--- a/Diplom.docx
+++ b/Diplom.docx
@@ -10,8 +10,6 @@
           <w:rFonts w:cs="Times New Roman"/>
         </w:rPr>
       </w:pPr>
-      <w:bookmarkStart w:id="0" w:name="_GoBack"/>
-      <w:bookmarkEnd w:id="0"/>
       <w:r>
         <w:rPr>
           <w:rFonts w:cs="Times New Roman"/>
@@ -505,7 +503,20 @@
         <w:rPr>
           <w:rFonts w:cs="Times New Roman"/>
         </w:rPr>
-        <w:t xml:space="preserve">Пользователям так же присваиваются права (участник/администратор). </w:t>
+        <w:t xml:space="preserve">Пользователям также присваиваются права (участник/администратор). </w:t>
+      </w:r>
+    </w:p>
+    <w:p>
+      <w:pPr>
+        <w:rPr>
+          <w:rFonts w:cs="Times New Roman"/>
+        </w:rPr>
+      </w:pPr>
+      <w:r>
+        <w:rPr>
+          <w:rFonts w:cs="Times New Roman"/>
+        </w:rPr>
+        <w:t>Ко всему прочему, организаторам доступна еще и возможность временной блокировки определенного игрока или команды.</w:t>
       </w:r>
     </w:p>
     <w:p>
@@ -599,14 +610,14 @@
         <w:rPr>
           <w:rFonts w:cs="Times New Roman"/>
         </w:rPr>
-        <w:t xml:space="preserve">Оповещения от организаторов являются неотъемлемой частью жюрейной системы, с помощью них участники получают уведомления о начале и окончании игры, о появлении новых заданий, информацию о решенных заданиях командой участника. Кроме оповещений для всех игроков и для конкретной команды, есть оповещения для конкретного участника или нескольких участников. Такая функция очень удобна в случае, </w:t>
+        <w:t xml:space="preserve">Оповещения от организаторов являются неотъемлемой частью жюрейной системы, с помощью них участники получают уведомления о начале и окончании игры, о появлении новых заданий, информацию о решенных заданиях командой участника. Кроме </w:t>
       </w:r>
       <w:r>
         <w:rPr>
           <w:rFonts w:cs="Times New Roman"/>
         </w:rPr>
         <w:lastRenderedPageBreak/>
-        <w:t>когда организатору необходимо донести информацию до одного или нескольких участников, потому что не нужно ставить в известность всю команду или всех игроков.</w:t>
+        <w:t>оповещений для всех игроков и для конкретной команды, есть оповещения для конкретного участника или нескольких участников. Такая функция очень удобна в случае, когда организатору необходимо донести информацию до одного или нескольких участников, потому что не нужно ставить в известность всю команду или всех игроков.</w:t>
       </w:r>
     </w:p>
     <w:p>
@@ -868,6 +879,309 @@
         <w:t xml:space="preserve"> может предложить вариант «под ключ»: арендовать хостинг с развернутой на нем платформой за определенную сумму в месяц (в зависимости от перечня функций хостинга).</w:t>
       </w:r>
     </w:p>
+    <w:p>
+      <w:r>
+        <w:t>Платформа имеет множество функций, начиная от основных, описанных в предыдущем разделе, и заканчивая уникальными только для неё.</w:t>
+      </w:r>
+    </w:p>
+    <w:p>
+      <w:r>
+        <w:t>Из дополнительных функций можно перечислить:</w:t>
+      </w:r>
+    </w:p>
+    <w:p>
+      <w:pPr>
+        <w:pStyle w:val="a3"/>
+        <w:numPr>
+          <w:ilvl w:val="0"/>
+          <w:numId w:val="4"/>
+        </w:numPr>
+      </w:pPr>
+      <w:r>
+        <w:t>Автоматическ</w:t>
+      </w:r>
+      <w:r>
+        <w:t>ую</w:t>
+      </w:r>
+      <w:r>
+        <w:t xml:space="preserve"> защит</w:t>
+      </w:r>
+      <w:r>
+        <w:t>у</w:t>
+      </w:r>
+      <w:r>
+        <w:t xml:space="preserve"> от </w:t>
+      </w:r>
+      <w:r>
+        <w:rPr>
+          <w:lang w:val="en-US"/>
+        </w:rPr>
+        <w:t>brute</w:t>
+      </w:r>
+      <w:r>
+        <w:t xml:space="preserve"> </w:t>
+      </w:r>
+      <w:r>
+        <w:rPr>
+          <w:lang w:val="en-US"/>
+        </w:rPr>
+        <w:t>force</w:t>
+      </w:r>
+      <w:r>
+        <w:t>.</w:t>
+      </w:r>
+    </w:p>
+    <w:p>
+      <w:pPr>
+        <w:pStyle w:val="a3"/>
+        <w:ind w:left="1429" w:firstLine="0"/>
+      </w:pPr>
+      <w:r>
+        <w:t xml:space="preserve">Данная особенность системы очень полезна для соревнований типа </w:t>
+      </w:r>
+      <w:r>
+        <w:rPr>
+          <w:lang w:val="en-US"/>
+        </w:rPr>
+        <w:t>tack</w:t>
+      </w:r>
+      <w:r>
+        <w:t xml:space="preserve"> </w:t>
+      </w:r>
+      <w:r>
+        <w:rPr>
+          <w:lang w:val="en-US"/>
+        </w:rPr>
+        <w:t>based</w:t>
+      </w:r>
+      <w:r>
+        <w:t xml:space="preserve">, так как участники могут начать «перебирать» ответы в поисках верного. </w:t>
+      </w:r>
+    </w:p>
+    <w:p>
+      <w:pPr>
+        <w:pStyle w:val="a3"/>
+        <w:numPr>
+          <w:ilvl w:val="0"/>
+          <w:numId w:val="4"/>
+        </w:numPr>
+      </w:pPr>
+      <w:r>
+        <w:t>Автоматическое скрытие заданий.</w:t>
+      </w:r>
+    </w:p>
+    <w:p>
+      <w:pPr>
+        <w:pStyle w:val="a3"/>
+        <w:ind w:left="1429" w:firstLine="0"/>
+      </w:pPr>
+      <w:r>
+        <w:t xml:space="preserve">Эта функция срабатывает тогда, когда у участника (или у команды) закончились попытки для решения задания. </w:t>
+      </w:r>
+    </w:p>
+    <w:p>
+      <w:pPr>
+        <w:pStyle w:val="a3"/>
+        <w:numPr>
+          <w:ilvl w:val="0"/>
+          <w:numId w:val="4"/>
+        </w:numPr>
+      </w:pPr>
+      <w:r>
+        <w:t>Временное замораживание статистики.</w:t>
+      </w:r>
+    </w:p>
+    <w:p>
+      <w:pPr>
+        <w:pStyle w:val="a3"/>
+        <w:ind w:left="1429" w:firstLine="0"/>
+      </w:pPr>
+      <w:r>
+        <w:t>Может использоваться организаторами соревнований для различных це</w:t>
+      </w:r>
+      <w:r>
+        <w:t>лей: например, для того чтобы команды не знали предварительные результаты своих соперников.</w:t>
+      </w:r>
+    </w:p>
+    <w:p>
+      <w:pPr>
+        <w:pStyle w:val="a3"/>
+        <w:numPr>
+          <w:ilvl w:val="0"/>
+          <w:numId w:val="4"/>
+        </w:numPr>
+      </w:pPr>
+      <w:r>
+        <w:t>Отложенная установка временных рамок соревнования.</w:t>
+      </w:r>
+    </w:p>
+    <w:p>
+      <w:pPr>
+        <w:pStyle w:val="a3"/>
+        <w:ind w:left="1429" w:firstLine="0"/>
+      </w:pPr>
+      <w:r>
+        <w:t xml:space="preserve">Обеспечивает удобство для организаторов. </w:t>
+      </w:r>
+      <w:r>
+        <w:t>Не обязательно нажимать на кнопку для старта состязаний - таймер сработает в определенный час и соревнование начнется автоматически.</w:t>
+      </w:r>
+    </w:p>
+    <w:p>
+      <w:pPr>
+        <w:pStyle w:val="a3"/>
+        <w:numPr>
+          <w:ilvl w:val="0"/>
+          <w:numId w:val="4"/>
+        </w:numPr>
+      </w:pPr>
+      <w:r>
+        <w:t xml:space="preserve">Использование языка разметки </w:t>
+      </w:r>
+      <w:r>
+        <w:rPr>
+          <w:lang w:val="en-US"/>
+        </w:rPr>
+        <w:t>Markdown</w:t>
+      </w:r>
+      <w:r>
+        <w:t>.</w:t>
+      </w:r>
+    </w:p>
+    <w:p>
+      <w:pPr>
+        <w:pStyle w:val="a3"/>
+        <w:ind w:left="1429" w:firstLine="0"/>
+      </w:pPr>
+      <w:r>
+        <w:t>Данная особенность упрощает управление системой, давая возможность легко редактировать контент на страницах.</w:t>
+      </w:r>
+    </w:p>
+    <w:p>
+      <w:pPr>
+        <w:pStyle w:val="a3"/>
+        <w:numPr>
+          <w:ilvl w:val="0"/>
+          <w:numId w:val="4"/>
+        </w:numPr>
+      </w:pPr>
+      <w:r>
+        <w:t xml:space="preserve">Интеграция с </w:t>
+      </w:r>
+      <w:r>
+        <w:rPr>
+          <w:lang w:val="en-US"/>
+        </w:rPr>
+        <w:t>MajorLeagueCyber</w:t>
+      </w:r>
+      <w:r>
+        <w:t>.</w:t>
+      </w:r>
+    </w:p>
+    <w:p>
+      <w:pPr>
+        <w:pStyle w:val="a3"/>
+        <w:ind w:left="1429" w:firstLine="0"/>
+      </w:pPr>
+      <w:r>
+        <w:lastRenderedPageBreak/>
+        <w:t xml:space="preserve">Данная система тесно связана с </w:t>
+      </w:r>
+      <w:r>
+        <w:rPr>
+          <w:lang w:val="en-US"/>
+        </w:rPr>
+        <w:t>MajorLeagueCyber</w:t>
+      </w:r>
+      <w:r>
+        <w:t xml:space="preserve"> (</w:t>
+      </w:r>
+      <w:r>
+        <w:rPr>
+          <w:lang w:val="en-US"/>
+        </w:rPr>
+        <w:t>MLC</w:t>
+      </w:r>
+      <w:r>
+        <w:t>)</w:t>
+      </w:r>
+      <w:r>
+        <w:t xml:space="preserve">. </w:t>
+      </w:r>
+      <w:r>
+        <w:rPr>
+          <w:lang w:val="en-US"/>
+        </w:rPr>
+        <w:t>MLC</w:t>
+      </w:r>
+      <w:r>
+        <w:t xml:space="preserve"> – это средство отслеживание статистики для </w:t>
+      </w:r>
+      <w:r>
+        <w:rPr>
+          <w:lang w:val="en-US"/>
+        </w:rPr>
+        <w:t>CTF</w:t>
+      </w:r>
+      <w:r>
+        <w:t>, позволяющее отслеживать и планировать события.</w:t>
+      </w:r>
+    </w:p>
+    <w:p>
+      <w:pPr>
+        <w:pStyle w:val="a3"/>
+        <w:numPr>
+          <w:ilvl w:val="0"/>
+          <w:numId w:val="4"/>
+        </w:numPr>
+      </w:pPr>
+      <w:r>
+        <w:t>И другие.</w:t>
+      </w:r>
+    </w:p>
+    <w:p>
+      <w:r>
+        <w:t xml:space="preserve">Установить систему можно несколькими путями. Разработчики в первую очередь советуют использовать </w:t>
+      </w:r>
+      <w:r>
+        <w:rPr>
+          <w:lang w:val="en-US"/>
+        </w:rPr>
+        <w:t>Docker</w:t>
+      </w:r>
+      <w:r>
+        <w:t xml:space="preserve">, так как это самый простой и удобный способ. Но если такой </w:t>
+      </w:r>
+      <w:r>
+        <w:t xml:space="preserve">вариант не подходит, можно использовать сервер отладки </w:t>
+      </w:r>
+      <w:r>
+        <w:rPr>
+          <w:lang w:val="en-US"/>
+        </w:rPr>
+        <w:t>Flask</w:t>
+      </w:r>
+      <w:r>
+        <w:t>.</w:t>
+      </w:r>
+    </w:p>
+    <w:p>
+      <w:r>
+        <w:t xml:space="preserve">Для удобства использования разработчиками составлена краткая и более подробная инструкция по развертыванию и использованию </w:t>
+      </w:r>
+      <w:bookmarkStart w:id="0" w:name="_GoBack"/>
+      <w:bookmarkEnd w:id="0"/>
+      <w:r>
+        <w:rPr>
+          <w:lang w:val="en-US"/>
+        </w:rPr>
+        <w:t>CTFd</w:t>
+      </w:r>
+      <w:r>
+        <w:t xml:space="preserve">. </w:t>
+      </w:r>
+    </w:p>
+    <w:p/>
     <w:p>
       <w:pPr>
         <w:ind w:firstLine="0"/>
@@ -1028,6 +1342,119 @@
     </w:lvl>
   </w:abstractNum>
   <w:abstractNum w:abstractNumId="1" w15:restartNumberingAfterBreak="0">
+    <w:nsid w:val="529A34BC"/>
+    <w:multiLevelType w:val="hybridMultilevel"/>
+    <w:tmpl w:val="6938FBC6"/>
+    <w:lvl w:ilvl="0" w:tplc="04190001">
+      <w:start w:val="1"/>
+      <w:numFmt w:val="bullet"/>
+      <w:lvlText w:val=""/>
+      <w:lvlJc w:val="left"/>
+      <w:pPr>
+        <w:ind w:left="1429" w:hanging="360"/>
+      </w:pPr>
+      <w:rPr>
+        <w:rFonts w:ascii="Symbol" w:hAnsi="Symbol" w:hint="default"/>
+      </w:rPr>
+    </w:lvl>
+    <w:lvl w:ilvl="1" w:tplc="04190003" w:tentative="1">
+      <w:start w:val="1"/>
+      <w:numFmt w:val="bullet"/>
+      <w:lvlText w:val="o"/>
+      <w:lvlJc w:val="left"/>
+      <w:pPr>
+        <w:ind w:left="2149" w:hanging="360"/>
+      </w:pPr>
+      <w:rPr>
+        <w:rFonts w:ascii="Courier New" w:hAnsi="Courier New" w:cs="Courier New" w:hint="default"/>
+      </w:rPr>
+    </w:lvl>
+    <w:lvl w:ilvl="2" w:tplc="04190005" w:tentative="1">
+      <w:start w:val="1"/>
+      <w:numFmt w:val="bullet"/>
+      <w:lvlText w:val=""/>
+      <w:lvlJc w:val="left"/>
+      <w:pPr>
+        <w:ind w:left="2869" w:hanging="360"/>
+      </w:pPr>
+      <w:rPr>
+        <w:rFonts w:ascii="Wingdings" w:hAnsi="Wingdings" w:hint="default"/>
+      </w:rPr>
+    </w:lvl>
+    <w:lvl w:ilvl="3" w:tplc="04190001" w:tentative="1">
+      <w:start w:val="1"/>
+      <w:numFmt w:val="bullet"/>
+      <w:lvlText w:val=""/>
+      <w:lvlJc w:val="left"/>
+      <w:pPr>
+        <w:ind w:left="3589" w:hanging="360"/>
+      </w:pPr>
+      <w:rPr>
+        <w:rFonts w:ascii="Symbol" w:hAnsi="Symbol" w:hint="default"/>
+      </w:rPr>
+    </w:lvl>
+    <w:lvl w:ilvl="4" w:tplc="04190003" w:tentative="1">
+      <w:start w:val="1"/>
+      <w:numFmt w:val="bullet"/>
+      <w:lvlText w:val="o"/>
+      <w:lvlJc w:val="left"/>
+      <w:pPr>
+        <w:ind w:left="4309" w:hanging="360"/>
+      </w:pPr>
+      <w:rPr>
+        <w:rFonts w:ascii="Courier New" w:hAnsi="Courier New" w:cs="Courier New" w:hint="default"/>
+      </w:rPr>
+    </w:lvl>
+    <w:lvl w:ilvl="5" w:tplc="04190005" w:tentative="1">
+      <w:start w:val="1"/>
+      <w:numFmt w:val="bullet"/>
+      <w:lvlText w:val=""/>
+      <w:lvlJc w:val="left"/>
+      <w:pPr>
+        <w:ind w:left="5029" w:hanging="360"/>
+      </w:pPr>
+      <w:rPr>
+        <w:rFonts w:ascii="Wingdings" w:hAnsi="Wingdings" w:hint="default"/>
+      </w:rPr>
+    </w:lvl>
+    <w:lvl w:ilvl="6" w:tplc="04190001" w:tentative="1">
+      <w:start w:val="1"/>
+      <w:numFmt w:val="bullet"/>
+      <w:lvlText w:val=""/>
+      <w:lvlJc w:val="left"/>
+      <w:pPr>
+        <w:ind w:left="5749" w:hanging="360"/>
+      </w:pPr>
+      <w:rPr>
+        <w:rFonts w:ascii="Symbol" w:hAnsi="Symbol" w:hint="default"/>
+      </w:rPr>
+    </w:lvl>
+    <w:lvl w:ilvl="7" w:tplc="04190003" w:tentative="1">
+      <w:start w:val="1"/>
+      <w:numFmt w:val="bullet"/>
+      <w:lvlText w:val="o"/>
+      <w:lvlJc w:val="left"/>
+      <w:pPr>
+        <w:ind w:left="6469" w:hanging="360"/>
+      </w:pPr>
+      <w:rPr>
+        <w:rFonts w:ascii="Courier New" w:hAnsi="Courier New" w:cs="Courier New" w:hint="default"/>
+      </w:rPr>
+    </w:lvl>
+    <w:lvl w:ilvl="8" w:tplc="04190005" w:tentative="1">
+      <w:start w:val="1"/>
+      <w:numFmt w:val="bullet"/>
+      <w:lvlText w:val=""/>
+      <w:lvlJc w:val="left"/>
+      <w:pPr>
+        <w:ind w:left="7189" w:hanging="360"/>
+      </w:pPr>
+      <w:rPr>
+        <w:rFonts w:ascii="Wingdings" w:hAnsi="Wingdings" w:hint="default"/>
+      </w:rPr>
+    </w:lvl>
+  </w:abstractNum>
+  <w:abstractNum w:abstractNumId="2" w15:restartNumberingAfterBreak="0">
     <w:nsid w:val="6A5B7D72"/>
     <w:multiLevelType w:val="multilevel"/>
     <w:tmpl w:val="B88441C8"/>
@@ -1140,7 +1567,7 @@
       </w:rPr>
     </w:lvl>
   </w:abstractNum>
-  <w:abstractNum w:abstractNumId="2" w15:restartNumberingAfterBreak="0">
+  <w:abstractNum w:abstractNumId="3" w15:restartNumberingAfterBreak="0">
     <w:nsid w:val="7D0756EC"/>
     <w:multiLevelType w:val="multilevel"/>
     <w:tmpl w:val="5D74BC18"/>
@@ -1230,13 +1657,16 @@
     </w:lvl>
   </w:abstractNum>
   <w:num w:numId="1">
-    <w:abstractNumId w:val="1"/>
+    <w:abstractNumId w:val="2"/>
   </w:num>
   <w:num w:numId="2">
     <w:abstractNumId w:val="0"/>
   </w:num>
   <w:num w:numId="3">
-    <w:abstractNumId w:val="2"/>
+    <w:abstractNumId w:val="3"/>
+  </w:num>
+  <w:num w:numId="4">
+    <w:abstractNumId w:val="1"/>
   </w:num>
 </w:numbering>
 </file>
@@ -2068,7 +2498,7 @@
 </file>
 
 <file path=customXml/itemProps1.xml><?xml version="1.0" encoding="utf-8"?>
-<ds:datastoreItem xmlns:ds="http://schemas.openxmlformats.org/officeDocument/2006/customXml" ds:itemID="{623C1542-3F10-4F1A-A11C-FC1A331A8DED}">
+<ds:datastoreItem xmlns:ds="http://schemas.openxmlformats.org/officeDocument/2006/customXml" ds:itemID="{1ABE73C9-CCC8-45C6-B54F-6074403EFDE5}">
   <ds:schemaRefs>
     <ds:schemaRef ds:uri="http://schemas.openxmlformats.org/officeDocument/2006/bibliography"/>
   </ds:schemaRefs>

--- a/Diplom.docx
+++ b/Diplom.docx
@@ -1,6 +1,6 @@
 
 <file path=word/document.xml><?xml version="1.0" encoding="utf-8"?>
-<w:document xmlns:wpc="http://schemas.microsoft.com/office/word/2010/wordprocessingCanvas" xmlns:mc="http://schemas.openxmlformats.org/markup-compatibility/2006" xmlns:o="urn:schemas-microsoft-com:office:office" xmlns:r="http://schemas.openxmlformats.org/officeDocument/2006/relationships" xmlns:m="http://schemas.openxmlformats.org/officeDocument/2006/math" xmlns:v="urn:schemas-microsoft-com:vml" xmlns:wp14="http://schemas.microsoft.com/office/word/2010/wordprocessingDrawing" xmlns:wp="http://schemas.openxmlformats.org/drawingml/2006/wordprocessingDrawing" xmlns:w10="urn:schemas-microsoft-com:office:word" xmlns:w="http://schemas.openxmlformats.org/wordprocessingml/2006/main" xmlns:w14="http://schemas.microsoft.com/office/word/2010/wordml" xmlns:w15="http://schemas.microsoft.com/office/word/2012/wordml" xmlns:wpg="http://schemas.microsoft.com/office/word/2010/wordprocessingGroup" xmlns:wpi="http://schemas.microsoft.com/office/word/2010/wordprocessingInk" xmlns:wne="http://schemas.microsoft.com/office/word/2006/wordml" xmlns:wps="http://schemas.microsoft.com/office/word/2010/wordprocessingShape" mc:Ignorable="w14 w15 wp14">
+<w:document xmlns:wpc="http://schemas.microsoft.com/office/word/2010/wordprocessingCanvas" xmlns:cx="http://schemas.microsoft.com/office/drawing/2014/chartex" xmlns:cx1="http://schemas.microsoft.com/office/drawing/2015/9/8/chartex" xmlns:mc="http://schemas.openxmlformats.org/markup-compatibility/2006" xmlns:o="urn:schemas-microsoft-com:office:office" xmlns:r="http://schemas.openxmlformats.org/officeDocument/2006/relationships" xmlns:m="http://schemas.openxmlformats.org/officeDocument/2006/math" xmlns:v="urn:schemas-microsoft-com:vml" xmlns:wp14="http://schemas.microsoft.com/office/word/2010/wordprocessingDrawing" xmlns:wp="http://schemas.openxmlformats.org/drawingml/2006/wordprocessingDrawing" xmlns:w10="urn:schemas-microsoft-com:office:word" xmlns:w="http://schemas.openxmlformats.org/wordprocessingml/2006/main" xmlns:w14="http://schemas.microsoft.com/office/word/2010/wordml" xmlns:w15="http://schemas.microsoft.com/office/word/2012/wordml" xmlns:w16se="http://schemas.microsoft.com/office/word/2015/wordml/symex" xmlns:wpg="http://schemas.microsoft.com/office/word/2010/wordprocessingGroup" xmlns:wpi="http://schemas.microsoft.com/office/word/2010/wordprocessingInk" xmlns:wne="http://schemas.microsoft.com/office/word/2006/wordml" xmlns:wps="http://schemas.microsoft.com/office/word/2010/wordprocessingShape" mc:Ignorable="w14 w15 w16se wp14">
   <w:body>
     <w:p>
       <w:pPr>
@@ -1167,10 +1167,16 @@
     </w:p>
     <w:p>
       <w:r>
-        <w:t xml:space="preserve">Для удобства использования разработчиками составлена краткая и более подробная инструкция по развертыванию и использованию </w:t>
+        <w:t>Для удобства использования разр</w:t>
+      </w:r>
+      <w:r>
+        <w:t xml:space="preserve">аботчиками составлена краткая и </w:t>
       </w:r>
       <w:bookmarkStart w:id="0" w:name="_GoBack"/>
       <w:bookmarkEnd w:id="0"/>
+      <w:r>
+        <w:t xml:space="preserve">подробная инструкция по развертыванию и использованию </w:t>
+      </w:r>
       <w:r>
         <w:rPr>
           <w:lang w:val="en-US"/>
@@ -1201,7 +1207,7 @@
 </file>
 
 <file path=word/endnotes.xml><?xml version="1.0" encoding="utf-8"?>
-<w:endnotes xmlns:wpc="http://schemas.microsoft.com/office/word/2010/wordprocessingCanvas" xmlns:mc="http://schemas.openxmlformats.org/markup-compatibility/2006" xmlns:o="urn:schemas-microsoft-com:office:office" xmlns:r="http://schemas.openxmlformats.org/officeDocument/2006/relationships" xmlns:m="http://schemas.openxmlformats.org/officeDocument/2006/math" xmlns:v="urn:schemas-microsoft-com:vml" xmlns:wp14="http://schemas.microsoft.com/office/word/2010/wordprocessingDrawing" xmlns:wp="http://schemas.openxmlformats.org/drawingml/2006/wordprocessingDrawing" xmlns:w10="urn:schemas-microsoft-com:office:word" xmlns:w="http://schemas.openxmlformats.org/wordprocessingml/2006/main" xmlns:w14="http://schemas.microsoft.com/office/word/2010/wordml" xmlns:w15="http://schemas.microsoft.com/office/word/2012/wordml" xmlns:wpg="http://schemas.microsoft.com/office/word/2010/wordprocessingGroup" xmlns:wpi="http://schemas.microsoft.com/office/word/2010/wordprocessingInk" xmlns:wne="http://schemas.microsoft.com/office/word/2006/wordml" xmlns:wps="http://schemas.microsoft.com/office/word/2010/wordprocessingShape" mc:Ignorable="w14 w15 wp14">
+<w:endnotes xmlns:wpc="http://schemas.microsoft.com/office/word/2010/wordprocessingCanvas" xmlns:cx="http://schemas.microsoft.com/office/drawing/2014/chartex" xmlns:cx1="http://schemas.microsoft.com/office/drawing/2015/9/8/chartex" xmlns:mc="http://schemas.openxmlformats.org/markup-compatibility/2006" xmlns:o="urn:schemas-microsoft-com:office:office" xmlns:r="http://schemas.openxmlformats.org/officeDocument/2006/relationships" xmlns:m="http://schemas.openxmlformats.org/officeDocument/2006/math" xmlns:v="urn:schemas-microsoft-com:vml" xmlns:wp14="http://schemas.microsoft.com/office/word/2010/wordprocessingDrawing" xmlns:wp="http://schemas.openxmlformats.org/drawingml/2006/wordprocessingDrawing" xmlns:w10="urn:schemas-microsoft-com:office:word" xmlns:w="http://schemas.openxmlformats.org/wordprocessingml/2006/main" xmlns:w14="http://schemas.microsoft.com/office/word/2010/wordml" xmlns:w15="http://schemas.microsoft.com/office/word/2012/wordml" xmlns:w16se="http://schemas.microsoft.com/office/word/2015/wordml/symex" xmlns:wpg="http://schemas.microsoft.com/office/word/2010/wordprocessingGroup" xmlns:wpi="http://schemas.microsoft.com/office/word/2010/wordprocessingInk" xmlns:wne="http://schemas.microsoft.com/office/word/2006/wordml" xmlns:wps="http://schemas.microsoft.com/office/word/2010/wordprocessingShape" mc:Ignorable="w14 w15 w16se wp14">
   <w:endnote w:type="separator" w:id="-1">
     <w:p>
       <w:pPr>
@@ -1226,7 +1232,7 @@
 </file>
 
 <file path=word/footnotes.xml><?xml version="1.0" encoding="utf-8"?>
-<w:footnotes xmlns:wpc="http://schemas.microsoft.com/office/word/2010/wordprocessingCanvas" xmlns:mc="http://schemas.openxmlformats.org/markup-compatibility/2006" xmlns:o="urn:schemas-microsoft-com:office:office" xmlns:r="http://schemas.openxmlformats.org/officeDocument/2006/relationships" xmlns:m="http://schemas.openxmlformats.org/officeDocument/2006/math" xmlns:v="urn:schemas-microsoft-com:vml" xmlns:wp14="http://schemas.microsoft.com/office/word/2010/wordprocessingDrawing" xmlns:wp="http://schemas.openxmlformats.org/drawingml/2006/wordprocessingDrawing" xmlns:w10="urn:schemas-microsoft-com:office:word" xmlns:w="http://schemas.openxmlformats.org/wordprocessingml/2006/main" xmlns:w14="http://schemas.microsoft.com/office/word/2010/wordml" xmlns:w15="http://schemas.microsoft.com/office/word/2012/wordml" xmlns:wpg="http://schemas.microsoft.com/office/word/2010/wordprocessingGroup" xmlns:wpi="http://schemas.microsoft.com/office/word/2010/wordprocessingInk" xmlns:wne="http://schemas.microsoft.com/office/word/2006/wordml" xmlns:wps="http://schemas.microsoft.com/office/word/2010/wordprocessingShape" mc:Ignorable="w14 w15 wp14">
+<w:footnotes xmlns:wpc="http://schemas.microsoft.com/office/word/2010/wordprocessingCanvas" xmlns:cx="http://schemas.microsoft.com/office/drawing/2014/chartex" xmlns:cx1="http://schemas.microsoft.com/office/drawing/2015/9/8/chartex" xmlns:mc="http://schemas.openxmlformats.org/markup-compatibility/2006" xmlns:o="urn:schemas-microsoft-com:office:office" xmlns:r="http://schemas.openxmlformats.org/officeDocument/2006/relationships" xmlns:m="http://schemas.openxmlformats.org/officeDocument/2006/math" xmlns:v="urn:schemas-microsoft-com:vml" xmlns:wp14="http://schemas.microsoft.com/office/word/2010/wordprocessingDrawing" xmlns:wp="http://schemas.openxmlformats.org/drawingml/2006/wordprocessingDrawing" xmlns:w10="urn:schemas-microsoft-com:office:word" xmlns:w="http://schemas.openxmlformats.org/wordprocessingml/2006/main" xmlns:w14="http://schemas.microsoft.com/office/word/2010/wordml" xmlns:w15="http://schemas.microsoft.com/office/word/2012/wordml" xmlns:w16se="http://schemas.microsoft.com/office/word/2015/wordml/symex" xmlns:wpg="http://schemas.microsoft.com/office/word/2010/wordprocessingGroup" xmlns:wpi="http://schemas.microsoft.com/office/word/2010/wordprocessingInk" xmlns:wne="http://schemas.microsoft.com/office/word/2006/wordml" xmlns:wps="http://schemas.microsoft.com/office/word/2010/wordprocessingShape" mc:Ignorable="w14 w15 w16se wp14">
   <w:footnote w:type="separator" w:id="-1">
     <w:p>
       <w:pPr>
@@ -1251,7 +1257,7 @@
 </file>
 
 <file path=word/numbering.xml><?xml version="1.0" encoding="utf-8"?>
-<w:numbering xmlns:wpc="http://schemas.microsoft.com/office/word/2010/wordprocessingCanvas" xmlns:mc="http://schemas.openxmlformats.org/markup-compatibility/2006" xmlns:o="urn:schemas-microsoft-com:office:office" xmlns:r="http://schemas.openxmlformats.org/officeDocument/2006/relationships" xmlns:m="http://schemas.openxmlformats.org/officeDocument/2006/math" xmlns:v="urn:schemas-microsoft-com:vml" xmlns:wp14="http://schemas.microsoft.com/office/word/2010/wordprocessingDrawing" xmlns:wp="http://schemas.openxmlformats.org/drawingml/2006/wordprocessingDrawing" xmlns:w10="urn:schemas-microsoft-com:office:word" xmlns:w="http://schemas.openxmlformats.org/wordprocessingml/2006/main" xmlns:w14="http://schemas.microsoft.com/office/word/2010/wordml" xmlns:w15="http://schemas.microsoft.com/office/word/2012/wordml" xmlns:wpg="http://schemas.microsoft.com/office/word/2010/wordprocessingGroup" xmlns:wpi="http://schemas.microsoft.com/office/word/2010/wordprocessingInk" xmlns:wne="http://schemas.microsoft.com/office/word/2006/wordml" xmlns:wps="http://schemas.microsoft.com/office/word/2010/wordprocessingShape" mc:Ignorable="w14 w15 wp14">
+<w:numbering xmlns:wpc="http://schemas.microsoft.com/office/word/2010/wordprocessingCanvas" xmlns:cx="http://schemas.microsoft.com/office/drawing/2014/chartex" xmlns:cx1="http://schemas.microsoft.com/office/drawing/2015/9/8/chartex" xmlns:mc="http://schemas.openxmlformats.org/markup-compatibility/2006" xmlns:o="urn:schemas-microsoft-com:office:office" xmlns:r="http://schemas.openxmlformats.org/officeDocument/2006/relationships" xmlns:m="http://schemas.openxmlformats.org/officeDocument/2006/math" xmlns:v="urn:schemas-microsoft-com:vml" xmlns:wp14="http://schemas.microsoft.com/office/word/2010/wordprocessingDrawing" xmlns:wp="http://schemas.openxmlformats.org/drawingml/2006/wordprocessingDrawing" xmlns:w10="urn:schemas-microsoft-com:office:word" xmlns:w="http://schemas.openxmlformats.org/wordprocessingml/2006/main" xmlns:w14="http://schemas.microsoft.com/office/word/2010/wordml" xmlns:w15="http://schemas.microsoft.com/office/word/2012/wordml" xmlns:w16se="http://schemas.microsoft.com/office/word/2015/wordml/symex" xmlns:wpg="http://schemas.microsoft.com/office/word/2010/wordprocessingGroup" xmlns:wpi="http://schemas.microsoft.com/office/word/2010/wordprocessingInk" xmlns:wne="http://schemas.microsoft.com/office/word/2006/wordml" xmlns:wps="http://schemas.microsoft.com/office/word/2010/wordprocessingShape" mc:Ignorable="w14 w15 w16se wp14">
   <w:abstractNum w:abstractNumId="0" w15:restartNumberingAfterBreak="0">
     <w:nsid w:val="26CA3C86"/>
     <w:multiLevelType w:val="hybridMultilevel"/>
@@ -1672,7 +1678,7 @@
 </file>
 
 <file path=word/styles.xml><?xml version="1.0" encoding="utf-8"?>
-<w:styles xmlns:mc="http://schemas.openxmlformats.org/markup-compatibility/2006" xmlns:r="http://schemas.openxmlformats.org/officeDocument/2006/relationships" xmlns:w="http://schemas.openxmlformats.org/wordprocessingml/2006/main" xmlns:w14="http://schemas.microsoft.com/office/word/2010/wordml" xmlns:w15="http://schemas.microsoft.com/office/word/2012/wordml" mc:Ignorable="w14 w15">
+<w:styles xmlns:mc="http://schemas.openxmlformats.org/markup-compatibility/2006" xmlns:r="http://schemas.openxmlformats.org/officeDocument/2006/relationships" xmlns:w="http://schemas.openxmlformats.org/wordprocessingml/2006/main" xmlns:w14="http://schemas.microsoft.com/office/word/2010/wordml" xmlns:w15="http://schemas.microsoft.com/office/word/2012/wordml" xmlns:w16se="http://schemas.microsoft.com/office/word/2015/wordml/symex" mc:Ignorable="w14 w15 w16se">
   <w:docDefaults>
     <w:rPrDefault>
       <w:rPr>
@@ -2498,7 +2504,7 @@
 </file>
 
 <file path=customXml/itemProps1.xml><?xml version="1.0" encoding="utf-8"?>
-<ds:datastoreItem xmlns:ds="http://schemas.openxmlformats.org/officeDocument/2006/customXml" ds:itemID="{1ABE73C9-CCC8-45C6-B54F-6074403EFDE5}">
+<ds:datastoreItem xmlns:ds="http://schemas.openxmlformats.org/officeDocument/2006/customXml" ds:itemID="{308C6466-7C58-4D49-BECE-6651BC423141}">
   <ds:schemaRefs>
     <ds:schemaRef ds:uri="http://schemas.openxmlformats.org/officeDocument/2006/bibliography"/>
   </ds:schemaRefs>

--- a/Diplom.docx
+++ b/Diplom.docx
@@ -1172,20 +1172,67 @@
       <w:r>
         <w:t xml:space="preserve">аботчиками составлена краткая и </w:t>
       </w:r>
+      <w:r>
+        <w:t xml:space="preserve">подробная инструкция по развертыванию и использованию </w:t>
+      </w:r>
+      <w:r>
+        <w:rPr>
+          <w:lang w:val="en-US"/>
+        </w:rPr>
+        <w:t>CTFd</w:t>
+      </w:r>
+      <w:r>
+        <w:t xml:space="preserve">. </w:t>
+      </w:r>
+    </w:p>
+    <w:p>
+      <w:pPr>
+        <w:spacing w:line="259" w:lineRule="auto"/>
+        <w:ind w:firstLine="0"/>
+      </w:pPr>
+      <w:r>
+        <w:br w:type="page"/>
+      </w:r>
+    </w:p>
+    <w:p>
+      <w:pPr>
+        <w:pStyle w:val="2"/>
+        <w:numPr>
+          <w:ilvl w:val="1"/>
+          <w:numId w:val="1"/>
+        </w:numPr>
+        <w:jc w:val="center"/>
+      </w:pPr>
+      <w:r>
+        <w:lastRenderedPageBreak/>
+        <w:t>Обзор жюрейной системы «</w:t>
+      </w:r>
+      <w:r>
+        <w:rPr>
+          <w:lang w:val="en-US"/>
+        </w:rPr>
+        <w:t>Project</w:t>
+      </w:r>
+      <w:r>
+        <w:t xml:space="preserve"> </w:t>
+      </w:r>
+      <w:r>
+        <w:rPr>
+          <w:lang w:val="en-US"/>
+        </w:rPr>
+        <w:t>Asya</w:t>
+      </w:r>
+      <w:r>
+        <w:t>»</w:t>
+      </w:r>
+    </w:p>
+    <w:p>
+      <w:pPr>
+        <w:pStyle w:val="a3"/>
+        <w:ind w:left="420" w:firstLine="0"/>
+      </w:pPr>
       <w:bookmarkStart w:id="0" w:name="_GoBack"/>
       <w:bookmarkEnd w:id="0"/>
-      <w:r>
-        <w:t xml:space="preserve">подробная инструкция по развертыванию и использованию </w:t>
-      </w:r>
-      <w:r>
-        <w:rPr>
-          <w:lang w:val="en-US"/>
-        </w:rPr>
-        <w:t>CTFd</w:t>
-      </w:r>
-      <w:r>
-        <w:t xml:space="preserve">. </w:t>
-      </w:r>
     </w:p>
     <w:p/>
     <w:p>
@@ -1461,6 +1508,95 @@
     </w:lvl>
   </w:abstractNum>
   <w:abstractNum w:abstractNumId="2" w15:restartNumberingAfterBreak="0">
+    <w:nsid w:val="6352085C"/>
+    <w:multiLevelType w:val="hybridMultilevel"/>
+    <w:tmpl w:val="30B604E2"/>
+    <w:lvl w:ilvl="0" w:tplc="E62E1ECE">
+      <w:start w:val="1"/>
+      <w:numFmt w:val="decimal"/>
+      <w:lvlText w:val="%1."/>
+      <w:lvlJc w:val="left"/>
+      <w:pPr>
+        <w:ind w:left="1069" w:hanging="360"/>
+      </w:pPr>
+      <w:rPr>
+        <w:rFonts w:hint="default"/>
+      </w:rPr>
+    </w:lvl>
+    <w:lvl w:ilvl="1" w:tplc="04190019" w:tentative="1">
+      <w:start w:val="1"/>
+      <w:numFmt w:val="lowerLetter"/>
+      <w:lvlText w:val="%2."/>
+      <w:lvlJc w:val="left"/>
+      <w:pPr>
+        <w:ind w:left="1789" w:hanging="360"/>
+      </w:pPr>
+    </w:lvl>
+    <w:lvl w:ilvl="2" w:tplc="0419001B" w:tentative="1">
+      <w:start w:val="1"/>
+      <w:numFmt w:val="lowerRoman"/>
+      <w:lvlText w:val="%3."/>
+      <w:lvlJc w:val="right"/>
+      <w:pPr>
+        <w:ind w:left="2509" w:hanging="180"/>
+      </w:pPr>
+    </w:lvl>
+    <w:lvl w:ilvl="3" w:tplc="0419000F" w:tentative="1">
+      <w:start w:val="1"/>
+      <w:numFmt w:val="decimal"/>
+      <w:lvlText w:val="%4."/>
+      <w:lvlJc w:val="left"/>
+      <w:pPr>
+        <w:ind w:left="3229" w:hanging="360"/>
+      </w:pPr>
+    </w:lvl>
+    <w:lvl w:ilvl="4" w:tplc="04190019" w:tentative="1">
+      <w:start w:val="1"/>
+      <w:numFmt w:val="lowerLetter"/>
+      <w:lvlText w:val="%5."/>
+      <w:lvlJc w:val="left"/>
+      <w:pPr>
+        <w:ind w:left="3949" w:hanging="360"/>
+      </w:pPr>
+    </w:lvl>
+    <w:lvl w:ilvl="5" w:tplc="0419001B" w:tentative="1">
+      <w:start w:val="1"/>
+      <w:numFmt w:val="lowerRoman"/>
+      <w:lvlText w:val="%6."/>
+      <w:lvlJc w:val="right"/>
+      <w:pPr>
+        <w:ind w:left="4669" w:hanging="180"/>
+      </w:pPr>
+    </w:lvl>
+    <w:lvl w:ilvl="6" w:tplc="0419000F" w:tentative="1">
+      <w:start w:val="1"/>
+      <w:numFmt w:val="decimal"/>
+      <w:lvlText w:val="%7."/>
+      <w:lvlJc w:val="left"/>
+      <w:pPr>
+        <w:ind w:left="5389" w:hanging="360"/>
+      </w:pPr>
+    </w:lvl>
+    <w:lvl w:ilvl="7" w:tplc="04190019" w:tentative="1">
+      <w:start w:val="1"/>
+      <w:numFmt w:val="lowerLetter"/>
+      <w:lvlText w:val="%8."/>
+      <w:lvlJc w:val="left"/>
+      <w:pPr>
+        <w:ind w:left="6109" w:hanging="360"/>
+      </w:pPr>
+    </w:lvl>
+    <w:lvl w:ilvl="8" w:tplc="0419001B" w:tentative="1">
+      <w:start w:val="1"/>
+      <w:numFmt w:val="lowerRoman"/>
+      <w:lvlText w:val="%9."/>
+      <w:lvlJc w:val="right"/>
+      <w:pPr>
+        <w:ind w:left="6829" w:hanging="180"/>
+      </w:pPr>
+    </w:lvl>
+  </w:abstractNum>
+  <w:abstractNum w:abstractNumId="3" w15:restartNumberingAfterBreak="0">
     <w:nsid w:val="6A5B7D72"/>
     <w:multiLevelType w:val="multilevel"/>
     <w:tmpl w:val="B88441C8"/>
@@ -1573,7 +1709,7 @@
       </w:rPr>
     </w:lvl>
   </w:abstractNum>
-  <w:abstractNum w:abstractNumId="3" w15:restartNumberingAfterBreak="0">
+  <w:abstractNum w:abstractNumId="4" w15:restartNumberingAfterBreak="0">
     <w:nsid w:val="7D0756EC"/>
     <w:multiLevelType w:val="multilevel"/>
     <w:tmpl w:val="5D74BC18"/>
@@ -1663,16 +1799,19 @@
     </w:lvl>
   </w:abstractNum>
   <w:num w:numId="1">
-    <w:abstractNumId w:val="2"/>
+    <w:abstractNumId w:val="3"/>
   </w:num>
   <w:num w:numId="2">
     <w:abstractNumId w:val="0"/>
   </w:num>
   <w:num w:numId="3">
-    <w:abstractNumId w:val="3"/>
+    <w:abstractNumId w:val="4"/>
   </w:num>
   <w:num w:numId="4">
     <w:abstractNumId w:val="1"/>
+  </w:num>
+  <w:num w:numId="5">
+    <w:abstractNumId w:val="2"/>
   </w:num>
 </w:numbering>
 </file>
@@ -2504,7 +2643,7 @@
 </file>
 
 <file path=customXml/itemProps1.xml><?xml version="1.0" encoding="utf-8"?>
-<ds:datastoreItem xmlns:ds="http://schemas.openxmlformats.org/officeDocument/2006/customXml" ds:itemID="{308C6466-7C58-4D49-BECE-6651BC423141}">
+<ds:datastoreItem xmlns:ds="http://schemas.openxmlformats.org/officeDocument/2006/customXml" ds:itemID="{459D22FD-6102-444D-A183-C630749580A9}">
   <ds:schemaRefs>
     <ds:schemaRef ds:uri="http://schemas.openxmlformats.org/officeDocument/2006/bibliography"/>
   </ds:schemaRefs>

--- a/Diplom.docx
+++ b/Diplom.docx
@@ -1227,10 +1227,217 @@
       </w:r>
     </w:p>
     <w:p>
+      <w:r>
+        <w:rPr>
+          <w:lang w:val="en-US"/>
+        </w:rPr>
+        <w:t>Project</w:t>
+      </w:r>
+      <w:r>
+        <w:t xml:space="preserve"> </w:t>
+      </w:r>
+      <w:r>
+        <w:rPr>
+          <w:lang w:val="en-US"/>
+        </w:rPr>
+        <w:t>Asya</w:t>
+      </w:r>
+      <w:r>
+        <w:t xml:space="preserve"> – система для проведения </w:t>
+      </w:r>
+      <w:r>
+        <w:rPr>
+          <w:lang w:val="en-US"/>
+        </w:rPr>
+        <w:t>CTF</w:t>
+      </w:r>
+      <w:r>
+        <w:t>-соревнований, произведенная на свет российскими р</w:t>
+      </w:r>
+      <w:r>
+        <w:t xml:space="preserve">азработчиками. Его исходный код расположен в репозитории на </w:t>
+      </w:r>
+      <w:r>
+        <w:rPr>
+          <w:lang w:val="en-US"/>
+        </w:rPr>
+        <w:t>GitHub</w:t>
+      </w:r>
+      <w:r>
+        <w:t>, как и у предыдущей разработки.</w:t>
+      </w:r>
+    </w:p>
+    <w:p>
+      <w:r>
+        <w:t xml:space="preserve">В отличие от </w:t>
+      </w:r>
+      <w:r>
+        <w:rPr>
+          <w:lang w:val="en-US"/>
+        </w:rPr>
+        <w:t>CTFd</w:t>
+      </w:r>
+      <w:r>
+        <w:t xml:space="preserve">, </w:t>
+      </w:r>
+      <w:r>
+        <w:rPr>
+          <w:lang w:val="en-US"/>
+        </w:rPr>
+        <w:t>Project</w:t>
+      </w:r>
+      <w:r>
+        <w:t xml:space="preserve"> </w:t>
+      </w:r>
+      <w:r>
+        <w:rPr>
+          <w:lang w:val="en-US"/>
+        </w:rPr>
+        <w:t>Asya</w:t>
+      </w:r>
+      <w:r>
+        <w:t xml:space="preserve"> не является популярной жюрейной системой, которой пользуются тысячи пользователей, она малопопулярна, но не уступает по производительности своим аналогам. Продукт был создан разработчиками команды </w:t>
+      </w:r>
+      <w:r>
+        <w:rPr>
+          <w:lang w:val="en-US"/>
+        </w:rPr>
+        <w:t>Keva</w:t>
+      </w:r>
+      <w:r>
+        <w:t xml:space="preserve"> (имя система унаследовала от одной из участниц команды), и использовался для проведения соревнований </w:t>
+      </w:r>
+      <w:r>
+        <w:rPr>
+          <w:lang w:val="en-US"/>
+        </w:rPr>
+        <w:t>UralCTF</w:t>
+      </w:r>
+      <w:r>
+        <w:t>.</w:t>
+      </w:r>
+    </w:p>
+    <w:p>
+      <w:r>
+        <w:t>У этой системы есть ряд преимуществ, благодаря некоторым из них она даже может обойти свои более известные аналоги:</w:t>
+      </w:r>
+    </w:p>
+    <w:p>
       <w:pPr>
         <w:pStyle w:val="a3"/>
-        <w:ind w:left="420" w:firstLine="0"/>
-      </w:pPr>
+        <w:numPr>
+          <w:ilvl w:val="0"/>
+          <w:numId w:val="4"/>
+        </w:numPr>
+      </w:pPr>
+      <w:r>
+        <w:t>Простой и удобный интерфейс.</w:t>
+      </w:r>
+    </w:p>
+    <w:p>
+      <w:pPr>
+        <w:pStyle w:val="a3"/>
+        <w:ind w:left="1429" w:firstLine="0"/>
+      </w:pPr>
+      <w:r>
+        <w:t xml:space="preserve">Это было отмечено как и организаторами соревнований </w:t>
+      </w:r>
+      <w:r>
+        <w:rPr>
+          <w:lang w:val="en-US"/>
+        </w:rPr>
+        <w:t>UralCTF</w:t>
+      </w:r>
+      <w:r>
+        <w:t>, так и его участниками. Систему все чаще выбирают для проведения состязаний из-за её интуитивно понятного интерфейса и незагруженности.</w:t>
+      </w:r>
+    </w:p>
+    <w:p>
+      <w:pPr>
+        <w:pStyle w:val="a3"/>
+        <w:numPr>
+          <w:ilvl w:val="0"/>
+          <w:numId w:val="4"/>
+        </w:numPr>
+      </w:pPr>
+      <w:r>
+        <w:t>Простая система мониторинга</w:t>
+      </w:r>
+    </w:p>
+    <w:p>
+      <w:pPr>
+        <w:pStyle w:val="a3"/>
+        <w:ind w:left="1429" w:firstLine="0"/>
+      </w:pPr>
+      <w:r>
+        <w:t xml:space="preserve">Является несомненным преимуществом в проведении соревнований. Бонусом к данному пункту является то, что система мониторинга динамичная, и позволяет показывать прогресс участников в режиме </w:t>
+      </w:r>
+      <w:r>
+        <w:rPr>
+          <w:lang w:val="en-US"/>
+        </w:rPr>
+        <w:t>online</w:t>
+      </w:r>
+      <w:r>
+        <w:t>.</w:t>
+      </w:r>
+    </w:p>
+    <w:p>
+      <w:pPr>
+        <w:pStyle w:val="a3"/>
+        <w:numPr>
+          <w:ilvl w:val="0"/>
+          <w:numId w:val="4"/>
+        </w:numPr>
+      </w:pPr>
+      <w:r>
+        <w:t>Быстрая установка.</w:t>
+      </w:r>
+    </w:p>
+    <w:p>
+      <w:pPr>
+        <w:pStyle w:val="a3"/>
+        <w:ind w:left="1429" w:firstLine="0"/>
+      </w:pPr>
+      <w:r>
+        <w:rPr>
+          <w:lang w:val="en-US"/>
+        </w:rPr>
+        <w:t>Project</w:t>
+      </w:r>
+      <w:r>
+        <w:t xml:space="preserve"> </w:t>
+      </w:r>
+      <w:r>
+        <w:rPr>
+          <w:lang w:val="en-US"/>
+        </w:rPr>
+        <w:t>Asya</w:t>
+      </w:r>
+      <w:r>
+        <w:t xml:space="preserve"> показывает отличные результаты в развертывании: процесс запускается всего одной командой и длится всего две минуты (что подтвердили организаторы соревнований).</w:t>
+      </w:r>
+    </w:p>
+    <w:p>
+      <w:pPr>
+        <w:pStyle w:val="a3"/>
+        <w:numPr>
+          <w:ilvl w:val="0"/>
+          <w:numId w:val="4"/>
+        </w:numPr>
+      </w:pPr>
+      <w:r>
+        <w:t>Стабильность.</w:t>
+      </w:r>
+    </w:p>
+    <w:p>
+      <w:pPr>
+        <w:pStyle w:val="a3"/>
+        <w:ind w:left="1429" w:firstLine="0"/>
+      </w:pPr>
+      <w:r>
+        <w:t xml:space="preserve">Является главным критерием любой системы: так как система поддается большой нагрузке, она должна </w:t>
+      </w:r>
       <w:bookmarkStart w:id="0" w:name="_GoBack"/>
       <w:bookmarkEnd w:id="0"/>
     </w:p>
@@ -1397,7 +1604,7 @@
   <w:abstractNum w:abstractNumId="1" w15:restartNumberingAfterBreak="0">
     <w:nsid w:val="529A34BC"/>
     <w:multiLevelType w:val="hybridMultilevel"/>
-    <w:tmpl w:val="6938FBC6"/>
+    <w:tmpl w:val="6950B7B8"/>
     <w:lvl w:ilvl="0" w:tplc="04190001">
       <w:start w:val="1"/>
       <w:numFmt w:val="bullet"/>
@@ -2643,7 +2850,7 @@
 </file>
 
 <file path=customXml/itemProps1.xml><?xml version="1.0" encoding="utf-8"?>
-<ds:datastoreItem xmlns:ds="http://schemas.openxmlformats.org/officeDocument/2006/customXml" ds:itemID="{459D22FD-6102-444D-A183-C630749580A9}">
+<ds:datastoreItem xmlns:ds="http://schemas.openxmlformats.org/officeDocument/2006/customXml" ds:itemID="{35B49054-5979-4123-928F-CCE16E661B79}">
   <ds:schemaRefs>
     <ds:schemaRef ds:uri="http://schemas.openxmlformats.org/officeDocument/2006/bibliography"/>
   </ds:schemaRefs>

--- a/Diplom.docx
+++ b/Diplom.docx
@@ -1,6 +1,6 @@
 
 <file path=word/document.xml><?xml version="1.0" encoding="utf-8"?>
-<w:document xmlns:wpc="http://schemas.microsoft.com/office/word/2010/wordprocessingCanvas" xmlns:cx="http://schemas.microsoft.com/office/drawing/2014/chartex" xmlns:cx1="http://schemas.microsoft.com/office/drawing/2015/9/8/chartex" xmlns:mc="http://schemas.openxmlformats.org/markup-compatibility/2006" xmlns:o="urn:schemas-microsoft-com:office:office" xmlns:r="http://schemas.openxmlformats.org/officeDocument/2006/relationships" xmlns:m="http://schemas.openxmlformats.org/officeDocument/2006/math" xmlns:v="urn:schemas-microsoft-com:vml" xmlns:wp14="http://schemas.microsoft.com/office/word/2010/wordprocessingDrawing" xmlns:wp="http://schemas.openxmlformats.org/drawingml/2006/wordprocessingDrawing" xmlns:w10="urn:schemas-microsoft-com:office:word" xmlns:w="http://schemas.openxmlformats.org/wordprocessingml/2006/main" xmlns:w14="http://schemas.microsoft.com/office/word/2010/wordml" xmlns:w15="http://schemas.microsoft.com/office/word/2012/wordml" xmlns:w16se="http://schemas.microsoft.com/office/word/2015/wordml/symex" xmlns:wpg="http://schemas.microsoft.com/office/word/2010/wordprocessingGroup" xmlns:wpi="http://schemas.microsoft.com/office/word/2010/wordprocessingInk" xmlns:wne="http://schemas.microsoft.com/office/word/2006/wordml" xmlns:wps="http://schemas.microsoft.com/office/word/2010/wordprocessingShape" mc:Ignorable="w14 w15 w16se wp14">
+<w:document xmlns:wpc="http://schemas.microsoft.com/office/word/2010/wordprocessingCanvas" xmlns:mc="http://schemas.openxmlformats.org/markup-compatibility/2006" xmlns:o="urn:schemas-microsoft-com:office:office" xmlns:r="http://schemas.openxmlformats.org/officeDocument/2006/relationships" xmlns:m="http://schemas.openxmlformats.org/officeDocument/2006/math" xmlns:v="urn:schemas-microsoft-com:vml" xmlns:wp14="http://schemas.microsoft.com/office/word/2010/wordprocessingDrawing" xmlns:wp="http://schemas.openxmlformats.org/drawingml/2006/wordprocessingDrawing" xmlns:w10="urn:schemas-microsoft-com:office:word" xmlns:w="http://schemas.openxmlformats.org/wordprocessingml/2006/main" xmlns:w14="http://schemas.microsoft.com/office/word/2010/wordml" xmlns:w15="http://schemas.microsoft.com/office/word/2012/wordml" xmlns:wpg="http://schemas.microsoft.com/office/word/2010/wordprocessingGroup" xmlns:wpi="http://schemas.microsoft.com/office/word/2010/wordprocessingInk" xmlns:wne="http://schemas.microsoft.com/office/word/2006/wordml" xmlns:wps="http://schemas.microsoft.com/office/word/2010/wordprocessingShape" mc:Ignorable="w14 w15 wp14">
   <w:body>
     <w:p>
       <w:pPr>
@@ -1436,7 +1436,13 @@
         <w:ind w:left="1429" w:firstLine="0"/>
       </w:pPr>
       <w:r>
-        <w:t xml:space="preserve">Является главным критерием любой системы: так как система поддается большой нагрузке, она должна </w:t>
+        <w:t>Является главным критерием любой системы: так как система поддает</w:t>
+      </w:r>
+      <w:r>
+        <w:t xml:space="preserve">ся большой нагрузке, она должна </w:t>
+      </w:r>
+      <w:r>
+        <w:t>(тут не дописано ): )</w:t>
       </w:r>
       <w:bookmarkStart w:id="0" w:name="_GoBack"/>
       <w:bookmarkEnd w:id="0"/>
@@ -1461,7 +1467,7 @@
 </file>
 
 <file path=word/endnotes.xml><?xml version="1.0" encoding="utf-8"?>
-<w:endnotes xmlns:wpc="http://schemas.microsoft.com/office/word/2010/wordprocessingCanvas" xmlns:cx="http://schemas.microsoft.com/office/drawing/2014/chartex" xmlns:cx1="http://schemas.microsoft.com/office/drawing/2015/9/8/chartex" xmlns:mc="http://schemas.openxmlformats.org/markup-compatibility/2006" xmlns:o="urn:schemas-microsoft-com:office:office" xmlns:r="http://schemas.openxmlformats.org/officeDocument/2006/relationships" xmlns:m="http://schemas.openxmlformats.org/officeDocument/2006/math" xmlns:v="urn:schemas-microsoft-com:vml" xmlns:wp14="http://schemas.microsoft.com/office/word/2010/wordprocessingDrawing" xmlns:wp="http://schemas.openxmlformats.org/drawingml/2006/wordprocessingDrawing" xmlns:w10="urn:schemas-microsoft-com:office:word" xmlns:w="http://schemas.openxmlformats.org/wordprocessingml/2006/main" xmlns:w14="http://schemas.microsoft.com/office/word/2010/wordml" xmlns:w15="http://schemas.microsoft.com/office/word/2012/wordml" xmlns:w16se="http://schemas.microsoft.com/office/word/2015/wordml/symex" xmlns:wpg="http://schemas.microsoft.com/office/word/2010/wordprocessingGroup" xmlns:wpi="http://schemas.microsoft.com/office/word/2010/wordprocessingInk" xmlns:wne="http://schemas.microsoft.com/office/word/2006/wordml" xmlns:wps="http://schemas.microsoft.com/office/word/2010/wordprocessingShape" mc:Ignorable="w14 w15 w16se wp14">
+<w:endnotes xmlns:wpc="http://schemas.microsoft.com/office/word/2010/wordprocessingCanvas" xmlns:mc="http://schemas.openxmlformats.org/markup-compatibility/2006" xmlns:o="urn:schemas-microsoft-com:office:office" xmlns:r="http://schemas.openxmlformats.org/officeDocument/2006/relationships" xmlns:m="http://schemas.openxmlformats.org/officeDocument/2006/math" xmlns:v="urn:schemas-microsoft-com:vml" xmlns:wp14="http://schemas.microsoft.com/office/word/2010/wordprocessingDrawing" xmlns:wp="http://schemas.openxmlformats.org/drawingml/2006/wordprocessingDrawing" xmlns:w10="urn:schemas-microsoft-com:office:word" xmlns:w="http://schemas.openxmlformats.org/wordprocessingml/2006/main" xmlns:w14="http://schemas.microsoft.com/office/word/2010/wordml" xmlns:w15="http://schemas.microsoft.com/office/word/2012/wordml" xmlns:wpg="http://schemas.microsoft.com/office/word/2010/wordprocessingGroup" xmlns:wpi="http://schemas.microsoft.com/office/word/2010/wordprocessingInk" xmlns:wne="http://schemas.microsoft.com/office/word/2006/wordml" xmlns:wps="http://schemas.microsoft.com/office/word/2010/wordprocessingShape" mc:Ignorable="w14 w15 wp14">
   <w:endnote w:type="separator" w:id="-1">
     <w:p>
       <w:pPr>
@@ -1486,7 +1492,7 @@
 </file>
 
 <file path=word/footnotes.xml><?xml version="1.0" encoding="utf-8"?>
-<w:footnotes xmlns:wpc="http://schemas.microsoft.com/office/word/2010/wordprocessingCanvas" xmlns:cx="http://schemas.microsoft.com/office/drawing/2014/chartex" xmlns:cx1="http://schemas.microsoft.com/office/drawing/2015/9/8/chartex" xmlns:mc="http://schemas.openxmlformats.org/markup-compatibility/2006" xmlns:o="urn:schemas-microsoft-com:office:office" xmlns:r="http://schemas.openxmlformats.org/officeDocument/2006/relationships" xmlns:m="http://schemas.openxmlformats.org/officeDocument/2006/math" xmlns:v="urn:schemas-microsoft-com:vml" xmlns:wp14="http://schemas.microsoft.com/office/word/2010/wordprocessingDrawing" xmlns:wp="http://schemas.openxmlformats.org/drawingml/2006/wordprocessingDrawing" xmlns:w10="urn:schemas-microsoft-com:office:word" xmlns:w="http://schemas.openxmlformats.org/wordprocessingml/2006/main" xmlns:w14="http://schemas.microsoft.com/office/word/2010/wordml" xmlns:w15="http://schemas.microsoft.com/office/word/2012/wordml" xmlns:w16se="http://schemas.microsoft.com/office/word/2015/wordml/symex" xmlns:wpg="http://schemas.microsoft.com/office/word/2010/wordprocessingGroup" xmlns:wpi="http://schemas.microsoft.com/office/word/2010/wordprocessingInk" xmlns:wne="http://schemas.microsoft.com/office/word/2006/wordml" xmlns:wps="http://schemas.microsoft.com/office/word/2010/wordprocessingShape" mc:Ignorable="w14 w15 w16se wp14">
+<w:footnotes xmlns:wpc="http://schemas.microsoft.com/office/word/2010/wordprocessingCanvas" xmlns:mc="http://schemas.openxmlformats.org/markup-compatibility/2006" xmlns:o="urn:schemas-microsoft-com:office:office" xmlns:r="http://schemas.openxmlformats.org/officeDocument/2006/relationships" xmlns:m="http://schemas.openxmlformats.org/officeDocument/2006/math" xmlns:v="urn:schemas-microsoft-com:vml" xmlns:wp14="http://schemas.microsoft.com/office/word/2010/wordprocessingDrawing" xmlns:wp="http://schemas.openxmlformats.org/drawingml/2006/wordprocessingDrawing" xmlns:w10="urn:schemas-microsoft-com:office:word" xmlns:w="http://schemas.openxmlformats.org/wordprocessingml/2006/main" xmlns:w14="http://schemas.microsoft.com/office/word/2010/wordml" xmlns:w15="http://schemas.microsoft.com/office/word/2012/wordml" xmlns:wpg="http://schemas.microsoft.com/office/word/2010/wordprocessingGroup" xmlns:wpi="http://schemas.microsoft.com/office/word/2010/wordprocessingInk" xmlns:wne="http://schemas.microsoft.com/office/word/2006/wordml" xmlns:wps="http://schemas.microsoft.com/office/word/2010/wordprocessingShape" mc:Ignorable="w14 w15 wp14">
   <w:footnote w:type="separator" w:id="-1">
     <w:p>
       <w:pPr>
@@ -1511,7 +1517,7 @@
 </file>
 
 <file path=word/numbering.xml><?xml version="1.0" encoding="utf-8"?>
-<w:numbering xmlns:wpc="http://schemas.microsoft.com/office/word/2010/wordprocessingCanvas" xmlns:cx="http://schemas.microsoft.com/office/drawing/2014/chartex" xmlns:cx1="http://schemas.microsoft.com/office/drawing/2015/9/8/chartex" xmlns:mc="http://schemas.openxmlformats.org/markup-compatibility/2006" xmlns:o="urn:schemas-microsoft-com:office:office" xmlns:r="http://schemas.openxmlformats.org/officeDocument/2006/relationships" xmlns:m="http://schemas.openxmlformats.org/officeDocument/2006/math" xmlns:v="urn:schemas-microsoft-com:vml" xmlns:wp14="http://schemas.microsoft.com/office/word/2010/wordprocessingDrawing" xmlns:wp="http://schemas.openxmlformats.org/drawingml/2006/wordprocessingDrawing" xmlns:w10="urn:schemas-microsoft-com:office:word" xmlns:w="http://schemas.openxmlformats.org/wordprocessingml/2006/main" xmlns:w14="http://schemas.microsoft.com/office/word/2010/wordml" xmlns:w15="http://schemas.microsoft.com/office/word/2012/wordml" xmlns:w16se="http://schemas.microsoft.com/office/word/2015/wordml/symex" xmlns:wpg="http://schemas.microsoft.com/office/word/2010/wordprocessingGroup" xmlns:wpi="http://schemas.microsoft.com/office/word/2010/wordprocessingInk" xmlns:wne="http://schemas.microsoft.com/office/word/2006/wordml" xmlns:wps="http://schemas.microsoft.com/office/word/2010/wordprocessingShape" mc:Ignorable="w14 w15 w16se wp14">
+<w:numbering xmlns:wpc="http://schemas.microsoft.com/office/word/2010/wordprocessingCanvas" xmlns:mc="http://schemas.openxmlformats.org/markup-compatibility/2006" xmlns:o="urn:schemas-microsoft-com:office:office" xmlns:r="http://schemas.openxmlformats.org/officeDocument/2006/relationships" xmlns:m="http://schemas.openxmlformats.org/officeDocument/2006/math" xmlns:v="urn:schemas-microsoft-com:vml" xmlns:wp14="http://schemas.microsoft.com/office/word/2010/wordprocessingDrawing" xmlns:wp="http://schemas.openxmlformats.org/drawingml/2006/wordprocessingDrawing" xmlns:w10="urn:schemas-microsoft-com:office:word" xmlns:w="http://schemas.openxmlformats.org/wordprocessingml/2006/main" xmlns:w14="http://schemas.microsoft.com/office/word/2010/wordml" xmlns:w15="http://schemas.microsoft.com/office/word/2012/wordml" xmlns:wpg="http://schemas.microsoft.com/office/word/2010/wordprocessingGroup" xmlns:wpi="http://schemas.microsoft.com/office/word/2010/wordprocessingInk" xmlns:wne="http://schemas.microsoft.com/office/word/2006/wordml" xmlns:wps="http://schemas.microsoft.com/office/word/2010/wordprocessingShape" mc:Ignorable="w14 w15 wp14">
   <w:abstractNum w:abstractNumId="0" w15:restartNumberingAfterBreak="0">
     <w:nsid w:val="26CA3C86"/>
     <w:multiLevelType w:val="hybridMultilevel"/>
@@ -2024,7 +2030,7 @@
 </file>
 
 <file path=word/styles.xml><?xml version="1.0" encoding="utf-8"?>
-<w:styles xmlns:mc="http://schemas.openxmlformats.org/markup-compatibility/2006" xmlns:r="http://schemas.openxmlformats.org/officeDocument/2006/relationships" xmlns:w="http://schemas.openxmlformats.org/wordprocessingml/2006/main" xmlns:w14="http://schemas.microsoft.com/office/word/2010/wordml" xmlns:w15="http://schemas.microsoft.com/office/word/2012/wordml" xmlns:w16se="http://schemas.microsoft.com/office/word/2015/wordml/symex" mc:Ignorable="w14 w15 w16se">
+<w:styles xmlns:mc="http://schemas.openxmlformats.org/markup-compatibility/2006" xmlns:r="http://schemas.openxmlformats.org/officeDocument/2006/relationships" xmlns:w="http://schemas.openxmlformats.org/wordprocessingml/2006/main" xmlns:w14="http://schemas.microsoft.com/office/word/2010/wordml" xmlns:w15="http://schemas.microsoft.com/office/word/2012/wordml" mc:Ignorable="w14 w15">
   <w:docDefaults>
     <w:rPrDefault>
       <w:rPr>
@@ -2850,7 +2856,7 @@
 </file>
 
 <file path=customXml/itemProps1.xml><?xml version="1.0" encoding="utf-8"?>
-<ds:datastoreItem xmlns:ds="http://schemas.openxmlformats.org/officeDocument/2006/customXml" ds:itemID="{35B49054-5979-4123-928F-CCE16E661B79}">
+<ds:datastoreItem xmlns:ds="http://schemas.openxmlformats.org/officeDocument/2006/customXml" ds:itemID="{A3D1B17A-9FEA-49F7-B9A2-CBF62F7DC2A2}">
   <ds:schemaRefs>
     <ds:schemaRef ds:uri="http://schemas.openxmlformats.org/officeDocument/2006/bibliography"/>
   </ds:schemaRefs>

--- a/Diplom.docx
+++ b/Diplom.docx
@@ -1187,7 +1187,6 @@
     </w:p>
     <w:p>
       <w:pPr>
-        <w:spacing w:line="259" w:lineRule="auto"/>
         <w:ind w:firstLine="0"/>
       </w:pPr>
       <w:r>
@@ -1442,7 +1441,55 @@
         <w:t xml:space="preserve">ся большой нагрузке, она должна </w:t>
       </w:r>
       <w:r>
-        <w:t>(тут не дописано ): )</w:t>
+        <w:t>уметь справляться с неравномерным напряжением, при этом не теряя в производительности.</w:t>
+      </w:r>
+    </w:p>
+    <w:p>
+      <w:pPr>
+        <w:pStyle w:val="a8"/>
+        <w:spacing w:line="360" w:lineRule="auto"/>
+      </w:pPr>
+      <w:r>
+        <w:t xml:space="preserve">Будучи малоизвестной системой, </w:t>
+      </w:r>
+      <w:r>
+        <w:rPr>
+          <w:lang w:val="en-US"/>
+        </w:rPr>
+        <w:t>Project</w:t>
+      </w:r>
+      <w:r>
+        <w:t xml:space="preserve"> </w:t>
+      </w:r>
+      <w:r>
+        <w:rPr>
+          <w:lang w:val="en-US"/>
+        </w:rPr>
+        <w:t>Asya</w:t>
+      </w:r>
+      <w:r>
+        <w:t xml:space="preserve"> имеет очень хорошую поддержку в лице своих разработчиков. Во время разработки и доведения до совершенства данного проекта, система получала регулярные обновления, которые можно отследить по обновлениям на </w:t>
+      </w:r>
+      <w:r>
+        <w:rPr>
+          <w:lang w:val="en-US"/>
+        </w:rPr>
+        <w:t>GitHub</w:t>
+      </w:r>
+      <w:r>
+        <w:t>. Платформа была спроектирована по аналогии со своими зарубежными кон</w:t>
+      </w:r>
+      <w:r>
+        <w:t>курентами, с ориентиром на простоту и удобство, но она не лишена своей уникальности и изящности.</w:t>
+      </w:r>
+    </w:p>
+    <w:p>
+      <w:pPr>
+        <w:pStyle w:val="2"/>
+      </w:pPr>
+      <w:r>
+        <w:lastRenderedPageBreak/>
+        <w:t xml:space="preserve">1.4 Обзор жюрейной системы </w:t>
       </w:r>
       <w:bookmarkStart w:id="0" w:name="_GoBack"/>
       <w:bookmarkEnd w:id="0"/>
@@ -1610,7 +1657,7 @@
   <w:abstractNum w:abstractNumId="1" w15:restartNumberingAfterBreak="0">
     <w:nsid w:val="529A34BC"/>
     <w:multiLevelType w:val="hybridMultilevel"/>
-    <w:tmpl w:val="6950B7B8"/>
+    <w:tmpl w:val="69B2487A"/>
     <w:lvl w:ilvl="0" w:tplc="04190001">
       <w:start w:val="1"/>
       <w:numFmt w:val="bullet"/>
@@ -2587,6 +2634,20 @@
       <w:sz w:val="24"/>
     </w:rPr>
   </w:style>
+  <w:style w:type="paragraph" w:styleId="a8">
+    <w:name w:val="No Spacing"/>
+    <w:uiPriority w:val="1"/>
+    <w:qFormat/>
+    <w:rsid w:val="004E5397"/>
+    <w:pPr>
+      <w:spacing w:after="0" w:line="240" w:lineRule="auto"/>
+      <w:ind w:firstLine="709"/>
+    </w:pPr>
+    <w:rPr>
+      <w:rFonts w:ascii="Times New Roman" w:hAnsi="Times New Roman"/>
+      <w:sz w:val="24"/>
+    </w:rPr>
+  </w:style>
 </w:styles>
 </file>
 
@@ -2856,7 +2917,7 @@
 </file>
 
 <file path=customXml/itemProps1.xml><?xml version="1.0" encoding="utf-8"?>
-<ds:datastoreItem xmlns:ds="http://schemas.openxmlformats.org/officeDocument/2006/customXml" ds:itemID="{A3D1B17A-9FEA-49F7-B9A2-CBF62F7DC2A2}">
+<ds:datastoreItem xmlns:ds="http://schemas.openxmlformats.org/officeDocument/2006/customXml" ds:itemID="{9FA04785-664E-4BED-ACD8-B2E353C890F6}">
   <ds:schemaRefs>
     <ds:schemaRef ds:uri="http://schemas.openxmlformats.org/officeDocument/2006/bibliography"/>
   </ds:schemaRefs>

--- a/Diplom.docx
+++ b/Diplom.docx
@@ -1,6 +1,6 @@
 
 <file path=word/document.xml><?xml version="1.0" encoding="utf-8"?>
-<w:document xmlns:wpc="http://schemas.microsoft.com/office/word/2010/wordprocessingCanvas" xmlns:mc="http://schemas.openxmlformats.org/markup-compatibility/2006" xmlns:o="urn:schemas-microsoft-com:office:office" xmlns:r="http://schemas.openxmlformats.org/officeDocument/2006/relationships" xmlns:m="http://schemas.openxmlformats.org/officeDocument/2006/math" xmlns:v="urn:schemas-microsoft-com:vml" xmlns:wp14="http://schemas.microsoft.com/office/word/2010/wordprocessingDrawing" xmlns:wp="http://schemas.openxmlformats.org/drawingml/2006/wordprocessingDrawing" xmlns:w10="urn:schemas-microsoft-com:office:word" xmlns:w="http://schemas.openxmlformats.org/wordprocessingml/2006/main" xmlns:w14="http://schemas.microsoft.com/office/word/2010/wordml" xmlns:w15="http://schemas.microsoft.com/office/word/2012/wordml" xmlns:wpg="http://schemas.microsoft.com/office/word/2010/wordprocessingGroup" xmlns:wpi="http://schemas.microsoft.com/office/word/2010/wordprocessingInk" xmlns:wne="http://schemas.microsoft.com/office/word/2006/wordml" xmlns:wps="http://schemas.microsoft.com/office/word/2010/wordprocessingShape" mc:Ignorable="w14 w15 wp14">
+<w:document xmlns:wpc="http://schemas.microsoft.com/office/word/2010/wordprocessingCanvas" xmlns:mo="http://schemas.microsoft.com/office/mac/office/2008/main" xmlns:mc="http://schemas.openxmlformats.org/markup-compatibility/2006" xmlns:mv="urn:schemas-microsoft-com:mac:vml" xmlns:o="urn:schemas-microsoft-com:office:office" xmlns:r="http://schemas.openxmlformats.org/officeDocument/2006/relationships" xmlns:m="http://schemas.openxmlformats.org/officeDocument/2006/math" xmlns:v="urn:schemas-microsoft-com:vml" xmlns:wp14="http://schemas.microsoft.com/office/word/2010/wordprocessingDrawing" xmlns:wp="http://schemas.openxmlformats.org/drawingml/2006/wordprocessingDrawing" xmlns:w10="urn:schemas-microsoft-com:office:word" xmlns:w="http://schemas.openxmlformats.org/wordprocessingml/2006/main" xmlns:w14="http://schemas.microsoft.com/office/word/2010/wordml" xmlns:w15="http://schemas.microsoft.com/office/word/2012/wordml" xmlns:wpg="http://schemas.microsoft.com/office/word/2010/wordprocessingGroup" xmlns:wpi="http://schemas.microsoft.com/office/word/2010/wordprocessingInk" xmlns:wne="http://schemas.microsoft.com/office/word/2006/wordml" xmlns:wps="http://schemas.microsoft.com/office/word/2010/wordprocessingShape" mc:Ignorable="w14 w15 wp14">
   <w:body>
     <w:p>
       <w:pPr>
@@ -224,7 +224,21 @@
           <w:rFonts w:cs="Times New Roman"/>
         </w:rPr>
         <w:lastRenderedPageBreak/>
-        <w:t xml:space="preserve">Глава 1. Обзор жюрейных систем </w:t>
+        <w:t xml:space="preserve">Глава 1. Обзор </w:t>
+      </w:r>
+      <w:proofErr w:type="spellStart"/>
+      <w:r>
+        <w:rPr>
+          <w:rFonts w:cs="Times New Roman"/>
+        </w:rPr>
+        <w:t>жюрейных</w:t>
+      </w:r>
+      <w:proofErr w:type="spellEnd"/>
+      <w:r>
+        <w:rPr>
+          <w:rFonts w:cs="Times New Roman"/>
+        </w:rPr>
+        <w:t xml:space="preserve"> систем </w:t>
       </w:r>
       <w:r>
         <w:rPr>
@@ -239,6 +253,7 @@
         </w:rPr>
         <w:t xml:space="preserve"> типа </w:t>
       </w:r>
+      <w:proofErr w:type="spellStart"/>
       <w:r>
         <w:rPr>
           <w:rFonts w:cs="Times New Roman"/>
@@ -246,6 +261,7 @@
         </w:rPr>
         <w:t>TaskBased</w:t>
       </w:r>
+      <w:proofErr w:type="spellEnd"/>
       <w:r>
         <w:rPr>
           <w:rFonts w:cs="Times New Roman"/>
@@ -260,7 +276,6 @@
           <w:ilvl w:val="1"/>
           <w:numId w:val="1"/>
         </w:numPr>
-        <w:jc w:val="center"/>
         <w:rPr>
           <w:rFonts w:cs="Times New Roman"/>
         </w:rPr>
@@ -278,11 +293,19 @@
           <w:rFonts w:cs="Times New Roman"/>
         </w:rPr>
       </w:pPr>
-      <w:r>
-        <w:rPr>
-          <w:rFonts w:cs="Times New Roman"/>
-        </w:rPr>
-        <w:t xml:space="preserve">Жюрейные системы, или, как их еще называют, платформы, служат для проведения </w:t>
+      <w:proofErr w:type="spellStart"/>
+      <w:r>
+        <w:rPr>
+          <w:rFonts w:cs="Times New Roman"/>
+        </w:rPr>
+        <w:t>Жюрейные</w:t>
+      </w:r>
+      <w:proofErr w:type="spellEnd"/>
+      <w:r>
+        <w:rPr>
+          <w:rFonts w:cs="Times New Roman"/>
+        </w:rPr>
+        <w:t xml:space="preserve"> системы, или, как их еще называют, платформы, служат для проведения </w:t>
       </w:r>
       <w:r>
         <w:rPr>
@@ -386,20 +409,62 @@
         <w:rPr>
           <w:rFonts w:cs="Times New Roman"/>
         </w:rPr>
-        <w:t xml:space="preserve"> – это тип соревнований, когда игрокам предоставляется список заданий, которые нужно решить. Решением является флаг, который необходимо ввести в специальное поле. За каждое решенное задание (таск) даются очки, сумма очков за каждый таск разная, зависит она от сложности задачи. Побеждает та команда, которая набирает наибольшее количество баллов за время, отведенное на соревнование.</w:t>
-      </w:r>
-    </w:p>
-    <w:p>
-      <w:pPr>
-        <w:rPr>
-          <w:rFonts w:cs="Times New Roman"/>
-        </w:rPr>
-      </w:pPr>
-      <w:r>
-        <w:rPr>
-          <w:rFonts w:cs="Times New Roman"/>
-        </w:rPr>
-        <w:t>Функционал жюрейных систем может различаться, есть множество дополнительных функций, которые могут присутствовать в системах, однако, основной перечень необходимых функций, без которых не сможет обойтись ни одна платформа.</w:t>
+        <w:t xml:space="preserve"> – это тип соревнований, когда игрокам предоставляется список заданий, которые нужно решить. Решением является флаг, который необходимо ввести в специальное поле. За каждое решенное задание (</w:t>
+      </w:r>
+      <w:proofErr w:type="spellStart"/>
+      <w:r>
+        <w:rPr>
+          <w:rFonts w:cs="Times New Roman"/>
+        </w:rPr>
+        <w:t>таск</w:t>
+      </w:r>
+      <w:proofErr w:type="spellEnd"/>
+      <w:r>
+        <w:rPr>
+          <w:rFonts w:cs="Times New Roman"/>
+        </w:rPr>
+        <w:t xml:space="preserve">) даются очки, сумма очков за каждый </w:t>
+      </w:r>
+      <w:proofErr w:type="spellStart"/>
+      <w:r>
+        <w:rPr>
+          <w:rFonts w:cs="Times New Roman"/>
+        </w:rPr>
+        <w:t>таск</w:t>
+      </w:r>
+      <w:proofErr w:type="spellEnd"/>
+      <w:r>
+        <w:rPr>
+          <w:rFonts w:cs="Times New Roman"/>
+        </w:rPr>
+        <w:t xml:space="preserve"> разная, зависит она от сложности задачи. Побеждает та команда, которая набирает наибольшее количество баллов за время, отведенное на соревнование.</w:t>
+      </w:r>
+    </w:p>
+    <w:p>
+      <w:pPr>
+        <w:rPr>
+          <w:rFonts w:cs="Times New Roman"/>
+        </w:rPr>
+      </w:pPr>
+      <w:r>
+        <w:rPr>
+          <w:rFonts w:cs="Times New Roman"/>
+        </w:rPr>
+        <w:t xml:space="preserve">Функционал </w:t>
+      </w:r>
+      <w:proofErr w:type="spellStart"/>
+      <w:r>
+        <w:rPr>
+          <w:rFonts w:cs="Times New Roman"/>
+        </w:rPr>
+        <w:t>жюрейных</w:t>
+      </w:r>
+      <w:proofErr w:type="spellEnd"/>
+      <w:r>
+        <w:rPr>
+          <w:rFonts w:cs="Times New Roman"/>
+        </w:rPr>
+        <w:t xml:space="preserve"> систем может различаться, есть множество дополнительных функций, которые могут присутствовать в системах, однако, основной перечень необходимых функций, без которых не сможет обойтись ни одна платформа.</w:t>
       </w:r>
     </w:p>
     <w:p>
@@ -560,20 +625,62 @@
         <w:rPr>
           <w:rFonts w:cs="Times New Roman"/>
         </w:rPr>
-        <w:t xml:space="preserve"> соревнований являются таски, которые выдаются участникам, у администраторов платформы есть возможность добавления квестов, их удаления, и редактирования их свойств. Также, квесты можно отсортировать по тематике заданий, или по тегам, которые им выставляются.</w:t>
-      </w:r>
-    </w:p>
-    <w:p>
-      <w:pPr>
-        <w:rPr>
-          <w:rFonts w:cs="Times New Roman"/>
-        </w:rPr>
-      </w:pPr>
-      <w:r>
-        <w:rPr>
-          <w:rFonts w:cs="Times New Roman"/>
-        </w:rPr>
-        <w:t>Не лишней является функция загрузки квеста в систему из архива.</w:t>
+        <w:t xml:space="preserve"> соревнований являются таски, которые выдаются участникам, у администраторов платформы есть возможность добавления </w:t>
+      </w:r>
+      <w:proofErr w:type="spellStart"/>
+      <w:r>
+        <w:rPr>
+          <w:rFonts w:cs="Times New Roman"/>
+        </w:rPr>
+        <w:t>квестов</w:t>
+      </w:r>
+      <w:proofErr w:type="spellEnd"/>
+      <w:r>
+        <w:rPr>
+          <w:rFonts w:cs="Times New Roman"/>
+        </w:rPr>
+        <w:t xml:space="preserve">, их удаления, и редактирования их свойств. Также, </w:t>
+      </w:r>
+      <w:proofErr w:type="spellStart"/>
+      <w:r>
+        <w:rPr>
+          <w:rFonts w:cs="Times New Roman"/>
+        </w:rPr>
+        <w:t>квесты</w:t>
+      </w:r>
+      <w:proofErr w:type="spellEnd"/>
+      <w:r>
+        <w:rPr>
+          <w:rFonts w:cs="Times New Roman"/>
+        </w:rPr>
+        <w:t xml:space="preserve"> можно отсортировать по тематике заданий, или по тегам, которые им выставляются.</w:t>
+      </w:r>
+    </w:p>
+    <w:p>
+      <w:pPr>
+        <w:rPr>
+          <w:rFonts w:cs="Times New Roman"/>
+        </w:rPr>
+      </w:pPr>
+      <w:r>
+        <w:rPr>
+          <w:rFonts w:cs="Times New Roman"/>
+        </w:rPr>
+        <w:t xml:space="preserve">Не лишней является функция загрузки </w:t>
+      </w:r>
+      <w:proofErr w:type="spellStart"/>
+      <w:r>
+        <w:rPr>
+          <w:rFonts w:cs="Times New Roman"/>
+        </w:rPr>
+        <w:t>квеста</w:t>
+      </w:r>
+      <w:proofErr w:type="spellEnd"/>
+      <w:r>
+        <w:rPr>
+          <w:rFonts w:cs="Times New Roman"/>
+        </w:rPr>
+        <w:t xml:space="preserve"> в систему из архива.</w:t>
       </w:r>
     </w:p>
     <w:p>
@@ -610,7 +717,21 @@
         <w:rPr>
           <w:rFonts w:cs="Times New Roman"/>
         </w:rPr>
-        <w:t xml:space="preserve">Оповещения от организаторов являются неотъемлемой частью жюрейной системы, с помощью них участники получают уведомления о начале и окончании игры, о появлении новых заданий, информацию о решенных заданиях командой участника. Кроме </w:t>
+        <w:t xml:space="preserve">Оповещения от организаторов являются неотъемлемой частью </w:t>
+      </w:r>
+      <w:proofErr w:type="spellStart"/>
+      <w:r>
+        <w:rPr>
+          <w:rFonts w:cs="Times New Roman"/>
+        </w:rPr>
+        <w:t>жюрейной</w:t>
+      </w:r>
+      <w:proofErr w:type="spellEnd"/>
+      <w:r>
+        <w:rPr>
+          <w:rFonts w:cs="Times New Roman"/>
+        </w:rPr>
+        <w:t xml:space="preserve"> системы, с помощью них участники получают уведомления о начале и окончании игры, о появлении новых заданий, информацию о решенных заданиях командой участника. Кроме </w:t>
       </w:r>
       <w:r>
         <w:rPr>
@@ -771,7 +892,6 @@
           <w:ilvl w:val="1"/>
           <w:numId w:val="1"/>
         </w:numPr>
-        <w:jc w:val="center"/>
         <w:rPr>
           <w:rFonts w:cs="Times New Roman"/>
         </w:rPr>
@@ -781,7 +901,21 @@
           <w:rFonts w:cs="Times New Roman"/>
         </w:rPr>
         <w:lastRenderedPageBreak/>
-        <w:t xml:space="preserve">Обзор жюрейной платформы </w:t>
+        <w:t xml:space="preserve">Обзор </w:t>
+      </w:r>
+      <w:proofErr w:type="spellStart"/>
+      <w:r>
+        <w:rPr>
+          <w:rFonts w:cs="Times New Roman"/>
+        </w:rPr>
+        <w:t>жюрейной</w:t>
+      </w:r>
+      <w:proofErr w:type="spellEnd"/>
+      <w:r>
+        <w:rPr>
+          <w:rFonts w:cs="Times New Roman"/>
+        </w:rPr>
+        <w:t xml:space="preserve"> платформы </w:t>
       </w:r>
       <w:r>
         <w:rPr>
@@ -789,6 +923,7 @@
         </w:rPr>
         <w:t>«</w:t>
       </w:r>
+      <w:proofErr w:type="spellStart"/>
       <w:r>
         <w:rPr>
           <w:rFonts w:cs="Times New Roman"/>
@@ -796,6 +931,7 @@
         </w:rPr>
         <w:t>CTFd</w:t>
       </w:r>
+      <w:proofErr w:type="spellEnd"/>
       <w:r>
         <w:rPr>
           <w:rFonts w:cs="Times New Roman"/>
@@ -810,12 +946,14 @@
       </w:r>
     </w:p>
     <w:p>
+      <w:proofErr w:type="spellStart"/>
       <w:r>
         <w:rPr>
           <w:lang w:val="en-US"/>
         </w:rPr>
         <w:t>CTFd</w:t>
       </w:r>
+      <w:proofErr w:type="spellEnd"/>
       <w:r>
         <w:t xml:space="preserve"> – самая распространенная платформа для соревнований </w:t>
       </w:r>
@@ -828,12 +966,14 @@
       <w:r>
         <w:t xml:space="preserve"> </w:t>
       </w:r>
+      <w:proofErr w:type="gramStart"/>
       <w:r>
         <w:rPr>
           <w:lang w:val="en-US"/>
         </w:rPr>
         <w:t>The</w:t>
       </w:r>
+      <w:proofErr w:type="gramEnd"/>
       <w:r>
         <w:t xml:space="preserve"> </w:t>
       </w:r>
@@ -844,37 +984,51 @@
         <w:t>Flag</w:t>
       </w:r>
       <w:r>
-        <w:t>. Она ориентирована на простоту использования и расширенную кастомизацию. В состав платформы входит всё необходимое для развертывания, настройка системы происходит с помощью множества тем.</w:t>
-      </w:r>
-    </w:p>
-    <w:p>
+        <w:t xml:space="preserve">. Она ориентирована на простоту использования и расширенную </w:t>
+      </w:r>
+      <w:proofErr w:type="spellStart"/>
+      <w:r>
+        <w:t>кастомизацию</w:t>
+      </w:r>
+      <w:proofErr w:type="spellEnd"/>
+      <w:r>
+        <w:t>. В состав платформы входит всё необходимое для развертывания, настройка системы происходит с помощью множества тем.</w:t>
+      </w:r>
+    </w:p>
+    <w:p>
+      <w:proofErr w:type="spellStart"/>
       <w:r>
         <w:rPr>
           <w:lang w:val="en-US"/>
         </w:rPr>
         <w:t>CTFd</w:t>
       </w:r>
+      <w:proofErr w:type="spellEnd"/>
       <w:r>
         <w:t xml:space="preserve"> </w:t>
       </w:r>
       <w:r>
         <w:t xml:space="preserve">– продукт группы разработчиков из США. Это полностью открытое программное обеспечение, его исходный код расположен на </w:t>
       </w:r>
+      <w:proofErr w:type="spellStart"/>
       <w:r>
         <w:rPr>
           <w:lang w:val="en-US"/>
         </w:rPr>
         <w:t>GitHub</w:t>
       </w:r>
+      <w:proofErr w:type="spellEnd"/>
       <w:r>
         <w:t xml:space="preserve">. Данную систему можно самостоятельно развернуть на хостинге, однако, для потребителей, которые не хотят заниматься такими вещами как настройка и развертывание, команда </w:t>
       </w:r>
+      <w:proofErr w:type="spellStart"/>
       <w:r>
         <w:rPr>
           <w:lang w:val="en-US"/>
         </w:rPr>
         <w:t>CTFd</w:t>
       </w:r>
+      <w:proofErr w:type="spellEnd"/>
       <w:r>
         <w:t xml:space="preserve"> может предложить вариант «под ключ»: арендовать хостинг с развернутой на нем платформой за определенную сумму в месяц (в зависимости от перечня функций хостинга).</w:t>
       </w:r>
@@ -1068,12 +1222,14 @@
       <w:r>
         <w:t xml:space="preserve">Интеграция с </w:t>
       </w:r>
+      <w:proofErr w:type="spellStart"/>
       <w:r>
         <w:rPr>
           <w:lang w:val="en-US"/>
         </w:rPr>
         <w:t>MajorLeagueCyber</w:t>
       </w:r>
+      <w:proofErr w:type="spellEnd"/>
       <w:r>
         <w:t>.</w:t>
       </w:r>
@@ -1087,12 +1243,14 @@
         <w:lastRenderedPageBreak/>
         <w:t xml:space="preserve">Данная система тесно связана с </w:t>
       </w:r>
+      <w:proofErr w:type="spellStart"/>
       <w:r>
         <w:rPr>
           <w:lang w:val="en-US"/>
         </w:rPr>
         <w:t>MajorLeagueCyber</w:t>
       </w:r>
+      <w:proofErr w:type="spellEnd"/>
       <w:r>
         <w:t xml:space="preserve"> (</w:t>
       </w:r>
@@ -1143,12 +1301,14 @@
       <w:r>
         <w:t xml:space="preserve">Установить систему можно несколькими путями. Разработчики в первую очередь советуют использовать </w:t>
       </w:r>
+      <w:proofErr w:type="spellStart"/>
       <w:r>
         <w:rPr>
           <w:lang w:val="en-US"/>
         </w:rPr>
         <w:t>Docker</w:t>
       </w:r>
+      <w:proofErr w:type="spellEnd"/>
       <w:r>
         <w:t xml:space="preserve">, так как это самый простой и удобный способ. Но если такой </w:t>
       </w:r>
@@ -1175,12 +1335,14 @@
       <w:r>
         <w:t xml:space="preserve">подробная инструкция по развертыванию и использованию </w:t>
       </w:r>
+      <w:proofErr w:type="spellStart"/>
       <w:r>
         <w:rPr>
           <w:lang w:val="en-US"/>
         </w:rPr>
         <w:t>CTFd</w:t>
       </w:r>
+      <w:proofErr w:type="spellEnd"/>
       <w:r>
         <w:t xml:space="preserve">. </w:t>
       </w:r>
@@ -1200,11 +1362,18 @@
           <w:ilvl w:val="1"/>
           <w:numId w:val="1"/>
         </w:numPr>
-        <w:jc w:val="center"/>
       </w:pPr>
       <w:r>
         <w:lastRenderedPageBreak/>
-        <w:t>Обзор жюрейной системы «</w:t>
+        <w:t xml:space="preserve">Обзор </w:t>
+      </w:r>
+      <w:proofErr w:type="spellStart"/>
+      <w:r>
+        <w:t>жюрейной</w:t>
+      </w:r>
+      <w:proofErr w:type="spellEnd"/>
+      <w:r>
+        <w:t xml:space="preserve"> системы «</w:t>
       </w:r>
       <w:r>
         <w:rPr>
@@ -1215,12 +1384,14 @@
       <w:r>
         <w:t xml:space="preserve"> </w:t>
       </w:r>
+      <w:proofErr w:type="spellStart"/>
       <w:r>
         <w:rPr>
           <w:lang w:val="en-US"/>
         </w:rPr>
         <w:t>Asya</w:t>
       </w:r>
+      <w:proofErr w:type="spellEnd"/>
       <w:r>
         <w:t>»</w:t>
       </w:r>
@@ -1235,12 +1406,14 @@
       <w:r>
         <w:t xml:space="preserve"> </w:t>
       </w:r>
+      <w:proofErr w:type="spellStart"/>
       <w:r>
         <w:rPr>
           <w:lang w:val="en-US"/>
         </w:rPr>
         <w:t>Asya</w:t>
       </w:r>
+      <w:proofErr w:type="spellEnd"/>
       <w:r>
         <w:t xml:space="preserve"> – система для проведения </w:t>
       </w:r>
@@ -1254,14 +1427,24 @@
         <w:t>-соревнований, произведенная на свет российскими р</w:t>
       </w:r>
       <w:r>
-        <w:t xml:space="preserve">азработчиками. Его исходный код расположен в репозитории на </w:t>
-      </w:r>
+        <w:t xml:space="preserve">азработчиками. Его исходный код расположен в </w:t>
+      </w:r>
+      <w:proofErr w:type="spellStart"/>
+      <w:r>
+        <w:t>репозитории</w:t>
+      </w:r>
+      <w:proofErr w:type="spellEnd"/>
+      <w:r>
+        <w:t xml:space="preserve"> на </w:t>
+      </w:r>
+      <w:proofErr w:type="spellStart"/>
       <w:r>
         <w:rPr>
           <w:lang w:val="en-US"/>
         </w:rPr>
         <w:t>GitHub</w:t>
       </w:r>
+      <w:proofErr w:type="spellEnd"/>
       <w:r>
         <w:t>, как и у предыдущей разработки.</w:t>
       </w:r>
@@ -1270,12 +1453,14 @@
       <w:r>
         <w:t xml:space="preserve">В отличие от </w:t>
       </w:r>
+      <w:proofErr w:type="spellStart"/>
       <w:r>
         <w:rPr>
           <w:lang w:val="en-US"/>
         </w:rPr>
         <w:t>CTFd</w:t>
       </w:r>
+      <w:proofErr w:type="spellEnd"/>
       <w:r>
         <w:t xml:space="preserve">, </w:t>
       </w:r>
@@ -1288,30 +1473,52 @@
       <w:r>
         <w:t xml:space="preserve"> </w:t>
       </w:r>
+      <w:proofErr w:type="spellStart"/>
       <w:r>
         <w:rPr>
           <w:lang w:val="en-US"/>
         </w:rPr>
         <w:t>Asya</w:t>
       </w:r>
-      <w:r>
-        <w:t xml:space="preserve"> не является популярной жюрейной системой, которой пользуются тысячи пользователей, она малопопулярна, но не уступает по производительности своим аналогам. Продукт был создан разработчиками команды </w:t>
-      </w:r>
+      <w:proofErr w:type="spellEnd"/>
+      <w:r>
+        <w:t xml:space="preserve"> не является популярной </w:t>
+      </w:r>
+      <w:proofErr w:type="spellStart"/>
+      <w:r>
+        <w:t>жюрейной</w:t>
+      </w:r>
+      <w:proofErr w:type="spellEnd"/>
+      <w:r>
+        <w:t xml:space="preserve"> системой, которой пользуются тысячи пользователей, она </w:t>
+      </w:r>
+      <w:proofErr w:type="spellStart"/>
+      <w:r>
+        <w:t>малопопулярна</w:t>
+      </w:r>
+      <w:proofErr w:type="spellEnd"/>
+      <w:r>
+        <w:t xml:space="preserve">, но не уступает по производительности своим аналогам. Продукт был создан разработчиками команды </w:t>
+      </w:r>
+      <w:proofErr w:type="spellStart"/>
       <w:r>
         <w:rPr>
           <w:lang w:val="en-US"/>
         </w:rPr>
         <w:t>Keva</w:t>
       </w:r>
+      <w:proofErr w:type="spellEnd"/>
       <w:r>
         <w:t xml:space="preserve"> (имя система унаследовала от одной из участниц команды), и использовался для проведения соревнований </w:t>
       </w:r>
+      <w:proofErr w:type="spellStart"/>
       <w:r>
         <w:rPr>
           <w:lang w:val="en-US"/>
         </w:rPr>
         <w:t>UralCTF</w:t>
       </w:r>
+      <w:proofErr w:type="spellEnd"/>
       <w:r>
         <w:t>.</w:t>
       </w:r>
@@ -1341,14 +1548,24 @@
       <w:r>
         <w:t xml:space="preserve">Это было отмечено как и организаторами соревнований </w:t>
       </w:r>
+      <w:proofErr w:type="spellStart"/>
       <w:r>
         <w:rPr>
           <w:lang w:val="en-US"/>
         </w:rPr>
         <w:t>UralCTF</w:t>
       </w:r>
-      <w:r>
-        <w:t>, так и его участниками. Систему все чаще выбирают для проведения состязаний из-за её интуитивно понятного интерфейса и незагруженности.</w:t>
+      <w:proofErr w:type="spellEnd"/>
+      <w:r>
+        <w:t xml:space="preserve">, так и его участниками. Систему все чаще выбирают для проведения состязаний из-за её интуитивно понятного интерфейса и </w:t>
+      </w:r>
+      <w:proofErr w:type="spellStart"/>
+      <w:r>
+        <w:t>незагруженности</w:t>
+      </w:r>
+      <w:proofErr w:type="spellEnd"/>
+      <w:r>
+        <w:t>.</w:t>
       </w:r>
     </w:p>
     <w:p>
@@ -1407,12 +1624,14 @@
       <w:r>
         <w:t xml:space="preserve"> </w:t>
       </w:r>
+      <w:proofErr w:type="spellStart"/>
       <w:r>
         <w:rPr>
           <w:lang w:val="en-US"/>
         </w:rPr>
         <w:t>Asya</w:t>
       </w:r>
+      <w:proofErr w:type="spellEnd"/>
       <w:r>
         <w:t xml:space="preserve"> показывает отличные результаты в развертывании: процесс запускается всего одной командой и длится всего две минуты (что подтвердили организаторы соревнований).</w:t>
       </w:r>
@@ -1461,21 +1680,25 @@
       <w:r>
         <w:t xml:space="preserve"> </w:t>
       </w:r>
+      <w:proofErr w:type="spellStart"/>
       <w:r>
         <w:rPr>
           <w:lang w:val="en-US"/>
         </w:rPr>
         <w:t>Asya</w:t>
       </w:r>
+      <w:proofErr w:type="spellEnd"/>
       <w:r>
         <w:t xml:space="preserve"> имеет очень хорошую поддержку в лице своих разработчиков. Во время разработки и доведения до совершенства данного проекта, система получала регулярные обновления, которые можно отследить по обновлениям на </w:t>
       </w:r>
+      <w:proofErr w:type="spellStart"/>
       <w:r>
         <w:rPr>
           <w:lang w:val="en-US"/>
         </w:rPr>
         <w:t>GitHub</w:t>
       </w:r>
+      <w:proofErr w:type="spellEnd"/>
       <w:r>
         <w:t>. Платформа была спроектирована по аналогии со своими зарубежными кон</w:t>
       </w:r>
@@ -1486,22 +1709,58 @@
     <w:p>
       <w:pPr>
         <w:pStyle w:val="2"/>
+        <w:numPr>
+          <w:ilvl w:val="1"/>
+          <w:numId w:val="1"/>
+        </w:numPr>
+        <w:rPr>
+          <w:lang w:val="en-US"/>
+        </w:rPr>
       </w:pPr>
       <w:r>
         <w:lastRenderedPageBreak/>
-        <w:t xml:space="preserve">1.4 Обзор жюрейной системы </w:t>
-      </w:r>
+        <w:t xml:space="preserve">Обзор </w:t>
+      </w:r>
+      <w:proofErr w:type="spellStart"/>
+      <w:r>
+        <w:t>жюрейной</w:t>
+      </w:r>
+      <w:proofErr w:type="spellEnd"/>
+      <w:r>
+        <w:t xml:space="preserve"> системы </w:t>
+      </w:r>
+      <w:r>
+        <w:t xml:space="preserve">от </w:t>
+      </w:r>
+      <w:proofErr w:type="spellStart"/>
+      <w:r>
+        <w:rPr>
+          <w:lang w:val="en-US"/>
+        </w:rPr>
+        <w:t>Hackerdom</w:t>
+      </w:r>
+      <w:proofErr w:type="spellEnd"/>
+    </w:p>
+    <w:p/>
+    <w:p>
+      <w:pPr>
+        <w:pStyle w:val="a3"/>
+        <w:ind w:left="420" w:firstLine="0"/>
+        <w:rPr>
+          <w:lang w:val="en-US"/>
+        </w:rPr>
+      </w:pPr>
+    </w:p>
+    <w:p/>
+    <w:p>
+      <w:pPr>
+        <w:ind w:firstLine="0"/>
+        <w:rPr>
+          <w:rFonts w:cs="Times New Roman"/>
+        </w:rPr>
+      </w:pPr>
       <w:bookmarkStart w:id="0" w:name="_GoBack"/>
       <w:bookmarkEnd w:id="0"/>
-    </w:p>
-    <w:p/>
-    <w:p>
-      <w:pPr>
-        <w:ind w:firstLine="0"/>
-        <w:rPr>
-          <w:rFonts w:cs="Times New Roman"/>
-        </w:rPr>
-      </w:pPr>
     </w:p>
     <w:sectPr>
       <w:pgSz w:w="11906" w:h="16838"/>
@@ -1514,7 +1773,7 @@
 </file>
 
 <file path=word/endnotes.xml><?xml version="1.0" encoding="utf-8"?>
-<w:endnotes xmlns:wpc="http://schemas.microsoft.com/office/word/2010/wordprocessingCanvas" xmlns:mc="http://schemas.openxmlformats.org/markup-compatibility/2006" xmlns:o="urn:schemas-microsoft-com:office:office" xmlns:r="http://schemas.openxmlformats.org/officeDocument/2006/relationships" xmlns:m="http://schemas.openxmlformats.org/officeDocument/2006/math" xmlns:v="urn:schemas-microsoft-com:vml" xmlns:wp14="http://schemas.microsoft.com/office/word/2010/wordprocessingDrawing" xmlns:wp="http://schemas.openxmlformats.org/drawingml/2006/wordprocessingDrawing" xmlns:w10="urn:schemas-microsoft-com:office:word" xmlns:w="http://schemas.openxmlformats.org/wordprocessingml/2006/main" xmlns:w14="http://schemas.microsoft.com/office/word/2010/wordml" xmlns:w15="http://schemas.microsoft.com/office/word/2012/wordml" xmlns:wpg="http://schemas.microsoft.com/office/word/2010/wordprocessingGroup" xmlns:wpi="http://schemas.microsoft.com/office/word/2010/wordprocessingInk" xmlns:wne="http://schemas.microsoft.com/office/word/2006/wordml" xmlns:wps="http://schemas.microsoft.com/office/word/2010/wordprocessingShape" mc:Ignorable="w14 w15 wp14">
+<w:endnotes xmlns:wpc="http://schemas.microsoft.com/office/word/2010/wordprocessingCanvas" xmlns:mo="http://schemas.microsoft.com/office/mac/office/2008/main" xmlns:mc="http://schemas.openxmlformats.org/markup-compatibility/2006" xmlns:mv="urn:schemas-microsoft-com:mac:vml" xmlns:o="urn:schemas-microsoft-com:office:office" xmlns:r="http://schemas.openxmlformats.org/officeDocument/2006/relationships" xmlns:m="http://schemas.openxmlformats.org/officeDocument/2006/math" xmlns:v="urn:schemas-microsoft-com:vml" xmlns:wp14="http://schemas.microsoft.com/office/word/2010/wordprocessingDrawing" xmlns:wp="http://schemas.openxmlformats.org/drawingml/2006/wordprocessingDrawing" xmlns:w10="urn:schemas-microsoft-com:office:word" xmlns:w="http://schemas.openxmlformats.org/wordprocessingml/2006/main" xmlns:w14="http://schemas.microsoft.com/office/word/2010/wordml" xmlns:w15="http://schemas.microsoft.com/office/word/2012/wordml" xmlns:wpg="http://schemas.microsoft.com/office/word/2010/wordprocessingGroup" xmlns:wpi="http://schemas.microsoft.com/office/word/2010/wordprocessingInk" xmlns:wne="http://schemas.microsoft.com/office/word/2006/wordml" xmlns:wps="http://schemas.microsoft.com/office/word/2010/wordprocessingShape" mc:Ignorable="w14 w15 wp14">
   <w:endnote w:type="separator" w:id="-1">
     <w:p>
       <w:pPr>
@@ -1539,7 +1798,7 @@
 </file>
 
 <file path=word/footnotes.xml><?xml version="1.0" encoding="utf-8"?>
-<w:footnotes xmlns:wpc="http://schemas.microsoft.com/office/word/2010/wordprocessingCanvas" xmlns:mc="http://schemas.openxmlformats.org/markup-compatibility/2006" xmlns:o="urn:schemas-microsoft-com:office:office" xmlns:r="http://schemas.openxmlformats.org/officeDocument/2006/relationships" xmlns:m="http://schemas.openxmlformats.org/officeDocument/2006/math" xmlns:v="urn:schemas-microsoft-com:vml" xmlns:wp14="http://schemas.microsoft.com/office/word/2010/wordprocessingDrawing" xmlns:wp="http://schemas.openxmlformats.org/drawingml/2006/wordprocessingDrawing" xmlns:w10="urn:schemas-microsoft-com:office:word" xmlns:w="http://schemas.openxmlformats.org/wordprocessingml/2006/main" xmlns:w14="http://schemas.microsoft.com/office/word/2010/wordml" xmlns:w15="http://schemas.microsoft.com/office/word/2012/wordml" xmlns:wpg="http://schemas.microsoft.com/office/word/2010/wordprocessingGroup" xmlns:wpi="http://schemas.microsoft.com/office/word/2010/wordprocessingInk" xmlns:wne="http://schemas.microsoft.com/office/word/2006/wordml" xmlns:wps="http://schemas.microsoft.com/office/word/2010/wordprocessingShape" mc:Ignorable="w14 w15 wp14">
+<w:footnotes xmlns:wpc="http://schemas.microsoft.com/office/word/2010/wordprocessingCanvas" xmlns:mo="http://schemas.microsoft.com/office/mac/office/2008/main" xmlns:mc="http://schemas.openxmlformats.org/markup-compatibility/2006" xmlns:mv="urn:schemas-microsoft-com:mac:vml" xmlns:o="urn:schemas-microsoft-com:office:office" xmlns:r="http://schemas.openxmlformats.org/officeDocument/2006/relationships" xmlns:m="http://schemas.openxmlformats.org/officeDocument/2006/math" xmlns:v="urn:schemas-microsoft-com:vml" xmlns:wp14="http://schemas.microsoft.com/office/word/2010/wordprocessingDrawing" xmlns:wp="http://schemas.openxmlformats.org/drawingml/2006/wordprocessingDrawing" xmlns:w10="urn:schemas-microsoft-com:office:word" xmlns:w="http://schemas.openxmlformats.org/wordprocessingml/2006/main" xmlns:w14="http://schemas.microsoft.com/office/word/2010/wordml" xmlns:w15="http://schemas.microsoft.com/office/word/2012/wordml" xmlns:wpg="http://schemas.microsoft.com/office/word/2010/wordprocessingGroup" xmlns:wpi="http://schemas.microsoft.com/office/word/2010/wordprocessingInk" xmlns:wne="http://schemas.microsoft.com/office/word/2006/wordml" xmlns:wps="http://schemas.microsoft.com/office/word/2010/wordprocessingShape" mc:Ignorable="w14 w15 wp14">
   <w:footnote w:type="separator" w:id="-1">
     <w:p>
       <w:pPr>
@@ -1564,8 +1823,8 @@
 </file>
 
 <file path=word/numbering.xml><?xml version="1.0" encoding="utf-8"?>
-<w:numbering xmlns:wpc="http://schemas.microsoft.com/office/word/2010/wordprocessingCanvas" xmlns:mc="http://schemas.openxmlformats.org/markup-compatibility/2006" xmlns:o="urn:schemas-microsoft-com:office:office" xmlns:r="http://schemas.openxmlformats.org/officeDocument/2006/relationships" xmlns:m="http://schemas.openxmlformats.org/officeDocument/2006/math" xmlns:v="urn:schemas-microsoft-com:vml" xmlns:wp14="http://schemas.microsoft.com/office/word/2010/wordprocessingDrawing" xmlns:wp="http://schemas.openxmlformats.org/drawingml/2006/wordprocessingDrawing" xmlns:w10="urn:schemas-microsoft-com:office:word" xmlns:w="http://schemas.openxmlformats.org/wordprocessingml/2006/main" xmlns:w14="http://schemas.microsoft.com/office/word/2010/wordml" xmlns:w15="http://schemas.microsoft.com/office/word/2012/wordml" xmlns:wpg="http://schemas.microsoft.com/office/word/2010/wordprocessingGroup" xmlns:wpi="http://schemas.microsoft.com/office/word/2010/wordprocessingInk" xmlns:wne="http://schemas.microsoft.com/office/word/2006/wordml" xmlns:wps="http://schemas.microsoft.com/office/word/2010/wordprocessingShape" mc:Ignorable="w14 w15 wp14">
-  <w:abstractNum w:abstractNumId="0" w15:restartNumberingAfterBreak="0">
+<w:numbering xmlns:wpc="http://schemas.microsoft.com/office/word/2010/wordprocessingCanvas" xmlns:mo="http://schemas.microsoft.com/office/mac/office/2008/main" xmlns:mc="http://schemas.openxmlformats.org/markup-compatibility/2006" xmlns:mv="urn:schemas-microsoft-com:mac:vml" xmlns:o="urn:schemas-microsoft-com:office:office" xmlns:r="http://schemas.openxmlformats.org/officeDocument/2006/relationships" xmlns:m="http://schemas.openxmlformats.org/officeDocument/2006/math" xmlns:v="urn:schemas-microsoft-com:vml" xmlns:wp14="http://schemas.microsoft.com/office/word/2010/wordprocessingDrawing" xmlns:wp="http://schemas.openxmlformats.org/drawingml/2006/wordprocessingDrawing" xmlns:w10="urn:schemas-microsoft-com:office:word" xmlns:w="http://schemas.openxmlformats.org/wordprocessingml/2006/main" xmlns:w14="http://schemas.microsoft.com/office/word/2010/wordml" xmlns:w15="http://schemas.microsoft.com/office/word/2012/wordml" xmlns:wpg="http://schemas.microsoft.com/office/word/2010/wordprocessingGroup" xmlns:wpi="http://schemas.microsoft.com/office/word/2010/wordprocessingInk" xmlns:wne="http://schemas.microsoft.com/office/word/2006/wordml" xmlns:wps="http://schemas.microsoft.com/office/word/2010/wordprocessingShape" mc:Ignorable="w14 w15 wp14">
+  <w:abstractNum w:abstractNumId="0">
     <w:nsid w:val="26CA3C86"/>
     <w:multiLevelType w:val="hybridMultilevel"/>
     <w:tmpl w:val="5D74BC18"/>
@@ -1654,7 +1913,7 @@
       </w:pPr>
     </w:lvl>
   </w:abstractNum>
-  <w:abstractNum w:abstractNumId="1" w15:restartNumberingAfterBreak="0">
+  <w:abstractNum w:abstractNumId="1">
     <w:nsid w:val="529A34BC"/>
     <w:multiLevelType w:val="hybridMultilevel"/>
     <w:tmpl w:val="69B2487A"/>
@@ -1767,7 +2026,7 @@
       </w:rPr>
     </w:lvl>
   </w:abstractNum>
-  <w:abstractNum w:abstractNumId="2" w15:restartNumberingAfterBreak="0">
+  <w:abstractNum w:abstractNumId="2">
     <w:nsid w:val="6352085C"/>
     <w:multiLevelType w:val="hybridMultilevel"/>
     <w:tmpl w:val="30B604E2"/>
@@ -1856,7 +2115,7 @@
       </w:pPr>
     </w:lvl>
   </w:abstractNum>
-  <w:abstractNum w:abstractNumId="3" w15:restartNumberingAfterBreak="0">
+  <w:abstractNum w:abstractNumId="3">
     <w:nsid w:val="6A5B7D72"/>
     <w:multiLevelType w:val="multilevel"/>
     <w:tmpl w:val="B88441C8"/>
@@ -1969,7 +2228,7 @@
       </w:rPr>
     </w:lvl>
   </w:abstractNum>
-  <w:abstractNum w:abstractNumId="4" w15:restartNumberingAfterBreak="0">
+  <w:abstractNum w:abstractNumId="4">
     <w:nsid w:val="7D0756EC"/>
     <w:multiLevelType w:val="multilevel"/>
     <w:tmpl w:val="5D74BC18"/>
@@ -2093,7 +2352,7 @@
       </w:pPr>
     </w:pPrDefault>
   </w:docDefaults>
-  <w:latentStyles w:defLockedState="0" w:defUIPriority="99" w:defSemiHidden="0" w:defUnhideWhenUsed="0" w:defQFormat="0" w:count="371">
+  <w:latentStyles w:defLockedState="0" w:defUIPriority="99" w:defSemiHidden="0" w:defUnhideWhenUsed="0" w:defQFormat="0" w:count="380">
     <w:lsdException w:name="Normal" w:uiPriority="0" w:qFormat="1"/>
     <w:lsdException w:name="heading 1" w:uiPriority="9" w:qFormat="1"/>
     <w:lsdException w:name="heading 2" w:semiHidden="1" w:uiPriority="9" w:unhideWhenUsed="1" w:qFormat="1"/>
@@ -2917,7 +3176,7 @@
 </file>
 
 <file path=customXml/itemProps1.xml><?xml version="1.0" encoding="utf-8"?>
-<ds:datastoreItem xmlns:ds="http://schemas.openxmlformats.org/officeDocument/2006/customXml" ds:itemID="{9FA04785-664E-4BED-ACD8-B2E353C890F6}">
+<ds:datastoreItem xmlns:ds="http://schemas.openxmlformats.org/officeDocument/2006/customXml" ds:itemID="{40743F1E-4E20-1243-9619-86CC998CA9EC}">
   <ds:schemaRefs>
     <ds:schemaRef ds:uri="http://schemas.openxmlformats.org/officeDocument/2006/bibliography"/>
   </ds:schemaRefs>

--- a/Diplom.docx
+++ b/Diplom.docx
@@ -1,6 +1,6 @@
 
 <file path=word/document.xml><?xml version="1.0" encoding="utf-8"?>
-<w:document xmlns:wpc="http://schemas.microsoft.com/office/word/2010/wordprocessingCanvas" xmlns:mo="http://schemas.microsoft.com/office/mac/office/2008/main" xmlns:mc="http://schemas.openxmlformats.org/markup-compatibility/2006" xmlns:mv="urn:schemas-microsoft-com:mac:vml" xmlns:o="urn:schemas-microsoft-com:office:office" xmlns:r="http://schemas.openxmlformats.org/officeDocument/2006/relationships" xmlns:m="http://schemas.openxmlformats.org/officeDocument/2006/math" xmlns:v="urn:schemas-microsoft-com:vml" xmlns:wp14="http://schemas.microsoft.com/office/word/2010/wordprocessingDrawing" xmlns:wp="http://schemas.openxmlformats.org/drawingml/2006/wordprocessingDrawing" xmlns:w10="urn:schemas-microsoft-com:office:word" xmlns:w="http://schemas.openxmlformats.org/wordprocessingml/2006/main" xmlns:w14="http://schemas.microsoft.com/office/word/2010/wordml" xmlns:w15="http://schemas.microsoft.com/office/word/2012/wordml" xmlns:wpg="http://schemas.microsoft.com/office/word/2010/wordprocessingGroup" xmlns:wpi="http://schemas.microsoft.com/office/word/2010/wordprocessingInk" xmlns:wne="http://schemas.microsoft.com/office/word/2006/wordml" xmlns:wps="http://schemas.microsoft.com/office/word/2010/wordprocessingShape" mc:Ignorable="w14 w15 wp14">
+<w:document xmlns:wpc="http://schemas.microsoft.com/office/word/2010/wordprocessingCanvas" xmlns:cx="http://schemas.microsoft.com/office/drawing/2014/chartex" xmlns:cx1="http://schemas.microsoft.com/office/drawing/2015/9/8/chartex" xmlns:mc="http://schemas.openxmlformats.org/markup-compatibility/2006" xmlns:o="urn:schemas-microsoft-com:office:office" xmlns:r="http://schemas.openxmlformats.org/officeDocument/2006/relationships" xmlns:m="http://schemas.openxmlformats.org/officeDocument/2006/math" xmlns:v="urn:schemas-microsoft-com:vml" xmlns:wp14="http://schemas.microsoft.com/office/word/2010/wordprocessingDrawing" xmlns:wp="http://schemas.openxmlformats.org/drawingml/2006/wordprocessingDrawing" xmlns:w10="urn:schemas-microsoft-com:office:word" xmlns:w="http://schemas.openxmlformats.org/wordprocessingml/2006/main" xmlns:w14="http://schemas.microsoft.com/office/word/2010/wordml" xmlns:w15="http://schemas.microsoft.com/office/word/2012/wordml" xmlns:w16se="http://schemas.microsoft.com/office/word/2015/wordml/symex" xmlns:wpg="http://schemas.microsoft.com/office/word/2010/wordprocessingGroup" xmlns:wpi="http://schemas.microsoft.com/office/word/2010/wordprocessingInk" xmlns:wne="http://schemas.microsoft.com/office/word/2006/wordml" xmlns:wps="http://schemas.microsoft.com/office/word/2010/wordprocessingShape" mc:Ignorable="w14 w15 w16se wp14">
   <w:body>
     <w:p>
       <w:pPr>
@@ -224,21 +224,7 @@
           <w:rFonts w:cs="Times New Roman"/>
         </w:rPr>
         <w:lastRenderedPageBreak/>
-        <w:t xml:space="preserve">Глава 1. Обзор </w:t>
-      </w:r>
-      <w:proofErr w:type="spellStart"/>
-      <w:r>
-        <w:rPr>
-          <w:rFonts w:cs="Times New Roman"/>
-        </w:rPr>
-        <w:t>жюрейных</w:t>
-      </w:r>
-      <w:proofErr w:type="spellEnd"/>
-      <w:r>
-        <w:rPr>
-          <w:rFonts w:cs="Times New Roman"/>
-        </w:rPr>
-        <w:t xml:space="preserve"> систем </w:t>
+        <w:t xml:space="preserve">Глава 1. Обзор жюрейных систем </w:t>
       </w:r>
       <w:r>
         <w:rPr>
@@ -253,7 +239,6 @@
         </w:rPr>
         <w:t xml:space="preserve"> типа </w:t>
       </w:r>
-      <w:proofErr w:type="spellStart"/>
       <w:r>
         <w:rPr>
           <w:rFonts w:cs="Times New Roman"/>
@@ -261,7 +246,6 @@
         </w:rPr>
         <w:t>TaskBased</w:t>
       </w:r>
-      <w:proofErr w:type="spellEnd"/>
       <w:r>
         <w:rPr>
           <w:rFonts w:cs="Times New Roman"/>
@@ -293,19 +277,11 @@
           <w:rFonts w:cs="Times New Roman"/>
         </w:rPr>
       </w:pPr>
-      <w:proofErr w:type="spellStart"/>
-      <w:r>
-        <w:rPr>
-          <w:rFonts w:cs="Times New Roman"/>
-        </w:rPr>
-        <w:t>Жюрейные</w:t>
-      </w:r>
-      <w:proofErr w:type="spellEnd"/>
-      <w:r>
-        <w:rPr>
-          <w:rFonts w:cs="Times New Roman"/>
-        </w:rPr>
-        <w:t xml:space="preserve"> системы, или, как их еще называют, платформы, служат для проведения </w:t>
+      <w:r>
+        <w:rPr>
+          <w:rFonts w:cs="Times New Roman"/>
+        </w:rPr>
+        <w:t xml:space="preserve">Жюрейные системы, или, как их еще называют, платформы, служат для проведения </w:t>
       </w:r>
       <w:r>
         <w:rPr>
@@ -409,62 +385,20 @@
         <w:rPr>
           <w:rFonts w:cs="Times New Roman"/>
         </w:rPr>
-        <w:t xml:space="preserve"> – это тип соревнований, когда игрокам предоставляется список заданий, которые нужно решить. Решением является флаг, который необходимо ввести в специальное поле. За каждое решенное задание (</w:t>
-      </w:r>
-      <w:proofErr w:type="spellStart"/>
-      <w:r>
-        <w:rPr>
-          <w:rFonts w:cs="Times New Roman"/>
-        </w:rPr>
-        <w:t>таск</w:t>
-      </w:r>
-      <w:proofErr w:type="spellEnd"/>
-      <w:r>
-        <w:rPr>
-          <w:rFonts w:cs="Times New Roman"/>
-        </w:rPr>
-        <w:t xml:space="preserve">) даются очки, сумма очков за каждый </w:t>
-      </w:r>
-      <w:proofErr w:type="spellStart"/>
-      <w:r>
-        <w:rPr>
-          <w:rFonts w:cs="Times New Roman"/>
-        </w:rPr>
-        <w:t>таск</w:t>
-      </w:r>
-      <w:proofErr w:type="spellEnd"/>
-      <w:r>
-        <w:rPr>
-          <w:rFonts w:cs="Times New Roman"/>
-        </w:rPr>
-        <w:t xml:space="preserve"> разная, зависит она от сложности задачи. Побеждает та команда, которая набирает наибольшее количество баллов за время, отведенное на соревнование.</w:t>
-      </w:r>
-    </w:p>
-    <w:p>
-      <w:pPr>
-        <w:rPr>
-          <w:rFonts w:cs="Times New Roman"/>
-        </w:rPr>
-      </w:pPr>
-      <w:r>
-        <w:rPr>
-          <w:rFonts w:cs="Times New Roman"/>
-        </w:rPr>
-        <w:t xml:space="preserve">Функционал </w:t>
-      </w:r>
-      <w:proofErr w:type="spellStart"/>
-      <w:r>
-        <w:rPr>
-          <w:rFonts w:cs="Times New Roman"/>
-        </w:rPr>
-        <w:t>жюрейных</w:t>
-      </w:r>
-      <w:proofErr w:type="spellEnd"/>
-      <w:r>
-        <w:rPr>
-          <w:rFonts w:cs="Times New Roman"/>
-        </w:rPr>
-        <w:t xml:space="preserve"> систем может различаться, есть множество дополнительных функций, которые могут присутствовать в системах, однако, основной перечень необходимых функций, без которых не сможет обойтись ни одна платформа.</w:t>
+        <w:t xml:space="preserve"> – это тип соревнований, когда игрокам предоставляется список заданий, которые нужно решить. Решением является флаг, который необходимо ввести в специальное поле. За каждое решенное задание (таск) даются очки, сумма очков за каждый таск разная, зависит она от сложности задачи. Побеждает та команда, которая набирает наибольшее количество баллов за время, отведенное на соревнование.</w:t>
+      </w:r>
+    </w:p>
+    <w:p>
+      <w:pPr>
+        <w:rPr>
+          <w:rFonts w:cs="Times New Roman"/>
+        </w:rPr>
+      </w:pPr>
+      <w:r>
+        <w:rPr>
+          <w:rFonts w:cs="Times New Roman"/>
+        </w:rPr>
+        <w:t>Функционал жюрейных систем может различаться, есть множество дополнительных функций, которые могут присутствовать в системах, однако, основной перечень необходимых функций, без которых не сможет обойтись ни одна платформа.</w:t>
       </w:r>
     </w:p>
     <w:p>
@@ -625,62 +559,20 @@
         <w:rPr>
           <w:rFonts w:cs="Times New Roman"/>
         </w:rPr>
-        <w:t xml:space="preserve"> соревнований являются таски, которые выдаются участникам, у администраторов платформы есть возможность добавления </w:t>
-      </w:r>
-      <w:proofErr w:type="spellStart"/>
-      <w:r>
-        <w:rPr>
-          <w:rFonts w:cs="Times New Roman"/>
-        </w:rPr>
-        <w:t>квестов</w:t>
-      </w:r>
-      <w:proofErr w:type="spellEnd"/>
-      <w:r>
-        <w:rPr>
-          <w:rFonts w:cs="Times New Roman"/>
-        </w:rPr>
-        <w:t xml:space="preserve">, их удаления, и редактирования их свойств. Также, </w:t>
-      </w:r>
-      <w:proofErr w:type="spellStart"/>
-      <w:r>
-        <w:rPr>
-          <w:rFonts w:cs="Times New Roman"/>
-        </w:rPr>
-        <w:t>квесты</w:t>
-      </w:r>
-      <w:proofErr w:type="spellEnd"/>
-      <w:r>
-        <w:rPr>
-          <w:rFonts w:cs="Times New Roman"/>
-        </w:rPr>
-        <w:t xml:space="preserve"> можно отсортировать по тематике заданий, или по тегам, которые им выставляются.</w:t>
-      </w:r>
-    </w:p>
-    <w:p>
-      <w:pPr>
-        <w:rPr>
-          <w:rFonts w:cs="Times New Roman"/>
-        </w:rPr>
-      </w:pPr>
-      <w:r>
-        <w:rPr>
-          <w:rFonts w:cs="Times New Roman"/>
-        </w:rPr>
-        <w:t xml:space="preserve">Не лишней является функция загрузки </w:t>
-      </w:r>
-      <w:proofErr w:type="spellStart"/>
-      <w:r>
-        <w:rPr>
-          <w:rFonts w:cs="Times New Roman"/>
-        </w:rPr>
-        <w:t>квеста</w:t>
-      </w:r>
-      <w:proofErr w:type="spellEnd"/>
-      <w:r>
-        <w:rPr>
-          <w:rFonts w:cs="Times New Roman"/>
-        </w:rPr>
-        <w:t xml:space="preserve"> в систему из архива.</w:t>
+        <w:t xml:space="preserve"> соревнований являются таски, которые выдаются участникам, у администраторов платформы есть возможность добавления квестов, их удаления, и редактирования их свойств. Также, квесты можно отсортировать по тематике заданий, или по тегам, которые им выставляются.</w:t>
+      </w:r>
+    </w:p>
+    <w:p>
+      <w:pPr>
+        <w:rPr>
+          <w:rFonts w:cs="Times New Roman"/>
+        </w:rPr>
+      </w:pPr>
+      <w:r>
+        <w:rPr>
+          <w:rFonts w:cs="Times New Roman"/>
+        </w:rPr>
+        <w:t>Не лишней является функция загрузки квеста в систему из архива.</w:t>
       </w:r>
     </w:p>
     <w:p>
@@ -717,21 +609,7 @@
         <w:rPr>
           <w:rFonts w:cs="Times New Roman"/>
         </w:rPr>
-        <w:t xml:space="preserve">Оповещения от организаторов являются неотъемлемой частью </w:t>
-      </w:r>
-      <w:proofErr w:type="spellStart"/>
-      <w:r>
-        <w:rPr>
-          <w:rFonts w:cs="Times New Roman"/>
-        </w:rPr>
-        <w:t>жюрейной</w:t>
-      </w:r>
-      <w:proofErr w:type="spellEnd"/>
-      <w:r>
-        <w:rPr>
-          <w:rFonts w:cs="Times New Roman"/>
-        </w:rPr>
-        <w:t xml:space="preserve"> системы, с помощью них участники получают уведомления о начале и окончании игры, о появлении новых заданий, информацию о решенных заданиях командой участника. Кроме </w:t>
+        <w:t xml:space="preserve">Оповещения от организаторов являются неотъемлемой частью жюрейной системы, с помощью них участники получают уведомления о начале и окончании игры, о появлении новых заданий, информацию о решенных заданиях командой участника. Кроме </w:t>
       </w:r>
       <w:r>
         <w:rPr>
@@ -901,21 +779,7 @@
           <w:rFonts w:cs="Times New Roman"/>
         </w:rPr>
         <w:lastRenderedPageBreak/>
-        <w:t xml:space="preserve">Обзор </w:t>
-      </w:r>
-      <w:proofErr w:type="spellStart"/>
-      <w:r>
-        <w:rPr>
-          <w:rFonts w:cs="Times New Roman"/>
-        </w:rPr>
-        <w:t>жюрейной</w:t>
-      </w:r>
-      <w:proofErr w:type="spellEnd"/>
-      <w:r>
-        <w:rPr>
-          <w:rFonts w:cs="Times New Roman"/>
-        </w:rPr>
-        <w:t xml:space="preserve"> платформы </w:t>
+        <w:t xml:space="preserve">Обзор жюрейной платформы </w:t>
       </w:r>
       <w:r>
         <w:rPr>
@@ -923,7 +787,6 @@
         </w:rPr>
         <w:t>«</w:t>
       </w:r>
-      <w:proofErr w:type="spellStart"/>
       <w:r>
         <w:rPr>
           <w:rFonts w:cs="Times New Roman"/>
@@ -931,7 +794,6 @@
         </w:rPr>
         <w:t>CTFd</w:t>
       </w:r>
-      <w:proofErr w:type="spellEnd"/>
       <w:r>
         <w:rPr>
           <w:rFonts w:cs="Times New Roman"/>
@@ -946,14 +808,12 @@
       </w:r>
     </w:p>
     <w:p>
-      <w:proofErr w:type="spellStart"/>
       <w:r>
         <w:rPr>
           <w:lang w:val="en-US"/>
         </w:rPr>
         <w:t>CTFd</w:t>
       </w:r>
-      <w:proofErr w:type="spellEnd"/>
       <w:r>
         <w:t xml:space="preserve"> – самая распространенная платформа для соревнований </w:t>
       </w:r>
@@ -966,14 +826,12 @@
       <w:r>
         <w:t xml:space="preserve"> </w:t>
       </w:r>
-      <w:proofErr w:type="gramStart"/>
       <w:r>
         <w:rPr>
           <w:lang w:val="en-US"/>
         </w:rPr>
         <w:t>The</w:t>
       </w:r>
-      <w:proofErr w:type="gramEnd"/>
       <w:r>
         <w:t xml:space="preserve"> </w:t>
       </w:r>
@@ -984,51 +842,37 @@
         <w:t>Flag</w:t>
       </w:r>
       <w:r>
-        <w:t xml:space="preserve">. Она ориентирована на простоту использования и расширенную </w:t>
-      </w:r>
-      <w:proofErr w:type="spellStart"/>
-      <w:r>
-        <w:t>кастомизацию</w:t>
-      </w:r>
-      <w:proofErr w:type="spellEnd"/>
-      <w:r>
-        <w:t>. В состав платформы входит всё необходимое для развертывания, настройка системы происходит с помощью множества тем.</w:t>
-      </w:r>
-    </w:p>
-    <w:p>
-      <w:proofErr w:type="spellStart"/>
+        <w:t>. Она ориентирована на простоту использования и расширенную кастомизацию. В состав платформы входит всё необходимое для развертывания, настройка системы происходит с помощью множества тем.</w:t>
+      </w:r>
+    </w:p>
+    <w:p>
       <w:r>
         <w:rPr>
           <w:lang w:val="en-US"/>
         </w:rPr>
         <w:t>CTFd</w:t>
       </w:r>
-      <w:proofErr w:type="spellEnd"/>
       <w:r>
         <w:t xml:space="preserve"> </w:t>
       </w:r>
       <w:r>
         <w:t xml:space="preserve">– продукт группы разработчиков из США. Это полностью открытое программное обеспечение, его исходный код расположен на </w:t>
       </w:r>
-      <w:proofErr w:type="spellStart"/>
       <w:r>
         <w:rPr>
           <w:lang w:val="en-US"/>
         </w:rPr>
         <w:t>GitHub</w:t>
       </w:r>
-      <w:proofErr w:type="spellEnd"/>
       <w:r>
         <w:t xml:space="preserve">. Данную систему можно самостоятельно развернуть на хостинге, однако, для потребителей, которые не хотят заниматься такими вещами как настройка и развертывание, команда </w:t>
       </w:r>
-      <w:proofErr w:type="spellStart"/>
       <w:r>
         <w:rPr>
           <w:lang w:val="en-US"/>
         </w:rPr>
         <w:t>CTFd</w:t>
       </w:r>
-      <w:proofErr w:type="spellEnd"/>
       <w:r>
         <w:t xml:space="preserve"> может предложить вариант «под ключ»: арендовать хостинг с развернутой на нем платформой за определенную сумму в месяц (в зависимости от перечня функций хостинга).</w:t>
       </w:r>
@@ -1222,14 +1066,12 @@
       <w:r>
         <w:t xml:space="preserve">Интеграция с </w:t>
       </w:r>
-      <w:proofErr w:type="spellStart"/>
       <w:r>
         <w:rPr>
           <w:lang w:val="en-US"/>
         </w:rPr>
         <w:t>MajorLeagueCyber</w:t>
       </w:r>
-      <w:proofErr w:type="spellEnd"/>
       <w:r>
         <w:t>.</w:t>
       </w:r>
@@ -1243,14 +1085,12 @@
         <w:lastRenderedPageBreak/>
         <w:t xml:space="preserve">Данная система тесно связана с </w:t>
       </w:r>
-      <w:proofErr w:type="spellStart"/>
       <w:r>
         <w:rPr>
           <w:lang w:val="en-US"/>
         </w:rPr>
         <w:t>MajorLeagueCyber</w:t>
       </w:r>
-      <w:proofErr w:type="spellEnd"/>
       <w:r>
         <w:t xml:space="preserve"> (</w:t>
       </w:r>
@@ -1301,14 +1141,12 @@
       <w:r>
         <w:t xml:space="preserve">Установить систему можно несколькими путями. Разработчики в первую очередь советуют использовать </w:t>
       </w:r>
-      <w:proofErr w:type="spellStart"/>
       <w:r>
         <w:rPr>
           <w:lang w:val="en-US"/>
         </w:rPr>
         <w:t>Docker</w:t>
       </w:r>
-      <w:proofErr w:type="spellEnd"/>
       <w:r>
         <w:t xml:space="preserve">, так как это самый простой и удобный способ. Но если такой </w:t>
       </w:r>
@@ -1335,26 +1173,17 @@
       <w:r>
         <w:t xml:space="preserve">подробная инструкция по развертыванию и использованию </w:t>
       </w:r>
-      <w:proofErr w:type="spellStart"/>
       <w:r>
         <w:rPr>
           <w:lang w:val="en-US"/>
         </w:rPr>
         <w:t>CTFd</w:t>
       </w:r>
-      <w:proofErr w:type="spellEnd"/>
       <w:r>
         <w:t xml:space="preserve">. </w:t>
       </w:r>
     </w:p>
-    <w:p>
-      <w:pPr>
-        <w:ind w:firstLine="0"/>
-      </w:pPr>
-      <w:r>
-        <w:br w:type="page"/>
-      </w:r>
-    </w:p>
+    <w:p/>
     <w:p>
       <w:pPr>
         <w:pStyle w:val="2"/>
@@ -1364,16 +1193,7 @@
         </w:numPr>
       </w:pPr>
       <w:r>
-        <w:lastRenderedPageBreak/>
-        <w:t xml:space="preserve">Обзор </w:t>
-      </w:r>
-      <w:proofErr w:type="spellStart"/>
-      <w:r>
-        <w:t>жюрейной</w:t>
-      </w:r>
-      <w:proofErr w:type="spellEnd"/>
-      <w:r>
-        <w:t xml:space="preserve"> системы «</w:t>
+        <w:t>Обзор жюрейной системы «</w:t>
       </w:r>
       <w:r>
         <w:rPr>
@@ -1384,14 +1204,12 @@
       <w:r>
         <w:t xml:space="preserve"> </w:t>
       </w:r>
-      <w:proofErr w:type="spellStart"/>
       <w:r>
         <w:rPr>
           <w:lang w:val="en-US"/>
         </w:rPr>
         <w:t>Asya</w:t>
       </w:r>
-      <w:proofErr w:type="spellEnd"/>
       <w:r>
         <w:t>»</w:t>
       </w:r>
@@ -1406,14 +1224,12 @@
       <w:r>
         <w:t xml:space="preserve"> </w:t>
       </w:r>
-      <w:proofErr w:type="spellStart"/>
       <w:r>
         <w:rPr>
           <w:lang w:val="en-US"/>
         </w:rPr>
         <w:t>Asya</w:t>
       </w:r>
-      <w:proofErr w:type="spellEnd"/>
       <w:r>
         <w:t xml:space="preserve"> – система для проведения </w:t>
       </w:r>
@@ -1427,24 +1243,14 @@
         <w:t>-соревнований, произведенная на свет российскими р</w:t>
       </w:r>
       <w:r>
-        <w:t xml:space="preserve">азработчиками. Его исходный код расположен в </w:t>
-      </w:r>
-      <w:proofErr w:type="spellStart"/>
-      <w:r>
-        <w:t>репозитории</w:t>
-      </w:r>
-      <w:proofErr w:type="spellEnd"/>
-      <w:r>
-        <w:t xml:space="preserve"> на </w:t>
-      </w:r>
-      <w:proofErr w:type="spellStart"/>
+        <w:t xml:space="preserve">азработчиками. Его исходный код расположен в репозитории на </w:t>
+      </w:r>
       <w:r>
         <w:rPr>
           <w:lang w:val="en-US"/>
         </w:rPr>
         <w:t>GitHub</w:t>
       </w:r>
-      <w:proofErr w:type="spellEnd"/>
       <w:r>
         <w:t>, как и у предыдущей разработки.</w:t>
       </w:r>
@@ -1453,14 +1259,12 @@
       <w:r>
         <w:t xml:space="preserve">В отличие от </w:t>
       </w:r>
-      <w:proofErr w:type="spellStart"/>
       <w:r>
         <w:rPr>
           <w:lang w:val="en-US"/>
         </w:rPr>
         <w:t>CTFd</w:t>
       </w:r>
-      <w:proofErr w:type="spellEnd"/>
       <w:r>
         <w:t xml:space="preserve">, </w:t>
       </w:r>
@@ -1473,52 +1277,30 @@
       <w:r>
         <w:t xml:space="preserve"> </w:t>
       </w:r>
-      <w:proofErr w:type="spellStart"/>
       <w:r>
         <w:rPr>
           <w:lang w:val="en-US"/>
         </w:rPr>
         <w:t>Asya</w:t>
       </w:r>
-      <w:proofErr w:type="spellEnd"/>
-      <w:r>
-        <w:t xml:space="preserve"> не является популярной </w:t>
-      </w:r>
-      <w:proofErr w:type="spellStart"/>
-      <w:r>
-        <w:t>жюрейной</w:t>
-      </w:r>
-      <w:proofErr w:type="spellEnd"/>
-      <w:r>
-        <w:t xml:space="preserve"> системой, которой пользуются тысячи пользователей, она </w:t>
-      </w:r>
-      <w:proofErr w:type="spellStart"/>
-      <w:r>
-        <w:t>малопопулярна</w:t>
-      </w:r>
-      <w:proofErr w:type="spellEnd"/>
-      <w:r>
-        <w:t xml:space="preserve">, но не уступает по производительности своим аналогам. Продукт был создан разработчиками команды </w:t>
-      </w:r>
-      <w:proofErr w:type="spellStart"/>
+      <w:r>
+        <w:t xml:space="preserve"> не является популярной жюрейной системой, которой пользуются тысячи пользователей, она малопопулярна, но не уступает по производительности своим аналогам. Продукт был создан разработчиками команды </w:t>
+      </w:r>
       <w:r>
         <w:rPr>
           <w:lang w:val="en-US"/>
         </w:rPr>
         <w:t>Keva</w:t>
       </w:r>
-      <w:proofErr w:type="spellEnd"/>
       <w:r>
         <w:t xml:space="preserve"> (имя система унаследовала от одной из участниц команды), и использовался для проведения соревнований </w:t>
       </w:r>
-      <w:proofErr w:type="spellStart"/>
       <w:r>
         <w:rPr>
           <w:lang w:val="en-US"/>
         </w:rPr>
         <w:t>UralCTF</w:t>
       </w:r>
-      <w:proofErr w:type="spellEnd"/>
       <w:r>
         <w:t>.</w:t>
       </w:r>
@@ -1548,24 +1330,14 @@
       <w:r>
         <w:t xml:space="preserve">Это было отмечено как и организаторами соревнований </w:t>
       </w:r>
-      <w:proofErr w:type="spellStart"/>
       <w:r>
         <w:rPr>
           <w:lang w:val="en-US"/>
         </w:rPr>
         <w:t>UralCTF</w:t>
       </w:r>
-      <w:proofErr w:type="spellEnd"/>
-      <w:r>
-        <w:t xml:space="preserve">, так и его участниками. Систему все чаще выбирают для проведения состязаний из-за её интуитивно понятного интерфейса и </w:t>
-      </w:r>
-      <w:proofErr w:type="spellStart"/>
-      <w:r>
-        <w:t>незагруженности</w:t>
-      </w:r>
-      <w:proofErr w:type="spellEnd"/>
-      <w:r>
-        <w:t>.</w:t>
+      <w:r>
+        <w:t>, так и его участниками. Систему все чаще выбирают для проведения состязаний из-за её интуитивно понятного интерфейса и незагруженности.</w:t>
       </w:r>
     </w:p>
     <w:p>
@@ -1619,19 +1391,18 @@
         <w:rPr>
           <w:lang w:val="en-US"/>
         </w:rPr>
+        <w:lastRenderedPageBreak/>
         <w:t>Project</w:t>
       </w:r>
       <w:r>
         <w:t xml:space="preserve"> </w:t>
       </w:r>
-      <w:proofErr w:type="spellStart"/>
       <w:r>
         <w:rPr>
           <w:lang w:val="en-US"/>
         </w:rPr>
         <w:t>Asya</w:t>
       </w:r>
-      <w:proofErr w:type="spellEnd"/>
       <w:r>
         <w:t xml:space="preserve"> показывает отличные результаты в развертывании: процесс запускается всего одной командой и длится всего две минуты (что подтвердили организаторы соревнований).</w:t>
       </w:r>
@@ -1665,6 +1436,60 @@
     </w:p>
     <w:p>
       <w:pPr>
+        <w:pStyle w:val="a3"/>
+        <w:numPr>
+          <w:ilvl w:val="0"/>
+          <w:numId w:val="4"/>
+        </w:numPr>
+      </w:pPr>
+      <w:r>
+        <w:t>Доступность.</w:t>
+      </w:r>
+    </w:p>
+    <w:p>
+      <w:pPr>
+        <w:pStyle w:val="a3"/>
+        <w:ind w:left="1429" w:firstLine="0"/>
+      </w:pPr>
+      <w:r>
+        <w:t xml:space="preserve">Как уже было сказано выше, </w:t>
+      </w:r>
+      <w:r>
+        <w:rPr>
+          <w:lang w:val="en-US"/>
+        </w:rPr>
+        <w:t>Project</w:t>
+      </w:r>
+      <w:r>
+        <w:t xml:space="preserve"> </w:t>
+      </w:r>
+      <w:r>
+        <w:rPr>
+          <w:lang w:val="en-US"/>
+        </w:rPr>
+        <w:t>Asya</w:t>
+      </w:r>
+      <w:r>
+        <w:t xml:space="preserve"> совершенно бесплатна и доступна всем желающим для использования. </w:t>
+      </w:r>
+      <w:r>
+        <w:t>Эта особенность дает возможность тренироваться в развертывании и управлении системой задолго до проведения собственных соревнований.</w:t>
+      </w:r>
+    </w:p>
+    <w:p>
+      <w:pPr>
+        <w:pStyle w:val="a3"/>
+        <w:numPr>
+          <w:ilvl w:val="0"/>
+          <w:numId w:val="4"/>
+        </w:numPr>
+      </w:pPr>
+      <w:r>
+        <w:t>И другие.</w:t>
+      </w:r>
+    </w:p>
+    <w:p>
+      <w:pPr>
         <w:pStyle w:val="a8"/>
         <w:spacing w:line="360" w:lineRule="auto"/>
       </w:pPr>
@@ -1680,31 +1505,33 @@
       <w:r>
         <w:t xml:space="preserve"> </w:t>
       </w:r>
-      <w:proofErr w:type="spellStart"/>
       <w:r>
         <w:rPr>
           <w:lang w:val="en-US"/>
         </w:rPr>
         <w:t>Asya</w:t>
       </w:r>
-      <w:proofErr w:type="spellEnd"/>
       <w:r>
         <w:t xml:space="preserve"> имеет очень хорошую поддержку в лице своих разработчиков. Во время разработки и доведения до совершенства данного проекта, система получала регулярные обновления, которые можно отследить по обновлениям на </w:t>
       </w:r>
-      <w:proofErr w:type="spellStart"/>
       <w:r>
         <w:rPr>
           <w:lang w:val="en-US"/>
         </w:rPr>
         <w:t>GitHub</w:t>
       </w:r>
-      <w:proofErr w:type="spellEnd"/>
       <w:r>
         <w:t>. Платформа была спроектирована по аналогии со своими зарубежными кон</w:t>
       </w:r>
       <w:r>
         <w:t>курентами, с ориентиром на простоту и удобство, но она не лишена своей уникальности и изящности.</w:t>
       </w:r>
+    </w:p>
+    <w:p>
+      <w:pPr>
+        <w:pStyle w:val="a8"/>
+        <w:spacing w:line="360" w:lineRule="auto"/>
+      </w:pPr>
     </w:p>
     <w:p>
       <w:pPr>
@@ -1718,49 +1545,374 @@
         </w:rPr>
       </w:pPr>
       <w:r>
+        <w:t xml:space="preserve">Обзор жюрейной системы </w:t>
+      </w:r>
+      <w:r>
+        <w:t xml:space="preserve">от </w:t>
+      </w:r>
+      <w:r>
+        <w:rPr>
+          <w:lang w:val="en-US"/>
+        </w:rPr>
+        <w:t>Hackerdom</w:t>
+      </w:r>
+    </w:p>
+    <w:p>
+      <w:r>
+        <w:rPr>
+          <w:lang w:val="en-US"/>
+        </w:rPr>
+        <w:t>Hackerdom</w:t>
+      </w:r>
+      <w:r>
+        <w:t xml:space="preserve"> – русская команда, образовавшаяся в 2005 году на математико-механическом факультете Уральского государственного университета. Она развивае</w:t>
+      </w:r>
+      <w:r>
+        <w:t>тся и по сей день, и в неё входят студенты самых разных направлений и курсов.</w:t>
+      </w:r>
+    </w:p>
+    <w:p>
+      <w:r>
+        <w:t xml:space="preserve">Команда занимается изучением компьютерной безопасности, организацией и участием в соревнованиях </w:t>
+      </w:r>
+      <w:r>
+        <w:rPr>
+          <w:lang w:val="en-US"/>
+        </w:rPr>
+        <w:t>CTF</w:t>
+      </w:r>
+      <w:r>
+        <w:t xml:space="preserve">. Поначалу, молодые хакеры только участвовали в соревнованиях, но затем начали понемногу организовывать свои. В настоящее время студенты организовывают всероссийские и международные соревнования </w:t>
+      </w:r>
+      <w:r>
+        <w:rPr>
+          <w:lang w:val="en-US"/>
+        </w:rPr>
+        <w:t>QCTF</w:t>
+      </w:r>
+      <w:r>
+        <w:t xml:space="preserve">, </w:t>
+      </w:r>
+      <w:r>
+        <w:rPr>
+          <w:lang w:val="en-US"/>
+        </w:rPr>
+        <w:t>RuCTF</w:t>
+      </w:r>
+      <w:r>
+        <w:t xml:space="preserve"> и </w:t>
+      </w:r>
+      <w:r>
+        <w:rPr>
+          <w:lang w:val="en-US"/>
+        </w:rPr>
+        <w:t>RuCTFE</w:t>
+      </w:r>
+      <w:r>
+        <w:t xml:space="preserve">. </w:t>
+      </w:r>
+      <w:r>
+        <w:t xml:space="preserve">Так же, Hackerdom проводит курсы для тех, кто хочет играть в </w:t>
+      </w:r>
+      <w:r>
+        <w:rPr>
+          <w:lang w:val="en-US"/>
+        </w:rPr>
+        <w:t>CTF</w:t>
+      </w:r>
+      <w:r>
+        <w:t>, но не обладает достаточными знаниями. Участие в курсах абсолютно бесплатно и не требует сильно специфических и углубленных знаний.</w:t>
+      </w:r>
+    </w:p>
+    <w:p>
+      <w:r>
+        <w:t xml:space="preserve">Использование сторонней жюрейной системы </w:t>
+      </w:r>
+      <w:r>
+        <w:t>для соревнований перестало подходить</w:t>
+      </w:r>
+      <w:r>
+        <w:t xml:space="preserve"> команде, поэтому вскоре студенты создали </w:t>
+      </w:r>
+      <w:r>
+        <w:t>свою собственную.</w:t>
+      </w:r>
+    </w:p>
+    <w:p>
+      <w:r>
         <w:lastRenderedPageBreak/>
-        <w:t xml:space="preserve">Обзор </w:t>
-      </w:r>
-      <w:proofErr w:type="spellStart"/>
-      <w:r>
-        <w:t>жюрейной</w:t>
-      </w:r>
-      <w:proofErr w:type="spellEnd"/>
-      <w:r>
-        <w:t xml:space="preserve"> системы </w:t>
-      </w:r>
-      <w:r>
-        <w:t xml:space="preserve">от </w:t>
-      </w:r>
-      <w:proofErr w:type="spellStart"/>
+        <w:t xml:space="preserve">Основными разработчиками системы стали Михаил Гнедашев и Александр Гейн. </w:t>
+      </w:r>
+    </w:p>
+    <w:p>
+      <w:r>
+        <w:t>Интерфейс системы прост и незамысловат: его можно отредактировать под нужды участников, но изначальн</w:t>
+      </w:r>
+      <w:r>
+        <w:t>о он сделан в черно-белых тонах. Нерешенные задания выделены синим цветом, решенные – зеленым. Есть доступ к своему профилю, квестам, а также к турнирной таблице.</w:t>
+      </w:r>
+    </w:p>
+    <w:p>
+      <w:r>
+        <w:t xml:space="preserve">Платформа от </w:t>
+      </w:r>
       <w:r>
         <w:rPr>
           <w:lang w:val="en-US"/>
         </w:rPr>
         <w:t>Hackerdom</w:t>
       </w:r>
-      <w:proofErr w:type="spellEnd"/>
-    </w:p>
-    <w:p/>
+      <w:r>
+        <w:t xml:space="preserve"> находится в открытом доступе, её исходный код выложен в репозитории на </w:t>
+      </w:r>
+      <w:r>
+        <w:rPr>
+          <w:lang w:val="en-US"/>
+        </w:rPr>
+        <w:t>GitHub</w:t>
+      </w:r>
+      <w:r>
+        <w:t>. Там же находятся и модификации системы для различных проведенных соревнований.</w:t>
+      </w:r>
+    </w:p>
+    <w:p>
+      <w:r>
+        <w:t>Одним из самых главных плюсов данной системы является то, что её можно протестировать, не раскатывая на своем сервере. Это дает ей неоспоримое преимущество перед остальными системами, так как все мы с большей вероятностью отдадим предпочтение тому сервису, который можем самостоятельно опробовать без лишних усилий.</w:t>
+      </w:r>
+      <w:r>
+        <w:t xml:space="preserve"> На сервис</w:t>
+      </w:r>
+      <w:r>
+        <w:t xml:space="preserve"> уже добавлено очень большое количество заданий (с прошлых </w:t>
+      </w:r>
+      <w:r>
+        <w:rPr>
+          <w:lang w:val="en-US"/>
+        </w:rPr>
+        <w:t>CTF</w:t>
+      </w:r>
+      <w:r>
+        <w:t>), которые используются в обучении школьник</w:t>
+      </w:r>
+      <w:r>
+        <w:t>ов старших классов и студентов.</w:t>
+      </w:r>
+    </w:p>
+    <w:p>
+      <w:r>
+        <w:t>К другим полезным функциям системы можно отнести:</w:t>
+      </w:r>
+    </w:p>
+    <w:p>
+      <w:pPr>
+        <w:pStyle w:val="a3"/>
+        <w:numPr>
+          <w:ilvl w:val="0"/>
+          <w:numId w:val="4"/>
+        </w:numPr>
+      </w:pPr>
+      <w:r>
+        <w:t xml:space="preserve">Стабильность </w:t>
+      </w:r>
+    </w:p>
+    <w:p>
+      <w:pPr>
+        <w:pStyle w:val="a3"/>
+        <w:ind w:left="1429" w:firstLine="0"/>
+      </w:pPr>
+      <w:r>
+        <w:t>Была отмечена как разр</w:t>
+      </w:r>
+      <w:r>
+        <w:t>аботчиками, так и участниками. За всё время проведения множества соревнований, система постоянно улучшалась, и с каждым годом становилась всё более стабильной.</w:t>
+      </w:r>
+    </w:p>
+    <w:p>
+      <w:pPr>
+        <w:pStyle w:val="a3"/>
+        <w:numPr>
+          <w:ilvl w:val="0"/>
+          <w:numId w:val="4"/>
+        </w:numPr>
+      </w:pPr>
+      <w:r>
+        <w:t xml:space="preserve">Интуитивность в использовании </w:t>
+      </w:r>
+    </w:p>
+    <w:p>
+      <w:pPr>
+        <w:pStyle w:val="a3"/>
+        <w:ind w:left="1429" w:firstLine="0"/>
+      </w:pPr>
+      <w:r>
+        <w:t>Все функции системы просты и понятны, она не нагружена лишними малоиспользуемыми возможностями ПО. Одновременно с этим, в ней присутствуют главные опции, перечисленные выше, что делает её приятной для использования.</w:t>
+      </w:r>
+    </w:p>
+    <w:p>
+      <w:pPr>
+        <w:pStyle w:val="a3"/>
+        <w:numPr>
+          <w:ilvl w:val="0"/>
+          <w:numId w:val="4"/>
+        </w:numPr>
+      </w:pPr>
+      <w:r>
+        <w:t>Поддержка разработчиков</w:t>
+      </w:r>
+    </w:p>
+    <w:p>
+      <w:pPr>
+        <w:pStyle w:val="a3"/>
+        <w:ind w:left="1429" w:firstLine="0"/>
+      </w:pPr>
+      <w:r>
+        <w:t xml:space="preserve">Несомненно, наиболее успешно используется та система, разработчики которой поддерживают свой продукт. Детище </w:t>
+      </w:r>
+      <w:r>
+        <w:rPr>
+          <w:lang w:val="en-US"/>
+        </w:rPr>
+        <w:t>Hackerdom</w:t>
+      </w:r>
+      <w:r>
+        <w:t xml:space="preserve"> регулярно обновляется, для каждых соревнований выпускается своя, немного модифицированная, полноценная версия системы, которую потом разработчики любезно выкладывают на </w:t>
+      </w:r>
+      <w:r>
+        <w:rPr>
+          <w:lang w:val="en-US"/>
+        </w:rPr>
+        <w:t>GitHub</w:t>
+      </w:r>
+      <w:r>
+        <w:t>. Там же находятся и задания с прошедших соревнований, который можно решать, тем самым тренируясь, и даже использовать в своих собственных состязаниях.</w:t>
+      </w:r>
+    </w:p>
+    <w:p>
+      <w:pPr>
+        <w:pStyle w:val="a3"/>
+        <w:numPr>
+          <w:ilvl w:val="0"/>
+          <w:numId w:val="4"/>
+        </w:numPr>
+      </w:pPr>
+      <w:r>
+        <w:t>Доступность.</w:t>
+      </w:r>
+    </w:p>
+    <w:p>
+      <w:pPr>
+        <w:pStyle w:val="a3"/>
+        <w:ind w:left="1429" w:firstLine="0"/>
+      </w:pPr>
+      <w:r>
+        <w:lastRenderedPageBreak/>
+        <w:t>Аналогично предыдущей системе, данная платформа обладает свободной лицензией и может быть использована любым человеком.</w:t>
+      </w:r>
+    </w:p>
+    <w:p>
+      <w:pPr>
+        <w:pStyle w:val="a3"/>
+        <w:numPr>
+          <w:ilvl w:val="0"/>
+          <w:numId w:val="4"/>
+        </w:numPr>
+      </w:pPr>
+      <w:r>
+        <w:t>И другие.</w:t>
+      </w:r>
+    </w:p>
+    <w:p>
+      <w:r>
+        <w:t>(ЫЫЫЫ тут концовка, пока не придумала)</w:t>
+      </w:r>
+    </w:p>
     <w:p>
       <w:pPr>
         <w:pStyle w:val="a3"/>
         <w:ind w:left="420" w:firstLine="0"/>
-        <w:rPr>
-          <w:lang w:val="en-US"/>
-        </w:rPr>
-      </w:pPr>
-    </w:p>
-    <w:p/>
-    <w:p>
-      <w:pPr>
-        <w:ind w:firstLine="0"/>
-        <w:rPr>
-          <w:rFonts w:cs="Times New Roman"/>
-        </w:rPr>
-      </w:pPr>
+      </w:pPr>
+    </w:p>
+    <w:p>
+      <w:pPr>
+        <w:pStyle w:val="2"/>
+        <w:numPr>
+          <w:ilvl w:val="1"/>
+          <w:numId w:val="1"/>
+        </w:numPr>
+      </w:pPr>
+      <w:r>
+        <w:t xml:space="preserve">Обзор жюрейной системы от </w:t>
+      </w:r>
+      <w:r>
+        <w:rPr>
+          <w:lang w:val="en-US"/>
+        </w:rPr>
+        <w:t>Facebook</w:t>
+      </w:r>
+      <w:r>
+        <w:t>.</w:t>
+      </w:r>
+    </w:p>
+    <w:p>
+      <w:r>
+        <w:rPr>
+          <w:lang w:val="en-US"/>
+        </w:rPr>
+        <w:t>Facebook</w:t>
+      </w:r>
+      <w:r>
+        <w:t xml:space="preserve"> это популярная социальная сеть, основанная в 2004 году. Позже, так стала называться и владеющая ею компания. Поначалу, дальше сайта для общения между людьми компания не двигалась, но потом она разрослась, начав занимать всё большие </w:t>
+      </w:r>
+      <w:r>
+        <w:rPr>
+          <w:lang w:val="en-US"/>
+        </w:rPr>
+        <w:t>IT</w:t>
+      </w:r>
+      <w:r>
+        <w:t xml:space="preserve">-сферы. Так, она поглотила несколько крупных сервисов, таких как </w:t>
+      </w:r>
+      <w:r>
+        <w:rPr>
+          <w:lang w:val="en-US"/>
+        </w:rPr>
+        <w:t>Instagram</w:t>
+      </w:r>
+      <w:r>
+        <w:t xml:space="preserve"> </w:t>
+      </w:r>
+      <w:r>
+        <w:t xml:space="preserve">и </w:t>
+      </w:r>
+      <w:r>
+        <w:rPr>
+          <w:lang w:val="en-US"/>
+        </w:rPr>
+        <w:t>What</w:t>
+      </w:r>
+      <w:r>
+        <w:t>’</w:t>
+      </w:r>
+      <w:r>
+        <w:rPr>
+          <w:lang w:val="en-US"/>
+        </w:rPr>
+        <w:t>sApp</w:t>
+      </w:r>
+      <w:r>
+        <w:t>.</w:t>
+      </w:r>
       <w:bookmarkStart w:id="0" w:name="_GoBack"/>
       <w:bookmarkEnd w:id="0"/>
+    </w:p>
+    <w:p/>
+    <w:p>
+      <w:pPr>
+        <w:ind w:firstLine="0"/>
+        <w:rPr>
+          <w:rFonts w:cs="Times New Roman"/>
+        </w:rPr>
+      </w:pPr>
     </w:p>
     <w:sectPr>
       <w:pgSz w:w="11906" w:h="16838"/>
@@ -1773,7 +1925,7 @@
 </file>
 
 <file path=word/endnotes.xml><?xml version="1.0" encoding="utf-8"?>
-<w:endnotes xmlns:wpc="http://schemas.microsoft.com/office/word/2010/wordprocessingCanvas" xmlns:mo="http://schemas.microsoft.com/office/mac/office/2008/main" xmlns:mc="http://schemas.openxmlformats.org/markup-compatibility/2006" xmlns:mv="urn:schemas-microsoft-com:mac:vml" xmlns:o="urn:schemas-microsoft-com:office:office" xmlns:r="http://schemas.openxmlformats.org/officeDocument/2006/relationships" xmlns:m="http://schemas.openxmlformats.org/officeDocument/2006/math" xmlns:v="urn:schemas-microsoft-com:vml" xmlns:wp14="http://schemas.microsoft.com/office/word/2010/wordprocessingDrawing" xmlns:wp="http://schemas.openxmlformats.org/drawingml/2006/wordprocessingDrawing" xmlns:w10="urn:schemas-microsoft-com:office:word" xmlns:w="http://schemas.openxmlformats.org/wordprocessingml/2006/main" xmlns:w14="http://schemas.microsoft.com/office/word/2010/wordml" xmlns:w15="http://schemas.microsoft.com/office/word/2012/wordml" xmlns:wpg="http://schemas.microsoft.com/office/word/2010/wordprocessingGroup" xmlns:wpi="http://schemas.microsoft.com/office/word/2010/wordprocessingInk" xmlns:wne="http://schemas.microsoft.com/office/word/2006/wordml" xmlns:wps="http://schemas.microsoft.com/office/word/2010/wordprocessingShape" mc:Ignorable="w14 w15 wp14">
+<w:endnotes xmlns:wpc="http://schemas.microsoft.com/office/word/2010/wordprocessingCanvas" xmlns:cx="http://schemas.microsoft.com/office/drawing/2014/chartex" xmlns:cx1="http://schemas.microsoft.com/office/drawing/2015/9/8/chartex" xmlns:mc="http://schemas.openxmlformats.org/markup-compatibility/2006" xmlns:o="urn:schemas-microsoft-com:office:office" xmlns:r="http://schemas.openxmlformats.org/officeDocument/2006/relationships" xmlns:m="http://schemas.openxmlformats.org/officeDocument/2006/math" xmlns:v="urn:schemas-microsoft-com:vml" xmlns:wp14="http://schemas.microsoft.com/office/word/2010/wordprocessingDrawing" xmlns:wp="http://schemas.openxmlformats.org/drawingml/2006/wordprocessingDrawing" xmlns:w10="urn:schemas-microsoft-com:office:word" xmlns:w="http://schemas.openxmlformats.org/wordprocessingml/2006/main" xmlns:w14="http://schemas.microsoft.com/office/word/2010/wordml" xmlns:w15="http://schemas.microsoft.com/office/word/2012/wordml" xmlns:w16se="http://schemas.microsoft.com/office/word/2015/wordml/symex" xmlns:wpg="http://schemas.microsoft.com/office/word/2010/wordprocessingGroup" xmlns:wpi="http://schemas.microsoft.com/office/word/2010/wordprocessingInk" xmlns:wne="http://schemas.microsoft.com/office/word/2006/wordml" xmlns:wps="http://schemas.microsoft.com/office/word/2010/wordprocessingShape" mc:Ignorable="w14 w15 w16se wp14">
   <w:endnote w:type="separator" w:id="-1">
     <w:p>
       <w:pPr>
@@ -1798,7 +1950,7 @@
 </file>
 
 <file path=word/footnotes.xml><?xml version="1.0" encoding="utf-8"?>
-<w:footnotes xmlns:wpc="http://schemas.microsoft.com/office/word/2010/wordprocessingCanvas" xmlns:mo="http://schemas.microsoft.com/office/mac/office/2008/main" xmlns:mc="http://schemas.openxmlformats.org/markup-compatibility/2006" xmlns:mv="urn:schemas-microsoft-com:mac:vml" xmlns:o="urn:schemas-microsoft-com:office:office" xmlns:r="http://schemas.openxmlformats.org/officeDocument/2006/relationships" xmlns:m="http://schemas.openxmlformats.org/officeDocument/2006/math" xmlns:v="urn:schemas-microsoft-com:vml" xmlns:wp14="http://schemas.microsoft.com/office/word/2010/wordprocessingDrawing" xmlns:wp="http://schemas.openxmlformats.org/drawingml/2006/wordprocessingDrawing" xmlns:w10="urn:schemas-microsoft-com:office:word" xmlns:w="http://schemas.openxmlformats.org/wordprocessingml/2006/main" xmlns:w14="http://schemas.microsoft.com/office/word/2010/wordml" xmlns:w15="http://schemas.microsoft.com/office/word/2012/wordml" xmlns:wpg="http://schemas.microsoft.com/office/word/2010/wordprocessingGroup" xmlns:wpi="http://schemas.microsoft.com/office/word/2010/wordprocessingInk" xmlns:wne="http://schemas.microsoft.com/office/word/2006/wordml" xmlns:wps="http://schemas.microsoft.com/office/word/2010/wordprocessingShape" mc:Ignorable="w14 w15 wp14">
+<w:footnotes xmlns:wpc="http://schemas.microsoft.com/office/word/2010/wordprocessingCanvas" xmlns:cx="http://schemas.microsoft.com/office/drawing/2014/chartex" xmlns:cx1="http://schemas.microsoft.com/office/drawing/2015/9/8/chartex" xmlns:mc="http://schemas.openxmlformats.org/markup-compatibility/2006" xmlns:o="urn:schemas-microsoft-com:office:office" xmlns:r="http://schemas.openxmlformats.org/officeDocument/2006/relationships" xmlns:m="http://schemas.openxmlformats.org/officeDocument/2006/math" xmlns:v="urn:schemas-microsoft-com:vml" xmlns:wp14="http://schemas.microsoft.com/office/word/2010/wordprocessingDrawing" xmlns:wp="http://schemas.openxmlformats.org/drawingml/2006/wordprocessingDrawing" xmlns:w10="urn:schemas-microsoft-com:office:word" xmlns:w="http://schemas.openxmlformats.org/wordprocessingml/2006/main" xmlns:w14="http://schemas.microsoft.com/office/word/2010/wordml" xmlns:w15="http://schemas.microsoft.com/office/word/2012/wordml" xmlns:w16se="http://schemas.microsoft.com/office/word/2015/wordml/symex" xmlns:wpg="http://schemas.microsoft.com/office/word/2010/wordprocessingGroup" xmlns:wpi="http://schemas.microsoft.com/office/word/2010/wordprocessingInk" xmlns:wne="http://schemas.microsoft.com/office/word/2006/wordml" xmlns:wps="http://schemas.microsoft.com/office/word/2010/wordprocessingShape" mc:Ignorable="w14 w15 w16se wp14">
   <w:footnote w:type="separator" w:id="-1">
     <w:p>
       <w:pPr>
@@ -1823,8 +1975,8 @@
 </file>
 
 <file path=word/numbering.xml><?xml version="1.0" encoding="utf-8"?>
-<w:numbering xmlns:wpc="http://schemas.microsoft.com/office/word/2010/wordprocessingCanvas" xmlns:mo="http://schemas.microsoft.com/office/mac/office/2008/main" xmlns:mc="http://schemas.openxmlformats.org/markup-compatibility/2006" xmlns:mv="urn:schemas-microsoft-com:mac:vml" xmlns:o="urn:schemas-microsoft-com:office:office" xmlns:r="http://schemas.openxmlformats.org/officeDocument/2006/relationships" xmlns:m="http://schemas.openxmlformats.org/officeDocument/2006/math" xmlns:v="urn:schemas-microsoft-com:vml" xmlns:wp14="http://schemas.microsoft.com/office/word/2010/wordprocessingDrawing" xmlns:wp="http://schemas.openxmlformats.org/drawingml/2006/wordprocessingDrawing" xmlns:w10="urn:schemas-microsoft-com:office:word" xmlns:w="http://schemas.openxmlformats.org/wordprocessingml/2006/main" xmlns:w14="http://schemas.microsoft.com/office/word/2010/wordml" xmlns:w15="http://schemas.microsoft.com/office/word/2012/wordml" xmlns:wpg="http://schemas.microsoft.com/office/word/2010/wordprocessingGroup" xmlns:wpi="http://schemas.microsoft.com/office/word/2010/wordprocessingInk" xmlns:wne="http://schemas.microsoft.com/office/word/2006/wordml" xmlns:wps="http://schemas.microsoft.com/office/word/2010/wordprocessingShape" mc:Ignorable="w14 w15 wp14">
-  <w:abstractNum w:abstractNumId="0">
+<w:numbering xmlns:wpc="http://schemas.microsoft.com/office/word/2010/wordprocessingCanvas" xmlns:cx="http://schemas.microsoft.com/office/drawing/2014/chartex" xmlns:cx1="http://schemas.microsoft.com/office/drawing/2015/9/8/chartex" xmlns:mc="http://schemas.openxmlformats.org/markup-compatibility/2006" xmlns:o="urn:schemas-microsoft-com:office:office" xmlns:r="http://schemas.openxmlformats.org/officeDocument/2006/relationships" xmlns:m="http://schemas.openxmlformats.org/officeDocument/2006/math" xmlns:v="urn:schemas-microsoft-com:vml" xmlns:wp14="http://schemas.microsoft.com/office/word/2010/wordprocessingDrawing" xmlns:wp="http://schemas.openxmlformats.org/drawingml/2006/wordprocessingDrawing" xmlns:w10="urn:schemas-microsoft-com:office:word" xmlns:w="http://schemas.openxmlformats.org/wordprocessingml/2006/main" xmlns:w14="http://schemas.microsoft.com/office/word/2010/wordml" xmlns:w15="http://schemas.microsoft.com/office/word/2012/wordml" xmlns:w16se="http://schemas.microsoft.com/office/word/2015/wordml/symex" xmlns:wpg="http://schemas.microsoft.com/office/word/2010/wordprocessingGroup" xmlns:wpi="http://schemas.microsoft.com/office/word/2010/wordprocessingInk" xmlns:wne="http://schemas.microsoft.com/office/word/2006/wordml" xmlns:wps="http://schemas.microsoft.com/office/word/2010/wordprocessingShape" mc:Ignorable="w14 w15 w16se wp14">
+  <w:abstractNum w:abstractNumId="0" w15:restartNumberingAfterBreak="0">
     <w:nsid w:val="26CA3C86"/>
     <w:multiLevelType w:val="hybridMultilevel"/>
     <w:tmpl w:val="5D74BC18"/>
@@ -1913,10 +2065,10 @@
       </w:pPr>
     </w:lvl>
   </w:abstractNum>
-  <w:abstractNum w:abstractNumId="1">
+  <w:abstractNum w:abstractNumId="1" w15:restartNumberingAfterBreak="0">
     <w:nsid w:val="529A34BC"/>
     <w:multiLevelType w:val="hybridMultilevel"/>
-    <w:tmpl w:val="69B2487A"/>
+    <w:tmpl w:val="05ACF9E4"/>
     <w:lvl w:ilvl="0" w:tplc="04190001">
       <w:start w:val="1"/>
       <w:numFmt w:val="bullet"/>
@@ -2026,7 +2178,7 @@
       </w:rPr>
     </w:lvl>
   </w:abstractNum>
-  <w:abstractNum w:abstractNumId="2">
+  <w:abstractNum w:abstractNumId="2" w15:restartNumberingAfterBreak="0">
     <w:nsid w:val="6352085C"/>
     <w:multiLevelType w:val="hybridMultilevel"/>
     <w:tmpl w:val="30B604E2"/>
@@ -2115,7 +2267,7 @@
       </w:pPr>
     </w:lvl>
   </w:abstractNum>
-  <w:abstractNum w:abstractNumId="3">
+  <w:abstractNum w:abstractNumId="3" w15:restartNumberingAfterBreak="0">
     <w:nsid w:val="6A5B7D72"/>
     <w:multiLevelType w:val="multilevel"/>
     <w:tmpl w:val="B88441C8"/>
@@ -2228,7 +2380,7 @@
       </w:rPr>
     </w:lvl>
   </w:abstractNum>
-  <w:abstractNum w:abstractNumId="4">
+  <w:abstractNum w:abstractNumId="4" w15:restartNumberingAfterBreak="0">
     <w:nsid w:val="7D0756EC"/>
     <w:multiLevelType w:val="multilevel"/>
     <w:tmpl w:val="5D74BC18"/>
@@ -2336,7 +2488,7 @@
 </file>
 
 <file path=word/styles.xml><?xml version="1.0" encoding="utf-8"?>
-<w:styles xmlns:mc="http://schemas.openxmlformats.org/markup-compatibility/2006" xmlns:r="http://schemas.openxmlformats.org/officeDocument/2006/relationships" xmlns:w="http://schemas.openxmlformats.org/wordprocessingml/2006/main" xmlns:w14="http://schemas.microsoft.com/office/word/2010/wordml" xmlns:w15="http://schemas.microsoft.com/office/word/2012/wordml" mc:Ignorable="w14 w15">
+<w:styles xmlns:mc="http://schemas.openxmlformats.org/markup-compatibility/2006" xmlns:r="http://schemas.openxmlformats.org/officeDocument/2006/relationships" xmlns:w="http://schemas.openxmlformats.org/wordprocessingml/2006/main" xmlns:w14="http://schemas.microsoft.com/office/word/2010/wordml" xmlns:w15="http://schemas.microsoft.com/office/word/2012/wordml" xmlns:w16se="http://schemas.microsoft.com/office/word/2015/wordml/symex" mc:Ignorable="w14 w15 w16se">
   <w:docDefaults>
     <w:rPrDefault>
       <w:rPr>
@@ -2352,7 +2504,7 @@
       </w:pPr>
     </w:pPrDefault>
   </w:docDefaults>
-  <w:latentStyles w:defLockedState="0" w:defUIPriority="99" w:defSemiHidden="0" w:defUnhideWhenUsed="0" w:defQFormat="0" w:count="380">
+  <w:latentStyles w:defLockedState="0" w:defUIPriority="99" w:defSemiHidden="0" w:defUnhideWhenUsed="0" w:defQFormat="0" w:count="371">
     <w:lsdException w:name="Normal" w:uiPriority="0" w:qFormat="1"/>
     <w:lsdException w:name="heading 1" w:uiPriority="9" w:qFormat="1"/>
     <w:lsdException w:name="heading 2" w:semiHidden="1" w:uiPriority="9" w:unhideWhenUsed="1" w:qFormat="1"/>
@@ -3176,7 +3328,7 @@
 </file>
 
 <file path=customXml/itemProps1.xml><?xml version="1.0" encoding="utf-8"?>
-<ds:datastoreItem xmlns:ds="http://schemas.openxmlformats.org/officeDocument/2006/customXml" ds:itemID="{40743F1E-4E20-1243-9619-86CC998CA9EC}">
+<ds:datastoreItem xmlns:ds="http://schemas.openxmlformats.org/officeDocument/2006/customXml" ds:itemID="{93C79B5B-4D88-48CB-AE6B-0E9C06CB324B}">
   <ds:schemaRefs>
     <ds:schemaRef ds:uri="http://schemas.openxmlformats.org/officeDocument/2006/bibliography"/>
   </ds:schemaRefs>

--- a/Diplom.docx
+++ b/Diplom.docx
@@ -1831,6 +1831,8 @@
         <w:pStyle w:val="a3"/>
         <w:ind w:left="420" w:firstLine="0"/>
       </w:pPr>
+      <w:bookmarkStart w:id="0" w:name="_GoBack"/>
+      <w:bookmarkEnd w:id="0"/>
     </w:p>
     <w:p>
       <w:pPr>
@@ -1870,7 +1872,7 @@
         <w:t>IT</w:t>
       </w:r>
       <w:r>
-        <w:t xml:space="preserve">-сферы. Так, она поглотила несколько крупных сервисов, таких как </w:t>
+        <w:t xml:space="preserve">-сферы. Так она поглотила несколько крупных сервисов, таких как </w:t>
       </w:r>
       <w:r>
         <w:rPr>
@@ -1902,9 +1904,81 @@
       <w:r>
         <w:t>.</w:t>
       </w:r>
-      <w:bookmarkStart w:id="0" w:name="_GoBack"/>
-      <w:bookmarkEnd w:id="0"/>
-    </w:p>
+    </w:p>
+    <w:p>
+      <w:r>
+        <w:t xml:space="preserve">Параллельно с развитием основной компании и поглощением дочерних, </w:t>
+      </w:r>
+      <w:r>
+        <w:rPr>
+          <w:lang w:val="en-US"/>
+        </w:rPr>
+        <w:t>Facebook</w:t>
+      </w:r>
+      <w:r>
+        <w:t xml:space="preserve"> занялся развитием в сфере проведения соревнований </w:t>
+      </w:r>
+      <w:r>
+        <w:rPr>
+          <w:lang w:val="en-US"/>
+        </w:rPr>
+        <w:t>Capture</w:t>
+      </w:r>
+      <w:r>
+        <w:t xml:space="preserve"> </w:t>
+      </w:r>
+      <w:r>
+        <w:rPr>
+          <w:lang w:val="en-US"/>
+        </w:rPr>
+        <w:t>the</w:t>
+      </w:r>
+      <w:r>
+        <w:t xml:space="preserve"> </w:t>
+      </w:r>
+      <w:r>
+        <w:rPr>
+          <w:lang w:val="en-US"/>
+        </w:rPr>
+        <w:t>Flag</w:t>
+      </w:r>
+      <w:r>
+        <w:t xml:space="preserve">. </w:t>
+      </w:r>
+      <w:r>
+        <w:t xml:space="preserve">Изначально соревнования проводились только на уровне колледжа, а целью компании было помочь детям школьного возраста открыть для себя мир информационных технологий и компьютерной безопасности. Со временем аудитория на соревнованиях расширилась, и </w:t>
+      </w:r>
+      <w:r>
+        <w:rPr>
+          <w:lang w:val="en-US"/>
+        </w:rPr>
+        <w:t>Facebook</w:t>
+      </w:r>
+      <w:r>
+        <w:t xml:space="preserve"> стал организовывать</w:t>
+      </w:r>
+      <w:r>
+        <w:t xml:space="preserve"> соревнования уже по всему миру. </w:t>
+      </w:r>
+    </w:p>
+    <w:p>
+      <w:r>
+        <w:t xml:space="preserve">Все </w:t>
+      </w:r>
+      <w:r>
+        <w:t xml:space="preserve">состязания уже с самого начала проводились на CTF-платформе, которая был разработана в </w:t>
+      </w:r>
+      <w:r>
+        <w:rPr>
+          <w:lang w:val="en-US"/>
+        </w:rPr>
+        <w:t>Facebook</w:t>
+      </w:r>
+      <w:r>
+        <w:t xml:space="preserve"> специально для этой цели.</w:t>
+      </w:r>
+    </w:p>
+    <w:p/>
     <w:p/>
     <w:p>
       <w:pPr>
@@ -3328,7 +3402,7 @@
 </file>
 
 <file path=customXml/itemProps1.xml><?xml version="1.0" encoding="utf-8"?>
-<ds:datastoreItem xmlns:ds="http://schemas.openxmlformats.org/officeDocument/2006/customXml" ds:itemID="{93C79B5B-4D88-48CB-AE6B-0E9C06CB324B}">
+<ds:datastoreItem xmlns:ds="http://schemas.openxmlformats.org/officeDocument/2006/customXml" ds:itemID="{B38E4F0F-3E9B-402F-82EB-1E41B454E29D}">
   <ds:schemaRefs>
     <ds:schemaRef ds:uri="http://schemas.openxmlformats.org/officeDocument/2006/bibliography"/>
   </ds:schemaRefs>

--- a/Diplom.docx
+++ b/Diplom.docx
@@ -1,6 +1,6 @@
 
 <file path=word/document.xml><?xml version="1.0" encoding="utf-8"?>
-<w:document xmlns:wpc="http://schemas.microsoft.com/office/word/2010/wordprocessingCanvas" xmlns:cx="http://schemas.microsoft.com/office/drawing/2014/chartex" xmlns:cx1="http://schemas.microsoft.com/office/drawing/2015/9/8/chartex" xmlns:mc="http://schemas.openxmlformats.org/markup-compatibility/2006" xmlns:o="urn:schemas-microsoft-com:office:office" xmlns:r="http://schemas.openxmlformats.org/officeDocument/2006/relationships" xmlns:m="http://schemas.openxmlformats.org/officeDocument/2006/math" xmlns:v="urn:schemas-microsoft-com:vml" xmlns:wp14="http://schemas.microsoft.com/office/word/2010/wordprocessingDrawing" xmlns:wp="http://schemas.openxmlformats.org/drawingml/2006/wordprocessingDrawing" xmlns:w10="urn:schemas-microsoft-com:office:word" xmlns:w="http://schemas.openxmlformats.org/wordprocessingml/2006/main" xmlns:w14="http://schemas.microsoft.com/office/word/2010/wordml" xmlns:w15="http://schemas.microsoft.com/office/word/2012/wordml" xmlns:w16se="http://schemas.microsoft.com/office/word/2015/wordml/symex" xmlns:wpg="http://schemas.microsoft.com/office/word/2010/wordprocessingGroup" xmlns:wpi="http://schemas.microsoft.com/office/word/2010/wordprocessingInk" xmlns:wne="http://schemas.microsoft.com/office/word/2006/wordml" xmlns:wps="http://schemas.microsoft.com/office/word/2010/wordprocessingShape" mc:Ignorable="w14 w15 w16se wp14">
+<w:document xmlns:wpc="http://schemas.microsoft.com/office/word/2010/wordprocessingCanvas" xmlns:mo="http://schemas.microsoft.com/office/mac/office/2008/main" xmlns:mc="http://schemas.openxmlformats.org/markup-compatibility/2006" xmlns:mv="urn:schemas-microsoft-com:mac:vml" xmlns:o="urn:schemas-microsoft-com:office:office" xmlns:r="http://schemas.openxmlformats.org/officeDocument/2006/relationships" xmlns:m="http://schemas.openxmlformats.org/officeDocument/2006/math" xmlns:v="urn:schemas-microsoft-com:vml" xmlns:wp14="http://schemas.microsoft.com/office/word/2010/wordprocessingDrawing" xmlns:wp="http://schemas.openxmlformats.org/drawingml/2006/wordprocessingDrawing" xmlns:w10="urn:schemas-microsoft-com:office:word" xmlns:w="http://schemas.openxmlformats.org/wordprocessingml/2006/main" xmlns:w14="http://schemas.microsoft.com/office/word/2010/wordml" xmlns:w15="http://schemas.microsoft.com/office/word/2012/wordml" xmlns:wpg="http://schemas.microsoft.com/office/word/2010/wordprocessingGroup" xmlns:wpi="http://schemas.microsoft.com/office/word/2010/wordprocessingInk" xmlns:wne="http://schemas.microsoft.com/office/word/2006/wordml" xmlns:wps="http://schemas.microsoft.com/office/word/2010/wordprocessingShape" mc:Ignorable="w14 w15 wp14">
   <w:body>
     <w:p>
       <w:pPr>
@@ -224,7 +224,21 @@
           <w:rFonts w:cs="Times New Roman"/>
         </w:rPr>
         <w:lastRenderedPageBreak/>
-        <w:t xml:space="preserve">Глава 1. Обзор жюрейных систем </w:t>
+        <w:t xml:space="preserve">Глава 1. Обзор </w:t>
+      </w:r>
+      <w:proofErr w:type="spellStart"/>
+      <w:r>
+        <w:rPr>
+          <w:rFonts w:cs="Times New Roman"/>
+        </w:rPr>
+        <w:t>жюрейных</w:t>
+      </w:r>
+      <w:proofErr w:type="spellEnd"/>
+      <w:r>
+        <w:rPr>
+          <w:rFonts w:cs="Times New Roman"/>
+        </w:rPr>
+        <w:t xml:space="preserve"> систем </w:t>
       </w:r>
       <w:r>
         <w:rPr>
@@ -239,6 +253,7 @@
         </w:rPr>
         <w:t xml:space="preserve"> типа </w:t>
       </w:r>
+      <w:proofErr w:type="spellStart"/>
       <w:r>
         <w:rPr>
           <w:rFonts w:cs="Times New Roman"/>
@@ -246,6 +261,7 @@
         </w:rPr>
         <w:t>TaskBased</w:t>
       </w:r>
+      <w:proofErr w:type="spellEnd"/>
       <w:r>
         <w:rPr>
           <w:rFonts w:cs="Times New Roman"/>
@@ -277,11 +293,19 @@
           <w:rFonts w:cs="Times New Roman"/>
         </w:rPr>
       </w:pPr>
-      <w:r>
-        <w:rPr>
-          <w:rFonts w:cs="Times New Roman"/>
-        </w:rPr>
-        <w:t xml:space="preserve">Жюрейные системы, или, как их еще называют, платформы, служат для проведения </w:t>
+      <w:proofErr w:type="spellStart"/>
+      <w:r>
+        <w:rPr>
+          <w:rFonts w:cs="Times New Roman"/>
+        </w:rPr>
+        <w:t>Жюрейные</w:t>
+      </w:r>
+      <w:proofErr w:type="spellEnd"/>
+      <w:r>
+        <w:rPr>
+          <w:rFonts w:cs="Times New Roman"/>
+        </w:rPr>
+        <w:t xml:space="preserve"> системы, или, как их еще называют, платформы, служат для проведения </w:t>
       </w:r>
       <w:r>
         <w:rPr>
@@ -385,20 +409,62 @@
         <w:rPr>
           <w:rFonts w:cs="Times New Roman"/>
         </w:rPr>
-        <w:t xml:space="preserve"> – это тип соревнований, когда игрокам предоставляется список заданий, которые нужно решить. Решением является флаг, который необходимо ввести в специальное поле. За каждое решенное задание (таск) даются очки, сумма очков за каждый таск разная, зависит она от сложности задачи. Побеждает та команда, которая набирает наибольшее количество баллов за время, отведенное на соревнование.</w:t>
-      </w:r>
-    </w:p>
-    <w:p>
-      <w:pPr>
-        <w:rPr>
-          <w:rFonts w:cs="Times New Roman"/>
-        </w:rPr>
-      </w:pPr>
-      <w:r>
-        <w:rPr>
-          <w:rFonts w:cs="Times New Roman"/>
-        </w:rPr>
-        <w:t>Функционал жюрейных систем может различаться, есть множество дополнительных функций, которые могут присутствовать в системах, однако, основной перечень необходимых функций, без которых не сможет обойтись ни одна платформа.</w:t>
+        <w:t xml:space="preserve"> – это тип соревнований, когда игрокам предоставляется список заданий, которые нужно решить. Решением является флаг, который необходимо ввести в специальное поле. За каждое решенное задание (</w:t>
+      </w:r>
+      <w:proofErr w:type="spellStart"/>
+      <w:r>
+        <w:rPr>
+          <w:rFonts w:cs="Times New Roman"/>
+        </w:rPr>
+        <w:t>таск</w:t>
+      </w:r>
+      <w:proofErr w:type="spellEnd"/>
+      <w:r>
+        <w:rPr>
+          <w:rFonts w:cs="Times New Roman"/>
+        </w:rPr>
+        <w:t xml:space="preserve">) даются очки, сумма очков за каждый </w:t>
+      </w:r>
+      <w:proofErr w:type="spellStart"/>
+      <w:r>
+        <w:rPr>
+          <w:rFonts w:cs="Times New Roman"/>
+        </w:rPr>
+        <w:t>таск</w:t>
+      </w:r>
+      <w:proofErr w:type="spellEnd"/>
+      <w:r>
+        <w:rPr>
+          <w:rFonts w:cs="Times New Roman"/>
+        </w:rPr>
+        <w:t xml:space="preserve"> разная, зависит она от сложности задачи. Побеждает та команда, которая набирает наибольшее количество баллов за время, отведенное на соревнование.</w:t>
+      </w:r>
+    </w:p>
+    <w:p>
+      <w:pPr>
+        <w:rPr>
+          <w:rFonts w:cs="Times New Roman"/>
+        </w:rPr>
+      </w:pPr>
+      <w:r>
+        <w:rPr>
+          <w:rFonts w:cs="Times New Roman"/>
+        </w:rPr>
+        <w:t xml:space="preserve">Функционал </w:t>
+      </w:r>
+      <w:proofErr w:type="spellStart"/>
+      <w:r>
+        <w:rPr>
+          <w:rFonts w:cs="Times New Roman"/>
+        </w:rPr>
+        <w:t>жюрейных</w:t>
+      </w:r>
+      <w:proofErr w:type="spellEnd"/>
+      <w:r>
+        <w:rPr>
+          <w:rFonts w:cs="Times New Roman"/>
+        </w:rPr>
+        <w:t xml:space="preserve"> систем может различаться, есть множество дополнительных функций, которые могут присутствовать в системах, однако, основной перечень необходимых функций, без которых не сможет обойтись ни одна платформа.</w:t>
       </w:r>
     </w:p>
     <w:p>
@@ -559,20 +625,62 @@
         <w:rPr>
           <w:rFonts w:cs="Times New Roman"/>
         </w:rPr>
-        <w:t xml:space="preserve"> соревнований являются таски, которые выдаются участникам, у администраторов платформы есть возможность добавления квестов, их удаления, и редактирования их свойств. Также, квесты можно отсортировать по тематике заданий, или по тегам, которые им выставляются.</w:t>
-      </w:r>
-    </w:p>
-    <w:p>
-      <w:pPr>
-        <w:rPr>
-          <w:rFonts w:cs="Times New Roman"/>
-        </w:rPr>
-      </w:pPr>
-      <w:r>
-        <w:rPr>
-          <w:rFonts w:cs="Times New Roman"/>
-        </w:rPr>
-        <w:t>Не лишней является функция загрузки квеста в систему из архива.</w:t>
+        <w:t xml:space="preserve"> соревнований являются таски, которые выдаются участникам, у администраторов платформы есть возможность добавления </w:t>
+      </w:r>
+      <w:proofErr w:type="spellStart"/>
+      <w:r>
+        <w:rPr>
+          <w:rFonts w:cs="Times New Roman"/>
+        </w:rPr>
+        <w:t>квестов</w:t>
+      </w:r>
+      <w:proofErr w:type="spellEnd"/>
+      <w:r>
+        <w:rPr>
+          <w:rFonts w:cs="Times New Roman"/>
+        </w:rPr>
+        <w:t xml:space="preserve">, их удаления, и редактирования их свойств. Также, </w:t>
+      </w:r>
+      <w:proofErr w:type="spellStart"/>
+      <w:r>
+        <w:rPr>
+          <w:rFonts w:cs="Times New Roman"/>
+        </w:rPr>
+        <w:t>квесты</w:t>
+      </w:r>
+      <w:proofErr w:type="spellEnd"/>
+      <w:r>
+        <w:rPr>
+          <w:rFonts w:cs="Times New Roman"/>
+        </w:rPr>
+        <w:t xml:space="preserve"> можно отсортировать по тематике заданий, или по тегам, которые им выставляются.</w:t>
+      </w:r>
+    </w:p>
+    <w:p>
+      <w:pPr>
+        <w:rPr>
+          <w:rFonts w:cs="Times New Roman"/>
+        </w:rPr>
+      </w:pPr>
+      <w:r>
+        <w:rPr>
+          <w:rFonts w:cs="Times New Roman"/>
+        </w:rPr>
+        <w:t xml:space="preserve">Не лишней является функция загрузки </w:t>
+      </w:r>
+      <w:proofErr w:type="spellStart"/>
+      <w:r>
+        <w:rPr>
+          <w:rFonts w:cs="Times New Roman"/>
+        </w:rPr>
+        <w:t>квеста</w:t>
+      </w:r>
+      <w:proofErr w:type="spellEnd"/>
+      <w:r>
+        <w:rPr>
+          <w:rFonts w:cs="Times New Roman"/>
+        </w:rPr>
+        <w:t xml:space="preserve"> в систему из архива.</w:t>
       </w:r>
     </w:p>
     <w:p>
@@ -609,7 +717,21 @@
         <w:rPr>
           <w:rFonts w:cs="Times New Roman"/>
         </w:rPr>
-        <w:t xml:space="preserve">Оповещения от организаторов являются неотъемлемой частью жюрейной системы, с помощью них участники получают уведомления о начале и окончании игры, о появлении новых заданий, информацию о решенных заданиях командой участника. Кроме </w:t>
+        <w:t xml:space="preserve">Оповещения от организаторов являются неотъемлемой частью </w:t>
+      </w:r>
+      <w:proofErr w:type="spellStart"/>
+      <w:r>
+        <w:rPr>
+          <w:rFonts w:cs="Times New Roman"/>
+        </w:rPr>
+        <w:t>жюрейной</w:t>
+      </w:r>
+      <w:proofErr w:type="spellEnd"/>
+      <w:r>
+        <w:rPr>
+          <w:rFonts w:cs="Times New Roman"/>
+        </w:rPr>
+        <w:t xml:space="preserve"> системы, с помощью них участники получают уведомления о начале и окончании игры, о появлении новых заданий, информацию о решенных заданиях командой участника. Кроме </w:t>
       </w:r>
       <w:r>
         <w:rPr>
@@ -779,7 +901,21 @@
           <w:rFonts w:cs="Times New Roman"/>
         </w:rPr>
         <w:lastRenderedPageBreak/>
-        <w:t xml:space="preserve">Обзор жюрейной платформы </w:t>
+        <w:t xml:space="preserve">Обзор </w:t>
+      </w:r>
+      <w:proofErr w:type="spellStart"/>
+      <w:r>
+        <w:rPr>
+          <w:rFonts w:cs="Times New Roman"/>
+        </w:rPr>
+        <w:t>жюрейной</w:t>
+      </w:r>
+      <w:proofErr w:type="spellEnd"/>
+      <w:r>
+        <w:rPr>
+          <w:rFonts w:cs="Times New Roman"/>
+        </w:rPr>
+        <w:t xml:space="preserve"> платформы </w:t>
       </w:r>
       <w:r>
         <w:rPr>
@@ -787,6 +923,7 @@
         </w:rPr>
         <w:t>«</w:t>
       </w:r>
+      <w:proofErr w:type="spellStart"/>
       <w:r>
         <w:rPr>
           <w:rFonts w:cs="Times New Roman"/>
@@ -794,6 +931,7 @@
         </w:rPr>
         <w:t>CTFd</w:t>
       </w:r>
+      <w:proofErr w:type="spellEnd"/>
       <w:r>
         <w:rPr>
           <w:rFonts w:cs="Times New Roman"/>
@@ -808,12 +946,14 @@
       </w:r>
     </w:p>
     <w:p>
+      <w:proofErr w:type="spellStart"/>
       <w:r>
         <w:rPr>
           <w:lang w:val="en-US"/>
         </w:rPr>
         <w:t>CTFd</w:t>
       </w:r>
+      <w:proofErr w:type="spellEnd"/>
       <w:r>
         <w:t xml:space="preserve"> – самая распространенная платформа для соревнований </w:t>
       </w:r>
@@ -826,12 +966,14 @@
       <w:r>
         <w:t xml:space="preserve"> </w:t>
       </w:r>
+      <w:proofErr w:type="gramStart"/>
       <w:r>
         <w:rPr>
           <w:lang w:val="en-US"/>
         </w:rPr>
         <w:t>The</w:t>
       </w:r>
+      <w:proofErr w:type="gramEnd"/>
       <w:r>
         <w:t xml:space="preserve"> </w:t>
       </w:r>
@@ -842,37 +984,51 @@
         <w:t>Flag</w:t>
       </w:r>
       <w:r>
-        <w:t>. Она ориентирована на простоту использования и расширенную кастомизацию. В состав платформы входит всё необходимое для развертывания, настройка системы происходит с помощью множества тем.</w:t>
-      </w:r>
-    </w:p>
-    <w:p>
+        <w:t xml:space="preserve">. Она ориентирована на простоту использования и расширенную </w:t>
+      </w:r>
+      <w:proofErr w:type="spellStart"/>
+      <w:r>
+        <w:t>кастомизацию</w:t>
+      </w:r>
+      <w:proofErr w:type="spellEnd"/>
+      <w:r>
+        <w:t>. В состав платформы входит всё необходимое для развертывания, настройка системы происходит с помощью множества тем.</w:t>
+      </w:r>
+    </w:p>
+    <w:p>
+      <w:proofErr w:type="spellStart"/>
       <w:r>
         <w:rPr>
           <w:lang w:val="en-US"/>
         </w:rPr>
         <w:t>CTFd</w:t>
       </w:r>
+      <w:proofErr w:type="spellEnd"/>
       <w:r>
         <w:t xml:space="preserve"> </w:t>
       </w:r>
       <w:r>
         <w:t xml:space="preserve">– продукт группы разработчиков из США. Это полностью открытое программное обеспечение, его исходный код расположен на </w:t>
       </w:r>
+      <w:proofErr w:type="spellStart"/>
       <w:r>
         <w:rPr>
           <w:lang w:val="en-US"/>
         </w:rPr>
         <w:t>GitHub</w:t>
       </w:r>
+      <w:proofErr w:type="spellEnd"/>
       <w:r>
         <w:t xml:space="preserve">. Данную систему можно самостоятельно развернуть на хостинге, однако, для потребителей, которые не хотят заниматься такими вещами как настройка и развертывание, команда </w:t>
       </w:r>
+      <w:proofErr w:type="spellStart"/>
       <w:r>
         <w:rPr>
           <w:lang w:val="en-US"/>
         </w:rPr>
         <w:t>CTFd</w:t>
       </w:r>
+      <w:proofErr w:type="spellEnd"/>
       <w:r>
         <w:t xml:space="preserve"> может предложить вариант «под ключ»: арендовать хостинг с развернутой на нем платформой за определенную сумму в месяц (в зависимости от перечня функций хостинга).</w:t>
       </w:r>
@@ -1066,12 +1222,14 @@
       <w:r>
         <w:t xml:space="preserve">Интеграция с </w:t>
       </w:r>
+      <w:proofErr w:type="spellStart"/>
       <w:r>
         <w:rPr>
           <w:lang w:val="en-US"/>
         </w:rPr>
         <w:t>MajorLeagueCyber</w:t>
       </w:r>
+      <w:proofErr w:type="spellEnd"/>
       <w:r>
         <w:t>.</w:t>
       </w:r>
@@ -1085,12 +1243,14 @@
         <w:lastRenderedPageBreak/>
         <w:t xml:space="preserve">Данная система тесно связана с </w:t>
       </w:r>
+      <w:proofErr w:type="spellStart"/>
       <w:r>
         <w:rPr>
           <w:lang w:val="en-US"/>
         </w:rPr>
         <w:t>MajorLeagueCyber</w:t>
       </w:r>
+      <w:proofErr w:type="spellEnd"/>
       <w:r>
         <w:t xml:space="preserve"> (</w:t>
       </w:r>
@@ -1141,12 +1301,14 @@
       <w:r>
         <w:t xml:space="preserve">Установить систему можно несколькими путями. Разработчики в первую очередь советуют использовать </w:t>
       </w:r>
+      <w:proofErr w:type="spellStart"/>
       <w:r>
         <w:rPr>
           <w:lang w:val="en-US"/>
         </w:rPr>
         <w:t>Docker</w:t>
       </w:r>
+      <w:proofErr w:type="spellEnd"/>
       <w:r>
         <w:t xml:space="preserve">, так как это самый простой и удобный способ. Но если такой </w:t>
       </w:r>
@@ -1173,12 +1335,14 @@
       <w:r>
         <w:t xml:space="preserve">подробная инструкция по развертыванию и использованию </w:t>
       </w:r>
+      <w:proofErr w:type="spellStart"/>
       <w:r>
         <w:rPr>
           <w:lang w:val="en-US"/>
         </w:rPr>
         <w:t>CTFd</w:t>
       </w:r>
+      <w:proofErr w:type="spellEnd"/>
       <w:r>
         <w:t xml:space="preserve">. </w:t>
       </w:r>
@@ -1193,7 +1357,15 @@
         </w:numPr>
       </w:pPr>
       <w:r>
-        <w:t>Обзор жюрейной системы «</w:t>
+        <w:t xml:space="preserve">Обзор </w:t>
+      </w:r>
+      <w:proofErr w:type="spellStart"/>
+      <w:r>
+        <w:t>жюрейной</w:t>
+      </w:r>
+      <w:proofErr w:type="spellEnd"/>
+      <w:r>
+        <w:t xml:space="preserve"> системы «</w:t>
       </w:r>
       <w:r>
         <w:rPr>
@@ -1204,12 +1376,14 @@
       <w:r>
         <w:t xml:space="preserve"> </w:t>
       </w:r>
+      <w:proofErr w:type="spellStart"/>
       <w:r>
         <w:rPr>
           <w:lang w:val="en-US"/>
         </w:rPr>
         <w:t>Asya</w:t>
       </w:r>
+      <w:proofErr w:type="spellEnd"/>
       <w:r>
         <w:t>»</w:t>
       </w:r>
@@ -1224,12 +1398,14 @@
       <w:r>
         <w:t xml:space="preserve"> </w:t>
       </w:r>
+      <w:proofErr w:type="spellStart"/>
       <w:r>
         <w:rPr>
           <w:lang w:val="en-US"/>
         </w:rPr>
         <w:t>Asya</w:t>
       </w:r>
+      <w:proofErr w:type="spellEnd"/>
       <w:r>
         <w:t xml:space="preserve"> – система для проведения </w:t>
       </w:r>
@@ -1243,14 +1419,24 @@
         <w:t>-соревнований, произведенная на свет российскими р</w:t>
       </w:r>
       <w:r>
-        <w:t xml:space="preserve">азработчиками. Его исходный код расположен в репозитории на </w:t>
-      </w:r>
+        <w:t xml:space="preserve">азработчиками. Его исходный код расположен в </w:t>
+      </w:r>
+      <w:proofErr w:type="spellStart"/>
+      <w:r>
+        <w:t>репозитории</w:t>
+      </w:r>
+      <w:proofErr w:type="spellEnd"/>
+      <w:r>
+        <w:t xml:space="preserve"> на </w:t>
+      </w:r>
+      <w:proofErr w:type="spellStart"/>
       <w:r>
         <w:rPr>
           <w:lang w:val="en-US"/>
         </w:rPr>
         <w:t>GitHub</w:t>
       </w:r>
+      <w:proofErr w:type="spellEnd"/>
       <w:r>
         <w:t>, как и у предыдущей разработки.</w:t>
       </w:r>
@@ -1259,12 +1445,14 @@
       <w:r>
         <w:t xml:space="preserve">В отличие от </w:t>
       </w:r>
+      <w:proofErr w:type="spellStart"/>
       <w:r>
         <w:rPr>
           <w:lang w:val="en-US"/>
         </w:rPr>
         <w:t>CTFd</w:t>
       </w:r>
+      <w:proofErr w:type="spellEnd"/>
       <w:r>
         <w:t xml:space="preserve">, </w:t>
       </w:r>
@@ -1277,30 +1465,52 @@
       <w:r>
         <w:t xml:space="preserve"> </w:t>
       </w:r>
+      <w:proofErr w:type="spellStart"/>
       <w:r>
         <w:rPr>
           <w:lang w:val="en-US"/>
         </w:rPr>
         <w:t>Asya</w:t>
       </w:r>
-      <w:r>
-        <w:t xml:space="preserve"> не является популярной жюрейной системой, которой пользуются тысячи пользователей, она малопопулярна, но не уступает по производительности своим аналогам. Продукт был создан разработчиками команды </w:t>
-      </w:r>
+      <w:proofErr w:type="spellEnd"/>
+      <w:r>
+        <w:t xml:space="preserve"> не является популярной </w:t>
+      </w:r>
+      <w:proofErr w:type="spellStart"/>
+      <w:r>
+        <w:t>жюрейной</w:t>
+      </w:r>
+      <w:proofErr w:type="spellEnd"/>
+      <w:r>
+        <w:t xml:space="preserve"> системой, которой пользуются тысячи пользователей, она </w:t>
+      </w:r>
+      <w:proofErr w:type="spellStart"/>
+      <w:r>
+        <w:t>малопопулярна</w:t>
+      </w:r>
+      <w:proofErr w:type="spellEnd"/>
+      <w:r>
+        <w:t xml:space="preserve">, но не уступает по производительности своим аналогам. Продукт был создан разработчиками команды </w:t>
+      </w:r>
+      <w:proofErr w:type="spellStart"/>
       <w:r>
         <w:rPr>
           <w:lang w:val="en-US"/>
         </w:rPr>
         <w:t>Keva</w:t>
       </w:r>
+      <w:proofErr w:type="spellEnd"/>
       <w:r>
         <w:t xml:space="preserve"> (имя система унаследовала от одной из участниц команды), и использовался для проведения соревнований </w:t>
       </w:r>
+      <w:proofErr w:type="spellStart"/>
       <w:r>
         <w:rPr>
           <w:lang w:val="en-US"/>
         </w:rPr>
         <w:t>UralCTF</w:t>
       </w:r>
+      <w:proofErr w:type="spellEnd"/>
       <w:r>
         <w:t>.</w:t>
       </w:r>
@@ -1330,14 +1540,24 @@
       <w:r>
         <w:t xml:space="preserve">Это было отмечено как и организаторами соревнований </w:t>
       </w:r>
+      <w:proofErr w:type="spellStart"/>
       <w:r>
         <w:rPr>
           <w:lang w:val="en-US"/>
         </w:rPr>
         <w:t>UralCTF</w:t>
       </w:r>
-      <w:r>
-        <w:t>, так и его участниками. Систему все чаще выбирают для проведения состязаний из-за её интуитивно понятного интерфейса и незагруженности.</w:t>
+      <w:proofErr w:type="spellEnd"/>
+      <w:r>
+        <w:t xml:space="preserve">, так и его участниками. Систему все чаще выбирают для проведения состязаний из-за её интуитивно понятного интерфейса и </w:t>
+      </w:r>
+      <w:proofErr w:type="spellStart"/>
+      <w:r>
+        <w:t>незагруженности</w:t>
+      </w:r>
+      <w:proofErr w:type="spellEnd"/>
+      <w:r>
+        <w:t>.</w:t>
       </w:r>
     </w:p>
     <w:p>
@@ -1397,12 +1617,14 @@
       <w:r>
         <w:t xml:space="preserve"> </w:t>
       </w:r>
+      <w:proofErr w:type="spellStart"/>
       <w:r>
         <w:rPr>
           <w:lang w:val="en-US"/>
         </w:rPr>
         <w:t>Asya</w:t>
       </w:r>
+      <w:proofErr w:type="spellEnd"/>
       <w:r>
         <w:t xml:space="preserve"> показывает отличные результаты в развертывании: процесс запускается всего одной командой и длится всего две минуты (что подтвердили организаторы соревнований).</w:t>
       </w:r>
@@ -1463,12 +1685,14 @@
       <w:r>
         <w:t xml:space="preserve"> </w:t>
       </w:r>
+      <w:proofErr w:type="spellStart"/>
       <w:r>
         <w:rPr>
           <w:lang w:val="en-US"/>
         </w:rPr>
         <w:t>Asya</w:t>
       </w:r>
+      <w:proofErr w:type="spellEnd"/>
       <w:r>
         <w:t xml:space="preserve"> совершенно бесплатна и доступна всем желающим для использования. </w:t>
       </w:r>
@@ -1505,21 +1729,25 @@
       <w:r>
         <w:t xml:space="preserve"> </w:t>
       </w:r>
+      <w:proofErr w:type="spellStart"/>
       <w:r>
         <w:rPr>
           <w:lang w:val="en-US"/>
         </w:rPr>
         <w:t>Asya</w:t>
       </w:r>
+      <w:proofErr w:type="spellEnd"/>
       <w:r>
         <w:t xml:space="preserve"> имеет очень хорошую поддержку в лице своих разработчиков. Во время разработки и доведения до совершенства данного проекта, система получала регулярные обновления, которые можно отследить по обновлениям на </w:t>
       </w:r>
+      <w:proofErr w:type="spellStart"/>
       <w:r>
         <w:rPr>
           <w:lang w:val="en-US"/>
         </w:rPr>
         <w:t>GitHub</w:t>
       </w:r>
+      <w:proofErr w:type="spellEnd"/>
       <w:r>
         <w:t>. Платформа была спроектирована по аналогии со своими зарубежными кон</w:t>
       </w:r>
@@ -1545,25 +1773,37 @@
         </w:rPr>
       </w:pPr>
       <w:r>
-        <w:t xml:space="preserve">Обзор жюрейной системы </w:t>
+        <w:t xml:space="preserve">Обзор </w:t>
+      </w:r>
+      <w:proofErr w:type="spellStart"/>
+      <w:r>
+        <w:t>жюрейной</w:t>
+      </w:r>
+      <w:proofErr w:type="spellEnd"/>
+      <w:r>
+        <w:t xml:space="preserve"> системы </w:t>
       </w:r>
       <w:r>
         <w:t xml:space="preserve">от </w:t>
       </w:r>
+      <w:proofErr w:type="spellStart"/>
       <w:r>
         <w:rPr>
           <w:lang w:val="en-US"/>
         </w:rPr>
         <w:t>Hackerdom</w:t>
       </w:r>
-    </w:p>
-    <w:p>
+      <w:proofErr w:type="spellEnd"/>
+    </w:p>
+    <w:p>
+      <w:proofErr w:type="spellStart"/>
       <w:r>
         <w:rPr>
           <w:lang w:val="en-US"/>
         </w:rPr>
         <w:t>Hackerdom</w:t>
       </w:r>
+      <w:proofErr w:type="spellEnd"/>
       <w:r>
         <w:t xml:space="preserve"> – русская команда, образовавшаяся в 2005 году на математико-механическом факультете Уральского государственного университета. Она развивае</w:t>
       </w:r>
@@ -1593,26 +1833,38 @@
       <w:r>
         <w:t xml:space="preserve">, </w:t>
       </w:r>
+      <w:proofErr w:type="spellStart"/>
       <w:r>
         <w:rPr>
           <w:lang w:val="en-US"/>
         </w:rPr>
         <w:t>RuCTF</w:t>
       </w:r>
+      <w:proofErr w:type="spellEnd"/>
       <w:r>
         <w:t xml:space="preserve"> и </w:t>
       </w:r>
+      <w:proofErr w:type="spellStart"/>
       <w:r>
         <w:rPr>
           <w:lang w:val="en-US"/>
         </w:rPr>
         <w:t>RuCTFE</w:t>
       </w:r>
+      <w:proofErr w:type="spellEnd"/>
       <w:r>
         <w:t xml:space="preserve">. </w:t>
       </w:r>
       <w:r>
-        <w:t xml:space="preserve">Так же, Hackerdom проводит курсы для тех, кто хочет играть в </w:t>
+        <w:t xml:space="preserve">Так же, </w:t>
+      </w:r>
+      <w:proofErr w:type="spellStart"/>
+      <w:r>
+        <w:t>Hackerdom</w:t>
+      </w:r>
+      <w:proofErr w:type="spellEnd"/>
+      <w:r>
+        <w:t xml:space="preserve"> проводит курсы для тех, кто хочет играть в </w:t>
       </w:r>
       <w:r>
         <w:rPr>
@@ -1626,7 +1878,15 @@
     </w:p>
     <w:p>
       <w:r>
-        <w:t xml:space="preserve">Использование сторонней жюрейной системы </w:t>
+        <w:t xml:space="preserve">Использование сторонней </w:t>
+      </w:r>
+      <w:proofErr w:type="spellStart"/>
+      <w:r>
+        <w:t>жюрейной</w:t>
+      </w:r>
+      <w:proofErr w:type="spellEnd"/>
+      <w:r>
+        <w:t xml:space="preserve"> системы </w:t>
       </w:r>
       <w:r>
         <w:t>для соревнований перестало подходить</w:t>
@@ -1641,7 +1901,23 @@
     <w:p>
       <w:r>
         <w:lastRenderedPageBreak/>
-        <w:t xml:space="preserve">Основными разработчиками системы стали Михаил Гнедашев и Александр Гейн. </w:t>
+        <w:t xml:space="preserve">Основными разработчиками системы стали Михаил </w:t>
+      </w:r>
+      <w:proofErr w:type="spellStart"/>
+      <w:r>
+        <w:t>Гнедашев</w:t>
+      </w:r>
+      <w:proofErr w:type="spellEnd"/>
+      <w:r>
+        <w:t xml:space="preserve"> и Александр </w:t>
+      </w:r>
+      <w:proofErr w:type="spellStart"/>
+      <w:r>
+        <w:t>Гейн</w:t>
+      </w:r>
+      <w:proofErr w:type="spellEnd"/>
+      <w:r>
+        <w:t xml:space="preserve">. </w:t>
       </w:r>
     </w:p>
     <w:p>
@@ -1649,28 +1925,48 @@
         <w:t>Интерфейс системы прост и незамысловат: его можно отредактировать под нужды участников, но изначальн</w:t>
       </w:r>
       <w:r>
-        <w:t>о он сделан в черно-белых тонах. Нерешенные задания выделены синим цветом, решенные – зеленым. Есть доступ к своему профилю, квестам, а также к турнирной таблице.</w:t>
+        <w:t xml:space="preserve">о он сделан в черно-белых тонах. Нерешенные задания выделены синим цветом, решенные – зеленым. Есть доступ к своему профилю, </w:t>
+      </w:r>
+      <w:proofErr w:type="spellStart"/>
+      <w:r>
+        <w:t>квестам</w:t>
+      </w:r>
+      <w:proofErr w:type="spellEnd"/>
+      <w:r>
+        <w:t>, а также к турнирной таблице.</w:t>
       </w:r>
     </w:p>
     <w:p>
       <w:r>
         <w:t xml:space="preserve">Платформа от </w:t>
       </w:r>
+      <w:proofErr w:type="spellStart"/>
       <w:r>
         <w:rPr>
           <w:lang w:val="en-US"/>
         </w:rPr>
         <w:t>Hackerdom</w:t>
       </w:r>
-      <w:r>
-        <w:t xml:space="preserve"> находится в открытом доступе, её исходный код выложен в репозитории на </w:t>
-      </w:r>
+      <w:proofErr w:type="spellEnd"/>
+      <w:r>
+        <w:t xml:space="preserve"> находится в открытом доступе, её исходный код выложен в </w:t>
+      </w:r>
+      <w:proofErr w:type="spellStart"/>
+      <w:r>
+        <w:t>репозитории</w:t>
+      </w:r>
+      <w:proofErr w:type="spellEnd"/>
+      <w:r>
+        <w:t xml:space="preserve"> на </w:t>
+      </w:r>
+      <w:proofErr w:type="spellStart"/>
       <w:r>
         <w:rPr>
           <w:lang w:val="en-US"/>
         </w:rPr>
         <w:t>GitHub</w:t>
       </w:r>
+      <w:proofErr w:type="spellEnd"/>
       <w:r>
         <w:t>. Там же находятся и модификации системы для различных проведенных соревнований.</w:t>
       </w:r>
@@ -1768,21 +2064,25 @@
       <w:r>
         <w:t xml:space="preserve">Несомненно, наиболее успешно используется та система, разработчики которой поддерживают свой продукт. Детище </w:t>
       </w:r>
+      <w:proofErr w:type="spellStart"/>
       <w:r>
         <w:rPr>
           <w:lang w:val="en-US"/>
         </w:rPr>
         <w:t>Hackerdom</w:t>
       </w:r>
+      <w:proofErr w:type="spellEnd"/>
       <w:r>
         <w:t xml:space="preserve"> регулярно обновляется, для каждых соревнований выпускается своя, немного модифицированная, полноценная версия системы, которую потом разработчики любезно выкладывают на </w:t>
       </w:r>
+      <w:proofErr w:type="spellStart"/>
       <w:r>
         <w:rPr>
           <w:lang w:val="en-US"/>
         </w:rPr>
         <w:t>GitHub</w:t>
       </w:r>
+      <w:proofErr w:type="spellEnd"/>
       <w:r>
         <w:t>. Там же находятся и задания с прошедших соревнований, который можно решать, тем самым тренируясь, и даже использовать в своих собственных состязаниях.</w:t>
       </w:r>
@@ -1831,8 +2131,6 @@
         <w:pStyle w:val="a3"/>
         <w:ind w:left="420" w:firstLine="0"/>
       </w:pPr>
-      <w:bookmarkStart w:id="0" w:name="_GoBack"/>
-      <w:bookmarkEnd w:id="0"/>
     </w:p>
     <w:p>
       <w:pPr>
@@ -1843,7 +2141,15 @@
         </w:numPr>
       </w:pPr>
       <w:r>
-        <w:t xml:space="preserve">Обзор жюрейной системы от </w:t>
+        <w:t xml:space="preserve">Обзор </w:t>
+      </w:r>
+      <w:proofErr w:type="spellStart"/>
+      <w:r>
+        <w:t>жюрейной</w:t>
+      </w:r>
+      <w:proofErr w:type="spellEnd"/>
+      <w:r>
+        <w:t xml:space="preserve"> системы от </w:t>
       </w:r>
       <w:r>
         <w:rPr>
@@ -1895,12 +2201,14 @@
       <w:r>
         <w:t>’</w:t>
       </w:r>
+      <w:proofErr w:type="spellStart"/>
       <w:r>
         <w:rPr>
           <w:lang w:val="en-US"/>
         </w:rPr>
         <w:t>sApp</w:t>
       </w:r>
+      <w:proofErr w:type="spellEnd"/>
       <w:r>
         <w:t>.</w:t>
       </w:r>
@@ -1966,7 +2274,22 @@
         <w:t xml:space="preserve">Все </w:t>
       </w:r>
       <w:r>
-        <w:t xml:space="preserve">состязания уже с самого начала проводились на CTF-платформе, которая был разработана в </w:t>
+        <w:t xml:space="preserve">состязания </w:t>
+      </w:r>
+      <w:r>
+        <w:t>уже с самого начала проводились</w:t>
+      </w:r>
+      <w:r>
+        <w:t xml:space="preserve"> компанией</w:t>
+      </w:r>
+      <w:r>
+        <w:t xml:space="preserve"> на </w:t>
+      </w:r>
+      <w:r>
+        <w:t xml:space="preserve">специальной </w:t>
+      </w:r>
+      <w:r>
+        <w:t xml:space="preserve">CTF-платформе, которая был разработана в </w:t>
       </w:r>
       <w:r>
         <w:rPr>
@@ -1975,11 +2298,443 @@
         <w:t>Facebook</w:t>
       </w:r>
       <w:r>
-        <w:t xml:space="preserve"> специально для этой цели.</w:t>
+        <w:t xml:space="preserve"> для этой цели.</w:t>
+      </w:r>
+      <w:r>
+        <w:t xml:space="preserve"> </w:t>
+      </w:r>
+      <w:r>
+        <w:t>Она сочетала в себе</w:t>
+      </w:r>
+      <w:r>
+        <w:t xml:space="preserve"> преимущества других платформ, ловко избегая популярных недостатков, а дополнительно обладала уникальным дизайном, который не был замечен больше ни на одной </w:t>
+      </w:r>
+      <w:proofErr w:type="spellStart"/>
+      <w:r>
+        <w:t>жюрейной</w:t>
+      </w:r>
+      <w:proofErr w:type="spellEnd"/>
+      <w:r>
+        <w:t xml:space="preserve"> системе.</w:t>
+      </w:r>
+    </w:p>
+    <w:p>
+      <w:r>
+        <w:t xml:space="preserve">Как и у всех других платформ, у системы от </w:t>
+      </w:r>
+      <w:r>
+        <w:rPr>
+          <w:lang w:val="en-US"/>
+        </w:rPr>
+        <w:t>Facebook</w:t>
+      </w:r>
+      <w:r>
+        <w:t xml:space="preserve"> (кстати, сокращенно ее называют </w:t>
+      </w:r>
+      <w:r>
+        <w:rPr>
+          <w:lang w:val="en-US"/>
+        </w:rPr>
+        <w:t>FBCTF)</w:t>
+      </w:r>
+      <w:r>
+        <w:t xml:space="preserve"> есть стандартные функции, такие как:</w:t>
+      </w:r>
+    </w:p>
+    <w:p>
+      <w:pPr>
+        <w:pStyle w:val="a3"/>
+        <w:numPr>
+          <w:ilvl w:val="0"/>
+          <w:numId w:val="4"/>
+        </w:numPr>
+      </w:pPr>
+      <w:r>
+        <w:t>Регистрация команд и участников</w:t>
+      </w:r>
+    </w:p>
+    <w:p>
+      <w:pPr>
+        <w:pStyle w:val="a3"/>
+        <w:numPr>
+          <w:ilvl w:val="0"/>
+          <w:numId w:val="4"/>
+        </w:numPr>
+      </w:pPr>
+      <w:r>
+        <w:t>Размещение информации о заданиях</w:t>
+      </w:r>
+    </w:p>
+    <w:p>
+      <w:pPr>
+        <w:pStyle w:val="a3"/>
+        <w:numPr>
+          <w:ilvl w:val="0"/>
+          <w:numId w:val="4"/>
+        </w:numPr>
+      </w:pPr>
+      <w:r>
+        <w:t>Система подсказок для участников</w:t>
+      </w:r>
+    </w:p>
+    <w:p>
+      <w:pPr>
+        <w:pStyle w:val="a3"/>
+        <w:numPr>
+          <w:ilvl w:val="0"/>
+          <w:numId w:val="4"/>
+        </w:numPr>
+      </w:pPr>
+      <w:r>
+        <w:t>И т.д.</w:t>
+      </w:r>
+    </w:p>
+    <w:p>
+      <w:r>
+        <w:t xml:space="preserve">Из преимуществ платформы от </w:t>
+      </w:r>
+      <w:r>
+        <w:rPr>
+          <w:lang w:val="en-US"/>
+        </w:rPr>
+        <w:t>Facebook</w:t>
+      </w:r>
+      <w:r>
+        <w:t xml:space="preserve"> можно выделить:</w:t>
+      </w:r>
+    </w:p>
+    <w:p>
+      <w:pPr>
+        <w:pStyle w:val="a3"/>
+        <w:numPr>
+          <w:ilvl w:val="0"/>
+          <w:numId w:val="4"/>
+        </w:numPr>
+      </w:pPr>
+      <w:r>
+        <w:t>Проверка флагов и подсчет очков в реальном времени.</w:t>
+      </w:r>
+    </w:p>
+    <w:p>
+      <w:pPr>
+        <w:pStyle w:val="a3"/>
+        <w:ind w:left="1429" w:firstLine="0"/>
+      </w:pPr>
+      <w:r>
+        <w:t>В данной системе не нужно ждать, пока для всех участников выйдет время для задания: проверка будет осуществлена сразу же.</w:t>
+      </w:r>
+    </w:p>
+    <w:p>
+      <w:pPr>
+        <w:pStyle w:val="a3"/>
+        <w:numPr>
+          <w:ilvl w:val="0"/>
+          <w:numId w:val="4"/>
+        </w:numPr>
+      </w:pPr>
+      <w:r>
+        <w:lastRenderedPageBreak/>
+        <w:t>Уникальный интерфейс</w:t>
+      </w:r>
+    </w:p>
+    <w:p>
+      <w:pPr>
+        <w:pStyle w:val="a3"/>
+        <w:ind w:left="1429" w:firstLine="0"/>
+      </w:pPr>
+      <w:r>
+        <w:t xml:space="preserve">Такого интерфейса платформы, как у </w:t>
+      </w:r>
+      <w:r>
+        <w:rPr>
+          <w:lang w:val="en-US"/>
+        </w:rPr>
+        <w:t>FBCTF</w:t>
+      </w:r>
+      <w:r>
+        <w:t xml:space="preserve"> больше нет нигде. Будучи платформой от разработчиков популярной социальной сети, </w:t>
+      </w:r>
+      <w:r>
+        <w:rPr>
+          <w:lang w:val="en-US"/>
+        </w:rPr>
+        <w:t>Facebook</w:t>
+      </w:r>
+      <w:r>
+        <w:t xml:space="preserve"> смог удивить пользователей </w:t>
+      </w:r>
+      <w:r>
+        <w:t xml:space="preserve">красотой и практичностью системы. В отличие от других </w:t>
+      </w:r>
+      <w:proofErr w:type="spellStart"/>
+      <w:r>
+        <w:t>жюрейных</w:t>
+      </w:r>
+      <w:proofErr w:type="spellEnd"/>
+      <w:r>
+        <w:t xml:space="preserve"> систем, у </w:t>
+      </w:r>
+      <w:r>
+        <w:rPr>
+          <w:lang w:val="en-US"/>
+        </w:rPr>
+        <w:t>FBCTF</w:t>
+      </w:r>
+      <w:r>
+        <w:t xml:space="preserve"> тёмный интерфейс в неоновых тонах (преобладает чёрный, </w:t>
+      </w:r>
+      <w:r>
+        <w:t>индиго и красный</w:t>
+      </w:r>
+      <w:r>
+        <w:t xml:space="preserve">). Сами задания размещаются не в простой табличке, а на карте мира: каждый </w:t>
+      </w:r>
+      <w:proofErr w:type="spellStart"/>
+      <w:r>
+        <w:t>квест</w:t>
+      </w:r>
+      <w:proofErr w:type="spellEnd"/>
+      <w:r>
+        <w:t xml:space="preserve"> находится в своей стране. На этой же карте можно увидеть, какие еще команды решили задания. По бокам от карты, как в популярных играх, находятся меню с список других команд, списком решенных заданий и многим другим.</w:t>
+      </w:r>
+    </w:p>
+    <w:p>
+      <w:pPr>
+        <w:pStyle w:val="a3"/>
+        <w:numPr>
+          <w:ilvl w:val="0"/>
+          <w:numId w:val="4"/>
+        </w:numPr>
+      </w:pPr>
+      <w:r>
+        <w:t>Доступность</w:t>
+      </w:r>
+    </w:p>
+    <w:p>
+      <w:pPr>
+        <w:pStyle w:val="a3"/>
+        <w:ind w:left="1429" w:firstLine="0"/>
+      </w:pPr>
+      <w:r>
+        <w:rPr>
+          <w:lang w:val="en-US"/>
+        </w:rPr>
+        <w:t>FBCTF</w:t>
+      </w:r>
+      <w:r>
+        <w:t xml:space="preserve"> является бесплатным продуктом. Весь его исходный код выложен на </w:t>
+      </w:r>
+      <w:proofErr w:type="spellStart"/>
+      <w:r>
+        <w:rPr>
+          <w:lang w:val="en-US"/>
+        </w:rPr>
+        <w:t>GitHub</w:t>
+      </w:r>
+      <w:proofErr w:type="spellEnd"/>
+      <w:r>
+        <w:t>.</w:t>
+      </w:r>
+    </w:p>
+    <w:p>
+      <w:pPr>
+        <w:pStyle w:val="a3"/>
+        <w:numPr>
+          <w:ilvl w:val="0"/>
+          <w:numId w:val="4"/>
+        </w:numPr>
+      </w:pPr>
+      <w:r>
+        <w:t>Наличие демонстрационной записи</w:t>
+      </w:r>
+    </w:p>
+    <w:p>
+      <w:pPr>
+        <w:pStyle w:val="a3"/>
+        <w:ind w:left="1429" w:firstLine="0"/>
+      </w:pPr>
+      <w:r>
+        <w:rPr>
+          <w:lang w:val="en-US"/>
+        </w:rPr>
+        <w:t>Facebook</w:t>
+      </w:r>
+      <w:r>
+        <w:t xml:space="preserve"> хорошо позаботились о том, чтобы у пользователей их платформы было четкое представление о продукте. Поэтому, для краткого ознакомления с интерфейсом и возможностями </w:t>
+      </w:r>
+      <w:r>
+        <w:rPr>
+          <w:lang w:val="en-US"/>
+        </w:rPr>
+        <w:t xml:space="preserve">FBCTF </w:t>
+      </w:r>
+      <w:r>
+        <w:t xml:space="preserve">разработчики сделали, пусть и короткую, но довольно информативную видеозапись использования системы. </w:t>
+      </w:r>
+    </w:p>
+    <w:p>
+      <w:pPr>
+        <w:pStyle w:val="a3"/>
+        <w:numPr>
+          <w:ilvl w:val="0"/>
+          <w:numId w:val="4"/>
+        </w:numPr>
+      </w:pPr>
+      <w:r>
+        <w:t>Подробная инструкция по установке</w:t>
+      </w:r>
+    </w:p>
+    <w:p>
+      <w:pPr>
+        <w:pStyle w:val="a3"/>
+        <w:ind w:left="1429" w:firstLine="0"/>
+      </w:pPr>
+      <w:r>
+        <w:t xml:space="preserve">Немногие платформы для проведения </w:t>
+      </w:r>
+      <w:r>
+        <w:rPr>
+          <w:lang w:val="en-US"/>
+        </w:rPr>
+        <w:t>CTF</w:t>
+      </w:r>
+      <w:r>
+        <w:t xml:space="preserve">-соревнований могут похвастаться наличием инструкции по установке для пользователей. Да и обычно она довольно короткая. </w:t>
+      </w:r>
+      <w:r>
+        <w:rPr>
+          <w:lang w:val="en-US"/>
+        </w:rPr>
+        <w:t>Facebook</w:t>
+      </w:r>
+      <w:r>
+        <w:t xml:space="preserve"> в этом плане превзошел своих конкурентов и для своей платформы сделал подробную инструкцию по установке, которая прилагается к информационному файлу в </w:t>
+      </w:r>
+      <w:proofErr w:type="spellStart"/>
+      <w:r>
+        <w:t>репозитории</w:t>
+      </w:r>
+      <w:proofErr w:type="spellEnd"/>
+      <w:r>
+        <w:t xml:space="preserve"> на </w:t>
+      </w:r>
+      <w:proofErr w:type="spellStart"/>
+      <w:r>
+        <w:rPr>
+          <w:lang w:val="en-US"/>
+        </w:rPr>
+        <w:t>GitHub</w:t>
+      </w:r>
+      <w:proofErr w:type="spellEnd"/>
+      <w:r>
+        <w:t>.</w:t>
+      </w:r>
+    </w:p>
+    <w:p>
+      <w:r>
+        <w:t>Несмотря на все преимущества системы, её так ж</w:t>
+      </w:r>
+      <w:r>
+        <w:t>е не обошли стороной недостатки:</w:t>
+      </w:r>
+    </w:p>
+    <w:p>
+      <w:pPr>
+        <w:pStyle w:val="a3"/>
+        <w:numPr>
+          <w:ilvl w:val="0"/>
+          <w:numId w:val="4"/>
+        </w:numPr>
+      </w:pPr>
+      <w:r>
+        <w:t>Необходимость высокопроизводительных комплектующих</w:t>
+      </w:r>
+    </w:p>
+    <w:p>
+      <w:pPr>
+        <w:pStyle w:val="a3"/>
+        <w:ind w:left="1429" w:firstLine="0"/>
+      </w:pPr>
+      <w:r>
+        <w:t xml:space="preserve">В отличие от других систем, </w:t>
+      </w:r>
+      <w:r>
+        <w:rPr>
+          <w:lang w:val="en-US"/>
+        </w:rPr>
+        <w:t>FBCTF</w:t>
+      </w:r>
+      <w:r>
+        <w:t xml:space="preserve"> является довольно требовательным ПО, что является обратной стороной медали для всех вышеперечисленных достоинств.</w:t>
+      </w:r>
+    </w:p>
+    <w:p>
+      <w:pPr>
+        <w:pStyle w:val="a3"/>
+        <w:numPr>
+          <w:ilvl w:val="0"/>
+          <w:numId w:val="4"/>
+        </w:numPr>
+      </w:pPr>
+      <w:r>
+        <w:t>Усложненная установка.</w:t>
+      </w:r>
+    </w:p>
+    <w:p>
+      <w:pPr>
+        <w:pStyle w:val="a3"/>
+        <w:ind w:left="1429" w:firstLine="0"/>
+      </w:pPr>
+      <w:r>
+        <w:lastRenderedPageBreak/>
+        <w:t xml:space="preserve">В отличие от своих конкурентов, у </w:t>
+      </w:r>
+      <w:r>
+        <w:rPr>
+          <w:lang w:val="en-US"/>
+        </w:rPr>
+        <w:t>FBCTF</w:t>
+      </w:r>
+      <w:r>
+        <w:t xml:space="preserve"> установка производится не в «два клика» и не за «две минуты»</w:t>
+      </w:r>
+      <w:r>
+        <w:t>. Однако, она всё равно не является слишком сложной для пользователей.</w:t>
+      </w:r>
+    </w:p>
+    <w:p>
+      <w:pPr>
+        <w:rPr>
+          <w:lang w:val="en-US"/>
+        </w:rPr>
+      </w:pPr>
+      <w:proofErr w:type="spellStart"/>
+      <w:r>
+        <w:t>Вцелом</w:t>
+      </w:r>
+      <w:proofErr w:type="spellEnd"/>
+      <w:r>
+        <w:t xml:space="preserve">, </w:t>
+      </w:r>
+      <w:r>
+        <w:rPr>
+          <w:lang w:val="en-US"/>
+        </w:rPr>
+        <w:t>FBCTF</w:t>
+      </w:r>
+      <w:r>
+        <w:t xml:space="preserve"> довольно сильно отличается от своих конкурентов, начиная интерфейсом и заканчивая кодом. Тем не менее, он является довольно хорошей платформой для проведения соревнований </w:t>
+      </w:r>
+      <w:r>
+        <w:rPr>
+          <w:lang w:val="en-US"/>
+        </w:rPr>
+        <w:t>Capture the Flag.</w:t>
       </w:r>
     </w:p>
     <w:p/>
     <w:p/>
+    <w:p/>
     <w:p>
       <w:pPr>
         <w:ind w:firstLine="0"/>
@@ -1987,6 +2742,8 @@
           <w:rFonts w:cs="Times New Roman"/>
         </w:rPr>
       </w:pPr>
+      <w:bookmarkStart w:id="0" w:name="_GoBack"/>
+      <w:bookmarkEnd w:id="0"/>
     </w:p>
     <w:sectPr>
       <w:pgSz w:w="11906" w:h="16838"/>
@@ -1999,7 +2756,7 @@
 </file>
 
 <file path=word/endnotes.xml><?xml version="1.0" encoding="utf-8"?>
-<w:endnotes xmlns:wpc="http://schemas.microsoft.com/office/word/2010/wordprocessingCanvas" xmlns:cx="http://schemas.microsoft.com/office/drawing/2014/chartex" xmlns:cx1="http://schemas.microsoft.com/office/drawing/2015/9/8/chartex" xmlns:mc="http://schemas.openxmlformats.org/markup-compatibility/2006" xmlns:o="urn:schemas-microsoft-com:office:office" xmlns:r="http://schemas.openxmlformats.org/officeDocument/2006/relationships" xmlns:m="http://schemas.openxmlformats.org/officeDocument/2006/math" xmlns:v="urn:schemas-microsoft-com:vml" xmlns:wp14="http://schemas.microsoft.com/office/word/2010/wordprocessingDrawing" xmlns:wp="http://schemas.openxmlformats.org/drawingml/2006/wordprocessingDrawing" xmlns:w10="urn:schemas-microsoft-com:office:word" xmlns:w="http://schemas.openxmlformats.org/wordprocessingml/2006/main" xmlns:w14="http://schemas.microsoft.com/office/word/2010/wordml" xmlns:w15="http://schemas.microsoft.com/office/word/2012/wordml" xmlns:w16se="http://schemas.microsoft.com/office/word/2015/wordml/symex" xmlns:wpg="http://schemas.microsoft.com/office/word/2010/wordprocessingGroup" xmlns:wpi="http://schemas.microsoft.com/office/word/2010/wordprocessingInk" xmlns:wne="http://schemas.microsoft.com/office/word/2006/wordml" xmlns:wps="http://schemas.microsoft.com/office/word/2010/wordprocessingShape" mc:Ignorable="w14 w15 w16se wp14">
+<w:endnotes xmlns:wpc="http://schemas.microsoft.com/office/word/2010/wordprocessingCanvas" xmlns:mo="http://schemas.microsoft.com/office/mac/office/2008/main" xmlns:mc="http://schemas.openxmlformats.org/markup-compatibility/2006" xmlns:mv="urn:schemas-microsoft-com:mac:vml" xmlns:o="urn:schemas-microsoft-com:office:office" xmlns:r="http://schemas.openxmlformats.org/officeDocument/2006/relationships" xmlns:m="http://schemas.openxmlformats.org/officeDocument/2006/math" xmlns:v="urn:schemas-microsoft-com:vml" xmlns:wp14="http://schemas.microsoft.com/office/word/2010/wordprocessingDrawing" xmlns:wp="http://schemas.openxmlformats.org/drawingml/2006/wordprocessingDrawing" xmlns:w10="urn:schemas-microsoft-com:office:word" xmlns:w="http://schemas.openxmlformats.org/wordprocessingml/2006/main" xmlns:w14="http://schemas.microsoft.com/office/word/2010/wordml" xmlns:w15="http://schemas.microsoft.com/office/word/2012/wordml" xmlns:wpg="http://schemas.microsoft.com/office/word/2010/wordprocessingGroup" xmlns:wpi="http://schemas.microsoft.com/office/word/2010/wordprocessingInk" xmlns:wne="http://schemas.microsoft.com/office/word/2006/wordml" xmlns:wps="http://schemas.microsoft.com/office/word/2010/wordprocessingShape" mc:Ignorable="w14 w15 wp14">
   <w:endnote w:type="separator" w:id="-1">
     <w:p>
       <w:pPr>
@@ -2024,7 +2781,7 @@
 </file>
 
 <file path=word/footnotes.xml><?xml version="1.0" encoding="utf-8"?>
-<w:footnotes xmlns:wpc="http://schemas.microsoft.com/office/word/2010/wordprocessingCanvas" xmlns:cx="http://schemas.microsoft.com/office/drawing/2014/chartex" xmlns:cx1="http://schemas.microsoft.com/office/drawing/2015/9/8/chartex" xmlns:mc="http://schemas.openxmlformats.org/markup-compatibility/2006" xmlns:o="urn:schemas-microsoft-com:office:office" xmlns:r="http://schemas.openxmlformats.org/officeDocument/2006/relationships" xmlns:m="http://schemas.openxmlformats.org/officeDocument/2006/math" xmlns:v="urn:schemas-microsoft-com:vml" xmlns:wp14="http://schemas.microsoft.com/office/word/2010/wordprocessingDrawing" xmlns:wp="http://schemas.openxmlformats.org/drawingml/2006/wordprocessingDrawing" xmlns:w10="urn:schemas-microsoft-com:office:word" xmlns:w="http://schemas.openxmlformats.org/wordprocessingml/2006/main" xmlns:w14="http://schemas.microsoft.com/office/word/2010/wordml" xmlns:w15="http://schemas.microsoft.com/office/word/2012/wordml" xmlns:w16se="http://schemas.microsoft.com/office/word/2015/wordml/symex" xmlns:wpg="http://schemas.microsoft.com/office/word/2010/wordprocessingGroup" xmlns:wpi="http://schemas.microsoft.com/office/word/2010/wordprocessingInk" xmlns:wne="http://schemas.microsoft.com/office/word/2006/wordml" xmlns:wps="http://schemas.microsoft.com/office/word/2010/wordprocessingShape" mc:Ignorable="w14 w15 w16se wp14">
+<w:footnotes xmlns:wpc="http://schemas.microsoft.com/office/word/2010/wordprocessingCanvas" xmlns:mo="http://schemas.microsoft.com/office/mac/office/2008/main" xmlns:mc="http://schemas.openxmlformats.org/markup-compatibility/2006" xmlns:mv="urn:schemas-microsoft-com:mac:vml" xmlns:o="urn:schemas-microsoft-com:office:office" xmlns:r="http://schemas.openxmlformats.org/officeDocument/2006/relationships" xmlns:m="http://schemas.openxmlformats.org/officeDocument/2006/math" xmlns:v="urn:schemas-microsoft-com:vml" xmlns:wp14="http://schemas.microsoft.com/office/word/2010/wordprocessingDrawing" xmlns:wp="http://schemas.openxmlformats.org/drawingml/2006/wordprocessingDrawing" xmlns:w10="urn:schemas-microsoft-com:office:word" xmlns:w="http://schemas.openxmlformats.org/wordprocessingml/2006/main" xmlns:w14="http://schemas.microsoft.com/office/word/2010/wordml" xmlns:w15="http://schemas.microsoft.com/office/word/2012/wordml" xmlns:wpg="http://schemas.microsoft.com/office/word/2010/wordprocessingGroup" xmlns:wpi="http://schemas.microsoft.com/office/word/2010/wordprocessingInk" xmlns:wne="http://schemas.microsoft.com/office/word/2006/wordml" xmlns:wps="http://schemas.microsoft.com/office/word/2010/wordprocessingShape" mc:Ignorable="w14 w15 wp14">
   <w:footnote w:type="separator" w:id="-1">
     <w:p>
       <w:pPr>
@@ -2049,8 +2806,8 @@
 </file>
 
 <file path=word/numbering.xml><?xml version="1.0" encoding="utf-8"?>
-<w:numbering xmlns:wpc="http://schemas.microsoft.com/office/word/2010/wordprocessingCanvas" xmlns:cx="http://schemas.microsoft.com/office/drawing/2014/chartex" xmlns:cx1="http://schemas.microsoft.com/office/drawing/2015/9/8/chartex" xmlns:mc="http://schemas.openxmlformats.org/markup-compatibility/2006" xmlns:o="urn:schemas-microsoft-com:office:office" xmlns:r="http://schemas.openxmlformats.org/officeDocument/2006/relationships" xmlns:m="http://schemas.openxmlformats.org/officeDocument/2006/math" xmlns:v="urn:schemas-microsoft-com:vml" xmlns:wp14="http://schemas.microsoft.com/office/word/2010/wordprocessingDrawing" xmlns:wp="http://schemas.openxmlformats.org/drawingml/2006/wordprocessingDrawing" xmlns:w10="urn:schemas-microsoft-com:office:word" xmlns:w="http://schemas.openxmlformats.org/wordprocessingml/2006/main" xmlns:w14="http://schemas.microsoft.com/office/word/2010/wordml" xmlns:w15="http://schemas.microsoft.com/office/word/2012/wordml" xmlns:w16se="http://schemas.microsoft.com/office/word/2015/wordml/symex" xmlns:wpg="http://schemas.microsoft.com/office/word/2010/wordprocessingGroup" xmlns:wpi="http://schemas.microsoft.com/office/word/2010/wordprocessingInk" xmlns:wne="http://schemas.microsoft.com/office/word/2006/wordml" xmlns:wps="http://schemas.microsoft.com/office/word/2010/wordprocessingShape" mc:Ignorable="w14 w15 w16se wp14">
-  <w:abstractNum w:abstractNumId="0" w15:restartNumberingAfterBreak="0">
+<w:numbering xmlns:wpc="http://schemas.microsoft.com/office/word/2010/wordprocessingCanvas" xmlns:mo="http://schemas.microsoft.com/office/mac/office/2008/main" xmlns:mc="http://schemas.openxmlformats.org/markup-compatibility/2006" xmlns:mv="urn:schemas-microsoft-com:mac:vml" xmlns:o="urn:schemas-microsoft-com:office:office" xmlns:r="http://schemas.openxmlformats.org/officeDocument/2006/relationships" xmlns:m="http://schemas.openxmlformats.org/officeDocument/2006/math" xmlns:v="urn:schemas-microsoft-com:vml" xmlns:wp14="http://schemas.microsoft.com/office/word/2010/wordprocessingDrawing" xmlns:wp="http://schemas.openxmlformats.org/drawingml/2006/wordprocessingDrawing" xmlns:w10="urn:schemas-microsoft-com:office:word" xmlns:w="http://schemas.openxmlformats.org/wordprocessingml/2006/main" xmlns:w14="http://schemas.microsoft.com/office/word/2010/wordml" xmlns:w15="http://schemas.microsoft.com/office/word/2012/wordml" xmlns:wpg="http://schemas.microsoft.com/office/word/2010/wordprocessingGroup" xmlns:wpi="http://schemas.microsoft.com/office/word/2010/wordprocessingInk" xmlns:wne="http://schemas.microsoft.com/office/word/2006/wordml" xmlns:wps="http://schemas.microsoft.com/office/word/2010/wordprocessingShape" mc:Ignorable="w14 w15 wp14">
+  <w:abstractNum w:abstractNumId="0">
     <w:nsid w:val="26CA3C86"/>
     <w:multiLevelType w:val="hybridMultilevel"/>
     <w:tmpl w:val="5D74BC18"/>
@@ -2139,10 +2896,10 @@
       </w:pPr>
     </w:lvl>
   </w:abstractNum>
-  <w:abstractNum w:abstractNumId="1" w15:restartNumberingAfterBreak="0">
+  <w:abstractNum w:abstractNumId="1">
     <w:nsid w:val="529A34BC"/>
     <w:multiLevelType w:val="hybridMultilevel"/>
-    <w:tmpl w:val="05ACF9E4"/>
+    <w:tmpl w:val="448C4234"/>
     <w:lvl w:ilvl="0" w:tplc="04190001">
       <w:start w:val="1"/>
       <w:numFmt w:val="bullet"/>
@@ -2252,7 +3009,7 @@
       </w:rPr>
     </w:lvl>
   </w:abstractNum>
-  <w:abstractNum w:abstractNumId="2" w15:restartNumberingAfterBreak="0">
+  <w:abstractNum w:abstractNumId="2">
     <w:nsid w:val="6352085C"/>
     <w:multiLevelType w:val="hybridMultilevel"/>
     <w:tmpl w:val="30B604E2"/>
@@ -2341,7 +3098,7 @@
       </w:pPr>
     </w:lvl>
   </w:abstractNum>
-  <w:abstractNum w:abstractNumId="3" w15:restartNumberingAfterBreak="0">
+  <w:abstractNum w:abstractNumId="3">
     <w:nsid w:val="6A5B7D72"/>
     <w:multiLevelType w:val="multilevel"/>
     <w:tmpl w:val="B88441C8"/>
@@ -2454,7 +3211,7 @@
       </w:rPr>
     </w:lvl>
   </w:abstractNum>
-  <w:abstractNum w:abstractNumId="4" w15:restartNumberingAfterBreak="0">
+  <w:abstractNum w:abstractNumId="4">
     <w:nsid w:val="7D0756EC"/>
     <w:multiLevelType w:val="multilevel"/>
     <w:tmpl w:val="5D74BC18"/>
@@ -2562,7 +3319,7 @@
 </file>
 
 <file path=word/styles.xml><?xml version="1.0" encoding="utf-8"?>
-<w:styles xmlns:mc="http://schemas.openxmlformats.org/markup-compatibility/2006" xmlns:r="http://schemas.openxmlformats.org/officeDocument/2006/relationships" xmlns:w="http://schemas.openxmlformats.org/wordprocessingml/2006/main" xmlns:w14="http://schemas.microsoft.com/office/word/2010/wordml" xmlns:w15="http://schemas.microsoft.com/office/word/2012/wordml" xmlns:w16se="http://schemas.microsoft.com/office/word/2015/wordml/symex" mc:Ignorable="w14 w15 w16se">
+<w:styles xmlns:mc="http://schemas.openxmlformats.org/markup-compatibility/2006" xmlns:r="http://schemas.openxmlformats.org/officeDocument/2006/relationships" xmlns:w="http://schemas.openxmlformats.org/wordprocessingml/2006/main" xmlns:w14="http://schemas.microsoft.com/office/word/2010/wordml" xmlns:w15="http://schemas.microsoft.com/office/word/2012/wordml" mc:Ignorable="w14 w15">
   <w:docDefaults>
     <w:rPrDefault>
       <w:rPr>
@@ -2578,7 +3335,7 @@
       </w:pPr>
     </w:pPrDefault>
   </w:docDefaults>
-  <w:latentStyles w:defLockedState="0" w:defUIPriority="99" w:defSemiHidden="0" w:defUnhideWhenUsed="0" w:defQFormat="0" w:count="371">
+  <w:latentStyles w:defLockedState="0" w:defUIPriority="99" w:defSemiHidden="0" w:defUnhideWhenUsed="0" w:defQFormat="0" w:count="380">
     <w:lsdException w:name="Normal" w:uiPriority="0" w:qFormat="1"/>
     <w:lsdException w:name="heading 1" w:uiPriority="9" w:qFormat="1"/>
     <w:lsdException w:name="heading 2" w:semiHidden="1" w:uiPriority="9" w:unhideWhenUsed="1" w:qFormat="1"/>
@@ -3402,7 +4159,7 @@
 </file>
 
 <file path=customXml/itemProps1.xml><?xml version="1.0" encoding="utf-8"?>
-<ds:datastoreItem xmlns:ds="http://schemas.openxmlformats.org/officeDocument/2006/customXml" ds:itemID="{B38E4F0F-3E9B-402F-82EB-1E41B454E29D}">
+<ds:datastoreItem xmlns:ds="http://schemas.openxmlformats.org/officeDocument/2006/customXml" ds:itemID="{EF712CF5-7DC6-B84C-BCE7-105159C1AF6B}">
   <ds:schemaRefs>
     <ds:schemaRef ds:uri="http://schemas.openxmlformats.org/officeDocument/2006/bibliography"/>
   </ds:schemaRefs>

--- a/Diplom.docx
+++ b/Diplom.docx
@@ -1,6 +1,6 @@
 
 <file path=word/document.xml><?xml version="1.0" encoding="utf-8"?>
-<w:document xmlns:wpc="http://schemas.microsoft.com/office/word/2010/wordprocessingCanvas" xmlns:mo="http://schemas.microsoft.com/office/mac/office/2008/main" xmlns:mc="http://schemas.openxmlformats.org/markup-compatibility/2006" xmlns:mv="urn:schemas-microsoft-com:mac:vml" xmlns:o="urn:schemas-microsoft-com:office:office" xmlns:r="http://schemas.openxmlformats.org/officeDocument/2006/relationships" xmlns:m="http://schemas.openxmlformats.org/officeDocument/2006/math" xmlns:v="urn:schemas-microsoft-com:vml" xmlns:wp14="http://schemas.microsoft.com/office/word/2010/wordprocessingDrawing" xmlns:wp="http://schemas.openxmlformats.org/drawingml/2006/wordprocessingDrawing" xmlns:w10="urn:schemas-microsoft-com:office:word" xmlns:w="http://schemas.openxmlformats.org/wordprocessingml/2006/main" xmlns:w14="http://schemas.microsoft.com/office/word/2010/wordml" xmlns:w15="http://schemas.microsoft.com/office/word/2012/wordml" xmlns:wpg="http://schemas.microsoft.com/office/word/2010/wordprocessingGroup" xmlns:wpi="http://schemas.microsoft.com/office/word/2010/wordprocessingInk" xmlns:wne="http://schemas.microsoft.com/office/word/2006/wordml" xmlns:wps="http://schemas.microsoft.com/office/word/2010/wordprocessingShape" mc:Ignorable="w14 w15 wp14">
+<w:document xmlns:wpc="http://schemas.microsoft.com/office/word/2010/wordprocessingCanvas" xmlns:mc="http://schemas.openxmlformats.org/markup-compatibility/2006" xmlns:o="urn:schemas-microsoft-com:office:office" xmlns:r="http://schemas.openxmlformats.org/officeDocument/2006/relationships" xmlns:m="http://schemas.openxmlformats.org/officeDocument/2006/math" xmlns:v="urn:schemas-microsoft-com:vml" xmlns:wp14="http://schemas.microsoft.com/office/word/2010/wordprocessingDrawing" xmlns:wp="http://schemas.openxmlformats.org/drawingml/2006/wordprocessingDrawing" xmlns:w10="urn:schemas-microsoft-com:office:word" xmlns:w="http://schemas.openxmlformats.org/wordprocessingml/2006/main" xmlns:w14="http://schemas.microsoft.com/office/word/2010/wordml" xmlns:w15="http://schemas.microsoft.com/office/word/2012/wordml" xmlns:wpg="http://schemas.microsoft.com/office/word/2010/wordprocessingGroup" xmlns:wpi="http://schemas.microsoft.com/office/word/2010/wordprocessingInk" xmlns:wne="http://schemas.microsoft.com/office/word/2006/wordml" xmlns:wps="http://schemas.microsoft.com/office/word/2010/wordprocessingShape" mc:Ignorable="w14 w15 wp14">
   <w:body>
     <w:p>
       <w:pPr>
@@ -8,40 +8,37 @@
         <w:jc w:val="center"/>
         <w:rPr>
           <w:rFonts w:cs="Times New Roman"/>
-        </w:rPr>
-      </w:pPr>
-      <w:r>
-        <w:rPr>
-          <w:rFonts w:cs="Times New Roman"/>
-        </w:rPr>
-        <w:t>Введение</w:t>
-      </w:r>
-    </w:p>
-    <w:p>
-      <w:pPr>
-        <w:pStyle w:val="2"/>
-        <w:jc w:val="center"/>
-        <w:rPr>
-          <w:rFonts w:cs="Times New Roman"/>
-        </w:rPr>
-      </w:pPr>
-      <w:r>
-        <w:rPr>
-          <w:rFonts w:cs="Times New Roman"/>
-        </w:rPr>
-        <w:t>Экспериментальное обучение и его влияние на процесс образования</w:t>
-      </w:r>
-    </w:p>
+          <w:b/>
+        </w:rPr>
+      </w:pPr>
+      <w:r>
+        <w:rPr>
+          <w:rFonts w:cs="Times New Roman"/>
+          <w:b/>
+        </w:rPr>
+        <w:t>В</w:t>
+      </w:r>
+      <w:r>
+        <w:rPr>
+          <w:rFonts w:cs="Times New Roman"/>
+          <w:b/>
+        </w:rPr>
+        <w:t>ВЕДЕНИЕ</w:t>
+      </w:r>
+    </w:p>
+    <w:p/>
     <w:p>
       <w:pPr>
         <w:jc w:val="both"/>
         <w:rPr>
           <w:rFonts w:cs="Times New Roman"/>
-        </w:rPr>
-      </w:pPr>
-      <w:r>
-        <w:rPr>
-          <w:rFonts w:cs="Times New Roman"/>
+          <w:sz w:val="28"/>
+        </w:rPr>
+      </w:pPr>
+      <w:r>
+        <w:rPr>
+          <w:rFonts w:cs="Times New Roman"/>
+          <w:sz w:val="28"/>
         </w:rPr>
         <w:t>Экспериментальное обучение – это современный метод исследования психолого-дидактических проблем. На данный момент различается два вида экспериментального обучения: индивидуальный обучающий эксперимент, и коллективное экспериментальное обучение.</w:t>
       </w:r>
@@ -51,23 +48,27 @@
         <w:jc w:val="both"/>
         <w:rPr>
           <w:rFonts w:cs="Times New Roman"/>
-        </w:rPr>
-      </w:pPr>
-      <w:r>
-        <w:rPr>
-          <w:rFonts w:cs="Times New Roman"/>
+          <w:sz w:val="28"/>
+        </w:rPr>
+      </w:pPr>
+      <w:r>
+        <w:rPr>
+          <w:rFonts w:cs="Times New Roman"/>
+          <w:sz w:val="28"/>
         </w:rPr>
         <w:t xml:space="preserve">Индивидуально обучающий эксперимент существует уже довольно продолжительный срок и основательно вошел в научный процесс. Данный вид эксперимента позволяет определить существующие черты у индивида, а также сформировать новые, направляя обучающегося в процессе исследования. Благодаря экспериментам такого типа можно наблюдать и положительно воздействовать на процесс </w:t>
       </w:r>
       <w:r>
         <w:rPr>
           <w:rFonts w:cs="Times New Roman"/>
+          <w:sz w:val="28"/>
         </w:rPr>
         <w:t>усваивания и запоминания новой информации.</w:t>
       </w:r>
       <w:r>
         <w:rPr>
           <w:rFonts w:cs="Times New Roman"/>
+          <w:sz w:val="28"/>
         </w:rPr>
         <w:t xml:space="preserve"> </w:t>
       </w:r>
@@ -77,29 +78,34 @@
         <w:jc w:val="both"/>
         <w:rPr>
           <w:rFonts w:cs="Times New Roman"/>
-        </w:rPr>
-      </w:pPr>
-      <w:r>
-        <w:rPr>
-          <w:rFonts w:cs="Times New Roman"/>
+          <w:sz w:val="28"/>
+        </w:rPr>
+      </w:pPr>
+      <w:r>
+        <w:rPr>
+          <w:rFonts w:cs="Times New Roman"/>
+          <w:sz w:val="28"/>
         </w:rPr>
         <w:t>Коллективное экспериментальное обучение как правило проводится на контрольной группе обучающихся. За контрольную группу берется группа в детском саду, ш</w:t>
       </w:r>
       <w:r>
         <w:rPr>
           <w:rFonts w:cs="Times New Roman"/>
+          <w:sz w:val="28"/>
         </w:rPr>
         <w:t>кольный класс, группа студентов, и т.д.</w:t>
       </w:r>
       <w:r>
         <w:rPr>
           <w:rFonts w:cs="Times New Roman"/>
+          <w:sz w:val="28"/>
         </w:rPr>
         <w:t xml:space="preserve"> Данные исследования проводятся с целью углубленного изучения процесса</w:t>
       </w:r>
       <w:r>
         <w:rPr>
           <w:rFonts w:cs="Times New Roman"/>
+          <w:sz w:val="28"/>
         </w:rPr>
         <w:t xml:space="preserve"> обучения человека при условии различных, влияющих на процесс обучения, обстоятельств извне для каждого обучающегося.</w:t>
       </w:r>
@@ -109,17 +115,20 @@
         <w:jc w:val="both"/>
         <w:rPr>
           <w:rFonts w:cs="Times New Roman"/>
-        </w:rPr>
-      </w:pPr>
-      <w:r>
-        <w:rPr>
-          <w:rFonts w:cs="Times New Roman"/>
+          <w:sz w:val="28"/>
+        </w:rPr>
+      </w:pPr>
+      <w:r>
+        <w:rPr>
+          <w:rFonts w:cs="Times New Roman"/>
+          <w:sz w:val="28"/>
         </w:rPr>
         <w:t xml:space="preserve">В совокупности, основной целью экспериментального обучения является выявление наиболее результативного способа усвоения информации с наименьшим количеством негативных последствий и рисков. Внедрение экспериментальных методик обучения или контроля знаний позволяет обеспечить систематичность, регулярность и преемственность необходимого воздействия, а </w:t>
       </w:r>
       <w:r>
         <w:rPr>
           <w:rFonts w:cs="Times New Roman"/>
+          <w:sz w:val="28"/>
         </w:rPr>
         <w:t>также, дает возможность анализировать полученные данные для дальнейшей обработки и усовершенствования эксперимента.</w:t>
       </w:r>
@@ -129,13 +138,23 @@
         <w:jc w:val="both"/>
         <w:rPr>
           <w:rFonts w:cs="Times New Roman"/>
-        </w:rPr>
-      </w:pPr>
-      <w:r>
-        <w:rPr>
-          <w:rFonts w:cs="Times New Roman"/>
-        </w:rPr>
-        <w:t>Так как экспериментальное обучение отличается от обычного процесса обучения, оно вызывает интерес у людей, и получает больший отклик, нежели стандартные обучающие практики. Причем, чем необычнее, но легче и спокойнее эксперимент, тем, как правило, больше обучающихся (или их представителей) соглашаются на подобные методики. Внедрение новых методик образования позволяет разнообразить учебный процесс, давая возможность мозгу переключиться от обычного способа получения информации, что является одним из важных факторов в её успешном запоминании.</w:t>
+          <w:sz w:val="28"/>
+        </w:rPr>
+      </w:pPr>
+      <w:r>
+        <w:rPr>
+          <w:rFonts w:cs="Times New Roman"/>
+          <w:sz w:val="28"/>
+        </w:rPr>
+        <w:t xml:space="preserve">Так как экспериментальное обучение отличается от обычного процесса обучения, оно вызывает интерес у людей, и получает больший отклик, нежели стандартные обучающие практики. Причем, чем необычнее, но легче и </w:t>
+      </w:r>
+      <w:r>
+        <w:rPr>
+          <w:rFonts w:cs="Times New Roman"/>
+          <w:sz w:val="28"/>
+        </w:rPr>
+        <w:lastRenderedPageBreak/>
+        <w:t>спокойнее эксперимент, тем, как правило, больше обучающихся (или их представителей) соглашаются на подобные методики. Внедрение новых методик образования позволяет разнообразить учебный процесс, давая возможность мозгу переключиться от обычного способа получения информации, что является одним из важных факторов в её успешном запоминании.</w:t>
       </w:r>
     </w:p>
     <w:p>
@@ -143,30 +162,34 @@
         <w:jc w:val="both"/>
         <w:rPr>
           <w:rFonts w:cs="Times New Roman"/>
-        </w:rPr>
-      </w:pPr>
-      <w:r>
-        <w:rPr>
-          <w:rFonts w:cs="Times New Roman"/>
-        </w:rPr>
-        <w:lastRenderedPageBreak/>
+          <w:sz w:val="28"/>
+        </w:rPr>
+      </w:pPr>
+      <w:r>
+        <w:rPr>
+          <w:rFonts w:cs="Times New Roman"/>
+          <w:sz w:val="28"/>
+        </w:rPr>
         <w:t xml:space="preserve">Такой способ обучения так же распространяется и в </w:t>
       </w:r>
       <w:r>
         <w:rPr>
           <w:rFonts w:cs="Times New Roman"/>
+          <w:sz w:val="28"/>
         </w:rPr>
         <w:t>мире информационных технологий</w:t>
       </w:r>
       <w:r>
         <w:rPr>
           <w:rFonts w:cs="Times New Roman"/>
+          <w:sz w:val="28"/>
         </w:rPr>
         <w:t xml:space="preserve">. В текущих реалиях </w:t>
       </w:r>
       <w:r>
         <w:rPr>
           <w:rFonts w:cs="Times New Roman"/>
+          <w:sz w:val="28"/>
           <w:lang w:val="en-US"/>
         </w:rPr>
         <w:t>IT</w:t>
@@ -174,12 +197,14 @@
       <w:r>
         <w:rPr>
           <w:rFonts w:cs="Times New Roman"/>
+          <w:sz w:val="28"/>
         </w:rPr>
         <w:t xml:space="preserve">-технологии прогрессируют с необычайной скоростью, поэтому для них необходимо обучать новых специалистов с использованием актуальных данных. Совместить </w:t>
       </w:r>
       <w:r>
         <w:rPr>
           <w:rFonts w:cs="Times New Roman"/>
+          <w:sz w:val="28"/>
         </w:rPr>
         <w:t>прогресс в IT-сфере, который шагает широким шагом, и обыденные методики образования с каждым годом всё сложнее. На помощь в таком случае приходит экспериментальное обучение.</w:t>
       </w:r>
@@ -189,11 +214,13 @@
         <w:jc w:val="both"/>
         <w:rPr>
           <w:rFonts w:cs="Times New Roman"/>
-        </w:rPr>
-      </w:pPr>
-      <w:r>
-        <w:rPr>
-          <w:rFonts w:cs="Times New Roman"/>
+          <w:sz w:val="28"/>
+        </w:rPr>
+      </w:pPr>
+      <w:r>
+        <w:rPr>
+          <w:rFonts w:cs="Times New Roman"/>
+          <w:sz w:val="28"/>
         </w:rPr>
         <w:t>(Тут будут разглагольствования по поводу того, почему ЭО так популярно в ИТ и ИБ, но я не могу придумать, почему оно так популярно).</w:t>
       </w:r>
@@ -217,32 +244,22 @@
         <w:jc w:val="center"/>
         <w:rPr>
           <w:rFonts w:cs="Times New Roman"/>
-        </w:rPr>
-      </w:pPr>
-      <w:r>
-        <w:rPr>
-          <w:rFonts w:cs="Times New Roman"/>
+          <w:b/>
+          <w:lang w:val="en-US"/>
+        </w:rPr>
+      </w:pPr>
+      <w:r>
+        <w:rPr>
+          <w:rFonts w:cs="Times New Roman"/>
+          <w:b/>
         </w:rPr>
         <w:lastRenderedPageBreak/>
-        <w:t xml:space="preserve">Глава 1. Обзор </w:t>
-      </w:r>
-      <w:proofErr w:type="spellStart"/>
-      <w:r>
-        <w:rPr>
-          <w:rFonts w:cs="Times New Roman"/>
-        </w:rPr>
-        <w:t>жюрейных</w:t>
-      </w:r>
-      <w:proofErr w:type="spellEnd"/>
-      <w:r>
-        <w:rPr>
-          <w:rFonts w:cs="Times New Roman"/>
-        </w:rPr>
-        <w:t xml:space="preserve"> систем </w:t>
-      </w:r>
-      <w:r>
-        <w:rPr>
-          <w:rFonts w:cs="Times New Roman"/>
+        <w:t xml:space="preserve">ГЛАВА 1. ОБЗОР ЖЮРЕЙНЫХ СИСТЕМ </w:t>
+      </w:r>
+      <w:r>
+        <w:rPr>
+          <w:rFonts w:cs="Times New Roman"/>
+          <w:b/>
           <w:lang w:val="en-US"/>
         </w:rPr>
         <w:t>CTF</w:t>
@@ -250,24 +267,25 @@
       <w:r>
         <w:rPr>
           <w:rFonts w:cs="Times New Roman"/>
-        </w:rPr>
-        <w:t xml:space="preserve"> типа </w:t>
-      </w:r>
-      <w:proofErr w:type="spellStart"/>
-      <w:r>
-        <w:rPr>
-          <w:rFonts w:cs="Times New Roman"/>
-          <w:lang w:val="en-US"/>
-        </w:rPr>
-        <w:t>TaskBased</w:t>
-      </w:r>
-      <w:proofErr w:type="spellEnd"/>
-      <w:r>
-        <w:rPr>
-          <w:rFonts w:cs="Times New Roman"/>
-        </w:rPr>
-        <w:t>.</w:t>
-      </w:r>
+          <w:b/>
+        </w:rPr>
+        <w:t xml:space="preserve"> ТИПА </w:t>
+      </w:r>
+      <w:r>
+        <w:rPr>
+          <w:rFonts w:cs="Times New Roman"/>
+          <w:b/>
+          <w:lang w:val="en-US"/>
+        </w:rPr>
+        <w:t>TASKBASED</w:t>
+      </w:r>
+    </w:p>
+    <w:p>
+      <w:pPr>
+        <w:rPr>
+          <w:lang w:val="en-US"/>
+        </w:rPr>
+      </w:pPr>
     </w:p>
     <w:p>
       <w:pPr>
@@ -287,29 +305,25 @@
         <w:t>Обзор функционала</w:t>
       </w:r>
     </w:p>
-    <w:p>
-      <w:pPr>
-        <w:rPr>
-          <w:rFonts w:cs="Times New Roman"/>
-        </w:rPr>
-      </w:pPr>
-      <w:proofErr w:type="spellStart"/>
-      <w:r>
-        <w:rPr>
-          <w:rFonts w:cs="Times New Roman"/>
-        </w:rPr>
-        <w:t>Жюрейные</w:t>
-      </w:r>
-      <w:proofErr w:type="spellEnd"/>
-      <w:r>
-        <w:rPr>
-          <w:rFonts w:cs="Times New Roman"/>
-        </w:rPr>
-        <w:t xml:space="preserve"> системы, или, как их еще называют, платформы, служат для проведения </w:t>
-      </w:r>
-      <w:r>
-        <w:rPr>
-          <w:rFonts w:cs="Times New Roman"/>
+    <w:p/>
+    <w:p>
+      <w:pPr>
+        <w:rPr>
+          <w:rFonts w:cs="Times New Roman"/>
+          <w:sz w:val="28"/>
+        </w:rPr>
+      </w:pPr>
+      <w:r>
+        <w:rPr>
+          <w:rFonts w:cs="Times New Roman"/>
+          <w:sz w:val="28"/>
+        </w:rPr>
+        <w:t xml:space="preserve">Жюрейные системы, или, как их еще называют, платформы, служат для проведения </w:t>
+      </w:r>
+      <w:r>
+        <w:rPr>
+          <w:rFonts w:cs="Times New Roman"/>
+          <w:sz w:val="28"/>
           <w:lang w:val="en-US"/>
         </w:rPr>
         <w:t>task</w:t>
@@ -317,12 +331,14 @@
       <w:r>
         <w:rPr>
           <w:rFonts w:cs="Times New Roman"/>
+          <w:sz w:val="28"/>
         </w:rPr>
         <w:t>-</w:t>
       </w:r>
       <w:r>
         <w:rPr>
           <w:rFonts w:cs="Times New Roman"/>
+          <w:sz w:val="28"/>
           <w:lang w:val="en-US"/>
         </w:rPr>
         <w:t>based</w:t>
@@ -330,12 +346,14 @@
       <w:r>
         <w:rPr>
           <w:rFonts w:cs="Times New Roman"/>
+          <w:sz w:val="28"/>
         </w:rPr>
         <w:t xml:space="preserve"> </w:t>
       </w:r>
       <w:r>
         <w:rPr>
           <w:rFonts w:cs="Times New Roman"/>
+          <w:sz w:val="28"/>
           <w:lang w:val="en-US"/>
         </w:rPr>
         <w:t>CTF</w:t>
@@ -343,25 +361,29 @@
       <w:r>
         <w:rPr>
           <w:rFonts w:cs="Times New Roman"/>
+          <w:sz w:val="28"/>
         </w:rPr>
         <w:t xml:space="preserve"> (</w:t>
       </w:r>
       <w:r>
         <w:rPr>
           <w:rFonts w:cs="Times New Roman"/>
-          <w:lang w:val="en-US"/>
-        </w:rPr>
-        <w:t>catch</w:t>
-      </w:r>
-      <w:r>
-        <w:rPr>
-          <w:rFonts w:cs="Times New Roman"/>
+          <w:sz w:val="28"/>
+          <w:lang w:val="en-US"/>
+        </w:rPr>
+        <w:t>Capture</w:t>
+      </w:r>
+      <w:r>
+        <w:rPr>
+          <w:rFonts w:cs="Times New Roman"/>
+          <w:sz w:val="28"/>
         </w:rPr>
         <w:t xml:space="preserve"> </w:t>
       </w:r>
       <w:r>
         <w:rPr>
           <w:rFonts w:cs="Times New Roman"/>
+          <w:sz w:val="28"/>
           <w:lang w:val="en-US"/>
         </w:rPr>
         <w:t>the</w:t>
@@ -369,25 +391,37 @@
       <w:r>
         <w:rPr>
           <w:rFonts w:cs="Times New Roman"/>
+          <w:sz w:val="28"/>
         </w:rPr>
         <w:t xml:space="preserve"> </w:t>
       </w:r>
       <w:r>
         <w:rPr>
           <w:rFonts w:cs="Times New Roman"/>
-          <w:lang w:val="en-US"/>
-        </w:rPr>
-        <w:t>flag</w:t>
-      </w:r>
-      <w:r>
-        <w:rPr>
-          <w:rFonts w:cs="Times New Roman"/>
+          <w:sz w:val="28"/>
+          <w:lang w:val="en-US"/>
+        </w:rPr>
+        <w:t>F</w:t>
+      </w:r>
+      <w:r>
+        <w:rPr>
+          <w:rFonts w:cs="Times New Roman"/>
+          <w:sz w:val="28"/>
+          <w:lang w:val="en-US"/>
+        </w:rPr>
+        <w:t>lag</w:t>
+      </w:r>
+      <w:r>
+        <w:rPr>
+          <w:rFonts w:cs="Times New Roman"/>
+          <w:sz w:val="28"/>
         </w:rPr>
         <w:t xml:space="preserve">) соревнований.  </w:t>
       </w:r>
       <w:r>
         <w:rPr>
           <w:rFonts w:cs="Times New Roman"/>
+          <w:sz w:val="28"/>
           <w:lang w:val="en-US"/>
         </w:rPr>
         <w:t>Task</w:t>
@@ -395,12 +429,14 @@
       <w:r>
         <w:rPr>
           <w:rFonts w:cs="Times New Roman"/>
+          <w:sz w:val="28"/>
         </w:rPr>
         <w:t xml:space="preserve"> </w:t>
       </w:r>
       <w:r>
         <w:rPr>
           <w:rFonts w:cs="Times New Roman"/>
+          <w:sz w:val="28"/>
           <w:lang w:val="en-US"/>
         </w:rPr>
         <w:t>based</w:t>
@@ -408,63 +444,24 @@
       <w:r>
         <w:rPr>
           <w:rFonts w:cs="Times New Roman"/>
-        </w:rPr>
-        <w:t xml:space="preserve"> – это тип соревнований, когда игрокам предоставляется список заданий, которые нужно решить. Решением является флаг, который необходимо ввести в специальное поле. За каждое решенное задание (</w:t>
-      </w:r>
-      <w:proofErr w:type="spellStart"/>
-      <w:r>
-        <w:rPr>
-          <w:rFonts w:cs="Times New Roman"/>
-        </w:rPr>
-        <w:t>таск</w:t>
-      </w:r>
-      <w:proofErr w:type="spellEnd"/>
-      <w:r>
-        <w:rPr>
-          <w:rFonts w:cs="Times New Roman"/>
-        </w:rPr>
-        <w:t xml:space="preserve">) даются очки, сумма очков за каждый </w:t>
-      </w:r>
-      <w:proofErr w:type="spellStart"/>
-      <w:r>
-        <w:rPr>
-          <w:rFonts w:cs="Times New Roman"/>
-        </w:rPr>
-        <w:t>таск</w:t>
-      </w:r>
-      <w:proofErr w:type="spellEnd"/>
-      <w:r>
-        <w:rPr>
-          <w:rFonts w:cs="Times New Roman"/>
-        </w:rPr>
-        <w:t xml:space="preserve"> разная, зависит она от сложности задачи. Побеждает та команда, которая набирает наибольшее количество баллов за время, отведенное на соревнование.</w:t>
-      </w:r>
-    </w:p>
-    <w:p>
-      <w:pPr>
-        <w:rPr>
-          <w:rFonts w:cs="Times New Roman"/>
-        </w:rPr>
-      </w:pPr>
-      <w:r>
-        <w:rPr>
-          <w:rFonts w:cs="Times New Roman"/>
-        </w:rPr>
-        <w:t xml:space="preserve">Функционал </w:t>
-      </w:r>
-      <w:proofErr w:type="spellStart"/>
-      <w:r>
-        <w:rPr>
-          <w:rFonts w:cs="Times New Roman"/>
-        </w:rPr>
-        <w:t>жюрейных</w:t>
-      </w:r>
-      <w:proofErr w:type="spellEnd"/>
-      <w:r>
-        <w:rPr>
-          <w:rFonts w:cs="Times New Roman"/>
-        </w:rPr>
-        <w:t xml:space="preserve"> систем может различаться, есть множество дополнительных функций, которые могут присутствовать в системах, однако, основной перечень необходимых функций, без которых не сможет обойтись ни одна платформа.</w:t>
+          <w:sz w:val="28"/>
+        </w:rPr>
+        <w:t xml:space="preserve"> – это тип соревнований, когда игрокам предоставляется список заданий, которые нужно решить. Решением является флаг, который необходимо ввести в специальное поле. За каждое решенное задание (таск) даются очки, сумма очков за каждый таск разная, зависит она от сложности задачи. Побеждает та команда, которая набирает наибольшее количество баллов за время, отведенное на соревнование.</w:t>
+      </w:r>
+    </w:p>
+    <w:p>
+      <w:pPr>
+        <w:rPr>
+          <w:rFonts w:cs="Times New Roman"/>
+          <w:sz w:val="28"/>
+        </w:rPr>
+      </w:pPr>
+      <w:r>
+        <w:rPr>
+          <w:rFonts w:cs="Times New Roman"/>
+          <w:sz w:val="28"/>
+        </w:rPr>
+        <w:t>Функционал жюрейных систем может различаться, есть множество дополнительных функций, которые могут присутствовать в системах, однако, основной перечень необходимых функций, без которых не сможет обойтись ни одна платформа.</w:t>
       </w:r>
     </w:p>
     <w:p>
@@ -476,11 +473,13 @@
         </w:numPr>
         <w:rPr>
           <w:rFonts w:cs="Times New Roman"/>
-        </w:rPr>
-      </w:pPr>
-      <w:r>
-        <w:rPr>
-          <w:rFonts w:cs="Times New Roman"/>
+          <w:sz w:val="28"/>
+        </w:rPr>
+      </w:pPr>
+      <w:r>
+        <w:rPr>
+          <w:rFonts w:cs="Times New Roman"/>
+          <w:sz w:val="28"/>
         </w:rPr>
         <w:t>Редактирование пользователей и команд.</w:t>
       </w:r>
@@ -489,71 +488,83 @@
       <w:pPr>
         <w:rPr>
           <w:rFonts w:cs="Times New Roman"/>
-        </w:rPr>
-      </w:pPr>
-      <w:r>
-        <w:rPr>
-          <w:rFonts w:cs="Times New Roman"/>
+          <w:sz w:val="28"/>
+        </w:rPr>
+      </w:pPr>
+      <w:r>
+        <w:rPr>
+          <w:rFonts w:cs="Times New Roman"/>
+          <w:sz w:val="28"/>
         </w:rPr>
         <w:t>Под редактированием пользователей подразумевается возможность корректировки его анкетных данных, возможность его добавления и удаления, а также зачислени</w:t>
       </w:r>
       <w:r>
         <w:rPr>
           <w:rFonts w:cs="Times New Roman"/>
+          <w:sz w:val="28"/>
         </w:rPr>
         <w:t>я</w:t>
       </w:r>
       <w:r>
         <w:rPr>
           <w:rFonts w:cs="Times New Roman"/>
+          <w:sz w:val="28"/>
         </w:rPr>
         <w:t xml:space="preserve"> его в определе</w:t>
       </w:r>
       <w:r>
         <w:rPr>
           <w:rFonts w:cs="Times New Roman"/>
+          <w:sz w:val="28"/>
         </w:rPr>
         <w:t>нную команду. Так же, можно редактировать</w:t>
       </w:r>
       <w:r>
         <w:rPr>
           <w:rFonts w:cs="Times New Roman"/>
+          <w:sz w:val="28"/>
         </w:rPr>
         <w:t xml:space="preserve"> самих команд</w:t>
       </w:r>
       <w:r>
         <w:rPr>
           <w:rFonts w:cs="Times New Roman"/>
+          <w:sz w:val="28"/>
         </w:rPr>
         <w:t>ы</w:t>
       </w:r>
       <w:r>
         <w:rPr>
           <w:rFonts w:cs="Times New Roman"/>
+          <w:sz w:val="28"/>
         </w:rPr>
         <w:t xml:space="preserve"> </w:t>
       </w:r>
       <w:r>
         <w:rPr>
           <w:rFonts w:cs="Times New Roman"/>
+          <w:sz w:val="28"/>
         </w:rPr>
         <w:t>(название</w:t>
       </w:r>
       <w:r>
         <w:rPr>
           <w:rFonts w:cs="Times New Roman"/>
+          <w:sz w:val="28"/>
         </w:rPr>
         <w:t>, численност</w:t>
       </w:r>
       <w:r>
         <w:rPr>
           <w:rFonts w:cs="Times New Roman"/>
+          <w:sz w:val="28"/>
         </w:rPr>
         <w:t>ь, логотип</w:t>
       </w:r>
       <w:r>
         <w:rPr>
           <w:rFonts w:cs="Times New Roman"/>
+          <w:sz w:val="28"/>
         </w:rPr>
         <w:t xml:space="preserve"> и т.д.). </w:t>
       </w:r>
@@ -562,11 +573,13 @@
       <w:pPr>
         <w:rPr>
           <w:rFonts w:cs="Times New Roman"/>
-        </w:rPr>
-      </w:pPr>
-      <w:r>
-        <w:rPr>
-          <w:rFonts w:cs="Times New Roman"/>
+          <w:sz w:val="28"/>
+        </w:rPr>
+      </w:pPr>
+      <w:r>
+        <w:rPr>
+          <w:rFonts w:cs="Times New Roman"/>
+          <w:sz w:val="28"/>
         </w:rPr>
         <w:t xml:space="preserve">Пользователям также присваиваются права (участник/администратор). </w:t>
       </w:r>
@@ -575,11 +588,13 @@
       <w:pPr>
         <w:rPr>
           <w:rFonts w:cs="Times New Roman"/>
-        </w:rPr>
-      </w:pPr>
-      <w:r>
-        <w:rPr>
-          <w:rFonts w:cs="Times New Roman"/>
+          <w:sz w:val="28"/>
+        </w:rPr>
+      </w:pPr>
+      <w:r>
+        <w:rPr>
+          <w:rFonts w:cs="Times New Roman"/>
+          <w:sz w:val="28"/>
         </w:rPr>
         <w:t>Ко всему прочему, организаторам доступна еще и возможность временной блокировки определенного игрока или команды.</w:t>
       </w:r>
@@ -593,11 +608,13 @@
         </w:numPr>
         <w:rPr>
           <w:rFonts w:cs="Times New Roman"/>
-        </w:rPr>
-      </w:pPr>
-      <w:r>
-        <w:rPr>
-          <w:rFonts w:cs="Times New Roman"/>
+          <w:sz w:val="28"/>
+        </w:rPr>
+      </w:pPr>
+      <w:r>
+        <w:rPr>
+          <w:rFonts w:cs="Times New Roman"/>
+          <w:sz w:val="28"/>
         </w:rPr>
         <w:t>Редактирование заданий.</w:t>
       </w:r>
@@ -606,17 +623,21 @@
       <w:pPr>
         <w:rPr>
           <w:rFonts w:cs="Times New Roman"/>
-        </w:rPr>
-      </w:pPr>
-      <w:r>
-        <w:rPr>
-          <w:rFonts w:cs="Times New Roman"/>
-        </w:rPr>
+          <w:sz w:val="28"/>
+        </w:rPr>
+      </w:pPr>
+      <w:r>
+        <w:rPr>
+          <w:rFonts w:cs="Times New Roman"/>
+          <w:sz w:val="28"/>
+        </w:rPr>
+        <w:lastRenderedPageBreak/>
         <w:t xml:space="preserve">Так как основой </w:t>
       </w:r>
       <w:r>
         <w:rPr>
           <w:rFonts w:cs="Times New Roman"/>
+          <w:sz w:val="28"/>
           <w:lang w:val="en-US"/>
         </w:rPr>
         <w:t>CTF</w:t>
@@ -624,63 +645,24 @@
       <w:r>
         <w:rPr>
           <w:rFonts w:cs="Times New Roman"/>
-        </w:rPr>
-        <w:t xml:space="preserve"> соревнований являются таски, которые выдаются участникам, у администраторов платформы есть возможность добавления </w:t>
-      </w:r>
-      <w:proofErr w:type="spellStart"/>
-      <w:r>
-        <w:rPr>
-          <w:rFonts w:cs="Times New Roman"/>
-        </w:rPr>
-        <w:t>квестов</w:t>
-      </w:r>
-      <w:proofErr w:type="spellEnd"/>
-      <w:r>
-        <w:rPr>
-          <w:rFonts w:cs="Times New Roman"/>
-        </w:rPr>
-        <w:t xml:space="preserve">, их удаления, и редактирования их свойств. Также, </w:t>
-      </w:r>
-      <w:proofErr w:type="spellStart"/>
-      <w:r>
-        <w:rPr>
-          <w:rFonts w:cs="Times New Roman"/>
-        </w:rPr>
-        <w:t>квесты</w:t>
-      </w:r>
-      <w:proofErr w:type="spellEnd"/>
-      <w:r>
-        <w:rPr>
-          <w:rFonts w:cs="Times New Roman"/>
-        </w:rPr>
-        <w:t xml:space="preserve"> можно отсортировать по тематике заданий, или по тегам, которые им выставляются.</w:t>
-      </w:r>
-    </w:p>
-    <w:p>
-      <w:pPr>
-        <w:rPr>
-          <w:rFonts w:cs="Times New Roman"/>
-        </w:rPr>
-      </w:pPr>
-      <w:r>
-        <w:rPr>
-          <w:rFonts w:cs="Times New Roman"/>
-        </w:rPr>
-        <w:t xml:space="preserve">Не лишней является функция загрузки </w:t>
-      </w:r>
-      <w:proofErr w:type="spellStart"/>
-      <w:r>
-        <w:rPr>
-          <w:rFonts w:cs="Times New Roman"/>
-        </w:rPr>
-        <w:t>квеста</w:t>
-      </w:r>
-      <w:proofErr w:type="spellEnd"/>
-      <w:r>
-        <w:rPr>
-          <w:rFonts w:cs="Times New Roman"/>
-        </w:rPr>
-        <w:t xml:space="preserve"> в систему из архива.</w:t>
+          <w:sz w:val="28"/>
+        </w:rPr>
+        <w:t xml:space="preserve"> соревнований являются таски, которые выдаются участникам, у администраторов платформы есть возможность добавления квестов, их удаления, и редактирования их свойств. Также, квесты можно отсортировать по тематике заданий, или по тегам, которые им выставляются.</w:t>
+      </w:r>
+    </w:p>
+    <w:p>
+      <w:pPr>
+        <w:rPr>
+          <w:rFonts w:cs="Times New Roman"/>
+          <w:sz w:val="28"/>
+        </w:rPr>
+      </w:pPr>
+      <w:r>
+        <w:rPr>
+          <w:rFonts w:cs="Times New Roman"/>
+          <w:sz w:val="28"/>
+        </w:rPr>
+        <w:t>Не лишней является функция загрузки квеста в систему из архива.</w:t>
       </w:r>
     </w:p>
     <w:p>
@@ -692,17 +674,20 @@
         </w:numPr>
         <w:rPr>
           <w:rFonts w:cs="Times New Roman"/>
-        </w:rPr>
-      </w:pPr>
-      <w:r>
-        <w:rPr>
-          <w:rFonts w:cs="Times New Roman"/>
+          <w:sz w:val="28"/>
+        </w:rPr>
+      </w:pPr>
+      <w:r>
+        <w:rPr>
+          <w:rFonts w:cs="Times New Roman"/>
+          <w:sz w:val="28"/>
         </w:rPr>
         <w:t>Наличие оповещений</w:t>
       </w:r>
       <w:r>
         <w:rPr>
           <w:rFonts w:cs="Times New Roman"/>
+          <w:sz w:val="28"/>
         </w:rPr>
         <w:t>.</w:t>
       </w:r>
@@ -711,34 +696,15 @@
       <w:pPr>
         <w:rPr>
           <w:rFonts w:cs="Times New Roman"/>
-        </w:rPr>
-      </w:pPr>
-      <w:r>
-        <w:rPr>
-          <w:rFonts w:cs="Times New Roman"/>
-        </w:rPr>
-        <w:t xml:space="preserve">Оповещения от организаторов являются неотъемлемой частью </w:t>
-      </w:r>
-      <w:proofErr w:type="spellStart"/>
-      <w:r>
-        <w:rPr>
-          <w:rFonts w:cs="Times New Roman"/>
-        </w:rPr>
-        <w:t>жюрейной</w:t>
-      </w:r>
-      <w:proofErr w:type="spellEnd"/>
-      <w:r>
-        <w:rPr>
-          <w:rFonts w:cs="Times New Roman"/>
-        </w:rPr>
-        <w:t xml:space="preserve"> системы, с помощью них участники получают уведомления о начале и окончании игры, о появлении новых заданий, информацию о решенных заданиях командой участника. Кроме </w:t>
-      </w:r>
-      <w:r>
-        <w:rPr>
-          <w:rFonts w:cs="Times New Roman"/>
-        </w:rPr>
-        <w:lastRenderedPageBreak/>
-        <w:t>оповещений для всех игроков и для конкретной команды, есть оповещения для конкретного участника или нескольких участников. Такая функция очень удобна в случае, когда организатору необходимо донести информацию до одного или нескольких участников, потому что не нужно ставить в известность всю команду или всех игроков.</w:t>
+          <w:sz w:val="28"/>
+        </w:rPr>
+      </w:pPr>
+      <w:r>
+        <w:rPr>
+          <w:rFonts w:cs="Times New Roman"/>
+          <w:sz w:val="28"/>
+        </w:rPr>
+        <w:t>Оповещения от организаторов являются неотъемлемой частью жюрейной системы, с помощью них участники получают уведомления о начале и окончании игры, о появлении новых заданий, информацию о решенных заданиях командой участника. Кроме оповещений для всех игроков и для конкретной команды, есть оповещения для конкретного участника или нескольких участников. Такая функция очень удобна в случае, когда организатору необходимо донести информацию до одного или нескольких участников, потому что не нужно ставить в известность всю команду или всех игроков.</w:t>
       </w:r>
     </w:p>
     <w:p>
@@ -750,11 +716,13 @@
         </w:numPr>
         <w:rPr>
           <w:rFonts w:cs="Times New Roman"/>
-        </w:rPr>
-      </w:pPr>
-      <w:r>
-        <w:rPr>
-          <w:rFonts w:cs="Times New Roman"/>
+          <w:sz w:val="28"/>
+        </w:rPr>
+      </w:pPr>
+      <w:r>
+        <w:rPr>
+          <w:rFonts w:cs="Times New Roman"/>
+          <w:sz w:val="28"/>
         </w:rPr>
         <w:t>Установка времени начала и окончания игры.</w:t>
       </w:r>
@@ -763,11 +731,13 @@
       <w:pPr>
         <w:rPr>
           <w:rFonts w:cs="Times New Roman"/>
-        </w:rPr>
-      </w:pPr>
-      <w:r>
-        <w:rPr>
-          <w:rFonts w:cs="Times New Roman"/>
+          <w:sz w:val="28"/>
+        </w:rPr>
+      </w:pPr>
+      <w:r>
+        <w:rPr>
+          <w:rFonts w:cs="Times New Roman"/>
+          <w:sz w:val="28"/>
         </w:rPr>
         <w:t>Данный пункт один из самых важных: каждое соревнование проходит в четко оговоренных временных рамках, и чтобы не допустить возможность досрочного получения доступа к заданиям (или, наоборот, поздней сдачи), для каждого этапа соревнований выставляется время начала и окончания. До и после этого отрезка времени все задания этапа можно заморозить.</w:t>
       </w:r>
@@ -781,11 +751,13 @@
         </w:numPr>
         <w:rPr>
           <w:rFonts w:cs="Times New Roman"/>
-        </w:rPr>
-      </w:pPr>
-      <w:r>
-        <w:rPr>
-          <w:rFonts w:cs="Times New Roman"/>
+          <w:sz w:val="28"/>
+        </w:rPr>
+      </w:pPr>
+      <w:r>
+        <w:rPr>
+          <w:rFonts w:cs="Times New Roman"/>
+          <w:sz w:val="28"/>
         </w:rPr>
         <w:t>Наличие панели администратора.</w:t>
       </w:r>
@@ -794,11 +766,13 @@
       <w:pPr>
         <w:rPr>
           <w:rFonts w:cs="Times New Roman"/>
-        </w:rPr>
-      </w:pPr>
-      <w:r>
-        <w:rPr>
-          <w:rFonts w:cs="Times New Roman"/>
+          <w:sz w:val="28"/>
+        </w:rPr>
+      </w:pPr>
+      <w:r>
+        <w:rPr>
+          <w:rFonts w:cs="Times New Roman"/>
+          <w:sz w:val="28"/>
         </w:rPr>
         <w:t>Для организаторов соревнований администрирование большого количества команд не должно составлять большой труд. По возможности, панель администратора делается максимально удобной, функциональной и интуитивно понятной.</w:t>
       </w:r>
@@ -812,11 +786,13 @@
         </w:numPr>
         <w:rPr>
           <w:rFonts w:cs="Times New Roman"/>
-        </w:rPr>
-      </w:pPr>
-      <w:r>
-        <w:rPr>
-          <w:rFonts w:cs="Times New Roman"/>
+          <w:sz w:val="28"/>
+        </w:rPr>
+      </w:pPr>
+      <w:r>
+        <w:rPr>
+          <w:rFonts w:cs="Times New Roman"/>
+          <w:sz w:val="28"/>
         </w:rPr>
         <w:t>Просмотр аналитики.</w:t>
       </w:r>
@@ -825,17 +801,21 @@
       <w:pPr>
         <w:rPr>
           <w:rFonts w:cs="Times New Roman"/>
-        </w:rPr>
-      </w:pPr>
-      <w:r>
-        <w:rPr>
-          <w:rFonts w:cs="Times New Roman"/>
-        </w:rPr>
+          <w:sz w:val="28"/>
+        </w:rPr>
+      </w:pPr>
+      <w:r>
+        <w:rPr>
+          <w:rFonts w:cs="Times New Roman"/>
+          <w:sz w:val="28"/>
+        </w:rPr>
+        <w:lastRenderedPageBreak/>
         <w:t xml:space="preserve">Для наблюдения за участниками в режиме </w:t>
       </w:r>
       <w:r>
         <w:rPr>
           <w:rFonts w:cs="Times New Roman"/>
+          <w:sz w:val="28"/>
           <w:lang w:val="en-US"/>
         </w:rPr>
         <w:t>on</w:t>
@@ -843,12 +823,14 @@
       <w:r>
         <w:rPr>
           <w:rFonts w:cs="Times New Roman"/>
+          <w:sz w:val="28"/>
         </w:rPr>
         <w:t>-</w:t>
       </w:r>
       <w:r>
         <w:rPr>
           <w:rFonts w:cs="Times New Roman"/>
+          <w:sz w:val="28"/>
           <w:lang w:val="en-US"/>
         </w:rPr>
         <w:t>line</w:t>
@@ -856,18 +838,21 @@
       <w:r>
         <w:rPr>
           <w:rFonts w:cs="Times New Roman"/>
+          <w:sz w:val="28"/>
         </w:rPr>
         <w:t xml:space="preserve"> в системах присутствуют средства аналитики. Они позволяют осуществлят</w:t>
       </w:r>
       <w:r>
         <w:rPr>
           <w:rFonts w:cs="Times New Roman"/>
+          <w:sz w:val="28"/>
         </w:rPr>
         <w:t>ь контроль за скоростью решения заданий, просмотр успехов отдельно взятой команды или участника.</w:t>
       </w:r>
       <w:r>
         <w:rPr>
           <w:rFonts w:cs="Times New Roman"/>
+          <w:sz w:val="28"/>
         </w:rPr>
         <w:t xml:space="preserve"> Аналитика обычно выстраивается в виде графика.</w:t>
       </w:r>
@@ -876,14 +861,9 @@
       <w:pPr>
         <w:rPr>
           <w:rFonts w:cs="Times New Roman"/>
-        </w:rPr>
-      </w:pPr>
-      <w:r>
-        <w:rPr>
-          <w:rFonts w:cs="Times New Roman"/>
-        </w:rPr>
-        <w:br w:type="page"/>
-      </w:r>
+          <w:sz w:val="28"/>
+        </w:rPr>
+      </w:pPr>
     </w:p>
     <w:p>
       <w:pPr>
@@ -900,22 +880,7 @@
         <w:rPr>
           <w:rFonts w:cs="Times New Roman"/>
         </w:rPr>
-        <w:lastRenderedPageBreak/>
-        <w:t xml:space="preserve">Обзор </w:t>
-      </w:r>
-      <w:proofErr w:type="spellStart"/>
-      <w:r>
-        <w:rPr>
-          <w:rFonts w:cs="Times New Roman"/>
-        </w:rPr>
-        <w:t>жюрейной</w:t>
-      </w:r>
-      <w:proofErr w:type="spellEnd"/>
-      <w:r>
-        <w:rPr>
-          <w:rFonts w:cs="Times New Roman"/>
-        </w:rPr>
-        <w:t xml:space="preserve"> платформы </w:t>
+        <w:t xml:space="preserve">Обзор жюрейной платформы </w:t>
       </w:r>
       <w:r>
         <w:rPr>
@@ -923,7 +888,6 @@
         </w:rPr>
         <w:t>«</w:t>
       </w:r>
-      <w:proofErr w:type="spellStart"/>
       <w:r>
         <w:rPr>
           <w:rFonts w:cs="Times New Roman"/>
@@ -931,115 +895,148 @@
         </w:rPr>
         <w:t>CTFd</w:t>
       </w:r>
-      <w:proofErr w:type="spellEnd"/>
       <w:r>
         <w:rPr>
           <w:rFonts w:cs="Times New Roman"/>
         </w:rPr>
         <w:t>»</w:t>
       </w:r>
-      <w:r>
-        <w:rPr>
-          <w:rFonts w:cs="Times New Roman"/>
-        </w:rPr>
-        <w:t>.</w:t>
-      </w:r>
-    </w:p>
-    <w:p>
-      <w:proofErr w:type="spellStart"/>
-      <w:r>
-        <w:rPr>
+    </w:p>
+    <w:p/>
+    <w:p>
+      <w:pPr>
+        <w:rPr>
+          <w:sz w:val="28"/>
+        </w:rPr>
+      </w:pPr>
+      <w:r>
+        <w:rPr>
+          <w:sz w:val="28"/>
           <w:lang w:val="en-US"/>
         </w:rPr>
         <w:t>CTFd</w:t>
       </w:r>
-      <w:proofErr w:type="spellEnd"/>
-      <w:r>
+      <w:r>
+        <w:rPr>
+          <w:sz w:val="28"/>
+        </w:rPr>
         <w:t xml:space="preserve"> – самая распространенная платформа для соревнований </w:t>
       </w:r>
       <w:r>
         <w:rPr>
+          <w:sz w:val="28"/>
           <w:lang w:val="en-US"/>
         </w:rPr>
         <w:t>Capture</w:t>
       </w:r>
       <w:r>
+        <w:rPr>
+          <w:sz w:val="28"/>
+        </w:rPr>
         <w:t xml:space="preserve"> </w:t>
       </w:r>
-      <w:proofErr w:type="gramStart"/>
-      <w:r>
-        <w:rPr>
+      <w:r>
+        <w:rPr>
+          <w:sz w:val="28"/>
           <w:lang w:val="en-US"/>
         </w:rPr>
         <w:t>The</w:t>
       </w:r>
-      <w:proofErr w:type="gramEnd"/>
-      <w:r>
+      <w:r>
+        <w:rPr>
+          <w:sz w:val="28"/>
+        </w:rPr>
         <w:t xml:space="preserve"> </w:t>
       </w:r>
       <w:r>
         <w:rPr>
+          <w:sz w:val="28"/>
           <w:lang w:val="en-US"/>
         </w:rPr>
         <w:t>Flag</w:t>
       </w:r>
       <w:r>
-        <w:t xml:space="preserve">. Она ориентирована на простоту использования и расширенную </w:t>
-      </w:r>
-      <w:proofErr w:type="spellStart"/>
-      <w:r>
-        <w:t>кастомизацию</w:t>
-      </w:r>
-      <w:proofErr w:type="spellEnd"/>
-      <w:r>
-        <w:t>. В состав платформы входит всё необходимое для развертывания, настройка системы происходит с помощью множества тем.</w:t>
-      </w:r>
-    </w:p>
-    <w:p>
-      <w:proofErr w:type="spellStart"/>
-      <w:r>
-        <w:rPr>
+        <w:rPr>
+          <w:sz w:val="28"/>
+        </w:rPr>
+        <w:t>. Она ориентирована на простоту использования и расширенную кастомизацию. В состав платформы входит всё необходимое для развертывания, настройка системы происходит с помощью множества тем.</w:t>
+      </w:r>
+    </w:p>
+    <w:p>
+      <w:pPr>
+        <w:rPr>
+          <w:sz w:val="28"/>
+        </w:rPr>
+      </w:pPr>
+      <w:r>
+        <w:rPr>
+          <w:sz w:val="28"/>
           <w:lang w:val="en-US"/>
         </w:rPr>
         <w:t>CTFd</w:t>
       </w:r>
-      <w:proofErr w:type="spellEnd"/>
-      <w:r>
+      <w:r>
+        <w:rPr>
+          <w:sz w:val="28"/>
+        </w:rPr>
         <w:t xml:space="preserve"> </w:t>
       </w:r>
       <w:r>
+        <w:rPr>
+          <w:sz w:val="28"/>
+        </w:rPr>
         <w:t xml:space="preserve">– продукт группы разработчиков из США. Это полностью открытое программное обеспечение, его исходный код расположен на </w:t>
       </w:r>
-      <w:proofErr w:type="spellStart"/>
-      <w:r>
-        <w:rPr>
+      <w:r>
+        <w:rPr>
+          <w:sz w:val="28"/>
           <w:lang w:val="en-US"/>
         </w:rPr>
         <w:t>GitHub</w:t>
       </w:r>
-      <w:proofErr w:type="spellEnd"/>
-      <w:r>
+      <w:r>
+        <w:rPr>
+          <w:sz w:val="28"/>
+        </w:rPr>
         <w:t xml:space="preserve">. Данную систему можно самостоятельно развернуть на хостинге, однако, для потребителей, которые не хотят заниматься такими вещами как настройка и развертывание, команда </w:t>
       </w:r>
-      <w:proofErr w:type="spellStart"/>
-      <w:r>
-        <w:rPr>
+      <w:r>
+        <w:rPr>
+          <w:sz w:val="28"/>
           <w:lang w:val="en-US"/>
         </w:rPr>
         <w:t>CTFd</w:t>
       </w:r>
-      <w:proofErr w:type="spellEnd"/>
-      <w:r>
+      <w:r>
+        <w:rPr>
+          <w:sz w:val="28"/>
+        </w:rPr>
         <w:t xml:space="preserve"> может предложить вариант «под ключ»: арендовать хостинг с развернутой на нем платформой за определенную сумму в месяц (в зависимости от перечня функций хостинга).</w:t>
       </w:r>
     </w:p>
     <w:p>
-      <w:r>
+      <w:pPr>
+        <w:rPr>
+          <w:sz w:val="28"/>
+        </w:rPr>
+      </w:pPr>
+      <w:r>
+        <w:rPr>
+          <w:sz w:val="28"/>
+        </w:rPr>
         <w:t>Платформа имеет множество функций, начиная от основных, описанных в предыдущем разделе, и заканчивая уникальными только для неё.</w:t>
       </w:r>
     </w:p>
     <w:p>
-      <w:r>
+      <w:pPr>
+        <w:rPr>
+          <w:sz w:val="28"/>
+        </w:rPr>
+      </w:pPr>
+      <w:r>
+        <w:rPr>
+          <w:sz w:val="28"/>
+        </w:rPr>
         <w:t>Из дополнительных функций можно перечислить:</w:t>
       </w:r>
     </w:p>
@@ -1050,38 +1047,64 @@
           <w:ilvl w:val="0"/>
           <w:numId w:val="4"/>
         </w:numPr>
-      </w:pPr>
-      <w:r>
+        <w:rPr>
+          <w:sz w:val="28"/>
+        </w:rPr>
+      </w:pPr>
+      <w:r>
+        <w:rPr>
+          <w:sz w:val="28"/>
+        </w:rPr>
         <w:t>Автоматическ</w:t>
       </w:r>
       <w:r>
+        <w:rPr>
+          <w:sz w:val="28"/>
+        </w:rPr>
         <w:t>ую</w:t>
       </w:r>
       <w:r>
+        <w:rPr>
+          <w:sz w:val="28"/>
+        </w:rPr>
         <w:t xml:space="preserve"> защит</w:t>
       </w:r>
       <w:r>
+        <w:rPr>
+          <w:sz w:val="28"/>
+        </w:rPr>
         <w:t>у</w:t>
       </w:r>
       <w:r>
+        <w:rPr>
+          <w:sz w:val="28"/>
+        </w:rPr>
         <w:t xml:space="preserve"> от </w:t>
       </w:r>
       <w:r>
         <w:rPr>
+          <w:sz w:val="28"/>
           <w:lang w:val="en-US"/>
         </w:rPr>
         <w:t>brute</w:t>
       </w:r>
       <w:r>
+        <w:rPr>
+          <w:sz w:val="28"/>
+        </w:rPr>
         <w:t xml:space="preserve"> </w:t>
       </w:r>
       <w:r>
         <w:rPr>
+          <w:sz w:val="28"/>
           <w:lang w:val="en-US"/>
         </w:rPr>
         <w:t>force</w:t>
       </w:r>
       <w:r>
+        <w:rPr>
+          <w:sz w:val="28"/>
+        </w:rPr>
         <w:t>.</w:t>
       </w:r>
     </w:p>
@@ -1089,26 +1112,40 @@
       <w:pPr>
         <w:pStyle w:val="a3"/>
         <w:ind w:left="1429" w:firstLine="0"/>
-      </w:pPr>
-      <w:r>
+        <w:rPr>
+          <w:sz w:val="28"/>
+        </w:rPr>
+      </w:pPr>
+      <w:r>
+        <w:rPr>
+          <w:sz w:val="28"/>
+        </w:rPr>
         <w:t xml:space="preserve">Данная особенность системы очень полезна для соревнований типа </w:t>
       </w:r>
       <w:r>
         <w:rPr>
+          <w:sz w:val="28"/>
           <w:lang w:val="en-US"/>
         </w:rPr>
         <w:t>tack</w:t>
       </w:r>
       <w:r>
+        <w:rPr>
+          <w:sz w:val="28"/>
+        </w:rPr>
         <w:t xml:space="preserve"> </w:t>
       </w:r>
       <w:r>
         <w:rPr>
+          <w:sz w:val="28"/>
           <w:lang w:val="en-US"/>
         </w:rPr>
         <w:t>based</w:t>
       </w:r>
       <w:r>
+        <w:rPr>
+          <w:sz w:val="28"/>
+        </w:rPr>
         <w:t xml:space="preserve">, так как участники могут начать «перебирать» ответы в поисках верного. </w:t>
       </w:r>
     </w:p>
@@ -1119,8 +1156,14 @@
           <w:ilvl w:val="0"/>
           <w:numId w:val="4"/>
         </w:numPr>
-      </w:pPr>
-      <w:r>
+        <w:rPr>
+          <w:sz w:val="28"/>
+        </w:rPr>
+      </w:pPr>
+      <w:r>
+        <w:rPr>
+          <w:sz w:val="28"/>
+        </w:rPr>
         <w:t>Автоматическое скрытие заданий.</w:t>
       </w:r>
     </w:p>
@@ -1128,8 +1171,15 @@
       <w:pPr>
         <w:pStyle w:val="a3"/>
         <w:ind w:left="1429" w:firstLine="0"/>
-      </w:pPr>
-      <w:r>
+        <w:rPr>
+          <w:sz w:val="28"/>
+        </w:rPr>
+      </w:pPr>
+      <w:r>
+        <w:rPr>
+          <w:sz w:val="28"/>
+        </w:rPr>
+        <w:lastRenderedPageBreak/>
         <w:t xml:space="preserve">Эта функция срабатывает тогда, когда у участника (или у команды) закончились попытки для решения задания. </w:t>
       </w:r>
     </w:p>
@@ -1140,8 +1190,14 @@
           <w:ilvl w:val="0"/>
           <w:numId w:val="4"/>
         </w:numPr>
-      </w:pPr>
-      <w:r>
+        <w:rPr>
+          <w:sz w:val="28"/>
+        </w:rPr>
+      </w:pPr>
+      <w:r>
+        <w:rPr>
+          <w:sz w:val="28"/>
+        </w:rPr>
         <w:t>Временное замораживание статистики.</w:t>
       </w:r>
     </w:p>
@@ -1149,11 +1205,20 @@
       <w:pPr>
         <w:pStyle w:val="a3"/>
         <w:ind w:left="1429" w:firstLine="0"/>
-      </w:pPr>
-      <w:r>
+        <w:rPr>
+          <w:sz w:val="28"/>
+        </w:rPr>
+      </w:pPr>
+      <w:r>
+        <w:rPr>
+          <w:sz w:val="28"/>
+        </w:rPr>
         <w:t>Может использоваться организаторами соревнований для различных це</w:t>
       </w:r>
       <w:r>
+        <w:rPr>
+          <w:sz w:val="28"/>
+        </w:rPr>
         <w:t>лей: например, для того чтобы команды не знали предварительные результаты своих соперников.</w:t>
       </w:r>
     </w:p>
@@ -1164,8 +1229,14 @@
           <w:ilvl w:val="0"/>
           <w:numId w:val="4"/>
         </w:numPr>
-      </w:pPr>
-      <w:r>
+        <w:rPr>
+          <w:sz w:val="28"/>
+        </w:rPr>
+      </w:pPr>
+      <w:r>
+        <w:rPr>
+          <w:sz w:val="28"/>
+        </w:rPr>
         <w:t>Отложенная установка временных рамок соревнования.</w:t>
       </w:r>
     </w:p>
@@ -1173,11 +1244,20 @@
       <w:pPr>
         <w:pStyle w:val="a3"/>
         <w:ind w:left="1429" w:firstLine="0"/>
-      </w:pPr>
-      <w:r>
+        <w:rPr>
+          <w:sz w:val="28"/>
+        </w:rPr>
+      </w:pPr>
+      <w:r>
+        <w:rPr>
+          <w:sz w:val="28"/>
+        </w:rPr>
         <w:t xml:space="preserve">Обеспечивает удобство для организаторов. </w:t>
       </w:r>
       <w:r>
+        <w:rPr>
+          <w:sz w:val="28"/>
+        </w:rPr>
         <w:t>Не обязательно нажимать на кнопку для старта состязаний - таймер сработает в определенный час и соревнование начнется автоматически.</w:t>
       </w:r>
     </w:p>
@@ -1188,17 +1268,27 @@
           <w:ilvl w:val="0"/>
           <w:numId w:val="4"/>
         </w:numPr>
-      </w:pPr>
-      <w:r>
+        <w:rPr>
+          <w:sz w:val="28"/>
+        </w:rPr>
+      </w:pPr>
+      <w:r>
+        <w:rPr>
+          <w:sz w:val="28"/>
+        </w:rPr>
         <w:t xml:space="preserve">Использование языка разметки </w:t>
       </w:r>
       <w:r>
         <w:rPr>
+          <w:sz w:val="28"/>
           <w:lang w:val="en-US"/>
         </w:rPr>
         <w:t>Markdown</w:t>
       </w:r>
       <w:r>
+        <w:rPr>
+          <w:sz w:val="28"/>
+        </w:rPr>
         <w:t>.</w:t>
       </w:r>
     </w:p>
@@ -1206,8 +1296,14 @@
       <w:pPr>
         <w:pStyle w:val="a3"/>
         <w:ind w:left="1429" w:firstLine="0"/>
-      </w:pPr>
-      <w:r>
+        <w:rPr>
+          <w:sz w:val="28"/>
+        </w:rPr>
+      </w:pPr>
+      <w:r>
+        <w:rPr>
+          <w:sz w:val="28"/>
+        </w:rPr>
         <w:t>Данная особенность упрощает управление системой, давая возможность легко редактировать контент на страницах.</w:t>
       </w:r>
     </w:p>
@@ -1218,19 +1314,27 @@
           <w:ilvl w:val="0"/>
           <w:numId w:val="4"/>
         </w:numPr>
-      </w:pPr>
-      <w:r>
+        <w:rPr>
+          <w:sz w:val="28"/>
+        </w:rPr>
+      </w:pPr>
+      <w:r>
+        <w:rPr>
+          <w:sz w:val="28"/>
+        </w:rPr>
         <w:t xml:space="preserve">Интеграция с </w:t>
       </w:r>
-      <w:proofErr w:type="spellStart"/>
-      <w:r>
-        <w:rPr>
+      <w:r>
+        <w:rPr>
+          <w:sz w:val="28"/>
           <w:lang w:val="en-US"/>
         </w:rPr>
         <w:t>MajorLeagueCyber</w:t>
       </w:r>
-      <w:proofErr w:type="spellEnd"/>
-      <w:r>
+      <w:r>
+        <w:rPr>
+          <w:sz w:val="28"/>
+        </w:rPr>
         <w:t>.</w:t>
       </w:r>
     </w:p>
@@ -1238,50 +1342,66 @@
       <w:pPr>
         <w:pStyle w:val="a3"/>
         <w:ind w:left="1429" w:firstLine="0"/>
-      </w:pPr>
-      <w:r>
-        <w:lastRenderedPageBreak/>
+        <w:rPr>
+          <w:sz w:val="28"/>
+        </w:rPr>
+      </w:pPr>
+      <w:r>
+        <w:rPr>
+          <w:sz w:val="28"/>
+        </w:rPr>
         <w:t xml:space="preserve">Данная система тесно связана с </w:t>
       </w:r>
-      <w:proofErr w:type="spellStart"/>
-      <w:r>
-        <w:rPr>
+      <w:r>
+        <w:rPr>
+          <w:sz w:val="28"/>
           <w:lang w:val="en-US"/>
         </w:rPr>
         <w:t>MajorLeagueCyber</w:t>
       </w:r>
-      <w:proofErr w:type="spellEnd"/>
-      <w:r>
+      <w:r>
+        <w:rPr>
+          <w:sz w:val="28"/>
+        </w:rPr>
         <w:t xml:space="preserve"> (</w:t>
       </w:r>
       <w:r>
         <w:rPr>
+          <w:sz w:val="28"/>
           <w:lang w:val="en-US"/>
         </w:rPr>
         <w:t>MLC</w:t>
       </w:r>
       <w:r>
-        <w:t>)</w:t>
-      </w:r>
-      <w:r>
-        <w:t xml:space="preserve">. </w:t>
-      </w:r>
-      <w:r>
-        <w:rPr>
+        <w:rPr>
+          <w:sz w:val="28"/>
+        </w:rPr>
+        <w:t xml:space="preserve">). </w:t>
+      </w:r>
+      <w:r>
+        <w:rPr>
+          <w:sz w:val="28"/>
           <w:lang w:val="en-US"/>
         </w:rPr>
         <w:t>MLC</w:t>
       </w:r>
       <w:r>
+        <w:rPr>
+          <w:sz w:val="28"/>
+        </w:rPr>
         <w:t xml:space="preserve"> – это средство отслеживание статистики для </w:t>
       </w:r>
       <w:r>
         <w:rPr>
+          <w:sz w:val="28"/>
           <w:lang w:val="en-US"/>
         </w:rPr>
         <w:t>CTF</w:t>
       </w:r>
       <w:r>
+        <w:rPr>
+          <w:sz w:val="28"/>
+        </w:rPr>
         <w:t>, позволяющее отслеживать и планировать события.</w:t>
       </w:r>
     </w:p>
@@ -1292,60 +1412,150 @@
           <w:ilvl w:val="0"/>
           <w:numId w:val="4"/>
         </w:numPr>
-      </w:pPr>
-      <w:r>
+        <w:rPr>
+          <w:sz w:val="28"/>
+        </w:rPr>
+      </w:pPr>
+      <w:r>
+        <w:rPr>
+          <w:sz w:val="28"/>
+        </w:rPr>
         <w:t>И другие.</w:t>
       </w:r>
     </w:p>
     <w:p>
-      <w:r>
+      <w:pPr>
+        <w:rPr>
+          <w:sz w:val="28"/>
+        </w:rPr>
+      </w:pPr>
+      <w:r>
+        <w:rPr>
+          <w:sz w:val="28"/>
+        </w:rPr>
         <w:t xml:space="preserve">Установить систему можно несколькими путями. Разработчики в первую очередь советуют использовать </w:t>
       </w:r>
-      <w:proofErr w:type="spellStart"/>
-      <w:r>
-        <w:rPr>
+      <w:r>
+        <w:rPr>
+          <w:sz w:val="28"/>
           <w:lang w:val="en-US"/>
         </w:rPr>
         <w:t>Docker</w:t>
       </w:r>
-      <w:proofErr w:type="spellEnd"/>
-      <w:r>
+      <w:r>
+        <w:rPr>
+          <w:sz w:val="28"/>
+        </w:rPr>
         <w:t xml:space="preserve">, так как это самый простой и удобный способ. Но если такой </w:t>
       </w:r>
       <w:r>
+        <w:rPr>
+          <w:sz w:val="28"/>
+        </w:rPr>
         <w:t xml:space="preserve">вариант не подходит, можно использовать сервер отладки </w:t>
       </w:r>
       <w:r>
         <w:rPr>
+          <w:sz w:val="28"/>
           <w:lang w:val="en-US"/>
         </w:rPr>
         <w:t>Flask</w:t>
       </w:r>
       <w:r>
+        <w:rPr>
+          <w:sz w:val="28"/>
+        </w:rPr>
         <w:t>.</w:t>
       </w:r>
     </w:p>
     <w:p>
-      <w:r>
+      <w:pPr>
+        <w:rPr>
+          <w:sz w:val="28"/>
+        </w:rPr>
+      </w:pPr>
+      <w:r>
+        <w:rPr>
+          <w:sz w:val="28"/>
+        </w:rPr>
         <w:t>Для удобства использования разр</w:t>
       </w:r>
       <w:r>
+        <w:rPr>
+          <w:sz w:val="28"/>
+        </w:rPr>
         <w:t xml:space="preserve">аботчиками составлена краткая и </w:t>
       </w:r>
       <w:r>
+        <w:rPr>
+          <w:sz w:val="28"/>
+        </w:rPr>
         <w:t xml:space="preserve">подробная инструкция по развертыванию и использованию </w:t>
       </w:r>
-      <w:proofErr w:type="spellStart"/>
-      <w:r>
-        <w:rPr>
+      <w:r>
+        <w:rPr>
+          <w:sz w:val="28"/>
           <w:lang w:val="en-US"/>
         </w:rPr>
         <w:t>CTFd</w:t>
       </w:r>
-      <w:proofErr w:type="spellEnd"/>
-      <w:r>
+      <w:r>
+        <w:rPr>
+          <w:sz w:val="28"/>
+        </w:rPr>
         <w:t xml:space="preserve">. </w:t>
       </w:r>
+    </w:p>
+    <w:p>
+      <w:pPr>
+        <w:rPr>
+          <w:sz w:val="28"/>
+        </w:rPr>
+      </w:pPr>
+      <w:r>
+        <w:rPr>
+          <w:sz w:val="28"/>
+        </w:rPr>
+        <w:t xml:space="preserve">Как бы хороша система не была, в ней всегда будут какие-то недостатки. К недостаткам системы </w:t>
+      </w:r>
+      <w:r>
+        <w:rPr>
+          <w:sz w:val="28"/>
+          <w:lang w:val="en-US"/>
+        </w:rPr>
+        <w:t>CTFd</w:t>
+      </w:r>
+      <w:r>
+        <w:rPr>
+          <w:sz w:val="28"/>
+        </w:rPr>
+        <w:t xml:space="preserve"> можно причислить:</w:t>
+      </w:r>
+    </w:p>
+    <w:p>
+      <w:pPr>
+        <w:pStyle w:val="a3"/>
+        <w:numPr>
+          <w:ilvl w:val="0"/>
+          <w:numId w:val="4"/>
+        </w:numPr>
+        <w:rPr>
+          <w:sz w:val="28"/>
+        </w:rPr>
+      </w:pPr>
+      <w:r>
+        <w:rPr>
+          <w:sz w:val="28"/>
+        </w:rPr>
+        <w:t>(нужно спросить, какие недостатки у системы)</w:t>
+      </w:r>
+    </w:p>
+    <w:p>
+      <w:pPr>
+        <w:rPr>
+          <w:sz w:val="28"/>
+        </w:rPr>
+      </w:pPr>
     </w:p>
     <w:p/>
     <w:p>
@@ -1357,15 +1567,7 @@
         </w:numPr>
       </w:pPr>
       <w:r>
-        <w:t xml:space="preserve">Обзор </w:t>
-      </w:r>
-      <w:proofErr w:type="spellStart"/>
-      <w:r>
-        <w:t>жюрейной</w:t>
-      </w:r>
-      <w:proofErr w:type="spellEnd"/>
-      <w:r>
-        <w:t xml:space="preserve"> системы «</w:t>
+        <w:t>Обзор жюрейной системы «</w:t>
       </w:r>
       <w:r>
         <w:rPr>
@@ -1376,147 +1578,170 @@
       <w:r>
         <w:t xml:space="preserve"> </w:t>
       </w:r>
-      <w:proofErr w:type="spellStart"/>
       <w:r>
         <w:rPr>
           <w:lang w:val="en-US"/>
         </w:rPr>
         <w:t>Asya</w:t>
       </w:r>
-      <w:proofErr w:type="spellEnd"/>
       <w:r>
         <w:t>»</w:t>
       </w:r>
     </w:p>
-    <w:p>
-      <w:r>
-        <w:rPr>
+    <w:p/>
+    <w:p>
+      <w:pPr>
+        <w:rPr>
+          <w:sz w:val="28"/>
+        </w:rPr>
+      </w:pPr>
+      <w:r>
+        <w:rPr>
+          <w:sz w:val="28"/>
           <w:lang w:val="en-US"/>
         </w:rPr>
         <w:t>Project</w:t>
       </w:r>
       <w:r>
+        <w:rPr>
+          <w:sz w:val="28"/>
+        </w:rPr>
         <w:t xml:space="preserve"> </w:t>
       </w:r>
-      <w:proofErr w:type="spellStart"/>
-      <w:r>
-        <w:rPr>
+      <w:r>
+        <w:rPr>
+          <w:sz w:val="28"/>
           <w:lang w:val="en-US"/>
         </w:rPr>
         <w:t>Asya</w:t>
       </w:r>
-      <w:proofErr w:type="spellEnd"/>
-      <w:r>
+      <w:r>
+        <w:rPr>
+          <w:sz w:val="28"/>
+        </w:rPr>
         <w:t xml:space="preserve"> – система для проведения </w:t>
       </w:r>
       <w:r>
         <w:rPr>
+          <w:sz w:val="28"/>
           <w:lang w:val="en-US"/>
         </w:rPr>
         <w:t>CTF</w:t>
       </w:r>
       <w:r>
+        <w:rPr>
+          <w:sz w:val="28"/>
+        </w:rPr>
         <w:t>-соревнований, произведенная на свет российскими р</w:t>
       </w:r>
       <w:r>
-        <w:t xml:space="preserve">азработчиками. Его исходный код расположен в </w:t>
-      </w:r>
-      <w:proofErr w:type="spellStart"/>
-      <w:r>
-        <w:t>репозитории</w:t>
-      </w:r>
-      <w:proofErr w:type="spellEnd"/>
-      <w:r>
-        <w:t xml:space="preserve"> на </w:t>
-      </w:r>
-      <w:proofErr w:type="spellStart"/>
-      <w:r>
-        <w:rPr>
+        <w:rPr>
+          <w:sz w:val="28"/>
+        </w:rPr>
+        <w:t xml:space="preserve">азработчиками. Его исходный код расположен в репозитории на </w:t>
+      </w:r>
+      <w:r>
+        <w:rPr>
+          <w:sz w:val="28"/>
           <w:lang w:val="en-US"/>
         </w:rPr>
         <w:t>GitHub</w:t>
       </w:r>
-      <w:proofErr w:type="spellEnd"/>
-      <w:r>
+      <w:r>
+        <w:rPr>
+          <w:sz w:val="28"/>
+        </w:rPr>
         <w:t>, как и у предыдущей разработки.</w:t>
       </w:r>
     </w:p>
     <w:p>
-      <w:r>
+      <w:pPr>
+        <w:rPr>
+          <w:sz w:val="28"/>
+        </w:rPr>
+      </w:pPr>
+      <w:r>
+        <w:rPr>
+          <w:sz w:val="28"/>
+        </w:rPr>
         <w:t xml:space="preserve">В отличие от </w:t>
       </w:r>
-      <w:proofErr w:type="spellStart"/>
-      <w:r>
-        <w:rPr>
+      <w:r>
+        <w:rPr>
+          <w:sz w:val="28"/>
           <w:lang w:val="en-US"/>
         </w:rPr>
         <w:t>CTFd</w:t>
       </w:r>
-      <w:proofErr w:type="spellEnd"/>
-      <w:r>
+      <w:r>
+        <w:rPr>
+          <w:sz w:val="28"/>
+        </w:rPr>
         <w:t xml:space="preserve">, </w:t>
       </w:r>
       <w:r>
         <w:rPr>
+          <w:sz w:val="28"/>
           <w:lang w:val="en-US"/>
         </w:rPr>
         <w:t>Project</w:t>
       </w:r>
       <w:r>
+        <w:rPr>
+          <w:sz w:val="28"/>
+        </w:rPr>
         <w:t xml:space="preserve"> </w:t>
       </w:r>
-      <w:proofErr w:type="spellStart"/>
-      <w:r>
-        <w:rPr>
+      <w:r>
+        <w:rPr>
+          <w:sz w:val="28"/>
           <w:lang w:val="en-US"/>
         </w:rPr>
         <w:t>Asya</w:t>
       </w:r>
-      <w:proofErr w:type="spellEnd"/>
-      <w:r>
-        <w:t xml:space="preserve"> не является популярной </w:t>
-      </w:r>
-      <w:proofErr w:type="spellStart"/>
-      <w:r>
-        <w:t>жюрейной</w:t>
-      </w:r>
-      <w:proofErr w:type="spellEnd"/>
-      <w:r>
-        <w:t xml:space="preserve"> системой, которой пользуются тысячи пользователей, она </w:t>
-      </w:r>
-      <w:proofErr w:type="spellStart"/>
-      <w:r>
-        <w:t>малопопулярна</w:t>
-      </w:r>
-      <w:proofErr w:type="spellEnd"/>
-      <w:r>
-        <w:t xml:space="preserve">, но не уступает по производительности своим аналогам. Продукт был создан разработчиками команды </w:t>
-      </w:r>
-      <w:proofErr w:type="spellStart"/>
-      <w:r>
-        <w:rPr>
+      <w:r>
+        <w:rPr>
+          <w:sz w:val="28"/>
+        </w:rPr>
+        <w:t xml:space="preserve"> не является популярной жюрейной системой, которой пользуются тысячи пользователей, она малопопулярна, но не уступает по производительности своим аналогам. Продукт был создан разработчиками команды </w:t>
+      </w:r>
+      <w:r>
+        <w:rPr>
+          <w:sz w:val="28"/>
           <w:lang w:val="en-US"/>
         </w:rPr>
         <w:t>Keva</w:t>
       </w:r>
-      <w:proofErr w:type="spellEnd"/>
-      <w:r>
+      <w:r>
+        <w:rPr>
+          <w:sz w:val="28"/>
+        </w:rPr>
         <w:t xml:space="preserve"> (имя система унаследовала от одной из участниц команды), и использовался для проведения соревнований </w:t>
       </w:r>
-      <w:proofErr w:type="spellStart"/>
-      <w:r>
-        <w:rPr>
+      <w:r>
+        <w:rPr>
+          <w:sz w:val="28"/>
           <w:lang w:val="en-US"/>
         </w:rPr>
         <w:t>UralCTF</w:t>
       </w:r>
-      <w:proofErr w:type="spellEnd"/>
-      <w:r>
+      <w:r>
+        <w:rPr>
+          <w:sz w:val="28"/>
+        </w:rPr>
         <w:t>.</w:t>
       </w:r>
     </w:p>
     <w:p>
-      <w:r>
+      <w:pPr>
+        <w:rPr>
+          <w:sz w:val="28"/>
+        </w:rPr>
+      </w:pPr>
+      <w:r>
+        <w:rPr>
+          <w:sz w:val="28"/>
+        </w:rPr>
         <w:t>У этой системы есть ряд преимуществ, благодаря некоторым из них она даже может обойти свои более известные аналоги:</w:t>
       </w:r>
     </w:p>
@@ -1527,8 +1752,14 @@
           <w:ilvl w:val="0"/>
           <w:numId w:val="4"/>
         </w:numPr>
-      </w:pPr>
-      <w:r>
+        <w:rPr>
+          <w:sz w:val="28"/>
+        </w:rPr>
+      </w:pPr>
+      <w:r>
+        <w:rPr>
+          <w:sz w:val="28"/>
+        </w:rPr>
         <w:t>Простой и удобный интерфейс.</w:t>
       </w:r>
     </w:p>
@@ -1536,28 +1767,28 @@
       <w:pPr>
         <w:pStyle w:val="a3"/>
         <w:ind w:left="1429" w:firstLine="0"/>
-      </w:pPr>
-      <w:r>
+        <w:rPr>
+          <w:sz w:val="28"/>
+        </w:rPr>
+      </w:pPr>
+      <w:r>
+        <w:rPr>
+          <w:sz w:val="28"/>
+        </w:rPr>
         <w:t xml:space="preserve">Это было отмечено как и организаторами соревнований </w:t>
       </w:r>
-      <w:proofErr w:type="spellStart"/>
-      <w:r>
-        <w:rPr>
+      <w:r>
+        <w:rPr>
+          <w:sz w:val="28"/>
           <w:lang w:val="en-US"/>
         </w:rPr>
         <w:t>UralCTF</w:t>
       </w:r>
-      <w:proofErr w:type="spellEnd"/>
-      <w:r>
-        <w:t xml:space="preserve">, так и его участниками. Систему все чаще выбирают для проведения состязаний из-за её интуитивно понятного интерфейса и </w:t>
-      </w:r>
-      <w:proofErr w:type="spellStart"/>
-      <w:r>
-        <w:t>незагруженности</w:t>
-      </w:r>
-      <w:proofErr w:type="spellEnd"/>
-      <w:r>
-        <w:t>.</w:t>
+      <w:r>
+        <w:rPr>
+          <w:sz w:val="28"/>
+        </w:rPr>
+        <w:t>, так и его участниками. Систему все чаще выбирают для проведения состязаний из-за её интуитивно понятного интерфейса и незагруженности.</w:t>
       </w:r>
     </w:p>
     <w:p>
@@ -1567,8 +1798,14 @@
           <w:ilvl w:val="0"/>
           <w:numId w:val="4"/>
         </w:numPr>
-      </w:pPr>
-      <w:r>
+        <w:rPr>
+          <w:sz w:val="28"/>
+        </w:rPr>
+      </w:pPr>
+      <w:r>
+        <w:rPr>
+          <w:sz w:val="28"/>
+        </w:rPr>
         <w:t>Простая система мониторинга</w:t>
       </w:r>
     </w:p>
@@ -1576,17 +1813,27 @@
       <w:pPr>
         <w:pStyle w:val="a3"/>
         <w:ind w:left="1429" w:firstLine="0"/>
-      </w:pPr>
-      <w:r>
+        <w:rPr>
+          <w:sz w:val="28"/>
+        </w:rPr>
+      </w:pPr>
+      <w:r>
+        <w:rPr>
+          <w:sz w:val="28"/>
+        </w:rPr>
         <w:t xml:space="preserve">Является несомненным преимуществом в проведении соревнований. Бонусом к данному пункту является то, что система мониторинга динамичная, и позволяет показывать прогресс участников в режиме </w:t>
       </w:r>
       <w:r>
         <w:rPr>
+          <w:sz w:val="28"/>
           <w:lang w:val="en-US"/>
         </w:rPr>
         <w:t>online</w:t>
       </w:r>
       <w:r>
+        <w:rPr>
+          <w:sz w:val="28"/>
+        </w:rPr>
         <w:t>.</w:t>
       </w:r>
     </w:p>
@@ -1597,8 +1844,14 @@
           <w:ilvl w:val="0"/>
           <w:numId w:val="4"/>
         </w:numPr>
-      </w:pPr>
-      <w:r>
+        <w:rPr>
+          <w:sz w:val="28"/>
+        </w:rPr>
+      </w:pPr>
+      <w:r>
+        <w:rPr>
+          <w:sz w:val="28"/>
+        </w:rPr>
         <w:t>Быстрая установка.</w:t>
       </w:r>
     </w:p>
@@ -1606,26 +1859,34 @@
       <w:pPr>
         <w:pStyle w:val="a3"/>
         <w:ind w:left="1429" w:firstLine="0"/>
-      </w:pPr>
-      <w:r>
-        <w:rPr>
-          <w:lang w:val="en-US"/>
-        </w:rPr>
-        <w:lastRenderedPageBreak/>
+        <w:rPr>
+          <w:sz w:val="28"/>
+        </w:rPr>
+      </w:pPr>
+      <w:r>
+        <w:rPr>
+          <w:sz w:val="28"/>
+          <w:lang w:val="en-US"/>
+        </w:rPr>
         <w:t>Project</w:t>
       </w:r>
       <w:r>
+        <w:rPr>
+          <w:sz w:val="28"/>
+        </w:rPr>
         <w:t xml:space="preserve"> </w:t>
       </w:r>
-      <w:proofErr w:type="spellStart"/>
-      <w:r>
-        <w:rPr>
+      <w:r>
+        <w:rPr>
+          <w:sz w:val="28"/>
           <w:lang w:val="en-US"/>
         </w:rPr>
         <w:t>Asya</w:t>
       </w:r>
-      <w:proofErr w:type="spellEnd"/>
-      <w:r>
+      <w:r>
+        <w:rPr>
+          <w:sz w:val="28"/>
+        </w:rPr>
         <w:t xml:space="preserve"> показывает отличные результаты в развертывании: процесс запускается всего одной командой и длится всего две минуты (что подтвердили организаторы соревнований).</w:t>
       </w:r>
     </w:p>
@@ -1636,8 +1897,14 @@
           <w:ilvl w:val="0"/>
           <w:numId w:val="4"/>
         </w:numPr>
-      </w:pPr>
-      <w:r>
+        <w:rPr>
+          <w:sz w:val="28"/>
+        </w:rPr>
+      </w:pPr>
+      <w:r>
+        <w:rPr>
+          <w:sz w:val="28"/>
+        </w:rPr>
         <w:t>Стабильность.</w:t>
       </w:r>
     </w:p>
@@ -1645,14 +1912,27 @@
       <w:pPr>
         <w:pStyle w:val="a3"/>
         <w:ind w:left="1429" w:firstLine="0"/>
-      </w:pPr>
-      <w:r>
+        <w:rPr>
+          <w:sz w:val="28"/>
+        </w:rPr>
+      </w:pPr>
+      <w:r>
+        <w:rPr>
+          <w:sz w:val="28"/>
+        </w:rPr>
+        <w:lastRenderedPageBreak/>
         <w:t>Является главным критерием любой системы: так как система поддает</w:t>
       </w:r>
       <w:r>
+        <w:rPr>
+          <w:sz w:val="28"/>
+        </w:rPr>
         <w:t xml:space="preserve">ся большой нагрузке, она должна </w:t>
       </w:r>
       <w:r>
+        <w:rPr>
+          <w:sz w:val="28"/>
+        </w:rPr>
         <w:t>уметь справляться с неравномерным напряжением, при этом не теряя в производительности.</w:t>
       </w:r>
     </w:p>
@@ -1663,8 +1943,14 @@
           <w:ilvl w:val="0"/>
           <w:numId w:val="4"/>
         </w:numPr>
-      </w:pPr>
-      <w:r>
+        <w:rPr>
+          <w:sz w:val="28"/>
+        </w:rPr>
+      </w:pPr>
+      <w:r>
+        <w:rPr>
+          <w:sz w:val="28"/>
+        </w:rPr>
         <w:t>Доступность.</w:t>
       </w:r>
     </w:p>
@@ -1672,31 +1958,46 @@
       <w:pPr>
         <w:pStyle w:val="a3"/>
         <w:ind w:left="1429" w:firstLine="0"/>
-      </w:pPr>
-      <w:r>
+        <w:rPr>
+          <w:sz w:val="28"/>
+        </w:rPr>
+      </w:pPr>
+      <w:r>
+        <w:rPr>
+          <w:sz w:val="28"/>
+        </w:rPr>
         <w:t xml:space="preserve">Как уже было сказано выше, </w:t>
       </w:r>
       <w:r>
         <w:rPr>
+          <w:sz w:val="28"/>
           <w:lang w:val="en-US"/>
         </w:rPr>
         <w:t>Project</w:t>
       </w:r>
       <w:r>
+        <w:rPr>
+          <w:sz w:val="28"/>
+        </w:rPr>
         <w:t xml:space="preserve"> </w:t>
       </w:r>
-      <w:proofErr w:type="spellStart"/>
-      <w:r>
-        <w:rPr>
+      <w:r>
+        <w:rPr>
+          <w:sz w:val="28"/>
           <w:lang w:val="en-US"/>
         </w:rPr>
         <w:t>Asya</w:t>
       </w:r>
-      <w:proofErr w:type="spellEnd"/>
-      <w:r>
+      <w:r>
+        <w:rPr>
+          <w:sz w:val="28"/>
+        </w:rPr>
         <w:t xml:space="preserve"> совершенно бесплатна и доступна всем желающим для использования. </w:t>
       </w:r>
       <w:r>
+        <w:rPr>
+          <w:sz w:val="28"/>
+        </w:rPr>
         <w:t>Эта особенность дает возможность тренироваться в развертывании и управлении системой задолго до проведения собственных соревнований.</w:t>
       </w:r>
     </w:p>
@@ -1707,53 +2008,239 @@
           <w:ilvl w:val="0"/>
           <w:numId w:val="4"/>
         </w:numPr>
-      </w:pPr>
-      <w:r>
+        <w:rPr>
+          <w:sz w:val="28"/>
+        </w:rPr>
+      </w:pPr>
+      <w:r>
+        <w:rPr>
+          <w:sz w:val="28"/>
+        </w:rPr>
         <w:t>И другие.</w:t>
+      </w:r>
+    </w:p>
+    <w:p>
+      <w:pPr>
+        <w:rPr>
+          <w:sz w:val="28"/>
+        </w:rPr>
+      </w:pPr>
+      <w:r>
+        <w:rPr>
+          <w:sz w:val="28"/>
+        </w:rPr>
+        <w:t>Эту систему, как и любую другую, не обошли стороной недостатки. Их у данного проекта, к счастью, немного:</w:t>
+      </w:r>
+    </w:p>
+    <w:p>
+      <w:pPr>
+        <w:pStyle w:val="a3"/>
+        <w:numPr>
+          <w:ilvl w:val="0"/>
+          <w:numId w:val="4"/>
+        </w:numPr>
+        <w:rPr>
+          <w:sz w:val="28"/>
+        </w:rPr>
+      </w:pPr>
+      <w:r>
+        <w:rPr>
+          <w:sz w:val="28"/>
+        </w:rPr>
+        <w:t>Отсутствие демонстрационной версии</w:t>
+      </w:r>
+    </w:p>
+    <w:p>
+      <w:pPr>
+        <w:pStyle w:val="a3"/>
+        <w:ind w:left="1429" w:firstLine="0"/>
+        <w:rPr>
+          <w:sz w:val="28"/>
+        </w:rPr>
+      </w:pPr>
+      <w:r>
+        <w:rPr>
+          <w:sz w:val="28"/>
+        </w:rPr>
+        <w:t xml:space="preserve">Так как </w:t>
+      </w:r>
+      <w:r>
+        <w:rPr>
+          <w:sz w:val="28"/>
+          <w:lang w:val="en-US"/>
+        </w:rPr>
+        <w:t>Project</w:t>
+      </w:r>
+      <w:r>
+        <w:rPr>
+          <w:sz w:val="28"/>
+        </w:rPr>
+        <w:t xml:space="preserve"> </w:t>
+      </w:r>
+      <w:r>
+        <w:rPr>
+          <w:sz w:val="28"/>
+          <w:lang w:val="en-US"/>
+        </w:rPr>
+        <w:t>Asya</w:t>
+      </w:r>
+      <w:r>
+        <w:rPr>
+          <w:sz w:val="28"/>
+        </w:rPr>
+        <w:t xml:space="preserve"> была сделана не для коммерческого использования, и в основном её разворачивают как раз те же люди, которые ее разрабатывали,</w:t>
+      </w:r>
+      <w:r>
+        <w:rPr>
+          <w:sz w:val="28"/>
+        </w:rPr>
+        <w:t xml:space="preserve"> в демонстрационной версии для них она не нуждается. Но стороннему обывателю перед развертыванием системы было бы полезно увидеть ее демо-вариант, чтобы понять, подходит она или нет.</w:t>
+      </w:r>
+    </w:p>
+    <w:p>
+      <w:pPr>
+        <w:pStyle w:val="a3"/>
+        <w:numPr>
+          <w:ilvl w:val="0"/>
+          <w:numId w:val="4"/>
+        </w:numPr>
+        <w:rPr>
+          <w:sz w:val="28"/>
+        </w:rPr>
+      </w:pPr>
+      <w:r>
+        <w:rPr>
+          <w:sz w:val="28"/>
+        </w:rPr>
+        <w:t>Мало</w:t>
+      </w:r>
+      <w:r>
+        <w:rPr>
+          <w:sz w:val="28"/>
+        </w:rPr>
+        <w:t>популяр</w:t>
+      </w:r>
+      <w:r>
+        <w:rPr>
+          <w:sz w:val="28"/>
+        </w:rPr>
+        <w:t>ность</w:t>
+      </w:r>
+    </w:p>
+    <w:p>
+      <w:pPr>
+        <w:pStyle w:val="a3"/>
+        <w:ind w:left="1429" w:firstLine="0"/>
+        <w:rPr>
+          <w:sz w:val="28"/>
+        </w:rPr>
+      </w:pPr>
+      <w:r>
+        <w:rPr>
+          <w:sz w:val="28"/>
+        </w:rPr>
+        <w:t xml:space="preserve">Платформа не так </w:t>
+      </w:r>
+      <w:r>
+        <w:rPr>
+          <w:sz w:val="28"/>
+        </w:rPr>
+        <w:t>известна, как ее аналоги</w:t>
+      </w:r>
+      <w:r>
+        <w:rPr>
+          <w:sz w:val="28"/>
+        </w:rPr>
+        <w:t xml:space="preserve">, и это может создать неудобства. К ней есть краткая инструкция, однако, она очень малоинформативна. </w:t>
+      </w:r>
+      <w:r>
+        <w:rPr>
+          <w:sz w:val="28"/>
+        </w:rPr>
+        <w:t>Да, разработчики системы заявляют, что, при необходимости, они могут оказать помощь и поддержку в работе с системой, однако, отсутствие отзывов о продукте, а также наличие более подробной инструкции немного омрачает вышеперечисленные плюсы.</w:t>
       </w:r>
     </w:p>
     <w:p>
       <w:pPr>
         <w:pStyle w:val="a8"/>
         <w:spacing w:line="360" w:lineRule="auto"/>
-      </w:pPr>
-      <w:r>
-        <w:t xml:space="preserve">Будучи малоизвестной системой, </w:t>
-      </w:r>
-      <w:r>
-        <w:rPr>
+        <w:rPr>
+          <w:sz w:val="28"/>
+        </w:rPr>
+      </w:pPr>
+      <w:r>
+        <w:rPr>
+          <w:sz w:val="28"/>
+        </w:rPr>
+        <w:t>Тем не менее, б</w:t>
+      </w:r>
+      <w:r>
+        <w:rPr>
+          <w:sz w:val="28"/>
+        </w:rPr>
+        <w:t xml:space="preserve">удучи малоизвестной системой, </w:t>
+      </w:r>
+      <w:r>
+        <w:rPr>
+          <w:sz w:val="28"/>
           <w:lang w:val="en-US"/>
         </w:rPr>
         <w:t>Project</w:t>
       </w:r>
       <w:r>
+        <w:rPr>
+          <w:sz w:val="28"/>
+        </w:rPr>
         <w:t xml:space="preserve"> </w:t>
       </w:r>
-      <w:proofErr w:type="spellStart"/>
-      <w:r>
-        <w:rPr>
+      <w:r>
+        <w:rPr>
+          <w:sz w:val="28"/>
           <w:lang w:val="en-US"/>
         </w:rPr>
         <w:t>Asya</w:t>
       </w:r>
-      <w:proofErr w:type="spellEnd"/>
-      <w:r>
-        <w:t xml:space="preserve"> имеет очень хорошую поддержку в лице своих разработчиков. Во время разработки и доведения до совершенства данного проекта, система получала регулярные обновления, которые можно отследить по обновлениям на </w:t>
-      </w:r>
-      <w:proofErr w:type="spellStart"/>
-      <w:r>
-        <w:rPr>
+      <w:r>
+        <w:rPr>
+          <w:sz w:val="28"/>
+        </w:rPr>
+        <w:t xml:space="preserve"> имеет очень хорошую поддержку в лице своих разработчиков. Во время разработки </w:t>
+      </w:r>
+      <w:r>
+        <w:rPr>
+          <w:sz w:val="28"/>
+        </w:rPr>
+        <w:lastRenderedPageBreak/>
+        <w:t xml:space="preserve">и доведения до совершенства данного проекта, система получала регулярные обновления, которые можно отследить по обновлениям на </w:t>
+      </w:r>
+      <w:r>
+        <w:rPr>
+          <w:sz w:val="28"/>
           <w:lang w:val="en-US"/>
         </w:rPr>
         <w:t>GitHub</w:t>
       </w:r>
-      <w:proofErr w:type="spellEnd"/>
-      <w:r>
+      <w:r>
+        <w:rPr>
+          <w:sz w:val="28"/>
+        </w:rPr>
         <w:t>. Платформа была спроектирована по аналогии со своими зарубежными кон</w:t>
       </w:r>
       <w:r>
+        <w:rPr>
+          <w:sz w:val="28"/>
+        </w:rPr>
         <w:t>курентами, с ориентиром на простоту и удобство, но она не лишена своей уникальности и изящности.</w:t>
       </w:r>
+    </w:p>
+    <w:p>
+      <w:pPr>
+        <w:pStyle w:val="a8"/>
+        <w:spacing w:line="360" w:lineRule="auto"/>
+        <w:rPr>
+          <w:sz w:val="28"/>
+        </w:rPr>
+      </w:pPr>
     </w:p>
     <w:p>
       <w:pPr>
@@ -1773,229 +2260,292 @@
         </w:rPr>
       </w:pPr>
       <w:r>
-        <w:t xml:space="preserve">Обзор </w:t>
-      </w:r>
-      <w:proofErr w:type="spellStart"/>
-      <w:r>
-        <w:t>жюрейной</w:t>
-      </w:r>
-      <w:proofErr w:type="spellEnd"/>
-      <w:r>
-        <w:t xml:space="preserve"> системы </w:t>
+        <w:t xml:space="preserve">Обзор жюрейной системы </w:t>
       </w:r>
       <w:r>
         <w:t xml:space="preserve">от </w:t>
       </w:r>
-      <w:proofErr w:type="spellStart"/>
       <w:r>
         <w:rPr>
           <w:lang w:val="en-US"/>
         </w:rPr>
         <w:t>Hackerdom</w:t>
       </w:r>
-      <w:proofErr w:type="spellEnd"/>
-    </w:p>
-    <w:p>
-      <w:proofErr w:type="spellStart"/>
-      <w:r>
-        <w:rPr>
+    </w:p>
+    <w:p>
+      <w:pPr>
+        <w:rPr>
+          <w:lang w:val="en-US"/>
+        </w:rPr>
+      </w:pPr>
+    </w:p>
+    <w:p>
+      <w:pPr>
+        <w:rPr>
+          <w:sz w:val="28"/>
+        </w:rPr>
+      </w:pPr>
+      <w:r>
+        <w:rPr>
+          <w:sz w:val="28"/>
           <w:lang w:val="en-US"/>
         </w:rPr>
         <w:t>Hackerdom</w:t>
       </w:r>
-      <w:proofErr w:type="spellEnd"/>
-      <w:r>
+      <w:r>
+        <w:rPr>
+          <w:sz w:val="28"/>
+        </w:rPr>
         <w:t xml:space="preserve"> – русская команда, образовавшаяся в 2005 году на математико-механическом факультете Уральского государственного университета. Она развивае</w:t>
       </w:r>
       <w:r>
+        <w:rPr>
+          <w:sz w:val="28"/>
+        </w:rPr>
         <w:t>тся и по сей день, и в неё входят студенты самых разных направлений и курсов.</w:t>
       </w:r>
     </w:p>
     <w:p>
-      <w:r>
+      <w:pPr>
+        <w:rPr>
+          <w:sz w:val="28"/>
+        </w:rPr>
+      </w:pPr>
+      <w:r>
+        <w:rPr>
+          <w:sz w:val="28"/>
+        </w:rPr>
         <w:t xml:space="preserve">Команда занимается изучением компьютерной безопасности, организацией и участием в соревнованиях </w:t>
       </w:r>
       <w:r>
         <w:rPr>
+          <w:sz w:val="28"/>
           <w:lang w:val="en-US"/>
         </w:rPr>
         <w:t>CTF</w:t>
       </w:r>
       <w:r>
+        <w:rPr>
+          <w:sz w:val="28"/>
+        </w:rPr>
         <w:t xml:space="preserve">. Поначалу, молодые хакеры только участвовали в соревнованиях, но затем начали понемногу организовывать свои. В настоящее время студенты организовывают всероссийские и международные соревнования </w:t>
       </w:r>
       <w:r>
         <w:rPr>
+          <w:sz w:val="28"/>
           <w:lang w:val="en-US"/>
         </w:rPr>
         <w:t>QCTF</w:t>
       </w:r>
       <w:r>
+        <w:rPr>
+          <w:sz w:val="28"/>
+        </w:rPr>
         <w:t xml:space="preserve">, </w:t>
       </w:r>
-      <w:proofErr w:type="spellStart"/>
-      <w:r>
-        <w:rPr>
+      <w:r>
+        <w:rPr>
+          <w:sz w:val="28"/>
           <w:lang w:val="en-US"/>
         </w:rPr>
         <w:t>RuCTF</w:t>
       </w:r>
-      <w:proofErr w:type="spellEnd"/>
-      <w:r>
+      <w:r>
+        <w:rPr>
+          <w:sz w:val="28"/>
+        </w:rPr>
         <w:t xml:space="preserve"> и </w:t>
       </w:r>
-      <w:proofErr w:type="spellStart"/>
-      <w:r>
-        <w:rPr>
+      <w:r>
+        <w:rPr>
+          <w:sz w:val="28"/>
           <w:lang w:val="en-US"/>
         </w:rPr>
         <w:t>RuCTFE</w:t>
       </w:r>
-      <w:proofErr w:type="spellEnd"/>
-      <w:r>
+      <w:r>
+        <w:rPr>
+          <w:sz w:val="28"/>
+        </w:rPr>
         <w:t xml:space="preserve">. </w:t>
       </w:r>
       <w:r>
-        <w:t xml:space="preserve">Так же, </w:t>
-      </w:r>
-      <w:proofErr w:type="spellStart"/>
-      <w:r>
+        <w:rPr>
+          <w:sz w:val="28"/>
+        </w:rPr>
+        <w:t xml:space="preserve">Так же, Hackerdom проводит курсы для тех, кто хочет играть в </w:t>
+      </w:r>
+      <w:r>
+        <w:rPr>
+          <w:sz w:val="28"/>
+          <w:lang w:val="en-US"/>
+        </w:rPr>
+        <w:t>CTF</w:t>
+      </w:r>
+      <w:r>
+        <w:rPr>
+          <w:sz w:val="28"/>
+        </w:rPr>
+        <w:t>, но не обладает достаточными знаниями. Участие в курсах абсолютно бесплатно и не требует сильно специфических и углубленных знаний.</w:t>
+      </w:r>
+    </w:p>
+    <w:p>
+      <w:pPr>
+        <w:rPr>
+          <w:sz w:val="28"/>
+        </w:rPr>
+      </w:pPr>
+      <w:r>
+        <w:rPr>
+          <w:sz w:val="28"/>
+        </w:rPr>
+        <w:t xml:space="preserve">Использование сторонней жюрейной системы </w:t>
+      </w:r>
+      <w:r>
+        <w:rPr>
+          <w:sz w:val="28"/>
+        </w:rPr>
+        <w:t>для соревнований перестало подходить</w:t>
+      </w:r>
+      <w:r>
+        <w:rPr>
+          <w:sz w:val="28"/>
+        </w:rPr>
+        <w:t xml:space="preserve"> команде, поэтому вскоре студенты создали </w:t>
+      </w:r>
+      <w:r>
+        <w:rPr>
+          <w:sz w:val="28"/>
+        </w:rPr>
+        <w:t>свою собственную.</w:t>
+      </w:r>
+    </w:p>
+    <w:p>
+      <w:pPr>
+        <w:rPr>
+          <w:sz w:val="28"/>
+        </w:rPr>
+      </w:pPr>
+      <w:r>
+        <w:rPr>
+          <w:sz w:val="28"/>
+        </w:rPr>
+        <w:t xml:space="preserve">Основными разработчиками системы стали Михаил Гнедашев и Александр Гейн. </w:t>
+      </w:r>
+    </w:p>
+    <w:p>
+      <w:pPr>
+        <w:rPr>
+          <w:sz w:val="28"/>
+        </w:rPr>
+      </w:pPr>
+      <w:r>
+        <w:rPr>
+          <w:sz w:val="28"/>
+        </w:rPr>
+        <w:t>Интерфейс системы прост и незамысловат: его можно отредактировать под нужды участников, но изначальн</w:t>
+      </w:r>
+      <w:r>
+        <w:rPr>
+          <w:sz w:val="28"/>
+        </w:rPr>
+        <w:t xml:space="preserve">о он сделан в черно-белых тонах. </w:t>
+      </w:r>
+      <w:r>
+        <w:rPr>
+          <w:sz w:val="28"/>
+        </w:rPr>
+        <w:lastRenderedPageBreak/>
+        <w:t>Нерешенные задания выделены синим цветом, решенные – зеленым. Есть доступ к своему профилю, квестам, а также к турнирной таблице.</w:t>
+      </w:r>
+    </w:p>
+    <w:p>
+      <w:pPr>
+        <w:rPr>
+          <w:sz w:val="28"/>
+        </w:rPr>
+      </w:pPr>
+      <w:r>
+        <w:rPr>
+          <w:sz w:val="28"/>
+        </w:rPr>
+        <w:t xml:space="preserve">Платформа от </w:t>
+      </w:r>
+      <w:r>
+        <w:rPr>
+          <w:sz w:val="28"/>
+          <w:lang w:val="en-US"/>
+        </w:rPr>
         <w:t>Hackerdom</w:t>
       </w:r>
-      <w:proofErr w:type="spellEnd"/>
-      <w:r>
-        <w:t xml:space="preserve"> проводит курсы для тех, кто хочет играть в </w:t>
-      </w:r>
-      <w:r>
-        <w:rPr>
+      <w:r>
+        <w:rPr>
+          <w:sz w:val="28"/>
+        </w:rPr>
+        <w:t xml:space="preserve"> находится в открытом доступе, её исходный код выложен в репозитории на </w:t>
+      </w:r>
+      <w:r>
+        <w:rPr>
+          <w:sz w:val="28"/>
+          <w:lang w:val="en-US"/>
+        </w:rPr>
+        <w:t>GitHub</w:t>
+      </w:r>
+      <w:r>
+        <w:rPr>
+          <w:sz w:val="28"/>
+        </w:rPr>
+        <w:t>. Там же находятся и модификации системы для различных проведенных соревнований.</w:t>
+      </w:r>
+    </w:p>
+    <w:p>
+      <w:pPr>
+        <w:rPr>
+          <w:sz w:val="28"/>
+        </w:rPr>
+      </w:pPr>
+      <w:r>
+        <w:rPr>
+          <w:sz w:val="28"/>
+        </w:rPr>
+        <w:t>Одним из самых главных плюсов данной системы является то, что её можно протестировать, не раскатывая на своем сервере. Это дает ей неоспоримое преимущество перед остальными системами, так как все мы с большей вероятностью отдадим предпочтение тому сервису, который можем самостоятельно опробовать без лишних усилий.</w:t>
+      </w:r>
+      <w:r>
+        <w:rPr>
+          <w:sz w:val="28"/>
+        </w:rPr>
+        <w:t xml:space="preserve"> На сервис</w:t>
+      </w:r>
+      <w:r>
+        <w:rPr>
+          <w:sz w:val="28"/>
+        </w:rPr>
+        <w:t xml:space="preserve"> уже добавлено очень большое количество заданий (с прошлых </w:t>
+      </w:r>
+      <w:r>
+        <w:rPr>
+          <w:sz w:val="28"/>
           <w:lang w:val="en-US"/>
         </w:rPr>
         <w:t>CTF</w:t>
       </w:r>
       <w:r>
-        <w:t>, но не обладает достаточными знаниями. Участие в курсах абсолютно бесплатно и не требует сильно специфических и углубленных знаний.</w:t>
-      </w:r>
-    </w:p>
-    <w:p>
-      <w:r>
-        <w:t xml:space="preserve">Использование сторонней </w:t>
-      </w:r>
-      <w:proofErr w:type="spellStart"/>
-      <w:r>
-        <w:t>жюрейной</w:t>
-      </w:r>
-      <w:proofErr w:type="spellEnd"/>
-      <w:r>
-        <w:t xml:space="preserve"> системы </w:t>
-      </w:r>
-      <w:r>
-        <w:t>для соревнований перестало подходить</w:t>
-      </w:r>
-      <w:r>
-        <w:t xml:space="preserve"> команде, поэтому вскоре студенты создали </w:t>
-      </w:r>
-      <w:r>
-        <w:t>свою собственную.</w:t>
-      </w:r>
-    </w:p>
-    <w:p>
-      <w:r>
-        <w:lastRenderedPageBreak/>
-        <w:t xml:space="preserve">Основными разработчиками системы стали Михаил </w:t>
-      </w:r>
-      <w:proofErr w:type="spellStart"/>
-      <w:r>
-        <w:t>Гнедашев</w:t>
-      </w:r>
-      <w:proofErr w:type="spellEnd"/>
-      <w:r>
-        <w:t xml:space="preserve"> и Александр </w:t>
-      </w:r>
-      <w:proofErr w:type="spellStart"/>
-      <w:r>
-        <w:t>Гейн</w:t>
-      </w:r>
-      <w:proofErr w:type="spellEnd"/>
-      <w:r>
-        <w:t xml:space="preserve">. </w:t>
-      </w:r>
-    </w:p>
-    <w:p>
-      <w:r>
-        <w:t>Интерфейс системы прост и незамысловат: его можно отредактировать под нужды участников, но изначальн</w:t>
-      </w:r>
-      <w:r>
-        <w:t xml:space="preserve">о он сделан в черно-белых тонах. Нерешенные задания выделены синим цветом, решенные – зеленым. Есть доступ к своему профилю, </w:t>
-      </w:r>
-      <w:proofErr w:type="spellStart"/>
-      <w:r>
-        <w:t>квестам</w:t>
-      </w:r>
-      <w:proofErr w:type="spellEnd"/>
-      <w:r>
-        <w:t>, а также к турнирной таблице.</w:t>
-      </w:r>
-    </w:p>
-    <w:p>
-      <w:r>
-        <w:t xml:space="preserve">Платформа от </w:t>
-      </w:r>
-      <w:proofErr w:type="spellStart"/>
-      <w:r>
-        <w:rPr>
-          <w:lang w:val="en-US"/>
-        </w:rPr>
-        <w:t>Hackerdom</w:t>
-      </w:r>
-      <w:proofErr w:type="spellEnd"/>
-      <w:r>
-        <w:t xml:space="preserve"> находится в открытом доступе, её исходный код выложен в </w:t>
-      </w:r>
-      <w:proofErr w:type="spellStart"/>
-      <w:r>
-        <w:t>репозитории</w:t>
-      </w:r>
-      <w:proofErr w:type="spellEnd"/>
-      <w:r>
-        <w:t xml:space="preserve"> на </w:t>
-      </w:r>
-      <w:proofErr w:type="spellStart"/>
-      <w:r>
-        <w:rPr>
-          <w:lang w:val="en-US"/>
-        </w:rPr>
-        <w:t>GitHub</w:t>
-      </w:r>
-      <w:proofErr w:type="spellEnd"/>
-      <w:r>
-        <w:t>. Там же находятся и модификации системы для различных проведенных соревнований.</w:t>
-      </w:r>
-    </w:p>
-    <w:p>
-      <w:r>
-        <w:t>Одним из самых главных плюсов данной системы является то, что её можно протестировать, не раскатывая на своем сервере. Это дает ей неоспоримое преимущество перед остальными системами, так как все мы с большей вероятностью отдадим предпочтение тому сервису, который можем самостоятельно опробовать без лишних усилий.</w:t>
-      </w:r>
-      <w:r>
-        <w:t xml:space="preserve"> На сервис</w:t>
-      </w:r>
-      <w:r>
-        <w:t xml:space="preserve"> уже добавлено очень большое количество заданий (с прошлых </w:t>
-      </w:r>
-      <w:r>
-        <w:rPr>
-          <w:lang w:val="en-US"/>
-        </w:rPr>
-        <w:t>CTF</w:t>
-      </w:r>
-      <w:r>
-        <w:t>), которые используются в обучении школьник</w:t>
-      </w:r>
-      <w:r>
-        <w:t>ов старших классов и студентов.</w:t>
-      </w:r>
-    </w:p>
-    <w:p>
-      <w:r>
+        <w:rPr>
+          <w:sz w:val="28"/>
+        </w:rPr>
+        <w:t>), которые используются в обучении школьников старших классов и студентов.</w:t>
+      </w:r>
+    </w:p>
+    <w:p>
+      <w:pPr>
+        <w:rPr>
+          <w:sz w:val="28"/>
+        </w:rPr>
+      </w:pPr>
+      <w:r>
+        <w:rPr>
+          <w:sz w:val="28"/>
+        </w:rPr>
         <w:t>К другим полезным функциям системы можно отнести:</w:t>
       </w:r>
     </w:p>
@@ -2006,8 +2556,14 @@
           <w:ilvl w:val="0"/>
           <w:numId w:val="4"/>
         </w:numPr>
-      </w:pPr>
-      <w:r>
+        <w:rPr>
+          <w:sz w:val="28"/>
+        </w:rPr>
+      </w:pPr>
+      <w:r>
+        <w:rPr>
+          <w:sz w:val="28"/>
+        </w:rPr>
         <w:t xml:space="preserve">Стабильность </w:t>
       </w:r>
     </w:p>
@@ -2015,12 +2571,15 @@
       <w:pPr>
         <w:pStyle w:val="a3"/>
         <w:ind w:left="1429" w:firstLine="0"/>
-      </w:pPr>
-      <w:r>
-        <w:t>Была отмечена как разр</w:t>
-      </w:r>
-      <w:r>
-        <w:t>аботчиками, так и участниками. За всё время проведения множества соревнований, система постоянно улучшалась, и с каждым годом становилась всё более стабильной.</w:t>
+        <w:rPr>
+          <w:sz w:val="28"/>
+        </w:rPr>
+      </w:pPr>
+      <w:r>
+        <w:rPr>
+          <w:sz w:val="28"/>
+        </w:rPr>
+        <w:t>Была отмечена как разработчиками, так и участниками. За всё время проведения множества соревнований, система постоянно улучшалась, и с каждым годом становилась всё более стабильной.</w:t>
       </w:r>
     </w:p>
     <w:p>
@@ -2030,8 +2589,14 @@
           <w:ilvl w:val="0"/>
           <w:numId w:val="4"/>
         </w:numPr>
-      </w:pPr>
-      <w:r>
+        <w:rPr>
+          <w:sz w:val="28"/>
+        </w:rPr>
+      </w:pPr>
+      <w:r>
+        <w:rPr>
+          <w:sz w:val="28"/>
+        </w:rPr>
         <w:t xml:space="preserve">Интуитивность в использовании </w:t>
       </w:r>
     </w:p>
@@ -2039,8 +2604,14 @@
       <w:pPr>
         <w:pStyle w:val="a3"/>
         <w:ind w:left="1429" w:firstLine="0"/>
-      </w:pPr>
-      <w:r>
+        <w:rPr>
+          <w:sz w:val="28"/>
+        </w:rPr>
+      </w:pPr>
+      <w:r>
+        <w:rPr>
+          <w:sz w:val="28"/>
+        </w:rPr>
         <w:t>Все функции системы просты и понятны, она не нагружена лишними малоиспользуемыми возможностями ПО. Одновременно с этим, в ней присутствуют главные опции, перечисленные выше, что делает её приятной для использования.</w:t>
       </w:r>
     </w:p>
@@ -2051,8 +2622,14 @@
           <w:ilvl w:val="0"/>
           <w:numId w:val="4"/>
         </w:numPr>
-      </w:pPr>
-      <w:r>
+        <w:rPr>
+          <w:sz w:val="28"/>
+        </w:rPr>
+      </w:pPr>
+      <w:r>
+        <w:rPr>
+          <w:sz w:val="28"/>
+        </w:rPr>
         <w:t>Поддержка разработчиков</w:t>
       </w:r>
     </w:p>
@@ -2060,30 +2637,47 @@
       <w:pPr>
         <w:pStyle w:val="a3"/>
         <w:ind w:left="1429" w:firstLine="0"/>
-      </w:pPr>
-      <w:r>
+        <w:rPr>
+          <w:sz w:val="28"/>
+        </w:rPr>
+      </w:pPr>
+      <w:r>
+        <w:rPr>
+          <w:sz w:val="28"/>
+        </w:rPr>
         <w:t xml:space="preserve">Несомненно, наиболее успешно используется та система, разработчики которой поддерживают свой продукт. Детище </w:t>
       </w:r>
-      <w:proofErr w:type="spellStart"/>
-      <w:r>
-        <w:rPr>
+      <w:r>
+        <w:rPr>
+          <w:sz w:val="28"/>
           <w:lang w:val="en-US"/>
         </w:rPr>
         <w:t>Hackerdom</w:t>
       </w:r>
-      <w:proofErr w:type="spellEnd"/>
-      <w:r>
-        <w:t xml:space="preserve"> регулярно обновляется, для каждых соревнований выпускается своя, немного модифицированная, полноценная версия системы, которую потом разработчики любезно выкладывают на </w:t>
-      </w:r>
-      <w:proofErr w:type="spellStart"/>
-      <w:r>
-        <w:rPr>
+      <w:r>
+        <w:rPr>
+          <w:sz w:val="28"/>
+        </w:rPr>
+        <w:t xml:space="preserve"> регулярно обновляется, для каждых соревнований выпускается своя, немного модифицированная, полноценная версия системы, которую потом разработчики любезно </w:t>
+      </w:r>
+      <w:r>
+        <w:rPr>
+          <w:sz w:val="28"/>
+        </w:rPr>
+        <w:lastRenderedPageBreak/>
+        <w:t xml:space="preserve">выкладывают на </w:t>
+      </w:r>
+      <w:r>
+        <w:rPr>
+          <w:sz w:val="28"/>
           <w:lang w:val="en-US"/>
         </w:rPr>
         <w:t>GitHub</w:t>
       </w:r>
-      <w:proofErr w:type="spellEnd"/>
-      <w:r>
+      <w:r>
+        <w:rPr>
+          <w:sz w:val="28"/>
+        </w:rPr>
         <w:t>. Там же находятся и задания с прошедших соревнований, который можно решать, тем самым тренируясь, и даже использовать в своих собственных состязаниях.</w:t>
       </w:r>
     </w:p>
@@ -2094,8 +2688,14 @@
           <w:ilvl w:val="0"/>
           <w:numId w:val="4"/>
         </w:numPr>
-      </w:pPr>
-      <w:r>
+        <w:rPr>
+          <w:sz w:val="28"/>
+        </w:rPr>
+      </w:pPr>
+      <w:r>
+        <w:rPr>
+          <w:sz w:val="28"/>
+        </w:rPr>
         <w:t>Доступность.</w:t>
       </w:r>
     </w:p>
@@ -2103,10 +2703,21 @@
       <w:pPr>
         <w:pStyle w:val="a3"/>
         <w:ind w:left="1429" w:firstLine="0"/>
-      </w:pPr>
-      <w:r>
-        <w:lastRenderedPageBreak/>
-        <w:t>Аналогично предыдущей системе, данная платформа обладает свободной лицензией и может быть использована любым человеком.</w:t>
+        <w:rPr>
+          <w:sz w:val="28"/>
+        </w:rPr>
+      </w:pPr>
+      <w:r>
+        <w:rPr>
+          <w:sz w:val="28"/>
+        </w:rPr>
+        <w:t>Аналогично предыдущей системе, данная платформа обладает с</w:t>
+      </w:r>
+      <w:r>
+        <w:rPr>
+          <w:sz w:val="28"/>
+        </w:rPr>
+        <w:t>вободной лицензией и может свободно разворачиваться любыми пользователями.</w:t>
       </w:r>
     </w:p>
     <w:p>
@@ -2116,20 +2727,122 @@
           <w:ilvl w:val="0"/>
           <w:numId w:val="4"/>
         </w:numPr>
-      </w:pPr>
-      <w:r>
+        <w:rPr>
+          <w:sz w:val="28"/>
+        </w:rPr>
+      </w:pPr>
+      <w:r>
+        <w:rPr>
+          <w:sz w:val="28"/>
+        </w:rPr>
         <w:t>И другие.</w:t>
       </w:r>
     </w:p>
     <w:p>
-      <w:r>
-        <w:t>(ЫЫЫЫ тут концовка, пока не придумала)</w:t>
-      </w:r>
-    </w:p>
-    <w:p>
-      <w:pPr>
-        <w:pStyle w:val="a3"/>
-        <w:ind w:left="420" w:firstLine="0"/>
+      <w:pPr>
+        <w:rPr>
+          <w:sz w:val="28"/>
+        </w:rPr>
+      </w:pPr>
+      <w:r>
+        <w:rPr>
+          <w:sz w:val="28"/>
+        </w:rPr>
+        <w:t>Как всегда, не обошлось и без недостатков. Их у системы немного:</w:t>
+      </w:r>
+    </w:p>
+    <w:p>
+      <w:pPr>
+        <w:pStyle w:val="a3"/>
+        <w:numPr>
+          <w:ilvl w:val="0"/>
+          <w:numId w:val="4"/>
+        </w:numPr>
+        <w:rPr>
+          <w:sz w:val="28"/>
+        </w:rPr>
+      </w:pPr>
+      <w:r>
+        <w:rPr>
+          <w:sz w:val="28"/>
+        </w:rPr>
+        <w:t>Отсутствие инструкции по развертыванию</w:t>
+      </w:r>
+    </w:p>
+    <w:p>
+      <w:pPr>
+        <w:pStyle w:val="a3"/>
+        <w:ind w:left="1429" w:firstLine="0"/>
+        <w:rPr>
+          <w:sz w:val="28"/>
+        </w:rPr>
+      </w:pPr>
+      <w:r>
+        <w:rPr>
+          <w:sz w:val="28"/>
+        </w:rPr>
+        <w:t>Несмотря на то, что система открытая и довольно известная, у неё отсутствует даже краткая информация о том, как правильно её установить. Это создает небольшие неудобства, так как новичку в данной области порой приходится довольно долго разбираться с настройкой.</w:t>
+      </w:r>
+    </w:p>
+    <w:p>
+      <w:pPr>
+        <w:pStyle w:val="a3"/>
+        <w:numPr>
+          <w:ilvl w:val="0"/>
+          <w:numId w:val="4"/>
+        </w:numPr>
+        <w:rPr>
+          <w:sz w:val="28"/>
+        </w:rPr>
+      </w:pPr>
+      <w:r>
+        <w:rPr>
+          <w:sz w:val="28"/>
+        </w:rPr>
+        <w:t>(еще какой-нибудь недостаток)</w:t>
+      </w:r>
+    </w:p>
+    <w:p>
+      <w:pPr>
+        <w:rPr>
+          <w:sz w:val="28"/>
+        </w:rPr>
+      </w:pPr>
+      <w:r>
+        <w:rPr>
+          <w:sz w:val="28"/>
+        </w:rPr>
+        <w:t xml:space="preserve">Невзирая на недостатки, жюрейная система от </w:t>
+      </w:r>
+      <w:r>
+        <w:rPr>
+          <w:sz w:val="28"/>
+          <w:lang w:val="en-US"/>
+        </w:rPr>
+        <w:t>Hackerdom</w:t>
+      </w:r>
+      <w:r>
+        <w:rPr>
+          <w:sz w:val="28"/>
+        </w:rPr>
+        <w:t xml:space="preserve"> является популярной и хорошей системой, которые пользуются многие организаторы </w:t>
+      </w:r>
+      <w:bookmarkStart w:id="0" w:name="_GoBack"/>
+      <w:bookmarkEnd w:id="0"/>
+      <w:r>
+        <w:rPr>
+          <w:sz w:val="28"/>
+        </w:rPr>
+        <w:t>для проведения соревнований.</w:t>
+      </w:r>
+    </w:p>
+    <w:p>
+      <w:pPr>
+        <w:pStyle w:val="a3"/>
+        <w:ind w:left="1429" w:firstLine="0"/>
+        <w:rPr>
+          <w:sz w:val="28"/>
+        </w:rPr>
       </w:pPr>
     </w:p>
     <w:p>
@@ -2139,206 +2852,299 @@
           <w:ilvl w:val="1"/>
           <w:numId w:val="1"/>
         </w:numPr>
-      </w:pPr>
-      <w:r>
-        <w:t xml:space="preserve">Обзор </w:t>
-      </w:r>
-      <w:proofErr w:type="spellStart"/>
-      <w:r>
-        <w:t>жюрейной</w:t>
-      </w:r>
-      <w:proofErr w:type="spellEnd"/>
-      <w:r>
-        <w:t xml:space="preserve"> системы от </w:t>
-      </w:r>
-      <w:r>
-        <w:rPr>
+        <w:rPr>
+          <w:sz w:val="32"/>
+        </w:rPr>
+      </w:pPr>
+      <w:r>
+        <w:rPr>
+          <w:sz w:val="32"/>
+        </w:rPr>
+        <w:t xml:space="preserve">Обзор жюрейной системы от </w:t>
+      </w:r>
+      <w:r>
+        <w:rPr>
+          <w:sz w:val="32"/>
           <w:lang w:val="en-US"/>
         </w:rPr>
         <w:t>Facebook</w:t>
       </w:r>
-      <w:r>
+    </w:p>
+    <w:p/>
+    <w:p>
+      <w:pPr>
+        <w:rPr>
+          <w:sz w:val="28"/>
+        </w:rPr>
+      </w:pPr>
+      <w:r>
+        <w:rPr>
+          <w:sz w:val="28"/>
+          <w:lang w:val="en-US"/>
+        </w:rPr>
+        <w:t>Facebook</w:t>
+      </w:r>
+      <w:r>
+        <w:rPr>
+          <w:sz w:val="28"/>
+        </w:rPr>
+        <w:t xml:space="preserve"> это популярная социальная сеть, основанная в 2004 году. Позже, так стала называться и владеющая ею компания. Поначалу, дальше сайта для общения между людьми компания не двигалась, но потом она разрослась, начав занимать всё большие </w:t>
+      </w:r>
+      <w:r>
+        <w:rPr>
+          <w:sz w:val="28"/>
+          <w:lang w:val="en-US"/>
+        </w:rPr>
+        <w:t>IT</w:t>
+      </w:r>
+      <w:r>
+        <w:rPr>
+          <w:sz w:val="28"/>
+        </w:rPr>
+        <w:t xml:space="preserve">-сферы. Так она поглотила несколько крупных сервисов, таких как </w:t>
+      </w:r>
+      <w:r>
+        <w:rPr>
+          <w:sz w:val="28"/>
+          <w:lang w:val="en-US"/>
+        </w:rPr>
+        <w:t>Instagram</w:t>
+      </w:r>
+      <w:r>
+        <w:rPr>
+          <w:sz w:val="28"/>
+        </w:rPr>
+        <w:t xml:space="preserve"> и </w:t>
+      </w:r>
+      <w:r>
+        <w:rPr>
+          <w:sz w:val="28"/>
+          <w:lang w:val="en-US"/>
+        </w:rPr>
+        <w:t>What</w:t>
+      </w:r>
+      <w:r>
+        <w:rPr>
+          <w:sz w:val="28"/>
+        </w:rPr>
+        <w:t>’</w:t>
+      </w:r>
+      <w:r>
+        <w:rPr>
+          <w:sz w:val="28"/>
+          <w:lang w:val="en-US"/>
+        </w:rPr>
+        <w:t>sApp</w:t>
+      </w:r>
+      <w:r>
+        <w:rPr>
+          <w:sz w:val="28"/>
+        </w:rPr>
         <w:t>.</w:t>
       </w:r>
     </w:p>
     <w:p>
-      <w:r>
-        <w:rPr>
+      <w:pPr>
+        <w:rPr>
+          <w:sz w:val="28"/>
+        </w:rPr>
+      </w:pPr>
+      <w:r>
+        <w:rPr>
+          <w:sz w:val="28"/>
+        </w:rPr>
+        <w:lastRenderedPageBreak/>
+        <w:t xml:space="preserve">Параллельно с развитием основной компании и поглощением дочерних, </w:t>
+      </w:r>
+      <w:r>
+        <w:rPr>
+          <w:sz w:val="28"/>
           <w:lang w:val="en-US"/>
         </w:rPr>
         <w:t>Facebook</w:t>
       </w:r>
       <w:r>
-        <w:t xml:space="preserve"> это популярная социальная сеть, основанная в 2004 году. Позже, так стала называться и владеющая ею компания. Поначалу, дальше сайта для общения между людьми компания не двигалась, но потом она разрослась, начав занимать всё большие </w:t>
-      </w:r>
-      <w:r>
-        <w:rPr>
-          <w:lang w:val="en-US"/>
-        </w:rPr>
-        <w:t>IT</w:t>
-      </w:r>
-      <w:r>
-        <w:t xml:space="preserve">-сферы. Так она поглотила несколько крупных сервисов, таких как </w:t>
-      </w:r>
-      <w:r>
-        <w:rPr>
-          <w:lang w:val="en-US"/>
-        </w:rPr>
-        <w:t>Instagram</w:t>
-      </w:r>
-      <w:r>
+        <w:rPr>
+          <w:sz w:val="28"/>
+        </w:rPr>
+        <w:t xml:space="preserve"> занялся развитием в сфере проведения соревнований </w:t>
+      </w:r>
+      <w:r>
+        <w:rPr>
+          <w:sz w:val="28"/>
+          <w:lang w:val="en-US"/>
+        </w:rPr>
+        <w:t>Capture</w:t>
+      </w:r>
+      <w:r>
+        <w:rPr>
+          <w:sz w:val="28"/>
+        </w:rPr>
         <w:t xml:space="preserve"> </w:t>
       </w:r>
       <w:r>
-        <w:t xml:space="preserve">и </w:t>
-      </w:r>
-      <w:r>
-        <w:rPr>
-          <w:lang w:val="en-US"/>
-        </w:rPr>
-        <w:t>What</w:t>
-      </w:r>
-      <w:r>
-        <w:t>’</w:t>
-      </w:r>
-      <w:proofErr w:type="spellStart"/>
-      <w:r>
-        <w:rPr>
-          <w:lang w:val="en-US"/>
-        </w:rPr>
-        <w:t>sApp</w:t>
-      </w:r>
-      <w:proofErr w:type="spellEnd"/>
-      <w:r>
-        <w:t>.</w:t>
-      </w:r>
-    </w:p>
-    <w:p>
-      <w:r>
-        <w:t xml:space="preserve">Параллельно с развитием основной компании и поглощением дочерних, </w:t>
-      </w:r>
-      <w:r>
-        <w:rPr>
+        <w:rPr>
+          <w:sz w:val="28"/>
+          <w:lang w:val="en-US"/>
+        </w:rPr>
+        <w:t>the</w:t>
+      </w:r>
+      <w:r>
+        <w:rPr>
+          <w:sz w:val="28"/>
+        </w:rPr>
+        <w:t xml:space="preserve"> </w:t>
+      </w:r>
+      <w:r>
+        <w:rPr>
+          <w:sz w:val="28"/>
+          <w:lang w:val="en-US"/>
+        </w:rPr>
+        <w:t>Flag</w:t>
+      </w:r>
+      <w:r>
+        <w:rPr>
+          <w:sz w:val="28"/>
+        </w:rPr>
+        <w:t xml:space="preserve">. Изначально соревнования проводились только на уровне колледжа, а целью компании было помочь детям школьного возраста открыть для себя мир информационных технологий и компьютерной безопасности. Со временем аудитория на соревнованиях расширилась, и </w:t>
+      </w:r>
+      <w:r>
+        <w:rPr>
+          <w:sz w:val="28"/>
           <w:lang w:val="en-US"/>
         </w:rPr>
         <w:t>Facebook</w:t>
       </w:r>
       <w:r>
-        <w:t xml:space="preserve"> занялся развитием в сфере проведения соревнований </w:t>
-      </w:r>
-      <w:r>
-        <w:rPr>
-          <w:lang w:val="en-US"/>
-        </w:rPr>
-        <w:t>Capture</w:t>
-      </w:r>
-      <w:r>
+        <w:rPr>
+          <w:sz w:val="28"/>
+        </w:rPr>
+        <w:t xml:space="preserve"> стал организовывать</w:t>
+      </w:r>
+      <w:r>
+        <w:rPr>
+          <w:sz w:val="28"/>
+        </w:rPr>
+        <w:t xml:space="preserve"> соревнования уже по всему миру. </w:t>
+      </w:r>
+    </w:p>
+    <w:p>
+      <w:pPr>
+        <w:rPr>
+          <w:sz w:val="28"/>
+        </w:rPr>
+      </w:pPr>
+      <w:r>
+        <w:rPr>
+          <w:sz w:val="28"/>
+        </w:rPr>
+        <w:t xml:space="preserve">Все </w:t>
+      </w:r>
+      <w:r>
+        <w:rPr>
+          <w:sz w:val="28"/>
+        </w:rPr>
+        <w:t xml:space="preserve">состязания </w:t>
+      </w:r>
+      <w:r>
+        <w:rPr>
+          <w:sz w:val="28"/>
+        </w:rPr>
+        <w:t>уже с самого начала проводились</w:t>
+      </w:r>
+      <w:r>
+        <w:rPr>
+          <w:sz w:val="28"/>
+        </w:rPr>
+        <w:t xml:space="preserve"> компанией</w:t>
+      </w:r>
+      <w:r>
+        <w:rPr>
+          <w:sz w:val="28"/>
+        </w:rPr>
+        <w:t xml:space="preserve"> на </w:t>
+      </w:r>
+      <w:r>
+        <w:rPr>
+          <w:sz w:val="28"/>
+        </w:rPr>
+        <w:t xml:space="preserve">специальной </w:t>
+      </w:r>
+      <w:r>
+        <w:rPr>
+          <w:sz w:val="28"/>
+        </w:rPr>
+        <w:t xml:space="preserve">CTF-платформе, которая был разработана в </w:t>
+      </w:r>
+      <w:r>
+        <w:rPr>
+          <w:sz w:val="28"/>
+          <w:lang w:val="en-US"/>
+        </w:rPr>
+        <w:t>Facebook</w:t>
+      </w:r>
+      <w:r>
+        <w:rPr>
+          <w:sz w:val="28"/>
+        </w:rPr>
+        <w:t xml:space="preserve"> для этой цели.</w:t>
+      </w:r>
+      <w:r>
+        <w:rPr>
+          <w:sz w:val="28"/>
+        </w:rPr>
         <w:t xml:space="preserve"> </w:t>
       </w:r>
       <w:r>
         <w:rPr>
-          <w:lang w:val="en-US"/>
-        </w:rPr>
-        <w:t>the</w:t>
-      </w:r>
-      <w:r>
-        <w:t xml:space="preserve"> </w:t>
-      </w:r>
-      <w:r>
-        <w:rPr>
-          <w:lang w:val="en-US"/>
-        </w:rPr>
-        <w:t>Flag</w:t>
-      </w:r>
-      <w:r>
-        <w:t xml:space="preserve">. </w:t>
-      </w:r>
-      <w:r>
-        <w:t xml:space="preserve">Изначально соревнования проводились только на уровне колледжа, а целью компании было помочь детям школьного возраста открыть для себя мир информационных технологий и компьютерной безопасности. Со временем аудитория на соревнованиях расширилась, и </w:t>
-      </w:r>
-      <w:r>
-        <w:rPr>
+          <w:sz w:val="28"/>
+        </w:rPr>
+        <w:t>Она сочетала в себе</w:t>
+      </w:r>
+      <w:r>
+        <w:rPr>
+          <w:sz w:val="28"/>
+        </w:rPr>
+        <w:t xml:space="preserve"> преимущества других платформ, ловко избегая популярных недостатков, а дополнительно обладала уникальным дизайном, который не был замечен больше ни на одной жюрейной системе.</w:t>
+      </w:r>
+    </w:p>
+    <w:p>
+      <w:pPr>
+        <w:rPr>
+          <w:sz w:val="28"/>
+        </w:rPr>
+      </w:pPr>
+      <w:r>
+        <w:rPr>
+          <w:sz w:val="28"/>
+        </w:rPr>
+        <w:t xml:space="preserve">Как и у всех других платформ, у системы от </w:t>
+      </w:r>
+      <w:r>
+        <w:rPr>
+          <w:sz w:val="28"/>
           <w:lang w:val="en-US"/>
         </w:rPr>
         <w:t>Facebook</w:t>
       </w:r>
       <w:r>
-        <w:t xml:space="preserve"> стал организовывать</w:t>
-      </w:r>
-      <w:r>
-        <w:t xml:space="preserve"> соревнования уже по всему миру. </w:t>
-      </w:r>
-    </w:p>
-    <w:p>
-      <w:r>
-        <w:t xml:space="preserve">Все </w:t>
-      </w:r>
-      <w:r>
-        <w:t xml:space="preserve">состязания </w:t>
-      </w:r>
-      <w:r>
-        <w:t>уже с самого начала проводились</w:t>
-      </w:r>
-      <w:r>
-        <w:t xml:space="preserve"> компанией</w:t>
-      </w:r>
-      <w:r>
-        <w:t xml:space="preserve"> на </w:t>
-      </w:r>
-      <w:r>
-        <w:t xml:space="preserve">специальной </w:t>
-      </w:r>
-      <w:r>
-        <w:t xml:space="preserve">CTF-платформе, которая был разработана в </w:t>
-      </w:r>
-      <w:r>
-        <w:rPr>
-          <w:lang w:val="en-US"/>
-        </w:rPr>
-        <w:t>Facebook</w:t>
-      </w:r>
-      <w:r>
-        <w:t xml:space="preserve"> для этой цели.</w:t>
-      </w:r>
-      <w:r>
-        <w:t xml:space="preserve"> </w:t>
-      </w:r>
-      <w:r>
-        <w:t>Она сочетала в себе</w:t>
-      </w:r>
-      <w:r>
-        <w:t xml:space="preserve"> преимущества других платформ, ловко избегая популярных недостатков, а дополнительно обладала уникальным дизайном, который не был замечен больше ни на одной </w:t>
-      </w:r>
-      <w:proofErr w:type="spellStart"/>
-      <w:r>
-        <w:t>жюрейной</w:t>
-      </w:r>
-      <w:proofErr w:type="spellEnd"/>
-      <w:r>
-        <w:t xml:space="preserve"> системе.</w:t>
-      </w:r>
-    </w:p>
-    <w:p>
-      <w:r>
-        <w:t xml:space="preserve">Как и у всех других платформ, у системы от </w:t>
-      </w:r>
-      <w:r>
-        <w:rPr>
-          <w:lang w:val="en-US"/>
-        </w:rPr>
-        <w:t>Facebook</w:t>
-      </w:r>
-      <w:r>
-        <w:t xml:space="preserve"> (кстати, сокращенно ее называют </w:t>
-      </w:r>
-      <w:r>
-        <w:rPr>
-          <w:lang w:val="en-US"/>
-        </w:rPr>
-        <w:t>FBCTF)</w:t>
-      </w:r>
-      <w:r>
-        <w:t xml:space="preserve"> есть стандартные функции, такие как:</w:t>
+        <w:rPr>
+          <w:sz w:val="28"/>
+        </w:rPr>
+        <w:t xml:space="preserve"> (сокращенно ее называют </w:t>
+      </w:r>
+      <w:r>
+        <w:rPr>
+          <w:sz w:val="28"/>
+          <w:lang w:val="en-US"/>
+        </w:rPr>
+        <w:t>FBCTF</w:t>
+      </w:r>
+      <w:r>
+        <w:rPr>
+          <w:sz w:val="28"/>
+        </w:rPr>
+        <w:t>) есть стандартные функции, такие как:</w:t>
       </w:r>
     </w:p>
     <w:p>
@@ -2348,8 +3154,14 @@
           <w:ilvl w:val="0"/>
           <w:numId w:val="4"/>
         </w:numPr>
-      </w:pPr>
-      <w:r>
+        <w:rPr>
+          <w:sz w:val="28"/>
+        </w:rPr>
+      </w:pPr>
+      <w:r>
+        <w:rPr>
+          <w:sz w:val="28"/>
+        </w:rPr>
         <w:t>Регистрация команд и участников</w:t>
       </w:r>
     </w:p>
@@ -2360,8 +3172,14 @@
           <w:ilvl w:val="0"/>
           <w:numId w:val="4"/>
         </w:numPr>
-      </w:pPr>
-      <w:r>
+        <w:rPr>
+          <w:sz w:val="28"/>
+        </w:rPr>
+      </w:pPr>
+      <w:r>
+        <w:rPr>
+          <w:sz w:val="28"/>
+        </w:rPr>
         <w:t>Размещение информации о заданиях</w:t>
       </w:r>
     </w:p>
@@ -2372,8 +3190,14 @@
           <w:ilvl w:val="0"/>
           <w:numId w:val="4"/>
         </w:numPr>
-      </w:pPr>
-      <w:r>
+        <w:rPr>
+          <w:sz w:val="28"/>
+        </w:rPr>
+      </w:pPr>
+      <w:r>
+        <w:rPr>
+          <w:sz w:val="28"/>
+        </w:rPr>
         <w:t>Система подсказок для участников</w:t>
       </w:r>
     </w:p>
@@ -2384,22 +3208,40 @@
           <w:ilvl w:val="0"/>
           <w:numId w:val="4"/>
         </w:numPr>
-      </w:pPr>
-      <w:r>
+        <w:rPr>
+          <w:sz w:val="28"/>
+        </w:rPr>
+      </w:pPr>
+      <w:r>
+        <w:rPr>
+          <w:sz w:val="28"/>
+        </w:rPr>
         <w:t>И т.д.</w:t>
       </w:r>
     </w:p>
     <w:p>
-      <w:r>
+      <w:pPr>
+        <w:rPr>
+          <w:sz w:val="28"/>
+        </w:rPr>
+      </w:pPr>
+      <w:r>
+        <w:rPr>
+          <w:sz w:val="28"/>
+        </w:rPr>
         <w:t xml:space="preserve">Из преимуществ платформы от </w:t>
       </w:r>
       <w:r>
         <w:rPr>
+          <w:sz w:val="28"/>
           <w:lang w:val="en-US"/>
         </w:rPr>
         <w:t>Facebook</w:t>
       </w:r>
       <w:r>
+        <w:rPr>
+          <w:sz w:val="28"/>
+        </w:rPr>
         <w:t xml:space="preserve"> можно выделить:</w:t>
       </w:r>
     </w:p>
@@ -2410,8 +3252,14 @@
           <w:ilvl w:val="0"/>
           <w:numId w:val="4"/>
         </w:numPr>
-      </w:pPr>
-      <w:r>
+        <w:rPr>
+          <w:sz w:val="28"/>
+        </w:rPr>
+      </w:pPr>
+      <w:r>
+        <w:rPr>
+          <w:sz w:val="28"/>
+        </w:rPr>
         <w:t>Проверка флагов и подсчет очков в реальном времени.</w:t>
       </w:r>
     </w:p>
@@ -2419,8 +3267,14 @@
       <w:pPr>
         <w:pStyle w:val="a3"/>
         <w:ind w:left="1429" w:firstLine="0"/>
-      </w:pPr>
-      <w:r>
+        <w:rPr>
+          <w:sz w:val="28"/>
+        </w:rPr>
+      </w:pPr>
+      <w:r>
+        <w:rPr>
+          <w:sz w:val="28"/>
+        </w:rPr>
         <w:t>В данной системе не нужно ждать, пока для всех участников выйдет время для задания: проверка будет осуществлена сразу же.</w:t>
       </w:r>
     </w:p>
@@ -2431,71 +3285,94 @@
           <w:ilvl w:val="0"/>
           <w:numId w:val="4"/>
         </w:numPr>
-      </w:pPr>
-      <w:r>
+        <w:rPr>
+          <w:sz w:val="28"/>
+        </w:rPr>
+      </w:pPr>
+      <w:r>
+        <w:rPr>
+          <w:sz w:val="28"/>
+        </w:rPr>
+        <w:t>Уникальный интерфейс</w:t>
+      </w:r>
+    </w:p>
+    <w:p>
+      <w:pPr>
+        <w:pStyle w:val="a3"/>
+        <w:ind w:left="1429" w:firstLine="0"/>
+        <w:rPr>
+          <w:sz w:val="28"/>
+        </w:rPr>
+      </w:pPr>
+      <w:r>
+        <w:rPr>
+          <w:sz w:val="28"/>
+        </w:rPr>
+        <w:t xml:space="preserve">Такого интерфейса платформы, как у </w:t>
+      </w:r>
+      <w:r>
+        <w:rPr>
+          <w:sz w:val="28"/>
+          <w:lang w:val="en-US"/>
+        </w:rPr>
+        <w:t>FBCTF</w:t>
+      </w:r>
+      <w:r>
+        <w:rPr>
+          <w:sz w:val="28"/>
+        </w:rPr>
+        <w:t xml:space="preserve"> больше нет нигде. Будучи платформой от разработчиков популярной социальной сети, </w:t>
+      </w:r>
+      <w:r>
+        <w:rPr>
+          <w:sz w:val="28"/>
+          <w:lang w:val="en-US"/>
+        </w:rPr>
+        <w:t>Facebook</w:t>
+      </w:r>
+      <w:r>
+        <w:rPr>
+          <w:sz w:val="28"/>
+        </w:rPr>
+        <w:t xml:space="preserve"> смог удивить пользователей </w:t>
+      </w:r>
+      <w:r>
+        <w:rPr>
+          <w:sz w:val="28"/>
+        </w:rPr>
+        <w:t xml:space="preserve">красотой и практичностью системы. В отличие от других жюрейных систем, </w:t>
+      </w:r>
+      <w:r>
+        <w:rPr>
+          <w:sz w:val="28"/>
+        </w:rPr>
         <w:lastRenderedPageBreak/>
-        <w:t>Уникальный интерфейс</w:t>
-      </w:r>
-    </w:p>
-    <w:p>
-      <w:pPr>
-        <w:pStyle w:val="a3"/>
-        <w:ind w:left="1429" w:firstLine="0"/>
-      </w:pPr>
-      <w:r>
-        <w:t xml:space="preserve">Такого интерфейса платформы, как у </w:t>
-      </w:r>
-      <w:r>
-        <w:rPr>
+        <w:t xml:space="preserve">у </w:t>
+      </w:r>
+      <w:r>
+        <w:rPr>
+          <w:sz w:val="28"/>
           <w:lang w:val="en-US"/>
         </w:rPr>
         <w:t>FBCTF</w:t>
       </w:r>
       <w:r>
-        <w:t xml:space="preserve"> больше нет нигде. Будучи платформой от разработчиков популярной социальной сети, </w:t>
-      </w:r>
-      <w:r>
-        <w:rPr>
-          <w:lang w:val="en-US"/>
-        </w:rPr>
-        <w:t>Facebook</w:t>
-      </w:r>
-      <w:r>
-        <w:t xml:space="preserve"> смог удивить пользователей </w:t>
-      </w:r>
-      <w:r>
-        <w:t xml:space="preserve">красотой и практичностью системы. В отличие от других </w:t>
-      </w:r>
-      <w:proofErr w:type="spellStart"/>
-      <w:r>
-        <w:t>жюрейных</w:t>
-      </w:r>
-      <w:proofErr w:type="spellEnd"/>
-      <w:r>
-        <w:t xml:space="preserve"> систем, у </w:t>
-      </w:r>
-      <w:r>
-        <w:rPr>
-          <w:lang w:val="en-US"/>
-        </w:rPr>
-        <w:t>FBCTF</w:t>
-      </w:r>
-      <w:r>
+        <w:rPr>
+          <w:sz w:val="28"/>
+        </w:rPr>
         <w:t xml:space="preserve"> тёмный интерфейс в неоновых тонах (преобладает чёрный, </w:t>
       </w:r>
       <w:r>
+        <w:rPr>
+          <w:sz w:val="28"/>
+        </w:rPr>
         <w:t>индиго и красный</w:t>
       </w:r>
       <w:r>
-        <w:t xml:space="preserve">). Сами задания размещаются не в простой табличке, а на карте мира: каждый </w:t>
-      </w:r>
-      <w:proofErr w:type="spellStart"/>
-      <w:r>
-        <w:t>квест</w:t>
-      </w:r>
-      <w:proofErr w:type="spellEnd"/>
-      <w:r>
-        <w:t xml:space="preserve"> находится в своей стране. На этой же карте можно увидеть, какие еще команды решили задания. По бокам от карты, как в популярных играх, находятся меню с список других команд, списком решенных заданий и многим другим.</w:t>
+        <w:rPr>
+          <w:sz w:val="28"/>
+        </w:rPr>
+        <w:t>). Сами задания размещаются не в простой табличке, а на карте мира: каждый квест находится в своей стране. На этой же карте можно увидеть, какие еще команды решили задания. По бокам от карты, как в популярных играх, находятся меню с список других команд, списком решенных заданий и многим другим.</w:t>
       </w:r>
     </w:p>
     <w:p>
@@ -2505,8 +3382,14 @@
           <w:ilvl w:val="0"/>
           <w:numId w:val="4"/>
         </w:numPr>
-      </w:pPr>
-      <w:r>
+        <w:rPr>
+          <w:sz w:val="28"/>
+        </w:rPr>
+      </w:pPr>
+      <w:r>
+        <w:rPr>
+          <w:sz w:val="28"/>
+        </w:rPr>
         <w:t>Доступность</w:t>
       </w:r>
     </w:p>
@@ -2514,25 +3397,34 @@
       <w:pPr>
         <w:pStyle w:val="a3"/>
         <w:ind w:left="1429" w:firstLine="0"/>
-      </w:pPr>
-      <w:r>
-        <w:rPr>
+        <w:rPr>
+          <w:sz w:val="28"/>
+        </w:rPr>
+      </w:pPr>
+      <w:r>
+        <w:rPr>
+          <w:sz w:val="28"/>
           <w:lang w:val="en-US"/>
         </w:rPr>
         <w:t>FBCTF</w:t>
       </w:r>
       <w:r>
+        <w:rPr>
+          <w:sz w:val="28"/>
+        </w:rPr>
         <w:t xml:space="preserve"> является бесплатным продуктом. Весь его исходный код выложен на </w:t>
       </w:r>
-      <w:proofErr w:type="spellStart"/>
-      <w:r>
-        <w:rPr>
+      <w:r>
+        <w:rPr>
+          <w:sz w:val="28"/>
           <w:lang w:val="en-US"/>
         </w:rPr>
         <w:t>GitHub</w:t>
       </w:r>
-      <w:proofErr w:type="spellEnd"/>
-      <w:r>
+      <w:r>
+        <w:rPr>
+          <w:sz w:val="28"/>
+        </w:rPr>
         <w:t>.</w:t>
       </w:r>
     </w:p>
@@ -2543,8 +3435,14 @@
           <w:ilvl w:val="0"/>
           <w:numId w:val="4"/>
         </w:numPr>
-      </w:pPr>
-      <w:r>
+        <w:rPr>
+          <w:sz w:val="28"/>
+        </w:rPr>
+      </w:pPr>
+      <w:r>
+        <w:rPr>
+          <w:sz w:val="28"/>
+        </w:rPr>
         <w:t>Наличие демонстрационной записи</w:t>
       </w:r>
     </w:p>
@@ -2552,24 +3450,35 @@
       <w:pPr>
         <w:pStyle w:val="a3"/>
         <w:ind w:left="1429" w:firstLine="0"/>
-      </w:pPr>
-      <w:r>
-        <w:rPr>
+        <w:rPr>
+          <w:sz w:val="28"/>
+        </w:rPr>
+      </w:pPr>
+      <w:r>
+        <w:rPr>
+          <w:sz w:val="28"/>
           <w:lang w:val="en-US"/>
         </w:rPr>
         <w:t>Facebook</w:t>
       </w:r>
       <w:r>
+        <w:rPr>
+          <w:sz w:val="28"/>
+        </w:rPr>
         <w:t xml:space="preserve"> хорошо позаботились о том, чтобы у пользователей их платформы было четкое представление о продукте. Поэтому, для краткого ознакомления с интерфейсом и возможностями </w:t>
       </w:r>
       <w:r>
         <w:rPr>
-          <w:lang w:val="en-US"/>
-        </w:rPr>
-        <w:t xml:space="preserve">FBCTF </w:t>
-      </w:r>
-      <w:r>
-        <w:t xml:space="preserve">разработчики сделали, пусть и короткую, но довольно информативную видеозапись использования системы. </w:t>
+          <w:sz w:val="28"/>
+          <w:lang w:val="en-US"/>
+        </w:rPr>
+        <w:t>FBCTF</w:t>
+      </w:r>
+      <w:r>
+        <w:rPr>
+          <w:sz w:val="28"/>
+        </w:rPr>
+        <w:t xml:space="preserve"> разработчики сделали, пусть и короткую, но довольно информативную видеозапись использования системы. </w:t>
       </w:r>
     </w:p>
     <w:p>
@@ -2579,8 +3488,14 @@
           <w:ilvl w:val="0"/>
           <w:numId w:val="4"/>
         </w:numPr>
-      </w:pPr>
-      <w:r>
+        <w:rPr>
+          <w:sz w:val="28"/>
+        </w:rPr>
+      </w:pPr>
+      <w:r>
+        <w:rPr>
+          <w:sz w:val="28"/>
+        </w:rPr>
         <w:t>Подробная инструкция по установке</w:t>
       </w:r>
     </w:p>
@@ -2588,53 +3503,72 @@
       <w:pPr>
         <w:pStyle w:val="a3"/>
         <w:ind w:left="1429" w:firstLine="0"/>
-      </w:pPr>
-      <w:r>
+        <w:rPr>
+          <w:sz w:val="28"/>
+        </w:rPr>
+      </w:pPr>
+      <w:r>
+        <w:rPr>
+          <w:sz w:val="28"/>
+        </w:rPr>
         <w:t xml:space="preserve">Немногие платформы для проведения </w:t>
       </w:r>
       <w:r>
         <w:rPr>
+          <w:sz w:val="28"/>
           <w:lang w:val="en-US"/>
         </w:rPr>
         <w:t>CTF</w:t>
       </w:r>
       <w:r>
+        <w:rPr>
+          <w:sz w:val="28"/>
+        </w:rPr>
         <w:t xml:space="preserve">-соревнований могут похвастаться наличием инструкции по установке для пользователей. Да и обычно она довольно короткая. </w:t>
       </w:r>
       <w:r>
         <w:rPr>
+          <w:sz w:val="28"/>
           <w:lang w:val="en-US"/>
         </w:rPr>
         <w:t>Facebook</w:t>
       </w:r>
       <w:r>
-        <w:t xml:space="preserve"> в этом плане превзошел своих конкурентов и для своей платформы сделал подробную инструкцию по установке, которая прилагается к информационному файлу в </w:t>
-      </w:r>
-      <w:proofErr w:type="spellStart"/>
-      <w:r>
-        <w:t>репозитории</w:t>
-      </w:r>
-      <w:proofErr w:type="spellEnd"/>
-      <w:r>
-        <w:t xml:space="preserve"> на </w:t>
-      </w:r>
-      <w:proofErr w:type="spellStart"/>
-      <w:r>
-        <w:rPr>
+        <w:rPr>
+          <w:sz w:val="28"/>
+        </w:rPr>
+        <w:t xml:space="preserve"> в этом плане превзошел своих конкурентов и для своей платформы сделал подробную инструкцию по установке, которая прилагается к информационному файлу в репозитории на </w:t>
+      </w:r>
+      <w:r>
+        <w:rPr>
+          <w:sz w:val="28"/>
           <w:lang w:val="en-US"/>
         </w:rPr>
         <w:t>GitHub</w:t>
       </w:r>
-      <w:proofErr w:type="spellEnd"/>
-      <w:r>
+      <w:r>
+        <w:rPr>
+          <w:sz w:val="28"/>
+        </w:rPr>
         <w:t>.</w:t>
       </w:r>
     </w:p>
     <w:p>
-      <w:r>
+      <w:pPr>
+        <w:rPr>
+          <w:sz w:val="28"/>
+        </w:rPr>
+      </w:pPr>
+      <w:r>
+        <w:rPr>
+          <w:sz w:val="28"/>
+        </w:rPr>
         <w:t>Несмотря на все преимущества системы, её так ж</w:t>
       </w:r>
       <w:r>
+        <w:rPr>
+          <w:sz w:val="28"/>
+        </w:rPr>
         <w:t>е не обошли стороной недостатки:</w:t>
       </w:r>
     </w:p>
@@ -2645,8 +3579,14 @@
           <w:ilvl w:val="0"/>
           <w:numId w:val="4"/>
         </w:numPr>
-      </w:pPr>
-      <w:r>
+        <w:rPr>
+          <w:sz w:val="28"/>
+        </w:rPr>
+      </w:pPr>
+      <w:r>
+        <w:rPr>
+          <w:sz w:val="28"/>
+        </w:rPr>
         <w:t>Необходимость высокопроизводительных комплектующих</w:t>
       </w:r>
     </w:p>
@@ -2654,17 +3594,27 @@
       <w:pPr>
         <w:pStyle w:val="a3"/>
         <w:ind w:left="1429" w:firstLine="0"/>
-      </w:pPr>
-      <w:r>
+        <w:rPr>
+          <w:sz w:val="28"/>
+        </w:rPr>
+      </w:pPr>
+      <w:r>
+        <w:rPr>
+          <w:sz w:val="28"/>
+        </w:rPr>
         <w:t xml:space="preserve">В отличие от других систем, </w:t>
       </w:r>
       <w:r>
         <w:rPr>
+          <w:sz w:val="28"/>
           <w:lang w:val="en-US"/>
         </w:rPr>
         <w:t>FBCTF</w:t>
       </w:r>
       <w:r>
+        <w:rPr>
+          <w:sz w:val="28"/>
+        </w:rPr>
         <w:t xml:space="preserve"> является довольно требовательным ПО, что является обратной стороной медали для всех вышеперечисленных достоинств.</w:t>
       </w:r>
     </w:p>
@@ -2675,8 +3625,15 @@
           <w:ilvl w:val="0"/>
           <w:numId w:val="4"/>
         </w:numPr>
-      </w:pPr>
-      <w:r>
+        <w:rPr>
+          <w:sz w:val="28"/>
+        </w:rPr>
+      </w:pPr>
+      <w:r>
+        <w:rPr>
+          <w:sz w:val="28"/>
+        </w:rPr>
+        <w:lastRenderedPageBreak/>
         <w:t>Усложненная установка.</w:t>
       </w:r>
     </w:p>
@@ -2684,57 +3641,122 @@
       <w:pPr>
         <w:pStyle w:val="a3"/>
         <w:ind w:left="1429" w:firstLine="0"/>
-      </w:pPr>
-      <w:r>
-        <w:lastRenderedPageBreak/>
+        <w:rPr>
+          <w:sz w:val="28"/>
+        </w:rPr>
+      </w:pPr>
+      <w:r>
+        <w:rPr>
+          <w:sz w:val="28"/>
+        </w:rPr>
         <w:t xml:space="preserve">В отличие от своих конкурентов, у </w:t>
       </w:r>
       <w:r>
         <w:rPr>
+          <w:sz w:val="28"/>
           <w:lang w:val="en-US"/>
         </w:rPr>
         <w:t>FBCTF</w:t>
       </w:r>
       <w:r>
+        <w:rPr>
+          <w:sz w:val="28"/>
+        </w:rPr>
         <w:t xml:space="preserve"> установка производится не в «два клика» и не за «две минуты»</w:t>
       </w:r>
       <w:r>
+        <w:rPr>
+          <w:sz w:val="28"/>
+        </w:rPr>
         <w:t>. Однако, она всё равно не является слишком сложной для пользователей.</w:t>
       </w:r>
     </w:p>
     <w:p>
       <w:pPr>
         <w:rPr>
-          <w:lang w:val="en-US"/>
-        </w:rPr>
-      </w:pPr>
-      <w:proofErr w:type="spellStart"/>
-      <w:r>
-        <w:t>Вцелом</w:t>
-      </w:r>
-      <w:proofErr w:type="spellEnd"/>
-      <w:r>
+          <w:sz w:val="28"/>
+        </w:rPr>
+      </w:pPr>
+      <w:r>
+        <w:rPr>
+          <w:sz w:val="28"/>
+        </w:rPr>
+        <w:t>В целом</w:t>
+      </w:r>
+      <w:r>
+        <w:rPr>
+          <w:sz w:val="28"/>
+        </w:rPr>
         <w:t xml:space="preserve">, </w:t>
       </w:r>
       <w:r>
         <w:rPr>
+          <w:sz w:val="28"/>
           <w:lang w:val="en-US"/>
         </w:rPr>
         <w:t>FBCTF</w:t>
       </w:r>
       <w:r>
+        <w:rPr>
+          <w:sz w:val="28"/>
+        </w:rPr>
         <w:t xml:space="preserve"> довольно сильно отличается от своих конкурентов, начиная интерфейсом и заканчивая кодом. Тем не менее, он является довольно хорошей платформой для проведения соревнований </w:t>
       </w:r>
       <w:r>
         <w:rPr>
-          <w:lang w:val="en-US"/>
-        </w:rPr>
-        <w:t>Capture the Flag.</w:t>
-      </w:r>
+          <w:sz w:val="28"/>
+          <w:lang w:val="en-US"/>
+        </w:rPr>
+        <w:t>Capture</w:t>
+      </w:r>
+      <w:r>
+        <w:rPr>
+          <w:sz w:val="28"/>
+        </w:rPr>
+        <w:t xml:space="preserve"> </w:t>
+      </w:r>
+      <w:r>
+        <w:rPr>
+          <w:sz w:val="28"/>
+          <w:lang w:val="en-US"/>
+        </w:rPr>
+        <w:t>the</w:t>
+      </w:r>
+      <w:r>
+        <w:rPr>
+          <w:sz w:val="28"/>
+        </w:rPr>
+        <w:t xml:space="preserve"> </w:t>
+      </w:r>
+      <w:r>
+        <w:rPr>
+          <w:sz w:val="28"/>
+          <w:lang w:val="en-US"/>
+        </w:rPr>
+        <w:t>Flag</w:t>
+      </w:r>
+      <w:r>
+        <w:rPr>
+          <w:sz w:val="28"/>
+        </w:rPr>
+        <w:t>.</w:t>
+      </w:r>
+    </w:p>
+    <w:p>
+      <w:pPr>
+        <w:rPr>
+          <w:sz w:val="28"/>
+        </w:rPr>
+      </w:pPr>
+    </w:p>
+    <w:p>
+      <w:pPr>
+        <w:rPr>
+          <w:sz w:val="28"/>
+        </w:rPr>
+      </w:pPr>
     </w:p>
     <w:p/>
-    <w:p/>
-    <w:p/>
     <w:p>
       <w:pPr>
         <w:ind w:firstLine="0"/>
@@ -2742,8 +3764,6 @@
           <w:rFonts w:cs="Times New Roman"/>
         </w:rPr>
       </w:pPr>
-      <w:bookmarkStart w:id="0" w:name="_GoBack"/>
-      <w:bookmarkEnd w:id="0"/>
     </w:p>
     <w:sectPr>
       <w:pgSz w:w="11906" w:h="16838"/>
@@ -2756,7 +3776,7 @@
 </file>
 
 <file path=word/endnotes.xml><?xml version="1.0" encoding="utf-8"?>
-<w:endnotes xmlns:wpc="http://schemas.microsoft.com/office/word/2010/wordprocessingCanvas" xmlns:mo="http://schemas.microsoft.com/office/mac/office/2008/main" xmlns:mc="http://schemas.openxmlformats.org/markup-compatibility/2006" xmlns:mv="urn:schemas-microsoft-com:mac:vml" xmlns:o="urn:schemas-microsoft-com:office:office" xmlns:r="http://schemas.openxmlformats.org/officeDocument/2006/relationships" xmlns:m="http://schemas.openxmlformats.org/officeDocument/2006/math" xmlns:v="urn:schemas-microsoft-com:vml" xmlns:wp14="http://schemas.microsoft.com/office/word/2010/wordprocessingDrawing" xmlns:wp="http://schemas.openxmlformats.org/drawingml/2006/wordprocessingDrawing" xmlns:w10="urn:schemas-microsoft-com:office:word" xmlns:w="http://schemas.openxmlformats.org/wordprocessingml/2006/main" xmlns:w14="http://schemas.microsoft.com/office/word/2010/wordml" xmlns:w15="http://schemas.microsoft.com/office/word/2012/wordml" xmlns:wpg="http://schemas.microsoft.com/office/word/2010/wordprocessingGroup" xmlns:wpi="http://schemas.microsoft.com/office/word/2010/wordprocessingInk" xmlns:wne="http://schemas.microsoft.com/office/word/2006/wordml" xmlns:wps="http://schemas.microsoft.com/office/word/2010/wordprocessingShape" mc:Ignorable="w14 w15 wp14">
+<w:endnotes xmlns:wpc="http://schemas.microsoft.com/office/word/2010/wordprocessingCanvas" xmlns:mc="http://schemas.openxmlformats.org/markup-compatibility/2006" xmlns:o="urn:schemas-microsoft-com:office:office" xmlns:r="http://schemas.openxmlformats.org/officeDocument/2006/relationships" xmlns:m="http://schemas.openxmlformats.org/officeDocument/2006/math" xmlns:v="urn:schemas-microsoft-com:vml" xmlns:wp14="http://schemas.microsoft.com/office/word/2010/wordprocessingDrawing" xmlns:wp="http://schemas.openxmlformats.org/drawingml/2006/wordprocessingDrawing" xmlns:w10="urn:schemas-microsoft-com:office:word" xmlns:w="http://schemas.openxmlformats.org/wordprocessingml/2006/main" xmlns:w14="http://schemas.microsoft.com/office/word/2010/wordml" xmlns:w15="http://schemas.microsoft.com/office/word/2012/wordml" xmlns:wpg="http://schemas.microsoft.com/office/word/2010/wordprocessingGroup" xmlns:wpi="http://schemas.microsoft.com/office/word/2010/wordprocessingInk" xmlns:wne="http://schemas.microsoft.com/office/word/2006/wordml" xmlns:wps="http://schemas.microsoft.com/office/word/2010/wordprocessingShape" mc:Ignorable="w14 w15 wp14">
   <w:endnote w:type="separator" w:id="-1">
     <w:p>
       <w:pPr>
@@ -2781,7 +3801,7 @@
 </file>
 
 <file path=word/footnotes.xml><?xml version="1.0" encoding="utf-8"?>
-<w:footnotes xmlns:wpc="http://schemas.microsoft.com/office/word/2010/wordprocessingCanvas" xmlns:mo="http://schemas.microsoft.com/office/mac/office/2008/main" xmlns:mc="http://schemas.openxmlformats.org/markup-compatibility/2006" xmlns:mv="urn:schemas-microsoft-com:mac:vml" xmlns:o="urn:schemas-microsoft-com:office:office" xmlns:r="http://schemas.openxmlformats.org/officeDocument/2006/relationships" xmlns:m="http://schemas.openxmlformats.org/officeDocument/2006/math" xmlns:v="urn:schemas-microsoft-com:vml" xmlns:wp14="http://schemas.microsoft.com/office/word/2010/wordprocessingDrawing" xmlns:wp="http://schemas.openxmlformats.org/drawingml/2006/wordprocessingDrawing" xmlns:w10="urn:schemas-microsoft-com:office:word" xmlns:w="http://schemas.openxmlformats.org/wordprocessingml/2006/main" xmlns:w14="http://schemas.microsoft.com/office/word/2010/wordml" xmlns:w15="http://schemas.microsoft.com/office/word/2012/wordml" xmlns:wpg="http://schemas.microsoft.com/office/word/2010/wordprocessingGroup" xmlns:wpi="http://schemas.microsoft.com/office/word/2010/wordprocessingInk" xmlns:wne="http://schemas.microsoft.com/office/word/2006/wordml" xmlns:wps="http://schemas.microsoft.com/office/word/2010/wordprocessingShape" mc:Ignorable="w14 w15 wp14">
+<w:footnotes xmlns:wpc="http://schemas.microsoft.com/office/word/2010/wordprocessingCanvas" xmlns:mc="http://schemas.openxmlformats.org/markup-compatibility/2006" xmlns:o="urn:schemas-microsoft-com:office:office" xmlns:r="http://schemas.openxmlformats.org/officeDocument/2006/relationships" xmlns:m="http://schemas.openxmlformats.org/officeDocument/2006/math" xmlns:v="urn:schemas-microsoft-com:vml" xmlns:wp14="http://schemas.microsoft.com/office/word/2010/wordprocessingDrawing" xmlns:wp="http://schemas.openxmlformats.org/drawingml/2006/wordprocessingDrawing" xmlns:w10="urn:schemas-microsoft-com:office:word" xmlns:w="http://schemas.openxmlformats.org/wordprocessingml/2006/main" xmlns:w14="http://schemas.microsoft.com/office/word/2010/wordml" xmlns:w15="http://schemas.microsoft.com/office/word/2012/wordml" xmlns:wpg="http://schemas.microsoft.com/office/word/2010/wordprocessingGroup" xmlns:wpi="http://schemas.microsoft.com/office/word/2010/wordprocessingInk" xmlns:wne="http://schemas.microsoft.com/office/word/2006/wordml" xmlns:wps="http://schemas.microsoft.com/office/word/2010/wordprocessingShape" mc:Ignorable="w14 w15 wp14">
   <w:footnote w:type="separator" w:id="-1">
     <w:p>
       <w:pPr>
@@ -2806,8 +3826,8 @@
 </file>
 
 <file path=word/numbering.xml><?xml version="1.0" encoding="utf-8"?>
-<w:numbering xmlns:wpc="http://schemas.microsoft.com/office/word/2010/wordprocessingCanvas" xmlns:mo="http://schemas.microsoft.com/office/mac/office/2008/main" xmlns:mc="http://schemas.openxmlformats.org/markup-compatibility/2006" xmlns:mv="urn:schemas-microsoft-com:mac:vml" xmlns:o="urn:schemas-microsoft-com:office:office" xmlns:r="http://schemas.openxmlformats.org/officeDocument/2006/relationships" xmlns:m="http://schemas.openxmlformats.org/officeDocument/2006/math" xmlns:v="urn:schemas-microsoft-com:vml" xmlns:wp14="http://schemas.microsoft.com/office/word/2010/wordprocessingDrawing" xmlns:wp="http://schemas.openxmlformats.org/drawingml/2006/wordprocessingDrawing" xmlns:w10="urn:schemas-microsoft-com:office:word" xmlns:w="http://schemas.openxmlformats.org/wordprocessingml/2006/main" xmlns:w14="http://schemas.microsoft.com/office/word/2010/wordml" xmlns:w15="http://schemas.microsoft.com/office/word/2012/wordml" xmlns:wpg="http://schemas.microsoft.com/office/word/2010/wordprocessingGroup" xmlns:wpi="http://schemas.microsoft.com/office/word/2010/wordprocessingInk" xmlns:wne="http://schemas.microsoft.com/office/word/2006/wordml" xmlns:wps="http://schemas.microsoft.com/office/word/2010/wordprocessingShape" mc:Ignorable="w14 w15 wp14">
-  <w:abstractNum w:abstractNumId="0">
+<w:numbering xmlns:wpc="http://schemas.microsoft.com/office/word/2010/wordprocessingCanvas" xmlns:mc="http://schemas.openxmlformats.org/markup-compatibility/2006" xmlns:o="urn:schemas-microsoft-com:office:office" xmlns:r="http://schemas.openxmlformats.org/officeDocument/2006/relationships" xmlns:m="http://schemas.openxmlformats.org/officeDocument/2006/math" xmlns:v="urn:schemas-microsoft-com:vml" xmlns:wp14="http://schemas.microsoft.com/office/word/2010/wordprocessingDrawing" xmlns:wp="http://schemas.openxmlformats.org/drawingml/2006/wordprocessingDrawing" xmlns:w10="urn:schemas-microsoft-com:office:word" xmlns:w="http://schemas.openxmlformats.org/wordprocessingml/2006/main" xmlns:w14="http://schemas.microsoft.com/office/word/2010/wordml" xmlns:w15="http://schemas.microsoft.com/office/word/2012/wordml" xmlns:wpg="http://schemas.microsoft.com/office/word/2010/wordprocessingGroup" xmlns:wpi="http://schemas.microsoft.com/office/word/2010/wordprocessingInk" xmlns:wne="http://schemas.microsoft.com/office/word/2006/wordml" xmlns:wps="http://schemas.microsoft.com/office/word/2010/wordprocessingShape" mc:Ignorable="w14 w15 wp14">
+  <w:abstractNum w:abstractNumId="0" w15:restartNumberingAfterBreak="0">
     <w:nsid w:val="26CA3C86"/>
     <w:multiLevelType w:val="hybridMultilevel"/>
     <w:tmpl w:val="5D74BC18"/>
@@ -2896,10 +3916,10 @@
       </w:pPr>
     </w:lvl>
   </w:abstractNum>
-  <w:abstractNum w:abstractNumId="1">
+  <w:abstractNum w:abstractNumId="1" w15:restartNumberingAfterBreak="0">
     <w:nsid w:val="529A34BC"/>
     <w:multiLevelType w:val="hybridMultilevel"/>
-    <w:tmpl w:val="448C4234"/>
+    <w:tmpl w:val="0568D8FC"/>
     <w:lvl w:ilvl="0" w:tplc="04190001">
       <w:start w:val="1"/>
       <w:numFmt w:val="bullet"/>
@@ -3009,7 +4029,7 @@
       </w:rPr>
     </w:lvl>
   </w:abstractNum>
-  <w:abstractNum w:abstractNumId="2">
+  <w:abstractNum w:abstractNumId="2" w15:restartNumberingAfterBreak="0">
     <w:nsid w:val="6352085C"/>
     <w:multiLevelType w:val="hybridMultilevel"/>
     <w:tmpl w:val="30B604E2"/>
@@ -3098,7 +4118,7 @@
       </w:pPr>
     </w:lvl>
   </w:abstractNum>
-  <w:abstractNum w:abstractNumId="3">
+  <w:abstractNum w:abstractNumId="3" w15:restartNumberingAfterBreak="0">
     <w:nsid w:val="6A5B7D72"/>
     <w:multiLevelType w:val="multilevel"/>
     <w:tmpl w:val="B88441C8"/>
@@ -3211,7 +4231,7 @@
       </w:rPr>
     </w:lvl>
   </w:abstractNum>
-  <w:abstractNum w:abstractNumId="4">
+  <w:abstractNum w:abstractNumId="4" w15:restartNumberingAfterBreak="0">
     <w:nsid w:val="7D0756EC"/>
     <w:multiLevelType w:val="multilevel"/>
     <w:tmpl w:val="5D74BC18"/>
@@ -3335,7 +4355,7 @@
       </w:pPr>
     </w:pPrDefault>
   </w:docDefaults>
-  <w:latentStyles w:defLockedState="0" w:defUIPriority="99" w:defSemiHidden="0" w:defUnhideWhenUsed="0" w:defQFormat="0" w:count="380">
+  <w:latentStyles w:defLockedState="0" w:defUIPriority="99" w:defSemiHidden="0" w:defUnhideWhenUsed="0" w:defQFormat="0" w:count="371">
     <w:lsdException w:name="Normal" w:uiPriority="0" w:qFormat="1"/>
     <w:lsdException w:name="heading 1" w:uiPriority="9" w:qFormat="1"/>
     <w:lsdException w:name="heading 2" w:semiHidden="1" w:uiPriority="9" w:unhideWhenUsed="1" w:qFormat="1"/>
@@ -3749,15 +4769,17 @@
     <w:uiPriority w:val="9"/>
     <w:unhideWhenUsed/>
     <w:qFormat/>
-    <w:rsid w:val="00D14EC7"/>
+    <w:rsid w:val="00BA1476"/>
     <w:pPr>
       <w:keepNext/>
       <w:keepLines/>
       <w:spacing w:before="120" w:after="120"/>
+      <w:jc w:val="center"/>
       <w:outlineLvl w:val="1"/>
     </w:pPr>
     <w:rPr>
       <w:rFonts w:eastAsiaTheme="majorEastAsia" w:cstheme="majorBidi"/>
+      <w:b/>
       <w:sz w:val="28"/>
       <w:szCs w:val="26"/>
     </w:rPr>
@@ -3806,9 +4828,10 @@
     <w:basedOn w:val="a0"/>
     <w:link w:val="2"/>
     <w:uiPriority w:val="9"/>
-    <w:rsid w:val="00D14EC7"/>
+    <w:rsid w:val="00BA1476"/>
     <w:rPr>
       <w:rFonts w:ascii="Times New Roman" w:eastAsiaTheme="majorEastAsia" w:hAnsi="Times New Roman" w:cstheme="majorBidi"/>
+      <w:b/>
       <w:sz w:val="28"/>
       <w:szCs w:val="26"/>
     </w:rPr>
@@ -4159,7 +5182,7 @@
 </file>
 
 <file path=customXml/itemProps1.xml><?xml version="1.0" encoding="utf-8"?>
-<ds:datastoreItem xmlns:ds="http://schemas.openxmlformats.org/officeDocument/2006/customXml" ds:itemID="{EF712CF5-7DC6-B84C-BCE7-105159C1AF6B}">
+<ds:datastoreItem xmlns:ds="http://schemas.openxmlformats.org/officeDocument/2006/customXml" ds:itemID="{A13BC1D7-73CF-4773-B5C8-93F034ED2921}">
   <ds:schemaRefs>
     <ds:schemaRef ds:uri="http://schemas.openxmlformats.org/officeDocument/2006/bibliography"/>
   </ds:schemaRefs>

--- a/Diplom.docx
+++ b/Diplom.docx
@@ -1,6 +1,6 @@
 
 <file path=word/document.xml><?xml version="1.0" encoding="utf-8"?>
-<w:document xmlns:wpc="http://schemas.microsoft.com/office/word/2010/wordprocessingCanvas" xmlns:mc="http://schemas.openxmlformats.org/markup-compatibility/2006" xmlns:o="urn:schemas-microsoft-com:office:office" xmlns:r="http://schemas.openxmlformats.org/officeDocument/2006/relationships" xmlns:m="http://schemas.openxmlformats.org/officeDocument/2006/math" xmlns:v="urn:schemas-microsoft-com:vml" xmlns:wp14="http://schemas.microsoft.com/office/word/2010/wordprocessingDrawing" xmlns:wp="http://schemas.openxmlformats.org/drawingml/2006/wordprocessingDrawing" xmlns:w10="urn:schemas-microsoft-com:office:word" xmlns:w="http://schemas.openxmlformats.org/wordprocessingml/2006/main" xmlns:w14="http://schemas.microsoft.com/office/word/2010/wordml" xmlns:w15="http://schemas.microsoft.com/office/word/2012/wordml" xmlns:wpg="http://schemas.microsoft.com/office/word/2010/wordprocessingGroup" xmlns:wpi="http://schemas.microsoft.com/office/word/2010/wordprocessingInk" xmlns:wne="http://schemas.microsoft.com/office/word/2006/wordml" xmlns:wps="http://schemas.microsoft.com/office/word/2010/wordprocessingShape" mc:Ignorable="w14 w15 wp14">
+<w:document xmlns:wpc="http://schemas.microsoft.com/office/word/2010/wordprocessingCanvas" xmlns:mo="http://schemas.microsoft.com/office/mac/office/2008/main" xmlns:mc="http://schemas.openxmlformats.org/markup-compatibility/2006" xmlns:mv="urn:schemas-microsoft-com:mac:vml" xmlns:o="urn:schemas-microsoft-com:office:office" xmlns:r="http://schemas.openxmlformats.org/officeDocument/2006/relationships" xmlns:m="http://schemas.openxmlformats.org/officeDocument/2006/math" xmlns:v="urn:schemas-microsoft-com:vml" xmlns:wp14="http://schemas.microsoft.com/office/word/2010/wordprocessingDrawing" xmlns:wp="http://schemas.openxmlformats.org/drawingml/2006/wordprocessingDrawing" xmlns:w10="urn:schemas-microsoft-com:office:word" xmlns:w="http://schemas.openxmlformats.org/wordprocessingml/2006/main" xmlns:w14="http://schemas.microsoft.com/office/word/2010/wordml" xmlns:w15="http://schemas.microsoft.com/office/word/2012/wordml" xmlns:wpg="http://schemas.microsoft.com/office/word/2010/wordprocessingGroup" xmlns:wpi="http://schemas.microsoft.com/office/word/2010/wordprocessingInk" xmlns:wne="http://schemas.microsoft.com/office/word/2006/wordml" xmlns:wps="http://schemas.microsoft.com/office/word/2010/wordprocessingShape" mc:Ignorable="w14 w15 wp14">
   <w:body>
     <w:p>
       <w:pPr>
@@ -32,13 +32,11 @@
         <w:jc w:val="both"/>
         <w:rPr>
           <w:rFonts w:cs="Times New Roman"/>
-          <w:sz w:val="28"/>
-        </w:rPr>
-      </w:pPr>
-      <w:r>
-        <w:rPr>
-          <w:rFonts w:cs="Times New Roman"/>
-          <w:sz w:val="28"/>
+        </w:rPr>
+      </w:pPr>
+      <w:r>
+        <w:rPr>
+          <w:rFonts w:cs="Times New Roman"/>
         </w:rPr>
         <w:t>Экспериментальное обучение – это современный метод исследования психолого-дидактических проблем. На данный момент различается два вида экспериментального обучения: индивидуальный обучающий эксперимент, и коллективное экспериментальное обучение.</w:t>
       </w:r>
@@ -48,27 +46,23 @@
         <w:jc w:val="both"/>
         <w:rPr>
           <w:rFonts w:cs="Times New Roman"/>
-          <w:sz w:val="28"/>
-        </w:rPr>
-      </w:pPr>
-      <w:r>
-        <w:rPr>
-          <w:rFonts w:cs="Times New Roman"/>
-          <w:sz w:val="28"/>
+        </w:rPr>
+      </w:pPr>
+      <w:r>
+        <w:rPr>
+          <w:rFonts w:cs="Times New Roman"/>
         </w:rPr>
         <w:t xml:space="preserve">Индивидуально обучающий эксперимент существует уже довольно продолжительный срок и основательно вошел в научный процесс. Данный вид эксперимента позволяет определить существующие черты у индивида, а также сформировать новые, направляя обучающегося в процессе исследования. Благодаря экспериментам такого типа можно наблюдать и положительно воздействовать на процесс </w:t>
       </w:r>
       <w:r>
         <w:rPr>
           <w:rFonts w:cs="Times New Roman"/>
-          <w:sz w:val="28"/>
         </w:rPr>
         <w:t>усваивания и запоминания новой информации.</w:t>
       </w:r>
       <w:r>
         <w:rPr>
           <w:rFonts w:cs="Times New Roman"/>
-          <w:sz w:val="28"/>
         </w:rPr>
         <w:t xml:space="preserve"> </w:t>
       </w:r>
@@ -78,34 +72,29 @@
         <w:jc w:val="both"/>
         <w:rPr>
           <w:rFonts w:cs="Times New Roman"/>
-          <w:sz w:val="28"/>
-        </w:rPr>
-      </w:pPr>
-      <w:r>
-        <w:rPr>
-          <w:rFonts w:cs="Times New Roman"/>
-          <w:sz w:val="28"/>
+        </w:rPr>
+      </w:pPr>
+      <w:r>
+        <w:rPr>
+          <w:rFonts w:cs="Times New Roman"/>
         </w:rPr>
         <w:t>Коллективное экспериментальное обучение как правило проводится на контрольной группе обучающихся. За контрольную группу берется группа в детском саду, ш</w:t>
       </w:r>
       <w:r>
         <w:rPr>
           <w:rFonts w:cs="Times New Roman"/>
-          <w:sz w:val="28"/>
         </w:rPr>
         <w:t>кольный класс, группа студентов, и т.д.</w:t>
       </w:r>
       <w:r>
         <w:rPr>
           <w:rFonts w:cs="Times New Roman"/>
-          <w:sz w:val="28"/>
         </w:rPr>
         <w:t xml:space="preserve"> Данные исследования проводятся с целью углубленного изучения процесса</w:t>
       </w:r>
       <w:r>
         <w:rPr>
           <w:rFonts w:cs="Times New Roman"/>
-          <w:sz w:val="28"/>
         </w:rPr>
         <w:t xml:space="preserve"> обучения человека при условии различных, влияющих на процесс обучения, обстоятельств извне для каждого обучающегося.</w:t>
       </w:r>
@@ -115,20 +104,17 @@
         <w:jc w:val="both"/>
         <w:rPr>
           <w:rFonts w:cs="Times New Roman"/>
-          <w:sz w:val="28"/>
-        </w:rPr>
-      </w:pPr>
-      <w:r>
-        <w:rPr>
-          <w:rFonts w:cs="Times New Roman"/>
-          <w:sz w:val="28"/>
+        </w:rPr>
+      </w:pPr>
+      <w:r>
+        <w:rPr>
+          <w:rFonts w:cs="Times New Roman"/>
         </w:rPr>
         <w:t xml:space="preserve">В совокупности, основной целью экспериментального обучения является выявление наиболее результативного способа усвоения информации с наименьшим количеством негативных последствий и рисков. Внедрение экспериментальных методик обучения или контроля знаний позволяет обеспечить систематичность, регулярность и преемственность необходимого воздействия, а </w:t>
       </w:r>
       <w:r>
         <w:rPr>
           <w:rFonts w:cs="Times New Roman"/>
-          <w:sz w:val="28"/>
         </w:rPr>
         <w:t>также, дает возможность анализировать полученные данные для дальнейшей обработки и усовершенствования эксперимента.</w:t>
       </w:r>
@@ -138,20 +124,17 @@
         <w:jc w:val="both"/>
         <w:rPr>
           <w:rFonts w:cs="Times New Roman"/>
-          <w:sz w:val="28"/>
-        </w:rPr>
-      </w:pPr>
-      <w:r>
-        <w:rPr>
-          <w:rFonts w:cs="Times New Roman"/>
-          <w:sz w:val="28"/>
+        </w:rPr>
+      </w:pPr>
+      <w:r>
+        <w:rPr>
+          <w:rFonts w:cs="Times New Roman"/>
         </w:rPr>
         <w:t xml:space="preserve">Так как экспериментальное обучение отличается от обычного процесса обучения, оно вызывает интерес у людей, и получает больший отклик, нежели стандартные обучающие практики. Причем, чем необычнее, но легче и </w:t>
       </w:r>
       <w:r>
         <w:rPr>
           <w:rFonts w:cs="Times New Roman"/>
-          <w:sz w:val="28"/>
         </w:rPr>
         <w:lastRenderedPageBreak/>
         <w:t>спокойнее эксперимент, тем, как правило, больше обучающихся (или их представителей) соглашаются на подобные методики. Внедрение новых методик образования позволяет разнообразить учебный процесс, давая возможность мозгу переключиться от обычного способа получения информации, что является одним из важных факторов в её успешном запоминании.</w:t>
@@ -162,34 +145,29 @@
         <w:jc w:val="both"/>
         <w:rPr>
           <w:rFonts w:cs="Times New Roman"/>
-          <w:sz w:val="28"/>
-        </w:rPr>
-      </w:pPr>
-      <w:r>
-        <w:rPr>
-          <w:rFonts w:cs="Times New Roman"/>
-          <w:sz w:val="28"/>
+        </w:rPr>
+      </w:pPr>
+      <w:r>
+        <w:rPr>
+          <w:rFonts w:cs="Times New Roman"/>
         </w:rPr>
         <w:t xml:space="preserve">Такой способ обучения так же распространяется и в </w:t>
       </w:r>
       <w:r>
         <w:rPr>
           <w:rFonts w:cs="Times New Roman"/>
-          <w:sz w:val="28"/>
         </w:rPr>
         <w:t>мире информационных технологий</w:t>
       </w:r>
       <w:r>
         <w:rPr>
           <w:rFonts w:cs="Times New Roman"/>
-          <w:sz w:val="28"/>
         </w:rPr>
         <w:t xml:space="preserve">. В текущих реалиях </w:t>
       </w:r>
       <w:r>
         <w:rPr>
           <w:rFonts w:cs="Times New Roman"/>
-          <w:sz w:val="28"/>
           <w:lang w:val="en-US"/>
         </w:rPr>
         <w:t>IT</w:t>
@@ -197,14 +175,12 @@
       <w:r>
         <w:rPr>
           <w:rFonts w:cs="Times New Roman"/>
-          <w:sz w:val="28"/>
         </w:rPr>
         <w:t xml:space="preserve">-технологии прогрессируют с необычайной скоростью, поэтому для них необходимо обучать новых специалистов с использованием актуальных данных. Совместить </w:t>
       </w:r>
       <w:r>
         <w:rPr>
           <w:rFonts w:cs="Times New Roman"/>
-          <w:sz w:val="28"/>
         </w:rPr>
         <w:t>прогресс в IT-сфере, который шагает широким шагом, и обыденные методики образования с каждым годом всё сложнее. На помощь в таком случае приходит экспериментальное обучение.</w:t>
       </w:r>
@@ -214,13 +190,11 @@
         <w:jc w:val="both"/>
         <w:rPr>
           <w:rFonts w:cs="Times New Roman"/>
-          <w:sz w:val="28"/>
-        </w:rPr>
-      </w:pPr>
-      <w:r>
-        <w:rPr>
-          <w:rFonts w:cs="Times New Roman"/>
-          <w:sz w:val="28"/>
+        </w:rPr>
+      </w:pPr>
+      <w:r>
+        <w:rPr>
+          <w:rFonts w:cs="Times New Roman"/>
         </w:rPr>
         <w:t>(Тут будут разглагольствования по поводу того, почему ЭО так популярно в ИТ и ИБ, но я не могу придумать, почему оно так популярно).</w:t>
       </w:r>
@@ -310,20 +284,17 @@
       <w:pPr>
         <w:rPr>
           <w:rFonts w:cs="Times New Roman"/>
-          <w:sz w:val="28"/>
-        </w:rPr>
-      </w:pPr>
-      <w:r>
-        <w:rPr>
-          <w:rFonts w:cs="Times New Roman"/>
-          <w:sz w:val="28"/>
+        </w:rPr>
+      </w:pPr>
+      <w:r>
+        <w:rPr>
+          <w:rFonts w:cs="Times New Roman"/>
         </w:rPr>
         <w:t xml:space="preserve">Жюрейные системы, или, как их еще называют, платформы, служат для проведения </w:t>
       </w:r>
       <w:r>
         <w:rPr>
           <w:rFonts w:cs="Times New Roman"/>
-          <w:sz w:val="28"/>
           <w:lang w:val="en-US"/>
         </w:rPr>
         <w:t>task</w:t>
@@ -331,14 +302,12 @@
       <w:r>
         <w:rPr>
           <w:rFonts w:cs="Times New Roman"/>
-          <w:sz w:val="28"/>
         </w:rPr>
         <w:t>-</w:t>
       </w:r>
       <w:r>
         <w:rPr>
           <w:rFonts w:cs="Times New Roman"/>
-          <w:sz w:val="28"/>
           <w:lang w:val="en-US"/>
         </w:rPr>
         <w:t>based</w:t>
@@ -346,14 +315,12 @@
       <w:r>
         <w:rPr>
           <w:rFonts w:cs="Times New Roman"/>
-          <w:sz w:val="28"/>
         </w:rPr>
         <w:t xml:space="preserve"> </w:t>
       </w:r>
       <w:r>
         <w:rPr>
           <w:rFonts w:cs="Times New Roman"/>
-          <w:sz w:val="28"/>
           <w:lang w:val="en-US"/>
         </w:rPr>
         <w:t>CTF</w:t>
@@ -361,14 +328,12 @@
       <w:r>
         <w:rPr>
           <w:rFonts w:cs="Times New Roman"/>
-          <w:sz w:val="28"/>
         </w:rPr>
         <w:t xml:space="preserve"> (</w:t>
       </w:r>
       <w:r>
         <w:rPr>
           <w:rFonts w:cs="Times New Roman"/>
-          <w:sz w:val="28"/>
           <w:lang w:val="en-US"/>
         </w:rPr>
         <w:t>Capture</w:t>
@@ -376,14 +341,12 @@
       <w:r>
         <w:rPr>
           <w:rFonts w:cs="Times New Roman"/>
-          <w:sz w:val="28"/>
         </w:rPr>
         <w:t xml:space="preserve"> </w:t>
       </w:r>
       <w:r>
         <w:rPr>
           <w:rFonts w:cs="Times New Roman"/>
-          <w:sz w:val="28"/>
           <w:lang w:val="en-US"/>
         </w:rPr>
         <w:t>the</w:t>
@@ -391,14 +354,12 @@
       <w:r>
         <w:rPr>
           <w:rFonts w:cs="Times New Roman"/>
-          <w:sz w:val="28"/>
         </w:rPr>
         <w:t xml:space="preserve"> </w:t>
       </w:r>
       <w:r>
         <w:rPr>
           <w:rFonts w:cs="Times New Roman"/>
-          <w:sz w:val="28"/>
           <w:lang w:val="en-US"/>
         </w:rPr>
         <w:t>F</w:t>
@@ -406,7 +367,6 @@
       <w:r>
         <w:rPr>
           <w:rFonts w:cs="Times New Roman"/>
-          <w:sz w:val="28"/>
           <w:lang w:val="en-US"/>
         </w:rPr>
         <w:t>lag</w:t>
@@ -414,14 +374,12 @@
       <w:r>
         <w:rPr>
           <w:rFonts w:cs="Times New Roman"/>
-          <w:sz w:val="28"/>
         </w:rPr>
         <w:t xml:space="preserve">) соревнований.  </w:t>
       </w:r>
       <w:r>
         <w:rPr>
           <w:rFonts w:cs="Times New Roman"/>
-          <w:sz w:val="28"/>
           <w:lang w:val="en-US"/>
         </w:rPr>
         <w:t>Task</w:t>
@@ -429,14 +387,12 @@
       <w:r>
         <w:rPr>
           <w:rFonts w:cs="Times New Roman"/>
-          <w:sz w:val="28"/>
         </w:rPr>
         <w:t xml:space="preserve"> </w:t>
       </w:r>
       <w:r>
         <w:rPr>
           <w:rFonts w:cs="Times New Roman"/>
-          <w:sz w:val="28"/>
           <w:lang w:val="en-US"/>
         </w:rPr>
         <w:t>based</w:t>
@@ -444,7 +400,6 @@
       <w:r>
         <w:rPr>
           <w:rFonts w:cs="Times New Roman"/>
-          <w:sz w:val="28"/>
         </w:rPr>
         <w:t xml:space="preserve"> – это тип соревнований, когда игрокам предоставляется список заданий, которые нужно решить. Решением является флаг, который необходимо ввести в специальное поле. За каждое решенное задание (таск) даются очки, сумма очков за каждый таск разная, зависит она от сложности задачи. Побеждает та команда, которая набирает наибольшее количество баллов за время, отведенное на соревнование.</w:t>
       </w:r>
@@ -453,13 +408,11 @@
       <w:pPr>
         <w:rPr>
           <w:rFonts w:cs="Times New Roman"/>
-          <w:sz w:val="28"/>
-        </w:rPr>
-      </w:pPr>
-      <w:r>
-        <w:rPr>
-          <w:rFonts w:cs="Times New Roman"/>
-          <w:sz w:val="28"/>
+        </w:rPr>
+      </w:pPr>
+      <w:r>
+        <w:rPr>
+          <w:rFonts w:cs="Times New Roman"/>
         </w:rPr>
         <w:t>Функционал жюрейных систем может различаться, есть множество дополнительных функций, которые могут присутствовать в системах, однако, основной перечень необходимых функций, без которых не сможет обойтись ни одна платформа.</w:t>
       </w:r>
@@ -473,13 +426,11 @@
         </w:numPr>
         <w:rPr>
           <w:rFonts w:cs="Times New Roman"/>
-          <w:sz w:val="28"/>
-        </w:rPr>
-      </w:pPr>
-      <w:r>
-        <w:rPr>
-          <w:rFonts w:cs="Times New Roman"/>
-          <w:sz w:val="28"/>
+        </w:rPr>
+      </w:pPr>
+      <w:r>
+        <w:rPr>
+          <w:rFonts w:cs="Times New Roman"/>
         </w:rPr>
         <w:t>Редактирование пользователей и команд.</w:t>
       </w:r>
@@ -488,83 +439,71 @@
       <w:pPr>
         <w:rPr>
           <w:rFonts w:cs="Times New Roman"/>
-          <w:sz w:val="28"/>
-        </w:rPr>
-      </w:pPr>
-      <w:r>
-        <w:rPr>
-          <w:rFonts w:cs="Times New Roman"/>
-          <w:sz w:val="28"/>
+        </w:rPr>
+      </w:pPr>
+      <w:r>
+        <w:rPr>
+          <w:rFonts w:cs="Times New Roman"/>
         </w:rPr>
         <w:t>Под редактированием пользователей подразумевается возможность корректировки его анкетных данных, возможность его добавления и удаления, а также зачислени</w:t>
       </w:r>
       <w:r>
         <w:rPr>
           <w:rFonts w:cs="Times New Roman"/>
-          <w:sz w:val="28"/>
         </w:rPr>
         <w:t>я</w:t>
       </w:r>
       <w:r>
         <w:rPr>
           <w:rFonts w:cs="Times New Roman"/>
-          <w:sz w:val="28"/>
         </w:rPr>
         <w:t xml:space="preserve"> его в определе</w:t>
       </w:r>
       <w:r>
         <w:rPr>
           <w:rFonts w:cs="Times New Roman"/>
-          <w:sz w:val="28"/>
         </w:rPr>
         <w:t>нную команду. Так же, можно редактировать</w:t>
       </w:r>
       <w:r>
         <w:rPr>
           <w:rFonts w:cs="Times New Roman"/>
-          <w:sz w:val="28"/>
         </w:rPr>
         <w:t xml:space="preserve"> самих команд</w:t>
       </w:r>
       <w:r>
         <w:rPr>
           <w:rFonts w:cs="Times New Roman"/>
-          <w:sz w:val="28"/>
         </w:rPr>
         <w:t>ы</w:t>
       </w:r>
       <w:r>
         <w:rPr>
           <w:rFonts w:cs="Times New Roman"/>
-          <w:sz w:val="28"/>
         </w:rPr>
         <w:t xml:space="preserve"> </w:t>
       </w:r>
       <w:r>
         <w:rPr>
           <w:rFonts w:cs="Times New Roman"/>
-          <w:sz w:val="28"/>
         </w:rPr>
         <w:t>(название</w:t>
       </w:r>
       <w:r>
         <w:rPr>
           <w:rFonts w:cs="Times New Roman"/>
-          <w:sz w:val="28"/>
         </w:rPr>
         <w:t>, численност</w:t>
       </w:r>
       <w:r>
         <w:rPr>
           <w:rFonts w:cs="Times New Roman"/>
-          <w:sz w:val="28"/>
         </w:rPr>
         <w:t>ь, логотип</w:t>
       </w:r>
       <w:r>
         <w:rPr>
           <w:rFonts w:cs="Times New Roman"/>
-          <w:sz w:val="28"/>
         </w:rPr>
         <w:t xml:space="preserve"> и т.д.). </w:t>
       </w:r>
@@ -573,13 +512,11 @@
       <w:pPr>
         <w:rPr>
           <w:rFonts w:cs="Times New Roman"/>
-          <w:sz w:val="28"/>
-        </w:rPr>
-      </w:pPr>
-      <w:r>
-        <w:rPr>
-          <w:rFonts w:cs="Times New Roman"/>
-          <w:sz w:val="28"/>
+        </w:rPr>
+      </w:pPr>
+      <w:r>
+        <w:rPr>
+          <w:rFonts w:cs="Times New Roman"/>
         </w:rPr>
         <w:t xml:space="preserve">Пользователям также присваиваются права (участник/администратор). </w:t>
       </w:r>
@@ -588,13 +525,11 @@
       <w:pPr>
         <w:rPr>
           <w:rFonts w:cs="Times New Roman"/>
-          <w:sz w:val="28"/>
-        </w:rPr>
-      </w:pPr>
-      <w:r>
-        <w:rPr>
-          <w:rFonts w:cs="Times New Roman"/>
-          <w:sz w:val="28"/>
+        </w:rPr>
+      </w:pPr>
+      <w:r>
+        <w:rPr>
+          <w:rFonts w:cs="Times New Roman"/>
         </w:rPr>
         <w:t>Ко всему прочему, организаторам доступна еще и возможность временной блокировки определенного игрока или команды.</w:t>
       </w:r>
@@ -608,13 +543,11 @@
         </w:numPr>
         <w:rPr>
           <w:rFonts w:cs="Times New Roman"/>
-          <w:sz w:val="28"/>
-        </w:rPr>
-      </w:pPr>
-      <w:r>
-        <w:rPr>
-          <w:rFonts w:cs="Times New Roman"/>
-          <w:sz w:val="28"/>
+        </w:rPr>
+      </w:pPr>
+      <w:r>
+        <w:rPr>
+          <w:rFonts w:cs="Times New Roman"/>
         </w:rPr>
         <w:t>Редактирование заданий.</w:t>
       </w:r>
@@ -623,13 +556,11 @@
       <w:pPr>
         <w:rPr>
           <w:rFonts w:cs="Times New Roman"/>
-          <w:sz w:val="28"/>
-        </w:rPr>
-      </w:pPr>
-      <w:r>
-        <w:rPr>
-          <w:rFonts w:cs="Times New Roman"/>
-          <w:sz w:val="28"/>
+        </w:rPr>
+      </w:pPr>
+      <w:r>
+        <w:rPr>
+          <w:rFonts w:cs="Times New Roman"/>
         </w:rPr>
         <w:lastRenderedPageBreak/>
         <w:t xml:space="preserve">Так как основой </w:t>
@@ -637,7 +568,6 @@
       <w:r>
         <w:rPr>
           <w:rFonts w:cs="Times New Roman"/>
-          <w:sz w:val="28"/>
           <w:lang w:val="en-US"/>
         </w:rPr>
         <w:t>CTF</w:t>
@@ -645,7 +575,6 @@
       <w:r>
         <w:rPr>
           <w:rFonts w:cs="Times New Roman"/>
-          <w:sz w:val="28"/>
         </w:rPr>
         <w:t xml:space="preserve"> соревнований являются таски, которые выдаются участникам, у администраторов платформы есть возможность добавления квестов, их удаления, и редактирования их свойств. Также, квесты можно отсортировать по тематике заданий, или по тегам, которые им выставляются.</w:t>
       </w:r>
@@ -654,13 +583,11 @@
       <w:pPr>
         <w:rPr>
           <w:rFonts w:cs="Times New Roman"/>
-          <w:sz w:val="28"/>
-        </w:rPr>
-      </w:pPr>
-      <w:r>
-        <w:rPr>
-          <w:rFonts w:cs="Times New Roman"/>
-          <w:sz w:val="28"/>
+        </w:rPr>
+      </w:pPr>
+      <w:r>
+        <w:rPr>
+          <w:rFonts w:cs="Times New Roman"/>
         </w:rPr>
         <w:t>Не лишней является функция загрузки квеста в систему из архива.</w:t>
       </w:r>
@@ -674,20 +601,17 @@
         </w:numPr>
         <w:rPr>
           <w:rFonts w:cs="Times New Roman"/>
-          <w:sz w:val="28"/>
-        </w:rPr>
-      </w:pPr>
-      <w:r>
-        <w:rPr>
-          <w:rFonts w:cs="Times New Roman"/>
-          <w:sz w:val="28"/>
+        </w:rPr>
+      </w:pPr>
+      <w:r>
+        <w:rPr>
+          <w:rFonts w:cs="Times New Roman"/>
         </w:rPr>
         <w:t>Наличие оповещений</w:t>
       </w:r>
       <w:r>
         <w:rPr>
           <w:rFonts w:cs="Times New Roman"/>
-          <w:sz w:val="28"/>
         </w:rPr>
         <w:t>.</w:t>
       </w:r>
@@ -696,13 +620,11 @@
       <w:pPr>
         <w:rPr>
           <w:rFonts w:cs="Times New Roman"/>
-          <w:sz w:val="28"/>
-        </w:rPr>
-      </w:pPr>
-      <w:r>
-        <w:rPr>
-          <w:rFonts w:cs="Times New Roman"/>
-          <w:sz w:val="28"/>
+        </w:rPr>
+      </w:pPr>
+      <w:r>
+        <w:rPr>
+          <w:rFonts w:cs="Times New Roman"/>
         </w:rPr>
         <w:t>Оповещения от организаторов являются неотъемлемой частью жюрейной системы, с помощью них участники получают уведомления о начале и окончании игры, о появлении новых заданий, информацию о решенных заданиях командой участника. Кроме оповещений для всех игроков и для конкретной команды, есть оповещения для конкретного участника или нескольких участников. Такая функция очень удобна в случае, когда организатору необходимо донести информацию до одного или нескольких участников, потому что не нужно ставить в известность всю команду или всех игроков.</w:t>
       </w:r>
@@ -716,13 +638,11 @@
         </w:numPr>
         <w:rPr>
           <w:rFonts w:cs="Times New Roman"/>
-          <w:sz w:val="28"/>
-        </w:rPr>
-      </w:pPr>
-      <w:r>
-        <w:rPr>
-          <w:rFonts w:cs="Times New Roman"/>
-          <w:sz w:val="28"/>
+        </w:rPr>
+      </w:pPr>
+      <w:r>
+        <w:rPr>
+          <w:rFonts w:cs="Times New Roman"/>
         </w:rPr>
         <w:t>Установка времени начала и окончания игры.</w:t>
       </w:r>
@@ -731,13 +651,11 @@
       <w:pPr>
         <w:rPr>
           <w:rFonts w:cs="Times New Roman"/>
-          <w:sz w:val="28"/>
-        </w:rPr>
-      </w:pPr>
-      <w:r>
-        <w:rPr>
-          <w:rFonts w:cs="Times New Roman"/>
-          <w:sz w:val="28"/>
+        </w:rPr>
+      </w:pPr>
+      <w:r>
+        <w:rPr>
+          <w:rFonts w:cs="Times New Roman"/>
         </w:rPr>
         <w:t>Данный пункт один из самых важных: каждое соревнование проходит в четко оговоренных временных рамках, и чтобы не допустить возможность досрочного получения доступа к заданиям (или, наоборот, поздней сдачи), для каждого этапа соревнований выставляется время начала и окончания. До и после этого отрезка времени все задания этапа можно заморозить.</w:t>
       </w:r>
@@ -751,13 +669,11 @@
         </w:numPr>
         <w:rPr>
           <w:rFonts w:cs="Times New Roman"/>
-          <w:sz w:val="28"/>
-        </w:rPr>
-      </w:pPr>
-      <w:r>
-        <w:rPr>
-          <w:rFonts w:cs="Times New Roman"/>
-          <w:sz w:val="28"/>
+        </w:rPr>
+      </w:pPr>
+      <w:r>
+        <w:rPr>
+          <w:rFonts w:cs="Times New Roman"/>
         </w:rPr>
         <w:t>Наличие панели администратора.</w:t>
       </w:r>
@@ -766,13 +682,11 @@
       <w:pPr>
         <w:rPr>
           <w:rFonts w:cs="Times New Roman"/>
-          <w:sz w:val="28"/>
-        </w:rPr>
-      </w:pPr>
-      <w:r>
-        <w:rPr>
-          <w:rFonts w:cs="Times New Roman"/>
-          <w:sz w:val="28"/>
+        </w:rPr>
+      </w:pPr>
+      <w:r>
+        <w:rPr>
+          <w:rFonts w:cs="Times New Roman"/>
         </w:rPr>
         <w:t>Для организаторов соревнований администрирование большого количества команд не должно составлять большой труд. По возможности, панель администратора делается максимально удобной, функциональной и интуитивно понятной.</w:t>
       </w:r>
@@ -786,13 +700,11 @@
         </w:numPr>
         <w:rPr>
           <w:rFonts w:cs="Times New Roman"/>
-          <w:sz w:val="28"/>
-        </w:rPr>
-      </w:pPr>
-      <w:r>
-        <w:rPr>
-          <w:rFonts w:cs="Times New Roman"/>
-          <w:sz w:val="28"/>
+        </w:rPr>
+      </w:pPr>
+      <w:r>
+        <w:rPr>
+          <w:rFonts w:cs="Times New Roman"/>
         </w:rPr>
         <w:t>Просмотр аналитики.</w:t>
       </w:r>
@@ -801,13 +713,11 @@
       <w:pPr>
         <w:rPr>
           <w:rFonts w:cs="Times New Roman"/>
-          <w:sz w:val="28"/>
-        </w:rPr>
-      </w:pPr>
-      <w:r>
-        <w:rPr>
-          <w:rFonts w:cs="Times New Roman"/>
-          <w:sz w:val="28"/>
+        </w:rPr>
+      </w:pPr>
+      <w:r>
+        <w:rPr>
+          <w:rFonts w:cs="Times New Roman"/>
         </w:rPr>
         <w:lastRenderedPageBreak/>
         <w:t xml:space="preserve">Для наблюдения за участниками в режиме </w:t>
@@ -815,7 +725,6 @@
       <w:r>
         <w:rPr>
           <w:rFonts w:cs="Times New Roman"/>
-          <w:sz w:val="28"/>
           <w:lang w:val="en-US"/>
         </w:rPr>
         <w:t>on</w:t>
@@ -823,14 +732,12 @@
       <w:r>
         <w:rPr>
           <w:rFonts w:cs="Times New Roman"/>
-          <w:sz w:val="28"/>
         </w:rPr>
         <w:t>-</w:t>
       </w:r>
       <w:r>
         <w:rPr>
           <w:rFonts w:cs="Times New Roman"/>
-          <w:sz w:val="28"/>
           <w:lang w:val="en-US"/>
         </w:rPr>
         <w:t>line</w:t>
@@ -838,21 +745,18 @@
       <w:r>
         <w:rPr>
           <w:rFonts w:cs="Times New Roman"/>
-          <w:sz w:val="28"/>
         </w:rPr>
         <w:t xml:space="preserve"> в системах присутствуют средства аналитики. Они позволяют осуществлят</w:t>
       </w:r>
       <w:r>
         <w:rPr>
           <w:rFonts w:cs="Times New Roman"/>
-          <w:sz w:val="28"/>
         </w:rPr>
         <w:t>ь контроль за скоростью решения заданий, просмотр успехов отдельно взятой команды или участника.</w:t>
       </w:r>
       <w:r>
         <w:rPr>
           <w:rFonts w:cs="Times New Roman"/>
-          <w:sz w:val="28"/>
         </w:rPr>
         <w:t xml:space="preserve"> Аналитика обычно выстраивается в виде графика.</w:t>
       </w:r>
@@ -861,7 +765,6 @@
       <w:pPr>
         <w:rPr>
           <w:rFonts w:cs="Times New Roman"/>
-          <w:sz w:val="28"/>
         </w:rPr>
       </w:pPr>
     </w:p>
@@ -904,139 +807,82 @@
     </w:p>
     <w:p/>
     <w:p>
-      <w:pPr>
-        <w:rPr>
-          <w:sz w:val="28"/>
-        </w:rPr>
-      </w:pPr>
-      <w:r>
-        <w:rPr>
-          <w:sz w:val="28"/>
+      <w:r>
+        <w:rPr>
           <w:lang w:val="en-US"/>
         </w:rPr>
         <w:t>CTFd</w:t>
       </w:r>
       <w:r>
-        <w:rPr>
-          <w:sz w:val="28"/>
-        </w:rPr>
         <w:t xml:space="preserve"> – самая распространенная платформа для соревнований </w:t>
       </w:r>
       <w:r>
         <w:rPr>
-          <w:sz w:val="28"/>
           <w:lang w:val="en-US"/>
         </w:rPr>
         <w:t>Capture</w:t>
       </w:r>
       <w:r>
-        <w:rPr>
-          <w:sz w:val="28"/>
-        </w:rPr>
         <w:t xml:space="preserve"> </w:t>
       </w:r>
       <w:r>
         <w:rPr>
-          <w:sz w:val="28"/>
           <w:lang w:val="en-US"/>
         </w:rPr>
         <w:t>The</w:t>
       </w:r>
       <w:r>
-        <w:rPr>
-          <w:sz w:val="28"/>
-        </w:rPr>
         <w:t xml:space="preserve"> </w:t>
       </w:r>
       <w:r>
         <w:rPr>
-          <w:sz w:val="28"/>
           <w:lang w:val="en-US"/>
         </w:rPr>
         <w:t>Flag</w:t>
       </w:r>
       <w:r>
-        <w:rPr>
-          <w:sz w:val="28"/>
-        </w:rPr>
         <w:t>. Она ориентирована на простоту использования и расширенную кастомизацию. В состав платформы входит всё необходимое для развертывания, настройка системы происходит с помощью множества тем.</w:t>
       </w:r>
     </w:p>
     <w:p>
-      <w:pPr>
-        <w:rPr>
-          <w:sz w:val="28"/>
-        </w:rPr>
-      </w:pPr>
-      <w:r>
-        <w:rPr>
-          <w:sz w:val="28"/>
+      <w:r>
+        <w:rPr>
           <w:lang w:val="en-US"/>
         </w:rPr>
         <w:t>CTFd</w:t>
       </w:r>
       <w:r>
-        <w:rPr>
-          <w:sz w:val="28"/>
-        </w:rPr>
         <w:t xml:space="preserve"> </w:t>
       </w:r>
       <w:r>
-        <w:rPr>
-          <w:sz w:val="28"/>
-        </w:rPr>
         <w:t xml:space="preserve">– продукт группы разработчиков из США. Это полностью открытое программное обеспечение, его исходный код расположен на </w:t>
       </w:r>
       <w:r>
         <w:rPr>
-          <w:sz w:val="28"/>
           <w:lang w:val="en-US"/>
         </w:rPr>
         <w:t>GitHub</w:t>
       </w:r>
       <w:r>
-        <w:rPr>
-          <w:sz w:val="28"/>
-        </w:rPr>
         <w:t xml:space="preserve">. Данную систему можно самостоятельно развернуть на хостинге, однако, для потребителей, которые не хотят заниматься такими вещами как настройка и развертывание, команда </w:t>
       </w:r>
       <w:r>
         <w:rPr>
-          <w:sz w:val="28"/>
           <w:lang w:val="en-US"/>
         </w:rPr>
         <w:t>CTFd</w:t>
       </w:r>
       <w:r>
-        <w:rPr>
-          <w:sz w:val="28"/>
-        </w:rPr>
         <w:t xml:space="preserve"> может предложить вариант «под ключ»: арендовать хостинг с развернутой на нем платформой за определенную сумму в месяц (в зависимости от перечня функций хостинга).</w:t>
       </w:r>
     </w:p>
     <w:p>
-      <w:pPr>
-        <w:rPr>
-          <w:sz w:val="28"/>
-        </w:rPr>
-      </w:pPr>
-      <w:r>
-        <w:rPr>
-          <w:sz w:val="28"/>
-        </w:rPr>
+      <w:r>
         <w:t>Платформа имеет множество функций, начиная от основных, описанных в предыдущем разделе, и заканчивая уникальными только для неё.</w:t>
       </w:r>
     </w:p>
     <w:p>
-      <w:pPr>
-        <w:rPr>
-          <w:sz w:val="28"/>
-        </w:rPr>
-      </w:pPr>
-      <w:r>
-        <w:rPr>
-          <w:sz w:val="28"/>
-        </w:rPr>
+      <w:r>
         <w:t>Из дополнительных функций можно перечислить:</w:t>
       </w:r>
     </w:p>
@@ -1047,64 +893,38 @@
           <w:ilvl w:val="0"/>
           <w:numId w:val="4"/>
         </w:numPr>
-        <w:rPr>
-          <w:sz w:val="28"/>
-        </w:rPr>
-      </w:pPr>
-      <w:r>
-        <w:rPr>
-          <w:sz w:val="28"/>
-        </w:rPr>
+      </w:pPr>
+      <w:r>
         <w:t>Автоматическ</w:t>
       </w:r>
       <w:r>
-        <w:rPr>
-          <w:sz w:val="28"/>
-        </w:rPr>
         <w:t>ую</w:t>
       </w:r>
       <w:r>
-        <w:rPr>
-          <w:sz w:val="28"/>
-        </w:rPr>
         <w:t xml:space="preserve"> защит</w:t>
       </w:r>
       <w:r>
-        <w:rPr>
-          <w:sz w:val="28"/>
-        </w:rPr>
         <w:t>у</w:t>
       </w:r>
       <w:r>
-        <w:rPr>
-          <w:sz w:val="28"/>
-        </w:rPr>
         <w:t xml:space="preserve"> от </w:t>
       </w:r>
       <w:r>
         <w:rPr>
-          <w:sz w:val="28"/>
           <w:lang w:val="en-US"/>
         </w:rPr>
         <w:t>brute</w:t>
       </w:r>
       <w:r>
-        <w:rPr>
-          <w:sz w:val="28"/>
-        </w:rPr>
         <w:t xml:space="preserve"> </w:t>
       </w:r>
       <w:r>
         <w:rPr>
-          <w:sz w:val="28"/>
           <w:lang w:val="en-US"/>
         </w:rPr>
         <w:t>force</w:t>
       </w:r>
       <w:r>
-        <w:rPr>
-          <w:sz w:val="28"/>
-        </w:rPr>
         <w:t>.</w:t>
       </w:r>
     </w:p>
@@ -1112,40 +932,26 @@
       <w:pPr>
         <w:pStyle w:val="a3"/>
         <w:ind w:left="1429" w:firstLine="0"/>
-        <w:rPr>
-          <w:sz w:val="28"/>
-        </w:rPr>
-      </w:pPr>
-      <w:r>
-        <w:rPr>
-          <w:sz w:val="28"/>
-        </w:rPr>
+      </w:pPr>
+      <w:r>
         <w:t xml:space="preserve">Данная особенность системы очень полезна для соревнований типа </w:t>
       </w:r>
       <w:r>
         <w:rPr>
-          <w:sz w:val="28"/>
           <w:lang w:val="en-US"/>
         </w:rPr>
         <w:t>tack</w:t>
       </w:r>
       <w:r>
-        <w:rPr>
-          <w:sz w:val="28"/>
-        </w:rPr>
         <w:t xml:space="preserve"> </w:t>
       </w:r>
       <w:r>
         <w:rPr>
-          <w:sz w:val="28"/>
           <w:lang w:val="en-US"/>
         </w:rPr>
         <w:t>based</w:t>
       </w:r>
       <w:r>
-        <w:rPr>
-          <w:sz w:val="28"/>
-        </w:rPr>
         <w:t xml:space="preserve">, так как участники могут начать «перебирать» ответы в поисках верного. </w:t>
       </w:r>
     </w:p>
@@ -1156,14 +962,8 @@
           <w:ilvl w:val="0"/>
           <w:numId w:val="4"/>
         </w:numPr>
-        <w:rPr>
-          <w:sz w:val="28"/>
-        </w:rPr>
-      </w:pPr>
-      <w:r>
-        <w:rPr>
-          <w:sz w:val="28"/>
-        </w:rPr>
+      </w:pPr>
+      <w:r>
         <w:t>Автоматическое скрытие заданий.</w:t>
       </w:r>
     </w:p>
@@ -1171,14 +971,8 @@
       <w:pPr>
         <w:pStyle w:val="a3"/>
         <w:ind w:left="1429" w:firstLine="0"/>
-        <w:rPr>
-          <w:sz w:val="28"/>
-        </w:rPr>
-      </w:pPr>
-      <w:r>
-        <w:rPr>
-          <w:sz w:val="28"/>
-        </w:rPr>
+      </w:pPr>
+      <w:r>
         <w:lastRenderedPageBreak/>
         <w:t xml:space="preserve">Эта функция срабатывает тогда, когда у участника (или у команды) закончились попытки для решения задания. </w:t>
       </w:r>
@@ -1190,14 +984,8 @@
           <w:ilvl w:val="0"/>
           <w:numId w:val="4"/>
         </w:numPr>
-        <w:rPr>
-          <w:sz w:val="28"/>
-        </w:rPr>
-      </w:pPr>
-      <w:r>
-        <w:rPr>
-          <w:sz w:val="28"/>
-        </w:rPr>
+      </w:pPr>
+      <w:r>
         <w:t>Временное замораживание статистики.</w:t>
       </w:r>
     </w:p>
@@ -1205,20 +993,11 @@
       <w:pPr>
         <w:pStyle w:val="a3"/>
         <w:ind w:left="1429" w:firstLine="0"/>
-        <w:rPr>
-          <w:sz w:val="28"/>
-        </w:rPr>
-      </w:pPr>
-      <w:r>
-        <w:rPr>
-          <w:sz w:val="28"/>
-        </w:rPr>
+      </w:pPr>
+      <w:r>
         <w:t>Может использоваться организаторами соревнований для различных це</w:t>
       </w:r>
       <w:r>
-        <w:rPr>
-          <w:sz w:val="28"/>
-        </w:rPr>
         <w:t>лей: например, для того чтобы команды не знали предварительные результаты своих соперников.</w:t>
       </w:r>
     </w:p>
@@ -1229,14 +1008,8 @@
           <w:ilvl w:val="0"/>
           <w:numId w:val="4"/>
         </w:numPr>
-        <w:rPr>
-          <w:sz w:val="28"/>
-        </w:rPr>
-      </w:pPr>
-      <w:r>
-        <w:rPr>
-          <w:sz w:val="28"/>
-        </w:rPr>
+      </w:pPr>
+      <w:r>
         <w:t>Отложенная установка временных рамок соревнования.</w:t>
       </w:r>
     </w:p>
@@ -1244,20 +1017,11 @@
       <w:pPr>
         <w:pStyle w:val="a3"/>
         <w:ind w:left="1429" w:firstLine="0"/>
-        <w:rPr>
-          <w:sz w:val="28"/>
-        </w:rPr>
-      </w:pPr>
-      <w:r>
-        <w:rPr>
-          <w:sz w:val="28"/>
-        </w:rPr>
+      </w:pPr>
+      <w:r>
         <w:t xml:space="preserve">Обеспечивает удобство для организаторов. </w:t>
       </w:r>
       <w:r>
-        <w:rPr>
-          <w:sz w:val="28"/>
-        </w:rPr>
         <w:t>Не обязательно нажимать на кнопку для старта состязаний - таймер сработает в определенный час и соревнование начнется автоматически.</w:t>
       </w:r>
     </w:p>
@@ -1268,27 +1032,17 @@
           <w:ilvl w:val="0"/>
           <w:numId w:val="4"/>
         </w:numPr>
-        <w:rPr>
-          <w:sz w:val="28"/>
-        </w:rPr>
-      </w:pPr>
-      <w:r>
-        <w:rPr>
-          <w:sz w:val="28"/>
-        </w:rPr>
+      </w:pPr>
+      <w:r>
         <w:t xml:space="preserve">Использование языка разметки </w:t>
       </w:r>
       <w:r>
         <w:rPr>
-          <w:sz w:val="28"/>
           <w:lang w:val="en-US"/>
         </w:rPr>
         <w:t>Markdown</w:t>
       </w:r>
       <w:r>
-        <w:rPr>
-          <w:sz w:val="28"/>
-        </w:rPr>
         <w:t>.</w:t>
       </w:r>
     </w:p>
@@ -1296,14 +1050,8 @@
       <w:pPr>
         <w:pStyle w:val="a3"/>
         <w:ind w:left="1429" w:firstLine="0"/>
-        <w:rPr>
-          <w:sz w:val="28"/>
-        </w:rPr>
-      </w:pPr>
-      <w:r>
-        <w:rPr>
-          <w:sz w:val="28"/>
-        </w:rPr>
+      </w:pPr>
+      <w:r>
         <w:t>Данная особенность упрощает управление системой, давая возможность легко редактировать контент на страницах.</w:t>
       </w:r>
     </w:p>
@@ -1314,27 +1062,17 @@
           <w:ilvl w:val="0"/>
           <w:numId w:val="4"/>
         </w:numPr>
-        <w:rPr>
-          <w:sz w:val="28"/>
-        </w:rPr>
-      </w:pPr>
-      <w:r>
-        <w:rPr>
-          <w:sz w:val="28"/>
-        </w:rPr>
+      </w:pPr>
+      <w:r>
         <w:t xml:space="preserve">Интеграция с </w:t>
       </w:r>
       <w:r>
         <w:rPr>
-          <w:sz w:val="28"/>
           <w:lang w:val="en-US"/>
         </w:rPr>
         <w:t>MajorLeagueCyber</w:t>
       </w:r>
       <w:r>
-        <w:rPr>
-          <w:sz w:val="28"/>
-        </w:rPr>
         <w:t>.</w:t>
       </w:r>
     </w:p>
@@ -1342,66 +1080,44 @@
       <w:pPr>
         <w:pStyle w:val="a3"/>
         <w:ind w:left="1429" w:firstLine="0"/>
-        <w:rPr>
-          <w:sz w:val="28"/>
-        </w:rPr>
-      </w:pPr>
-      <w:r>
-        <w:rPr>
-          <w:sz w:val="28"/>
-        </w:rPr>
+      </w:pPr>
+      <w:r>
         <w:t xml:space="preserve">Данная система тесно связана с </w:t>
       </w:r>
       <w:r>
         <w:rPr>
-          <w:sz w:val="28"/>
           <w:lang w:val="en-US"/>
         </w:rPr>
         <w:t>MajorLeagueCyber</w:t>
       </w:r>
       <w:r>
-        <w:rPr>
-          <w:sz w:val="28"/>
-        </w:rPr>
         <w:t xml:space="preserve"> (</w:t>
       </w:r>
       <w:r>
         <w:rPr>
-          <w:sz w:val="28"/>
           <w:lang w:val="en-US"/>
         </w:rPr>
         <w:t>MLC</w:t>
       </w:r>
       <w:r>
-        <w:rPr>
-          <w:sz w:val="28"/>
-        </w:rPr>
         <w:t xml:space="preserve">). </w:t>
       </w:r>
       <w:r>
         <w:rPr>
-          <w:sz w:val="28"/>
           <w:lang w:val="en-US"/>
         </w:rPr>
         <w:t>MLC</w:t>
       </w:r>
       <w:r>
-        <w:rPr>
-          <w:sz w:val="28"/>
-        </w:rPr>
         <w:t xml:space="preserve"> – это средство отслеживание статистики для </w:t>
       </w:r>
       <w:r>
         <w:rPr>
-          <w:sz w:val="28"/>
           <w:lang w:val="en-US"/>
         </w:rPr>
         <w:t>CTF</w:t>
       </w:r>
       <w:r>
-        <w:rPr>
-          <w:sz w:val="28"/>
-        </w:rPr>
         <w:t>, позволяющее отслеживать и планировать события.</w:t>
       </w:r>
     </w:p>
@@ -1412,123 +1128,68 @@
           <w:ilvl w:val="0"/>
           <w:numId w:val="4"/>
         </w:numPr>
-        <w:rPr>
-          <w:sz w:val="28"/>
-        </w:rPr>
-      </w:pPr>
-      <w:r>
-        <w:rPr>
-          <w:sz w:val="28"/>
-        </w:rPr>
+      </w:pPr>
+      <w:r>
         <w:t>И другие.</w:t>
       </w:r>
     </w:p>
     <w:p>
-      <w:pPr>
-        <w:rPr>
-          <w:sz w:val="28"/>
-        </w:rPr>
-      </w:pPr>
-      <w:r>
-        <w:rPr>
-          <w:sz w:val="28"/>
-        </w:rPr>
+      <w:r>
         <w:t xml:space="preserve">Установить систему можно несколькими путями. Разработчики в первую очередь советуют использовать </w:t>
       </w:r>
       <w:r>
         <w:rPr>
-          <w:sz w:val="28"/>
           <w:lang w:val="en-US"/>
         </w:rPr>
         <w:t>Docker</w:t>
       </w:r>
       <w:r>
-        <w:rPr>
-          <w:sz w:val="28"/>
-        </w:rPr>
         <w:t xml:space="preserve">, так как это самый простой и удобный способ. Но если такой </w:t>
       </w:r>
       <w:r>
-        <w:rPr>
-          <w:sz w:val="28"/>
-        </w:rPr>
         <w:t xml:space="preserve">вариант не подходит, можно использовать сервер отладки </w:t>
       </w:r>
       <w:r>
         <w:rPr>
-          <w:sz w:val="28"/>
           <w:lang w:val="en-US"/>
         </w:rPr>
         <w:t>Flask</w:t>
       </w:r>
       <w:r>
-        <w:rPr>
-          <w:sz w:val="28"/>
-        </w:rPr>
         <w:t>.</w:t>
       </w:r>
     </w:p>
     <w:p>
-      <w:pPr>
-        <w:rPr>
-          <w:sz w:val="28"/>
-        </w:rPr>
-      </w:pPr>
-      <w:r>
-        <w:rPr>
-          <w:sz w:val="28"/>
-        </w:rPr>
+      <w:r>
         <w:t>Для удобства использования разр</w:t>
       </w:r>
       <w:r>
-        <w:rPr>
-          <w:sz w:val="28"/>
-        </w:rPr>
         <w:t xml:space="preserve">аботчиками составлена краткая и </w:t>
       </w:r>
       <w:r>
-        <w:rPr>
-          <w:sz w:val="28"/>
-        </w:rPr>
         <w:t xml:space="preserve">подробная инструкция по развертыванию и использованию </w:t>
       </w:r>
       <w:r>
         <w:rPr>
-          <w:sz w:val="28"/>
           <w:lang w:val="en-US"/>
         </w:rPr>
         <w:t>CTFd</w:t>
       </w:r>
       <w:r>
-        <w:rPr>
-          <w:sz w:val="28"/>
-        </w:rPr>
         <w:t xml:space="preserve">. </w:t>
       </w:r>
     </w:p>
     <w:p>
-      <w:pPr>
-        <w:rPr>
-          <w:sz w:val="28"/>
-        </w:rPr>
-      </w:pPr>
-      <w:r>
-        <w:rPr>
-          <w:sz w:val="28"/>
-        </w:rPr>
+      <w:r>
         <w:t xml:space="preserve">Как бы хороша система не была, в ней всегда будут какие-то недостатки. К недостаткам системы </w:t>
       </w:r>
       <w:r>
         <w:rPr>
-          <w:sz w:val="28"/>
           <w:lang w:val="en-US"/>
         </w:rPr>
         <w:t>CTFd</w:t>
       </w:r>
       <w:r>
-        <w:rPr>
-          <w:sz w:val="28"/>
-        </w:rPr>
         <w:t xml:space="preserve"> можно причислить:</w:t>
       </w:r>
     </w:p>
@@ -1539,24 +1200,12 @@
           <w:ilvl w:val="0"/>
           <w:numId w:val="4"/>
         </w:numPr>
-        <w:rPr>
-          <w:sz w:val="28"/>
-        </w:rPr>
-      </w:pPr>
-      <w:r>
-        <w:rPr>
-          <w:sz w:val="28"/>
-        </w:rPr>
+      </w:pPr>
+      <w:r>
         <w:t>(нужно спросить, какие недостатки у системы)</w:t>
       </w:r>
     </w:p>
-    <w:p>
-      <w:pPr>
-        <w:rPr>
-          <w:sz w:val="28"/>
-        </w:rPr>
-      </w:pPr>
-    </w:p>
+    <w:p/>
     <w:p/>
     <w:p>
       <w:pPr>
@@ -1590,158 +1239,98 @@
     </w:p>
     <w:p/>
     <w:p>
-      <w:pPr>
-        <w:rPr>
-          <w:sz w:val="28"/>
-        </w:rPr>
-      </w:pPr>
-      <w:r>
-        <w:rPr>
-          <w:sz w:val="28"/>
+      <w:r>
+        <w:rPr>
           <w:lang w:val="en-US"/>
         </w:rPr>
         <w:t>Project</w:t>
       </w:r>
       <w:r>
-        <w:rPr>
-          <w:sz w:val="28"/>
-        </w:rPr>
         <w:t xml:space="preserve"> </w:t>
       </w:r>
       <w:r>
         <w:rPr>
-          <w:sz w:val="28"/>
           <w:lang w:val="en-US"/>
         </w:rPr>
         <w:t>Asya</w:t>
       </w:r>
       <w:r>
-        <w:rPr>
-          <w:sz w:val="28"/>
-        </w:rPr>
         <w:t xml:space="preserve"> – система для проведения </w:t>
       </w:r>
       <w:r>
         <w:rPr>
-          <w:sz w:val="28"/>
           <w:lang w:val="en-US"/>
         </w:rPr>
         <w:t>CTF</w:t>
       </w:r>
       <w:r>
-        <w:rPr>
-          <w:sz w:val="28"/>
-        </w:rPr>
         <w:t>-соревнований, произведенная на свет российскими р</w:t>
       </w:r>
       <w:r>
-        <w:rPr>
-          <w:sz w:val="28"/>
-        </w:rPr>
         <w:t xml:space="preserve">азработчиками. Его исходный код расположен в репозитории на </w:t>
       </w:r>
       <w:r>
         <w:rPr>
-          <w:sz w:val="28"/>
           <w:lang w:val="en-US"/>
         </w:rPr>
         <w:t>GitHub</w:t>
       </w:r>
       <w:r>
-        <w:rPr>
-          <w:sz w:val="28"/>
-        </w:rPr>
         <w:t>, как и у предыдущей разработки.</w:t>
       </w:r>
     </w:p>
     <w:p>
-      <w:pPr>
-        <w:rPr>
-          <w:sz w:val="28"/>
-        </w:rPr>
-      </w:pPr>
-      <w:r>
-        <w:rPr>
-          <w:sz w:val="28"/>
-        </w:rPr>
+      <w:r>
         <w:t xml:space="preserve">В отличие от </w:t>
       </w:r>
       <w:r>
         <w:rPr>
-          <w:sz w:val="28"/>
           <w:lang w:val="en-US"/>
         </w:rPr>
         <w:t>CTFd</w:t>
       </w:r>
       <w:r>
-        <w:rPr>
-          <w:sz w:val="28"/>
-        </w:rPr>
         <w:t xml:space="preserve">, </w:t>
       </w:r>
       <w:r>
         <w:rPr>
-          <w:sz w:val="28"/>
           <w:lang w:val="en-US"/>
         </w:rPr>
         <w:t>Project</w:t>
       </w:r>
       <w:r>
-        <w:rPr>
-          <w:sz w:val="28"/>
-        </w:rPr>
         <w:t xml:space="preserve"> </w:t>
       </w:r>
       <w:r>
         <w:rPr>
-          <w:sz w:val="28"/>
           <w:lang w:val="en-US"/>
         </w:rPr>
         <w:t>Asya</w:t>
       </w:r>
       <w:r>
-        <w:rPr>
-          <w:sz w:val="28"/>
-        </w:rPr>
         <w:t xml:space="preserve"> не является популярной жюрейной системой, которой пользуются тысячи пользователей, она малопопулярна, но не уступает по производительности своим аналогам. Продукт был создан разработчиками команды </w:t>
       </w:r>
       <w:r>
         <w:rPr>
-          <w:sz w:val="28"/>
           <w:lang w:val="en-US"/>
         </w:rPr>
         <w:t>Keva</w:t>
       </w:r>
       <w:r>
-        <w:rPr>
-          <w:sz w:val="28"/>
-        </w:rPr>
         <w:t xml:space="preserve"> (имя система унаследовала от одной из участниц команды), и использовался для проведения соревнований </w:t>
       </w:r>
       <w:r>
         <w:rPr>
-          <w:sz w:val="28"/>
           <w:lang w:val="en-US"/>
         </w:rPr>
         <w:t>UralCTF</w:t>
       </w:r>
       <w:r>
-        <w:rPr>
-          <w:sz w:val="28"/>
-        </w:rPr>
         <w:t>.</w:t>
       </w:r>
     </w:p>
     <w:p>
-      <w:pPr>
-        <w:rPr>
-          <w:sz w:val="28"/>
-        </w:rPr>
-      </w:pPr>
-      <w:r>
-        <w:rPr>
-          <w:sz w:val="28"/>
-        </w:rPr>
+      <w:r>
         <w:t>У этой системы есть ряд преимуществ, благодаря некоторым из них она даже может обойти свои более известные аналоги:</w:t>
       </w:r>
     </w:p>
@@ -1752,14 +1341,8 @@
           <w:ilvl w:val="0"/>
           <w:numId w:val="4"/>
         </w:numPr>
-        <w:rPr>
-          <w:sz w:val="28"/>
-        </w:rPr>
-      </w:pPr>
-      <w:r>
-        <w:rPr>
-          <w:sz w:val="28"/>
-        </w:rPr>
+      </w:pPr>
+      <w:r>
         <w:t>Простой и удобный интерфейс.</w:t>
       </w:r>
     </w:p>
@@ -1767,27 +1350,17 @@
       <w:pPr>
         <w:pStyle w:val="a3"/>
         <w:ind w:left="1429" w:firstLine="0"/>
-        <w:rPr>
-          <w:sz w:val="28"/>
-        </w:rPr>
-      </w:pPr>
-      <w:r>
-        <w:rPr>
-          <w:sz w:val="28"/>
-        </w:rPr>
+      </w:pPr>
+      <w:r>
         <w:t xml:space="preserve">Это было отмечено как и организаторами соревнований </w:t>
       </w:r>
       <w:r>
         <w:rPr>
-          <w:sz w:val="28"/>
           <w:lang w:val="en-US"/>
         </w:rPr>
         <w:t>UralCTF</w:t>
       </w:r>
       <w:r>
-        <w:rPr>
-          <w:sz w:val="28"/>
-        </w:rPr>
         <w:t>, так и его участниками. Систему все чаще выбирают для проведения состязаний из-за её интуитивно понятного интерфейса и незагруженности.</w:t>
       </w:r>
     </w:p>
@@ -1798,14 +1371,8 @@
           <w:ilvl w:val="0"/>
           <w:numId w:val="4"/>
         </w:numPr>
-        <w:rPr>
-          <w:sz w:val="28"/>
-        </w:rPr>
-      </w:pPr>
-      <w:r>
-        <w:rPr>
-          <w:sz w:val="28"/>
-        </w:rPr>
+      </w:pPr>
+      <w:r>
         <w:t>Простая система мониторинга</w:t>
       </w:r>
     </w:p>
@@ -1813,27 +1380,17 @@
       <w:pPr>
         <w:pStyle w:val="a3"/>
         <w:ind w:left="1429" w:firstLine="0"/>
-        <w:rPr>
-          <w:sz w:val="28"/>
-        </w:rPr>
-      </w:pPr>
-      <w:r>
-        <w:rPr>
-          <w:sz w:val="28"/>
-        </w:rPr>
+      </w:pPr>
+      <w:r>
         <w:t xml:space="preserve">Является несомненным преимуществом в проведении соревнований. Бонусом к данному пункту является то, что система мониторинга динамичная, и позволяет показывать прогресс участников в режиме </w:t>
       </w:r>
       <w:r>
         <w:rPr>
-          <w:sz w:val="28"/>
           <w:lang w:val="en-US"/>
         </w:rPr>
         <w:t>online</w:t>
       </w:r>
       <w:r>
-        <w:rPr>
-          <w:sz w:val="28"/>
-        </w:rPr>
         <w:t>.</w:t>
       </w:r>
     </w:p>
@@ -1844,14 +1401,8 @@
           <w:ilvl w:val="0"/>
           <w:numId w:val="4"/>
         </w:numPr>
-        <w:rPr>
-          <w:sz w:val="28"/>
-        </w:rPr>
-      </w:pPr>
-      <w:r>
-        <w:rPr>
-          <w:sz w:val="28"/>
-        </w:rPr>
+      </w:pPr>
+      <w:r>
         <w:t>Быстрая установка.</w:t>
       </w:r>
     </w:p>
@@ -1859,34 +1410,23 @@
       <w:pPr>
         <w:pStyle w:val="a3"/>
         <w:ind w:left="1429" w:firstLine="0"/>
-        <w:rPr>
-          <w:sz w:val="28"/>
-        </w:rPr>
-      </w:pPr>
-      <w:r>
-        <w:rPr>
-          <w:sz w:val="28"/>
+      </w:pPr>
+      <w:r>
+        <w:rPr>
           <w:lang w:val="en-US"/>
         </w:rPr>
         <w:t>Project</w:t>
       </w:r>
       <w:r>
-        <w:rPr>
-          <w:sz w:val="28"/>
-        </w:rPr>
         <w:t xml:space="preserve"> </w:t>
       </w:r>
       <w:r>
         <w:rPr>
-          <w:sz w:val="28"/>
           <w:lang w:val="en-US"/>
         </w:rPr>
         <w:t>Asya</w:t>
       </w:r>
       <w:r>
-        <w:rPr>
-          <w:sz w:val="28"/>
-        </w:rPr>
         <w:t xml:space="preserve"> показывает отличные результаты в развертывании: процесс запускается всего одной командой и длится всего две минуты (что подтвердили организаторы соревнований).</w:t>
       </w:r>
     </w:p>
@@ -1897,14 +1437,8 @@
           <w:ilvl w:val="0"/>
           <w:numId w:val="4"/>
         </w:numPr>
-        <w:rPr>
-          <w:sz w:val="28"/>
-        </w:rPr>
-      </w:pPr>
-      <w:r>
-        <w:rPr>
-          <w:sz w:val="28"/>
-        </w:rPr>
+      </w:pPr>
+      <w:r>
         <w:t>Стабильность.</w:t>
       </w:r>
     </w:p>
@@ -1912,27 +1446,15 @@
       <w:pPr>
         <w:pStyle w:val="a3"/>
         <w:ind w:left="1429" w:firstLine="0"/>
-        <w:rPr>
-          <w:sz w:val="28"/>
-        </w:rPr>
-      </w:pPr>
-      <w:r>
-        <w:rPr>
-          <w:sz w:val="28"/>
-        </w:rPr>
+      </w:pPr>
+      <w:r>
         <w:lastRenderedPageBreak/>
         <w:t>Является главным критерием любой системы: так как система поддает</w:t>
       </w:r>
       <w:r>
-        <w:rPr>
-          <w:sz w:val="28"/>
-        </w:rPr>
         <w:t xml:space="preserve">ся большой нагрузке, она должна </w:t>
       </w:r>
       <w:r>
-        <w:rPr>
-          <w:sz w:val="28"/>
-        </w:rPr>
         <w:t>уметь справляться с неравномерным напряжением, при этом не теряя в производительности.</w:t>
       </w:r>
     </w:p>
@@ -1943,14 +1465,8 @@
           <w:ilvl w:val="0"/>
           <w:numId w:val="4"/>
         </w:numPr>
-        <w:rPr>
-          <w:sz w:val="28"/>
-        </w:rPr>
-      </w:pPr>
-      <w:r>
-        <w:rPr>
-          <w:sz w:val="28"/>
-        </w:rPr>
+      </w:pPr>
+      <w:r>
         <w:t>Доступность.</w:t>
       </w:r>
     </w:p>
@@ -1958,46 +1474,29 @@
       <w:pPr>
         <w:pStyle w:val="a3"/>
         <w:ind w:left="1429" w:firstLine="0"/>
-        <w:rPr>
-          <w:sz w:val="28"/>
-        </w:rPr>
-      </w:pPr>
-      <w:r>
-        <w:rPr>
-          <w:sz w:val="28"/>
-        </w:rPr>
+      </w:pPr>
+      <w:r>
         <w:t xml:space="preserve">Как уже было сказано выше, </w:t>
       </w:r>
       <w:r>
         <w:rPr>
-          <w:sz w:val="28"/>
           <w:lang w:val="en-US"/>
         </w:rPr>
         <w:t>Project</w:t>
       </w:r>
       <w:r>
-        <w:rPr>
-          <w:sz w:val="28"/>
-        </w:rPr>
         <w:t xml:space="preserve"> </w:t>
       </w:r>
       <w:r>
         <w:rPr>
-          <w:sz w:val="28"/>
           <w:lang w:val="en-US"/>
         </w:rPr>
         <w:t>Asya</w:t>
       </w:r>
       <w:r>
-        <w:rPr>
-          <w:sz w:val="28"/>
-        </w:rPr>
         <w:t xml:space="preserve"> совершенно бесплатна и доступна всем желающим для использования. </w:t>
       </w:r>
       <w:r>
-        <w:rPr>
-          <w:sz w:val="28"/>
-        </w:rPr>
         <w:t>Эта особенность дает возможность тренироваться в развертывании и управлении системой задолго до проведения собственных соревнований.</w:t>
       </w:r>
     </w:p>
@@ -2008,27 +1507,13 @@
           <w:ilvl w:val="0"/>
           <w:numId w:val="4"/>
         </w:numPr>
-        <w:rPr>
-          <w:sz w:val="28"/>
-        </w:rPr>
-      </w:pPr>
-      <w:r>
-        <w:rPr>
-          <w:sz w:val="28"/>
-        </w:rPr>
+      </w:pPr>
+      <w:r>
         <w:t>И другие.</w:t>
       </w:r>
     </w:p>
     <w:p>
-      <w:pPr>
-        <w:rPr>
-          <w:sz w:val="28"/>
-        </w:rPr>
-      </w:pPr>
-      <w:r>
-        <w:rPr>
-          <w:sz w:val="28"/>
-        </w:rPr>
+      <w:r>
         <w:t>Эту систему, как и любую другую, не обошли стороной недостатки. Их у данного проекта, к счастью, немного:</w:t>
       </w:r>
     </w:p>
@@ -2039,14 +1524,8 @@
           <w:ilvl w:val="0"/>
           <w:numId w:val="4"/>
         </w:numPr>
-        <w:rPr>
-          <w:sz w:val="28"/>
-        </w:rPr>
-      </w:pPr>
-      <w:r>
-        <w:rPr>
-          <w:sz w:val="28"/>
-        </w:rPr>
+      </w:pPr>
+      <w:r>
         <w:t>Отсутствие демонстрационной версии</w:t>
       </w:r>
     </w:p>
@@ -2054,46 +1533,29 @@
       <w:pPr>
         <w:pStyle w:val="a3"/>
         <w:ind w:left="1429" w:firstLine="0"/>
-        <w:rPr>
-          <w:sz w:val="28"/>
-        </w:rPr>
-      </w:pPr>
-      <w:r>
-        <w:rPr>
-          <w:sz w:val="28"/>
-        </w:rPr>
+      </w:pPr>
+      <w:r>
         <w:t xml:space="preserve">Так как </w:t>
       </w:r>
       <w:r>
         <w:rPr>
-          <w:sz w:val="28"/>
           <w:lang w:val="en-US"/>
         </w:rPr>
         <w:t>Project</w:t>
       </w:r>
       <w:r>
-        <w:rPr>
-          <w:sz w:val="28"/>
-        </w:rPr>
         <w:t xml:space="preserve"> </w:t>
       </w:r>
       <w:r>
         <w:rPr>
-          <w:sz w:val="28"/>
           <w:lang w:val="en-US"/>
         </w:rPr>
         <w:t>Asya</w:t>
       </w:r>
       <w:r>
-        <w:rPr>
-          <w:sz w:val="28"/>
-        </w:rPr>
         <w:t xml:space="preserve"> была сделана не для коммерческого использования, и в основном её разворачивают как раз те же люди, которые ее разрабатывали,</w:t>
       </w:r>
       <w:r>
-        <w:rPr>
-          <w:sz w:val="28"/>
-        </w:rPr>
         <w:t xml:space="preserve"> в демонстрационной версии для них она не нуждается. Но стороннему обывателю перед развертыванием системы было бы полезно увидеть ее демо-вариант, чтобы понять, подходит она или нет.</w:t>
       </w:r>
     </w:p>
@@ -2104,26 +1566,14 @@
           <w:ilvl w:val="0"/>
           <w:numId w:val="4"/>
         </w:numPr>
-        <w:rPr>
-          <w:sz w:val="28"/>
-        </w:rPr>
-      </w:pPr>
-      <w:r>
-        <w:rPr>
-          <w:sz w:val="28"/>
-        </w:rPr>
+      </w:pPr>
+      <w:r>
         <w:t>Мало</w:t>
       </w:r>
       <w:r>
-        <w:rPr>
-          <w:sz w:val="28"/>
-        </w:rPr>
         <w:t>популяр</w:t>
       </w:r>
       <w:r>
-        <w:rPr>
-          <w:sz w:val="28"/>
-        </w:rPr>
         <w:t>ность</w:t>
       </w:r>
     </w:p>
@@ -2131,32 +1581,17 @@
       <w:pPr>
         <w:pStyle w:val="a3"/>
         <w:ind w:left="1429" w:firstLine="0"/>
-        <w:rPr>
-          <w:sz w:val="28"/>
-        </w:rPr>
-      </w:pPr>
-      <w:r>
-        <w:rPr>
-          <w:sz w:val="28"/>
-        </w:rPr>
+      </w:pPr>
+      <w:r>
         <w:t xml:space="preserve">Платформа не так </w:t>
       </w:r>
       <w:r>
-        <w:rPr>
-          <w:sz w:val="28"/>
-        </w:rPr>
         <w:t>известна, как ее аналоги</w:t>
       </w:r>
       <w:r>
-        <w:rPr>
-          <w:sz w:val="28"/>
-        </w:rPr>
         <w:t xml:space="preserve">, и это может создать неудобства. К ней есть краткая инструкция, однако, она очень малоинформативна. </w:t>
       </w:r>
       <w:r>
-        <w:rPr>
-          <w:sz w:val="28"/>
-        </w:rPr>
         <w:t>Да, разработчики системы заявляют, что, при необходимости, они могут оказать помощь и поддержку в работе с системой, однако, отсутствие отзывов о продукте, а также наличие более подробной инструкции немного омрачает вышеперечисленные плюсы.</w:t>
       </w:r>
     </w:p>
@@ -2280,272 +1715,148 @@
       </w:pPr>
     </w:p>
     <w:p>
-      <w:pPr>
-        <w:rPr>
-          <w:sz w:val="28"/>
-        </w:rPr>
-      </w:pPr>
-      <w:r>
-        <w:rPr>
-          <w:sz w:val="28"/>
+      <w:r>
+        <w:rPr>
           <w:lang w:val="en-US"/>
         </w:rPr>
         <w:t>Hackerdom</w:t>
       </w:r>
       <w:r>
-        <w:rPr>
-          <w:sz w:val="28"/>
-        </w:rPr>
         <w:t xml:space="preserve"> – русская команда, образовавшаяся в 2005 году на математико-механическом факультете Уральского государственного университета. Она развивае</w:t>
       </w:r>
       <w:r>
-        <w:rPr>
-          <w:sz w:val="28"/>
-        </w:rPr>
         <w:t>тся и по сей день, и в неё входят студенты самых разных направлений и курсов.</w:t>
       </w:r>
     </w:p>
     <w:p>
-      <w:pPr>
-        <w:rPr>
-          <w:sz w:val="28"/>
-        </w:rPr>
-      </w:pPr>
-      <w:r>
-        <w:rPr>
-          <w:sz w:val="28"/>
-        </w:rPr>
+      <w:r>
         <w:t xml:space="preserve">Команда занимается изучением компьютерной безопасности, организацией и участием в соревнованиях </w:t>
       </w:r>
       <w:r>
         <w:rPr>
-          <w:sz w:val="28"/>
           <w:lang w:val="en-US"/>
         </w:rPr>
         <w:t>CTF</w:t>
       </w:r>
       <w:r>
-        <w:rPr>
-          <w:sz w:val="28"/>
-        </w:rPr>
         <w:t xml:space="preserve">. Поначалу, молодые хакеры только участвовали в соревнованиях, но затем начали понемногу организовывать свои. В настоящее время студенты организовывают всероссийские и международные соревнования </w:t>
       </w:r>
       <w:r>
         <w:rPr>
-          <w:sz w:val="28"/>
           <w:lang w:val="en-US"/>
         </w:rPr>
         <w:t>QCTF</w:t>
       </w:r>
       <w:r>
-        <w:rPr>
-          <w:sz w:val="28"/>
-        </w:rPr>
         <w:t xml:space="preserve">, </w:t>
       </w:r>
       <w:r>
         <w:rPr>
-          <w:sz w:val="28"/>
           <w:lang w:val="en-US"/>
         </w:rPr>
         <w:t>RuCTF</w:t>
       </w:r>
       <w:r>
-        <w:rPr>
-          <w:sz w:val="28"/>
-        </w:rPr>
         <w:t xml:space="preserve"> и </w:t>
       </w:r>
       <w:r>
         <w:rPr>
-          <w:sz w:val="28"/>
           <w:lang w:val="en-US"/>
         </w:rPr>
         <w:t>RuCTFE</w:t>
       </w:r>
       <w:r>
-        <w:rPr>
-          <w:sz w:val="28"/>
-        </w:rPr>
         <w:t xml:space="preserve">. </w:t>
       </w:r>
       <w:r>
-        <w:rPr>
-          <w:sz w:val="28"/>
-        </w:rPr>
         <w:t xml:space="preserve">Так же, Hackerdom проводит курсы для тех, кто хочет играть в </w:t>
       </w:r>
       <w:r>
         <w:rPr>
-          <w:sz w:val="28"/>
           <w:lang w:val="en-US"/>
         </w:rPr>
         <w:t>CTF</w:t>
       </w:r>
       <w:r>
-        <w:rPr>
-          <w:sz w:val="28"/>
-        </w:rPr>
         <w:t>, но не обладает достаточными знаниями. Участие в курсах абсолютно бесплатно и не требует сильно специфических и углубленных знаний.</w:t>
       </w:r>
     </w:p>
     <w:p>
-      <w:pPr>
-        <w:rPr>
-          <w:sz w:val="28"/>
-        </w:rPr>
-      </w:pPr>
-      <w:r>
-        <w:rPr>
-          <w:sz w:val="28"/>
-        </w:rPr>
+      <w:r>
         <w:t xml:space="preserve">Использование сторонней жюрейной системы </w:t>
       </w:r>
       <w:r>
-        <w:rPr>
-          <w:sz w:val="28"/>
-        </w:rPr>
         <w:t>для соревнований перестало подходить</w:t>
       </w:r>
       <w:r>
-        <w:rPr>
-          <w:sz w:val="28"/>
-        </w:rPr>
         <w:t xml:space="preserve"> команде, поэтому вскоре студенты создали </w:t>
       </w:r>
       <w:r>
-        <w:rPr>
-          <w:sz w:val="28"/>
-        </w:rPr>
         <w:t>свою собственную.</w:t>
       </w:r>
     </w:p>
     <w:p>
-      <w:pPr>
-        <w:rPr>
-          <w:sz w:val="28"/>
-        </w:rPr>
-      </w:pPr>
-      <w:r>
-        <w:rPr>
-          <w:sz w:val="28"/>
-        </w:rPr>
+      <w:r>
         <w:t xml:space="preserve">Основными разработчиками системы стали Михаил Гнедашев и Александр Гейн. </w:t>
       </w:r>
     </w:p>
     <w:p>
-      <w:pPr>
-        <w:rPr>
-          <w:sz w:val="28"/>
-        </w:rPr>
-      </w:pPr>
-      <w:r>
-        <w:rPr>
-          <w:sz w:val="28"/>
-        </w:rPr>
+      <w:r>
         <w:t>Интерфейс системы прост и незамысловат: его можно отредактировать под нужды участников, но изначальн</w:t>
       </w:r>
       <w:r>
-        <w:rPr>
-          <w:sz w:val="28"/>
-        </w:rPr>
         <w:t xml:space="preserve">о он сделан в черно-белых тонах. </w:t>
       </w:r>
       <w:r>
-        <w:rPr>
-          <w:sz w:val="28"/>
-        </w:rPr>
         <w:lastRenderedPageBreak/>
         <w:t>Нерешенные задания выделены синим цветом, решенные – зеленым. Есть доступ к своему профилю, квестам, а также к турнирной таблице.</w:t>
       </w:r>
     </w:p>
     <w:p>
-      <w:pPr>
-        <w:rPr>
-          <w:sz w:val="28"/>
-        </w:rPr>
-      </w:pPr>
-      <w:r>
-        <w:rPr>
-          <w:sz w:val="28"/>
-        </w:rPr>
+      <w:r>
         <w:t xml:space="preserve">Платформа от </w:t>
       </w:r>
       <w:r>
         <w:rPr>
-          <w:sz w:val="28"/>
           <w:lang w:val="en-US"/>
         </w:rPr>
         <w:t>Hackerdom</w:t>
       </w:r>
       <w:r>
-        <w:rPr>
-          <w:sz w:val="28"/>
-        </w:rPr>
         <w:t xml:space="preserve"> находится в открытом доступе, её исходный код выложен в репозитории на </w:t>
       </w:r>
       <w:r>
         <w:rPr>
-          <w:sz w:val="28"/>
           <w:lang w:val="en-US"/>
         </w:rPr>
         <w:t>GitHub</w:t>
       </w:r>
       <w:r>
-        <w:rPr>
-          <w:sz w:val="28"/>
-        </w:rPr>
         <w:t>. Там же находятся и модификации системы для различных проведенных соревнований.</w:t>
       </w:r>
     </w:p>
     <w:p>
-      <w:pPr>
-        <w:rPr>
-          <w:sz w:val="28"/>
-        </w:rPr>
-      </w:pPr>
-      <w:r>
-        <w:rPr>
-          <w:sz w:val="28"/>
-        </w:rPr>
+      <w:r>
         <w:t>Одним из самых главных плюсов данной системы является то, что её можно протестировать, не раскатывая на своем сервере. Это дает ей неоспоримое преимущество перед остальными системами, так как все мы с большей вероятностью отдадим предпочтение тому сервису, который можем самостоятельно опробовать без лишних усилий.</w:t>
       </w:r>
       <w:r>
-        <w:rPr>
-          <w:sz w:val="28"/>
-        </w:rPr>
         <w:t xml:space="preserve"> На сервис</w:t>
       </w:r>
       <w:r>
-        <w:rPr>
-          <w:sz w:val="28"/>
-        </w:rPr>
         <w:t xml:space="preserve"> уже добавлено очень большое количество заданий (с прошлых </w:t>
       </w:r>
       <w:r>
         <w:rPr>
-          <w:sz w:val="28"/>
           <w:lang w:val="en-US"/>
         </w:rPr>
         <w:t>CTF</w:t>
       </w:r>
       <w:r>
-        <w:rPr>
-          <w:sz w:val="28"/>
-        </w:rPr>
         <w:t>), которые используются в обучении школьников старших классов и студентов.</w:t>
       </w:r>
     </w:p>
     <w:p>
-      <w:pPr>
-        <w:rPr>
-          <w:sz w:val="28"/>
-        </w:rPr>
-      </w:pPr>
-      <w:r>
-        <w:rPr>
-          <w:sz w:val="28"/>
-        </w:rPr>
+      <w:r>
         <w:t>К другим полезным функциям системы можно отнести:</w:t>
       </w:r>
     </w:p>
@@ -2556,14 +1867,8 @@
           <w:ilvl w:val="0"/>
           <w:numId w:val="4"/>
         </w:numPr>
-        <w:rPr>
-          <w:sz w:val="28"/>
-        </w:rPr>
-      </w:pPr>
-      <w:r>
-        <w:rPr>
-          <w:sz w:val="28"/>
-        </w:rPr>
+      </w:pPr>
+      <w:r>
         <w:t xml:space="preserve">Стабильность </w:t>
       </w:r>
     </w:p>
@@ -2571,14 +1876,8 @@
       <w:pPr>
         <w:pStyle w:val="a3"/>
         <w:ind w:left="1429" w:firstLine="0"/>
-        <w:rPr>
-          <w:sz w:val="28"/>
-        </w:rPr>
-      </w:pPr>
-      <w:r>
-        <w:rPr>
-          <w:sz w:val="28"/>
-        </w:rPr>
+      </w:pPr>
+      <w:r>
         <w:t>Была отмечена как разработчиками, так и участниками. За всё время проведения множества соревнований, система постоянно улучшалась, и с каждым годом становилась всё более стабильной.</w:t>
       </w:r>
     </w:p>
@@ -2589,14 +1888,8 @@
           <w:ilvl w:val="0"/>
           <w:numId w:val="4"/>
         </w:numPr>
-        <w:rPr>
-          <w:sz w:val="28"/>
-        </w:rPr>
-      </w:pPr>
-      <w:r>
-        <w:rPr>
-          <w:sz w:val="28"/>
-        </w:rPr>
+      </w:pPr>
+      <w:r>
         <w:t xml:space="preserve">Интуитивность в использовании </w:t>
       </w:r>
     </w:p>
@@ -2604,14 +1897,8 @@
       <w:pPr>
         <w:pStyle w:val="a3"/>
         <w:ind w:left="1429" w:firstLine="0"/>
-        <w:rPr>
-          <w:sz w:val="28"/>
-        </w:rPr>
-      </w:pPr>
-      <w:r>
-        <w:rPr>
-          <w:sz w:val="28"/>
-        </w:rPr>
+      </w:pPr>
+      <w:r>
         <w:t>Все функции системы просты и понятны, она не нагружена лишними малоиспользуемыми возможностями ПО. Одновременно с этим, в ней присутствуют главные опции, перечисленные выше, что делает её приятной для использования.</w:t>
       </w:r>
     </w:p>
@@ -2622,14 +1909,8 @@
           <w:ilvl w:val="0"/>
           <w:numId w:val="4"/>
         </w:numPr>
-        <w:rPr>
-          <w:sz w:val="28"/>
-        </w:rPr>
-      </w:pPr>
-      <w:r>
-        <w:rPr>
-          <w:sz w:val="28"/>
-        </w:rPr>
+      </w:pPr>
+      <w:r>
         <w:t>Поддержка разработчиков</w:t>
       </w:r>
     </w:p>
@@ -2637,47 +1918,30 @@
       <w:pPr>
         <w:pStyle w:val="a3"/>
         <w:ind w:left="1429" w:firstLine="0"/>
-        <w:rPr>
-          <w:sz w:val="28"/>
-        </w:rPr>
-      </w:pPr>
-      <w:r>
-        <w:rPr>
-          <w:sz w:val="28"/>
-        </w:rPr>
+      </w:pPr>
+      <w:r>
         <w:t xml:space="preserve">Несомненно, наиболее успешно используется та система, разработчики которой поддерживают свой продукт. Детище </w:t>
       </w:r>
       <w:r>
         <w:rPr>
-          <w:sz w:val="28"/>
           <w:lang w:val="en-US"/>
         </w:rPr>
         <w:t>Hackerdom</w:t>
       </w:r>
       <w:r>
-        <w:rPr>
-          <w:sz w:val="28"/>
-        </w:rPr>
         <w:t xml:space="preserve"> регулярно обновляется, для каждых соревнований выпускается своя, немного модифицированная, полноценная версия системы, которую потом разработчики любезно </w:t>
       </w:r>
       <w:r>
-        <w:rPr>
-          <w:sz w:val="28"/>
-        </w:rPr>
         <w:lastRenderedPageBreak/>
         <w:t xml:space="preserve">выкладывают на </w:t>
       </w:r>
       <w:r>
         <w:rPr>
-          <w:sz w:val="28"/>
           <w:lang w:val="en-US"/>
         </w:rPr>
         <w:t>GitHub</w:t>
       </w:r>
       <w:r>
-        <w:rPr>
-          <w:sz w:val="28"/>
-        </w:rPr>
         <w:t>. Там же находятся и задания с прошедших соревнований, который можно решать, тем самым тренируясь, и даже использовать в своих собственных состязаниях.</w:t>
       </w:r>
     </w:p>
@@ -2688,14 +1952,8 @@
           <w:ilvl w:val="0"/>
           <w:numId w:val="4"/>
         </w:numPr>
-        <w:rPr>
-          <w:sz w:val="28"/>
-        </w:rPr>
-      </w:pPr>
-      <w:r>
-        <w:rPr>
-          <w:sz w:val="28"/>
-        </w:rPr>
+      </w:pPr>
+      <w:r>
         <w:t>Доступность.</w:t>
       </w:r>
     </w:p>
@@ -2703,20 +1961,11 @@
       <w:pPr>
         <w:pStyle w:val="a3"/>
         <w:ind w:left="1429" w:firstLine="0"/>
-        <w:rPr>
-          <w:sz w:val="28"/>
-        </w:rPr>
-      </w:pPr>
-      <w:r>
-        <w:rPr>
-          <w:sz w:val="28"/>
-        </w:rPr>
+      </w:pPr>
+      <w:r>
         <w:t>Аналогично предыдущей системе, данная платформа обладает с</w:t>
       </w:r>
       <w:r>
-        <w:rPr>
-          <w:sz w:val="28"/>
-        </w:rPr>
         <w:t>вободной лицензией и может свободно разворачиваться любыми пользователями.</w:t>
       </w:r>
     </w:p>
@@ -2727,27 +1976,13 @@
           <w:ilvl w:val="0"/>
           <w:numId w:val="4"/>
         </w:numPr>
-        <w:rPr>
-          <w:sz w:val="28"/>
-        </w:rPr>
-      </w:pPr>
-      <w:r>
-        <w:rPr>
-          <w:sz w:val="28"/>
-        </w:rPr>
+      </w:pPr>
+      <w:r>
         <w:t>И другие.</w:t>
       </w:r>
     </w:p>
     <w:p>
-      <w:pPr>
-        <w:rPr>
-          <w:sz w:val="28"/>
-        </w:rPr>
-      </w:pPr>
-      <w:r>
-        <w:rPr>
-          <w:sz w:val="28"/>
-        </w:rPr>
+      <w:r>
         <w:t>Как всегда, не обошлось и без недостатков. Их у системы немного:</w:t>
       </w:r>
     </w:p>
@@ -2758,14 +1993,8 @@
           <w:ilvl w:val="0"/>
           <w:numId w:val="4"/>
         </w:numPr>
-        <w:rPr>
-          <w:sz w:val="28"/>
-        </w:rPr>
-      </w:pPr>
-      <w:r>
-        <w:rPr>
-          <w:sz w:val="28"/>
-        </w:rPr>
+      </w:pPr>
+      <w:r>
         <w:t>Отсутствие инструкции по развертыванию</w:t>
       </w:r>
     </w:p>
@@ -2773,14 +2002,8 @@
       <w:pPr>
         <w:pStyle w:val="a3"/>
         <w:ind w:left="1429" w:firstLine="0"/>
-        <w:rPr>
-          <w:sz w:val="28"/>
-        </w:rPr>
-      </w:pPr>
-      <w:r>
-        <w:rPr>
-          <w:sz w:val="28"/>
-        </w:rPr>
+      </w:pPr>
+      <w:r>
         <w:t>Несмотря на то, что система открытая и довольно известная, у неё отсутствует даже краткая информация о том, как правильно её установить. Это создает небольшие неудобства, так как новичку в данной области порой приходится довольно долго разбираться с настройкой.</w:t>
       </w:r>
     </w:p>
@@ -2791,971 +2014,792 @@
           <w:ilvl w:val="0"/>
           <w:numId w:val="4"/>
         </w:numPr>
-        <w:rPr>
-          <w:sz w:val="28"/>
-        </w:rPr>
-      </w:pPr>
-      <w:r>
-        <w:rPr>
-          <w:sz w:val="28"/>
-        </w:rPr>
+      </w:pPr>
+      <w:r>
         <w:t>(еще какой-нибудь недостаток)</w:t>
       </w:r>
     </w:p>
     <w:p>
-      <w:pPr>
-        <w:rPr>
-          <w:sz w:val="28"/>
-        </w:rPr>
-      </w:pPr>
-      <w:r>
-        <w:rPr>
-          <w:sz w:val="28"/>
-        </w:rPr>
+      <w:r>
         <w:t xml:space="preserve">Невзирая на недостатки, жюрейная система от </w:t>
       </w:r>
       <w:r>
         <w:rPr>
-          <w:sz w:val="28"/>
           <w:lang w:val="en-US"/>
         </w:rPr>
         <w:t>Hackerdom</w:t>
       </w:r>
       <w:r>
-        <w:rPr>
-          <w:sz w:val="28"/>
-        </w:rPr>
-        <w:t xml:space="preserve"> является популярной и хорошей системой, которые пользуются многие организаторы </w:t>
+        <w:t xml:space="preserve"> является популярной и хорошей системой, которые пользуются многие организаторы для проведения соревнований.</w:t>
+      </w:r>
+    </w:p>
+    <w:p>
+      <w:pPr>
+        <w:pStyle w:val="a3"/>
+        <w:ind w:left="1429" w:firstLine="0"/>
+      </w:pPr>
+    </w:p>
+    <w:p>
+      <w:pPr>
+        <w:pStyle w:val="2"/>
+        <w:numPr>
+          <w:ilvl w:val="1"/>
+          <w:numId w:val="1"/>
+        </w:numPr>
+      </w:pPr>
+      <w:r>
+        <w:t xml:space="preserve"> </w:t>
+      </w:r>
+      <w:r>
+        <w:t xml:space="preserve">Обзор жюрейной системы от </w:t>
+      </w:r>
+      <w:r>
+        <w:rPr>
+          <w:lang w:val="en-US"/>
+        </w:rPr>
+        <w:t>Facebook</w:t>
+      </w:r>
+    </w:p>
+    <w:p/>
+    <w:p>
+      <w:r>
+        <w:rPr>
+          <w:lang w:val="en-US"/>
+        </w:rPr>
+        <w:t>Facebook</w:t>
+      </w:r>
+      <w:r>
+        <w:t xml:space="preserve"> это популярная социальная сеть, основанная в 2004 году. Позже, так стала называться и владеющая ею компания. Поначалу, дальше сайта для общения между людьми компания не двигалась, но потом она разрослась, начав занимать всё большие </w:t>
+      </w:r>
+      <w:r>
+        <w:rPr>
+          <w:lang w:val="en-US"/>
+        </w:rPr>
+        <w:t>IT</w:t>
+      </w:r>
+      <w:r>
+        <w:t xml:space="preserve">-сферы. Так она поглотила несколько крупных сервисов, таких как </w:t>
+      </w:r>
+      <w:r>
+        <w:rPr>
+          <w:lang w:val="en-US"/>
+        </w:rPr>
+        <w:t>Instagram</w:t>
+      </w:r>
+      <w:r>
+        <w:t xml:space="preserve"> и </w:t>
+      </w:r>
+      <w:r>
+        <w:rPr>
+          <w:lang w:val="en-US"/>
+        </w:rPr>
+        <w:t>What</w:t>
+      </w:r>
+      <w:r>
+        <w:t>’</w:t>
+      </w:r>
+      <w:r>
+        <w:rPr>
+          <w:lang w:val="en-US"/>
+        </w:rPr>
+        <w:t>sApp</w:t>
+      </w:r>
+      <w:r>
+        <w:t>.</w:t>
+      </w:r>
+    </w:p>
+    <w:p>
+      <w:r>
+        <w:lastRenderedPageBreak/>
+        <w:t xml:space="preserve">Параллельно с развитием основной компании и поглощением дочерних, </w:t>
+      </w:r>
+      <w:r>
+        <w:rPr>
+          <w:lang w:val="en-US"/>
+        </w:rPr>
+        <w:t>Facebook</w:t>
+      </w:r>
+      <w:r>
+        <w:t xml:space="preserve"> занялся развитием в сфере проведения соревнований </w:t>
+      </w:r>
+      <w:r>
+        <w:rPr>
+          <w:lang w:val="en-US"/>
+        </w:rPr>
+        <w:t>Capture</w:t>
+      </w:r>
+      <w:r>
+        <w:t xml:space="preserve"> </w:t>
+      </w:r>
+      <w:r>
+        <w:rPr>
+          <w:lang w:val="en-US"/>
+        </w:rPr>
+        <w:t>the</w:t>
+      </w:r>
+      <w:r>
+        <w:t xml:space="preserve"> </w:t>
+      </w:r>
+      <w:r>
+        <w:rPr>
+          <w:lang w:val="en-US"/>
+        </w:rPr>
+        <w:t>Flag</w:t>
+      </w:r>
+      <w:r>
+        <w:t xml:space="preserve">. Изначально соревнования проводились только на уровне колледжа, а целью компании было помочь детям школьного возраста открыть для себя мир информационных технологий и компьютерной безопасности. Со временем аудитория на соревнованиях расширилась, и </w:t>
+      </w:r>
+      <w:r>
+        <w:rPr>
+          <w:lang w:val="en-US"/>
+        </w:rPr>
+        <w:t>Facebook</w:t>
+      </w:r>
+      <w:r>
+        <w:t xml:space="preserve"> стал организовывать</w:t>
+      </w:r>
+      <w:r>
+        <w:t xml:space="preserve"> соревнования уже по всему миру. </w:t>
+      </w:r>
+    </w:p>
+    <w:p>
+      <w:r>
+        <w:t xml:space="preserve">Все </w:t>
+      </w:r>
+      <w:r>
+        <w:t xml:space="preserve">состязания </w:t>
+      </w:r>
+      <w:r>
+        <w:t>уже с самого начала проводились</w:t>
+      </w:r>
+      <w:r>
+        <w:t xml:space="preserve"> компанией</w:t>
+      </w:r>
+      <w:r>
+        <w:t xml:space="preserve"> на </w:t>
+      </w:r>
+      <w:r>
+        <w:t xml:space="preserve">специальной </w:t>
+      </w:r>
+      <w:r>
+        <w:t xml:space="preserve">CTF-платформе, которая был разработана в </w:t>
+      </w:r>
+      <w:r>
+        <w:rPr>
+          <w:lang w:val="en-US"/>
+        </w:rPr>
+        <w:t>Facebook</w:t>
+      </w:r>
+      <w:r>
+        <w:t xml:space="preserve"> для этой цели.</w:t>
+      </w:r>
+      <w:r>
+        <w:t xml:space="preserve"> </w:t>
+      </w:r>
+      <w:r>
+        <w:t>Она сочетала в себе</w:t>
+      </w:r>
+      <w:r>
+        <w:t xml:space="preserve"> преимущества других платформ, ловко избегая популярных недостатков, а дополнительно обладала уникальным дизайном, который не был замечен больше ни на одной жюрейной системе.</w:t>
+      </w:r>
+    </w:p>
+    <w:p>
+      <w:r>
+        <w:t xml:space="preserve">Как и у всех других платформ, у системы от </w:t>
+      </w:r>
+      <w:r>
+        <w:rPr>
+          <w:lang w:val="en-US"/>
+        </w:rPr>
+        <w:t>Facebook</w:t>
+      </w:r>
+      <w:r>
+        <w:t xml:space="preserve"> (сокращенно ее называют </w:t>
+      </w:r>
+      <w:r>
+        <w:rPr>
+          <w:lang w:val="en-US"/>
+        </w:rPr>
+        <w:t>FBCTF</w:t>
+      </w:r>
+      <w:r>
+        <w:t>) есть стандартные функции, такие как:</w:t>
+      </w:r>
+    </w:p>
+    <w:p>
+      <w:pPr>
+        <w:pStyle w:val="a3"/>
+        <w:numPr>
+          <w:ilvl w:val="0"/>
+          <w:numId w:val="4"/>
+        </w:numPr>
+      </w:pPr>
+      <w:r>
+        <w:t>Регистрация команд и участников</w:t>
+      </w:r>
+    </w:p>
+    <w:p>
+      <w:pPr>
+        <w:pStyle w:val="a3"/>
+        <w:numPr>
+          <w:ilvl w:val="0"/>
+          <w:numId w:val="4"/>
+        </w:numPr>
+      </w:pPr>
+      <w:r>
+        <w:t>Размещение информации о заданиях</w:t>
+      </w:r>
+    </w:p>
+    <w:p>
+      <w:pPr>
+        <w:pStyle w:val="a3"/>
+        <w:numPr>
+          <w:ilvl w:val="0"/>
+          <w:numId w:val="4"/>
+        </w:numPr>
+      </w:pPr>
+      <w:r>
+        <w:t>Система подсказок для участников</w:t>
+      </w:r>
+    </w:p>
+    <w:p>
+      <w:pPr>
+        <w:pStyle w:val="a3"/>
+        <w:numPr>
+          <w:ilvl w:val="0"/>
+          <w:numId w:val="4"/>
+        </w:numPr>
+      </w:pPr>
+      <w:r>
+        <w:t>И т.д.</w:t>
+      </w:r>
+    </w:p>
+    <w:p>
+      <w:r>
+        <w:t xml:space="preserve">Из преимуществ платформы от </w:t>
+      </w:r>
+      <w:r>
+        <w:rPr>
+          <w:lang w:val="en-US"/>
+        </w:rPr>
+        <w:t>Facebook</w:t>
+      </w:r>
+      <w:r>
+        <w:t xml:space="preserve"> можно выделить:</w:t>
+      </w:r>
+    </w:p>
+    <w:p>
+      <w:pPr>
+        <w:pStyle w:val="a3"/>
+        <w:numPr>
+          <w:ilvl w:val="0"/>
+          <w:numId w:val="4"/>
+        </w:numPr>
+      </w:pPr>
+      <w:r>
+        <w:t>Проверка флагов и подсчет очков в реальном времени.</w:t>
+      </w:r>
+    </w:p>
+    <w:p>
+      <w:pPr>
+        <w:pStyle w:val="a3"/>
+        <w:ind w:left="1429" w:firstLine="0"/>
+      </w:pPr>
+      <w:r>
+        <w:t>В данной системе не нужно ждать, пока для всех участников выйдет время для задания: проверка будет осуществлена сразу же.</w:t>
+      </w:r>
+    </w:p>
+    <w:p>
+      <w:pPr>
+        <w:pStyle w:val="a3"/>
+        <w:numPr>
+          <w:ilvl w:val="0"/>
+          <w:numId w:val="4"/>
+        </w:numPr>
+      </w:pPr>
+      <w:r>
+        <w:t>Уникальный интерфейс</w:t>
+      </w:r>
+    </w:p>
+    <w:p>
+      <w:pPr>
+        <w:pStyle w:val="a3"/>
+        <w:ind w:left="1429" w:firstLine="0"/>
+      </w:pPr>
+      <w:r>
+        <w:t xml:space="preserve">Такого интерфейса платформы, как у </w:t>
+      </w:r>
+      <w:r>
+        <w:rPr>
+          <w:lang w:val="en-US"/>
+        </w:rPr>
+        <w:t>FBCTF</w:t>
+      </w:r>
+      <w:r>
+        <w:t xml:space="preserve"> больше нет нигде. Будучи платформой от разработчиков популярной социальной сети, </w:t>
+      </w:r>
+      <w:r>
+        <w:rPr>
+          <w:lang w:val="en-US"/>
+        </w:rPr>
+        <w:t>Facebook</w:t>
+      </w:r>
+      <w:r>
+        <w:t xml:space="preserve"> смог удивить пользователей </w:t>
+      </w:r>
+      <w:r>
+        <w:t xml:space="preserve">красотой и практичностью системы. В отличие от других жюрейных систем, </w:t>
+      </w:r>
+      <w:r>
+        <w:lastRenderedPageBreak/>
+        <w:t xml:space="preserve">у </w:t>
+      </w:r>
+      <w:r>
+        <w:rPr>
+          <w:lang w:val="en-US"/>
+        </w:rPr>
+        <w:t>FBCTF</w:t>
+      </w:r>
+      <w:r>
+        <w:t xml:space="preserve"> тёмный интерфейс в неоновых тонах (преобладает чёрный, </w:t>
+      </w:r>
+      <w:r>
+        <w:t>индиго и красный</w:t>
+      </w:r>
+      <w:r>
+        <w:t>). Сами задания размещаются не в простой табличке, а на карте мира: каждый квест находится в своей стране. На этой же карте можно увидеть, какие еще команды решили задания. По бокам от карты, как в популярных играх, находятся меню с список других команд, списком решенных заданий и многим другим.</w:t>
+      </w:r>
+    </w:p>
+    <w:p>
+      <w:pPr>
+        <w:pStyle w:val="a3"/>
+        <w:numPr>
+          <w:ilvl w:val="0"/>
+          <w:numId w:val="4"/>
+        </w:numPr>
+      </w:pPr>
+      <w:r>
+        <w:t>Доступность</w:t>
+      </w:r>
+    </w:p>
+    <w:p>
+      <w:pPr>
+        <w:pStyle w:val="a3"/>
+        <w:ind w:left="1429" w:firstLine="0"/>
+      </w:pPr>
+      <w:r>
+        <w:rPr>
+          <w:lang w:val="en-US"/>
+        </w:rPr>
+        <w:t>FBCTF</w:t>
+      </w:r>
+      <w:r>
+        <w:t xml:space="preserve"> является бесплатным продуктом. Весь его исходный код выложен на </w:t>
+      </w:r>
+      <w:r>
+        <w:rPr>
+          <w:lang w:val="en-US"/>
+        </w:rPr>
+        <w:t>GitHub</w:t>
+      </w:r>
+      <w:r>
+        <w:t>.</w:t>
+      </w:r>
+    </w:p>
+    <w:p>
+      <w:pPr>
+        <w:pStyle w:val="a3"/>
+        <w:numPr>
+          <w:ilvl w:val="0"/>
+          <w:numId w:val="4"/>
+        </w:numPr>
+      </w:pPr>
+      <w:r>
+        <w:t>Наличие демонстрационной записи</w:t>
+      </w:r>
+    </w:p>
+    <w:p>
+      <w:pPr>
+        <w:pStyle w:val="a3"/>
+        <w:ind w:left="1429" w:firstLine="0"/>
+      </w:pPr>
+      <w:r>
+        <w:rPr>
+          <w:lang w:val="en-US"/>
+        </w:rPr>
+        <w:t>Facebook</w:t>
+      </w:r>
+      <w:r>
+        <w:t xml:space="preserve"> хорошо позаботились о том, чтобы у пользователей их платформы было четкое представление о продукте. Поэтому, для краткого ознакомления с интерфейсом и возможностями </w:t>
+      </w:r>
+      <w:r>
+        <w:rPr>
+          <w:lang w:val="en-US"/>
+        </w:rPr>
+        <w:t>FBCTF</w:t>
+      </w:r>
+      <w:r>
+        <w:t xml:space="preserve"> разработчики сделали, пусть и короткую, но довольно информативную видеозапись использования системы. </w:t>
+      </w:r>
+    </w:p>
+    <w:p>
+      <w:pPr>
+        <w:pStyle w:val="a3"/>
+        <w:numPr>
+          <w:ilvl w:val="0"/>
+          <w:numId w:val="4"/>
+        </w:numPr>
+      </w:pPr>
+      <w:r>
+        <w:t>Подробная инструкция по установке</w:t>
+      </w:r>
+    </w:p>
+    <w:p>
+      <w:pPr>
+        <w:pStyle w:val="a3"/>
+        <w:ind w:left="1429" w:firstLine="0"/>
+      </w:pPr>
+      <w:r>
+        <w:t xml:space="preserve">Немногие платформы для проведения </w:t>
+      </w:r>
+      <w:r>
+        <w:rPr>
+          <w:lang w:val="en-US"/>
+        </w:rPr>
+        <w:t>CTF</w:t>
+      </w:r>
+      <w:r>
+        <w:t xml:space="preserve">-соревнований могут похвастаться наличием инструкции по установке для пользователей. Да и обычно она довольно короткая. </w:t>
+      </w:r>
+      <w:r>
+        <w:rPr>
+          <w:lang w:val="en-US"/>
+        </w:rPr>
+        <w:t>Facebook</w:t>
+      </w:r>
+      <w:r>
+        <w:t xml:space="preserve"> в этом плане превзошел своих конкурентов и для своей платформы сделал подробную инструкцию по установке, которая прилагается к информационному файлу в репозитории на </w:t>
+      </w:r>
+      <w:r>
+        <w:rPr>
+          <w:lang w:val="en-US"/>
+        </w:rPr>
+        <w:t>GitHub</w:t>
+      </w:r>
+      <w:r>
+        <w:t>.</w:t>
+      </w:r>
+    </w:p>
+    <w:p>
+      <w:r>
+        <w:t>Несмотря на все преимущества системы, её так ж</w:t>
+      </w:r>
+      <w:r>
+        <w:t>е не обошли стороной недостатки:</w:t>
+      </w:r>
+    </w:p>
+    <w:p>
+      <w:pPr>
+        <w:pStyle w:val="a3"/>
+        <w:numPr>
+          <w:ilvl w:val="0"/>
+          <w:numId w:val="4"/>
+        </w:numPr>
+      </w:pPr>
+      <w:r>
+        <w:t>Необходимость высокопроизводительных комплектующих</w:t>
+      </w:r>
+    </w:p>
+    <w:p>
+      <w:pPr>
+        <w:pStyle w:val="a3"/>
+        <w:ind w:left="1429" w:firstLine="0"/>
+      </w:pPr>
+      <w:r>
+        <w:t xml:space="preserve">В отличие от других систем, </w:t>
+      </w:r>
+      <w:r>
+        <w:rPr>
+          <w:lang w:val="en-US"/>
+        </w:rPr>
+        <w:t>FBCTF</w:t>
+      </w:r>
+      <w:r>
+        <w:t xml:space="preserve"> является довольно требовательным ПО, что является обратной стороной медали для всех вышеперечисленных достоинств.</w:t>
+      </w:r>
+    </w:p>
+    <w:p>
+      <w:pPr>
+        <w:pStyle w:val="a3"/>
+        <w:numPr>
+          <w:ilvl w:val="0"/>
+          <w:numId w:val="4"/>
+        </w:numPr>
+      </w:pPr>
+      <w:r>
+        <w:lastRenderedPageBreak/>
+        <w:t>Усложненная установка.</w:t>
+      </w:r>
+    </w:p>
+    <w:p>
+      <w:pPr>
+        <w:pStyle w:val="a3"/>
+        <w:ind w:left="1429" w:firstLine="0"/>
+      </w:pPr>
+      <w:r>
+        <w:t xml:space="preserve">В отличие от своих конкурентов, у </w:t>
+      </w:r>
+      <w:r>
+        <w:rPr>
+          <w:lang w:val="en-US"/>
+        </w:rPr>
+        <w:t>FBCTF</w:t>
+      </w:r>
+      <w:r>
+        <w:t xml:space="preserve"> установка производится не в «два клика» и не за «две минуты»</w:t>
+      </w:r>
+      <w:r>
+        <w:t>. Однако, она всё равно не является слишком сложной для пользователей.</w:t>
+      </w:r>
+    </w:p>
+    <w:p>
+      <w:r>
+        <w:t>В целом</w:t>
+      </w:r>
+      <w:r>
+        <w:t xml:space="preserve">, </w:t>
+      </w:r>
+      <w:r>
+        <w:rPr>
+          <w:lang w:val="en-US"/>
+        </w:rPr>
+        <w:t>FBCTF</w:t>
+      </w:r>
+      <w:r>
+        <w:t xml:space="preserve"> довольно сильно отличается от своих конкурентов, начиная интерфейсом и заканчивая кодом. Тем не менее, он является довольно хорошей платформой для проведения соревнований </w:t>
+      </w:r>
+      <w:r>
+        <w:rPr>
+          <w:lang w:val="en-US"/>
+        </w:rPr>
+        <w:t>Capture</w:t>
+      </w:r>
+      <w:r>
+        <w:t xml:space="preserve"> </w:t>
+      </w:r>
+      <w:r>
+        <w:rPr>
+          <w:lang w:val="en-US"/>
+        </w:rPr>
+        <w:t>the</w:t>
+      </w:r>
+      <w:r>
+        <w:t xml:space="preserve"> </w:t>
+      </w:r>
+      <w:r>
+        <w:rPr>
+          <w:lang w:val="en-US"/>
+        </w:rPr>
+        <w:t>Flag</w:t>
+      </w:r>
+      <w:r>
+        <w:t>.</w:t>
+      </w:r>
+    </w:p>
+    <w:p>
+      <w:pPr>
+        <w:pStyle w:val="2"/>
+      </w:pPr>
+    </w:p>
+    <w:p>
+      <w:pPr>
+        <w:pStyle w:val="2"/>
+        <w:numPr>
+          <w:ilvl w:val="1"/>
+          <w:numId w:val="1"/>
+        </w:numPr>
+        <w:rPr>
+          <w:lang w:val="en-US"/>
+        </w:rPr>
+      </w:pPr>
+      <w:r>
+        <w:t xml:space="preserve">Обзор жюрейной системы </w:t>
+      </w:r>
+      <w:r>
+        <w:rPr>
+          <w:lang w:val="en-US"/>
+        </w:rPr>
+        <w:t>SchoolCTF</w:t>
+      </w:r>
+    </w:p>
+    <w:p/>
+    <w:p>
+      <w:r>
+        <w:t>(Т</w:t>
+      </w:r>
+      <w:r>
+        <w:t>ут будет описание, которое я пока не получила)</w:t>
+      </w:r>
+    </w:p>
+    <w:p>
+      <w:r>
+        <w:t xml:space="preserve">В </w:t>
+      </w:r>
+      <w:r>
+        <w:t xml:space="preserve">основном, </w:t>
+      </w:r>
+      <w:r>
+        <w:t>система</w:t>
+      </w:r>
+      <w:r>
+        <w:t xml:space="preserve"> испо</w:t>
+      </w:r>
+      <w:r>
+        <w:t>льзуется для проведения</w:t>
+      </w:r>
+      <w:r>
+        <w:t xml:space="preserve"> </w:t>
+      </w:r>
+      <w:r>
+        <w:rPr>
+          <w:lang w:val="en-US"/>
+        </w:rPr>
+        <w:t>CTF</w:t>
+      </w:r>
+      <w:r>
+        <w:t>-соревнований</w:t>
+      </w:r>
+      <w:r>
+        <w:t xml:space="preserve"> между школьниками и студентами 1-2 курсов.</w:t>
+      </w:r>
+    </w:p>
+    <w:p>
+      <w:r>
+        <w:rPr>
+          <w:lang w:val="en-US"/>
+        </w:rPr>
+        <w:t>SchoolCTF</w:t>
+      </w:r>
+      <w:r>
+        <w:t xml:space="preserve"> является не самой известной системой, тем не менее она обладает рядом преимуществ:</w:t>
+      </w:r>
+    </w:p>
+    <w:p>
+      <w:pPr>
+        <w:pStyle w:val="a3"/>
+        <w:numPr>
+          <w:ilvl w:val="0"/>
+          <w:numId w:val="4"/>
+        </w:numPr>
+      </w:pPr>
+      <w:r>
+        <w:t>Простота</w:t>
+      </w:r>
+      <w:r>
+        <w:t xml:space="preserve"> интерфейса</w:t>
+      </w:r>
+    </w:p>
+    <w:p>
+      <w:pPr>
+        <w:pStyle w:val="a3"/>
+        <w:ind w:left="1429" w:firstLine="0"/>
+      </w:pPr>
+      <w:r>
+        <w:t>Система действите</w:t>
+      </w:r>
+      <w:r>
+        <w:t>льно</w:t>
+      </w:r>
+      <w:r>
+        <w:t xml:space="preserve"> </w:t>
+      </w:r>
+      <w:r>
+        <w:t xml:space="preserve">несложная </w:t>
+      </w:r>
+      <w:r>
+        <w:t xml:space="preserve">и удобная в </w:t>
+      </w:r>
+      <w:r>
+        <w:t>использовании как организаторами</w:t>
+      </w:r>
+      <w:r>
+        <w:t>, так и участниками. Интуи</w:t>
+      </w:r>
+      <w:r>
+        <w:t>тивно понятный интерфейс, малое количество разделов, отсутствие излишней нагруженности делают ее подходящим вариантом для проведения соревнований среднего масштаба.</w:t>
+      </w:r>
+    </w:p>
+    <w:p>
+      <w:pPr>
+        <w:pStyle w:val="a3"/>
+        <w:numPr>
+          <w:ilvl w:val="0"/>
+          <w:numId w:val="4"/>
+        </w:numPr>
+      </w:pPr>
+      <w:r>
+        <w:t xml:space="preserve">Доступность </w:t>
+      </w:r>
+    </w:p>
+    <w:p>
+      <w:pPr>
+        <w:pStyle w:val="a3"/>
+        <w:ind w:left="1429" w:firstLine="0"/>
+        <w:rPr>
+          <w:lang w:val="en-US"/>
+        </w:rPr>
+      </w:pPr>
+      <w:r>
+        <w:t xml:space="preserve">Данная платформа является полностью открытым ПО, его исходный код выложен на </w:t>
+      </w:r>
+      <w:r>
+        <w:rPr>
+          <w:lang w:val="en-US"/>
+        </w:rPr>
+        <w:t xml:space="preserve">GitHub </w:t>
+      </w:r>
+    </w:p>
+    <w:p/>
+    <w:p/>
+    <w:p>
+      <w:r>
+        <w:lastRenderedPageBreak/>
+        <w:t>Не главы, а разделы</w:t>
+      </w:r>
+    </w:p>
+    <w:p>
+      <w:r>
+        <w:t>Написать про принцип жюрейства</w:t>
+      </w:r>
+    </w:p>
+    <w:p>
+      <w:r>
+        <w:t>Написать сравнение систем</w:t>
+      </w:r>
+    </w:p>
+    <w:p>
+      <w:r>
+        <w:t>Написать что делать тоже в исследовательском разделе</w:t>
+      </w:r>
+    </w:p>
+    <w:p>
+      <w:r>
+        <w:t>В специальном нужно будет уже писать как это делается</w:t>
+      </w:r>
+    </w:p>
+    <w:p>
+      <w:r>
+        <w:t>До 3 недели мая ВКР должна быть готова</w:t>
+      </w:r>
+    </w:p>
+    <w:p>
+      <w:r>
+        <w:t>Больше воды и расписывания всяких процессов. Типа, посмотреть аналитику: какую аналитику. Чтобы нельзя было трактовать что-либо двусмысленно.</w:t>
       </w:r>
       <w:bookmarkStart w:id="0" w:name="_GoBack"/>
       <w:bookmarkEnd w:id="0"/>
-      <w:r>
-        <w:rPr>
-          <w:sz w:val="28"/>
-        </w:rPr>
-        <w:t>для проведения соревнований.</w:t>
-      </w:r>
-    </w:p>
-    <w:p>
-      <w:pPr>
-        <w:pStyle w:val="a3"/>
-        <w:ind w:left="1429" w:firstLine="0"/>
-        <w:rPr>
-          <w:sz w:val="28"/>
-        </w:rPr>
-      </w:pPr>
-    </w:p>
-    <w:p>
-      <w:pPr>
-        <w:pStyle w:val="2"/>
-        <w:numPr>
-          <w:ilvl w:val="1"/>
-          <w:numId w:val="1"/>
-        </w:numPr>
-        <w:rPr>
-          <w:sz w:val="32"/>
-        </w:rPr>
-      </w:pPr>
-      <w:r>
-        <w:rPr>
-          <w:sz w:val="32"/>
-        </w:rPr>
-        <w:t xml:space="preserve">Обзор жюрейной системы от </w:t>
-      </w:r>
-      <w:r>
-        <w:rPr>
-          <w:sz w:val="32"/>
-          <w:lang w:val="en-US"/>
-        </w:rPr>
-        <w:t>Facebook</w:t>
-      </w:r>
     </w:p>
     <w:p/>
-    <w:p>
-      <w:pPr>
-        <w:rPr>
-          <w:sz w:val="28"/>
-        </w:rPr>
-      </w:pPr>
-      <w:r>
-        <w:rPr>
-          <w:sz w:val="28"/>
-          <w:lang w:val="en-US"/>
-        </w:rPr>
-        <w:t>Facebook</w:t>
-      </w:r>
-      <w:r>
-        <w:rPr>
-          <w:sz w:val="28"/>
-        </w:rPr>
-        <w:t xml:space="preserve"> это популярная социальная сеть, основанная в 2004 году. Позже, так стала называться и владеющая ею компания. Поначалу, дальше сайта для общения между людьми компания не двигалась, но потом она разрослась, начав занимать всё большие </w:t>
-      </w:r>
-      <w:r>
-        <w:rPr>
-          <w:sz w:val="28"/>
-          <w:lang w:val="en-US"/>
-        </w:rPr>
-        <w:t>IT</w:t>
-      </w:r>
-      <w:r>
-        <w:rPr>
-          <w:sz w:val="28"/>
-        </w:rPr>
-        <w:t xml:space="preserve">-сферы. Так она поглотила несколько крупных сервисов, таких как </w:t>
-      </w:r>
-      <w:r>
-        <w:rPr>
-          <w:sz w:val="28"/>
-          <w:lang w:val="en-US"/>
-        </w:rPr>
-        <w:t>Instagram</w:t>
-      </w:r>
-      <w:r>
-        <w:rPr>
-          <w:sz w:val="28"/>
-        </w:rPr>
-        <w:t xml:space="preserve"> и </w:t>
-      </w:r>
-      <w:r>
-        <w:rPr>
-          <w:sz w:val="28"/>
-          <w:lang w:val="en-US"/>
-        </w:rPr>
-        <w:t>What</w:t>
-      </w:r>
-      <w:r>
-        <w:rPr>
-          <w:sz w:val="28"/>
-        </w:rPr>
-        <w:t>’</w:t>
-      </w:r>
-      <w:r>
-        <w:rPr>
-          <w:sz w:val="28"/>
-          <w:lang w:val="en-US"/>
-        </w:rPr>
-        <w:t>sApp</w:t>
-      </w:r>
-      <w:r>
-        <w:rPr>
-          <w:sz w:val="28"/>
-        </w:rPr>
-        <w:t>.</w:t>
-      </w:r>
-    </w:p>
-    <w:p>
-      <w:pPr>
-        <w:rPr>
-          <w:sz w:val="28"/>
-        </w:rPr>
-      </w:pPr>
-      <w:r>
-        <w:rPr>
-          <w:sz w:val="28"/>
-        </w:rPr>
-        <w:lastRenderedPageBreak/>
-        <w:t xml:space="preserve">Параллельно с развитием основной компании и поглощением дочерних, </w:t>
-      </w:r>
-      <w:r>
-        <w:rPr>
-          <w:sz w:val="28"/>
-          <w:lang w:val="en-US"/>
-        </w:rPr>
-        <w:t>Facebook</w:t>
-      </w:r>
-      <w:r>
-        <w:rPr>
-          <w:sz w:val="28"/>
-        </w:rPr>
-        <w:t xml:space="preserve"> занялся развитием в сфере проведения соревнований </w:t>
-      </w:r>
-      <w:r>
-        <w:rPr>
-          <w:sz w:val="28"/>
-          <w:lang w:val="en-US"/>
-        </w:rPr>
-        <w:t>Capture</w:t>
-      </w:r>
-      <w:r>
-        <w:rPr>
-          <w:sz w:val="28"/>
-        </w:rPr>
-        <w:t xml:space="preserve"> </w:t>
-      </w:r>
-      <w:r>
-        <w:rPr>
-          <w:sz w:val="28"/>
-          <w:lang w:val="en-US"/>
-        </w:rPr>
-        <w:t>the</w:t>
-      </w:r>
-      <w:r>
-        <w:rPr>
-          <w:sz w:val="28"/>
-        </w:rPr>
-        <w:t xml:space="preserve"> </w:t>
-      </w:r>
-      <w:r>
-        <w:rPr>
-          <w:sz w:val="28"/>
-          <w:lang w:val="en-US"/>
-        </w:rPr>
-        <w:t>Flag</w:t>
-      </w:r>
-      <w:r>
-        <w:rPr>
-          <w:sz w:val="28"/>
-        </w:rPr>
-        <w:t xml:space="preserve">. Изначально соревнования проводились только на уровне колледжа, а целью компании было помочь детям школьного возраста открыть для себя мир информационных технологий и компьютерной безопасности. Со временем аудитория на соревнованиях расширилась, и </w:t>
-      </w:r>
-      <w:r>
-        <w:rPr>
-          <w:sz w:val="28"/>
-          <w:lang w:val="en-US"/>
-        </w:rPr>
-        <w:t>Facebook</w:t>
-      </w:r>
-      <w:r>
-        <w:rPr>
-          <w:sz w:val="28"/>
-        </w:rPr>
-        <w:t xml:space="preserve"> стал организовывать</w:t>
-      </w:r>
-      <w:r>
-        <w:rPr>
-          <w:sz w:val="28"/>
-        </w:rPr>
-        <w:t xml:space="preserve"> соревнования уже по всему миру. </w:t>
-      </w:r>
-    </w:p>
-    <w:p>
-      <w:pPr>
-        <w:rPr>
-          <w:sz w:val="28"/>
-        </w:rPr>
-      </w:pPr>
-      <w:r>
-        <w:rPr>
-          <w:sz w:val="28"/>
-        </w:rPr>
-        <w:t xml:space="preserve">Все </w:t>
-      </w:r>
-      <w:r>
-        <w:rPr>
-          <w:sz w:val="28"/>
-        </w:rPr>
-        <w:t xml:space="preserve">состязания </w:t>
-      </w:r>
-      <w:r>
-        <w:rPr>
-          <w:sz w:val="28"/>
-        </w:rPr>
-        <w:t>уже с самого начала проводились</w:t>
-      </w:r>
-      <w:r>
-        <w:rPr>
-          <w:sz w:val="28"/>
-        </w:rPr>
-        <w:t xml:space="preserve"> компанией</w:t>
-      </w:r>
-      <w:r>
-        <w:rPr>
-          <w:sz w:val="28"/>
-        </w:rPr>
-        <w:t xml:space="preserve"> на </w:t>
-      </w:r>
-      <w:r>
-        <w:rPr>
-          <w:sz w:val="28"/>
-        </w:rPr>
-        <w:t xml:space="preserve">специальной </w:t>
-      </w:r>
-      <w:r>
-        <w:rPr>
-          <w:sz w:val="28"/>
-        </w:rPr>
-        <w:t xml:space="preserve">CTF-платформе, которая был разработана в </w:t>
-      </w:r>
-      <w:r>
-        <w:rPr>
-          <w:sz w:val="28"/>
-          <w:lang w:val="en-US"/>
-        </w:rPr>
-        <w:t>Facebook</w:t>
-      </w:r>
-      <w:r>
-        <w:rPr>
-          <w:sz w:val="28"/>
-        </w:rPr>
-        <w:t xml:space="preserve"> для этой цели.</w:t>
-      </w:r>
-      <w:r>
-        <w:rPr>
-          <w:sz w:val="28"/>
-        </w:rPr>
-        <w:t xml:space="preserve"> </w:t>
-      </w:r>
-      <w:r>
-        <w:rPr>
-          <w:sz w:val="28"/>
-        </w:rPr>
-        <w:t>Она сочетала в себе</w:t>
-      </w:r>
-      <w:r>
-        <w:rPr>
-          <w:sz w:val="28"/>
-        </w:rPr>
-        <w:t xml:space="preserve"> преимущества других платформ, ловко избегая популярных недостатков, а дополнительно обладала уникальным дизайном, который не был замечен больше ни на одной жюрейной системе.</w:t>
-      </w:r>
-    </w:p>
-    <w:p>
-      <w:pPr>
-        <w:rPr>
-          <w:sz w:val="28"/>
-        </w:rPr>
-      </w:pPr>
-      <w:r>
-        <w:rPr>
-          <w:sz w:val="28"/>
-        </w:rPr>
-        <w:t xml:space="preserve">Как и у всех других платформ, у системы от </w:t>
-      </w:r>
-      <w:r>
-        <w:rPr>
-          <w:sz w:val="28"/>
-          <w:lang w:val="en-US"/>
-        </w:rPr>
-        <w:t>Facebook</w:t>
-      </w:r>
-      <w:r>
-        <w:rPr>
-          <w:sz w:val="28"/>
-        </w:rPr>
-        <w:t xml:space="preserve"> (сокращенно ее называют </w:t>
-      </w:r>
-      <w:r>
-        <w:rPr>
-          <w:sz w:val="28"/>
-          <w:lang w:val="en-US"/>
-        </w:rPr>
-        <w:t>FBCTF</w:t>
-      </w:r>
-      <w:r>
-        <w:rPr>
-          <w:sz w:val="28"/>
-        </w:rPr>
-        <w:t>) есть стандартные функции, такие как:</w:t>
-      </w:r>
-    </w:p>
-    <w:p>
-      <w:pPr>
-        <w:pStyle w:val="a3"/>
-        <w:numPr>
-          <w:ilvl w:val="0"/>
-          <w:numId w:val="4"/>
-        </w:numPr>
-        <w:rPr>
-          <w:sz w:val="28"/>
-        </w:rPr>
-      </w:pPr>
-      <w:r>
-        <w:rPr>
-          <w:sz w:val="28"/>
-        </w:rPr>
-        <w:t>Регистрация команд и участников</w:t>
-      </w:r>
-    </w:p>
-    <w:p>
-      <w:pPr>
-        <w:pStyle w:val="a3"/>
-        <w:numPr>
-          <w:ilvl w:val="0"/>
-          <w:numId w:val="4"/>
-        </w:numPr>
-        <w:rPr>
-          <w:sz w:val="28"/>
-        </w:rPr>
-      </w:pPr>
-      <w:r>
-        <w:rPr>
-          <w:sz w:val="28"/>
-        </w:rPr>
-        <w:t>Размещение информации о заданиях</w:t>
-      </w:r>
-    </w:p>
-    <w:p>
-      <w:pPr>
-        <w:pStyle w:val="a3"/>
-        <w:numPr>
-          <w:ilvl w:val="0"/>
-          <w:numId w:val="4"/>
-        </w:numPr>
-        <w:rPr>
-          <w:sz w:val="28"/>
-        </w:rPr>
-      </w:pPr>
-      <w:r>
-        <w:rPr>
-          <w:sz w:val="28"/>
-        </w:rPr>
-        <w:t>Система подсказок для участников</w:t>
-      </w:r>
-    </w:p>
-    <w:p>
-      <w:pPr>
-        <w:pStyle w:val="a3"/>
-        <w:numPr>
-          <w:ilvl w:val="0"/>
-          <w:numId w:val="4"/>
-        </w:numPr>
-        <w:rPr>
-          <w:sz w:val="28"/>
-        </w:rPr>
-      </w:pPr>
-      <w:r>
-        <w:rPr>
-          <w:sz w:val="28"/>
-        </w:rPr>
-        <w:t>И т.д.</w:t>
-      </w:r>
-    </w:p>
-    <w:p>
-      <w:pPr>
-        <w:rPr>
-          <w:sz w:val="28"/>
-        </w:rPr>
-      </w:pPr>
-      <w:r>
-        <w:rPr>
-          <w:sz w:val="28"/>
-        </w:rPr>
-        <w:t xml:space="preserve">Из преимуществ платформы от </w:t>
-      </w:r>
-      <w:r>
-        <w:rPr>
-          <w:sz w:val="28"/>
-          <w:lang w:val="en-US"/>
-        </w:rPr>
-        <w:t>Facebook</w:t>
-      </w:r>
-      <w:r>
-        <w:rPr>
-          <w:sz w:val="28"/>
-        </w:rPr>
-        <w:t xml:space="preserve"> можно выделить:</w:t>
-      </w:r>
-    </w:p>
-    <w:p>
-      <w:pPr>
-        <w:pStyle w:val="a3"/>
-        <w:numPr>
-          <w:ilvl w:val="0"/>
-          <w:numId w:val="4"/>
-        </w:numPr>
-        <w:rPr>
-          <w:sz w:val="28"/>
-        </w:rPr>
-      </w:pPr>
-      <w:r>
-        <w:rPr>
-          <w:sz w:val="28"/>
-        </w:rPr>
-        <w:t>Проверка флагов и подсчет очков в реальном времени.</w:t>
-      </w:r>
-    </w:p>
-    <w:p>
-      <w:pPr>
-        <w:pStyle w:val="a3"/>
-        <w:ind w:left="1429" w:firstLine="0"/>
-        <w:rPr>
-          <w:sz w:val="28"/>
-        </w:rPr>
-      </w:pPr>
-      <w:r>
-        <w:rPr>
-          <w:sz w:val="28"/>
-        </w:rPr>
-        <w:t>В данной системе не нужно ждать, пока для всех участников выйдет время для задания: проверка будет осуществлена сразу же.</w:t>
-      </w:r>
-    </w:p>
-    <w:p>
-      <w:pPr>
-        <w:pStyle w:val="a3"/>
-        <w:numPr>
-          <w:ilvl w:val="0"/>
-          <w:numId w:val="4"/>
-        </w:numPr>
-        <w:rPr>
-          <w:sz w:val="28"/>
-        </w:rPr>
-      </w:pPr>
-      <w:r>
-        <w:rPr>
-          <w:sz w:val="28"/>
-        </w:rPr>
-        <w:t>Уникальный интерфейс</w:t>
-      </w:r>
-    </w:p>
-    <w:p>
-      <w:pPr>
-        <w:pStyle w:val="a3"/>
-        <w:ind w:left="1429" w:firstLine="0"/>
-        <w:rPr>
-          <w:sz w:val="28"/>
-        </w:rPr>
-      </w:pPr>
-      <w:r>
-        <w:rPr>
-          <w:sz w:val="28"/>
-        </w:rPr>
-        <w:t xml:space="preserve">Такого интерфейса платформы, как у </w:t>
-      </w:r>
-      <w:r>
-        <w:rPr>
-          <w:sz w:val="28"/>
-          <w:lang w:val="en-US"/>
-        </w:rPr>
-        <w:t>FBCTF</w:t>
-      </w:r>
-      <w:r>
-        <w:rPr>
-          <w:sz w:val="28"/>
-        </w:rPr>
-        <w:t xml:space="preserve"> больше нет нигде. Будучи платформой от разработчиков популярной социальной сети, </w:t>
-      </w:r>
-      <w:r>
-        <w:rPr>
-          <w:sz w:val="28"/>
-          <w:lang w:val="en-US"/>
-        </w:rPr>
-        <w:t>Facebook</w:t>
-      </w:r>
-      <w:r>
-        <w:rPr>
-          <w:sz w:val="28"/>
-        </w:rPr>
-        <w:t xml:space="preserve"> смог удивить пользователей </w:t>
-      </w:r>
-      <w:r>
-        <w:rPr>
-          <w:sz w:val="28"/>
-        </w:rPr>
-        <w:t xml:space="preserve">красотой и практичностью системы. В отличие от других жюрейных систем, </w:t>
-      </w:r>
-      <w:r>
-        <w:rPr>
-          <w:sz w:val="28"/>
-        </w:rPr>
-        <w:lastRenderedPageBreak/>
-        <w:t xml:space="preserve">у </w:t>
-      </w:r>
-      <w:r>
-        <w:rPr>
-          <w:sz w:val="28"/>
-          <w:lang w:val="en-US"/>
-        </w:rPr>
-        <w:t>FBCTF</w:t>
-      </w:r>
-      <w:r>
-        <w:rPr>
-          <w:sz w:val="28"/>
-        </w:rPr>
-        <w:t xml:space="preserve"> тёмный интерфейс в неоновых тонах (преобладает чёрный, </w:t>
-      </w:r>
-      <w:r>
-        <w:rPr>
-          <w:sz w:val="28"/>
-        </w:rPr>
-        <w:t>индиго и красный</w:t>
-      </w:r>
-      <w:r>
-        <w:rPr>
-          <w:sz w:val="28"/>
-        </w:rPr>
-        <w:t>). Сами задания размещаются не в простой табличке, а на карте мира: каждый квест находится в своей стране. На этой же карте можно увидеть, какие еще команды решили задания. По бокам от карты, как в популярных играх, находятся меню с список других команд, списком решенных заданий и многим другим.</w:t>
-      </w:r>
-    </w:p>
-    <w:p>
-      <w:pPr>
-        <w:pStyle w:val="a3"/>
-        <w:numPr>
-          <w:ilvl w:val="0"/>
-          <w:numId w:val="4"/>
-        </w:numPr>
-        <w:rPr>
-          <w:sz w:val="28"/>
-        </w:rPr>
-      </w:pPr>
-      <w:r>
-        <w:rPr>
-          <w:sz w:val="28"/>
-        </w:rPr>
-        <w:t>Доступность</w:t>
-      </w:r>
-    </w:p>
-    <w:p>
-      <w:pPr>
-        <w:pStyle w:val="a3"/>
-        <w:ind w:left="1429" w:firstLine="0"/>
-        <w:rPr>
-          <w:sz w:val="28"/>
-        </w:rPr>
-      </w:pPr>
-      <w:r>
-        <w:rPr>
-          <w:sz w:val="28"/>
-          <w:lang w:val="en-US"/>
-        </w:rPr>
-        <w:t>FBCTF</w:t>
-      </w:r>
-      <w:r>
-        <w:rPr>
-          <w:sz w:val="28"/>
-        </w:rPr>
-        <w:t xml:space="preserve"> является бесплатным продуктом. Весь его исходный код выложен на </w:t>
-      </w:r>
-      <w:r>
-        <w:rPr>
-          <w:sz w:val="28"/>
-          <w:lang w:val="en-US"/>
-        </w:rPr>
-        <w:t>GitHub</w:t>
-      </w:r>
-      <w:r>
-        <w:rPr>
-          <w:sz w:val="28"/>
-        </w:rPr>
-        <w:t>.</w:t>
-      </w:r>
-    </w:p>
-    <w:p>
-      <w:pPr>
-        <w:pStyle w:val="a3"/>
-        <w:numPr>
-          <w:ilvl w:val="0"/>
-          <w:numId w:val="4"/>
-        </w:numPr>
-        <w:rPr>
-          <w:sz w:val="28"/>
-        </w:rPr>
-      </w:pPr>
-      <w:r>
-        <w:rPr>
-          <w:sz w:val="28"/>
-        </w:rPr>
-        <w:t>Наличие демонстрационной записи</w:t>
-      </w:r>
-    </w:p>
-    <w:p>
-      <w:pPr>
-        <w:pStyle w:val="a3"/>
-        <w:ind w:left="1429" w:firstLine="0"/>
-        <w:rPr>
-          <w:sz w:val="28"/>
-        </w:rPr>
-      </w:pPr>
-      <w:r>
-        <w:rPr>
-          <w:sz w:val="28"/>
-          <w:lang w:val="en-US"/>
-        </w:rPr>
-        <w:t>Facebook</w:t>
-      </w:r>
-      <w:r>
-        <w:rPr>
-          <w:sz w:val="28"/>
-        </w:rPr>
-        <w:t xml:space="preserve"> хорошо позаботились о том, чтобы у пользователей их платформы было четкое представление о продукте. Поэтому, для краткого ознакомления с интерфейсом и возможностями </w:t>
-      </w:r>
-      <w:r>
-        <w:rPr>
-          <w:sz w:val="28"/>
-          <w:lang w:val="en-US"/>
-        </w:rPr>
-        <w:t>FBCTF</w:t>
-      </w:r>
-      <w:r>
-        <w:rPr>
-          <w:sz w:val="28"/>
-        </w:rPr>
-        <w:t xml:space="preserve"> разработчики сделали, пусть и короткую, но довольно информативную видеозапись использования системы. </w:t>
-      </w:r>
-    </w:p>
-    <w:p>
-      <w:pPr>
-        <w:pStyle w:val="a3"/>
-        <w:numPr>
-          <w:ilvl w:val="0"/>
-          <w:numId w:val="4"/>
-        </w:numPr>
-        <w:rPr>
-          <w:sz w:val="28"/>
-        </w:rPr>
-      </w:pPr>
-      <w:r>
-        <w:rPr>
-          <w:sz w:val="28"/>
-        </w:rPr>
-        <w:t>Подробная инструкция по установке</w:t>
-      </w:r>
-    </w:p>
-    <w:p>
-      <w:pPr>
-        <w:pStyle w:val="a3"/>
-        <w:ind w:left="1429" w:firstLine="0"/>
-        <w:rPr>
-          <w:sz w:val="28"/>
-        </w:rPr>
-      </w:pPr>
-      <w:r>
-        <w:rPr>
-          <w:sz w:val="28"/>
-        </w:rPr>
-        <w:t xml:space="preserve">Немногие платформы для проведения </w:t>
-      </w:r>
-      <w:r>
-        <w:rPr>
-          <w:sz w:val="28"/>
-          <w:lang w:val="en-US"/>
-        </w:rPr>
-        <w:t>CTF</w:t>
-      </w:r>
-      <w:r>
-        <w:rPr>
-          <w:sz w:val="28"/>
-        </w:rPr>
-        <w:t xml:space="preserve">-соревнований могут похвастаться наличием инструкции по установке для пользователей. Да и обычно она довольно короткая. </w:t>
-      </w:r>
-      <w:r>
-        <w:rPr>
-          <w:sz w:val="28"/>
-          <w:lang w:val="en-US"/>
-        </w:rPr>
-        <w:t>Facebook</w:t>
-      </w:r>
-      <w:r>
-        <w:rPr>
-          <w:sz w:val="28"/>
-        </w:rPr>
-        <w:t xml:space="preserve"> в этом плане превзошел своих конкурентов и для своей платформы сделал подробную инструкцию по установке, которая прилагается к информационному файлу в репозитории на </w:t>
-      </w:r>
-      <w:r>
-        <w:rPr>
-          <w:sz w:val="28"/>
-          <w:lang w:val="en-US"/>
-        </w:rPr>
-        <w:t>GitHub</w:t>
-      </w:r>
-      <w:r>
-        <w:rPr>
-          <w:sz w:val="28"/>
-        </w:rPr>
-        <w:t>.</w:t>
-      </w:r>
-    </w:p>
-    <w:p>
-      <w:pPr>
-        <w:rPr>
-          <w:sz w:val="28"/>
-        </w:rPr>
-      </w:pPr>
-      <w:r>
-        <w:rPr>
-          <w:sz w:val="28"/>
-        </w:rPr>
-        <w:t>Несмотря на все преимущества системы, её так ж</w:t>
-      </w:r>
-      <w:r>
-        <w:rPr>
-          <w:sz w:val="28"/>
-        </w:rPr>
-        <w:t>е не обошли стороной недостатки:</w:t>
-      </w:r>
-    </w:p>
-    <w:p>
-      <w:pPr>
-        <w:pStyle w:val="a3"/>
-        <w:numPr>
-          <w:ilvl w:val="0"/>
-          <w:numId w:val="4"/>
-        </w:numPr>
-        <w:rPr>
-          <w:sz w:val="28"/>
-        </w:rPr>
-      </w:pPr>
-      <w:r>
-        <w:rPr>
-          <w:sz w:val="28"/>
-        </w:rPr>
-        <w:t>Необходимость высокопроизводительных комплектующих</w:t>
-      </w:r>
-    </w:p>
-    <w:p>
-      <w:pPr>
-        <w:pStyle w:val="a3"/>
-        <w:ind w:left="1429" w:firstLine="0"/>
-        <w:rPr>
-          <w:sz w:val="28"/>
-        </w:rPr>
-      </w:pPr>
-      <w:r>
-        <w:rPr>
-          <w:sz w:val="28"/>
-        </w:rPr>
-        <w:t xml:space="preserve">В отличие от других систем, </w:t>
-      </w:r>
-      <w:r>
-        <w:rPr>
-          <w:sz w:val="28"/>
-          <w:lang w:val="en-US"/>
-        </w:rPr>
-        <w:t>FBCTF</w:t>
-      </w:r>
-      <w:r>
-        <w:rPr>
-          <w:sz w:val="28"/>
-        </w:rPr>
-        <w:t xml:space="preserve"> является довольно требовательным ПО, что является обратной стороной медали для всех вышеперечисленных достоинств.</w:t>
-      </w:r>
-    </w:p>
-    <w:p>
-      <w:pPr>
-        <w:pStyle w:val="a3"/>
-        <w:numPr>
-          <w:ilvl w:val="0"/>
-          <w:numId w:val="4"/>
-        </w:numPr>
-        <w:rPr>
-          <w:sz w:val="28"/>
-        </w:rPr>
-      </w:pPr>
-      <w:r>
-        <w:rPr>
-          <w:sz w:val="28"/>
-        </w:rPr>
-        <w:lastRenderedPageBreak/>
-        <w:t>Усложненная установка.</w:t>
-      </w:r>
-    </w:p>
-    <w:p>
-      <w:pPr>
-        <w:pStyle w:val="a3"/>
-        <w:ind w:left="1429" w:firstLine="0"/>
-        <w:rPr>
-          <w:sz w:val="28"/>
-        </w:rPr>
-      </w:pPr>
-      <w:r>
-        <w:rPr>
-          <w:sz w:val="28"/>
-        </w:rPr>
-        <w:t xml:space="preserve">В отличие от своих конкурентов, у </w:t>
-      </w:r>
-      <w:r>
-        <w:rPr>
-          <w:sz w:val="28"/>
-          <w:lang w:val="en-US"/>
-        </w:rPr>
-        <w:t>FBCTF</w:t>
-      </w:r>
-      <w:r>
-        <w:rPr>
-          <w:sz w:val="28"/>
-        </w:rPr>
-        <w:t xml:space="preserve"> установка производится не в «два клика» и не за «две минуты»</w:t>
-      </w:r>
-      <w:r>
-        <w:rPr>
-          <w:sz w:val="28"/>
-        </w:rPr>
-        <w:t>. Однако, она всё равно не является слишком сложной для пользователей.</w:t>
-      </w:r>
-    </w:p>
-    <w:p>
-      <w:pPr>
-        <w:rPr>
-          <w:sz w:val="28"/>
-        </w:rPr>
-      </w:pPr>
-      <w:r>
-        <w:rPr>
-          <w:sz w:val="28"/>
-        </w:rPr>
-        <w:t>В целом</w:t>
-      </w:r>
-      <w:r>
-        <w:rPr>
-          <w:sz w:val="28"/>
-        </w:rPr>
-        <w:t xml:space="preserve">, </w:t>
-      </w:r>
-      <w:r>
-        <w:rPr>
-          <w:sz w:val="28"/>
-          <w:lang w:val="en-US"/>
-        </w:rPr>
-        <w:t>FBCTF</w:t>
-      </w:r>
-      <w:r>
-        <w:rPr>
-          <w:sz w:val="28"/>
-        </w:rPr>
-        <w:t xml:space="preserve"> довольно сильно отличается от своих конкурентов, начиная интерфейсом и заканчивая кодом. Тем не менее, он является довольно хорошей платформой для проведения соревнований </w:t>
-      </w:r>
-      <w:r>
-        <w:rPr>
-          <w:sz w:val="28"/>
-          <w:lang w:val="en-US"/>
-        </w:rPr>
-        <w:t>Capture</w:t>
-      </w:r>
-      <w:r>
-        <w:rPr>
-          <w:sz w:val="28"/>
-        </w:rPr>
-        <w:t xml:space="preserve"> </w:t>
-      </w:r>
-      <w:r>
-        <w:rPr>
-          <w:sz w:val="28"/>
-          <w:lang w:val="en-US"/>
-        </w:rPr>
-        <w:t>the</w:t>
-      </w:r>
-      <w:r>
-        <w:rPr>
-          <w:sz w:val="28"/>
-        </w:rPr>
-        <w:t xml:space="preserve"> </w:t>
-      </w:r>
-      <w:r>
-        <w:rPr>
-          <w:sz w:val="28"/>
-          <w:lang w:val="en-US"/>
-        </w:rPr>
-        <w:t>Flag</w:t>
-      </w:r>
-      <w:r>
-        <w:rPr>
-          <w:sz w:val="28"/>
-        </w:rPr>
-        <w:t>.</w:t>
-      </w:r>
-    </w:p>
-    <w:p>
-      <w:pPr>
-        <w:rPr>
-          <w:sz w:val="28"/>
-        </w:rPr>
-      </w:pPr>
-    </w:p>
-    <w:p>
-      <w:pPr>
-        <w:rPr>
-          <w:sz w:val="28"/>
-        </w:rPr>
-      </w:pPr>
-    </w:p>
     <w:p/>
     <w:p>
       <w:pPr>
@@ -3776,7 +2820,7 @@
 </file>
 
 <file path=word/endnotes.xml><?xml version="1.0" encoding="utf-8"?>
-<w:endnotes xmlns:wpc="http://schemas.microsoft.com/office/word/2010/wordprocessingCanvas" xmlns:mc="http://schemas.openxmlformats.org/markup-compatibility/2006" xmlns:o="urn:schemas-microsoft-com:office:office" xmlns:r="http://schemas.openxmlformats.org/officeDocument/2006/relationships" xmlns:m="http://schemas.openxmlformats.org/officeDocument/2006/math" xmlns:v="urn:schemas-microsoft-com:vml" xmlns:wp14="http://schemas.microsoft.com/office/word/2010/wordprocessingDrawing" xmlns:wp="http://schemas.openxmlformats.org/drawingml/2006/wordprocessingDrawing" xmlns:w10="urn:schemas-microsoft-com:office:word" xmlns:w="http://schemas.openxmlformats.org/wordprocessingml/2006/main" xmlns:w14="http://schemas.microsoft.com/office/word/2010/wordml" xmlns:w15="http://schemas.microsoft.com/office/word/2012/wordml" xmlns:wpg="http://schemas.microsoft.com/office/word/2010/wordprocessingGroup" xmlns:wpi="http://schemas.microsoft.com/office/word/2010/wordprocessingInk" xmlns:wne="http://schemas.microsoft.com/office/word/2006/wordml" xmlns:wps="http://schemas.microsoft.com/office/word/2010/wordprocessingShape" mc:Ignorable="w14 w15 wp14">
+<w:endnotes xmlns:wpc="http://schemas.microsoft.com/office/word/2010/wordprocessingCanvas" xmlns:mo="http://schemas.microsoft.com/office/mac/office/2008/main" xmlns:mc="http://schemas.openxmlformats.org/markup-compatibility/2006" xmlns:mv="urn:schemas-microsoft-com:mac:vml" xmlns:o="urn:schemas-microsoft-com:office:office" xmlns:r="http://schemas.openxmlformats.org/officeDocument/2006/relationships" xmlns:m="http://schemas.openxmlformats.org/officeDocument/2006/math" xmlns:v="urn:schemas-microsoft-com:vml" xmlns:wp14="http://schemas.microsoft.com/office/word/2010/wordprocessingDrawing" xmlns:wp="http://schemas.openxmlformats.org/drawingml/2006/wordprocessingDrawing" xmlns:w10="urn:schemas-microsoft-com:office:word" xmlns:w="http://schemas.openxmlformats.org/wordprocessingml/2006/main" xmlns:w14="http://schemas.microsoft.com/office/word/2010/wordml" xmlns:w15="http://schemas.microsoft.com/office/word/2012/wordml" xmlns:wpg="http://schemas.microsoft.com/office/word/2010/wordprocessingGroup" xmlns:wpi="http://schemas.microsoft.com/office/word/2010/wordprocessingInk" xmlns:wne="http://schemas.microsoft.com/office/word/2006/wordml" xmlns:wps="http://schemas.microsoft.com/office/word/2010/wordprocessingShape" mc:Ignorable="w14 w15 wp14">
   <w:endnote w:type="separator" w:id="-1">
     <w:p>
       <w:pPr>
@@ -3801,7 +2845,7 @@
 </file>
 
 <file path=word/footnotes.xml><?xml version="1.0" encoding="utf-8"?>
-<w:footnotes xmlns:wpc="http://schemas.microsoft.com/office/word/2010/wordprocessingCanvas" xmlns:mc="http://schemas.openxmlformats.org/markup-compatibility/2006" xmlns:o="urn:schemas-microsoft-com:office:office" xmlns:r="http://schemas.openxmlformats.org/officeDocument/2006/relationships" xmlns:m="http://schemas.openxmlformats.org/officeDocument/2006/math" xmlns:v="urn:schemas-microsoft-com:vml" xmlns:wp14="http://schemas.microsoft.com/office/word/2010/wordprocessingDrawing" xmlns:wp="http://schemas.openxmlformats.org/drawingml/2006/wordprocessingDrawing" xmlns:w10="urn:schemas-microsoft-com:office:word" xmlns:w="http://schemas.openxmlformats.org/wordprocessingml/2006/main" xmlns:w14="http://schemas.microsoft.com/office/word/2010/wordml" xmlns:w15="http://schemas.microsoft.com/office/word/2012/wordml" xmlns:wpg="http://schemas.microsoft.com/office/word/2010/wordprocessingGroup" xmlns:wpi="http://schemas.microsoft.com/office/word/2010/wordprocessingInk" xmlns:wne="http://schemas.microsoft.com/office/word/2006/wordml" xmlns:wps="http://schemas.microsoft.com/office/word/2010/wordprocessingShape" mc:Ignorable="w14 w15 wp14">
+<w:footnotes xmlns:wpc="http://schemas.microsoft.com/office/word/2010/wordprocessingCanvas" xmlns:mo="http://schemas.microsoft.com/office/mac/office/2008/main" xmlns:mc="http://schemas.openxmlformats.org/markup-compatibility/2006" xmlns:mv="urn:schemas-microsoft-com:mac:vml" xmlns:o="urn:schemas-microsoft-com:office:office" xmlns:r="http://schemas.openxmlformats.org/officeDocument/2006/relationships" xmlns:m="http://schemas.openxmlformats.org/officeDocument/2006/math" xmlns:v="urn:schemas-microsoft-com:vml" xmlns:wp14="http://schemas.microsoft.com/office/word/2010/wordprocessingDrawing" xmlns:wp="http://schemas.openxmlformats.org/drawingml/2006/wordprocessingDrawing" xmlns:w10="urn:schemas-microsoft-com:office:word" xmlns:w="http://schemas.openxmlformats.org/wordprocessingml/2006/main" xmlns:w14="http://schemas.microsoft.com/office/word/2010/wordml" xmlns:w15="http://schemas.microsoft.com/office/word/2012/wordml" xmlns:wpg="http://schemas.microsoft.com/office/word/2010/wordprocessingGroup" xmlns:wpi="http://schemas.microsoft.com/office/word/2010/wordprocessingInk" xmlns:wne="http://schemas.microsoft.com/office/word/2006/wordml" xmlns:wps="http://schemas.microsoft.com/office/word/2010/wordprocessingShape" mc:Ignorable="w14 w15 wp14">
   <w:footnote w:type="separator" w:id="-1">
     <w:p>
       <w:pPr>
@@ -3826,8 +2870,8 @@
 </file>
 
 <file path=word/numbering.xml><?xml version="1.0" encoding="utf-8"?>
-<w:numbering xmlns:wpc="http://schemas.microsoft.com/office/word/2010/wordprocessingCanvas" xmlns:mc="http://schemas.openxmlformats.org/markup-compatibility/2006" xmlns:o="urn:schemas-microsoft-com:office:office" xmlns:r="http://schemas.openxmlformats.org/officeDocument/2006/relationships" xmlns:m="http://schemas.openxmlformats.org/officeDocument/2006/math" xmlns:v="urn:schemas-microsoft-com:vml" xmlns:wp14="http://schemas.microsoft.com/office/word/2010/wordprocessingDrawing" xmlns:wp="http://schemas.openxmlformats.org/drawingml/2006/wordprocessingDrawing" xmlns:w10="urn:schemas-microsoft-com:office:word" xmlns:w="http://schemas.openxmlformats.org/wordprocessingml/2006/main" xmlns:w14="http://schemas.microsoft.com/office/word/2010/wordml" xmlns:w15="http://schemas.microsoft.com/office/word/2012/wordml" xmlns:wpg="http://schemas.microsoft.com/office/word/2010/wordprocessingGroup" xmlns:wpi="http://schemas.microsoft.com/office/word/2010/wordprocessingInk" xmlns:wne="http://schemas.microsoft.com/office/word/2006/wordml" xmlns:wps="http://schemas.microsoft.com/office/word/2010/wordprocessingShape" mc:Ignorable="w14 w15 wp14">
-  <w:abstractNum w:abstractNumId="0" w15:restartNumberingAfterBreak="0">
+<w:numbering xmlns:wpc="http://schemas.microsoft.com/office/word/2010/wordprocessingCanvas" xmlns:mo="http://schemas.microsoft.com/office/mac/office/2008/main" xmlns:mc="http://schemas.openxmlformats.org/markup-compatibility/2006" xmlns:mv="urn:schemas-microsoft-com:mac:vml" xmlns:o="urn:schemas-microsoft-com:office:office" xmlns:r="http://schemas.openxmlformats.org/officeDocument/2006/relationships" xmlns:m="http://schemas.openxmlformats.org/officeDocument/2006/math" xmlns:v="urn:schemas-microsoft-com:vml" xmlns:wp14="http://schemas.microsoft.com/office/word/2010/wordprocessingDrawing" xmlns:wp="http://schemas.openxmlformats.org/drawingml/2006/wordprocessingDrawing" xmlns:w10="urn:schemas-microsoft-com:office:word" xmlns:w="http://schemas.openxmlformats.org/wordprocessingml/2006/main" xmlns:w14="http://schemas.microsoft.com/office/word/2010/wordml" xmlns:w15="http://schemas.microsoft.com/office/word/2012/wordml" xmlns:wpg="http://schemas.microsoft.com/office/word/2010/wordprocessingGroup" xmlns:wpi="http://schemas.microsoft.com/office/word/2010/wordprocessingInk" xmlns:wne="http://schemas.microsoft.com/office/word/2006/wordml" xmlns:wps="http://schemas.microsoft.com/office/word/2010/wordprocessingShape" mc:Ignorable="w14 w15 wp14">
+  <w:abstractNum w:abstractNumId="0">
     <w:nsid w:val="26CA3C86"/>
     <w:multiLevelType w:val="hybridMultilevel"/>
     <w:tmpl w:val="5D74BC18"/>
@@ -3916,10 +2960,10 @@
       </w:pPr>
     </w:lvl>
   </w:abstractNum>
-  <w:abstractNum w:abstractNumId="1" w15:restartNumberingAfterBreak="0">
+  <w:abstractNum w:abstractNumId="1">
     <w:nsid w:val="529A34BC"/>
     <w:multiLevelType w:val="hybridMultilevel"/>
-    <w:tmpl w:val="0568D8FC"/>
+    <w:tmpl w:val="8A18379C"/>
     <w:lvl w:ilvl="0" w:tplc="04190001">
       <w:start w:val="1"/>
       <w:numFmt w:val="bullet"/>
@@ -4029,7 +3073,7 @@
       </w:rPr>
     </w:lvl>
   </w:abstractNum>
-  <w:abstractNum w:abstractNumId="2" w15:restartNumberingAfterBreak="0">
+  <w:abstractNum w:abstractNumId="2">
     <w:nsid w:val="6352085C"/>
     <w:multiLevelType w:val="hybridMultilevel"/>
     <w:tmpl w:val="30B604E2"/>
@@ -4118,7 +3162,7 @@
       </w:pPr>
     </w:lvl>
   </w:abstractNum>
-  <w:abstractNum w:abstractNumId="3" w15:restartNumberingAfterBreak="0">
+  <w:abstractNum w:abstractNumId="3">
     <w:nsid w:val="6A5B7D72"/>
     <w:multiLevelType w:val="multilevel"/>
     <w:tmpl w:val="B88441C8"/>
@@ -4231,7 +3275,7 @@
       </w:rPr>
     </w:lvl>
   </w:abstractNum>
-  <w:abstractNum w:abstractNumId="4" w15:restartNumberingAfterBreak="0">
+  <w:abstractNum w:abstractNumId="4">
     <w:nsid w:val="7D0756EC"/>
     <w:multiLevelType w:val="multilevel"/>
     <w:tmpl w:val="5D74BC18"/>
@@ -4355,7 +3399,7 @@
       </w:pPr>
     </w:pPrDefault>
   </w:docDefaults>
-  <w:latentStyles w:defLockedState="0" w:defUIPriority="99" w:defSemiHidden="0" w:defUnhideWhenUsed="0" w:defQFormat="0" w:count="371">
+  <w:latentStyles w:defLockedState="0" w:defUIPriority="99" w:defSemiHidden="0" w:defUnhideWhenUsed="0" w:defQFormat="0" w:count="380">
     <w:lsdException w:name="Normal" w:uiPriority="0" w:qFormat="1"/>
     <w:lsdException w:name="heading 1" w:uiPriority="9" w:qFormat="1"/>
     <w:lsdException w:name="heading 2" w:semiHidden="1" w:uiPriority="9" w:unhideWhenUsed="1" w:qFormat="1"/>
@@ -4731,14 +3775,14 @@
   <w:style w:type="paragraph" w:default="1" w:styleId="a">
     <w:name w:val="Normal"/>
     <w:qFormat/>
-    <w:rsid w:val="00D14EC7"/>
+    <w:rsid w:val="00037862"/>
     <w:pPr>
       <w:spacing w:line="360" w:lineRule="auto"/>
       <w:ind w:firstLine="709"/>
     </w:pPr>
     <w:rPr>
       <w:rFonts w:ascii="Times New Roman" w:hAnsi="Times New Roman"/>
-      <w:sz w:val="24"/>
+      <w:sz w:val="28"/>
     </w:rPr>
   </w:style>
   <w:style w:type="paragraph" w:styleId="1">
@@ -4748,7 +3792,7 @@
     <w:link w:val="10"/>
     <w:uiPriority w:val="9"/>
     <w:qFormat/>
-    <w:rsid w:val="00D14EC7"/>
+    <w:rsid w:val="008D0F84"/>
     <w:pPr>
       <w:keepNext/>
       <w:keepLines/>
@@ -4757,7 +3801,6 @@
     </w:pPr>
     <w:rPr>
       <w:rFonts w:eastAsiaTheme="majorEastAsia" w:cstheme="majorBidi"/>
-      <w:sz w:val="32"/>
       <w:szCs w:val="32"/>
     </w:rPr>
   </w:style>
@@ -4780,7 +3823,6 @@
     <w:rPr>
       <w:rFonts w:eastAsiaTheme="majorEastAsia" w:cstheme="majorBidi"/>
       <w:b/>
-      <w:sz w:val="28"/>
       <w:szCs w:val="26"/>
     </w:rPr>
   </w:style>
@@ -4816,10 +3858,10 @@
     <w:basedOn w:val="a0"/>
     <w:link w:val="1"/>
     <w:uiPriority w:val="9"/>
-    <w:rsid w:val="00D14EC7"/>
+    <w:rsid w:val="008D0F84"/>
     <w:rPr>
       <w:rFonts w:ascii="Times New Roman" w:eastAsiaTheme="majorEastAsia" w:hAnsi="Times New Roman" w:cstheme="majorBidi"/>
-      <w:sz w:val="32"/>
+      <w:sz w:val="28"/>
       <w:szCs w:val="32"/>
     </w:rPr>
   </w:style>
@@ -5182,7 +4224,7 @@
 </file>
 
 <file path=customXml/itemProps1.xml><?xml version="1.0" encoding="utf-8"?>
-<ds:datastoreItem xmlns:ds="http://schemas.openxmlformats.org/officeDocument/2006/customXml" ds:itemID="{A13BC1D7-73CF-4773-B5C8-93F034ED2921}">
+<ds:datastoreItem xmlns:ds="http://schemas.openxmlformats.org/officeDocument/2006/customXml" ds:itemID="{D698CB99-49C0-8145-9F7E-6BF45553F68D}">
   <ds:schemaRefs>
     <ds:schemaRef ds:uri="http://schemas.openxmlformats.org/officeDocument/2006/bibliography"/>
   </ds:schemaRefs>

--- a/Diplom.docx
+++ b/Diplom.docx
@@ -37,6 +37,13 @@
       <w:r>
         <w:rPr>
           <w:rFonts w:cs="Times New Roman"/>
+          <w:b/>
+        </w:rPr>
+        <w:t xml:space="preserve">Актуальность работы. </w:t>
+      </w:r>
+      <w:r>
+        <w:rPr>
+          <w:rFonts w:cs="Times New Roman"/>
         </w:rPr>
         <w:t>Экспериментальное обучение – это современный метод исследования психолого-дидактических проблем. На данный момент различается два вида экспериментального обучения: индивидуальный обучающий эксперимент, и коллективное экспериментальное обучение.</w:t>
       </w:r>
@@ -130,14 +137,38 @@
         <w:rPr>
           <w:rFonts w:cs="Times New Roman"/>
         </w:rPr>
-        <w:t xml:space="preserve">Так как экспериментальное обучение отличается от обычного процесса обучения, оно вызывает интерес у людей, и получает больший отклик, нежели стандартные обучающие практики. Причем, чем необычнее, но легче и </w:t>
+        <w:t xml:space="preserve">Так как экспериментальное обучение отличается от обычного процесса обучения, оно вызывает интерес у людей, и получает больший отклик, нежели </w:t>
       </w:r>
       <w:r>
         <w:rPr>
           <w:rFonts w:cs="Times New Roman"/>
         </w:rPr>
         <w:lastRenderedPageBreak/>
-        <w:t>спокойнее эксперимент, тем, как правило, больше обучающихся (или их представителей) соглашаются на подобные методики. Внедрение новых методик образования позволяет разнообразить учебный процесс, давая возможность мозгу переключиться от обычного способа получения информации, что является одним из важных факторов в её успешном запоминании.</w:t>
+        <w:t>стандартные обучающие практики. Причем, чем необычнее, но легче и спокойнее эксперимент, тем, как правило, больше обучающихся (или их представителей) соглашаются на подобные методики. Внедрение новых методик образования позволяет разнообразить учебный процесс, давая возможность мозгу</w:t>
+      </w:r>
+      <w:r>
+        <w:rPr>
+          <w:rFonts w:cs="Times New Roman"/>
+        </w:rPr>
+        <w:t xml:space="preserve"> человека</w:t>
+      </w:r>
+      <w:r>
+        <w:rPr>
+          <w:rFonts w:cs="Times New Roman"/>
+        </w:rPr>
+        <w:t xml:space="preserve"> переключиться от обычного способа получения информации</w:t>
+      </w:r>
+      <w:r>
+        <w:rPr>
+          <w:rFonts w:cs="Times New Roman"/>
+        </w:rPr>
+        <w:t xml:space="preserve"> на необычный</w:t>
+      </w:r>
+      <w:r>
+        <w:rPr>
+          <w:rFonts w:cs="Times New Roman"/>
+        </w:rPr>
+        <w:t>, что является одним из важных факторов в её успешном запоминании.</w:t>
       </w:r>
     </w:p>
     <w:p>
@@ -196,7 +227,766 @@
         <w:rPr>
           <w:rFonts w:cs="Times New Roman"/>
         </w:rPr>
-        <w:t>(Тут будут разглагольствования по поводу того, почему ЭО так популярно в ИТ и ИБ, но я не могу придумать, почему оно так популярно).</w:t>
+        <w:t xml:space="preserve">В </w:t>
+      </w:r>
+      <w:r>
+        <w:rPr>
+          <w:rFonts w:cs="Times New Roman"/>
+          <w:lang w:val="en-US"/>
+        </w:rPr>
+        <w:t>IT</w:t>
+      </w:r>
+      <w:r>
+        <w:rPr>
+          <w:rFonts w:cs="Times New Roman"/>
+        </w:rPr>
+        <w:t>-сферу новые методики обучения вводятся постоянно, так как данная область непрерывно растет и развивается. Именно с этим фактором и связана такая популярность экспериментального обучения в мире информационных технологий. Интерактивные модели, новые интер</w:t>
+      </w:r>
+      <w:r>
+        <w:rPr>
+          <w:rFonts w:cs="Times New Roman"/>
+        </w:rPr>
+        <w:t>есные задачи, обучение поиску нестандартных решений: всё это вводится для того чтобы сделать процесс обучения более продуктивным, захватывающим и приятным.</w:t>
+      </w:r>
+    </w:p>
+    <w:p>
+      <w:pPr>
+        <w:jc w:val="both"/>
+        <w:rPr>
+          <w:rFonts w:cs="Times New Roman"/>
+        </w:rPr>
+      </w:pPr>
+      <w:r>
+        <w:rPr>
+          <w:rFonts w:cs="Times New Roman"/>
+        </w:rPr>
+        <w:t xml:space="preserve">Не секрет, что обучение с использованием соревновательного процесса дает достаточно хорошие результаты, так как именно желание победить способствует более хорошему получению и усвоению материала у молодого поколения. Для этого и были созданы соревнования </w:t>
+      </w:r>
+      <w:r>
+        <w:rPr>
+          <w:rFonts w:cs="Times New Roman"/>
+          <w:lang w:val="en-US"/>
+        </w:rPr>
+        <w:t>Capture the Flag</w:t>
+      </w:r>
+      <w:r>
+        <w:rPr>
+          <w:rFonts w:cs="Times New Roman"/>
+        </w:rPr>
+        <w:t xml:space="preserve">, или, как их сокращенно называют, </w:t>
+      </w:r>
+      <w:r>
+        <w:rPr>
+          <w:rFonts w:cs="Times New Roman"/>
+          <w:lang w:val="en-US"/>
+        </w:rPr>
+        <w:t>CTF</w:t>
+      </w:r>
+      <w:r>
+        <w:rPr>
+          <w:rFonts w:cs="Times New Roman"/>
+        </w:rPr>
+        <w:t xml:space="preserve">. </w:t>
+      </w:r>
+      <w:r>
+        <w:rPr>
+          <w:rFonts w:cs="Times New Roman"/>
+          <w:lang w:val="en-US"/>
+        </w:rPr>
+        <w:t>CTF</w:t>
+      </w:r>
+      <w:r>
+        <w:rPr>
+          <w:rFonts w:cs="Times New Roman"/>
+        </w:rPr>
+        <w:t xml:space="preserve"> – это соревнования по информационным технологиями и информационной безопасности, которые устраиваются ежегодно различными группами людей с целью выявления лучших специалистов в данных областях. Так же, путем </w:t>
+      </w:r>
+      <w:r>
+        <w:rPr>
+          <w:rFonts w:cs="Times New Roman"/>
+        </w:rPr>
+        <w:t xml:space="preserve">участия в данных </w:t>
+      </w:r>
+      <w:r>
+        <w:rPr>
+          <w:rFonts w:cs="Times New Roman"/>
+        </w:rPr>
+        <w:lastRenderedPageBreak/>
+        <w:t>соревнованиях, обучающиеся</w:t>
+      </w:r>
+      <w:r>
+        <w:rPr>
+          <w:rFonts w:cs="Times New Roman"/>
+        </w:rPr>
+        <w:t xml:space="preserve"> стремительно улучшают свои навыки в </w:t>
+      </w:r>
+      <w:r>
+        <w:rPr>
+          <w:rFonts w:cs="Times New Roman"/>
+          <w:lang w:val="en-US"/>
+        </w:rPr>
+        <w:t>IT</w:t>
+      </w:r>
+      <w:r>
+        <w:rPr>
+          <w:rFonts w:cs="Times New Roman"/>
+        </w:rPr>
+        <w:t>-сфере.</w:t>
+      </w:r>
+      <w:r>
+        <w:rPr>
+          <w:rFonts w:cs="Times New Roman"/>
+        </w:rPr>
+        <w:t xml:space="preserve"> Такой прогресс достигается за счет частого чередования процесса поиска новой информации и применения ее на практике.</w:t>
+      </w:r>
+    </w:p>
+    <w:p>
+      <w:pPr>
+        <w:jc w:val="both"/>
+        <w:rPr>
+          <w:rFonts w:cs="Times New Roman"/>
+        </w:rPr>
+      </w:pPr>
+      <w:r>
+        <w:rPr>
+          <w:rFonts w:cs="Times New Roman"/>
+        </w:rPr>
+        <w:t xml:space="preserve">Для проведения данных соревнований  используются специальное ПО, названное </w:t>
+      </w:r>
+      <w:r>
+        <w:rPr>
+          <w:rFonts w:cs="Times New Roman"/>
+          <w:lang w:val="en-US"/>
+        </w:rPr>
+        <w:t>CTF</w:t>
+      </w:r>
+      <w:r>
+        <w:rPr>
+          <w:rFonts w:cs="Times New Roman"/>
+        </w:rPr>
+        <w:t xml:space="preserve">-системами или </w:t>
+      </w:r>
+      <w:proofErr w:type="spellStart"/>
+      <w:r>
+        <w:rPr>
+          <w:rFonts w:cs="Times New Roman"/>
+        </w:rPr>
+        <w:t>жюрейными</w:t>
+      </w:r>
+      <w:proofErr w:type="spellEnd"/>
+      <w:r>
+        <w:rPr>
+          <w:rFonts w:cs="Times New Roman"/>
+        </w:rPr>
+        <w:t xml:space="preserve"> платформами. Данное ПО – это набор функций и  средств, которые необходимы для корректного проведения соревнований. Так же, каждая система обладает своими достоинствами и недостатками, которые и отличают эти системы друг от друга.</w:t>
+      </w:r>
+    </w:p>
+    <w:p>
+      <w:pPr>
+        <w:jc w:val="both"/>
+        <w:rPr>
+          <w:rFonts w:cs="Times New Roman"/>
+        </w:rPr>
+      </w:pPr>
+      <w:r>
+        <w:rPr>
+          <w:rFonts w:cs="Times New Roman"/>
+          <w:b/>
+        </w:rPr>
+        <w:t xml:space="preserve">Предмет исследования: </w:t>
+      </w:r>
+      <w:proofErr w:type="spellStart"/>
+      <w:r>
+        <w:rPr>
+          <w:rFonts w:cs="Times New Roman"/>
+          <w:lang w:val="en-US"/>
+        </w:rPr>
+        <w:t>Жюрейные</w:t>
+      </w:r>
+      <w:proofErr w:type="spellEnd"/>
+      <w:r>
+        <w:rPr>
+          <w:rFonts w:cs="Times New Roman"/>
+          <w:lang w:val="en-US"/>
+        </w:rPr>
+        <w:t xml:space="preserve"> </w:t>
+      </w:r>
+      <w:proofErr w:type="spellStart"/>
+      <w:r>
+        <w:rPr>
+          <w:rFonts w:cs="Times New Roman"/>
+          <w:lang w:val="en-US"/>
+        </w:rPr>
+        <w:t>системы</w:t>
+      </w:r>
+      <w:proofErr w:type="spellEnd"/>
+      <w:r>
+        <w:rPr>
+          <w:rFonts w:cs="Times New Roman"/>
+          <w:lang w:val="en-US"/>
+        </w:rPr>
+        <w:t xml:space="preserve">, </w:t>
+      </w:r>
+      <w:proofErr w:type="spellStart"/>
+      <w:r>
+        <w:rPr>
+          <w:rFonts w:cs="Times New Roman"/>
+          <w:lang w:val="en-US"/>
+        </w:rPr>
+        <w:t>предназначенные</w:t>
+      </w:r>
+      <w:proofErr w:type="spellEnd"/>
+      <w:r>
+        <w:rPr>
+          <w:rFonts w:cs="Times New Roman"/>
+          <w:lang w:val="en-US"/>
+        </w:rPr>
+        <w:t xml:space="preserve"> </w:t>
+      </w:r>
+      <w:proofErr w:type="spellStart"/>
+      <w:r>
+        <w:rPr>
+          <w:rFonts w:cs="Times New Roman"/>
+          <w:lang w:val="en-US"/>
+        </w:rPr>
+        <w:t>для</w:t>
+      </w:r>
+      <w:proofErr w:type="spellEnd"/>
+      <w:r>
+        <w:rPr>
+          <w:rFonts w:cs="Times New Roman"/>
+          <w:lang w:val="en-US"/>
+        </w:rPr>
+        <w:t xml:space="preserve"> </w:t>
+      </w:r>
+      <w:proofErr w:type="spellStart"/>
+      <w:r>
+        <w:rPr>
+          <w:rFonts w:cs="Times New Roman"/>
+          <w:lang w:val="en-US"/>
+        </w:rPr>
+        <w:t>проведения</w:t>
+      </w:r>
+      <w:proofErr w:type="spellEnd"/>
+      <w:r>
+        <w:rPr>
+          <w:rFonts w:cs="Times New Roman"/>
+          <w:lang w:val="en-US"/>
+        </w:rPr>
+        <w:t xml:space="preserve"> </w:t>
+      </w:r>
+      <w:proofErr w:type="spellStart"/>
+      <w:r>
+        <w:rPr>
+          <w:rFonts w:cs="Times New Roman"/>
+          <w:lang w:val="en-US"/>
+        </w:rPr>
+        <w:t>соревнований</w:t>
+      </w:r>
+      <w:proofErr w:type="spellEnd"/>
+      <w:r>
+        <w:rPr>
+          <w:rFonts w:cs="Times New Roman"/>
+          <w:lang w:val="en-US"/>
+        </w:rPr>
+        <w:t xml:space="preserve"> Capture the Flag</w:t>
+      </w:r>
+      <w:r>
+        <w:rPr>
+          <w:rFonts w:cs="Times New Roman"/>
+        </w:rPr>
+        <w:t>, их функционал, сильные и слабые стороны.</w:t>
+      </w:r>
+    </w:p>
+    <w:p>
+      <w:pPr>
+        <w:jc w:val="both"/>
+        <w:rPr>
+          <w:rFonts w:cs="Times New Roman"/>
+        </w:rPr>
+      </w:pPr>
+      <w:r>
+        <w:rPr>
+          <w:rFonts w:cs="Times New Roman"/>
+          <w:b/>
+        </w:rPr>
+        <w:t>Цель</w:t>
+      </w:r>
+      <w:r>
+        <w:rPr>
+          <w:rFonts w:cs="Times New Roman"/>
+        </w:rPr>
+        <w:t>: доработка одной из существующих систем пут</w:t>
+      </w:r>
+      <w:r>
+        <w:rPr>
+          <w:rFonts w:cs="Times New Roman"/>
+        </w:rPr>
+        <w:t>ем увеличения количества ин</w:t>
+      </w:r>
+      <w:r>
+        <w:rPr>
+          <w:rFonts w:cs="Times New Roman"/>
+        </w:rPr>
+        <w:t>струментов системы и улучшением текущего функционала</w:t>
+      </w:r>
+      <w:r>
+        <w:rPr>
+          <w:rFonts w:cs="Times New Roman"/>
+        </w:rPr>
+        <w:t>.</w:t>
+      </w:r>
+    </w:p>
+    <w:p>
+      <w:pPr>
+        <w:jc w:val="both"/>
+        <w:rPr>
+          <w:rFonts w:cs="Times New Roman"/>
+        </w:rPr>
+      </w:pPr>
+      <w:r>
+        <w:rPr>
+          <w:rFonts w:cs="Times New Roman"/>
+        </w:rPr>
+        <w:t>Для достижения поставленной цели необходимо выполнить следующие задачи:</w:t>
+      </w:r>
+    </w:p>
+    <w:p>
+      <w:pPr>
+        <w:pStyle w:val="a3"/>
+        <w:numPr>
+          <w:ilvl w:val="0"/>
+          <w:numId w:val="6"/>
+        </w:numPr>
+        <w:jc w:val="both"/>
+        <w:rPr>
+          <w:rFonts w:cs="Times New Roman"/>
+        </w:rPr>
+      </w:pPr>
+      <w:r>
+        <w:rPr>
+          <w:rFonts w:cs="Times New Roman"/>
+        </w:rPr>
+        <w:t xml:space="preserve">Провести обзор методики проведения и </w:t>
+      </w:r>
+      <w:proofErr w:type="spellStart"/>
+      <w:r>
+        <w:rPr>
+          <w:rFonts w:cs="Times New Roman"/>
+        </w:rPr>
+        <w:t>жюрейства</w:t>
+      </w:r>
+      <w:proofErr w:type="spellEnd"/>
+      <w:r>
+        <w:rPr>
+          <w:rFonts w:cs="Times New Roman"/>
+        </w:rPr>
+        <w:t xml:space="preserve"> соревнований.</w:t>
+      </w:r>
+    </w:p>
+    <w:p>
+      <w:pPr>
+        <w:pStyle w:val="a3"/>
+        <w:numPr>
+          <w:ilvl w:val="0"/>
+          <w:numId w:val="6"/>
+        </w:numPr>
+        <w:jc w:val="both"/>
+        <w:rPr>
+          <w:rFonts w:cs="Times New Roman"/>
+        </w:rPr>
+      </w:pPr>
+      <w:r>
+        <w:rPr>
+          <w:rFonts w:cs="Times New Roman"/>
+        </w:rPr>
+        <w:t xml:space="preserve">Рассмотреть функционал </w:t>
+      </w:r>
+      <w:proofErr w:type="spellStart"/>
+      <w:r>
+        <w:rPr>
+          <w:rFonts w:cs="Times New Roman"/>
+        </w:rPr>
+        <w:t>жюрейных</w:t>
+      </w:r>
+      <w:proofErr w:type="spellEnd"/>
+      <w:r>
+        <w:rPr>
+          <w:rFonts w:cs="Times New Roman"/>
+        </w:rPr>
+        <w:t xml:space="preserve"> систем.</w:t>
+      </w:r>
+    </w:p>
+    <w:p>
+      <w:pPr>
+        <w:pStyle w:val="a3"/>
+        <w:numPr>
+          <w:ilvl w:val="0"/>
+          <w:numId w:val="6"/>
+        </w:numPr>
+        <w:jc w:val="both"/>
+        <w:rPr>
+          <w:rFonts w:cs="Times New Roman"/>
+        </w:rPr>
+      </w:pPr>
+      <w:r>
+        <w:rPr>
+          <w:rFonts w:cs="Times New Roman"/>
+        </w:rPr>
+        <w:t>Выявить достоинства и недостатки в нескольких выбранных системах.</w:t>
+      </w:r>
+    </w:p>
+    <w:p>
+      <w:pPr>
+        <w:pStyle w:val="a3"/>
+        <w:numPr>
+          <w:ilvl w:val="0"/>
+          <w:numId w:val="6"/>
+        </w:numPr>
+        <w:jc w:val="both"/>
+        <w:rPr>
+          <w:rFonts w:cs="Times New Roman"/>
+        </w:rPr>
+      </w:pPr>
+      <w:r>
+        <w:rPr>
+          <w:rFonts w:cs="Times New Roman"/>
+        </w:rPr>
+        <w:t>Выделить систему для доработки.</w:t>
+      </w:r>
+    </w:p>
+    <w:p>
+      <w:pPr>
+        <w:pStyle w:val="a3"/>
+        <w:numPr>
+          <w:ilvl w:val="0"/>
+          <w:numId w:val="6"/>
+        </w:numPr>
+        <w:jc w:val="both"/>
+        <w:rPr>
+          <w:rFonts w:cs="Times New Roman"/>
+        </w:rPr>
+      </w:pPr>
+      <w:r>
+        <w:rPr>
+          <w:rFonts w:cs="Times New Roman"/>
+        </w:rPr>
+        <w:t>Сформулировать список доработок и внедрить их в систему.</w:t>
+      </w:r>
+    </w:p>
+    <w:p>
+      <w:pPr>
+        <w:pStyle w:val="a3"/>
+        <w:numPr>
+          <w:ilvl w:val="0"/>
+          <w:numId w:val="6"/>
+        </w:numPr>
+        <w:jc w:val="both"/>
+        <w:rPr>
+          <w:rFonts w:cs="Times New Roman"/>
+        </w:rPr>
+      </w:pPr>
+      <w:r>
+        <w:rPr>
+          <w:rFonts w:cs="Times New Roman"/>
+        </w:rPr>
+        <w:t>Продемонстрировать новый функционал выбранной для доработки системы.</w:t>
+      </w:r>
+    </w:p>
+    <w:p>
+      <w:pPr>
+        <w:jc w:val="both"/>
+        <w:rPr>
+          <w:rFonts w:cs="Times New Roman"/>
+        </w:rPr>
+      </w:pPr>
+      <w:r>
+        <w:rPr>
+          <w:rFonts w:cs="Times New Roman"/>
+          <w:b/>
+        </w:rPr>
+        <w:t xml:space="preserve">Методы </w:t>
+      </w:r>
+      <w:r>
+        <w:rPr>
+          <w:rFonts w:cs="Times New Roman"/>
+        </w:rPr>
+        <w:t>используемые в работе: обзор и анализ существующих систем, формирование доработок путем сравнения выбранной систе</w:t>
+      </w:r>
+      <w:r>
+        <w:rPr>
+          <w:rFonts w:cs="Times New Roman"/>
+        </w:rPr>
+        <w:t xml:space="preserve">мы с существующими, </w:t>
+      </w:r>
+      <w:r>
+        <w:rPr>
+          <w:rFonts w:cs="Times New Roman"/>
+        </w:rPr>
+        <w:t>доработка существующего ПО</w:t>
+      </w:r>
+      <w:r>
+        <w:rPr>
+          <w:rFonts w:cs="Times New Roman"/>
+        </w:rPr>
+        <w:t xml:space="preserve"> с помощью языка программирования </w:t>
+      </w:r>
+      <w:r>
+        <w:rPr>
+          <w:rFonts w:cs="Times New Roman"/>
+          <w:lang w:val="en-US"/>
+        </w:rPr>
+        <w:t>Python</w:t>
+      </w:r>
+      <w:r>
+        <w:rPr>
+          <w:rFonts w:cs="Times New Roman"/>
+        </w:rPr>
+        <w:t xml:space="preserve"> и </w:t>
+      </w:r>
+      <w:proofErr w:type="spellStart"/>
+      <w:r>
+        <w:rPr>
+          <w:rFonts w:cs="Times New Roman"/>
+        </w:rPr>
+        <w:t>фреймворка</w:t>
+      </w:r>
+      <w:proofErr w:type="spellEnd"/>
+      <w:r>
+        <w:rPr>
+          <w:rFonts w:cs="Times New Roman"/>
+        </w:rPr>
+        <w:t xml:space="preserve"> </w:t>
+      </w:r>
+      <w:proofErr w:type="spellStart"/>
+      <w:r>
+        <w:rPr>
+          <w:rFonts w:cs="Times New Roman"/>
+          <w:lang w:val="en-US"/>
+        </w:rPr>
+        <w:t>Django</w:t>
+      </w:r>
+      <w:proofErr w:type="spellEnd"/>
+      <w:r>
+        <w:rPr>
+          <w:rFonts w:cs="Times New Roman"/>
+        </w:rPr>
+        <w:t>.</w:t>
+      </w:r>
+    </w:p>
+    <w:p>
+      <w:pPr>
+        <w:jc w:val="both"/>
+        <w:rPr>
+          <w:rFonts w:cs="Times New Roman"/>
+        </w:rPr>
+      </w:pPr>
+      <w:r>
+        <w:rPr>
+          <w:rFonts w:cs="Times New Roman"/>
+          <w:b/>
+        </w:rPr>
+        <w:lastRenderedPageBreak/>
+        <w:t>База</w:t>
+      </w:r>
+      <w:r>
+        <w:rPr>
+          <w:rFonts w:cs="Times New Roman"/>
+        </w:rPr>
+        <w:t xml:space="preserve"> для работы: работа проводилась с помощью анализа существующего ПО для проведения </w:t>
+      </w:r>
+      <w:r>
+        <w:rPr>
+          <w:rFonts w:cs="Times New Roman"/>
+          <w:lang w:val="en-US"/>
+        </w:rPr>
+        <w:t>CTF</w:t>
+      </w:r>
+      <w:r>
+        <w:rPr>
+          <w:rFonts w:cs="Times New Roman"/>
+        </w:rPr>
+        <w:t>-соревнований, которое находится в  свободном доступе в сети Интернет.</w:t>
+      </w:r>
+    </w:p>
+    <w:p>
+      <w:pPr>
+        <w:jc w:val="both"/>
+        <w:rPr>
+          <w:rFonts w:cs="Times New Roman"/>
+        </w:rPr>
+      </w:pPr>
+      <w:r>
+        <w:rPr>
+          <w:rFonts w:cs="Times New Roman"/>
+          <w:b/>
+        </w:rPr>
+        <w:t>Структура</w:t>
+      </w:r>
+      <w:r>
+        <w:rPr>
+          <w:rFonts w:cs="Times New Roman"/>
+        </w:rPr>
+        <w:t xml:space="preserve"> работы: введение, 4 раздела, заключение, список используемой литературы, приложения.</w:t>
+      </w:r>
+    </w:p>
+    <w:p>
+      <w:pPr>
+        <w:jc w:val="both"/>
+        <w:rPr>
+          <w:rFonts w:cs="Times New Roman"/>
+        </w:rPr>
+      </w:pPr>
+      <w:r>
+        <w:rPr>
+          <w:rFonts w:cs="Times New Roman"/>
+        </w:rPr>
+        <w:t>Во вв</w:t>
+      </w:r>
+      <w:r>
+        <w:rPr>
+          <w:rFonts w:cs="Times New Roman"/>
+        </w:rPr>
+        <w:t>едении работы обоснована актуальность выбранной темы выпускной квалификационной работы, определена цель и задачи работы.</w:t>
+      </w:r>
+    </w:p>
+    <w:p>
+      <w:pPr>
+        <w:jc w:val="both"/>
+        <w:rPr>
+          <w:rFonts w:cs="Times New Roman"/>
+        </w:rPr>
+      </w:pPr>
+      <w:r>
+        <w:rPr>
+          <w:rFonts w:cs="Times New Roman"/>
+        </w:rPr>
+        <w:t>В и</w:t>
+      </w:r>
+      <w:r>
+        <w:rPr>
+          <w:rFonts w:cs="Times New Roman"/>
+        </w:rPr>
+        <w:t xml:space="preserve">сследовательском разделе описана методика </w:t>
+      </w:r>
+      <w:proofErr w:type="spellStart"/>
+      <w:r>
+        <w:rPr>
+          <w:rFonts w:cs="Times New Roman"/>
+        </w:rPr>
+        <w:t>жюрейства</w:t>
+      </w:r>
+      <w:proofErr w:type="spellEnd"/>
+      <w:r>
+        <w:rPr>
+          <w:rFonts w:cs="Times New Roman"/>
+        </w:rPr>
+        <w:t xml:space="preserve"> CTF-соревнований, проведен обзор существующих систем, выполнен сравнительный анализ выбранного ПО, выбрана система для доработки, формулирован список доработок для платформы.</w:t>
+      </w:r>
+    </w:p>
+    <w:p>
+      <w:pPr>
+        <w:jc w:val="both"/>
+        <w:rPr>
+          <w:rFonts w:cs="Times New Roman"/>
+        </w:rPr>
+      </w:pPr>
+      <w:r>
+        <w:rPr>
+          <w:rFonts w:cs="Times New Roman"/>
+        </w:rPr>
+        <w:t xml:space="preserve">В специальном разделе (пока </w:t>
+      </w:r>
+      <w:proofErr w:type="spellStart"/>
+      <w:r>
+        <w:rPr>
+          <w:rFonts w:cs="Times New Roman"/>
+        </w:rPr>
+        <w:t>хз</w:t>
+      </w:r>
+      <w:proofErr w:type="spellEnd"/>
+      <w:r>
+        <w:rPr>
+          <w:rFonts w:cs="Times New Roman"/>
+        </w:rPr>
+        <w:t xml:space="preserve"> че тут будет)</w:t>
+      </w:r>
+    </w:p>
+    <w:p>
+      <w:pPr>
+        <w:jc w:val="both"/>
+        <w:rPr>
+          <w:rFonts w:cs="Times New Roman"/>
+        </w:rPr>
+      </w:pPr>
+      <w:r>
+        <w:rPr>
+          <w:rFonts w:cs="Times New Roman"/>
+        </w:rPr>
+        <w:t xml:space="preserve">В технологическом разделе </w:t>
+      </w:r>
+      <w:r>
+        <w:rPr>
+          <w:rFonts w:cs="Times New Roman"/>
+        </w:rPr>
+        <w:t xml:space="preserve">(тут будет разработка но </w:t>
+      </w:r>
+      <w:proofErr w:type="spellStart"/>
+      <w:r>
+        <w:rPr>
+          <w:rFonts w:cs="Times New Roman"/>
+        </w:rPr>
+        <w:t>хз</w:t>
+      </w:r>
+      <w:proofErr w:type="spellEnd"/>
+      <w:r>
+        <w:rPr>
+          <w:rFonts w:cs="Times New Roman"/>
+        </w:rPr>
+        <w:t xml:space="preserve"> подробнее че тут будет)</w:t>
+      </w:r>
+    </w:p>
+    <w:p>
+      <w:pPr>
+        <w:jc w:val="both"/>
+        <w:rPr>
+          <w:rFonts w:cs="Times New Roman"/>
+        </w:rPr>
+      </w:pPr>
+      <w:r>
+        <w:rPr>
+          <w:rFonts w:cs="Times New Roman"/>
+        </w:rPr>
+        <w:t>В экономическом разделе (</w:t>
+      </w:r>
+      <w:proofErr w:type="spellStart"/>
+      <w:r>
+        <w:rPr>
+          <w:rFonts w:cs="Times New Roman"/>
+        </w:rPr>
+        <w:t>хз</w:t>
+      </w:r>
+      <w:proofErr w:type="spellEnd"/>
+      <w:r>
+        <w:rPr>
+          <w:rFonts w:cs="Times New Roman"/>
+        </w:rPr>
+        <w:t xml:space="preserve"> че тут будет, че-то экономическое)</w:t>
+      </w:r>
+    </w:p>
+    <w:p>
+      <w:pPr>
+        <w:jc w:val="both"/>
+        <w:rPr>
+          <w:rFonts w:cs="Times New Roman"/>
+          <w:lang w:val="en-US"/>
+        </w:rPr>
+      </w:pPr>
+      <w:r>
+        <w:rPr>
+          <w:rFonts w:cs="Times New Roman"/>
+        </w:rPr>
+        <w:t>В заключении сделаны основополагающие выводы по результатам проведенной работы.</w:t>
       </w:r>
     </w:p>
     <w:p>
@@ -228,31 +1018,15 @@
           <w:b/>
         </w:rPr>
         <w:lastRenderedPageBreak/>
-        <w:t xml:space="preserve">ГЛАВА 1. ОБЗОР ЖЮРЕЙНЫХ СИСТЕМ </w:t>
-      </w:r>
-      <w:r>
-        <w:rPr>
-          <w:rFonts w:cs="Times New Roman"/>
-          <w:b/>
-          <w:lang w:val="en-US"/>
-        </w:rPr>
-        <w:t>CTF</w:t>
-      </w:r>
-      <w:r>
-        <w:rPr>
-          <w:rFonts w:cs="Times New Roman"/>
-          <w:b/>
-        </w:rPr>
-        <w:t xml:space="preserve"> ТИПА </w:t>
-      </w:r>
-      <w:r>
-        <w:rPr>
-          <w:rFonts w:cs="Times New Roman"/>
-          <w:b/>
-          <w:lang w:val="en-US"/>
-        </w:rPr>
-        <w:t>TASKBASED</w:t>
-      </w:r>
+        <w:t>ИССЛЕДОВАТЕЛЬСКИЙ РАЗДЕЛ</w:t>
+      </w:r>
+    </w:p>
+    <w:p>
+      <w:pPr>
+        <w:rPr>
+          <w:lang w:val="en-US"/>
+        </w:rPr>
+      </w:pPr>
     </w:p>
     <w:p>
       <w:pPr>
@@ -276,28 +1050,574 @@
         <w:rPr>
           <w:rFonts w:cs="Times New Roman"/>
         </w:rPr>
-        <w:t>Обзор функционала</w:t>
+        <w:t xml:space="preserve">Обзор методики проведения и </w:t>
+      </w:r>
+      <w:proofErr w:type="spellStart"/>
+      <w:r>
+        <w:rPr>
+          <w:rFonts w:cs="Times New Roman"/>
+        </w:rPr>
+        <w:t>жюрейства</w:t>
+      </w:r>
+      <w:proofErr w:type="spellEnd"/>
+      <w:r>
+        <w:rPr>
+          <w:rFonts w:cs="Times New Roman"/>
+        </w:rPr>
+        <w:t xml:space="preserve"> </w:t>
+      </w:r>
+      <w:r>
+        <w:rPr>
+          <w:rFonts w:cs="Times New Roman"/>
+          <w:lang w:val="en-US"/>
+        </w:rPr>
+        <w:t>CTF-</w:t>
+      </w:r>
+      <w:r>
+        <w:rPr>
+          <w:rFonts w:cs="Times New Roman"/>
+        </w:rPr>
+        <w:t>соревнований</w:t>
       </w:r>
     </w:p>
     <w:p/>
     <w:p>
       <w:pPr>
         <w:rPr>
-          <w:rFonts w:cs="Times New Roman"/>
-        </w:rPr>
-      </w:pPr>
-      <w:r>
-        <w:rPr>
-          <w:rFonts w:cs="Times New Roman"/>
-        </w:rPr>
-        <w:t xml:space="preserve">Жюрейные системы, или, как их еще называют, платформы, служат для проведения </w:t>
-      </w:r>
-      <w:r>
-        <w:rPr>
-          <w:rFonts w:cs="Times New Roman"/>
-          <w:lang w:val="en-US"/>
-        </w:rPr>
-        <w:t>task</w:t>
+          <w:lang w:val="en-US"/>
+        </w:rPr>
+      </w:pPr>
+      <w:r>
+        <w:t>Существующи</w:t>
+      </w:r>
+      <w:r>
+        <w:t xml:space="preserve">е </w:t>
+      </w:r>
+      <w:r>
+        <w:rPr>
+          <w:lang w:val="en-US"/>
+        </w:rPr>
+        <w:t>CTF-</w:t>
+      </w:r>
+      <w:r>
+        <w:t xml:space="preserve">соревнования бывают двух видов: </w:t>
+      </w:r>
+    </w:p>
+    <w:p>
+      <w:pPr>
+        <w:pStyle w:val="a3"/>
+        <w:numPr>
+          <w:ilvl w:val="0"/>
+          <w:numId w:val="7"/>
+        </w:numPr>
+        <w:rPr>
+          <w:lang w:val="en-US"/>
+        </w:rPr>
+      </w:pPr>
+      <w:r>
+        <w:rPr>
+          <w:lang w:val="en-US"/>
+        </w:rPr>
+        <w:t>a</w:t>
+      </w:r>
+      <w:r>
+        <w:rPr>
+          <w:lang w:val="en-US"/>
+        </w:rPr>
+        <w:t>ttack defense</w:t>
+      </w:r>
+      <w:r>
+        <w:rPr>
+          <w:lang w:val="en-US"/>
+        </w:rPr>
+        <w:t>;</w:t>
+      </w:r>
+      <w:r>
+        <w:rPr>
+          <w:lang w:val="en-US"/>
+        </w:rPr>
+        <w:t xml:space="preserve"> </w:t>
+      </w:r>
+    </w:p>
+    <w:p>
+      <w:pPr>
+        <w:pStyle w:val="a3"/>
+        <w:numPr>
+          <w:ilvl w:val="0"/>
+          <w:numId w:val="7"/>
+        </w:numPr>
+        <w:rPr>
+          <w:lang w:val="en-US"/>
+        </w:rPr>
+      </w:pPr>
+      <w:r>
+        <w:rPr>
+          <w:lang w:val="en-US"/>
+        </w:rPr>
+        <w:t>task-b</w:t>
+      </w:r>
+      <w:r>
+        <w:rPr>
+          <w:lang w:val="en-US"/>
+        </w:rPr>
+        <w:t>ased</w:t>
+      </w:r>
+      <w:r>
+        <w:t>.</w:t>
+      </w:r>
+    </w:p>
+    <w:p>
+      <w:pPr>
+        <w:rPr>
+          <w:lang w:val="en-US"/>
+        </w:rPr>
+      </w:pPr>
+      <w:r>
+        <w:rPr>
+          <w:lang w:val="en-US"/>
+        </w:rPr>
+        <w:t xml:space="preserve">Attack defense </w:t>
+      </w:r>
+      <w:proofErr w:type="spellStart"/>
+      <w:r>
+        <w:rPr>
+          <w:lang w:val="en-US"/>
+        </w:rPr>
+        <w:t>это</w:t>
+      </w:r>
+      <w:proofErr w:type="spellEnd"/>
+      <w:r>
+        <w:rPr>
+          <w:lang w:val="en-US"/>
+        </w:rPr>
+        <w:t xml:space="preserve"> </w:t>
+      </w:r>
+      <w:proofErr w:type="spellStart"/>
+      <w:r>
+        <w:rPr>
+          <w:lang w:val="en-US"/>
+        </w:rPr>
+        <w:t>тип</w:t>
+      </w:r>
+      <w:proofErr w:type="spellEnd"/>
+      <w:r>
+        <w:rPr>
+          <w:lang w:val="en-US"/>
+        </w:rPr>
+        <w:t xml:space="preserve"> </w:t>
+      </w:r>
+      <w:proofErr w:type="spellStart"/>
+      <w:r>
+        <w:rPr>
+          <w:lang w:val="en-US"/>
+        </w:rPr>
+        <w:t>соревнований</w:t>
+      </w:r>
+      <w:proofErr w:type="spellEnd"/>
+      <w:r>
+        <w:rPr>
+          <w:lang w:val="en-US"/>
+        </w:rPr>
+        <w:t xml:space="preserve">, в </w:t>
+      </w:r>
+      <w:proofErr w:type="spellStart"/>
+      <w:r>
+        <w:rPr>
+          <w:lang w:val="en-US"/>
+        </w:rPr>
+        <w:t>котором</w:t>
+      </w:r>
+      <w:proofErr w:type="spellEnd"/>
+      <w:r>
+        <w:rPr>
+          <w:lang w:val="en-US"/>
+        </w:rPr>
+        <w:t xml:space="preserve"> </w:t>
+      </w:r>
+      <w:proofErr w:type="spellStart"/>
+      <w:r>
+        <w:rPr>
+          <w:lang w:val="en-US"/>
+        </w:rPr>
+        <w:t>участникам</w:t>
+      </w:r>
+      <w:proofErr w:type="spellEnd"/>
+      <w:r>
+        <w:rPr>
+          <w:lang w:val="en-US"/>
+        </w:rPr>
+        <w:t xml:space="preserve"> </w:t>
+      </w:r>
+      <w:proofErr w:type="spellStart"/>
+      <w:r>
+        <w:rPr>
+          <w:lang w:val="en-US"/>
+        </w:rPr>
+        <w:t>необходимо</w:t>
+      </w:r>
+      <w:proofErr w:type="spellEnd"/>
+      <w:r>
+        <w:rPr>
+          <w:lang w:val="en-US"/>
+        </w:rPr>
+        <w:t xml:space="preserve"> </w:t>
+      </w:r>
+      <w:proofErr w:type="spellStart"/>
+      <w:r>
+        <w:rPr>
+          <w:lang w:val="en-US"/>
+        </w:rPr>
+        <w:t>получить</w:t>
+      </w:r>
+      <w:proofErr w:type="spellEnd"/>
+      <w:r>
+        <w:rPr>
+          <w:lang w:val="en-US"/>
+        </w:rPr>
+        <w:t xml:space="preserve"> </w:t>
+      </w:r>
+      <w:proofErr w:type="spellStart"/>
+      <w:r>
+        <w:rPr>
+          <w:lang w:val="en-US"/>
+        </w:rPr>
+        <w:t>доступ</w:t>
+      </w:r>
+      <w:proofErr w:type="spellEnd"/>
+      <w:r>
+        <w:rPr>
+          <w:lang w:val="en-US"/>
+        </w:rPr>
+        <w:t xml:space="preserve"> к </w:t>
+      </w:r>
+      <w:proofErr w:type="spellStart"/>
+      <w:r>
+        <w:rPr>
+          <w:lang w:val="en-US"/>
+        </w:rPr>
+        <w:t>серверу</w:t>
+      </w:r>
+      <w:proofErr w:type="spellEnd"/>
+      <w:r>
+        <w:rPr>
+          <w:lang w:val="en-US"/>
+        </w:rPr>
+        <w:t xml:space="preserve"> противника, при этом удержав оборону своего сервера. </w:t>
+      </w:r>
+      <w:proofErr w:type="spellStart"/>
+      <w:r>
+        <w:rPr>
+          <w:lang w:val="en-US"/>
+        </w:rPr>
+        <w:t>Соревнования</w:t>
+      </w:r>
+      <w:proofErr w:type="spellEnd"/>
+      <w:r>
+        <w:rPr>
+          <w:lang w:val="en-US"/>
+        </w:rPr>
+        <w:t xml:space="preserve"> </w:t>
+      </w:r>
+      <w:proofErr w:type="spellStart"/>
+      <w:r>
+        <w:rPr>
+          <w:lang w:val="en-US"/>
+        </w:rPr>
+        <w:t>данного</w:t>
+      </w:r>
+      <w:proofErr w:type="spellEnd"/>
+      <w:r>
+        <w:rPr>
+          <w:lang w:val="en-US"/>
+        </w:rPr>
+        <w:t xml:space="preserve"> </w:t>
+      </w:r>
+      <w:proofErr w:type="spellStart"/>
+      <w:r>
+        <w:rPr>
+          <w:lang w:val="en-US"/>
+        </w:rPr>
+        <w:t>вида</w:t>
+      </w:r>
+      <w:proofErr w:type="spellEnd"/>
+      <w:r>
+        <w:rPr>
+          <w:lang w:val="en-US"/>
+        </w:rPr>
+        <w:t xml:space="preserve"> </w:t>
+      </w:r>
+      <w:proofErr w:type="spellStart"/>
+      <w:r>
+        <w:rPr>
+          <w:lang w:val="en-US"/>
+        </w:rPr>
+        <w:t>не</w:t>
+      </w:r>
+      <w:proofErr w:type="spellEnd"/>
+      <w:r>
+        <w:rPr>
+          <w:lang w:val="en-US"/>
+        </w:rPr>
+        <w:t xml:space="preserve"> </w:t>
+      </w:r>
+      <w:proofErr w:type="spellStart"/>
+      <w:r>
+        <w:rPr>
+          <w:lang w:val="en-US"/>
+        </w:rPr>
+        <w:t>совсем</w:t>
+      </w:r>
+      <w:proofErr w:type="spellEnd"/>
+      <w:r>
+        <w:rPr>
+          <w:lang w:val="en-US"/>
+        </w:rPr>
+        <w:t xml:space="preserve"> </w:t>
+      </w:r>
+      <w:proofErr w:type="spellStart"/>
+      <w:r>
+        <w:rPr>
+          <w:lang w:val="en-US"/>
+        </w:rPr>
+        <w:t>подходят</w:t>
+      </w:r>
+      <w:proofErr w:type="spellEnd"/>
+      <w:r>
+        <w:rPr>
+          <w:lang w:val="en-US"/>
+        </w:rPr>
+        <w:t xml:space="preserve"> </w:t>
+      </w:r>
+      <w:proofErr w:type="spellStart"/>
+      <w:r>
+        <w:rPr>
+          <w:lang w:val="en-US"/>
+        </w:rPr>
+        <w:t>для</w:t>
+      </w:r>
+      <w:proofErr w:type="spellEnd"/>
+      <w:r>
+        <w:rPr>
+          <w:lang w:val="en-US"/>
+        </w:rPr>
+        <w:t xml:space="preserve"> </w:t>
+      </w:r>
+      <w:proofErr w:type="spellStart"/>
+      <w:r>
+        <w:rPr>
+          <w:lang w:val="en-US"/>
+        </w:rPr>
+        <w:t>обучения</w:t>
+      </w:r>
+      <w:proofErr w:type="spellEnd"/>
+      <w:r>
+        <w:rPr>
+          <w:lang w:val="en-US"/>
+        </w:rPr>
+        <w:t xml:space="preserve">, </w:t>
+      </w:r>
+      <w:proofErr w:type="spellStart"/>
+      <w:r>
+        <w:rPr>
+          <w:lang w:val="en-US"/>
+        </w:rPr>
+        <w:t>как</w:t>
+      </w:r>
+      <w:proofErr w:type="spellEnd"/>
+      <w:r>
+        <w:rPr>
+          <w:lang w:val="en-US"/>
+        </w:rPr>
+        <w:t xml:space="preserve"> </w:t>
+      </w:r>
+      <w:proofErr w:type="spellStart"/>
+      <w:r>
+        <w:rPr>
+          <w:lang w:val="en-US"/>
+        </w:rPr>
+        <w:t>правило</w:t>
+      </w:r>
+      <w:proofErr w:type="spellEnd"/>
+      <w:r>
+        <w:rPr>
+          <w:lang w:val="en-US"/>
+        </w:rPr>
+        <w:t xml:space="preserve">, в </w:t>
+      </w:r>
+      <w:proofErr w:type="spellStart"/>
+      <w:r>
+        <w:rPr>
+          <w:lang w:val="en-US"/>
+        </w:rPr>
+        <w:t>н</w:t>
+      </w:r>
+      <w:r>
+        <w:rPr>
+          <w:lang w:val="en-US"/>
+        </w:rPr>
+        <w:t>их</w:t>
+      </w:r>
+      <w:proofErr w:type="spellEnd"/>
+      <w:r>
+        <w:rPr>
+          <w:lang w:val="en-US"/>
+        </w:rPr>
+        <w:t xml:space="preserve"> </w:t>
+      </w:r>
+      <w:proofErr w:type="spellStart"/>
+      <w:r>
+        <w:rPr>
+          <w:lang w:val="en-US"/>
+        </w:rPr>
+        <w:t>участвуют</w:t>
+      </w:r>
+      <w:proofErr w:type="spellEnd"/>
+      <w:r>
+        <w:rPr>
+          <w:lang w:val="en-US"/>
+        </w:rPr>
+        <w:t xml:space="preserve"> </w:t>
+      </w:r>
+      <w:proofErr w:type="spellStart"/>
+      <w:r>
+        <w:rPr>
+          <w:lang w:val="en-US"/>
+        </w:rPr>
+        <w:t>игроки</w:t>
+      </w:r>
+      <w:proofErr w:type="spellEnd"/>
+      <w:r>
+        <w:rPr>
+          <w:lang w:val="en-US"/>
+        </w:rPr>
+        <w:t xml:space="preserve">, </w:t>
+      </w:r>
+      <w:proofErr w:type="spellStart"/>
+      <w:r>
+        <w:rPr>
+          <w:lang w:val="en-US"/>
+        </w:rPr>
+        <w:t>которые</w:t>
+      </w:r>
+      <w:proofErr w:type="spellEnd"/>
+      <w:r>
+        <w:rPr>
+          <w:lang w:val="en-US"/>
+        </w:rPr>
+        <w:t xml:space="preserve"> </w:t>
+      </w:r>
+      <w:proofErr w:type="spellStart"/>
+      <w:r>
+        <w:rPr>
+          <w:lang w:val="en-US"/>
+        </w:rPr>
+        <w:t>уже</w:t>
+      </w:r>
+      <w:proofErr w:type="spellEnd"/>
+      <w:r>
+        <w:rPr>
+          <w:lang w:val="en-US"/>
+        </w:rPr>
+        <w:t xml:space="preserve"> </w:t>
+      </w:r>
+      <w:proofErr w:type="spellStart"/>
+      <w:r>
+        <w:rPr>
+          <w:lang w:val="en-US"/>
+        </w:rPr>
+        <w:t>имеют</w:t>
+      </w:r>
+      <w:proofErr w:type="spellEnd"/>
+      <w:r>
+        <w:rPr>
+          <w:lang w:val="en-US"/>
+        </w:rPr>
+        <w:t xml:space="preserve"> </w:t>
+      </w:r>
+      <w:proofErr w:type="spellStart"/>
+      <w:r>
+        <w:rPr>
+          <w:lang w:val="en-US"/>
+        </w:rPr>
+        <w:t>достаточно</w:t>
+      </w:r>
+      <w:proofErr w:type="spellEnd"/>
+      <w:r>
+        <w:rPr>
+          <w:lang w:val="en-US"/>
+        </w:rPr>
+        <w:t xml:space="preserve"> </w:t>
+      </w:r>
+      <w:proofErr w:type="spellStart"/>
+      <w:r>
+        <w:rPr>
+          <w:lang w:val="en-US"/>
+        </w:rPr>
+        <w:t>серьезные</w:t>
+      </w:r>
+      <w:proofErr w:type="spellEnd"/>
+      <w:r>
+        <w:rPr>
+          <w:lang w:val="en-US"/>
+        </w:rPr>
+        <w:t xml:space="preserve"> </w:t>
+      </w:r>
+      <w:proofErr w:type="spellStart"/>
+      <w:r>
+        <w:rPr>
+          <w:lang w:val="en-US"/>
+        </w:rPr>
+        <w:t>знания</w:t>
+      </w:r>
+      <w:proofErr w:type="spellEnd"/>
+      <w:r>
+        <w:rPr>
+          <w:lang w:val="en-US"/>
+        </w:rPr>
+        <w:t xml:space="preserve"> в </w:t>
+      </w:r>
+      <w:proofErr w:type="spellStart"/>
+      <w:r>
+        <w:rPr>
+          <w:lang w:val="en-US"/>
+        </w:rPr>
+        <w:t>данной</w:t>
+      </w:r>
+      <w:proofErr w:type="spellEnd"/>
+      <w:r>
+        <w:rPr>
+          <w:lang w:val="en-US"/>
+        </w:rPr>
+        <w:t xml:space="preserve"> </w:t>
+      </w:r>
+      <w:proofErr w:type="spellStart"/>
+      <w:r>
+        <w:rPr>
+          <w:lang w:val="en-US"/>
+        </w:rPr>
+        <w:t>области</w:t>
+      </w:r>
+      <w:proofErr w:type="spellEnd"/>
+      <w:r>
+        <w:rPr>
+          <w:lang w:val="en-US"/>
+        </w:rPr>
+        <w:t>.</w:t>
+      </w:r>
+    </w:p>
+    <w:p>
+      <w:pPr>
+        <w:ind w:firstLine="708"/>
+        <w:rPr>
+          <w:rFonts w:cs="Times New Roman"/>
+        </w:rPr>
+      </w:pPr>
+      <w:r>
+        <w:rPr>
+          <w:rFonts w:cs="Times New Roman"/>
+          <w:lang w:val="en-US"/>
+        </w:rPr>
+        <w:t>Task</w:t>
       </w:r>
       <w:r>
         <w:rPr>
@@ -316,27 +1636,329 @@
         <w:rPr>
           <w:rFonts w:cs="Times New Roman"/>
         </w:rPr>
+        <w:t xml:space="preserve"> – это тип соревнований, когда игрокам предоставляется список заданий, которые нужно решить. Решением является флаг, который необходимо ввести в специальное поле. За каждое решенное задание (таск) даются очки, сумма очков за каждый таск разная, зависит она от сложности задачи. Побеждает та команда, которая набирает наибольшее количество баллов за время, отведенное на соревнование.</w:t>
+      </w:r>
+      <w:r>
+        <w:rPr>
+          <w:rFonts w:cs="Times New Roman"/>
+        </w:rPr>
+        <w:t xml:space="preserve"> Данный вид соревнований отлично подходит для обучения, так как для решения заданий участникам необходимо самостоятельно добывать пласты недостающих знаний. В связи с этим, работа проведена именно на базе систем для </w:t>
+      </w:r>
+      <w:r>
+        <w:rPr>
+          <w:rFonts w:cs="Times New Roman"/>
+          <w:lang w:val="en-US"/>
+        </w:rPr>
+        <w:t>task-based</w:t>
+      </w:r>
+      <w:r>
+        <w:rPr>
+          <w:rFonts w:cs="Times New Roman"/>
+        </w:rPr>
+        <w:t xml:space="preserve"> -соревнований.</w:t>
+      </w:r>
+      <w:r>
+        <w:rPr>
+          <w:rFonts w:cs="Times New Roman"/>
+        </w:rPr>
         <w:t xml:space="preserve"> </w:t>
       </w:r>
-      <w:r>
-        <w:rPr>
-          <w:rFonts w:cs="Times New Roman"/>
-          <w:lang w:val="en-US"/>
-        </w:rPr>
-        <w:t>CTF</w:t>
-      </w:r>
-      <w:r>
-        <w:rPr>
-          <w:rFonts w:cs="Times New Roman"/>
-        </w:rPr>
-        <w:t xml:space="preserve"> (</w:t>
-      </w:r>
-      <w:r>
-        <w:rPr>
-          <w:rFonts w:cs="Times New Roman"/>
-          <w:lang w:val="en-US"/>
-        </w:rPr>
-        <w:t>Capture</w:t>
+    </w:p>
+    <w:p>
+      <w:pPr>
+        <w:ind w:firstLine="708"/>
+        <w:rPr>
+          <w:rFonts w:cs="Times New Roman"/>
+        </w:rPr>
+      </w:pPr>
+      <w:r>
+        <w:rPr>
+          <w:rFonts w:cs="Times New Roman"/>
+        </w:rPr>
+        <w:t xml:space="preserve">Процесс проведения состязаний достаточно прост: игроки регистрируются в системе, присоединяясь к одной из команд. Далее, на платформе появляются задания, или, как их еще называют, таски или </w:t>
+      </w:r>
+      <w:proofErr w:type="spellStart"/>
+      <w:r>
+        <w:rPr>
+          <w:rFonts w:cs="Times New Roman"/>
+        </w:rPr>
+        <w:t>квесты</w:t>
+      </w:r>
+      <w:proofErr w:type="spellEnd"/>
+      <w:r>
+        <w:rPr>
+          <w:rFonts w:cs="Times New Roman"/>
+        </w:rPr>
+        <w:t xml:space="preserve">. На усмотрение организаторов есть два вида отображения </w:t>
+      </w:r>
+      <w:proofErr w:type="spellStart"/>
+      <w:r>
+        <w:rPr>
+          <w:rFonts w:cs="Times New Roman"/>
+        </w:rPr>
+        <w:t>квестов</w:t>
+      </w:r>
+      <w:proofErr w:type="spellEnd"/>
+      <w:r>
+        <w:rPr>
+          <w:rFonts w:cs="Times New Roman"/>
+        </w:rPr>
+        <w:t>:</w:t>
+      </w:r>
+    </w:p>
+    <w:p>
+      <w:pPr>
+        <w:pStyle w:val="a3"/>
+        <w:numPr>
+          <w:ilvl w:val="0"/>
+          <w:numId w:val="8"/>
+        </w:numPr>
+        <w:rPr>
+          <w:rFonts w:cs="Times New Roman"/>
+        </w:rPr>
+      </w:pPr>
+      <w:r>
+        <w:rPr>
+          <w:rFonts w:cs="Times New Roman"/>
+        </w:rPr>
+        <w:lastRenderedPageBreak/>
+        <w:t>команды получают доступ ко всем заданиям сразу, и выбирают задания для решения самостоятельно;</w:t>
+      </w:r>
+    </w:p>
+    <w:p>
+      <w:pPr>
+        <w:pStyle w:val="a3"/>
+        <w:numPr>
+          <w:ilvl w:val="0"/>
+          <w:numId w:val="8"/>
+        </w:numPr>
+        <w:rPr>
+          <w:rFonts w:cs="Times New Roman"/>
+        </w:rPr>
+      </w:pPr>
+      <w:r>
+        <w:rPr>
+          <w:rFonts w:cs="Times New Roman"/>
+        </w:rPr>
+        <w:t xml:space="preserve">команды получают доступ к одному или нескольким заданиям, а остальные открываются для команд </w:t>
+      </w:r>
+      <w:r>
+        <w:rPr>
+          <w:rFonts w:cs="Times New Roman"/>
+        </w:rPr>
+        <w:t xml:space="preserve">постепенно, </w:t>
+      </w:r>
+      <w:r>
+        <w:rPr>
+          <w:rFonts w:cs="Times New Roman"/>
+        </w:rPr>
+        <w:t>по мере решения ими предыдущих задач.</w:t>
+      </w:r>
+    </w:p>
+    <w:p>
+      <w:pPr>
+        <w:rPr>
+          <w:rFonts w:cs="Times New Roman"/>
+        </w:rPr>
+      </w:pPr>
+      <w:r>
+        <w:rPr>
+          <w:rFonts w:cs="Times New Roman"/>
+        </w:rPr>
+        <w:t>За каждое решенное задание командам начисляются очки (баллы). Процесс начисления тоже может быть двух видов:</w:t>
+      </w:r>
+    </w:p>
+    <w:p>
+      <w:pPr>
+        <w:pStyle w:val="a3"/>
+        <w:numPr>
+          <w:ilvl w:val="0"/>
+          <w:numId w:val="9"/>
+        </w:numPr>
+        <w:rPr>
+          <w:rFonts w:cs="Times New Roman"/>
+        </w:rPr>
+      </w:pPr>
+      <w:r>
+        <w:rPr>
+          <w:rFonts w:cs="Times New Roman"/>
+        </w:rPr>
+        <w:t>количество баллов за решение задачи фиксированное, и  начисляется командам не зависимо от времени и порядка решения ими задач;</w:t>
+      </w:r>
+    </w:p>
+    <w:p>
+      <w:pPr>
+        <w:pStyle w:val="a3"/>
+        <w:numPr>
+          <w:ilvl w:val="0"/>
+          <w:numId w:val="9"/>
+        </w:numPr>
+        <w:rPr>
+          <w:rFonts w:cs="Times New Roman"/>
+        </w:rPr>
+      </w:pPr>
+      <w:r>
+        <w:rPr>
+          <w:rFonts w:cs="Times New Roman"/>
+        </w:rPr>
+        <w:t>количество баллов за решение задачи динамически изменяется в зависимости от количества команд, которые решили эту задачу. Т.е. если за определенный промежуток времени задачу решила только одна команда, она получает 100% очков, если их было две, то каждая команда получает по 50% очков, и так далее.</w:t>
+      </w:r>
+    </w:p>
+    <w:p>
+      <w:pPr>
+        <w:rPr>
+          <w:rFonts w:cs="Times New Roman"/>
+        </w:rPr>
+      </w:pPr>
+      <w:r>
+        <w:rPr>
+          <w:rFonts w:cs="Times New Roman"/>
+        </w:rPr>
+        <w:t>Второй способ начисления очков как правило используется в соревнованиях, где доступ к заданиям открывается постепенно.</w:t>
+      </w:r>
+    </w:p>
+    <w:p>
+      <w:pPr>
+        <w:rPr>
+          <w:rFonts w:cs="Times New Roman"/>
+        </w:rPr>
+      </w:pPr>
+      <w:r>
+        <w:rPr>
+          <w:rFonts w:cs="Times New Roman"/>
+        </w:rPr>
+        <w:t>Соревнования проводятся определенное количество часов. После того, как время, отведенное на проведение соревнования, выходит, командам закрывается доступ к заданиям. Далее, организаторы состязаний с помощью средств аналитики оценивают, какая команда победила.</w:t>
+      </w:r>
+    </w:p>
+    <w:p>
+      <w:pPr>
+        <w:rPr>
+          <w:rFonts w:cs="Times New Roman"/>
+        </w:rPr>
+      </w:pPr>
+      <w:r>
+        <w:rPr>
+          <w:rFonts w:cs="Times New Roman"/>
+        </w:rPr>
+        <w:t xml:space="preserve">В </w:t>
+      </w:r>
+      <w:proofErr w:type="spellStart"/>
+      <w:r>
+        <w:rPr>
+          <w:rFonts w:cs="Times New Roman"/>
+        </w:rPr>
+        <w:t>жюрейных</w:t>
+      </w:r>
+      <w:proofErr w:type="spellEnd"/>
+      <w:r>
+        <w:rPr>
+          <w:rFonts w:cs="Times New Roman"/>
+        </w:rPr>
+        <w:t xml:space="preserve"> системах могут применяться следующие средства аналитики:</w:t>
+      </w:r>
+    </w:p>
+    <w:p>
+      <w:pPr>
+        <w:pStyle w:val="a3"/>
+        <w:numPr>
+          <w:ilvl w:val="0"/>
+          <w:numId w:val="10"/>
+        </w:numPr>
+        <w:rPr>
+          <w:rFonts w:cs="Times New Roman"/>
+        </w:rPr>
+      </w:pPr>
+      <w:r>
+        <w:rPr>
+          <w:rFonts w:cs="Times New Roman"/>
+        </w:rPr>
+        <w:t>таблицы с результатами очков команд;</w:t>
+      </w:r>
+    </w:p>
+    <w:p>
+      <w:pPr>
+        <w:pStyle w:val="a3"/>
+        <w:numPr>
+          <w:ilvl w:val="0"/>
+          <w:numId w:val="10"/>
+        </w:numPr>
+        <w:rPr>
+          <w:rFonts w:cs="Times New Roman"/>
+        </w:rPr>
+      </w:pPr>
+      <w:r>
+        <w:rPr>
+          <w:rFonts w:cs="Times New Roman"/>
+        </w:rPr>
+        <w:t>таблицы с количеством решенных командами задач;</w:t>
+      </w:r>
+    </w:p>
+    <w:p>
+      <w:pPr>
+        <w:pStyle w:val="a3"/>
+        <w:numPr>
+          <w:ilvl w:val="0"/>
+          <w:numId w:val="10"/>
+        </w:numPr>
+        <w:rPr>
+          <w:rFonts w:cs="Times New Roman"/>
+        </w:rPr>
+      </w:pPr>
+      <w:r>
+        <w:rPr>
+          <w:rFonts w:cs="Times New Roman"/>
+        </w:rPr>
+        <w:t>график, отображающий количество решенных командами задач;</w:t>
+      </w:r>
+    </w:p>
+    <w:p>
+      <w:pPr>
+        <w:pStyle w:val="a3"/>
+        <w:numPr>
+          <w:ilvl w:val="0"/>
+          <w:numId w:val="10"/>
+        </w:numPr>
+        <w:rPr>
+          <w:rFonts w:cs="Times New Roman"/>
+        </w:rPr>
+      </w:pPr>
+      <w:r>
+        <w:rPr>
+          <w:rFonts w:cs="Times New Roman"/>
+        </w:rPr>
+        <w:t>график, отображающий время, затраченное командами на поиск решения задач.</w:t>
+      </w:r>
+    </w:p>
+    <w:p>
+      <w:pPr>
+        <w:pStyle w:val="a3"/>
+        <w:numPr>
+          <w:ilvl w:val="0"/>
+          <w:numId w:val="10"/>
+        </w:numPr>
+        <w:rPr>
+          <w:rFonts w:cs="Times New Roman"/>
+        </w:rPr>
+      </w:pPr>
+      <w:r>
+        <w:rPr>
+          <w:rFonts w:cs="Times New Roman"/>
+        </w:rPr>
+        <w:lastRenderedPageBreak/>
+        <w:t>И т.д.</w:t>
+      </w:r>
+    </w:p>
+    <w:p>
+      <w:pPr>
+        <w:rPr>
+          <w:rFonts w:cs="Times New Roman"/>
+        </w:rPr>
+      </w:pPr>
+      <w:r>
+        <w:rPr>
+          <w:rFonts w:cs="Times New Roman"/>
+        </w:rPr>
+        <w:t>Выбор, какие средства аналитики использовать в состязаниях, лежит на организаторах соревнований.</w:t>
       </w:r>
       <w:r>
         <w:rPr>
@@ -344,12 +1966,77 @@
         </w:rPr>
         <w:t xml:space="preserve"> </w:t>
       </w:r>
-      <w:r>
-        <w:rPr>
-          <w:rFonts w:cs="Times New Roman"/>
-          <w:lang w:val="en-US"/>
-        </w:rPr>
-        <w:t>the</w:t>
+    </w:p>
+    <w:p>
+      <w:pPr>
+        <w:rPr>
+          <w:rFonts w:cs="Times New Roman"/>
+        </w:rPr>
+      </w:pPr>
+    </w:p>
+    <w:p>
+      <w:pPr>
+        <w:pStyle w:val="2"/>
+      </w:pPr>
+      <w:r>
+        <w:t xml:space="preserve">1.2 Обзор функционала </w:t>
+      </w:r>
+      <w:proofErr w:type="spellStart"/>
+      <w:r>
+        <w:t>жюрейных</w:t>
+      </w:r>
+      <w:proofErr w:type="spellEnd"/>
+      <w:r>
+        <w:t xml:space="preserve"> систем для соревнований типа </w:t>
+      </w:r>
+      <w:r>
+        <w:rPr>
+          <w:lang w:val="en-US"/>
+        </w:rPr>
+        <w:t>tack-based</w:t>
+      </w:r>
+      <w:r>
+        <w:t>.</w:t>
+      </w:r>
+    </w:p>
+    <w:p>
+      <w:pPr>
+        <w:rPr>
+          <w:rFonts w:cs="Times New Roman"/>
+        </w:rPr>
+      </w:pPr>
+      <w:r>
+        <w:rPr>
+          <w:rFonts w:cs="Times New Roman"/>
+        </w:rPr>
+        <w:t xml:space="preserve">Функционал </w:t>
+      </w:r>
+      <w:proofErr w:type="spellStart"/>
+      <w:r>
+        <w:rPr>
+          <w:rFonts w:cs="Times New Roman"/>
+        </w:rPr>
+        <w:t>жюрейных</w:t>
+      </w:r>
+      <w:proofErr w:type="spellEnd"/>
+      <w:r>
+        <w:rPr>
+          <w:rFonts w:cs="Times New Roman"/>
+        </w:rPr>
+        <w:t xml:space="preserve"> систем </w:t>
+      </w:r>
+      <w:r>
+        <w:rPr>
+          <w:rFonts w:cs="Times New Roman"/>
+        </w:rPr>
+        <w:t xml:space="preserve">для соревнований типа </w:t>
+      </w:r>
+      <w:r>
+        <w:rPr>
+          <w:rFonts w:cs="Times New Roman"/>
+          <w:lang w:val="en-US"/>
+        </w:rPr>
+        <w:t>tack-based</w:t>
       </w:r>
       <w:r>
         <w:rPr>
@@ -360,61 +2047,8 @@
       <w:r>
         <w:rPr>
           <w:rFonts w:cs="Times New Roman"/>
-          <w:lang w:val="en-US"/>
-        </w:rPr>
-        <w:t>F</w:t>
-      </w:r>
-      <w:r>
-        <w:rPr>
-          <w:rFonts w:cs="Times New Roman"/>
-          <w:lang w:val="en-US"/>
-        </w:rPr>
-        <w:t>lag</w:t>
-      </w:r>
-      <w:r>
-        <w:rPr>
-          <w:rFonts w:cs="Times New Roman"/>
-        </w:rPr>
-        <w:t xml:space="preserve">) соревнований.  </w:t>
-      </w:r>
-      <w:r>
-        <w:rPr>
-          <w:rFonts w:cs="Times New Roman"/>
-          <w:lang w:val="en-US"/>
-        </w:rPr>
-        <w:t>Task</w:t>
-      </w:r>
-      <w:r>
-        <w:rPr>
-          <w:rFonts w:cs="Times New Roman"/>
-        </w:rPr>
-        <w:t xml:space="preserve"> </w:t>
-      </w:r>
-      <w:r>
-        <w:rPr>
-          <w:rFonts w:cs="Times New Roman"/>
-          <w:lang w:val="en-US"/>
-        </w:rPr>
-        <w:t>based</w:t>
-      </w:r>
-      <w:r>
-        <w:rPr>
-          <w:rFonts w:cs="Times New Roman"/>
-        </w:rPr>
-        <w:t xml:space="preserve"> – это тип соревнований, когда игрокам предоставляется список заданий, которые нужно решить. Решением является флаг, который необходимо ввести в специальное поле. За каждое решенное задание (таск) даются очки, сумма очков за каждый таск разная, зависит она от сложности задачи. Побеждает та команда, которая набирает наибольшее количество баллов за время, отведенное на соревнование.</w:t>
-      </w:r>
-    </w:p>
-    <w:p>
-      <w:pPr>
-        <w:rPr>
-          <w:rFonts w:cs="Times New Roman"/>
-        </w:rPr>
-      </w:pPr>
-      <w:r>
-        <w:rPr>
-          <w:rFonts w:cs="Times New Roman"/>
-        </w:rPr>
-        <w:t>Функционал жюрейных систем может различаться, есть множество дополнительных функций, которые могут присутствовать в системах, однако, основной перечень необходимых функций, без которых не сможет обойтись ни одна платформа.</w:t>
+        </w:rPr>
+        <w:t>может различаться, есть множество дополнительных функций, которые могут присутствовать в системах, однако, основной перечень необходимых функций, без которых не сможет обойтись ни одна платформа.</w:t>
       </w:r>
     </w:p>
     <w:p>
@@ -562,7 +2196,6 @@
         <w:rPr>
           <w:rFonts w:cs="Times New Roman"/>
         </w:rPr>
-        <w:lastRenderedPageBreak/>
         <w:t xml:space="preserve">Так как основой </w:t>
       </w:r>
       <w:r>
@@ -626,6 +2259,7 @@
         <w:rPr>
           <w:rFonts w:cs="Times New Roman"/>
         </w:rPr>
+        <w:lastRenderedPageBreak/>
         <w:t>Оповещения от организаторов являются неотъемлемой частью жюрейной системы, с помощью них участники получают уведомления о начале и окончании игры, о появлении новых заданий, информацию о решенных заданиях командой участника. Кроме оповещений для всех игроков и для конкретной команды, есть оповещения для конкретного участника или нескольких участников. Такая функция очень удобна в случае, когда организатору необходимо донести информацию до одного или нескольких участников, потому что не нужно ставить в известность всю команду или всех игроков.</w:t>
       </w:r>
     </w:p>
@@ -706,20 +2340,31 @@
         <w:rPr>
           <w:rFonts w:cs="Times New Roman"/>
         </w:rPr>
-        <w:t>Просмотр аналитики.</w:t>
-      </w:r>
-    </w:p>
-    <w:p>
-      <w:pPr>
-        <w:rPr>
-          <w:rFonts w:cs="Times New Roman"/>
-        </w:rPr>
-      </w:pPr>
-      <w:r>
-        <w:rPr>
-          <w:rFonts w:cs="Times New Roman"/>
-        </w:rPr>
-        <w:lastRenderedPageBreak/>
+        <w:t>Просмотр аналитики</w:t>
+      </w:r>
+      <w:r>
+        <w:rPr>
+          <w:rFonts w:cs="Times New Roman"/>
+        </w:rPr>
+        <w:t xml:space="preserve"> соревнований</w:t>
+      </w:r>
+      <w:r>
+        <w:rPr>
+          <w:rFonts w:cs="Times New Roman"/>
+        </w:rPr>
+        <w:t>.</w:t>
+      </w:r>
+    </w:p>
+    <w:p>
+      <w:pPr>
+        <w:rPr>
+          <w:rFonts w:cs="Times New Roman"/>
+        </w:rPr>
+      </w:pPr>
+      <w:r>
+        <w:rPr>
+          <w:rFonts w:cs="Times New Roman"/>
+        </w:rPr>
         <w:t xml:space="preserve">Для наблюдения за участниками в режиме </w:t>
       </w:r>
       <w:r>
@@ -775,37 +2420,51 @@
           <w:ilvl w:val="1"/>
           <w:numId w:val="1"/>
         </w:numPr>
-        <w:rPr>
-          <w:rFonts w:cs="Times New Roman"/>
-        </w:rPr>
-      </w:pPr>
-      <w:r>
-        <w:rPr>
-          <w:rFonts w:cs="Times New Roman"/>
-        </w:rPr>
-        <w:t xml:space="preserve">Обзор жюрейной платформы </w:t>
-      </w:r>
-      <w:r>
-        <w:rPr>
-          <w:rFonts w:cs="Times New Roman"/>
-        </w:rPr>
+      </w:pPr>
+      <w:r>
+        <w:lastRenderedPageBreak/>
+        <w:t xml:space="preserve">Обзор существующих </w:t>
+      </w:r>
+      <w:proofErr w:type="spellStart"/>
+      <w:r>
+        <w:t>жюрейных</w:t>
+      </w:r>
+      <w:proofErr w:type="spellEnd"/>
+      <w:r>
+        <w:t xml:space="preserve"> систем</w:t>
+      </w:r>
+    </w:p>
+    <w:p>
+      <w:pPr>
+        <w:pStyle w:val="1"/>
+      </w:pPr>
+      <w:r>
+        <w:t xml:space="preserve">1.2.1 </w:t>
+      </w:r>
+      <w:r>
+        <w:t xml:space="preserve">Обзор </w:t>
+      </w:r>
+      <w:proofErr w:type="spellStart"/>
+      <w:r>
+        <w:t>жюрейной</w:t>
+      </w:r>
+      <w:proofErr w:type="spellEnd"/>
+      <w:r>
+        <w:t xml:space="preserve"> платформы </w:t>
+      </w:r>
+      <w:r>
         <w:t>«</w:t>
       </w:r>
       <w:r>
         <w:rPr>
-          <w:rFonts w:cs="Times New Roman"/>
           <w:lang w:val="en-US"/>
         </w:rPr>
         <w:t>CTFd</w:t>
       </w:r>
       <w:r>
-        <w:rPr>
-          <w:rFonts w:cs="Times New Roman"/>
-        </w:rPr>
         <w:t>»</w:t>
       </w:r>
     </w:p>
-    <w:p/>
     <w:p>
       <w:r>
         <w:rPr>
@@ -825,12 +2484,14 @@
       <w:r>
         <w:t xml:space="preserve"> </w:t>
       </w:r>
+      <w:proofErr w:type="gramStart"/>
       <w:r>
         <w:rPr>
           <w:lang w:val="en-US"/>
         </w:rPr>
         <w:t>The</w:t>
       </w:r>
+      <w:proofErr w:type="gramEnd"/>
       <w:r>
         <w:t xml:space="preserve"> </w:t>
       </w:r>
@@ -973,7 +2634,6 @@
         <w:ind w:left="1429" w:firstLine="0"/>
       </w:pPr>
       <w:r>
-        <w:lastRenderedPageBreak/>
         <w:t xml:space="preserve">Эта функция срабатывает тогда, когда у участника (или у команды) закончились попытки для решения задания. </w:t>
       </w:r>
     </w:p>
@@ -1010,6 +2670,7 @@
         </w:numPr>
       </w:pPr>
       <w:r>
+        <w:lastRenderedPageBreak/>
         <w:t>Отложенная установка временных рамок соревнования.</w:t>
       </w:r>
     </w:p>
@@ -1084,12 +2745,14 @@
       <w:r>
         <w:t xml:space="preserve">Данная система тесно связана с </w:t>
       </w:r>
+      <w:proofErr w:type="spellStart"/>
       <w:r>
         <w:rPr>
           <w:lang w:val="en-US"/>
         </w:rPr>
         <w:t>MajorLeagueCyber</w:t>
       </w:r>
+      <w:proofErr w:type="spellEnd"/>
       <w:r>
         <w:t xml:space="preserve"> (</w:t>
       </w:r>
@@ -1130,67 +2793,35 @@
         </w:numPr>
       </w:pPr>
       <w:r>
-        <w:t>И другие.</w:t>
-      </w:r>
-    </w:p>
-    <w:p>
-      <w:r>
-        <w:t xml:space="preserve">Установить систему можно несколькими путями. Разработчики в первую очередь советуют использовать </w:t>
-      </w:r>
-      <w:r>
-        <w:rPr>
-          <w:lang w:val="en-US"/>
-        </w:rPr>
-        <w:t>Docker</w:t>
-      </w:r>
-      <w:r>
-        <w:t xml:space="preserve">, так как это самый простой и удобный способ. Но если такой </w:t>
-      </w:r>
-      <w:r>
-        <w:t xml:space="preserve">вариант не подходит, можно использовать сервер отладки </w:t>
-      </w:r>
-      <w:r>
-        <w:rPr>
-          <w:lang w:val="en-US"/>
-        </w:rPr>
-        <w:t>Flask</w:t>
-      </w:r>
-      <w:r>
-        <w:t>.</w:t>
-      </w:r>
-    </w:p>
-    <w:p>
-      <w:r>
-        <w:t>Для удобства использования разр</w:t>
-      </w:r>
-      <w:r>
-        <w:t xml:space="preserve">аботчиками составлена краткая и </w:t>
-      </w:r>
-      <w:r>
-        <w:t xml:space="preserve">подробная инструкция по развертыванию и использованию </w:t>
-      </w:r>
+        <w:t xml:space="preserve">Возможность переключения способа </w:t>
+      </w:r>
+      <w:proofErr w:type="spellStart"/>
+      <w:r>
+        <w:t>скорринга</w:t>
+      </w:r>
+      <w:proofErr w:type="spellEnd"/>
+      <w:r>
+        <w:t xml:space="preserve"> (начисления очков) с статического на динамический.</w:t>
+      </w:r>
+    </w:p>
+    <w:p>
+      <w:pPr>
+        <w:pStyle w:val="a3"/>
+        <w:ind w:left="1429" w:firstLine="0"/>
+      </w:pPr>
+      <w:r>
+        <w:t xml:space="preserve">Как было уже ранее сказано в п.1.1 исследовательского раздела, существует два способа начисления очков. И </w:t>
+      </w:r>
+      <w:proofErr w:type="spellStart"/>
       <w:r>
         <w:rPr>
           <w:lang w:val="en-US"/>
         </w:rPr>
         <w:t>CTFd</w:t>
       </w:r>
-      <w:r>
-        <w:t xml:space="preserve">. </w:t>
-      </w:r>
-    </w:p>
-    <w:p>
-      <w:r>
-        <w:t xml:space="preserve">Как бы хороша система не была, в ней всегда будут какие-то недостатки. К недостаткам системы </w:t>
-      </w:r>
-      <w:r>
-        <w:rPr>
-          <w:lang w:val="en-US"/>
-        </w:rPr>
-        <w:t>CTFd</w:t>
-      </w:r>
-      <w:r>
-        <w:t xml:space="preserve"> можно причислить:</w:t>
+      <w:proofErr w:type="spellEnd"/>
+      <w:r>
+        <w:t xml:space="preserve"> дает возможность организаторам переключаться между этими способами.</w:t>
       </w:r>
     </w:p>
     <w:p>
@@ -1202,136 +2833,73 @@
         </w:numPr>
       </w:pPr>
       <w:r>
-        <w:t>(нужно спросить, какие недостатки у системы)</w:t>
-      </w:r>
-    </w:p>
-    <w:p/>
-    <w:p/>
-    <w:p>
-      <w:pPr>
-        <w:pStyle w:val="2"/>
-        <w:numPr>
-          <w:ilvl w:val="1"/>
-          <w:numId w:val="1"/>
-        </w:numPr>
-      </w:pPr>
-      <w:r>
-        <w:t>Обзор жюрейной системы «</w:t>
-      </w:r>
-      <w:r>
-        <w:rPr>
-          <w:lang w:val="en-US"/>
-        </w:rPr>
-        <w:t>Project</w:t>
-      </w:r>
-      <w:r>
-        <w:t xml:space="preserve"> </w:t>
-      </w:r>
-      <w:r>
-        <w:rPr>
-          <w:lang w:val="en-US"/>
-        </w:rPr>
-        <w:t>Asya</w:t>
-      </w:r>
-      <w:r>
-        <w:t>»</w:t>
-      </w:r>
-    </w:p>
-    <w:p/>
-    <w:p>
-      <w:r>
-        <w:rPr>
-          <w:lang w:val="en-US"/>
-        </w:rPr>
-        <w:t>Project</w:t>
-      </w:r>
-      <w:r>
-        <w:t xml:space="preserve"> </w:t>
-      </w:r>
-      <w:r>
-        <w:rPr>
-          <w:lang w:val="en-US"/>
-        </w:rPr>
-        <w:t>Asya</w:t>
-      </w:r>
-      <w:r>
-        <w:t xml:space="preserve"> – система для проведения </w:t>
-      </w:r>
-      <w:r>
-        <w:rPr>
-          <w:lang w:val="en-US"/>
-        </w:rPr>
-        <w:t>CTF</w:t>
-      </w:r>
-      <w:r>
-        <w:t>-соревнований, произведенная на свет российскими р</w:t>
-      </w:r>
-      <w:r>
-        <w:t xml:space="preserve">азработчиками. Его исходный код расположен в репозитории на </w:t>
-      </w:r>
-      <w:r>
-        <w:rPr>
-          <w:lang w:val="en-US"/>
-        </w:rPr>
-        <w:t>GitHub</w:t>
-      </w:r>
-      <w:r>
-        <w:t>, как и у предыдущей разработки.</w:t>
-      </w:r>
-    </w:p>
-    <w:p>
-      <w:r>
-        <w:t xml:space="preserve">В отличие от </w:t>
-      </w:r>
+        <w:t>И другие.</w:t>
+      </w:r>
+    </w:p>
+    <w:p>
+      <w:r>
+        <w:t xml:space="preserve">Установить систему можно несколькими путями. Разработчики в первую очередь советуют использовать </w:t>
+      </w:r>
+      <w:proofErr w:type="spellStart"/>
+      <w:r>
+        <w:rPr>
+          <w:lang w:val="en-US"/>
+        </w:rPr>
+        <w:t>Docker</w:t>
+      </w:r>
+      <w:proofErr w:type="spellEnd"/>
+      <w:r>
+        <w:t xml:space="preserve">, так как это самый простой и удобный способ. Но если такой </w:t>
+      </w:r>
+      <w:r>
+        <w:t xml:space="preserve">вариант не подходит, можно использовать сервер отладки </w:t>
+      </w:r>
+      <w:r>
+        <w:rPr>
+          <w:lang w:val="en-US"/>
+        </w:rPr>
+        <w:t>Flask</w:t>
+      </w:r>
+      <w:r>
+        <w:t>.</w:t>
+      </w:r>
+    </w:p>
+    <w:p>
+      <w:r>
+        <w:t>Для удобства использования разр</w:t>
+      </w:r>
+      <w:r>
+        <w:t xml:space="preserve">аботчиками составлена краткая и </w:t>
+      </w:r>
+      <w:r>
+        <w:t xml:space="preserve">подробная инструкция по развертыванию и использованию </w:t>
+      </w:r>
+      <w:proofErr w:type="spellStart"/>
       <w:r>
         <w:rPr>
           <w:lang w:val="en-US"/>
         </w:rPr>
         <w:t>CTFd</w:t>
       </w:r>
-      <w:r>
-        <w:t xml:space="preserve">, </w:t>
-      </w:r>
-      <w:r>
-        <w:rPr>
-          <w:lang w:val="en-US"/>
-        </w:rPr>
-        <w:t>Project</w:t>
-      </w:r>
-      <w:r>
-        <w:t xml:space="preserve"> </w:t>
-      </w:r>
-      <w:r>
-        <w:rPr>
-          <w:lang w:val="en-US"/>
-        </w:rPr>
-        <w:t>Asya</w:t>
-      </w:r>
-      <w:r>
-        <w:t xml:space="preserve"> не является популярной жюрейной системой, которой пользуются тысячи пользователей, она малопопулярна, но не уступает по производительности своим аналогам. Продукт был создан разработчиками команды </w:t>
-      </w:r>
-      <w:r>
-        <w:rPr>
-          <w:lang w:val="en-US"/>
-        </w:rPr>
-        <w:t>Keva</w:t>
-      </w:r>
-      <w:r>
-        <w:t xml:space="preserve"> (имя система унаследовала от одной из участниц команды), и использовался для проведения соревнований </w:t>
-      </w:r>
-      <w:r>
-        <w:rPr>
-          <w:lang w:val="en-US"/>
-        </w:rPr>
-        <w:t>UralCTF</w:t>
-      </w:r>
-      <w:r>
-        <w:t>.</w:t>
-      </w:r>
-    </w:p>
-    <w:p>
-      <w:r>
-        <w:t>У этой системы есть ряд преимуществ, благодаря некоторым из них она даже может обойти свои более известные аналоги:</w:t>
+      <w:proofErr w:type="spellEnd"/>
+      <w:r>
+        <w:t xml:space="preserve">. </w:t>
+      </w:r>
+    </w:p>
+    <w:p>
+      <w:r>
+        <w:t xml:space="preserve">Как бы хороша система не была, в ней всегда будут какие-то недостатки. К недостаткам системы </w:t>
+      </w:r>
+      <w:proofErr w:type="spellStart"/>
+      <w:r>
+        <w:rPr>
+          <w:lang w:val="en-US"/>
+        </w:rPr>
+        <w:t>CTFd</w:t>
+      </w:r>
+      <w:proofErr w:type="spellEnd"/>
+      <w:r>
+        <w:t xml:space="preserve"> можно причислить:</w:t>
       </w:r>
     </w:p>
     <w:p>
@@ -1343,7 +2911,7 @@
         </w:numPr>
       </w:pPr>
       <w:r>
-        <w:t>Простой и удобный интерфейс.</w:t>
+        <w:t>(нужно спросить, какие недостатки у системы)</w:t>
       </w:r>
     </w:p>
     <w:p>
@@ -1351,17 +2919,177 @@
         <w:pStyle w:val="a3"/>
         <w:ind w:left="1429" w:firstLine="0"/>
       </w:pPr>
-      <w:r>
-        <w:t xml:space="preserve">Это было отмечено как и организаторами соревнований </w:t>
-      </w:r>
+    </w:p>
+    <w:p>
+      <w:r>
+        <w:lastRenderedPageBreak/>
+        <w:t xml:space="preserve">1.2.2 </w:t>
+      </w:r>
+      <w:r>
+        <w:t xml:space="preserve">Обзор </w:t>
+      </w:r>
+      <w:proofErr w:type="spellStart"/>
+      <w:r>
+        <w:t>жюрейной</w:t>
+      </w:r>
+      <w:proofErr w:type="spellEnd"/>
+      <w:r>
+        <w:t xml:space="preserve"> системы «</w:t>
+      </w:r>
+      <w:r>
+        <w:rPr>
+          <w:lang w:val="en-US"/>
+        </w:rPr>
+        <w:t>Project</w:t>
+      </w:r>
+      <w:r>
+        <w:t xml:space="preserve"> </w:t>
+      </w:r>
+      <w:proofErr w:type="spellStart"/>
+      <w:r>
+        <w:rPr>
+          <w:lang w:val="en-US"/>
+        </w:rPr>
+        <w:t>Asya</w:t>
+      </w:r>
+      <w:proofErr w:type="spellEnd"/>
+      <w:r>
+        <w:t>»</w:t>
+      </w:r>
+    </w:p>
+    <w:p>
+      <w:pPr>
+        <w:ind w:firstLine="708"/>
+      </w:pPr>
+      <w:r>
+        <w:rPr>
+          <w:lang w:val="en-US"/>
+        </w:rPr>
+        <w:t>Project</w:t>
+      </w:r>
+      <w:r>
+        <w:t xml:space="preserve"> </w:t>
+      </w:r>
+      <w:proofErr w:type="spellStart"/>
+      <w:r>
+        <w:rPr>
+          <w:lang w:val="en-US"/>
+        </w:rPr>
+        <w:t>Asya</w:t>
+      </w:r>
+      <w:proofErr w:type="spellEnd"/>
+      <w:r>
+        <w:t xml:space="preserve"> – система для проведения </w:t>
+      </w:r>
+      <w:r>
+        <w:rPr>
+          <w:lang w:val="en-US"/>
+        </w:rPr>
+        <w:t>CTF</w:t>
+      </w:r>
+      <w:r>
+        <w:t>-соревнований, произведенная на свет российскими р</w:t>
+      </w:r>
+      <w:r>
+        <w:t xml:space="preserve">азработчиками. Его исходный код расположен в </w:t>
+      </w:r>
+      <w:proofErr w:type="spellStart"/>
+      <w:r>
+        <w:t>репозитории</w:t>
+      </w:r>
+      <w:proofErr w:type="spellEnd"/>
+      <w:r>
+        <w:t xml:space="preserve"> на </w:t>
+      </w:r>
+      <w:proofErr w:type="spellStart"/>
+      <w:r>
+        <w:rPr>
+          <w:lang w:val="en-US"/>
+        </w:rPr>
+        <w:t>GitHub</w:t>
+      </w:r>
+      <w:proofErr w:type="spellEnd"/>
+      <w:r>
+        <w:t>, как и у предыдущей разработки.</w:t>
+      </w:r>
+    </w:p>
+    <w:p>
+      <w:r>
+        <w:t xml:space="preserve">В отличие от </w:t>
+      </w:r>
+      <w:proofErr w:type="spellStart"/>
+      <w:r>
+        <w:rPr>
+          <w:lang w:val="en-US"/>
+        </w:rPr>
+        <w:t>CTFd</w:t>
+      </w:r>
+      <w:proofErr w:type="spellEnd"/>
+      <w:r>
+        <w:t xml:space="preserve">, </w:t>
+      </w:r>
+      <w:r>
+        <w:rPr>
+          <w:lang w:val="en-US"/>
+        </w:rPr>
+        <w:t>Project</w:t>
+      </w:r>
+      <w:r>
+        <w:t xml:space="preserve"> </w:t>
+      </w:r>
+      <w:proofErr w:type="spellStart"/>
+      <w:r>
+        <w:rPr>
+          <w:lang w:val="en-US"/>
+        </w:rPr>
+        <w:t>Asya</w:t>
+      </w:r>
+      <w:proofErr w:type="spellEnd"/>
+      <w:r>
+        <w:t xml:space="preserve"> не является популярной </w:t>
+      </w:r>
+      <w:proofErr w:type="spellStart"/>
+      <w:r>
+        <w:t>жюрейной</w:t>
+      </w:r>
+      <w:proofErr w:type="spellEnd"/>
+      <w:r>
+        <w:t xml:space="preserve"> системой, которой пользуются тысячи пользователей, она </w:t>
+      </w:r>
+      <w:proofErr w:type="spellStart"/>
+      <w:r>
+        <w:t>малопопулярна</w:t>
+      </w:r>
+      <w:proofErr w:type="spellEnd"/>
+      <w:r>
+        <w:t xml:space="preserve">, но не уступает по производительности своим аналогам. Продукт был создан разработчиками команды </w:t>
+      </w:r>
+      <w:proofErr w:type="spellStart"/>
+      <w:r>
+        <w:rPr>
+          <w:lang w:val="en-US"/>
+        </w:rPr>
+        <w:t>Keva</w:t>
+      </w:r>
+      <w:proofErr w:type="spellEnd"/>
+      <w:r>
+        <w:t xml:space="preserve"> (имя система унаследовала от одной из участниц команды), и использовался для проведения соревнований </w:t>
+      </w:r>
+      <w:proofErr w:type="spellStart"/>
       <w:r>
         <w:rPr>
           <w:lang w:val="en-US"/>
         </w:rPr>
         <w:t>UralCTF</w:t>
       </w:r>
-      <w:r>
-        <w:t>, так и его участниками. Систему все чаще выбирают для проведения состязаний из-за её интуитивно понятного интерфейса и незагруженности.</w:t>
+      <w:proofErr w:type="spellEnd"/>
+      <w:r>
+        <w:t>.</w:t>
+      </w:r>
+    </w:p>
+    <w:p>
+      <w:r>
+        <w:t>У этой системы есть ряд преимуществ, благодаря некоторым из них она даже может обойти свои более известные аналоги:</w:t>
       </w:r>
     </w:p>
     <w:p>
@@ -1373,7 +3101,7 @@
         </w:numPr>
       </w:pPr>
       <w:r>
-        <w:t>Простая система мониторинга</w:t>
+        <w:t>Простой и удобный интерфейс.</w:t>
       </w:r>
     </w:p>
     <w:p>
@@ -1382,14 +3110,24 @@
         <w:ind w:left="1429" w:firstLine="0"/>
       </w:pPr>
       <w:r>
-        <w:t xml:space="preserve">Является несомненным преимуществом в проведении соревнований. Бонусом к данному пункту является то, что система мониторинга динамичная, и позволяет показывать прогресс участников в режиме </w:t>
-      </w:r>
-      <w:r>
-        <w:rPr>
-          <w:lang w:val="en-US"/>
-        </w:rPr>
-        <w:t>online</w:t>
-      </w:r>
+        <w:t xml:space="preserve">Это было отмечено как и организаторами соревнований </w:t>
+      </w:r>
+      <w:proofErr w:type="spellStart"/>
+      <w:r>
+        <w:rPr>
+          <w:lang w:val="en-US"/>
+        </w:rPr>
+        <w:t>UralCTF</w:t>
+      </w:r>
+      <w:proofErr w:type="spellEnd"/>
+      <w:r>
+        <w:t xml:space="preserve">, так и его участниками. Систему все чаще выбирают для проведения состязаний из-за её интуитивно понятного интерфейса и </w:t>
+      </w:r>
+      <w:proofErr w:type="spellStart"/>
+      <w:r>
+        <w:t>незагруженности</w:t>
+      </w:r>
+      <w:proofErr w:type="spellEnd"/>
       <w:r>
         <w:t>.</w:t>
       </w:r>
@@ -1403,7 +3141,7 @@
         </w:numPr>
       </w:pPr>
       <w:r>
-        <w:t>Быстрая установка.</w:t>
+        <w:t>Простая система мониторинга</w:t>
       </w:r>
     </w:p>
     <w:p>
@@ -1412,22 +3150,16 @@
         <w:ind w:left="1429" w:firstLine="0"/>
       </w:pPr>
       <w:r>
-        <w:rPr>
-          <w:lang w:val="en-US"/>
-        </w:rPr>
-        <w:t>Project</w:t>
-      </w:r>
-      <w:r>
-        <w:t xml:space="preserve"> </w:t>
-      </w:r>
-      <w:r>
-        <w:rPr>
-          <w:lang w:val="en-US"/>
-        </w:rPr>
-        <w:t>Asya</w:t>
-      </w:r>
-      <w:r>
-        <w:t xml:space="preserve"> показывает отличные результаты в развертывании: процесс запускается всего одной командой и длится всего две минуты (что подтвердили организаторы соревнований).</w:t>
+        <w:t xml:space="preserve">Является несомненным преимуществом в проведении соревнований. Бонусом к данному пункту является то, что система мониторинга динамичная, и позволяет показывать прогресс участников в режиме </w:t>
+      </w:r>
+      <w:r>
+        <w:rPr>
+          <w:lang w:val="en-US"/>
+        </w:rPr>
+        <w:t>online</w:t>
+      </w:r>
+      <w:r>
+        <w:t>.</w:t>
       </w:r>
     </w:p>
     <w:p>
@@ -1439,7 +3171,7 @@
         </w:numPr>
       </w:pPr>
       <w:r>
-        <w:t>Стабильность.</w:t>
+        <w:t>Быстрая установка.</w:t>
       </w:r>
     </w:p>
     <w:p>
@@ -1448,14 +3180,24 @@
         <w:ind w:left="1429" w:firstLine="0"/>
       </w:pPr>
       <w:r>
-        <w:lastRenderedPageBreak/>
-        <w:t>Является главным критерием любой системы: так как система поддает</w:t>
-      </w:r>
-      <w:r>
-        <w:t xml:space="preserve">ся большой нагрузке, она должна </w:t>
-      </w:r>
-      <w:r>
-        <w:t>уметь справляться с неравномерным напряжением, при этом не теряя в производительности.</w:t>
+        <w:rPr>
+          <w:lang w:val="en-US"/>
+        </w:rPr>
+        <w:t>Project</w:t>
+      </w:r>
+      <w:r>
+        <w:t xml:space="preserve"> </w:t>
+      </w:r>
+      <w:proofErr w:type="spellStart"/>
+      <w:r>
+        <w:rPr>
+          <w:lang w:val="en-US"/>
+        </w:rPr>
+        <w:t>Asya</w:t>
+      </w:r>
+      <w:proofErr w:type="spellEnd"/>
+      <w:r>
+        <w:t xml:space="preserve"> показывает отличные результаты в развертывании: процесс запускается всего одной командой и длится всего две минуты (что подтвердили организаторы соревнований).</w:t>
       </w:r>
     </w:p>
     <w:p>
@@ -1467,7 +3209,7 @@
         </w:numPr>
       </w:pPr>
       <w:r>
-        <w:t>Доступность.</w:t>
+        <w:t>Стабильность.</w:t>
       </w:r>
     </w:p>
     <w:p>
@@ -1476,28 +3218,17 @@
         <w:ind w:left="1429" w:firstLine="0"/>
       </w:pPr>
       <w:r>
-        <w:t xml:space="preserve">Как уже было сказано выше, </w:t>
-      </w:r>
-      <w:r>
-        <w:rPr>
-          <w:lang w:val="en-US"/>
-        </w:rPr>
-        <w:t>Project</w:t>
-      </w:r>
-      <w:r>
-        <w:t xml:space="preserve"> </w:t>
-      </w:r>
-      <w:r>
-        <w:rPr>
-          <w:lang w:val="en-US"/>
-        </w:rPr>
-        <w:t>Asya</w:t>
-      </w:r>
-      <w:r>
-        <w:t xml:space="preserve"> совершенно бесплатна и доступна всем желающим для использования. </w:t>
-      </w:r>
-      <w:r>
-        <w:t>Эта особенность дает возможность тренироваться в развертывании и управлении системой задолго до проведения собственных соревнований.</w:t>
+        <w:t>Является главным критерием любой системы: так как система поддает</w:t>
+      </w:r>
+      <w:r>
+        <w:t xml:space="preserve">ся большой нагрузке, она должна </w:t>
+      </w:r>
+      <w:r>
+        <w:t xml:space="preserve">уметь справляться с </w:t>
+      </w:r>
+      <w:r>
+        <w:lastRenderedPageBreak/>
+        <w:t>неравномерным напряжением, при этом не теряя в производительности.</w:t>
       </w:r>
     </w:p>
     <w:p>
@@ -1509,12 +3240,39 @@
         </w:numPr>
       </w:pPr>
       <w:r>
-        <w:t>И другие.</w:t>
-      </w:r>
-    </w:p>
-    <w:p>
-      <w:r>
-        <w:t>Эту систему, как и любую другую, не обошли стороной недостатки. Их у данного проекта, к счастью, немного:</w:t>
+        <w:t>Доступность.</w:t>
+      </w:r>
+    </w:p>
+    <w:p>
+      <w:pPr>
+        <w:pStyle w:val="a3"/>
+        <w:ind w:left="1429" w:firstLine="0"/>
+      </w:pPr>
+      <w:r>
+        <w:t xml:space="preserve">Как уже было сказано выше, </w:t>
+      </w:r>
+      <w:r>
+        <w:rPr>
+          <w:lang w:val="en-US"/>
+        </w:rPr>
+        <w:t>Project</w:t>
+      </w:r>
+      <w:r>
+        <w:t xml:space="preserve"> </w:t>
+      </w:r>
+      <w:proofErr w:type="spellStart"/>
+      <w:r>
+        <w:rPr>
+          <w:lang w:val="en-US"/>
+        </w:rPr>
+        <w:t>Asya</w:t>
+      </w:r>
+      <w:proofErr w:type="spellEnd"/>
+      <w:r>
+        <w:t xml:space="preserve"> совершенно бесплатна и доступна всем желающим для использования. </w:t>
+      </w:r>
+      <w:r>
+        <w:t>Эта особенность дает возможность тренироваться в развертывании и управлении системой задолго до проведения собственных соревнований.</w:t>
       </w:r>
     </w:p>
     <w:p>
@@ -1526,37 +3284,12 @@
         </w:numPr>
       </w:pPr>
       <w:r>
-        <w:t>Отсутствие демонстрационной версии</w:t>
-      </w:r>
-    </w:p>
-    <w:p>
-      <w:pPr>
-        <w:pStyle w:val="a3"/>
-        <w:ind w:left="1429" w:firstLine="0"/>
-      </w:pPr>
-      <w:r>
-        <w:t xml:space="preserve">Так как </w:t>
-      </w:r>
-      <w:r>
-        <w:rPr>
-          <w:lang w:val="en-US"/>
-        </w:rPr>
-        <w:t>Project</w:t>
-      </w:r>
-      <w:r>
-        <w:t xml:space="preserve"> </w:t>
-      </w:r>
-      <w:r>
-        <w:rPr>
-          <w:lang w:val="en-US"/>
-        </w:rPr>
-        <w:t>Asya</w:t>
-      </w:r>
-      <w:r>
-        <w:t xml:space="preserve"> была сделана не для коммерческого использования, и в основном её разворачивают как раз те же люди, которые ее разрабатывали,</w:t>
-      </w:r>
-      <w:r>
-        <w:t xml:space="preserve"> в демонстрационной версии для них она не нуждается. Но стороннему обывателю перед развертыванием системы было бы полезно увидеть ее демо-вариант, чтобы понять, подходит она или нет.</w:t>
+        <w:t>И другие.</w:t>
+      </w:r>
+    </w:p>
+    <w:p>
+      <w:r>
+        <w:t>Эту систему, как и любую другую, не обошли стороной недостатки. Их у данного проекта, к счастью, немного:</w:t>
       </w:r>
     </w:p>
     <w:p>
@@ -1568,13 +3301,7 @@
         </w:numPr>
       </w:pPr>
       <w:r>
-        <w:t>Мало</w:t>
-      </w:r>
-      <w:r>
-        <w:t>популяр</w:t>
-      </w:r>
-      <w:r>
-        <w:t>ность</w:t>
+        <w:t>Отсутствие демонстрационной версии</w:t>
       </w:r>
     </w:p>
     <w:p>
@@ -1583,281 +3310,38 @@
         <w:ind w:left="1429" w:firstLine="0"/>
       </w:pPr>
       <w:r>
-        <w:t xml:space="preserve">Платформа не так </w:t>
-      </w:r>
-      <w:r>
-        <w:t>известна, как ее аналоги</w:t>
-      </w:r>
-      <w:r>
-        <w:t xml:space="preserve">, и это может создать неудобства. К ней есть краткая инструкция, однако, она очень малоинформативна. </w:t>
-      </w:r>
-      <w:r>
-        <w:t>Да, разработчики системы заявляют, что, при необходимости, они могут оказать помощь и поддержку в работе с системой, однако, отсутствие отзывов о продукте, а также наличие более подробной инструкции немного омрачает вышеперечисленные плюсы.</w:t>
-      </w:r>
-    </w:p>
-    <w:p>
-      <w:pPr>
-        <w:pStyle w:val="a8"/>
-        <w:spacing w:line="360" w:lineRule="auto"/>
-        <w:rPr>
-          <w:sz w:val="28"/>
-        </w:rPr>
-      </w:pPr>
-      <w:r>
-        <w:rPr>
-          <w:sz w:val="28"/>
-        </w:rPr>
-        <w:t>Тем не менее, б</w:t>
-      </w:r>
-      <w:r>
-        <w:rPr>
-          <w:sz w:val="28"/>
-        </w:rPr>
-        <w:t xml:space="preserve">удучи малоизвестной системой, </w:t>
-      </w:r>
-      <w:r>
-        <w:rPr>
-          <w:sz w:val="28"/>
+        <w:t xml:space="preserve">Так как </w:t>
+      </w:r>
+      <w:r>
+        <w:rPr>
           <w:lang w:val="en-US"/>
         </w:rPr>
         <w:t>Project</w:t>
       </w:r>
       <w:r>
-        <w:rPr>
-          <w:sz w:val="28"/>
-        </w:rPr>
         <w:t xml:space="preserve"> </w:t>
       </w:r>
-      <w:r>
-        <w:rPr>
-          <w:sz w:val="28"/>
+      <w:proofErr w:type="spellStart"/>
+      <w:r>
+        <w:rPr>
           <w:lang w:val="en-US"/>
         </w:rPr>
         <w:t>Asya</w:t>
       </w:r>
-      <w:r>
-        <w:rPr>
-          <w:sz w:val="28"/>
-        </w:rPr>
-        <w:t xml:space="preserve"> имеет очень хорошую поддержку в лице своих разработчиков. Во время разработки </w:t>
-      </w:r>
-      <w:r>
-        <w:rPr>
-          <w:sz w:val="28"/>
-        </w:rPr>
-        <w:lastRenderedPageBreak/>
-        <w:t xml:space="preserve">и доведения до совершенства данного проекта, система получала регулярные обновления, которые можно отследить по обновлениям на </w:t>
-      </w:r>
-      <w:r>
-        <w:rPr>
-          <w:sz w:val="28"/>
-          <w:lang w:val="en-US"/>
-        </w:rPr>
-        <w:t>GitHub</w:t>
-      </w:r>
-      <w:r>
-        <w:rPr>
-          <w:sz w:val="28"/>
-        </w:rPr>
-        <w:t>. Платформа была спроектирована по аналогии со своими зарубежными кон</w:t>
-      </w:r>
-      <w:r>
-        <w:rPr>
-          <w:sz w:val="28"/>
-        </w:rPr>
-        <w:t>курентами, с ориентиром на простоту и удобство, но она не лишена своей уникальности и изящности.</w:t>
-      </w:r>
-    </w:p>
-    <w:p>
-      <w:pPr>
-        <w:pStyle w:val="a8"/>
-        <w:spacing w:line="360" w:lineRule="auto"/>
-        <w:rPr>
-          <w:sz w:val="28"/>
-        </w:rPr>
-      </w:pPr>
-    </w:p>
-    <w:p>
-      <w:pPr>
-        <w:pStyle w:val="a8"/>
-        <w:spacing w:line="360" w:lineRule="auto"/>
-      </w:pPr>
-    </w:p>
-    <w:p>
-      <w:pPr>
-        <w:pStyle w:val="2"/>
-        <w:numPr>
-          <w:ilvl w:val="1"/>
-          <w:numId w:val="1"/>
-        </w:numPr>
-        <w:rPr>
-          <w:lang w:val="en-US"/>
-        </w:rPr>
-      </w:pPr>
-      <w:r>
-        <w:t xml:space="preserve">Обзор жюрейной системы </w:t>
-      </w:r>
-      <w:r>
-        <w:t xml:space="preserve">от </w:t>
-      </w:r>
-      <w:r>
-        <w:rPr>
-          <w:lang w:val="en-US"/>
-        </w:rPr>
-        <w:t>Hackerdom</w:t>
-      </w:r>
-    </w:p>
-    <w:p>
-      <w:pPr>
-        <w:rPr>
-          <w:lang w:val="en-US"/>
-        </w:rPr>
-      </w:pPr>
-    </w:p>
-    <w:p>
-      <w:r>
-        <w:rPr>
-          <w:lang w:val="en-US"/>
-        </w:rPr>
-        <w:t>Hackerdom</w:t>
-      </w:r>
-      <w:r>
-        <w:t xml:space="preserve"> – русская команда, образовавшаяся в 2005 году на математико-механическом факультете Уральского государственного университета. Она развивае</w:t>
-      </w:r>
-      <w:r>
-        <w:t>тся и по сей день, и в неё входят студенты самых разных направлений и курсов.</w:t>
-      </w:r>
-    </w:p>
-    <w:p>
-      <w:r>
-        <w:t xml:space="preserve">Команда занимается изучением компьютерной безопасности, организацией и участием в соревнованиях </w:t>
-      </w:r>
-      <w:r>
-        <w:rPr>
-          <w:lang w:val="en-US"/>
-        </w:rPr>
-        <w:t>CTF</w:t>
-      </w:r>
-      <w:r>
-        <w:t xml:space="preserve">. Поначалу, молодые хакеры только участвовали в соревнованиях, но затем начали понемногу организовывать свои. В настоящее время студенты организовывают всероссийские и международные соревнования </w:t>
-      </w:r>
-      <w:r>
-        <w:rPr>
-          <w:lang w:val="en-US"/>
-        </w:rPr>
-        <w:t>QCTF</w:t>
-      </w:r>
-      <w:r>
-        <w:t xml:space="preserve">, </w:t>
-      </w:r>
-      <w:r>
-        <w:rPr>
-          <w:lang w:val="en-US"/>
-        </w:rPr>
-        <w:t>RuCTF</w:t>
-      </w:r>
-      <w:r>
-        <w:t xml:space="preserve"> и </w:t>
-      </w:r>
-      <w:r>
-        <w:rPr>
-          <w:lang w:val="en-US"/>
-        </w:rPr>
-        <w:t>RuCTFE</w:t>
-      </w:r>
-      <w:r>
-        <w:t xml:space="preserve">. </w:t>
-      </w:r>
-      <w:r>
-        <w:t xml:space="preserve">Так же, Hackerdom проводит курсы для тех, кто хочет играть в </w:t>
-      </w:r>
-      <w:r>
-        <w:rPr>
-          <w:lang w:val="en-US"/>
-        </w:rPr>
-        <w:t>CTF</w:t>
-      </w:r>
-      <w:r>
-        <w:t>, но не обладает достаточными знаниями. Участие в курсах абсолютно бесплатно и не требует сильно специфических и углубленных знаний.</w:t>
-      </w:r>
-    </w:p>
-    <w:p>
-      <w:r>
-        <w:t xml:space="preserve">Использование сторонней жюрейной системы </w:t>
-      </w:r>
-      <w:r>
-        <w:t>для соревнований перестало подходить</w:t>
-      </w:r>
-      <w:r>
-        <w:t xml:space="preserve"> команде, поэтому вскоре студенты создали </w:t>
-      </w:r>
-      <w:r>
-        <w:t>свою собственную.</w:t>
-      </w:r>
-    </w:p>
-    <w:p>
-      <w:r>
-        <w:t xml:space="preserve">Основными разработчиками системы стали Михаил Гнедашев и Александр Гейн. </w:t>
-      </w:r>
-    </w:p>
-    <w:p>
-      <w:r>
-        <w:t>Интерфейс системы прост и незамысловат: его можно отредактировать под нужды участников, но изначальн</w:t>
-      </w:r>
-      <w:r>
-        <w:t xml:space="preserve">о он сделан в черно-белых тонах. </w:t>
-      </w:r>
-      <w:r>
-        <w:lastRenderedPageBreak/>
-        <w:t>Нерешенные задания выделены синим цветом, решенные – зеленым. Есть доступ к своему профилю, квестам, а также к турнирной таблице.</w:t>
-      </w:r>
-    </w:p>
-    <w:p>
-      <w:r>
-        <w:t xml:space="preserve">Платформа от </w:t>
-      </w:r>
-      <w:r>
-        <w:rPr>
-          <w:lang w:val="en-US"/>
-        </w:rPr>
-        <w:t>Hackerdom</w:t>
-      </w:r>
-      <w:r>
-        <w:t xml:space="preserve"> находится в открытом доступе, её исходный код выложен в репозитории на </w:t>
-      </w:r>
-      <w:r>
-        <w:rPr>
-          <w:lang w:val="en-US"/>
-        </w:rPr>
-        <w:t>GitHub</w:t>
-      </w:r>
-      <w:r>
-        <w:t>. Там же находятся и модификации системы для различных проведенных соревнований.</w:t>
-      </w:r>
-    </w:p>
-    <w:p>
-      <w:r>
-        <w:t>Одним из самых главных плюсов данной системы является то, что её можно протестировать, не раскатывая на своем сервере. Это дает ей неоспоримое преимущество перед остальными системами, так как все мы с большей вероятностью отдадим предпочтение тому сервису, который можем самостоятельно опробовать без лишних усилий.</w:t>
-      </w:r>
-      <w:r>
-        <w:t xml:space="preserve"> На сервис</w:t>
-      </w:r>
-      <w:r>
-        <w:t xml:space="preserve"> уже добавлено очень большое количество заданий (с прошлых </w:t>
-      </w:r>
-      <w:r>
-        <w:rPr>
-          <w:lang w:val="en-US"/>
-        </w:rPr>
-        <w:t>CTF</w:t>
-      </w:r>
-      <w:r>
-        <w:t>), которые используются в обучении школьников старших классов и студентов.</w:t>
-      </w:r>
-    </w:p>
-    <w:p>
-      <w:r>
-        <w:t>К другим полезным функциям системы можно отнести:</w:t>
+      <w:proofErr w:type="spellEnd"/>
+      <w:r>
+        <w:t xml:space="preserve"> была сделана не для коммерческого использования, и в основном её разворачивают как раз те же люди, которые ее разрабатывали,</w:t>
+      </w:r>
+      <w:r>
+        <w:t xml:space="preserve"> в демонстрационной версии для них она не нуждается. Но стороннему обывателю перед развертыванием системы было бы полезно увидеть ее </w:t>
+      </w:r>
+      <w:proofErr w:type="spellStart"/>
+      <w:r>
+        <w:t>демо</w:t>
+      </w:r>
+      <w:proofErr w:type="spellEnd"/>
+      <w:r>
+        <w:t>-вариант, чтобы понять, подходит она или нет.</w:t>
       </w:r>
     </w:p>
     <w:p>
@@ -1868,9 +3352,17 @@
           <w:numId w:val="4"/>
         </w:numPr>
       </w:pPr>
-      <w:r>
-        <w:t xml:space="preserve">Стабильность </w:t>
-      </w:r>
+      <w:proofErr w:type="spellStart"/>
+      <w:r>
+        <w:t>Мало</w:t>
+      </w:r>
+      <w:r>
+        <w:t>популяр</w:t>
+      </w:r>
+      <w:r>
+        <w:t>ность</w:t>
+      </w:r>
+      <w:proofErr w:type="spellEnd"/>
     </w:p>
     <w:p>
       <w:pPr>
@@ -1878,7 +3370,352 @@
         <w:ind w:left="1429" w:firstLine="0"/>
       </w:pPr>
       <w:r>
-        <w:t>Была отмечена как разработчиками, так и участниками. За всё время проведения множества соревнований, система постоянно улучшалась, и с каждым годом становилась всё более стабильной.</w:t>
+        <w:t xml:space="preserve">Платформа не так </w:t>
+      </w:r>
+      <w:r>
+        <w:t>известна, как ее аналоги</w:t>
+      </w:r>
+      <w:r>
+        <w:t xml:space="preserve">, и это может создать неудобства. К ней есть краткая инструкция, однако, она очень </w:t>
+      </w:r>
+      <w:proofErr w:type="spellStart"/>
+      <w:r>
+        <w:t>малоинформативна</w:t>
+      </w:r>
+      <w:proofErr w:type="spellEnd"/>
+      <w:r>
+        <w:t xml:space="preserve">. </w:t>
+      </w:r>
+      <w:r>
+        <w:t>Да, разработчики системы заявляют, что, при необходимости, они могут оказать помощь и поддержку в работе с системой, однако, отсутствие отзывов о продукте, а также наличие более подробной инструкции немного омрачает вышеперечисленные плюсы.</w:t>
+      </w:r>
+    </w:p>
+    <w:p>
+      <w:pPr>
+        <w:pStyle w:val="a8"/>
+        <w:spacing w:line="360" w:lineRule="auto"/>
+        <w:rPr>
+          <w:sz w:val="28"/>
+        </w:rPr>
+      </w:pPr>
+      <w:r>
+        <w:rPr>
+          <w:sz w:val="28"/>
+        </w:rPr>
+        <w:t>Тем не менее, б</w:t>
+      </w:r>
+      <w:r>
+        <w:rPr>
+          <w:sz w:val="28"/>
+        </w:rPr>
+        <w:t xml:space="preserve">удучи малоизвестной системой, </w:t>
+      </w:r>
+      <w:r>
+        <w:rPr>
+          <w:sz w:val="28"/>
+          <w:lang w:val="en-US"/>
+        </w:rPr>
+        <w:t>Project</w:t>
+      </w:r>
+      <w:r>
+        <w:rPr>
+          <w:sz w:val="28"/>
+        </w:rPr>
+        <w:t xml:space="preserve"> </w:t>
+      </w:r>
+      <w:proofErr w:type="spellStart"/>
+      <w:r>
+        <w:rPr>
+          <w:sz w:val="28"/>
+          <w:lang w:val="en-US"/>
+        </w:rPr>
+        <w:t>Asya</w:t>
+      </w:r>
+      <w:proofErr w:type="spellEnd"/>
+      <w:r>
+        <w:rPr>
+          <w:sz w:val="28"/>
+        </w:rPr>
+        <w:t xml:space="preserve"> имеет очень хорошую поддержку в лице своих разработчиков. Во время разработки и доведения до совершенства данного проекта, система получала регулярные обновления, которые можно отследить по обновлениям на </w:t>
+      </w:r>
+      <w:proofErr w:type="spellStart"/>
+      <w:r>
+        <w:rPr>
+          <w:sz w:val="28"/>
+          <w:lang w:val="en-US"/>
+        </w:rPr>
+        <w:t>GitHub</w:t>
+      </w:r>
+      <w:proofErr w:type="spellEnd"/>
+      <w:r>
+        <w:rPr>
+          <w:sz w:val="28"/>
+        </w:rPr>
+        <w:t xml:space="preserve">. </w:t>
+      </w:r>
+      <w:r>
+        <w:rPr>
+          <w:sz w:val="28"/>
+        </w:rPr>
+        <w:lastRenderedPageBreak/>
+        <w:t>Платформа была спроектирована по аналогии со своими зарубежными кон</w:t>
+      </w:r>
+      <w:r>
+        <w:rPr>
+          <w:sz w:val="28"/>
+        </w:rPr>
+        <w:t>курентами, с ориентиром на простоту и удобство, но она не лишена своей уникальности и изящности.</w:t>
+      </w:r>
+    </w:p>
+    <w:p>
+      <w:pPr>
+        <w:pStyle w:val="a8"/>
+        <w:spacing w:line="360" w:lineRule="auto"/>
+        <w:rPr>
+          <w:sz w:val="28"/>
+        </w:rPr>
+      </w:pPr>
+    </w:p>
+    <w:p>
+      <w:pPr>
+        <w:pStyle w:val="a8"/>
+        <w:spacing w:line="360" w:lineRule="auto"/>
+        <w:ind w:firstLine="0"/>
+      </w:pPr>
+    </w:p>
+    <w:p>
+      <w:pPr>
+        <w:pStyle w:val="a3"/>
+        <w:numPr>
+          <w:ilvl w:val="2"/>
+          <w:numId w:val="12"/>
+        </w:numPr>
+        <w:rPr>
+          <w:lang w:val="en-US"/>
+        </w:rPr>
+      </w:pPr>
+      <w:r>
+        <w:t xml:space="preserve">Обзор </w:t>
+      </w:r>
+      <w:proofErr w:type="spellStart"/>
+      <w:r>
+        <w:t>жюрейной</w:t>
+      </w:r>
+      <w:proofErr w:type="spellEnd"/>
+      <w:r>
+        <w:t xml:space="preserve"> системы </w:t>
+      </w:r>
+      <w:r>
+        <w:t xml:space="preserve">от </w:t>
+      </w:r>
+      <w:proofErr w:type="spellStart"/>
+      <w:r>
+        <w:rPr>
+          <w:lang w:val="en-US"/>
+        </w:rPr>
+        <w:t>Hackerdom</w:t>
+      </w:r>
+      <w:proofErr w:type="spellEnd"/>
+    </w:p>
+    <w:p>
+      <w:proofErr w:type="spellStart"/>
+      <w:r>
+        <w:rPr>
+          <w:lang w:val="en-US"/>
+        </w:rPr>
+        <w:t>Hackerdom</w:t>
+      </w:r>
+      <w:proofErr w:type="spellEnd"/>
+      <w:r>
+        <w:t xml:space="preserve"> – русская команда, образовавшаяся в 2005 году на математико-механическом факультете Уральского государственного университета. Она развивае</w:t>
+      </w:r>
+      <w:r>
+        <w:t>тся и по сей день, и в неё входят студенты самых разных направлений и курсов.</w:t>
+      </w:r>
+    </w:p>
+    <w:p>
+      <w:r>
+        <w:t xml:space="preserve">Команда занимается изучением компьютерной безопасности, организацией и участием в соревнованиях </w:t>
+      </w:r>
+      <w:r>
+        <w:rPr>
+          <w:lang w:val="en-US"/>
+        </w:rPr>
+        <w:t>CTF</w:t>
+      </w:r>
+      <w:r>
+        <w:t xml:space="preserve">. Поначалу, молодые хакеры только участвовали в соревнованиях, но затем начали понемногу организовывать свои. В настоящее время студенты организовывают всероссийские и международные соревнования </w:t>
+      </w:r>
+      <w:r>
+        <w:rPr>
+          <w:lang w:val="en-US"/>
+        </w:rPr>
+        <w:t>QCTF</w:t>
+      </w:r>
+      <w:r>
+        <w:t xml:space="preserve">, </w:t>
+      </w:r>
+      <w:proofErr w:type="spellStart"/>
+      <w:r>
+        <w:rPr>
+          <w:lang w:val="en-US"/>
+        </w:rPr>
+        <w:t>RuCTF</w:t>
+      </w:r>
+      <w:proofErr w:type="spellEnd"/>
+      <w:r>
+        <w:t xml:space="preserve"> и </w:t>
+      </w:r>
+      <w:proofErr w:type="spellStart"/>
+      <w:r>
+        <w:rPr>
+          <w:lang w:val="en-US"/>
+        </w:rPr>
+        <w:t>RuCTFE</w:t>
+      </w:r>
+      <w:proofErr w:type="spellEnd"/>
+      <w:r>
+        <w:t xml:space="preserve">. </w:t>
+      </w:r>
+      <w:r>
+        <w:t xml:space="preserve">Так же, </w:t>
+      </w:r>
+      <w:proofErr w:type="spellStart"/>
+      <w:r>
+        <w:t>Hackerdom</w:t>
+      </w:r>
+      <w:proofErr w:type="spellEnd"/>
+      <w:r>
+        <w:t xml:space="preserve"> проводит курсы для тех, кто хочет играть в </w:t>
+      </w:r>
+      <w:r>
+        <w:rPr>
+          <w:lang w:val="en-US"/>
+        </w:rPr>
+        <w:t>CTF</w:t>
+      </w:r>
+      <w:r>
+        <w:t>, но не обладает достаточными знаниями. Участие в курсах абсолютно бесплатно и не требует сильно специфических и углубленных знаний.</w:t>
+      </w:r>
+    </w:p>
+    <w:p>
+      <w:r>
+        <w:t xml:space="preserve">Использование сторонней </w:t>
+      </w:r>
+      <w:proofErr w:type="spellStart"/>
+      <w:r>
+        <w:t>жюрейной</w:t>
+      </w:r>
+      <w:proofErr w:type="spellEnd"/>
+      <w:r>
+        <w:t xml:space="preserve"> системы </w:t>
+      </w:r>
+      <w:r>
+        <w:t>для соревнований перестало подходить</w:t>
+      </w:r>
+      <w:r>
+        <w:t xml:space="preserve"> команде, поэтому вскоре студенты создали </w:t>
+      </w:r>
+      <w:r>
+        <w:t>свою собственную.</w:t>
+      </w:r>
+    </w:p>
+    <w:p>
+      <w:r>
+        <w:t xml:space="preserve">Основными разработчиками системы стали Михаил </w:t>
+      </w:r>
+      <w:proofErr w:type="spellStart"/>
+      <w:r>
+        <w:t>Гнедашев</w:t>
+      </w:r>
+      <w:proofErr w:type="spellEnd"/>
+      <w:r>
+        <w:t xml:space="preserve"> и Александр </w:t>
+      </w:r>
+      <w:proofErr w:type="spellStart"/>
+      <w:r>
+        <w:t>Гейн</w:t>
+      </w:r>
+      <w:proofErr w:type="spellEnd"/>
+      <w:r>
+        <w:t xml:space="preserve">. </w:t>
+      </w:r>
+    </w:p>
+    <w:p>
+      <w:r>
+        <w:t>Интерфейс системы прост и незамысловат: его можно отредактировать под нужды участников, но изначальн</w:t>
+      </w:r>
+      <w:r>
+        <w:t xml:space="preserve">о он сделан в черно-белых тонах. Нерешенные задания выделены синим цветом, решенные – зеленым. Есть доступ к своему профилю, </w:t>
+      </w:r>
+      <w:proofErr w:type="spellStart"/>
+      <w:r>
+        <w:t>квестам</w:t>
+      </w:r>
+      <w:proofErr w:type="spellEnd"/>
+      <w:r>
+        <w:t>, а также к турнирной таблице.</w:t>
+      </w:r>
+    </w:p>
+    <w:p>
+      <w:r>
+        <w:lastRenderedPageBreak/>
+        <w:t xml:space="preserve">Платформа от </w:t>
+      </w:r>
+      <w:proofErr w:type="spellStart"/>
+      <w:r>
+        <w:rPr>
+          <w:lang w:val="en-US"/>
+        </w:rPr>
+        <w:t>Hackerdom</w:t>
+      </w:r>
+      <w:proofErr w:type="spellEnd"/>
+      <w:r>
+        <w:t xml:space="preserve"> находится в открытом доступе, её исходный код выложен в </w:t>
+      </w:r>
+      <w:proofErr w:type="spellStart"/>
+      <w:r>
+        <w:t>репозитории</w:t>
+      </w:r>
+      <w:proofErr w:type="spellEnd"/>
+      <w:r>
+        <w:t xml:space="preserve"> на </w:t>
+      </w:r>
+      <w:proofErr w:type="spellStart"/>
+      <w:r>
+        <w:rPr>
+          <w:lang w:val="en-US"/>
+        </w:rPr>
+        <w:t>GitHub</w:t>
+      </w:r>
+      <w:proofErr w:type="spellEnd"/>
+      <w:r>
+        <w:t>. Там же находятся и модификации системы для различных проведенных соревнований.</w:t>
+      </w:r>
+    </w:p>
+    <w:p>
+      <w:r>
+        <w:t>Одним из самых главных плюсов данной системы является то, что её можно протестировать, не раскатывая на своем сервере. Это дает ей неоспоримое преимущество перед остальными системами, так как все мы с большей вероятностью отдадим предпочтение тому сервису, который можем самостоятельно опробовать без лишних усилий.</w:t>
+      </w:r>
+      <w:r>
+        <w:t xml:space="preserve"> На сервис</w:t>
+      </w:r>
+      <w:r>
+        <w:t xml:space="preserve"> уже добавлено очень большое количество заданий (с прошлых </w:t>
+      </w:r>
+      <w:r>
+        <w:rPr>
+          <w:lang w:val="en-US"/>
+        </w:rPr>
+        <w:t>CTF</w:t>
+      </w:r>
+      <w:r>
+        <w:t>), которые используются в обучении школьников старших классов и студентов.</w:t>
+      </w:r>
+    </w:p>
+    <w:p>
+      <w:r>
+        <w:t>К другим полезным функциям системы можно отнести:</w:t>
       </w:r>
     </w:p>
     <w:p>
@@ -1890,7 +3727,7 @@
         </w:numPr>
       </w:pPr>
       <w:r>
-        <w:t xml:space="preserve">Интуитивность в использовании </w:t>
+        <w:t xml:space="preserve">Стабильность </w:t>
       </w:r>
     </w:p>
     <w:p>
@@ -1899,7 +3736,7 @@
         <w:ind w:left="1429" w:firstLine="0"/>
       </w:pPr>
       <w:r>
-        <w:t>Все функции системы просты и понятны, она не нагружена лишними малоиспользуемыми возможностями ПО. Одновременно с этим, в ней присутствуют главные опции, перечисленные выше, что делает её приятной для использования.</w:t>
+        <w:t>Была отмечена как разработчиками, так и участниками. За всё время проведения множества соревнований, система постоянно улучшалась, и с каждым годом становилась всё более стабильной.</w:t>
       </w:r>
     </w:p>
     <w:p>
@@ -1911,7 +3748,7 @@
         </w:numPr>
       </w:pPr>
       <w:r>
-        <w:t>Поддержка разработчиков</w:t>
+        <w:t xml:space="preserve">Интуитивность в использовании </w:t>
       </w:r>
     </w:p>
     <w:p>
@@ -1920,29 +3757,7 @@
         <w:ind w:left="1429" w:firstLine="0"/>
       </w:pPr>
       <w:r>
-        <w:t xml:space="preserve">Несомненно, наиболее успешно используется та система, разработчики которой поддерживают свой продукт. Детище </w:t>
-      </w:r>
-      <w:r>
-        <w:rPr>
-          <w:lang w:val="en-US"/>
-        </w:rPr>
-        <w:t>Hackerdom</w:t>
-      </w:r>
-      <w:r>
-        <w:t xml:space="preserve"> регулярно обновляется, для каждых соревнований выпускается своя, немного модифицированная, полноценная версия системы, которую потом разработчики любезно </w:t>
-      </w:r>
-      <w:r>
-        <w:lastRenderedPageBreak/>
-        <w:t xml:space="preserve">выкладывают на </w:t>
-      </w:r>
-      <w:r>
-        <w:rPr>
-          <w:lang w:val="en-US"/>
-        </w:rPr>
-        <w:t>GitHub</w:t>
-      </w:r>
-      <w:r>
-        <w:t>. Там же находятся и задания с прошедших соревнований, который можно решать, тем самым тренируясь, и даже использовать в своих собственных состязаниях.</w:t>
+        <w:t>Все функции системы просты и понятны, она не нагружена лишними малоиспользуемыми возможностями ПО. Одновременно с этим, в ней присутствуют главные опции, перечисленные выше, что делает её приятной для использования.</w:t>
       </w:r>
     </w:p>
     <w:p>
@@ -1954,7 +3769,7 @@
         </w:numPr>
       </w:pPr>
       <w:r>
-        <w:t>Доступность.</w:t>
+        <w:t>Поддержка разработчиков</w:t>
       </w:r>
     </w:p>
     <w:p>
@@ -1963,10 +3778,33 @@
         <w:ind w:left="1429" w:firstLine="0"/>
       </w:pPr>
       <w:r>
-        <w:t>Аналогично предыдущей системе, данная платформа обладает с</w:t>
-      </w:r>
-      <w:r>
-        <w:t>вободной лицензией и может свободно разворачиваться любыми пользователями.</w:t>
+        <w:t xml:space="preserve">Несомненно, наиболее успешно используется та система, разработчики которой поддерживают свой продукт. Детище </w:t>
+      </w:r>
+      <w:proofErr w:type="spellStart"/>
+      <w:r>
+        <w:rPr>
+          <w:lang w:val="en-US"/>
+        </w:rPr>
+        <w:t>Hackerdom</w:t>
+      </w:r>
+      <w:proofErr w:type="spellEnd"/>
+      <w:r>
+        <w:t xml:space="preserve"> регулярно обновляется, для каждых соревнований выпускается своя, немного модифицированная, полноценная версия системы, которую потом разработчики любезно выкладывают на </w:t>
+      </w:r>
+      <w:proofErr w:type="spellStart"/>
+      <w:r>
+        <w:rPr>
+          <w:lang w:val="en-US"/>
+        </w:rPr>
+        <w:t>GitHub</w:t>
+      </w:r>
+      <w:proofErr w:type="spellEnd"/>
+      <w:r>
+        <w:t xml:space="preserve">. Там же находятся и задания с прошедших соревнований, который можно решать, тем самым </w:t>
+      </w:r>
+      <w:r>
+        <w:lastRenderedPageBreak/>
+        <w:t>тренируясь, и даже использовать в своих собственных состязаниях.</w:t>
       </w:r>
     </w:p>
     <w:p>
@@ -1978,12 +3816,19 @@
         </w:numPr>
       </w:pPr>
       <w:r>
-        <w:t>И другие.</w:t>
-      </w:r>
-    </w:p>
-    <w:p>
-      <w:r>
-        <w:t>Как всегда, не обошлось и без недостатков. Их у системы немного:</w:t>
+        <w:t>Доступность.</w:t>
+      </w:r>
+    </w:p>
+    <w:p>
+      <w:pPr>
+        <w:pStyle w:val="a3"/>
+        <w:ind w:left="1429" w:firstLine="0"/>
+      </w:pPr>
+      <w:r>
+        <w:t>Аналогично предыдущей системе, данная платформа обладает с</w:t>
+      </w:r>
+      <w:r>
+        <w:t>вободной лицензией и может свободно разворачиваться любыми пользователями.</w:t>
       </w:r>
     </w:p>
     <w:p>
@@ -1995,16 +3840,12 @@
         </w:numPr>
       </w:pPr>
       <w:r>
-        <w:t>Отсутствие инструкции по развертыванию</w:t>
-      </w:r>
-    </w:p>
-    <w:p>
-      <w:pPr>
-        <w:pStyle w:val="a3"/>
-        <w:ind w:left="1429" w:firstLine="0"/>
-      </w:pPr>
-      <w:r>
-        <w:t>Несмотря на то, что система открытая и довольно известная, у неё отсутствует даже краткая информация о том, как правильно её установить. Это создает небольшие неудобства, так как новичку в данной области порой приходится довольно долго разбираться с настройкой.</w:t>
+        <w:t>И другие.</w:t>
+      </w:r>
+    </w:p>
+    <w:p>
+      <w:r>
+        <w:t>Как всегда, не обошлось и без недостатков. Их у системы немного:</w:t>
       </w:r>
     </w:p>
     <w:p>
@@ -2016,21 +3857,7 @@
         </w:numPr>
       </w:pPr>
       <w:r>
-        <w:t>(еще какой-нибудь недостаток)</w:t>
-      </w:r>
-    </w:p>
-    <w:p>
-      <w:r>
-        <w:t xml:space="preserve">Невзирая на недостатки, жюрейная система от </w:t>
-      </w:r>
-      <w:r>
-        <w:rPr>
-          <w:lang w:val="en-US"/>
-        </w:rPr>
-        <w:t>Hackerdom</w:t>
-      </w:r>
-      <w:r>
-        <w:t xml:space="preserve"> является популярной и хорошей системой, которые пользуются многие организаторы для проведения соревнований.</w:t>
+        <w:t>Отсутствие инструкции по развертыванию</w:t>
       </w:r>
     </w:p>
     <w:p>
@@ -2038,192 +3865,8 @@
         <w:pStyle w:val="a3"/>
         <w:ind w:left="1429" w:firstLine="0"/>
       </w:pPr>
-    </w:p>
-    <w:p>
-      <w:pPr>
-        <w:pStyle w:val="2"/>
-        <w:numPr>
-          <w:ilvl w:val="1"/>
-          <w:numId w:val="1"/>
-        </w:numPr>
-      </w:pPr>
-      <w:r>
-        <w:t xml:space="preserve"> </w:t>
-      </w:r>
-      <w:r>
-        <w:t xml:space="preserve">Обзор жюрейной системы от </w:t>
-      </w:r>
-      <w:r>
-        <w:rPr>
-          <w:lang w:val="en-US"/>
-        </w:rPr>
-        <w:t>Facebook</w:t>
-      </w:r>
-    </w:p>
-    <w:p/>
-    <w:p>
-      <w:r>
-        <w:rPr>
-          <w:lang w:val="en-US"/>
-        </w:rPr>
-        <w:t>Facebook</w:t>
-      </w:r>
-      <w:r>
-        <w:t xml:space="preserve"> это популярная социальная сеть, основанная в 2004 году. Позже, так стала называться и владеющая ею компания. Поначалу, дальше сайта для общения между людьми компания не двигалась, но потом она разрослась, начав занимать всё большие </w:t>
-      </w:r>
-      <w:r>
-        <w:rPr>
-          <w:lang w:val="en-US"/>
-        </w:rPr>
-        <w:t>IT</w:t>
-      </w:r>
-      <w:r>
-        <w:t xml:space="preserve">-сферы. Так она поглотила несколько крупных сервисов, таких как </w:t>
-      </w:r>
-      <w:r>
-        <w:rPr>
-          <w:lang w:val="en-US"/>
-        </w:rPr>
-        <w:t>Instagram</w:t>
-      </w:r>
-      <w:r>
-        <w:t xml:space="preserve"> и </w:t>
-      </w:r>
-      <w:r>
-        <w:rPr>
-          <w:lang w:val="en-US"/>
-        </w:rPr>
-        <w:t>What</w:t>
-      </w:r>
-      <w:r>
-        <w:t>’</w:t>
-      </w:r>
-      <w:r>
-        <w:rPr>
-          <w:lang w:val="en-US"/>
-        </w:rPr>
-        <w:t>sApp</w:t>
-      </w:r>
-      <w:r>
-        <w:t>.</w:t>
-      </w:r>
-    </w:p>
-    <w:p>
-      <w:r>
-        <w:lastRenderedPageBreak/>
-        <w:t xml:space="preserve">Параллельно с развитием основной компании и поглощением дочерних, </w:t>
-      </w:r>
-      <w:r>
-        <w:rPr>
-          <w:lang w:val="en-US"/>
-        </w:rPr>
-        <w:t>Facebook</w:t>
-      </w:r>
-      <w:r>
-        <w:t xml:space="preserve"> занялся развитием в сфере проведения соревнований </w:t>
-      </w:r>
-      <w:r>
-        <w:rPr>
-          <w:lang w:val="en-US"/>
-        </w:rPr>
-        <w:t>Capture</w:t>
-      </w:r>
-      <w:r>
-        <w:t xml:space="preserve"> </w:t>
-      </w:r>
-      <w:r>
-        <w:rPr>
-          <w:lang w:val="en-US"/>
-        </w:rPr>
-        <w:t>the</w:t>
-      </w:r>
-      <w:r>
-        <w:t xml:space="preserve"> </w:t>
-      </w:r>
-      <w:r>
-        <w:rPr>
-          <w:lang w:val="en-US"/>
-        </w:rPr>
-        <w:t>Flag</w:t>
-      </w:r>
-      <w:r>
-        <w:t xml:space="preserve">. Изначально соревнования проводились только на уровне колледжа, а целью компании было помочь детям школьного возраста открыть для себя мир информационных технологий и компьютерной безопасности. Со временем аудитория на соревнованиях расширилась, и </w:t>
-      </w:r>
-      <w:r>
-        <w:rPr>
-          <w:lang w:val="en-US"/>
-        </w:rPr>
-        <w:t>Facebook</w:t>
-      </w:r>
-      <w:r>
-        <w:t xml:space="preserve"> стал организовывать</w:t>
-      </w:r>
-      <w:r>
-        <w:t xml:space="preserve"> соревнования уже по всему миру. </w:t>
-      </w:r>
-    </w:p>
-    <w:p>
-      <w:r>
-        <w:t xml:space="preserve">Все </w:t>
-      </w:r>
-      <w:r>
-        <w:t xml:space="preserve">состязания </w:t>
-      </w:r>
-      <w:r>
-        <w:t>уже с самого начала проводились</w:t>
-      </w:r>
-      <w:r>
-        <w:t xml:space="preserve"> компанией</w:t>
-      </w:r>
-      <w:r>
-        <w:t xml:space="preserve"> на </w:t>
-      </w:r>
-      <w:r>
-        <w:t xml:space="preserve">специальной </w:t>
-      </w:r>
-      <w:r>
-        <w:t xml:space="preserve">CTF-платформе, которая был разработана в </w:t>
-      </w:r>
-      <w:r>
-        <w:rPr>
-          <w:lang w:val="en-US"/>
-        </w:rPr>
-        <w:t>Facebook</w:t>
-      </w:r>
-      <w:r>
-        <w:t xml:space="preserve"> для этой цели.</w:t>
-      </w:r>
-      <w:r>
-        <w:t xml:space="preserve"> </w:t>
-      </w:r>
-      <w:r>
-        <w:t>Она сочетала в себе</w:t>
-      </w:r>
-      <w:r>
-        <w:t xml:space="preserve"> преимущества других платформ, ловко избегая популярных недостатков, а дополнительно обладала уникальным дизайном, который не был замечен больше ни на одной жюрейной системе.</w:t>
-      </w:r>
-    </w:p>
-    <w:p>
-      <w:r>
-        <w:t xml:space="preserve">Как и у всех других платформ, у системы от </w:t>
-      </w:r>
-      <w:r>
-        <w:rPr>
-          <w:lang w:val="en-US"/>
-        </w:rPr>
-        <w:t>Facebook</w:t>
-      </w:r>
-      <w:r>
-        <w:t xml:space="preserve"> (сокращенно ее называют </w:t>
-      </w:r>
-      <w:r>
-        <w:rPr>
-          <w:lang w:val="en-US"/>
-        </w:rPr>
-        <w:t>FBCTF</w:t>
-      </w:r>
-      <w:r>
-        <w:t>) есть стандартные функции, такие как:</w:t>
+      <w:r>
+        <w:t>Несмотря на то, что система открытая и довольно известная, у неё отсутствует даже краткая информация о том, как правильно её установить. Это создает небольшие неудобства, так как новичку в данной области порой приходится довольно долго разбираться с настройкой.</w:t>
       </w:r>
     </w:p>
     <w:p>
@@ -2235,7 +3878,240 @@
         </w:numPr>
       </w:pPr>
       <w:r>
-        <w:t>Регистрация команд и участников</w:t>
+        <w:t>(еще какой-нибудь недостаток)</w:t>
+      </w:r>
+    </w:p>
+    <w:p>
+      <w:r>
+        <w:t xml:space="preserve">Невзирая на недостатки, </w:t>
+      </w:r>
+      <w:proofErr w:type="spellStart"/>
+      <w:r>
+        <w:t>жюрейная</w:t>
+      </w:r>
+      <w:proofErr w:type="spellEnd"/>
+      <w:r>
+        <w:t xml:space="preserve"> система от </w:t>
+      </w:r>
+      <w:proofErr w:type="spellStart"/>
+      <w:r>
+        <w:rPr>
+          <w:lang w:val="en-US"/>
+        </w:rPr>
+        <w:t>Hackerdom</w:t>
+      </w:r>
+      <w:proofErr w:type="spellEnd"/>
+      <w:r>
+        <w:t xml:space="preserve"> является популярной и хорошей системой, которые пользуются многие организаторы для проведения соревнований.</w:t>
+      </w:r>
+    </w:p>
+    <w:p>
+      <w:pPr>
+        <w:pStyle w:val="a3"/>
+        <w:ind w:left="1429" w:firstLine="0"/>
+      </w:pPr>
+    </w:p>
+    <w:p>
+      <w:r>
+        <w:t>1.2.4</w:t>
+      </w:r>
+      <w:r>
+        <w:t xml:space="preserve"> </w:t>
+      </w:r>
+      <w:r>
+        <w:t xml:space="preserve">Обзор </w:t>
+      </w:r>
+      <w:proofErr w:type="spellStart"/>
+      <w:r>
+        <w:t>жюрейной</w:t>
+      </w:r>
+      <w:proofErr w:type="spellEnd"/>
+      <w:r>
+        <w:t xml:space="preserve"> системы от </w:t>
+      </w:r>
+      <w:r>
+        <w:rPr>
+          <w:lang w:val="en-US"/>
+        </w:rPr>
+        <w:t>Facebook</w:t>
+      </w:r>
+    </w:p>
+    <w:p>
+      <w:r>
+        <w:rPr>
+          <w:lang w:val="en-US"/>
+        </w:rPr>
+        <w:t>Facebook</w:t>
+      </w:r>
+      <w:r>
+        <w:t xml:space="preserve"> это популярная социальная сеть, основанная в 2004 году. Позже, так стала называться и владеющая ею компания. Поначалу, дальше сайта для общения между людьми компания не двигалась, но потом она разрослась, начав занимать всё большие </w:t>
+      </w:r>
+      <w:r>
+        <w:rPr>
+          <w:lang w:val="en-US"/>
+        </w:rPr>
+        <w:t>IT</w:t>
+      </w:r>
+      <w:r>
+        <w:t xml:space="preserve">-сферы. Так она поглотила несколько крупных сервисов, таких как </w:t>
+      </w:r>
+      <w:r>
+        <w:rPr>
+          <w:lang w:val="en-US"/>
+        </w:rPr>
+        <w:t>Instagram</w:t>
+      </w:r>
+      <w:r>
+        <w:t xml:space="preserve"> и </w:t>
+      </w:r>
+      <w:r>
+        <w:rPr>
+          <w:lang w:val="en-US"/>
+        </w:rPr>
+        <w:t>What</w:t>
+      </w:r>
+      <w:r>
+        <w:t>’</w:t>
+      </w:r>
+      <w:proofErr w:type="spellStart"/>
+      <w:r>
+        <w:rPr>
+          <w:lang w:val="en-US"/>
+        </w:rPr>
+        <w:t>sApp</w:t>
+      </w:r>
+      <w:proofErr w:type="spellEnd"/>
+      <w:r>
+        <w:t>.</w:t>
+      </w:r>
+    </w:p>
+    <w:p>
+      <w:r>
+        <w:t xml:space="preserve">Параллельно с развитием основной компании и поглощением дочерних, </w:t>
+      </w:r>
+      <w:r>
+        <w:rPr>
+          <w:lang w:val="en-US"/>
+        </w:rPr>
+        <w:t>Facebook</w:t>
+      </w:r>
+      <w:r>
+        <w:t xml:space="preserve"> занялся развитием в сфере проведения соревнований </w:t>
+      </w:r>
+      <w:r>
+        <w:rPr>
+          <w:lang w:val="en-US"/>
+        </w:rPr>
+        <w:t>Capture</w:t>
+      </w:r>
+      <w:r>
+        <w:t xml:space="preserve"> </w:t>
+      </w:r>
+      <w:r>
+        <w:rPr>
+          <w:lang w:val="en-US"/>
+        </w:rPr>
+        <w:t>the</w:t>
+      </w:r>
+      <w:r>
+        <w:t xml:space="preserve"> </w:t>
+      </w:r>
+      <w:r>
+        <w:rPr>
+          <w:lang w:val="en-US"/>
+        </w:rPr>
+        <w:t>Flag</w:t>
+      </w:r>
+      <w:r>
+        <w:t xml:space="preserve">. Изначально соревнования проводились только на уровне </w:t>
+      </w:r>
+      <w:r>
+        <w:lastRenderedPageBreak/>
+        <w:t xml:space="preserve">колледжа, а целью компании было помочь детям школьного возраста открыть для себя мир информационных технологий и компьютерной безопасности. Со временем аудитория на соревнованиях расширилась, и </w:t>
+      </w:r>
+      <w:r>
+        <w:rPr>
+          <w:lang w:val="en-US"/>
+        </w:rPr>
+        <w:t>Facebook</w:t>
+      </w:r>
+      <w:r>
+        <w:t xml:space="preserve"> стал организовывать</w:t>
+      </w:r>
+      <w:r>
+        <w:t xml:space="preserve"> соревнования уже по всему миру. </w:t>
+      </w:r>
+    </w:p>
+    <w:p>
+      <w:r>
+        <w:t xml:space="preserve">Все </w:t>
+      </w:r>
+      <w:r>
+        <w:t xml:space="preserve">состязания </w:t>
+      </w:r>
+      <w:r>
+        <w:t>уже с самого начала проводились</w:t>
+      </w:r>
+      <w:r>
+        <w:t xml:space="preserve"> компанией</w:t>
+      </w:r>
+      <w:r>
+        <w:t xml:space="preserve"> на </w:t>
+      </w:r>
+      <w:r>
+        <w:t xml:space="preserve">специальной </w:t>
+      </w:r>
+      <w:r>
+        <w:t xml:space="preserve">CTF-платформе, которая был разработана в </w:t>
+      </w:r>
+      <w:r>
+        <w:rPr>
+          <w:lang w:val="en-US"/>
+        </w:rPr>
+        <w:t>Facebook</w:t>
+      </w:r>
+      <w:r>
+        <w:t xml:space="preserve"> для этой цели.</w:t>
+      </w:r>
+      <w:r>
+        <w:t xml:space="preserve"> </w:t>
+      </w:r>
+      <w:r>
+        <w:t>Она сочетала в себе</w:t>
+      </w:r>
+      <w:r>
+        <w:t xml:space="preserve"> преимущества других платформ, ловко избегая популярных недостатков, а дополнительно обладала уникальным дизайном, который не был замечен больше ни на одной </w:t>
+      </w:r>
+      <w:proofErr w:type="spellStart"/>
+      <w:r>
+        <w:t>жюрейной</w:t>
+      </w:r>
+      <w:proofErr w:type="spellEnd"/>
+      <w:r>
+        <w:t xml:space="preserve"> системе.</w:t>
+      </w:r>
+    </w:p>
+    <w:p>
+      <w:r>
+        <w:t xml:space="preserve">Как и у всех других платформ, у системы от </w:t>
+      </w:r>
+      <w:r>
+        <w:rPr>
+          <w:lang w:val="en-US"/>
+        </w:rPr>
+        <w:t>Facebook</w:t>
+      </w:r>
+      <w:r>
+        <w:t xml:space="preserve"> (сокращенно ее называют </w:t>
+      </w:r>
+      <w:r>
+        <w:rPr>
+          <w:lang w:val="en-US"/>
+        </w:rPr>
+        <w:t>FBCTF</w:t>
+      </w:r>
+      <w:r>
+        <w:t>) есть стандартные функции, такие как:</w:t>
       </w:r>
     </w:p>
     <w:p>
@@ -2247,7 +4123,7 @@
         </w:numPr>
       </w:pPr>
       <w:r>
-        <w:t>Размещение информации о заданиях</w:t>
+        <w:t>Регистрация команд и участников</w:t>
       </w:r>
     </w:p>
     <w:p>
@@ -2259,7 +4135,7 @@
         </w:numPr>
       </w:pPr>
       <w:r>
-        <w:t>Система подсказок для участников</w:t>
+        <w:t>Размещение информации о заданиях</w:t>
       </w:r>
     </w:p>
     <w:p>
@@ -2271,21 +4147,7 @@
         </w:numPr>
       </w:pPr>
       <w:r>
-        <w:t>И т.д.</w:t>
-      </w:r>
-    </w:p>
-    <w:p>
-      <w:r>
-        <w:t xml:space="preserve">Из преимуществ платформы от </w:t>
-      </w:r>
-      <w:r>
-        <w:rPr>
-          <w:lang w:val="en-US"/>
-        </w:rPr>
-        <w:t>Facebook</w:t>
-      </w:r>
-      <w:r>
-        <w:t xml:space="preserve"> можно выделить:</w:t>
+        <w:t>Система подсказок для участников</w:t>
       </w:r>
     </w:p>
     <w:p>
@@ -2297,16 +4159,21 @@
         </w:numPr>
       </w:pPr>
       <w:r>
-        <w:t>Проверка флагов и подсчет очков в реальном времени.</w:t>
-      </w:r>
-    </w:p>
-    <w:p>
-      <w:pPr>
-        <w:pStyle w:val="a3"/>
-        <w:ind w:left="1429" w:firstLine="0"/>
-      </w:pPr>
-      <w:r>
-        <w:t>В данной системе не нужно ждать, пока для всех участников выйдет время для задания: проверка будет осуществлена сразу же.</w:t>
+        <w:t>И т.д.</w:t>
+      </w:r>
+    </w:p>
+    <w:p>
+      <w:r>
+        <w:t xml:space="preserve">Из преимуществ платформы от </w:t>
+      </w:r>
+      <w:r>
+        <w:rPr>
+          <w:lang w:val="en-US"/>
+        </w:rPr>
+        <w:t>Facebook</w:t>
+      </w:r>
+      <w:r>
+        <w:t xml:space="preserve"> можно выделить:</w:t>
       </w:r>
     </w:p>
     <w:p>
@@ -2348,11 +4215,15 @@
         <w:t xml:space="preserve"> смог удивить пользователей </w:t>
       </w:r>
       <w:r>
-        <w:t xml:space="preserve">красотой и практичностью системы. В отличие от других жюрейных систем, </w:t>
-      </w:r>
-      <w:r>
-        <w:lastRenderedPageBreak/>
-        <w:t xml:space="preserve">у </w:t>
+        <w:t xml:space="preserve">красотой и практичностью системы. В отличие от других </w:t>
+      </w:r>
+      <w:proofErr w:type="spellStart"/>
+      <w:r>
+        <w:t>жюрейных</w:t>
+      </w:r>
+      <w:proofErr w:type="spellEnd"/>
+      <w:r>
+        <w:t xml:space="preserve"> систем, у </w:t>
       </w:r>
       <w:r>
         <w:rPr>
@@ -2367,7 +4238,15 @@
         <w:t>индиго и красный</w:t>
       </w:r>
       <w:r>
-        <w:t>). Сами задания размещаются не в простой табличке, а на карте мира: каждый квест находится в своей стране. На этой же карте можно увидеть, какие еще команды решили задания. По бокам от карты, как в популярных играх, находятся меню с список других команд, списком решенных заданий и многим другим.</w:t>
+        <w:t xml:space="preserve">). Сами задания размещаются не в простой табличке, а на карте мира: каждый </w:t>
+      </w:r>
+      <w:proofErr w:type="spellStart"/>
+      <w:r>
+        <w:t>квест</w:t>
+      </w:r>
+      <w:proofErr w:type="spellEnd"/>
+      <w:r>
+        <w:t xml:space="preserve"> находится в своей стране. На этой же карте можно увидеть, какие еще команды решили задания. По бокам от карты, как в популярных играх, находятся меню с список других команд, списком решенных заданий и многим другим.</w:t>
       </w:r>
     </w:p>
     <w:p>
@@ -2379,6 +4258,7 @@
         </w:numPr>
       </w:pPr>
       <w:r>
+        <w:lastRenderedPageBreak/>
         <w:t>Доступность</w:t>
       </w:r>
     </w:p>
@@ -2396,12 +4276,14 @@
       <w:r>
         <w:t xml:space="preserve"> является бесплатным продуктом. Весь его исходный код выложен на </w:t>
       </w:r>
+      <w:proofErr w:type="spellStart"/>
       <w:r>
         <w:rPr>
           <w:lang w:val="en-US"/>
         </w:rPr>
         <w:t>GitHub</w:t>
       </w:r>
+      <w:proofErr w:type="spellEnd"/>
       <w:r>
         <w:t>.</w:t>
       </w:r>
@@ -2478,14 +4360,24 @@
         <w:t>Facebook</w:t>
       </w:r>
       <w:r>
-        <w:t xml:space="preserve"> в этом плане превзошел своих конкурентов и для своей платформы сделал подробную инструкцию по установке, которая прилагается к информационному файлу в репозитории на </w:t>
-      </w:r>
+        <w:t xml:space="preserve"> в этом плане превзошел своих конкурентов и для своей платформы сделал подробную инструкцию по установке, которая прилагается к информационному файлу в </w:t>
+      </w:r>
+      <w:proofErr w:type="spellStart"/>
+      <w:r>
+        <w:t>репозитории</w:t>
+      </w:r>
+      <w:proofErr w:type="spellEnd"/>
+      <w:r>
+        <w:t xml:space="preserve"> на </w:t>
+      </w:r>
+      <w:proofErr w:type="spellStart"/>
       <w:r>
         <w:rPr>
           <w:lang w:val="en-US"/>
         </w:rPr>
         <w:t>GitHub</w:t>
       </w:r>
+      <w:proofErr w:type="spellEnd"/>
       <w:r>
         <w:t>.</w:t>
       </w:r>
@@ -2537,46 +4429,49 @@
         </w:numPr>
       </w:pPr>
       <w:r>
+        <w:t>Усложненная установка.</w:t>
+      </w:r>
+    </w:p>
+    <w:p>
+      <w:pPr>
+        <w:pStyle w:val="a3"/>
+        <w:ind w:left="1429" w:firstLine="0"/>
+      </w:pPr>
+      <w:r>
+        <w:t xml:space="preserve">В отличие от своих конкурентов, у </w:t>
+      </w:r>
+      <w:r>
+        <w:rPr>
+          <w:lang w:val="en-US"/>
+        </w:rPr>
+        <w:t>FBCTF</w:t>
+      </w:r>
+      <w:r>
+        <w:t xml:space="preserve"> установка производится не в «два клика» и не за «две минуты»</w:t>
+      </w:r>
+      <w:r>
+        <w:t>. Однако, она всё равно не является слишком сложной для пользователей.</w:t>
+      </w:r>
+    </w:p>
+    <w:p>
+      <w:r>
+        <w:t>В целом</w:t>
+      </w:r>
+      <w:r>
+        <w:t xml:space="preserve">, </w:t>
+      </w:r>
+      <w:r>
+        <w:rPr>
+          <w:lang w:val="en-US"/>
+        </w:rPr>
+        <w:t>FBCTF</w:t>
+      </w:r>
+      <w:r>
+        <w:t xml:space="preserve"> довольно сильно отличается от своих конкурентов, начиная интерфейсом и заканчивая кодом. Тем не менее, он является </w:t>
+      </w:r>
+      <w:r>
         <w:lastRenderedPageBreak/>
-        <w:t>Усложненная установка.</w:t>
-      </w:r>
-    </w:p>
-    <w:p>
-      <w:pPr>
-        <w:pStyle w:val="a3"/>
-        <w:ind w:left="1429" w:firstLine="0"/>
-      </w:pPr>
-      <w:r>
-        <w:t xml:space="preserve">В отличие от своих конкурентов, у </w:t>
-      </w:r>
-      <w:r>
-        <w:rPr>
-          <w:lang w:val="en-US"/>
-        </w:rPr>
-        <w:t>FBCTF</w:t>
-      </w:r>
-      <w:r>
-        <w:t xml:space="preserve"> установка производится не в «два клика» и не за «две минуты»</w:t>
-      </w:r>
-      <w:r>
-        <w:t>. Однако, она всё равно не является слишком сложной для пользователей.</w:t>
-      </w:r>
-    </w:p>
-    <w:p>
-      <w:r>
-        <w:t>В целом</w:t>
-      </w:r>
-      <w:r>
-        <w:t xml:space="preserve">, </w:t>
-      </w:r>
-      <w:r>
-        <w:rPr>
-          <w:lang w:val="en-US"/>
-        </w:rPr>
-        <w:t>FBCTF</w:t>
-      </w:r>
-      <w:r>
-        <w:t xml:space="preserve"> довольно сильно отличается от своих конкурентов, начиная интерфейсом и заканчивая кодом. Тем не менее, он является довольно хорошей платформой для проведения соревнований </w:t>
+        <w:t xml:space="preserve">довольно хорошей платформой для проведения соревнований </w:t>
       </w:r>
       <w:r>
         <w:rPr>
@@ -2613,26 +4508,33 @@
     </w:p>
     <w:p>
       <w:pPr>
-        <w:pStyle w:val="2"/>
-        <w:numPr>
-          <w:ilvl w:val="1"/>
-          <w:numId w:val="1"/>
-        </w:numPr>
-        <w:rPr>
-          <w:lang w:val="en-US"/>
-        </w:rPr>
-      </w:pPr>
-      <w:r>
-        <w:t xml:space="preserve">Обзор жюрейной системы </w:t>
-      </w:r>
+        <w:rPr>
+          <w:lang w:val="en-US"/>
+        </w:rPr>
+      </w:pPr>
+      <w:r>
+        <w:t xml:space="preserve">1.2.5 </w:t>
+      </w:r>
+      <w:r>
+        <w:t xml:space="preserve">Обзор </w:t>
+      </w:r>
+      <w:proofErr w:type="spellStart"/>
+      <w:r>
+        <w:t>жюрейной</w:t>
+      </w:r>
+      <w:proofErr w:type="spellEnd"/>
+      <w:r>
+        <w:t xml:space="preserve"> системы </w:t>
+      </w:r>
+      <w:proofErr w:type="spellStart"/>
       <w:r>
         <w:rPr>
           <w:lang w:val="en-US"/>
         </w:rPr>
         <w:t>SchoolCTF</w:t>
       </w:r>
-    </w:p>
-    <w:p/>
+      <w:proofErr w:type="spellEnd"/>
+    </w:p>
     <w:p>
       <w:r>
         <w:t>(Т</w:t>
@@ -2674,12 +4576,14 @@
       </w:r>
     </w:p>
     <w:p>
+      <w:proofErr w:type="spellStart"/>
       <w:r>
         <w:rPr>
           <w:lang w:val="en-US"/>
         </w:rPr>
         <w:t>SchoolCTF</w:t>
       </w:r>
+      <w:proofErr w:type="spellEnd"/>
       <w:r>
         <w:t xml:space="preserve"> является не самой известной системой, тем не менее она обладает рядом преимуществ:</w:t>
       </w:r>
@@ -2726,7 +4630,15 @@
         <w:t>, так и участниками. Интуи</w:t>
       </w:r>
       <w:r>
-        <w:t>тивно понятный интерфейс, малое количество разделов, отсутствие излишней нагруженности делают ее подходящим вариантом для проведения соревнований среднего масштаба.</w:t>
+        <w:t xml:space="preserve">тивно понятный интерфейс, малое количество разделов, отсутствие излишней </w:t>
+      </w:r>
+      <w:proofErr w:type="spellStart"/>
+      <w:r>
+        <w:t>нагруженности</w:t>
+      </w:r>
+      <w:proofErr w:type="spellEnd"/>
+      <w:r>
+        <w:t xml:space="preserve"> делают ее подходящим вариантом для проведения соревнований среднего масштаба.</w:t>
       </w:r>
     </w:p>
     <w:p>
@@ -2752,53 +4664,623 @@
       <w:r>
         <w:t xml:space="preserve">Данная платформа является полностью открытым ПО, его исходный код выложен на </w:t>
       </w:r>
-      <w:r>
-        <w:rPr>
-          <w:lang w:val="en-US"/>
-        </w:rPr>
-        <w:t xml:space="preserve">GitHub </w:t>
-      </w:r>
-    </w:p>
+      <w:proofErr w:type="spellStart"/>
+      <w:r>
+        <w:rPr>
+          <w:lang w:val="en-US"/>
+        </w:rPr>
+        <w:t>GitHub</w:t>
+      </w:r>
+      <w:proofErr w:type="spellEnd"/>
+      <w:r>
+        <w:rPr>
+          <w:lang w:val="en-US"/>
+        </w:rPr>
+        <w:t xml:space="preserve"> </w:t>
+      </w:r>
+    </w:p>
+    <w:p>
+      <w:pPr>
+        <w:pStyle w:val="a3"/>
+        <w:ind w:left="1429" w:firstLine="0"/>
+        <w:rPr>
+          <w:lang w:val="en-US"/>
+        </w:rPr>
+      </w:pPr>
+      <w:r>
+        <w:rPr>
+          <w:lang w:val="en-US"/>
+        </w:rPr>
+        <w:t>(</w:t>
+      </w:r>
+      <w:proofErr w:type="spellStart"/>
+      <w:r>
+        <w:rPr>
+          <w:lang w:val="en-US"/>
+        </w:rPr>
+        <w:t>хз</w:t>
+      </w:r>
+      <w:proofErr w:type="spellEnd"/>
+      <w:r>
+        <w:rPr>
+          <w:lang w:val="en-US"/>
+        </w:rPr>
+        <w:t xml:space="preserve"> </w:t>
+      </w:r>
+      <w:proofErr w:type="spellStart"/>
+      <w:r>
+        <w:rPr>
+          <w:lang w:val="en-US"/>
+        </w:rPr>
+        <w:t>какие</w:t>
+      </w:r>
+      <w:proofErr w:type="spellEnd"/>
+      <w:r>
+        <w:rPr>
+          <w:lang w:val="en-US"/>
+        </w:rPr>
+        <w:t xml:space="preserve"> </w:t>
+      </w:r>
+      <w:proofErr w:type="spellStart"/>
+      <w:r>
+        <w:rPr>
+          <w:lang w:val="en-US"/>
+        </w:rPr>
+        <w:t>тут</w:t>
+      </w:r>
+      <w:proofErr w:type="spellEnd"/>
+      <w:r>
+        <w:rPr>
+          <w:lang w:val="en-US"/>
+        </w:rPr>
+        <w:t xml:space="preserve"> </w:t>
+      </w:r>
+      <w:proofErr w:type="spellStart"/>
+      <w:r>
+        <w:rPr>
+          <w:lang w:val="en-US"/>
+        </w:rPr>
+        <w:t>еще</w:t>
+      </w:r>
+      <w:proofErr w:type="spellEnd"/>
+      <w:r>
+        <w:rPr>
+          <w:lang w:val="en-US"/>
+        </w:rPr>
+        <w:t xml:space="preserve"> </w:t>
+      </w:r>
+      <w:proofErr w:type="spellStart"/>
+      <w:r>
+        <w:rPr>
+          <w:lang w:val="en-US"/>
+        </w:rPr>
+        <w:t>есть</w:t>
+      </w:r>
+      <w:proofErr w:type="spellEnd"/>
+      <w:r>
+        <w:rPr>
+          <w:lang w:val="en-US"/>
+        </w:rPr>
+        <w:t xml:space="preserve"> </w:t>
+      </w:r>
+      <w:proofErr w:type="spellStart"/>
+      <w:r>
+        <w:rPr>
+          <w:lang w:val="en-US"/>
+        </w:rPr>
+        <w:t>достоинства</w:t>
+      </w:r>
+      <w:proofErr w:type="spellEnd"/>
+      <w:r>
+        <w:rPr>
+          <w:lang w:val="en-US"/>
+        </w:rPr>
+        <w:t>)</w:t>
+      </w:r>
+    </w:p>
+    <w:p>
+      <w:r>
+        <w:t>Данную систему, как и любую другую, не обошли стороной недостатки:</w:t>
+      </w:r>
+    </w:p>
+    <w:p/>
+    <w:p>
+      <w:pPr>
+        <w:pStyle w:val="a3"/>
+        <w:numPr>
+          <w:ilvl w:val="0"/>
+          <w:numId w:val="4"/>
+        </w:numPr>
+      </w:pPr>
+      <w:r>
+        <w:t>Отсутствие иных методик аналитики кроме табличных</w:t>
+      </w:r>
+    </w:p>
+    <w:p>
+      <w:pPr>
+        <w:pStyle w:val="a3"/>
+        <w:ind w:left="1429" w:firstLine="0"/>
+      </w:pPr>
+      <w:r>
+        <w:t xml:space="preserve">В данной </w:t>
+      </w:r>
+      <w:proofErr w:type="spellStart"/>
+      <w:r>
+        <w:t>жюрейной</w:t>
+      </w:r>
+      <w:proofErr w:type="spellEnd"/>
+      <w:r>
+        <w:t xml:space="preserve"> системе из способов аналитики соревнований существуют только таблицы с результатами решения участниками задач. Это не совсем удобно для организаторов соревнований.</w:t>
+      </w:r>
+    </w:p>
+    <w:p>
+      <w:pPr>
+        <w:pStyle w:val="a3"/>
+        <w:numPr>
+          <w:ilvl w:val="0"/>
+          <w:numId w:val="4"/>
+        </w:numPr>
+      </w:pPr>
+      <w:r>
+        <w:lastRenderedPageBreak/>
+        <w:t xml:space="preserve">Отсутствие выбора </w:t>
+      </w:r>
+      <w:proofErr w:type="spellStart"/>
+      <w:r>
+        <w:t>скорринга</w:t>
+      </w:r>
+      <w:proofErr w:type="spellEnd"/>
+    </w:p>
+    <w:p>
+      <w:pPr>
+        <w:pStyle w:val="a3"/>
+        <w:ind w:left="1429" w:firstLine="0"/>
+      </w:pPr>
+      <w:r>
+        <w:t>В данной системе, как и в нескольких других сущ</w:t>
+      </w:r>
+      <w:r>
+        <w:t>ествующих системах, отсутствует выбор способа начисления очков. Это делает соревнования более однообразными от раза к разу.</w:t>
+      </w:r>
+    </w:p>
+    <w:p>
+      <w:pPr>
+        <w:pStyle w:val="a3"/>
+        <w:numPr>
+          <w:ilvl w:val="0"/>
+          <w:numId w:val="4"/>
+        </w:numPr>
+      </w:pPr>
+      <w:r>
+        <w:t>Отсутствие выбора способа открытия заданий</w:t>
+      </w:r>
+    </w:p>
+    <w:p>
+      <w:pPr>
+        <w:pStyle w:val="a3"/>
+        <w:ind w:left="1429" w:firstLine="0"/>
+      </w:pPr>
+      <w:r>
+        <w:t xml:space="preserve">В данной системе отсутствует функция отображения </w:t>
+      </w:r>
+      <w:proofErr w:type="spellStart"/>
+      <w:r>
+        <w:t>квестов</w:t>
+      </w:r>
+      <w:proofErr w:type="spellEnd"/>
+      <w:r>
+        <w:t xml:space="preserve"> последовательно, что так же делает соревнования более скучными и однообразными.</w:t>
+      </w:r>
+    </w:p>
+    <w:p>
+      <w:pPr>
+        <w:pStyle w:val="a3"/>
+        <w:ind w:left="1429" w:firstLine="0"/>
+      </w:pPr>
+    </w:p>
+    <w:p>
+      <w:pPr>
+        <w:pStyle w:val="1"/>
+      </w:pPr>
+      <w:r>
+        <w:t>1.2.6 Итоговая сравните</w:t>
+      </w:r>
+      <w:r>
+        <w:t>льная таблица функционала обозреваемых систем</w:t>
+      </w:r>
+    </w:p>
+    <w:p>
+      <w:r>
+        <w:t xml:space="preserve">В данной таблице приведен список функций (первая строка таблицы) и список </w:t>
+      </w:r>
+      <w:proofErr w:type="spellStart"/>
+      <w:r>
+        <w:t>жюрейных</w:t>
+      </w:r>
+      <w:proofErr w:type="spellEnd"/>
+      <w:r>
+        <w:t xml:space="preserve"> систем (первый столбец таблицы) для последующего выявления системы, которая больше остальных нуждается в доработке.</w:t>
+      </w:r>
+    </w:p>
+    <w:tbl>
+      <w:tblPr>
+        <w:tblStyle w:val="a9"/>
+        <w:tblW w:w="0" w:type="auto"/>
+        <w:tblLook w:val="04A0" w:firstRow="1" w:lastRow="0" w:firstColumn="1" w:lastColumn="0" w:noHBand="0" w:noVBand="1"/>
+      </w:tblPr>
+      <w:tblGrid>
+        <w:gridCol w:w="1834"/>
+        <w:gridCol w:w="2390"/>
+        <w:gridCol w:w="1707"/>
+        <w:gridCol w:w="1707"/>
+        <w:gridCol w:w="1707"/>
+      </w:tblGrid>
+      <w:tr>
+        <w:tc>
+          <w:tcPr>
+            <w:tcW w:w="1869" w:type="dxa"/>
+          </w:tcPr>
+          <w:p>
+            <w:pPr>
+              <w:ind w:firstLine="0"/>
+            </w:pPr>
+          </w:p>
+        </w:tc>
+        <w:tc>
+          <w:tcPr>
+            <w:tcW w:w="1869" w:type="dxa"/>
+          </w:tcPr>
+          <w:p>
+            <w:pPr>
+              <w:ind w:firstLine="0"/>
+            </w:pPr>
+            <w:r>
+              <w:t>Свободно распространяемое ПО</w:t>
+            </w:r>
+          </w:p>
+        </w:tc>
+        <w:tc>
+          <w:tcPr>
+            <w:tcW w:w="1869" w:type="dxa"/>
+          </w:tcPr>
+          <w:p>
+            <w:pPr>
+              <w:ind w:firstLine="0"/>
+            </w:pPr>
+          </w:p>
+        </w:tc>
+        <w:tc>
+          <w:tcPr>
+            <w:tcW w:w="1869" w:type="dxa"/>
+          </w:tcPr>
+          <w:p>
+            <w:pPr>
+              <w:ind w:firstLine="0"/>
+            </w:pPr>
+          </w:p>
+        </w:tc>
+        <w:tc>
+          <w:tcPr>
+            <w:tcW w:w="1869" w:type="dxa"/>
+          </w:tcPr>
+          <w:p>
+            <w:pPr>
+              <w:ind w:firstLine="0"/>
+            </w:pPr>
+          </w:p>
+        </w:tc>
+      </w:tr>
+      <w:tr>
+        <w:tc>
+          <w:tcPr>
+            <w:tcW w:w="1869" w:type="dxa"/>
+          </w:tcPr>
+          <w:p>
+            <w:pPr>
+              <w:ind w:firstLine="0"/>
+              <w:rPr>
+                <w:lang w:val="en-US"/>
+              </w:rPr>
+            </w:pPr>
+            <w:proofErr w:type="spellStart"/>
+            <w:r>
+              <w:rPr>
+                <w:lang w:val="en-US"/>
+              </w:rPr>
+              <w:t>CTFd</w:t>
+            </w:r>
+            <w:proofErr w:type="spellEnd"/>
+          </w:p>
+        </w:tc>
+        <w:tc>
+          <w:tcPr>
+            <w:tcW w:w="1869" w:type="dxa"/>
+          </w:tcPr>
+          <w:p>
+            <w:pPr>
+              <w:ind w:firstLine="0"/>
+            </w:pPr>
+            <w:bookmarkStart w:id="0" w:name="_GoBack"/>
+            <w:bookmarkEnd w:id="0"/>
+          </w:p>
+        </w:tc>
+        <w:tc>
+          <w:tcPr>
+            <w:tcW w:w="1869" w:type="dxa"/>
+          </w:tcPr>
+          <w:p>
+            <w:pPr>
+              <w:ind w:firstLine="0"/>
+            </w:pPr>
+          </w:p>
+        </w:tc>
+        <w:tc>
+          <w:tcPr>
+            <w:tcW w:w="1869" w:type="dxa"/>
+          </w:tcPr>
+          <w:p>
+            <w:pPr>
+              <w:ind w:firstLine="0"/>
+            </w:pPr>
+          </w:p>
+        </w:tc>
+        <w:tc>
+          <w:tcPr>
+            <w:tcW w:w="1869" w:type="dxa"/>
+          </w:tcPr>
+          <w:p>
+            <w:pPr>
+              <w:ind w:firstLine="0"/>
+            </w:pPr>
+          </w:p>
+        </w:tc>
+      </w:tr>
+      <w:tr>
+        <w:tc>
+          <w:tcPr>
+            <w:tcW w:w="1869" w:type="dxa"/>
+          </w:tcPr>
+          <w:p>
+            <w:pPr>
+              <w:ind w:firstLine="0"/>
+            </w:pPr>
+            <w:proofErr w:type="spellStart"/>
+            <w:r>
+              <w:t>Project</w:t>
+            </w:r>
+            <w:proofErr w:type="spellEnd"/>
+            <w:r>
+              <w:t xml:space="preserve"> </w:t>
+            </w:r>
+            <w:proofErr w:type="spellStart"/>
+            <w:r>
+              <w:t>Asya</w:t>
+            </w:r>
+            <w:proofErr w:type="spellEnd"/>
+          </w:p>
+        </w:tc>
+        <w:tc>
+          <w:tcPr>
+            <w:tcW w:w="1869" w:type="dxa"/>
+          </w:tcPr>
+          <w:p>
+            <w:pPr>
+              <w:ind w:firstLine="0"/>
+            </w:pPr>
+          </w:p>
+        </w:tc>
+        <w:tc>
+          <w:tcPr>
+            <w:tcW w:w="1869" w:type="dxa"/>
+          </w:tcPr>
+          <w:p>
+            <w:pPr>
+              <w:ind w:firstLine="0"/>
+            </w:pPr>
+          </w:p>
+        </w:tc>
+        <w:tc>
+          <w:tcPr>
+            <w:tcW w:w="1869" w:type="dxa"/>
+          </w:tcPr>
+          <w:p>
+            <w:pPr>
+              <w:ind w:firstLine="0"/>
+            </w:pPr>
+          </w:p>
+        </w:tc>
+        <w:tc>
+          <w:tcPr>
+            <w:tcW w:w="1869" w:type="dxa"/>
+          </w:tcPr>
+          <w:p>
+            <w:pPr>
+              <w:ind w:firstLine="0"/>
+            </w:pPr>
+          </w:p>
+        </w:tc>
+      </w:tr>
+      <w:tr>
+        <w:tc>
+          <w:tcPr>
+            <w:tcW w:w="1869" w:type="dxa"/>
+          </w:tcPr>
+          <w:p>
+            <w:pPr>
+              <w:ind w:firstLine="0"/>
+            </w:pPr>
+            <w:r>
+              <w:t xml:space="preserve">Система от </w:t>
+            </w:r>
+            <w:proofErr w:type="spellStart"/>
+            <w:r>
+              <w:t>Hackerdom</w:t>
+            </w:r>
+            <w:proofErr w:type="spellEnd"/>
+          </w:p>
+        </w:tc>
+        <w:tc>
+          <w:tcPr>
+            <w:tcW w:w="1869" w:type="dxa"/>
+          </w:tcPr>
+          <w:p>
+            <w:pPr>
+              <w:ind w:firstLine="0"/>
+            </w:pPr>
+          </w:p>
+        </w:tc>
+        <w:tc>
+          <w:tcPr>
+            <w:tcW w:w="1869" w:type="dxa"/>
+          </w:tcPr>
+          <w:p>
+            <w:pPr>
+              <w:ind w:firstLine="0"/>
+            </w:pPr>
+          </w:p>
+        </w:tc>
+        <w:tc>
+          <w:tcPr>
+            <w:tcW w:w="1869" w:type="dxa"/>
+          </w:tcPr>
+          <w:p>
+            <w:pPr>
+              <w:ind w:firstLine="0"/>
+            </w:pPr>
+          </w:p>
+        </w:tc>
+        <w:tc>
+          <w:tcPr>
+            <w:tcW w:w="1869" w:type="dxa"/>
+          </w:tcPr>
+          <w:p>
+            <w:pPr>
+              <w:ind w:firstLine="0"/>
+            </w:pPr>
+          </w:p>
+        </w:tc>
+      </w:tr>
+      <w:tr>
+        <w:tc>
+          <w:tcPr>
+            <w:tcW w:w="1869" w:type="dxa"/>
+          </w:tcPr>
+          <w:p>
+            <w:pPr>
+              <w:ind w:firstLine="0"/>
+              <w:rPr>
+                <w:lang w:val="en-US"/>
+              </w:rPr>
+            </w:pPr>
+            <w:r>
+              <w:rPr>
+                <w:lang w:val="en-US"/>
+              </w:rPr>
+              <w:t>FBCTF</w:t>
+            </w:r>
+          </w:p>
+        </w:tc>
+        <w:tc>
+          <w:tcPr>
+            <w:tcW w:w="1869" w:type="dxa"/>
+          </w:tcPr>
+          <w:p>
+            <w:pPr>
+              <w:ind w:firstLine="0"/>
+            </w:pPr>
+          </w:p>
+        </w:tc>
+        <w:tc>
+          <w:tcPr>
+            <w:tcW w:w="1869" w:type="dxa"/>
+          </w:tcPr>
+          <w:p>
+            <w:pPr>
+              <w:ind w:firstLine="0"/>
+            </w:pPr>
+          </w:p>
+        </w:tc>
+        <w:tc>
+          <w:tcPr>
+            <w:tcW w:w="1869" w:type="dxa"/>
+          </w:tcPr>
+          <w:p>
+            <w:pPr>
+              <w:ind w:firstLine="0"/>
+            </w:pPr>
+          </w:p>
+        </w:tc>
+        <w:tc>
+          <w:tcPr>
+            <w:tcW w:w="1869" w:type="dxa"/>
+          </w:tcPr>
+          <w:p>
+            <w:pPr>
+              <w:ind w:firstLine="0"/>
+            </w:pPr>
+          </w:p>
+        </w:tc>
+      </w:tr>
+      <w:tr>
+        <w:tc>
+          <w:tcPr>
+            <w:tcW w:w="1869" w:type="dxa"/>
+          </w:tcPr>
+          <w:p>
+            <w:pPr>
+              <w:ind w:firstLine="0"/>
+            </w:pPr>
+            <w:proofErr w:type="spellStart"/>
+            <w:r>
+              <w:t>SchoolCTF</w:t>
+            </w:r>
+            <w:proofErr w:type="spellEnd"/>
+          </w:p>
+        </w:tc>
+        <w:tc>
+          <w:tcPr>
+            <w:tcW w:w="1869" w:type="dxa"/>
+          </w:tcPr>
+          <w:p>
+            <w:pPr>
+              <w:ind w:firstLine="0"/>
+            </w:pPr>
+          </w:p>
+        </w:tc>
+        <w:tc>
+          <w:tcPr>
+            <w:tcW w:w="1869" w:type="dxa"/>
+          </w:tcPr>
+          <w:p>
+            <w:pPr>
+              <w:ind w:firstLine="0"/>
+            </w:pPr>
+          </w:p>
+        </w:tc>
+        <w:tc>
+          <w:tcPr>
+            <w:tcW w:w="1869" w:type="dxa"/>
+          </w:tcPr>
+          <w:p>
+            <w:pPr>
+              <w:ind w:firstLine="0"/>
+            </w:pPr>
+          </w:p>
+        </w:tc>
+        <w:tc>
+          <w:tcPr>
+            <w:tcW w:w="1869" w:type="dxa"/>
+          </w:tcPr>
+          <w:p>
+            <w:pPr>
+              <w:ind w:firstLine="0"/>
+            </w:pPr>
+          </w:p>
+        </w:tc>
+      </w:tr>
+    </w:tbl>
     <w:p/>
     <w:p/>
-    <w:p>
-      <w:r>
-        <w:lastRenderedPageBreak/>
-        <w:t>Не главы, а разделы</w:t>
-      </w:r>
-    </w:p>
-    <w:p>
-      <w:r>
-        <w:t>Написать про принцип жюрейства</w:t>
-      </w:r>
-    </w:p>
-    <w:p>
-      <w:r>
-        <w:t>Написать сравнение систем</w:t>
-      </w:r>
-    </w:p>
-    <w:p>
-      <w:r>
-        <w:t>Написать что делать тоже в исследовательском разделе</w:t>
-      </w:r>
-    </w:p>
-    <w:p>
-      <w:r>
-        <w:t>В специальном нужно будет уже писать как это делается</w:t>
-      </w:r>
-    </w:p>
-    <w:p>
-      <w:r>
-        <w:t>До 3 недели мая ВКР должна быть готова</w:t>
-      </w:r>
-    </w:p>
-    <w:p>
-      <w:r>
-        <w:t>Больше воды и расписывания всяких процессов. Типа, посмотреть аналитику: какую аналитику. Чтобы нельзя было трактовать что-либо двусмысленно.</w:t>
-      </w:r>
-      <w:bookmarkStart w:id="0" w:name="_GoBack"/>
-      <w:bookmarkEnd w:id="0"/>
-    </w:p>
     <w:p/>
     <w:p/>
     <w:p>
@@ -2872,6 +5354,232 @@
 <file path=word/numbering.xml><?xml version="1.0" encoding="utf-8"?>
 <w:numbering xmlns:wpc="http://schemas.microsoft.com/office/word/2010/wordprocessingCanvas" xmlns:mo="http://schemas.microsoft.com/office/mac/office/2008/main" xmlns:mc="http://schemas.openxmlformats.org/markup-compatibility/2006" xmlns:mv="urn:schemas-microsoft-com:mac:vml" xmlns:o="urn:schemas-microsoft-com:office:office" xmlns:r="http://schemas.openxmlformats.org/officeDocument/2006/relationships" xmlns:m="http://schemas.openxmlformats.org/officeDocument/2006/math" xmlns:v="urn:schemas-microsoft-com:vml" xmlns:wp14="http://schemas.microsoft.com/office/word/2010/wordprocessingDrawing" xmlns:wp="http://schemas.openxmlformats.org/drawingml/2006/wordprocessingDrawing" xmlns:w10="urn:schemas-microsoft-com:office:word" xmlns:w="http://schemas.openxmlformats.org/wordprocessingml/2006/main" xmlns:w14="http://schemas.microsoft.com/office/word/2010/wordml" xmlns:w15="http://schemas.microsoft.com/office/word/2012/wordml" xmlns:wpg="http://schemas.microsoft.com/office/word/2010/wordprocessingGroup" xmlns:wpi="http://schemas.microsoft.com/office/word/2010/wordprocessingInk" xmlns:wne="http://schemas.microsoft.com/office/word/2006/wordml" xmlns:wps="http://schemas.microsoft.com/office/word/2010/wordprocessingShape" mc:Ignorable="w14 w15 wp14">
   <w:abstractNum w:abstractNumId="0">
+    <w:nsid w:val="136B36C7"/>
+    <w:multiLevelType w:val="multilevel"/>
+    <w:tmpl w:val="7786F3DC"/>
+    <w:lvl w:ilvl="0">
+      <w:start w:val="1"/>
+      <w:numFmt w:val="decimal"/>
+      <w:lvlText w:val="%1"/>
+      <w:lvlJc w:val="left"/>
+      <w:pPr>
+        <w:ind w:left="560" w:hanging="560"/>
+      </w:pPr>
+      <w:rPr>
+        <w:rFonts w:hint="default"/>
+      </w:rPr>
+    </w:lvl>
+    <w:lvl w:ilvl="1">
+      <w:start w:val="2"/>
+      <w:numFmt w:val="decimal"/>
+      <w:lvlText w:val="%1.%2"/>
+      <w:lvlJc w:val="left"/>
+      <w:pPr>
+        <w:ind w:left="914" w:hanging="560"/>
+      </w:pPr>
+      <w:rPr>
+        <w:rFonts w:hint="default"/>
+      </w:rPr>
+    </w:lvl>
+    <w:lvl w:ilvl="2">
+      <w:start w:val="3"/>
+      <w:numFmt w:val="decimal"/>
+      <w:lvlText w:val="%1.%2.%3"/>
+      <w:lvlJc w:val="left"/>
+      <w:pPr>
+        <w:ind w:left="1428" w:hanging="720"/>
+      </w:pPr>
+      <w:rPr>
+        <w:rFonts w:hint="default"/>
+      </w:rPr>
+    </w:lvl>
+    <w:lvl w:ilvl="3">
+      <w:start w:val="1"/>
+      <w:numFmt w:val="decimal"/>
+      <w:lvlText w:val="%1.%2.%3.%4"/>
+      <w:lvlJc w:val="left"/>
+      <w:pPr>
+        <w:ind w:left="2142" w:hanging="1080"/>
+      </w:pPr>
+      <w:rPr>
+        <w:rFonts w:hint="default"/>
+      </w:rPr>
+    </w:lvl>
+    <w:lvl w:ilvl="4">
+      <w:start w:val="1"/>
+      <w:numFmt w:val="decimal"/>
+      <w:lvlText w:val="%1.%2.%3.%4.%5"/>
+      <w:lvlJc w:val="left"/>
+      <w:pPr>
+        <w:ind w:left="2496" w:hanging="1080"/>
+      </w:pPr>
+      <w:rPr>
+        <w:rFonts w:hint="default"/>
+      </w:rPr>
+    </w:lvl>
+    <w:lvl w:ilvl="5">
+      <w:start w:val="1"/>
+      <w:numFmt w:val="decimal"/>
+      <w:lvlText w:val="%1.%2.%3.%4.%5.%6"/>
+      <w:lvlJc w:val="left"/>
+      <w:pPr>
+        <w:ind w:left="3210" w:hanging="1440"/>
+      </w:pPr>
+      <w:rPr>
+        <w:rFonts w:hint="default"/>
+      </w:rPr>
+    </w:lvl>
+    <w:lvl w:ilvl="6">
+      <w:start w:val="1"/>
+      <w:numFmt w:val="decimal"/>
+      <w:lvlText w:val="%1.%2.%3.%4.%5.%6.%7"/>
+      <w:lvlJc w:val="left"/>
+      <w:pPr>
+        <w:ind w:left="3564" w:hanging="1440"/>
+      </w:pPr>
+      <w:rPr>
+        <w:rFonts w:hint="default"/>
+      </w:rPr>
+    </w:lvl>
+    <w:lvl w:ilvl="7">
+      <w:start w:val="1"/>
+      <w:numFmt w:val="decimal"/>
+      <w:lvlText w:val="%1.%2.%3.%4.%5.%6.%7.%8"/>
+      <w:lvlJc w:val="left"/>
+      <w:pPr>
+        <w:ind w:left="4278" w:hanging="1800"/>
+      </w:pPr>
+      <w:rPr>
+        <w:rFonts w:hint="default"/>
+      </w:rPr>
+    </w:lvl>
+    <w:lvl w:ilvl="8">
+      <w:start w:val="1"/>
+      <w:numFmt w:val="decimal"/>
+      <w:lvlText w:val="%1.%2.%3.%4.%5.%6.%7.%8.%9"/>
+      <w:lvlJc w:val="left"/>
+      <w:pPr>
+        <w:ind w:left="4992" w:hanging="2160"/>
+      </w:pPr>
+      <w:rPr>
+        <w:rFonts w:hint="default"/>
+      </w:rPr>
+    </w:lvl>
+  </w:abstractNum>
+  <w:abstractNum w:abstractNumId="1">
+    <w:nsid w:val="256C614D"/>
+    <w:multiLevelType w:val="hybridMultilevel"/>
+    <w:tmpl w:val="3F6C7E1C"/>
+    <w:lvl w:ilvl="0" w:tplc="04190001">
+      <w:start w:val="1"/>
+      <w:numFmt w:val="bullet"/>
+      <w:lvlText w:val=""/>
+      <w:lvlJc w:val="left"/>
+      <w:pPr>
+        <w:ind w:left="1429" w:hanging="360"/>
+      </w:pPr>
+      <w:rPr>
+        <w:rFonts w:ascii="Symbol" w:hAnsi="Symbol" w:hint="default"/>
+      </w:rPr>
+    </w:lvl>
+    <w:lvl w:ilvl="1" w:tplc="04190003" w:tentative="1">
+      <w:start w:val="1"/>
+      <w:numFmt w:val="bullet"/>
+      <w:lvlText w:val="o"/>
+      <w:lvlJc w:val="left"/>
+      <w:pPr>
+        <w:ind w:left="2149" w:hanging="360"/>
+      </w:pPr>
+      <w:rPr>
+        <w:rFonts w:ascii="Courier New" w:hAnsi="Courier New" w:cs="Courier New" w:hint="default"/>
+      </w:rPr>
+    </w:lvl>
+    <w:lvl w:ilvl="2" w:tplc="04190005" w:tentative="1">
+      <w:start w:val="1"/>
+      <w:numFmt w:val="bullet"/>
+      <w:lvlText w:val=""/>
+      <w:lvlJc w:val="left"/>
+      <w:pPr>
+        <w:ind w:left="2869" w:hanging="360"/>
+      </w:pPr>
+      <w:rPr>
+        <w:rFonts w:ascii="Wingdings" w:hAnsi="Wingdings" w:hint="default"/>
+      </w:rPr>
+    </w:lvl>
+    <w:lvl w:ilvl="3" w:tplc="04190001" w:tentative="1">
+      <w:start w:val="1"/>
+      <w:numFmt w:val="bullet"/>
+      <w:lvlText w:val=""/>
+      <w:lvlJc w:val="left"/>
+      <w:pPr>
+        <w:ind w:left="3589" w:hanging="360"/>
+      </w:pPr>
+      <w:rPr>
+        <w:rFonts w:ascii="Symbol" w:hAnsi="Symbol" w:hint="default"/>
+      </w:rPr>
+    </w:lvl>
+    <w:lvl w:ilvl="4" w:tplc="04190003" w:tentative="1">
+      <w:start w:val="1"/>
+      <w:numFmt w:val="bullet"/>
+      <w:lvlText w:val="o"/>
+      <w:lvlJc w:val="left"/>
+      <w:pPr>
+        <w:ind w:left="4309" w:hanging="360"/>
+      </w:pPr>
+      <w:rPr>
+        <w:rFonts w:ascii="Courier New" w:hAnsi="Courier New" w:cs="Courier New" w:hint="default"/>
+      </w:rPr>
+    </w:lvl>
+    <w:lvl w:ilvl="5" w:tplc="04190005" w:tentative="1">
+      <w:start w:val="1"/>
+      <w:numFmt w:val="bullet"/>
+      <w:lvlText w:val=""/>
+      <w:lvlJc w:val="left"/>
+      <w:pPr>
+        <w:ind w:left="5029" w:hanging="360"/>
+      </w:pPr>
+      <w:rPr>
+        <w:rFonts w:ascii="Wingdings" w:hAnsi="Wingdings" w:hint="default"/>
+      </w:rPr>
+    </w:lvl>
+    <w:lvl w:ilvl="6" w:tplc="04190001" w:tentative="1">
+      <w:start w:val="1"/>
+      <w:numFmt w:val="bullet"/>
+      <w:lvlText w:val=""/>
+      <w:lvlJc w:val="left"/>
+      <w:pPr>
+        <w:ind w:left="5749" w:hanging="360"/>
+      </w:pPr>
+      <w:rPr>
+        <w:rFonts w:ascii="Symbol" w:hAnsi="Symbol" w:hint="default"/>
+      </w:rPr>
+    </w:lvl>
+    <w:lvl w:ilvl="7" w:tplc="04190003" w:tentative="1">
+      <w:start w:val="1"/>
+      <w:numFmt w:val="bullet"/>
+      <w:lvlText w:val="o"/>
+      <w:lvlJc w:val="left"/>
+      <w:pPr>
+        <w:ind w:left="6469" w:hanging="360"/>
+      </w:pPr>
+      <w:rPr>
+        <w:rFonts w:ascii="Courier New" w:hAnsi="Courier New" w:cs="Courier New" w:hint="default"/>
+      </w:rPr>
+    </w:lvl>
+    <w:lvl w:ilvl="8" w:tplc="04190005" w:tentative="1">
+      <w:start w:val="1"/>
+      <w:numFmt w:val="bullet"/>
+      <w:lvlText w:val=""/>
+      <w:lvlJc w:val="left"/>
+      <w:pPr>
+        <w:ind w:left="7189" w:hanging="360"/>
+      </w:pPr>
+      <w:rPr>
+        <w:rFonts w:ascii="Wingdings" w:hAnsi="Wingdings" w:hint="default"/>
+      </w:rPr>
+    </w:lvl>
+  </w:abstractNum>
+  <w:abstractNum w:abstractNumId="2">
     <w:nsid w:val="26CA3C86"/>
     <w:multiLevelType w:val="hybridMultilevel"/>
     <w:tmpl w:val="5D74BC18"/>
@@ -2960,10 +5668,10 @@
       </w:pPr>
     </w:lvl>
   </w:abstractNum>
-  <w:abstractNum w:abstractNumId="1">
-    <w:nsid w:val="529A34BC"/>
+  <w:abstractNum w:abstractNumId="3">
+    <w:nsid w:val="2A9B25CA"/>
     <w:multiLevelType w:val="hybridMultilevel"/>
-    <w:tmpl w:val="8A18379C"/>
+    <w:tmpl w:val="EF182D8C"/>
     <w:lvl w:ilvl="0" w:tplc="04190001">
       <w:start w:val="1"/>
       <w:numFmt w:val="bullet"/>
@@ -3073,7 +5781,319 @@
       </w:rPr>
     </w:lvl>
   </w:abstractNum>
-  <w:abstractNum w:abstractNumId="2">
+  <w:abstractNum w:abstractNumId="4">
+    <w:nsid w:val="3EF2054E"/>
+    <w:multiLevelType w:val="hybridMultilevel"/>
+    <w:tmpl w:val="4E384F96"/>
+    <w:lvl w:ilvl="0" w:tplc="0419000F">
+      <w:start w:val="1"/>
+      <w:numFmt w:val="decimal"/>
+      <w:lvlText w:val="%1."/>
+      <w:lvlJc w:val="left"/>
+      <w:pPr>
+        <w:ind w:left="1429" w:hanging="360"/>
+      </w:pPr>
+    </w:lvl>
+    <w:lvl w:ilvl="1" w:tplc="04190019" w:tentative="1">
+      <w:start w:val="1"/>
+      <w:numFmt w:val="lowerLetter"/>
+      <w:lvlText w:val="%2."/>
+      <w:lvlJc w:val="left"/>
+      <w:pPr>
+        <w:ind w:left="2149" w:hanging="360"/>
+      </w:pPr>
+    </w:lvl>
+    <w:lvl w:ilvl="2" w:tplc="0419001B" w:tentative="1">
+      <w:start w:val="1"/>
+      <w:numFmt w:val="lowerRoman"/>
+      <w:lvlText w:val="%3."/>
+      <w:lvlJc w:val="right"/>
+      <w:pPr>
+        <w:ind w:left="2869" w:hanging="180"/>
+      </w:pPr>
+    </w:lvl>
+    <w:lvl w:ilvl="3" w:tplc="0419000F" w:tentative="1">
+      <w:start w:val="1"/>
+      <w:numFmt w:val="decimal"/>
+      <w:lvlText w:val="%4."/>
+      <w:lvlJc w:val="left"/>
+      <w:pPr>
+        <w:ind w:left="3589" w:hanging="360"/>
+      </w:pPr>
+    </w:lvl>
+    <w:lvl w:ilvl="4" w:tplc="04190019" w:tentative="1">
+      <w:start w:val="1"/>
+      <w:numFmt w:val="lowerLetter"/>
+      <w:lvlText w:val="%5."/>
+      <w:lvlJc w:val="left"/>
+      <w:pPr>
+        <w:ind w:left="4309" w:hanging="360"/>
+      </w:pPr>
+    </w:lvl>
+    <w:lvl w:ilvl="5" w:tplc="0419001B" w:tentative="1">
+      <w:start w:val="1"/>
+      <w:numFmt w:val="lowerRoman"/>
+      <w:lvlText w:val="%6."/>
+      <w:lvlJc w:val="right"/>
+      <w:pPr>
+        <w:ind w:left="5029" w:hanging="180"/>
+      </w:pPr>
+    </w:lvl>
+    <w:lvl w:ilvl="6" w:tplc="0419000F" w:tentative="1">
+      <w:start w:val="1"/>
+      <w:numFmt w:val="decimal"/>
+      <w:lvlText w:val="%7."/>
+      <w:lvlJc w:val="left"/>
+      <w:pPr>
+        <w:ind w:left="5749" w:hanging="360"/>
+      </w:pPr>
+    </w:lvl>
+    <w:lvl w:ilvl="7" w:tplc="04190019" w:tentative="1">
+      <w:start w:val="1"/>
+      <w:numFmt w:val="lowerLetter"/>
+      <w:lvlText w:val="%8."/>
+      <w:lvlJc w:val="left"/>
+      <w:pPr>
+        <w:ind w:left="6469" w:hanging="360"/>
+      </w:pPr>
+    </w:lvl>
+    <w:lvl w:ilvl="8" w:tplc="0419001B" w:tentative="1">
+      <w:start w:val="1"/>
+      <w:numFmt w:val="lowerRoman"/>
+      <w:lvlText w:val="%9."/>
+      <w:lvlJc w:val="right"/>
+      <w:pPr>
+        <w:ind w:left="7189" w:hanging="180"/>
+      </w:pPr>
+    </w:lvl>
+  </w:abstractNum>
+  <w:abstractNum w:abstractNumId="5">
+    <w:nsid w:val="46FE31A3"/>
+    <w:multiLevelType w:val="hybridMultilevel"/>
+    <w:tmpl w:val="1248AB8E"/>
+    <w:lvl w:ilvl="0" w:tplc="04190001">
+      <w:start w:val="1"/>
+      <w:numFmt w:val="bullet"/>
+      <w:lvlText w:val=""/>
+      <w:lvlJc w:val="left"/>
+      <w:pPr>
+        <w:ind w:left="1428" w:hanging="360"/>
+      </w:pPr>
+      <w:rPr>
+        <w:rFonts w:ascii="Symbol" w:hAnsi="Symbol" w:hint="default"/>
+      </w:rPr>
+    </w:lvl>
+    <w:lvl w:ilvl="1" w:tplc="04190003" w:tentative="1">
+      <w:start w:val="1"/>
+      <w:numFmt w:val="bullet"/>
+      <w:lvlText w:val="o"/>
+      <w:lvlJc w:val="left"/>
+      <w:pPr>
+        <w:ind w:left="2148" w:hanging="360"/>
+      </w:pPr>
+      <w:rPr>
+        <w:rFonts w:ascii="Courier New" w:hAnsi="Courier New" w:cs="Courier New" w:hint="default"/>
+      </w:rPr>
+    </w:lvl>
+    <w:lvl w:ilvl="2" w:tplc="04190005" w:tentative="1">
+      <w:start w:val="1"/>
+      <w:numFmt w:val="bullet"/>
+      <w:lvlText w:val=""/>
+      <w:lvlJc w:val="left"/>
+      <w:pPr>
+        <w:ind w:left="2868" w:hanging="360"/>
+      </w:pPr>
+      <w:rPr>
+        <w:rFonts w:ascii="Wingdings" w:hAnsi="Wingdings" w:hint="default"/>
+      </w:rPr>
+    </w:lvl>
+    <w:lvl w:ilvl="3" w:tplc="04190001" w:tentative="1">
+      <w:start w:val="1"/>
+      <w:numFmt w:val="bullet"/>
+      <w:lvlText w:val=""/>
+      <w:lvlJc w:val="left"/>
+      <w:pPr>
+        <w:ind w:left="3588" w:hanging="360"/>
+      </w:pPr>
+      <w:rPr>
+        <w:rFonts w:ascii="Symbol" w:hAnsi="Symbol" w:hint="default"/>
+      </w:rPr>
+    </w:lvl>
+    <w:lvl w:ilvl="4" w:tplc="04190003" w:tentative="1">
+      <w:start w:val="1"/>
+      <w:numFmt w:val="bullet"/>
+      <w:lvlText w:val="o"/>
+      <w:lvlJc w:val="left"/>
+      <w:pPr>
+        <w:ind w:left="4308" w:hanging="360"/>
+      </w:pPr>
+      <w:rPr>
+        <w:rFonts w:ascii="Courier New" w:hAnsi="Courier New" w:cs="Courier New" w:hint="default"/>
+      </w:rPr>
+    </w:lvl>
+    <w:lvl w:ilvl="5" w:tplc="04190005" w:tentative="1">
+      <w:start w:val="1"/>
+      <w:numFmt w:val="bullet"/>
+      <w:lvlText w:val=""/>
+      <w:lvlJc w:val="left"/>
+      <w:pPr>
+        <w:ind w:left="5028" w:hanging="360"/>
+      </w:pPr>
+      <w:rPr>
+        <w:rFonts w:ascii="Wingdings" w:hAnsi="Wingdings" w:hint="default"/>
+      </w:rPr>
+    </w:lvl>
+    <w:lvl w:ilvl="6" w:tplc="04190001" w:tentative="1">
+      <w:start w:val="1"/>
+      <w:numFmt w:val="bullet"/>
+      <w:lvlText w:val=""/>
+      <w:lvlJc w:val="left"/>
+      <w:pPr>
+        <w:ind w:left="5748" w:hanging="360"/>
+      </w:pPr>
+      <w:rPr>
+        <w:rFonts w:ascii="Symbol" w:hAnsi="Symbol" w:hint="default"/>
+      </w:rPr>
+    </w:lvl>
+    <w:lvl w:ilvl="7" w:tplc="04190003" w:tentative="1">
+      <w:start w:val="1"/>
+      <w:numFmt w:val="bullet"/>
+      <w:lvlText w:val="o"/>
+      <w:lvlJc w:val="left"/>
+      <w:pPr>
+        <w:ind w:left="6468" w:hanging="360"/>
+      </w:pPr>
+      <w:rPr>
+        <w:rFonts w:ascii="Courier New" w:hAnsi="Courier New" w:cs="Courier New" w:hint="default"/>
+      </w:rPr>
+    </w:lvl>
+    <w:lvl w:ilvl="8" w:tplc="04190005" w:tentative="1">
+      <w:start w:val="1"/>
+      <w:numFmt w:val="bullet"/>
+      <w:lvlText w:val=""/>
+      <w:lvlJc w:val="left"/>
+      <w:pPr>
+        <w:ind w:left="7188" w:hanging="360"/>
+      </w:pPr>
+      <w:rPr>
+        <w:rFonts w:ascii="Wingdings" w:hAnsi="Wingdings" w:hint="default"/>
+      </w:rPr>
+    </w:lvl>
+  </w:abstractNum>
+  <w:abstractNum w:abstractNumId="6">
+    <w:nsid w:val="529A34BC"/>
+    <w:multiLevelType w:val="hybridMultilevel"/>
+    <w:tmpl w:val="FE92AC6E"/>
+    <w:lvl w:ilvl="0" w:tplc="04190001">
+      <w:start w:val="1"/>
+      <w:numFmt w:val="bullet"/>
+      <w:lvlText w:val=""/>
+      <w:lvlJc w:val="left"/>
+      <w:pPr>
+        <w:ind w:left="1429" w:hanging="360"/>
+      </w:pPr>
+      <w:rPr>
+        <w:rFonts w:ascii="Symbol" w:hAnsi="Symbol" w:hint="default"/>
+      </w:rPr>
+    </w:lvl>
+    <w:lvl w:ilvl="1" w:tplc="04190003" w:tentative="1">
+      <w:start w:val="1"/>
+      <w:numFmt w:val="bullet"/>
+      <w:lvlText w:val="o"/>
+      <w:lvlJc w:val="left"/>
+      <w:pPr>
+        <w:ind w:left="2149" w:hanging="360"/>
+      </w:pPr>
+      <w:rPr>
+        <w:rFonts w:ascii="Courier New" w:hAnsi="Courier New" w:cs="Courier New" w:hint="default"/>
+      </w:rPr>
+    </w:lvl>
+    <w:lvl w:ilvl="2" w:tplc="04190005" w:tentative="1">
+      <w:start w:val="1"/>
+      <w:numFmt w:val="bullet"/>
+      <w:lvlText w:val=""/>
+      <w:lvlJc w:val="left"/>
+      <w:pPr>
+        <w:ind w:left="2869" w:hanging="360"/>
+      </w:pPr>
+      <w:rPr>
+        <w:rFonts w:ascii="Wingdings" w:hAnsi="Wingdings" w:hint="default"/>
+      </w:rPr>
+    </w:lvl>
+    <w:lvl w:ilvl="3" w:tplc="04190001" w:tentative="1">
+      <w:start w:val="1"/>
+      <w:numFmt w:val="bullet"/>
+      <w:lvlText w:val=""/>
+      <w:lvlJc w:val="left"/>
+      <w:pPr>
+        <w:ind w:left="3589" w:hanging="360"/>
+      </w:pPr>
+      <w:rPr>
+        <w:rFonts w:ascii="Symbol" w:hAnsi="Symbol" w:hint="default"/>
+      </w:rPr>
+    </w:lvl>
+    <w:lvl w:ilvl="4" w:tplc="04190003" w:tentative="1">
+      <w:start w:val="1"/>
+      <w:numFmt w:val="bullet"/>
+      <w:lvlText w:val="o"/>
+      <w:lvlJc w:val="left"/>
+      <w:pPr>
+        <w:ind w:left="4309" w:hanging="360"/>
+      </w:pPr>
+      <w:rPr>
+        <w:rFonts w:ascii="Courier New" w:hAnsi="Courier New" w:cs="Courier New" w:hint="default"/>
+      </w:rPr>
+    </w:lvl>
+    <w:lvl w:ilvl="5" w:tplc="04190005" w:tentative="1">
+      <w:start w:val="1"/>
+      <w:numFmt w:val="bullet"/>
+      <w:lvlText w:val=""/>
+      <w:lvlJc w:val="left"/>
+      <w:pPr>
+        <w:ind w:left="5029" w:hanging="360"/>
+      </w:pPr>
+      <w:rPr>
+        <w:rFonts w:ascii="Wingdings" w:hAnsi="Wingdings" w:hint="default"/>
+      </w:rPr>
+    </w:lvl>
+    <w:lvl w:ilvl="6" w:tplc="04190001" w:tentative="1">
+      <w:start w:val="1"/>
+      <w:numFmt w:val="bullet"/>
+      <w:lvlText w:val=""/>
+      <w:lvlJc w:val="left"/>
+      <w:pPr>
+        <w:ind w:left="5749" w:hanging="360"/>
+      </w:pPr>
+      <w:rPr>
+        <w:rFonts w:ascii="Symbol" w:hAnsi="Symbol" w:hint="default"/>
+      </w:rPr>
+    </w:lvl>
+    <w:lvl w:ilvl="7" w:tplc="04190003" w:tentative="1">
+      <w:start w:val="1"/>
+      <w:numFmt w:val="bullet"/>
+      <w:lvlText w:val="o"/>
+      <w:lvlJc w:val="left"/>
+      <w:pPr>
+        <w:ind w:left="6469" w:hanging="360"/>
+      </w:pPr>
+      <w:rPr>
+        <w:rFonts w:ascii="Courier New" w:hAnsi="Courier New" w:cs="Courier New" w:hint="default"/>
+      </w:rPr>
+    </w:lvl>
+    <w:lvl w:ilvl="8" w:tplc="04190005" w:tentative="1">
+      <w:start w:val="1"/>
+      <w:numFmt w:val="bullet"/>
+      <w:lvlText w:val=""/>
+      <w:lvlJc w:val="left"/>
+      <w:pPr>
+        <w:ind w:left="7189" w:hanging="360"/>
+      </w:pPr>
+      <w:rPr>
+        <w:rFonts w:ascii="Wingdings" w:hAnsi="Wingdings" w:hint="default"/>
+      </w:rPr>
+    </w:lvl>
+  </w:abstractNum>
+  <w:abstractNum w:abstractNumId="7">
     <w:nsid w:val="6352085C"/>
     <w:multiLevelType w:val="hybridMultilevel"/>
     <w:tmpl w:val="30B604E2"/>
@@ -3162,7 +6182,7 @@
       </w:pPr>
     </w:lvl>
   </w:abstractNum>
-  <w:abstractNum w:abstractNumId="3">
+  <w:abstractNum w:abstractNumId="8">
     <w:nsid w:val="6A5B7D72"/>
     <w:multiLevelType w:val="multilevel"/>
     <w:tmpl w:val="B88441C8"/>
@@ -3275,7 +6295,233 @@
       </w:rPr>
     </w:lvl>
   </w:abstractNum>
-  <w:abstractNum w:abstractNumId="4">
+  <w:abstractNum w:abstractNumId="9">
+    <w:nsid w:val="72876B38"/>
+    <w:multiLevelType w:val="multilevel"/>
+    <w:tmpl w:val="46FA727E"/>
+    <w:lvl w:ilvl="0">
+      <w:start w:val="1"/>
+      <w:numFmt w:val="decimal"/>
+      <w:lvlText w:val="%1"/>
+      <w:lvlJc w:val="left"/>
+      <w:pPr>
+        <w:ind w:left="560" w:hanging="560"/>
+      </w:pPr>
+      <w:rPr>
+        <w:rFonts w:hint="default"/>
+      </w:rPr>
+    </w:lvl>
+    <w:lvl w:ilvl="1">
+      <w:start w:val="2"/>
+      <w:numFmt w:val="decimal"/>
+      <w:lvlText w:val="%1.%2"/>
+      <w:lvlJc w:val="left"/>
+      <w:pPr>
+        <w:ind w:left="770" w:hanging="560"/>
+      </w:pPr>
+      <w:rPr>
+        <w:rFonts w:hint="default"/>
+      </w:rPr>
+    </w:lvl>
+    <w:lvl w:ilvl="2">
+      <w:start w:val="2"/>
+      <w:numFmt w:val="decimal"/>
+      <w:lvlText w:val="%1.%2.%3"/>
+      <w:lvlJc w:val="left"/>
+      <w:pPr>
+        <w:ind w:left="1140" w:hanging="720"/>
+      </w:pPr>
+      <w:rPr>
+        <w:rFonts w:hint="default"/>
+      </w:rPr>
+    </w:lvl>
+    <w:lvl w:ilvl="3">
+      <w:start w:val="1"/>
+      <w:numFmt w:val="decimal"/>
+      <w:lvlText w:val="%1.%2.%3.%4"/>
+      <w:lvlJc w:val="left"/>
+      <w:pPr>
+        <w:ind w:left="1710" w:hanging="1080"/>
+      </w:pPr>
+      <w:rPr>
+        <w:rFonts w:hint="default"/>
+      </w:rPr>
+    </w:lvl>
+    <w:lvl w:ilvl="4">
+      <w:start w:val="1"/>
+      <w:numFmt w:val="decimal"/>
+      <w:lvlText w:val="%1.%2.%3.%4.%5"/>
+      <w:lvlJc w:val="left"/>
+      <w:pPr>
+        <w:ind w:left="1920" w:hanging="1080"/>
+      </w:pPr>
+      <w:rPr>
+        <w:rFonts w:hint="default"/>
+      </w:rPr>
+    </w:lvl>
+    <w:lvl w:ilvl="5">
+      <w:start w:val="1"/>
+      <w:numFmt w:val="decimal"/>
+      <w:lvlText w:val="%1.%2.%3.%4.%5.%6"/>
+      <w:lvlJc w:val="left"/>
+      <w:pPr>
+        <w:ind w:left="2490" w:hanging="1440"/>
+      </w:pPr>
+      <w:rPr>
+        <w:rFonts w:hint="default"/>
+      </w:rPr>
+    </w:lvl>
+    <w:lvl w:ilvl="6">
+      <w:start w:val="1"/>
+      <w:numFmt w:val="decimal"/>
+      <w:lvlText w:val="%1.%2.%3.%4.%5.%6.%7"/>
+      <w:lvlJc w:val="left"/>
+      <w:pPr>
+        <w:ind w:left="2700" w:hanging="1440"/>
+      </w:pPr>
+      <w:rPr>
+        <w:rFonts w:hint="default"/>
+      </w:rPr>
+    </w:lvl>
+    <w:lvl w:ilvl="7">
+      <w:start w:val="1"/>
+      <w:numFmt w:val="decimal"/>
+      <w:lvlText w:val="%1.%2.%3.%4.%5.%6.%7.%8"/>
+      <w:lvlJc w:val="left"/>
+      <w:pPr>
+        <w:ind w:left="3270" w:hanging="1800"/>
+      </w:pPr>
+      <w:rPr>
+        <w:rFonts w:hint="default"/>
+      </w:rPr>
+    </w:lvl>
+    <w:lvl w:ilvl="8">
+      <w:start w:val="1"/>
+      <w:numFmt w:val="decimal"/>
+      <w:lvlText w:val="%1.%2.%3.%4.%5.%6.%7.%8.%9"/>
+      <w:lvlJc w:val="left"/>
+      <w:pPr>
+        <w:ind w:left="3840" w:hanging="2160"/>
+      </w:pPr>
+      <w:rPr>
+        <w:rFonts w:hint="default"/>
+      </w:rPr>
+    </w:lvl>
+  </w:abstractNum>
+  <w:abstractNum w:abstractNumId="10">
+    <w:nsid w:val="7C522B60"/>
+    <w:multiLevelType w:val="hybridMultilevel"/>
+    <w:tmpl w:val="837EEB96"/>
+    <w:lvl w:ilvl="0" w:tplc="04190001">
+      <w:start w:val="1"/>
+      <w:numFmt w:val="bullet"/>
+      <w:lvlText w:val=""/>
+      <w:lvlJc w:val="left"/>
+      <w:pPr>
+        <w:ind w:left="1429" w:hanging="360"/>
+      </w:pPr>
+      <w:rPr>
+        <w:rFonts w:ascii="Symbol" w:hAnsi="Symbol" w:hint="default"/>
+      </w:rPr>
+    </w:lvl>
+    <w:lvl w:ilvl="1" w:tplc="04190003" w:tentative="1">
+      <w:start w:val="1"/>
+      <w:numFmt w:val="bullet"/>
+      <w:lvlText w:val="o"/>
+      <w:lvlJc w:val="left"/>
+      <w:pPr>
+        <w:ind w:left="2149" w:hanging="360"/>
+      </w:pPr>
+      <w:rPr>
+        <w:rFonts w:ascii="Courier New" w:hAnsi="Courier New" w:cs="Courier New" w:hint="default"/>
+      </w:rPr>
+    </w:lvl>
+    <w:lvl w:ilvl="2" w:tplc="04190005" w:tentative="1">
+      <w:start w:val="1"/>
+      <w:numFmt w:val="bullet"/>
+      <w:lvlText w:val=""/>
+      <w:lvlJc w:val="left"/>
+      <w:pPr>
+        <w:ind w:left="2869" w:hanging="360"/>
+      </w:pPr>
+      <w:rPr>
+        <w:rFonts w:ascii="Wingdings" w:hAnsi="Wingdings" w:hint="default"/>
+      </w:rPr>
+    </w:lvl>
+    <w:lvl w:ilvl="3" w:tplc="04190001" w:tentative="1">
+      <w:start w:val="1"/>
+      <w:numFmt w:val="bullet"/>
+      <w:lvlText w:val=""/>
+      <w:lvlJc w:val="left"/>
+      <w:pPr>
+        <w:ind w:left="3589" w:hanging="360"/>
+      </w:pPr>
+      <w:rPr>
+        <w:rFonts w:ascii="Symbol" w:hAnsi="Symbol" w:hint="default"/>
+      </w:rPr>
+    </w:lvl>
+    <w:lvl w:ilvl="4" w:tplc="04190003" w:tentative="1">
+      <w:start w:val="1"/>
+      <w:numFmt w:val="bullet"/>
+      <w:lvlText w:val="o"/>
+      <w:lvlJc w:val="left"/>
+      <w:pPr>
+        <w:ind w:left="4309" w:hanging="360"/>
+      </w:pPr>
+      <w:rPr>
+        <w:rFonts w:ascii="Courier New" w:hAnsi="Courier New" w:cs="Courier New" w:hint="default"/>
+      </w:rPr>
+    </w:lvl>
+    <w:lvl w:ilvl="5" w:tplc="04190005" w:tentative="1">
+      <w:start w:val="1"/>
+      <w:numFmt w:val="bullet"/>
+      <w:lvlText w:val=""/>
+      <w:lvlJc w:val="left"/>
+      <w:pPr>
+        <w:ind w:left="5029" w:hanging="360"/>
+      </w:pPr>
+      <w:rPr>
+        <w:rFonts w:ascii="Wingdings" w:hAnsi="Wingdings" w:hint="default"/>
+      </w:rPr>
+    </w:lvl>
+    <w:lvl w:ilvl="6" w:tplc="04190001" w:tentative="1">
+      <w:start w:val="1"/>
+      <w:numFmt w:val="bullet"/>
+      <w:lvlText w:val=""/>
+      <w:lvlJc w:val="left"/>
+      <w:pPr>
+        <w:ind w:left="5749" w:hanging="360"/>
+      </w:pPr>
+      <w:rPr>
+        <w:rFonts w:ascii="Symbol" w:hAnsi="Symbol" w:hint="default"/>
+      </w:rPr>
+    </w:lvl>
+    <w:lvl w:ilvl="7" w:tplc="04190003" w:tentative="1">
+      <w:start w:val="1"/>
+      <w:numFmt w:val="bullet"/>
+      <w:lvlText w:val="o"/>
+      <w:lvlJc w:val="left"/>
+      <w:pPr>
+        <w:ind w:left="6469" w:hanging="360"/>
+      </w:pPr>
+      <w:rPr>
+        <w:rFonts w:ascii="Courier New" w:hAnsi="Courier New" w:cs="Courier New" w:hint="default"/>
+      </w:rPr>
+    </w:lvl>
+    <w:lvl w:ilvl="8" w:tplc="04190005" w:tentative="1">
+      <w:start w:val="1"/>
+      <w:numFmt w:val="bullet"/>
+      <w:lvlText w:val=""/>
+      <w:lvlJc w:val="left"/>
+      <w:pPr>
+        <w:ind w:left="7189" w:hanging="360"/>
+      </w:pPr>
+      <w:rPr>
+        <w:rFonts w:ascii="Wingdings" w:hAnsi="Wingdings" w:hint="default"/>
+      </w:rPr>
+    </w:lvl>
+  </w:abstractNum>
+  <w:abstractNum w:abstractNumId="11">
     <w:nsid w:val="7D0756EC"/>
     <w:multiLevelType w:val="multilevel"/>
     <w:tmpl w:val="5D74BC18"/>
@@ -3365,19 +6611,40 @@
     </w:lvl>
   </w:abstractNum>
   <w:num w:numId="1">
+    <w:abstractNumId w:val="8"/>
+  </w:num>
+  <w:num w:numId="2">
+    <w:abstractNumId w:val="2"/>
+  </w:num>
+  <w:num w:numId="3">
+    <w:abstractNumId w:val="11"/>
+  </w:num>
+  <w:num w:numId="4">
+    <w:abstractNumId w:val="6"/>
+  </w:num>
+  <w:num w:numId="5">
+    <w:abstractNumId w:val="7"/>
+  </w:num>
+  <w:num w:numId="6">
+    <w:abstractNumId w:val="4"/>
+  </w:num>
+  <w:num w:numId="7">
+    <w:abstractNumId w:val="1"/>
+  </w:num>
+  <w:num w:numId="8">
+    <w:abstractNumId w:val="5"/>
+  </w:num>
+  <w:num w:numId="9">
     <w:abstractNumId w:val="3"/>
   </w:num>
-  <w:num w:numId="2">
+  <w:num w:numId="10">
+    <w:abstractNumId w:val="10"/>
+  </w:num>
+  <w:num w:numId="11">
+    <w:abstractNumId w:val="9"/>
+  </w:num>
+  <w:num w:numId="12">
     <w:abstractNumId w:val="0"/>
-  </w:num>
-  <w:num w:numId="3">
-    <w:abstractNumId w:val="4"/>
-  </w:num>
-  <w:num w:numId="4">
-    <w:abstractNumId w:val="1"/>
-  </w:num>
-  <w:num w:numId="5">
-    <w:abstractNumId w:val="2"/>
   </w:num>
 </w:numbering>
 </file>
@@ -3955,6 +7222,32 @@
       <w:sz w:val="24"/>
     </w:rPr>
   </w:style>
+  <w:style w:type="table" w:styleId="a9">
+    <w:name w:val="Table Grid"/>
+    <w:basedOn w:val="a1"/>
+    <w:uiPriority w:val="39"/>
+    <w:rsid w:val="00B05D0D"/>
+    <w:pPr>
+      <w:spacing w:after="0" w:line="240" w:lineRule="auto"/>
+    </w:pPr>
+    <w:tblPr>
+      <w:tblInd w:w="0" w:type="dxa"/>
+      <w:tblBorders>
+        <w:top w:val="single" w:sz="4" w:space="0" w:color="auto"/>
+        <w:left w:val="single" w:sz="4" w:space="0" w:color="auto"/>
+        <w:bottom w:val="single" w:sz="4" w:space="0" w:color="auto"/>
+        <w:right w:val="single" w:sz="4" w:space="0" w:color="auto"/>
+        <w:insideH w:val="single" w:sz="4" w:space="0" w:color="auto"/>
+        <w:insideV w:val="single" w:sz="4" w:space="0" w:color="auto"/>
+      </w:tblBorders>
+      <w:tblCellMar>
+        <w:top w:w="0" w:type="dxa"/>
+        <w:left w:w="108" w:type="dxa"/>
+        <w:bottom w:w="0" w:type="dxa"/>
+        <w:right w:w="108" w:type="dxa"/>
+      </w:tblCellMar>
+    </w:tblPr>
+  </w:style>
 </w:styles>
 </file>
 
@@ -4224,7 +7517,7 @@
 </file>
 
 <file path=customXml/itemProps1.xml><?xml version="1.0" encoding="utf-8"?>
-<ds:datastoreItem xmlns:ds="http://schemas.openxmlformats.org/officeDocument/2006/customXml" ds:itemID="{D698CB99-49C0-8145-9F7E-6BF45553F68D}">
+<ds:datastoreItem xmlns:ds="http://schemas.openxmlformats.org/officeDocument/2006/customXml" ds:itemID="{58385B88-72F4-404D-B066-2716558B7FCD}">
   <ds:schemaRefs>
     <ds:schemaRef ds:uri="http://schemas.openxmlformats.org/officeDocument/2006/bibliography"/>
   </ds:schemaRefs>

--- a/Diplom.docx
+++ b/Diplom.docx
@@ -364,21 +364,7 @@
         <w:rPr>
           <w:rFonts w:cs="Times New Roman"/>
         </w:rPr>
-        <w:t xml:space="preserve">-системами или </w:t>
-      </w:r>
-      <w:proofErr w:type="spellStart"/>
-      <w:r>
-        <w:rPr>
-          <w:rFonts w:cs="Times New Roman"/>
-        </w:rPr>
-        <w:t>жюрейными</w:t>
-      </w:r>
-      <w:proofErr w:type="spellEnd"/>
-      <w:r>
-        <w:rPr>
-          <w:rFonts w:cs="Times New Roman"/>
-        </w:rPr>
-        <w:t xml:space="preserve"> платформами. Данное ПО – это набор функций и  средств, которые необходимы для корректного проведения соревнований. Так же, каждая система обладает своими достоинствами и недостатками, которые и отличают эти системы друг от друга.</w:t>
+        <w:t>-системами или жюрейными платформами. Данное ПО – это набор функций и  средств, которые необходимы для корректного проведения соревнований. Так же, каждая система обладает своими достоинствами и недостатками, которые и отличают эти системы друг от друга.</w:t>
       </w:r>
     </w:p>
     <w:p>
@@ -395,101 +381,12 @@
         </w:rPr>
         <w:t xml:space="preserve">Предмет исследования: </w:t>
       </w:r>
-      <w:proofErr w:type="spellStart"/>
-      <w:r>
-        <w:rPr>
-          <w:rFonts w:cs="Times New Roman"/>
-          <w:lang w:val="en-US"/>
-        </w:rPr>
-        <w:t>Жюрейные</w:t>
-      </w:r>
-      <w:proofErr w:type="spellEnd"/>
-      <w:r>
-        <w:rPr>
-          <w:rFonts w:cs="Times New Roman"/>
-          <w:lang w:val="en-US"/>
-        </w:rPr>
-        <w:t xml:space="preserve"> </w:t>
-      </w:r>
-      <w:proofErr w:type="spellStart"/>
-      <w:r>
-        <w:rPr>
-          <w:rFonts w:cs="Times New Roman"/>
-          <w:lang w:val="en-US"/>
-        </w:rPr>
-        <w:t>системы</w:t>
-      </w:r>
-      <w:proofErr w:type="spellEnd"/>
-      <w:r>
-        <w:rPr>
-          <w:rFonts w:cs="Times New Roman"/>
-          <w:lang w:val="en-US"/>
-        </w:rPr>
-        <w:t xml:space="preserve">, </w:t>
-      </w:r>
-      <w:proofErr w:type="spellStart"/>
-      <w:r>
-        <w:rPr>
-          <w:rFonts w:cs="Times New Roman"/>
-          <w:lang w:val="en-US"/>
-        </w:rPr>
-        <w:t>предназначенные</w:t>
-      </w:r>
-      <w:proofErr w:type="spellEnd"/>
-      <w:r>
-        <w:rPr>
-          <w:rFonts w:cs="Times New Roman"/>
-          <w:lang w:val="en-US"/>
-        </w:rPr>
-        <w:t xml:space="preserve"> </w:t>
-      </w:r>
-      <w:proofErr w:type="spellStart"/>
-      <w:r>
-        <w:rPr>
-          <w:rFonts w:cs="Times New Roman"/>
-          <w:lang w:val="en-US"/>
-        </w:rPr>
-        <w:t>для</w:t>
-      </w:r>
-      <w:proofErr w:type="spellEnd"/>
-      <w:r>
-        <w:rPr>
-          <w:rFonts w:cs="Times New Roman"/>
-          <w:lang w:val="en-US"/>
-        </w:rPr>
-        <w:t xml:space="preserve"> </w:t>
-      </w:r>
-      <w:proofErr w:type="spellStart"/>
-      <w:r>
-        <w:rPr>
-          <w:rFonts w:cs="Times New Roman"/>
-          <w:lang w:val="en-US"/>
-        </w:rPr>
-        <w:t>проведения</w:t>
-      </w:r>
-      <w:proofErr w:type="spellEnd"/>
-      <w:r>
-        <w:rPr>
-          <w:rFonts w:cs="Times New Roman"/>
-          <w:lang w:val="en-US"/>
-        </w:rPr>
-        <w:t xml:space="preserve"> </w:t>
-      </w:r>
-      <w:proofErr w:type="spellStart"/>
-      <w:r>
-        <w:rPr>
-          <w:rFonts w:cs="Times New Roman"/>
-          <w:lang w:val="en-US"/>
-        </w:rPr>
-        <w:t>соревнований</w:t>
-      </w:r>
-      <w:proofErr w:type="spellEnd"/>
-      <w:r>
-        <w:rPr>
-          <w:rFonts w:cs="Times New Roman"/>
-          <w:lang w:val="en-US"/>
-        </w:rPr>
-        <w:t xml:space="preserve"> Capture the Flag</w:t>
+      <w:r>
+        <w:rPr>
+          <w:rFonts w:cs="Times New Roman"/>
+          <w:lang w:val="en-US"/>
+        </w:rPr>
+        <w:t>Жюрейные системы, предназначенные для проведения соревнований Capture the Flag</w:t>
       </w:r>
       <w:r>
         <w:rPr>
@@ -567,21 +464,7 @@
         <w:rPr>
           <w:rFonts w:cs="Times New Roman"/>
         </w:rPr>
-        <w:t xml:space="preserve">Провести обзор методики проведения и </w:t>
-      </w:r>
-      <w:proofErr w:type="spellStart"/>
-      <w:r>
-        <w:rPr>
-          <w:rFonts w:cs="Times New Roman"/>
-        </w:rPr>
-        <w:t>жюрейства</w:t>
-      </w:r>
-      <w:proofErr w:type="spellEnd"/>
-      <w:r>
-        <w:rPr>
-          <w:rFonts w:cs="Times New Roman"/>
-        </w:rPr>
-        <w:t xml:space="preserve"> соревнований.</w:t>
+        <w:t>Провести обзор методики проведения и жюрейства соревнований.</w:t>
       </w:r>
     </w:p>
     <w:p>
@@ -600,21 +483,7 @@
         <w:rPr>
           <w:rFonts w:cs="Times New Roman"/>
         </w:rPr>
-        <w:t xml:space="preserve">Рассмотреть функционал </w:t>
-      </w:r>
-      <w:proofErr w:type="spellStart"/>
-      <w:r>
-        <w:rPr>
-          <w:rFonts w:cs="Times New Roman"/>
-        </w:rPr>
-        <w:t>жюрейных</w:t>
-      </w:r>
-      <w:proofErr w:type="spellEnd"/>
-      <w:r>
-        <w:rPr>
-          <w:rFonts w:cs="Times New Roman"/>
-        </w:rPr>
-        <w:t xml:space="preserve"> систем.</w:t>
+        <w:t>Рассмотреть функционал жюрейных систем.</w:t>
       </w:r>
     </w:p>
     <w:p>
@@ -742,23 +611,8 @@
         <w:rPr>
           <w:rFonts w:cs="Times New Roman"/>
         </w:rPr>
-        <w:t xml:space="preserve"> и </w:t>
-      </w:r>
-      <w:proofErr w:type="spellStart"/>
-      <w:r>
-        <w:rPr>
-          <w:rFonts w:cs="Times New Roman"/>
-        </w:rPr>
-        <w:t>фреймворка</w:t>
-      </w:r>
-      <w:proofErr w:type="spellEnd"/>
-      <w:r>
-        <w:rPr>
-          <w:rFonts w:cs="Times New Roman"/>
-        </w:rPr>
-        <w:t xml:space="preserve"> </w:t>
-      </w:r>
-      <w:proofErr w:type="spellStart"/>
+        <w:t xml:space="preserve"> и фреймворка </w:t>
+      </w:r>
       <w:r>
         <w:rPr>
           <w:rFonts w:cs="Times New Roman"/>
@@ -766,7 +620,6 @@
         </w:rPr>
         <w:t>Django</w:t>
       </w:r>
-      <w:proofErr w:type="spellEnd"/>
       <w:r>
         <w:rPr>
           <w:rFonts w:cs="Times New Roman"/>
@@ -867,21 +720,7 @@
         <w:rPr>
           <w:rFonts w:cs="Times New Roman"/>
         </w:rPr>
-        <w:t xml:space="preserve">сследовательском разделе описана методика </w:t>
-      </w:r>
-      <w:proofErr w:type="spellStart"/>
-      <w:r>
-        <w:rPr>
-          <w:rFonts w:cs="Times New Roman"/>
-        </w:rPr>
-        <w:t>жюрейства</w:t>
-      </w:r>
-      <w:proofErr w:type="spellEnd"/>
-      <w:r>
-        <w:rPr>
-          <w:rFonts w:cs="Times New Roman"/>
-        </w:rPr>
-        <w:t xml:space="preserve"> CTF-соревнований, проведен обзор существующих систем, выполнен сравнительный анализ выбранного ПО, выбрана система для доработки, формулирован список доработок для платформы.</w:t>
+        <w:t>сследовательском разделе описана методика жюрейства CTF-соревнований, проведен обзор существующих систем, выполнен сравнительный анализ выбранного ПО, выбрана система для доработки, формулирован список доработок для платформы.</w:t>
       </w:r>
     </w:p>
     <w:p>
@@ -895,21 +734,7 @@
         <w:rPr>
           <w:rFonts w:cs="Times New Roman"/>
         </w:rPr>
-        <w:t xml:space="preserve">В специальном разделе (пока </w:t>
-      </w:r>
-      <w:proofErr w:type="spellStart"/>
-      <w:r>
-        <w:rPr>
-          <w:rFonts w:cs="Times New Roman"/>
-        </w:rPr>
-        <w:t>хз</w:t>
-      </w:r>
-      <w:proofErr w:type="spellEnd"/>
-      <w:r>
-        <w:rPr>
-          <w:rFonts w:cs="Times New Roman"/>
-        </w:rPr>
-        <w:t xml:space="preserve"> че тут будет)</w:t>
+        <w:t>В специальном разделе (пока хз че тут будет)</w:t>
       </w:r>
     </w:p>
     <w:p>
@@ -929,21 +754,7 @@
         <w:rPr>
           <w:rFonts w:cs="Times New Roman"/>
         </w:rPr>
-        <w:t xml:space="preserve">(тут будет разработка но </w:t>
-      </w:r>
-      <w:proofErr w:type="spellStart"/>
-      <w:r>
-        <w:rPr>
-          <w:rFonts w:cs="Times New Roman"/>
-        </w:rPr>
-        <w:t>хз</w:t>
-      </w:r>
-      <w:proofErr w:type="spellEnd"/>
-      <w:r>
-        <w:rPr>
-          <w:rFonts w:cs="Times New Roman"/>
-        </w:rPr>
-        <w:t xml:space="preserve"> подробнее че тут будет)</w:t>
+        <w:t>(тут будет разработка но хз подробнее че тут будет)</w:t>
       </w:r>
     </w:p>
     <w:p>
@@ -957,21 +768,7 @@
         <w:rPr>
           <w:rFonts w:cs="Times New Roman"/>
         </w:rPr>
-        <w:t>В экономическом разделе (</w:t>
-      </w:r>
-      <w:proofErr w:type="spellStart"/>
-      <w:r>
-        <w:rPr>
-          <w:rFonts w:cs="Times New Roman"/>
-        </w:rPr>
-        <w:t>хз</w:t>
-      </w:r>
-      <w:proofErr w:type="spellEnd"/>
-      <w:r>
-        <w:rPr>
-          <w:rFonts w:cs="Times New Roman"/>
-        </w:rPr>
-        <w:t xml:space="preserve"> че тут будет, че-то экономическое)</w:t>
+        <w:t>В экономическом разделе (хз че тут будет, че-то экономическое)</w:t>
       </w:r>
     </w:p>
     <w:p>
@@ -1050,21 +847,7 @@
         <w:rPr>
           <w:rFonts w:cs="Times New Roman"/>
         </w:rPr>
-        <w:t xml:space="preserve">Обзор методики проведения и </w:t>
-      </w:r>
-      <w:proofErr w:type="spellStart"/>
-      <w:r>
-        <w:rPr>
-          <w:rFonts w:cs="Times New Roman"/>
-        </w:rPr>
-        <w:t>жюрейства</w:t>
-      </w:r>
-      <w:proofErr w:type="spellEnd"/>
-      <w:r>
-        <w:rPr>
-          <w:rFonts w:cs="Times New Roman"/>
-        </w:rPr>
-        <w:t xml:space="preserve"> </w:t>
+        <w:t xml:space="preserve">Обзор методики проведения и жюрейства </w:t>
       </w:r>
       <w:r>
         <w:rPr>
@@ -1176,434 +959,85 @@
         <w:rPr>
           <w:lang w:val="en-US"/>
         </w:rPr>
-        <w:t xml:space="preserve">Attack defense </w:t>
-      </w:r>
-      <w:proofErr w:type="spellStart"/>
-      <w:r>
-        <w:rPr>
-          <w:lang w:val="en-US"/>
-        </w:rPr>
-        <w:t>это</w:t>
-      </w:r>
-      <w:proofErr w:type="spellEnd"/>
-      <w:r>
-        <w:rPr>
-          <w:lang w:val="en-US"/>
+        <w:t xml:space="preserve">Attack defense это </w:t>
+      </w:r>
+      <w:r>
+        <w:rPr>
+          <w:lang w:val="en-US"/>
+        </w:rPr>
+        <w:t>тип</w:t>
+      </w:r>
+      <w:r>
+        <w:rPr>
+          <w:lang w:val="en-US"/>
+        </w:rPr>
+        <w:t xml:space="preserve"> соревнований, в котором участникам необходимо получить доступ к серверу противника, при этом удержав оборону своего сервера. Соревнования данного вида не совсем подходят для обучения, как правило, в н</w:t>
+      </w:r>
+      <w:r>
+        <w:rPr>
+          <w:lang w:val="en-US"/>
+        </w:rPr>
+        <w:t>их участвуют игроки, которые уже имеют достаточно серьезные знания в данной области.</w:t>
+      </w:r>
+    </w:p>
+    <w:p>
+      <w:pPr>
+        <w:ind w:firstLine="708"/>
+        <w:rPr>
+          <w:rFonts w:cs="Times New Roman"/>
+        </w:rPr>
+      </w:pPr>
+      <w:r>
+        <w:rPr>
+          <w:rFonts w:cs="Times New Roman"/>
+          <w:lang w:val="en-US"/>
+        </w:rPr>
+        <w:t>Task</w:t>
+      </w:r>
+      <w:r>
+        <w:rPr>
+          <w:rFonts w:cs="Times New Roman"/>
+        </w:rPr>
+        <w:t>-</w:t>
+      </w:r>
+      <w:r>
+        <w:rPr>
+          <w:rFonts w:cs="Times New Roman"/>
+          <w:lang w:val="en-US"/>
+        </w:rPr>
+        <w:t>based</w:t>
+      </w:r>
+      <w:r>
+        <w:rPr>
+          <w:rFonts w:cs="Times New Roman"/>
+        </w:rPr>
+        <w:t xml:space="preserve"> – это тип соревнований, когда игрокам предоставляется список заданий, которые нужно решить. Решением является флаг, который необходимо ввести в специальное поле. За каждое решенное задание (таск) даются очки, сумма очков за каждый таск разная, зависит она от сложности задачи. Побеждает та команда, которая набирает наибольшее количество баллов за время, отведенное на соревнование.</w:t>
+      </w:r>
+      <w:r>
+        <w:rPr>
+          <w:rFonts w:cs="Times New Roman"/>
+        </w:rPr>
+        <w:t xml:space="preserve"> Данный вид соревнований отлично подходит для обучения, так как для решения заданий участникам необходимо самостоятельно добывать пласты недостающих знаний. В связи с этим, работа проведена именно на базе систем для </w:t>
+      </w:r>
+      <w:r>
+        <w:rPr>
+          <w:rFonts w:cs="Times New Roman"/>
+          <w:lang w:val="en-US"/>
+        </w:rPr>
+        <w:t>task-based</w:t>
+      </w:r>
+      <w:r>
+        <w:rPr>
+          <w:rFonts w:cs="Times New Roman"/>
+        </w:rPr>
+        <w:t xml:space="preserve"> -соревнований.</w:t>
+      </w:r>
+      <w:r>
+        <w:rPr>
+          <w:rFonts w:cs="Times New Roman"/>
         </w:rPr>
         <w:t xml:space="preserve"> </w:t>
       </w:r>
-      <w:proofErr w:type="spellStart"/>
-      <w:r>
-        <w:rPr>
-          <w:lang w:val="en-US"/>
-        </w:rPr>
-        <w:t>тип</w:t>
-      </w:r>
-      <w:proofErr w:type="spellEnd"/>
-      <w:r>
-        <w:rPr>
-          <w:lang w:val="en-US"/>
-        </w:rPr>
-        <w:t xml:space="preserve"> </w:t>
-      </w:r>
-      <w:proofErr w:type="spellStart"/>
-      <w:r>
-        <w:rPr>
-          <w:lang w:val="en-US"/>
-        </w:rPr>
-        <w:t>соревнований</w:t>
-      </w:r>
-      <w:proofErr w:type="spellEnd"/>
-      <w:r>
-        <w:rPr>
-          <w:lang w:val="en-US"/>
-        </w:rPr>
-        <w:t xml:space="preserve">, в </w:t>
-      </w:r>
-      <w:proofErr w:type="spellStart"/>
-      <w:r>
-        <w:rPr>
-          <w:lang w:val="en-US"/>
-        </w:rPr>
-        <w:t>котором</w:t>
-      </w:r>
-      <w:proofErr w:type="spellEnd"/>
-      <w:r>
-        <w:rPr>
-          <w:lang w:val="en-US"/>
-        </w:rPr>
-        <w:t xml:space="preserve"> </w:t>
-      </w:r>
-      <w:proofErr w:type="spellStart"/>
-      <w:r>
-        <w:rPr>
-          <w:lang w:val="en-US"/>
-        </w:rPr>
-        <w:t>участникам</w:t>
-      </w:r>
-      <w:proofErr w:type="spellEnd"/>
-      <w:r>
-        <w:rPr>
-          <w:lang w:val="en-US"/>
-        </w:rPr>
-        <w:t xml:space="preserve"> </w:t>
-      </w:r>
-      <w:proofErr w:type="spellStart"/>
-      <w:r>
-        <w:rPr>
-          <w:lang w:val="en-US"/>
-        </w:rPr>
-        <w:t>необходимо</w:t>
-      </w:r>
-      <w:proofErr w:type="spellEnd"/>
-      <w:r>
-        <w:rPr>
-          <w:lang w:val="en-US"/>
-        </w:rPr>
-        <w:t xml:space="preserve"> </w:t>
-      </w:r>
-      <w:proofErr w:type="spellStart"/>
-      <w:r>
-        <w:rPr>
-          <w:lang w:val="en-US"/>
-        </w:rPr>
-        <w:t>получить</w:t>
-      </w:r>
-      <w:proofErr w:type="spellEnd"/>
-      <w:r>
-        <w:rPr>
-          <w:lang w:val="en-US"/>
-        </w:rPr>
-        <w:t xml:space="preserve"> </w:t>
-      </w:r>
-      <w:proofErr w:type="spellStart"/>
-      <w:r>
-        <w:rPr>
-          <w:lang w:val="en-US"/>
-        </w:rPr>
-        <w:t>доступ</w:t>
-      </w:r>
-      <w:proofErr w:type="spellEnd"/>
-      <w:r>
-        <w:rPr>
-          <w:lang w:val="en-US"/>
-        </w:rPr>
-        <w:t xml:space="preserve"> к </w:t>
-      </w:r>
-      <w:proofErr w:type="spellStart"/>
-      <w:r>
-        <w:rPr>
-          <w:lang w:val="en-US"/>
-        </w:rPr>
-        <w:t>серверу</w:t>
-      </w:r>
-      <w:proofErr w:type="spellEnd"/>
-      <w:r>
-        <w:rPr>
-          <w:lang w:val="en-US"/>
-        </w:rPr>
-        <w:t xml:space="preserve"> противника, при этом удержав оборону своего сервера. </w:t>
-      </w:r>
-      <w:proofErr w:type="spellStart"/>
-      <w:r>
-        <w:rPr>
-          <w:lang w:val="en-US"/>
-        </w:rPr>
-        <w:t>Соревнования</w:t>
-      </w:r>
-      <w:proofErr w:type="spellEnd"/>
-      <w:r>
-        <w:rPr>
-          <w:lang w:val="en-US"/>
-        </w:rPr>
-        <w:t xml:space="preserve"> </w:t>
-      </w:r>
-      <w:proofErr w:type="spellStart"/>
-      <w:r>
-        <w:rPr>
-          <w:lang w:val="en-US"/>
-        </w:rPr>
-        <w:t>данного</w:t>
-      </w:r>
-      <w:proofErr w:type="spellEnd"/>
-      <w:r>
-        <w:rPr>
-          <w:lang w:val="en-US"/>
-        </w:rPr>
-        <w:t xml:space="preserve"> </w:t>
-      </w:r>
-      <w:proofErr w:type="spellStart"/>
-      <w:r>
-        <w:rPr>
-          <w:lang w:val="en-US"/>
-        </w:rPr>
-        <w:t>вида</w:t>
-      </w:r>
-      <w:proofErr w:type="spellEnd"/>
-      <w:r>
-        <w:rPr>
-          <w:lang w:val="en-US"/>
-        </w:rPr>
-        <w:t xml:space="preserve"> </w:t>
-      </w:r>
-      <w:proofErr w:type="spellStart"/>
-      <w:r>
-        <w:rPr>
-          <w:lang w:val="en-US"/>
-        </w:rPr>
-        <w:t>не</w:t>
-      </w:r>
-      <w:proofErr w:type="spellEnd"/>
-      <w:r>
-        <w:rPr>
-          <w:lang w:val="en-US"/>
-        </w:rPr>
-        <w:t xml:space="preserve"> </w:t>
-      </w:r>
-      <w:proofErr w:type="spellStart"/>
-      <w:r>
-        <w:rPr>
-          <w:lang w:val="en-US"/>
-        </w:rPr>
-        <w:t>совсем</w:t>
-      </w:r>
-      <w:proofErr w:type="spellEnd"/>
-      <w:r>
-        <w:rPr>
-          <w:lang w:val="en-US"/>
-        </w:rPr>
-        <w:t xml:space="preserve"> </w:t>
-      </w:r>
-      <w:proofErr w:type="spellStart"/>
-      <w:r>
-        <w:rPr>
-          <w:lang w:val="en-US"/>
-        </w:rPr>
-        <w:t>подходят</w:t>
-      </w:r>
-      <w:proofErr w:type="spellEnd"/>
-      <w:r>
-        <w:rPr>
-          <w:lang w:val="en-US"/>
-        </w:rPr>
-        <w:t xml:space="preserve"> </w:t>
-      </w:r>
-      <w:proofErr w:type="spellStart"/>
-      <w:r>
-        <w:rPr>
-          <w:lang w:val="en-US"/>
-        </w:rPr>
-        <w:t>для</w:t>
-      </w:r>
-      <w:proofErr w:type="spellEnd"/>
-      <w:r>
-        <w:rPr>
-          <w:lang w:val="en-US"/>
-        </w:rPr>
-        <w:t xml:space="preserve"> </w:t>
-      </w:r>
-      <w:proofErr w:type="spellStart"/>
-      <w:r>
-        <w:rPr>
-          <w:lang w:val="en-US"/>
-        </w:rPr>
-        <w:t>обучения</w:t>
-      </w:r>
-      <w:proofErr w:type="spellEnd"/>
-      <w:r>
-        <w:rPr>
-          <w:lang w:val="en-US"/>
-        </w:rPr>
-        <w:t xml:space="preserve">, </w:t>
-      </w:r>
-      <w:proofErr w:type="spellStart"/>
-      <w:r>
-        <w:rPr>
-          <w:lang w:val="en-US"/>
-        </w:rPr>
-        <w:t>как</w:t>
-      </w:r>
-      <w:proofErr w:type="spellEnd"/>
-      <w:r>
-        <w:rPr>
-          <w:lang w:val="en-US"/>
-        </w:rPr>
-        <w:t xml:space="preserve"> </w:t>
-      </w:r>
-      <w:proofErr w:type="spellStart"/>
-      <w:r>
-        <w:rPr>
-          <w:lang w:val="en-US"/>
-        </w:rPr>
-        <w:t>правило</w:t>
-      </w:r>
-      <w:proofErr w:type="spellEnd"/>
-      <w:r>
-        <w:rPr>
-          <w:lang w:val="en-US"/>
-        </w:rPr>
-        <w:t xml:space="preserve">, в </w:t>
-      </w:r>
-      <w:proofErr w:type="spellStart"/>
-      <w:r>
-        <w:rPr>
-          <w:lang w:val="en-US"/>
-        </w:rPr>
-        <w:t>н</w:t>
-      </w:r>
-      <w:r>
-        <w:rPr>
-          <w:lang w:val="en-US"/>
-        </w:rPr>
-        <w:t>их</w:t>
-      </w:r>
-      <w:proofErr w:type="spellEnd"/>
-      <w:r>
-        <w:rPr>
-          <w:lang w:val="en-US"/>
-        </w:rPr>
-        <w:t xml:space="preserve"> </w:t>
-      </w:r>
-      <w:proofErr w:type="spellStart"/>
-      <w:r>
-        <w:rPr>
-          <w:lang w:val="en-US"/>
-        </w:rPr>
-        <w:t>участвуют</w:t>
-      </w:r>
-      <w:proofErr w:type="spellEnd"/>
-      <w:r>
-        <w:rPr>
-          <w:lang w:val="en-US"/>
-        </w:rPr>
-        <w:t xml:space="preserve"> </w:t>
-      </w:r>
-      <w:proofErr w:type="spellStart"/>
-      <w:r>
-        <w:rPr>
-          <w:lang w:val="en-US"/>
-        </w:rPr>
-        <w:t>игроки</w:t>
-      </w:r>
-      <w:proofErr w:type="spellEnd"/>
-      <w:r>
-        <w:rPr>
-          <w:lang w:val="en-US"/>
-        </w:rPr>
-        <w:t xml:space="preserve">, </w:t>
-      </w:r>
-      <w:proofErr w:type="spellStart"/>
-      <w:r>
-        <w:rPr>
-          <w:lang w:val="en-US"/>
-        </w:rPr>
-        <w:t>которые</w:t>
-      </w:r>
-      <w:proofErr w:type="spellEnd"/>
-      <w:r>
-        <w:rPr>
-          <w:lang w:val="en-US"/>
-        </w:rPr>
-        <w:t xml:space="preserve"> </w:t>
-      </w:r>
-      <w:proofErr w:type="spellStart"/>
-      <w:r>
-        <w:rPr>
-          <w:lang w:val="en-US"/>
-        </w:rPr>
-        <w:t>уже</w:t>
-      </w:r>
-      <w:proofErr w:type="spellEnd"/>
-      <w:r>
-        <w:rPr>
-          <w:lang w:val="en-US"/>
-        </w:rPr>
-        <w:t xml:space="preserve"> </w:t>
-      </w:r>
-      <w:proofErr w:type="spellStart"/>
-      <w:r>
-        <w:rPr>
-          <w:lang w:val="en-US"/>
-        </w:rPr>
-        <w:t>имеют</w:t>
-      </w:r>
-      <w:proofErr w:type="spellEnd"/>
-      <w:r>
-        <w:rPr>
-          <w:lang w:val="en-US"/>
-        </w:rPr>
-        <w:t xml:space="preserve"> </w:t>
-      </w:r>
-      <w:proofErr w:type="spellStart"/>
-      <w:r>
-        <w:rPr>
-          <w:lang w:val="en-US"/>
-        </w:rPr>
-        <w:t>достаточно</w:t>
-      </w:r>
-      <w:proofErr w:type="spellEnd"/>
-      <w:r>
-        <w:rPr>
-          <w:lang w:val="en-US"/>
-        </w:rPr>
-        <w:t xml:space="preserve"> </w:t>
-      </w:r>
-      <w:proofErr w:type="spellStart"/>
-      <w:r>
-        <w:rPr>
-          <w:lang w:val="en-US"/>
-        </w:rPr>
-        <w:t>серьезные</w:t>
-      </w:r>
-      <w:proofErr w:type="spellEnd"/>
-      <w:r>
-        <w:rPr>
-          <w:lang w:val="en-US"/>
-        </w:rPr>
-        <w:t xml:space="preserve"> </w:t>
-      </w:r>
-      <w:proofErr w:type="spellStart"/>
-      <w:r>
-        <w:rPr>
-          <w:lang w:val="en-US"/>
-        </w:rPr>
-        <w:t>знания</w:t>
-      </w:r>
-      <w:proofErr w:type="spellEnd"/>
-      <w:r>
-        <w:rPr>
-          <w:lang w:val="en-US"/>
-        </w:rPr>
-        <w:t xml:space="preserve"> в </w:t>
-      </w:r>
-      <w:proofErr w:type="spellStart"/>
-      <w:r>
-        <w:rPr>
-          <w:lang w:val="en-US"/>
-        </w:rPr>
-        <w:t>данной</w:t>
-      </w:r>
-      <w:proofErr w:type="spellEnd"/>
-      <w:r>
-        <w:rPr>
-          <w:lang w:val="en-US"/>
-        </w:rPr>
-        <w:t xml:space="preserve"> </w:t>
-      </w:r>
-      <w:proofErr w:type="spellStart"/>
-      <w:r>
-        <w:rPr>
-          <w:lang w:val="en-US"/>
-        </w:rPr>
-        <w:t>области</w:t>
-      </w:r>
-      <w:proofErr w:type="spellEnd"/>
-      <w:r>
-        <w:rPr>
-          <w:lang w:val="en-US"/>
-        </w:rPr>
-        <w:t>.</w:t>
-      </w:r>
     </w:p>
     <w:p>
       <w:pPr>
@@ -1615,95 +1049,8 @@
       <w:r>
         <w:rPr>
           <w:rFonts w:cs="Times New Roman"/>
-          <w:lang w:val="en-US"/>
-        </w:rPr>
-        <w:t>Task</w:t>
-      </w:r>
-      <w:r>
-        <w:rPr>
-          <w:rFonts w:cs="Times New Roman"/>
-        </w:rPr>
-        <w:t>-</w:t>
-      </w:r>
-      <w:r>
-        <w:rPr>
-          <w:rFonts w:cs="Times New Roman"/>
-          <w:lang w:val="en-US"/>
-        </w:rPr>
-        <w:t>based</w:t>
-      </w:r>
-      <w:r>
-        <w:rPr>
-          <w:rFonts w:cs="Times New Roman"/>
-        </w:rPr>
-        <w:t xml:space="preserve"> – это тип соревнований, когда игрокам предоставляется список заданий, которые нужно решить. Решением является флаг, который необходимо ввести в специальное поле. За каждое решенное задание (таск) даются очки, сумма очков за каждый таск разная, зависит она от сложности задачи. Побеждает та команда, которая набирает наибольшее количество баллов за время, отведенное на соревнование.</w:t>
-      </w:r>
-      <w:r>
-        <w:rPr>
-          <w:rFonts w:cs="Times New Roman"/>
-        </w:rPr>
-        <w:t xml:space="preserve"> Данный вид соревнований отлично подходит для обучения, так как для решения заданий участникам необходимо самостоятельно добывать пласты недостающих знаний. В связи с этим, работа проведена именно на базе систем для </w:t>
-      </w:r>
-      <w:r>
-        <w:rPr>
-          <w:rFonts w:cs="Times New Roman"/>
-          <w:lang w:val="en-US"/>
-        </w:rPr>
-        <w:t>task-based</w:t>
-      </w:r>
-      <w:r>
-        <w:rPr>
-          <w:rFonts w:cs="Times New Roman"/>
-        </w:rPr>
-        <w:t xml:space="preserve"> -соревнований.</w:t>
-      </w:r>
-      <w:r>
-        <w:rPr>
-          <w:rFonts w:cs="Times New Roman"/>
-        </w:rPr>
-        <w:t xml:space="preserve"> </w:t>
-      </w:r>
-    </w:p>
-    <w:p>
-      <w:pPr>
-        <w:ind w:firstLine="708"/>
-        <w:rPr>
-          <w:rFonts w:cs="Times New Roman"/>
-        </w:rPr>
-      </w:pPr>
-      <w:r>
-        <w:rPr>
-          <w:rFonts w:cs="Times New Roman"/>
-        </w:rPr>
-        <w:t xml:space="preserve">Процесс проведения состязаний достаточно прост: игроки регистрируются в системе, присоединяясь к одной из команд. Далее, на платформе появляются задания, или, как их еще называют, таски или </w:t>
-      </w:r>
-      <w:proofErr w:type="spellStart"/>
-      <w:r>
-        <w:rPr>
-          <w:rFonts w:cs="Times New Roman"/>
-        </w:rPr>
-        <w:t>квесты</w:t>
-      </w:r>
-      <w:proofErr w:type="spellEnd"/>
-      <w:r>
-        <w:rPr>
-          <w:rFonts w:cs="Times New Roman"/>
-        </w:rPr>
-        <w:t xml:space="preserve">. На усмотрение организаторов есть два вида отображения </w:t>
-      </w:r>
-      <w:proofErr w:type="spellStart"/>
-      <w:r>
-        <w:rPr>
-          <w:rFonts w:cs="Times New Roman"/>
-        </w:rPr>
-        <w:t>квестов</w:t>
-      </w:r>
-      <w:proofErr w:type="spellEnd"/>
-      <w:r>
-        <w:rPr>
-          <w:rFonts w:cs="Times New Roman"/>
-        </w:rPr>
-        <w:t>:</w:t>
+        </w:rPr>
+        <w:t>Процесс проведения состязаний достаточно прост: игроки регистрируются в системе, присоединяясь к одной из команд. Далее, на платформе появляются задания, или, как их еще называют, таски или квесты. На усмотрение организаторов есть два вида отображения квестов:</w:t>
       </w:r>
     </w:p>
     <w:p>
@@ -1840,21 +1187,7 @@
         <w:rPr>
           <w:rFonts w:cs="Times New Roman"/>
         </w:rPr>
-        <w:t xml:space="preserve">В </w:t>
-      </w:r>
-      <w:proofErr w:type="spellStart"/>
-      <w:r>
-        <w:rPr>
-          <w:rFonts w:cs="Times New Roman"/>
-        </w:rPr>
-        <w:t>жюрейных</w:t>
-      </w:r>
-      <w:proofErr w:type="spellEnd"/>
-      <w:r>
-        <w:rPr>
-          <w:rFonts w:cs="Times New Roman"/>
-        </w:rPr>
-        <w:t xml:space="preserve"> системах могут применяться следующие средства аналитики:</w:t>
+        <w:t>В жюрейных системах могут применяться следующие средства аналитики:</w:t>
       </w:r>
     </w:p>
     <w:p>
@@ -1979,15 +1312,7 @@
         <w:pStyle w:val="2"/>
       </w:pPr>
       <w:r>
-        <w:t xml:space="preserve">1.2 Обзор функционала </w:t>
-      </w:r>
-      <w:proofErr w:type="spellStart"/>
-      <w:r>
-        <w:t>жюрейных</w:t>
-      </w:r>
-      <w:proofErr w:type="spellEnd"/>
-      <w:r>
-        <w:t xml:space="preserve"> систем для соревнований типа </w:t>
+        <w:t xml:space="preserve">1.2 Обзор функционала жюрейных систем для соревнований типа </w:t>
       </w:r>
       <w:r>
         <w:rPr>
@@ -2009,21 +1334,7 @@
         <w:rPr>
           <w:rFonts w:cs="Times New Roman"/>
         </w:rPr>
-        <w:t xml:space="preserve">Функционал </w:t>
-      </w:r>
-      <w:proofErr w:type="spellStart"/>
-      <w:r>
-        <w:rPr>
-          <w:rFonts w:cs="Times New Roman"/>
-        </w:rPr>
-        <w:t>жюрейных</w:t>
-      </w:r>
-      <w:proofErr w:type="spellEnd"/>
-      <w:r>
-        <w:rPr>
-          <w:rFonts w:cs="Times New Roman"/>
-        </w:rPr>
-        <w:t xml:space="preserve"> систем </w:t>
+        <w:t xml:space="preserve">Функционал жюрейных систем </w:t>
       </w:r>
       <w:r>
         <w:rPr>
@@ -2423,15 +1734,7 @@
       </w:pPr>
       <w:r>
         <w:lastRenderedPageBreak/>
-        <w:t xml:space="preserve">Обзор существующих </w:t>
-      </w:r>
-      <w:proofErr w:type="spellStart"/>
-      <w:r>
-        <w:t>жюрейных</w:t>
-      </w:r>
-      <w:proofErr w:type="spellEnd"/>
-      <w:r>
-        <w:t xml:space="preserve"> систем</w:t>
+        <w:t>Обзор существующих жюрейных систем</w:t>
       </w:r>
     </w:p>
     <w:p>
@@ -2442,15 +1745,7 @@
         <w:t xml:space="preserve">1.2.1 </w:t>
       </w:r>
       <w:r>
-        <w:t xml:space="preserve">Обзор </w:t>
-      </w:r>
-      <w:proofErr w:type="spellStart"/>
-      <w:r>
-        <w:t>жюрейной</w:t>
-      </w:r>
-      <w:proofErr w:type="spellEnd"/>
-      <w:r>
-        <w:t xml:space="preserve"> платформы </w:t>
+        <w:t xml:space="preserve">Обзор жюрейной платформы </w:t>
       </w:r>
       <w:r>
         <w:t>«</w:t>
@@ -2484,14 +1779,12 @@
       <w:r>
         <w:t xml:space="preserve"> </w:t>
       </w:r>
-      <w:proofErr w:type="gramStart"/>
       <w:r>
         <w:rPr>
           <w:lang w:val="en-US"/>
         </w:rPr>
         <w:t>The</w:t>
       </w:r>
-      <w:proofErr w:type="gramEnd"/>
       <w:r>
         <w:t xml:space="preserve"> </w:t>
       </w:r>
@@ -2745,14 +2038,12 @@
       <w:r>
         <w:t xml:space="preserve">Данная система тесно связана с </w:t>
       </w:r>
-      <w:proofErr w:type="spellStart"/>
       <w:r>
         <w:rPr>
           <w:lang w:val="en-US"/>
         </w:rPr>
         <w:t>MajorLeagueCyber</w:t>
       </w:r>
-      <w:proofErr w:type="spellEnd"/>
       <w:r>
         <w:t xml:space="preserve"> (</w:t>
       </w:r>
@@ -2793,15 +2084,7 @@
         </w:numPr>
       </w:pPr>
       <w:r>
-        <w:t xml:space="preserve">Возможность переключения способа </w:t>
-      </w:r>
-      <w:proofErr w:type="spellStart"/>
-      <w:r>
-        <w:t>скорринга</w:t>
-      </w:r>
-      <w:proofErr w:type="spellEnd"/>
-      <w:r>
-        <w:t xml:space="preserve"> (начисления очков) с статического на динамический.</w:t>
+        <w:t>Возможность переключения способа скорринга (начисления очков) с статического на динамический.</w:t>
       </w:r>
     </w:p>
     <w:p>
@@ -2812,14 +2095,12 @@
       <w:r>
         <w:t xml:space="preserve">Как было уже ранее сказано в п.1.1 исследовательского раздела, существует два способа начисления очков. И </w:t>
       </w:r>
-      <w:proofErr w:type="spellStart"/>
       <w:r>
         <w:rPr>
           <w:lang w:val="en-US"/>
         </w:rPr>
         <w:t>CTFd</w:t>
       </w:r>
-      <w:proofErr w:type="spellEnd"/>
       <w:r>
         <w:t xml:space="preserve"> дает возможность организаторам переключаться между этими способами.</w:t>
       </w:r>
@@ -2840,14 +2121,12 @@
       <w:r>
         <w:t xml:space="preserve">Установить систему можно несколькими путями. Разработчики в первую очередь советуют использовать </w:t>
       </w:r>
-      <w:proofErr w:type="spellStart"/>
       <w:r>
         <w:rPr>
           <w:lang w:val="en-US"/>
         </w:rPr>
         <w:t>Docker</w:t>
       </w:r>
-      <w:proofErr w:type="spellEnd"/>
       <w:r>
         <w:t xml:space="preserve">, так как это самый простой и удобный способ. Но если такой </w:t>
       </w:r>
@@ -2874,14 +2153,12 @@
       <w:r>
         <w:t xml:space="preserve">подробная инструкция по развертыванию и использованию </w:t>
       </w:r>
-      <w:proofErr w:type="spellStart"/>
       <w:r>
         <w:rPr>
           <w:lang w:val="en-US"/>
         </w:rPr>
         <w:t>CTFd</w:t>
       </w:r>
-      <w:proofErr w:type="spellEnd"/>
       <w:r>
         <w:t xml:space="preserve">. </w:t>
       </w:r>
@@ -2890,14 +2167,12 @@
       <w:r>
         <w:t xml:space="preserve">Как бы хороша система не была, в ней всегда будут какие-то недостатки. К недостаткам системы </w:t>
       </w:r>
-      <w:proofErr w:type="spellStart"/>
       <w:r>
         <w:rPr>
           <w:lang w:val="en-US"/>
         </w:rPr>
         <w:t>CTFd</w:t>
       </w:r>
-      <w:proofErr w:type="spellEnd"/>
       <w:r>
         <w:t xml:space="preserve"> можно причислить:</w:t>
       </w:r>
@@ -2926,15 +2201,7 @@
         <w:t xml:space="preserve">1.2.2 </w:t>
       </w:r>
       <w:r>
-        <w:t xml:space="preserve">Обзор </w:t>
-      </w:r>
-      <w:proofErr w:type="spellStart"/>
-      <w:r>
-        <w:t>жюрейной</w:t>
-      </w:r>
-      <w:proofErr w:type="spellEnd"/>
-      <w:r>
-        <w:t xml:space="preserve"> системы «</w:t>
+        <w:t>Обзор жюрейной системы «</w:t>
       </w:r>
       <w:r>
         <w:rPr>
@@ -2945,14 +2212,12 @@
       <w:r>
         <w:t xml:space="preserve"> </w:t>
       </w:r>
-      <w:proofErr w:type="spellStart"/>
       <w:r>
         <w:rPr>
           <w:lang w:val="en-US"/>
         </w:rPr>
         <w:t>Asya</w:t>
       </w:r>
-      <w:proofErr w:type="spellEnd"/>
       <w:r>
         <w:t>»</w:t>
       </w:r>
@@ -2970,14 +2235,12 @@
       <w:r>
         <w:t xml:space="preserve"> </w:t>
       </w:r>
-      <w:proofErr w:type="spellStart"/>
       <w:r>
         <w:rPr>
           <w:lang w:val="en-US"/>
         </w:rPr>
         <w:t>Asya</w:t>
       </w:r>
-      <w:proofErr w:type="spellEnd"/>
       <w:r>
         <w:t xml:space="preserve"> – система для проведения </w:t>
       </w:r>
@@ -2991,24 +2254,14 @@
         <w:t>-соревнований, произведенная на свет российскими р</w:t>
       </w:r>
       <w:r>
-        <w:t xml:space="preserve">азработчиками. Его исходный код расположен в </w:t>
-      </w:r>
-      <w:proofErr w:type="spellStart"/>
-      <w:r>
-        <w:t>репозитории</w:t>
-      </w:r>
-      <w:proofErr w:type="spellEnd"/>
-      <w:r>
-        <w:t xml:space="preserve"> на </w:t>
-      </w:r>
-      <w:proofErr w:type="spellStart"/>
+        <w:t xml:space="preserve">азработчиками. Его исходный код расположен в репозитории на </w:t>
+      </w:r>
       <w:r>
         <w:rPr>
           <w:lang w:val="en-US"/>
         </w:rPr>
         <w:t>GitHub</w:t>
       </w:r>
-      <w:proofErr w:type="spellEnd"/>
       <w:r>
         <w:t>, как и у предыдущей разработки.</w:t>
       </w:r>
@@ -3017,14 +2270,12 @@
       <w:r>
         <w:t xml:space="preserve">В отличие от </w:t>
       </w:r>
-      <w:proofErr w:type="spellStart"/>
       <w:r>
         <w:rPr>
           <w:lang w:val="en-US"/>
         </w:rPr>
         <w:t>CTFd</w:t>
       </w:r>
-      <w:proofErr w:type="spellEnd"/>
       <w:r>
         <w:t xml:space="preserve">, </w:t>
       </w:r>
@@ -3037,52 +2288,30 @@
       <w:r>
         <w:t xml:space="preserve"> </w:t>
       </w:r>
-      <w:proofErr w:type="spellStart"/>
       <w:r>
         <w:rPr>
           <w:lang w:val="en-US"/>
         </w:rPr>
         <w:t>Asya</w:t>
       </w:r>
-      <w:proofErr w:type="spellEnd"/>
-      <w:r>
-        <w:t xml:space="preserve"> не является популярной </w:t>
-      </w:r>
-      <w:proofErr w:type="spellStart"/>
-      <w:r>
-        <w:t>жюрейной</w:t>
-      </w:r>
-      <w:proofErr w:type="spellEnd"/>
-      <w:r>
-        <w:t xml:space="preserve"> системой, которой пользуются тысячи пользователей, она </w:t>
-      </w:r>
-      <w:proofErr w:type="spellStart"/>
-      <w:r>
-        <w:t>малопопулярна</w:t>
-      </w:r>
-      <w:proofErr w:type="spellEnd"/>
-      <w:r>
-        <w:t xml:space="preserve">, но не уступает по производительности своим аналогам. Продукт был создан разработчиками команды </w:t>
-      </w:r>
-      <w:proofErr w:type="spellStart"/>
+      <w:r>
+        <w:t xml:space="preserve"> не является популярной жюрейной системой, которой пользуются тысячи пользователей, она малопопулярна, но не уступает по производительности своим аналогам. Продукт был создан разработчиками команды </w:t>
+      </w:r>
       <w:r>
         <w:rPr>
           <w:lang w:val="en-US"/>
         </w:rPr>
         <w:t>Keva</w:t>
       </w:r>
-      <w:proofErr w:type="spellEnd"/>
       <w:r>
         <w:t xml:space="preserve"> (имя система унаследовала от одной из участниц команды), и использовался для проведения соревнований </w:t>
       </w:r>
-      <w:proofErr w:type="spellStart"/>
       <w:r>
         <w:rPr>
           <w:lang w:val="en-US"/>
         </w:rPr>
         <w:t>UralCTF</w:t>
       </w:r>
-      <w:proofErr w:type="spellEnd"/>
       <w:r>
         <w:t>.</w:t>
       </w:r>
@@ -3112,24 +2341,14 @@
       <w:r>
         <w:t xml:space="preserve">Это было отмечено как и организаторами соревнований </w:t>
       </w:r>
-      <w:proofErr w:type="spellStart"/>
       <w:r>
         <w:rPr>
           <w:lang w:val="en-US"/>
         </w:rPr>
         <w:t>UralCTF</w:t>
       </w:r>
-      <w:proofErr w:type="spellEnd"/>
-      <w:r>
-        <w:t xml:space="preserve">, так и его участниками. Систему все чаще выбирают для проведения состязаний из-за её интуитивно понятного интерфейса и </w:t>
-      </w:r>
-      <w:proofErr w:type="spellStart"/>
-      <w:r>
-        <w:t>незагруженности</w:t>
-      </w:r>
-      <w:proofErr w:type="spellEnd"/>
-      <w:r>
-        <w:t>.</w:t>
+      <w:r>
+        <w:t>, так и его участниками. Систему все чаще выбирают для проведения состязаний из-за её интуитивно понятного интерфейса и незагруженности.</w:t>
       </w:r>
     </w:p>
     <w:p>
@@ -3188,14 +2407,12 @@
       <w:r>
         <w:t xml:space="preserve"> </w:t>
       </w:r>
-      <w:proofErr w:type="spellStart"/>
       <w:r>
         <w:rPr>
           <w:lang w:val="en-US"/>
         </w:rPr>
         <w:t>Asya</w:t>
       </w:r>
-      <w:proofErr w:type="spellEnd"/>
       <w:r>
         <w:t xml:space="preserve"> показывает отличные результаты в развертывании: процесс запускается всего одной командой и длится всего две минуты (что подтвердили организаторы соревнований).</w:t>
       </w:r>
@@ -3260,14 +2477,12 @@
       <w:r>
         <w:t xml:space="preserve"> </w:t>
       </w:r>
-      <w:proofErr w:type="spellStart"/>
       <w:r>
         <w:rPr>
           <w:lang w:val="en-US"/>
         </w:rPr>
         <w:t>Asya</w:t>
       </w:r>
-      <w:proofErr w:type="spellEnd"/>
       <w:r>
         <w:t xml:space="preserve"> совершенно бесплатна и доступна всем желающим для использования. </w:t>
       </w:r>
@@ -3321,27 +2536,17 @@
       <w:r>
         <w:t xml:space="preserve"> </w:t>
       </w:r>
-      <w:proofErr w:type="spellStart"/>
       <w:r>
         <w:rPr>
           <w:lang w:val="en-US"/>
         </w:rPr>
         <w:t>Asya</w:t>
       </w:r>
-      <w:proofErr w:type="spellEnd"/>
       <w:r>
         <w:t xml:space="preserve"> была сделана не для коммерческого использования, и в основном её разворачивают как раз те же люди, которые ее разрабатывали,</w:t>
       </w:r>
       <w:r>
-        <w:t xml:space="preserve"> в демонстрационной версии для них она не нуждается. Но стороннему обывателю перед развертыванием системы было бы полезно увидеть ее </w:t>
-      </w:r>
-      <w:proofErr w:type="spellStart"/>
-      <w:r>
-        <w:t>демо</w:t>
-      </w:r>
-      <w:proofErr w:type="spellEnd"/>
-      <w:r>
-        <w:t>-вариант, чтобы понять, подходит она или нет.</w:t>
+        <w:t xml:space="preserve"> в демонстрационной версии для них она не нуждается. Но стороннему обывателю перед развертыванием системы было бы полезно увидеть ее демо-вариант, чтобы понять, подходит она или нет.</w:t>
       </w:r>
     </w:p>
     <w:p>
@@ -3352,7 +2557,6 @@
           <w:numId w:val="4"/>
         </w:numPr>
       </w:pPr>
-      <w:proofErr w:type="spellStart"/>
       <w:r>
         <w:t>Мало</w:t>
       </w:r>
@@ -3362,7 +2566,6 @@
       <w:r>
         <w:t>ность</w:t>
       </w:r>
-      <w:proofErr w:type="spellEnd"/>
     </w:p>
     <w:p>
       <w:pPr>
@@ -3376,15 +2579,7 @@
         <w:t>известна, как ее аналоги</w:t>
       </w:r>
       <w:r>
-        <w:t xml:space="preserve">, и это может создать неудобства. К ней есть краткая инструкция, однако, она очень </w:t>
-      </w:r>
-      <w:proofErr w:type="spellStart"/>
-      <w:r>
-        <w:t>малоинформативна</w:t>
-      </w:r>
-      <w:proofErr w:type="spellEnd"/>
-      <w:r>
-        <w:t xml:space="preserve">. </w:t>
+        <w:t xml:space="preserve">, и это может создать неудобства. К ней есть краткая инструкция, однако, она очень малоинформативна. </w:t>
       </w:r>
       <w:r>
         <w:t>Да, разработчики системы заявляют, что, при необходимости, они могут оказать помощь и поддержку в работе с системой, однако, отсутствие отзывов о продукте, а также наличие более подробной инструкции немного омрачает вышеперечисленные плюсы.</w:t>
@@ -3423,7 +2618,6 @@
         </w:rPr>
         <w:t xml:space="preserve"> </w:t>
       </w:r>
-      <w:proofErr w:type="spellStart"/>
       <w:r>
         <w:rPr>
           <w:sz w:val="28"/>
@@ -3431,14 +2625,12 @@
         </w:rPr>
         <w:t>Asya</w:t>
       </w:r>
-      <w:proofErr w:type="spellEnd"/>
       <w:r>
         <w:rPr>
           <w:sz w:val="28"/>
         </w:rPr>
         <w:t xml:space="preserve"> имеет очень хорошую поддержку в лице своих разработчиков. Во время разработки и доведения до совершенства данного проекта, система получала регулярные обновления, которые можно отследить по обновлениям на </w:t>
       </w:r>
-      <w:proofErr w:type="spellStart"/>
       <w:r>
         <w:rPr>
           <w:sz w:val="28"/>
@@ -3446,7 +2638,6 @@
         </w:rPr>
         <w:t>GitHub</w:t>
       </w:r>
-      <w:proofErr w:type="spellEnd"/>
       <w:r>
         <w:rPr>
           <w:sz w:val="28"/>
@@ -3495,37 +2686,25 @@
         </w:rPr>
       </w:pPr>
       <w:r>
-        <w:t xml:space="preserve">Обзор </w:t>
-      </w:r>
-      <w:proofErr w:type="spellStart"/>
-      <w:r>
-        <w:t>жюрейной</w:t>
-      </w:r>
-      <w:proofErr w:type="spellEnd"/>
-      <w:r>
-        <w:t xml:space="preserve"> системы </w:t>
+        <w:t xml:space="preserve">Обзор жюрейной системы </w:t>
       </w:r>
       <w:r>
         <w:t xml:space="preserve">от </w:t>
       </w:r>
-      <w:proofErr w:type="spellStart"/>
       <w:r>
         <w:rPr>
           <w:lang w:val="en-US"/>
         </w:rPr>
         <w:t>Hackerdom</w:t>
       </w:r>
-      <w:proofErr w:type="spellEnd"/>
-    </w:p>
-    <w:p>
-      <w:proofErr w:type="spellStart"/>
+    </w:p>
+    <w:p>
       <w:r>
         <w:rPr>
           <w:lang w:val="en-US"/>
         </w:rPr>
         <w:t>Hackerdom</w:t>
       </w:r>
-      <w:proofErr w:type="spellEnd"/>
       <w:r>
         <w:t xml:space="preserve"> – русская команда, образовавшаяся в 2005 году на математико-механическом факультете Уральского государственного университета. Она развивае</w:t>
       </w:r>
@@ -3555,38 +2734,26 @@
       <w:r>
         <w:t xml:space="preserve">, </w:t>
       </w:r>
-      <w:proofErr w:type="spellStart"/>
       <w:r>
         <w:rPr>
           <w:lang w:val="en-US"/>
         </w:rPr>
         <w:t>RuCTF</w:t>
       </w:r>
-      <w:proofErr w:type="spellEnd"/>
       <w:r>
         <w:t xml:space="preserve"> и </w:t>
       </w:r>
-      <w:proofErr w:type="spellStart"/>
       <w:r>
         <w:rPr>
           <w:lang w:val="en-US"/>
         </w:rPr>
         <w:t>RuCTFE</w:t>
       </w:r>
-      <w:proofErr w:type="spellEnd"/>
       <w:r>
         <w:t xml:space="preserve">. </w:t>
       </w:r>
       <w:r>
-        <w:t xml:space="preserve">Так же, </w:t>
-      </w:r>
-      <w:proofErr w:type="spellStart"/>
-      <w:r>
-        <w:t>Hackerdom</w:t>
-      </w:r>
-      <w:proofErr w:type="spellEnd"/>
-      <w:r>
-        <w:t xml:space="preserve"> проводит курсы для тех, кто хочет играть в </w:t>
+        <w:t xml:space="preserve">Так же, Hackerdom проводит курсы для тех, кто хочет играть в </w:t>
       </w:r>
       <w:r>
         <w:rPr>
@@ -3600,15 +2767,7 @@
     </w:p>
     <w:p>
       <w:r>
-        <w:t xml:space="preserve">Использование сторонней </w:t>
-      </w:r>
-      <w:proofErr w:type="spellStart"/>
-      <w:r>
-        <w:t>жюрейной</w:t>
-      </w:r>
-      <w:proofErr w:type="spellEnd"/>
-      <w:r>
-        <w:t xml:space="preserve"> системы </w:t>
+        <w:t xml:space="preserve">Использование сторонней жюрейной системы </w:t>
       </w:r>
       <w:r>
         <w:t>для соревнований перестало подходить</w:t>
@@ -3622,23 +2781,7 @@
     </w:p>
     <w:p>
       <w:r>
-        <w:t xml:space="preserve">Основными разработчиками системы стали Михаил </w:t>
-      </w:r>
-      <w:proofErr w:type="spellStart"/>
-      <w:r>
-        <w:t>Гнедашев</w:t>
-      </w:r>
-      <w:proofErr w:type="spellEnd"/>
-      <w:r>
-        <w:t xml:space="preserve"> и Александр </w:t>
-      </w:r>
-      <w:proofErr w:type="spellStart"/>
-      <w:r>
-        <w:t>Гейн</w:t>
-      </w:r>
-      <w:proofErr w:type="spellEnd"/>
-      <w:r>
-        <w:t xml:space="preserve">. </w:t>
+        <w:t xml:space="preserve">Основными разработчиками системы стали Михаил Гнедашев и Александр Гейн. </w:t>
       </w:r>
     </w:p>
     <w:p>
@@ -3646,15 +2789,7 @@
         <w:t>Интерфейс системы прост и незамысловат: его можно отредактировать под нужды участников, но изначальн</w:t>
       </w:r>
       <w:r>
-        <w:t xml:space="preserve">о он сделан в черно-белых тонах. Нерешенные задания выделены синим цветом, решенные – зеленым. Есть доступ к своему профилю, </w:t>
-      </w:r>
-      <w:proofErr w:type="spellStart"/>
-      <w:r>
-        <w:t>квестам</w:t>
-      </w:r>
-      <w:proofErr w:type="spellEnd"/>
-      <w:r>
-        <w:t>, а также к турнирной таблице.</w:t>
+        <w:t>о он сделан в черно-белых тонах. Нерешенные задания выделены синим цветом, решенные – зеленым. Есть доступ к своему профилю, квестам, а также к турнирной таблице.</w:t>
       </w:r>
     </w:p>
     <w:p>
@@ -3662,33 +2797,21 @@
         <w:lastRenderedPageBreak/>
         <w:t xml:space="preserve">Платформа от </w:t>
       </w:r>
-      <w:proofErr w:type="spellStart"/>
       <w:r>
         <w:rPr>
           <w:lang w:val="en-US"/>
         </w:rPr>
         <w:t>Hackerdom</w:t>
       </w:r>
-      <w:proofErr w:type="spellEnd"/>
-      <w:r>
-        <w:t xml:space="preserve"> находится в открытом доступе, её исходный код выложен в </w:t>
-      </w:r>
-      <w:proofErr w:type="spellStart"/>
-      <w:r>
-        <w:t>репозитории</w:t>
-      </w:r>
-      <w:proofErr w:type="spellEnd"/>
-      <w:r>
-        <w:t xml:space="preserve"> на </w:t>
-      </w:r>
-      <w:proofErr w:type="spellStart"/>
+      <w:r>
+        <w:t xml:space="preserve"> находится в открытом доступе, её исходный код выложен в репозитории на </w:t>
+      </w:r>
       <w:r>
         <w:rPr>
           <w:lang w:val="en-US"/>
         </w:rPr>
         <w:t>GitHub</w:t>
       </w:r>
-      <w:proofErr w:type="spellEnd"/>
       <w:r>
         <w:t>. Там же находятся и модификации системы для различных проведенных соревнований.</w:t>
       </w:r>
@@ -3780,25 +2903,21 @@
       <w:r>
         <w:t xml:space="preserve">Несомненно, наиболее успешно используется та система, разработчики которой поддерживают свой продукт. Детище </w:t>
       </w:r>
-      <w:proofErr w:type="spellStart"/>
       <w:r>
         <w:rPr>
           <w:lang w:val="en-US"/>
         </w:rPr>
         <w:t>Hackerdom</w:t>
       </w:r>
-      <w:proofErr w:type="spellEnd"/>
       <w:r>
         <w:t xml:space="preserve"> регулярно обновляется, для каждых соревнований выпускается своя, немного модифицированная, полноценная версия системы, которую потом разработчики любезно выкладывают на </w:t>
       </w:r>
-      <w:proofErr w:type="spellStart"/>
       <w:r>
         <w:rPr>
           <w:lang w:val="en-US"/>
         </w:rPr>
         <w:t>GitHub</w:t>
       </w:r>
-      <w:proofErr w:type="spellEnd"/>
       <w:r>
         <w:t xml:space="preserve">. Там же находятся и задания с прошедших соревнований, который можно решать, тем самым </w:t>
       </w:r>
@@ -3883,24 +3002,14 @@
     </w:p>
     <w:p>
       <w:r>
-        <w:t xml:space="preserve">Невзирая на недостатки, </w:t>
-      </w:r>
-      <w:proofErr w:type="spellStart"/>
-      <w:r>
-        <w:t>жюрейная</w:t>
-      </w:r>
-      <w:proofErr w:type="spellEnd"/>
-      <w:r>
-        <w:t xml:space="preserve"> система от </w:t>
-      </w:r>
-      <w:proofErr w:type="spellStart"/>
+        <w:t xml:space="preserve">Невзирая на недостатки, жюрейная система от </w:t>
+      </w:r>
       <w:r>
         <w:rPr>
           <w:lang w:val="en-US"/>
         </w:rPr>
         <w:t>Hackerdom</w:t>
       </w:r>
-      <w:proofErr w:type="spellEnd"/>
       <w:r>
         <w:t xml:space="preserve"> является популярной и хорошей системой, которые пользуются многие организаторы для проведения соревнований.</w:t>
       </w:r>
@@ -3919,15 +3028,7 @@
         <w:t xml:space="preserve"> </w:t>
       </w:r>
       <w:r>
-        <w:t xml:space="preserve">Обзор </w:t>
-      </w:r>
-      <w:proofErr w:type="spellStart"/>
-      <w:r>
-        <w:t>жюрейной</w:t>
-      </w:r>
-      <w:proofErr w:type="spellEnd"/>
-      <w:r>
-        <w:t xml:space="preserve"> системы от </w:t>
+        <w:t xml:space="preserve">Обзор жюрейной системы от </w:t>
       </w:r>
       <w:r>
         <w:rPr>
@@ -3973,14 +3074,12 @@
       <w:r>
         <w:t>’</w:t>
       </w:r>
-      <w:proofErr w:type="spellStart"/>
       <w:r>
         <w:rPr>
           <w:lang w:val="en-US"/>
         </w:rPr>
         <w:t>sApp</w:t>
       </w:r>
-      <w:proofErr w:type="spellEnd"/>
       <w:r>
         <w:t>.</w:t>
       </w:r>
@@ -4080,15 +3179,7 @@
         <w:t>Она сочетала в себе</w:t>
       </w:r>
       <w:r>
-        <w:t xml:space="preserve"> преимущества других платформ, ловко избегая популярных недостатков, а дополнительно обладала уникальным дизайном, который не был замечен больше ни на одной </w:t>
-      </w:r>
-      <w:proofErr w:type="spellStart"/>
-      <w:r>
-        <w:t>жюрейной</w:t>
-      </w:r>
-      <w:proofErr w:type="spellEnd"/>
-      <w:r>
-        <w:t xml:space="preserve"> системе.</w:t>
+        <w:t xml:space="preserve"> преимущества других платформ, ловко избегая популярных недостатков, а дополнительно обладала уникальным дизайном, который не был замечен больше ни на одной жюрейной системе.</w:t>
       </w:r>
     </w:p>
     <w:p>
@@ -4215,15 +3306,7 @@
         <w:t xml:space="preserve"> смог удивить пользователей </w:t>
       </w:r>
       <w:r>
-        <w:t xml:space="preserve">красотой и практичностью системы. В отличие от других </w:t>
-      </w:r>
-      <w:proofErr w:type="spellStart"/>
-      <w:r>
-        <w:t>жюрейных</w:t>
-      </w:r>
-      <w:proofErr w:type="spellEnd"/>
-      <w:r>
-        <w:t xml:space="preserve"> систем, у </w:t>
+        <w:t xml:space="preserve">красотой и практичностью системы. В отличие от других жюрейных систем, у </w:t>
       </w:r>
       <w:r>
         <w:rPr>
@@ -4238,15 +3321,7 @@
         <w:t>индиго и красный</w:t>
       </w:r>
       <w:r>
-        <w:t xml:space="preserve">). Сами задания размещаются не в простой табличке, а на карте мира: каждый </w:t>
-      </w:r>
-      <w:proofErr w:type="spellStart"/>
-      <w:r>
-        <w:t>квест</w:t>
-      </w:r>
-      <w:proofErr w:type="spellEnd"/>
-      <w:r>
-        <w:t xml:space="preserve"> находится в своей стране. На этой же карте можно увидеть, какие еще команды решили задания. По бокам от карты, как в популярных играх, находятся меню с список других команд, списком решенных заданий и многим другим.</w:t>
+        <w:t>). Сами задания размещаются не в простой табличке, а на карте мира: каждый квест находится в своей стране. На этой же карте можно увидеть, какие еще команды решили задания. По бокам от карты, как в популярных играх, находятся меню с список других команд, списком решенных заданий и многим другим.</w:t>
       </w:r>
     </w:p>
     <w:p>
@@ -4276,14 +3351,12 @@
       <w:r>
         <w:t xml:space="preserve"> является бесплатным продуктом. Весь его исходный код выложен на </w:t>
       </w:r>
-      <w:proofErr w:type="spellStart"/>
       <w:r>
         <w:rPr>
           <w:lang w:val="en-US"/>
         </w:rPr>
         <w:t>GitHub</w:t>
       </w:r>
-      <w:proofErr w:type="spellEnd"/>
       <w:r>
         <w:t>.</w:t>
       </w:r>
@@ -4360,24 +3433,14 @@
         <w:t>Facebook</w:t>
       </w:r>
       <w:r>
-        <w:t xml:space="preserve"> в этом плане превзошел своих конкурентов и для своей платформы сделал подробную инструкцию по установке, которая прилагается к информационному файлу в </w:t>
-      </w:r>
-      <w:proofErr w:type="spellStart"/>
-      <w:r>
-        <w:t>репозитории</w:t>
-      </w:r>
-      <w:proofErr w:type="spellEnd"/>
-      <w:r>
-        <w:t xml:space="preserve"> на </w:t>
-      </w:r>
-      <w:proofErr w:type="spellStart"/>
+        <w:t xml:space="preserve"> в этом плане превзошел своих конкурентов и для своей платформы сделал подробную инструкцию по установке, которая прилагается к информационному файлу в репозитории на </w:t>
+      </w:r>
       <w:r>
         <w:rPr>
           <w:lang w:val="en-US"/>
         </w:rPr>
         <w:t>GitHub</w:t>
       </w:r>
-      <w:proofErr w:type="spellEnd"/>
       <w:r>
         <w:t>.</w:t>
       </w:r>
@@ -4508,56 +3571,61 @@
     </w:p>
     <w:p>
       <w:pPr>
-        <w:rPr>
-          <w:lang w:val="en-US"/>
-        </w:rPr>
-      </w:pPr>
-      <w:r>
-        <w:t xml:space="preserve">1.2.5 </w:t>
-      </w:r>
-      <w:r>
-        <w:t xml:space="preserve">Обзор </w:t>
-      </w:r>
-      <w:proofErr w:type="spellStart"/>
-      <w:r>
-        <w:t>жюрейной</w:t>
-      </w:r>
-      <w:proofErr w:type="spellEnd"/>
-      <w:r>
-        <w:t xml:space="preserve"> системы </w:t>
-      </w:r>
-      <w:proofErr w:type="spellStart"/>
+        <w:pStyle w:val="a3"/>
+        <w:numPr>
+          <w:ilvl w:val="2"/>
+          <w:numId w:val="12"/>
+        </w:numPr>
+        <w:rPr>
+          <w:lang w:val="en-US"/>
+        </w:rPr>
+      </w:pPr>
+      <w:r>
+        <w:t xml:space="preserve">Обзор жюрейной системы </w:t>
+      </w:r>
       <w:r>
         <w:rPr>
           <w:lang w:val="en-US"/>
         </w:rPr>
         <w:t>SchoolCTF</w:t>
       </w:r>
-      <w:proofErr w:type="spellEnd"/>
-    </w:p>
-    <w:p>
-      <w:r>
-        <w:t>(Т</w:t>
-      </w:r>
-      <w:r>
-        <w:t>ут будет описание, которое я пока не получила)</w:t>
-      </w:r>
-    </w:p>
-    <w:p>
-      <w:r>
-        <w:t xml:space="preserve">В </w:t>
-      </w:r>
-      <w:r>
-        <w:t xml:space="preserve">основном, </w:t>
-      </w:r>
-      <w:r>
-        <w:t>система</w:t>
-      </w:r>
-      <w:r>
-        <w:t xml:space="preserve"> испо</w:t>
-      </w:r>
-      <w:r>
-        <w:t>льзуется для проведения</w:t>
+    </w:p>
+    <w:p>
+      <w:pPr>
+        <w:pStyle w:val="a3"/>
+        <w:ind w:left="1428" w:firstLine="0"/>
+        <w:rPr>
+          <w:lang w:val="en-US"/>
+        </w:rPr>
+      </w:pPr>
+    </w:p>
+    <w:p>
+      <w:r>
+        <w:t xml:space="preserve">Платформа для проведения </w:t>
+      </w:r>
+      <w:r>
+        <w:rPr>
+          <w:lang w:val="en-US"/>
+        </w:rPr>
+        <w:t>CTF</w:t>
+      </w:r>
+      <w:r>
+        <w:t xml:space="preserve">-соревнований </w:t>
+      </w:r>
+      <w:r>
+        <w:rPr>
+          <w:lang w:val="en-US"/>
+        </w:rPr>
+        <w:t>SchoolCTF</w:t>
+      </w:r>
+      <w:r>
+        <w:t xml:space="preserve"> была создана русскими разработчиками в 2014 году </w:t>
+      </w:r>
+      <w:r>
+        <w:t>для проведения</w:t>
+      </w:r>
+      <w:r>
+        <w:t xml:space="preserve"> конкурса</w:t>
       </w:r>
       <w:r>
         <w:t xml:space="preserve"> </w:t>
@@ -4566,26 +3634,57 @@
         <w:rPr>
           <w:lang w:val="en-US"/>
         </w:rPr>
-        <w:t>CTF</w:t>
-      </w:r>
-      <w:r>
-        <w:t>-соревнований</w:t>
-      </w:r>
-      <w:r>
-        <w:t xml:space="preserve"> между школьниками и студентами 1-2 курсов.</w:t>
-      </w:r>
-    </w:p>
-    <w:p>
-      <w:proofErr w:type="spellStart"/>
+        <w:t>SchoolVolgaCTF</w:t>
+      </w:r>
+      <w:r>
+        <w:t xml:space="preserve"> </w:t>
+      </w:r>
+      <w:r>
+        <w:t xml:space="preserve">среди учеников </w:t>
+      </w:r>
+      <w:r>
+        <w:t>школ</w:t>
+      </w:r>
+      <w:r>
+        <w:t xml:space="preserve">. Данный продукт бесплатный и свободно распространяемый, его исходный код выложен на ресурсе </w:t>
+      </w:r>
+      <w:r>
+        <w:rPr>
+          <w:lang w:val="en-US"/>
+        </w:rPr>
+        <w:t>GitHub</w:t>
+      </w:r>
+    </w:p>
+    <w:p>
+      <w:r>
+        <w:t>Данное ПО задумывалась как легковесная и простое в управлении жюрейная система, которую под силу разве</w:t>
+      </w:r>
+      <w:r>
+        <w:t xml:space="preserve">рнуть любому человеку, даже тому, у кого нет опыта в проведении </w:t>
+      </w:r>
+      <w:r>
+        <w:rPr>
+          <w:lang w:val="en-US"/>
+        </w:rPr>
+        <w:t>подобных состязаний.</w:t>
+      </w:r>
+      <w:r>
+        <w:t xml:space="preserve"> </w:t>
+      </w:r>
       <w:r>
         <w:rPr>
           <w:lang w:val="en-US"/>
         </w:rPr>
         <w:t>SchoolCTF</w:t>
       </w:r>
-      <w:proofErr w:type="spellEnd"/>
-      <w:r>
-        <w:t xml:space="preserve"> является не самой известной системой, тем не менее она обладает рядом преимуществ:</w:t>
+      <w:r>
+        <w:t xml:space="preserve"> явля</w:t>
+      </w:r>
+      <w:r>
+        <w:t>ется не самой известной платформой</w:t>
+      </w:r>
+      <w:r>
+        <w:t>, тем не менее она обладает рядом преимуществ:</w:t>
       </w:r>
     </w:p>
     <w:p>
@@ -4630,15 +3729,7 @@
         <w:t>, так и участниками. Интуи</w:t>
       </w:r>
       <w:r>
-        <w:t xml:space="preserve">тивно понятный интерфейс, малое количество разделов, отсутствие излишней </w:t>
-      </w:r>
-      <w:proofErr w:type="spellStart"/>
-      <w:r>
-        <w:t>нагруженности</w:t>
-      </w:r>
-      <w:proofErr w:type="spellEnd"/>
-      <w:r>
-        <w:t xml:space="preserve"> делают ее подходящим вариантом для проведения соревнований среднего масштаба.</w:t>
+        <w:t>тивно понятный интерфейс, малое количество разделов, отсутствие излишней нагруженности делают ее подходящим вариантом для проведения соревнований среднего масштаба.</w:t>
       </w:r>
     </w:p>
     <w:p>
@@ -4664,19 +3755,11 @@
       <w:r>
         <w:t xml:space="preserve">Данная платформа является полностью открытым ПО, его исходный код выложен на </w:t>
       </w:r>
-      <w:proofErr w:type="spellStart"/>
-      <w:r>
-        <w:rPr>
-          <w:lang w:val="en-US"/>
-        </w:rPr>
-        <w:t>GitHub</w:t>
-      </w:r>
-      <w:proofErr w:type="spellEnd"/>
-      <w:r>
-        <w:rPr>
-          <w:lang w:val="en-US"/>
-        </w:rPr>
-        <w:t xml:space="preserve"> </w:t>
+      <w:r>
+        <w:rPr>
+          <w:lang w:val="en-US"/>
+        </w:rPr>
+        <w:t xml:space="preserve">GitHub </w:t>
       </w:r>
     </w:p>
     <w:p>
@@ -4691,91 +3774,7 @@
         <w:rPr>
           <w:lang w:val="en-US"/>
         </w:rPr>
-        <w:t>(</w:t>
-      </w:r>
-      <w:proofErr w:type="spellStart"/>
-      <w:r>
-        <w:rPr>
-          <w:lang w:val="en-US"/>
-        </w:rPr>
-        <w:t>хз</w:t>
-      </w:r>
-      <w:proofErr w:type="spellEnd"/>
-      <w:r>
-        <w:rPr>
-          <w:lang w:val="en-US"/>
-        </w:rPr>
-        <w:t xml:space="preserve"> </w:t>
-      </w:r>
-      <w:proofErr w:type="spellStart"/>
-      <w:r>
-        <w:rPr>
-          <w:lang w:val="en-US"/>
-        </w:rPr>
-        <w:t>какие</w:t>
-      </w:r>
-      <w:proofErr w:type="spellEnd"/>
-      <w:r>
-        <w:rPr>
-          <w:lang w:val="en-US"/>
-        </w:rPr>
-        <w:t xml:space="preserve"> </w:t>
-      </w:r>
-      <w:proofErr w:type="spellStart"/>
-      <w:r>
-        <w:rPr>
-          <w:lang w:val="en-US"/>
-        </w:rPr>
-        <w:t>тут</w:t>
-      </w:r>
-      <w:proofErr w:type="spellEnd"/>
-      <w:r>
-        <w:rPr>
-          <w:lang w:val="en-US"/>
-        </w:rPr>
-        <w:t xml:space="preserve"> </w:t>
-      </w:r>
-      <w:proofErr w:type="spellStart"/>
-      <w:r>
-        <w:rPr>
-          <w:lang w:val="en-US"/>
-        </w:rPr>
-        <w:t>еще</w:t>
-      </w:r>
-      <w:proofErr w:type="spellEnd"/>
-      <w:r>
-        <w:rPr>
-          <w:lang w:val="en-US"/>
-        </w:rPr>
-        <w:t xml:space="preserve"> </w:t>
-      </w:r>
-      <w:proofErr w:type="spellStart"/>
-      <w:r>
-        <w:rPr>
-          <w:lang w:val="en-US"/>
-        </w:rPr>
-        <w:t>есть</w:t>
-      </w:r>
-      <w:proofErr w:type="spellEnd"/>
-      <w:r>
-        <w:rPr>
-          <w:lang w:val="en-US"/>
-        </w:rPr>
-        <w:t xml:space="preserve"> </w:t>
-      </w:r>
-      <w:proofErr w:type="spellStart"/>
-      <w:r>
-        <w:rPr>
-          <w:lang w:val="en-US"/>
-        </w:rPr>
-        <w:t>достоинства</w:t>
-      </w:r>
-      <w:proofErr w:type="spellEnd"/>
-      <w:r>
-        <w:rPr>
-          <w:lang w:val="en-US"/>
-        </w:rPr>
-        <w:t>)</w:t>
+        <w:t>(хз какие тут еще есть достоинства)</w:t>
       </w:r>
     </w:p>
     <w:p>
@@ -4793,7 +3792,17 @@
         </w:numPr>
       </w:pPr>
       <w:r>
-        <w:t>Отсутствие иных методик аналитики кроме табличных</w:t>
+        <w:lastRenderedPageBreak/>
+        <w:t>о</w:t>
+      </w:r>
+      <w:r>
+        <w:t>тсутствие иных видов</w:t>
+      </w:r>
+      <w:r>
+        <w:t xml:space="preserve"> аналитики кроме табличных</w:t>
+      </w:r>
+      <w:r>
+        <w:t>.</w:t>
       </w:r>
     </w:p>
     <w:p>
@@ -4802,15 +3811,7 @@
         <w:ind w:left="1429" w:firstLine="0"/>
       </w:pPr>
       <w:r>
-        <w:t xml:space="preserve">В данной </w:t>
-      </w:r>
-      <w:proofErr w:type="spellStart"/>
-      <w:r>
-        <w:t>жюрейной</w:t>
-      </w:r>
-      <w:proofErr w:type="spellEnd"/>
-      <w:r>
-        <w:t xml:space="preserve"> системе из способов аналитики соревнований существуют только таблицы с результатами решения участниками задач. Это не совсем удобно для организаторов соревнований.</w:t>
+        <w:t>В данной жюрейной системе из способов аналитики соревнований существуют только таблицы с результатами решения участниками задач. Это не совсем удобно для организаторов соревнований.</w:t>
       </w:r>
     </w:p>
     <w:p>
@@ -4822,14 +3823,8 @@
         </w:numPr>
       </w:pPr>
       <w:r>
-        <w:lastRenderedPageBreak/>
-        <w:t xml:space="preserve">Отсутствие выбора </w:t>
-      </w:r>
-      <w:proofErr w:type="spellStart"/>
-      <w:r>
-        <w:t>скорринга</w:t>
-      </w:r>
-      <w:proofErr w:type="spellEnd"/>
+        <w:t>Отсутствие выбора скорринга</w:t>
+      </w:r>
     </w:p>
     <w:p>
       <w:pPr>
@@ -4854,6 +3849,9 @@
       <w:r>
         <w:t>Отсутствие выбора способа открытия заданий</w:t>
       </w:r>
+      <w:r>
+        <w:t>.</w:t>
+      </w:r>
     </w:p>
     <w:p>
       <w:pPr>
@@ -4861,15 +3859,28 @@
         <w:ind w:left="1429" w:firstLine="0"/>
       </w:pPr>
       <w:r>
-        <w:t xml:space="preserve">В данной системе отсутствует функция отображения </w:t>
-      </w:r>
-      <w:proofErr w:type="spellStart"/>
-      <w:r>
-        <w:t>квестов</w:t>
-      </w:r>
-      <w:proofErr w:type="spellEnd"/>
-      <w:r>
-        <w:t xml:space="preserve"> последовательно, что так же делает соревнования более скучными и однообразными.</w:t>
+        <w:t>В данной системе отсутствует функция отображения квестов последовательно, что так же делает соревновани</w:t>
+      </w:r>
+      <w:r>
+        <w:t>я скучнее</w:t>
+      </w:r>
+      <w:r>
+        <w:t>.</w:t>
+      </w:r>
+    </w:p>
+    <w:p>
+      <w:pPr>
+        <w:pStyle w:val="a3"/>
+        <w:numPr>
+          <w:ilvl w:val="0"/>
+          <w:numId w:val="4"/>
+        </w:numPr>
+      </w:pPr>
+      <w:r>
+        <w:t>Отсутствие отображения дополнительной информации в заданиях</w:t>
+      </w:r>
+      <w:r>
+        <w:t>.</w:t>
       </w:r>
     </w:p>
     <w:p>
@@ -4877,12 +3888,64 @@
         <w:pStyle w:val="a3"/>
         <w:ind w:left="1429" w:firstLine="0"/>
       </w:pPr>
+      <w:r>
+        <w:t>Под дополнительной информацией подразумеваются второстепенные данные о задачах (количество команд, котор</w:t>
+      </w:r>
+      <w:r>
+        <w:t xml:space="preserve">ые решили квест, автор задания </w:t>
+      </w:r>
+      <w:r>
+        <w:t>и т.д.)</w:t>
+      </w:r>
+      <w:r>
+        <w:t xml:space="preserve">. Этот недостаток лишает участников соревнований полного представления </w:t>
+      </w:r>
+      <w:r>
+        <w:t>о задании, а значит, не дает возможности выстроить более достоверную стратегию игры.</w:t>
+      </w:r>
+    </w:p>
+    <w:p>
+      <w:pPr>
+        <w:pStyle w:val="a3"/>
+        <w:numPr>
+          <w:ilvl w:val="0"/>
+          <w:numId w:val="4"/>
+        </w:numPr>
+      </w:pPr>
+      <w:r>
+        <w:t>Отсутствие возможности отображения всплывающих уведомлений с произвольным текстом</w:t>
+      </w:r>
+      <w:r>
+        <w:t>.</w:t>
+      </w:r>
+    </w:p>
+    <w:p>
+      <w:pPr>
+        <w:pStyle w:val="a3"/>
+        <w:ind w:left="1429" w:firstLine="0"/>
+      </w:pPr>
+      <w:r>
+        <w:t>Из всплывающих уведомлений в списке своих опций SchoolCTF имеет только уведомления от самой платформы (информа</w:t>
+      </w:r>
+      <w:r>
+        <w:t>ция о неверном логине и пароле, уведомления об ошибке в системе и т.д.)</w:t>
+      </w:r>
+      <w:r>
+        <w:t>. Соответственно, организаторы соревнований не имеют возможности внутри системы оповестить участников о каких-либо изменениях или новой информации в игре.</w:t>
+      </w:r>
+    </w:p>
+    <w:p>
+      <w:pPr>
+        <w:pStyle w:val="a3"/>
+        <w:ind w:left="1429" w:firstLine="0"/>
+      </w:pPr>
     </w:p>
     <w:p>
       <w:pPr>
         <w:pStyle w:val="1"/>
       </w:pPr>
       <w:r>
+        <w:lastRenderedPageBreak/>
         <w:t>1.2.6 Итоговая сравните</w:t>
       </w:r>
       <w:r>
@@ -4891,34 +3954,37 @@
     </w:p>
     <w:p>
       <w:r>
-        <w:t xml:space="preserve">В данной таблице приведен список функций (первая строка таблицы) и список </w:t>
-      </w:r>
-      <w:proofErr w:type="spellStart"/>
-      <w:r>
-        <w:t>жюрейных</w:t>
-      </w:r>
-      <w:proofErr w:type="spellEnd"/>
-      <w:r>
-        <w:t xml:space="preserve"> систем (первый столбец таблицы) для последующего выявления системы, которая больше остальных нуждается в доработке.</w:t>
+        <w:t xml:space="preserve">В таблице 1 </w:t>
+      </w:r>
+      <w:r>
+        <w:t xml:space="preserve">приведен список жюрейных систем (первый столбец таблицы) </w:t>
+      </w:r>
+      <w:r>
+        <w:t>и список функций (первый столбец таблицы) для последующего выбора сис</w:t>
+      </w:r>
+      <w:r>
+        <w:t>темы для доработки:</w:t>
       </w:r>
     </w:p>
     <w:tbl>
       <w:tblPr>
         <w:tblStyle w:val="a9"/>
-        <w:tblW w:w="0" w:type="auto"/>
+        <w:tblW w:w="9493" w:type="dxa"/>
+        <w:tblLayout w:type="fixed"/>
         <w:tblLook w:val="04A0" w:firstRow="1" w:lastRow="0" w:firstColumn="1" w:lastColumn="0" w:noHBand="0" w:noVBand="1"/>
       </w:tblPr>
       <w:tblGrid>
-        <w:gridCol w:w="1834"/>
-        <w:gridCol w:w="2390"/>
-        <w:gridCol w:w="1707"/>
-        <w:gridCol w:w="1707"/>
-        <w:gridCol w:w="1707"/>
+        <w:gridCol w:w="2722"/>
+        <w:gridCol w:w="959"/>
+        <w:gridCol w:w="1134"/>
+        <w:gridCol w:w="2018"/>
+        <w:gridCol w:w="1134"/>
+        <w:gridCol w:w="1526"/>
       </w:tblGrid>
       <w:tr>
         <w:tc>
           <w:tcPr>
-            <w:tcW w:w="1869" w:type="dxa"/>
+            <w:tcW w:w="2722" w:type="dxa"/>
           </w:tcPr>
           <w:p>
             <w:pPr>
@@ -4928,242 +3994,89 @@
         </w:tc>
         <w:tc>
           <w:tcPr>
-            <w:tcW w:w="1869" w:type="dxa"/>
+            <w:tcW w:w="959" w:type="dxa"/>
           </w:tcPr>
           <w:p>
             <w:pPr>
               <w:ind w:firstLine="0"/>
             </w:pPr>
             <w:r>
-              <w:t>Свободно распространяемое ПО</w:t>
+              <w:rPr>
+                <w:lang w:val="en-US"/>
+              </w:rPr>
+              <w:t>CTFd</w:t>
+            </w:r>
+            <w:r>
+              <w:t xml:space="preserve">  </w:t>
             </w:r>
           </w:p>
         </w:tc>
         <w:tc>
           <w:tcPr>
-            <w:tcW w:w="1869" w:type="dxa"/>
+            <w:tcW w:w="1134" w:type="dxa"/>
           </w:tcPr>
           <w:p>
             <w:pPr>
               <w:ind w:firstLine="0"/>
             </w:pPr>
+            <w:r>
+              <w:t>Project Asya</w:t>
+            </w:r>
           </w:p>
         </w:tc>
         <w:tc>
           <w:tcPr>
-            <w:tcW w:w="1869" w:type="dxa"/>
+            <w:tcW w:w="2018" w:type="dxa"/>
           </w:tcPr>
           <w:p>
             <w:pPr>
               <w:ind w:firstLine="0"/>
             </w:pPr>
+            <w:r>
+              <w:t>Жюрейная платформа от команды</w:t>
+            </w:r>
+            <w:r>
+              <w:t xml:space="preserve"> </w:t>
+            </w:r>
+            <w:r>
+              <w:rPr>
+                <w:lang w:val="en-US"/>
+              </w:rPr>
+              <w:t>Hackerdom</w:t>
+            </w:r>
           </w:p>
         </w:tc>
         <w:tc>
           <w:tcPr>
-            <w:tcW w:w="1869" w:type="dxa"/>
+            <w:tcW w:w="1134" w:type="dxa"/>
           </w:tcPr>
           <w:p>
             <w:pPr>
               <w:ind w:firstLine="0"/>
             </w:pPr>
+            <w:r>
+              <w:t xml:space="preserve">FBCTF </w:t>
+            </w:r>
+          </w:p>
+        </w:tc>
+        <w:tc>
+          <w:tcPr>
+            <w:tcW w:w="1526" w:type="dxa"/>
+          </w:tcPr>
+          <w:p>
+            <w:pPr>
+              <w:ind w:firstLine="0"/>
+            </w:pPr>
+            <w:r>
+              <w:t>SchoolCTF</w:t>
+            </w:r>
           </w:p>
         </w:tc>
       </w:tr>
       <w:tr>
         <w:tc>
           <w:tcPr>
-            <w:tcW w:w="1869" w:type="dxa"/>
-          </w:tcPr>
-          <w:p>
-            <w:pPr>
-              <w:ind w:firstLine="0"/>
-              <w:rPr>
-                <w:lang w:val="en-US"/>
-              </w:rPr>
-            </w:pPr>
-            <w:proofErr w:type="spellStart"/>
-            <w:r>
-              <w:rPr>
-                <w:lang w:val="en-US"/>
-              </w:rPr>
-              <w:t>CTFd</w:t>
-            </w:r>
-            <w:proofErr w:type="spellEnd"/>
-          </w:p>
-        </w:tc>
-        <w:tc>
-          <w:tcPr>
-            <w:tcW w:w="1869" w:type="dxa"/>
-          </w:tcPr>
-          <w:p>
-            <w:pPr>
-              <w:ind w:firstLine="0"/>
-            </w:pPr>
-            <w:bookmarkStart w:id="0" w:name="_GoBack"/>
-            <w:bookmarkEnd w:id="0"/>
-          </w:p>
-        </w:tc>
-        <w:tc>
-          <w:tcPr>
-            <w:tcW w:w="1869" w:type="dxa"/>
-          </w:tcPr>
-          <w:p>
-            <w:pPr>
-              <w:ind w:firstLine="0"/>
-            </w:pPr>
-          </w:p>
-        </w:tc>
-        <w:tc>
-          <w:tcPr>
-            <w:tcW w:w="1869" w:type="dxa"/>
-          </w:tcPr>
-          <w:p>
-            <w:pPr>
-              <w:ind w:firstLine="0"/>
-            </w:pPr>
-          </w:p>
-        </w:tc>
-        <w:tc>
-          <w:tcPr>
-            <w:tcW w:w="1869" w:type="dxa"/>
-          </w:tcPr>
-          <w:p>
-            <w:pPr>
-              <w:ind w:firstLine="0"/>
-            </w:pPr>
-          </w:p>
-        </w:tc>
-      </w:tr>
-      <w:tr>
-        <w:tc>
-          <w:tcPr>
-            <w:tcW w:w="1869" w:type="dxa"/>
-          </w:tcPr>
-          <w:p>
-            <w:pPr>
-              <w:ind w:firstLine="0"/>
-            </w:pPr>
-            <w:proofErr w:type="spellStart"/>
-            <w:r>
-              <w:t>Project</w:t>
-            </w:r>
-            <w:proofErr w:type="spellEnd"/>
-            <w:r>
-              <w:t xml:space="preserve"> </w:t>
-            </w:r>
-            <w:proofErr w:type="spellStart"/>
-            <w:r>
-              <w:t>Asya</w:t>
-            </w:r>
-            <w:proofErr w:type="spellEnd"/>
-          </w:p>
-        </w:tc>
-        <w:tc>
-          <w:tcPr>
-            <w:tcW w:w="1869" w:type="dxa"/>
-          </w:tcPr>
-          <w:p>
-            <w:pPr>
-              <w:ind w:firstLine="0"/>
-            </w:pPr>
-          </w:p>
-        </w:tc>
-        <w:tc>
-          <w:tcPr>
-            <w:tcW w:w="1869" w:type="dxa"/>
-          </w:tcPr>
-          <w:p>
-            <w:pPr>
-              <w:ind w:firstLine="0"/>
-            </w:pPr>
-          </w:p>
-        </w:tc>
-        <w:tc>
-          <w:tcPr>
-            <w:tcW w:w="1869" w:type="dxa"/>
-          </w:tcPr>
-          <w:p>
-            <w:pPr>
-              <w:ind w:firstLine="0"/>
-            </w:pPr>
-          </w:p>
-        </w:tc>
-        <w:tc>
-          <w:tcPr>
-            <w:tcW w:w="1869" w:type="dxa"/>
-          </w:tcPr>
-          <w:p>
-            <w:pPr>
-              <w:ind w:firstLine="0"/>
-            </w:pPr>
-          </w:p>
-        </w:tc>
-      </w:tr>
-      <w:tr>
-        <w:tc>
-          <w:tcPr>
-            <w:tcW w:w="1869" w:type="dxa"/>
-          </w:tcPr>
-          <w:p>
-            <w:pPr>
-              <w:ind w:firstLine="0"/>
-            </w:pPr>
-            <w:r>
-              <w:t xml:space="preserve">Система от </w:t>
-            </w:r>
-            <w:proofErr w:type="spellStart"/>
-            <w:r>
-              <w:t>Hackerdom</w:t>
-            </w:r>
-            <w:proofErr w:type="spellEnd"/>
-          </w:p>
-        </w:tc>
-        <w:tc>
-          <w:tcPr>
-            <w:tcW w:w="1869" w:type="dxa"/>
-          </w:tcPr>
-          <w:p>
-            <w:pPr>
-              <w:ind w:firstLine="0"/>
-            </w:pPr>
-          </w:p>
-        </w:tc>
-        <w:tc>
-          <w:tcPr>
-            <w:tcW w:w="1869" w:type="dxa"/>
-          </w:tcPr>
-          <w:p>
-            <w:pPr>
-              <w:ind w:firstLine="0"/>
-            </w:pPr>
-          </w:p>
-        </w:tc>
-        <w:tc>
-          <w:tcPr>
-            <w:tcW w:w="1869" w:type="dxa"/>
-          </w:tcPr>
-          <w:p>
-            <w:pPr>
-              <w:ind w:firstLine="0"/>
-            </w:pPr>
-          </w:p>
-        </w:tc>
-        <w:tc>
-          <w:tcPr>
-            <w:tcW w:w="1869" w:type="dxa"/>
-          </w:tcPr>
-          <w:p>
-            <w:pPr>
-              <w:ind w:firstLine="0"/>
-            </w:pPr>
-          </w:p>
-        </w:tc>
-      </w:tr>
-      <w:tr>
-        <w:tc>
-          <w:tcPr>
-            <w:tcW w:w="1869" w:type="dxa"/>
+            <w:tcW w:w="2722" w:type="dxa"/>
           </w:tcPr>
           <w:p>
             <w:pPr>
@@ -5176,111 +4089,811 @@
               <w:rPr>
                 <w:lang w:val="en-US"/>
               </w:rPr>
-              <w:t>FBCTF</w:t>
+              <w:t>Система свободно распространяемая</w:t>
             </w:r>
           </w:p>
         </w:tc>
         <w:tc>
           <w:tcPr>
-            <w:tcW w:w="1869" w:type="dxa"/>
+            <w:tcW w:w="959" w:type="dxa"/>
+            <w:vAlign w:val="center"/>
           </w:tcPr>
           <w:p>
             <w:pPr>
               <w:ind w:firstLine="0"/>
+              <w:jc w:val="center"/>
             </w:pPr>
+            <w:r>
+              <w:t>да</w:t>
+            </w:r>
           </w:p>
         </w:tc>
         <w:tc>
           <w:tcPr>
-            <w:tcW w:w="1869" w:type="dxa"/>
+            <w:tcW w:w="1134" w:type="dxa"/>
+            <w:vAlign w:val="center"/>
           </w:tcPr>
           <w:p>
             <w:pPr>
               <w:ind w:firstLine="0"/>
+              <w:jc w:val="center"/>
             </w:pPr>
+            <w:r>
+              <w:t>да</w:t>
+            </w:r>
           </w:p>
         </w:tc>
         <w:tc>
           <w:tcPr>
-            <w:tcW w:w="1869" w:type="dxa"/>
+            <w:tcW w:w="2018" w:type="dxa"/>
+            <w:vAlign w:val="center"/>
           </w:tcPr>
           <w:p>
             <w:pPr>
               <w:ind w:firstLine="0"/>
+              <w:jc w:val="center"/>
             </w:pPr>
+            <w:r>
+              <w:t>да</w:t>
+            </w:r>
           </w:p>
         </w:tc>
         <w:tc>
           <w:tcPr>
-            <w:tcW w:w="1869" w:type="dxa"/>
+            <w:tcW w:w="1134" w:type="dxa"/>
+            <w:vAlign w:val="center"/>
           </w:tcPr>
           <w:p>
             <w:pPr>
               <w:ind w:firstLine="0"/>
+              <w:jc w:val="center"/>
             </w:pPr>
+            <w:r>
+              <w:t>да</w:t>
+            </w:r>
+          </w:p>
+        </w:tc>
+        <w:tc>
+          <w:tcPr>
+            <w:tcW w:w="1526" w:type="dxa"/>
+            <w:vAlign w:val="center"/>
+          </w:tcPr>
+          <w:p>
+            <w:pPr>
+              <w:ind w:firstLine="0"/>
+              <w:jc w:val="center"/>
+            </w:pPr>
+            <w:r>
+              <w:t>Да</w:t>
+            </w:r>
           </w:p>
         </w:tc>
       </w:tr>
       <w:tr>
         <w:tc>
           <w:tcPr>
-            <w:tcW w:w="1869" w:type="dxa"/>
+            <w:tcW w:w="2722" w:type="dxa"/>
           </w:tcPr>
           <w:p>
             <w:pPr>
               <w:ind w:firstLine="0"/>
             </w:pPr>
-            <w:proofErr w:type="spellStart"/>
             <w:r>
-              <w:t>SchoolCTF</w:t>
+              <w:t>Простота интерфейса</w:t>
             </w:r>
-            <w:proofErr w:type="spellEnd"/>
           </w:p>
         </w:tc>
         <w:tc>
           <w:tcPr>
-            <w:tcW w:w="1869" w:type="dxa"/>
+            <w:tcW w:w="959" w:type="dxa"/>
+            <w:vAlign w:val="center"/>
+          </w:tcPr>
+          <w:p>
+            <w:pPr>
+              <w:ind w:firstLine="0"/>
+              <w:jc w:val="center"/>
+            </w:pPr>
+            <w:r>
+              <w:t>да</w:t>
+            </w:r>
+          </w:p>
+        </w:tc>
+        <w:tc>
+          <w:tcPr>
+            <w:tcW w:w="1134" w:type="dxa"/>
+            <w:vAlign w:val="center"/>
+          </w:tcPr>
+          <w:p>
+            <w:pPr>
+              <w:ind w:firstLine="0"/>
+              <w:jc w:val="center"/>
+            </w:pPr>
+            <w:r>
+              <w:t>да</w:t>
+            </w:r>
+          </w:p>
+        </w:tc>
+        <w:tc>
+          <w:tcPr>
+            <w:tcW w:w="2018" w:type="dxa"/>
+            <w:vAlign w:val="center"/>
+          </w:tcPr>
+          <w:p>
+            <w:pPr>
+              <w:ind w:firstLine="0"/>
+              <w:jc w:val="center"/>
+            </w:pPr>
+            <w:r>
+              <w:t>да</w:t>
+            </w:r>
+          </w:p>
+        </w:tc>
+        <w:tc>
+          <w:tcPr>
+            <w:tcW w:w="1134" w:type="dxa"/>
+            <w:vAlign w:val="center"/>
+          </w:tcPr>
+          <w:p>
+            <w:pPr>
+              <w:ind w:firstLine="0"/>
+              <w:jc w:val="center"/>
+            </w:pPr>
+            <w:r>
+              <w:t>нет</w:t>
+            </w:r>
+          </w:p>
+        </w:tc>
+        <w:tc>
+          <w:tcPr>
+            <w:tcW w:w="1526" w:type="dxa"/>
+            <w:vAlign w:val="center"/>
+          </w:tcPr>
+          <w:p>
+            <w:pPr>
+              <w:ind w:firstLine="0"/>
+              <w:jc w:val="center"/>
+            </w:pPr>
+            <w:r>
+              <w:t>да</w:t>
+            </w:r>
+          </w:p>
+        </w:tc>
+      </w:tr>
+      <w:tr>
+        <w:tc>
+          <w:tcPr>
+            <w:tcW w:w="2722" w:type="dxa"/>
           </w:tcPr>
           <w:p>
             <w:pPr>
               <w:ind w:firstLine="0"/>
             </w:pPr>
+            <w:r>
+              <w:t>Наличие инструкции по установке</w:t>
+            </w:r>
           </w:p>
         </w:tc>
         <w:tc>
           <w:tcPr>
-            <w:tcW w:w="1869" w:type="dxa"/>
+            <w:tcW w:w="959" w:type="dxa"/>
+            <w:vAlign w:val="center"/>
+          </w:tcPr>
+          <w:p>
+            <w:pPr>
+              <w:ind w:firstLine="0"/>
+              <w:jc w:val="center"/>
+            </w:pPr>
+            <w:r>
+              <w:t>да</w:t>
+            </w:r>
+          </w:p>
+        </w:tc>
+        <w:tc>
+          <w:tcPr>
+            <w:tcW w:w="1134" w:type="dxa"/>
+            <w:vAlign w:val="center"/>
+          </w:tcPr>
+          <w:p>
+            <w:pPr>
+              <w:ind w:firstLine="0"/>
+              <w:jc w:val="center"/>
+            </w:pPr>
+            <w:r>
+              <w:t>нет</w:t>
+            </w:r>
+          </w:p>
+        </w:tc>
+        <w:tc>
+          <w:tcPr>
+            <w:tcW w:w="2018" w:type="dxa"/>
+            <w:vAlign w:val="center"/>
+          </w:tcPr>
+          <w:p>
+            <w:pPr>
+              <w:ind w:firstLine="0"/>
+              <w:jc w:val="center"/>
+            </w:pPr>
+            <w:r>
+              <w:t>нет</w:t>
+            </w:r>
+          </w:p>
+        </w:tc>
+        <w:tc>
+          <w:tcPr>
+            <w:tcW w:w="1134" w:type="dxa"/>
+            <w:vAlign w:val="center"/>
+          </w:tcPr>
+          <w:p>
+            <w:pPr>
+              <w:ind w:firstLine="0"/>
+              <w:jc w:val="center"/>
+            </w:pPr>
+            <w:r>
+              <w:t>да</w:t>
+            </w:r>
+          </w:p>
+        </w:tc>
+        <w:tc>
+          <w:tcPr>
+            <w:tcW w:w="1526" w:type="dxa"/>
+            <w:vAlign w:val="center"/>
+          </w:tcPr>
+          <w:p>
+            <w:pPr>
+              <w:ind w:firstLine="0"/>
+              <w:jc w:val="center"/>
+            </w:pPr>
+            <w:r>
+              <w:t>нет</w:t>
+            </w:r>
+          </w:p>
+        </w:tc>
+      </w:tr>
+      <w:tr>
+        <w:tc>
+          <w:tcPr>
+            <w:tcW w:w="2722" w:type="dxa"/>
+          </w:tcPr>
+          <w:p>
+            <w:pPr>
+              <w:ind w:firstLine="0"/>
+              <w:rPr>
+                <w:lang w:val="en-US"/>
+              </w:rPr>
+            </w:pPr>
+            <w:r>
+              <w:rPr>
+                <w:lang w:val="en-US"/>
+              </w:rPr>
+              <w:t>Различные виды аналитики (таблицы, графики и т.д.)</w:t>
+            </w:r>
+          </w:p>
+        </w:tc>
+        <w:tc>
+          <w:tcPr>
+            <w:tcW w:w="959" w:type="dxa"/>
+            <w:vAlign w:val="center"/>
+          </w:tcPr>
+          <w:p>
+            <w:pPr>
+              <w:ind w:firstLine="0"/>
+              <w:jc w:val="center"/>
+            </w:pPr>
+            <w:r>
+              <w:t>да</w:t>
+            </w:r>
+          </w:p>
+        </w:tc>
+        <w:tc>
+          <w:tcPr>
+            <w:tcW w:w="1134" w:type="dxa"/>
+            <w:vAlign w:val="center"/>
+          </w:tcPr>
+          <w:p>
+            <w:pPr>
+              <w:ind w:firstLine="0"/>
+              <w:jc w:val="center"/>
+            </w:pPr>
+            <w:r>
+              <w:t>нет</w:t>
+            </w:r>
+          </w:p>
+        </w:tc>
+        <w:tc>
+          <w:tcPr>
+            <w:tcW w:w="2018" w:type="dxa"/>
+            <w:vAlign w:val="center"/>
+          </w:tcPr>
+          <w:p>
+            <w:pPr>
+              <w:ind w:firstLine="0"/>
+              <w:jc w:val="center"/>
+            </w:pPr>
+            <w:r>
+              <w:t>да</w:t>
+            </w:r>
+          </w:p>
+        </w:tc>
+        <w:tc>
+          <w:tcPr>
+            <w:tcW w:w="1134" w:type="dxa"/>
+            <w:vAlign w:val="center"/>
+          </w:tcPr>
+          <w:p>
+            <w:pPr>
+              <w:ind w:firstLine="0"/>
+              <w:jc w:val="center"/>
+            </w:pPr>
+            <w:r>
+              <w:t>да</w:t>
+            </w:r>
+          </w:p>
+        </w:tc>
+        <w:tc>
+          <w:tcPr>
+            <w:tcW w:w="1526" w:type="dxa"/>
+            <w:vAlign w:val="center"/>
+          </w:tcPr>
+          <w:p>
+            <w:pPr>
+              <w:ind w:firstLine="0"/>
+              <w:jc w:val="center"/>
+            </w:pPr>
+            <w:r>
+              <w:t>нет</w:t>
+            </w:r>
+          </w:p>
+        </w:tc>
+      </w:tr>
+      <w:tr>
+        <w:tc>
+          <w:tcPr>
+            <w:tcW w:w="2722" w:type="dxa"/>
           </w:tcPr>
           <w:p>
             <w:pPr>
               <w:ind w:firstLine="0"/>
             </w:pPr>
+            <w:r>
+              <w:t>Динамический скорринг</w:t>
+            </w:r>
           </w:p>
         </w:tc>
         <w:tc>
           <w:tcPr>
-            <w:tcW w:w="1869" w:type="dxa"/>
+            <w:tcW w:w="959" w:type="dxa"/>
+            <w:vAlign w:val="center"/>
+          </w:tcPr>
+          <w:p>
+            <w:pPr>
+              <w:ind w:firstLine="0"/>
+              <w:jc w:val="center"/>
+            </w:pPr>
+            <w:r>
+              <w:t>да</w:t>
+            </w:r>
+          </w:p>
+        </w:tc>
+        <w:tc>
+          <w:tcPr>
+            <w:tcW w:w="1134" w:type="dxa"/>
+            <w:vAlign w:val="center"/>
+          </w:tcPr>
+          <w:p>
+            <w:pPr>
+              <w:ind w:firstLine="0"/>
+              <w:jc w:val="center"/>
+            </w:pPr>
+            <w:r>
+              <w:t>нет</w:t>
+            </w:r>
+          </w:p>
+        </w:tc>
+        <w:tc>
+          <w:tcPr>
+            <w:tcW w:w="2018" w:type="dxa"/>
+            <w:vAlign w:val="center"/>
+          </w:tcPr>
+          <w:p>
+            <w:pPr>
+              <w:ind w:firstLine="0"/>
+              <w:jc w:val="center"/>
+            </w:pPr>
+            <w:r>
+              <w:t>нет</w:t>
+            </w:r>
+          </w:p>
+        </w:tc>
+        <w:tc>
+          <w:tcPr>
+            <w:tcW w:w="1134" w:type="dxa"/>
+            <w:vAlign w:val="center"/>
+          </w:tcPr>
+          <w:p>
+            <w:pPr>
+              <w:ind w:firstLine="0"/>
+              <w:jc w:val="center"/>
+            </w:pPr>
+            <w:r>
+              <w:t>да</w:t>
+            </w:r>
+          </w:p>
+        </w:tc>
+        <w:tc>
+          <w:tcPr>
+            <w:tcW w:w="1526" w:type="dxa"/>
+            <w:vAlign w:val="center"/>
+          </w:tcPr>
+          <w:p>
+            <w:pPr>
+              <w:ind w:firstLine="0"/>
+              <w:jc w:val="center"/>
+            </w:pPr>
+            <w:r>
+              <w:t>нет</w:t>
+            </w:r>
+          </w:p>
+        </w:tc>
+      </w:tr>
+      <w:tr>
+        <w:tc>
+          <w:tcPr>
+            <w:tcW w:w="2722" w:type="dxa"/>
           </w:tcPr>
           <w:p>
             <w:pPr>
               <w:ind w:firstLine="0"/>
             </w:pPr>
+            <w:r>
+              <w:t xml:space="preserve">Отображение доп. </w:t>
+            </w:r>
+            <w:r>
+              <w:t>и</w:t>
+            </w:r>
+            <w:r>
+              <w:t>нформации в заданиях</w:t>
+            </w:r>
           </w:p>
         </w:tc>
         <w:tc>
           <w:tcPr>
-            <w:tcW w:w="1869" w:type="dxa"/>
+            <w:tcW w:w="959" w:type="dxa"/>
+            <w:vAlign w:val="center"/>
+          </w:tcPr>
+          <w:p>
+            <w:pPr>
+              <w:ind w:firstLine="0"/>
+              <w:jc w:val="center"/>
+            </w:pPr>
+            <w:r>
+              <w:t>да</w:t>
+            </w:r>
+          </w:p>
+        </w:tc>
+        <w:tc>
+          <w:tcPr>
+            <w:tcW w:w="1134" w:type="dxa"/>
+            <w:vAlign w:val="center"/>
+          </w:tcPr>
+          <w:p>
+            <w:pPr>
+              <w:ind w:firstLine="0"/>
+              <w:jc w:val="center"/>
+            </w:pPr>
+            <w:r>
+              <w:t>да</w:t>
+            </w:r>
+          </w:p>
+        </w:tc>
+        <w:tc>
+          <w:tcPr>
+            <w:tcW w:w="2018" w:type="dxa"/>
+            <w:vAlign w:val="center"/>
+          </w:tcPr>
+          <w:p>
+            <w:pPr>
+              <w:ind w:firstLine="0"/>
+              <w:jc w:val="center"/>
+            </w:pPr>
+            <w:r>
+              <w:t>да</w:t>
+            </w:r>
+          </w:p>
+        </w:tc>
+        <w:tc>
+          <w:tcPr>
+            <w:tcW w:w="1134" w:type="dxa"/>
+            <w:vAlign w:val="center"/>
+          </w:tcPr>
+          <w:p>
+            <w:pPr>
+              <w:ind w:firstLine="0"/>
+              <w:jc w:val="center"/>
+            </w:pPr>
+            <w:r>
+              <w:t>да</w:t>
+            </w:r>
+          </w:p>
+        </w:tc>
+        <w:tc>
+          <w:tcPr>
+            <w:tcW w:w="1526" w:type="dxa"/>
+            <w:vAlign w:val="center"/>
+          </w:tcPr>
+          <w:p>
+            <w:pPr>
+              <w:ind w:firstLine="0"/>
+              <w:jc w:val="center"/>
+            </w:pPr>
+            <w:r>
+              <w:t>нет</w:t>
+            </w:r>
+          </w:p>
+        </w:tc>
+      </w:tr>
+      <w:tr>
+        <w:tc>
+          <w:tcPr>
+            <w:tcW w:w="2722" w:type="dxa"/>
           </w:tcPr>
           <w:p>
             <w:pPr>
               <w:ind w:firstLine="0"/>
             </w:pPr>
+            <w:r>
+              <w:t xml:space="preserve">Наличие всплывающих уведомлений </w:t>
+            </w:r>
+          </w:p>
+        </w:tc>
+        <w:tc>
+          <w:tcPr>
+            <w:tcW w:w="959" w:type="dxa"/>
+            <w:vAlign w:val="center"/>
+          </w:tcPr>
+          <w:p>
+            <w:pPr>
+              <w:ind w:firstLine="0"/>
+              <w:jc w:val="center"/>
+            </w:pPr>
+            <w:r>
+              <w:t>да</w:t>
+            </w:r>
+          </w:p>
+        </w:tc>
+        <w:tc>
+          <w:tcPr>
+            <w:tcW w:w="1134" w:type="dxa"/>
+            <w:vAlign w:val="center"/>
+          </w:tcPr>
+          <w:p>
+            <w:pPr>
+              <w:ind w:firstLine="0"/>
+              <w:jc w:val="center"/>
+            </w:pPr>
+            <w:r>
+              <w:t>да</w:t>
+            </w:r>
+          </w:p>
+        </w:tc>
+        <w:tc>
+          <w:tcPr>
+            <w:tcW w:w="2018" w:type="dxa"/>
+            <w:vAlign w:val="center"/>
+          </w:tcPr>
+          <w:p>
+            <w:pPr>
+              <w:ind w:firstLine="0"/>
+              <w:jc w:val="center"/>
+            </w:pPr>
+            <w:r>
+              <w:t>да</w:t>
+            </w:r>
+          </w:p>
+        </w:tc>
+        <w:tc>
+          <w:tcPr>
+            <w:tcW w:w="1134" w:type="dxa"/>
+            <w:vAlign w:val="center"/>
+          </w:tcPr>
+          <w:p>
+            <w:pPr>
+              <w:ind w:firstLine="0"/>
+              <w:jc w:val="center"/>
+            </w:pPr>
+            <w:r>
+              <w:t>да</w:t>
+            </w:r>
+          </w:p>
+        </w:tc>
+        <w:tc>
+          <w:tcPr>
+            <w:tcW w:w="1526" w:type="dxa"/>
+            <w:vAlign w:val="center"/>
+          </w:tcPr>
+          <w:p>
+            <w:pPr>
+              <w:ind w:firstLine="0"/>
+              <w:jc w:val="center"/>
+            </w:pPr>
+            <w:r>
+              <w:t>нет</w:t>
+            </w:r>
           </w:p>
         </w:tc>
       </w:tr>
     </w:tbl>
+    <w:p>
+      <w:pPr>
+        <w:jc w:val="center"/>
+      </w:pPr>
+      <w:r>
+        <w:t>Таблица 1. Сравнение функционала обозреваемых жюрейных систем</w:t>
+      </w:r>
+      <w:r>
+        <w:t xml:space="preserve"> (узнать каким шрифтом форматируются подписи к таблицам)</w:t>
+      </w:r>
+    </w:p>
+    <w:p>
+      <w:r>
+        <w:lastRenderedPageBreak/>
+        <w:t xml:space="preserve">Путем сравнения выбранных жюрейных систем, можно заметить, что больше всего по количеству недостатков лидирует жюрейная платформа </w:t>
+      </w:r>
+      <w:r>
+        <w:rPr>
+          <w:lang w:val="en-US"/>
+        </w:rPr>
+        <w:t>SchoolCTF</w:t>
+      </w:r>
+      <w:r>
+        <w:t>. Таким образом, именно её решено выбрать в качестве системы для доработки в рамках данной работы.</w:t>
+      </w:r>
+    </w:p>
     <w:p/>
-    <w:p/>
+    <w:p>
+      <w:pPr>
+        <w:pStyle w:val="1"/>
+      </w:pPr>
+      <w:r>
+        <w:t xml:space="preserve">1.3 Список доработок для жюрейной системы </w:t>
+      </w:r>
+      <w:r>
+        <w:rPr>
+          <w:lang w:val="en-US"/>
+        </w:rPr>
+        <w:t>SchoolCTF</w:t>
+      </w:r>
+    </w:p>
+    <w:p>
+      <w:pPr>
+        <w:pStyle w:val="a3"/>
+        <w:ind w:left="914" w:firstLine="0"/>
+      </w:pPr>
+    </w:p>
+    <w:p>
+      <w:r>
+        <w:t xml:space="preserve">Путем сравнения системы </w:t>
+      </w:r>
+      <w:r>
+        <w:rPr>
+          <w:lang w:val="en-US"/>
+        </w:rPr>
+        <w:t>SchoolCTF</w:t>
+      </w:r>
+      <w:r>
+        <w:rPr>
+          <w:lang w:val="en-US"/>
+        </w:rPr>
+        <w:t xml:space="preserve"> </w:t>
+      </w:r>
+      <w:r>
+        <w:t>с её аналогами, было выявлено, что в платформе отсутствуют функции</w:t>
+      </w:r>
+      <w:r>
+        <w:t>, которые, в большинстве своем, присущи её аналогам. Исходя из данного факта, для доработки были сформулированы следующие опции:</w:t>
+      </w:r>
+    </w:p>
+    <w:p>
+      <w:pPr>
+        <w:pStyle w:val="a3"/>
+        <w:numPr>
+          <w:ilvl w:val="0"/>
+          <w:numId w:val="15"/>
+        </w:numPr>
+      </w:pPr>
+      <w:r>
+        <w:t>Добавление возможности динамического скорринга.</w:t>
+      </w:r>
+    </w:p>
+    <w:p>
+      <w:pPr>
+        <w:pStyle w:val="a3"/>
+        <w:numPr>
+          <w:ilvl w:val="0"/>
+          <w:numId w:val="15"/>
+        </w:numPr>
+      </w:pPr>
+      <w:r>
+        <w:t>Отображение дополнительной информации задачах.</w:t>
+      </w:r>
+    </w:p>
+    <w:p>
+      <w:pPr>
+        <w:pStyle w:val="a3"/>
+        <w:numPr>
+          <w:ilvl w:val="0"/>
+          <w:numId w:val="15"/>
+        </w:numPr>
+      </w:pPr>
+      <w:r>
+        <w:t>Ввод аналитики в виде графиков.</w:t>
+      </w:r>
+    </w:p>
+    <w:p>
+      <w:pPr>
+        <w:pStyle w:val="a3"/>
+        <w:numPr>
+          <w:ilvl w:val="0"/>
+          <w:numId w:val="15"/>
+        </w:numPr>
+      </w:pPr>
+      <w:r>
+        <w:t>Составление краткой инструкции по разворачиванию системы.</w:t>
+      </w:r>
+    </w:p>
+    <w:p>
+      <w:r>
+        <w:t>Так же, для повышения функциональности и уникальности системы, были выбраны следующие опции для доработки:</w:t>
+      </w:r>
+    </w:p>
+    <w:p>
+      <w:pPr>
+        <w:pStyle w:val="a3"/>
+        <w:numPr>
+          <w:ilvl w:val="0"/>
+          <w:numId w:val="16"/>
+        </w:numPr>
+      </w:pPr>
+      <w:r>
+        <w:t>Включение и отключение возможности регистрации через панель администратора.</w:t>
+      </w:r>
+    </w:p>
+    <w:p>
+      <w:pPr>
+        <w:pStyle w:val="a3"/>
+        <w:numPr>
+          <w:ilvl w:val="0"/>
+          <w:numId w:val="16"/>
+        </w:numPr>
+      </w:pPr>
+      <w:r>
+        <w:t>Выбор последовательности отображения заданий для участников соревнований.</w:t>
+      </w:r>
+    </w:p>
+    <w:p>
+      <w:r>
+        <w:t>Таким образом, путем сравнения различных жюрейных систем, был</w:t>
+      </w:r>
+      <w:r>
+        <w:t xml:space="preserve"> сформулирован список опций для доработки в функционале в</w:t>
+      </w:r>
+      <w:r>
+        <w:t xml:space="preserve"> выбранной </w:t>
+      </w:r>
+      <w:r>
+        <w:t xml:space="preserve">для </w:t>
+      </w:r>
+      <w:r>
+        <w:t xml:space="preserve">этой цели </w:t>
+      </w:r>
+      <w:r>
+        <w:t>пла</w:t>
+      </w:r>
+      <w:r>
+        <w:t>тформе.</w:t>
+      </w:r>
+      <w:bookmarkStart w:id="0" w:name="_GoBack"/>
+      <w:bookmarkEnd w:id="0"/>
+    </w:p>
     <w:p/>
     <w:p/>
     <w:p>
@@ -5354,6 +4967,95 @@
 <file path=word/numbering.xml><?xml version="1.0" encoding="utf-8"?>
 <w:numbering xmlns:wpc="http://schemas.microsoft.com/office/word/2010/wordprocessingCanvas" xmlns:mo="http://schemas.microsoft.com/office/mac/office/2008/main" xmlns:mc="http://schemas.openxmlformats.org/markup-compatibility/2006" xmlns:mv="urn:schemas-microsoft-com:mac:vml" xmlns:o="urn:schemas-microsoft-com:office:office" xmlns:r="http://schemas.openxmlformats.org/officeDocument/2006/relationships" xmlns:m="http://schemas.openxmlformats.org/officeDocument/2006/math" xmlns:v="urn:schemas-microsoft-com:vml" xmlns:wp14="http://schemas.microsoft.com/office/word/2010/wordprocessingDrawing" xmlns:wp="http://schemas.openxmlformats.org/drawingml/2006/wordprocessingDrawing" xmlns:w10="urn:schemas-microsoft-com:office:word" xmlns:w="http://schemas.openxmlformats.org/wordprocessingml/2006/main" xmlns:w14="http://schemas.microsoft.com/office/word/2010/wordml" xmlns:w15="http://schemas.microsoft.com/office/word/2012/wordml" xmlns:wpg="http://schemas.microsoft.com/office/word/2010/wordprocessingGroup" xmlns:wpi="http://schemas.microsoft.com/office/word/2010/wordprocessingInk" xmlns:wne="http://schemas.microsoft.com/office/word/2006/wordml" xmlns:wps="http://schemas.microsoft.com/office/word/2010/wordprocessingShape" mc:Ignorable="w14 w15 wp14">
   <w:abstractNum w:abstractNumId="0">
+    <w:nsid w:val="08154825"/>
+    <w:multiLevelType w:val="multilevel"/>
+    <w:tmpl w:val="4E50A12E"/>
+    <w:lvl w:ilvl="0">
+      <w:start w:val="1"/>
+      <w:numFmt w:val="decimal"/>
+      <w:lvlText w:val="%1."/>
+      <w:lvlJc w:val="left"/>
+      <w:pPr>
+        <w:ind w:left="1429" w:hanging="360"/>
+      </w:pPr>
+      <w:rPr>
+        <w:rFonts w:hint="default"/>
+      </w:rPr>
+    </w:lvl>
+    <w:lvl w:ilvl="1" w:tentative="1">
+      <w:start w:val="1"/>
+      <w:numFmt w:val="lowerLetter"/>
+      <w:lvlText w:val="%2."/>
+      <w:lvlJc w:val="left"/>
+      <w:pPr>
+        <w:ind w:left="2149" w:hanging="360"/>
+      </w:pPr>
+    </w:lvl>
+    <w:lvl w:ilvl="2" w:tentative="1">
+      <w:start w:val="1"/>
+      <w:numFmt w:val="lowerRoman"/>
+      <w:lvlText w:val="%3."/>
+      <w:lvlJc w:val="right"/>
+      <w:pPr>
+        <w:ind w:left="2869" w:hanging="180"/>
+      </w:pPr>
+    </w:lvl>
+    <w:lvl w:ilvl="3" w:tentative="1">
+      <w:start w:val="1"/>
+      <w:numFmt w:val="decimal"/>
+      <w:lvlText w:val="%4."/>
+      <w:lvlJc w:val="left"/>
+      <w:pPr>
+        <w:ind w:left="3589" w:hanging="360"/>
+      </w:pPr>
+    </w:lvl>
+    <w:lvl w:ilvl="4" w:tentative="1">
+      <w:start w:val="1"/>
+      <w:numFmt w:val="lowerLetter"/>
+      <w:lvlText w:val="%5."/>
+      <w:lvlJc w:val="left"/>
+      <w:pPr>
+        <w:ind w:left="4309" w:hanging="360"/>
+      </w:pPr>
+    </w:lvl>
+    <w:lvl w:ilvl="5" w:tentative="1">
+      <w:start w:val="1"/>
+      <w:numFmt w:val="lowerRoman"/>
+      <w:lvlText w:val="%6."/>
+      <w:lvlJc w:val="right"/>
+      <w:pPr>
+        <w:ind w:left="5029" w:hanging="180"/>
+      </w:pPr>
+    </w:lvl>
+    <w:lvl w:ilvl="6" w:tentative="1">
+      <w:start w:val="1"/>
+      <w:numFmt w:val="decimal"/>
+      <w:lvlText w:val="%7."/>
+      <w:lvlJc w:val="left"/>
+      <w:pPr>
+        <w:ind w:left="5749" w:hanging="360"/>
+      </w:pPr>
+    </w:lvl>
+    <w:lvl w:ilvl="7" w:tentative="1">
+      <w:start w:val="1"/>
+      <w:numFmt w:val="lowerLetter"/>
+      <w:lvlText w:val="%8."/>
+      <w:lvlJc w:val="left"/>
+      <w:pPr>
+        <w:ind w:left="6469" w:hanging="360"/>
+      </w:pPr>
+    </w:lvl>
+    <w:lvl w:ilvl="8" w:tentative="1">
+      <w:start w:val="1"/>
+      <w:numFmt w:val="lowerRoman"/>
+      <w:lvlText w:val="%9."/>
+      <w:lvlJc w:val="right"/>
+      <w:pPr>
+        <w:ind w:left="7189" w:hanging="180"/>
+      </w:pPr>
+    </w:lvl>
+  </w:abstractNum>
+  <w:abstractNum w:abstractNumId="1">
     <w:nsid w:val="136B36C7"/>
     <w:multiLevelType w:val="multilevel"/>
     <w:tmpl w:val="7786F3DC"/>
@@ -5466,7 +5168,7 @@
       </w:rPr>
     </w:lvl>
   </w:abstractNum>
-  <w:abstractNum w:abstractNumId="1">
+  <w:abstractNum w:abstractNumId="2">
     <w:nsid w:val="256C614D"/>
     <w:multiLevelType w:val="hybridMultilevel"/>
     <w:tmpl w:val="3F6C7E1C"/>
@@ -5579,7 +5281,7 @@
       </w:rPr>
     </w:lvl>
   </w:abstractNum>
-  <w:abstractNum w:abstractNumId="2">
+  <w:abstractNum w:abstractNumId="3">
     <w:nsid w:val="26CA3C86"/>
     <w:multiLevelType w:val="hybridMultilevel"/>
     <w:tmpl w:val="5D74BC18"/>
@@ -5668,7 +5370,7 @@
       </w:pPr>
     </w:lvl>
   </w:abstractNum>
-  <w:abstractNum w:abstractNumId="3">
+  <w:abstractNum w:abstractNumId="4">
     <w:nsid w:val="2A9B25CA"/>
     <w:multiLevelType w:val="hybridMultilevel"/>
     <w:tmpl w:val="EF182D8C"/>
@@ -5781,7 +5483,7 @@
       </w:rPr>
     </w:lvl>
   </w:abstractNum>
-  <w:abstractNum w:abstractNumId="4">
+  <w:abstractNum w:abstractNumId="5">
     <w:nsid w:val="3EF2054E"/>
     <w:multiLevelType w:val="hybridMultilevel"/>
     <w:tmpl w:val="4E384F96"/>
@@ -5867,7 +5569,7 @@
       </w:pPr>
     </w:lvl>
   </w:abstractNum>
-  <w:abstractNum w:abstractNumId="5">
+  <w:abstractNum w:abstractNumId="6">
     <w:nsid w:val="46FE31A3"/>
     <w:multiLevelType w:val="hybridMultilevel"/>
     <w:tmpl w:val="1248AB8E"/>
@@ -5980,10 +5682,10 @@
       </w:rPr>
     </w:lvl>
   </w:abstractNum>
-  <w:abstractNum w:abstractNumId="6">
+  <w:abstractNum w:abstractNumId="7">
     <w:nsid w:val="529A34BC"/>
     <w:multiLevelType w:val="hybridMultilevel"/>
-    <w:tmpl w:val="FE92AC6E"/>
+    <w:tmpl w:val="8724D3AE"/>
     <w:lvl w:ilvl="0" w:tplc="04190001">
       <w:start w:val="1"/>
       <w:numFmt w:val="bullet"/>
@@ -6093,7 +5795,185 @@
       </w:rPr>
     </w:lvl>
   </w:abstractNum>
-  <w:abstractNum w:abstractNumId="7">
+  <w:abstractNum w:abstractNumId="8">
+    <w:nsid w:val="56735282"/>
+    <w:multiLevelType w:val="hybridMultilevel"/>
+    <w:tmpl w:val="BD723770"/>
+    <w:lvl w:ilvl="0" w:tplc="F5F8ECD8">
+      <w:start w:val="1"/>
+      <w:numFmt w:val="decimal"/>
+      <w:lvlText w:val="%1."/>
+      <w:lvlJc w:val="left"/>
+      <w:pPr>
+        <w:ind w:left="1069" w:hanging="360"/>
+      </w:pPr>
+      <w:rPr>
+        <w:rFonts w:hint="default"/>
+      </w:rPr>
+    </w:lvl>
+    <w:lvl w:ilvl="1" w:tplc="04190019" w:tentative="1">
+      <w:start w:val="1"/>
+      <w:numFmt w:val="lowerLetter"/>
+      <w:lvlText w:val="%2."/>
+      <w:lvlJc w:val="left"/>
+      <w:pPr>
+        <w:ind w:left="1789" w:hanging="360"/>
+      </w:pPr>
+    </w:lvl>
+    <w:lvl w:ilvl="2" w:tplc="0419001B" w:tentative="1">
+      <w:start w:val="1"/>
+      <w:numFmt w:val="lowerRoman"/>
+      <w:lvlText w:val="%3."/>
+      <w:lvlJc w:val="right"/>
+      <w:pPr>
+        <w:ind w:left="2509" w:hanging="180"/>
+      </w:pPr>
+    </w:lvl>
+    <w:lvl w:ilvl="3" w:tplc="0419000F" w:tentative="1">
+      <w:start w:val="1"/>
+      <w:numFmt w:val="decimal"/>
+      <w:lvlText w:val="%4."/>
+      <w:lvlJc w:val="left"/>
+      <w:pPr>
+        <w:ind w:left="3229" w:hanging="360"/>
+      </w:pPr>
+    </w:lvl>
+    <w:lvl w:ilvl="4" w:tplc="04190019" w:tentative="1">
+      <w:start w:val="1"/>
+      <w:numFmt w:val="lowerLetter"/>
+      <w:lvlText w:val="%5."/>
+      <w:lvlJc w:val="left"/>
+      <w:pPr>
+        <w:ind w:left="3949" w:hanging="360"/>
+      </w:pPr>
+    </w:lvl>
+    <w:lvl w:ilvl="5" w:tplc="0419001B" w:tentative="1">
+      <w:start w:val="1"/>
+      <w:numFmt w:val="lowerRoman"/>
+      <w:lvlText w:val="%6."/>
+      <w:lvlJc w:val="right"/>
+      <w:pPr>
+        <w:ind w:left="4669" w:hanging="180"/>
+      </w:pPr>
+    </w:lvl>
+    <w:lvl w:ilvl="6" w:tplc="0419000F" w:tentative="1">
+      <w:start w:val="1"/>
+      <w:numFmt w:val="decimal"/>
+      <w:lvlText w:val="%7."/>
+      <w:lvlJc w:val="left"/>
+      <w:pPr>
+        <w:ind w:left="5389" w:hanging="360"/>
+      </w:pPr>
+    </w:lvl>
+    <w:lvl w:ilvl="7" w:tplc="04190019" w:tentative="1">
+      <w:start w:val="1"/>
+      <w:numFmt w:val="lowerLetter"/>
+      <w:lvlText w:val="%8."/>
+      <w:lvlJc w:val="left"/>
+      <w:pPr>
+        <w:ind w:left="6109" w:hanging="360"/>
+      </w:pPr>
+    </w:lvl>
+    <w:lvl w:ilvl="8" w:tplc="0419001B" w:tentative="1">
+      <w:start w:val="1"/>
+      <w:numFmt w:val="lowerRoman"/>
+      <w:lvlText w:val="%9."/>
+      <w:lvlJc w:val="right"/>
+      <w:pPr>
+        <w:ind w:left="6829" w:hanging="180"/>
+      </w:pPr>
+    </w:lvl>
+  </w:abstractNum>
+  <w:abstractNum w:abstractNumId="9">
+    <w:nsid w:val="5807434F"/>
+    <w:multiLevelType w:val="hybridMultilevel"/>
+    <w:tmpl w:val="7820D206"/>
+    <w:lvl w:ilvl="0" w:tplc="62D85E50">
+      <w:start w:val="1"/>
+      <w:numFmt w:val="decimal"/>
+      <w:lvlText w:val="%1﷒"/>
+      <w:lvlJc w:val="left"/>
+      <w:pPr>
+        <w:ind w:left="1069" w:hanging="360"/>
+      </w:pPr>
+      <w:rPr>
+        <w:rFonts w:hint="default"/>
+      </w:rPr>
+    </w:lvl>
+    <w:lvl w:ilvl="1" w:tplc="04190019" w:tentative="1">
+      <w:start w:val="1"/>
+      <w:numFmt w:val="lowerLetter"/>
+      <w:lvlText w:val="%2."/>
+      <w:lvlJc w:val="left"/>
+      <w:pPr>
+        <w:ind w:left="1789" w:hanging="360"/>
+      </w:pPr>
+    </w:lvl>
+    <w:lvl w:ilvl="2" w:tplc="0419001B" w:tentative="1">
+      <w:start w:val="1"/>
+      <w:numFmt w:val="lowerRoman"/>
+      <w:lvlText w:val="%3."/>
+      <w:lvlJc w:val="right"/>
+      <w:pPr>
+        <w:ind w:left="2509" w:hanging="180"/>
+      </w:pPr>
+    </w:lvl>
+    <w:lvl w:ilvl="3" w:tplc="0419000F" w:tentative="1">
+      <w:start w:val="1"/>
+      <w:numFmt w:val="decimal"/>
+      <w:lvlText w:val="%4."/>
+      <w:lvlJc w:val="left"/>
+      <w:pPr>
+        <w:ind w:left="3229" w:hanging="360"/>
+      </w:pPr>
+    </w:lvl>
+    <w:lvl w:ilvl="4" w:tplc="04190019" w:tentative="1">
+      <w:start w:val="1"/>
+      <w:numFmt w:val="lowerLetter"/>
+      <w:lvlText w:val="%5."/>
+      <w:lvlJc w:val="left"/>
+      <w:pPr>
+        <w:ind w:left="3949" w:hanging="360"/>
+      </w:pPr>
+    </w:lvl>
+    <w:lvl w:ilvl="5" w:tplc="0419001B" w:tentative="1">
+      <w:start w:val="1"/>
+      <w:numFmt w:val="lowerRoman"/>
+      <w:lvlText w:val="%6."/>
+      <w:lvlJc w:val="right"/>
+      <w:pPr>
+        <w:ind w:left="4669" w:hanging="180"/>
+      </w:pPr>
+    </w:lvl>
+    <w:lvl w:ilvl="6" w:tplc="0419000F" w:tentative="1">
+      <w:start w:val="1"/>
+      <w:numFmt w:val="decimal"/>
+      <w:lvlText w:val="%7."/>
+      <w:lvlJc w:val="left"/>
+      <w:pPr>
+        <w:ind w:left="5389" w:hanging="360"/>
+      </w:pPr>
+    </w:lvl>
+    <w:lvl w:ilvl="7" w:tplc="04190019" w:tentative="1">
+      <w:start w:val="1"/>
+      <w:numFmt w:val="lowerLetter"/>
+      <w:lvlText w:val="%8."/>
+      <w:lvlJc w:val="left"/>
+      <w:pPr>
+        <w:ind w:left="6109" w:hanging="360"/>
+      </w:pPr>
+    </w:lvl>
+    <w:lvl w:ilvl="8" w:tplc="0419001B" w:tentative="1">
+      <w:start w:val="1"/>
+      <w:numFmt w:val="lowerRoman"/>
+      <w:lvlText w:val="%9."/>
+      <w:lvlJc w:val="right"/>
+      <w:pPr>
+        <w:ind w:left="6829" w:hanging="180"/>
+      </w:pPr>
+    </w:lvl>
+  </w:abstractNum>
+  <w:abstractNum w:abstractNumId="10">
     <w:nsid w:val="6352085C"/>
     <w:multiLevelType w:val="hybridMultilevel"/>
     <w:tmpl w:val="30B604E2"/>
@@ -6182,7 +6062,96 @@
       </w:pPr>
     </w:lvl>
   </w:abstractNum>
-  <w:abstractNum w:abstractNumId="8">
+  <w:abstractNum w:abstractNumId="11">
+    <w:nsid w:val="64247A8D"/>
+    <w:multiLevelType w:val="hybridMultilevel"/>
+    <w:tmpl w:val="4E50A12E"/>
+    <w:lvl w:ilvl="0" w:tplc="330E3226">
+      <w:start w:val="1"/>
+      <w:numFmt w:val="decimal"/>
+      <w:lvlText w:val="%1."/>
+      <w:lvlJc w:val="left"/>
+      <w:pPr>
+        <w:ind w:left="1429" w:hanging="360"/>
+      </w:pPr>
+      <w:rPr>
+        <w:rFonts w:hint="default"/>
+      </w:rPr>
+    </w:lvl>
+    <w:lvl w:ilvl="1" w:tplc="04190019" w:tentative="1">
+      <w:start w:val="1"/>
+      <w:numFmt w:val="lowerLetter"/>
+      <w:lvlText w:val="%2."/>
+      <w:lvlJc w:val="left"/>
+      <w:pPr>
+        <w:ind w:left="2149" w:hanging="360"/>
+      </w:pPr>
+    </w:lvl>
+    <w:lvl w:ilvl="2" w:tplc="0419001B" w:tentative="1">
+      <w:start w:val="1"/>
+      <w:numFmt w:val="lowerRoman"/>
+      <w:lvlText w:val="%3."/>
+      <w:lvlJc w:val="right"/>
+      <w:pPr>
+        <w:ind w:left="2869" w:hanging="180"/>
+      </w:pPr>
+    </w:lvl>
+    <w:lvl w:ilvl="3" w:tplc="0419000F" w:tentative="1">
+      <w:start w:val="1"/>
+      <w:numFmt w:val="decimal"/>
+      <w:lvlText w:val="%4."/>
+      <w:lvlJc w:val="left"/>
+      <w:pPr>
+        <w:ind w:left="3589" w:hanging="360"/>
+      </w:pPr>
+    </w:lvl>
+    <w:lvl w:ilvl="4" w:tplc="04190019" w:tentative="1">
+      <w:start w:val="1"/>
+      <w:numFmt w:val="lowerLetter"/>
+      <w:lvlText w:val="%5."/>
+      <w:lvlJc w:val="left"/>
+      <w:pPr>
+        <w:ind w:left="4309" w:hanging="360"/>
+      </w:pPr>
+    </w:lvl>
+    <w:lvl w:ilvl="5" w:tplc="0419001B" w:tentative="1">
+      <w:start w:val="1"/>
+      <w:numFmt w:val="lowerRoman"/>
+      <w:lvlText w:val="%6."/>
+      <w:lvlJc w:val="right"/>
+      <w:pPr>
+        <w:ind w:left="5029" w:hanging="180"/>
+      </w:pPr>
+    </w:lvl>
+    <w:lvl w:ilvl="6" w:tplc="0419000F" w:tentative="1">
+      <w:start w:val="1"/>
+      <w:numFmt w:val="decimal"/>
+      <w:lvlText w:val="%7."/>
+      <w:lvlJc w:val="left"/>
+      <w:pPr>
+        <w:ind w:left="5749" w:hanging="360"/>
+      </w:pPr>
+    </w:lvl>
+    <w:lvl w:ilvl="7" w:tplc="04190019" w:tentative="1">
+      <w:start w:val="1"/>
+      <w:numFmt w:val="lowerLetter"/>
+      <w:lvlText w:val="%8."/>
+      <w:lvlJc w:val="left"/>
+      <w:pPr>
+        <w:ind w:left="6469" w:hanging="360"/>
+      </w:pPr>
+    </w:lvl>
+    <w:lvl w:ilvl="8" w:tplc="0419001B" w:tentative="1">
+      <w:start w:val="1"/>
+      <w:numFmt w:val="lowerRoman"/>
+      <w:lvlText w:val="%9."/>
+      <w:lvlJc w:val="right"/>
+      <w:pPr>
+        <w:ind w:left="7189" w:hanging="180"/>
+      </w:pPr>
+    </w:lvl>
+  </w:abstractNum>
+  <w:abstractNum w:abstractNumId="12">
     <w:nsid w:val="6A5B7D72"/>
     <w:multiLevelType w:val="multilevel"/>
     <w:tmpl w:val="B88441C8"/>
@@ -6295,7 +6264,7 @@
       </w:rPr>
     </w:lvl>
   </w:abstractNum>
-  <w:abstractNum w:abstractNumId="9">
+  <w:abstractNum w:abstractNumId="13">
     <w:nsid w:val="72876B38"/>
     <w:multiLevelType w:val="multilevel"/>
     <w:tmpl w:val="46FA727E"/>
@@ -6408,7 +6377,7 @@
       </w:rPr>
     </w:lvl>
   </w:abstractNum>
-  <w:abstractNum w:abstractNumId="10">
+  <w:abstractNum w:abstractNumId="14">
     <w:nsid w:val="7C522B60"/>
     <w:multiLevelType w:val="hybridMultilevel"/>
     <w:tmpl w:val="837EEB96"/>
@@ -6521,7 +6490,7 @@
       </w:rPr>
     </w:lvl>
   </w:abstractNum>
-  <w:abstractNum w:abstractNumId="11">
+  <w:abstractNum w:abstractNumId="15">
     <w:nsid w:val="7D0756EC"/>
     <w:multiLevelType w:val="multilevel"/>
     <w:tmpl w:val="5D74BC18"/>
@@ -6611,39 +6580,51 @@
     </w:lvl>
   </w:abstractNum>
   <w:num w:numId="1">
+    <w:abstractNumId w:val="12"/>
+  </w:num>
+  <w:num w:numId="2">
+    <w:abstractNumId w:val="3"/>
+  </w:num>
+  <w:num w:numId="3">
+    <w:abstractNumId w:val="15"/>
+  </w:num>
+  <w:num w:numId="4">
+    <w:abstractNumId w:val="7"/>
+  </w:num>
+  <w:num w:numId="5">
+    <w:abstractNumId w:val="10"/>
+  </w:num>
+  <w:num w:numId="6">
+    <w:abstractNumId w:val="5"/>
+  </w:num>
+  <w:num w:numId="7">
+    <w:abstractNumId w:val="2"/>
+  </w:num>
+  <w:num w:numId="8">
+    <w:abstractNumId w:val="6"/>
+  </w:num>
+  <w:num w:numId="9">
+    <w:abstractNumId w:val="4"/>
+  </w:num>
+  <w:num w:numId="10">
+    <w:abstractNumId w:val="14"/>
+  </w:num>
+  <w:num w:numId="11">
+    <w:abstractNumId w:val="13"/>
+  </w:num>
+  <w:num w:numId="12">
+    <w:abstractNumId w:val="1"/>
+  </w:num>
+  <w:num w:numId="13">
     <w:abstractNumId w:val="8"/>
   </w:num>
-  <w:num w:numId="2">
-    <w:abstractNumId w:val="2"/>
+  <w:num w:numId="14">
+    <w:abstractNumId w:val="9"/>
   </w:num>
-  <w:num w:numId="3">
+  <w:num w:numId="15">
     <w:abstractNumId w:val="11"/>
   </w:num>
-  <w:num w:numId="4">
-    <w:abstractNumId w:val="6"/>
-  </w:num>
-  <w:num w:numId="5">
-    <w:abstractNumId w:val="7"/>
-  </w:num>
-  <w:num w:numId="6">
-    <w:abstractNumId w:val="4"/>
-  </w:num>
-  <w:num w:numId="7">
-    <w:abstractNumId w:val="1"/>
-  </w:num>
-  <w:num w:numId="8">
-    <w:abstractNumId w:val="5"/>
-  </w:num>
-  <w:num w:numId="9">
-    <w:abstractNumId w:val="3"/>
-  </w:num>
-  <w:num w:numId="10">
-    <w:abstractNumId w:val="10"/>
-  </w:num>
-  <w:num w:numId="11">
-    <w:abstractNumId w:val="9"/>
-  </w:num>
-  <w:num w:numId="12">
+  <w:num w:numId="16">
     <w:abstractNumId w:val="0"/>
   </w:num>
 </w:numbering>
@@ -7248,6 +7229,108 @@
       </w:tblCellMar>
     </w:tblPr>
   </w:style>
+  <w:style w:type="character" w:styleId="aa">
+    <w:name w:val="annotation reference"/>
+    <w:basedOn w:val="a0"/>
+    <w:uiPriority w:val="99"/>
+    <w:semiHidden/>
+    <w:unhideWhenUsed/>
+    <w:rsid w:val="007D47F2"/>
+    <w:rPr>
+      <w:sz w:val="18"/>
+      <w:szCs w:val="18"/>
+    </w:rPr>
+  </w:style>
+  <w:style w:type="paragraph" w:styleId="ab">
+    <w:name w:val="annotation text"/>
+    <w:basedOn w:val="a"/>
+    <w:link w:val="ac"/>
+    <w:uiPriority w:val="99"/>
+    <w:semiHidden/>
+    <w:unhideWhenUsed/>
+    <w:rsid w:val="007D47F2"/>
+    <w:pPr>
+      <w:spacing w:line="240" w:lineRule="auto"/>
+    </w:pPr>
+    <w:rPr>
+      <w:sz w:val="24"/>
+      <w:szCs w:val="24"/>
+    </w:rPr>
+  </w:style>
+  <w:style w:type="character" w:customStyle="1" w:styleId="ac">
+    <w:name w:val="Текст примечания Знак"/>
+    <w:basedOn w:val="a0"/>
+    <w:link w:val="ab"/>
+    <w:uiPriority w:val="99"/>
+    <w:semiHidden/>
+    <w:rsid w:val="007D47F2"/>
+    <w:rPr>
+      <w:rFonts w:ascii="Times New Roman" w:hAnsi="Times New Roman"/>
+      <w:sz w:val="24"/>
+      <w:szCs w:val="24"/>
+    </w:rPr>
+  </w:style>
+  <w:style w:type="paragraph" w:styleId="ad">
+    <w:name w:val="annotation subject"/>
+    <w:basedOn w:val="ab"/>
+    <w:next w:val="ab"/>
+    <w:link w:val="ae"/>
+    <w:uiPriority w:val="99"/>
+    <w:semiHidden/>
+    <w:unhideWhenUsed/>
+    <w:rsid w:val="007D47F2"/>
+    <w:rPr>
+      <w:b/>
+      <w:bCs/>
+      <w:sz w:val="20"/>
+      <w:szCs w:val="20"/>
+    </w:rPr>
+  </w:style>
+  <w:style w:type="character" w:customStyle="1" w:styleId="ae">
+    <w:name w:val="Тема примечания Знак"/>
+    <w:basedOn w:val="ac"/>
+    <w:link w:val="ad"/>
+    <w:uiPriority w:val="99"/>
+    <w:semiHidden/>
+    <w:rsid w:val="007D47F2"/>
+    <w:rPr>
+      <w:rFonts w:ascii="Times New Roman" w:hAnsi="Times New Roman"/>
+      <w:b/>
+      <w:bCs/>
+      <w:sz w:val="20"/>
+      <w:szCs w:val="20"/>
+    </w:rPr>
+  </w:style>
+  <w:style w:type="paragraph" w:styleId="af">
+    <w:name w:val="Balloon Text"/>
+    <w:basedOn w:val="a"/>
+    <w:link w:val="af0"/>
+    <w:uiPriority w:val="99"/>
+    <w:semiHidden/>
+    <w:unhideWhenUsed/>
+    <w:rsid w:val="007D47F2"/>
+    <w:pPr>
+      <w:spacing w:after="0" w:line="240" w:lineRule="auto"/>
+    </w:pPr>
+    <w:rPr>
+      <w:rFonts w:cs="Times New Roman"/>
+      <w:sz w:val="18"/>
+      <w:szCs w:val="18"/>
+    </w:rPr>
+  </w:style>
+  <w:style w:type="character" w:customStyle="1" w:styleId="af0">
+    <w:name w:val="Текст выноски Знак"/>
+    <w:basedOn w:val="a0"/>
+    <w:link w:val="af"/>
+    <w:uiPriority w:val="99"/>
+    <w:semiHidden/>
+    <w:rsid w:val="007D47F2"/>
+    <w:rPr>
+      <w:rFonts w:ascii="Times New Roman" w:hAnsi="Times New Roman" w:cs="Times New Roman"/>
+      <w:sz w:val="18"/>
+      <w:szCs w:val="18"/>
+    </w:rPr>
+  </w:style>
 </w:styles>
 </file>
 
@@ -7517,7 +7600,7 @@
 </file>
 
 <file path=customXml/itemProps1.xml><?xml version="1.0" encoding="utf-8"?>
-<ds:datastoreItem xmlns:ds="http://schemas.openxmlformats.org/officeDocument/2006/customXml" ds:itemID="{58385B88-72F4-404D-B066-2716558B7FCD}">
+<ds:datastoreItem xmlns:ds="http://schemas.openxmlformats.org/officeDocument/2006/customXml" ds:itemID="{DFC5AC52-3854-9F4C-85F6-F88A07AC8F52}">
   <ds:schemaRefs>
     <ds:schemaRef ds:uri="http://schemas.openxmlformats.org/officeDocument/2006/bibliography"/>
   </ds:schemaRefs>

--- a/Diplom.docx
+++ b/Diplom.docx
@@ -4801,7 +4801,13 @@
         </w:numPr>
       </w:pPr>
       <w:r>
-        <w:t>Добавление возможности динамического скорринга.</w:t>
+        <w:t>д</w:t>
+      </w:r>
+      <w:r>
+        <w:t>обавление возм</w:t>
+      </w:r>
+      <w:r>
+        <w:t>ожности динамического скорринга;</w:t>
       </w:r>
     </w:p>
     <w:p>
@@ -4813,7 +4819,40 @@
         </w:numPr>
       </w:pPr>
       <w:r>
-        <w:t>Отображение дополнительной информации задачах.</w:t>
+        <w:t>о</w:t>
+      </w:r>
+      <w:r>
+        <w:t>тображение до</w:t>
+      </w:r>
+      <w:r>
+        <w:t>полнительной информации задачах:</w:t>
+      </w:r>
+    </w:p>
+    <w:p>
+      <w:pPr>
+        <w:pStyle w:val="a3"/>
+        <w:ind w:left="2124" w:firstLine="0"/>
+      </w:pPr>
+      <w:r>
+        <w:t>2.1 имя автора задачи;</w:t>
+      </w:r>
+    </w:p>
+    <w:p>
+      <w:pPr>
+        <w:pStyle w:val="a3"/>
+        <w:ind w:left="2124" w:firstLine="0"/>
+      </w:pPr>
+      <w:r>
+        <w:t>2.2 рейтинг сложности задачи;</w:t>
+      </w:r>
+    </w:p>
+    <w:p>
+      <w:pPr>
+        <w:pStyle w:val="a3"/>
+        <w:ind w:left="2124" w:firstLine="0"/>
+      </w:pPr>
+      <w:r>
+        <w:t>2.3 список названий команд, решивших задачу;</w:t>
       </w:r>
     </w:p>
     <w:p>
@@ -4825,7 +4864,7 @@
         </w:numPr>
       </w:pPr>
       <w:r>
-        <w:t>Ввод аналитики в виде графиков.</w:t>
+        <w:t>ввод аналитики в виде графиков;</w:t>
       </w:r>
     </w:p>
     <w:p>
@@ -4837,12 +4876,36 @@
         </w:numPr>
       </w:pPr>
       <w:r>
-        <w:t>Составление краткой инструкции по разворачиванию системы.</w:t>
-      </w:r>
-    </w:p>
-    <w:p>
-      <w:r>
-        <w:t>Так же, для повышения функциональности и уникальности системы, были выбраны следующие опции для доработки:</w:t>
+        <w:t>с</w:t>
+      </w:r>
+      <w:r>
+        <w:t>оставление краткой инструкции п</w:t>
+      </w:r>
+      <w:r>
+        <w:t>о разворачиванию системы;</w:t>
+      </w:r>
+    </w:p>
+    <w:p>
+      <w:pPr>
+        <w:pStyle w:val="a3"/>
+        <w:numPr>
+          <w:ilvl w:val="0"/>
+          <w:numId w:val="15"/>
+        </w:numPr>
+      </w:pPr>
+      <w:r>
+        <w:t>отображение всплывающих уведомлений с текстом, заданным организаторами;</w:t>
+      </w:r>
+    </w:p>
+    <w:p>
+      <w:r>
+        <w:t>Так же, для повышения функцио</w:t>
+      </w:r>
+      <w:r>
+        <w:t>нальности и уникальности платфомы</w:t>
+      </w:r>
+      <w:r>
+        <w:t>, были выбраны следующие опции для доработки:</w:t>
       </w:r>
     </w:p>
     <w:p>
@@ -4854,7 +4917,13 @@
         </w:numPr>
       </w:pPr>
       <w:r>
-        <w:t>Включение и отключение возможности регистрации через панель администратора.</w:t>
+        <w:t>в</w:t>
+      </w:r>
+      <w:r>
+        <w:t>ключение и отключение возможности регистра</w:t>
+      </w:r>
+      <w:r>
+        <w:t>ции через панель администратора;</w:t>
       </w:r>
     </w:p>
     <w:p>
@@ -4866,11 +4935,15 @@
         </w:numPr>
       </w:pPr>
       <w:r>
-        <w:t>Выбор последовательности отображения заданий для участников соревнований.</w:t>
-      </w:r>
-    </w:p>
-    <w:p>
-      <w:r>
+        <w:t>в</w:t>
+      </w:r>
+      <w:r>
+        <w:t>ыбор последовательности отображения заданий для участников соревнований.</w:t>
+      </w:r>
+    </w:p>
+    <w:p>
+      <w:r>
+        <w:lastRenderedPageBreak/>
         <w:t>Таким образом, путем сравнения различных жюрейных систем, был</w:t>
       </w:r>
       <w:r>
@@ -4890,9 +4963,48 @@
       </w:r>
       <w:r>
         <w:t>тформе.</w:t>
+      </w:r>
+    </w:p>
+    <w:p/>
+    <w:p>
+      <w:pPr>
+        <w:pStyle w:val="1"/>
+        <w:numPr>
+          <w:ilvl w:val="1"/>
+          <w:numId w:val="12"/>
+        </w:numPr>
+      </w:pPr>
+      <w:r>
+        <w:t>Описание планируемого результата</w:t>
+      </w:r>
+    </w:p>
+    <w:p>
+      <w:pPr>
+        <w:pStyle w:val="a3"/>
+        <w:ind w:left="914" w:firstLine="0"/>
+      </w:pPr>
+    </w:p>
+    <w:p>
+      <w:r>
+        <w:t xml:space="preserve">В результате выполнения цели данной работы планируется осуществление доработок системы </w:t>
+      </w:r>
+      <w:r>
+        <w:rPr>
+          <w:lang w:val="en-US"/>
+        </w:rPr>
+        <w:t>SchoolCTF</w:t>
+      </w:r>
+      <w:r>
+        <w:t>, описанных в п. 1.3 выпускной квалификационной работы.</w:t>
+      </w:r>
+      <w:r>
+        <w:t xml:space="preserve"> </w:t>
       </w:r>
       <w:bookmarkStart w:id="0" w:name="_GoBack"/>
       <w:bookmarkEnd w:id="0"/>
+      <w:r>
+        <w:t xml:space="preserve"> </w:t>
+      </w:r>
     </w:p>
     <w:p/>
     <w:p/>
@@ -6064,9 +6176,9 @@
   </w:abstractNum>
   <w:abstractNum w:abstractNumId="11">
     <w:nsid w:val="64247A8D"/>
-    <w:multiLevelType w:val="hybridMultilevel"/>
-    <w:tmpl w:val="4E50A12E"/>
-    <w:lvl w:ilvl="0" w:tplc="330E3226">
+    <w:multiLevelType w:val="multilevel"/>
+    <w:tmpl w:val="823A696E"/>
+    <w:lvl w:ilvl="0">
       <w:start w:val="1"/>
       <w:numFmt w:val="decimal"/>
       <w:lvlText w:val="%1."/>
@@ -6078,77 +6190,109 @@
         <w:rFonts w:hint="default"/>
       </w:rPr>
     </w:lvl>
-    <w:lvl w:ilvl="1" w:tplc="04190019" w:tentative="1">
-      <w:start w:val="1"/>
-      <w:numFmt w:val="lowerLetter"/>
-      <w:lvlText w:val="%2."/>
-      <w:lvlJc w:val="left"/>
-      <w:pPr>
-        <w:ind w:left="2149" w:hanging="360"/>
-      </w:pPr>
-    </w:lvl>
-    <w:lvl w:ilvl="2" w:tplc="0419001B" w:tentative="1">
-      <w:start w:val="1"/>
-      <w:numFmt w:val="lowerRoman"/>
-      <w:lvlText w:val="%3."/>
-      <w:lvlJc w:val="right"/>
-      <w:pPr>
-        <w:ind w:left="2869" w:hanging="180"/>
-      </w:pPr>
-    </w:lvl>
-    <w:lvl w:ilvl="3" w:tplc="0419000F" w:tentative="1">
+    <w:lvl w:ilvl="1">
       <w:start w:val="1"/>
       <w:numFmt w:val="decimal"/>
-      <w:lvlText w:val="%4."/>
-      <w:lvlJc w:val="left"/>
-      <w:pPr>
-        <w:ind w:left="3589" w:hanging="360"/>
-      </w:pPr>
-    </w:lvl>
-    <w:lvl w:ilvl="4" w:tplc="04190019" w:tentative="1">
-      <w:start w:val="1"/>
-      <w:numFmt w:val="lowerLetter"/>
-      <w:lvlText w:val="%5."/>
-      <w:lvlJc w:val="left"/>
-      <w:pPr>
-        <w:ind w:left="4309" w:hanging="360"/>
-      </w:pPr>
-    </w:lvl>
-    <w:lvl w:ilvl="5" w:tplc="0419001B" w:tentative="1">
-      <w:start w:val="1"/>
-      <w:numFmt w:val="lowerRoman"/>
-      <w:lvlText w:val="%6."/>
-      <w:lvlJc w:val="right"/>
-      <w:pPr>
-        <w:ind w:left="5029" w:hanging="180"/>
-      </w:pPr>
-    </w:lvl>
-    <w:lvl w:ilvl="6" w:tplc="0419000F" w:tentative="1">
+      <w:isLgl/>
+      <w:lvlText w:val="%1.%2."/>
+      <w:lvlJc w:val="left"/>
+      <w:pPr>
+        <w:ind w:left="2149" w:hanging="720"/>
+      </w:pPr>
+      <w:rPr>
+        <w:rFonts w:hint="default"/>
+      </w:rPr>
+    </w:lvl>
+    <w:lvl w:ilvl="2">
       <w:start w:val="1"/>
       <w:numFmt w:val="decimal"/>
-      <w:lvlText w:val="%7."/>
-      <w:lvlJc w:val="left"/>
-      <w:pPr>
-        <w:ind w:left="5749" w:hanging="360"/>
-      </w:pPr>
-    </w:lvl>
-    <w:lvl w:ilvl="7" w:tplc="04190019" w:tentative="1">
-      <w:start w:val="1"/>
-      <w:numFmt w:val="lowerLetter"/>
-      <w:lvlText w:val="%8."/>
-      <w:lvlJc w:val="left"/>
-      <w:pPr>
-        <w:ind w:left="6469" w:hanging="360"/>
-      </w:pPr>
-    </w:lvl>
-    <w:lvl w:ilvl="8" w:tplc="0419001B" w:tentative="1">
-      <w:start w:val="1"/>
-      <w:numFmt w:val="lowerRoman"/>
-      <w:lvlText w:val="%9."/>
-      <w:lvlJc w:val="right"/>
-      <w:pPr>
-        <w:ind w:left="7189" w:hanging="180"/>
-      </w:pPr>
+      <w:isLgl/>
+      <w:lvlText w:val="%1.%2.%3."/>
+      <w:lvlJc w:val="left"/>
+      <w:pPr>
+        <w:ind w:left="2509" w:hanging="720"/>
+      </w:pPr>
+      <w:rPr>
+        <w:rFonts w:hint="default"/>
+      </w:rPr>
+    </w:lvl>
+    <w:lvl w:ilvl="3">
+      <w:start w:val="1"/>
+      <w:numFmt w:val="decimal"/>
+      <w:isLgl/>
+      <w:lvlText w:val="%1.%2.%3.%4."/>
+      <w:lvlJc w:val="left"/>
+      <w:pPr>
+        <w:ind w:left="3229" w:hanging="1080"/>
+      </w:pPr>
+      <w:rPr>
+        <w:rFonts w:hint="default"/>
+      </w:rPr>
+    </w:lvl>
+    <w:lvl w:ilvl="4">
+      <w:start w:val="1"/>
+      <w:numFmt w:val="decimal"/>
+      <w:isLgl/>
+      <w:lvlText w:val="%1.%2.%3.%4.%5."/>
+      <w:lvlJc w:val="left"/>
+      <w:pPr>
+        <w:ind w:left="3589" w:hanging="1080"/>
+      </w:pPr>
+      <w:rPr>
+        <w:rFonts w:hint="default"/>
+      </w:rPr>
+    </w:lvl>
+    <w:lvl w:ilvl="5">
+      <w:start w:val="1"/>
+      <w:numFmt w:val="decimal"/>
+      <w:isLgl/>
+      <w:lvlText w:val="%1.%2.%3.%4.%5.%6."/>
+      <w:lvlJc w:val="left"/>
+      <w:pPr>
+        <w:ind w:left="4309" w:hanging="1440"/>
+      </w:pPr>
+      <w:rPr>
+        <w:rFonts w:hint="default"/>
+      </w:rPr>
+    </w:lvl>
+    <w:lvl w:ilvl="6">
+      <w:start w:val="1"/>
+      <w:numFmt w:val="decimal"/>
+      <w:isLgl/>
+      <w:lvlText w:val="%1.%2.%3.%4.%5.%6.%7."/>
+      <w:lvlJc w:val="left"/>
+      <w:pPr>
+        <w:ind w:left="5029" w:hanging="1800"/>
+      </w:pPr>
+      <w:rPr>
+        <w:rFonts w:hint="default"/>
+      </w:rPr>
+    </w:lvl>
+    <w:lvl w:ilvl="7">
+      <w:start w:val="1"/>
+      <w:numFmt w:val="decimal"/>
+      <w:isLgl/>
+      <w:lvlText w:val="%1.%2.%3.%4.%5.%6.%7.%8."/>
+      <w:lvlJc w:val="left"/>
+      <w:pPr>
+        <w:ind w:left="5389" w:hanging="1800"/>
+      </w:pPr>
+      <w:rPr>
+        <w:rFonts w:hint="default"/>
+      </w:rPr>
+    </w:lvl>
+    <w:lvl w:ilvl="8">
+      <w:start w:val="1"/>
+      <w:numFmt w:val="decimal"/>
+      <w:isLgl/>
+      <w:lvlText w:val="%1.%2.%3.%4.%5.%6.%7.%8.%9."/>
+      <w:lvlJc w:val="left"/>
+      <w:pPr>
+        <w:ind w:left="6109" w:hanging="2160"/>
+      </w:pPr>
+      <w:rPr>
+        <w:rFonts w:hint="default"/>
+      </w:rPr>
     </w:lvl>
   </w:abstractNum>
   <w:abstractNum w:abstractNumId="12">
@@ -7600,7 +7744,7 @@
 </file>
 
 <file path=customXml/itemProps1.xml><?xml version="1.0" encoding="utf-8"?>
-<ds:datastoreItem xmlns:ds="http://schemas.openxmlformats.org/officeDocument/2006/customXml" ds:itemID="{DFC5AC52-3854-9F4C-85F6-F88A07AC8F52}">
+<ds:datastoreItem xmlns:ds="http://schemas.openxmlformats.org/officeDocument/2006/customXml" ds:itemID="{995E5185-1C6E-7744-B5CA-6D8E95640B35}">
   <ds:schemaRefs>
     <ds:schemaRef ds:uri="http://schemas.openxmlformats.org/officeDocument/2006/bibliography"/>
   </ds:schemaRefs>

--- a/Diplom.docx
+++ b/Diplom.docx
@@ -1,11 +1,10 @@
 
 <file path=word/document.xml><?xml version="1.0" encoding="utf-8"?>
-<w:document xmlns:wpc="http://schemas.microsoft.com/office/word/2010/wordprocessingCanvas" xmlns:mo="http://schemas.microsoft.com/office/mac/office/2008/main" xmlns:mc="http://schemas.openxmlformats.org/markup-compatibility/2006" xmlns:mv="urn:schemas-microsoft-com:mac:vml" xmlns:o="urn:schemas-microsoft-com:office:office" xmlns:r="http://schemas.openxmlformats.org/officeDocument/2006/relationships" xmlns:m="http://schemas.openxmlformats.org/officeDocument/2006/math" xmlns:v="urn:schemas-microsoft-com:vml" xmlns:wp14="http://schemas.microsoft.com/office/word/2010/wordprocessingDrawing" xmlns:wp="http://schemas.openxmlformats.org/drawingml/2006/wordprocessingDrawing" xmlns:w10="urn:schemas-microsoft-com:office:word" xmlns:w="http://schemas.openxmlformats.org/wordprocessingml/2006/main" xmlns:w14="http://schemas.microsoft.com/office/word/2010/wordml" xmlns:w15="http://schemas.microsoft.com/office/word/2012/wordml" xmlns:wpg="http://schemas.microsoft.com/office/word/2010/wordprocessingGroup" xmlns:wpi="http://schemas.microsoft.com/office/word/2010/wordprocessingInk" xmlns:wne="http://schemas.microsoft.com/office/word/2006/wordml" xmlns:wps="http://schemas.microsoft.com/office/word/2010/wordprocessingShape" mc:Ignorable="w14 w15 wp14">
+<w:document xmlns:wpc="http://schemas.microsoft.com/office/word/2010/wordprocessingCanvas" xmlns:mc="http://schemas.openxmlformats.org/markup-compatibility/2006" xmlns:o="urn:schemas-microsoft-com:office:office" xmlns:r="http://schemas.openxmlformats.org/officeDocument/2006/relationships" xmlns:m="http://schemas.openxmlformats.org/officeDocument/2006/math" xmlns:v="urn:schemas-microsoft-com:vml" xmlns:wp14="http://schemas.microsoft.com/office/word/2010/wordprocessingDrawing" xmlns:wp="http://schemas.openxmlformats.org/drawingml/2006/wordprocessingDrawing" xmlns:w10="urn:schemas-microsoft-com:office:word" xmlns:w="http://schemas.openxmlformats.org/wordprocessingml/2006/main" xmlns:w14="http://schemas.microsoft.com/office/word/2010/wordml" xmlns:w15="http://schemas.microsoft.com/office/word/2012/wordml" xmlns:wpg="http://schemas.microsoft.com/office/word/2010/wordprocessingGroup" xmlns:wpi="http://schemas.microsoft.com/office/word/2010/wordprocessingInk" xmlns:wne="http://schemas.microsoft.com/office/word/2006/wordml" xmlns:wps="http://schemas.microsoft.com/office/word/2010/wordprocessingShape" mc:Ignorable="w14 w15 wp14">
   <w:body>
     <w:p>
       <w:pPr>
         <w:pStyle w:val="1"/>
-        <w:jc w:val="center"/>
         <w:rPr>
           <w:rFonts w:cs="Times New Roman"/>
           <w:b/>
@@ -267,7 +266,33 @@
           <w:rFonts w:cs="Times New Roman"/>
           <w:lang w:val="en-US"/>
         </w:rPr>
-        <w:t>Capture the Flag</w:t>
+        <w:t>Capture</w:t>
+      </w:r>
+      <w:r>
+        <w:rPr>
+          <w:rFonts w:cs="Times New Roman"/>
+        </w:rPr>
+        <w:t xml:space="preserve"> </w:t>
+      </w:r>
+      <w:r>
+        <w:rPr>
+          <w:rFonts w:cs="Times New Roman"/>
+          <w:lang w:val="en-US"/>
+        </w:rPr>
+        <w:t>the</w:t>
+      </w:r>
+      <w:r>
+        <w:rPr>
+          <w:rFonts w:cs="Times New Roman"/>
+        </w:rPr>
+        <w:t xml:space="preserve"> </w:t>
+      </w:r>
+      <w:r>
+        <w:rPr>
+          <w:rFonts w:cs="Times New Roman"/>
+          <w:lang w:val="en-US"/>
+        </w:rPr>
+        <w:t>Flag</w:t>
       </w:r>
       <w:r>
         <w:rPr>
@@ -384,9 +409,41 @@
       <w:r>
         <w:rPr>
           <w:rFonts w:cs="Times New Roman"/>
-          <w:lang w:val="en-US"/>
-        </w:rPr>
-        <w:t>Жюрейные системы, предназначенные для проведения соревнований Capture the Flag</w:t>
+        </w:rPr>
+        <w:t xml:space="preserve">Жюрейные системы, предназначенные для проведения соревнований </w:t>
+      </w:r>
+      <w:r>
+        <w:rPr>
+          <w:rFonts w:cs="Times New Roman"/>
+          <w:lang w:val="en-US"/>
+        </w:rPr>
+        <w:t>Capture</w:t>
+      </w:r>
+      <w:r>
+        <w:rPr>
+          <w:rFonts w:cs="Times New Roman"/>
+        </w:rPr>
+        <w:t xml:space="preserve"> </w:t>
+      </w:r>
+      <w:r>
+        <w:rPr>
+          <w:rFonts w:cs="Times New Roman"/>
+          <w:lang w:val="en-US"/>
+        </w:rPr>
+        <w:t>the</w:t>
+      </w:r>
+      <w:r>
+        <w:rPr>
+          <w:rFonts w:cs="Times New Roman"/>
+        </w:rPr>
+        <w:t xml:space="preserve"> </w:t>
+      </w:r>
+      <w:r>
+        <w:rPr>
+          <w:rFonts w:cs="Times New Roman"/>
+          <w:lang w:val="en-US"/>
+        </w:rPr>
+        <w:t>Flag</w:t>
       </w:r>
       <w:r>
         <w:rPr>
@@ -776,7 +833,6 @@
         <w:jc w:val="both"/>
         <w:rPr>
           <w:rFonts w:cs="Times New Roman"/>
-          <w:lang w:val="en-US"/>
         </w:rPr>
       </w:pPr>
       <w:r>
@@ -802,7 +858,6 @@
     <w:p>
       <w:pPr>
         <w:pStyle w:val="1"/>
-        <w:jc w:val="center"/>
         <w:rPr>
           <w:rFonts w:cs="Times New Roman"/>
           <w:b/>
@@ -854,7 +909,13 @@
           <w:rFonts w:cs="Times New Roman"/>
           <w:lang w:val="en-US"/>
         </w:rPr>
-        <w:t>CTF-</w:t>
+        <w:t>CTF</w:t>
+      </w:r>
+      <w:r>
+        <w:rPr>
+          <w:rFonts w:cs="Times New Roman"/>
+        </w:rPr>
+        <w:t>-</w:t>
       </w:r>
       <w:r>
         <w:rPr>
@@ -865,11 +926,6 @@
     </w:p>
     <w:p/>
     <w:p>
-      <w:pPr>
-        <w:rPr>
-          <w:lang w:val="en-US"/>
-        </w:rPr>
-      </w:pPr>
       <w:r>
         <w:t>Существующи</w:t>
       </w:r>
@@ -880,7 +936,10 @@
         <w:rPr>
           <w:lang w:val="en-US"/>
         </w:rPr>
-        <w:t>CTF-</w:t>
+        <w:t>CTF</w:t>
+      </w:r>
+      <w:r>
+        <w:t>-</w:t>
       </w:r>
       <w:r>
         <w:t xml:space="preserve">соревнования бывают двух видов: </w:t>
@@ -950,33 +1009,31 @@
       </w:r>
     </w:p>
     <w:p>
-      <w:pPr>
-        <w:rPr>
-          <w:lang w:val="en-US"/>
-        </w:rPr>
-      </w:pPr>
-      <w:r>
-        <w:rPr>
-          <w:lang w:val="en-US"/>
-        </w:rPr>
-        <w:t xml:space="preserve">Attack defense это </w:t>
-      </w:r>
-      <w:r>
-        <w:rPr>
-          <w:lang w:val="en-US"/>
-        </w:rPr>
+      <w:r>
+        <w:rPr>
+          <w:lang w:val="en-US"/>
+        </w:rPr>
+        <w:t>Attack</w:t>
+      </w:r>
+      <w:r>
+        <w:t xml:space="preserve"> </w:t>
+      </w:r>
+      <w:r>
+        <w:rPr>
+          <w:lang w:val="en-US"/>
+        </w:rPr>
+        <w:t>defense</w:t>
+      </w:r>
+      <w:r>
+        <w:t xml:space="preserve"> это </w:t>
+      </w:r>
+      <w:r>
         <w:t>тип</w:t>
       </w:r>
       <w:r>
-        <w:rPr>
-          <w:lang w:val="en-US"/>
-        </w:rPr>
         <w:t xml:space="preserve"> соревнований, в котором участникам необходимо получить доступ к серверу противника, при этом удержав оборону своего сервера. Соревнования данного вида не совсем подходят для обучения, как правило, в н</w:t>
       </w:r>
       <w:r>
-        <w:rPr>
-          <w:lang w:val="en-US"/>
-        </w:rPr>
         <w:t>их участвуют игроки, которые уже имеют достаточно серьезные знания в данной области.</w:t>
       </w:r>
     </w:p>
@@ -1024,7 +1081,20 @@
           <w:rFonts w:cs="Times New Roman"/>
           <w:lang w:val="en-US"/>
         </w:rPr>
-        <w:t>task-based</w:t>
+        <w:t>task</w:t>
+      </w:r>
+      <w:r>
+        <w:rPr>
+          <w:rFonts w:cs="Times New Roman"/>
+        </w:rPr>
+        <w:t>-</w:t>
+      </w:r>
+      <w:r>
+        <w:rPr>
+          <w:rFonts w:cs="Times New Roman"/>
+          <w:lang w:val="en-US"/>
+        </w:rPr>
+        <w:t>based</w:t>
       </w:r>
       <w:r>
         <w:rPr>
@@ -1318,12 +1388,22 @@
         <w:rPr>
           <w:lang w:val="en-US"/>
         </w:rPr>
-        <w:t>tack-based</w:t>
+        <w:t>tack</w:t>
+      </w:r>
+      <w:r>
+        <w:t>-</w:t>
+      </w:r>
+      <w:r>
+        <w:rPr>
+          <w:lang w:val="en-US"/>
+        </w:rPr>
+        <w:t>based</w:t>
       </w:r>
       <w:r>
         <w:t>.</w:t>
       </w:r>
     </w:p>
+    <w:p/>
     <w:p>
       <w:pPr>
         <w:rPr>
@@ -1347,7 +1427,20 @@
           <w:rFonts w:cs="Times New Roman"/>
           <w:lang w:val="en-US"/>
         </w:rPr>
-        <w:t>tack-based</w:t>
+        <w:t>tack</w:t>
+      </w:r>
+      <w:r>
+        <w:rPr>
+          <w:rFonts w:cs="Times New Roman"/>
+        </w:rPr>
+        <w:t>-</w:t>
+      </w:r>
+      <w:r>
+        <w:rPr>
+          <w:rFonts w:cs="Times New Roman"/>
+          <w:lang w:val="en-US"/>
+        </w:rPr>
+        <w:t>based</w:t>
       </w:r>
       <w:r>
         <w:rPr>
@@ -1727,22 +1820,30 @@
     <w:p>
       <w:pPr>
         <w:pStyle w:val="2"/>
-        <w:numPr>
-          <w:ilvl w:val="1"/>
-          <w:numId w:val="1"/>
-        </w:numPr>
+        <w:ind w:firstLine="0"/>
       </w:pPr>
       <w:r>
         <w:lastRenderedPageBreak/>
+        <w:t xml:space="preserve">1.3 </w:t>
+      </w:r>
+      <w:r>
         <w:t>Обзор существующих жюрейных систем</w:t>
       </w:r>
     </w:p>
+    <w:p/>
     <w:p>
       <w:pPr>
         <w:pStyle w:val="1"/>
-      </w:pPr>
-      <w:r>
-        <w:t xml:space="preserve">1.2.1 </w:t>
+        <w:jc w:val="left"/>
+      </w:pPr>
+      <w:r>
+        <w:t>1.</w:t>
+      </w:r>
+      <w:r>
+        <w:t>3</w:t>
+      </w:r>
+      <w:r>
+        <w:t xml:space="preserve">.1 </w:t>
       </w:r>
       <w:r>
         <w:t xml:space="preserve">Обзор жюрейной платформы </w:t>
@@ -1948,6 +2049,7 @@
         <w:ind w:left="1429" w:firstLine="0"/>
       </w:pPr>
       <w:r>
+        <w:lastRenderedPageBreak/>
         <w:t>Может использоваться организаторами соревнований для различных це</w:t>
       </w:r>
       <w:r>
@@ -1963,7 +2065,6 @@
         </w:numPr>
       </w:pPr>
       <w:r>
-        <w:lastRenderedPageBreak/>
         <w:t>Отложенная установка временных рамок соревнования.</w:t>
       </w:r>
     </w:p>
@@ -2186,6 +2287,7 @@
         </w:numPr>
       </w:pPr>
       <w:r>
+        <w:lastRenderedPageBreak/>
         <w:t>(нужно спросить, какие недостатки у системы)</w:t>
       </w:r>
     </w:p>
@@ -2197,8 +2299,13 @@
     </w:p>
     <w:p>
       <w:r>
-        <w:lastRenderedPageBreak/>
-        <w:t xml:space="preserve">1.2.2 </w:t>
+        <w:t>1.</w:t>
+      </w:r>
+      <w:r>
+        <w:t>3</w:t>
+      </w:r>
+      <w:r>
+        <w:t xml:space="preserve">.2 </w:t>
       </w:r>
       <w:r>
         <w:t>Обзор жюрейной системы «</w:t>
@@ -2435,17 +2542,14 @@
         <w:ind w:left="1429" w:firstLine="0"/>
       </w:pPr>
       <w:r>
+        <w:lastRenderedPageBreak/>
         <w:t>Является главным критерием любой системы: так как система поддает</w:t>
       </w:r>
       <w:r>
         <w:t xml:space="preserve">ся большой нагрузке, она должна </w:t>
       </w:r>
       <w:r>
-        <w:t xml:space="preserve">уметь справляться с </w:t>
-      </w:r>
-      <w:r>
-        <w:lastRenderedPageBreak/>
-        <w:t>неравномерным напряжением, при этом не теряя в производительности.</w:t>
+        <w:t>уметь справляться с неравномерным напряжением, при этом не теряя в производительности.</w:t>
       </w:r>
     </w:p>
     <w:p>
@@ -2629,11 +2733,18 @@
         <w:rPr>
           <w:sz w:val="28"/>
         </w:rPr>
-        <w:t xml:space="preserve"> имеет очень хорошую поддержку в лице своих разработчиков. Во время разработки и доведения до совершенства данного проекта, система получала регулярные обновления, которые можно отследить по обновлениям на </w:t>
+        <w:t xml:space="preserve"> имеет очень хорошую поддержку в лице своих разработчиков. Во время разработки </w:t>
       </w:r>
       <w:r>
         <w:rPr>
           <w:sz w:val="28"/>
+        </w:rPr>
+        <w:lastRenderedPageBreak/>
+        <w:t xml:space="preserve">и доведения до совершенства данного проекта, система получала регулярные обновления, которые можно отследить по обновлениям на </w:t>
+      </w:r>
+      <w:r>
+        <w:rPr>
+          <w:sz w:val="28"/>
           <w:lang w:val="en-US"/>
         </w:rPr>
         <w:t>GitHub</w:t>
@@ -2642,14 +2753,7 @@
         <w:rPr>
           <w:sz w:val="28"/>
         </w:rPr>
-        <w:t xml:space="preserve">. </w:t>
-      </w:r>
-      <w:r>
-        <w:rPr>
-          <w:sz w:val="28"/>
-        </w:rPr>
-        <w:lastRenderedPageBreak/>
-        <w:t>Платформа была спроектирована по аналогии со своими зарубежными кон</w:t>
+        <w:t>. Платформа была спроектирована по аналогии со своими зарубежными кон</w:t>
       </w:r>
       <w:r>
         <w:rPr>
@@ -2676,15 +2780,11 @@
     </w:p>
     <w:p>
       <w:pPr>
-        <w:pStyle w:val="a3"/>
-        <w:numPr>
-          <w:ilvl w:val="2"/>
-          <w:numId w:val="12"/>
-        </w:numPr>
-        <w:rPr>
-          <w:lang w:val="en-US"/>
-        </w:rPr>
-      </w:pPr>
+        <w:ind w:left="708" w:firstLine="0"/>
+      </w:pPr>
+      <w:r>
+        <w:t xml:space="preserve">1.3.3 </w:t>
+      </w:r>
       <w:r>
         <w:t xml:space="preserve">Обзор жюрейной системы </w:t>
       </w:r>
@@ -2789,12 +2889,15 @@
         <w:t>Интерфейс системы прост и незамысловат: его можно отредактировать под нужды участников, но изначальн</w:t>
       </w:r>
       <w:r>
-        <w:t>о он сделан в черно-белых тонах. Нерешенные задания выделены синим цветом, решенные – зеленым. Есть доступ к своему профилю, квестам, а также к турнирной таблице.</w:t>
-      </w:r>
-    </w:p>
-    <w:p>
+        <w:t xml:space="preserve">о он сделан в черно-белых тонах. </w:t>
+      </w:r>
       <w:r>
         <w:lastRenderedPageBreak/>
+        <w:t>Нерешенные задания выделены синим цветом, решенные – зеленым. Есть доступ к своему профилю, квестам, а также к турнирной таблице.</w:t>
+      </w:r>
+    </w:p>
+    <w:p>
+      <w:r>
         <w:t xml:space="preserve">Платформа от </w:t>
       </w:r>
       <w:r>
@@ -2910,7 +3013,11 @@
         <w:t>Hackerdom</w:t>
       </w:r>
       <w:r>
-        <w:t xml:space="preserve"> регулярно обновляется, для каждых соревнований выпускается своя, немного модифицированная, полноценная версия системы, которую потом разработчики любезно выкладывают на </w:t>
+        <w:t xml:space="preserve"> регулярно обновляется, для каждых соревнований выпускается своя, немного модифицированная, полноценная версия системы, которую потом разработчики любезно </w:t>
+      </w:r>
+      <w:r>
+        <w:lastRenderedPageBreak/>
+        <w:t xml:space="preserve">выкладывают на </w:t>
       </w:r>
       <w:r>
         <w:rPr>
@@ -2919,11 +3026,7 @@
         <w:t>GitHub</w:t>
       </w:r>
       <w:r>
-        <w:t xml:space="preserve">. Там же находятся и задания с прошедших соревнований, который можно решать, тем самым </w:t>
-      </w:r>
-      <w:r>
-        <w:lastRenderedPageBreak/>
-        <w:t>тренируясь, и даже использовать в своих собственных состязаниях.</w:t>
+        <w:t>. Там же находятся и задания с прошедших соревнований, который можно решать, тем самым тренируясь, и даже использовать в своих собственных состязаниях.</w:t>
       </w:r>
     </w:p>
     <w:p>
@@ -3022,7 +3125,13 @@
     </w:p>
     <w:p>
       <w:r>
-        <w:t>1.2.4</w:t>
+        <w:t>1.</w:t>
+      </w:r>
+      <w:r>
+        <w:t>3</w:t>
+      </w:r>
+      <w:r>
+        <w:t>.4</w:t>
       </w:r>
       <w:r>
         <w:t xml:space="preserve"> </w:t>
@@ -3086,6 +3195,7 @@
     </w:p>
     <w:p>
       <w:r>
+        <w:lastRenderedPageBreak/>
         <w:t xml:space="preserve">Параллельно с развитием основной компании и поглощением дочерних, </w:t>
       </w:r>
       <w:r>
@@ -3122,11 +3232,7 @@
         <w:t>Flag</w:t>
       </w:r>
       <w:r>
-        <w:t xml:space="preserve">. Изначально соревнования проводились только на уровне </w:t>
-      </w:r>
-      <w:r>
-        <w:lastRenderedPageBreak/>
-        <w:t xml:space="preserve">колледжа, а целью компании было помочь детям школьного возраста открыть для себя мир информационных технологий и компьютерной безопасности. Со временем аудитория на соревнованиях расширилась, и </w:t>
+        <w:t xml:space="preserve">. Изначально соревнования проводились только на уровне колледжа, а целью компании было помочь детям школьного возраста открыть для себя мир информационных технологий и компьютерной безопасности. Со временем аудитория на соревнованиях расширилась, и </w:t>
       </w:r>
       <w:r>
         <w:rPr>
@@ -3321,7 +3427,11 @@
         <w:t>индиго и красный</w:t>
       </w:r>
       <w:r>
-        <w:t>). Сами задания размещаются не в простой табличке, а на карте мира: каждый квест находится в своей стране. На этой же карте можно увидеть, какие еще команды решили задания. По бокам от карты, как в популярных играх, находятся меню с список других команд, списком решенных заданий и многим другим.</w:t>
+        <w:t xml:space="preserve">). Сами задания размещаются не в простой табличке, а на карте мира: каждый квест находится в своей стране. На этой же карте можно увидеть, какие еще </w:t>
+      </w:r>
+      <w:r>
+        <w:lastRenderedPageBreak/>
+        <w:t>команды решили задания. По бокам от карты, как в популярных играх, находятся меню с список других команд, списком решенных заданий и многим другим.</w:t>
       </w:r>
     </w:p>
     <w:p>
@@ -3333,7 +3443,6 @@
         </w:numPr>
       </w:pPr>
       <w:r>
-        <w:lastRenderedPageBreak/>
         <w:t>Доступность</w:t>
       </w:r>
     </w:p>
@@ -3518,6 +3627,7 @@
     </w:p>
     <w:p>
       <w:r>
+        <w:lastRenderedPageBreak/>
         <w:t>В целом</w:t>
       </w:r>
       <w:r>
@@ -3530,11 +3640,7 @@
         <w:t>FBCTF</w:t>
       </w:r>
       <w:r>
-        <w:t xml:space="preserve"> довольно сильно отличается от своих конкурентов, начиная интерфейсом и заканчивая кодом. Тем не менее, он является </w:t>
-      </w:r>
-      <w:r>
-        <w:lastRenderedPageBreak/>
-        <w:t xml:space="preserve">довольно хорошей платформой для проведения соревнований </w:t>
+        <w:t xml:space="preserve"> довольно сильно отличается от своих конкурентов, начиная интерфейсом и заканчивая кодом. Тем не менее, он является довольно хорошей платформой для проведения соревнований </w:t>
       </w:r>
       <w:r>
         <w:rPr>
@@ -3571,15 +3677,11 @@
     </w:p>
     <w:p>
       <w:pPr>
-        <w:pStyle w:val="a3"/>
-        <w:numPr>
-          <w:ilvl w:val="2"/>
-          <w:numId w:val="12"/>
-        </w:numPr>
-        <w:rPr>
-          <w:lang w:val="en-US"/>
-        </w:rPr>
-      </w:pPr>
+        <w:ind w:left="708" w:firstLine="0"/>
+      </w:pPr>
+      <w:r>
+        <w:t xml:space="preserve">1.3.5 </w:t>
+      </w:r>
       <w:r>
         <w:t xml:space="preserve">Обзор жюрейной системы </w:t>
       </w:r>
@@ -3591,15 +3693,6 @@
       </w:r>
     </w:p>
     <w:p>
-      <w:pPr>
-        <w:pStyle w:val="a3"/>
-        <w:ind w:left="1428" w:firstLine="0"/>
-        <w:rPr>
-          <w:lang w:val="en-US"/>
-        </w:rPr>
-      </w:pPr>
-    </w:p>
-    <w:p>
       <w:r>
         <w:t xml:space="preserve">Платформа для проведения </w:t>
       </w:r>
@@ -3663,9 +3756,6 @@
         <w:t xml:space="preserve">рнуть любому человеку, даже тому, у кого нет опыта в проведении </w:t>
       </w:r>
       <w:r>
-        <w:rPr>
-          <w:lang w:val="en-US"/>
-        </w:rPr>
         <w:t>подобных состязаний.</w:t>
       </w:r>
       <w:r>
@@ -3748,9 +3838,6 @@
       <w:pPr>
         <w:pStyle w:val="a3"/>
         <w:ind w:left="1429" w:firstLine="0"/>
-        <w:rPr>
-          <w:lang w:val="en-US"/>
-        </w:rPr>
       </w:pPr>
       <w:r>
         <w:t xml:space="preserve">Данная платформа является полностью открытым ПО, его исходный код выложен на </w:t>
@@ -3759,21 +3846,18 @@
         <w:rPr>
           <w:lang w:val="en-US"/>
         </w:rPr>
-        <w:t xml:space="preserve">GitHub </w:t>
+        <w:t>GitHub</w:t>
+      </w:r>
+      <w:r>
+        <w:t xml:space="preserve"> </w:t>
       </w:r>
     </w:p>
     <w:p>
       <w:pPr>
         <w:pStyle w:val="a3"/>
         <w:ind w:left="1429" w:firstLine="0"/>
-        <w:rPr>
-          <w:lang w:val="en-US"/>
-        </w:rPr>
-      </w:pPr>
-      <w:r>
-        <w:rPr>
-          <w:lang w:val="en-US"/>
-        </w:rPr>
+      </w:pPr>
+      <w:r>
         <w:t>(хз какие тут еще есть достоинства)</w:t>
       </w:r>
     </w:p>
@@ -3943,10 +4027,17 @@
     <w:p>
       <w:pPr>
         <w:pStyle w:val="1"/>
+        <w:jc w:val="left"/>
       </w:pPr>
       <w:r>
         <w:lastRenderedPageBreak/>
-        <w:t>1.2.6 Итоговая сравните</w:t>
+        <w:t>1.</w:t>
+      </w:r>
+      <w:r>
+        <w:t>3</w:t>
+      </w:r>
+      <w:r>
+        <w:t>.6 Итоговая сравните</w:t>
       </w:r>
       <w:r>
         <w:t>льная таблица функционала обозреваемых систем</w:t>
@@ -4357,14 +4448,8 @@
           <w:p>
             <w:pPr>
               <w:ind w:firstLine="0"/>
-              <w:rPr>
-                <w:lang w:val="en-US"/>
-              </w:rPr>
             </w:pPr>
             <w:r>
-              <w:rPr>
-                <w:lang w:val="en-US"/>
-              </w:rPr>
               <w:t>Различные виды аналитики (таблицы, графики и т.д.)</w:t>
             </w:r>
           </w:p>
@@ -4752,12 +4837,43 @@
     <w:p>
       <w:pPr>
         <w:pStyle w:val="1"/>
-      </w:pPr>
-      <w:r>
-        <w:t xml:space="preserve">1.3 Список доработок для жюрейной системы </w:t>
-      </w:r>
-      <w:r>
-        <w:rPr>
+        <w:rPr>
+          <w:b/>
+        </w:rPr>
+      </w:pPr>
+      <w:r>
+        <w:rPr>
+          <w:b/>
+        </w:rPr>
+        <w:t>1.</w:t>
+      </w:r>
+      <w:r>
+        <w:rPr>
+          <w:b/>
+        </w:rPr>
+        <w:t>4</w:t>
+      </w:r>
+      <w:r>
+        <w:rPr>
+          <w:b/>
+        </w:rPr>
+        <w:t xml:space="preserve"> Список </w:t>
+      </w:r>
+      <w:r>
+        <w:rPr>
+          <w:b/>
+        </w:rPr>
+        <w:t xml:space="preserve">планируемых </w:t>
+      </w:r>
+      <w:r>
+        <w:rPr>
+          <w:b/>
+        </w:rPr>
+        <w:t xml:space="preserve">доработок для жюрейной системы </w:t>
+      </w:r>
+      <w:r>
+        <w:rPr>
+          <w:b/>
           <w:lang w:val="en-US"/>
         </w:rPr>
         <w:t>SchoolCTF</w:t>
@@ -4780,16 +4896,19 @@
         <w:t>SchoolCTF</w:t>
       </w:r>
       <w:r>
-        <w:rPr>
-          <w:lang w:val="en-US"/>
-        </w:rPr>
         <w:t xml:space="preserve"> </w:t>
       </w:r>
       <w:r>
         <w:t>с её аналогами, было выявлено, что в платформе отсутствуют функции</w:t>
       </w:r>
       <w:r>
-        <w:t>, которые, в большинстве своем, присущи её аналогам. Исходя из данного факта, для доработки были сформулированы следующие опции:</w:t>
+        <w:t xml:space="preserve">, которые, в большинстве своем, присущи её аналогам. Исходя из данного факта, для доработки были </w:t>
+      </w:r>
+      <w:r>
+        <w:t xml:space="preserve">кратко </w:t>
+      </w:r>
+      <w:r>
+        <w:t>сформулированы следующие опции:</w:t>
       </w:r>
     </w:p>
     <w:p>
@@ -4969,25 +5088,1557 @@
     <w:p>
       <w:pPr>
         <w:pStyle w:val="1"/>
+        <w:ind w:left="354" w:firstLine="0"/>
+        <w:rPr>
+          <w:b/>
+        </w:rPr>
+      </w:pPr>
+      <w:r>
+        <w:rPr>
+          <w:b/>
+        </w:rPr>
+        <w:t xml:space="preserve">1.5 </w:t>
+      </w:r>
+      <w:r>
+        <w:rPr>
+          <w:b/>
+        </w:rPr>
+        <w:t>Описание планируемого результата</w:t>
+      </w:r>
+    </w:p>
+    <w:p>
+      <w:pPr>
+        <w:pStyle w:val="a3"/>
+        <w:ind w:left="914" w:firstLine="0"/>
+      </w:pPr>
+    </w:p>
+    <w:p>
+      <w:r>
+        <w:t xml:space="preserve">В результате выполнения цели данной работы планируется осуществление доработок системы </w:t>
+      </w:r>
+      <w:r>
+        <w:rPr>
+          <w:lang w:val="en-US"/>
+        </w:rPr>
+        <w:t>SchoolCTF</w:t>
+      </w:r>
+      <w:r>
+        <w:t>, описанных в п. 1.3 выпускной квалификационной работы.</w:t>
+      </w:r>
+      <w:r>
+        <w:t xml:space="preserve"> </w:t>
+      </w:r>
+      <w:r>
+        <w:t xml:space="preserve"> </w:t>
+      </w:r>
+    </w:p>
+    <w:p>
+      <w:r>
+        <w:t>(</w:t>
+      </w:r>
+      <w:r>
+        <w:t>Тут еще какая-нибудь инфа).</w:t>
+      </w:r>
+    </w:p>
+    <w:p>
+      <w:pPr>
+        <w:spacing w:line="259" w:lineRule="auto"/>
+        <w:ind w:firstLine="0"/>
+      </w:pPr>
+      <w:r>
+        <w:br w:type="page"/>
+      </w:r>
+    </w:p>
+    <w:p>
+      <w:pPr>
+        <w:pStyle w:val="1"/>
+      </w:pPr>
+      <w:r>
+        <w:lastRenderedPageBreak/>
+        <w:t>СПЕЦИАЛЬНЫЙ РАЗДЕЛ</w:t>
+      </w:r>
+    </w:p>
+    <w:p/>
+    <w:p>
+      <w:pPr>
+        <w:pStyle w:val="2"/>
+      </w:pPr>
+      <w:r>
+        <w:t>2.1 Описание выбранного ПО для разработки (название переделать)</w:t>
+      </w:r>
+    </w:p>
+    <w:p>
+      <w:r>
+        <w:t>2.1.1 Выбор языка программирования для разработки.</w:t>
+      </w:r>
+    </w:p>
+    <w:p>
+      <w:r>
+        <w:t>К выполнению поставленной задачи можно подойти двумя путями:</w:t>
+      </w:r>
+    </w:p>
+    <w:p>
+      <w:pPr>
+        <w:pStyle w:val="a3"/>
         <w:numPr>
-          <w:ilvl w:val="1"/>
-          <w:numId w:val="12"/>
+          <w:ilvl w:val="0"/>
+          <w:numId w:val="17"/>
         </w:numPr>
       </w:pPr>
       <w:r>
-        <w:t>Описание планируемого результата</w:t>
-      </w:r>
-    </w:p>
-    <w:p>
-      <w:pPr>
-        <w:pStyle w:val="a3"/>
-        <w:ind w:left="914" w:firstLine="0"/>
-      </w:pPr>
-    </w:p>
-    <w:p>
-      <w:r>
-        <w:t xml:space="preserve">В результате выполнения цели данной работы планируется осуществление доработок системы </w:t>
-      </w:r>
+        <w:t>Переписать с нуля полученный проект</w:t>
+      </w:r>
+    </w:p>
+    <w:p>
+      <w:pPr>
+        <w:pStyle w:val="a3"/>
+        <w:numPr>
+          <w:ilvl w:val="0"/>
+          <w:numId w:val="17"/>
+        </w:numPr>
+      </w:pPr>
+      <w:r>
+        <w:t>Использовать готовую основу полученного проекта для последующих доработок</w:t>
+      </w:r>
+    </w:p>
+    <w:p>
+      <w:r>
+        <w:t>Рассмотрим первый вариант выполнения поставленной задачи.</w:t>
+      </w:r>
+    </w:p>
+    <w:p>
+      <w:pPr>
+        <w:rPr>
+          <w:lang w:val="en-US"/>
+        </w:rPr>
+      </w:pPr>
+      <w:r>
+        <w:t>Для качественного выполнения поставленн</w:t>
+      </w:r>
+      <w:r>
+        <w:t>ой</w:t>
+      </w:r>
+      <w:r>
+        <w:t xml:space="preserve"> задач</w:t>
+      </w:r>
+      <w:r>
+        <w:t>и</w:t>
+      </w:r>
+      <w:r>
+        <w:t xml:space="preserve"> необходим гибкий, современный язык программи</w:t>
+      </w:r>
+      <w:r>
+        <w:t xml:space="preserve">рования, который </w:t>
+      </w:r>
+      <w:r>
+        <w:t>осуществляет поддержку следующих пунктов:</w:t>
+      </w:r>
+    </w:p>
+    <w:p>
+      <w:pPr>
+        <w:pStyle w:val="a3"/>
+        <w:numPr>
+          <w:ilvl w:val="0"/>
+          <w:numId w:val="20"/>
+        </w:numPr>
+      </w:pPr>
+      <w:r>
+        <w:t>серверных фреймворков</w:t>
+      </w:r>
+      <w:r>
+        <w:t xml:space="preserve"> для разработки</w:t>
+      </w:r>
+      <w:r>
+        <w:t xml:space="preserve"> сайта</w:t>
+      </w:r>
+      <w:r>
+        <w:t>;</w:t>
+      </w:r>
+    </w:p>
+    <w:p>
+      <w:pPr>
+        <w:pStyle w:val="a3"/>
+        <w:numPr>
+          <w:ilvl w:val="0"/>
+          <w:numId w:val="20"/>
+        </w:numPr>
+      </w:pPr>
+      <w:r>
+        <w:t xml:space="preserve">использования </w:t>
+      </w:r>
+      <w:r>
+        <w:rPr>
+          <w:lang w:val="en-US"/>
+        </w:rPr>
+        <w:t>HTTP</w:t>
+      </w:r>
+      <w:r>
+        <w:t>-серверов</w:t>
+      </w:r>
+      <w:r>
+        <w:rPr>
+          <w:lang w:val="en-US"/>
+        </w:rPr>
+        <w:t>;</w:t>
+      </w:r>
+    </w:p>
+    <w:p>
+      <w:pPr>
+        <w:pStyle w:val="a3"/>
+        <w:numPr>
+          <w:ilvl w:val="0"/>
+          <w:numId w:val="20"/>
+        </w:numPr>
+      </w:pPr>
+      <w:r>
+        <w:t xml:space="preserve">написания </w:t>
+      </w:r>
+      <w:r>
+        <w:rPr>
+          <w:lang w:val="en-US"/>
+        </w:rPr>
+        <w:t>HTML</w:t>
+      </w:r>
+      <w:r>
+        <w:t>-страниц с нуля.</w:t>
+      </w:r>
+    </w:p>
+    <w:p>
+      <w:r>
+        <w:t>Рассмотрим несколько подходящих языков программирования, являющихся самыми</w:t>
+      </w:r>
+      <w:r>
+        <w:t xml:space="preserve"> популярными </w:t>
+      </w:r>
+      <w:r>
+        <w:t xml:space="preserve">для данной задачи </w:t>
+      </w:r>
+      <w:r>
+        <w:t>в настоящее время:</w:t>
+      </w:r>
+    </w:p>
+    <w:p>
+      <w:pPr>
+        <w:pStyle w:val="a3"/>
+        <w:numPr>
+          <w:ilvl w:val="0"/>
+          <w:numId w:val="21"/>
+        </w:numPr>
+      </w:pPr>
+      <w:r>
+        <w:t>Java</w:t>
+      </w:r>
+    </w:p>
+    <w:p>
+      <w:r>
+        <w:t xml:space="preserve">Java — </w:t>
+      </w:r>
+      <w:r>
+        <w:t>язык программирования</w:t>
+      </w:r>
+      <w:r>
+        <w:t xml:space="preserve">, используемый, в основном, </w:t>
+      </w:r>
+      <w:r>
+        <w:t>для разработки родных Android-приложе</w:t>
+      </w:r>
+      <w:r>
+        <w:t xml:space="preserve">ний для смартфонов и планшетов, а так же для разработки ПО для ОС </w:t>
+      </w:r>
+      <w:r>
+        <w:rPr>
+          <w:lang w:val="en-US"/>
+        </w:rPr>
+        <w:t>Windows</w:t>
+      </w:r>
+      <w:r>
+        <w:t xml:space="preserve">. </w:t>
+      </w:r>
+      <w:r>
+        <w:t xml:space="preserve">Популярность Java у разработчиков связана с простотой и надежностью языка, который обеспечивает долгосрочную совместимость написанных на нём продуктов. </w:t>
+      </w:r>
+      <w:r>
+        <w:t xml:space="preserve">Для разработки </w:t>
+      </w:r>
+      <w:r>
+        <w:rPr>
+          <w:lang w:val="en-US"/>
+        </w:rPr>
+        <w:t>web</w:t>
+      </w:r>
+      <w:r>
+        <w:t>-</w:t>
+      </w:r>
+      <w:r>
+        <w:t xml:space="preserve">страниц </w:t>
+      </w:r>
+      <w:r>
+        <w:rPr>
+          <w:lang w:val="en-US"/>
+        </w:rPr>
+        <w:t>Java</w:t>
+      </w:r>
+      <w:r>
+        <w:t xml:space="preserve"> </w:t>
+      </w:r>
+      <w:r>
+        <w:t xml:space="preserve">поддерживает </w:t>
+      </w:r>
+      <w:r>
+        <w:t xml:space="preserve">интерфейс под названием </w:t>
+      </w:r>
+      <w:r>
+        <w:t>Servlet</w:t>
+      </w:r>
+      <w:r>
+        <w:t xml:space="preserve">. Он взаимодействует с клиентом посредством принципа запрос-ответ. Для реализации </w:t>
+      </w:r>
+      <w:r>
+        <w:rPr>
+          <w:lang w:val="en-US"/>
+        </w:rPr>
+        <w:t>HTML</w:t>
+      </w:r>
+      <w:r>
+        <w:t xml:space="preserve">-страниц в </w:t>
+      </w:r>
+      <w:r>
+        <w:rPr>
+          <w:lang w:val="en-US"/>
+        </w:rPr>
+        <w:t>Java</w:t>
+      </w:r>
+      <w:r>
+        <w:t xml:space="preserve"> </w:t>
+      </w:r>
+      <w:r>
+        <w:t xml:space="preserve">используется технология </w:t>
+      </w:r>
+      <w:r>
+        <w:rPr>
+          <w:lang w:val="en-US"/>
+        </w:rPr>
+        <w:t>jsp</w:t>
+      </w:r>
+      <w:r>
+        <w:t xml:space="preserve">, задача </w:t>
+      </w:r>
+      <w:r>
+        <w:lastRenderedPageBreak/>
+        <w:t xml:space="preserve">которой динамически генерировать веб – страницы. Она имеет как статические, так и динамические компоненты. Статической частью </w:t>
+      </w:r>
+      <w:r>
+        <w:rPr>
+          <w:lang w:val="en-US"/>
+        </w:rPr>
+        <w:t>jsp</w:t>
+      </w:r>
+      <w:r>
+        <w:t xml:space="preserve"> являются исходные данные, которые сохранены в одном из текстовых форматов (обычно </w:t>
+      </w:r>
+      <w:r>
+        <w:rPr>
+          <w:lang w:val="en-US"/>
+        </w:rPr>
+        <w:t>HTML</w:t>
+      </w:r>
+      <w:r>
+        <w:t>)</w:t>
+      </w:r>
+      <w:r>
+        <w:t xml:space="preserve">. Краткая схема работы веб-программы на </w:t>
+      </w:r>
+      <w:r>
+        <w:rPr>
+          <w:lang w:val="en-US"/>
+        </w:rPr>
+        <w:t>Java</w:t>
+      </w:r>
+      <w:r>
+        <w:t xml:space="preserve"> выглядит следующим образом:</w:t>
+      </w:r>
+    </w:p>
+    <w:p>
+      <w:pPr>
+        <w:keepNext/>
+      </w:pPr>
+      <w:r>
+        <w:rPr>
+          <w:noProof/>
+          <w:lang w:eastAsia="ru-RU"/>
+        </w:rPr>
+        <w:drawing>
+          <wp:inline distT="0" distB="0" distL="0" distR="0" wp14:anchorId="217A3F5F" wp14:editId="5200CE15">
+            <wp:extent cx="4772025" cy="2773740"/>
+            <wp:effectExtent l="0" t="0" r="0" b="7620"/>
+            <wp:docPr id="1" name="Рисунок 1" descr="ÑÑ+ÐµÐ¼Ð° Ð²ÐµÐ± Ð¿ÑÐ¸Ð»Ð¾Ð¶ÐµÐ½Ð¸Ñ Ð´Ð¶Ð°Ð²Ð°"/>
+            <wp:cNvGraphicFramePr>
+              <a:graphicFrameLocks xmlns:a="http://schemas.openxmlformats.org/drawingml/2006/main" noChangeAspect="1"/>
+            </wp:cNvGraphicFramePr>
+            <a:graphic xmlns:a="http://schemas.openxmlformats.org/drawingml/2006/main">
+              <a:graphicData uri="http://schemas.openxmlformats.org/drawingml/2006/picture">
+                <pic:pic xmlns:pic="http://schemas.openxmlformats.org/drawingml/2006/picture">
+                  <pic:nvPicPr>
+                    <pic:cNvPr id="0" name="Picture 1" descr="ÑÑ+ÐµÐ¼Ð° Ð²ÐµÐ± Ð¿ÑÐ¸Ð»Ð¾Ð¶ÐµÐ½Ð¸Ñ Ð´Ð¶Ð°Ð²Ð°"/>
+                    <pic:cNvPicPr>
+                      <a:picLocks noChangeAspect="1" noChangeArrowheads="1"/>
+                    </pic:cNvPicPr>
+                  </pic:nvPicPr>
+                  <pic:blipFill>
+                    <a:blip r:embed="rId8">
+                      <a:extLst>
+                        <a:ext uri="{28A0092B-C50C-407E-A947-70E740481C1C}">
+                          <a14:useLocalDpi xmlns:a14="http://schemas.microsoft.com/office/drawing/2010/main" val="0"/>
+                        </a:ext>
+                      </a:extLst>
+                    </a:blip>
+                    <a:srcRect/>
+                    <a:stretch>
+                      <a:fillRect/>
+                    </a:stretch>
+                  </pic:blipFill>
+                  <pic:spPr bwMode="auto">
+                    <a:xfrm>
+                      <a:off x="0" y="0"/>
+                      <a:ext cx="4787425" cy="2782691"/>
+                    </a:xfrm>
+                    <a:prstGeom prst="rect">
+                      <a:avLst/>
+                    </a:prstGeom>
+                    <a:noFill/>
+                    <a:ln>
+                      <a:noFill/>
+                    </a:ln>
+                  </pic:spPr>
+                </pic:pic>
+              </a:graphicData>
+            </a:graphic>
+          </wp:inline>
+        </w:drawing>
+      </w:r>
+    </w:p>
+    <w:p>
+      <w:pPr>
+        <w:pStyle w:val="af1"/>
+        <w:jc w:val="center"/>
+        <w:rPr>
+          <w:i w:val="0"/>
+          <w:color w:val="auto"/>
+          <w:sz w:val="22"/>
+        </w:rPr>
+      </w:pPr>
+      <w:r>
+        <w:rPr>
+          <w:i w:val="0"/>
+          <w:color w:val="auto"/>
+          <w:sz w:val="22"/>
+        </w:rPr>
+        <w:t xml:space="preserve">Рисунок </w:t>
+      </w:r>
+      <w:r>
+        <w:rPr>
+          <w:i w:val="0"/>
+          <w:color w:val="auto"/>
+          <w:sz w:val="22"/>
+        </w:rPr>
+        <w:fldChar w:fldCharType="begin"/>
+      </w:r>
+      <w:r>
+        <w:rPr>
+          <w:i w:val="0"/>
+          <w:color w:val="auto"/>
+          <w:sz w:val="22"/>
+        </w:rPr>
+        <w:instrText xml:space="preserve"> SEQ Рисунок \* ARABIC </w:instrText>
+      </w:r>
+      <w:r>
+        <w:rPr>
+          <w:i w:val="0"/>
+          <w:color w:val="auto"/>
+          <w:sz w:val="22"/>
+        </w:rPr>
+        <w:fldChar w:fldCharType="separate"/>
+      </w:r>
+      <w:r>
+        <w:rPr>
+          <w:i w:val="0"/>
+          <w:noProof/>
+          <w:color w:val="auto"/>
+          <w:sz w:val="22"/>
+        </w:rPr>
+        <w:t>1</w:t>
+      </w:r>
+      <w:r>
+        <w:rPr>
+          <w:i w:val="0"/>
+          <w:color w:val="auto"/>
+          <w:sz w:val="22"/>
+        </w:rPr>
+        <w:fldChar w:fldCharType="end"/>
+      </w:r>
+      <w:r>
+        <w:rPr>
+          <w:i w:val="0"/>
+          <w:color w:val="auto"/>
+          <w:sz w:val="22"/>
+        </w:rPr>
+        <w:t xml:space="preserve">. Краткая схема работы веб-приложения, написанного на </w:t>
+      </w:r>
+      <w:r>
+        <w:rPr>
+          <w:i w:val="0"/>
+          <w:color w:val="auto"/>
+          <w:sz w:val="22"/>
+          <w:lang w:val="en-US"/>
+        </w:rPr>
+        <w:t>Java</w:t>
+      </w:r>
+    </w:p>
+    <w:p>
+      <w:pPr>
+        <w:pStyle w:val="a3"/>
+        <w:numPr>
+          <w:ilvl w:val="0"/>
+          <w:numId w:val="21"/>
+        </w:numPr>
+        <w:rPr>
+          <w:lang w:val="en-US"/>
+        </w:rPr>
+      </w:pPr>
+      <w:r>
+        <w:rPr>
+          <w:lang w:val="en-US"/>
+        </w:rPr>
+        <w:t>PHP</w:t>
+      </w:r>
+    </w:p>
+    <w:p>
+      <w:r>
+        <w:t xml:space="preserve">Язык программирования </w:t>
+      </w:r>
+      <w:r>
+        <w:rPr>
+          <w:lang w:val="en-US"/>
+        </w:rPr>
+        <w:t>PHP</w:t>
+      </w:r>
+      <w:r>
+        <w:t xml:space="preserve"> был сконструирован специально для веб-разработки, что является его главным достоинством. Его код можно встраивать напрямую в </w:t>
+      </w:r>
+      <w:r>
+        <w:rPr>
+          <w:lang w:val="en-US"/>
+        </w:rPr>
+        <w:t>HTML</w:t>
+      </w:r>
+      <w:r>
+        <w:t xml:space="preserve">-страницу. Он отделяется от основного кода </w:t>
+      </w:r>
+      <w:r>
+        <w:rPr>
+          <w:lang w:val="en-US"/>
+        </w:rPr>
+        <w:t>HTML</w:t>
+      </w:r>
+      <w:r>
+        <w:t xml:space="preserve">-страницами специальными начальными и конечными тегами. </w:t>
+      </w:r>
+      <w:r>
+        <w:t>К</w:t>
+      </w:r>
+      <w:r>
+        <w:t xml:space="preserve">аждый </w:t>
+      </w:r>
+      <w:r>
+        <w:rPr>
+          <w:lang w:val="en-US"/>
+        </w:rPr>
+        <w:t>PHP</w:t>
+      </w:r>
+      <w:r>
+        <w:t xml:space="preserve">-скрипт обрабатывается на сервере и генерирует </w:t>
+      </w:r>
+      <w:r>
+        <w:rPr>
+          <w:lang w:val="en-US"/>
+        </w:rPr>
+        <w:t>HTML</w:t>
+      </w:r>
+      <w:r>
+        <w:t xml:space="preserve">-страницу, которая отправляется клиенту. Данный язык программирования является очень простым в освоении, однако, большинство действий, которые в других языках можно не писать «руками» в </w:t>
+      </w:r>
+      <w:r>
+        <w:rPr>
+          <w:lang w:val="en-US"/>
+        </w:rPr>
+        <w:t>PHP</w:t>
+      </w:r>
+      <w:r>
+        <w:t xml:space="preserve"> необходимо прописывать вручную.</w:t>
+      </w:r>
+    </w:p>
+    <w:p>
+      <w:r>
+        <w:t xml:space="preserve">Для того чтобы </w:t>
+      </w:r>
+      <w:r>
+        <w:rPr>
+          <w:lang w:val="en-US"/>
+        </w:rPr>
+        <w:t>PHP</w:t>
+      </w:r>
+      <w:r>
+        <w:t xml:space="preserve">-скрипты корректно работали, необходимо подключать сервер к проекту. Как правило, разработчики подключают готовую сборку из сервера, самого языка </w:t>
+      </w:r>
+      <w:r>
+        <w:rPr>
+          <w:lang w:val="en-US"/>
+        </w:rPr>
+        <w:t>PHP</w:t>
+      </w:r>
+      <w:r>
+        <w:t xml:space="preserve">, и базы данных. Хорошим </w:t>
+      </w:r>
+      <w:r>
+        <w:lastRenderedPageBreak/>
+        <w:t xml:space="preserve">примером такого случая может служить </w:t>
+      </w:r>
+      <w:r>
+        <w:rPr>
+          <w:lang w:val="en-US"/>
+        </w:rPr>
+        <w:t>Denwer</w:t>
+      </w:r>
+      <w:r>
+        <w:t xml:space="preserve"> –</w:t>
+      </w:r>
+      <w:r>
+        <w:t xml:space="preserve"> набор, где содержатся все инструменты для веб-разработчика.</w:t>
+      </w:r>
+    </w:p>
+    <w:p>
+      <w:r>
+        <w:t xml:space="preserve">Краткая схема работы сайта, написанного на </w:t>
+      </w:r>
+      <w:r>
+        <w:rPr>
+          <w:lang w:val="en-US"/>
+        </w:rPr>
+        <w:t>PHP</w:t>
+      </w:r>
+      <w:r>
+        <w:t xml:space="preserve"> выглядит так:</w:t>
+      </w:r>
+    </w:p>
+    <w:p>
+      <w:pPr>
+        <w:keepNext/>
+      </w:pPr>
+      <w:r>
+        <w:rPr>
+          <w:noProof/>
+          <w:lang w:eastAsia="ru-RU"/>
+        </w:rPr>
+        <w:drawing>
+          <wp:inline distT="0" distB="0" distL="0" distR="0" wp14:anchorId="1B50FC1E" wp14:editId="020AAC13">
+            <wp:extent cx="5114925" cy="1877909"/>
+            <wp:effectExtent l="0" t="0" r="0" b="8255"/>
+            <wp:docPr id="2" name="Рисунок 2" descr="ÐÐ°ÑÑÐ¸Ð½ÐºÐ¸ Ð¿Ð¾ Ð·Ð°Ð¿ÑÐ¾ÑÑ ÑÑ+ÐµÐ¼Ð° ÑÐ°Ð±Ð¾ÑÑ ÑÐ°Ð¹ÑÐ° Ð½Ð° php"/>
+            <wp:cNvGraphicFramePr>
+              <a:graphicFrameLocks xmlns:a="http://schemas.openxmlformats.org/drawingml/2006/main" noChangeAspect="1"/>
+            </wp:cNvGraphicFramePr>
+            <a:graphic xmlns:a="http://schemas.openxmlformats.org/drawingml/2006/main">
+              <a:graphicData uri="http://schemas.openxmlformats.org/drawingml/2006/picture">
+                <pic:pic xmlns:pic="http://schemas.openxmlformats.org/drawingml/2006/picture">
+                  <pic:nvPicPr>
+                    <pic:cNvPr id="0" name="Picture 3" descr="ÐÐ°ÑÑÐ¸Ð½ÐºÐ¸ Ð¿Ð¾ Ð·Ð°Ð¿ÑÐ¾ÑÑ ÑÑ+ÐµÐ¼Ð° ÑÐ°Ð±Ð¾ÑÑ ÑÐ°Ð¹ÑÐ° Ð½Ð° php"/>
+                    <pic:cNvPicPr>
+                      <a:picLocks noChangeAspect="1" noChangeArrowheads="1"/>
+                    </pic:cNvPicPr>
+                  </pic:nvPicPr>
+                  <pic:blipFill>
+                    <a:blip r:embed="rId9">
+                      <a:extLst>
+                        <a:ext uri="{28A0092B-C50C-407E-A947-70E740481C1C}">
+                          <a14:useLocalDpi xmlns:a14="http://schemas.microsoft.com/office/drawing/2010/main" val="0"/>
+                        </a:ext>
+                      </a:extLst>
+                    </a:blip>
+                    <a:srcRect/>
+                    <a:stretch>
+                      <a:fillRect/>
+                    </a:stretch>
+                  </pic:blipFill>
+                  <pic:spPr bwMode="auto">
+                    <a:xfrm>
+                      <a:off x="0" y="0"/>
+                      <a:ext cx="5142754" cy="1888126"/>
+                    </a:xfrm>
+                    <a:prstGeom prst="rect">
+                      <a:avLst/>
+                    </a:prstGeom>
+                    <a:noFill/>
+                    <a:ln>
+                      <a:noFill/>
+                    </a:ln>
+                  </pic:spPr>
+                </pic:pic>
+              </a:graphicData>
+            </a:graphic>
+          </wp:inline>
+        </w:drawing>
+      </w:r>
+    </w:p>
+    <w:p>
+      <w:pPr>
+        <w:pStyle w:val="af1"/>
+        <w:jc w:val="center"/>
+        <w:rPr>
+          <w:i w:val="0"/>
+          <w:color w:val="auto"/>
+          <w:sz w:val="22"/>
+        </w:rPr>
+      </w:pPr>
+      <w:r>
+        <w:rPr>
+          <w:i w:val="0"/>
+          <w:color w:val="auto"/>
+          <w:sz w:val="22"/>
+        </w:rPr>
+        <w:t xml:space="preserve">Рисунок </w:t>
+      </w:r>
+      <w:r>
+        <w:rPr>
+          <w:i w:val="0"/>
+          <w:color w:val="auto"/>
+          <w:sz w:val="22"/>
+        </w:rPr>
+        <w:fldChar w:fldCharType="begin"/>
+      </w:r>
+      <w:r>
+        <w:rPr>
+          <w:i w:val="0"/>
+          <w:color w:val="auto"/>
+          <w:sz w:val="22"/>
+        </w:rPr>
+        <w:instrText xml:space="preserve"> SEQ Рисунок \* ARABIC </w:instrText>
+      </w:r>
+      <w:r>
+        <w:rPr>
+          <w:i w:val="0"/>
+          <w:color w:val="auto"/>
+          <w:sz w:val="22"/>
+        </w:rPr>
+        <w:fldChar w:fldCharType="separate"/>
+      </w:r>
+      <w:r>
+        <w:rPr>
+          <w:i w:val="0"/>
+          <w:noProof/>
+          <w:color w:val="auto"/>
+          <w:sz w:val="22"/>
+        </w:rPr>
+        <w:t>2</w:t>
+      </w:r>
+      <w:r>
+        <w:rPr>
+          <w:i w:val="0"/>
+          <w:color w:val="auto"/>
+          <w:sz w:val="22"/>
+        </w:rPr>
+        <w:fldChar w:fldCharType="end"/>
+      </w:r>
+      <w:r>
+        <w:rPr>
+          <w:i w:val="0"/>
+          <w:color w:val="auto"/>
+          <w:sz w:val="22"/>
+        </w:rPr>
+        <w:t xml:space="preserve">. Краткая схема работы сайта, написанного на </w:t>
+      </w:r>
+      <w:r>
+        <w:rPr>
+          <w:i w:val="0"/>
+          <w:color w:val="auto"/>
+          <w:sz w:val="22"/>
+          <w:lang w:val="en-US"/>
+        </w:rPr>
+        <w:t>PHP</w:t>
+      </w:r>
+    </w:p>
+    <w:p>
+      <w:r>
+        <w:t xml:space="preserve">В качестве серверного фреймворка </w:t>
+      </w:r>
+      <w:r>
+        <w:rPr>
+          <w:lang w:val="en-US"/>
+        </w:rPr>
+        <w:t>PHP</w:t>
+      </w:r>
+      <w:r>
+        <w:t xml:space="preserve"> поддерживает такой продукт как </w:t>
+      </w:r>
+      <w:r>
+        <w:rPr>
+          <w:lang w:val="en-US"/>
+        </w:rPr>
+        <w:t>Zend</w:t>
+      </w:r>
+      <w:r>
+        <w:t xml:space="preserve"> </w:t>
+      </w:r>
+      <w:r>
+        <w:rPr>
+          <w:lang w:val="en-US"/>
+        </w:rPr>
+        <w:t>Framework</w:t>
+      </w:r>
+      <w:r>
+        <w:t xml:space="preserve">, который свободно распространяется и основывается на принципах MVC </w:t>
+      </w:r>
+      <w:r>
+        <w:t>(</w:t>
+      </w:r>
+      <w:r>
+        <w:rPr>
+          <w:lang w:val="en-US"/>
+        </w:rPr>
+        <w:t>Model</w:t>
+      </w:r>
+      <w:r>
+        <w:t>-</w:t>
+      </w:r>
+      <w:r>
+        <w:rPr>
+          <w:lang w:val="en-US"/>
+        </w:rPr>
+        <w:t>View</w:t>
+      </w:r>
+      <w:r>
+        <w:t>-</w:t>
+      </w:r>
+      <w:r>
+        <w:rPr>
+          <w:lang w:val="en-US"/>
+        </w:rPr>
+        <w:t>Controller</w:t>
+      </w:r>
+      <w:r>
+        <w:t>)</w:t>
+      </w:r>
+      <w:r>
+        <w:t xml:space="preserve">. </w:t>
+      </w:r>
+      <w:r>
+        <w:rPr>
+          <w:lang w:val="en-US"/>
+        </w:rPr>
+        <w:t>MVC</w:t>
+      </w:r>
+      <w:r>
+        <w:t xml:space="preserve"> – это схема разделения данных</w:t>
+      </w:r>
+      <w:r>
+        <w:t xml:space="preserve"> (архитектурный шаблон)</w:t>
+      </w:r>
+      <w:r>
+        <w:t xml:space="preserve"> пользовательского приложения таким образом, что каждый из трех</w:t>
+      </w:r>
+      <w:r>
+        <w:t xml:space="preserve"> его</w:t>
+      </w:r>
+      <w:r>
+        <w:t xml:space="preserve"> компонентов (модель, представление, контроллер) может модифицирова</w:t>
+      </w:r>
+      <w:r>
+        <w:t>ться независимо друг от друга.</w:t>
+      </w:r>
+    </w:p>
+    <w:p>
+      <w:r>
+        <w:rPr>
+          <w:noProof/>
+        </w:rPr>
+        <mc:AlternateContent>
+          <mc:Choice Requires="wps">
+            <w:drawing>
+              <wp:anchor distT="0" distB="0" distL="114300" distR="114300" simplePos="0" relativeHeight="251660288" behindDoc="0" locked="0" layoutInCell="1" allowOverlap="1" wp14:anchorId="770E483F" wp14:editId="2A3491B7">
+                <wp:simplePos x="0" y="0"/>
+                <wp:positionH relativeFrom="column">
+                  <wp:posOffset>310515</wp:posOffset>
+                </wp:positionH>
+                <wp:positionV relativeFrom="paragraph">
+                  <wp:posOffset>3547745</wp:posOffset>
+                </wp:positionV>
+                <wp:extent cx="5057775" cy="635"/>
+                <wp:effectExtent l="0" t="0" r="0" b="0"/>
+                <wp:wrapTopAndBottom/>
+                <wp:docPr id="4" name="Надпись 4"/>
+                <wp:cNvGraphicFramePr/>
+                <a:graphic xmlns:a="http://schemas.openxmlformats.org/drawingml/2006/main">
+                  <a:graphicData uri="http://schemas.microsoft.com/office/word/2010/wordprocessingShape">
+                    <wps:wsp>
+                      <wps:cNvSpPr txBox="1"/>
+                      <wps:spPr>
+                        <a:xfrm>
+                          <a:off x="0" y="0"/>
+                          <a:ext cx="5057775" cy="635"/>
+                        </a:xfrm>
+                        <a:prstGeom prst="rect">
+                          <a:avLst/>
+                        </a:prstGeom>
+                        <a:solidFill>
+                          <a:prstClr val="white"/>
+                        </a:solidFill>
+                        <a:ln>
+                          <a:noFill/>
+                        </a:ln>
+                        <a:effectLst/>
+                      </wps:spPr>
+                      <wps:txbx>
+                        <w:txbxContent>
+                          <w:p>
+                            <w:pPr>
+                              <w:pStyle w:val="af1"/>
+                              <w:rPr>
+                                <w:i w:val="0"/>
+                                <w:noProof/>
+                                <w:color w:val="auto"/>
+                                <w:sz w:val="36"/>
+                              </w:rPr>
+                            </w:pPr>
+                            <w:r>
+                              <w:rPr>
+                                <w:i w:val="0"/>
+                                <w:color w:val="auto"/>
+                                <w:sz w:val="22"/>
+                              </w:rPr>
+                              <w:t xml:space="preserve">Рисунок </w:t>
+                            </w:r>
+                            <w:r>
+                              <w:rPr>
+                                <w:i w:val="0"/>
+                                <w:color w:val="auto"/>
+                                <w:sz w:val="22"/>
+                              </w:rPr>
+                              <w:fldChar w:fldCharType="begin"/>
+                            </w:r>
+                            <w:r>
+                              <w:rPr>
+                                <w:i w:val="0"/>
+                                <w:color w:val="auto"/>
+                                <w:sz w:val="22"/>
+                              </w:rPr>
+                              <w:instrText xml:space="preserve"> SEQ Рисунок \* ARABIC </w:instrText>
+                            </w:r>
+                            <w:r>
+                              <w:rPr>
+                                <w:i w:val="0"/>
+                                <w:color w:val="auto"/>
+                                <w:sz w:val="22"/>
+                              </w:rPr>
+                              <w:fldChar w:fldCharType="separate"/>
+                            </w:r>
+                            <w:r>
+                              <w:rPr>
+                                <w:i w:val="0"/>
+                                <w:noProof/>
+                                <w:color w:val="auto"/>
+                                <w:sz w:val="22"/>
+                              </w:rPr>
+                              <w:t>3</w:t>
+                            </w:r>
+                            <w:r>
+                              <w:rPr>
+                                <w:i w:val="0"/>
+                                <w:color w:val="auto"/>
+                                <w:sz w:val="22"/>
+                              </w:rPr>
+                              <w:fldChar w:fldCharType="end"/>
+                            </w:r>
+                            <w:r>
+                              <w:rPr>
+                                <w:i w:val="0"/>
+                                <w:color w:val="auto"/>
+                                <w:sz w:val="22"/>
+                              </w:rPr>
+                              <w:t xml:space="preserve">. Иллюстрация работы </w:t>
+                            </w:r>
+                            <w:r>
+                              <w:rPr>
+                                <w:i w:val="0"/>
+                                <w:color w:val="auto"/>
+                                <w:sz w:val="22"/>
+                              </w:rPr>
+                              <w:t>архитектурного шаблона</w:t>
+                            </w:r>
+                            <w:r>
+                              <w:rPr>
+                                <w:i w:val="0"/>
+                                <w:color w:val="auto"/>
+                                <w:sz w:val="22"/>
+                              </w:rPr>
+                              <w:t xml:space="preserve"> </w:t>
+                            </w:r>
+                            <w:r>
+                              <w:rPr>
+                                <w:i w:val="0"/>
+                                <w:color w:val="auto"/>
+                                <w:sz w:val="22"/>
+                                <w:lang w:val="en-US"/>
+                              </w:rPr>
+                              <w:t>MVC</w:t>
+                            </w:r>
+                          </w:p>
+                        </w:txbxContent>
+                      </wps:txbx>
+                      <wps:bodyPr rot="0" spcFirstLastPara="0" vertOverflow="overflow" horzOverflow="overflow" vert="horz" wrap="square" lIns="0" tIns="0" rIns="0" bIns="0" numCol="1" spcCol="0" rtlCol="0" fromWordArt="0" anchor="t" anchorCtr="0" forceAA="0" compatLnSpc="1">
+                        <a:prstTxWarp prst="textNoShape">
+                          <a:avLst/>
+                        </a:prstTxWarp>
+                        <a:spAutoFit/>
+                      </wps:bodyPr>
+                    </wps:wsp>
+                  </a:graphicData>
+                </a:graphic>
+              </wp:anchor>
+            </w:drawing>
+          </mc:Choice>
+          <mc:Fallback>
+            <w:pict>
+              <v:shapetype w14:anchorId="770E483F" id="_x0000_t202" coordsize="21600,21600" o:spt="202" path="m,l,21600r21600,l21600,xe">
+                <v:stroke joinstyle="miter"/>
+                <v:path gradientshapeok="t" o:connecttype="rect"/>
+              </v:shapetype>
+              <v:shape id="Надпись 4" o:spid="_x0000_s1026" type="#_x0000_t202" style="position:absolute;left:0;text-align:left;margin-left:24.45pt;margin-top:279.35pt;width:398.25pt;height:.05pt;z-index:251660288;visibility:visible;mso-wrap-style:square;mso-wrap-distance-left:9pt;mso-wrap-distance-top:0;mso-wrap-distance-right:9pt;mso-wrap-distance-bottom:0;mso-position-horizontal:absolute;mso-position-horizontal-relative:text;mso-position-vertical:absolute;mso-position-vertical-relative:text;v-text-anchor:top" o:gfxdata="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" stroked="f">
+                <v:textbox style="mso-fit-shape-to-text:t" inset="0,0,0,0">
+                  <w:txbxContent>
+                    <w:p>
+                      <w:pPr>
+                        <w:pStyle w:val="af1"/>
+                        <w:rPr>
+                          <w:i w:val="0"/>
+                          <w:noProof/>
+                          <w:color w:val="auto"/>
+                          <w:sz w:val="36"/>
+                        </w:rPr>
+                      </w:pPr>
+                      <w:r>
+                        <w:rPr>
+                          <w:i w:val="0"/>
+                          <w:color w:val="auto"/>
+                          <w:sz w:val="22"/>
+                        </w:rPr>
+                        <w:t xml:space="preserve">Рисунок </w:t>
+                      </w:r>
+                      <w:r>
+                        <w:rPr>
+                          <w:i w:val="0"/>
+                          <w:color w:val="auto"/>
+                          <w:sz w:val="22"/>
+                        </w:rPr>
+                        <w:fldChar w:fldCharType="begin"/>
+                      </w:r>
+                      <w:r>
+                        <w:rPr>
+                          <w:i w:val="0"/>
+                          <w:color w:val="auto"/>
+                          <w:sz w:val="22"/>
+                        </w:rPr>
+                        <w:instrText xml:space="preserve"> SEQ Рисунок \* ARABIC </w:instrText>
+                      </w:r>
+                      <w:r>
+                        <w:rPr>
+                          <w:i w:val="0"/>
+                          <w:color w:val="auto"/>
+                          <w:sz w:val="22"/>
+                        </w:rPr>
+                        <w:fldChar w:fldCharType="separate"/>
+                      </w:r>
+                      <w:r>
+                        <w:rPr>
+                          <w:i w:val="0"/>
+                          <w:noProof/>
+                          <w:color w:val="auto"/>
+                          <w:sz w:val="22"/>
+                        </w:rPr>
+                        <w:t>3</w:t>
+                      </w:r>
+                      <w:r>
+                        <w:rPr>
+                          <w:i w:val="0"/>
+                          <w:color w:val="auto"/>
+                          <w:sz w:val="22"/>
+                        </w:rPr>
+                        <w:fldChar w:fldCharType="end"/>
+                      </w:r>
+                      <w:r>
+                        <w:rPr>
+                          <w:i w:val="0"/>
+                          <w:color w:val="auto"/>
+                          <w:sz w:val="22"/>
+                        </w:rPr>
+                        <w:t xml:space="preserve">. Иллюстрация работы </w:t>
+                      </w:r>
+                      <w:r>
+                        <w:rPr>
+                          <w:i w:val="0"/>
+                          <w:color w:val="auto"/>
+                          <w:sz w:val="22"/>
+                        </w:rPr>
+                        <w:t>архитектурного шаблона</w:t>
+                      </w:r>
+                      <w:r>
+                        <w:rPr>
+                          <w:i w:val="0"/>
+                          <w:color w:val="auto"/>
+                          <w:sz w:val="22"/>
+                        </w:rPr>
+                        <w:t xml:space="preserve"> </w:t>
+                      </w:r>
+                      <w:r>
+                        <w:rPr>
+                          <w:i w:val="0"/>
+                          <w:color w:val="auto"/>
+                          <w:sz w:val="22"/>
+                          <w:lang w:val="en-US"/>
+                        </w:rPr>
+                        <w:t>MVC</w:t>
+                      </w:r>
+                    </w:p>
+                  </w:txbxContent>
+                </v:textbox>
+                <w10:wrap type="topAndBottom"/>
+              </v:shape>
+            </w:pict>
+          </mc:Fallback>
+        </mc:AlternateContent>
+      </w:r>
+      <w:r>
+        <w:t xml:space="preserve">Процесс </w:t>
+      </w:r>
+      <w:r>
+        <w:t>работы архитектурного шаблона</w:t>
+      </w:r>
+      <w:r>
+        <w:t xml:space="preserve"> мо</w:t>
+      </w:r>
+      <w:r>
+        <w:t>жно проиллюстрировать следующим изображением:</w:t>
+      </w:r>
+      <w:r>
+        <w:rPr>
+          <w:noProof/>
+          <w:lang w:eastAsia="ru-RU"/>
+        </w:rPr>
+        <w:t xml:space="preserve"> </w:t>
+      </w:r>
+      <w:r>
+        <w:rPr>
+          <w:noProof/>
+          <w:lang w:eastAsia="ru-RU"/>
+        </w:rPr>
+        <w:drawing>
+          <wp:inline distT="0" distB="0" distL="0" distR="0" wp14:anchorId="4D6E4AFC" wp14:editId="3AE734EB">
+            <wp:extent cx="4667250" cy="2831781"/>
+            <wp:effectExtent l="0" t="0" r="0" b="6985"/>
+            <wp:docPr id="5" name="Рисунок 5"/>
+            <wp:cNvGraphicFramePr>
+              <a:graphicFrameLocks xmlns:a="http://schemas.openxmlformats.org/drawingml/2006/main" noChangeAspect="1"/>
+            </wp:cNvGraphicFramePr>
+            <a:graphic xmlns:a="http://schemas.openxmlformats.org/drawingml/2006/main">
+              <a:graphicData uri="http://schemas.openxmlformats.org/drawingml/2006/picture">
+                <pic:pic xmlns:pic="http://schemas.openxmlformats.org/drawingml/2006/picture">
+                  <pic:nvPicPr>
+                    <pic:cNvPr id="1" name=""/>
+                    <pic:cNvPicPr/>
+                  </pic:nvPicPr>
+                  <pic:blipFill>
+                    <a:blip r:embed="rId10"/>
+                    <a:stretch>
+                      <a:fillRect/>
+                    </a:stretch>
+                  </pic:blipFill>
+                  <pic:spPr>
+                    <a:xfrm>
+                      <a:off x="0" y="0"/>
+                      <a:ext cx="4681215" cy="2840254"/>
+                    </a:xfrm>
+                    <a:prstGeom prst="rect">
+                      <a:avLst/>
+                    </a:prstGeom>
+                  </pic:spPr>
+                </pic:pic>
+              </a:graphicData>
+            </a:graphic>
+          </wp:inline>
+        </w:drawing>
+      </w:r>
+    </w:p>
+    <w:p>
+      <w:r>
+        <w:lastRenderedPageBreak/>
+        <w:t xml:space="preserve"> </w:t>
+      </w:r>
+      <w:r>
+        <w:rPr>
+          <w:lang w:val="en-US"/>
+        </w:rPr>
+        <w:t>MVC</w:t>
+      </w:r>
+      <w:r>
+        <w:t xml:space="preserve"> является популярной и современной схемой разделения данных, которая используется в большом количестве фреймворков.</w:t>
+      </w:r>
+    </w:p>
+    <w:p>
+      <w:pPr>
+        <w:pStyle w:val="a3"/>
+        <w:numPr>
+          <w:ilvl w:val="0"/>
+          <w:numId w:val="21"/>
+        </w:numPr>
+        <w:rPr>
+          <w:lang w:val="en-US"/>
+        </w:rPr>
+      </w:pPr>
+      <w:r>
+        <w:rPr>
+          <w:lang w:val="en-US"/>
+        </w:rPr>
+        <w:t>Ruby</w:t>
+      </w:r>
+    </w:p>
+    <w:p>
+      <w:r>
+        <w:rPr>
+          <w:lang w:val="en-US"/>
+        </w:rPr>
+        <w:t>Ruby</w:t>
+      </w:r>
+      <w:r>
+        <w:t xml:space="preserve"> </w:t>
+      </w:r>
+      <w:r>
+        <w:t xml:space="preserve">– это язык программирования, в котором соединяются части таких языков как </w:t>
+      </w:r>
+      <w:r>
+        <w:rPr>
+          <w:lang w:val="en-US"/>
+        </w:rPr>
+        <w:t>Perl</w:t>
+      </w:r>
+      <w:r>
+        <w:t xml:space="preserve">, </w:t>
+      </w:r>
+      <w:r>
+        <w:rPr>
+          <w:lang w:val="en-US"/>
+        </w:rPr>
+        <w:t>Smalltalk</w:t>
+      </w:r>
+      <w:r>
+        <w:t xml:space="preserve">, </w:t>
+      </w:r>
+      <w:r>
+        <w:rPr>
+          <w:lang w:val="en-US"/>
+        </w:rPr>
+        <w:t>Lisp</w:t>
+      </w:r>
+      <w:r>
+        <w:t xml:space="preserve">, </w:t>
+      </w:r>
+      <w:r>
+        <w:rPr>
+          <w:lang w:val="en-US"/>
+        </w:rPr>
+        <w:t>Eiffel</w:t>
+      </w:r>
+      <w:r>
+        <w:t xml:space="preserve"> и </w:t>
+      </w:r>
+      <w:r>
+        <w:rPr>
+          <w:lang w:val="en-US"/>
+        </w:rPr>
+        <w:t>Ada</w:t>
+      </w:r>
+      <w:r>
+        <w:t xml:space="preserve"> для того чтобы обеспечивать баланс между парадигмой функционального программирования и принципами императивного программ</w:t>
+      </w:r>
+      <w:r>
+        <w:t>ирования. Данный язык, по словам его автора, «прост снаружи, но с</w:t>
+      </w:r>
+      <w:r>
+        <w:t>ложен внутри, совсем как челове</w:t>
+      </w:r>
+      <w:r>
+        <w:t xml:space="preserve">к». </w:t>
+      </w:r>
+      <w:r>
+        <w:t xml:space="preserve">В данном языке всё является объектами. Его создатель оперировал убеждением о необходимости более мощного языка, чем </w:t>
+      </w:r>
+      <w:r>
+        <w:rPr>
+          <w:lang w:val="en-US"/>
+        </w:rPr>
+        <w:t>Perl</w:t>
+      </w:r>
+      <w:r>
+        <w:t xml:space="preserve"> и более объектно-ориентированного, чем </w:t>
+      </w:r>
+      <w:r>
+        <w:rPr>
+          <w:lang w:val="en-US"/>
+        </w:rPr>
+        <w:t>Python</w:t>
+      </w:r>
+      <w:r>
+        <w:t xml:space="preserve">. </w:t>
+      </w:r>
+      <w:r>
+        <w:rPr>
+          <w:lang w:val="en-US"/>
+        </w:rPr>
+        <w:t>Ruby</w:t>
+      </w:r>
+      <w:r>
+        <w:t xml:space="preserve"> так же очень гибкий и позв</w:t>
+      </w:r>
+      <w:r>
+        <w:t>оляет свободно менять его части, он отличается высокой переносимостью и работает на большинстве современных ОС.</w:t>
+      </w:r>
+    </w:p>
+    <w:p>
+      <w:r>
+        <w:t xml:space="preserve">Для разработки веб-приложений Ruby поддерживает фреймворк под названием </w:t>
+      </w:r>
+      <w:r>
+        <w:rPr>
+          <w:lang w:val="en-US"/>
+        </w:rPr>
+        <w:t>Ruby</w:t>
+      </w:r>
+      <w:r>
+        <w:t xml:space="preserve"> </w:t>
+      </w:r>
+      <w:r>
+        <w:rPr>
+          <w:lang w:val="en-US"/>
+        </w:rPr>
+        <w:t>on</w:t>
+      </w:r>
+      <w:r>
+        <w:t xml:space="preserve"> </w:t>
+      </w:r>
+      <w:r>
+        <w:rPr>
+          <w:lang w:val="en-US"/>
+        </w:rPr>
+        <w:t>Rails</w:t>
+      </w:r>
+      <w:r>
+        <w:t>. Он обеспечивает интеграцию с веб-сервером, сервером баз данных, является открытым ПО. Как и</w:t>
+      </w:r>
+      <w:r>
+        <w:t xml:space="preserve"> </w:t>
+      </w:r>
+      <w:r>
+        <w:t>Zend Framework</w:t>
+      </w:r>
+      <w:r>
+        <w:t xml:space="preserve">, </w:t>
+      </w:r>
+      <w:r>
+        <w:rPr>
+          <w:lang w:val="en-US"/>
+        </w:rPr>
+        <w:t>Ruby</w:t>
+      </w:r>
+      <w:r>
+        <w:t xml:space="preserve"> </w:t>
+      </w:r>
+      <w:r>
+        <w:rPr>
+          <w:lang w:val="en-US"/>
+        </w:rPr>
+        <w:t>on</w:t>
+      </w:r>
+      <w:r>
+        <w:t xml:space="preserve"> </w:t>
+      </w:r>
+      <w:r>
+        <w:rPr>
+          <w:lang w:val="en-US"/>
+        </w:rPr>
+        <w:t>Rails</w:t>
+      </w:r>
+      <w:r>
+        <w:t xml:space="preserve"> реализует архитектурный шаблон </w:t>
+      </w:r>
+      <w:r>
+        <w:rPr>
+          <w:lang w:val="en-US"/>
+        </w:rPr>
+        <w:t>MVC</w:t>
+      </w:r>
+      <w:r>
+        <w:t>.</w:t>
+      </w:r>
+    </w:p>
+    <w:p>
+      <w:pPr>
+        <w:pStyle w:val="a3"/>
+        <w:numPr>
+          <w:ilvl w:val="0"/>
+          <w:numId w:val="21"/>
+        </w:numPr>
+        <w:rPr>
+          <w:lang w:val="en-US"/>
+        </w:rPr>
+      </w:pPr>
+      <w:r>
+        <w:rPr>
+          <w:lang w:val="en-US"/>
+        </w:rPr>
+        <w:t>Python</w:t>
+      </w:r>
+    </w:p>
+    <w:p>
+      <w:r>
+        <w:rPr>
+          <w:lang w:val="en-US"/>
+        </w:rPr>
+        <w:t>Python</w:t>
+      </w:r>
+      <w:r>
+        <w:t xml:space="preserve"> – это высокоуровневый язык программирования, который прежде всего ориентирован на простоту, читаемость кода, и повышение производительности разработчиков. Данный язык поддерживает структурное, объектно-ориентированное, функциональное, императивное и аспектно-ориентированное программирование. Он активно развивается, новые его версии выходят примерно раз в два года. </w:t>
+      </w:r>
+      <w:r>
+        <w:rPr>
+          <w:lang w:val="en-US"/>
+        </w:rPr>
+        <w:t>Python</w:t>
+      </w:r>
+      <w:r>
+        <w:t xml:space="preserve"> не подвергался официальной стандартизации. Его код понятен, удобен и прост в изучении.</w:t>
+      </w:r>
+    </w:p>
+    <w:p>
+      <w:r>
+        <w:t xml:space="preserve">Для реализации веб-приложений на языке </w:t>
+      </w:r>
+      <w:r>
+        <w:rPr>
+          <w:lang w:val="en-US"/>
+        </w:rPr>
+        <w:t>Python</w:t>
+      </w:r>
+      <w:r>
+        <w:t xml:space="preserve"> существует фреймворк </w:t>
+      </w:r>
+      <w:r>
+        <w:rPr>
+          <w:lang w:val="en-US"/>
+        </w:rPr>
+        <w:t>Django</w:t>
+      </w:r>
+      <w:r>
+        <w:t xml:space="preserve">. Это свободно распространяемое ПО. Фреймворк, как и его аналоги на других языках программирования, использует шаблон </w:t>
+      </w:r>
+      <w:r>
+        <w:lastRenderedPageBreak/>
+        <w:t xml:space="preserve">проектирования </w:t>
+      </w:r>
+      <w:r>
+        <w:rPr>
+          <w:lang w:val="en-US"/>
+        </w:rPr>
+        <w:t>MVC</w:t>
+      </w:r>
+      <w:r>
+        <w:t xml:space="preserve">. Однако, в </w:t>
+      </w:r>
+      <w:r>
+        <w:rPr>
+          <w:lang w:val="en-US"/>
+        </w:rPr>
+        <w:t>Django</w:t>
+      </w:r>
+      <w:r>
+        <w:t xml:space="preserve"> есть существенные отличия от своих аналогов: сайты на нём строятся из одного или нескольких приложений, которые рекомендуется делать подключаемыми. Так же, обработчики </w:t>
+      </w:r>
+      <w:r>
+        <w:rPr>
+          <w:lang w:val="en-US"/>
+        </w:rPr>
+        <w:t>URL</w:t>
+      </w:r>
+      <w:r>
+        <w:t xml:space="preserve"> в </w:t>
+      </w:r>
+      <w:r>
+        <w:rPr>
+          <w:lang w:val="en-US"/>
+        </w:rPr>
+        <w:t>Django</w:t>
+      </w:r>
+      <w:r>
+        <w:t xml:space="preserve"> конфигурируются с помощью регулярных выражений, что более удобно.</w:t>
+      </w:r>
+    </w:p>
+    <w:p>
+      <w:r>
+        <w:t xml:space="preserve">В </w:t>
+      </w:r>
+      <w:r>
+        <w:rPr>
+          <w:lang w:val="en-US"/>
+        </w:rPr>
+        <w:t>Django</w:t>
+      </w:r>
+      <w:r>
+        <w:t xml:space="preserve"> </w:t>
+      </w:r>
+      <w:r>
+        <w:t xml:space="preserve">присутствует собственный </w:t>
+      </w:r>
+      <w:r>
+        <w:rPr>
+          <w:lang w:val="en-US"/>
+        </w:rPr>
+        <w:t>ORM</w:t>
+      </w:r>
+      <w:r>
+        <w:t xml:space="preserve"> </w:t>
+      </w:r>
+      <w:r>
+        <w:t>(объектно-реляционное отображение), что позволяет фреймворку генерировать собственную схему базы данных, не прибегая к сторонним разработкам.</w:t>
+      </w:r>
+      <w:r>
+        <w:t xml:space="preserve"> Ко всему прочему, у фреймворка имеется уже готовый веб-интерфейс панели администратора, что очень облегчает и ускоряет работу.</w:t>
+      </w:r>
+    </w:p>
+    <w:p>
+      <w:r>
+        <w:t xml:space="preserve">Вывод: для реализации поставленной задачи необходим простой язык программирования, который может работать с фреймворками. </w:t>
+      </w:r>
+      <w:r>
+        <w:rPr>
+          <w:lang w:val="en-US"/>
+        </w:rPr>
+        <w:t>Java</w:t>
+      </w:r>
+      <w:r>
+        <w:t xml:space="preserve"> для решения данной задачи слишком сложен в исполнении: для того чтобы отобразить даже одну веб-страницу необходимо совершить достаточно много действий.</w:t>
+      </w:r>
+    </w:p>
+    <w:p>
       <w:r>
         <w:rPr>
           <w:lang w:val="en-US"/>
@@ -4995,27 +6646,78 @@
         <w:t>SchoolCTF</w:t>
       </w:r>
       <w:r>
-        <w:t>, описанных в п. 1.3 выпускной квалификационной работы.</w:t>
-      </w:r>
-      <w:r>
-        <w:t xml:space="preserve"> </w:t>
-      </w:r>
+        <w:t xml:space="preserve"> написан на </w:t>
+      </w:r>
+      <w:r>
+        <w:rPr>
+          <w:lang w:val="en-US"/>
+        </w:rPr>
+        <w:t>Python</w:t>
+      </w:r>
+      <w:r>
+        <w:t xml:space="preserve"> с использованием </w:t>
+      </w:r>
+      <w:r>
+        <w:rPr>
+          <w:lang w:val="en-US"/>
+        </w:rPr>
+        <w:t>Django</w:t>
+      </w:r>
+      <w:r>
+        <w:t xml:space="preserve">. </w:t>
+      </w:r>
+      <w:r>
+        <w:rPr>
+          <w:lang w:val="en-US"/>
+        </w:rPr>
+        <w:t>Ruby</w:t>
+      </w:r>
+      <w:r>
+        <w:t xml:space="preserve"> и </w:t>
+      </w:r>
+      <w:r>
+        <w:rPr>
+          <w:lang w:val="en-US"/>
+        </w:rPr>
+        <w:t>PHP</w:t>
+      </w:r>
+      <w:r>
+        <w:t xml:space="preserve"> так же подходят для доработки этой жюрейной системы, однако, для того, чтобы использовать любой из этих языков программирования, придется переписывать проект с нуля. Поэтому было решено выбрать язык программирования </w:t>
+      </w:r>
+      <w:r>
+        <w:rPr>
+          <w:lang w:val="en-US"/>
+        </w:rPr>
+        <w:t>Python</w:t>
+      </w:r>
+      <w:r>
+        <w:t>: благодаря использованию именно его в проекте, не</w:t>
+      </w:r>
+      <w:r>
+        <w:t xml:space="preserve">т необходимости переписывать </w:t>
+      </w:r>
+      <w:r>
+        <w:t xml:space="preserve">проект заново под другое </w:t>
+      </w:r>
+      <w:r>
+        <w:t xml:space="preserve">ПО, к тому же, проект реализован на </w:t>
+      </w:r>
+      <w:r>
+        <w:rPr>
+          <w:lang w:val="en-US"/>
+        </w:rPr>
+        <w:t>Django</w:t>
+      </w:r>
+      <w:r>
+        <w:t>, который, как было сказано выше, выделяется среди своих аналогов тем, что он более гибок, удобен и у него есть свой веб-интерфейс панели администратора.</w:t>
+      </w:r>
+    </w:p>
+    <w:p>
       <w:bookmarkStart w:id="0" w:name="_GoBack"/>
       <w:bookmarkEnd w:id="0"/>
-      <w:r>
-        <w:t xml:space="preserve"> </w:t>
-      </w:r>
     </w:p>
     <w:p/>
     <w:p/>
-    <w:p>
-      <w:pPr>
-        <w:ind w:firstLine="0"/>
-        <w:rPr>
-          <w:rFonts w:cs="Times New Roman"/>
-        </w:rPr>
-      </w:pPr>
-    </w:p>
     <w:sectPr>
       <w:pgSz w:w="11906" w:h="16838"/>
       <w:pgMar w:top="1134" w:right="850" w:bottom="1134" w:left="1701" w:header="708" w:footer="708" w:gutter="0"/>
@@ -5027,7 +6729,7 @@
 </file>
 
 <file path=word/endnotes.xml><?xml version="1.0" encoding="utf-8"?>
-<w:endnotes xmlns:wpc="http://schemas.microsoft.com/office/word/2010/wordprocessingCanvas" xmlns:mo="http://schemas.microsoft.com/office/mac/office/2008/main" xmlns:mc="http://schemas.openxmlformats.org/markup-compatibility/2006" xmlns:mv="urn:schemas-microsoft-com:mac:vml" xmlns:o="urn:schemas-microsoft-com:office:office" xmlns:r="http://schemas.openxmlformats.org/officeDocument/2006/relationships" xmlns:m="http://schemas.openxmlformats.org/officeDocument/2006/math" xmlns:v="urn:schemas-microsoft-com:vml" xmlns:wp14="http://schemas.microsoft.com/office/word/2010/wordprocessingDrawing" xmlns:wp="http://schemas.openxmlformats.org/drawingml/2006/wordprocessingDrawing" xmlns:w10="urn:schemas-microsoft-com:office:word" xmlns:w="http://schemas.openxmlformats.org/wordprocessingml/2006/main" xmlns:w14="http://schemas.microsoft.com/office/word/2010/wordml" xmlns:w15="http://schemas.microsoft.com/office/word/2012/wordml" xmlns:wpg="http://schemas.microsoft.com/office/word/2010/wordprocessingGroup" xmlns:wpi="http://schemas.microsoft.com/office/word/2010/wordprocessingInk" xmlns:wne="http://schemas.microsoft.com/office/word/2006/wordml" xmlns:wps="http://schemas.microsoft.com/office/word/2010/wordprocessingShape" mc:Ignorable="w14 w15 wp14">
+<w:endnotes xmlns:wpc="http://schemas.microsoft.com/office/word/2010/wordprocessingCanvas" xmlns:mc="http://schemas.openxmlformats.org/markup-compatibility/2006" xmlns:o="urn:schemas-microsoft-com:office:office" xmlns:r="http://schemas.openxmlformats.org/officeDocument/2006/relationships" xmlns:m="http://schemas.openxmlformats.org/officeDocument/2006/math" xmlns:v="urn:schemas-microsoft-com:vml" xmlns:wp14="http://schemas.microsoft.com/office/word/2010/wordprocessingDrawing" xmlns:wp="http://schemas.openxmlformats.org/drawingml/2006/wordprocessingDrawing" xmlns:w10="urn:schemas-microsoft-com:office:word" xmlns:w="http://schemas.openxmlformats.org/wordprocessingml/2006/main" xmlns:w14="http://schemas.microsoft.com/office/word/2010/wordml" xmlns:w15="http://schemas.microsoft.com/office/word/2012/wordml" xmlns:wpg="http://schemas.microsoft.com/office/word/2010/wordprocessingGroup" xmlns:wpi="http://schemas.microsoft.com/office/word/2010/wordprocessingInk" xmlns:wne="http://schemas.microsoft.com/office/word/2006/wordml" xmlns:wps="http://schemas.microsoft.com/office/word/2010/wordprocessingShape" mc:Ignorable="w14 w15 wp14">
   <w:endnote w:type="separator" w:id="-1">
     <w:p>
       <w:pPr>
@@ -5052,7 +6754,7 @@
 </file>
 
 <file path=word/footnotes.xml><?xml version="1.0" encoding="utf-8"?>
-<w:footnotes xmlns:wpc="http://schemas.microsoft.com/office/word/2010/wordprocessingCanvas" xmlns:mo="http://schemas.microsoft.com/office/mac/office/2008/main" xmlns:mc="http://schemas.openxmlformats.org/markup-compatibility/2006" xmlns:mv="urn:schemas-microsoft-com:mac:vml" xmlns:o="urn:schemas-microsoft-com:office:office" xmlns:r="http://schemas.openxmlformats.org/officeDocument/2006/relationships" xmlns:m="http://schemas.openxmlformats.org/officeDocument/2006/math" xmlns:v="urn:schemas-microsoft-com:vml" xmlns:wp14="http://schemas.microsoft.com/office/word/2010/wordprocessingDrawing" xmlns:wp="http://schemas.openxmlformats.org/drawingml/2006/wordprocessingDrawing" xmlns:w10="urn:schemas-microsoft-com:office:word" xmlns:w="http://schemas.openxmlformats.org/wordprocessingml/2006/main" xmlns:w14="http://schemas.microsoft.com/office/word/2010/wordml" xmlns:w15="http://schemas.microsoft.com/office/word/2012/wordml" xmlns:wpg="http://schemas.microsoft.com/office/word/2010/wordprocessingGroup" xmlns:wpi="http://schemas.microsoft.com/office/word/2010/wordprocessingInk" xmlns:wne="http://schemas.microsoft.com/office/word/2006/wordml" xmlns:wps="http://schemas.microsoft.com/office/word/2010/wordprocessingShape" mc:Ignorable="w14 w15 wp14">
+<w:footnotes xmlns:wpc="http://schemas.microsoft.com/office/word/2010/wordprocessingCanvas" xmlns:mc="http://schemas.openxmlformats.org/markup-compatibility/2006" xmlns:o="urn:schemas-microsoft-com:office:office" xmlns:r="http://schemas.openxmlformats.org/officeDocument/2006/relationships" xmlns:m="http://schemas.openxmlformats.org/officeDocument/2006/math" xmlns:v="urn:schemas-microsoft-com:vml" xmlns:wp14="http://schemas.microsoft.com/office/word/2010/wordprocessingDrawing" xmlns:wp="http://schemas.openxmlformats.org/drawingml/2006/wordprocessingDrawing" xmlns:w10="urn:schemas-microsoft-com:office:word" xmlns:w="http://schemas.openxmlformats.org/wordprocessingml/2006/main" xmlns:w14="http://schemas.microsoft.com/office/word/2010/wordml" xmlns:w15="http://schemas.microsoft.com/office/word/2012/wordml" xmlns:wpg="http://schemas.microsoft.com/office/word/2010/wordprocessingGroup" xmlns:wpi="http://schemas.microsoft.com/office/word/2010/wordprocessingInk" xmlns:wne="http://schemas.microsoft.com/office/word/2006/wordml" xmlns:wps="http://schemas.microsoft.com/office/word/2010/wordprocessingShape" mc:Ignorable="w14 w15 wp14">
   <w:footnote w:type="separator" w:id="-1">
     <w:p>
       <w:pPr>
@@ -5077,8 +6779,8 @@
 </file>
 
 <file path=word/numbering.xml><?xml version="1.0" encoding="utf-8"?>
-<w:numbering xmlns:wpc="http://schemas.microsoft.com/office/word/2010/wordprocessingCanvas" xmlns:mo="http://schemas.microsoft.com/office/mac/office/2008/main" xmlns:mc="http://schemas.openxmlformats.org/markup-compatibility/2006" xmlns:mv="urn:schemas-microsoft-com:mac:vml" xmlns:o="urn:schemas-microsoft-com:office:office" xmlns:r="http://schemas.openxmlformats.org/officeDocument/2006/relationships" xmlns:m="http://schemas.openxmlformats.org/officeDocument/2006/math" xmlns:v="urn:schemas-microsoft-com:vml" xmlns:wp14="http://schemas.microsoft.com/office/word/2010/wordprocessingDrawing" xmlns:wp="http://schemas.openxmlformats.org/drawingml/2006/wordprocessingDrawing" xmlns:w10="urn:schemas-microsoft-com:office:word" xmlns:w="http://schemas.openxmlformats.org/wordprocessingml/2006/main" xmlns:w14="http://schemas.microsoft.com/office/word/2010/wordml" xmlns:w15="http://schemas.microsoft.com/office/word/2012/wordml" xmlns:wpg="http://schemas.microsoft.com/office/word/2010/wordprocessingGroup" xmlns:wpi="http://schemas.microsoft.com/office/word/2010/wordprocessingInk" xmlns:wne="http://schemas.microsoft.com/office/word/2006/wordml" xmlns:wps="http://schemas.microsoft.com/office/word/2010/wordprocessingShape" mc:Ignorable="w14 w15 wp14">
-  <w:abstractNum w:abstractNumId="0">
+<w:numbering xmlns:wpc="http://schemas.microsoft.com/office/word/2010/wordprocessingCanvas" xmlns:mc="http://schemas.openxmlformats.org/markup-compatibility/2006" xmlns:o="urn:schemas-microsoft-com:office:office" xmlns:r="http://schemas.openxmlformats.org/officeDocument/2006/relationships" xmlns:m="http://schemas.openxmlformats.org/officeDocument/2006/math" xmlns:v="urn:schemas-microsoft-com:vml" xmlns:wp14="http://schemas.microsoft.com/office/word/2010/wordprocessingDrawing" xmlns:wp="http://schemas.openxmlformats.org/drawingml/2006/wordprocessingDrawing" xmlns:w10="urn:schemas-microsoft-com:office:word" xmlns:w="http://schemas.openxmlformats.org/wordprocessingml/2006/main" xmlns:w14="http://schemas.microsoft.com/office/word/2010/wordml" xmlns:w15="http://schemas.microsoft.com/office/word/2012/wordml" xmlns:wpg="http://schemas.microsoft.com/office/word/2010/wordprocessingGroup" xmlns:wpi="http://schemas.microsoft.com/office/word/2010/wordprocessingInk" xmlns:wne="http://schemas.microsoft.com/office/word/2006/wordml" xmlns:wps="http://schemas.microsoft.com/office/word/2010/wordprocessingShape" mc:Ignorable="w14 w15 wp14">
+  <w:abstractNum w:abstractNumId="0" w15:restartNumberingAfterBreak="0">
     <w:nsid w:val="08154825"/>
     <w:multiLevelType w:val="multilevel"/>
     <w:tmpl w:val="4E50A12E"/>
@@ -5167,7 +6869,209 @@
       </w:pPr>
     </w:lvl>
   </w:abstractNum>
-  <w:abstractNum w:abstractNumId="1">
+  <w:abstractNum w:abstractNumId="1" w15:restartNumberingAfterBreak="0">
+    <w:nsid w:val="0F7F25C2"/>
+    <w:multiLevelType w:val="hybridMultilevel"/>
+    <w:tmpl w:val="62DCFD56"/>
+    <w:lvl w:ilvl="0" w:tplc="04190001">
+      <w:start w:val="1"/>
+      <w:numFmt w:val="bullet"/>
+      <w:lvlText w:val=""/>
+      <w:lvlJc w:val="left"/>
+      <w:pPr>
+        <w:ind w:left="1789" w:hanging="360"/>
+      </w:pPr>
+      <w:rPr>
+        <w:rFonts w:ascii="Symbol" w:hAnsi="Symbol" w:hint="default"/>
+      </w:rPr>
+    </w:lvl>
+    <w:lvl w:ilvl="1" w:tplc="04190003" w:tentative="1">
+      <w:start w:val="1"/>
+      <w:numFmt w:val="bullet"/>
+      <w:lvlText w:val="o"/>
+      <w:lvlJc w:val="left"/>
+      <w:pPr>
+        <w:ind w:left="2509" w:hanging="360"/>
+      </w:pPr>
+      <w:rPr>
+        <w:rFonts w:ascii="Courier New" w:hAnsi="Courier New" w:cs="Courier New" w:hint="default"/>
+      </w:rPr>
+    </w:lvl>
+    <w:lvl w:ilvl="2" w:tplc="04190005" w:tentative="1">
+      <w:start w:val="1"/>
+      <w:numFmt w:val="bullet"/>
+      <w:lvlText w:val=""/>
+      <w:lvlJc w:val="left"/>
+      <w:pPr>
+        <w:ind w:left="3229" w:hanging="360"/>
+      </w:pPr>
+      <w:rPr>
+        <w:rFonts w:ascii="Wingdings" w:hAnsi="Wingdings" w:hint="default"/>
+      </w:rPr>
+    </w:lvl>
+    <w:lvl w:ilvl="3" w:tplc="04190001" w:tentative="1">
+      <w:start w:val="1"/>
+      <w:numFmt w:val="bullet"/>
+      <w:lvlText w:val=""/>
+      <w:lvlJc w:val="left"/>
+      <w:pPr>
+        <w:ind w:left="3949" w:hanging="360"/>
+      </w:pPr>
+      <w:rPr>
+        <w:rFonts w:ascii="Symbol" w:hAnsi="Symbol" w:hint="default"/>
+      </w:rPr>
+    </w:lvl>
+    <w:lvl w:ilvl="4" w:tplc="04190003" w:tentative="1">
+      <w:start w:val="1"/>
+      <w:numFmt w:val="bullet"/>
+      <w:lvlText w:val="o"/>
+      <w:lvlJc w:val="left"/>
+      <w:pPr>
+        <w:ind w:left="4669" w:hanging="360"/>
+      </w:pPr>
+      <w:rPr>
+        <w:rFonts w:ascii="Courier New" w:hAnsi="Courier New" w:cs="Courier New" w:hint="default"/>
+      </w:rPr>
+    </w:lvl>
+    <w:lvl w:ilvl="5" w:tplc="04190005" w:tentative="1">
+      <w:start w:val="1"/>
+      <w:numFmt w:val="bullet"/>
+      <w:lvlText w:val=""/>
+      <w:lvlJc w:val="left"/>
+      <w:pPr>
+        <w:ind w:left="5389" w:hanging="360"/>
+      </w:pPr>
+      <w:rPr>
+        <w:rFonts w:ascii="Wingdings" w:hAnsi="Wingdings" w:hint="default"/>
+      </w:rPr>
+    </w:lvl>
+    <w:lvl w:ilvl="6" w:tplc="04190001" w:tentative="1">
+      <w:start w:val="1"/>
+      <w:numFmt w:val="bullet"/>
+      <w:lvlText w:val=""/>
+      <w:lvlJc w:val="left"/>
+      <w:pPr>
+        <w:ind w:left="6109" w:hanging="360"/>
+      </w:pPr>
+      <w:rPr>
+        <w:rFonts w:ascii="Symbol" w:hAnsi="Symbol" w:hint="default"/>
+      </w:rPr>
+    </w:lvl>
+    <w:lvl w:ilvl="7" w:tplc="04190003" w:tentative="1">
+      <w:start w:val="1"/>
+      <w:numFmt w:val="bullet"/>
+      <w:lvlText w:val="o"/>
+      <w:lvlJc w:val="left"/>
+      <w:pPr>
+        <w:ind w:left="6829" w:hanging="360"/>
+      </w:pPr>
+      <w:rPr>
+        <w:rFonts w:ascii="Courier New" w:hAnsi="Courier New" w:cs="Courier New" w:hint="default"/>
+      </w:rPr>
+    </w:lvl>
+    <w:lvl w:ilvl="8" w:tplc="04190005" w:tentative="1">
+      <w:start w:val="1"/>
+      <w:numFmt w:val="bullet"/>
+      <w:lvlText w:val=""/>
+      <w:lvlJc w:val="left"/>
+      <w:pPr>
+        <w:ind w:left="7549" w:hanging="360"/>
+      </w:pPr>
+      <w:rPr>
+        <w:rFonts w:ascii="Wingdings" w:hAnsi="Wingdings" w:hint="default"/>
+      </w:rPr>
+    </w:lvl>
+  </w:abstractNum>
+  <w:abstractNum w:abstractNumId="2" w15:restartNumberingAfterBreak="0">
+    <w:nsid w:val="122B22BC"/>
+    <w:multiLevelType w:val="hybridMultilevel"/>
+    <w:tmpl w:val="817E446E"/>
+    <w:lvl w:ilvl="0" w:tplc="0B3EA38A">
+      <w:start w:val="1"/>
+      <w:numFmt w:val="decimal"/>
+      <w:lvlText w:val="%1."/>
+      <w:lvlJc w:val="left"/>
+      <w:pPr>
+        <w:ind w:left="1429" w:hanging="360"/>
+      </w:pPr>
+      <w:rPr>
+        <w:rFonts w:hint="default"/>
+      </w:rPr>
+    </w:lvl>
+    <w:lvl w:ilvl="1" w:tplc="04190019" w:tentative="1">
+      <w:start w:val="1"/>
+      <w:numFmt w:val="lowerLetter"/>
+      <w:lvlText w:val="%2."/>
+      <w:lvlJc w:val="left"/>
+      <w:pPr>
+        <w:ind w:left="2149" w:hanging="360"/>
+      </w:pPr>
+    </w:lvl>
+    <w:lvl w:ilvl="2" w:tplc="0419001B" w:tentative="1">
+      <w:start w:val="1"/>
+      <w:numFmt w:val="lowerRoman"/>
+      <w:lvlText w:val="%3."/>
+      <w:lvlJc w:val="right"/>
+      <w:pPr>
+        <w:ind w:left="2869" w:hanging="180"/>
+      </w:pPr>
+    </w:lvl>
+    <w:lvl w:ilvl="3" w:tplc="0419000F" w:tentative="1">
+      <w:start w:val="1"/>
+      <w:numFmt w:val="decimal"/>
+      <w:lvlText w:val="%4."/>
+      <w:lvlJc w:val="left"/>
+      <w:pPr>
+        <w:ind w:left="3589" w:hanging="360"/>
+      </w:pPr>
+    </w:lvl>
+    <w:lvl w:ilvl="4" w:tplc="04190019" w:tentative="1">
+      <w:start w:val="1"/>
+      <w:numFmt w:val="lowerLetter"/>
+      <w:lvlText w:val="%5."/>
+      <w:lvlJc w:val="left"/>
+      <w:pPr>
+        <w:ind w:left="4309" w:hanging="360"/>
+      </w:pPr>
+    </w:lvl>
+    <w:lvl w:ilvl="5" w:tplc="0419001B" w:tentative="1">
+      <w:start w:val="1"/>
+      <w:numFmt w:val="lowerRoman"/>
+      <w:lvlText w:val="%6."/>
+      <w:lvlJc w:val="right"/>
+      <w:pPr>
+        <w:ind w:left="5029" w:hanging="180"/>
+      </w:pPr>
+    </w:lvl>
+    <w:lvl w:ilvl="6" w:tplc="0419000F" w:tentative="1">
+      <w:start w:val="1"/>
+      <w:numFmt w:val="decimal"/>
+      <w:lvlText w:val="%7."/>
+      <w:lvlJc w:val="left"/>
+      <w:pPr>
+        <w:ind w:left="5749" w:hanging="360"/>
+      </w:pPr>
+    </w:lvl>
+    <w:lvl w:ilvl="7" w:tplc="04190019" w:tentative="1">
+      <w:start w:val="1"/>
+      <w:numFmt w:val="lowerLetter"/>
+      <w:lvlText w:val="%8."/>
+      <w:lvlJc w:val="left"/>
+      <w:pPr>
+        <w:ind w:left="6469" w:hanging="360"/>
+      </w:pPr>
+    </w:lvl>
+    <w:lvl w:ilvl="8" w:tplc="0419001B" w:tentative="1">
+      <w:start w:val="1"/>
+      <w:numFmt w:val="lowerRoman"/>
+      <w:lvlText w:val="%9."/>
+      <w:lvlJc w:val="right"/>
+      <w:pPr>
+        <w:ind w:left="7189" w:hanging="180"/>
+      </w:pPr>
+    </w:lvl>
+  </w:abstractNum>
+  <w:abstractNum w:abstractNumId="3" w15:restartNumberingAfterBreak="0">
     <w:nsid w:val="136B36C7"/>
     <w:multiLevelType w:val="multilevel"/>
     <w:tmpl w:val="7786F3DC"/>
@@ -5280,7 +7184,120 @@
       </w:rPr>
     </w:lvl>
   </w:abstractNum>
-  <w:abstractNum w:abstractNumId="2">
+  <w:abstractNum w:abstractNumId="4" w15:restartNumberingAfterBreak="0">
+    <w:nsid w:val="24127110"/>
+    <w:multiLevelType w:val="hybridMultilevel"/>
+    <w:tmpl w:val="E2BAB4C8"/>
+    <w:lvl w:ilvl="0" w:tplc="04190001">
+      <w:start w:val="1"/>
+      <w:numFmt w:val="bullet"/>
+      <w:lvlText w:val=""/>
+      <w:lvlJc w:val="left"/>
+      <w:pPr>
+        <w:ind w:left="1429" w:hanging="360"/>
+      </w:pPr>
+      <w:rPr>
+        <w:rFonts w:ascii="Symbol" w:hAnsi="Symbol" w:hint="default"/>
+      </w:rPr>
+    </w:lvl>
+    <w:lvl w:ilvl="1" w:tplc="04190003" w:tentative="1">
+      <w:start w:val="1"/>
+      <w:numFmt w:val="bullet"/>
+      <w:lvlText w:val="o"/>
+      <w:lvlJc w:val="left"/>
+      <w:pPr>
+        <w:ind w:left="2149" w:hanging="360"/>
+      </w:pPr>
+      <w:rPr>
+        <w:rFonts w:ascii="Courier New" w:hAnsi="Courier New" w:cs="Courier New" w:hint="default"/>
+      </w:rPr>
+    </w:lvl>
+    <w:lvl w:ilvl="2" w:tplc="04190005" w:tentative="1">
+      <w:start w:val="1"/>
+      <w:numFmt w:val="bullet"/>
+      <w:lvlText w:val=""/>
+      <w:lvlJc w:val="left"/>
+      <w:pPr>
+        <w:ind w:left="2869" w:hanging="360"/>
+      </w:pPr>
+      <w:rPr>
+        <w:rFonts w:ascii="Wingdings" w:hAnsi="Wingdings" w:hint="default"/>
+      </w:rPr>
+    </w:lvl>
+    <w:lvl w:ilvl="3" w:tplc="04190001" w:tentative="1">
+      <w:start w:val="1"/>
+      <w:numFmt w:val="bullet"/>
+      <w:lvlText w:val=""/>
+      <w:lvlJc w:val="left"/>
+      <w:pPr>
+        <w:ind w:left="3589" w:hanging="360"/>
+      </w:pPr>
+      <w:rPr>
+        <w:rFonts w:ascii="Symbol" w:hAnsi="Symbol" w:hint="default"/>
+      </w:rPr>
+    </w:lvl>
+    <w:lvl w:ilvl="4" w:tplc="04190003" w:tentative="1">
+      <w:start w:val="1"/>
+      <w:numFmt w:val="bullet"/>
+      <w:lvlText w:val="o"/>
+      <w:lvlJc w:val="left"/>
+      <w:pPr>
+        <w:ind w:left="4309" w:hanging="360"/>
+      </w:pPr>
+      <w:rPr>
+        <w:rFonts w:ascii="Courier New" w:hAnsi="Courier New" w:cs="Courier New" w:hint="default"/>
+      </w:rPr>
+    </w:lvl>
+    <w:lvl w:ilvl="5" w:tplc="04190005" w:tentative="1">
+      <w:start w:val="1"/>
+      <w:numFmt w:val="bullet"/>
+      <w:lvlText w:val=""/>
+      <w:lvlJc w:val="left"/>
+      <w:pPr>
+        <w:ind w:left="5029" w:hanging="360"/>
+      </w:pPr>
+      <w:rPr>
+        <w:rFonts w:ascii="Wingdings" w:hAnsi="Wingdings" w:hint="default"/>
+      </w:rPr>
+    </w:lvl>
+    <w:lvl w:ilvl="6" w:tplc="04190001" w:tentative="1">
+      <w:start w:val="1"/>
+      <w:numFmt w:val="bullet"/>
+      <w:lvlText w:val=""/>
+      <w:lvlJc w:val="left"/>
+      <w:pPr>
+        <w:ind w:left="5749" w:hanging="360"/>
+      </w:pPr>
+      <w:rPr>
+        <w:rFonts w:ascii="Symbol" w:hAnsi="Symbol" w:hint="default"/>
+      </w:rPr>
+    </w:lvl>
+    <w:lvl w:ilvl="7" w:tplc="04190003" w:tentative="1">
+      <w:start w:val="1"/>
+      <w:numFmt w:val="bullet"/>
+      <w:lvlText w:val="o"/>
+      <w:lvlJc w:val="left"/>
+      <w:pPr>
+        <w:ind w:left="6469" w:hanging="360"/>
+      </w:pPr>
+      <w:rPr>
+        <w:rFonts w:ascii="Courier New" w:hAnsi="Courier New" w:cs="Courier New" w:hint="default"/>
+      </w:rPr>
+    </w:lvl>
+    <w:lvl w:ilvl="8" w:tplc="04190005" w:tentative="1">
+      <w:start w:val="1"/>
+      <w:numFmt w:val="bullet"/>
+      <w:lvlText w:val=""/>
+      <w:lvlJc w:val="left"/>
+      <w:pPr>
+        <w:ind w:left="7189" w:hanging="360"/>
+      </w:pPr>
+      <w:rPr>
+        <w:rFonts w:ascii="Wingdings" w:hAnsi="Wingdings" w:hint="default"/>
+      </w:rPr>
+    </w:lvl>
+  </w:abstractNum>
+  <w:abstractNum w:abstractNumId="5" w15:restartNumberingAfterBreak="0">
     <w:nsid w:val="256C614D"/>
     <w:multiLevelType w:val="hybridMultilevel"/>
     <w:tmpl w:val="3F6C7E1C"/>
@@ -5393,7 +7410,7 @@
       </w:rPr>
     </w:lvl>
   </w:abstractNum>
-  <w:abstractNum w:abstractNumId="3">
+  <w:abstractNum w:abstractNumId="6" w15:restartNumberingAfterBreak="0">
     <w:nsid w:val="26CA3C86"/>
     <w:multiLevelType w:val="hybridMultilevel"/>
     <w:tmpl w:val="5D74BC18"/>
@@ -5482,7 +7499,7 @@
       </w:pPr>
     </w:lvl>
   </w:abstractNum>
-  <w:abstractNum w:abstractNumId="4">
+  <w:abstractNum w:abstractNumId="7" w15:restartNumberingAfterBreak="0">
     <w:nsid w:val="2A9B25CA"/>
     <w:multiLevelType w:val="hybridMultilevel"/>
     <w:tmpl w:val="EF182D8C"/>
@@ -5595,7 +7612,7 @@
       </w:rPr>
     </w:lvl>
   </w:abstractNum>
-  <w:abstractNum w:abstractNumId="5">
+  <w:abstractNum w:abstractNumId="8" w15:restartNumberingAfterBreak="0">
     <w:nsid w:val="3EF2054E"/>
     <w:multiLevelType w:val="hybridMultilevel"/>
     <w:tmpl w:val="4E384F96"/>
@@ -5681,7 +7698,7 @@
       </w:pPr>
     </w:lvl>
   </w:abstractNum>
-  <w:abstractNum w:abstractNumId="6">
+  <w:abstractNum w:abstractNumId="9" w15:restartNumberingAfterBreak="0">
     <w:nsid w:val="46FE31A3"/>
     <w:multiLevelType w:val="hybridMultilevel"/>
     <w:tmpl w:val="1248AB8E"/>
@@ -5794,112 +7811,225 @@
       </w:rPr>
     </w:lvl>
   </w:abstractNum>
-  <w:abstractNum w:abstractNumId="7">
+  <w:abstractNum w:abstractNumId="10" w15:restartNumberingAfterBreak="0">
     <w:nsid w:val="529A34BC"/>
     <w:multiLevelType w:val="hybridMultilevel"/>
-    <w:tmpl w:val="8724D3AE"/>
-    <w:lvl w:ilvl="0" w:tplc="04190001">
+    <w:tmpl w:val="8076C11A"/>
+    <w:lvl w:ilvl="0" w:tplc="0419000F">
+      <w:start w:val="1"/>
+      <w:numFmt w:val="decimal"/>
+      <w:lvlText w:val="%1."/>
+      <w:lvlJc w:val="left"/>
+      <w:pPr>
+        <w:ind w:left="1429" w:hanging="360"/>
+      </w:pPr>
+      <w:rPr>
+        <w:rFonts w:hint="default"/>
+      </w:rPr>
+    </w:lvl>
+    <w:lvl w:ilvl="1" w:tplc="04190003" w:tentative="1">
+      <w:start w:val="1"/>
+      <w:numFmt w:val="bullet"/>
+      <w:lvlText w:val="o"/>
+      <w:lvlJc w:val="left"/>
+      <w:pPr>
+        <w:ind w:left="2149" w:hanging="360"/>
+      </w:pPr>
+      <w:rPr>
+        <w:rFonts w:ascii="Courier New" w:hAnsi="Courier New" w:cs="Courier New" w:hint="default"/>
+      </w:rPr>
+    </w:lvl>
+    <w:lvl w:ilvl="2" w:tplc="04190005" w:tentative="1">
+      <w:start w:val="1"/>
+      <w:numFmt w:val="bullet"/>
+      <w:lvlText w:val=""/>
+      <w:lvlJc w:val="left"/>
+      <w:pPr>
+        <w:ind w:left="2869" w:hanging="360"/>
+      </w:pPr>
+      <w:rPr>
+        <w:rFonts w:ascii="Wingdings" w:hAnsi="Wingdings" w:hint="default"/>
+      </w:rPr>
+    </w:lvl>
+    <w:lvl w:ilvl="3" w:tplc="04190001" w:tentative="1">
       <w:start w:val="1"/>
       <w:numFmt w:val="bullet"/>
       <w:lvlText w:val=""/>
       <w:lvlJc w:val="left"/>
       <w:pPr>
-        <w:ind w:left="1429" w:hanging="360"/>
+        <w:ind w:left="3589" w:hanging="360"/>
       </w:pPr>
       <w:rPr>
         <w:rFonts w:ascii="Symbol" w:hAnsi="Symbol" w:hint="default"/>
       </w:rPr>
     </w:lvl>
-    <w:lvl w:ilvl="1" w:tplc="04190003" w:tentative="1">
+    <w:lvl w:ilvl="4" w:tplc="04190003" w:tentative="1">
       <w:start w:val="1"/>
       <w:numFmt w:val="bullet"/>
       <w:lvlText w:val="o"/>
       <w:lvlJc w:val="left"/>
       <w:pPr>
-        <w:ind w:left="2149" w:hanging="360"/>
+        <w:ind w:left="4309" w:hanging="360"/>
       </w:pPr>
       <w:rPr>
         <w:rFonts w:ascii="Courier New" w:hAnsi="Courier New" w:cs="Courier New" w:hint="default"/>
       </w:rPr>
     </w:lvl>
-    <w:lvl w:ilvl="2" w:tplc="04190005" w:tentative="1">
+    <w:lvl w:ilvl="5" w:tplc="04190005" w:tentative="1">
       <w:start w:val="1"/>
       <w:numFmt w:val="bullet"/>
       <w:lvlText w:val=""/>
       <w:lvlJc w:val="left"/>
       <w:pPr>
-        <w:ind w:left="2869" w:hanging="360"/>
+        <w:ind w:left="5029" w:hanging="360"/>
       </w:pPr>
       <w:rPr>
         <w:rFonts w:ascii="Wingdings" w:hAnsi="Wingdings" w:hint="default"/>
       </w:rPr>
     </w:lvl>
-    <w:lvl w:ilvl="3" w:tplc="04190001" w:tentative="1">
+    <w:lvl w:ilvl="6" w:tplc="04190001" w:tentative="1">
       <w:start w:val="1"/>
       <w:numFmt w:val="bullet"/>
       <w:lvlText w:val=""/>
       <w:lvlJc w:val="left"/>
       <w:pPr>
-        <w:ind w:left="3589" w:hanging="360"/>
+        <w:ind w:left="5749" w:hanging="360"/>
       </w:pPr>
       <w:rPr>
         <w:rFonts w:ascii="Symbol" w:hAnsi="Symbol" w:hint="default"/>
       </w:rPr>
     </w:lvl>
-    <w:lvl w:ilvl="4" w:tplc="04190003" w:tentative="1">
+    <w:lvl w:ilvl="7" w:tplc="04190003" w:tentative="1">
       <w:start w:val="1"/>
       <w:numFmt w:val="bullet"/>
       <w:lvlText w:val="o"/>
       <w:lvlJc w:val="left"/>
       <w:pPr>
-        <w:ind w:left="4309" w:hanging="360"/>
+        <w:ind w:left="6469" w:hanging="360"/>
       </w:pPr>
       <w:rPr>
         <w:rFonts w:ascii="Courier New" w:hAnsi="Courier New" w:cs="Courier New" w:hint="default"/>
       </w:rPr>
     </w:lvl>
-    <w:lvl w:ilvl="5" w:tplc="04190005" w:tentative="1">
+    <w:lvl w:ilvl="8" w:tplc="04190005" w:tentative="1">
       <w:start w:val="1"/>
       <w:numFmt w:val="bullet"/>
       <w:lvlText w:val=""/>
       <w:lvlJc w:val="left"/>
       <w:pPr>
-        <w:ind w:left="5029" w:hanging="360"/>
+        <w:ind w:left="7189" w:hanging="360"/>
       </w:pPr>
       <w:rPr>
         <w:rFonts w:ascii="Wingdings" w:hAnsi="Wingdings" w:hint="default"/>
       </w:rPr>
     </w:lvl>
-    <w:lvl w:ilvl="6" w:tplc="04190001" w:tentative="1">
+  </w:abstractNum>
+  <w:abstractNum w:abstractNumId="11" w15:restartNumberingAfterBreak="0">
+    <w:nsid w:val="56461321"/>
+    <w:multiLevelType w:val="hybridMultilevel"/>
+    <w:tmpl w:val="0A128E14"/>
+    <w:lvl w:ilvl="0" w:tplc="04190001">
       <w:start w:val="1"/>
       <w:numFmt w:val="bullet"/>
       <w:lvlText w:val=""/>
       <w:lvlJc w:val="left"/>
       <w:pPr>
-        <w:ind w:left="5749" w:hanging="360"/>
+        <w:ind w:left="1429" w:hanging="360"/>
       </w:pPr>
       <w:rPr>
         <w:rFonts w:ascii="Symbol" w:hAnsi="Symbol" w:hint="default"/>
       </w:rPr>
     </w:lvl>
-    <w:lvl w:ilvl="7" w:tplc="04190003" w:tentative="1">
+    <w:lvl w:ilvl="1" w:tplc="04190003" w:tentative="1">
       <w:start w:val="1"/>
       <w:numFmt w:val="bullet"/>
       <w:lvlText w:val="o"/>
       <w:lvlJc w:val="left"/>
       <w:pPr>
-        <w:ind w:left="6469" w:hanging="360"/>
+        <w:ind w:left="2149" w:hanging="360"/>
       </w:pPr>
       <w:rPr>
         <w:rFonts w:ascii="Courier New" w:hAnsi="Courier New" w:cs="Courier New" w:hint="default"/>
       </w:rPr>
     </w:lvl>
-    <w:lvl w:ilvl="8" w:tplc="04190005" w:tentative="1">
+    <w:lvl w:ilvl="2" w:tplc="04190005" w:tentative="1">
       <w:start w:val="1"/>
       <w:numFmt w:val="bullet"/>
       <w:lvlText w:val=""/>
       <w:lvlJc w:val="left"/>
       <w:pPr>
+        <w:ind w:left="2869" w:hanging="360"/>
+      </w:pPr>
+      <w:rPr>
+        <w:rFonts w:ascii="Wingdings" w:hAnsi="Wingdings" w:hint="default"/>
+      </w:rPr>
+    </w:lvl>
+    <w:lvl w:ilvl="3" w:tplc="04190001" w:tentative="1">
+      <w:start w:val="1"/>
+      <w:numFmt w:val="bullet"/>
+      <w:lvlText w:val=""/>
+      <w:lvlJc w:val="left"/>
+      <w:pPr>
+        <w:ind w:left="3589" w:hanging="360"/>
+      </w:pPr>
+      <w:rPr>
+        <w:rFonts w:ascii="Symbol" w:hAnsi="Symbol" w:hint="default"/>
+      </w:rPr>
+    </w:lvl>
+    <w:lvl w:ilvl="4" w:tplc="04190003" w:tentative="1">
+      <w:start w:val="1"/>
+      <w:numFmt w:val="bullet"/>
+      <w:lvlText w:val="o"/>
+      <w:lvlJc w:val="left"/>
+      <w:pPr>
+        <w:ind w:left="4309" w:hanging="360"/>
+      </w:pPr>
+      <w:rPr>
+        <w:rFonts w:ascii="Courier New" w:hAnsi="Courier New" w:cs="Courier New" w:hint="default"/>
+      </w:rPr>
+    </w:lvl>
+    <w:lvl w:ilvl="5" w:tplc="04190005" w:tentative="1">
+      <w:start w:val="1"/>
+      <w:numFmt w:val="bullet"/>
+      <w:lvlText w:val=""/>
+      <w:lvlJc w:val="left"/>
+      <w:pPr>
+        <w:ind w:left="5029" w:hanging="360"/>
+      </w:pPr>
+      <w:rPr>
+        <w:rFonts w:ascii="Wingdings" w:hAnsi="Wingdings" w:hint="default"/>
+      </w:rPr>
+    </w:lvl>
+    <w:lvl w:ilvl="6" w:tplc="04190001" w:tentative="1">
+      <w:start w:val="1"/>
+      <w:numFmt w:val="bullet"/>
+      <w:lvlText w:val=""/>
+      <w:lvlJc w:val="left"/>
+      <w:pPr>
+        <w:ind w:left="5749" w:hanging="360"/>
+      </w:pPr>
+      <w:rPr>
+        <w:rFonts w:ascii="Symbol" w:hAnsi="Symbol" w:hint="default"/>
+      </w:rPr>
+    </w:lvl>
+    <w:lvl w:ilvl="7" w:tplc="04190003" w:tentative="1">
+      <w:start w:val="1"/>
+      <w:numFmt w:val="bullet"/>
+      <w:lvlText w:val="o"/>
+      <w:lvlJc w:val="left"/>
+      <w:pPr>
+        <w:ind w:left="6469" w:hanging="360"/>
+      </w:pPr>
+      <w:rPr>
+        <w:rFonts w:ascii="Courier New" w:hAnsi="Courier New" w:cs="Courier New" w:hint="default"/>
+      </w:rPr>
+    </w:lvl>
+    <w:lvl w:ilvl="8" w:tplc="04190005" w:tentative="1">
+      <w:start w:val="1"/>
+      <w:numFmt w:val="bullet"/>
+      <w:lvlText w:val=""/>
+      <w:lvlJc w:val="left"/>
+      <w:pPr>
         <w:ind w:left="7189" w:hanging="360"/>
       </w:pPr>
       <w:rPr>
@@ -5907,7 +8037,7 @@
       </w:rPr>
     </w:lvl>
   </w:abstractNum>
-  <w:abstractNum w:abstractNumId="8">
+  <w:abstractNum w:abstractNumId="12" w15:restartNumberingAfterBreak="0">
     <w:nsid w:val="56735282"/>
     <w:multiLevelType w:val="hybridMultilevel"/>
     <w:tmpl w:val="BD723770"/>
@@ -5996,7 +8126,7 @@
       </w:pPr>
     </w:lvl>
   </w:abstractNum>
-  <w:abstractNum w:abstractNumId="9">
+  <w:abstractNum w:abstractNumId="13" w15:restartNumberingAfterBreak="0">
     <w:nsid w:val="5807434F"/>
     <w:multiLevelType w:val="hybridMultilevel"/>
     <w:tmpl w:val="7820D206"/>
@@ -6085,7 +8215,120 @@
       </w:pPr>
     </w:lvl>
   </w:abstractNum>
-  <w:abstractNum w:abstractNumId="10">
+  <w:abstractNum w:abstractNumId="14" w15:restartNumberingAfterBreak="0">
+    <w:nsid w:val="61221684"/>
+    <w:multiLevelType w:val="hybridMultilevel"/>
+    <w:tmpl w:val="D486CE1E"/>
+    <w:lvl w:ilvl="0" w:tplc="04190001">
+      <w:start w:val="1"/>
+      <w:numFmt w:val="bullet"/>
+      <w:lvlText w:val=""/>
+      <w:lvlJc w:val="left"/>
+      <w:pPr>
+        <w:ind w:left="1429" w:hanging="360"/>
+      </w:pPr>
+      <w:rPr>
+        <w:rFonts w:ascii="Symbol" w:hAnsi="Symbol" w:hint="default"/>
+      </w:rPr>
+    </w:lvl>
+    <w:lvl w:ilvl="1" w:tplc="04190003" w:tentative="1">
+      <w:start w:val="1"/>
+      <w:numFmt w:val="bullet"/>
+      <w:lvlText w:val="o"/>
+      <w:lvlJc w:val="left"/>
+      <w:pPr>
+        <w:ind w:left="2149" w:hanging="360"/>
+      </w:pPr>
+      <w:rPr>
+        <w:rFonts w:ascii="Courier New" w:hAnsi="Courier New" w:cs="Courier New" w:hint="default"/>
+      </w:rPr>
+    </w:lvl>
+    <w:lvl w:ilvl="2" w:tplc="04190005" w:tentative="1">
+      <w:start w:val="1"/>
+      <w:numFmt w:val="bullet"/>
+      <w:lvlText w:val=""/>
+      <w:lvlJc w:val="left"/>
+      <w:pPr>
+        <w:ind w:left="2869" w:hanging="360"/>
+      </w:pPr>
+      <w:rPr>
+        <w:rFonts w:ascii="Wingdings" w:hAnsi="Wingdings" w:hint="default"/>
+      </w:rPr>
+    </w:lvl>
+    <w:lvl w:ilvl="3" w:tplc="04190001" w:tentative="1">
+      <w:start w:val="1"/>
+      <w:numFmt w:val="bullet"/>
+      <w:lvlText w:val=""/>
+      <w:lvlJc w:val="left"/>
+      <w:pPr>
+        <w:ind w:left="3589" w:hanging="360"/>
+      </w:pPr>
+      <w:rPr>
+        <w:rFonts w:ascii="Symbol" w:hAnsi="Symbol" w:hint="default"/>
+      </w:rPr>
+    </w:lvl>
+    <w:lvl w:ilvl="4" w:tplc="04190003" w:tentative="1">
+      <w:start w:val="1"/>
+      <w:numFmt w:val="bullet"/>
+      <w:lvlText w:val="o"/>
+      <w:lvlJc w:val="left"/>
+      <w:pPr>
+        <w:ind w:left="4309" w:hanging="360"/>
+      </w:pPr>
+      <w:rPr>
+        <w:rFonts w:ascii="Courier New" w:hAnsi="Courier New" w:cs="Courier New" w:hint="default"/>
+      </w:rPr>
+    </w:lvl>
+    <w:lvl w:ilvl="5" w:tplc="04190005" w:tentative="1">
+      <w:start w:val="1"/>
+      <w:numFmt w:val="bullet"/>
+      <w:lvlText w:val=""/>
+      <w:lvlJc w:val="left"/>
+      <w:pPr>
+        <w:ind w:left="5029" w:hanging="360"/>
+      </w:pPr>
+      <w:rPr>
+        <w:rFonts w:ascii="Wingdings" w:hAnsi="Wingdings" w:hint="default"/>
+      </w:rPr>
+    </w:lvl>
+    <w:lvl w:ilvl="6" w:tplc="04190001" w:tentative="1">
+      <w:start w:val="1"/>
+      <w:numFmt w:val="bullet"/>
+      <w:lvlText w:val=""/>
+      <w:lvlJc w:val="left"/>
+      <w:pPr>
+        <w:ind w:left="5749" w:hanging="360"/>
+      </w:pPr>
+      <w:rPr>
+        <w:rFonts w:ascii="Symbol" w:hAnsi="Symbol" w:hint="default"/>
+      </w:rPr>
+    </w:lvl>
+    <w:lvl w:ilvl="7" w:tplc="04190003" w:tentative="1">
+      <w:start w:val="1"/>
+      <w:numFmt w:val="bullet"/>
+      <w:lvlText w:val="o"/>
+      <w:lvlJc w:val="left"/>
+      <w:pPr>
+        <w:ind w:left="6469" w:hanging="360"/>
+      </w:pPr>
+      <w:rPr>
+        <w:rFonts w:ascii="Courier New" w:hAnsi="Courier New" w:cs="Courier New" w:hint="default"/>
+      </w:rPr>
+    </w:lvl>
+    <w:lvl w:ilvl="8" w:tplc="04190005" w:tentative="1">
+      <w:start w:val="1"/>
+      <w:numFmt w:val="bullet"/>
+      <w:lvlText w:val=""/>
+      <w:lvlJc w:val="left"/>
+      <w:pPr>
+        <w:ind w:left="7189" w:hanging="360"/>
+      </w:pPr>
+      <w:rPr>
+        <w:rFonts w:ascii="Wingdings" w:hAnsi="Wingdings" w:hint="default"/>
+      </w:rPr>
+    </w:lvl>
+  </w:abstractNum>
+  <w:abstractNum w:abstractNumId="15" w15:restartNumberingAfterBreak="0">
     <w:nsid w:val="6352085C"/>
     <w:multiLevelType w:val="hybridMultilevel"/>
     <w:tmpl w:val="30B604E2"/>
@@ -6174,7 +8417,7 @@
       </w:pPr>
     </w:lvl>
   </w:abstractNum>
-  <w:abstractNum w:abstractNumId="11">
+  <w:abstractNum w:abstractNumId="16" w15:restartNumberingAfterBreak="0">
     <w:nsid w:val="64247A8D"/>
     <w:multiLevelType w:val="multilevel"/>
     <w:tmpl w:val="823A696E"/>
@@ -6295,7 +8538,7 @@
       </w:rPr>
     </w:lvl>
   </w:abstractNum>
-  <w:abstractNum w:abstractNumId="12">
+  <w:abstractNum w:abstractNumId="17" w15:restartNumberingAfterBreak="0">
     <w:nsid w:val="6A5B7D72"/>
     <w:multiLevelType w:val="multilevel"/>
     <w:tmpl w:val="B88441C8"/>
@@ -6408,7 +8651,7 @@
       </w:rPr>
     </w:lvl>
   </w:abstractNum>
-  <w:abstractNum w:abstractNumId="13">
+  <w:abstractNum w:abstractNumId="18" w15:restartNumberingAfterBreak="0">
     <w:nsid w:val="72876B38"/>
     <w:multiLevelType w:val="multilevel"/>
     <w:tmpl w:val="46FA727E"/>
@@ -6521,7 +8764,7 @@
       </w:rPr>
     </w:lvl>
   </w:abstractNum>
-  <w:abstractNum w:abstractNumId="14">
+  <w:abstractNum w:abstractNumId="19" w15:restartNumberingAfterBreak="0">
     <w:nsid w:val="7C522B60"/>
     <w:multiLevelType w:val="hybridMultilevel"/>
     <w:tmpl w:val="837EEB96"/>
@@ -6634,7 +8877,7 @@
       </w:rPr>
     </w:lvl>
   </w:abstractNum>
-  <w:abstractNum w:abstractNumId="15">
+  <w:abstractNum w:abstractNumId="20" w15:restartNumberingAfterBreak="0">
     <w:nsid w:val="7D0756EC"/>
     <w:multiLevelType w:val="multilevel"/>
     <w:tmpl w:val="5D74BC18"/>
@@ -6724,52 +8967,67 @@
     </w:lvl>
   </w:abstractNum>
   <w:num w:numId="1">
+    <w:abstractNumId w:val="17"/>
+  </w:num>
+  <w:num w:numId="2">
+    <w:abstractNumId w:val="6"/>
+  </w:num>
+  <w:num w:numId="3">
+    <w:abstractNumId w:val="20"/>
+  </w:num>
+  <w:num w:numId="4">
+    <w:abstractNumId w:val="10"/>
+  </w:num>
+  <w:num w:numId="5">
+    <w:abstractNumId w:val="15"/>
+  </w:num>
+  <w:num w:numId="6">
+    <w:abstractNumId w:val="8"/>
+  </w:num>
+  <w:num w:numId="7">
+    <w:abstractNumId w:val="5"/>
+  </w:num>
+  <w:num w:numId="8">
+    <w:abstractNumId w:val="9"/>
+  </w:num>
+  <w:num w:numId="9">
+    <w:abstractNumId w:val="7"/>
+  </w:num>
+  <w:num w:numId="10">
+    <w:abstractNumId w:val="19"/>
+  </w:num>
+  <w:num w:numId="11">
+    <w:abstractNumId w:val="18"/>
+  </w:num>
+  <w:num w:numId="12">
+    <w:abstractNumId w:val="3"/>
+  </w:num>
+  <w:num w:numId="13">
     <w:abstractNumId w:val="12"/>
   </w:num>
-  <w:num w:numId="2">
-    <w:abstractNumId w:val="3"/>
-  </w:num>
-  <w:num w:numId="3">
-    <w:abstractNumId w:val="15"/>
-  </w:num>
-  <w:num w:numId="4">
-    <w:abstractNumId w:val="7"/>
-  </w:num>
-  <w:num w:numId="5">
-    <w:abstractNumId w:val="10"/>
-  </w:num>
-  <w:num w:numId="6">
-    <w:abstractNumId w:val="5"/>
-  </w:num>
-  <w:num w:numId="7">
-    <w:abstractNumId w:val="2"/>
-  </w:num>
-  <w:num w:numId="8">
-    <w:abstractNumId w:val="6"/>
-  </w:num>
-  <w:num w:numId="9">
-    <w:abstractNumId w:val="4"/>
-  </w:num>
-  <w:num w:numId="10">
-    <w:abstractNumId w:val="14"/>
-  </w:num>
-  <w:num w:numId="11">
+  <w:num w:numId="14">
     <w:abstractNumId w:val="13"/>
   </w:num>
-  <w:num w:numId="12">
-    <w:abstractNumId w:val="1"/>
-  </w:num>
-  <w:num w:numId="13">
-    <w:abstractNumId w:val="8"/>
-  </w:num>
-  <w:num w:numId="14">
-    <w:abstractNumId w:val="9"/>
-  </w:num>
   <w:num w:numId="15">
-    <w:abstractNumId w:val="11"/>
+    <w:abstractNumId w:val="16"/>
   </w:num>
   <w:num w:numId="16">
     <w:abstractNumId w:val="0"/>
+  </w:num>
+  <w:num w:numId="17">
+    <w:abstractNumId w:val="1"/>
+  </w:num>
+  <w:num w:numId="18">
+    <w:abstractNumId w:val="2"/>
+  </w:num>
+  <w:num w:numId="19">
+    <w:abstractNumId w:val="11"/>
+  </w:num>
+  <w:num w:numId="20">
+    <w:abstractNumId w:val="14"/>
+  </w:num>
+  <w:num w:numId="21">
+    <w:abstractNumId w:val="4"/>
   </w:num>
 </w:numbering>
 </file>
@@ -6791,7 +9049,7 @@
       </w:pPr>
     </w:pPrDefault>
   </w:docDefaults>
-  <w:latentStyles w:defLockedState="0" w:defUIPriority="99" w:defSemiHidden="0" w:defUnhideWhenUsed="0" w:defQFormat="0" w:count="380">
+  <w:latentStyles w:defLockedState="0" w:defUIPriority="99" w:defSemiHidden="0" w:defUnhideWhenUsed="0" w:defQFormat="0" w:count="371">
     <w:lsdException w:name="Normal" w:uiPriority="0" w:qFormat="1"/>
     <w:lsdException w:name="heading 1" w:uiPriority="9" w:qFormat="1"/>
     <w:lsdException w:name="heading 2" w:semiHidden="1" w:uiPriority="9" w:unhideWhenUsed="1" w:qFormat="1"/>
@@ -7184,11 +9442,12 @@
     <w:link w:val="10"/>
     <w:uiPriority w:val="9"/>
     <w:qFormat/>
-    <w:rsid w:val="008D0F84"/>
+    <w:rsid w:val="004748FB"/>
     <w:pPr>
       <w:keepNext/>
       <w:keepLines/>
       <w:spacing w:before="240" w:after="0"/>
+      <w:jc w:val="center"/>
       <w:outlineLvl w:val="0"/>
     </w:pPr>
     <w:rPr>
@@ -7250,7 +9509,7 @@
     <w:basedOn w:val="a0"/>
     <w:link w:val="1"/>
     <w:uiPriority w:val="9"/>
-    <w:rsid w:val="008D0F84"/>
+    <w:rsid w:val="004748FB"/>
     <w:rPr>
       <w:rFonts w:ascii="Times New Roman" w:eastAsiaTheme="majorEastAsia" w:hAnsi="Times New Roman" w:cstheme="majorBidi"/>
       <w:sz w:val="28"/>
@@ -7356,7 +9615,6 @@
       <w:spacing w:after="0" w:line="240" w:lineRule="auto"/>
     </w:pPr>
     <w:tblPr>
-      <w:tblInd w:w="0" w:type="dxa"/>
       <w:tblBorders>
         <w:top w:val="single" w:sz="4" w:space="0" w:color="auto"/>
         <w:left w:val="single" w:sz="4" w:space="0" w:color="auto"/>
@@ -7365,12 +9623,6 @@
         <w:insideH w:val="single" w:sz="4" w:space="0" w:color="auto"/>
         <w:insideV w:val="single" w:sz="4" w:space="0" w:color="auto"/>
       </w:tblBorders>
-      <w:tblCellMar>
-        <w:top w:w="0" w:type="dxa"/>
-        <w:left w:w="108" w:type="dxa"/>
-        <w:bottom w:w="0" w:type="dxa"/>
-        <w:right w:w="108" w:type="dxa"/>
-      </w:tblCellMar>
     </w:tblPr>
   </w:style>
   <w:style w:type="character" w:styleId="aa">
@@ -7471,6 +9723,25 @@
     <w:rsid w:val="007D47F2"/>
     <w:rPr>
       <w:rFonts w:ascii="Times New Roman" w:hAnsi="Times New Roman" w:cs="Times New Roman"/>
+      <w:sz w:val="18"/>
+      <w:szCs w:val="18"/>
+    </w:rPr>
+  </w:style>
+  <w:style w:type="paragraph" w:styleId="af1">
+    <w:name w:val="caption"/>
+    <w:basedOn w:val="a"/>
+    <w:next w:val="a"/>
+    <w:uiPriority w:val="35"/>
+    <w:unhideWhenUsed/>
+    <w:qFormat/>
+    <w:rsid w:val="00640542"/>
+    <w:pPr>
+      <w:spacing w:after="200" w:line="240" w:lineRule="auto"/>
+    </w:pPr>
+    <w:rPr>
+      <w:i/>
+      <w:iCs/>
+      <w:color w:val="44546A" w:themeColor="text2"/>
       <w:sz w:val="18"/>
       <w:szCs w:val="18"/>
     </w:rPr>
@@ -7744,7 +10015,7 @@
 </file>
 
 <file path=customXml/itemProps1.xml><?xml version="1.0" encoding="utf-8"?>
-<ds:datastoreItem xmlns:ds="http://schemas.openxmlformats.org/officeDocument/2006/customXml" ds:itemID="{995E5185-1C6E-7744-B5CA-6D8E95640B35}">
+<ds:datastoreItem xmlns:ds="http://schemas.openxmlformats.org/officeDocument/2006/customXml" ds:itemID="{FF778FB0-3651-408E-A4F6-B262903B1C83}">
   <ds:schemaRefs>
     <ds:schemaRef ds:uri="http://schemas.openxmlformats.org/officeDocument/2006/bibliography"/>
   </ds:schemaRefs>

--- a/Diplom.docx
+++ b/Diplom.docx
@@ -2283,7 +2283,7 @@
         <w:pStyle w:val="a3"/>
         <w:numPr>
           <w:ilvl w:val="0"/>
-          <w:numId w:val="4"/>
+          <w:numId w:val="22"/>
         </w:numPr>
       </w:pPr>
       <w:r>
@@ -2433,7 +2433,7 @@
         <w:pStyle w:val="a3"/>
         <w:numPr>
           <w:ilvl w:val="0"/>
-          <w:numId w:val="4"/>
+          <w:numId w:val="23"/>
         </w:numPr>
       </w:pPr>
       <w:r>
@@ -2463,7 +2463,7 @@
         <w:pStyle w:val="a3"/>
         <w:numPr>
           <w:ilvl w:val="0"/>
-          <w:numId w:val="4"/>
+          <w:numId w:val="23"/>
         </w:numPr>
       </w:pPr>
       <w:r>
@@ -2493,7 +2493,7 @@
         <w:pStyle w:val="a3"/>
         <w:numPr>
           <w:ilvl w:val="0"/>
-          <w:numId w:val="4"/>
+          <w:numId w:val="23"/>
         </w:numPr>
       </w:pPr>
       <w:r>
@@ -2529,7 +2529,7 @@
         <w:pStyle w:val="a3"/>
         <w:numPr>
           <w:ilvl w:val="0"/>
-          <w:numId w:val="4"/>
+          <w:numId w:val="23"/>
         </w:numPr>
       </w:pPr>
       <w:r>
@@ -2557,7 +2557,7 @@
         <w:pStyle w:val="a3"/>
         <w:numPr>
           <w:ilvl w:val="0"/>
-          <w:numId w:val="4"/>
+          <w:numId w:val="23"/>
         </w:numPr>
       </w:pPr>
       <w:r>
@@ -2599,7 +2599,7 @@
         <w:pStyle w:val="a3"/>
         <w:numPr>
           <w:ilvl w:val="0"/>
-          <w:numId w:val="4"/>
+          <w:numId w:val="23"/>
         </w:numPr>
       </w:pPr>
       <w:r>
@@ -2616,7 +2616,7 @@
         <w:pStyle w:val="a3"/>
         <w:numPr>
           <w:ilvl w:val="0"/>
-          <w:numId w:val="4"/>
+          <w:numId w:val="24"/>
         </w:numPr>
       </w:pPr>
       <w:r>
@@ -2658,7 +2658,7 @@
         <w:pStyle w:val="a3"/>
         <w:numPr>
           <w:ilvl w:val="0"/>
-          <w:numId w:val="4"/>
+          <w:numId w:val="24"/>
         </w:numPr>
       </w:pPr>
       <w:r>
@@ -2949,7 +2949,7 @@
         <w:pStyle w:val="a3"/>
         <w:numPr>
           <w:ilvl w:val="0"/>
-          <w:numId w:val="4"/>
+          <w:numId w:val="25"/>
         </w:numPr>
       </w:pPr>
       <w:r>
@@ -2970,7 +2970,7 @@
         <w:pStyle w:val="a3"/>
         <w:numPr>
           <w:ilvl w:val="0"/>
-          <w:numId w:val="4"/>
+          <w:numId w:val="25"/>
         </w:numPr>
       </w:pPr>
       <w:r>
@@ -2991,7 +2991,7 @@
         <w:pStyle w:val="a3"/>
         <w:numPr>
           <w:ilvl w:val="0"/>
-          <w:numId w:val="4"/>
+          <w:numId w:val="25"/>
         </w:numPr>
       </w:pPr>
       <w:r>
@@ -3034,7 +3034,7 @@
         <w:pStyle w:val="a3"/>
         <w:numPr>
           <w:ilvl w:val="0"/>
-          <w:numId w:val="4"/>
+          <w:numId w:val="25"/>
         </w:numPr>
       </w:pPr>
       <w:r>
@@ -3058,7 +3058,7 @@
         <w:pStyle w:val="a3"/>
         <w:numPr>
           <w:ilvl w:val="0"/>
-          <w:numId w:val="4"/>
+          <w:numId w:val="25"/>
         </w:numPr>
       </w:pPr>
       <w:r>
@@ -3075,7 +3075,7 @@
         <w:pStyle w:val="a3"/>
         <w:numPr>
           <w:ilvl w:val="0"/>
-          <w:numId w:val="4"/>
+          <w:numId w:val="26"/>
         </w:numPr>
       </w:pPr>
       <w:r>
@@ -3096,7 +3096,7 @@
         <w:pStyle w:val="a3"/>
         <w:numPr>
           <w:ilvl w:val="0"/>
-          <w:numId w:val="4"/>
+          <w:numId w:val="26"/>
         </w:numPr>
       </w:pPr>
       <w:r>
@@ -3316,7 +3316,7 @@
         <w:pStyle w:val="a3"/>
         <w:numPr>
           <w:ilvl w:val="0"/>
-          <w:numId w:val="4"/>
+          <w:numId w:val="28"/>
         </w:numPr>
       </w:pPr>
       <w:r>
@@ -3328,7 +3328,7 @@
         <w:pStyle w:val="a3"/>
         <w:numPr>
           <w:ilvl w:val="0"/>
-          <w:numId w:val="4"/>
+          <w:numId w:val="28"/>
         </w:numPr>
       </w:pPr>
       <w:r>
@@ -3340,7 +3340,7 @@
         <w:pStyle w:val="a3"/>
         <w:numPr>
           <w:ilvl w:val="0"/>
-          <w:numId w:val="4"/>
+          <w:numId w:val="28"/>
         </w:numPr>
       </w:pPr>
       <w:r>
@@ -3352,7 +3352,7 @@
         <w:pStyle w:val="a3"/>
         <w:numPr>
           <w:ilvl w:val="0"/>
-          <w:numId w:val="4"/>
+          <w:numId w:val="28"/>
         </w:numPr>
       </w:pPr>
       <w:r>
@@ -3378,7 +3378,7 @@
         <w:pStyle w:val="a3"/>
         <w:numPr>
           <w:ilvl w:val="0"/>
-          <w:numId w:val="4"/>
+          <w:numId w:val="27"/>
         </w:numPr>
       </w:pPr>
       <w:r>
@@ -3439,7 +3439,7 @@
         <w:pStyle w:val="a3"/>
         <w:numPr>
           <w:ilvl w:val="0"/>
-          <w:numId w:val="4"/>
+          <w:numId w:val="27"/>
         </w:numPr>
       </w:pPr>
       <w:r>
@@ -3475,7 +3475,7 @@
         <w:pStyle w:val="a3"/>
         <w:numPr>
           <w:ilvl w:val="0"/>
-          <w:numId w:val="4"/>
+          <w:numId w:val="27"/>
         </w:numPr>
       </w:pPr>
       <w:r>
@@ -3511,7 +3511,7 @@
         <w:pStyle w:val="a3"/>
         <w:numPr>
           <w:ilvl w:val="0"/>
-          <w:numId w:val="4"/>
+          <w:numId w:val="27"/>
         </w:numPr>
       </w:pPr>
       <w:r>
@@ -3567,7 +3567,7 @@
         <w:pStyle w:val="a3"/>
         <w:numPr>
           <w:ilvl w:val="0"/>
-          <w:numId w:val="4"/>
+          <w:numId w:val="29"/>
         </w:numPr>
       </w:pPr>
       <w:r>
@@ -3597,7 +3597,7 @@
         <w:pStyle w:val="a3"/>
         <w:numPr>
           <w:ilvl w:val="0"/>
-          <w:numId w:val="4"/>
+          <w:numId w:val="29"/>
         </w:numPr>
       </w:pPr>
       <w:r>
@@ -3782,7 +3782,7 @@
         <w:pStyle w:val="a3"/>
         <w:numPr>
           <w:ilvl w:val="0"/>
-          <w:numId w:val="4"/>
+          <w:numId w:val="30"/>
         </w:numPr>
       </w:pPr>
       <w:r>
@@ -3827,7 +3827,7 @@
         <w:pStyle w:val="a3"/>
         <w:numPr>
           <w:ilvl w:val="0"/>
-          <w:numId w:val="4"/>
+          <w:numId w:val="30"/>
         </w:numPr>
       </w:pPr>
       <w:r>
@@ -3872,9 +3872,11 @@
         <w:pStyle w:val="a3"/>
         <w:numPr>
           <w:ilvl w:val="0"/>
-          <w:numId w:val="4"/>
+          <w:numId w:val="31"/>
         </w:numPr>
       </w:pPr>
+      <w:bookmarkStart w:id="0" w:name="_GoBack"/>
+      <w:bookmarkEnd w:id="0"/>
       <w:r>
         <w:lastRenderedPageBreak/>
         <w:t>о</w:t>
@@ -3903,7 +3905,7 @@
         <w:pStyle w:val="a3"/>
         <w:numPr>
           <w:ilvl w:val="0"/>
-          <w:numId w:val="4"/>
+          <w:numId w:val="31"/>
         </w:numPr>
       </w:pPr>
       <w:r>
@@ -3927,7 +3929,7 @@
         <w:pStyle w:val="a3"/>
         <w:numPr>
           <w:ilvl w:val="0"/>
-          <w:numId w:val="4"/>
+          <w:numId w:val="31"/>
         </w:numPr>
       </w:pPr>
       <w:r>
@@ -3957,7 +3959,7 @@
         <w:pStyle w:val="a3"/>
         <w:numPr>
           <w:ilvl w:val="0"/>
-          <w:numId w:val="4"/>
+          <w:numId w:val="31"/>
         </w:numPr>
       </w:pPr>
       <w:r>
@@ -3993,7 +3995,7 @@
         <w:pStyle w:val="a3"/>
         <w:numPr>
           <w:ilvl w:val="0"/>
-          <w:numId w:val="4"/>
+          <w:numId w:val="31"/>
         </w:numPr>
       </w:pPr>
       <w:r>
@@ -5207,11 +5209,6 @@
       </w:r>
     </w:p>
     <w:p>
-      <w:pPr>
-        <w:rPr>
-          <w:lang w:val="en-US"/>
-        </w:rPr>
-      </w:pPr>
       <w:r>
         <w:t>Для качественного выполнения поставленн</w:t>
       </w:r>
@@ -5225,10 +5222,7 @@
         <w:t>и</w:t>
       </w:r>
       <w:r>
-        <w:t xml:space="preserve"> необходим гибкий, современный язык программи</w:t>
-      </w:r>
-      <w:r>
-        <w:t xml:space="preserve">рования, который </w:t>
+        <w:t xml:space="preserve"> необходим гибкий, современный язык программирования, который </w:t>
       </w:r>
       <w:r>
         <w:t>осуществляет поддержку следующих пунктов:</w:t>
@@ -5305,10 +5299,7 @@
     </w:p>
     <w:p>
       <w:r>
-        <w:t>Рассмотрим несколько подходящих языков программирования, являющихся самыми</w:t>
-      </w:r>
-      <w:r>
-        <w:t xml:space="preserve"> популярными </w:t>
+        <w:t xml:space="preserve">Рассмотрим несколько подходящих языков программирования, являющихся самыми популярными </w:t>
       </w:r>
       <w:r>
         <w:t xml:space="preserve">для данной задачи </w:t>
@@ -5963,6 +5954,7 @@
       <w:r>
         <w:rPr>
           <w:noProof/>
+          <w:lang w:eastAsia="ru-RU"/>
         </w:rPr>
         <mc:AlternateContent>
           <mc:Choice Requires="wps">
@@ -6712,10 +6704,7 @@
         <w:t>, который, как было сказано выше, выделяется среди своих аналогов тем, что он более гибок, удобен и у него есть свой веб-интерфейс панели администратора.</w:t>
       </w:r>
     </w:p>
-    <w:p>
-      <w:bookmarkStart w:id="0" w:name="_GoBack"/>
-      <w:bookmarkEnd w:id="0"/>
-    </w:p>
+    <w:p/>
     <w:p/>
     <w:p/>
     <w:sectPr>
@@ -6781,6 +6770,119 @@
 <file path=word/numbering.xml><?xml version="1.0" encoding="utf-8"?>
 <w:numbering xmlns:wpc="http://schemas.microsoft.com/office/word/2010/wordprocessingCanvas" xmlns:mc="http://schemas.openxmlformats.org/markup-compatibility/2006" xmlns:o="urn:schemas-microsoft-com:office:office" xmlns:r="http://schemas.openxmlformats.org/officeDocument/2006/relationships" xmlns:m="http://schemas.openxmlformats.org/officeDocument/2006/math" xmlns:v="urn:schemas-microsoft-com:vml" xmlns:wp14="http://schemas.microsoft.com/office/word/2010/wordprocessingDrawing" xmlns:wp="http://schemas.openxmlformats.org/drawingml/2006/wordprocessingDrawing" xmlns:w10="urn:schemas-microsoft-com:office:word" xmlns:w="http://schemas.openxmlformats.org/wordprocessingml/2006/main" xmlns:w14="http://schemas.microsoft.com/office/word/2010/wordml" xmlns:w15="http://schemas.microsoft.com/office/word/2012/wordml" xmlns:wpg="http://schemas.microsoft.com/office/word/2010/wordprocessingGroup" xmlns:wpi="http://schemas.microsoft.com/office/word/2010/wordprocessingInk" xmlns:wne="http://schemas.microsoft.com/office/word/2006/wordml" xmlns:wps="http://schemas.microsoft.com/office/word/2010/wordprocessingShape" mc:Ignorable="w14 w15 wp14">
   <w:abstractNum w:abstractNumId="0" w15:restartNumberingAfterBreak="0">
+    <w:nsid w:val="02E00C4F"/>
+    <w:multiLevelType w:val="hybridMultilevel"/>
+    <w:tmpl w:val="8076C11A"/>
+    <w:lvl w:ilvl="0" w:tplc="0419000F">
+      <w:start w:val="1"/>
+      <w:numFmt w:val="decimal"/>
+      <w:lvlText w:val="%1."/>
+      <w:lvlJc w:val="left"/>
+      <w:pPr>
+        <w:ind w:left="1429" w:hanging="360"/>
+      </w:pPr>
+      <w:rPr>
+        <w:rFonts w:hint="default"/>
+      </w:rPr>
+    </w:lvl>
+    <w:lvl w:ilvl="1" w:tplc="04190003" w:tentative="1">
+      <w:start w:val="1"/>
+      <w:numFmt w:val="bullet"/>
+      <w:lvlText w:val="o"/>
+      <w:lvlJc w:val="left"/>
+      <w:pPr>
+        <w:ind w:left="2149" w:hanging="360"/>
+      </w:pPr>
+      <w:rPr>
+        <w:rFonts w:ascii="Courier New" w:hAnsi="Courier New" w:cs="Courier New" w:hint="default"/>
+      </w:rPr>
+    </w:lvl>
+    <w:lvl w:ilvl="2" w:tplc="04190005" w:tentative="1">
+      <w:start w:val="1"/>
+      <w:numFmt w:val="bullet"/>
+      <w:lvlText w:val=""/>
+      <w:lvlJc w:val="left"/>
+      <w:pPr>
+        <w:ind w:left="2869" w:hanging="360"/>
+      </w:pPr>
+      <w:rPr>
+        <w:rFonts w:ascii="Wingdings" w:hAnsi="Wingdings" w:hint="default"/>
+      </w:rPr>
+    </w:lvl>
+    <w:lvl w:ilvl="3" w:tplc="04190001" w:tentative="1">
+      <w:start w:val="1"/>
+      <w:numFmt w:val="bullet"/>
+      <w:lvlText w:val=""/>
+      <w:lvlJc w:val="left"/>
+      <w:pPr>
+        <w:ind w:left="3589" w:hanging="360"/>
+      </w:pPr>
+      <w:rPr>
+        <w:rFonts w:ascii="Symbol" w:hAnsi="Symbol" w:hint="default"/>
+      </w:rPr>
+    </w:lvl>
+    <w:lvl w:ilvl="4" w:tplc="04190003" w:tentative="1">
+      <w:start w:val="1"/>
+      <w:numFmt w:val="bullet"/>
+      <w:lvlText w:val="o"/>
+      <w:lvlJc w:val="left"/>
+      <w:pPr>
+        <w:ind w:left="4309" w:hanging="360"/>
+      </w:pPr>
+      <w:rPr>
+        <w:rFonts w:ascii="Courier New" w:hAnsi="Courier New" w:cs="Courier New" w:hint="default"/>
+      </w:rPr>
+    </w:lvl>
+    <w:lvl w:ilvl="5" w:tplc="04190005" w:tentative="1">
+      <w:start w:val="1"/>
+      <w:numFmt w:val="bullet"/>
+      <w:lvlText w:val=""/>
+      <w:lvlJc w:val="left"/>
+      <w:pPr>
+        <w:ind w:left="5029" w:hanging="360"/>
+      </w:pPr>
+      <w:rPr>
+        <w:rFonts w:ascii="Wingdings" w:hAnsi="Wingdings" w:hint="default"/>
+      </w:rPr>
+    </w:lvl>
+    <w:lvl w:ilvl="6" w:tplc="04190001" w:tentative="1">
+      <w:start w:val="1"/>
+      <w:numFmt w:val="bullet"/>
+      <w:lvlText w:val=""/>
+      <w:lvlJc w:val="left"/>
+      <w:pPr>
+        <w:ind w:left="5749" w:hanging="360"/>
+      </w:pPr>
+      <w:rPr>
+        <w:rFonts w:ascii="Symbol" w:hAnsi="Symbol" w:hint="default"/>
+      </w:rPr>
+    </w:lvl>
+    <w:lvl w:ilvl="7" w:tplc="04190003" w:tentative="1">
+      <w:start w:val="1"/>
+      <w:numFmt w:val="bullet"/>
+      <w:lvlText w:val="o"/>
+      <w:lvlJc w:val="left"/>
+      <w:pPr>
+        <w:ind w:left="6469" w:hanging="360"/>
+      </w:pPr>
+      <w:rPr>
+        <w:rFonts w:ascii="Courier New" w:hAnsi="Courier New" w:cs="Courier New" w:hint="default"/>
+      </w:rPr>
+    </w:lvl>
+    <w:lvl w:ilvl="8" w:tplc="04190005" w:tentative="1">
+      <w:start w:val="1"/>
+      <w:numFmt w:val="bullet"/>
+      <w:lvlText w:val=""/>
+      <w:lvlJc w:val="left"/>
+      <w:pPr>
+        <w:ind w:left="7189" w:hanging="360"/>
+      </w:pPr>
+      <w:rPr>
+        <w:rFonts w:ascii="Wingdings" w:hAnsi="Wingdings" w:hint="default"/>
+      </w:rPr>
+    </w:lvl>
+  </w:abstractNum>
+  <w:abstractNum w:abstractNumId="1" w15:restartNumberingAfterBreak="0">
     <w:nsid w:val="08154825"/>
     <w:multiLevelType w:val="multilevel"/>
     <w:tmpl w:val="4E50A12E"/>
@@ -6869,7 +6971,120 @@
       </w:pPr>
     </w:lvl>
   </w:abstractNum>
-  <w:abstractNum w:abstractNumId="1" w15:restartNumberingAfterBreak="0">
+  <w:abstractNum w:abstractNumId="2" w15:restartNumberingAfterBreak="0">
+    <w:nsid w:val="0D524751"/>
+    <w:multiLevelType w:val="hybridMultilevel"/>
+    <w:tmpl w:val="8076C11A"/>
+    <w:lvl w:ilvl="0" w:tplc="0419000F">
+      <w:start w:val="1"/>
+      <w:numFmt w:val="decimal"/>
+      <w:lvlText w:val="%1."/>
+      <w:lvlJc w:val="left"/>
+      <w:pPr>
+        <w:ind w:left="1429" w:hanging="360"/>
+      </w:pPr>
+      <w:rPr>
+        <w:rFonts w:hint="default"/>
+      </w:rPr>
+    </w:lvl>
+    <w:lvl w:ilvl="1" w:tplc="04190003" w:tentative="1">
+      <w:start w:val="1"/>
+      <w:numFmt w:val="bullet"/>
+      <w:lvlText w:val="o"/>
+      <w:lvlJc w:val="left"/>
+      <w:pPr>
+        <w:ind w:left="2149" w:hanging="360"/>
+      </w:pPr>
+      <w:rPr>
+        <w:rFonts w:ascii="Courier New" w:hAnsi="Courier New" w:cs="Courier New" w:hint="default"/>
+      </w:rPr>
+    </w:lvl>
+    <w:lvl w:ilvl="2" w:tplc="04190005" w:tentative="1">
+      <w:start w:val="1"/>
+      <w:numFmt w:val="bullet"/>
+      <w:lvlText w:val=""/>
+      <w:lvlJc w:val="left"/>
+      <w:pPr>
+        <w:ind w:left="2869" w:hanging="360"/>
+      </w:pPr>
+      <w:rPr>
+        <w:rFonts w:ascii="Wingdings" w:hAnsi="Wingdings" w:hint="default"/>
+      </w:rPr>
+    </w:lvl>
+    <w:lvl w:ilvl="3" w:tplc="04190001" w:tentative="1">
+      <w:start w:val="1"/>
+      <w:numFmt w:val="bullet"/>
+      <w:lvlText w:val=""/>
+      <w:lvlJc w:val="left"/>
+      <w:pPr>
+        <w:ind w:left="3589" w:hanging="360"/>
+      </w:pPr>
+      <w:rPr>
+        <w:rFonts w:ascii="Symbol" w:hAnsi="Symbol" w:hint="default"/>
+      </w:rPr>
+    </w:lvl>
+    <w:lvl w:ilvl="4" w:tplc="04190003" w:tentative="1">
+      <w:start w:val="1"/>
+      <w:numFmt w:val="bullet"/>
+      <w:lvlText w:val="o"/>
+      <w:lvlJc w:val="left"/>
+      <w:pPr>
+        <w:ind w:left="4309" w:hanging="360"/>
+      </w:pPr>
+      <w:rPr>
+        <w:rFonts w:ascii="Courier New" w:hAnsi="Courier New" w:cs="Courier New" w:hint="default"/>
+      </w:rPr>
+    </w:lvl>
+    <w:lvl w:ilvl="5" w:tplc="04190005" w:tentative="1">
+      <w:start w:val="1"/>
+      <w:numFmt w:val="bullet"/>
+      <w:lvlText w:val=""/>
+      <w:lvlJc w:val="left"/>
+      <w:pPr>
+        <w:ind w:left="5029" w:hanging="360"/>
+      </w:pPr>
+      <w:rPr>
+        <w:rFonts w:ascii="Wingdings" w:hAnsi="Wingdings" w:hint="default"/>
+      </w:rPr>
+    </w:lvl>
+    <w:lvl w:ilvl="6" w:tplc="04190001" w:tentative="1">
+      <w:start w:val="1"/>
+      <w:numFmt w:val="bullet"/>
+      <w:lvlText w:val=""/>
+      <w:lvlJc w:val="left"/>
+      <w:pPr>
+        <w:ind w:left="5749" w:hanging="360"/>
+      </w:pPr>
+      <w:rPr>
+        <w:rFonts w:ascii="Symbol" w:hAnsi="Symbol" w:hint="default"/>
+      </w:rPr>
+    </w:lvl>
+    <w:lvl w:ilvl="7" w:tplc="04190003" w:tentative="1">
+      <w:start w:val="1"/>
+      <w:numFmt w:val="bullet"/>
+      <w:lvlText w:val="o"/>
+      <w:lvlJc w:val="left"/>
+      <w:pPr>
+        <w:ind w:left="6469" w:hanging="360"/>
+      </w:pPr>
+      <w:rPr>
+        <w:rFonts w:ascii="Courier New" w:hAnsi="Courier New" w:cs="Courier New" w:hint="default"/>
+      </w:rPr>
+    </w:lvl>
+    <w:lvl w:ilvl="8" w:tplc="04190005" w:tentative="1">
+      <w:start w:val="1"/>
+      <w:numFmt w:val="bullet"/>
+      <w:lvlText w:val=""/>
+      <w:lvlJc w:val="left"/>
+      <w:pPr>
+        <w:ind w:left="7189" w:hanging="360"/>
+      </w:pPr>
+      <w:rPr>
+        <w:rFonts w:ascii="Wingdings" w:hAnsi="Wingdings" w:hint="default"/>
+      </w:rPr>
+    </w:lvl>
+  </w:abstractNum>
+  <w:abstractNum w:abstractNumId="3" w15:restartNumberingAfterBreak="0">
     <w:nsid w:val="0F7F25C2"/>
     <w:multiLevelType w:val="hybridMultilevel"/>
     <w:tmpl w:val="62DCFD56"/>
@@ -6982,7 +7197,7 @@
       </w:rPr>
     </w:lvl>
   </w:abstractNum>
-  <w:abstractNum w:abstractNumId="2" w15:restartNumberingAfterBreak="0">
+  <w:abstractNum w:abstractNumId="4" w15:restartNumberingAfterBreak="0">
     <w:nsid w:val="122B22BC"/>
     <w:multiLevelType w:val="hybridMultilevel"/>
     <w:tmpl w:val="817E446E"/>
@@ -7071,7 +7286,7 @@
       </w:pPr>
     </w:lvl>
   </w:abstractNum>
-  <w:abstractNum w:abstractNumId="3" w15:restartNumberingAfterBreak="0">
+  <w:abstractNum w:abstractNumId="5" w15:restartNumberingAfterBreak="0">
     <w:nsid w:val="136B36C7"/>
     <w:multiLevelType w:val="multilevel"/>
     <w:tmpl w:val="7786F3DC"/>
@@ -7184,7 +7399,459 @@
       </w:rPr>
     </w:lvl>
   </w:abstractNum>
-  <w:abstractNum w:abstractNumId="4" w15:restartNumberingAfterBreak="0">
+  <w:abstractNum w:abstractNumId="6" w15:restartNumberingAfterBreak="0">
+    <w:nsid w:val="14374619"/>
+    <w:multiLevelType w:val="hybridMultilevel"/>
+    <w:tmpl w:val="8076C11A"/>
+    <w:lvl w:ilvl="0" w:tplc="0419000F">
+      <w:start w:val="1"/>
+      <w:numFmt w:val="decimal"/>
+      <w:lvlText w:val="%1."/>
+      <w:lvlJc w:val="left"/>
+      <w:pPr>
+        <w:ind w:left="1429" w:hanging="360"/>
+      </w:pPr>
+      <w:rPr>
+        <w:rFonts w:hint="default"/>
+      </w:rPr>
+    </w:lvl>
+    <w:lvl w:ilvl="1" w:tplc="04190003" w:tentative="1">
+      <w:start w:val="1"/>
+      <w:numFmt w:val="bullet"/>
+      <w:lvlText w:val="o"/>
+      <w:lvlJc w:val="left"/>
+      <w:pPr>
+        <w:ind w:left="2149" w:hanging="360"/>
+      </w:pPr>
+      <w:rPr>
+        <w:rFonts w:ascii="Courier New" w:hAnsi="Courier New" w:cs="Courier New" w:hint="default"/>
+      </w:rPr>
+    </w:lvl>
+    <w:lvl w:ilvl="2" w:tplc="04190005" w:tentative="1">
+      <w:start w:val="1"/>
+      <w:numFmt w:val="bullet"/>
+      <w:lvlText w:val=""/>
+      <w:lvlJc w:val="left"/>
+      <w:pPr>
+        <w:ind w:left="2869" w:hanging="360"/>
+      </w:pPr>
+      <w:rPr>
+        <w:rFonts w:ascii="Wingdings" w:hAnsi="Wingdings" w:hint="default"/>
+      </w:rPr>
+    </w:lvl>
+    <w:lvl w:ilvl="3" w:tplc="04190001" w:tentative="1">
+      <w:start w:val="1"/>
+      <w:numFmt w:val="bullet"/>
+      <w:lvlText w:val=""/>
+      <w:lvlJc w:val="left"/>
+      <w:pPr>
+        <w:ind w:left="3589" w:hanging="360"/>
+      </w:pPr>
+      <w:rPr>
+        <w:rFonts w:ascii="Symbol" w:hAnsi="Symbol" w:hint="default"/>
+      </w:rPr>
+    </w:lvl>
+    <w:lvl w:ilvl="4" w:tplc="04190003" w:tentative="1">
+      <w:start w:val="1"/>
+      <w:numFmt w:val="bullet"/>
+      <w:lvlText w:val="o"/>
+      <w:lvlJc w:val="left"/>
+      <w:pPr>
+        <w:ind w:left="4309" w:hanging="360"/>
+      </w:pPr>
+      <w:rPr>
+        <w:rFonts w:ascii="Courier New" w:hAnsi="Courier New" w:cs="Courier New" w:hint="default"/>
+      </w:rPr>
+    </w:lvl>
+    <w:lvl w:ilvl="5" w:tplc="04190005" w:tentative="1">
+      <w:start w:val="1"/>
+      <w:numFmt w:val="bullet"/>
+      <w:lvlText w:val=""/>
+      <w:lvlJc w:val="left"/>
+      <w:pPr>
+        <w:ind w:left="5029" w:hanging="360"/>
+      </w:pPr>
+      <w:rPr>
+        <w:rFonts w:ascii="Wingdings" w:hAnsi="Wingdings" w:hint="default"/>
+      </w:rPr>
+    </w:lvl>
+    <w:lvl w:ilvl="6" w:tplc="04190001" w:tentative="1">
+      <w:start w:val="1"/>
+      <w:numFmt w:val="bullet"/>
+      <w:lvlText w:val=""/>
+      <w:lvlJc w:val="left"/>
+      <w:pPr>
+        <w:ind w:left="5749" w:hanging="360"/>
+      </w:pPr>
+      <w:rPr>
+        <w:rFonts w:ascii="Symbol" w:hAnsi="Symbol" w:hint="default"/>
+      </w:rPr>
+    </w:lvl>
+    <w:lvl w:ilvl="7" w:tplc="04190003" w:tentative="1">
+      <w:start w:val="1"/>
+      <w:numFmt w:val="bullet"/>
+      <w:lvlText w:val="o"/>
+      <w:lvlJc w:val="left"/>
+      <w:pPr>
+        <w:ind w:left="6469" w:hanging="360"/>
+      </w:pPr>
+      <w:rPr>
+        <w:rFonts w:ascii="Courier New" w:hAnsi="Courier New" w:cs="Courier New" w:hint="default"/>
+      </w:rPr>
+    </w:lvl>
+    <w:lvl w:ilvl="8" w:tplc="04190005" w:tentative="1">
+      <w:start w:val="1"/>
+      <w:numFmt w:val="bullet"/>
+      <w:lvlText w:val=""/>
+      <w:lvlJc w:val="left"/>
+      <w:pPr>
+        <w:ind w:left="7189" w:hanging="360"/>
+      </w:pPr>
+      <w:rPr>
+        <w:rFonts w:ascii="Wingdings" w:hAnsi="Wingdings" w:hint="default"/>
+      </w:rPr>
+    </w:lvl>
+  </w:abstractNum>
+  <w:abstractNum w:abstractNumId="7" w15:restartNumberingAfterBreak="0">
+    <w:nsid w:val="15737F1A"/>
+    <w:multiLevelType w:val="hybridMultilevel"/>
+    <w:tmpl w:val="8076C11A"/>
+    <w:lvl w:ilvl="0" w:tplc="0419000F">
+      <w:start w:val="1"/>
+      <w:numFmt w:val="decimal"/>
+      <w:lvlText w:val="%1."/>
+      <w:lvlJc w:val="left"/>
+      <w:pPr>
+        <w:ind w:left="1429" w:hanging="360"/>
+      </w:pPr>
+      <w:rPr>
+        <w:rFonts w:hint="default"/>
+      </w:rPr>
+    </w:lvl>
+    <w:lvl w:ilvl="1" w:tplc="04190003" w:tentative="1">
+      <w:start w:val="1"/>
+      <w:numFmt w:val="bullet"/>
+      <w:lvlText w:val="o"/>
+      <w:lvlJc w:val="left"/>
+      <w:pPr>
+        <w:ind w:left="2149" w:hanging="360"/>
+      </w:pPr>
+      <w:rPr>
+        <w:rFonts w:ascii="Courier New" w:hAnsi="Courier New" w:cs="Courier New" w:hint="default"/>
+      </w:rPr>
+    </w:lvl>
+    <w:lvl w:ilvl="2" w:tplc="04190005" w:tentative="1">
+      <w:start w:val="1"/>
+      <w:numFmt w:val="bullet"/>
+      <w:lvlText w:val=""/>
+      <w:lvlJc w:val="left"/>
+      <w:pPr>
+        <w:ind w:left="2869" w:hanging="360"/>
+      </w:pPr>
+      <w:rPr>
+        <w:rFonts w:ascii="Wingdings" w:hAnsi="Wingdings" w:hint="default"/>
+      </w:rPr>
+    </w:lvl>
+    <w:lvl w:ilvl="3" w:tplc="04190001" w:tentative="1">
+      <w:start w:val="1"/>
+      <w:numFmt w:val="bullet"/>
+      <w:lvlText w:val=""/>
+      <w:lvlJc w:val="left"/>
+      <w:pPr>
+        <w:ind w:left="3589" w:hanging="360"/>
+      </w:pPr>
+      <w:rPr>
+        <w:rFonts w:ascii="Symbol" w:hAnsi="Symbol" w:hint="default"/>
+      </w:rPr>
+    </w:lvl>
+    <w:lvl w:ilvl="4" w:tplc="04190003" w:tentative="1">
+      <w:start w:val="1"/>
+      <w:numFmt w:val="bullet"/>
+      <w:lvlText w:val="o"/>
+      <w:lvlJc w:val="left"/>
+      <w:pPr>
+        <w:ind w:left="4309" w:hanging="360"/>
+      </w:pPr>
+      <w:rPr>
+        <w:rFonts w:ascii="Courier New" w:hAnsi="Courier New" w:cs="Courier New" w:hint="default"/>
+      </w:rPr>
+    </w:lvl>
+    <w:lvl w:ilvl="5" w:tplc="04190005" w:tentative="1">
+      <w:start w:val="1"/>
+      <w:numFmt w:val="bullet"/>
+      <w:lvlText w:val=""/>
+      <w:lvlJc w:val="left"/>
+      <w:pPr>
+        <w:ind w:left="5029" w:hanging="360"/>
+      </w:pPr>
+      <w:rPr>
+        <w:rFonts w:ascii="Wingdings" w:hAnsi="Wingdings" w:hint="default"/>
+      </w:rPr>
+    </w:lvl>
+    <w:lvl w:ilvl="6" w:tplc="04190001" w:tentative="1">
+      <w:start w:val="1"/>
+      <w:numFmt w:val="bullet"/>
+      <w:lvlText w:val=""/>
+      <w:lvlJc w:val="left"/>
+      <w:pPr>
+        <w:ind w:left="5749" w:hanging="360"/>
+      </w:pPr>
+      <w:rPr>
+        <w:rFonts w:ascii="Symbol" w:hAnsi="Symbol" w:hint="default"/>
+      </w:rPr>
+    </w:lvl>
+    <w:lvl w:ilvl="7" w:tplc="04190003" w:tentative="1">
+      <w:start w:val="1"/>
+      <w:numFmt w:val="bullet"/>
+      <w:lvlText w:val="o"/>
+      <w:lvlJc w:val="left"/>
+      <w:pPr>
+        <w:ind w:left="6469" w:hanging="360"/>
+      </w:pPr>
+      <w:rPr>
+        <w:rFonts w:ascii="Courier New" w:hAnsi="Courier New" w:cs="Courier New" w:hint="default"/>
+      </w:rPr>
+    </w:lvl>
+    <w:lvl w:ilvl="8" w:tplc="04190005" w:tentative="1">
+      <w:start w:val="1"/>
+      <w:numFmt w:val="bullet"/>
+      <w:lvlText w:val=""/>
+      <w:lvlJc w:val="left"/>
+      <w:pPr>
+        <w:ind w:left="7189" w:hanging="360"/>
+      </w:pPr>
+      <w:rPr>
+        <w:rFonts w:ascii="Wingdings" w:hAnsi="Wingdings" w:hint="default"/>
+      </w:rPr>
+    </w:lvl>
+  </w:abstractNum>
+  <w:abstractNum w:abstractNumId="8" w15:restartNumberingAfterBreak="0">
+    <w:nsid w:val="1B3F6913"/>
+    <w:multiLevelType w:val="hybridMultilevel"/>
+    <w:tmpl w:val="B8AAC77A"/>
+    <w:lvl w:ilvl="0" w:tplc="04190001">
+      <w:start w:val="1"/>
+      <w:numFmt w:val="bullet"/>
+      <w:lvlText w:val=""/>
+      <w:lvlJc w:val="left"/>
+      <w:pPr>
+        <w:ind w:left="1429" w:hanging="360"/>
+      </w:pPr>
+      <w:rPr>
+        <w:rFonts w:ascii="Symbol" w:hAnsi="Symbol" w:hint="default"/>
+      </w:rPr>
+    </w:lvl>
+    <w:lvl w:ilvl="1" w:tplc="04190003" w:tentative="1">
+      <w:start w:val="1"/>
+      <w:numFmt w:val="bullet"/>
+      <w:lvlText w:val="o"/>
+      <w:lvlJc w:val="left"/>
+      <w:pPr>
+        <w:ind w:left="2149" w:hanging="360"/>
+      </w:pPr>
+      <w:rPr>
+        <w:rFonts w:ascii="Courier New" w:hAnsi="Courier New" w:cs="Courier New" w:hint="default"/>
+      </w:rPr>
+    </w:lvl>
+    <w:lvl w:ilvl="2" w:tplc="04190005" w:tentative="1">
+      <w:start w:val="1"/>
+      <w:numFmt w:val="bullet"/>
+      <w:lvlText w:val=""/>
+      <w:lvlJc w:val="left"/>
+      <w:pPr>
+        <w:ind w:left="2869" w:hanging="360"/>
+      </w:pPr>
+      <w:rPr>
+        <w:rFonts w:ascii="Wingdings" w:hAnsi="Wingdings" w:hint="default"/>
+      </w:rPr>
+    </w:lvl>
+    <w:lvl w:ilvl="3" w:tplc="04190001" w:tentative="1">
+      <w:start w:val="1"/>
+      <w:numFmt w:val="bullet"/>
+      <w:lvlText w:val=""/>
+      <w:lvlJc w:val="left"/>
+      <w:pPr>
+        <w:ind w:left="3589" w:hanging="360"/>
+      </w:pPr>
+      <w:rPr>
+        <w:rFonts w:ascii="Symbol" w:hAnsi="Symbol" w:hint="default"/>
+      </w:rPr>
+    </w:lvl>
+    <w:lvl w:ilvl="4" w:tplc="04190003" w:tentative="1">
+      <w:start w:val="1"/>
+      <w:numFmt w:val="bullet"/>
+      <w:lvlText w:val="o"/>
+      <w:lvlJc w:val="left"/>
+      <w:pPr>
+        <w:ind w:left="4309" w:hanging="360"/>
+      </w:pPr>
+      <w:rPr>
+        <w:rFonts w:ascii="Courier New" w:hAnsi="Courier New" w:cs="Courier New" w:hint="default"/>
+      </w:rPr>
+    </w:lvl>
+    <w:lvl w:ilvl="5" w:tplc="04190005" w:tentative="1">
+      <w:start w:val="1"/>
+      <w:numFmt w:val="bullet"/>
+      <w:lvlText w:val=""/>
+      <w:lvlJc w:val="left"/>
+      <w:pPr>
+        <w:ind w:left="5029" w:hanging="360"/>
+      </w:pPr>
+      <w:rPr>
+        <w:rFonts w:ascii="Wingdings" w:hAnsi="Wingdings" w:hint="default"/>
+      </w:rPr>
+    </w:lvl>
+    <w:lvl w:ilvl="6" w:tplc="04190001" w:tentative="1">
+      <w:start w:val="1"/>
+      <w:numFmt w:val="bullet"/>
+      <w:lvlText w:val=""/>
+      <w:lvlJc w:val="left"/>
+      <w:pPr>
+        <w:ind w:left="5749" w:hanging="360"/>
+      </w:pPr>
+      <w:rPr>
+        <w:rFonts w:ascii="Symbol" w:hAnsi="Symbol" w:hint="default"/>
+      </w:rPr>
+    </w:lvl>
+    <w:lvl w:ilvl="7" w:tplc="04190003" w:tentative="1">
+      <w:start w:val="1"/>
+      <w:numFmt w:val="bullet"/>
+      <w:lvlText w:val="o"/>
+      <w:lvlJc w:val="left"/>
+      <w:pPr>
+        <w:ind w:left="6469" w:hanging="360"/>
+      </w:pPr>
+      <w:rPr>
+        <w:rFonts w:ascii="Courier New" w:hAnsi="Courier New" w:cs="Courier New" w:hint="default"/>
+      </w:rPr>
+    </w:lvl>
+    <w:lvl w:ilvl="8" w:tplc="04190005" w:tentative="1">
+      <w:start w:val="1"/>
+      <w:numFmt w:val="bullet"/>
+      <w:lvlText w:val=""/>
+      <w:lvlJc w:val="left"/>
+      <w:pPr>
+        <w:ind w:left="7189" w:hanging="360"/>
+      </w:pPr>
+      <w:rPr>
+        <w:rFonts w:ascii="Wingdings" w:hAnsi="Wingdings" w:hint="default"/>
+      </w:rPr>
+    </w:lvl>
+  </w:abstractNum>
+  <w:abstractNum w:abstractNumId="9" w15:restartNumberingAfterBreak="0">
+    <w:nsid w:val="21B550E7"/>
+    <w:multiLevelType w:val="hybridMultilevel"/>
+    <w:tmpl w:val="8076C11A"/>
+    <w:lvl w:ilvl="0" w:tplc="0419000F">
+      <w:start w:val="1"/>
+      <w:numFmt w:val="decimal"/>
+      <w:lvlText w:val="%1."/>
+      <w:lvlJc w:val="left"/>
+      <w:pPr>
+        <w:ind w:left="1429" w:hanging="360"/>
+      </w:pPr>
+      <w:rPr>
+        <w:rFonts w:hint="default"/>
+      </w:rPr>
+    </w:lvl>
+    <w:lvl w:ilvl="1" w:tplc="04190003" w:tentative="1">
+      <w:start w:val="1"/>
+      <w:numFmt w:val="bullet"/>
+      <w:lvlText w:val="o"/>
+      <w:lvlJc w:val="left"/>
+      <w:pPr>
+        <w:ind w:left="2149" w:hanging="360"/>
+      </w:pPr>
+      <w:rPr>
+        <w:rFonts w:ascii="Courier New" w:hAnsi="Courier New" w:cs="Courier New" w:hint="default"/>
+      </w:rPr>
+    </w:lvl>
+    <w:lvl w:ilvl="2" w:tplc="04190005" w:tentative="1">
+      <w:start w:val="1"/>
+      <w:numFmt w:val="bullet"/>
+      <w:lvlText w:val=""/>
+      <w:lvlJc w:val="left"/>
+      <w:pPr>
+        <w:ind w:left="2869" w:hanging="360"/>
+      </w:pPr>
+      <w:rPr>
+        <w:rFonts w:ascii="Wingdings" w:hAnsi="Wingdings" w:hint="default"/>
+      </w:rPr>
+    </w:lvl>
+    <w:lvl w:ilvl="3" w:tplc="04190001" w:tentative="1">
+      <w:start w:val="1"/>
+      <w:numFmt w:val="bullet"/>
+      <w:lvlText w:val=""/>
+      <w:lvlJc w:val="left"/>
+      <w:pPr>
+        <w:ind w:left="3589" w:hanging="360"/>
+      </w:pPr>
+      <w:rPr>
+        <w:rFonts w:ascii="Symbol" w:hAnsi="Symbol" w:hint="default"/>
+      </w:rPr>
+    </w:lvl>
+    <w:lvl w:ilvl="4" w:tplc="04190003" w:tentative="1">
+      <w:start w:val="1"/>
+      <w:numFmt w:val="bullet"/>
+      <w:lvlText w:val="o"/>
+      <w:lvlJc w:val="left"/>
+      <w:pPr>
+        <w:ind w:left="4309" w:hanging="360"/>
+      </w:pPr>
+      <w:rPr>
+        <w:rFonts w:ascii="Courier New" w:hAnsi="Courier New" w:cs="Courier New" w:hint="default"/>
+      </w:rPr>
+    </w:lvl>
+    <w:lvl w:ilvl="5" w:tplc="04190005" w:tentative="1">
+      <w:start w:val="1"/>
+      <w:numFmt w:val="bullet"/>
+      <w:lvlText w:val=""/>
+      <w:lvlJc w:val="left"/>
+      <w:pPr>
+        <w:ind w:left="5029" w:hanging="360"/>
+      </w:pPr>
+      <w:rPr>
+        <w:rFonts w:ascii="Wingdings" w:hAnsi="Wingdings" w:hint="default"/>
+      </w:rPr>
+    </w:lvl>
+    <w:lvl w:ilvl="6" w:tplc="04190001" w:tentative="1">
+      <w:start w:val="1"/>
+      <w:numFmt w:val="bullet"/>
+      <w:lvlText w:val=""/>
+      <w:lvlJc w:val="left"/>
+      <w:pPr>
+        <w:ind w:left="5749" w:hanging="360"/>
+      </w:pPr>
+      <w:rPr>
+        <w:rFonts w:ascii="Symbol" w:hAnsi="Symbol" w:hint="default"/>
+      </w:rPr>
+    </w:lvl>
+    <w:lvl w:ilvl="7" w:tplc="04190003" w:tentative="1">
+      <w:start w:val="1"/>
+      <w:numFmt w:val="bullet"/>
+      <w:lvlText w:val="o"/>
+      <w:lvlJc w:val="left"/>
+      <w:pPr>
+        <w:ind w:left="6469" w:hanging="360"/>
+      </w:pPr>
+      <w:rPr>
+        <w:rFonts w:ascii="Courier New" w:hAnsi="Courier New" w:cs="Courier New" w:hint="default"/>
+      </w:rPr>
+    </w:lvl>
+    <w:lvl w:ilvl="8" w:tplc="04190005" w:tentative="1">
+      <w:start w:val="1"/>
+      <w:numFmt w:val="bullet"/>
+      <w:lvlText w:val=""/>
+      <w:lvlJc w:val="left"/>
+      <w:pPr>
+        <w:ind w:left="7189" w:hanging="360"/>
+      </w:pPr>
+      <w:rPr>
+        <w:rFonts w:ascii="Wingdings" w:hAnsi="Wingdings" w:hint="default"/>
+      </w:rPr>
+    </w:lvl>
+  </w:abstractNum>
+  <w:abstractNum w:abstractNumId="10" w15:restartNumberingAfterBreak="0">
     <w:nsid w:val="24127110"/>
     <w:multiLevelType w:val="hybridMultilevel"/>
     <w:tmpl w:val="E2BAB4C8"/>
@@ -7297,7 +7964,7 @@
       </w:rPr>
     </w:lvl>
   </w:abstractNum>
-  <w:abstractNum w:abstractNumId="5" w15:restartNumberingAfterBreak="0">
+  <w:abstractNum w:abstractNumId="11" w15:restartNumberingAfterBreak="0">
     <w:nsid w:val="256C614D"/>
     <w:multiLevelType w:val="hybridMultilevel"/>
     <w:tmpl w:val="3F6C7E1C"/>
@@ -7410,7 +8077,7 @@
       </w:rPr>
     </w:lvl>
   </w:abstractNum>
-  <w:abstractNum w:abstractNumId="6" w15:restartNumberingAfterBreak="0">
+  <w:abstractNum w:abstractNumId="12" w15:restartNumberingAfterBreak="0">
     <w:nsid w:val="26CA3C86"/>
     <w:multiLevelType w:val="hybridMultilevel"/>
     <w:tmpl w:val="5D74BC18"/>
@@ -7499,7 +8166,7 @@
       </w:pPr>
     </w:lvl>
   </w:abstractNum>
-  <w:abstractNum w:abstractNumId="7" w15:restartNumberingAfterBreak="0">
+  <w:abstractNum w:abstractNumId="13" w15:restartNumberingAfterBreak="0">
     <w:nsid w:val="2A9B25CA"/>
     <w:multiLevelType w:val="hybridMultilevel"/>
     <w:tmpl w:val="EF182D8C"/>
@@ -7612,7 +8279,7 @@
       </w:rPr>
     </w:lvl>
   </w:abstractNum>
-  <w:abstractNum w:abstractNumId="8" w15:restartNumberingAfterBreak="0">
+  <w:abstractNum w:abstractNumId="14" w15:restartNumberingAfterBreak="0">
     <w:nsid w:val="3EF2054E"/>
     <w:multiLevelType w:val="hybridMultilevel"/>
     <w:tmpl w:val="4E384F96"/>
@@ -7698,7 +8365,7 @@
       </w:pPr>
     </w:lvl>
   </w:abstractNum>
-  <w:abstractNum w:abstractNumId="9" w15:restartNumberingAfterBreak="0">
+  <w:abstractNum w:abstractNumId="15" w15:restartNumberingAfterBreak="0">
     <w:nsid w:val="46FE31A3"/>
     <w:multiLevelType w:val="hybridMultilevel"/>
     <w:tmpl w:val="1248AB8E"/>
@@ -7811,7 +8478,120 @@
       </w:rPr>
     </w:lvl>
   </w:abstractNum>
-  <w:abstractNum w:abstractNumId="10" w15:restartNumberingAfterBreak="0">
+  <w:abstractNum w:abstractNumId="16" w15:restartNumberingAfterBreak="0">
+    <w:nsid w:val="4C761E2B"/>
+    <w:multiLevelType w:val="hybridMultilevel"/>
+    <w:tmpl w:val="8076C11A"/>
+    <w:lvl w:ilvl="0" w:tplc="0419000F">
+      <w:start w:val="1"/>
+      <w:numFmt w:val="decimal"/>
+      <w:lvlText w:val="%1."/>
+      <w:lvlJc w:val="left"/>
+      <w:pPr>
+        <w:ind w:left="1429" w:hanging="360"/>
+      </w:pPr>
+      <w:rPr>
+        <w:rFonts w:hint="default"/>
+      </w:rPr>
+    </w:lvl>
+    <w:lvl w:ilvl="1" w:tplc="04190003" w:tentative="1">
+      <w:start w:val="1"/>
+      <w:numFmt w:val="bullet"/>
+      <w:lvlText w:val="o"/>
+      <w:lvlJc w:val="left"/>
+      <w:pPr>
+        <w:ind w:left="2149" w:hanging="360"/>
+      </w:pPr>
+      <w:rPr>
+        <w:rFonts w:ascii="Courier New" w:hAnsi="Courier New" w:cs="Courier New" w:hint="default"/>
+      </w:rPr>
+    </w:lvl>
+    <w:lvl w:ilvl="2" w:tplc="04190005" w:tentative="1">
+      <w:start w:val="1"/>
+      <w:numFmt w:val="bullet"/>
+      <w:lvlText w:val=""/>
+      <w:lvlJc w:val="left"/>
+      <w:pPr>
+        <w:ind w:left="2869" w:hanging="360"/>
+      </w:pPr>
+      <w:rPr>
+        <w:rFonts w:ascii="Wingdings" w:hAnsi="Wingdings" w:hint="default"/>
+      </w:rPr>
+    </w:lvl>
+    <w:lvl w:ilvl="3" w:tplc="04190001" w:tentative="1">
+      <w:start w:val="1"/>
+      <w:numFmt w:val="bullet"/>
+      <w:lvlText w:val=""/>
+      <w:lvlJc w:val="left"/>
+      <w:pPr>
+        <w:ind w:left="3589" w:hanging="360"/>
+      </w:pPr>
+      <w:rPr>
+        <w:rFonts w:ascii="Symbol" w:hAnsi="Symbol" w:hint="default"/>
+      </w:rPr>
+    </w:lvl>
+    <w:lvl w:ilvl="4" w:tplc="04190003" w:tentative="1">
+      <w:start w:val="1"/>
+      <w:numFmt w:val="bullet"/>
+      <w:lvlText w:val="o"/>
+      <w:lvlJc w:val="left"/>
+      <w:pPr>
+        <w:ind w:left="4309" w:hanging="360"/>
+      </w:pPr>
+      <w:rPr>
+        <w:rFonts w:ascii="Courier New" w:hAnsi="Courier New" w:cs="Courier New" w:hint="default"/>
+      </w:rPr>
+    </w:lvl>
+    <w:lvl w:ilvl="5" w:tplc="04190005" w:tentative="1">
+      <w:start w:val="1"/>
+      <w:numFmt w:val="bullet"/>
+      <w:lvlText w:val=""/>
+      <w:lvlJc w:val="left"/>
+      <w:pPr>
+        <w:ind w:left="5029" w:hanging="360"/>
+      </w:pPr>
+      <w:rPr>
+        <w:rFonts w:ascii="Wingdings" w:hAnsi="Wingdings" w:hint="default"/>
+      </w:rPr>
+    </w:lvl>
+    <w:lvl w:ilvl="6" w:tplc="04190001" w:tentative="1">
+      <w:start w:val="1"/>
+      <w:numFmt w:val="bullet"/>
+      <w:lvlText w:val=""/>
+      <w:lvlJc w:val="left"/>
+      <w:pPr>
+        <w:ind w:left="5749" w:hanging="360"/>
+      </w:pPr>
+      <w:rPr>
+        <w:rFonts w:ascii="Symbol" w:hAnsi="Symbol" w:hint="default"/>
+      </w:rPr>
+    </w:lvl>
+    <w:lvl w:ilvl="7" w:tplc="04190003" w:tentative="1">
+      <w:start w:val="1"/>
+      <w:numFmt w:val="bullet"/>
+      <w:lvlText w:val="o"/>
+      <w:lvlJc w:val="left"/>
+      <w:pPr>
+        <w:ind w:left="6469" w:hanging="360"/>
+      </w:pPr>
+      <w:rPr>
+        <w:rFonts w:ascii="Courier New" w:hAnsi="Courier New" w:cs="Courier New" w:hint="default"/>
+      </w:rPr>
+    </w:lvl>
+    <w:lvl w:ilvl="8" w:tplc="04190005" w:tentative="1">
+      <w:start w:val="1"/>
+      <w:numFmt w:val="bullet"/>
+      <w:lvlText w:val=""/>
+      <w:lvlJc w:val="left"/>
+      <w:pPr>
+        <w:ind w:left="7189" w:hanging="360"/>
+      </w:pPr>
+      <w:rPr>
+        <w:rFonts w:ascii="Wingdings" w:hAnsi="Wingdings" w:hint="default"/>
+      </w:rPr>
+    </w:lvl>
+  </w:abstractNum>
+  <w:abstractNum w:abstractNumId="17" w15:restartNumberingAfterBreak="0">
     <w:nsid w:val="529A34BC"/>
     <w:multiLevelType w:val="hybridMultilevel"/>
     <w:tmpl w:val="8076C11A"/>
@@ -7924,7 +8704,7 @@
       </w:rPr>
     </w:lvl>
   </w:abstractNum>
-  <w:abstractNum w:abstractNumId="11" w15:restartNumberingAfterBreak="0">
+  <w:abstractNum w:abstractNumId="18" w15:restartNumberingAfterBreak="0">
     <w:nsid w:val="56461321"/>
     <w:multiLevelType w:val="hybridMultilevel"/>
     <w:tmpl w:val="0A128E14"/>
@@ -8037,7 +8817,7 @@
       </w:rPr>
     </w:lvl>
   </w:abstractNum>
-  <w:abstractNum w:abstractNumId="12" w15:restartNumberingAfterBreak="0">
+  <w:abstractNum w:abstractNumId="19" w15:restartNumberingAfterBreak="0">
     <w:nsid w:val="56735282"/>
     <w:multiLevelType w:val="hybridMultilevel"/>
     <w:tmpl w:val="BD723770"/>
@@ -8126,7 +8906,7 @@
       </w:pPr>
     </w:lvl>
   </w:abstractNum>
-  <w:abstractNum w:abstractNumId="13" w15:restartNumberingAfterBreak="0">
+  <w:abstractNum w:abstractNumId="20" w15:restartNumberingAfterBreak="0">
     <w:nsid w:val="5807434F"/>
     <w:multiLevelType w:val="hybridMultilevel"/>
     <w:tmpl w:val="7820D206"/>
@@ -8215,7 +8995,7 @@
       </w:pPr>
     </w:lvl>
   </w:abstractNum>
-  <w:abstractNum w:abstractNumId="14" w15:restartNumberingAfterBreak="0">
+  <w:abstractNum w:abstractNumId="21" w15:restartNumberingAfterBreak="0">
     <w:nsid w:val="61221684"/>
     <w:multiLevelType w:val="hybridMultilevel"/>
     <w:tmpl w:val="D486CE1E"/>
@@ -8328,7 +9108,7 @@
       </w:rPr>
     </w:lvl>
   </w:abstractNum>
-  <w:abstractNum w:abstractNumId="15" w15:restartNumberingAfterBreak="0">
+  <w:abstractNum w:abstractNumId="22" w15:restartNumberingAfterBreak="0">
     <w:nsid w:val="6352085C"/>
     <w:multiLevelType w:val="hybridMultilevel"/>
     <w:tmpl w:val="30B604E2"/>
@@ -8417,7 +9197,7 @@
       </w:pPr>
     </w:lvl>
   </w:abstractNum>
-  <w:abstractNum w:abstractNumId="16" w15:restartNumberingAfterBreak="0">
+  <w:abstractNum w:abstractNumId="23" w15:restartNumberingAfterBreak="0">
     <w:nsid w:val="64247A8D"/>
     <w:multiLevelType w:val="multilevel"/>
     <w:tmpl w:val="823A696E"/>
@@ -8538,7 +9318,7 @@
       </w:rPr>
     </w:lvl>
   </w:abstractNum>
-  <w:abstractNum w:abstractNumId="17" w15:restartNumberingAfterBreak="0">
+  <w:abstractNum w:abstractNumId="24" w15:restartNumberingAfterBreak="0">
     <w:nsid w:val="6A5B7D72"/>
     <w:multiLevelType w:val="multilevel"/>
     <w:tmpl w:val="B88441C8"/>
@@ -8651,7 +9431,233 @@
       </w:rPr>
     </w:lvl>
   </w:abstractNum>
-  <w:abstractNum w:abstractNumId="18" w15:restartNumberingAfterBreak="0">
+  <w:abstractNum w:abstractNumId="25" w15:restartNumberingAfterBreak="0">
+    <w:nsid w:val="6C26458B"/>
+    <w:multiLevelType w:val="hybridMultilevel"/>
+    <w:tmpl w:val="8076C11A"/>
+    <w:lvl w:ilvl="0" w:tplc="0419000F">
+      <w:start w:val="1"/>
+      <w:numFmt w:val="decimal"/>
+      <w:lvlText w:val="%1."/>
+      <w:lvlJc w:val="left"/>
+      <w:pPr>
+        <w:ind w:left="1429" w:hanging="360"/>
+      </w:pPr>
+      <w:rPr>
+        <w:rFonts w:hint="default"/>
+      </w:rPr>
+    </w:lvl>
+    <w:lvl w:ilvl="1" w:tplc="04190003" w:tentative="1">
+      <w:start w:val="1"/>
+      <w:numFmt w:val="bullet"/>
+      <w:lvlText w:val="o"/>
+      <w:lvlJc w:val="left"/>
+      <w:pPr>
+        <w:ind w:left="2149" w:hanging="360"/>
+      </w:pPr>
+      <w:rPr>
+        <w:rFonts w:ascii="Courier New" w:hAnsi="Courier New" w:cs="Courier New" w:hint="default"/>
+      </w:rPr>
+    </w:lvl>
+    <w:lvl w:ilvl="2" w:tplc="04190005" w:tentative="1">
+      <w:start w:val="1"/>
+      <w:numFmt w:val="bullet"/>
+      <w:lvlText w:val=""/>
+      <w:lvlJc w:val="left"/>
+      <w:pPr>
+        <w:ind w:left="2869" w:hanging="360"/>
+      </w:pPr>
+      <w:rPr>
+        <w:rFonts w:ascii="Wingdings" w:hAnsi="Wingdings" w:hint="default"/>
+      </w:rPr>
+    </w:lvl>
+    <w:lvl w:ilvl="3" w:tplc="04190001" w:tentative="1">
+      <w:start w:val="1"/>
+      <w:numFmt w:val="bullet"/>
+      <w:lvlText w:val=""/>
+      <w:lvlJc w:val="left"/>
+      <w:pPr>
+        <w:ind w:left="3589" w:hanging="360"/>
+      </w:pPr>
+      <w:rPr>
+        <w:rFonts w:ascii="Symbol" w:hAnsi="Symbol" w:hint="default"/>
+      </w:rPr>
+    </w:lvl>
+    <w:lvl w:ilvl="4" w:tplc="04190003" w:tentative="1">
+      <w:start w:val="1"/>
+      <w:numFmt w:val="bullet"/>
+      <w:lvlText w:val="o"/>
+      <w:lvlJc w:val="left"/>
+      <w:pPr>
+        <w:ind w:left="4309" w:hanging="360"/>
+      </w:pPr>
+      <w:rPr>
+        <w:rFonts w:ascii="Courier New" w:hAnsi="Courier New" w:cs="Courier New" w:hint="default"/>
+      </w:rPr>
+    </w:lvl>
+    <w:lvl w:ilvl="5" w:tplc="04190005" w:tentative="1">
+      <w:start w:val="1"/>
+      <w:numFmt w:val="bullet"/>
+      <w:lvlText w:val=""/>
+      <w:lvlJc w:val="left"/>
+      <w:pPr>
+        <w:ind w:left="5029" w:hanging="360"/>
+      </w:pPr>
+      <w:rPr>
+        <w:rFonts w:ascii="Wingdings" w:hAnsi="Wingdings" w:hint="default"/>
+      </w:rPr>
+    </w:lvl>
+    <w:lvl w:ilvl="6" w:tplc="04190001" w:tentative="1">
+      <w:start w:val="1"/>
+      <w:numFmt w:val="bullet"/>
+      <w:lvlText w:val=""/>
+      <w:lvlJc w:val="left"/>
+      <w:pPr>
+        <w:ind w:left="5749" w:hanging="360"/>
+      </w:pPr>
+      <w:rPr>
+        <w:rFonts w:ascii="Symbol" w:hAnsi="Symbol" w:hint="default"/>
+      </w:rPr>
+    </w:lvl>
+    <w:lvl w:ilvl="7" w:tplc="04190003" w:tentative="1">
+      <w:start w:val="1"/>
+      <w:numFmt w:val="bullet"/>
+      <w:lvlText w:val="o"/>
+      <w:lvlJc w:val="left"/>
+      <w:pPr>
+        <w:ind w:left="6469" w:hanging="360"/>
+      </w:pPr>
+      <w:rPr>
+        <w:rFonts w:ascii="Courier New" w:hAnsi="Courier New" w:cs="Courier New" w:hint="default"/>
+      </w:rPr>
+    </w:lvl>
+    <w:lvl w:ilvl="8" w:tplc="04190005" w:tentative="1">
+      <w:start w:val="1"/>
+      <w:numFmt w:val="bullet"/>
+      <w:lvlText w:val=""/>
+      <w:lvlJc w:val="left"/>
+      <w:pPr>
+        <w:ind w:left="7189" w:hanging="360"/>
+      </w:pPr>
+      <w:rPr>
+        <w:rFonts w:ascii="Wingdings" w:hAnsi="Wingdings" w:hint="default"/>
+      </w:rPr>
+    </w:lvl>
+  </w:abstractNum>
+  <w:abstractNum w:abstractNumId="26" w15:restartNumberingAfterBreak="0">
+    <w:nsid w:val="6F75359A"/>
+    <w:multiLevelType w:val="hybridMultilevel"/>
+    <w:tmpl w:val="8076C11A"/>
+    <w:lvl w:ilvl="0" w:tplc="0419000F">
+      <w:start w:val="1"/>
+      <w:numFmt w:val="decimal"/>
+      <w:lvlText w:val="%1."/>
+      <w:lvlJc w:val="left"/>
+      <w:pPr>
+        <w:ind w:left="1429" w:hanging="360"/>
+      </w:pPr>
+      <w:rPr>
+        <w:rFonts w:hint="default"/>
+      </w:rPr>
+    </w:lvl>
+    <w:lvl w:ilvl="1" w:tplc="04190003" w:tentative="1">
+      <w:start w:val="1"/>
+      <w:numFmt w:val="bullet"/>
+      <w:lvlText w:val="o"/>
+      <w:lvlJc w:val="left"/>
+      <w:pPr>
+        <w:ind w:left="2149" w:hanging="360"/>
+      </w:pPr>
+      <w:rPr>
+        <w:rFonts w:ascii="Courier New" w:hAnsi="Courier New" w:cs="Courier New" w:hint="default"/>
+      </w:rPr>
+    </w:lvl>
+    <w:lvl w:ilvl="2" w:tplc="04190005" w:tentative="1">
+      <w:start w:val="1"/>
+      <w:numFmt w:val="bullet"/>
+      <w:lvlText w:val=""/>
+      <w:lvlJc w:val="left"/>
+      <w:pPr>
+        <w:ind w:left="2869" w:hanging="360"/>
+      </w:pPr>
+      <w:rPr>
+        <w:rFonts w:ascii="Wingdings" w:hAnsi="Wingdings" w:hint="default"/>
+      </w:rPr>
+    </w:lvl>
+    <w:lvl w:ilvl="3" w:tplc="04190001" w:tentative="1">
+      <w:start w:val="1"/>
+      <w:numFmt w:val="bullet"/>
+      <w:lvlText w:val=""/>
+      <w:lvlJc w:val="left"/>
+      <w:pPr>
+        <w:ind w:left="3589" w:hanging="360"/>
+      </w:pPr>
+      <w:rPr>
+        <w:rFonts w:ascii="Symbol" w:hAnsi="Symbol" w:hint="default"/>
+      </w:rPr>
+    </w:lvl>
+    <w:lvl w:ilvl="4" w:tplc="04190003" w:tentative="1">
+      <w:start w:val="1"/>
+      <w:numFmt w:val="bullet"/>
+      <w:lvlText w:val="o"/>
+      <w:lvlJc w:val="left"/>
+      <w:pPr>
+        <w:ind w:left="4309" w:hanging="360"/>
+      </w:pPr>
+      <w:rPr>
+        <w:rFonts w:ascii="Courier New" w:hAnsi="Courier New" w:cs="Courier New" w:hint="default"/>
+      </w:rPr>
+    </w:lvl>
+    <w:lvl w:ilvl="5" w:tplc="04190005" w:tentative="1">
+      <w:start w:val="1"/>
+      <w:numFmt w:val="bullet"/>
+      <w:lvlText w:val=""/>
+      <w:lvlJc w:val="left"/>
+      <w:pPr>
+        <w:ind w:left="5029" w:hanging="360"/>
+      </w:pPr>
+      <w:rPr>
+        <w:rFonts w:ascii="Wingdings" w:hAnsi="Wingdings" w:hint="default"/>
+      </w:rPr>
+    </w:lvl>
+    <w:lvl w:ilvl="6" w:tplc="04190001" w:tentative="1">
+      <w:start w:val="1"/>
+      <w:numFmt w:val="bullet"/>
+      <w:lvlText w:val=""/>
+      <w:lvlJc w:val="left"/>
+      <w:pPr>
+        <w:ind w:left="5749" w:hanging="360"/>
+      </w:pPr>
+      <w:rPr>
+        <w:rFonts w:ascii="Symbol" w:hAnsi="Symbol" w:hint="default"/>
+      </w:rPr>
+    </w:lvl>
+    <w:lvl w:ilvl="7" w:tplc="04190003" w:tentative="1">
+      <w:start w:val="1"/>
+      <w:numFmt w:val="bullet"/>
+      <w:lvlText w:val="o"/>
+      <w:lvlJc w:val="left"/>
+      <w:pPr>
+        <w:ind w:left="6469" w:hanging="360"/>
+      </w:pPr>
+      <w:rPr>
+        <w:rFonts w:ascii="Courier New" w:hAnsi="Courier New" w:cs="Courier New" w:hint="default"/>
+      </w:rPr>
+    </w:lvl>
+    <w:lvl w:ilvl="8" w:tplc="04190005" w:tentative="1">
+      <w:start w:val="1"/>
+      <w:numFmt w:val="bullet"/>
+      <w:lvlText w:val=""/>
+      <w:lvlJc w:val="left"/>
+      <w:pPr>
+        <w:ind w:left="7189" w:hanging="360"/>
+      </w:pPr>
+      <w:rPr>
+        <w:rFonts w:ascii="Wingdings" w:hAnsi="Wingdings" w:hint="default"/>
+      </w:rPr>
+    </w:lvl>
+  </w:abstractNum>
+  <w:abstractNum w:abstractNumId="27" w15:restartNumberingAfterBreak="0">
     <w:nsid w:val="72876B38"/>
     <w:multiLevelType w:val="multilevel"/>
     <w:tmpl w:val="46FA727E"/>
@@ -8764,7 +9770,7 @@
       </w:rPr>
     </w:lvl>
   </w:abstractNum>
-  <w:abstractNum w:abstractNumId="19" w15:restartNumberingAfterBreak="0">
+  <w:abstractNum w:abstractNumId="28" w15:restartNumberingAfterBreak="0">
     <w:nsid w:val="7C522B60"/>
     <w:multiLevelType w:val="hybridMultilevel"/>
     <w:tmpl w:val="837EEB96"/>
@@ -8877,7 +9883,7 @@
       </w:rPr>
     </w:lvl>
   </w:abstractNum>
-  <w:abstractNum w:abstractNumId="20" w15:restartNumberingAfterBreak="0">
+  <w:abstractNum w:abstractNumId="29" w15:restartNumberingAfterBreak="0">
     <w:nsid w:val="7D0756EC"/>
     <w:multiLevelType w:val="multilevel"/>
     <w:tmpl w:val="5D74BC18"/>
@@ -8966,68 +9972,211 @@
       </w:pPr>
     </w:lvl>
   </w:abstractNum>
+  <w:abstractNum w:abstractNumId="30" w15:restartNumberingAfterBreak="0">
+    <w:nsid w:val="7F3743CA"/>
+    <w:multiLevelType w:val="hybridMultilevel"/>
+    <w:tmpl w:val="8076C11A"/>
+    <w:lvl w:ilvl="0" w:tplc="0419000F">
+      <w:start w:val="1"/>
+      <w:numFmt w:val="decimal"/>
+      <w:lvlText w:val="%1."/>
+      <w:lvlJc w:val="left"/>
+      <w:pPr>
+        <w:ind w:left="1429" w:hanging="360"/>
+      </w:pPr>
+      <w:rPr>
+        <w:rFonts w:hint="default"/>
+      </w:rPr>
+    </w:lvl>
+    <w:lvl w:ilvl="1" w:tplc="04190003" w:tentative="1">
+      <w:start w:val="1"/>
+      <w:numFmt w:val="bullet"/>
+      <w:lvlText w:val="o"/>
+      <w:lvlJc w:val="left"/>
+      <w:pPr>
+        <w:ind w:left="2149" w:hanging="360"/>
+      </w:pPr>
+      <w:rPr>
+        <w:rFonts w:ascii="Courier New" w:hAnsi="Courier New" w:cs="Courier New" w:hint="default"/>
+      </w:rPr>
+    </w:lvl>
+    <w:lvl w:ilvl="2" w:tplc="04190005" w:tentative="1">
+      <w:start w:val="1"/>
+      <w:numFmt w:val="bullet"/>
+      <w:lvlText w:val=""/>
+      <w:lvlJc w:val="left"/>
+      <w:pPr>
+        <w:ind w:left="2869" w:hanging="360"/>
+      </w:pPr>
+      <w:rPr>
+        <w:rFonts w:ascii="Wingdings" w:hAnsi="Wingdings" w:hint="default"/>
+      </w:rPr>
+    </w:lvl>
+    <w:lvl w:ilvl="3" w:tplc="04190001" w:tentative="1">
+      <w:start w:val="1"/>
+      <w:numFmt w:val="bullet"/>
+      <w:lvlText w:val=""/>
+      <w:lvlJc w:val="left"/>
+      <w:pPr>
+        <w:ind w:left="3589" w:hanging="360"/>
+      </w:pPr>
+      <w:rPr>
+        <w:rFonts w:ascii="Symbol" w:hAnsi="Symbol" w:hint="default"/>
+      </w:rPr>
+    </w:lvl>
+    <w:lvl w:ilvl="4" w:tplc="04190003" w:tentative="1">
+      <w:start w:val="1"/>
+      <w:numFmt w:val="bullet"/>
+      <w:lvlText w:val="o"/>
+      <w:lvlJc w:val="left"/>
+      <w:pPr>
+        <w:ind w:left="4309" w:hanging="360"/>
+      </w:pPr>
+      <w:rPr>
+        <w:rFonts w:ascii="Courier New" w:hAnsi="Courier New" w:cs="Courier New" w:hint="default"/>
+      </w:rPr>
+    </w:lvl>
+    <w:lvl w:ilvl="5" w:tplc="04190005" w:tentative="1">
+      <w:start w:val="1"/>
+      <w:numFmt w:val="bullet"/>
+      <w:lvlText w:val=""/>
+      <w:lvlJc w:val="left"/>
+      <w:pPr>
+        <w:ind w:left="5029" w:hanging="360"/>
+      </w:pPr>
+      <w:rPr>
+        <w:rFonts w:ascii="Wingdings" w:hAnsi="Wingdings" w:hint="default"/>
+      </w:rPr>
+    </w:lvl>
+    <w:lvl w:ilvl="6" w:tplc="04190001" w:tentative="1">
+      <w:start w:val="1"/>
+      <w:numFmt w:val="bullet"/>
+      <w:lvlText w:val=""/>
+      <w:lvlJc w:val="left"/>
+      <w:pPr>
+        <w:ind w:left="5749" w:hanging="360"/>
+      </w:pPr>
+      <w:rPr>
+        <w:rFonts w:ascii="Symbol" w:hAnsi="Symbol" w:hint="default"/>
+      </w:rPr>
+    </w:lvl>
+    <w:lvl w:ilvl="7" w:tplc="04190003" w:tentative="1">
+      <w:start w:val="1"/>
+      <w:numFmt w:val="bullet"/>
+      <w:lvlText w:val="o"/>
+      <w:lvlJc w:val="left"/>
+      <w:pPr>
+        <w:ind w:left="6469" w:hanging="360"/>
+      </w:pPr>
+      <w:rPr>
+        <w:rFonts w:ascii="Courier New" w:hAnsi="Courier New" w:cs="Courier New" w:hint="default"/>
+      </w:rPr>
+    </w:lvl>
+    <w:lvl w:ilvl="8" w:tplc="04190005" w:tentative="1">
+      <w:start w:val="1"/>
+      <w:numFmt w:val="bullet"/>
+      <w:lvlText w:val=""/>
+      <w:lvlJc w:val="left"/>
+      <w:pPr>
+        <w:ind w:left="7189" w:hanging="360"/>
+      </w:pPr>
+      <w:rPr>
+        <w:rFonts w:ascii="Wingdings" w:hAnsi="Wingdings" w:hint="default"/>
+      </w:rPr>
+    </w:lvl>
+  </w:abstractNum>
   <w:num w:numId="1">
+    <w:abstractNumId w:val="24"/>
+  </w:num>
+  <w:num w:numId="2">
+    <w:abstractNumId w:val="12"/>
+  </w:num>
+  <w:num w:numId="3">
+    <w:abstractNumId w:val="29"/>
+  </w:num>
+  <w:num w:numId="4">
     <w:abstractNumId w:val="17"/>
   </w:num>
-  <w:num w:numId="2">
+  <w:num w:numId="5">
+    <w:abstractNumId w:val="22"/>
+  </w:num>
+  <w:num w:numId="6">
+    <w:abstractNumId w:val="14"/>
+  </w:num>
+  <w:num w:numId="7">
+    <w:abstractNumId w:val="11"/>
+  </w:num>
+  <w:num w:numId="8">
+    <w:abstractNumId w:val="15"/>
+  </w:num>
+  <w:num w:numId="9">
+    <w:abstractNumId w:val="13"/>
+  </w:num>
+  <w:num w:numId="10">
+    <w:abstractNumId w:val="28"/>
+  </w:num>
+  <w:num w:numId="11">
+    <w:abstractNumId w:val="27"/>
+  </w:num>
+  <w:num w:numId="12">
+    <w:abstractNumId w:val="5"/>
+  </w:num>
+  <w:num w:numId="13">
+    <w:abstractNumId w:val="19"/>
+  </w:num>
+  <w:num w:numId="14">
+    <w:abstractNumId w:val="20"/>
+  </w:num>
+  <w:num w:numId="15">
+    <w:abstractNumId w:val="23"/>
+  </w:num>
+  <w:num w:numId="16">
+    <w:abstractNumId w:val="1"/>
+  </w:num>
+  <w:num w:numId="17">
+    <w:abstractNumId w:val="3"/>
+  </w:num>
+  <w:num w:numId="18">
+    <w:abstractNumId w:val="4"/>
+  </w:num>
+  <w:num w:numId="19">
+    <w:abstractNumId w:val="18"/>
+  </w:num>
+  <w:num w:numId="20">
+    <w:abstractNumId w:val="21"/>
+  </w:num>
+  <w:num w:numId="21">
+    <w:abstractNumId w:val="10"/>
+  </w:num>
+  <w:num w:numId="22">
+    <w:abstractNumId w:val="7"/>
+  </w:num>
+  <w:num w:numId="23">
+    <w:abstractNumId w:val="16"/>
+  </w:num>
+  <w:num w:numId="24">
+    <w:abstractNumId w:val="2"/>
+  </w:num>
+  <w:num w:numId="25">
+    <w:abstractNumId w:val="9"/>
+  </w:num>
+  <w:num w:numId="26">
+    <w:abstractNumId w:val="0"/>
+  </w:num>
+  <w:num w:numId="27">
+    <w:abstractNumId w:val="26"/>
+  </w:num>
+  <w:num w:numId="28">
+    <w:abstractNumId w:val="8"/>
+  </w:num>
+  <w:num w:numId="29">
     <w:abstractNumId w:val="6"/>
   </w:num>
-  <w:num w:numId="3">
-    <w:abstractNumId w:val="20"/>
+  <w:num w:numId="30">
+    <w:abstractNumId w:val="30"/>
   </w:num>
-  <w:num w:numId="4">
-    <w:abstractNumId w:val="10"/>
-  </w:num>
-  <w:num w:numId="5">
-    <w:abstractNumId w:val="15"/>
-  </w:num>
-  <w:num w:numId="6">
-    <w:abstractNumId w:val="8"/>
-  </w:num>
-  <w:num w:numId="7">
-    <w:abstractNumId w:val="5"/>
-  </w:num>
-  <w:num w:numId="8">
-    <w:abstractNumId w:val="9"/>
-  </w:num>
-  <w:num w:numId="9">
-    <w:abstractNumId w:val="7"/>
-  </w:num>
-  <w:num w:numId="10">
-    <w:abstractNumId w:val="19"/>
-  </w:num>
-  <w:num w:numId="11">
-    <w:abstractNumId w:val="18"/>
-  </w:num>
-  <w:num w:numId="12">
-    <w:abstractNumId w:val="3"/>
-  </w:num>
-  <w:num w:numId="13">
-    <w:abstractNumId w:val="12"/>
-  </w:num>
-  <w:num w:numId="14">
-    <w:abstractNumId w:val="13"/>
-  </w:num>
-  <w:num w:numId="15">
-    <w:abstractNumId w:val="16"/>
-  </w:num>
-  <w:num w:numId="16">
-    <w:abstractNumId w:val="0"/>
-  </w:num>
-  <w:num w:numId="17">
-    <w:abstractNumId w:val="1"/>
-  </w:num>
-  <w:num w:numId="18">
-    <w:abstractNumId w:val="2"/>
-  </w:num>
-  <w:num w:numId="19">
-    <w:abstractNumId w:val="11"/>
-  </w:num>
-  <w:num w:numId="20">
-    <w:abstractNumId w:val="14"/>
-  </w:num>
-  <w:num w:numId="21">
-    <w:abstractNumId w:val="4"/>
+  <w:num w:numId="31">
+    <w:abstractNumId w:val="25"/>
   </w:num>
 </w:numbering>
 </file>
@@ -10015,7 +11164,7 @@
 </file>
 
 <file path=customXml/itemProps1.xml><?xml version="1.0" encoding="utf-8"?>
-<ds:datastoreItem xmlns:ds="http://schemas.openxmlformats.org/officeDocument/2006/customXml" ds:itemID="{FF778FB0-3651-408E-A4F6-B262903B1C83}">
+<ds:datastoreItem xmlns:ds="http://schemas.openxmlformats.org/officeDocument/2006/customXml" ds:itemID="{5F37266B-A3D8-4AF6-8F0C-8927F4D76B27}">
   <ds:schemaRefs>
     <ds:schemaRef ds:uri="http://schemas.openxmlformats.org/officeDocument/2006/bibliography"/>
   </ds:schemaRefs>

--- a/Diplom.docx
+++ b/Diplom.docx
@@ -1,6 +1,6 @@
 
 <file path=word/document.xml><?xml version="1.0" encoding="utf-8"?>
-<w:document xmlns:wpc="http://schemas.microsoft.com/office/word/2010/wordprocessingCanvas" xmlns:mc="http://schemas.openxmlformats.org/markup-compatibility/2006" xmlns:o="urn:schemas-microsoft-com:office:office" xmlns:r="http://schemas.openxmlformats.org/officeDocument/2006/relationships" xmlns:m="http://schemas.openxmlformats.org/officeDocument/2006/math" xmlns:v="urn:schemas-microsoft-com:vml" xmlns:wp14="http://schemas.microsoft.com/office/word/2010/wordprocessingDrawing" xmlns:wp="http://schemas.openxmlformats.org/drawingml/2006/wordprocessingDrawing" xmlns:w10="urn:schemas-microsoft-com:office:word" xmlns:w="http://schemas.openxmlformats.org/wordprocessingml/2006/main" xmlns:w14="http://schemas.microsoft.com/office/word/2010/wordml" xmlns:w15="http://schemas.microsoft.com/office/word/2012/wordml" xmlns:wpg="http://schemas.microsoft.com/office/word/2010/wordprocessingGroup" xmlns:wpi="http://schemas.microsoft.com/office/word/2010/wordprocessingInk" xmlns:wne="http://schemas.microsoft.com/office/word/2006/wordml" xmlns:wps="http://schemas.microsoft.com/office/word/2010/wordprocessingShape" mc:Ignorable="w14 w15 wp14">
+<w:document xmlns:wpc="http://schemas.microsoft.com/office/word/2010/wordprocessingCanvas" xmlns:mo="http://schemas.microsoft.com/office/mac/office/2008/main" xmlns:mc="http://schemas.openxmlformats.org/markup-compatibility/2006" xmlns:mv="urn:schemas-microsoft-com:mac:vml" xmlns:o="urn:schemas-microsoft-com:office:office" xmlns:r="http://schemas.openxmlformats.org/officeDocument/2006/relationships" xmlns:m="http://schemas.openxmlformats.org/officeDocument/2006/math" xmlns:v="urn:schemas-microsoft-com:vml" xmlns:wp14="http://schemas.microsoft.com/office/word/2010/wordprocessingDrawing" xmlns:wp="http://schemas.openxmlformats.org/drawingml/2006/wordprocessingDrawing" xmlns:w10="urn:schemas-microsoft-com:office:word" xmlns:w="http://schemas.openxmlformats.org/wordprocessingml/2006/main" xmlns:w14="http://schemas.microsoft.com/office/word/2010/wordml" xmlns:w15="http://schemas.microsoft.com/office/word/2012/wordml" xmlns:wpg="http://schemas.microsoft.com/office/word/2010/wordprocessingGroup" xmlns:wpi="http://schemas.microsoft.com/office/word/2010/wordprocessingInk" xmlns:wne="http://schemas.microsoft.com/office/word/2006/wordml" xmlns:wps="http://schemas.microsoft.com/office/word/2010/wordprocessingShape" mc:Ignorable="w14 w15 wp14">
   <w:body>
     <w:p>
       <w:pPr>
@@ -389,7 +389,21 @@
         <w:rPr>
           <w:rFonts w:cs="Times New Roman"/>
         </w:rPr>
-        <w:t>-системами или жюрейными платформами. Данное ПО – это набор функций и  средств, которые необходимы для корректного проведения соревнований. Так же, каждая система обладает своими достоинствами и недостатками, которые и отличают эти системы друг от друга.</w:t>
+        <w:t xml:space="preserve">-системами или </w:t>
+      </w:r>
+      <w:proofErr w:type="spellStart"/>
+      <w:r>
+        <w:rPr>
+          <w:rFonts w:cs="Times New Roman"/>
+        </w:rPr>
+        <w:t>жюрейными</w:t>
+      </w:r>
+      <w:proofErr w:type="spellEnd"/>
+      <w:r>
+        <w:rPr>
+          <w:rFonts w:cs="Times New Roman"/>
+        </w:rPr>
+        <w:t xml:space="preserve"> платформами. Данное ПО – это набор функций и  средств, которые необходимы для корректного проведения соревнований. Так же, каждая система обладает своими достоинствами и недостатками, которые и отличают эти системы друг от друга.</w:t>
       </w:r>
     </w:p>
     <w:p>
@@ -406,11 +420,19 @@
         </w:rPr>
         <w:t xml:space="preserve">Предмет исследования: </w:t>
       </w:r>
-      <w:r>
-        <w:rPr>
-          <w:rFonts w:cs="Times New Roman"/>
-        </w:rPr>
-        <w:t xml:space="preserve">Жюрейные системы, предназначенные для проведения соревнований </w:t>
+      <w:proofErr w:type="spellStart"/>
+      <w:r>
+        <w:rPr>
+          <w:rFonts w:cs="Times New Roman"/>
+        </w:rPr>
+        <w:t>Жюрейные</w:t>
+      </w:r>
+      <w:proofErr w:type="spellEnd"/>
+      <w:r>
+        <w:rPr>
+          <w:rFonts w:cs="Times New Roman"/>
+        </w:rPr>
+        <w:t xml:space="preserve"> системы, предназначенные для проведения соревнований </w:t>
       </w:r>
       <w:r>
         <w:rPr>
@@ -521,7 +543,21 @@
         <w:rPr>
           <w:rFonts w:cs="Times New Roman"/>
         </w:rPr>
-        <w:t>Провести обзор методики проведения и жюрейства соревнований.</w:t>
+        <w:t xml:space="preserve">Провести обзор методики проведения и </w:t>
+      </w:r>
+      <w:proofErr w:type="spellStart"/>
+      <w:r>
+        <w:rPr>
+          <w:rFonts w:cs="Times New Roman"/>
+        </w:rPr>
+        <w:t>жюрейства</w:t>
+      </w:r>
+      <w:proofErr w:type="spellEnd"/>
+      <w:r>
+        <w:rPr>
+          <w:rFonts w:cs="Times New Roman"/>
+        </w:rPr>
+        <w:t xml:space="preserve"> соревнований.</w:t>
       </w:r>
     </w:p>
     <w:p>
@@ -540,7 +576,21 @@
         <w:rPr>
           <w:rFonts w:cs="Times New Roman"/>
         </w:rPr>
-        <w:t>Рассмотреть функционал жюрейных систем.</w:t>
+        <w:t xml:space="preserve">Рассмотреть функционал </w:t>
+      </w:r>
+      <w:proofErr w:type="spellStart"/>
+      <w:r>
+        <w:rPr>
+          <w:rFonts w:cs="Times New Roman"/>
+        </w:rPr>
+        <w:t>жюрейных</w:t>
+      </w:r>
+      <w:proofErr w:type="spellEnd"/>
+      <w:r>
+        <w:rPr>
+          <w:rFonts w:cs="Times New Roman"/>
+        </w:rPr>
+        <w:t xml:space="preserve"> систем.</w:t>
       </w:r>
     </w:p>
     <w:p>
@@ -668,8 +718,23 @@
         <w:rPr>
           <w:rFonts w:cs="Times New Roman"/>
         </w:rPr>
-        <w:t xml:space="preserve"> и фреймворка </w:t>
-      </w:r>
+        <w:t xml:space="preserve"> и </w:t>
+      </w:r>
+      <w:proofErr w:type="spellStart"/>
+      <w:r>
+        <w:rPr>
+          <w:rFonts w:cs="Times New Roman"/>
+        </w:rPr>
+        <w:t>фреймворка</w:t>
+      </w:r>
+      <w:proofErr w:type="spellEnd"/>
+      <w:r>
+        <w:rPr>
+          <w:rFonts w:cs="Times New Roman"/>
+        </w:rPr>
+        <w:t xml:space="preserve"> </w:t>
+      </w:r>
+      <w:proofErr w:type="spellStart"/>
       <w:r>
         <w:rPr>
           <w:rFonts w:cs="Times New Roman"/>
@@ -677,6 +742,7 @@
         </w:rPr>
         <w:t>Django</w:t>
       </w:r>
+      <w:proofErr w:type="spellEnd"/>
       <w:r>
         <w:rPr>
           <w:rFonts w:cs="Times New Roman"/>
@@ -777,7 +843,21 @@
         <w:rPr>
           <w:rFonts w:cs="Times New Roman"/>
         </w:rPr>
-        <w:t>сследовательском разделе описана методика жюрейства CTF-соревнований, проведен обзор существующих систем, выполнен сравнительный анализ выбранного ПО, выбрана система для доработки, формулирован список доработок для платформы.</w:t>
+        <w:t xml:space="preserve">сследовательском разделе описана методика </w:t>
+      </w:r>
+      <w:proofErr w:type="spellStart"/>
+      <w:r>
+        <w:rPr>
+          <w:rFonts w:cs="Times New Roman"/>
+        </w:rPr>
+        <w:t>жюрейства</w:t>
+      </w:r>
+      <w:proofErr w:type="spellEnd"/>
+      <w:r>
+        <w:rPr>
+          <w:rFonts w:cs="Times New Roman"/>
+        </w:rPr>
+        <w:t xml:space="preserve"> CTF-соревнований, проведен обзор существующих систем, выполнен сравнительный анализ выбранного ПО, выбрана система для доработки, формулирован список доработок для платформы.</w:t>
       </w:r>
     </w:p>
     <w:p>
@@ -791,7 +871,21 @@
         <w:rPr>
           <w:rFonts w:cs="Times New Roman"/>
         </w:rPr>
-        <w:t>В специальном разделе (пока хз че тут будет)</w:t>
+        <w:t xml:space="preserve">В специальном разделе (пока </w:t>
+      </w:r>
+      <w:proofErr w:type="spellStart"/>
+      <w:r>
+        <w:rPr>
+          <w:rFonts w:cs="Times New Roman"/>
+        </w:rPr>
+        <w:t>хз</w:t>
+      </w:r>
+      <w:proofErr w:type="spellEnd"/>
+      <w:r>
+        <w:rPr>
+          <w:rFonts w:cs="Times New Roman"/>
+        </w:rPr>
+        <w:t xml:space="preserve"> че тут будет)</w:t>
       </w:r>
     </w:p>
     <w:p>
@@ -811,7 +905,21 @@
         <w:rPr>
           <w:rFonts w:cs="Times New Roman"/>
         </w:rPr>
-        <w:t>(тут будет разработка но хз подробнее че тут будет)</w:t>
+        <w:t xml:space="preserve">(тут будет разработка но </w:t>
+      </w:r>
+      <w:proofErr w:type="spellStart"/>
+      <w:r>
+        <w:rPr>
+          <w:rFonts w:cs="Times New Roman"/>
+        </w:rPr>
+        <w:t>хз</w:t>
+      </w:r>
+      <w:proofErr w:type="spellEnd"/>
+      <w:r>
+        <w:rPr>
+          <w:rFonts w:cs="Times New Roman"/>
+        </w:rPr>
+        <w:t xml:space="preserve"> подробнее че тут будет)</w:t>
       </w:r>
     </w:p>
     <w:p>
@@ -825,7 +933,21 @@
         <w:rPr>
           <w:rFonts w:cs="Times New Roman"/>
         </w:rPr>
-        <w:t>В экономическом разделе (хз че тут будет, че-то экономическое)</w:t>
+        <w:t>В экономическом разделе (</w:t>
+      </w:r>
+      <w:proofErr w:type="spellStart"/>
+      <w:r>
+        <w:rPr>
+          <w:rFonts w:cs="Times New Roman"/>
+        </w:rPr>
+        <w:t>хз</w:t>
+      </w:r>
+      <w:proofErr w:type="spellEnd"/>
+      <w:r>
+        <w:rPr>
+          <w:rFonts w:cs="Times New Roman"/>
+        </w:rPr>
+        <w:t xml:space="preserve"> че тут будет, че-то экономическое)</w:t>
       </w:r>
     </w:p>
     <w:p>
@@ -902,7 +1024,21 @@
         <w:rPr>
           <w:rFonts w:cs="Times New Roman"/>
         </w:rPr>
-        <w:t xml:space="preserve">Обзор методики проведения и жюрейства </w:t>
+        <w:t xml:space="preserve">Обзор методики проведения и </w:t>
+      </w:r>
+      <w:proofErr w:type="spellStart"/>
+      <w:r>
+        <w:rPr>
+          <w:rFonts w:cs="Times New Roman"/>
+        </w:rPr>
+        <w:t>жюрейства</w:t>
+      </w:r>
+      <w:proofErr w:type="spellEnd"/>
+      <w:r>
+        <w:rPr>
+          <w:rFonts w:cs="Times New Roman"/>
+        </w:rPr>
+        <w:t xml:space="preserve"> </w:t>
       </w:r>
       <w:r>
         <w:rPr>
@@ -1068,7 +1204,35 @@
         <w:rPr>
           <w:rFonts w:cs="Times New Roman"/>
         </w:rPr>
-        <w:t xml:space="preserve"> – это тип соревнований, когда игрокам предоставляется список заданий, которые нужно решить. Решением является флаг, который необходимо ввести в специальное поле. За каждое решенное задание (таск) даются очки, сумма очков за каждый таск разная, зависит она от сложности задачи. Побеждает та команда, которая набирает наибольшее количество баллов за время, отведенное на соревнование.</w:t>
+        <w:t xml:space="preserve"> – это тип соревнований, когда игрокам предоставляется список заданий, которые нужно решить. Решением является флаг, который необходимо ввести в специальное поле. За каждое решенное задание (</w:t>
+      </w:r>
+      <w:proofErr w:type="spellStart"/>
+      <w:r>
+        <w:rPr>
+          <w:rFonts w:cs="Times New Roman"/>
+        </w:rPr>
+        <w:t>таск</w:t>
+      </w:r>
+      <w:proofErr w:type="spellEnd"/>
+      <w:r>
+        <w:rPr>
+          <w:rFonts w:cs="Times New Roman"/>
+        </w:rPr>
+        <w:t xml:space="preserve">) даются очки, сумма очков за каждый </w:t>
+      </w:r>
+      <w:proofErr w:type="spellStart"/>
+      <w:r>
+        <w:rPr>
+          <w:rFonts w:cs="Times New Roman"/>
+        </w:rPr>
+        <w:t>таск</w:t>
+      </w:r>
+      <w:proofErr w:type="spellEnd"/>
+      <w:r>
+        <w:rPr>
+          <w:rFonts w:cs="Times New Roman"/>
+        </w:rPr>
+        <w:t xml:space="preserve"> разная, зависит она от сложности задачи. Побеждает та команда, которая набирает наибольшее количество баллов за время, отведенное на соревнование.</w:t>
       </w:r>
       <w:r>
         <w:rPr>
@@ -1120,7 +1284,35 @@
         <w:rPr>
           <w:rFonts w:cs="Times New Roman"/>
         </w:rPr>
-        <w:t>Процесс проведения состязаний достаточно прост: игроки регистрируются в системе, присоединяясь к одной из команд. Далее, на платформе появляются задания, или, как их еще называют, таски или квесты. На усмотрение организаторов есть два вида отображения квестов:</w:t>
+        <w:t xml:space="preserve">Процесс проведения состязаний достаточно прост: игроки регистрируются в системе, присоединяясь к одной из команд. Далее, на платформе появляются задания, или, как их еще называют, таски или </w:t>
+      </w:r>
+      <w:proofErr w:type="spellStart"/>
+      <w:r>
+        <w:rPr>
+          <w:rFonts w:cs="Times New Roman"/>
+        </w:rPr>
+        <w:t>квесты</w:t>
+      </w:r>
+      <w:proofErr w:type="spellEnd"/>
+      <w:r>
+        <w:rPr>
+          <w:rFonts w:cs="Times New Roman"/>
+        </w:rPr>
+        <w:t xml:space="preserve">. На усмотрение организаторов есть два вида отображения </w:t>
+      </w:r>
+      <w:proofErr w:type="spellStart"/>
+      <w:r>
+        <w:rPr>
+          <w:rFonts w:cs="Times New Roman"/>
+        </w:rPr>
+        <w:t>квестов</w:t>
+      </w:r>
+      <w:proofErr w:type="spellEnd"/>
+      <w:r>
+        <w:rPr>
+          <w:rFonts w:cs="Times New Roman"/>
+        </w:rPr>
+        <w:t>:</w:t>
       </w:r>
     </w:p>
     <w:p>
@@ -1257,7 +1449,21 @@
         <w:rPr>
           <w:rFonts w:cs="Times New Roman"/>
         </w:rPr>
-        <w:t>В жюрейных системах могут применяться следующие средства аналитики:</w:t>
+        <w:t xml:space="preserve">В </w:t>
+      </w:r>
+      <w:proofErr w:type="spellStart"/>
+      <w:r>
+        <w:rPr>
+          <w:rFonts w:cs="Times New Roman"/>
+        </w:rPr>
+        <w:t>жюрейных</w:t>
+      </w:r>
+      <w:proofErr w:type="spellEnd"/>
+      <w:r>
+        <w:rPr>
+          <w:rFonts w:cs="Times New Roman"/>
+        </w:rPr>
+        <w:t xml:space="preserve"> системах могут применяться следующие средства аналитики:</w:t>
       </w:r>
     </w:p>
     <w:p>
@@ -1382,7 +1588,15 @@
         <w:pStyle w:val="2"/>
       </w:pPr>
       <w:r>
-        <w:t xml:space="preserve">1.2 Обзор функционала жюрейных систем для соревнований типа </w:t>
+        <w:t xml:space="preserve">1.2 Обзор функционала </w:t>
+      </w:r>
+      <w:proofErr w:type="spellStart"/>
+      <w:r>
+        <w:t>жюрейных</w:t>
+      </w:r>
+      <w:proofErr w:type="spellEnd"/>
+      <w:r>
+        <w:t xml:space="preserve"> систем для соревнований типа </w:t>
       </w:r>
       <w:r>
         <w:rPr>
@@ -1414,7 +1628,21 @@
         <w:rPr>
           <w:rFonts w:cs="Times New Roman"/>
         </w:rPr>
-        <w:t xml:space="preserve">Функционал жюрейных систем </w:t>
+        <w:t xml:space="preserve">Функционал </w:t>
+      </w:r>
+      <w:proofErr w:type="spellStart"/>
+      <w:r>
+        <w:rPr>
+          <w:rFonts w:cs="Times New Roman"/>
+        </w:rPr>
+        <w:t>жюрейных</w:t>
+      </w:r>
+      <w:proofErr w:type="spellEnd"/>
+      <w:r>
+        <w:rPr>
+          <w:rFonts w:cs="Times New Roman"/>
+        </w:rPr>
+        <w:t xml:space="preserve"> систем </w:t>
       </w:r>
       <w:r>
         <w:rPr>
@@ -1613,20 +1841,62 @@
         <w:rPr>
           <w:rFonts w:cs="Times New Roman"/>
         </w:rPr>
-        <w:t xml:space="preserve"> соревнований являются таски, которые выдаются участникам, у администраторов платформы есть возможность добавления квестов, их удаления, и редактирования их свойств. Также, квесты можно отсортировать по тематике заданий, или по тегам, которые им выставляются.</w:t>
-      </w:r>
-    </w:p>
-    <w:p>
-      <w:pPr>
-        <w:rPr>
-          <w:rFonts w:cs="Times New Roman"/>
-        </w:rPr>
-      </w:pPr>
-      <w:r>
-        <w:rPr>
-          <w:rFonts w:cs="Times New Roman"/>
-        </w:rPr>
-        <w:t>Не лишней является функция загрузки квеста в систему из архива.</w:t>
+        <w:t xml:space="preserve"> соревнований являются таски, которые выдаются участникам, у администраторов платформы есть возможность добавления </w:t>
+      </w:r>
+      <w:proofErr w:type="spellStart"/>
+      <w:r>
+        <w:rPr>
+          <w:rFonts w:cs="Times New Roman"/>
+        </w:rPr>
+        <w:t>квестов</w:t>
+      </w:r>
+      <w:proofErr w:type="spellEnd"/>
+      <w:r>
+        <w:rPr>
+          <w:rFonts w:cs="Times New Roman"/>
+        </w:rPr>
+        <w:t xml:space="preserve">, их удаления, и редактирования их свойств. Также, </w:t>
+      </w:r>
+      <w:proofErr w:type="spellStart"/>
+      <w:r>
+        <w:rPr>
+          <w:rFonts w:cs="Times New Roman"/>
+        </w:rPr>
+        <w:t>квесты</w:t>
+      </w:r>
+      <w:proofErr w:type="spellEnd"/>
+      <w:r>
+        <w:rPr>
+          <w:rFonts w:cs="Times New Roman"/>
+        </w:rPr>
+        <w:t xml:space="preserve"> можно отсортировать по тематике заданий, или по тегам, которые им выставляются.</w:t>
+      </w:r>
+    </w:p>
+    <w:p>
+      <w:pPr>
+        <w:rPr>
+          <w:rFonts w:cs="Times New Roman"/>
+        </w:rPr>
+      </w:pPr>
+      <w:r>
+        <w:rPr>
+          <w:rFonts w:cs="Times New Roman"/>
+        </w:rPr>
+        <w:t xml:space="preserve">Не лишней является функция загрузки </w:t>
+      </w:r>
+      <w:proofErr w:type="spellStart"/>
+      <w:r>
+        <w:rPr>
+          <w:rFonts w:cs="Times New Roman"/>
+        </w:rPr>
+        <w:t>квеста</w:t>
+      </w:r>
+      <w:proofErr w:type="spellEnd"/>
+      <w:r>
+        <w:rPr>
+          <w:rFonts w:cs="Times New Roman"/>
+        </w:rPr>
+        <w:t xml:space="preserve"> в систему из архива.</w:t>
       </w:r>
     </w:p>
     <w:p>
@@ -1664,7 +1934,21 @@
           <w:rFonts w:cs="Times New Roman"/>
         </w:rPr>
         <w:lastRenderedPageBreak/>
-        <w:t>Оповещения от организаторов являются неотъемлемой частью жюрейной системы, с помощью них участники получают уведомления о начале и окончании игры, о появлении новых заданий, информацию о решенных заданиях командой участника. Кроме оповещений для всех игроков и для конкретной команды, есть оповещения для конкретного участника или нескольких участников. Такая функция очень удобна в случае, когда организатору необходимо донести информацию до одного или нескольких участников, потому что не нужно ставить в известность всю команду или всех игроков.</w:t>
+        <w:t xml:space="preserve">Оповещения от организаторов являются неотъемлемой частью </w:t>
+      </w:r>
+      <w:proofErr w:type="spellStart"/>
+      <w:r>
+        <w:rPr>
+          <w:rFonts w:cs="Times New Roman"/>
+        </w:rPr>
+        <w:t>жюрейной</w:t>
+      </w:r>
+      <w:proofErr w:type="spellEnd"/>
+      <w:r>
+        <w:rPr>
+          <w:rFonts w:cs="Times New Roman"/>
+        </w:rPr>
+        <w:t xml:space="preserve"> системы, с помощью них участники получают уведомления о начале и окончании игры, о появлении новых заданий, информацию о решенных заданиях командой участника. Кроме оповещений для всех игроков и для конкретной команды, есть оповещения для конкретного участника или нескольких участников. Такая функция очень удобна в случае, когда организатору необходимо донести информацию до одного или нескольких участников, потому что не нужно ставить в известность всю команду или всех игроков.</w:t>
       </w:r>
     </w:p>
     <w:p>
@@ -1827,7 +2111,15 @@
         <w:t xml:space="preserve">1.3 </w:t>
       </w:r>
       <w:r>
-        <w:t>Обзор существующих жюрейных систем</w:t>
+        <w:t xml:space="preserve">Обзор существующих </w:t>
+      </w:r>
+      <w:proofErr w:type="spellStart"/>
+      <w:r>
+        <w:t>жюрейных</w:t>
+      </w:r>
+      <w:proofErr w:type="spellEnd"/>
+      <w:r>
+        <w:t xml:space="preserve"> систем</w:t>
       </w:r>
     </w:p>
     <w:p/>
@@ -1846,28 +2138,40 @@
         <w:t xml:space="preserve">.1 </w:t>
       </w:r>
       <w:r>
-        <w:t xml:space="preserve">Обзор жюрейной платформы </w:t>
+        <w:t xml:space="preserve">Обзор </w:t>
+      </w:r>
+      <w:proofErr w:type="spellStart"/>
+      <w:r>
+        <w:t>жюрейной</w:t>
+      </w:r>
+      <w:proofErr w:type="spellEnd"/>
+      <w:r>
+        <w:t xml:space="preserve"> платформы </w:t>
       </w:r>
       <w:r>
         <w:t>«</w:t>
       </w:r>
+      <w:proofErr w:type="spellStart"/>
       <w:r>
         <w:rPr>
           <w:lang w:val="en-US"/>
         </w:rPr>
         <w:t>CTFd</w:t>
       </w:r>
+      <w:proofErr w:type="spellEnd"/>
       <w:r>
         <w:t>»</w:t>
       </w:r>
     </w:p>
     <w:p>
+      <w:proofErr w:type="spellStart"/>
       <w:r>
         <w:rPr>
           <w:lang w:val="en-US"/>
         </w:rPr>
         <w:t>CTFd</w:t>
       </w:r>
+      <w:proofErr w:type="spellEnd"/>
       <w:r>
         <w:t xml:space="preserve"> – самая распространенная платформа для соревнований </w:t>
       </w:r>
@@ -1880,12 +2184,14 @@
       <w:r>
         <w:t xml:space="preserve"> </w:t>
       </w:r>
+      <w:proofErr w:type="gramStart"/>
       <w:r>
         <w:rPr>
           <w:lang w:val="en-US"/>
         </w:rPr>
         <w:t>The</w:t>
       </w:r>
+      <w:proofErr w:type="gramEnd"/>
       <w:r>
         <w:t xml:space="preserve"> </w:t>
       </w:r>
@@ -1896,37 +2202,51 @@
         <w:t>Flag</w:t>
       </w:r>
       <w:r>
-        <w:t>. Она ориентирована на простоту использования и расширенную кастомизацию. В состав платформы входит всё необходимое для развертывания, настройка системы происходит с помощью множества тем.</w:t>
-      </w:r>
-    </w:p>
-    <w:p>
+        <w:t xml:space="preserve">. Она ориентирована на простоту использования и расширенную </w:t>
+      </w:r>
+      <w:proofErr w:type="spellStart"/>
+      <w:r>
+        <w:t>кастомизацию</w:t>
+      </w:r>
+      <w:proofErr w:type="spellEnd"/>
+      <w:r>
+        <w:t>. В состав платформы входит всё необходимое для развертывания, настройка системы происходит с помощью множества тем.</w:t>
+      </w:r>
+    </w:p>
+    <w:p>
+      <w:proofErr w:type="spellStart"/>
       <w:r>
         <w:rPr>
           <w:lang w:val="en-US"/>
         </w:rPr>
         <w:t>CTFd</w:t>
       </w:r>
+      <w:proofErr w:type="spellEnd"/>
       <w:r>
         <w:t xml:space="preserve"> </w:t>
       </w:r>
       <w:r>
         <w:t xml:space="preserve">– продукт группы разработчиков из США. Это полностью открытое программное обеспечение, его исходный код расположен на </w:t>
       </w:r>
+      <w:proofErr w:type="spellStart"/>
       <w:r>
         <w:rPr>
           <w:lang w:val="en-US"/>
         </w:rPr>
         <w:t>GitHub</w:t>
       </w:r>
+      <w:proofErr w:type="spellEnd"/>
       <w:r>
         <w:t xml:space="preserve">. Данную систему можно самостоятельно развернуть на хостинге, однако, для потребителей, которые не хотят заниматься такими вещами как настройка и развертывание, команда </w:t>
       </w:r>
+      <w:proofErr w:type="spellStart"/>
       <w:r>
         <w:rPr>
           <w:lang w:val="en-US"/>
         </w:rPr>
         <w:t>CTFd</w:t>
       </w:r>
+      <w:proofErr w:type="spellEnd"/>
       <w:r>
         <w:t xml:space="preserve"> может предложить вариант «под ключ»: арендовать хостинг с развернутой на нем платформой за определенную сумму в месяц (в зависимости от перечня функций хостинга).</w:t>
       </w:r>
@@ -2121,12 +2441,14 @@
       <w:r>
         <w:t xml:space="preserve">Интеграция с </w:t>
       </w:r>
+      <w:proofErr w:type="spellStart"/>
       <w:r>
         <w:rPr>
           <w:lang w:val="en-US"/>
         </w:rPr>
         <w:t>MajorLeagueCyber</w:t>
       </w:r>
+      <w:proofErr w:type="spellEnd"/>
       <w:r>
         <w:t>.</w:t>
       </w:r>
@@ -2139,12 +2461,14 @@
       <w:r>
         <w:t xml:space="preserve">Данная система тесно связана с </w:t>
       </w:r>
+      <w:proofErr w:type="spellStart"/>
       <w:r>
         <w:rPr>
           <w:lang w:val="en-US"/>
         </w:rPr>
         <w:t>MajorLeagueCyber</w:t>
       </w:r>
+      <w:proofErr w:type="spellEnd"/>
       <w:r>
         <w:t xml:space="preserve"> (</w:t>
       </w:r>
@@ -2185,7 +2509,15 @@
         </w:numPr>
       </w:pPr>
       <w:r>
-        <w:t>Возможность переключения способа скорринга (начисления очков) с статического на динамический.</w:t>
+        <w:t xml:space="preserve">Возможность переключения способа </w:t>
+      </w:r>
+      <w:proofErr w:type="spellStart"/>
+      <w:r>
+        <w:t>скорринга</w:t>
+      </w:r>
+      <w:proofErr w:type="spellEnd"/>
+      <w:r>
+        <w:t xml:space="preserve"> (начисления очков) с статического на динамический.</w:t>
       </w:r>
     </w:p>
     <w:p>
@@ -2196,12 +2528,14 @@
       <w:r>
         <w:t xml:space="preserve">Как было уже ранее сказано в п.1.1 исследовательского раздела, существует два способа начисления очков. И </w:t>
       </w:r>
+      <w:proofErr w:type="spellStart"/>
       <w:r>
         <w:rPr>
           <w:lang w:val="en-US"/>
         </w:rPr>
         <w:t>CTFd</w:t>
       </w:r>
+      <w:proofErr w:type="spellEnd"/>
       <w:r>
         <w:t xml:space="preserve"> дает возможность организаторам переключаться между этими способами.</w:t>
       </w:r>
@@ -2222,12 +2556,14 @@
       <w:r>
         <w:t xml:space="preserve">Установить систему можно несколькими путями. Разработчики в первую очередь советуют использовать </w:t>
       </w:r>
+      <w:proofErr w:type="spellStart"/>
       <w:r>
         <w:rPr>
           <w:lang w:val="en-US"/>
         </w:rPr>
         <w:t>Docker</w:t>
       </w:r>
+      <w:proofErr w:type="spellEnd"/>
       <w:r>
         <w:t xml:space="preserve">, так как это самый простой и удобный способ. Но если такой </w:t>
       </w:r>
@@ -2254,12 +2590,14 @@
       <w:r>
         <w:t xml:space="preserve">подробная инструкция по развертыванию и использованию </w:t>
       </w:r>
+      <w:proofErr w:type="spellStart"/>
       <w:r>
         <w:rPr>
           <w:lang w:val="en-US"/>
         </w:rPr>
         <w:t>CTFd</w:t>
       </w:r>
+      <w:proofErr w:type="spellEnd"/>
       <w:r>
         <w:t xml:space="preserve">. </w:t>
       </w:r>
@@ -2268,12 +2606,14 @@
       <w:r>
         <w:t xml:space="preserve">Как бы хороша система не была, в ней всегда будут какие-то недостатки. К недостаткам системы </w:t>
       </w:r>
+      <w:proofErr w:type="spellStart"/>
       <w:r>
         <w:rPr>
           <w:lang w:val="en-US"/>
         </w:rPr>
         <w:t>CTFd</w:t>
       </w:r>
+      <w:proofErr w:type="spellEnd"/>
       <w:r>
         <w:t xml:space="preserve"> можно причислить:</w:t>
       </w:r>
@@ -2308,7 +2648,15 @@
         <w:t xml:space="preserve">.2 </w:t>
       </w:r>
       <w:r>
-        <w:t>Обзор жюрейной системы «</w:t>
+        <w:t xml:space="preserve">Обзор </w:t>
+      </w:r>
+      <w:proofErr w:type="spellStart"/>
+      <w:r>
+        <w:t>жюрейной</w:t>
+      </w:r>
+      <w:proofErr w:type="spellEnd"/>
+      <w:r>
+        <w:t xml:space="preserve"> системы «</w:t>
       </w:r>
       <w:r>
         <w:rPr>
@@ -2319,12 +2667,14 @@
       <w:r>
         <w:t xml:space="preserve"> </w:t>
       </w:r>
+      <w:proofErr w:type="spellStart"/>
       <w:r>
         <w:rPr>
           <w:lang w:val="en-US"/>
         </w:rPr>
         <w:t>Asya</w:t>
       </w:r>
+      <w:proofErr w:type="spellEnd"/>
       <w:r>
         <w:t>»</w:t>
       </w:r>
@@ -2342,12 +2692,14 @@
       <w:r>
         <w:t xml:space="preserve"> </w:t>
       </w:r>
+      <w:proofErr w:type="spellStart"/>
       <w:r>
         <w:rPr>
           <w:lang w:val="en-US"/>
         </w:rPr>
         <w:t>Asya</w:t>
       </w:r>
+      <w:proofErr w:type="spellEnd"/>
       <w:r>
         <w:t xml:space="preserve"> – система для проведения </w:t>
       </w:r>
@@ -2361,14 +2713,24 @@
         <w:t>-соревнований, произведенная на свет российскими р</w:t>
       </w:r>
       <w:r>
-        <w:t xml:space="preserve">азработчиками. Его исходный код расположен в репозитории на </w:t>
-      </w:r>
+        <w:t xml:space="preserve">азработчиками. Его исходный код расположен в </w:t>
+      </w:r>
+      <w:proofErr w:type="spellStart"/>
+      <w:r>
+        <w:t>репозитории</w:t>
+      </w:r>
+      <w:proofErr w:type="spellEnd"/>
+      <w:r>
+        <w:t xml:space="preserve"> на </w:t>
+      </w:r>
+      <w:proofErr w:type="spellStart"/>
       <w:r>
         <w:rPr>
           <w:lang w:val="en-US"/>
         </w:rPr>
         <w:t>GitHub</w:t>
       </w:r>
+      <w:proofErr w:type="spellEnd"/>
       <w:r>
         <w:t>, как и у предыдущей разработки.</w:t>
       </w:r>
@@ -2377,12 +2739,14 @@
       <w:r>
         <w:t xml:space="preserve">В отличие от </w:t>
       </w:r>
+      <w:proofErr w:type="spellStart"/>
       <w:r>
         <w:rPr>
           <w:lang w:val="en-US"/>
         </w:rPr>
         <w:t>CTFd</w:t>
       </w:r>
+      <w:proofErr w:type="spellEnd"/>
       <w:r>
         <w:t xml:space="preserve">, </w:t>
       </w:r>
@@ -2395,30 +2759,52 @@
       <w:r>
         <w:t xml:space="preserve"> </w:t>
       </w:r>
+      <w:proofErr w:type="spellStart"/>
       <w:r>
         <w:rPr>
           <w:lang w:val="en-US"/>
         </w:rPr>
         <w:t>Asya</w:t>
       </w:r>
-      <w:r>
-        <w:t xml:space="preserve"> не является популярной жюрейной системой, которой пользуются тысячи пользователей, она малопопулярна, но не уступает по производительности своим аналогам. Продукт был создан разработчиками команды </w:t>
-      </w:r>
+      <w:proofErr w:type="spellEnd"/>
+      <w:r>
+        <w:t xml:space="preserve"> не является популярной </w:t>
+      </w:r>
+      <w:proofErr w:type="spellStart"/>
+      <w:r>
+        <w:t>жюрейной</w:t>
+      </w:r>
+      <w:proofErr w:type="spellEnd"/>
+      <w:r>
+        <w:t xml:space="preserve"> системой, которой пользуются тысячи пользователей, она </w:t>
+      </w:r>
+      <w:proofErr w:type="spellStart"/>
+      <w:r>
+        <w:t>малопопулярна</w:t>
+      </w:r>
+      <w:proofErr w:type="spellEnd"/>
+      <w:r>
+        <w:t xml:space="preserve">, но не уступает по производительности своим аналогам. Продукт был создан разработчиками команды </w:t>
+      </w:r>
+      <w:proofErr w:type="spellStart"/>
       <w:r>
         <w:rPr>
           <w:lang w:val="en-US"/>
         </w:rPr>
         <w:t>Keva</w:t>
       </w:r>
+      <w:proofErr w:type="spellEnd"/>
       <w:r>
         <w:t xml:space="preserve"> (имя система унаследовала от одной из участниц команды), и использовался для проведения соревнований </w:t>
       </w:r>
+      <w:proofErr w:type="spellStart"/>
       <w:r>
         <w:rPr>
           <w:lang w:val="en-US"/>
         </w:rPr>
         <w:t>UralCTF</w:t>
       </w:r>
+      <w:proofErr w:type="spellEnd"/>
       <w:r>
         <w:t>.</w:t>
       </w:r>
@@ -2448,14 +2834,24 @@
       <w:r>
         <w:t xml:space="preserve">Это было отмечено как и организаторами соревнований </w:t>
       </w:r>
+      <w:proofErr w:type="spellStart"/>
       <w:r>
         <w:rPr>
           <w:lang w:val="en-US"/>
         </w:rPr>
         <w:t>UralCTF</w:t>
       </w:r>
-      <w:r>
-        <w:t>, так и его участниками. Систему все чаще выбирают для проведения состязаний из-за её интуитивно понятного интерфейса и незагруженности.</w:t>
+      <w:proofErr w:type="spellEnd"/>
+      <w:r>
+        <w:t xml:space="preserve">, так и его участниками. Систему все чаще выбирают для проведения состязаний из-за её интуитивно понятного интерфейса и </w:t>
+      </w:r>
+      <w:proofErr w:type="spellStart"/>
+      <w:r>
+        <w:t>незагруженности</w:t>
+      </w:r>
+      <w:proofErr w:type="spellEnd"/>
+      <w:r>
+        <w:t>.</w:t>
       </w:r>
     </w:p>
     <w:p>
@@ -2514,12 +2910,14 @@
       <w:r>
         <w:t xml:space="preserve"> </w:t>
       </w:r>
+      <w:proofErr w:type="spellStart"/>
       <w:r>
         <w:rPr>
           <w:lang w:val="en-US"/>
         </w:rPr>
         <w:t>Asya</w:t>
       </w:r>
+      <w:proofErr w:type="spellEnd"/>
       <w:r>
         <w:t xml:space="preserve"> показывает отличные результаты в развертывании: процесс запускается всего одной командой и длится всего две минуты (что подтвердили организаторы соревнований).</w:t>
       </w:r>
@@ -2581,12 +2979,14 @@
       <w:r>
         <w:t xml:space="preserve"> </w:t>
       </w:r>
+      <w:proofErr w:type="spellStart"/>
       <w:r>
         <w:rPr>
           <w:lang w:val="en-US"/>
         </w:rPr>
         <w:t>Asya</w:t>
       </w:r>
+      <w:proofErr w:type="spellEnd"/>
       <w:r>
         <w:t xml:space="preserve"> совершенно бесплатна и доступна всем желающим для использования. </w:t>
       </w:r>
@@ -2640,17 +3040,27 @@
       <w:r>
         <w:t xml:space="preserve"> </w:t>
       </w:r>
+      <w:proofErr w:type="spellStart"/>
       <w:r>
         <w:rPr>
           <w:lang w:val="en-US"/>
         </w:rPr>
         <w:t>Asya</w:t>
       </w:r>
+      <w:proofErr w:type="spellEnd"/>
       <w:r>
         <w:t xml:space="preserve"> была сделана не для коммерческого использования, и в основном её разворачивают как раз те же люди, которые ее разрабатывали,</w:t>
       </w:r>
       <w:r>
-        <w:t xml:space="preserve"> в демонстрационной версии для них она не нуждается. Но стороннему обывателю перед развертыванием системы было бы полезно увидеть ее демо-вариант, чтобы понять, подходит она или нет.</w:t>
+        <w:t xml:space="preserve"> в демонстрационной версии для них она не нуждается. Но стороннему обывателю перед развертыванием системы было бы полезно увидеть ее </w:t>
+      </w:r>
+      <w:proofErr w:type="spellStart"/>
+      <w:r>
+        <w:t>демо</w:t>
+      </w:r>
+      <w:proofErr w:type="spellEnd"/>
+      <w:r>
+        <w:t>-вариант, чтобы понять, подходит она или нет.</w:t>
       </w:r>
     </w:p>
     <w:p>
@@ -2661,6 +3071,7 @@
           <w:numId w:val="24"/>
         </w:numPr>
       </w:pPr>
+      <w:proofErr w:type="spellStart"/>
       <w:r>
         <w:t>Мало</w:t>
       </w:r>
@@ -2670,6 +3081,7 @@
       <w:r>
         <w:t>ность</w:t>
       </w:r>
+      <w:proofErr w:type="spellEnd"/>
     </w:p>
     <w:p>
       <w:pPr>
@@ -2683,7 +3095,15 @@
         <w:t>известна, как ее аналоги</w:t>
       </w:r>
       <w:r>
-        <w:t xml:space="preserve">, и это может создать неудобства. К ней есть краткая инструкция, однако, она очень малоинформативна. </w:t>
+        <w:t xml:space="preserve">, и это может создать неудобства. К ней есть краткая инструкция, однако, она очень </w:t>
+      </w:r>
+      <w:proofErr w:type="spellStart"/>
+      <w:r>
+        <w:t>малоинформативна</w:t>
+      </w:r>
+      <w:proofErr w:type="spellEnd"/>
+      <w:r>
+        <w:t xml:space="preserve">. </w:t>
       </w:r>
       <w:r>
         <w:t>Да, разработчики системы заявляют, что, при необходимости, они могут оказать помощь и поддержку в работе с системой, однако, отсутствие отзывов о продукте, а также наличие более подробной инструкции немного омрачает вышеперечисленные плюсы.</w:t>
@@ -2722,6 +3142,7 @@
         </w:rPr>
         <w:t xml:space="preserve"> </w:t>
       </w:r>
+      <w:proofErr w:type="spellStart"/>
       <w:r>
         <w:rPr>
           <w:sz w:val="28"/>
@@ -2729,6 +3150,7 @@
         </w:rPr>
         <w:t>Asya</w:t>
       </w:r>
+      <w:proofErr w:type="spellEnd"/>
       <w:r>
         <w:rPr>
           <w:sz w:val="28"/>
@@ -2742,6 +3164,7 @@
         <w:lastRenderedPageBreak/>
         <w:t xml:space="preserve">и доведения до совершенства данного проекта, система получала регулярные обновления, которые можно отследить по обновлениям на </w:t>
       </w:r>
+      <w:proofErr w:type="spellStart"/>
       <w:r>
         <w:rPr>
           <w:sz w:val="28"/>
@@ -2749,6 +3172,7 @@
         </w:rPr>
         <w:t>GitHub</w:t>
       </w:r>
+      <w:proofErr w:type="spellEnd"/>
       <w:r>
         <w:rPr>
           <w:sz w:val="28"/>
@@ -2786,25 +3210,37 @@
         <w:t xml:space="preserve">1.3.3 </w:t>
       </w:r>
       <w:r>
-        <w:t xml:space="preserve">Обзор жюрейной системы </w:t>
+        <w:t xml:space="preserve">Обзор </w:t>
+      </w:r>
+      <w:proofErr w:type="spellStart"/>
+      <w:r>
+        <w:t>жюрейной</w:t>
+      </w:r>
+      <w:proofErr w:type="spellEnd"/>
+      <w:r>
+        <w:t xml:space="preserve"> системы </w:t>
       </w:r>
       <w:r>
         <w:t xml:space="preserve">от </w:t>
       </w:r>
+      <w:proofErr w:type="spellStart"/>
       <w:r>
         <w:rPr>
           <w:lang w:val="en-US"/>
         </w:rPr>
         <w:t>Hackerdom</w:t>
       </w:r>
-    </w:p>
-    <w:p>
+      <w:proofErr w:type="spellEnd"/>
+    </w:p>
+    <w:p>
+      <w:proofErr w:type="spellStart"/>
       <w:r>
         <w:rPr>
           <w:lang w:val="en-US"/>
         </w:rPr>
         <w:t>Hackerdom</w:t>
       </w:r>
+      <w:proofErr w:type="spellEnd"/>
       <w:r>
         <w:t xml:space="preserve"> – русская команда, образовавшаяся в 2005 году на математико-механическом факультете Уральского государственного университета. Она развивае</w:t>
       </w:r>
@@ -2834,26 +3270,38 @@
       <w:r>
         <w:t xml:space="preserve">, </w:t>
       </w:r>
+      <w:proofErr w:type="spellStart"/>
       <w:r>
         <w:rPr>
           <w:lang w:val="en-US"/>
         </w:rPr>
         <w:t>RuCTF</w:t>
       </w:r>
+      <w:proofErr w:type="spellEnd"/>
       <w:r>
         <w:t xml:space="preserve"> и </w:t>
       </w:r>
+      <w:proofErr w:type="spellStart"/>
       <w:r>
         <w:rPr>
           <w:lang w:val="en-US"/>
         </w:rPr>
         <w:t>RuCTFE</w:t>
       </w:r>
+      <w:proofErr w:type="spellEnd"/>
       <w:r>
         <w:t xml:space="preserve">. </w:t>
       </w:r>
       <w:r>
-        <w:t xml:space="preserve">Так же, Hackerdom проводит курсы для тех, кто хочет играть в </w:t>
+        <w:t xml:space="preserve">Так же, </w:t>
+      </w:r>
+      <w:proofErr w:type="spellStart"/>
+      <w:r>
+        <w:t>Hackerdom</w:t>
+      </w:r>
+      <w:proofErr w:type="spellEnd"/>
+      <w:r>
+        <w:t xml:space="preserve"> проводит курсы для тех, кто хочет играть в </w:t>
       </w:r>
       <w:r>
         <w:rPr>
@@ -2867,7 +3315,15 @@
     </w:p>
     <w:p>
       <w:r>
-        <w:t xml:space="preserve">Использование сторонней жюрейной системы </w:t>
+        <w:t xml:space="preserve">Использование сторонней </w:t>
+      </w:r>
+      <w:proofErr w:type="spellStart"/>
+      <w:r>
+        <w:t>жюрейной</w:t>
+      </w:r>
+      <w:proofErr w:type="spellEnd"/>
+      <w:r>
+        <w:t xml:space="preserve"> системы </w:t>
       </w:r>
       <w:r>
         <w:t>для соревнований перестало подходить</w:t>
@@ -2881,7 +3337,23 @@
     </w:p>
     <w:p>
       <w:r>
-        <w:t xml:space="preserve">Основными разработчиками системы стали Михаил Гнедашев и Александр Гейн. </w:t>
+        <w:t xml:space="preserve">Основными разработчиками системы стали Михаил </w:t>
+      </w:r>
+      <w:proofErr w:type="spellStart"/>
+      <w:r>
+        <w:t>Гнедашев</w:t>
+      </w:r>
+      <w:proofErr w:type="spellEnd"/>
+      <w:r>
+        <w:t xml:space="preserve"> и Александр </w:t>
+      </w:r>
+      <w:proofErr w:type="spellStart"/>
+      <w:r>
+        <w:t>Гейн</w:t>
+      </w:r>
+      <w:proofErr w:type="spellEnd"/>
+      <w:r>
+        <w:t xml:space="preserve">. </w:t>
       </w:r>
     </w:p>
     <w:p>
@@ -2893,28 +3365,48 @@
       </w:r>
       <w:r>
         <w:lastRenderedPageBreak/>
-        <w:t>Нерешенные задания выделены синим цветом, решенные – зеленым. Есть доступ к своему профилю, квестам, а также к турнирной таблице.</w:t>
+        <w:t xml:space="preserve">Нерешенные задания выделены синим цветом, решенные – зеленым. Есть доступ к своему профилю, </w:t>
+      </w:r>
+      <w:proofErr w:type="spellStart"/>
+      <w:r>
+        <w:t>квестам</w:t>
+      </w:r>
+      <w:proofErr w:type="spellEnd"/>
+      <w:r>
+        <w:t>, а также к турнирной таблице.</w:t>
       </w:r>
     </w:p>
     <w:p>
       <w:r>
         <w:t xml:space="preserve">Платформа от </w:t>
       </w:r>
+      <w:proofErr w:type="spellStart"/>
       <w:r>
         <w:rPr>
           <w:lang w:val="en-US"/>
         </w:rPr>
         <w:t>Hackerdom</w:t>
       </w:r>
-      <w:r>
-        <w:t xml:space="preserve"> находится в открытом доступе, её исходный код выложен в репозитории на </w:t>
-      </w:r>
+      <w:proofErr w:type="spellEnd"/>
+      <w:r>
+        <w:t xml:space="preserve"> находится в открытом доступе, её исходный код выложен в </w:t>
+      </w:r>
+      <w:proofErr w:type="spellStart"/>
+      <w:r>
+        <w:t>репозитории</w:t>
+      </w:r>
+      <w:proofErr w:type="spellEnd"/>
+      <w:r>
+        <w:t xml:space="preserve"> на </w:t>
+      </w:r>
+      <w:proofErr w:type="spellStart"/>
       <w:r>
         <w:rPr>
           <w:lang w:val="en-US"/>
         </w:rPr>
         <w:t>GitHub</w:t>
       </w:r>
+      <w:proofErr w:type="spellEnd"/>
       <w:r>
         <w:t>. Там же находятся и модификации системы для различных проведенных соревнований.</w:t>
       </w:r>
@@ -3006,12 +3498,14 @@
       <w:r>
         <w:t xml:space="preserve">Несомненно, наиболее успешно используется та система, разработчики которой поддерживают свой продукт. Детище </w:t>
       </w:r>
+      <w:proofErr w:type="spellStart"/>
       <w:r>
         <w:rPr>
           <w:lang w:val="en-US"/>
         </w:rPr>
         <w:t>Hackerdom</w:t>
       </w:r>
+      <w:proofErr w:type="spellEnd"/>
       <w:r>
         <w:t xml:space="preserve"> регулярно обновляется, для каждых соревнований выпускается своя, немного модифицированная, полноценная версия системы, которую потом разработчики любезно </w:t>
       </w:r>
@@ -3019,12 +3513,14 @@
         <w:lastRenderedPageBreak/>
         <w:t xml:space="preserve">выкладывают на </w:t>
       </w:r>
+      <w:proofErr w:type="spellStart"/>
       <w:r>
         <w:rPr>
           <w:lang w:val="en-US"/>
         </w:rPr>
         <w:t>GitHub</w:t>
       </w:r>
+      <w:proofErr w:type="spellEnd"/>
       <w:r>
         <w:t>. Там же находятся и задания с прошедших соревнований, который можно решать, тем самым тренируясь, и даже использовать в своих собственных состязаниях.</w:t>
       </w:r>
@@ -3105,14 +3601,24 @@
     </w:p>
     <w:p>
       <w:r>
-        <w:t xml:space="preserve">Невзирая на недостатки, жюрейная система от </w:t>
-      </w:r>
+        <w:t xml:space="preserve">Невзирая на недостатки, </w:t>
+      </w:r>
+      <w:proofErr w:type="spellStart"/>
+      <w:r>
+        <w:t>жюрейная</w:t>
+      </w:r>
+      <w:proofErr w:type="spellEnd"/>
+      <w:r>
+        <w:t xml:space="preserve"> система от </w:t>
+      </w:r>
+      <w:proofErr w:type="spellStart"/>
       <w:r>
         <w:rPr>
           <w:lang w:val="en-US"/>
         </w:rPr>
         <w:t>Hackerdom</w:t>
       </w:r>
+      <w:proofErr w:type="spellEnd"/>
       <w:r>
         <w:t xml:space="preserve"> является популярной и хорошей системой, которые пользуются многие организаторы для проведения соревнований.</w:t>
       </w:r>
@@ -3137,7 +3643,15 @@
         <w:t xml:space="preserve"> </w:t>
       </w:r>
       <w:r>
-        <w:t xml:space="preserve">Обзор жюрейной системы от </w:t>
+        <w:t xml:space="preserve">Обзор </w:t>
+      </w:r>
+      <w:proofErr w:type="spellStart"/>
+      <w:r>
+        <w:t>жюрейной</w:t>
+      </w:r>
+      <w:proofErr w:type="spellEnd"/>
+      <w:r>
+        <w:t xml:space="preserve"> системы от </w:t>
       </w:r>
       <w:r>
         <w:rPr>
@@ -3183,12 +3697,14 @@
       <w:r>
         <w:t>’</w:t>
       </w:r>
+      <w:proofErr w:type="spellStart"/>
       <w:r>
         <w:rPr>
           <w:lang w:val="en-US"/>
         </w:rPr>
         <w:t>sApp</w:t>
       </w:r>
+      <w:proofErr w:type="spellEnd"/>
       <w:r>
         <w:t>.</w:t>
       </w:r>
@@ -3285,7 +3801,15 @@
         <w:t>Она сочетала в себе</w:t>
       </w:r>
       <w:r>
-        <w:t xml:space="preserve"> преимущества других платформ, ловко избегая популярных недостатков, а дополнительно обладала уникальным дизайном, который не был замечен больше ни на одной жюрейной системе.</w:t>
+        <w:t xml:space="preserve"> преимущества других платформ, ловко избегая популярных недостатков, а дополнительно обладала уникальным дизайном, который не был замечен больше ни на одной </w:t>
+      </w:r>
+      <w:proofErr w:type="spellStart"/>
+      <w:r>
+        <w:t>жюрейной</w:t>
+      </w:r>
+      <w:proofErr w:type="spellEnd"/>
+      <w:r>
+        <w:t xml:space="preserve"> системе.</w:t>
       </w:r>
     </w:p>
     <w:p>
@@ -3412,7 +3936,15 @@
         <w:t xml:space="preserve"> смог удивить пользователей </w:t>
       </w:r>
       <w:r>
-        <w:t xml:space="preserve">красотой и практичностью системы. В отличие от других жюрейных систем, у </w:t>
+        <w:t xml:space="preserve">красотой и практичностью системы. В отличие от других </w:t>
+      </w:r>
+      <w:proofErr w:type="spellStart"/>
+      <w:r>
+        <w:t>жюрейных</w:t>
+      </w:r>
+      <w:proofErr w:type="spellEnd"/>
+      <w:r>
+        <w:t xml:space="preserve"> систем, у </w:t>
       </w:r>
       <w:r>
         <w:rPr>
@@ -3427,7 +3959,15 @@
         <w:t>индиго и красный</w:t>
       </w:r>
       <w:r>
-        <w:t xml:space="preserve">). Сами задания размещаются не в простой табличке, а на карте мира: каждый квест находится в своей стране. На этой же карте можно увидеть, какие еще </w:t>
+        <w:t xml:space="preserve">). Сами задания размещаются не в простой табличке, а на карте мира: каждый </w:t>
+      </w:r>
+      <w:proofErr w:type="spellStart"/>
+      <w:r>
+        <w:t>квест</w:t>
+      </w:r>
+      <w:proofErr w:type="spellEnd"/>
+      <w:r>
+        <w:t xml:space="preserve"> находится в своей стране. На этой же карте можно увидеть, какие еще </w:t>
       </w:r>
       <w:r>
         <w:lastRenderedPageBreak/>
@@ -3460,12 +4000,14 @@
       <w:r>
         <w:t xml:space="preserve"> является бесплатным продуктом. Весь его исходный код выложен на </w:t>
       </w:r>
+      <w:proofErr w:type="spellStart"/>
       <w:r>
         <w:rPr>
           <w:lang w:val="en-US"/>
         </w:rPr>
         <w:t>GitHub</w:t>
       </w:r>
+      <w:proofErr w:type="spellEnd"/>
       <w:r>
         <w:t>.</w:t>
       </w:r>
@@ -3542,14 +4084,24 @@
         <w:t>Facebook</w:t>
       </w:r>
       <w:r>
-        <w:t xml:space="preserve"> в этом плане превзошел своих конкурентов и для своей платформы сделал подробную инструкцию по установке, которая прилагается к информационному файлу в репозитории на </w:t>
-      </w:r>
+        <w:t xml:space="preserve"> в этом плане превзошел своих конкурентов и для своей платформы сделал подробную инструкцию по установке, которая прилагается к информационному файлу в </w:t>
+      </w:r>
+      <w:proofErr w:type="spellStart"/>
+      <w:r>
+        <w:t>репозитории</w:t>
+      </w:r>
+      <w:proofErr w:type="spellEnd"/>
+      <w:r>
+        <w:t xml:space="preserve"> на </w:t>
+      </w:r>
+      <w:proofErr w:type="spellStart"/>
       <w:r>
         <w:rPr>
           <w:lang w:val="en-US"/>
         </w:rPr>
         <w:t>GitHub</w:t>
       </w:r>
+      <w:proofErr w:type="spellEnd"/>
       <w:r>
         <w:t>.</w:t>
       </w:r>
@@ -3683,14 +4235,24 @@
         <w:t xml:space="preserve">1.3.5 </w:t>
       </w:r>
       <w:r>
-        <w:t xml:space="preserve">Обзор жюрейной системы </w:t>
-      </w:r>
+        <w:t xml:space="preserve">Обзор </w:t>
+      </w:r>
+      <w:proofErr w:type="spellStart"/>
+      <w:r>
+        <w:t>жюрейной</w:t>
+      </w:r>
+      <w:proofErr w:type="spellEnd"/>
+      <w:r>
+        <w:t xml:space="preserve"> системы </w:t>
+      </w:r>
+      <w:proofErr w:type="spellStart"/>
       <w:r>
         <w:rPr>
           <w:lang w:val="en-US"/>
         </w:rPr>
         <w:t>SchoolCTF</w:t>
       </w:r>
+      <w:proofErr w:type="spellEnd"/>
     </w:p>
     <w:p>
       <w:r>
@@ -3705,12 +4267,14 @@
       <w:r>
         <w:t xml:space="preserve">-соревнований </w:t>
       </w:r>
+      <w:proofErr w:type="spellStart"/>
       <w:r>
         <w:rPr>
           <w:lang w:val="en-US"/>
         </w:rPr>
         <w:t>SchoolCTF</w:t>
       </w:r>
+      <w:proofErr w:type="spellEnd"/>
       <w:r>
         <w:t xml:space="preserve"> была создана русскими разработчиками в 2014 году </w:t>
       </w:r>
@@ -3723,12 +4287,14 @@
       <w:r>
         <w:t xml:space="preserve"> </w:t>
       </w:r>
+      <w:proofErr w:type="spellStart"/>
       <w:r>
         <w:rPr>
           <w:lang w:val="en-US"/>
         </w:rPr>
         <w:t>SchoolVolgaCTF</w:t>
       </w:r>
+      <w:proofErr w:type="spellEnd"/>
       <w:r>
         <w:t xml:space="preserve"> </w:t>
       </w:r>
@@ -3741,16 +4307,26 @@
       <w:r>
         <w:t xml:space="preserve">. Данный продукт бесплатный и свободно распространяемый, его исходный код выложен на ресурсе </w:t>
       </w:r>
+      <w:proofErr w:type="spellStart"/>
       <w:r>
         <w:rPr>
           <w:lang w:val="en-US"/>
         </w:rPr>
         <w:t>GitHub</w:t>
       </w:r>
-    </w:p>
-    <w:p>
-      <w:r>
-        <w:t>Данное ПО задумывалась как легковесная и простое в управлении жюрейная система, которую под силу разве</w:t>
+      <w:proofErr w:type="spellEnd"/>
+    </w:p>
+    <w:p>
+      <w:r>
+        <w:t xml:space="preserve">Данное ПО задумывалась как легковесная и простое в управлении </w:t>
+      </w:r>
+      <w:proofErr w:type="spellStart"/>
+      <w:r>
+        <w:t>жюрейная</w:t>
+      </w:r>
+      <w:proofErr w:type="spellEnd"/>
+      <w:r>
+        <w:t xml:space="preserve"> система, которую под силу разве</w:t>
       </w:r>
       <w:r>
         <w:t xml:space="preserve">рнуть любому человеку, даже тому, у кого нет опыта в проведении </w:t>
@@ -3761,12 +4337,14 @@
       <w:r>
         <w:t xml:space="preserve"> </w:t>
       </w:r>
+      <w:proofErr w:type="spellStart"/>
       <w:r>
         <w:rPr>
           <w:lang w:val="en-US"/>
         </w:rPr>
         <w:t>SchoolCTF</w:t>
       </w:r>
+      <w:proofErr w:type="spellEnd"/>
       <w:r>
         <w:t xml:space="preserve"> явля</w:t>
       </w:r>
@@ -3819,7 +4397,15 @@
         <w:t>, так и участниками. Интуи</w:t>
       </w:r>
       <w:r>
-        <w:t>тивно понятный интерфейс, малое количество разделов, отсутствие излишней нагруженности делают ее подходящим вариантом для проведения соревнований среднего масштаба.</w:t>
+        <w:t xml:space="preserve">тивно понятный интерфейс, малое количество разделов, отсутствие излишней </w:t>
+      </w:r>
+      <w:proofErr w:type="spellStart"/>
+      <w:r>
+        <w:t>нагруженности</w:t>
+      </w:r>
+      <w:proofErr w:type="spellEnd"/>
+      <w:r>
+        <w:t xml:space="preserve"> делают ее подходящим вариантом для проведения соревнований среднего масштаба.</w:t>
       </w:r>
     </w:p>
     <w:p>
@@ -3842,12 +4428,14 @@
       <w:r>
         <w:t xml:space="preserve">Данная платформа является полностью открытым ПО, его исходный код выложен на </w:t>
       </w:r>
+      <w:proofErr w:type="spellStart"/>
       <w:r>
         <w:rPr>
           <w:lang w:val="en-US"/>
         </w:rPr>
         <w:t>GitHub</w:t>
       </w:r>
+      <w:proofErr w:type="spellEnd"/>
       <w:r>
         <w:t xml:space="preserve"> </w:t>
       </w:r>
@@ -3858,7 +4446,15 @@
         <w:ind w:left="1429" w:firstLine="0"/>
       </w:pPr>
       <w:r>
-        <w:t>(хз какие тут еще есть достоинства)</w:t>
+        <w:t>(</w:t>
+      </w:r>
+      <w:proofErr w:type="spellStart"/>
+      <w:r>
+        <w:t>хз</w:t>
+      </w:r>
+      <w:proofErr w:type="spellEnd"/>
+      <w:r>
+        <w:t xml:space="preserve"> какие тут еще есть достоинства)</w:t>
       </w:r>
     </w:p>
     <w:p>
@@ -3875,8 +4471,6 @@
           <w:numId w:val="31"/>
         </w:numPr>
       </w:pPr>
-      <w:bookmarkStart w:id="0" w:name="_GoBack"/>
-      <w:bookmarkEnd w:id="0"/>
       <w:r>
         <w:lastRenderedPageBreak/>
         <w:t>о</w:t>
@@ -3897,7 +4491,15 @@
         <w:ind w:left="1429" w:firstLine="0"/>
       </w:pPr>
       <w:r>
-        <w:t>В данной жюрейной системе из способов аналитики соревнований существуют только таблицы с результатами решения участниками задач. Это не совсем удобно для организаторов соревнований.</w:t>
+        <w:t xml:space="preserve">В данной </w:t>
+      </w:r>
+      <w:proofErr w:type="spellStart"/>
+      <w:r>
+        <w:t>жюрейной</w:t>
+      </w:r>
+      <w:proofErr w:type="spellEnd"/>
+      <w:r>
+        <w:t xml:space="preserve"> системе из способов аналитики соревнований существуют только таблицы с результатами решения участниками задач. Это не совсем удобно для организаторов соревнований.</w:t>
       </w:r>
     </w:p>
     <w:p>
@@ -3909,8 +4511,13 @@
         </w:numPr>
       </w:pPr>
       <w:r>
-        <w:t>Отсутствие выбора скорринга</w:t>
-      </w:r>
+        <w:t xml:space="preserve">Отсутствие выбора </w:t>
+      </w:r>
+      <w:proofErr w:type="spellStart"/>
+      <w:r>
+        <w:t>скорринга</w:t>
+      </w:r>
+      <w:proofErr w:type="spellEnd"/>
     </w:p>
     <w:p>
       <w:pPr>
@@ -3945,7 +4552,15 @@
         <w:ind w:left="1429" w:firstLine="0"/>
       </w:pPr>
       <w:r>
-        <w:t>В данной системе отсутствует функция отображения квестов последовательно, что так же делает соревновани</w:t>
+        <w:t xml:space="preserve">В данной системе отсутствует функция отображения </w:t>
+      </w:r>
+      <w:proofErr w:type="spellStart"/>
+      <w:r>
+        <w:t>квестов</w:t>
+      </w:r>
+      <w:proofErr w:type="spellEnd"/>
+      <w:r>
+        <w:t xml:space="preserve"> последовательно, что так же делает соревновани</w:t>
       </w:r>
       <w:r>
         <w:t>я скучнее</w:t>
@@ -3978,7 +4593,15 @@
         <w:t>Под дополнительной информацией подразумеваются второстепенные данные о задачах (количество команд, котор</w:t>
       </w:r>
       <w:r>
-        <w:t xml:space="preserve">ые решили квест, автор задания </w:t>
+        <w:t xml:space="preserve">ые решили </w:t>
+      </w:r>
+      <w:proofErr w:type="spellStart"/>
+      <w:r>
+        <w:t>квест</w:t>
+      </w:r>
+      <w:proofErr w:type="spellEnd"/>
+      <w:r>
+        <w:t xml:space="preserve">, автор задания </w:t>
       </w:r>
       <w:r>
         <w:t>и т.д.)</w:t>
@@ -4011,7 +4634,15 @@
         <w:ind w:left="1429" w:firstLine="0"/>
       </w:pPr>
       <w:r>
-        <w:t>Из всплывающих уведомлений в списке своих опций SchoolCTF имеет только уведомления от самой платформы (информа</w:t>
+        <w:t xml:space="preserve">Из всплывающих уведомлений в списке своих опций </w:t>
+      </w:r>
+      <w:proofErr w:type="spellStart"/>
+      <w:r>
+        <w:t>SchoolCTF</w:t>
+      </w:r>
+      <w:proofErr w:type="spellEnd"/>
+      <w:r>
+        <w:t xml:space="preserve"> имеет только уведомления от самой платформы (информа</w:t>
       </w:r>
       <w:r>
         <w:t>ция о неверном логине и пароле, уведомления об ошибке в системе и т.д.)</w:t>
@@ -4050,7 +4681,15 @@
         <w:t xml:space="preserve">В таблице 1 </w:t>
       </w:r>
       <w:r>
-        <w:t xml:space="preserve">приведен список жюрейных систем (первый столбец таблицы) </w:t>
+        <w:t xml:space="preserve">приведен список </w:t>
+      </w:r>
+      <w:proofErr w:type="spellStart"/>
+      <w:r>
+        <w:t>жюрейных</w:t>
+      </w:r>
+      <w:proofErr w:type="spellEnd"/>
+      <w:r>
+        <w:t xml:space="preserve"> систем (первый столбец таблицы) </w:t>
       </w:r>
       <w:r>
         <w:t>и список функций (первый столбец таблицы) для последующего выбора сис</w:t>
@@ -4093,12 +4732,14 @@
             <w:pPr>
               <w:ind w:firstLine="0"/>
             </w:pPr>
+            <w:proofErr w:type="spellStart"/>
             <w:r>
               <w:rPr>
                 <w:lang w:val="en-US"/>
               </w:rPr>
               <w:t>CTFd</w:t>
             </w:r>
+            <w:proofErr w:type="spellEnd"/>
             <w:r>
               <w:t xml:space="preserve">  </w:t>
             </w:r>
@@ -4112,9 +4753,19 @@
             <w:pPr>
               <w:ind w:firstLine="0"/>
             </w:pPr>
+            <w:proofErr w:type="spellStart"/>
             <w:r>
-              <w:t>Project Asya</w:t>
+              <w:t>Project</w:t>
             </w:r>
+            <w:proofErr w:type="spellEnd"/>
+            <w:r>
+              <w:t xml:space="preserve"> </w:t>
+            </w:r>
+            <w:proofErr w:type="spellStart"/>
+            <w:r>
+              <w:t>Asya</w:t>
+            </w:r>
+            <w:proofErr w:type="spellEnd"/>
           </w:p>
         </w:tc>
         <w:tc>
@@ -4125,18 +4776,25 @@
             <w:pPr>
               <w:ind w:firstLine="0"/>
             </w:pPr>
+            <w:proofErr w:type="spellStart"/>
             <w:r>
-              <w:t>Жюрейная платформа от команды</w:t>
+              <w:t>Жюрейная</w:t>
+            </w:r>
+            <w:proofErr w:type="spellEnd"/>
+            <w:r>
+              <w:t xml:space="preserve"> платформа от команды</w:t>
             </w:r>
             <w:r>
               <w:t xml:space="preserve"> </w:t>
             </w:r>
+            <w:proofErr w:type="spellStart"/>
             <w:r>
               <w:rPr>
                 <w:lang w:val="en-US"/>
               </w:rPr>
               <w:t>Hackerdom</w:t>
             </w:r>
+            <w:proofErr w:type="spellEnd"/>
           </w:p>
         </w:tc>
         <w:tc>
@@ -4160,9 +4818,11 @@
             <w:pPr>
               <w:ind w:firstLine="0"/>
             </w:pPr>
+            <w:proofErr w:type="spellStart"/>
             <w:r>
               <w:t>SchoolCTF</w:t>
             </w:r>
+            <w:proofErr w:type="spellEnd"/>
           </w:p>
         </w:tc>
       </w:tr>
@@ -4178,12 +4838,42 @@
                 <w:lang w:val="en-US"/>
               </w:rPr>
             </w:pPr>
+            <w:proofErr w:type="spellStart"/>
             <w:r>
               <w:rPr>
                 <w:lang w:val="en-US"/>
               </w:rPr>
-              <w:t>Система свободно распространяемая</w:t>
+              <w:t>Система</w:t>
             </w:r>
+            <w:proofErr w:type="spellEnd"/>
+            <w:r>
+              <w:rPr>
+                <w:lang w:val="en-US"/>
+              </w:rPr>
+              <w:t xml:space="preserve"> </w:t>
+            </w:r>
+            <w:proofErr w:type="spellStart"/>
+            <w:r>
+              <w:rPr>
+                <w:lang w:val="en-US"/>
+              </w:rPr>
+              <w:t>свободно</w:t>
+            </w:r>
+            <w:proofErr w:type="spellEnd"/>
+            <w:r>
+              <w:rPr>
+                <w:lang w:val="en-US"/>
+              </w:rPr>
+              <w:t xml:space="preserve"> </w:t>
+            </w:r>
+            <w:proofErr w:type="spellStart"/>
+            <w:r>
+              <w:rPr>
+                <w:lang w:val="en-US"/>
+              </w:rPr>
+              <w:t>распространяемая</w:t>
+            </w:r>
+            <w:proofErr w:type="spellEnd"/>
           </w:p>
         </w:tc>
         <w:tc>
@@ -4542,8 +5232,13 @@
               <w:ind w:firstLine="0"/>
             </w:pPr>
             <w:r>
-              <w:t>Динамический скорринг</w:t>
+              <w:t xml:space="preserve">Динамический </w:t>
             </w:r>
+            <w:proofErr w:type="spellStart"/>
+            <w:r>
+              <w:t>скорринг</w:t>
+            </w:r>
+            <w:proofErr w:type="spellEnd"/>
           </w:p>
         </w:tc>
         <w:tc>
@@ -4814,7 +5509,15 @@
         <w:jc w:val="center"/>
       </w:pPr>
       <w:r>
-        <w:t>Таблица 1. Сравнение функционала обозреваемых жюрейных систем</w:t>
+        <w:t xml:space="preserve">Таблица 1. Сравнение функционала обозреваемых </w:t>
+      </w:r>
+      <w:proofErr w:type="spellStart"/>
+      <w:r>
+        <w:t>жюрейных</w:t>
+      </w:r>
+      <w:proofErr w:type="spellEnd"/>
+      <w:r>
+        <w:t xml:space="preserve"> систем</w:t>
       </w:r>
       <w:r>
         <w:t xml:space="preserve"> (узнать каким шрифтом форматируются подписи к таблицам)</w:t>
@@ -4823,14 +5526,32 @@
     <w:p>
       <w:r>
         <w:lastRenderedPageBreak/>
-        <w:t xml:space="preserve">Путем сравнения выбранных жюрейных систем, можно заметить, что больше всего по количеству недостатков лидирует жюрейная платформа </w:t>
-      </w:r>
+        <w:t xml:space="preserve">Путем сравнения выбранных </w:t>
+      </w:r>
+      <w:proofErr w:type="spellStart"/>
+      <w:r>
+        <w:t>жюрейных</w:t>
+      </w:r>
+      <w:proofErr w:type="spellEnd"/>
+      <w:r>
+        <w:t xml:space="preserve"> систем, можно заметить, что больше всего по количеству недостатков лидирует </w:t>
+      </w:r>
+      <w:proofErr w:type="spellStart"/>
+      <w:r>
+        <w:t>жюрейная</w:t>
+      </w:r>
+      <w:proofErr w:type="spellEnd"/>
+      <w:r>
+        <w:t xml:space="preserve"> платформа </w:t>
+      </w:r>
+      <w:proofErr w:type="spellStart"/>
       <w:r>
         <w:rPr>
           <w:lang w:val="en-US"/>
         </w:rPr>
         <w:t>SchoolCTF</w:t>
       </w:r>
+      <w:proofErr w:type="spellEnd"/>
       <w:r>
         <w:t>. Таким образом, именно её решено выбрать в качестве системы для доработки в рамках данной работы.</w:t>
       </w:r>
@@ -4871,15 +5592,31 @@
         <w:rPr>
           <w:b/>
         </w:rPr>
-        <w:t xml:space="preserve">доработок для жюрейной системы </w:t>
-      </w:r>
+        <w:t xml:space="preserve">доработок для </w:t>
+      </w:r>
+      <w:proofErr w:type="spellStart"/>
       <w:r>
         <w:rPr>
           <w:b/>
+        </w:rPr>
+        <w:t>жюрейной</w:t>
+      </w:r>
+      <w:proofErr w:type="spellEnd"/>
+      <w:r>
+        <w:rPr>
+          <w:b/>
+        </w:rPr>
+        <w:t xml:space="preserve"> системы </w:t>
+      </w:r>
+      <w:proofErr w:type="spellStart"/>
+      <w:r>
+        <w:rPr>
+          <w:b/>
           <w:lang w:val="en-US"/>
         </w:rPr>
         <w:t>SchoolCTF</w:t>
       </w:r>
+      <w:proofErr w:type="spellEnd"/>
     </w:p>
     <w:p>
       <w:pPr>
@@ -4891,12 +5628,14 @@
       <w:r>
         <w:t xml:space="preserve">Путем сравнения системы </w:t>
       </w:r>
+      <w:proofErr w:type="spellStart"/>
       <w:r>
         <w:rPr>
           <w:lang w:val="en-US"/>
         </w:rPr>
         <w:t>SchoolCTF</w:t>
       </w:r>
+      <w:proofErr w:type="spellEnd"/>
       <w:r>
         <w:t xml:space="preserve"> </w:t>
       </w:r>
@@ -4928,7 +5667,15 @@
         <w:t>обавление возм</w:t>
       </w:r>
       <w:r>
-        <w:t>ожности динамического скорринга;</w:t>
+        <w:t xml:space="preserve">ожности динамического </w:t>
+      </w:r>
+      <w:proofErr w:type="spellStart"/>
+      <w:r>
+        <w:t>скорринга</w:t>
+      </w:r>
+      <w:proofErr w:type="spellEnd"/>
+      <w:r>
+        <w:t>;</w:t>
       </w:r>
     </w:p>
     <w:p>
@@ -5023,8 +5770,13 @@
         <w:t>Так же, для повышения функцио</w:t>
       </w:r>
       <w:r>
-        <w:t>нальности и уникальности платфомы</w:t>
-      </w:r>
+        <w:t xml:space="preserve">нальности и уникальности </w:t>
+      </w:r>
+      <w:proofErr w:type="spellStart"/>
+      <w:r>
+        <w:t>платфомы</w:t>
+      </w:r>
+      <w:proofErr w:type="spellEnd"/>
       <w:r>
         <w:t>, были выбраны следующие опции для доработки:</w:t>
       </w:r>
@@ -5065,7 +5817,15 @@
     <w:p>
       <w:r>
         <w:lastRenderedPageBreak/>
-        <w:t>Таким образом, путем сравнения различных жюрейных систем, был</w:t>
+        <w:t xml:space="preserve">Таким образом, путем сравнения различных </w:t>
+      </w:r>
+      <w:proofErr w:type="spellStart"/>
+      <w:r>
+        <w:t>жюрейных</w:t>
+      </w:r>
+      <w:proofErr w:type="spellEnd"/>
+      <w:r>
+        <w:t xml:space="preserve"> систем, был</w:t>
       </w:r>
       <w:r>
         <w:t xml:space="preserve"> сформулирован список опций для доработки в функционале в</w:t>
@@ -5118,12 +5878,14 @@
       <w:r>
         <w:t xml:space="preserve">В результате выполнения цели данной работы планируется осуществление доработок системы </w:t>
       </w:r>
+      <w:proofErr w:type="spellStart"/>
       <w:r>
         <w:rPr>
           <w:lang w:val="en-US"/>
         </w:rPr>
         <w:t>SchoolCTF</w:t>
       </w:r>
+      <w:proofErr w:type="spellEnd"/>
       <w:r>
         <w:t>, описанных в п. 1.3 выпускной квалификационной работы.</w:t>
       </w:r>
@@ -5169,12 +5931,20 @@
         <w:t>2.1 Описание выбранного ПО для разработки (название переделать)</w:t>
       </w:r>
     </w:p>
-    <w:p>
-      <w:r>
-        <w:t>2.1.1 Выбор языка программирования для разработки.</w:t>
-      </w:r>
-    </w:p>
-    <w:p>
+    <w:p/>
+    <w:p>
+      <w:r>
+        <w:t xml:space="preserve">2.1.1 </w:t>
+      </w:r>
+      <w:r>
+        <w:t>Выбор языка программирования для разработки.</w:t>
+      </w:r>
+    </w:p>
+    <w:p/>
+    <w:p>
+      <w:pPr>
+        <w:ind w:firstLine="708"/>
+      </w:pPr>
       <w:r>
         <w:t>К выполнению поставленной задачи можно подойти двумя путями:</w:t>
       </w:r>
@@ -5184,11 +5954,17 @@
         <w:pStyle w:val="a3"/>
         <w:numPr>
           <w:ilvl w:val="0"/>
-          <w:numId w:val="17"/>
+          <w:numId w:val="32"/>
         </w:numPr>
       </w:pPr>
       <w:r>
-        <w:t>Переписать с нуля полученный проект</w:t>
+        <w:t xml:space="preserve">Переписать с нуля </w:t>
+      </w:r>
+      <w:r>
+        <w:t>имеющийся</w:t>
+      </w:r>
+      <w:r>
+        <w:t xml:space="preserve"> проект</w:t>
       </w:r>
     </w:p>
     <w:p>
@@ -5196,11 +5972,17 @@
         <w:pStyle w:val="a3"/>
         <w:numPr>
           <w:ilvl w:val="0"/>
-          <w:numId w:val="17"/>
+          <w:numId w:val="32"/>
         </w:numPr>
       </w:pPr>
       <w:r>
-        <w:t>Использовать готовую основу полученного проекта для последующих доработок</w:t>
+        <w:t xml:space="preserve">Использовать готовую основу </w:t>
+      </w:r>
+      <w:r>
+        <w:t xml:space="preserve">имеющегося </w:t>
+      </w:r>
+      <w:r>
+        <w:t>проекта для последующих доработок</w:t>
       </w:r>
     </w:p>
     <w:p>
@@ -5237,8 +6019,13 @@
         </w:numPr>
       </w:pPr>
       <w:r>
-        <w:t>серверных фреймворков</w:t>
-      </w:r>
+        <w:t xml:space="preserve">серверных </w:t>
+      </w:r>
+      <w:proofErr w:type="spellStart"/>
+      <w:r>
+        <w:t>фреймворков</w:t>
+      </w:r>
+      <w:proofErr w:type="spellEnd"/>
       <w:r>
         <w:t xml:space="preserve"> для разработки</w:t>
       </w:r>
@@ -5316,13 +6103,20 @@
           <w:numId w:val="21"/>
         </w:numPr>
       </w:pPr>
+      <w:proofErr w:type="spellStart"/>
       <w:r>
         <w:t>Java</w:t>
       </w:r>
-    </w:p>
-    <w:p>
-      <w:r>
-        <w:t xml:space="preserve">Java — </w:t>
+      <w:proofErr w:type="spellEnd"/>
+    </w:p>
+    <w:p>
+      <w:proofErr w:type="spellStart"/>
+      <w:r>
+        <w:t>Java</w:t>
+      </w:r>
+      <w:proofErr w:type="spellEnd"/>
+      <w:r>
+        <w:t xml:space="preserve"> — </w:t>
       </w:r>
       <w:r>
         <w:t>язык программирования</w:t>
@@ -5331,7 +6125,15 @@
         <w:t xml:space="preserve">, используемый, в основном, </w:t>
       </w:r>
       <w:r>
-        <w:t>для разработки родных Android-приложе</w:t>
+        <w:t xml:space="preserve">для разработки родных </w:t>
+      </w:r>
+      <w:proofErr w:type="spellStart"/>
+      <w:r>
+        <w:t>Android</w:t>
+      </w:r>
+      <w:proofErr w:type="spellEnd"/>
+      <w:r>
+        <w:t>-приложе</w:t>
       </w:r>
       <w:r>
         <w:t xml:space="preserve">ний для смартфонов и планшетов, а так же для разработки ПО для ОС </w:t>
@@ -5346,7 +6148,15 @@
         <w:t xml:space="preserve">. </w:t>
       </w:r>
       <w:r>
-        <w:t xml:space="preserve">Популярность Java у разработчиков связана с простотой и надежностью языка, который обеспечивает долгосрочную совместимость написанных на нём продуктов. </w:t>
+        <w:t xml:space="preserve">Популярность </w:t>
+      </w:r>
+      <w:proofErr w:type="spellStart"/>
+      <w:r>
+        <w:t>Java</w:t>
+      </w:r>
+      <w:proofErr w:type="spellEnd"/>
+      <w:r>
+        <w:t xml:space="preserve"> у разработчиков связана с простотой и надежностью языка, который обеспечивает долгосрочную совместимость написанных на нём продуктов. </w:t>
       </w:r>
       <w:r>
         <w:t xml:space="preserve">Для разработки </w:t>
@@ -5355,6 +6165,7 @@
         <w:rPr>
           <w:lang w:val="en-US"/>
         </w:rPr>
+        <w:lastRenderedPageBreak/>
         <w:t>web</w:t>
       </w:r>
       <w:r>
@@ -5378,9 +6189,11 @@
       <w:r>
         <w:t xml:space="preserve">интерфейс под названием </w:t>
       </w:r>
+      <w:proofErr w:type="spellStart"/>
       <w:r>
         <w:t>Servlet</w:t>
       </w:r>
+      <w:proofErr w:type="spellEnd"/>
       <w:r>
         <w:t xml:space="preserve">. Он взаимодействует с клиентом посредством принципа запрос-ответ. Для реализации </w:t>
       </w:r>
@@ -5405,25 +6218,25 @@
       <w:r>
         <w:t xml:space="preserve">используется технология </w:t>
       </w:r>
+      <w:proofErr w:type="spellStart"/>
       <w:r>
         <w:rPr>
           <w:lang w:val="en-US"/>
         </w:rPr>
         <w:t>jsp</w:t>
       </w:r>
-      <w:r>
-        <w:t xml:space="preserve">, задача </w:t>
-      </w:r>
-      <w:r>
-        <w:lastRenderedPageBreak/>
-        <w:t xml:space="preserve">которой динамически генерировать веб – страницы. Она имеет как статические, так и динамические компоненты. Статической частью </w:t>
-      </w:r>
+      <w:proofErr w:type="spellEnd"/>
+      <w:r>
+        <w:t xml:space="preserve">, задача которой динамически генерировать веб – страницы. Она имеет как статические, так и динамические компоненты. Статической частью </w:t>
+      </w:r>
+      <w:proofErr w:type="spellStart"/>
       <w:r>
         <w:rPr>
           <w:lang w:val="en-US"/>
         </w:rPr>
         <w:t>jsp</w:t>
       </w:r>
+      <w:proofErr w:type="spellEnd"/>
       <w:r>
         <w:t xml:space="preserve"> являются исходные данные, которые сохранены в одном из текстовых форматов (обычно </w:t>
       </w:r>
@@ -5672,6 +6485,7 @@
     </w:p>
     <w:p>
       <w:r>
+        <w:lastRenderedPageBreak/>
         <w:t xml:space="preserve">Для того чтобы </w:t>
       </w:r>
       <w:r>
@@ -5690,18 +6504,16 @@
         <w:t>PHP</w:t>
       </w:r>
       <w:r>
-        <w:t xml:space="preserve">, и базы данных. Хорошим </w:t>
-      </w:r>
-      <w:r>
-        <w:lastRenderedPageBreak/>
-        <w:t xml:space="preserve">примером такого случая может служить </w:t>
-      </w:r>
+        <w:t xml:space="preserve">, и базы данных. Хорошим примером такого случая может служить </w:t>
+      </w:r>
+      <w:proofErr w:type="spellStart"/>
       <w:r>
         <w:rPr>
           <w:lang w:val="en-US"/>
         </w:rPr>
         <w:t>Denwer</w:t>
       </w:r>
+      <w:proofErr w:type="spellEnd"/>
       <w:r>
         <w:t xml:space="preserve"> –</w:t>
       </w:r>
@@ -5863,7 +6675,15 @@
     </w:p>
     <w:p>
       <w:r>
-        <w:t xml:space="preserve">В качестве серверного фреймворка </w:t>
+        <w:t xml:space="preserve">В качестве серверного </w:t>
+      </w:r>
+      <w:proofErr w:type="spellStart"/>
+      <w:r>
+        <w:t>фреймворка</w:t>
+      </w:r>
+      <w:proofErr w:type="spellEnd"/>
+      <w:r>
+        <w:t xml:space="preserve"> </w:t>
       </w:r>
       <w:r>
         <w:rPr>
@@ -5874,12 +6694,14 @@
       <w:r>
         <w:t xml:space="preserve"> поддерживает такой продукт как </w:t>
       </w:r>
+      <w:proofErr w:type="spellStart"/>
       <w:r>
         <w:rPr>
           <w:lang w:val="en-US"/>
         </w:rPr>
         <w:t>Zend</w:t>
       </w:r>
+      <w:proofErr w:type="spellEnd"/>
       <w:r>
         <w:t xml:space="preserve"> </w:t>
       </w:r>
@@ -5956,6 +6778,7 @@
           <w:noProof/>
           <w:lang w:eastAsia="ru-RU"/>
         </w:rPr>
+        <w:lastRenderedPageBreak/>
         <mc:AlternateContent>
           <mc:Choice Requires="wps">
             <w:drawing>
@@ -5967,7 +6790,7 @@
                 <wp:positionV relativeFrom="paragraph">
                   <wp:posOffset>3547745</wp:posOffset>
                 </wp:positionV>
-                <wp:extent cx="5057775" cy="635"/>
+                <wp:extent cx="5057775" cy="287655"/>
                 <wp:effectExtent l="0" t="0" r="0" b="0"/>
                 <wp:wrapTopAndBottom/>
                 <wp:docPr id="4" name="Надпись 4"/>
@@ -5979,7 +6802,7 @@
                       <wps:spPr>
                         <a:xfrm>
                           <a:off x="0" y="0"/>
-                          <a:ext cx="5057775" cy="635"/>
+                          <a:ext cx="5057775" cy="287655"/>
                         </a:xfrm>
                         <a:prstGeom prst="rect">
                           <a:avLst/>
@@ -6103,11 +6926,11 @@
           </mc:Choice>
           <mc:Fallback>
             <w:pict>
-              <v:shapetype w14:anchorId="770E483F" id="_x0000_t202" coordsize="21600,21600" o:spt="202" path="m,l,21600r21600,l21600,xe">
+              <v:shapetype w14:anchorId="770E483F" id="_x0000_t202" coordsize="21600,21600" o:spt="202" path="m0,0l0,21600,21600,21600,21600,0xe">
                 <v:stroke joinstyle="miter"/>
                 <v:path gradientshapeok="t" o:connecttype="rect"/>
               </v:shapetype>
-              <v:shape id="Надпись 4" o:spid="_x0000_s1026" type="#_x0000_t202" style="position:absolute;left:0;text-align:left;margin-left:24.45pt;margin-top:279.35pt;width:398.25pt;height:.05pt;z-index:251660288;visibility:visible;mso-wrap-style:square;mso-wrap-distance-left:9pt;mso-wrap-distance-top:0;mso-wrap-distance-right:9pt;mso-wrap-distance-bottom:0;mso-position-horizontal:absolute;mso-position-horizontal-relative:text;mso-position-vertical:absolute;mso-position-vertical-relative:text;v-text-anchor:top" o:gfxdata="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" stroked="f">
+              <v:shape id="_x041d__x0430__x0434__x043f__x0438__x0441__x044c__x0020_4" o:spid="_x0000_s1026" type="#_x0000_t202" style="position:absolute;left:0;text-align:left;margin-left:24.45pt;margin-top:279.35pt;width:398.25pt;height:22.65pt;z-index:251660288;visibility:visible;mso-wrap-style:square;mso-wrap-distance-left:9pt;mso-wrap-distance-top:0;mso-wrap-distance-right:9pt;mso-wrap-distance-bottom:0;mso-position-horizontal:absolute;mso-position-horizontal-relative:text;mso-position-vertical:absolute;mso-position-vertical-relative:text;v-text-anchor:top" o:gfxdata="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" stroked="f">
                 <v:textbox style="mso-fit-shape-to-text:t" inset="0,0,0,0">
                   <w:txbxContent>
                     <w:p>
@@ -6274,7 +7097,6 @@
     </w:p>
     <w:p>
       <w:r>
-        <w:lastRenderedPageBreak/>
         <w:t xml:space="preserve"> </w:t>
       </w:r>
       <w:r>
@@ -6284,7 +7106,15 @@
         <w:t>MVC</w:t>
       </w:r>
       <w:r>
-        <w:t xml:space="preserve"> является популярной и современной схемой разделения данных, которая используется в большом количестве фреймворков.</w:t>
+        <w:t xml:space="preserve"> является популярной и современной схемой разделения данных, которая используется в большом количестве </w:t>
+      </w:r>
+      <w:proofErr w:type="spellStart"/>
+      <w:r>
+        <w:t>фреймворков</w:t>
+      </w:r>
+      <w:proofErr w:type="spellEnd"/>
+      <w:r>
+        <w:t>.</w:t>
       </w:r>
     </w:p>
     <w:p>
@@ -6408,14 +7238,30 @@
     </w:p>
     <w:p>
       <w:r>
-        <w:t xml:space="preserve">Для разработки веб-приложений Ruby поддерживает фреймворк под названием </w:t>
-      </w:r>
-      <w:r>
-        <w:rPr>
-          <w:lang w:val="en-US"/>
-        </w:rPr>
+        <w:t xml:space="preserve">Для разработки веб-приложений </w:t>
+      </w:r>
+      <w:proofErr w:type="spellStart"/>
+      <w:r>
         <w:t>Ruby</w:t>
       </w:r>
+      <w:proofErr w:type="spellEnd"/>
+      <w:r>
+        <w:t xml:space="preserve"> поддерживает </w:t>
+      </w:r>
+      <w:proofErr w:type="spellStart"/>
+      <w:r>
+        <w:t>фреймворк</w:t>
+      </w:r>
+      <w:proofErr w:type="spellEnd"/>
+      <w:r>
+        <w:t xml:space="preserve"> под названием </w:t>
+      </w:r>
+      <w:r>
+        <w:rPr>
+          <w:lang w:val="en-US"/>
+        </w:rPr>
+        <w:t>Ruby</w:t>
+      </w:r>
       <w:r>
         <w:t xml:space="preserve"> </w:t>
       </w:r>
@@ -6435,14 +7281,28 @@
         <w:t>Rails</w:t>
       </w:r>
       <w:r>
-        <w:t>. Он обеспечивает интеграцию с веб-сервером, сервером баз данных, является открытым ПО. Как и</w:t>
+        <w:t xml:space="preserve">. Он обеспечивает интеграцию с веб-сервером, </w:t>
+      </w:r>
+      <w:r>
+        <w:lastRenderedPageBreak/>
+        <w:t>сервером баз данных, является открытым ПО. Как и</w:t>
       </w:r>
       <w:r>
         <w:t xml:space="preserve"> </w:t>
       </w:r>
-      <w:r>
-        <w:t>Zend Framework</w:t>
-      </w:r>
+      <w:proofErr w:type="spellStart"/>
+      <w:r>
+        <w:t>Zend</w:t>
+      </w:r>
+      <w:proofErr w:type="spellEnd"/>
+      <w:r>
+        <w:t xml:space="preserve"> </w:t>
+      </w:r>
+      <w:proofErr w:type="spellStart"/>
+      <w:r>
+        <w:t>Framework</w:t>
+      </w:r>
+      <w:proofErr w:type="spellEnd"/>
       <w:r>
         <w:t xml:space="preserve">, </w:t>
       </w:r>
@@ -6509,7 +7369,15 @@
         <w:t>Python</w:t>
       </w:r>
       <w:r>
-        <w:t xml:space="preserve"> – это высокоуровневый язык программирования, который прежде всего ориентирован на простоту, читаемость кода, и повышение производительности разработчиков. Данный язык поддерживает структурное, объектно-ориентированное, функциональное, императивное и аспектно-ориентированное программирование. Он активно развивается, новые его версии выходят примерно раз в два года. </w:t>
+        <w:t xml:space="preserve"> – это высокоуровневый язык программирования, который прежде всего ориентирован на простоту, читаемость кода, и повышение производительности разработчиков. Данный язык поддерживает структурное, объектно-ориентированное, функциональное, императивное и </w:t>
+      </w:r>
+      <w:proofErr w:type="spellStart"/>
+      <w:r>
+        <w:t>аспектно</w:t>
+      </w:r>
+      <w:proofErr w:type="spellEnd"/>
+      <w:r>
+        <w:t xml:space="preserve">-ориентированное программирование. Он активно развивается, новые его версии выходят примерно раз в два года. </w:t>
       </w:r>
       <w:r>
         <w:rPr>
@@ -6532,182 +7400,595 @@
         <w:t>Python</w:t>
       </w:r>
       <w:r>
-        <w:t xml:space="preserve"> существует фреймворк </w:t>
-      </w:r>
+        <w:t xml:space="preserve"> существует </w:t>
+      </w:r>
+      <w:proofErr w:type="spellStart"/>
+      <w:r>
+        <w:t>фреймворк</w:t>
+      </w:r>
+      <w:proofErr w:type="spellEnd"/>
+      <w:r>
+        <w:t xml:space="preserve"> </w:t>
+      </w:r>
+      <w:proofErr w:type="spellStart"/>
       <w:r>
         <w:rPr>
           <w:lang w:val="en-US"/>
         </w:rPr>
         <w:t>Django</w:t>
       </w:r>
-      <w:r>
-        <w:t xml:space="preserve">. Это свободно распространяемое ПО. Фреймворк, как и его аналоги на других языках программирования, использует шаблон </w:t>
-      </w:r>
-      <w:r>
+      <w:proofErr w:type="spellEnd"/>
+      <w:r>
+        <w:t xml:space="preserve">. Это свободно распространяемое ПО. Фреймворк, как и его аналоги на других языках программирования, использует шаблон проектирования </w:t>
+      </w:r>
+      <w:r>
+        <w:rPr>
+          <w:lang w:val="en-US"/>
+        </w:rPr>
+        <w:t>MVC</w:t>
+      </w:r>
+      <w:r>
+        <w:t xml:space="preserve">. Однако, в </w:t>
+      </w:r>
+      <w:proofErr w:type="spellStart"/>
+      <w:r>
+        <w:rPr>
+          <w:lang w:val="en-US"/>
+        </w:rPr>
+        <w:t>Django</w:t>
+      </w:r>
+      <w:proofErr w:type="spellEnd"/>
+      <w:r>
+        <w:t xml:space="preserve"> есть существенные отличия от своих аналогов: сайты на нём строятся из одного или нескольких приложений, которые рекомендуется делать подключаемыми. Так же, обработчики </w:t>
+      </w:r>
+      <w:r>
+        <w:rPr>
+          <w:lang w:val="en-US"/>
+        </w:rPr>
+        <w:t>URL</w:t>
+      </w:r>
+      <w:r>
+        <w:t xml:space="preserve"> в </w:t>
+      </w:r>
+      <w:proofErr w:type="spellStart"/>
+      <w:r>
+        <w:rPr>
+          <w:lang w:val="en-US"/>
+        </w:rPr>
+        <w:t>Django</w:t>
+      </w:r>
+      <w:proofErr w:type="spellEnd"/>
+      <w:r>
+        <w:t xml:space="preserve"> конфигурируются с помощью регулярных выражений, что более удобно.</w:t>
+      </w:r>
+    </w:p>
+    <w:p>
+      <w:r>
+        <w:t xml:space="preserve">В </w:t>
+      </w:r>
+      <w:proofErr w:type="spellStart"/>
+      <w:r>
+        <w:rPr>
+          <w:lang w:val="en-US"/>
+        </w:rPr>
+        <w:t>Django</w:t>
+      </w:r>
+      <w:proofErr w:type="spellEnd"/>
+      <w:r>
+        <w:t xml:space="preserve"> </w:t>
+      </w:r>
+      <w:r>
+        <w:t xml:space="preserve">присутствует собственный </w:t>
+      </w:r>
+      <w:r>
+        <w:rPr>
+          <w:lang w:val="en-US"/>
+        </w:rPr>
+        <w:t>ORM</w:t>
+      </w:r>
+      <w:r>
+        <w:t xml:space="preserve"> </w:t>
+      </w:r>
+      <w:r>
+        <w:t xml:space="preserve">(объектно-реляционное отображение), что позволяет </w:t>
+      </w:r>
+      <w:proofErr w:type="spellStart"/>
+      <w:r>
+        <w:t>фреймворку</w:t>
+      </w:r>
+      <w:proofErr w:type="spellEnd"/>
+      <w:r>
+        <w:t xml:space="preserve"> генерировать собственную схему базы данных, не прибегая к сторонним разработкам.</w:t>
+      </w:r>
+      <w:r>
+        <w:t xml:space="preserve"> Ко всему прочему, у </w:t>
+      </w:r>
+      <w:proofErr w:type="spellStart"/>
+      <w:r>
+        <w:t>фреймворка</w:t>
+      </w:r>
+      <w:proofErr w:type="spellEnd"/>
+      <w:r>
+        <w:t xml:space="preserve"> имеется уже готовый веб-интерфейс панели администратора, что очень облегчает и ускоряет работу.</w:t>
+      </w:r>
+    </w:p>
+    <w:p>
+      <w:r>
+        <w:rPr>
+          <w:b/>
+        </w:rPr>
+        <w:t>Вывод:</w:t>
+      </w:r>
+      <w:r>
+        <w:t xml:space="preserve"> для реализации поставленной задачи необходим простой язык программирования, который может работать с </w:t>
+      </w:r>
+      <w:proofErr w:type="spellStart"/>
+      <w:r>
+        <w:t>фреймворками</w:t>
+      </w:r>
+      <w:proofErr w:type="spellEnd"/>
+      <w:r>
+        <w:t xml:space="preserve">. </w:t>
+      </w:r>
+      <w:r>
+        <w:rPr>
+          <w:lang w:val="en-US"/>
+        </w:rPr>
+        <w:t>Java</w:t>
+      </w:r>
+      <w:r>
+        <w:t xml:space="preserve"> для решения данной задачи слишком сложен в исполнении: для того чтобы отобразить даже одну веб-страницу необходимо совершить достаточно много действий.</w:t>
+      </w:r>
+    </w:p>
+    <w:p>
+      <w:proofErr w:type="spellStart"/>
+      <w:r>
+        <w:rPr>
+          <w:lang w:val="en-US"/>
+        </w:rPr>
         <w:lastRenderedPageBreak/>
-        <w:t xml:space="preserve">проектирования </w:t>
-      </w:r>
-      <w:r>
-        <w:rPr>
-          <w:lang w:val="en-US"/>
-        </w:rPr>
-        <w:t>MVC</w:t>
-      </w:r>
-      <w:r>
-        <w:t xml:space="preserve">. Однако, в </w:t>
-      </w:r>
+        <w:t>SchoolCTF</w:t>
+      </w:r>
+      <w:proofErr w:type="spellEnd"/>
+      <w:r>
+        <w:t xml:space="preserve"> написан на </w:t>
+      </w:r>
+      <w:r>
+        <w:rPr>
+          <w:lang w:val="en-US"/>
+        </w:rPr>
+        <w:t>Python</w:t>
+      </w:r>
+      <w:r>
+        <w:t xml:space="preserve"> с использованием </w:t>
+      </w:r>
+      <w:proofErr w:type="spellStart"/>
       <w:r>
         <w:rPr>
           <w:lang w:val="en-US"/>
         </w:rPr>
         <w:t>Django</w:t>
       </w:r>
-      <w:r>
-        <w:t xml:space="preserve"> есть существенные отличия от своих аналогов: сайты на нём строятся из одного или нескольких приложений, которые рекомендуется делать подключаемыми. Так же, обработчики </w:t>
-      </w:r>
-      <w:r>
-        <w:rPr>
-          <w:lang w:val="en-US"/>
-        </w:rPr>
-        <w:t>URL</w:t>
-      </w:r>
-      <w:r>
-        <w:t xml:space="preserve"> в </w:t>
-      </w:r>
+      <w:proofErr w:type="spellEnd"/>
+      <w:r>
+        <w:t xml:space="preserve">. </w:t>
+      </w:r>
+      <w:r>
+        <w:rPr>
+          <w:lang w:val="en-US"/>
+        </w:rPr>
+        <w:t>Ruby</w:t>
+      </w:r>
+      <w:r>
+        <w:t xml:space="preserve"> и </w:t>
+      </w:r>
+      <w:r>
+        <w:rPr>
+          <w:lang w:val="en-US"/>
+        </w:rPr>
+        <w:t>PHP</w:t>
+      </w:r>
+      <w:r>
+        <w:t xml:space="preserve"> так же подходят для доработки этой </w:t>
+      </w:r>
+      <w:proofErr w:type="spellStart"/>
+      <w:r>
+        <w:t>жюрейной</w:t>
+      </w:r>
+      <w:proofErr w:type="spellEnd"/>
+      <w:r>
+        <w:t xml:space="preserve"> системы, однако, для того, чтобы использовать любой из этих языков программирования, придется переписывать проект с нуля. Поэтому было решено выбрать язык программирования </w:t>
+      </w:r>
+      <w:r>
+        <w:rPr>
+          <w:lang w:val="en-US"/>
+        </w:rPr>
+        <w:t>Python</w:t>
+      </w:r>
+      <w:r>
+        <w:t>: благодаря использованию именно его в проекте, не</w:t>
+      </w:r>
+      <w:r>
+        <w:t xml:space="preserve">т необходимости переписывать </w:t>
+      </w:r>
+      <w:r>
+        <w:t xml:space="preserve">проект заново под другое </w:t>
+      </w:r>
+      <w:r>
+        <w:t xml:space="preserve">ПО, к тому же, проект реализован на </w:t>
+      </w:r>
+      <w:proofErr w:type="spellStart"/>
       <w:r>
         <w:rPr>
           <w:lang w:val="en-US"/>
         </w:rPr>
         <w:t>Django</w:t>
       </w:r>
-      <w:r>
-        <w:t xml:space="preserve"> конфигурируются с помощью регулярных выражений, что более удобно.</w:t>
-      </w:r>
-    </w:p>
-    <w:p>
-      <w:r>
-        <w:t xml:space="preserve">В </w:t>
-      </w:r>
+      <w:proofErr w:type="spellEnd"/>
+      <w:r>
+        <w:t>, который, как было сказано выше, выделяется среди своих аналогов тем, что он более гибок, удобен и у него есть свой веб-интерфейс панели администратора.</w:t>
+      </w:r>
+    </w:p>
+    <w:p>
+      <w:r>
+        <w:t>Таким образом, был выбран второй вариант решения поставленной задачи: и</w:t>
+      </w:r>
+      <w:r>
+        <w:t xml:space="preserve">спользовать готовую основу </w:t>
+      </w:r>
+      <w:r>
+        <w:t>имеющегося</w:t>
+      </w:r>
+      <w:r>
+        <w:t xml:space="preserve"> проекта для последующих доработок</w:t>
+      </w:r>
+      <w:r>
+        <w:t>.</w:t>
+      </w:r>
+    </w:p>
+    <w:p/>
+    <w:p>
+      <w:pPr>
+        <w:pStyle w:val="a3"/>
+        <w:numPr>
+          <w:ilvl w:val="2"/>
+          <w:numId w:val="30"/>
+        </w:numPr>
+      </w:pPr>
+      <w:r>
+        <w:t>Выбор СУБД для разработки</w:t>
+      </w:r>
+    </w:p>
+    <w:p>
+      <w:pPr>
+        <w:pStyle w:val="a3"/>
+        <w:ind w:left="1789" w:firstLine="0"/>
+      </w:pPr>
+    </w:p>
+    <w:p>
+      <w:r>
+        <w:t>Система управления базами данных (СУБД) играет одну из ключевых ролей в проекте. В рамках выполнения поставленной задачи главным ее критерием является удобство в обращении с ней и стабильность в работе.</w:t>
+      </w:r>
+    </w:p>
+    <w:p>
+      <w:r>
+        <w:t>Ниже перечислены три популярных базы данных, которые могут подойти для выполнения данной задачи:</w:t>
+      </w:r>
+    </w:p>
+    <w:p>
+      <w:pPr>
+        <w:pStyle w:val="a3"/>
+        <w:numPr>
+          <w:ilvl w:val="0"/>
+          <w:numId w:val="21"/>
+        </w:numPr>
+        <w:rPr>
+          <w:lang w:val="en-US"/>
+        </w:rPr>
+      </w:pPr>
+      <w:r>
+        <w:rPr>
+          <w:lang w:val="en-US"/>
+        </w:rPr>
+        <w:t>MySQL</w:t>
+      </w:r>
+    </w:p>
+    <w:p>
+      <w:r>
+        <w:rPr>
+          <w:lang w:val="en-US"/>
+        </w:rPr>
+        <w:t>MySQL</w:t>
+      </w:r>
+      <w:r>
+        <w:t xml:space="preserve"> является свободно распространяемой реляционной СУБД от компании </w:t>
+      </w:r>
+      <w:r>
+        <w:rPr>
+          <w:lang w:val="en-US"/>
+        </w:rPr>
+        <w:t>Oracle</w:t>
+      </w:r>
+      <w:r>
+        <w:t xml:space="preserve">. В основном используется для малых и средних приложений. Входит в состав некоторых серверов, а так же в портативную сборку </w:t>
+      </w:r>
+      <w:proofErr w:type="spellStart"/>
+      <w:r>
+        <w:rPr>
+          <w:lang w:val="en-US"/>
+        </w:rPr>
+        <w:t>Denwer</w:t>
+      </w:r>
+      <w:proofErr w:type="spellEnd"/>
+      <w:r>
+        <w:t>. Достоинствами данной СУБД являются её гибкость, поддержка большого количества видов таблиц, а так же наличие примеров таблиц (</w:t>
+      </w:r>
+      <w:r>
+        <w:rPr>
+          <w:lang w:val="en-US"/>
+        </w:rPr>
+        <w:t xml:space="preserve">EXAMPLE </w:t>
+      </w:r>
+      <w:r>
+        <w:t>) в составе СУБД, которые демонстрируют принципы создания новых таблиц.</w:t>
+      </w:r>
+    </w:p>
+    <w:p>
+      <w:pPr>
+        <w:pStyle w:val="a3"/>
+        <w:numPr>
+          <w:ilvl w:val="0"/>
+          <w:numId w:val="21"/>
+        </w:numPr>
+      </w:pPr>
+      <w:r>
+        <w:rPr>
+          <w:lang w:val="en-US"/>
+        </w:rPr>
+        <w:lastRenderedPageBreak/>
+        <w:t>PostgreSQL</w:t>
+      </w:r>
+    </w:p>
+    <w:p>
+      <w:r>
+        <w:rPr>
+          <w:lang w:val="en-US"/>
+        </w:rPr>
+        <w:t>Postgre</w:t>
+      </w:r>
+      <w:r>
+        <w:rPr>
+          <w:lang w:val="en-US"/>
+        </w:rPr>
+        <w:t xml:space="preserve">SQL </w:t>
+      </w:r>
+      <w:r>
+        <w:t xml:space="preserve">– это свободно распространяемая объектно-реляционная СУБД. Используется для средних и больших приложений. Имеет ряд преимуществ перед своими конкурентами (например, перед </w:t>
+      </w:r>
+      <w:r>
+        <w:rPr>
+          <w:lang w:val="en-US"/>
+        </w:rPr>
+        <w:t>MySQL</w:t>
+      </w:r>
+      <w:r>
+        <w:t>), так как то, что СУБД объектно-реляционная дает возможность сохранять такие данные как многомерные массивы или сетевые адреса без использования обходного пути в виде дополнительно</w:t>
+      </w:r>
+      <w:r>
+        <w:t xml:space="preserve"> </w:t>
+      </w:r>
+      <w:r>
+        <w:t xml:space="preserve">й таблицы. Так же, </w:t>
+      </w:r>
+      <w:r>
+        <w:rPr>
+          <w:lang w:val="en-US"/>
+        </w:rPr>
+        <w:t>PostgreSQL</w:t>
+      </w:r>
+      <w:r>
+        <w:t xml:space="preserve"> поддерживает </w:t>
+      </w:r>
+      <w:r>
+        <w:rPr>
+          <w:lang w:val="en-US"/>
+        </w:rPr>
+        <w:t>JSON</w:t>
+      </w:r>
+      <w:r>
+        <w:t xml:space="preserve"> в полной мере, в отличие от других СУБД, что обеспечивает дополнительную гибкость в работе.</w:t>
+      </w:r>
+    </w:p>
+    <w:p>
+      <w:pPr>
+        <w:pStyle w:val="a3"/>
+        <w:numPr>
+          <w:ilvl w:val="0"/>
+          <w:numId w:val="21"/>
+        </w:numPr>
+      </w:pPr>
+      <w:r>
+        <w:rPr>
+          <w:lang w:val="en-US"/>
+        </w:rPr>
+        <w:t>SQLite</w:t>
+      </w:r>
+    </w:p>
+    <w:p>
+      <w:r>
+        <w:rPr>
+          <w:lang w:val="en-US"/>
+        </w:rPr>
+        <w:t>SQLite</w:t>
+      </w:r>
+      <w:r>
+        <w:t xml:space="preserve"> – это компактная встраиваемая СУБД. Под понятием «встраиваемая» подразумевается то, ч</w:t>
+      </w:r>
+      <w:r>
+        <w:t>то движок данной СУБД</w:t>
+      </w:r>
+      <w:r>
+        <w:t xml:space="preserve"> является</w:t>
+      </w:r>
+      <w:r>
+        <w:t xml:space="preserve"> не</w:t>
+      </w:r>
+      <w:r>
+        <w:t xml:space="preserve"> отдельно работающим процессом, а </w:t>
+      </w:r>
+      <w:r>
+        <w:t>библиотекой, с которой взаимодействует программа. Поэтому для обмена информацией используются вызовы функций (</w:t>
+      </w:r>
+      <w:r>
+        <w:rPr>
+          <w:lang w:val="en-US"/>
+        </w:rPr>
+        <w:t>API)</w:t>
+      </w:r>
+      <w:r>
+        <w:t xml:space="preserve">. Этот способ гораздо проще, удобнее и быстрее. Так же, преимуществом данной СУБД является динамическое </w:t>
+      </w:r>
+      <w:proofErr w:type="spellStart"/>
+      <w:r>
+        <w:t>типизирование</w:t>
+      </w:r>
+      <w:proofErr w:type="spellEnd"/>
+      <w:r>
+        <w:t xml:space="preserve"> данных.</w:t>
+      </w:r>
+    </w:p>
+    <w:p>
+      <w:r>
+        <w:t xml:space="preserve">Хоть </w:t>
+      </w:r>
+      <w:r>
+        <w:rPr>
+          <w:lang w:val="en-US"/>
+        </w:rPr>
+        <w:t>SQLite</w:t>
+      </w:r>
+      <w:r>
+        <w:t xml:space="preserve"> и обладает более скудным функционалом, чем её полноценные аналоги, она вполне подходит для работы с малыми и средними приложениями. Она так же используется многими популярными программными продуктами для хранения данных (такими как ОС </w:t>
+      </w:r>
+      <w:r>
+        <w:rPr>
+          <w:lang w:val="en-US"/>
+        </w:rPr>
+        <w:t>Android</w:t>
+      </w:r>
+      <w:r>
+        <w:t xml:space="preserve"> или браузер </w:t>
+      </w:r>
+      <w:r>
+        <w:rPr>
+          <w:lang w:val="en-US"/>
+        </w:rPr>
+        <w:t>Google Chrome</w:t>
+      </w:r>
+      <w:r>
+        <w:t xml:space="preserve">), привязана ко многим языкам программирования и входит в состав </w:t>
+      </w:r>
+      <w:proofErr w:type="spellStart"/>
+      <w:r>
+        <w:t>фреймворков</w:t>
+      </w:r>
+      <w:proofErr w:type="spellEnd"/>
+      <w:r>
+        <w:t xml:space="preserve"> </w:t>
+      </w:r>
+      <w:proofErr w:type="spellStart"/>
+      <w:r>
+        <w:rPr>
+          <w:lang w:val="en-US"/>
+        </w:rPr>
+        <w:t>Qt</w:t>
+      </w:r>
+      <w:proofErr w:type="spellEnd"/>
+      <w:r>
+        <w:t xml:space="preserve"> и </w:t>
+      </w:r>
+      <w:proofErr w:type="spellStart"/>
       <w:r>
         <w:rPr>
           <w:lang w:val="en-US"/>
         </w:rPr>
         <w:t>Django</w:t>
       </w:r>
+      <w:proofErr w:type="spellEnd"/>
+      <w:r>
+        <w:t>.</w:t>
+      </w:r>
+    </w:p>
+    <w:p>
+      <w:r>
+        <w:rPr>
+          <w:b/>
+        </w:rPr>
+        <w:t>Вывод</w:t>
+      </w:r>
+      <w:r>
+        <w:t>: для реализации поставленной задачи по минимальным требованиям подходят все три приведенные СУБД. Однако, СУБД</w:t>
+      </w:r>
+      <w:r>
+        <w:rPr>
+          <w:lang w:val="en-US"/>
+        </w:rPr>
+        <w:t xml:space="preserve"> MySQL</w:t>
+      </w:r>
+      <w:r>
+        <w:t xml:space="preserve"> и </w:t>
+      </w:r>
+      <w:r>
+        <w:rPr>
+          <w:lang w:val="en-US"/>
+        </w:rPr>
+        <w:t>PostgreSQL</w:t>
+      </w:r>
+      <w:r>
+        <w:t xml:space="preserve"> более сложные в использовании, и могут быть более нестабильны в работе, так как должны подключаться «со стороны». Так как в </w:t>
+      </w:r>
+      <w:r>
+        <w:lastRenderedPageBreak/>
+        <w:t xml:space="preserve">состав </w:t>
+      </w:r>
+      <w:proofErr w:type="spellStart"/>
+      <w:r>
+        <w:t>фреймворка</w:t>
+      </w:r>
+      <w:proofErr w:type="spellEnd"/>
       <w:r>
         <w:t xml:space="preserve"> </w:t>
       </w:r>
-      <w:r>
-        <w:t xml:space="preserve">присутствует собственный </w:t>
-      </w:r>
-      <w:r>
-        <w:rPr>
-          <w:lang w:val="en-US"/>
-        </w:rPr>
-        <w:t>ORM</w:t>
-      </w:r>
-      <w:r>
-        <w:t xml:space="preserve"> </w:t>
-      </w:r>
-      <w:r>
-        <w:t>(объектно-реляционное отображение), что позволяет фреймворку генерировать собственную схему базы данных, не прибегая к сторонним разработкам.</w:t>
-      </w:r>
-      <w:r>
-        <w:t xml:space="preserve"> Ко всему прочему, у фреймворка имеется уже готовый веб-интерфейс панели администратора, что очень облегчает и ускоряет работу.</w:t>
-      </w:r>
-    </w:p>
-    <w:p>
-      <w:r>
-        <w:t xml:space="preserve">Вывод: для реализации поставленной задачи необходим простой язык программирования, который может работать с фреймворками. </w:t>
-      </w:r>
-      <w:r>
-        <w:rPr>
-          <w:lang w:val="en-US"/>
-        </w:rPr>
-        <w:t>Java</w:t>
-      </w:r>
-      <w:r>
-        <w:t xml:space="preserve"> для решения данной задачи слишком сложен в исполнении: для того чтобы отобразить даже одну веб-страницу необходимо совершить достаточно много действий.</w:t>
-      </w:r>
-    </w:p>
-    <w:p>
-      <w:r>
-        <w:rPr>
-          <w:lang w:val="en-US"/>
-        </w:rPr>
-        <w:t>SchoolCTF</w:t>
-      </w:r>
-      <w:r>
-        <w:t xml:space="preserve"> написан на </w:t>
-      </w:r>
-      <w:r>
-        <w:rPr>
-          <w:lang w:val="en-US"/>
-        </w:rPr>
-        <w:t>Python</w:t>
-      </w:r>
-      <w:r>
-        <w:t xml:space="preserve"> с использованием </w:t>
-      </w:r>
+      <w:proofErr w:type="spellStart"/>
       <w:r>
         <w:rPr>
           <w:lang w:val="en-US"/>
         </w:rPr>
         <w:t>Django</w:t>
       </w:r>
-      <w:r>
-        <w:t xml:space="preserve">. </w:t>
-      </w:r>
-      <w:r>
-        <w:rPr>
-          <w:lang w:val="en-US"/>
-        </w:rPr>
-        <w:t>Ruby</w:t>
-      </w:r>
-      <w:r>
-        <w:t xml:space="preserve"> и </w:t>
-      </w:r>
-      <w:r>
-        <w:rPr>
-          <w:lang w:val="en-US"/>
-        </w:rPr>
-        <w:t>PHP</w:t>
-      </w:r>
-      <w:r>
-        <w:t xml:space="preserve"> так же подходят для доработки этой жюрейной системы, однако, для того, чтобы использовать любой из этих языков программирования, придется переписывать проект с нуля. Поэтому было решено выбрать язык программирования </w:t>
-      </w:r>
-      <w:r>
-        <w:rPr>
-          <w:lang w:val="en-US"/>
-        </w:rPr>
-        <w:t>Python</w:t>
-      </w:r>
-      <w:r>
-        <w:t>: благодаря использованию именно его в проекте, не</w:t>
-      </w:r>
-      <w:r>
-        <w:t xml:space="preserve">т необходимости переписывать </w:t>
-      </w:r>
-      <w:r>
-        <w:t xml:space="preserve">проект заново под другое </w:t>
-      </w:r>
-      <w:r>
-        <w:t xml:space="preserve">ПО, к тому же, проект реализован на </w:t>
-      </w:r>
-      <w:r>
-        <w:rPr>
-          <w:lang w:val="en-US"/>
-        </w:rPr>
-        <w:t>Django</w:t>
-      </w:r>
-      <w:r>
-        <w:t>, который, как было сказано выше, выделяется среди своих аналогов тем, что он более гибок, удобен и у него есть свой веб-интерфейс панели администратора.</w:t>
-      </w:r>
-    </w:p>
+      <w:proofErr w:type="spellEnd"/>
+      <w:r>
+        <w:t xml:space="preserve"> уже входит </w:t>
+      </w:r>
+      <w:r>
+        <w:rPr>
+          <w:lang w:val="en-US"/>
+        </w:rPr>
+        <w:t>SQLite</w:t>
+      </w:r>
+      <w:r>
+        <w:t>, предпочтение в используемой СУБД было отдано этому варианту.</w:t>
+      </w:r>
+      <w:bookmarkStart w:id="0" w:name="_GoBack"/>
+      <w:bookmarkEnd w:id="0"/>
+    </w:p>
+    <w:p/>
     <w:p/>
     <w:p/>
     <w:p/>
     <w:sectPr>
+      <w:footerReference w:type="even" r:id="rId11"/>
+      <w:footerReference w:type="default" r:id="rId12"/>
       <w:pgSz w:w="11906" w:h="16838"/>
       <w:pgMar w:top="1134" w:right="850" w:bottom="1134" w:left="1701" w:header="708" w:footer="708" w:gutter="0"/>
       <w:cols w:space="708"/>
@@ -6718,7 +7999,7 @@
 </file>
 
 <file path=word/endnotes.xml><?xml version="1.0" encoding="utf-8"?>
-<w:endnotes xmlns:wpc="http://schemas.microsoft.com/office/word/2010/wordprocessingCanvas" xmlns:mc="http://schemas.openxmlformats.org/markup-compatibility/2006" xmlns:o="urn:schemas-microsoft-com:office:office" xmlns:r="http://schemas.openxmlformats.org/officeDocument/2006/relationships" xmlns:m="http://schemas.openxmlformats.org/officeDocument/2006/math" xmlns:v="urn:schemas-microsoft-com:vml" xmlns:wp14="http://schemas.microsoft.com/office/word/2010/wordprocessingDrawing" xmlns:wp="http://schemas.openxmlformats.org/drawingml/2006/wordprocessingDrawing" xmlns:w10="urn:schemas-microsoft-com:office:word" xmlns:w="http://schemas.openxmlformats.org/wordprocessingml/2006/main" xmlns:w14="http://schemas.microsoft.com/office/word/2010/wordml" xmlns:w15="http://schemas.microsoft.com/office/word/2012/wordml" xmlns:wpg="http://schemas.microsoft.com/office/word/2010/wordprocessingGroup" xmlns:wpi="http://schemas.microsoft.com/office/word/2010/wordprocessingInk" xmlns:wne="http://schemas.microsoft.com/office/word/2006/wordml" xmlns:wps="http://schemas.microsoft.com/office/word/2010/wordprocessingShape" mc:Ignorable="w14 w15 wp14">
+<w:endnotes xmlns:wpc="http://schemas.microsoft.com/office/word/2010/wordprocessingCanvas" xmlns:mo="http://schemas.microsoft.com/office/mac/office/2008/main" xmlns:mc="http://schemas.openxmlformats.org/markup-compatibility/2006" xmlns:mv="urn:schemas-microsoft-com:mac:vml" xmlns:o="urn:schemas-microsoft-com:office:office" xmlns:r="http://schemas.openxmlformats.org/officeDocument/2006/relationships" xmlns:m="http://schemas.openxmlformats.org/officeDocument/2006/math" xmlns:v="urn:schemas-microsoft-com:vml" xmlns:wp14="http://schemas.microsoft.com/office/word/2010/wordprocessingDrawing" xmlns:wp="http://schemas.openxmlformats.org/drawingml/2006/wordprocessingDrawing" xmlns:w10="urn:schemas-microsoft-com:office:word" xmlns:w="http://schemas.openxmlformats.org/wordprocessingml/2006/main" xmlns:w14="http://schemas.microsoft.com/office/word/2010/wordml" xmlns:w15="http://schemas.microsoft.com/office/word/2012/wordml" xmlns:wpg="http://schemas.microsoft.com/office/word/2010/wordprocessingGroup" xmlns:wpi="http://schemas.microsoft.com/office/word/2010/wordprocessingInk" xmlns:wne="http://schemas.microsoft.com/office/word/2006/wordml" xmlns:wps="http://schemas.microsoft.com/office/word/2010/wordprocessingShape" mc:Ignorable="w14 w15 wp14">
   <w:endnote w:type="separator" w:id="-1">
     <w:p>
       <w:pPr>
@@ -6742,8 +8023,95 @@
 </w:endnotes>
 </file>
 
+<file path=word/footer1.xml><?xml version="1.0" encoding="utf-8"?>
+<w:ftr xmlns:wpc="http://schemas.microsoft.com/office/word/2010/wordprocessingCanvas" xmlns:mo="http://schemas.microsoft.com/office/mac/office/2008/main" xmlns:mc="http://schemas.openxmlformats.org/markup-compatibility/2006" xmlns:mv="urn:schemas-microsoft-com:mac:vml" xmlns:o="urn:schemas-microsoft-com:office:office" xmlns:r="http://schemas.openxmlformats.org/officeDocument/2006/relationships" xmlns:m="http://schemas.openxmlformats.org/officeDocument/2006/math" xmlns:v="urn:schemas-microsoft-com:vml" xmlns:wp14="http://schemas.microsoft.com/office/word/2010/wordprocessingDrawing" xmlns:wp="http://schemas.openxmlformats.org/drawingml/2006/wordprocessingDrawing" xmlns:w10="urn:schemas-microsoft-com:office:word" xmlns:w="http://schemas.openxmlformats.org/wordprocessingml/2006/main" xmlns:w14="http://schemas.microsoft.com/office/word/2010/wordml" xmlns:w15="http://schemas.microsoft.com/office/word/2012/wordml" xmlns:wpg="http://schemas.microsoft.com/office/word/2010/wordprocessingGroup" xmlns:wpi="http://schemas.microsoft.com/office/word/2010/wordprocessingInk" xmlns:wne="http://schemas.microsoft.com/office/word/2006/wordml" xmlns:wps="http://schemas.microsoft.com/office/word/2010/wordprocessingShape" mc:Ignorable="w14 w15 wp14">
+  <w:p>
+    <w:pPr>
+      <w:pStyle w:val="a6"/>
+      <w:framePr w:wrap="none" w:vAnchor="text" w:hAnchor="margin" w:xAlign="center" w:y="1"/>
+      <w:rPr>
+        <w:rStyle w:val="af2"/>
+      </w:rPr>
+    </w:pPr>
+    <w:r>
+      <w:rPr>
+        <w:rStyle w:val="af2"/>
+      </w:rPr>
+      <w:fldChar w:fldCharType="begin"/>
+    </w:r>
+    <w:r>
+      <w:rPr>
+        <w:rStyle w:val="af2"/>
+      </w:rPr>
+      <w:instrText xml:space="preserve">PAGE  </w:instrText>
+    </w:r>
+    <w:r>
+      <w:rPr>
+        <w:rStyle w:val="af2"/>
+      </w:rPr>
+      <w:fldChar w:fldCharType="end"/>
+    </w:r>
+  </w:p>
+  <w:p>
+    <w:pPr>
+      <w:pStyle w:val="a6"/>
+    </w:pPr>
+  </w:p>
+</w:ftr>
+</file>
+
+<file path=word/footer2.xml><?xml version="1.0" encoding="utf-8"?>
+<w:ftr xmlns:wpc="http://schemas.microsoft.com/office/word/2010/wordprocessingCanvas" xmlns:mo="http://schemas.microsoft.com/office/mac/office/2008/main" xmlns:mc="http://schemas.openxmlformats.org/markup-compatibility/2006" xmlns:mv="urn:schemas-microsoft-com:mac:vml" xmlns:o="urn:schemas-microsoft-com:office:office" xmlns:r="http://schemas.openxmlformats.org/officeDocument/2006/relationships" xmlns:m="http://schemas.openxmlformats.org/officeDocument/2006/math" xmlns:v="urn:schemas-microsoft-com:vml" xmlns:wp14="http://schemas.microsoft.com/office/word/2010/wordprocessingDrawing" xmlns:wp="http://schemas.openxmlformats.org/drawingml/2006/wordprocessingDrawing" xmlns:w10="urn:schemas-microsoft-com:office:word" xmlns:w="http://schemas.openxmlformats.org/wordprocessingml/2006/main" xmlns:w14="http://schemas.microsoft.com/office/word/2010/wordml" xmlns:w15="http://schemas.microsoft.com/office/word/2012/wordml" xmlns:wpg="http://schemas.microsoft.com/office/word/2010/wordprocessingGroup" xmlns:wpi="http://schemas.microsoft.com/office/word/2010/wordprocessingInk" xmlns:wne="http://schemas.microsoft.com/office/word/2006/wordml" xmlns:wps="http://schemas.microsoft.com/office/word/2010/wordprocessingShape" mc:Ignorable="w14 w15 wp14">
+  <w:p>
+    <w:pPr>
+      <w:pStyle w:val="a6"/>
+      <w:framePr w:wrap="none" w:vAnchor="text" w:hAnchor="margin" w:xAlign="center" w:y="1"/>
+      <w:rPr>
+        <w:rStyle w:val="af2"/>
+      </w:rPr>
+    </w:pPr>
+    <w:r>
+      <w:rPr>
+        <w:rStyle w:val="af2"/>
+      </w:rPr>
+      <w:fldChar w:fldCharType="begin"/>
+    </w:r>
+    <w:r>
+      <w:rPr>
+        <w:rStyle w:val="af2"/>
+      </w:rPr>
+      <w:instrText xml:space="preserve">PAGE  </w:instrText>
+    </w:r>
+    <w:r>
+      <w:rPr>
+        <w:rStyle w:val="af2"/>
+      </w:rPr>
+      <w:fldChar w:fldCharType="separate"/>
+    </w:r>
+    <w:r>
+      <w:rPr>
+        <w:rStyle w:val="af2"/>
+        <w:noProof/>
+      </w:rPr>
+      <w:t>30</w:t>
+    </w:r>
+    <w:r>
+      <w:rPr>
+        <w:rStyle w:val="af2"/>
+      </w:rPr>
+      <w:fldChar w:fldCharType="end"/>
+    </w:r>
+  </w:p>
+  <w:p>
+    <w:pPr>
+      <w:pStyle w:val="a6"/>
+    </w:pPr>
+  </w:p>
+</w:ftr>
+</file>
+
 <file path=word/footnotes.xml><?xml version="1.0" encoding="utf-8"?>
-<w:footnotes xmlns:wpc="http://schemas.microsoft.com/office/word/2010/wordprocessingCanvas" xmlns:mc="http://schemas.openxmlformats.org/markup-compatibility/2006" xmlns:o="urn:schemas-microsoft-com:office:office" xmlns:r="http://schemas.openxmlformats.org/officeDocument/2006/relationships" xmlns:m="http://schemas.openxmlformats.org/officeDocument/2006/math" xmlns:v="urn:schemas-microsoft-com:vml" xmlns:wp14="http://schemas.microsoft.com/office/word/2010/wordprocessingDrawing" xmlns:wp="http://schemas.openxmlformats.org/drawingml/2006/wordprocessingDrawing" xmlns:w10="urn:schemas-microsoft-com:office:word" xmlns:w="http://schemas.openxmlformats.org/wordprocessingml/2006/main" xmlns:w14="http://schemas.microsoft.com/office/word/2010/wordml" xmlns:w15="http://schemas.microsoft.com/office/word/2012/wordml" xmlns:wpg="http://schemas.microsoft.com/office/word/2010/wordprocessingGroup" xmlns:wpi="http://schemas.microsoft.com/office/word/2010/wordprocessingInk" xmlns:wne="http://schemas.microsoft.com/office/word/2006/wordml" xmlns:wps="http://schemas.microsoft.com/office/word/2010/wordprocessingShape" mc:Ignorable="w14 w15 wp14">
+<w:footnotes xmlns:wpc="http://schemas.microsoft.com/office/word/2010/wordprocessingCanvas" xmlns:mo="http://schemas.microsoft.com/office/mac/office/2008/main" xmlns:mc="http://schemas.openxmlformats.org/markup-compatibility/2006" xmlns:mv="urn:schemas-microsoft-com:mac:vml" xmlns:o="urn:schemas-microsoft-com:office:office" xmlns:r="http://schemas.openxmlformats.org/officeDocument/2006/relationships" xmlns:m="http://schemas.openxmlformats.org/officeDocument/2006/math" xmlns:v="urn:schemas-microsoft-com:vml" xmlns:wp14="http://schemas.microsoft.com/office/word/2010/wordprocessingDrawing" xmlns:wp="http://schemas.openxmlformats.org/drawingml/2006/wordprocessingDrawing" xmlns:w10="urn:schemas-microsoft-com:office:word" xmlns:w="http://schemas.openxmlformats.org/wordprocessingml/2006/main" xmlns:w14="http://schemas.microsoft.com/office/word/2010/wordml" xmlns:w15="http://schemas.microsoft.com/office/word/2012/wordml" xmlns:wpg="http://schemas.microsoft.com/office/word/2010/wordprocessingGroup" xmlns:wpi="http://schemas.microsoft.com/office/word/2010/wordprocessingInk" xmlns:wne="http://schemas.microsoft.com/office/word/2006/wordml" xmlns:wps="http://schemas.microsoft.com/office/word/2010/wordprocessingShape" mc:Ignorable="w14 w15 wp14">
   <w:footnote w:type="separator" w:id="-1">
     <w:p>
       <w:pPr>
@@ -6768,8 +8136,8 @@
 </file>
 
 <file path=word/numbering.xml><?xml version="1.0" encoding="utf-8"?>
-<w:numbering xmlns:wpc="http://schemas.microsoft.com/office/word/2010/wordprocessingCanvas" xmlns:mc="http://schemas.openxmlformats.org/markup-compatibility/2006" xmlns:o="urn:schemas-microsoft-com:office:office" xmlns:r="http://schemas.openxmlformats.org/officeDocument/2006/relationships" xmlns:m="http://schemas.openxmlformats.org/officeDocument/2006/math" xmlns:v="urn:schemas-microsoft-com:vml" xmlns:wp14="http://schemas.microsoft.com/office/word/2010/wordprocessingDrawing" xmlns:wp="http://schemas.openxmlformats.org/drawingml/2006/wordprocessingDrawing" xmlns:w10="urn:schemas-microsoft-com:office:word" xmlns:w="http://schemas.openxmlformats.org/wordprocessingml/2006/main" xmlns:w14="http://schemas.microsoft.com/office/word/2010/wordml" xmlns:w15="http://schemas.microsoft.com/office/word/2012/wordml" xmlns:wpg="http://schemas.microsoft.com/office/word/2010/wordprocessingGroup" xmlns:wpi="http://schemas.microsoft.com/office/word/2010/wordprocessingInk" xmlns:wne="http://schemas.microsoft.com/office/word/2006/wordml" xmlns:wps="http://schemas.microsoft.com/office/word/2010/wordprocessingShape" mc:Ignorable="w14 w15 wp14">
-  <w:abstractNum w:abstractNumId="0" w15:restartNumberingAfterBreak="0">
+<w:numbering xmlns:wpc="http://schemas.microsoft.com/office/word/2010/wordprocessingCanvas" xmlns:mo="http://schemas.microsoft.com/office/mac/office/2008/main" xmlns:mc="http://schemas.openxmlformats.org/markup-compatibility/2006" xmlns:mv="urn:schemas-microsoft-com:mac:vml" xmlns:o="urn:schemas-microsoft-com:office:office" xmlns:r="http://schemas.openxmlformats.org/officeDocument/2006/relationships" xmlns:m="http://schemas.openxmlformats.org/officeDocument/2006/math" xmlns:v="urn:schemas-microsoft-com:vml" xmlns:wp14="http://schemas.microsoft.com/office/word/2010/wordprocessingDrawing" xmlns:wp="http://schemas.openxmlformats.org/drawingml/2006/wordprocessingDrawing" xmlns:w10="urn:schemas-microsoft-com:office:word" xmlns:w="http://schemas.openxmlformats.org/wordprocessingml/2006/main" xmlns:w14="http://schemas.microsoft.com/office/word/2010/wordml" xmlns:w15="http://schemas.microsoft.com/office/word/2012/wordml" xmlns:wpg="http://schemas.microsoft.com/office/word/2010/wordprocessingGroup" xmlns:wpi="http://schemas.microsoft.com/office/word/2010/wordprocessingInk" xmlns:wne="http://schemas.microsoft.com/office/word/2006/wordml" xmlns:wps="http://schemas.microsoft.com/office/word/2010/wordprocessingShape" mc:Ignorable="w14 w15 wp14">
+  <w:abstractNum w:abstractNumId="0">
     <w:nsid w:val="02E00C4F"/>
     <w:multiLevelType w:val="hybridMultilevel"/>
     <w:tmpl w:val="8076C11A"/>
@@ -6882,7 +8250,7 @@
       </w:rPr>
     </w:lvl>
   </w:abstractNum>
-  <w:abstractNum w:abstractNumId="1" w15:restartNumberingAfterBreak="0">
+  <w:abstractNum w:abstractNumId="1">
     <w:nsid w:val="08154825"/>
     <w:multiLevelType w:val="multilevel"/>
     <w:tmpl w:val="4E50A12E"/>
@@ -6971,7 +8339,120 @@
       </w:pPr>
     </w:lvl>
   </w:abstractNum>
-  <w:abstractNum w:abstractNumId="2" w15:restartNumberingAfterBreak="0">
+  <w:abstractNum w:abstractNumId="2">
+    <w:nsid w:val="0B3C216D"/>
+    <w:multiLevelType w:val="hybridMultilevel"/>
+    <w:tmpl w:val="27BA70D8"/>
+    <w:lvl w:ilvl="0" w:tplc="04190001">
+      <w:start w:val="1"/>
+      <w:numFmt w:val="bullet"/>
+      <w:lvlText w:val=""/>
+      <w:lvlJc w:val="left"/>
+      <w:pPr>
+        <w:ind w:left="1429" w:hanging="360"/>
+      </w:pPr>
+      <w:rPr>
+        <w:rFonts w:ascii="Symbol" w:hAnsi="Symbol" w:hint="default"/>
+      </w:rPr>
+    </w:lvl>
+    <w:lvl w:ilvl="1" w:tplc="04190003" w:tentative="1">
+      <w:start w:val="1"/>
+      <w:numFmt w:val="bullet"/>
+      <w:lvlText w:val="o"/>
+      <w:lvlJc w:val="left"/>
+      <w:pPr>
+        <w:ind w:left="2149" w:hanging="360"/>
+      </w:pPr>
+      <w:rPr>
+        <w:rFonts w:ascii="Courier New" w:hAnsi="Courier New" w:cs="Courier New" w:hint="default"/>
+      </w:rPr>
+    </w:lvl>
+    <w:lvl w:ilvl="2" w:tplc="04190005" w:tentative="1">
+      <w:start w:val="1"/>
+      <w:numFmt w:val="bullet"/>
+      <w:lvlText w:val=""/>
+      <w:lvlJc w:val="left"/>
+      <w:pPr>
+        <w:ind w:left="2869" w:hanging="360"/>
+      </w:pPr>
+      <w:rPr>
+        <w:rFonts w:ascii="Wingdings" w:hAnsi="Wingdings" w:hint="default"/>
+      </w:rPr>
+    </w:lvl>
+    <w:lvl w:ilvl="3" w:tplc="04190001" w:tentative="1">
+      <w:start w:val="1"/>
+      <w:numFmt w:val="bullet"/>
+      <w:lvlText w:val=""/>
+      <w:lvlJc w:val="left"/>
+      <w:pPr>
+        <w:ind w:left="3589" w:hanging="360"/>
+      </w:pPr>
+      <w:rPr>
+        <w:rFonts w:ascii="Symbol" w:hAnsi="Symbol" w:hint="default"/>
+      </w:rPr>
+    </w:lvl>
+    <w:lvl w:ilvl="4" w:tplc="04190003" w:tentative="1">
+      <w:start w:val="1"/>
+      <w:numFmt w:val="bullet"/>
+      <w:lvlText w:val="o"/>
+      <w:lvlJc w:val="left"/>
+      <w:pPr>
+        <w:ind w:left="4309" w:hanging="360"/>
+      </w:pPr>
+      <w:rPr>
+        <w:rFonts w:ascii="Courier New" w:hAnsi="Courier New" w:cs="Courier New" w:hint="default"/>
+      </w:rPr>
+    </w:lvl>
+    <w:lvl w:ilvl="5" w:tplc="04190005" w:tentative="1">
+      <w:start w:val="1"/>
+      <w:numFmt w:val="bullet"/>
+      <w:lvlText w:val=""/>
+      <w:lvlJc w:val="left"/>
+      <w:pPr>
+        <w:ind w:left="5029" w:hanging="360"/>
+      </w:pPr>
+      <w:rPr>
+        <w:rFonts w:ascii="Wingdings" w:hAnsi="Wingdings" w:hint="default"/>
+      </w:rPr>
+    </w:lvl>
+    <w:lvl w:ilvl="6" w:tplc="04190001" w:tentative="1">
+      <w:start w:val="1"/>
+      <w:numFmt w:val="bullet"/>
+      <w:lvlText w:val=""/>
+      <w:lvlJc w:val="left"/>
+      <w:pPr>
+        <w:ind w:left="5749" w:hanging="360"/>
+      </w:pPr>
+      <w:rPr>
+        <w:rFonts w:ascii="Symbol" w:hAnsi="Symbol" w:hint="default"/>
+      </w:rPr>
+    </w:lvl>
+    <w:lvl w:ilvl="7" w:tplc="04190003" w:tentative="1">
+      <w:start w:val="1"/>
+      <w:numFmt w:val="bullet"/>
+      <w:lvlText w:val="o"/>
+      <w:lvlJc w:val="left"/>
+      <w:pPr>
+        <w:ind w:left="6469" w:hanging="360"/>
+      </w:pPr>
+      <w:rPr>
+        <w:rFonts w:ascii="Courier New" w:hAnsi="Courier New" w:cs="Courier New" w:hint="default"/>
+      </w:rPr>
+    </w:lvl>
+    <w:lvl w:ilvl="8" w:tplc="04190005" w:tentative="1">
+      <w:start w:val="1"/>
+      <w:numFmt w:val="bullet"/>
+      <w:lvlText w:val=""/>
+      <w:lvlJc w:val="left"/>
+      <w:pPr>
+        <w:ind w:left="7189" w:hanging="360"/>
+      </w:pPr>
+      <w:rPr>
+        <w:rFonts w:ascii="Wingdings" w:hAnsi="Wingdings" w:hint="default"/>
+      </w:rPr>
+    </w:lvl>
+  </w:abstractNum>
+  <w:abstractNum w:abstractNumId="3">
     <w:nsid w:val="0D524751"/>
     <w:multiLevelType w:val="hybridMultilevel"/>
     <w:tmpl w:val="8076C11A"/>
@@ -7084,7 +8565,7 @@
       </w:rPr>
     </w:lvl>
   </w:abstractNum>
-  <w:abstractNum w:abstractNumId="3" w15:restartNumberingAfterBreak="0">
+  <w:abstractNum w:abstractNumId="4">
     <w:nsid w:val="0F7F25C2"/>
     <w:multiLevelType w:val="hybridMultilevel"/>
     <w:tmpl w:val="62DCFD56"/>
@@ -7197,7 +8678,7 @@
       </w:rPr>
     </w:lvl>
   </w:abstractNum>
-  <w:abstractNum w:abstractNumId="4" w15:restartNumberingAfterBreak="0">
+  <w:abstractNum w:abstractNumId="5">
     <w:nsid w:val="122B22BC"/>
     <w:multiLevelType w:val="hybridMultilevel"/>
     <w:tmpl w:val="817E446E"/>
@@ -7286,7 +8767,7 @@
       </w:pPr>
     </w:lvl>
   </w:abstractNum>
-  <w:abstractNum w:abstractNumId="5" w15:restartNumberingAfterBreak="0">
+  <w:abstractNum w:abstractNumId="6">
     <w:nsid w:val="136B36C7"/>
     <w:multiLevelType w:val="multilevel"/>
     <w:tmpl w:val="7786F3DC"/>
@@ -7399,11 +8880,11 @@
       </w:rPr>
     </w:lvl>
   </w:abstractNum>
-  <w:abstractNum w:abstractNumId="6" w15:restartNumberingAfterBreak="0">
+  <w:abstractNum w:abstractNumId="7">
     <w:nsid w:val="14374619"/>
-    <w:multiLevelType w:val="hybridMultilevel"/>
-    <w:tmpl w:val="8076C11A"/>
-    <w:lvl w:ilvl="0" w:tplc="0419000F">
+    <w:multiLevelType w:val="multilevel"/>
+    <w:tmpl w:val="7E8C3E74"/>
+    <w:lvl w:ilvl="0">
       <w:start w:val="1"/>
       <w:numFmt w:val="decimal"/>
       <w:lvlText w:val="%1."/>
@@ -7415,104 +8896,112 @@
         <w:rFonts w:hint="default"/>
       </w:rPr>
     </w:lvl>
-    <w:lvl w:ilvl="1" w:tplc="04190003" w:tentative="1">
-      <w:start w:val="1"/>
-      <w:numFmt w:val="bullet"/>
-      <w:lvlText w:val="o"/>
-      <w:lvlJc w:val="left"/>
-      <w:pPr>
-        <w:ind w:left="2149" w:hanging="360"/>
-      </w:pPr>
-      <w:rPr>
-        <w:rFonts w:ascii="Courier New" w:hAnsi="Courier New" w:cs="Courier New" w:hint="default"/>
-      </w:rPr>
-    </w:lvl>
-    <w:lvl w:ilvl="2" w:tplc="04190005" w:tentative="1">
-      <w:start w:val="1"/>
-      <w:numFmt w:val="bullet"/>
-      <w:lvlText w:val=""/>
-      <w:lvlJc w:val="left"/>
-      <w:pPr>
-        <w:ind w:left="2869" w:hanging="360"/>
-      </w:pPr>
-      <w:rPr>
-        <w:rFonts w:ascii="Wingdings" w:hAnsi="Wingdings" w:hint="default"/>
-      </w:rPr>
-    </w:lvl>
-    <w:lvl w:ilvl="3" w:tplc="04190001" w:tentative="1">
-      <w:start w:val="1"/>
-      <w:numFmt w:val="bullet"/>
-      <w:lvlText w:val=""/>
-      <w:lvlJc w:val="left"/>
-      <w:pPr>
-        <w:ind w:left="3589" w:hanging="360"/>
-      </w:pPr>
-      <w:rPr>
-        <w:rFonts w:ascii="Symbol" w:hAnsi="Symbol" w:hint="default"/>
-      </w:rPr>
-    </w:lvl>
-    <w:lvl w:ilvl="4" w:tplc="04190003" w:tentative="1">
-      <w:start w:val="1"/>
-      <w:numFmt w:val="bullet"/>
-      <w:lvlText w:val="o"/>
-      <w:lvlJc w:val="left"/>
-      <w:pPr>
-        <w:ind w:left="4309" w:hanging="360"/>
-      </w:pPr>
-      <w:rPr>
-        <w:rFonts w:ascii="Courier New" w:hAnsi="Courier New" w:cs="Courier New" w:hint="default"/>
-      </w:rPr>
-    </w:lvl>
-    <w:lvl w:ilvl="5" w:tplc="04190005" w:tentative="1">
-      <w:start w:val="1"/>
-      <w:numFmt w:val="bullet"/>
-      <w:lvlText w:val=""/>
-      <w:lvlJc w:val="left"/>
-      <w:pPr>
-        <w:ind w:left="5029" w:hanging="360"/>
-      </w:pPr>
-      <w:rPr>
-        <w:rFonts w:ascii="Wingdings" w:hAnsi="Wingdings" w:hint="default"/>
-      </w:rPr>
-    </w:lvl>
-    <w:lvl w:ilvl="6" w:tplc="04190001" w:tentative="1">
-      <w:start w:val="1"/>
-      <w:numFmt w:val="bullet"/>
-      <w:lvlText w:val=""/>
-      <w:lvlJc w:val="left"/>
-      <w:pPr>
-        <w:ind w:left="5749" w:hanging="360"/>
-      </w:pPr>
-      <w:rPr>
-        <w:rFonts w:ascii="Symbol" w:hAnsi="Symbol" w:hint="default"/>
-      </w:rPr>
-    </w:lvl>
-    <w:lvl w:ilvl="7" w:tplc="04190003" w:tentative="1">
-      <w:start w:val="1"/>
-      <w:numFmt w:val="bullet"/>
-      <w:lvlText w:val="o"/>
-      <w:lvlJc w:val="left"/>
-      <w:pPr>
-        <w:ind w:left="6469" w:hanging="360"/>
-      </w:pPr>
-      <w:rPr>
-        <w:rFonts w:ascii="Courier New" w:hAnsi="Courier New" w:cs="Courier New" w:hint="default"/>
-      </w:rPr>
-    </w:lvl>
-    <w:lvl w:ilvl="8" w:tplc="04190005" w:tentative="1">
-      <w:start w:val="1"/>
-      <w:numFmt w:val="bullet"/>
-      <w:lvlText w:val=""/>
-      <w:lvlJc w:val="left"/>
-      <w:pPr>
-        <w:ind w:left="7189" w:hanging="360"/>
-      </w:pPr>
-      <w:rPr>
-        <w:rFonts w:ascii="Wingdings" w:hAnsi="Wingdings" w:hint="default"/>
+    <w:lvl w:ilvl="1">
+      <w:start w:val="1"/>
+      <w:numFmt w:val="decimal"/>
+      <w:isLgl/>
+      <w:lvlText w:val="%1.%2"/>
+      <w:lvlJc w:val="left"/>
+      <w:pPr>
+        <w:ind w:left="1709" w:hanging="640"/>
+      </w:pPr>
+      <w:rPr>
+        <w:rFonts w:hint="default"/>
+      </w:rPr>
+    </w:lvl>
+    <w:lvl w:ilvl="2">
+      <w:start w:val="1"/>
+      <w:numFmt w:val="decimal"/>
+      <w:isLgl/>
+      <w:lvlText w:val="%1.%2.%3"/>
+      <w:lvlJc w:val="left"/>
+      <w:pPr>
+        <w:ind w:left="1789" w:hanging="720"/>
+      </w:pPr>
+      <w:rPr>
+        <w:rFonts w:hint="default"/>
+      </w:rPr>
+    </w:lvl>
+    <w:lvl w:ilvl="3">
+      <w:start w:val="1"/>
+      <w:numFmt w:val="decimal"/>
+      <w:isLgl/>
+      <w:lvlText w:val="%1.%2.%3.%4"/>
+      <w:lvlJc w:val="left"/>
+      <w:pPr>
+        <w:ind w:left="2149" w:hanging="1080"/>
+      </w:pPr>
+      <w:rPr>
+        <w:rFonts w:hint="default"/>
+      </w:rPr>
+    </w:lvl>
+    <w:lvl w:ilvl="4">
+      <w:start w:val="1"/>
+      <w:numFmt w:val="decimal"/>
+      <w:isLgl/>
+      <w:lvlText w:val="%1.%2.%3.%4.%5"/>
+      <w:lvlJc w:val="left"/>
+      <w:pPr>
+        <w:ind w:left="2149" w:hanging="1080"/>
+      </w:pPr>
+      <w:rPr>
+        <w:rFonts w:hint="default"/>
+      </w:rPr>
+    </w:lvl>
+    <w:lvl w:ilvl="5">
+      <w:start w:val="1"/>
+      <w:numFmt w:val="decimal"/>
+      <w:isLgl/>
+      <w:lvlText w:val="%1.%2.%3.%4.%5.%6"/>
+      <w:lvlJc w:val="left"/>
+      <w:pPr>
+        <w:ind w:left="2509" w:hanging="1440"/>
+      </w:pPr>
+      <w:rPr>
+        <w:rFonts w:hint="default"/>
+      </w:rPr>
+    </w:lvl>
+    <w:lvl w:ilvl="6">
+      <w:start w:val="1"/>
+      <w:numFmt w:val="decimal"/>
+      <w:isLgl/>
+      <w:lvlText w:val="%1.%2.%3.%4.%5.%6.%7"/>
+      <w:lvlJc w:val="left"/>
+      <w:pPr>
+        <w:ind w:left="2509" w:hanging="1440"/>
+      </w:pPr>
+      <w:rPr>
+        <w:rFonts w:hint="default"/>
+      </w:rPr>
+    </w:lvl>
+    <w:lvl w:ilvl="7">
+      <w:start w:val="1"/>
+      <w:numFmt w:val="decimal"/>
+      <w:isLgl/>
+      <w:lvlText w:val="%1.%2.%3.%4.%5.%6.%7.%8"/>
+      <w:lvlJc w:val="left"/>
+      <w:pPr>
+        <w:ind w:left="2869" w:hanging="1800"/>
+      </w:pPr>
+      <w:rPr>
+        <w:rFonts w:hint="default"/>
+      </w:rPr>
+    </w:lvl>
+    <w:lvl w:ilvl="8">
+      <w:start w:val="1"/>
+      <w:numFmt w:val="decimal"/>
+      <w:isLgl/>
+      <w:lvlText w:val="%1.%2.%3.%4.%5.%6.%7.%8.%9"/>
+      <w:lvlJc w:val="left"/>
+      <w:pPr>
+        <w:ind w:left="3229" w:hanging="2160"/>
+      </w:pPr>
+      <w:rPr>
+        <w:rFonts w:hint="default"/>
       </w:rPr>
     </w:lvl>
   </w:abstractNum>
-  <w:abstractNum w:abstractNumId="7" w15:restartNumberingAfterBreak="0">
+  <w:abstractNum w:abstractNumId="8">
     <w:nsid w:val="15737F1A"/>
     <w:multiLevelType w:val="hybridMultilevel"/>
     <w:tmpl w:val="8076C11A"/>
@@ -7625,7 +9114,7 @@
       </w:rPr>
     </w:lvl>
   </w:abstractNum>
-  <w:abstractNum w:abstractNumId="8" w15:restartNumberingAfterBreak="0">
+  <w:abstractNum w:abstractNumId="9">
     <w:nsid w:val="1B3F6913"/>
     <w:multiLevelType w:val="hybridMultilevel"/>
     <w:tmpl w:val="B8AAC77A"/>
@@ -7738,7 +9227,7 @@
       </w:rPr>
     </w:lvl>
   </w:abstractNum>
-  <w:abstractNum w:abstractNumId="9" w15:restartNumberingAfterBreak="0">
+  <w:abstractNum w:abstractNumId="10">
     <w:nsid w:val="21B550E7"/>
     <w:multiLevelType w:val="hybridMultilevel"/>
     <w:tmpl w:val="8076C11A"/>
@@ -7851,10 +9340,10 @@
       </w:rPr>
     </w:lvl>
   </w:abstractNum>
-  <w:abstractNum w:abstractNumId="10" w15:restartNumberingAfterBreak="0">
+  <w:abstractNum w:abstractNumId="11">
     <w:nsid w:val="24127110"/>
     <w:multiLevelType w:val="hybridMultilevel"/>
-    <w:tmpl w:val="E2BAB4C8"/>
+    <w:tmpl w:val="9E128E6A"/>
     <w:lvl w:ilvl="0" w:tplc="04190001">
       <w:start w:val="1"/>
       <w:numFmt w:val="bullet"/>
@@ -7964,7 +9453,7 @@
       </w:rPr>
     </w:lvl>
   </w:abstractNum>
-  <w:abstractNum w:abstractNumId="11" w15:restartNumberingAfterBreak="0">
+  <w:abstractNum w:abstractNumId="12">
     <w:nsid w:val="256C614D"/>
     <w:multiLevelType w:val="hybridMultilevel"/>
     <w:tmpl w:val="3F6C7E1C"/>
@@ -8077,7 +9566,7 @@
       </w:rPr>
     </w:lvl>
   </w:abstractNum>
-  <w:abstractNum w:abstractNumId="12" w15:restartNumberingAfterBreak="0">
+  <w:abstractNum w:abstractNumId="13">
     <w:nsid w:val="26CA3C86"/>
     <w:multiLevelType w:val="hybridMultilevel"/>
     <w:tmpl w:val="5D74BC18"/>
@@ -8166,7 +9655,7 @@
       </w:pPr>
     </w:lvl>
   </w:abstractNum>
-  <w:abstractNum w:abstractNumId="13" w15:restartNumberingAfterBreak="0">
+  <w:abstractNum w:abstractNumId="14">
     <w:nsid w:val="2A9B25CA"/>
     <w:multiLevelType w:val="hybridMultilevel"/>
     <w:tmpl w:val="EF182D8C"/>
@@ -8279,7 +9768,7 @@
       </w:rPr>
     </w:lvl>
   </w:abstractNum>
-  <w:abstractNum w:abstractNumId="14" w15:restartNumberingAfterBreak="0">
+  <w:abstractNum w:abstractNumId="15">
     <w:nsid w:val="3EF2054E"/>
     <w:multiLevelType w:val="hybridMultilevel"/>
     <w:tmpl w:val="4E384F96"/>
@@ -8365,7 +9854,7 @@
       </w:pPr>
     </w:lvl>
   </w:abstractNum>
-  <w:abstractNum w:abstractNumId="15" w15:restartNumberingAfterBreak="0">
+  <w:abstractNum w:abstractNumId="16">
     <w:nsid w:val="46FE31A3"/>
     <w:multiLevelType w:val="hybridMultilevel"/>
     <w:tmpl w:val="1248AB8E"/>
@@ -8478,7 +9967,7 @@
       </w:rPr>
     </w:lvl>
   </w:abstractNum>
-  <w:abstractNum w:abstractNumId="16" w15:restartNumberingAfterBreak="0">
+  <w:abstractNum w:abstractNumId="17">
     <w:nsid w:val="4C761E2B"/>
     <w:multiLevelType w:val="hybridMultilevel"/>
     <w:tmpl w:val="8076C11A"/>
@@ -8591,7 +10080,7 @@
       </w:rPr>
     </w:lvl>
   </w:abstractNum>
-  <w:abstractNum w:abstractNumId="17" w15:restartNumberingAfterBreak="0">
+  <w:abstractNum w:abstractNumId="18">
     <w:nsid w:val="529A34BC"/>
     <w:multiLevelType w:val="hybridMultilevel"/>
     <w:tmpl w:val="8076C11A"/>
@@ -8704,7 +10193,7 @@
       </w:rPr>
     </w:lvl>
   </w:abstractNum>
-  <w:abstractNum w:abstractNumId="18" w15:restartNumberingAfterBreak="0">
+  <w:abstractNum w:abstractNumId="19">
     <w:nsid w:val="56461321"/>
     <w:multiLevelType w:val="hybridMultilevel"/>
     <w:tmpl w:val="0A128E14"/>
@@ -8817,7 +10306,7 @@
       </w:rPr>
     </w:lvl>
   </w:abstractNum>
-  <w:abstractNum w:abstractNumId="19" w15:restartNumberingAfterBreak="0">
+  <w:abstractNum w:abstractNumId="20">
     <w:nsid w:val="56735282"/>
     <w:multiLevelType w:val="hybridMultilevel"/>
     <w:tmpl w:val="BD723770"/>
@@ -8906,7 +10395,7 @@
       </w:pPr>
     </w:lvl>
   </w:abstractNum>
-  <w:abstractNum w:abstractNumId="20" w15:restartNumberingAfterBreak="0">
+  <w:abstractNum w:abstractNumId="21">
     <w:nsid w:val="5807434F"/>
     <w:multiLevelType w:val="hybridMultilevel"/>
     <w:tmpl w:val="7820D206"/>
@@ -8995,7 +10484,7 @@
       </w:pPr>
     </w:lvl>
   </w:abstractNum>
-  <w:abstractNum w:abstractNumId="21" w15:restartNumberingAfterBreak="0">
+  <w:abstractNum w:abstractNumId="22">
     <w:nsid w:val="61221684"/>
     <w:multiLevelType w:val="hybridMultilevel"/>
     <w:tmpl w:val="D486CE1E"/>
@@ -9108,7 +10597,7 @@
       </w:rPr>
     </w:lvl>
   </w:abstractNum>
-  <w:abstractNum w:abstractNumId="22" w15:restartNumberingAfterBreak="0">
+  <w:abstractNum w:abstractNumId="23">
     <w:nsid w:val="6352085C"/>
     <w:multiLevelType w:val="hybridMultilevel"/>
     <w:tmpl w:val="30B604E2"/>
@@ -9197,7 +10686,7 @@
       </w:pPr>
     </w:lvl>
   </w:abstractNum>
-  <w:abstractNum w:abstractNumId="23" w15:restartNumberingAfterBreak="0">
+  <w:abstractNum w:abstractNumId="24">
     <w:nsid w:val="64247A8D"/>
     <w:multiLevelType w:val="multilevel"/>
     <w:tmpl w:val="823A696E"/>
@@ -9318,7 +10807,7 @@
       </w:rPr>
     </w:lvl>
   </w:abstractNum>
-  <w:abstractNum w:abstractNumId="24" w15:restartNumberingAfterBreak="0">
+  <w:abstractNum w:abstractNumId="25">
     <w:nsid w:val="6A5B7D72"/>
     <w:multiLevelType w:val="multilevel"/>
     <w:tmpl w:val="B88441C8"/>
@@ -9431,7 +10920,7 @@
       </w:rPr>
     </w:lvl>
   </w:abstractNum>
-  <w:abstractNum w:abstractNumId="25" w15:restartNumberingAfterBreak="0">
+  <w:abstractNum w:abstractNumId="26">
     <w:nsid w:val="6C26458B"/>
     <w:multiLevelType w:val="hybridMultilevel"/>
     <w:tmpl w:val="8076C11A"/>
@@ -9544,7 +11033,7 @@
       </w:rPr>
     </w:lvl>
   </w:abstractNum>
-  <w:abstractNum w:abstractNumId="26" w15:restartNumberingAfterBreak="0">
+  <w:abstractNum w:abstractNumId="27">
     <w:nsid w:val="6F75359A"/>
     <w:multiLevelType w:val="hybridMultilevel"/>
     <w:tmpl w:val="8076C11A"/>
@@ -9657,7 +11146,7 @@
       </w:rPr>
     </w:lvl>
   </w:abstractNum>
-  <w:abstractNum w:abstractNumId="27" w15:restartNumberingAfterBreak="0">
+  <w:abstractNum w:abstractNumId="28">
     <w:nsid w:val="72876B38"/>
     <w:multiLevelType w:val="multilevel"/>
     <w:tmpl w:val="46FA727E"/>
@@ -9770,7 +11259,7 @@
       </w:rPr>
     </w:lvl>
   </w:abstractNum>
-  <w:abstractNum w:abstractNumId="28" w15:restartNumberingAfterBreak="0">
+  <w:abstractNum w:abstractNumId="29">
     <w:nsid w:val="7C522B60"/>
     <w:multiLevelType w:val="hybridMultilevel"/>
     <w:tmpl w:val="837EEB96"/>
@@ -9883,7 +11372,7 @@
       </w:rPr>
     </w:lvl>
   </w:abstractNum>
-  <w:abstractNum w:abstractNumId="29" w15:restartNumberingAfterBreak="0">
+  <w:abstractNum w:abstractNumId="30">
     <w:nsid w:val="7D0756EC"/>
     <w:multiLevelType w:val="multilevel"/>
     <w:tmpl w:val="5D74BC18"/>
@@ -9972,11 +11461,11 @@
       </w:pPr>
     </w:lvl>
   </w:abstractNum>
-  <w:abstractNum w:abstractNumId="30" w15:restartNumberingAfterBreak="0">
+  <w:abstractNum w:abstractNumId="31">
     <w:nsid w:val="7F3743CA"/>
-    <w:multiLevelType w:val="hybridMultilevel"/>
-    <w:tmpl w:val="8076C11A"/>
-    <w:lvl w:ilvl="0" w:tplc="0419000F">
+    <w:multiLevelType w:val="multilevel"/>
+    <w:tmpl w:val="68AC127E"/>
+    <w:lvl w:ilvl="0">
       <w:start w:val="1"/>
       <w:numFmt w:val="decimal"/>
       <w:lvlText w:val="%1."/>
@@ -9988,195 +11477,206 @@
         <w:rFonts w:hint="default"/>
       </w:rPr>
     </w:lvl>
-    <w:lvl w:ilvl="1" w:tplc="04190003" w:tentative="1">
-      <w:start w:val="1"/>
-      <w:numFmt w:val="bullet"/>
-      <w:lvlText w:val="o"/>
-      <w:lvlJc w:val="left"/>
-      <w:pPr>
-        <w:ind w:left="2149" w:hanging="360"/>
-      </w:pPr>
-      <w:rPr>
-        <w:rFonts w:ascii="Courier New" w:hAnsi="Courier New" w:cs="Courier New" w:hint="default"/>
-      </w:rPr>
-    </w:lvl>
-    <w:lvl w:ilvl="2" w:tplc="04190005" w:tentative="1">
-      <w:start w:val="1"/>
-      <w:numFmt w:val="bullet"/>
-      <w:lvlText w:val=""/>
-      <w:lvlJc w:val="left"/>
-      <w:pPr>
-        <w:ind w:left="2869" w:hanging="360"/>
-      </w:pPr>
-      <w:rPr>
-        <w:rFonts w:ascii="Wingdings" w:hAnsi="Wingdings" w:hint="default"/>
-      </w:rPr>
-    </w:lvl>
-    <w:lvl w:ilvl="3" w:tplc="04190001" w:tentative="1">
-      <w:start w:val="1"/>
-      <w:numFmt w:val="bullet"/>
-      <w:lvlText w:val=""/>
-      <w:lvlJc w:val="left"/>
-      <w:pPr>
-        <w:ind w:left="3589" w:hanging="360"/>
-      </w:pPr>
-      <w:rPr>
-        <w:rFonts w:ascii="Symbol" w:hAnsi="Symbol" w:hint="default"/>
-      </w:rPr>
-    </w:lvl>
-    <w:lvl w:ilvl="4" w:tplc="04190003" w:tentative="1">
-      <w:start w:val="1"/>
-      <w:numFmt w:val="bullet"/>
-      <w:lvlText w:val="o"/>
-      <w:lvlJc w:val="left"/>
-      <w:pPr>
-        <w:ind w:left="4309" w:hanging="360"/>
-      </w:pPr>
-      <w:rPr>
-        <w:rFonts w:ascii="Courier New" w:hAnsi="Courier New" w:cs="Courier New" w:hint="default"/>
-      </w:rPr>
-    </w:lvl>
-    <w:lvl w:ilvl="5" w:tplc="04190005" w:tentative="1">
-      <w:start w:val="1"/>
-      <w:numFmt w:val="bullet"/>
-      <w:lvlText w:val=""/>
-      <w:lvlJc w:val="left"/>
-      <w:pPr>
-        <w:ind w:left="5029" w:hanging="360"/>
-      </w:pPr>
-      <w:rPr>
-        <w:rFonts w:ascii="Wingdings" w:hAnsi="Wingdings" w:hint="default"/>
-      </w:rPr>
-    </w:lvl>
-    <w:lvl w:ilvl="6" w:tplc="04190001" w:tentative="1">
-      <w:start w:val="1"/>
-      <w:numFmt w:val="bullet"/>
-      <w:lvlText w:val=""/>
-      <w:lvlJc w:val="left"/>
-      <w:pPr>
-        <w:ind w:left="5749" w:hanging="360"/>
-      </w:pPr>
-      <w:rPr>
-        <w:rFonts w:ascii="Symbol" w:hAnsi="Symbol" w:hint="default"/>
-      </w:rPr>
-    </w:lvl>
-    <w:lvl w:ilvl="7" w:tplc="04190003" w:tentative="1">
-      <w:start w:val="1"/>
-      <w:numFmt w:val="bullet"/>
-      <w:lvlText w:val="o"/>
-      <w:lvlJc w:val="left"/>
-      <w:pPr>
-        <w:ind w:left="6469" w:hanging="360"/>
-      </w:pPr>
-      <w:rPr>
-        <w:rFonts w:ascii="Courier New" w:hAnsi="Courier New" w:cs="Courier New" w:hint="default"/>
-      </w:rPr>
-    </w:lvl>
-    <w:lvl w:ilvl="8" w:tplc="04190005" w:tentative="1">
-      <w:start w:val="1"/>
-      <w:numFmt w:val="bullet"/>
-      <w:lvlText w:val=""/>
-      <w:lvlJc w:val="left"/>
-      <w:pPr>
-        <w:ind w:left="7189" w:hanging="360"/>
-      </w:pPr>
-      <w:rPr>
-        <w:rFonts w:ascii="Wingdings" w:hAnsi="Wingdings" w:hint="default"/>
+    <w:lvl w:ilvl="1">
+      <w:start w:val="1"/>
+      <w:numFmt w:val="decimal"/>
+      <w:isLgl/>
+      <w:lvlText w:val="%1.%2"/>
+      <w:lvlJc w:val="left"/>
+      <w:pPr>
+        <w:ind w:left="1709" w:hanging="640"/>
+      </w:pPr>
+      <w:rPr>
+        <w:rFonts w:hint="default"/>
+      </w:rPr>
+    </w:lvl>
+    <w:lvl w:ilvl="2">
+      <w:start w:val="2"/>
+      <w:numFmt w:val="decimal"/>
+      <w:isLgl/>
+      <w:lvlText w:val="%1.%2.%3"/>
+      <w:lvlJc w:val="left"/>
+      <w:pPr>
+        <w:ind w:left="1789" w:hanging="720"/>
+      </w:pPr>
+      <w:rPr>
+        <w:rFonts w:hint="default"/>
+      </w:rPr>
+    </w:lvl>
+    <w:lvl w:ilvl="3">
+      <w:start w:val="1"/>
+      <w:numFmt w:val="decimal"/>
+      <w:isLgl/>
+      <w:lvlText w:val="%1.%2.%3.%4"/>
+      <w:lvlJc w:val="left"/>
+      <w:pPr>
+        <w:ind w:left="2149" w:hanging="1080"/>
+      </w:pPr>
+      <w:rPr>
+        <w:rFonts w:hint="default"/>
+      </w:rPr>
+    </w:lvl>
+    <w:lvl w:ilvl="4">
+      <w:start w:val="1"/>
+      <w:numFmt w:val="decimal"/>
+      <w:isLgl/>
+      <w:lvlText w:val="%1.%2.%3.%4.%5"/>
+      <w:lvlJc w:val="left"/>
+      <w:pPr>
+        <w:ind w:left="2149" w:hanging="1080"/>
+      </w:pPr>
+      <w:rPr>
+        <w:rFonts w:hint="default"/>
+      </w:rPr>
+    </w:lvl>
+    <w:lvl w:ilvl="5">
+      <w:start w:val="1"/>
+      <w:numFmt w:val="decimal"/>
+      <w:isLgl/>
+      <w:lvlText w:val="%1.%2.%3.%4.%5.%6"/>
+      <w:lvlJc w:val="left"/>
+      <w:pPr>
+        <w:ind w:left="2509" w:hanging="1440"/>
+      </w:pPr>
+      <w:rPr>
+        <w:rFonts w:hint="default"/>
+      </w:rPr>
+    </w:lvl>
+    <w:lvl w:ilvl="6">
+      <w:start w:val="1"/>
+      <w:numFmt w:val="decimal"/>
+      <w:isLgl/>
+      <w:lvlText w:val="%1.%2.%3.%4.%5.%6.%7"/>
+      <w:lvlJc w:val="left"/>
+      <w:pPr>
+        <w:ind w:left="2509" w:hanging="1440"/>
+      </w:pPr>
+      <w:rPr>
+        <w:rFonts w:hint="default"/>
+      </w:rPr>
+    </w:lvl>
+    <w:lvl w:ilvl="7">
+      <w:start w:val="1"/>
+      <w:numFmt w:val="decimal"/>
+      <w:isLgl/>
+      <w:lvlText w:val="%1.%2.%3.%4.%5.%6.%7.%8"/>
+      <w:lvlJc w:val="left"/>
+      <w:pPr>
+        <w:ind w:left="2869" w:hanging="1800"/>
+      </w:pPr>
+      <w:rPr>
+        <w:rFonts w:hint="default"/>
+      </w:rPr>
+    </w:lvl>
+    <w:lvl w:ilvl="8">
+      <w:start w:val="1"/>
+      <w:numFmt w:val="decimal"/>
+      <w:isLgl/>
+      <w:lvlText w:val="%1.%2.%3.%4.%5.%6.%7.%8.%9"/>
+      <w:lvlJc w:val="left"/>
+      <w:pPr>
+        <w:ind w:left="3229" w:hanging="2160"/>
+      </w:pPr>
+      <w:rPr>
+        <w:rFonts w:hint="default"/>
       </w:rPr>
     </w:lvl>
   </w:abstractNum>
   <w:num w:numId="1">
-    <w:abstractNumId w:val="24"/>
+    <w:abstractNumId w:val="25"/>
   </w:num>
   <w:num w:numId="2">
+    <w:abstractNumId w:val="13"/>
+  </w:num>
+  <w:num w:numId="3">
+    <w:abstractNumId w:val="30"/>
+  </w:num>
+  <w:num w:numId="4">
+    <w:abstractNumId w:val="18"/>
+  </w:num>
+  <w:num w:numId="5">
+    <w:abstractNumId w:val="23"/>
+  </w:num>
+  <w:num w:numId="6">
+    <w:abstractNumId w:val="15"/>
+  </w:num>
+  <w:num w:numId="7">
     <w:abstractNumId w:val="12"/>
   </w:num>
-  <w:num w:numId="3">
+  <w:num w:numId="8">
+    <w:abstractNumId w:val="16"/>
+  </w:num>
+  <w:num w:numId="9">
+    <w:abstractNumId w:val="14"/>
+  </w:num>
+  <w:num w:numId="10">
     <w:abstractNumId w:val="29"/>
   </w:num>
-  <w:num w:numId="4">
-    <w:abstractNumId w:val="17"/>
-  </w:num>
-  <w:num w:numId="5">
-    <w:abstractNumId w:val="22"/>
-  </w:num>
-  <w:num w:numId="6">
-    <w:abstractNumId w:val="14"/>
-  </w:num>
-  <w:num w:numId="7">
-    <w:abstractNumId w:val="11"/>
-  </w:num>
-  <w:num w:numId="8">
-    <w:abstractNumId w:val="15"/>
-  </w:num>
-  <w:num w:numId="9">
-    <w:abstractNumId w:val="13"/>
-  </w:num>
-  <w:num w:numId="10">
+  <w:num w:numId="11">
     <w:abstractNumId w:val="28"/>
   </w:num>
-  <w:num w:numId="11">
-    <w:abstractNumId w:val="27"/>
-  </w:num>
   <w:num w:numId="12">
-    <w:abstractNumId w:val="5"/>
+    <w:abstractNumId w:val="6"/>
   </w:num>
   <w:num w:numId="13">
-    <w:abstractNumId w:val="19"/>
+    <w:abstractNumId w:val="20"/>
   </w:num>
   <w:num w:numId="14">
-    <w:abstractNumId w:val="20"/>
+    <w:abstractNumId w:val="21"/>
   </w:num>
   <w:num w:numId="15">
-    <w:abstractNumId w:val="23"/>
+    <w:abstractNumId w:val="24"/>
   </w:num>
   <w:num w:numId="16">
     <w:abstractNumId w:val="1"/>
   </w:num>
   <w:num w:numId="17">
+    <w:abstractNumId w:val="4"/>
+  </w:num>
+  <w:num w:numId="18">
+    <w:abstractNumId w:val="5"/>
+  </w:num>
+  <w:num w:numId="19">
+    <w:abstractNumId w:val="19"/>
+  </w:num>
+  <w:num w:numId="20">
+    <w:abstractNumId w:val="22"/>
+  </w:num>
+  <w:num w:numId="21">
+    <w:abstractNumId w:val="11"/>
+  </w:num>
+  <w:num w:numId="22">
+    <w:abstractNumId w:val="8"/>
+  </w:num>
+  <w:num w:numId="23">
+    <w:abstractNumId w:val="17"/>
+  </w:num>
+  <w:num w:numId="24">
     <w:abstractNumId w:val="3"/>
   </w:num>
-  <w:num w:numId="18">
-    <w:abstractNumId w:val="4"/>
-  </w:num>
-  <w:num w:numId="19">
-    <w:abstractNumId w:val="18"/>
-  </w:num>
-  <w:num w:numId="20">
-    <w:abstractNumId w:val="21"/>
-  </w:num>
-  <w:num w:numId="21">
+  <w:num w:numId="25">
     <w:abstractNumId w:val="10"/>
-  </w:num>
-  <w:num w:numId="22">
-    <w:abstractNumId w:val="7"/>
-  </w:num>
-  <w:num w:numId="23">
-    <w:abstractNumId w:val="16"/>
-  </w:num>
-  <w:num w:numId="24">
-    <w:abstractNumId w:val="2"/>
-  </w:num>
-  <w:num w:numId="25">
-    <w:abstractNumId w:val="9"/>
   </w:num>
   <w:num w:numId="26">
     <w:abstractNumId w:val="0"/>
   </w:num>
   <w:num w:numId="27">
+    <w:abstractNumId w:val="27"/>
+  </w:num>
+  <w:num w:numId="28">
+    <w:abstractNumId w:val="9"/>
+  </w:num>
+  <w:num w:numId="29">
+    <w:abstractNumId w:val="7"/>
+  </w:num>
+  <w:num w:numId="30">
+    <w:abstractNumId w:val="31"/>
+  </w:num>
+  <w:num w:numId="31">
     <w:abstractNumId w:val="26"/>
   </w:num>
-  <w:num w:numId="28">
-    <w:abstractNumId w:val="8"/>
-  </w:num>
-  <w:num w:numId="29">
-    <w:abstractNumId w:val="6"/>
-  </w:num>
-  <w:num w:numId="30">
-    <w:abstractNumId w:val="30"/>
-  </w:num>
-  <w:num w:numId="31">
-    <w:abstractNumId w:val="25"/>
+  <w:num w:numId="32">
+    <w:abstractNumId w:val="2"/>
   </w:num>
 </w:numbering>
 </file>
@@ -10198,7 +11698,7 @@
       </w:pPr>
     </w:pPrDefault>
   </w:docDefaults>
-  <w:latentStyles w:defLockedState="0" w:defUIPriority="99" w:defSemiHidden="0" w:defUnhideWhenUsed="0" w:defQFormat="0" w:count="371">
+  <w:latentStyles w:defLockedState="0" w:defUIPriority="99" w:defSemiHidden="0" w:defUnhideWhenUsed="0" w:defQFormat="0" w:count="380">
     <w:lsdException w:name="Normal" w:uiPriority="0" w:qFormat="1"/>
     <w:lsdException w:name="heading 1" w:uiPriority="9" w:qFormat="1"/>
     <w:lsdException w:name="heading 2" w:semiHidden="1" w:uiPriority="9" w:unhideWhenUsed="1" w:qFormat="1"/>
@@ -10764,6 +12264,7 @@
       <w:spacing w:after="0" w:line="240" w:lineRule="auto"/>
     </w:pPr>
     <w:tblPr>
+      <w:tblInd w:w="0" w:type="dxa"/>
       <w:tblBorders>
         <w:top w:val="single" w:sz="4" w:space="0" w:color="auto"/>
         <w:left w:val="single" w:sz="4" w:space="0" w:color="auto"/>
@@ -10772,6 +12273,12 @@
         <w:insideH w:val="single" w:sz="4" w:space="0" w:color="auto"/>
         <w:insideV w:val="single" w:sz="4" w:space="0" w:color="auto"/>
       </w:tblBorders>
+      <w:tblCellMar>
+        <w:top w:w="0" w:type="dxa"/>
+        <w:left w:w="108" w:type="dxa"/>
+        <w:bottom w:w="0" w:type="dxa"/>
+        <w:right w:w="108" w:type="dxa"/>
+      </w:tblCellMar>
     </w:tblPr>
   </w:style>
   <w:style w:type="character" w:styleId="aa">
@@ -10894,6 +12401,14 @@
       <w:sz w:val="18"/>
       <w:szCs w:val="18"/>
     </w:rPr>
+  </w:style>
+  <w:style w:type="character" w:styleId="af2">
+    <w:name w:val="page number"/>
+    <w:basedOn w:val="a0"/>
+    <w:uiPriority w:val="99"/>
+    <w:semiHidden/>
+    <w:unhideWhenUsed/>
+    <w:rsid w:val="00062333"/>
   </w:style>
 </w:styles>
 </file>
@@ -11164,7 +12679,7 @@
 </file>
 
 <file path=customXml/itemProps1.xml><?xml version="1.0" encoding="utf-8"?>
-<ds:datastoreItem xmlns:ds="http://schemas.openxmlformats.org/officeDocument/2006/customXml" ds:itemID="{5F37266B-A3D8-4AF6-8F0C-8927F4D76B27}">
+<ds:datastoreItem xmlns:ds="http://schemas.openxmlformats.org/officeDocument/2006/customXml" ds:itemID="{447D4DE5-2A2D-5D4A-9AD9-06049FA8A8D5}">
   <ds:schemaRefs>
     <ds:schemaRef ds:uri="http://schemas.openxmlformats.org/officeDocument/2006/bibliography"/>
   </ds:schemaRefs>

--- a/Diplom.docx
+++ b/Diplom.docx
@@ -1,6 +1,6 @@
 
 <file path=word/document.xml><?xml version="1.0" encoding="utf-8"?>
-<w:document xmlns:wpc="http://schemas.microsoft.com/office/word/2010/wordprocessingCanvas" xmlns:mo="http://schemas.microsoft.com/office/mac/office/2008/main" xmlns:mc="http://schemas.openxmlformats.org/markup-compatibility/2006" xmlns:mv="urn:schemas-microsoft-com:mac:vml" xmlns:o="urn:schemas-microsoft-com:office:office" xmlns:r="http://schemas.openxmlformats.org/officeDocument/2006/relationships" xmlns:m="http://schemas.openxmlformats.org/officeDocument/2006/math" xmlns:v="urn:schemas-microsoft-com:vml" xmlns:wp14="http://schemas.microsoft.com/office/word/2010/wordprocessingDrawing" xmlns:wp="http://schemas.openxmlformats.org/drawingml/2006/wordprocessingDrawing" xmlns:w10="urn:schemas-microsoft-com:office:word" xmlns:w="http://schemas.openxmlformats.org/wordprocessingml/2006/main" xmlns:w14="http://schemas.microsoft.com/office/word/2010/wordml" xmlns:w15="http://schemas.microsoft.com/office/word/2012/wordml" xmlns:wpg="http://schemas.microsoft.com/office/word/2010/wordprocessingGroup" xmlns:wpi="http://schemas.microsoft.com/office/word/2010/wordprocessingInk" xmlns:wne="http://schemas.microsoft.com/office/word/2006/wordml" xmlns:wps="http://schemas.microsoft.com/office/word/2010/wordprocessingShape" mc:Ignorable="w14 w15 wp14">
+<w:document xmlns:wpc="http://schemas.microsoft.com/office/word/2010/wordprocessingCanvas" xmlns:mc="http://schemas.openxmlformats.org/markup-compatibility/2006" xmlns:o="urn:schemas-microsoft-com:office:office" xmlns:r="http://schemas.openxmlformats.org/officeDocument/2006/relationships" xmlns:m="http://schemas.openxmlformats.org/officeDocument/2006/math" xmlns:v="urn:schemas-microsoft-com:vml" xmlns:wp14="http://schemas.microsoft.com/office/word/2010/wordprocessingDrawing" xmlns:wp="http://schemas.openxmlformats.org/drawingml/2006/wordprocessingDrawing" xmlns:w10="urn:schemas-microsoft-com:office:word" xmlns:w="http://schemas.openxmlformats.org/wordprocessingml/2006/main" xmlns:w14="http://schemas.microsoft.com/office/word/2010/wordml" xmlns:w15="http://schemas.microsoft.com/office/word/2012/wordml" xmlns:wpg="http://schemas.microsoft.com/office/word/2010/wordprocessingGroup" xmlns:wpi="http://schemas.microsoft.com/office/word/2010/wordprocessingInk" xmlns:wne="http://schemas.microsoft.com/office/word/2006/wordml" xmlns:wps="http://schemas.microsoft.com/office/word/2010/wordprocessingShape" mc:Ignorable="w14 w15 wp14">
   <w:body>
     <w:p>
       <w:pPr>
@@ -734,7 +734,6 @@
         </w:rPr>
         <w:t xml:space="preserve"> </w:t>
       </w:r>
-      <w:proofErr w:type="spellStart"/>
       <w:r>
         <w:rPr>
           <w:rFonts w:cs="Times New Roman"/>
@@ -742,7 +741,6 @@
         </w:rPr>
         <w:t>Django</w:t>
       </w:r>
-      <w:proofErr w:type="spellEnd"/>
       <w:r>
         <w:rPr>
           <w:rFonts w:cs="Times New Roman"/>
@@ -2228,14 +2226,12 @@
       <w:r>
         <w:t xml:space="preserve">– продукт группы разработчиков из США. Это полностью открытое программное обеспечение, его исходный код расположен на </w:t>
       </w:r>
-      <w:proofErr w:type="spellStart"/>
       <w:r>
         <w:rPr>
           <w:lang w:val="en-US"/>
         </w:rPr>
         <w:t>GitHub</w:t>
       </w:r>
-      <w:proofErr w:type="spellEnd"/>
       <w:r>
         <w:t xml:space="preserve">. Данную систему можно самостоятельно развернуть на хостинге, однако, для потребителей, которые не хотят заниматься такими вещами как настройка и развертывание, команда </w:t>
       </w:r>
@@ -2556,14 +2552,12 @@
       <w:r>
         <w:t xml:space="preserve">Установить систему можно несколькими путями. Разработчики в первую очередь советуют использовать </w:t>
       </w:r>
-      <w:proofErr w:type="spellStart"/>
       <w:r>
         <w:rPr>
           <w:lang w:val="en-US"/>
         </w:rPr>
         <w:t>Docker</w:t>
       </w:r>
-      <w:proofErr w:type="spellEnd"/>
       <w:r>
         <w:t xml:space="preserve">, так как это самый простой и удобный способ. Но если такой </w:t>
       </w:r>
@@ -2723,14 +2717,12 @@
       <w:r>
         <w:t xml:space="preserve"> на </w:t>
       </w:r>
-      <w:proofErr w:type="spellStart"/>
       <w:r>
         <w:rPr>
           <w:lang w:val="en-US"/>
         </w:rPr>
         <w:t>GitHub</w:t>
       </w:r>
-      <w:proofErr w:type="spellEnd"/>
       <w:r>
         <w:t>, как и у предыдущей разработки.</w:t>
       </w:r>
@@ -3164,7 +3156,6 @@
         <w:lastRenderedPageBreak/>
         <w:t xml:space="preserve">и доведения до совершенства данного проекта, система получала регулярные обновления, которые можно отследить по обновлениям на </w:t>
       </w:r>
-      <w:proofErr w:type="spellStart"/>
       <w:r>
         <w:rPr>
           <w:sz w:val="28"/>
@@ -3172,7 +3163,6 @@
         </w:rPr>
         <w:t>GitHub</w:t>
       </w:r>
-      <w:proofErr w:type="spellEnd"/>
       <w:r>
         <w:rPr>
           <w:sz w:val="28"/>
@@ -3399,14 +3389,12 @@
       <w:r>
         <w:t xml:space="preserve"> на </w:t>
       </w:r>
-      <w:proofErr w:type="spellStart"/>
       <w:r>
         <w:rPr>
           <w:lang w:val="en-US"/>
         </w:rPr>
         <w:t>GitHub</w:t>
       </w:r>
-      <w:proofErr w:type="spellEnd"/>
       <w:r>
         <w:t>. Там же находятся и модификации системы для различных проведенных соревнований.</w:t>
       </w:r>
@@ -3513,14 +3501,12 @@
         <w:lastRenderedPageBreak/>
         <w:t xml:space="preserve">выкладывают на </w:t>
       </w:r>
-      <w:proofErr w:type="spellStart"/>
       <w:r>
         <w:rPr>
           <w:lang w:val="en-US"/>
         </w:rPr>
         <w:t>GitHub</w:t>
       </w:r>
-      <w:proofErr w:type="spellEnd"/>
       <w:r>
         <w:t>. Там же находятся и задания с прошедших соревнований, который можно решать, тем самым тренируясь, и даже использовать в своих собственных состязаниях.</w:t>
       </w:r>
@@ -4000,14 +3986,12 @@
       <w:r>
         <w:t xml:space="preserve"> является бесплатным продуктом. Весь его исходный код выложен на </w:t>
       </w:r>
-      <w:proofErr w:type="spellStart"/>
       <w:r>
         <w:rPr>
           <w:lang w:val="en-US"/>
         </w:rPr>
         <w:t>GitHub</w:t>
       </w:r>
-      <w:proofErr w:type="spellEnd"/>
       <w:r>
         <w:t>.</w:t>
       </w:r>
@@ -4094,14 +4078,12 @@
       <w:r>
         <w:t xml:space="preserve"> на </w:t>
       </w:r>
-      <w:proofErr w:type="spellStart"/>
       <w:r>
         <w:rPr>
           <w:lang w:val="en-US"/>
         </w:rPr>
         <w:t>GitHub</w:t>
       </w:r>
-      <w:proofErr w:type="spellEnd"/>
       <w:r>
         <w:t>.</w:t>
       </w:r>
@@ -4307,14 +4289,12 @@
       <w:r>
         <w:t xml:space="preserve">. Данный продукт бесплатный и свободно распространяемый, его исходный код выложен на ресурсе </w:t>
       </w:r>
-      <w:proofErr w:type="spellStart"/>
       <w:r>
         <w:rPr>
           <w:lang w:val="en-US"/>
         </w:rPr>
         <w:t>GitHub</w:t>
       </w:r>
-      <w:proofErr w:type="spellEnd"/>
     </w:p>
     <w:p>
       <w:r>
@@ -4428,14 +4408,12 @@
       <w:r>
         <w:t xml:space="preserve">Данная платформа является полностью открытым ПО, его исходный код выложен на </w:t>
       </w:r>
-      <w:proofErr w:type="spellStart"/>
       <w:r>
         <w:rPr>
           <w:lang w:val="en-US"/>
         </w:rPr>
         <w:t>GitHub</w:t>
       </w:r>
-      <w:proofErr w:type="spellEnd"/>
       <w:r>
         <w:t xml:space="preserve"> </w:t>
       </w:r>
@@ -5875,6 +5853,11 @@
       </w:pPr>
     </w:p>
     <w:p>
+      <w:pPr>
+        <w:rPr>
+          <w:lang w:val="en-US"/>
+        </w:rPr>
+      </w:pPr>
       <w:r>
         <w:t xml:space="preserve">В результате выполнения цели данной работы планируется осуществление доработок системы </w:t>
       </w:r>
@@ -5898,18 +5881,225 @@
     </w:p>
     <w:p>
       <w:r>
-        <w:t>(</w:t>
-      </w:r>
-      <w:r>
-        <w:t>Тут еще какая-нибудь инфа).</w:t>
-      </w:r>
+        <w:t xml:space="preserve">Наглядно проиллюстрировать планируемый функционал </w:t>
+      </w:r>
+      <w:proofErr w:type="spellStart"/>
+      <w:r>
+        <w:t>жюрейной</w:t>
+      </w:r>
+      <w:proofErr w:type="spellEnd"/>
+      <w:r>
+        <w:t xml:space="preserve"> платформы можно с помощью </w:t>
+      </w:r>
+      <w:r>
+        <w:rPr>
+          <w:lang w:val="en-US"/>
+        </w:rPr>
+        <w:t>use</w:t>
+      </w:r>
+      <w:r>
+        <w:t>-</w:t>
+      </w:r>
+      <w:r>
+        <w:rPr>
+          <w:lang w:val="en-US"/>
+        </w:rPr>
+        <w:t>case</w:t>
+      </w:r>
+      <w:r>
+        <w:t xml:space="preserve"> диаграммы:</w:t>
+      </w:r>
+    </w:p>
+    <w:p>
+      <w:pPr>
+        <w:keepNext/>
+        <w:ind w:hanging="426"/>
+      </w:pPr>
+      <w:r>
+        <w:rPr>
+          <w:noProof/>
+          <w:lang w:eastAsia="ru-RU"/>
+        </w:rPr>
+        <w:drawing>
+          <wp:inline distT="0" distB="0" distL="0" distR="0" wp14:anchorId="70A9E3FB" wp14:editId="7EBA2B38">
+            <wp:extent cx="6482607" cy="4191000"/>
+            <wp:effectExtent l="0" t="0" r="0" b="0"/>
+            <wp:docPr id="6" name="Рисунок 6"/>
+            <wp:cNvGraphicFramePr>
+              <a:graphicFrameLocks xmlns:a="http://schemas.openxmlformats.org/drawingml/2006/main" noChangeAspect="1"/>
+            </wp:cNvGraphicFramePr>
+            <a:graphic xmlns:a="http://schemas.openxmlformats.org/drawingml/2006/main">
+              <a:graphicData uri="http://schemas.openxmlformats.org/drawingml/2006/picture">
+                <pic:pic xmlns:pic="http://schemas.openxmlformats.org/drawingml/2006/picture">
+                  <pic:nvPicPr>
+                    <pic:cNvPr id="1" name=""/>
+                    <pic:cNvPicPr/>
+                  </pic:nvPicPr>
+                  <pic:blipFill>
+                    <a:blip r:embed="rId8"/>
+                    <a:stretch>
+                      <a:fillRect/>
+                    </a:stretch>
+                  </pic:blipFill>
+                  <pic:spPr>
+                    <a:xfrm>
+                      <a:off x="0" y="0"/>
+                      <a:ext cx="6487784" cy="4194347"/>
+                    </a:xfrm>
+                    <a:prstGeom prst="rect">
+                      <a:avLst/>
+                    </a:prstGeom>
+                  </pic:spPr>
+                </pic:pic>
+              </a:graphicData>
+            </a:graphic>
+          </wp:inline>
+        </w:drawing>
+      </w:r>
+    </w:p>
+    <w:p>
+      <w:pPr>
+        <w:pStyle w:val="af1"/>
+        <w:jc w:val="center"/>
+        <w:rPr>
+          <w:i w:val="0"/>
+          <w:color w:val="auto"/>
+          <w:sz w:val="22"/>
+        </w:rPr>
+      </w:pPr>
+      <w:r>
+        <w:rPr>
+          <w:i w:val="0"/>
+          <w:color w:val="auto"/>
+          <w:sz w:val="22"/>
+        </w:rPr>
+        <w:t xml:space="preserve">Рисунок </w:t>
+      </w:r>
+      <w:r>
+        <w:rPr>
+          <w:i w:val="0"/>
+          <w:color w:val="auto"/>
+          <w:sz w:val="22"/>
+        </w:rPr>
+        <w:fldChar w:fldCharType="begin"/>
+      </w:r>
+      <w:r>
+        <w:rPr>
+          <w:i w:val="0"/>
+          <w:color w:val="auto"/>
+          <w:sz w:val="22"/>
+        </w:rPr>
+        <w:instrText xml:space="preserve"> SEQ Рисунок \* ARABIC </w:instrText>
+      </w:r>
+      <w:r>
+        <w:rPr>
+          <w:i w:val="0"/>
+          <w:color w:val="auto"/>
+          <w:sz w:val="22"/>
+        </w:rPr>
+        <w:fldChar w:fldCharType="separate"/>
+      </w:r>
+      <w:r>
+        <w:rPr>
+          <w:i w:val="0"/>
+          <w:noProof/>
+          <w:color w:val="auto"/>
+          <w:sz w:val="22"/>
+        </w:rPr>
+        <w:t>1</w:t>
+      </w:r>
+      <w:r>
+        <w:rPr>
+          <w:i w:val="0"/>
+          <w:color w:val="auto"/>
+          <w:sz w:val="22"/>
+        </w:rPr>
+        <w:fldChar w:fldCharType="end"/>
+      </w:r>
+      <w:r>
+        <w:rPr>
+          <w:i w:val="0"/>
+          <w:color w:val="auto"/>
+          <w:sz w:val="22"/>
+        </w:rPr>
+        <w:t xml:space="preserve">. </w:t>
+      </w:r>
+      <w:r>
+        <w:rPr>
+          <w:i w:val="0"/>
+          <w:color w:val="auto"/>
+          <w:sz w:val="22"/>
+          <w:lang w:val="en-US"/>
+        </w:rPr>
+        <w:t>USE</w:t>
+      </w:r>
+      <w:r>
+        <w:rPr>
+          <w:i w:val="0"/>
+          <w:color w:val="auto"/>
+          <w:sz w:val="22"/>
+        </w:rPr>
+        <w:t>-</w:t>
+      </w:r>
+      <w:r>
+        <w:rPr>
+          <w:i w:val="0"/>
+          <w:color w:val="auto"/>
+          <w:sz w:val="22"/>
+          <w:lang w:val="en-US"/>
+        </w:rPr>
+        <w:t>CASE</w:t>
+      </w:r>
+      <w:r>
+        <w:rPr>
+          <w:i w:val="0"/>
+          <w:color w:val="auto"/>
+          <w:sz w:val="22"/>
+        </w:rPr>
+        <w:t xml:space="preserve"> диаграмма </w:t>
+      </w:r>
+      <w:proofErr w:type="spellStart"/>
+      <w:r>
+        <w:rPr>
+          <w:i w:val="0"/>
+          <w:color w:val="auto"/>
+          <w:sz w:val="22"/>
+        </w:rPr>
+        <w:t>жюрейной</w:t>
+      </w:r>
+      <w:proofErr w:type="spellEnd"/>
+      <w:r>
+        <w:rPr>
+          <w:i w:val="0"/>
+          <w:color w:val="auto"/>
+          <w:sz w:val="22"/>
+        </w:rPr>
+        <w:t xml:space="preserve"> системы </w:t>
+      </w:r>
+      <w:proofErr w:type="spellStart"/>
+      <w:r>
+        <w:rPr>
+          <w:i w:val="0"/>
+          <w:color w:val="auto"/>
+          <w:sz w:val="22"/>
+          <w:lang w:val="en-US"/>
+        </w:rPr>
+        <w:t>SchoolCTF</w:t>
+      </w:r>
+      <w:proofErr w:type="spellEnd"/>
     </w:p>
     <w:p>
       <w:pPr>
         <w:spacing w:line="259" w:lineRule="auto"/>
         <w:ind w:firstLine="0"/>
-      </w:pPr>
-      <w:r>
+        <w:rPr>
+          <w:sz w:val="36"/>
+        </w:rPr>
+      </w:pPr>
+      <w:r>
+        <w:rPr>
+          <w:sz w:val="36"/>
+        </w:rPr>
         <w:br w:type="page"/>
       </w:r>
     </w:p>
@@ -5940,7 +6130,6 @@
         <w:t>Выбор языка программирования для разработки.</w:t>
       </w:r>
     </w:p>
-    <w:p/>
     <w:p>
       <w:pPr>
         <w:ind w:firstLine="708"/>
@@ -6165,37 +6354,40 @@
         <w:rPr>
           <w:lang w:val="en-US"/>
         </w:rPr>
+        <w:t>web</w:t>
+      </w:r>
+      <w:r>
+        <w:t>-</w:t>
+      </w:r>
+      <w:r>
+        <w:t xml:space="preserve">страниц </w:t>
+      </w:r>
+      <w:r>
+        <w:rPr>
+          <w:lang w:val="en-US"/>
+        </w:rPr>
+        <w:t>Java</w:t>
+      </w:r>
+      <w:r>
+        <w:t xml:space="preserve"> </w:t>
+      </w:r>
+      <w:r>
+        <w:t xml:space="preserve">поддерживает </w:t>
+      </w:r>
+      <w:r>
+        <w:t xml:space="preserve">интерфейс под названием </w:t>
+      </w:r>
+      <w:proofErr w:type="spellStart"/>
+      <w:r>
+        <w:t>Servlet</w:t>
+      </w:r>
+      <w:proofErr w:type="spellEnd"/>
+      <w:r>
+        <w:t xml:space="preserve">. Он </w:t>
+      </w:r>
+      <w:r>
         <w:lastRenderedPageBreak/>
-        <w:t>web</w:t>
-      </w:r>
-      <w:r>
-        <w:t>-</w:t>
-      </w:r>
-      <w:r>
-        <w:t xml:space="preserve">страниц </w:t>
-      </w:r>
-      <w:r>
-        <w:rPr>
-          <w:lang w:val="en-US"/>
-        </w:rPr>
-        <w:t>Java</w:t>
-      </w:r>
-      <w:r>
-        <w:t xml:space="preserve"> </w:t>
-      </w:r>
-      <w:r>
-        <w:t xml:space="preserve">поддерживает </w:t>
-      </w:r>
-      <w:r>
-        <w:t xml:space="preserve">интерфейс под названием </w:t>
-      </w:r>
-      <w:proofErr w:type="spellStart"/>
-      <w:r>
-        <w:t>Servlet</w:t>
-      </w:r>
-      <w:proofErr w:type="spellEnd"/>
-      <w:r>
-        <w:t xml:space="preserve">. Он взаимодействует с клиентом посредством принципа запрос-ответ. Для реализации </w:t>
+        <w:t xml:space="preserve">взаимодействует с клиентом посредством принципа запрос-ответ. Для реализации </w:t>
       </w:r>
       <w:r>
         <w:rPr>
@@ -6291,7 +6483,7 @@
                     </pic:cNvPicPr>
                   </pic:nvPicPr>
                   <pic:blipFill>
-                    <a:blip r:embed="rId8">
+                    <a:blip r:embed="rId9">
                       <a:extLst>
                         <a:ext uri="{28A0092B-C50C-407E-A947-70E740481C1C}">
                           <a14:useLocalDpi xmlns:a14="http://schemas.microsoft.com/office/drawing/2010/main" val="0"/>
@@ -6372,7 +6564,7 @@
           <w:color w:val="auto"/>
           <w:sz w:val="22"/>
         </w:rPr>
-        <w:t>1</w:t>
+        <w:t>2</w:t>
       </w:r>
       <w:r>
         <w:rPr>
@@ -6485,17 +6677,20 @@
     </w:p>
     <w:p>
       <w:r>
+        <w:t xml:space="preserve">Для того чтобы </w:t>
+      </w:r>
+      <w:r>
+        <w:rPr>
+          <w:lang w:val="en-US"/>
+        </w:rPr>
+        <w:t>PHP</w:t>
+      </w:r>
+      <w:r>
+        <w:t xml:space="preserve">-скрипты корректно работали, необходимо подключать сервер к проекту. Как правило, разработчики подключают </w:t>
+      </w:r>
+      <w:r>
         <w:lastRenderedPageBreak/>
-        <w:t xml:space="preserve">Для того чтобы </w:t>
-      </w:r>
-      <w:r>
-        <w:rPr>
-          <w:lang w:val="en-US"/>
-        </w:rPr>
-        <w:t>PHP</w:t>
-      </w:r>
-      <w:r>
-        <w:t xml:space="preserve">-скрипты корректно работали, необходимо подключать сервер к проекту. Как правило, разработчики подключают готовую сборку из сервера, самого языка </w:t>
+        <w:t xml:space="preserve">готовую сборку из сервера, самого языка </w:t>
       </w:r>
       <w:r>
         <w:rPr>
@@ -6564,7 +6759,7 @@
                     </pic:cNvPicPr>
                   </pic:nvPicPr>
                   <pic:blipFill>
-                    <a:blip r:embed="rId9">
+                    <a:blip r:embed="rId10">
                       <a:extLst>
                         <a:ext uri="{28A0092B-C50C-407E-A947-70E740481C1C}">
                           <a14:useLocalDpi xmlns:a14="http://schemas.microsoft.com/office/drawing/2010/main" val="0"/>
@@ -6645,7 +6840,7 @@
           <w:color w:val="auto"/>
           <w:sz w:val="22"/>
         </w:rPr>
-        <w:t>2</w:t>
+        <w:t>3</w:t>
       </w:r>
       <w:r>
         <w:rPr>
@@ -6694,14 +6889,12 @@
       <w:r>
         <w:t xml:space="preserve"> поддерживает такой продукт как </w:t>
       </w:r>
-      <w:proofErr w:type="spellStart"/>
       <w:r>
         <w:rPr>
           <w:lang w:val="en-US"/>
         </w:rPr>
         <w:t>Zend</w:t>
       </w:r>
-      <w:proofErr w:type="spellEnd"/>
       <w:r>
         <w:t xml:space="preserve"> </w:t>
       </w:r>
@@ -6866,7 +7059,7 @@
                                 <w:color w:val="auto"/>
                                 <w:sz w:val="22"/>
                               </w:rPr>
-                              <w:t>3</w:t>
+                              <w:t>4</w:t>
                             </w:r>
                             <w:r>
                               <w:rPr>
@@ -6926,11 +7119,11 @@
           </mc:Choice>
           <mc:Fallback>
             <w:pict>
-              <v:shapetype w14:anchorId="770E483F" id="_x0000_t202" coordsize="21600,21600" o:spt="202" path="m0,0l0,21600,21600,21600,21600,0xe">
+              <v:shapetype w14:anchorId="770E483F" id="_x0000_t202" coordsize="21600,21600" o:spt="202" path="m,l,21600r21600,l21600,xe">
                 <v:stroke joinstyle="miter"/>
                 <v:path gradientshapeok="t" o:connecttype="rect"/>
               </v:shapetype>
-              <v:shape id="_x041d__x0430__x0434__x043f__x0438__x0441__x044c__x0020_4" o:spid="_x0000_s1026" type="#_x0000_t202" style="position:absolute;left:0;text-align:left;margin-left:24.45pt;margin-top:279.35pt;width:398.25pt;height:22.65pt;z-index:251660288;visibility:visible;mso-wrap-style:square;mso-wrap-distance-left:9pt;mso-wrap-distance-top:0;mso-wrap-distance-right:9pt;mso-wrap-distance-bottom:0;mso-position-horizontal:absolute;mso-position-horizontal-relative:text;mso-position-vertical:absolute;mso-position-vertical-relative:text;v-text-anchor:top" o:gfxdata="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" stroked="f">
+              <v:shape id="Надпись 4" o:spid="_x0000_s1026" type="#_x0000_t202" style="position:absolute;left:0;text-align:left;margin-left:24.45pt;margin-top:279.35pt;width:398.25pt;height:22.65pt;z-index:251660288;visibility:visible;mso-wrap-style:square;mso-wrap-distance-left:9pt;mso-wrap-distance-top:0;mso-wrap-distance-right:9pt;mso-wrap-distance-bottom:0;mso-position-horizontal:absolute;mso-position-horizontal-relative:text;mso-position-vertical:absolute;mso-position-vertical-relative:text;v-text-anchor:top" o:gfxdata="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" stroked="f">
                 <v:textbox style="mso-fit-shape-to-text:t" inset="0,0,0,0">
                   <w:txbxContent>
                     <w:p>
@@ -6982,7 +7175,7 @@
                           <w:color w:val="auto"/>
                           <w:sz w:val="22"/>
                         </w:rPr>
-                        <w:t>3</w:t>
+                        <w:t>4</w:t>
                       </w:r>
                       <w:r>
                         <w:rPr>
@@ -7074,7 +7267,7 @@
                     <pic:cNvPicPr/>
                   </pic:nvPicPr>
                   <pic:blipFill>
-                    <a:blip r:embed="rId10"/>
+                    <a:blip r:embed="rId11"/>
                     <a:stretch>
                       <a:fillRect/>
                     </a:stretch>
@@ -7410,95 +7603,115 @@
       <w:r>
         <w:t xml:space="preserve"> </w:t>
       </w:r>
+      <w:r>
+        <w:rPr>
+          <w:lang w:val="en-US"/>
+        </w:rPr>
+        <w:t>Django</w:t>
+      </w:r>
+      <w:r>
+        <w:t xml:space="preserve">. Это свободно распространяемое ПО. Фреймворк, как и его аналоги на других языках программирования, использует шаблон проектирования </w:t>
+      </w:r>
+      <w:r>
+        <w:rPr>
+          <w:lang w:val="en-US"/>
+        </w:rPr>
+        <w:t>MVC</w:t>
+      </w:r>
+      <w:r>
+        <w:t xml:space="preserve">. Однако, в </w:t>
+      </w:r>
+      <w:r>
+        <w:rPr>
+          <w:lang w:val="en-US"/>
+        </w:rPr>
+        <w:t>Django</w:t>
+      </w:r>
+      <w:r>
+        <w:t xml:space="preserve"> есть существенные отличия от своих аналогов: сайты на нём строятся из одного или нескольких приложений, которые рекомендуется делать подключаемыми. Так же, обработчики </w:t>
+      </w:r>
+      <w:r>
+        <w:rPr>
+          <w:lang w:val="en-US"/>
+        </w:rPr>
+        <w:t>URL</w:t>
+      </w:r>
+      <w:r>
+        <w:t xml:space="preserve"> в </w:t>
+      </w:r>
+      <w:r>
+        <w:rPr>
+          <w:lang w:val="en-US"/>
+        </w:rPr>
+        <w:t>Django</w:t>
+      </w:r>
+      <w:r>
+        <w:t xml:space="preserve"> конфигурируются с помощью регулярных выражений, что более удобно.</w:t>
+      </w:r>
+    </w:p>
+    <w:p>
+      <w:r>
+        <w:t xml:space="preserve">В </w:t>
+      </w:r>
+      <w:r>
+        <w:rPr>
+          <w:lang w:val="en-US"/>
+        </w:rPr>
+        <w:t>Django</w:t>
+      </w:r>
+      <w:r>
+        <w:t xml:space="preserve"> </w:t>
+      </w:r>
+      <w:r>
+        <w:t xml:space="preserve">присутствует собственный </w:t>
+      </w:r>
+      <w:r>
+        <w:rPr>
+          <w:lang w:val="en-US"/>
+        </w:rPr>
+        <w:t>ORM</w:t>
+      </w:r>
+      <w:r>
+        <w:t xml:space="preserve"> </w:t>
+      </w:r>
+      <w:r>
+        <w:t xml:space="preserve">(объектно-реляционное отображение), что позволяет </w:t>
+      </w:r>
       <w:proofErr w:type="spellStart"/>
       <w:r>
-        <w:rPr>
-          <w:lang w:val="en-US"/>
-        </w:rPr>
-        <w:t>Django</w:t>
+        <w:t>фреймворку</w:t>
       </w:r>
       <w:proofErr w:type="spellEnd"/>
       <w:r>
-        <w:t xml:space="preserve">. Это свободно распространяемое ПО. Фреймворк, как и его аналоги на других языках программирования, использует шаблон проектирования </w:t>
-      </w:r>
-      <w:r>
-        <w:rPr>
-          <w:lang w:val="en-US"/>
-        </w:rPr>
-        <w:t>MVC</w:t>
-      </w:r>
-      <w:r>
-        <w:t xml:space="preserve">. Однако, в </w:t>
+        <w:t xml:space="preserve"> генерировать собственную схему базы данных, не прибегая к сторонним разработкам</w:t>
+      </w:r>
+      <w:r>
+        <w:t xml:space="preserve">, а </w:t>
+      </w:r>
+      <w:proofErr w:type="gramStart"/>
+      <w:r>
+        <w:t>так же</w:t>
+      </w:r>
+      <w:proofErr w:type="gramEnd"/>
+      <w:r>
+        <w:t xml:space="preserve"> защита от </w:t>
+      </w:r>
+      <w:r>
+        <w:rPr>
+          <w:lang w:val="en-US"/>
+        </w:rPr>
+        <w:t>SQL</w:t>
+      </w:r>
+      <w:r>
+        <w:t>-</w:t>
       </w:r>
       <w:proofErr w:type="spellStart"/>
       <w:r>
-        <w:rPr>
-          <w:lang w:val="en-US"/>
-        </w:rPr>
-        <w:t>Django</w:t>
+        <w:t>иньекций</w:t>
       </w:r>
       <w:proofErr w:type="spellEnd"/>
       <w:r>
-        <w:t xml:space="preserve"> есть существенные отличия от своих аналогов: сайты на нём строятся из одного или нескольких приложений, которые рекомендуется делать подключаемыми. Так же, обработчики </w:t>
-      </w:r>
-      <w:r>
-        <w:rPr>
-          <w:lang w:val="en-US"/>
-        </w:rPr>
-        <w:t>URL</w:t>
-      </w:r>
-      <w:r>
-        <w:t xml:space="preserve"> в </w:t>
-      </w:r>
-      <w:proofErr w:type="spellStart"/>
-      <w:r>
-        <w:rPr>
-          <w:lang w:val="en-US"/>
-        </w:rPr>
-        <w:t>Django</w:t>
-      </w:r>
-      <w:proofErr w:type="spellEnd"/>
-      <w:r>
-        <w:t xml:space="preserve"> конфигурируются с помощью регулярных выражений, что более удобно.</w:t>
-      </w:r>
-    </w:p>
-    <w:p>
-      <w:r>
-        <w:t xml:space="preserve">В </w:t>
-      </w:r>
-      <w:proofErr w:type="spellStart"/>
-      <w:r>
-        <w:rPr>
-          <w:lang w:val="en-US"/>
-        </w:rPr>
-        <w:t>Django</w:t>
-      </w:r>
-      <w:proofErr w:type="spellEnd"/>
-      <w:r>
-        <w:t xml:space="preserve"> </w:t>
-      </w:r>
-      <w:r>
-        <w:t xml:space="preserve">присутствует собственный </w:t>
-      </w:r>
-      <w:r>
-        <w:rPr>
-          <w:lang w:val="en-US"/>
-        </w:rPr>
-        <w:t>ORM</w:t>
-      </w:r>
-      <w:r>
-        <w:t xml:space="preserve"> </w:t>
-      </w:r>
-      <w:r>
-        <w:t xml:space="preserve">(объектно-реляционное отображение), что позволяет </w:t>
-      </w:r>
-      <w:proofErr w:type="spellStart"/>
-      <w:r>
-        <w:t>фреймворку</w:t>
-      </w:r>
-      <w:proofErr w:type="spellEnd"/>
-      <w:r>
-        <w:t xml:space="preserve"> генерировать собственную схему базы данных, не прибегая к сторонним разработкам.</w:t>
+        <w:t>.</w:t>
       </w:r>
       <w:r>
         <w:t xml:space="preserve"> Ко всему прочему, у </w:t>
@@ -7562,71 +7775,73 @@
       <w:r>
         <w:t xml:space="preserve"> с использованием </w:t>
       </w:r>
+      <w:r>
+        <w:rPr>
+          <w:lang w:val="en-US"/>
+        </w:rPr>
+        <w:t>Django</w:t>
+      </w:r>
+      <w:r>
+        <w:t xml:space="preserve">. </w:t>
+      </w:r>
+      <w:r>
+        <w:rPr>
+          <w:lang w:val="en-US"/>
+        </w:rPr>
+        <w:t>Ruby</w:t>
+      </w:r>
+      <w:r>
+        <w:t xml:space="preserve"> и </w:t>
+      </w:r>
+      <w:r>
+        <w:rPr>
+          <w:lang w:val="en-US"/>
+        </w:rPr>
+        <w:t>PHP</w:t>
+      </w:r>
+      <w:r>
+        <w:t xml:space="preserve"> так же подходят для доработки этой </w:t>
+      </w:r>
       <w:proofErr w:type="spellStart"/>
       <w:r>
+        <w:t>жюрейной</w:t>
+      </w:r>
+      <w:proofErr w:type="spellEnd"/>
+      <w:r>
+        <w:t xml:space="preserve"> системы, однако, для того, чтобы использовать любой из этих языков программирования, придется переписывать проект с нуля. Поэтому было решено выбрать язык программирования </w:t>
+      </w:r>
+      <w:r>
+        <w:rPr>
+          <w:lang w:val="en-US"/>
+        </w:rPr>
+        <w:t>Python</w:t>
+      </w:r>
+      <w:r>
+        <w:t>: благодаря использованию именно его в проекте, не</w:t>
+      </w:r>
+      <w:r>
+        <w:t xml:space="preserve">т необходимости переписывать </w:t>
+      </w:r>
+      <w:r>
+        <w:t xml:space="preserve">проект заново под другое </w:t>
+      </w:r>
+      <w:r>
+        <w:t xml:space="preserve">ПО, к тому же, проект реализован на </w:t>
+      </w:r>
+      <w:r>
         <w:rPr>
           <w:lang w:val="en-US"/>
         </w:rPr>
         <w:t>Django</w:t>
       </w:r>
-      <w:proofErr w:type="spellEnd"/>
-      <w:r>
-        <w:t xml:space="preserve">. </w:t>
-      </w:r>
-      <w:r>
-        <w:rPr>
-          <w:lang w:val="en-US"/>
-        </w:rPr>
-        <w:t>Ruby</w:t>
-      </w:r>
-      <w:r>
-        <w:t xml:space="preserve"> и </w:t>
-      </w:r>
-      <w:r>
-        <w:rPr>
-          <w:lang w:val="en-US"/>
-        </w:rPr>
-        <w:t>PHP</w:t>
-      </w:r>
-      <w:r>
-        <w:t xml:space="preserve"> так же подходят для доработки этой </w:t>
-      </w:r>
-      <w:proofErr w:type="spellStart"/>
-      <w:r>
-        <w:t>жюрейной</w:t>
-      </w:r>
-      <w:proofErr w:type="spellEnd"/>
-      <w:r>
-        <w:t xml:space="preserve"> системы, однако, для того, чтобы использовать любой из этих языков программирования, придется переписывать проект с нуля. Поэтому было решено выбрать язык программирования </w:t>
-      </w:r>
-      <w:r>
-        <w:rPr>
-          <w:lang w:val="en-US"/>
-        </w:rPr>
-        <w:t>Python</w:t>
-      </w:r>
-      <w:r>
-        <w:t>: благодаря использованию именно его в проекте, не</w:t>
-      </w:r>
-      <w:r>
-        <w:t xml:space="preserve">т необходимости переписывать </w:t>
-      </w:r>
-      <w:r>
-        <w:t xml:space="preserve">проект заново под другое </w:t>
-      </w:r>
-      <w:r>
-        <w:t xml:space="preserve">ПО, к тому же, проект реализован на </w:t>
-      </w:r>
-      <w:proofErr w:type="spellStart"/>
-      <w:r>
-        <w:rPr>
-          <w:lang w:val="en-US"/>
-        </w:rPr>
-        <w:t>Django</w:t>
-      </w:r>
-      <w:proofErr w:type="spellEnd"/>
-      <w:r>
-        <w:t>, который, как было сказано выше, выделяется среди своих аналогов тем, что он более гибок, удобен и у него есть свой веб-интерфейс панели администратора.</w:t>
+      <w:r>
+        <w:t>, который, как было сказано выше, выделяется среди своих аналогов тем, что он более гибо</w:t>
+      </w:r>
+      <w:r>
+        <w:t xml:space="preserve">к, удобен, безопасен, </w:t>
+      </w:r>
+      <w:r>
+        <w:t>и у него есть свой веб-интерфейс панели администратора.</w:t>
       </w:r>
     </w:p>
     <w:p>
@@ -7660,12 +7875,6 @@
       </w:r>
     </w:p>
     <w:p>
-      <w:pPr>
-        <w:pStyle w:val="a3"/>
-        <w:ind w:left="1789" w:firstLine="0"/>
-      </w:pPr>
-    </w:p>
-    <w:p>
       <w:r>
         <w:t>Система управления базами данных (СУБД) играет одну из ключевых ролей в проекте. В рамках выполнения поставленной задачи главным ее критерием является удобство в обращении с ней и стабильность в работе.</w:t>
       </w:r>
@@ -7723,14 +7932,22 @@
       <w:r>
         <w:t>. Достоинствами данной СУБД являются её гибкость, поддержка большого количества видов таблиц, а так же наличие примеров таблиц (</w:t>
       </w:r>
-      <w:r>
-        <w:rPr>
-          <w:lang w:val="en-US"/>
-        </w:rPr>
-        <w:t xml:space="preserve">EXAMPLE </w:t>
-      </w:r>
-      <w:r>
-        <w:t>) в составе СУБД, которые демонстрируют принципы создания новых таблиц.</w:t>
+      <w:proofErr w:type="gramStart"/>
+      <w:r>
+        <w:rPr>
+          <w:lang w:val="en-US"/>
+        </w:rPr>
+        <w:t>EXAMPLE</w:t>
+      </w:r>
+      <w:r>
+        <w:t xml:space="preserve"> </w:t>
+      </w:r>
+      <w:r>
+        <w:t>)</w:t>
+      </w:r>
+      <w:proofErr w:type="gramEnd"/>
+      <w:r>
+        <w:t xml:space="preserve"> в составе СУБД, которые демонстрируют принципы создания новых таблиц.</w:t>
       </w:r>
     </w:p>
     <w:p>
@@ -7760,7 +7977,10 @@
         <w:rPr>
           <w:lang w:val="en-US"/>
         </w:rPr>
-        <w:t xml:space="preserve">SQL </w:t>
+        <w:t>SQL</w:t>
+      </w:r>
+      <w:r>
+        <w:t xml:space="preserve"> </w:t>
       </w:r>
       <w:r>
         <w:t xml:space="preserve">– это свободно распространяемая объектно-реляционная СУБД. Используется для средних и больших приложений. Имеет ряд преимуществ перед своими конкурентами (например, перед </w:t>
@@ -7843,7 +8063,10 @@
         <w:rPr>
           <w:lang w:val="en-US"/>
         </w:rPr>
-        <w:t>API)</w:t>
+        <w:t>API</w:t>
+      </w:r>
+      <w:r>
+        <w:t>)</w:t>
       </w:r>
       <w:r>
         <w:t xml:space="preserve">. Этот способ гораздо проще, удобнее и быстрее. Так же, преимуществом данной СУБД является динамическое </w:t>
@@ -7883,7 +8106,16 @@
         <w:rPr>
           <w:lang w:val="en-US"/>
         </w:rPr>
-        <w:t>Google Chrome</w:t>
+        <w:t>Google</w:t>
+      </w:r>
+      <w:r>
+        <w:t xml:space="preserve"> </w:t>
+      </w:r>
+      <w:r>
+        <w:rPr>
+          <w:lang w:val="en-US"/>
+        </w:rPr>
+        <w:t>Chrome</w:t>
       </w:r>
       <w:r>
         <w:t xml:space="preserve">), привязана ко многим языкам программирования и входит в состав </w:t>
@@ -7907,14 +8139,12 @@
       <w:r>
         <w:t xml:space="preserve"> и </w:t>
       </w:r>
-      <w:proofErr w:type="spellStart"/>
       <w:r>
         <w:rPr>
           <w:lang w:val="en-US"/>
         </w:rPr>
         <w:t>Django</w:t>
       </w:r>
-      <w:proofErr w:type="spellEnd"/>
       <w:r>
         <w:t>.</w:t>
       </w:r>
@@ -7930,10 +8160,13 @@
         <w:t>: для реализации поставленной задачи по минимальным требованиям подходят все три приведенные СУБД. Однако, СУБД</w:t>
       </w:r>
       <w:r>
-        <w:rPr>
-          <w:lang w:val="en-US"/>
-        </w:rPr>
-        <w:t xml:space="preserve"> MySQL</w:t>
+        <w:t xml:space="preserve"> </w:t>
+      </w:r>
+      <w:r>
+        <w:rPr>
+          <w:lang w:val="en-US"/>
+        </w:rPr>
+        <w:t>MySQL</w:t>
       </w:r>
       <w:r>
         <w:t xml:space="preserve"> и </w:t>
@@ -7959,25 +8192,833 @@
       <w:r>
         <w:t xml:space="preserve"> </w:t>
       </w:r>
+      <w:r>
+        <w:rPr>
+          <w:lang w:val="en-US"/>
+        </w:rPr>
+        <w:t>Django</w:t>
+      </w:r>
+      <w:r>
+        <w:t xml:space="preserve"> уже входит </w:t>
+      </w:r>
+      <w:r>
+        <w:rPr>
+          <w:lang w:val="en-US"/>
+        </w:rPr>
+        <w:t>SQLite</w:t>
+      </w:r>
+      <w:r>
+        <w:t>, предпочтение в используемой СУБД было отдано этому варианту.</w:t>
+      </w:r>
+    </w:p>
+    <w:p/>
+    <w:p>
+      <w:r>
+        <w:rPr>
+          <w:lang w:val="en-US"/>
+        </w:rPr>
+        <w:t xml:space="preserve">2.1.3 </w:t>
+      </w:r>
+      <w:r>
+        <w:t>Выбор среды разработки</w:t>
+      </w:r>
+    </w:p>
+    <w:p>
+      <w:r>
+        <w:t>Для выполнения поставленной задачи необходима среда разработки, которая будет удовлетворять следующим требованиям:</w:t>
+      </w:r>
+    </w:p>
+    <w:p>
+      <w:pPr>
+        <w:pStyle w:val="a3"/>
+        <w:numPr>
+          <w:ilvl w:val="0"/>
+          <w:numId w:val="21"/>
+        </w:numPr>
+      </w:pPr>
+      <w:r>
+        <w:t xml:space="preserve">поддержка языка </w:t>
+      </w:r>
+      <w:r>
+        <w:rPr>
+          <w:lang w:val="en-US"/>
+        </w:rPr>
+        <w:t>Python</w:t>
+      </w:r>
+      <w:r>
+        <w:t>;</w:t>
+      </w:r>
+    </w:p>
+    <w:p>
+      <w:pPr>
+        <w:pStyle w:val="a3"/>
+        <w:numPr>
+          <w:ilvl w:val="0"/>
+          <w:numId w:val="21"/>
+        </w:numPr>
+      </w:pPr>
+      <w:r>
+        <w:t xml:space="preserve">удобная работа с </w:t>
+      </w:r>
       <w:proofErr w:type="spellStart"/>
       <w:r>
+        <w:t>фреймворком</w:t>
+      </w:r>
+      <w:proofErr w:type="spellEnd"/>
+      <w:r>
+        <w:t xml:space="preserve"> </w:t>
+      </w:r>
+      <w:r>
         <w:rPr>
           <w:lang w:val="en-US"/>
         </w:rPr>
         <w:t>Django</w:t>
       </w:r>
+      <w:r>
+        <w:t>;</w:t>
+      </w:r>
+    </w:p>
+    <w:p>
+      <w:pPr>
+        <w:pStyle w:val="a3"/>
+        <w:numPr>
+          <w:ilvl w:val="0"/>
+          <w:numId w:val="21"/>
+        </w:numPr>
+      </w:pPr>
+      <w:r>
+        <w:t>прямое взаимодействие с распределенной системой контроля версий (</w:t>
+      </w:r>
+      <w:proofErr w:type="spellStart"/>
+      <w:r>
+        <w:rPr>
+          <w:lang w:val="en-US"/>
+        </w:rPr>
+        <w:t>Git</w:t>
+      </w:r>
       <w:proofErr w:type="spellEnd"/>
       <w:r>
-        <w:t xml:space="preserve"> уже входит </w:t>
-      </w:r>
-      <w:r>
-        <w:rPr>
-          <w:lang w:val="en-US"/>
-        </w:rPr>
-        <w:t>SQLite</w:t>
-      </w:r>
-      <w:r>
-        <w:t>, предпочтение в используемой СУБД было отдано этому варианту.</w:t>
+        <w:t>)</w:t>
+      </w:r>
+      <w:r>
+        <w:t>;</w:t>
+      </w:r>
+    </w:p>
+    <w:p>
+      <w:pPr>
+        <w:pStyle w:val="a3"/>
+        <w:numPr>
+          <w:ilvl w:val="0"/>
+          <w:numId w:val="21"/>
+        </w:numPr>
+      </w:pPr>
+      <w:r>
+        <w:t>быстрый запуск проекта;</w:t>
+      </w:r>
+    </w:p>
+    <w:p>
+      <w:pPr>
+        <w:pStyle w:val="a3"/>
+        <w:numPr>
+          <w:ilvl w:val="0"/>
+          <w:numId w:val="21"/>
+        </w:numPr>
+      </w:pPr>
+      <w:r>
+        <w:t>запуск кода из среды разработки;</w:t>
+      </w:r>
+    </w:p>
+    <w:p>
+      <w:pPr>
+        <w:pStyle w:val="a3"/>
+        <w:numPr>
+          <w:ilvl w:val="0"/>
+          <w:numId w:val="21"/>
+        </w:numPr>
+      </w:pPr>
+      <w:r>
+        <w:t>поддержка отладки.</w:t>
+      </w:r>
+    </w:p>
+    <w:p>
+      <w:r>
+        <w:t xml:space="preserve">Всем этим требованиям удовлетворяет полнофункциональная </w:t>
+      </w:r>
+      <w:r>
+        <w:t>интегрированная среда разработки (</w:t>
+      </w:r>
+      <w:r>
+        <w:rPr>
+          <w:lang w:val="en-US"/>
+        </w:rPr>
+        <w:t>IDE</w:t>
+      </w:r>
+      <w:r>
+        <w:t>)</w:t>
+      </w:r>
+      <w:r>
+        <w:t xml:space="preserve"> под названием </w:t>
+      </w:r>
+      <w:proofErr w:type="spellStart"/>
+      <w:r>
+        <w:rPr>
+          <w:lang w:val="en-US"/>
+        </w:rPr>
+        <w:t>PyCharm</w:t>
+      </w:r>
+      <w:proofErr w:type="spellEnd"/>
+      <w:r>
+        <w:t xml:space="preserve">. Данная </w:t>
+      </w:r>
+      <w:r>
+        <w:rPr>
+          <w:lang w:val="en-US"/>
+        </w:rPr>
+        <w:t>IDE</w:t>
+      </w:r>
+      <w:r>
+        <w:t xml:space="preserve"> так же выделяется хорошей поддержкой, регулярными обновлениями и возможностью работы прямо «из коробки».</w:t>
+      </w:r>
+    </w:p>
+    <w:p>
+      <w:r>
+        <w:t xml:space="preserve">В связи с вышеперечисленными достоинствами, </w:t>
+      </w:r>
+      <w:proofErr w:type="spellStart"/>
+      <w:r>
+        <w:rPr>
+          <w:lang w:val="en-US"/>
+        </w:rPr>
+        <w:t>PyCharm</w:t>
+      </w:r>
+      <w:proofErr w:type="spellEnd"/>
+      <w:r>
+        <w:t xml:space="preserve"> был выбран для реализации поставленного задания.</w:t>
+      </w:r>
+    </w:p>
+    <w:p/>
+    <w:p>
+      <w:pPr>
+        <w:pStyle w:val="2"/>
+      </w:pPr>
+      <w:r>
+        <w:t xml:space="preserve">2.2 </w:t>
+      </w:r>
+      <w:r>
+        <w:t>Объектное моделирование</w:t>
+      </w:r>
+      <w:r>
+        <w:t xml:space="preserve"> </w:t>
+      </w:r>
+      <w:proofErr w:type="spellStart"/>
+      <w:r>
+        <w:t>жюрейной</w:t>
+      </w:r>
+      <w:proofErr w:type="spellEnd"/>
+      <w:r>
+        <w:t xml:space="preserve"> системы </w:t>
+      </w:r>
+      <w:proofErr w:type="spellStart"/>
+      <w:r>
+        <w:rPr>
+          <w:lang w:val="en-US"/>
+        </w:rPr>
+        <w:t>SchoolCTF</w:t>
+      </w:r>
+      <w:proofErr w:type="spellEnd"/>
+    </w:p>
+    <w:p>
+      <w:r>
+        <w:t>2.2.1 Диаграмма последовательности (</w:t>
+      </w:r>
+      <w:r>
+        <w:rPr>
+          <w:lang w:val="en-US"/>
+        </w:rPr>
+        <w:t>sequence diagram)</w:t>
+      </w:r>
+    </w:p>
+    <w:p>
+      <w:r>
+        <w:t>Диаграмма последовательности отражает поток событий, происходящих в рамках варианта использования.</w:t>
+      </w:r>
+    </w:p>
+    <w:p>
+      <w:r>
+        <w:t xml:space="preserve">В диаграммах последовательности действий взаимодействие объектов в системе происходит посредством приема и передачи сообщений </w:t>
+      </w:r>
+      <w:r>
+        <w:lastRenderedPageBreak/>
+        <w:t>объектами-клиентами и обработки этих сообщений объектами-серверами. При этом в разных ситуациях одни и те же объекты могут выступать и в качестве клиентов, и в качестве серверов.</w:t>
+      </w:r>
+    </w:p>
+    <w:p>
+      <w:r>
+        <w:t xml:space="preserve">На диаграмме последовательности изображено упорядоченное во времени взаимодействие объектов при </w:t>
+      </w:r>
+      <w:r>
+        <w:t>отправке участников ответа на задание.</w:t>
+      </w:r>
+    </w:p>
+    <w:p>
+      <w:pPr>
+        <w:keepNext/>
+        <w:ind w:firstLine="0"/>
+      </w:pPr>
+      <w:r>
+        <w:rPr>
+          <w:noProof/>
+          <w:lang w:eastAsia="ru-RU"/>
+        </w:rPr>
+        <w:drawing>
+          <wp:inline distT="0" distB="0" distL="0" distR="0" wp14:anchorId="5B923A63" wp14:editId="13D6E1F3">
+            <wp:extent cx="5848350" cy="6381750"/>
+            <wp:effectExtent l="0" t="0" r="0" b="0"/>
+            <wp:docPr id="8" name="Рисунок 8"/>
+            <wp:cNvGraphicFramePr>
+              <a:graphicFrameLocks xmlns:a="http://schemas.openxmlformats.org/drawingml/2006/main" noChangeAspect="1"/>
+            </wp:cNvGraphicFramePr>
+            <a:graphic xmlns:a="http://schemas.openxmlformats.org/drawingml/2006/main">
+              <a:graphicData uri="http://schemas.openxmlformats.org/drawingml/2006/picture">
+                <pic:pic xmlns:pic="http://schemas.openxmlformats.org/drawingml/2006/picture">
+                  <pic:nvPicPr>
+                    <pic:cNvPr id="1" name=""/>
+                    <pic:cNvPicPr/>
+                  </pic:nvPicPr>
+                  <pic:blipFill>
+                    <a:blip r:embed="rId12"/>
+                    <a:stretch>
+                      <a:fillRect/>
+                    </a:stretch>
+                  </pic:blipFill>
+                  <pic:spPr>
+                    <a:xfrm>
+                      <a:off x="0" y="0"/>
+                      <a:ext cx="5848350" cy="6381750"/>
+                    </a:xfrm>
+                    <a:prstGeom prst="rect">
+                      <a:avLst/>
+                    </a:prstGeom>
+                  </pic:spPr>
+                </pic:pic>
+              </a:graphicData>
+            </a:graphic>
+          </wp:inline>
+        </w:drawing>
+      </w:r>
+    </w:p>
+    <w:p>
+      <w:pPr>
+        <w:pStyle w:val="af1"/>
+        <w:jc w:val="center"/>
+        <w:rPr>
+          <w:i w:val="0"/>
+          <w:color w:val="auto"/>
+          <w:sz w:val="22"/>
+        </w:rPr>
+      </w:pPr>
+      <w:r>
+        <w:rPr>
+          <w:i w:val="0"/>
+          <w:color w:val="auto"/>
+          <w:sz w:val="22"/>
+        </w:rPr>
+        <w:t xml:space="preserve">Рисунок </w:t>
+      </w:r>
+      <w:r>
+        <w:rPr>
+          <w:i w:val="0"/>
+          <w:color w:val="auto"/>
+          <w:sz w:val="22"/>
+        </w:rPr>
+        <w:fldChar w:fldCharType="begin"/>
+      </w:r>
+      <w:r>
+        <w:rPr>
+          <w:i w:val="0"/>
+          <w:color w:val="auto"/>
+          <w:sz w:val="22"/>
+        </w:rPr>
+        <w:instrText xml:space="preserve"> SEQ Рисунок \* ARABIC </w:instrText>
+      </w:r>
+      <w:r>
+        <w:rPr>
+          <w:i w:val="0"/>
+          <w:color w:val="auto"/>
+          <w:sz w:val="22"/>
+        </w:rPr>
+        <w:fldChar w:fldCharType="separate"/>
+      </w:r>
+      <w:r>
+        <w:rPr>
+          <w:i w:val="0"/>
+          <w:noProof/>
+          <w:color w:val="auto"/>
+          <w:sz w:val="22"/>
+        </w:rPr>
+        <w:t>5</w:t>
+      </w:r>
+      <w:r>
+        <w:rPr>
+          <w:i w:val="0"/>
+          <w:color w:val="auto"/>
+          <w:sz w:val="22"/>
+        </w:rPr>
+        <w:fldChar w:fldCharType="end"/>
+      </w:r>
+      <w:r>
+        <w:rPr>
+          <w:i w:val="0"/>
+          <w:color w:val="auto"/>
+          <w:sz w:val="22"/>
+        </w:rPr>
+        <w:t>. Диаграмма последовательности (</w:t>
+      </w:r>
+      <w:r>
+        <w:rPr>
+          <w:i w:val="0"/>
+          <w:color w:val="auto"/>
+          <w:sz w:val="22"/>
+          <w:lang w:val="en-US"/>
+        </w:rPr>
+        <w:t>sequence</w:t>
+      </w:r>
+      <w:r>
+        <w:rPr>
+          <w:i w:val="0"/>
+          <w:color w:val="auto"/>
+          <w:sz w:val="22"/>
+        </w:rPr>
+        <w:t xml:space="preserve"> </w:t>
+      </w:r>
+      <w:r>
+        <w:rPr>
+          <w:i w:val="0"/>
+          <w:color w:val="auto"/>
+          <w:sz w:val="22"/>
+          <w:lang w:val="en-US"/>
+        </w:rPr>
+        <w:t>diagram</w:t>
+      </w:r>
+      <w:r>
+        <w:rPr>
+          <w:i w:val="0"/>
+          <w:color w:val="auto"/>
+          <w:sz w:val="22"/>
+        </w:rPr>
+        <w:t>)</w:t>
+      </w:r>
+    </w:p>
+    <w:p/>
+    <w:p>
+      <w:r>
+        <w:lastRenderedPageBreak/>
+        <w:t>Основным содержимым диаграммы являются со</w:t>
+      </w:r>
+      <w:r>
+        <w:t>общения, которые изобра</w:t>
+      </w:r>
+      <w:r>
+        <w:t>жаются горизонтальными стрелками, переходящие от одной вертикальной линии жизни объекта к другой. Соответствующее с</w:t>
+      </w:r>
+      <w:r>
+        <w:t>ообщение ассоциируется с некото</w:t>
+      </w:r>
+      <w:r>
+        <w:t xml:space="preserve">рым действием внутренних объектов: базой данных, сервером, пользователем, графическим интерфейсом. Каждое сообщение </w:t>
+      </w:r>
+      <w:r>
+        <w:t>обладает именем, рядом передава</w:t>
+      </w:r>
+      <w:r>
+        <w:t>емых параметров, а также возвращаемым значением.</w:t>
+      </w:r>
+    </w:p>
+    <w:p>
+      <w:r>
+        <w:t>Отсюда следует, что диаграмма отображает:</w:t>
+      </w:r>
+    </w:p>
+    <w:p>
+      <w:pPr>
+        <w:pStyle w:val="a3"/>
+        <w:numPr>
+          <w:ilvl w:val="0"/>
+          <w:numId w:val="34"/>
+        </w:numPr>
+      </w:pPr>
+      <w:r>
+        <w:t>о</w:t>
+      </w:r>
+      <w:r>
+        <w:t>бъекты, необходимые для получения ответа на отправленное решение задания</w:t>
+      </w:r>
+      <w:r>
+        <w:t>:</w:t>
+      </w:r>
+    </w:p>
+    <w:p>
+      <w:pPr>
+        <w:pStyle w:val="a3"/>
+        <w:numPr>
+          <w:ilvl w:val="0"/>
+          <w:numId w:val="35"/>
+        </w:numPr>
+      </w:pPr>
+      <w:r>
+        <w:t>участник – участник соревнований;</w:t>
+      </w:r>
+    </w:p>
+    <w:p>
+      <w:pPr>
+        <w:pStyle w:val="a3"/>
+        <w:numPr>
+          <w:ilvl w:val="0"/>
+          <w:numId w:val="35"/>
+        </w:numPr>
+      </w:pPr>
+      <w:r>
+        <w:t xml:space="preserve">веб-интерфейс – отображение интерфейса </w:t>
+      </w:r>
+      <w:proofErr w:type="spellStart"/>
+      <w:r>
+        <w:t>жюрейной</w:t>
+      </w:r>
+      <w:proofErr w:type="spellEnd"/>
+      <w:r>
+        <w:t xml:space="preserve"> системы на веб-странице;</w:t>
+      </w:r>
+    </w:p>
+    <w:p>
+      <w:pPr>
+        <w:pStyle w:val="a3"/>
+        <w:numPr>
+          <w:ilvl w:val="0"/>
+          <w:numId w:val="35"/>
+        </w:numPr>
+      </w:pPr>
+      <w:r>
+        <w:t>сервер – обрабатывает запросы и данные, поступающие от пользователя системы;</w:t>
+      </w:r>
+    </w:p>
+    <w:p>
+      <w:pPr>
+        <w:pStyle w:val="a3"/>
+        <w:numPr>
+          <w:ilvl w:val="0"/>
+          <w:numId w:val="35"/>
+        </w:numPr>
+      </w:pPr>
+      <w:r>
+        <w:t>база данных – обеспечивает хранение информации об участниках, заданиях и количестве решенных заданий командами.</w:t>
+      </w:r>
+    </w:p>
+    <w:p>
+      <w:pPr>
+        <w:pStyle w:val="a3"/>
+        <w:numPr>
+          <w:ilvl w:val="0"/>
+          <w:numId w:val="34"/>
+        </w:numPr>
+        <w:rPr>
+          <w:iCs/>
+        </w:rPr>
+      </w:pPr>
+      <w:r>
+        <w:rPr>
+          <w:iCs/>
+        </w:rPr>
+        <w:t>ли</w:t>
+      </w:r>
+      <w:r>
+        <w:rPr>
+          <w:iCs/>
+        </w:rPr>
+        <w:t>нии жизни объекта – вертикальная пунктирная линия, описывающая существование объекта в некоторый промежуток времени</w:t>
+      </w:r>
+      <w:r>
+        <w:rPr>
+          <w:iCs/>
+        </w:rPr>
+        <w:t>;</w:t>
+      </w:r>
+    </w:p>
+    <w:p>
+      <w:pPr>
+        <w:pStyle w:val="a3"/>
+        <w:numPr>
+          <w:ilvl w:val="0"/>
+          <w:numId w:val="34"/>
+        </w:numPr>
+        <w:rPr>
+          <w:iCs/>
+        </w:rPr>
+      </w:pPr>
+      <w:r>
+        <w:rPr>
+          <w:iCs/>
+        </w:rPr>
+        <w:t>со</w:t>
+      </w:r>
+      <w:r>
+        <w:rPr>
+          <w:iCs/>
+        </w:rPr>
+        <w:t>общения, возникающие от действий объектов, направляемые от источника сообщения к приемнику</w:t>
+      </w:r>
+      <w:r>
+        <w:rPr>
+          <w:iCs/>
+        </w:rPr>
+        <w:t>.</w:t>
+      </w:r>
+    </w:p>
+    <w:p>
+      <w:r>
+        <w:t xml:space="preserve">Так как диаграмма последовательности описывает динамические аспекты </w:t>
+      </w:r>
+      <w:proofErr w:type="spellStart"/>
+      <w:r>
+        <w:t>жюрейной</w:t>
+      </w:r>
+      <w:proofErr w:type="spellEnd"/>
+      <w:r>
+        <w:t xml:space="preserve"> системы </w:t>
+      </w:r>
+      <w:proofErr w:type="spellStart"/>
+      <w:r>
+        <w:rPr>
+          <w:lang w:val="en-US"/>
+        </w:rPr>
+        <w:t>SchoolCTF</w:t>
+      </w:r>
+      <w:proofErr w:type="spellEnd"/>
+      <w:r>
+        <w:t>, то можно выделить следующие действия, протекающие в течение линии жизни объектов:</w:t>
+      </w:r>
+    </w:p>
+    <w:p>
+      <w:pPr>
+        <w:pStyle w:val="a3"/>
+        <w:numPr>
+          <w:ilvl w:val="0"/>
+          <w:numId w:val="38"/>
+        </w:numPr>
+      </w:pPr>
+      <w:r>
+        <w:t>отправка ответа на сервер;</w:t>
+      </w:r>
+    </w:p>
+    <w:p>
+      <w:pPr>
+        <w:pStyle w:val="a3"/>
+        <w:numPr>
+          <w:ilvl w:val="0"/>
+          <w:numId w:val="38"/>
+        </w:numPr>
+      </w:pPr>
+      <w:r>
+        <w:t>проверка информации о правильности решения;</w:t>
+      </w:r>
+    </w:p>
+    <w:p>
+      <w:pPr>
+        <w:pStyle w:val="a3"/>
+        <w:numPr>
+          <w:ilvl w:val="0"/>
+          <w:numId w:val="38"/>
+        </w:numPr>
+      </w:pPr>
+      <w:r>
+        <w:t>выдача ответа;</w:t>
+      </w:r>
+    </w:p>
+    <w:p>
+      <w:pPr>
+        <w:pStyle w:val="a3"/>
+        <w:numPr>
+          <w:ilvl w:val="0"/>
+          <w:numId w:val="38"/>
+        </w:numPr>
+      </w:pPr>
+      <w:r>
+        <w:lastRenderedPageBreak/>
+        <w:t>внос изменений в базу данных.</w:t>
+      </w:r>
+    </w:p>
+    <w:p>
+      <w:r>
+        <w:rPr>
+          <w:b/>
+        </w:rPr>
+        <w:t>Отправка ответа на сервер</w:t>
+      </w:r>
+      <w:r>
+        <w:t xml:space="preserve"> происходит путем ввода участником правильного ответа в специализированное окно в веб-интерфейсе платформы.</w:t>
+      </w:r>
+    </w:p>
+    <w:p>
+      <w:r>
+        <w:rPr>
+          <w:b/>
+        </w:rPr>
+        <w:t>Проверка информации о правильности решения</w:t>
+      </w:r>
+      <w:r>
+        <w:t xml:space="preserve"> происходит путем запроса сервера к базе данных. Сервер запрашивает у базы данных верный вариант ответа на задачу, база данных его выдает, сервер сверяет введенный участником ответ и ответ, который получен от базы данных.</w:t>
+      </w:r>
+    </w:p>
+    <w:p>
+      <w:r>
+        <w:rPr>
+          <w:b/>
+        </w:rPr>
+        <w:t>Выдача ответа</w:t>
+      </w:r>
+      <w:r>
+        <w:t xml:space="preserve"> так же проводится сервером, плавно перетекая из проверки информации о правильности решения. Если решения участника было верным, сервер передает данную информацию в веб-интерфейс, который отображает её участнику. Если же ответ был неверный, то сервер так же передает информацию о неверности ответа в веб-интерфейс, который далее отображает её участнику.</w:t>
+      </w:r>
+    </w:p>
+    <w:p>
+      <w:r>
+        <w:rPr>
+          <w:b/>
+        </w:rPr>
+        <w:t>Внос изменений в базу данных</w:t>
+      </w:r>
+      <w:r>
+        <w:t xml:space="preserve"> происходит в случае ввода участником правильного ответа на задание. В данной ситуации сервер перед отправкой сообщения участнику делает запрос к базе данных на внос изменений в список решенных участником заданий. После того, как он получает утвердительный ответ о том, что изменения внесены успешно, он оповещает участника о правильности его решения.</w:t>
+      </w:r>
+    </w:p>
+    <w:p/>
+    <w:p>
+      <w:r>
+        <w:t>2.2.2 Диаграмма деятельности (</w:t>
+      </w:r>
+      <w:r>
+        <w:rPr>
+          <w:lang w:val="en-US"/>
+        </w:rPr>
+        <w:t>activity</w:t>
+      </w:r>
+      <w:r>
+        <w:t xml:space="preserve"> </w:t>
+      </w:r>
+      <w:r>
+        <w:rPr>
+          <w:lang w:val="en-US"/>
+        </w:rPr>
+        <w:t>diagram</w:t>
+      </w:r>
+      <w:r>
+        <w:t>)</w:t>
+      </w:r>
+    </w:p>
+    <w:p>
+      <w:r>
+        <w:t xml:space="preserve">Диаграмма деятельности (англ. </w:t>
+      </w:r>
+      <w:proofErr w:type="spellStart"/>
+      <w:r>
+        <w:t>activity</w:t>
+      </w:r>
+      <w:proofErr w:type="spellEnd"/>
+      <w:r>
+        <w:t xml:space="preserve"> </w:t>
+      </w:r>
+      <w:proofErr w:type="spellStart"/>
+      <w:r>
+        <w:t>diagram</w:t>
+      </w:r>
+      <w:proofErr w:type="spellEnd"/>
+      <w:r>
+        <w:t xml:space="preserve">) — UML-диаграмма, на которой показаны действия, состояния которых описано на диаграмме состояний. Под деятельностью понимается спецификация исполняемого поведения в виде координированного последовательного и параллельного выполнения подчинённых элементов — вложенных видов деятельности и </w:t>
+      </w:r>
+      <w:r>
+        <w:lastRenderedPageBreak/>
+        <w:t xml:space="preserve">отдельных действий, </w:t>
+      </w:r>
+      <w:r>
+        <w:t>соединённых между собой потоками, которые идут от выходов</w:t>
+      </w:r>
+      <w:r>
+        <w:t xml:space="preserve"> одного узла ко входам другого.</w:t>
+      </w:r>
+    </w:p>
+    <w:p>
+      <w:r>
+        <w:t>Диаграммы деятельности используются при моделировании бизнес-процессов, технологических процессов, последовательных и параллельных вычислений.</w:t>
+      </w:r>
+    </w:p>
+    <w:p>
+      <w:r>
+        <w:t>Диаграммы деятельности состоят из ограниченного количества фигур, соединённых стрелками. Основные фигуры:</w:t>
+      </w:r>
+    </w:p>
+    <w:p>
+      <w:r>
+        <w:t>Прямоугольники с закруглениями — действия</w:t>
+      </w:r>
+    </w:p>
+    <w:p>
+      <w:r>
+        <w:t>Ромбы — решения</w:t>
+      </w:r>
+    </w:p>
+    <w:p>
+      <w:r>
+        <w:t>Широкие полосы — начало (разветвление) и окончание (схождение) ветвления действий</w:t>
+      </w:r>
+    </w:p>
+    <w:p>
+      <w:r>
+        <w:t>Чёрный круг — начало процесса (начальный узел)</w:t>
+      </w:r>
+    </w:p>
+    <w:p>
+      <w:r>
+        <w:t>Чёрный круг с обводкой — окончание процесса (финальный узел)</w:t>
+      </w:r>
+    </w:p>
+    <w:p>
+      <w:r>
+        <w:t>Стрелки идут от начала к концу процесса и показывают потоки управления или потоки объектов (данных).</w:t>
+      </w:r>
+    </w:p>
+    <w:p>
+      <w:r>
+        <w:t xml:space="preserve">На данной диаграмме представлены действия, выполняемые пользователем и системой при запросе пользователем редактирования </w:t>
+      </w:r>
+      <w:proofErr w:type="spellStart"/>
+      <w:r>
+        <w:t>страницы.</w:t>
+      </w:r>
+      <w:r>
+        <w:t>Диаграмма</w:t>
+      </w:r>
+      <w:proofErr w:type="spellEnd"/>
+      <w:r>
+        <w:t xml:space="preserve"> деятельности, в свою очередь</w:t>
+      </w:r>
+      <w:r>
+        <w:t>, аналогично описывает динамиче</w:t>
+      </w:r>
+      <w:r>
+        <w:t>ские аспекты разрабатываемого средства. Однако, она представляет собой блок схему, в которой отображается, как поток уп</w:t>
+      </w:r>
+      <w:r>
+        <w:t>равления переходит от одной дея</w:t>
+      </w:r>
+      <w:r>
+        <w:t xml:space="preserve">тельности к другой при </w:t>
+      </w:r>
+      <w:r>
+        <w:t>отправке участником ответа на задание на сервер.</w:t>
+      </w:r>
+    </w:p>
+    <w:p>
+      <w:r>
+        <w:t>Влад сасат.</w:t>
       </w:r>
       <w:bookmarkStart w:id="0" w:name="_GoBack"/>
       <w:bookmarkEnd w:id="0"/>
@@ -7987,8 +9028,8 @@
     <w:p/>
     <w:p/>
     <w:sectPr>
-      <w:footerReference w:type="even" r:id="rId11"/>
-      <w:footerReference w:type="default" r:id="rId12"/>
+      <w:footerReference w:type="even" r:id="rId13"/>
+      <w:footerReference w:type="default" r:id="rId14"/>
       <w:pgSz w:w="11906" w:h="16838"/>
       <w:pgMar w:top="1134" w:right="850" w:bottom="1134" w:left="1701" w:header="708" w:footer="708" w:gutter="0"/>
       <w:cols w:space="708"/>
@@ -7999,7 +9040,7 @@
 </file>
 
 <file path=word/endnotes.xml><?xml version="1.0" encoding="utf-8"?>
-<w:endnotes xmlns:wpc="http://schemas.microsoft.com/office/word/2010/wordprocessingCanvas" xmlns:mo="http://schemas.microsoft.com/office/mac/office/2008/main" xmlns:mc="http://schemas.openxmlformats.org/markup-compatibility/2006" xmlns:mv="urn:schemas-microsoft-com:mac:vml" xmlns:o="urn:schemas-microsoft-com:office:office" xmlns:r="http://schemas.openxmlformats.org/officeDocument/2006/relationships" xmlns:m="http://schemas.openxmlformats.org/officeDocument/2006/math" xmlns:v="urn:schemas-microsoft-com:vml" xmlns:wp14="http://schemas.microsoft.com/office/word/2010/wordprocessingDrawing" xmlns:wp="http://schemas.openxmlformats.org/drawingml/2006/wordprocessingDrawing" xmlns:w10="urn:schemas-microsoft-com:office:word" xmlns:w="http://schemas.openxmlformats.org/wordprocessingml/2006/main" xmlns:w14="http://schemas.microsoft.com/office/word/2010/wordml" xmlns:w15="http://schemas.microsoft.com/office/word/2012/wordml" xmlns:wpg="http://schemas.microsoft.com/office/word/2010/wordprocessingGroup" xmlns:wpi="http://schemas.microsoft.com/office/word/2010/wordprocessingInk" xmlns:wne="http://schemas.microsoft.com/office/word/2006/wordml" xmlns:wps="http://schemas.microsoft.com/office/word/2010/wordprocessingShape" mc:Ignorable="w14 w15 wp14">
+<w:endnotes xmlns:wpc="http://schemas.microsoft.com/office/word/2010/wordprocessingCanvas" xmlns:mc="http://schemas.openxmlformats.org/markup-compatibility/2006" xmlns:o="urn:schemas-microsoft-com:office:office" xmlns:r="http://schemas.openxmlformats.org/officeDocument/2006/relationships" xmlns:m="http://schemas.openxmlformats.org/officeDocument/2006/math" xmlns:v="urn:schemas-microsoft-com:vml" xmlns:wp14="http://schemas.microsoft.com/office/word/2010/wordprocessingDrawing" xmlns:wp="http://schemas.openxmlformats.org/drawingml/2006/wordprocessingDrawing" xmlns:w10="urn:schemas-microsoft-com:office:word" xmlns:w="http://schemas.openxmlformats.org/wordprocessingml/2006/main" xmlns:w14="http://schemas.microsoft.com/office/word/2010/wordml" xmlns:w15="http://schemas.microsoft.com/office/word/2012/wordml" xmlns:wpg="http://schemas.microsoft.com/office/word/2010/wordprocessingGroup" xmlns:wpi="http://schemas.microsoft.com/office/word/2010/wordprocessingInk" xmlns:wne="http://schemas.microsoft.com/office/word/2006/wordml" xmlns:wps="http://schemas.microsoft.com/office/word/2010/wordprocessingShape" mc:Ignorable="w14 w15 wp14">
   <w:endnote w:type="separator" w:id="-1">
     <w:p>
       <w:pPr>
@@ -8024,7 +9065,7 @@
 </file>
 
 <file path=word/footer1.xml><?xml version="1.0" encoding="utf-8"?>
-<w:ftr xmlns:wpc="http://schemas.microsoft.com/office/word/2010/wordprocessingCanvas" xmlns:mo="http://schemas.microsoft.com/office/mac/office/2008/main" xmlns:mc="http://schemas.openxmlformats.org/markup-compatibility/2006" xmlns:mv="urn:schemas-microsoft-com:mac:vml" xmlns:o="urn:schemas-microsoft-com:office:office" xmlns:r="http://schemas.openxmlformats.org/officeDocument/2006/relationships" xmlns:m="http://schemas.openxmlformats.org/officeDocument/2006/math" xmlns:v="urn:schemas-microsoft-com:vml" xmlns:wp14="http://schemas.microsoft.com/office/word/2010/wordprocessingDrawing" xmlns:wp="http://schemas.openxmlformats.org/drawingml/2006/wordprocessingDrawing" xmlns:w10="urn:schemas-microsoft-com:office:word" xmlns:w="http://schemas.openxmlformats.org/wordprocessingml/2006/main" xmlns:w14="http://schemas.microsoft.com/office/word/2010/wordml" xmlns:w15="http://schemas.microsoft.com/office/word/2012/wordml" xmlns:wpg="http://schemas.microsoft.com/office/word/2010/wordprocessingGroup" xmlns:wpi="http://schemas.microsoft.com/office/word/2010/wordprocessingInk" xmlns:wne="http://schemas.microsoft.com/office/word/2006/wordml" xmlns:wps="http://schemas.microsoft.com/office/word/2010/wordprocessingShape" mc:Ignorable="w14 w15 wp14">
+<w:ftr xmlns:wpc="http://schemas.microsoft.com/office/word/2010/wordprocessingCanvas" xmlns:mc="http://schemas.openxmlformats.org/markup-compatibility/2006" xmlns:o="urn:schemas-microsoft-com:office:office" xmlns:r="http://schemas.openxmlformats.org/officeDocument/2006/relationships" xmlns:m="http://schemas.openxmlformats.org/officeDocument/2006/math" xmlns:v="urn:schemas-microsoft-com:vml" xmlns:wp14="http://schemas.microsoft.com/office/word/2010/wordprocessingDrawing" xmlns:wp="http://schemas.openxmlformats.org/drawingml/2006/wordprocessingDrawing" xmlns:w10="urn:schemas-microsoft-com:office:word" xmlns:w="http://schemas.openxmlformats.org/wordprocessingml/2006/main" xmlns:w14="http://schemas.microsoft.com/office/word/2010/wordml" xmlns:w15="http://schemas.microsoft.com/office/word/2012/wordml" xmlns:wpg="http://schemas.microsoft.com/office/word/2010/wordprocessingGroup" xmlns:wpi="http://schemas.microsoft.com/office/word/2010/wordprocessingInk" xmlns:wne="http://schemas.microsoft.com/office/word/2006/wordml" xmlns:wps="http://schemas.microsoft.com/office/word/2010/wordprocessingShape" mc:Ignorable="w14 w15 wp14">
   <w:p>
     <w:pPr>
       <w:pStyle w:val="a6"/>
@@ -8061,7 +9102,7 @@
 </file>
 
 <file path=word/footer2.xml><?xml version="1.0" encoding="utf-8"?>
-<w:ftr xmlns:wpc="http://schemas.microsoft.com/office/word/2010/wordprocessingCanvas" xmlns:mo="http://schemas.microsoft.com/office/mac/office/2008/main" xmlns:mc="http://schemas.openxmlformats.org/markup-compatibility/2006" xmlns:mv="urn:schemas-microsoft-com:mac:vml" xmlns:o="urn:schemas-microsoft-com:office:office" xmlns:r="http://schemas.openxmlformats.org/officeDocument/2006/relationships" xmlns:m="http://schemas.openxmlformats.org/officeDocument/2006/math" xmlns:v="urn:schemas-microsoft-com:vml" xmlns:wp14="http://schemas.microsoft.com/office/word/2010/wordprocessingDrawing" xmlns:wp="http://schemas.openxmlformats.org/drawingml/2006/wordprocessingDrawing" xmlns:w10="urn:schemas-microsoft-com:office:word" xmlns:w="http://schemas.openxmlformats.org/wordprocessingml/2006/main" xmlns:w14="http://schemas.microsoft.com/office/word/2010/wordml" xmlns:w15="http://schemas.microsoft.com/office/word/2012/wordml" xmlns:wpg="http://schemas.microsoft.com/office/word/2010/wordprocessingGroup" xmlns:wpi="http://schemas.microsoft.com/office/word/2010/wordprocessingInk" xmlns:wne="http://schemas.microsoft.com/office/word/2006/wordml" xmlns:wps="http://schemas.microsoft.com/office/word/2010/wordprocessingShape" mc:Ignorable="w14 w15 wp14">
+<w:ftr xmlns:wpc="http://schemas.microsoft.com/office/word/2010/wordprocessingCanvas" xmlns:mc="http://schemas.openxmlformats.org/markup-compatibility/2006" xmlns:o="urn:schemas-microsoft-com:office:office" xmlns:r="http://schemas.openxmlformats.org/officeDocument/2006/relationships" xmlns:m="http://schemas.openxmlformats.org/officeDocument/2006/math" xmlns:v="urn:schemas-microsoft-com:vml" xmlns:wp14="http://schemas.microsoft.com/office/word/2010/wordprocessingDrawing" xmlns:wp="http://schemas.openxmlformats.org/drawingml/2006/wordprocessingDrawing" xmlns:w10="urn:schemas-microsoft-com:office:word" xmlns:w="http://schemas.openxmlformats.org/wordprocessingml/2006/main" xmlns:w14="http://schemas.microsoft.com/office/word/2010/wordml" xmlns:w15="http://schemas.microsoft.com/office/word/2012/wordml" xmlns:wpg="http://schemas.microsoft.com/office/word/2010/wordprocessingGroup" xmlns:wpi="http://schemas.microsoft.com/office/word/2010/wordprocessingInk" xmlns:wne="http://schemas.microsoft.com/office/word/2006/wordml" xmlns:wps="http://schemas.microsoft.com/office/word/2010/wordprocessingShape" mc:Ignorable="w14 w15 wp14">
   <w:p>
     <w:pPr>
       <w:pStyle w:val="a6"/>
@@ -8093,7 +9134,7 @@
         <w:rStyle w:val="af2"/>
         <w:noProof/>
       </w:rPr>
-      <w:t>30</w:t>
+      <w:t>32</w:t>
     </w:r>
     <w:r>
       <w:rPr>
@@ -8111,7 +9152,7 @@
 </file>
 
 <file path=word/footnotes.xml><?xml version="1.0" encoding="utf-8"?>
-<w:footnotes xmlns:wpc="http://schemas.microsoft.com/office/word/2010/wordprocessingCanvas" xmlns:mo="http://schemas.microsoft.com/office/mac/office/2008/main" xmlns:mc="http://schemas.openxmlformats.org/markup-compatibility/2006" xmlns:mv="urn:schemas-microsoft-com:mac:vml" xmlns:o="urn:schemas-microsoft-com:office:office" xmlns:r="http://schemas.openxmlformats.org/officeDocument/2006/relationships" xmlns:m="http://schemas.openxmlformats.org/officeDocument/2006/math" xmlns:v="urn:schemas-microsoft-com:vml" xmlns:wp14="http://schemas.microsoft.com/office/word/2010/wordprocessingDrawing" xmlns:wp="http://schemas.openxmlformats.org/drawingml/2006/wordprocessingDrawing" xmlns:w10="urn:schemas-microsoft-com:office:word" xmlns:w="http://schemas.openxmlformats.org/wordprocessingml/2006/main" xmlns:w14="http://schemas.microsoft.com/office/word/2010/wordml" xmlns:w15="http://schemas.microsoft.com/office/word/2012/wordml" xmlns:wpg="http://schemas.microsoft.com/office/word/2010/wordprocessingGroup" xmlns:wpi="http://schemas.microsoft.com/office/word/2010/wordprocessingInk" xmlns:wne="http://schemas.microsoft.com/office/word/2006/wordml" xmlns:wps="http://schemas.microsoft.com/office/word/2010/wordprocessingShape" mc:Ignorable="w14 w15 wp14">
+<w:footnotes xmlns:wpc="http://schemas.microsoft.com/office/word/2010/wordprocessingCanvas" xmlns:mc="http://schemas.openxmlformats.org/markup-compatibility/2006" xmlns:o="urn:schemas-microsoft-com:office:office" xmlns:r="http://schemas.openxmlformats.org/officeDocument/2006/relationships" xmlns:m="http://schemas.openxmlformats.org/officeDocument/2006/math" xmlns:v="urn:schemas-microsoft-com:vml" xmlns:wp14="http://schemas.microsoft.com/office/word/2010/wordprocessingDrawing" xmlns:wp="http://schemas.openxmlformats.org/drawingml/2006/wordprocessingDrawing" xmlns:w10="urn:schemas-microsoft-com:office:word" xmlns:w="http://schemas.openxmlformats.org/wordprocessingml/2006/main" xmlns:w14="http://schemas.microsoft.com/office/word/2010/wordml" xmlns:w15="http://schemas.microsoft.com/office/word/2012/wordml" xmlns:wpg="http://schemas.microsoft.com/office/word/2010/wordprocessingGroup" xmlns:wpi="http://schemas.microsoft.com/office/word/2010/wordprocessingInk" xmlns:wne="http://schemas.microsoft.com/office/word/2006/wordml" xmlns:wps="http://schemas.microsoft.com/office/word/2010/wordprocessingShape" mc:Ignorable="w14 w15 wp14">
   <w:footnote w:type="separator" w:id="-1">
     <w:p>
       <w:pPr>
@@ -8136,8 +9177,8 @@
 </file>
 
 <file path=word/numbering.xml><?xml version="1.0" encoding="utf-8"?>
-<w:numbering xmlns:wpc="http://schemas.microsoft.com/office/word/2010/wordprocessingCanvas" xmlns:mo="http://schemas.microsoft.com/office/mac/office/2008/main" xmlns:mc="http://schemas.openxmlformats.org/markup-compatibility/2006" xmlns:mv="urn:schemas-microsoft-com:mac:vml" xmlns:o="urn:schemas-microsoft-com:office:office" xmlns:r="http://schemas.openxmlformats.org/officeDocument/2006/relationships" xmlns:m="http://schemas.openxmlformats.org/officeDocument/2006/math" xmlns:v="urn:schemas-microsoft-com:vml" xmlns:wp14="http://schemas.microsoft.com/office/word/2010/wordprocessingDrawing" xmlns:wp="http://schemas.openxmlformats.org/drawingml/2006/wordprocessingDrawing" xmlns:w10="urn:schemas-microsoft-com:office:word" xmlns:w="http://schemas.openxmlformats.org/wordprocessingml/2006/main" xmlns:w14="http://schemas.microsoft.com/office/word/2010/wordml" xmlns:w15="http://schemas.microsoft.com/office/word/2012/wordml" xmlns:wpg="http://schemas.microsoft.com/office/word/2010/wordprocessingGroup" xmlns:wpi="http://schemas.microsoft.com/office/word/2010/wordprocessingInk" xmlns:wne="http://schemas.microsoft.com/office/word/2006/wordml" xmlns:wps="http://schemas.microsoft.com/office/word/2010/wordprocessingShape" mc:Ignorable="w14 w15 wp14">
-  <w:abstractNum w:abstractNumId="0">
+<w:numbering xmlns:wpc="http://schemas.microsoft.com/office/word/2010/wordprocessingCanvas" xmlns:mc="http://schemas.openxmlformats.org/markup-compatibility/2006" xmlns:o="urn:schemas-microsoft-com:office:office" xmlns:r="http://schemas.openxmlformats.org/officeDocument/2006/relationships" xmlns:m="http://schemas.openxmlformats.org/officeDocument/2006/math" xmlns:v="urn:schemas-microsoft-com:vml" xmlns:wp14="http://schemas.microsoft.com/office/word/2010/wordprocessingDrawing" xmlns:wp="http://schemas.openxmlformats.org/drawingml/2006/wordprocessingDrawing" xmlns:w10="urn:schemas-microsoft-com:office:word" xmlns:w="http://schemas.openxmlformats.org/wordprocessingml/2006/main" xmlns:w14="http://schemas.microsoft.com/office/word/2010/wordml" xmlns:w15="http://schemas.microsoft.com/office/word/2012/wordml" xmlns:wpg="http://schemas.microsoft.com/office/word/2010/wordprocessingGroup" xmlns:wpi="http://schemas.microsoft.com/office/word/2010/wordprocessingInk" xmlns:wne="http://schemas.microsoft.com/office/word/2006/wordml" xmlns:wps="http://schemas.microsoft.com/office/word/2010/wordprocessingShape" mc:Ignorable="w14 w15 wp14">
+  <w:abstractNum w:abstractNumId="0" w15:restartNumberingAfterBreak="0">
     <w:nsid w:val="02E00C4F"/>
     <w:multiLevelType w:val="hybridMultilevel"/>
     <w:tmpl w:val="8076C11A"/>
@@ -8250,7 +9291,7 @@
       </w:rPr>
     </w:lvl>
   </w:abstractNum>
-  <w:abstractNum w:abstractNumId="1">
+  <w:abstractNum w:abstractNumId="1" w15:restartNumberingAfterBreak="0">
     <w:nsid w:val="08154825"/>
     <w:multiLevelType w:val="multilevel"/>
     <w:tmpl w:val="4E50A12E"/>
@@ -8339,7 +9380,120 @@
       </w:pPr>
     </w:lvl>
   </w:abstractNum>
-  <w:abstractNum w:abstractNumId="2">
+  <w:abstractNum w:abstractNumId="2" w15:restartNumberingAfterBreak="0">
+    <w:nsid w:val="09484D5E"/>
+    <w:multiLevelType w:val="hybridMultilevel"/>
+    <w:tmpl w:val="AE209A58"/>
+    <w:lvl w:ilvl="0" w:tplc="04190003">
+      <w:start w:val="1"/>
+      <w:numFmt w:val="bullet"/>
+      <w:lvlText w:val="o"/>
+      <w:lvlJc w:val="left"/>
+      <w:pPr>
+        <w:ind w:left="1429" w:hanging="360"/>
+      </w:pPr>
+      <w:rPr>
+        <w:rFonts w:ascii="Courier New" w:hAnsi="Courier New" w:cs="Courier New" w:hint="default"/>
+      </w:rPr>
+    </w:lvl>
+    <w:lvl w:ilvl="1" w:tplc="04190003" w:tentative="1">
+      <w:start w:val="1"/>
+      <w:numFmt w:val="bullet"/>
+      <w:lvlText w:val="o"/>
+      <w:lvlJc w:val="left"/>
+      <w:pPr>
+        <w:ind w:left="2149" w:hanging="360"/>
+      </w:pPr>
+      <w:rPr>
+        <w:rFonts w:ascii="Courier New" w:hAnsi="Courier New" w:cs="Courier New" w:hint="default"/>
+      </w:rPr>
+    </w:lvl>
+    <w:lvl w:ilvl="2" w:tplc="04190005" w:tentative="1">
+      <w:start w:val="1"/>
+      <w:numFmt w:val="bullet"/>
+      <w:lvlText w:val=""/>
+      <w:lvlJc w:val="left"/>
+      <w:pPr>
+        <w:ind w:left="2869" w:hanging="360"/>
+      </w:pPr>
+      <w:rPr>
+        <w:rFonts w:ascii="Wingdings" w:hAnsi="Wingdings" w:hint="default"/>
+      </w:rPr>
+    </w:lvl>
+    <w:lvl w:ilvl="3" w:tplc="04190001" w:tentative="1">
+      <w:start w:val="1"/>
+      <w:numFmt w:val="bullet"/>
+      <w:lvlText w:val=""/>
+      <w:lvlJc w:val="left"/>
+      <w:pPr>
+        <w:ind w:left="3589" w:hanging="360"/>
+      </w:pPr>
+      <w:rPr>
+        <w:rFonts w:ascii="Symbol" w:hAnsi="Symbol" w:hint="default"/>
+      </w:rPr>
+    </w:lvl>
+    <w:lvl w:ilvl="4" w:tplc="04190003" w:tentative="1">
+      <w:start w:val="1"/>
+      <w:numFmt w:val="bullet"/>
+      <w:lvlText w:val="o"/>
+      <w:lvlJc w:val="left"/>
+      <w:pPr>
+        <w:ind w:left="4309" w:hanging="360"/>
+      </w:pPr>
+      <w:rPr>
+        <w:rFonts w:ascii="Courier New" w:hAnsi="Courier New" w:cs="Courier New" w:hint="default"/>
+      </w:rPr>
+    </w:lvl>
+    <w:lvl w:ilvl="5" w:tplc="04190005" w:tentative="1">
+      <w:start w:val="1"/>
+      <w:numFmt w:val="bullet"/>
+      <w:lvlText w:val=""/>
+      <w:lvlJc w:val="left"/>
+      <w:pPr>
+        <w:ind w:left="5029" w:hanging="360"/>
+      </w:pPr>
+      <w:rPr>
+        <w:rFonts w:ascii="Wingdings" w:hAnsi="Wingdings" w:hint="default"/>
+      </w:rPr>
+    </w:lvl>
+    <w:lvl w:ilvl="6" w:tplc="04190001" w:tentative="1">
+      <w:start w:val="1"/>
+      <w:numFmt w:val="bullet"/>
+      <w:lvlText w:val=""/>
+      <w:lvlJc w:val="left"/>
+      <w:pPr>
+        <w:ind w:left="5749" w:hanging="360"/>
+      </w:pPr>
+      <w:rPr>
+        <w:rFonts w:ascii="Symbol" w:hAnsi="Symbol" w:hint="default"/>
+      </w:rPr>
+    </w:lvl>
+    <w:lvl w:ilvl="7" w:tplc="04190003" w:tentative="1">
+      <w:start w:val="1"/>
+      <w:numFmt w:val="bullet"/>
+      <w:lvlText w:val="o"/>
+      <w:lvlJc w:val="left"/>
+      <w:pPr>
+        <w:ind w:left="6469" w:hanging="360"/>
+      </w:pPr>
+      <w:rPr>
+        <w:rFonts w:ascii="Courier New" w:hAnsi="Courier New" w:cs="Courier New" w:hint="default"/>
+      </w:rPr>
+    </w:lvl>
+    <w:lvl w:ilvl="8" w:tplc="04190005" w:tentative="1">
+      <w:start w:val="1"/>
+      <w:numFmt w:val="bullet"/>
+      <w:lvlText w:val=""/>
+      <w:lvlJc w:val="left"/>
+      <w:pPr>
+        <w:ind w:left="7189" w:hanging="360"/>
+      </w:pPr>
+      <w:rPr>
+        <w:rFonts w:ascii="Wingdings" w:hAnsi="Wingdings" w:hint="default"/>
+      </w:rPr>
+    </w:lvl>
+  </w:abstractNum>
+  <w:abstractNum w:abstractNumId="3" w15:restartNumberingAfterBreak="0">
     <w:nsid w:val="0B3C216D"/>
     <w:multiLevelType w:val="hybridMultilevel"/>
     <w:tmpl w:val="27BA70D8"/>
@@ -8452,7 +9606,7 @@
       </w:rPr>
     </w:lvl>
   </w:abstractNum>
-  <w:abstractNum w:abstractNumId="3">
+  <w:abstractNum w:abstractNumId="4" w15:restartNumberingAfterBreak="0">
     <w:nsid w:val="0D524751"/>
     <w:multiLevelType w:val="hybridMultilevel"/>
     <w:tmpl w:val="8076C11A"/>
@@ -8565,7 +9719,7 @@
       </w:rPr>
     </w:lvl>
   </w:abstractNum>
-  <w:abstractNum w:abstractNumId="4">
+  <w:abstractNum w:abstractNumId="5" w15:restartNumberingAfterBreak="0">
     <w:nsid w:val="0F7F25C2"/>
     <w:multiLevelType w:val="hybridMultilevel"/>
     <w:tmpl w:val="62DCFD56"/>
@@ -8678,7 +9832,7 @@
       </w:rPr>
     </w:lvl>
   </w:abstractNum>
-  <w:abstractNum w:abstractNumId="5">
+  <w:abstractNum w:abstractNumId="6" w15:restartNumberingAfterBreak="0">
     <w:nsid w:val="122B22BC"/>
     <w:multiLevelType w:val="hybridMultilevel"/>
     <w:tmpl w:val="817E446E"/>
@@ -8767,7 +9921,120 @@
       </w:pPr>
     </w:lvl>
   </w:abstractNum>
-  <w:abstractNum w:abstractNumId="6">
+  <w:abstractNum w:abstractNumId="7" w15:restartNumberingAfterBreak="0">
+    <w:nsid w:val="12545EC6"/>
+    <w:multiLevelType w:val="hybridMultilevel"/>
+    <w:tmpl w:val="40CE73E4"/>
+    <w:lvl w:ilvl="0" w:tplc="04190003">
+      <w:start w:val="1"/>
+      <w:numFmt w:val="bullet"/>
+      <w:lvlText w:val="o"/>
+      <w:lvlJc w:val="left"/>
+      <w:pPr>
+        <w:ind w:left="1440" w:hanging="360"/>
+      </w:pPr>
+      <w:rPr>
+        <w:rFonts w:ascii="Courier New" w:hAnsi="Courier New" w:cs="Courier New" w:hint="default"/>
+      </w:rPr>
+    </w:lvl>
+    <w:lvl w:ilvl="1" w:tplc="04190003" w:tentative="1">
+      <w:start w:val="1"/>
+      <w:numFmt w:val="bullet"/>
+      <w:lvlText w:val="o"/>
+      <w:lvlJc w:val="left"/>
+      <w:pPr>
+        <w:ind w:left="2160" w:hanging="360"/>
+      </w:pPr>
+      <w:rPr>
+        <w:rFonts w:ascii="Courier New" w:hAnsi="Courier New" w:cs="Courier New" w:hint="default"/>
+      </w:rPr>
+    </w:lvl>
+    <w:lvl w:ilvl="2" w:tplc="04190005" w:tentative="1">
+      <w:start w:val="1"/>
+      <w:numFmt w:val="bullet"/>
+      <w:lvlText w:val=""/>
+      <w:lvlJc w:val="left"/>
+      <w:pPr>
+        <w:ind w:left="2880" w:hanging="360"/>
+      </w:pPr>
+      <w:rPr>
+        <w:rFonts w:ascii="Wingdings" w:hAnsi="Wingdings" w:hint="default"/>
+      </w:rPr>
+    </w:lvl>
+    <w:lvl w:ilvl="3" w:tplc="04190001" w:tentative="1">
+      <w:start w:val="1"/>
+      <w:numFmt w:val="bullet"/>
+      <w:lvlText w:val=""/>
+      <w:lvlJc w:val="left"/>
+      <w:pPr>
+        <w:ind w:left="3600" w:hanging="360"/>
+      </w:pPr>
+      <w:rPr>
+        <w:rFonts w:ascii="Symbol" w:hAnsi="Symbol" w:hint="default"/>
+      </w:rPr>
+    </w:lvl>
+    <w:lvl w:ilvl="4" w:tplc="04190003" w:tentative="1">
+      <w:start w:val="1"/>
+      <w:numFmt w:val="bullet"/>
+      <w:lvlText w:val="o"/>
+      <w:lvlJc w:val="left"/>
+      <w:pPr>
+        <w:ind w:left="4320" w:hanging="360"/>
+      </w:pPr>
+      <w:rPr>
+        <w:rFonts w:ascii="Courier New" w:hAnsi="Courier New" w:cs="Courier New" w:hint="default"/>
+      </w:rPr>
+    </w:lvl>
+    <w:lvl w:ilvl="5" w:tplc="04190005" w:tentative="1">
+      <w:start w:val="1"/>
+      <w:numFmt w:val="bullet"/>
+      <w:lvlText w:val=""/>
+      <w:lvlJc w:val="left"/>
+      <w:pPr>
+        <w:ind w:left="5040" w:hanging="360"/>
+      </w:pPr>
+      <w:rPr>
+        <w:rFonts w:ascii="Wingdings" w:hAnsi="Wingdings" w:hint="default"/>
+      </w:rPr>
+    </w:lvl>
+    <w:lvl w:ilvl="6" w:tplc="04190001" w:tentative="1">
+      <w:start w:val="1"/>
+      <w:numFmt w:val="bullet"/>
+      <w:lvlText w:val=""/>
+      <w:lvlJc w:val="left"/>
+      <w:pPr>
+        <w:ind w:left="5760" w:hanging="360"/>
+      </w:pPr>
+      <w:rPr>
+        <w:rFonts w:ascii="Symbol" w:hAnsi="Symbol" w:hint="default"/>
+      </w:rPr>
+    </w:lvl>
+    <w:lvl w:ilvl="7" w:tplc="04190003" w:tentative="1">
+      <w:start w:val="1"/>
+      <w:numFmt w:val="bullet"/>
+      <w:lvlText w:val="o"/>
+      <w:lvlJc w:val="left"/>
+      <w:pPr>
+        <w:ind w:left="6480" w:hanging="360"/>
+      </w:pPr>
+      <w:rPr>
+        <w:rFonts w:ascii="Courier New" w:hAnsi="Courier New" w:cs="Courier New" w:hint="default"/>
+      </w:rPr>
+    </w:lvl>
+    <w:lvl w:ilvl="8" w:tplc="04190005" w:tentative="1">
+      <w:start w:val="1"/>
+      <w:numFmt w:val="bullet"/>
+      <w:lvlText w:val=""/>
+      <w:lvlJc w:val="left"/>
+      <w:pPr>
+        <w:ind w:left="7200" w:hanging="360"/>
+      </w:pPr>
+      <w:rPr>
+        <w:rFonts w:ascii="Wingdings" w:hAnsi="Wingdings" w:hint="default"/>
+      </w:rPr>
+    </w:lvl>
+  </w:abstractNum>
+  <w:abstractNum w:abstractNumId="8" w15:restartNumberingAfterBreak="0">
     <w:nsid w:val="136B36C7"/>
     <w:multiLevelType w:val="multilevel"/>
     <w:tmpl w:val="7786F3DC"/>
@@ -8880,7 +10147,7 @@
       </w:rPr>
     </w:lvl>
   </w:abstractNum>
-  <w:abstractNum w:abstractNumId="7">
+  <w:abstractNum w:abstractNumId="9" w15:restartNumberingAfterBreak="0">
     <w:nsid w:val="14374619"/>
     <w:multiLevelType w:val="multilevel"/>
     <w:tmpl w:val="7E8C3E74"/>
@@ -9001,7 +10268,7 @@
       </w:rPr>
     </w:lvl>
   </w:abstractNum>
-  <w:abstractNum w:abstractNumId="8">
+  <w:abstractNum w:abstractNumId="10" w15:restartNumberingAfterBreak="0">
     <w:nsid w:val="15737F1A"/>
     <w:multiLevelType w:val="hybridMultilevel"/>
     <w:tmpl w:val="8076C11A"/>
@@ -9114,7 +10381,120 @@
       </w:rPr>
     </w:lvl>
   </w:abstractNum>
-  <w:abstractNum w:abstractNumId="9">
+  <w:abstractNum w:abstractNumId="11" w15:restartNumberingAfterBreak="0">
+    <w:nsid w:val="16CA7298"/>
+    <w:multiLevelType w:val="hybridMultilevel"/>
+    <w:tmpl w:val="96305C78"/>
+    <w:lvl w:ilvl="0" w:tplc="04190001">
+      <w:start w:val="1"/>
+      <w:numFmt w:val="bullet"/>
+      <w:lvlText w:val=""/>
+      <w:lvlJc w:val="left"/>
+      <w:pPr>
+        <w:ind w:left="720" w:hanging="360"/>
+      </w:pPr>
+      <w:rPr>
+        <w:rFonts w:ascii="Symbol" w:hAnsi="Symbol" w:hint="default"/>
+      </w:rPr>
+    </w:lvl>
+    <w:lvl w:ilvl="1" w:tplc="04190003">
+      <w:start w:val="1"/>
+      <w:numFmt w:val="bullet"/>
+      <w:lvlText w:val="o"/>
+      <w:lvlJc w:val="left"/>
+      <w:pPr>
+        <w:ind w:left="1440" w:hanging="360"/>
+      </w:pPr>
+      <w:rPr>
+        <w:rFonts w:ascii="Courier New" w:hAnsi="Courier New" w:cs="Courier New" w:hint="default"/>
+      </w:rPr>
+    </w:lvl>
+    <w:lvl w:ilvl="2" w:tplc="04190005" w:tentative="1">
+      <w:start w:val="1"/>
+      <w:numFmt w:val="bullet"/>
+      <w:lvlText w:val=""/>
+      <w:lvlJc w:val="left"/>
+      <w:pPr>
+        <w:ind w:left="2160" w:hanging="360"/>
+      </w:pPr>
+      <w:rPr>
+        <w:rFonts w:ascii="Wingdings" w:hAnsi="Wingdings" w:hint="default"/>
+      </w:rPr>
+    </w:lvl>
+    <w:lvl w:ilvl="3" w:tplc="04190001" w:tentative="1">
+      <w:start w:val="1"/>
+      <w:numFmt w:val="bullet"/>
+      <w:lvlText w:val=""/>
+      <w:lvlJc w:val="left"/>
+      <w:pPr>
+        <w:ind w:left="2880" w:hanging="360"/>
+      </w:pPr>
+      <w:rPr>
+        <w:rFonts w:ascii="Symbol" w:hAnsi="Symbol" w:hint="default"/>
+      </w:rPr>
+    </w:lvl>
+    <w:lvl w:ilvl="4" w:tplc="04190003" w:tentative="1">
+      <w:start w:val="1"/>
+      <w:numFmt w:val="bullet"/>
+      <w:lvlText w:val="o"/>
+      <w:lvlJc w:val="left"/>
+      <w:pPr>
+        <w:ind w:left="3600" w:hanging="360"/>
+      </w:pPr>
+      <w:rPr>
+        <w:rFonts w:ascii="Courier New" w:hAnsi="Courier New" w:cs="Courier New" w:hint="default"/>
+      </w:rPr>
+    </w:lvl>
+    <w:lvl w:ilvl="5" w:tplc="04190005" w:tentative="1">
+      <w:start w:val="1"/>
+      <w:numFmt w:val="bullet"/>
+      <w:lvlText w:val=""/>
+      <w:lvlJc w:val="left"/>
+      <w:pPr>
+        <w:ind w:left="4320" w:hanging="360"/>
+      </w:pPr>
+      <w:rPr>
+        <w:rFonts w:ascii="Wingdings" w:hAnsi="Wingdings" w:hint="default"/>
+      </w:rPr>
+    </w:lvl>
+    <w:lvl w:ilvl="6" w:tplc="04190001" w:tentative="1">
+      <w:start w:val="1"/>
+      <w:numFmt w:val="bullet"/>
+      <w:lvlText w:val=""/>
+      <w:lvlJc w:val="left"/>
+      <w:pPr>
+        <w:ind w:left="5040" w:hanging="360"/>
+      </w:pPr>
+      <w:rPr>
+        <w:rFonts w:ascii="Symbol" w:hAnsi="Symbol" w:hint="default"/>
+      </w:rPr>
+    </w:lvl>
+    <w:lvl w:ilvl="7" w:tplc="04190003" w:tentative="1">
+      <w:start w:val="1"/>
+      <w:numFmt w:val="bullet"/>
+      <w:lvlText w:val="o"/>
+      <w:lvlJc w:val="left"/>
+      <w:pPr>
+        <w:ind w:left="5760" w:hanging="360"/>
+      </w:pPr>
+      <w:rPr>
+        <w:rFonts w:ascii="Courier New" w:hAnsi="Courier New" w:cs="Courier New" w:hint="default"/>
+      </w:rPr>
+    </w:lvl>
+    <w:lvl w:ilvl="8" w:tplc="04190005" w:tentative="1">
+      <w:start w:val="1"/>
+      <w:numFmt w:val="bullet"/>
+      <w:lvlText w:val=""/>
+      <w:lvlJc w:val="left"/>
+      <w:pPr>
+        <w:ind w:left="6480" w:hanging="360"/>
+      </w:pPr>
+      <w:rPr>
+        <w:rFonts w:ascii="Wingdings" w:hAnsi="Wingdings" w:hint="default"/>
+      </w:rPr>
+    </w:lvl>
+  </w:abstractNum>
+  <w:abstractNum w:abstractNumId="12" w15:restartNumberingAfterBreak="0">
     <w:nsid w:val="1B3F6913"/>
     <w:multiLevelType w:val="hybridMultilevel"/>
     <w:tmpl w:val="B8AAC77A"/>
@@ -9227,7 +10607,120 @@
       </w:rPr>
     </w:lvl>
   </w:abstractNum>
-  <w:abstractNum w:abstractNumId="10">
+  <w:abstractNum w:abstractNumId="13" w15:restartNumberingAfterBreak="0">
+    <w:nsid w:val="1F47195A"/>
+    <w:multiLevelType w:val="hybridMultilevel"/>
+    <w:tmpl w:val="7166BECC"/>
+    <w:lvl w:ilvl="0" w:tplc="04190001">
+      <w:start w:val="1"/>
+      <w:numFmt w:val="bullet"/>
+      <w:lvlText w:val=""/>
+      <w:lvlJc w:val="left"/>
+      <w:pPr>
+        <w:ind w:left="720" w:hanging="360"/>
+      </w:pPr>
+      <w:rPr>
+        <w:rFonts w:ascii="Symbol" w:hAnsi="Symbol" w:hint="default"/>
+      </w:rPr>
+    </w:lvl>
+    <w:lvl w:ilvl="1" w:tplc="04190003">
+      <w:start w:val="1"/>
+      <w:numFmt w:val="bullet"/>
+      <w:lvlText w:val="o"/>
+      <w:lvlJc w:val="left"/>
+      <w:pPr>
+        <w:ind w:left="1440" w:hanging="360"/>
+      </w:pPr>
+      <w:rPr>
+        <w:rFonts w:ascii="Courier New" w:hAnsi="Courier New" w:cs="Courier New" w:hint="default"/>
+      </w:rPr>
+    </w:lvl>
+    <w:lvl w:ilvl="2" w:tplc="04190005" w:tentative="1">
+      <w:start w:val="1"/>
+      <w:numFmt w:val="bullet"/>
+      <w:lvlText w:val=""/>
+      <w:lvlJc w:val="left"/>
+      <w:pPr>
+        <w:ind w:left="2160" w:hanging="360"/>
+      </w:pPr>
+      <w:rPr>
+        <w:rFonts w:ascii="Wingdings" w:hAnsi="Wingdings" w:hint="default"/>
+      </w:rPr>
+    </w:lvl>
+    <w:lvl w:ilvl="3" w:tplc="04190001" w:tentative="1">
+      <w:start w:val="1"/>
+      <w:numFmt w:val="bullet"/>
+      <w:lvlText w:val=""/>
+      <w:lvlJc w:val="left"/>
+      <w:pPr>
+        <w:ind w:left="2880" w:hanging="360"/>
+      </w:pPr>
+      <w:rPr>
+        <w:rFonts w:ascii="Symbol" w:hAnsi="Symbol" w:hint="default"/>
+      </w:rPr>
+    </w:lvl>
+    <w:lvl w:ilvl="4" w:tplc="04190003" w:tentative="1">
+      <w:start w:val="1"/>
+      <w:numFmt w:val="bullet"/>
+      <w:lvlText w:val="o"/>
+      <w:lvlJc w:val="left"/>
+      <w:pPr>
+        <w:ind w:left="3600" w:hanging="360"/>
+      </w:pPr>
+      <w:rPr>
+        <w:rFonts w:ascii="Courier New" w:hAnsi="Courier New" w:cs="Courier New" w:hint="default"/>
+      </w:rPr>
+    </w:lvl>
+    <w:lvl w:ilvl="5" w:tplc="04190005" w:tentative="1">
+      <w:start w:val="1"/>
+      <w:numFmt w:val="bullet"/>
+      <w:lvlText w:val=""/>
+      <w:lvlJc w:val="left"/>
+      <w:pPr>
+        <w:ind w:left="4320" w:hanging="360"/>
+      </w:pPr>
+      <w:rPr>
+        <w:rFonts w:ascii="Wingdings" w:hAnsi="Wingdings" w:hint="default"/>
+      </w:rPr>
+    </w:lvl>
+    <w:lvl w:ilvl="6" w:tplc="04190001" w:tentative="1">
+      <w:start w:val="1"/>
+      <w:numFmt w:val="bullet"/>
+      <w:lvlText w:val=""/>
+      <w:lvlJc w:val="left"/>
+      <w:pPr>
+        <w:ind w:left="5040" w:hanging="360"/>
+      </w:pPr>
+      <w:rPr>
+        <w:rFonts w:ascii="Symbol" w:hAnsi="Symbol" w:hint="default"/>
+      </w:rPr>
+    </w:lvl>
+    <w:lvl w:ilvl="7" w:tplc="04190003" w:tentative="1">
+      <w:start w:val="1"/>
+      <w:numFmt w:val="bullet"/>
+      <w:lvlText w:val="o"/>
+      <w:lvlJc w:val="left"/>
+      <w:pPr>
+        <w:ind w:left="5760" w:hanging="360"/>
+      </w:pPr>
+      <w:rPr>
+        <w:rFonts w:ascii="Courier New" w:hAnsi="Courier New" w:cs="Courier New" w:hint="default"/>
+      </w:rPr>
+    </w:lvl>
+    <w:lvl w:ilvl="8" w:tplc="04190005" w:tentative="1">
+      <w:start w:val="1"/>
+      <w:numFmt w:val="bullet"/>
+      <w:lvlText w:val=""/>
+      <w:lvlJc w:val="left"/>
+      <w:pPr>
+        <w:ind w:left="6480" w:hanging="360"/>
+      </w:pPr>
+      <w:rPr>
+        <w:rFonts w:ascii="Wingdings" w:hAnsi="Wingdings" w:hint="default"/>
+      </w:rPr>
+    </w:lvl>
+  </w:abstractNum>
+  <w:abstractNum w:abstractNumId="14" w15:restartNumberingAfterBreak="0">
     <w:nsid w:val="21B550E7"/>
     <w:multiLevelType w:val="hybridMultilevel"/>
     <w:tmpl w:val="8076C11A"/>
@@ -9340,10 +10833,10 @@
       </w:rPr>
     </w:lvl>
   </w:abstractNum>
-  <w:abstractNum w:abstractNumId="11">
+  <w:abstractNum w:abstractNumId="15" w15:restartNumberingAfterBreak="0">
     <w:nsid w:val="24127110"/>
     <w:multiLevelType w:val="hybridMultilevel"/>
-    <w:tmpl w:val="9E128E6A"/>
+    <w:tmpl w:val="E094213C"/>
     <w:lvl w:ilvl="0" w:tplc="04190001">
       <w:start w:val="1"/>
       <w:numFmt w:val="bullet"/>
@@ -9453,7 +10946,7 @@
       </w:rPr>
     </w:lvl>
   </w:abstractNum>
-  <w:abstractNum w:abstractNumId="12">
+  <w:abstractNum w:abstractNumId="16" w15:restartNumberingAfterBreak="0">
     <w:nsid w:val="256C614D"/>
     <w:multiLevelType w:val="hybridMultilevel"/>
     <w:tmpl w:val="3F6C7E1C"/>
@@ -9566,7 +11059,7 @@
       </w:rPr>
     </w:lvl>
   </w:abstractNum>
-  <w:abstractNum w:abstractNumId="13">
+  <w:abstractNum w:abstractNumId="17" w15:restartNumberingAfterBreak="0">
     <w:nsid w:val="26CA3C86"/>
     <w:multiLevelType w:val="hybridMultilevel"/>
     <w:tmpl w:val="5D74BC18"/>
@@ -9655,7 +11148,7 @@
       </w:pPr>
     </w:lvl>
   </w:abstractNum>
-  <w:abstractNum w:abstractNumId="14">
+  <w:abstractNum w:abstractNumId="18" w15:restartNumberingAfterBreak="0">
     <w:nsid w:val="2A9B25CA"/>
     <w:multiLevelType w:val="hybridMultilevel"/>
     <w:tmpl w:val="EF182D8C"/>
@@ -9768,7 +11261,93 @@
       </w:rPr>
     </w:lvl>
   </w:abstractNum>
-  <w:abstractNum w:abstractNumId="15">
+  <w:abstractNum w:abstractNumId="19" w15:restartNumberingAfterBreak="0">
+    <w:nsid w:val="3C1B256D"/>
+    <w:multiLevelType w:val="hybridMultilevel"/>
+    <w:tmpl w:val="25D016BC"/>
+    <w:lvl w:ilvl="0" w:tplc="0419000F">
+      <w:start w:val="1"/>
+      <w:numFmt w:val="decimal"/>
+      <w:lvlText w:val="%1."/>
+      <w:lvlJc w:val="left"/>
+      <w:pPr>
+        <w:ind w:left="1429" w:hanging="360"/>
+      </w:pPr>
+    </w:lvl>
+    <w:lvl w:ilvl="1" w:tplc="04190019" w:tentative="1">
+      <w:start w:val="1"/>
+      <w:numFmt w:val="lowerLetter"/>
+      <w:lvlText w:val="%2."/>
+      <w:lvlJc w:val="left"/>
+      <w:pPr>
+        <w:ind w:left="2149" w:hanging="360"/>
+      </w:pPr>
+    </w:lvl>
+    <w:lvl w:ilvl="2" w:tplc="0419001B" w:tentative="1">
+      <w:start w:val="1"/>
+      <w:numFmt w:val="lowerRoman"/>
+      <w:lvlText w:val="%3."/>
+      <w:lvlJc w:val="right"/>
+      <w:pPr>
+        <w:ind w:left="2869" w:hanging="180"/>
+      </w:pPr>
+    </w:lvl>
+    <w:lvl w:ilvl="3" w:tplc="0419000F" w:tentative="1">
+      <w:start w:val="1"/>
+      <w:numFmt w:val="decimal"/>
+      <w:lvlText w:val="%4."/>
+      <w:lvlJc w:val="left"/>
+      <w:pPr>
+        <w:ind w:left="3589" w:hanging="360"/>
+      </w:pPr>
+    </w:lvl>
+    <w:lvl w:ilvl="4" w:tplc="04190019" w:tentative="1">
+      <w:start w:val="1"/>
+      <w:numFmt w:val="lowerLetter"/>
+      <w:lvlText w:val="%5."/>
+      <w:lvlJc w:val="left"/>
+      <w:pPr>
+        <w:ind w:left="4309" w:hanging="360"/>
+      </w:pPr>
+    </w:lvl>
+    <w:lvl w:ilvl="5" w:tplc="0419001B" w:tentative="1">
+      <w:start w:val="1"/>
+      <w:numFmt w:val="lowerRoman"/>
+      <w:lvlText w:val="%6."/>
+      <w:lvlJc w:val="right"/>
+      <w:pPr>
+        <w:ind w:left="5029" w:hanging="180"/>
+      </w:pPr>
+    </w:lvl>
+    <w:lvl w:ilvl="6" w:tplc="0419000F" w:tentative="1">
+      <w:start w:val="1"/>
+      <w:numFmt w:val="decimal"/>
+      <w:lvlText w:val="%7."/>
+      <w:lvlJc w:val="left"/>
+      <w:pPr>
+        <w:ind w:left="5749" w:hanging="360"/>
+      </w:pPr>
+    </w:lvl>
+    <w:lvl w:ilvl="7" w:tplc="04190019" w:tentative="1">
+      <w:start w:val="1"/>
+      <w:numFmt w:val="lowerLetter"/>
+      <w:lvlText w:val="%8."/>
+      <w:lvlJc w:val="left"/>
+      <w:pPr>
+        <w:ind w:left="6469" w:hanging="360"/>
+      </w:pPr>
+    </w:lvl>
+    <w:lvl w:ilvl="8" w:tplc="0419001B" w:tentative="1">
+      <w:start w:val="1"/>
+      <w:numFmt w:val="lowerRoman"/>
+      <w:lvlText w:val="%9."/>
+      <w:lvlJc w:val="right"/>
+      <w:pPr>
+        <w:ind w:left="7189" w:hanging="180"/>
+      </w:pPr>
+    </w:lvl>
+  </w:abstractNum>
+  <w:abstractNum w:abstractNumId="20" w15:restartNumberingAfterBreak="0">
     <w:nsid w:val="3EF2054E"/>
     <w:multiLevelType w:val="hybridMultilevel"/>
     <w:tmpl w:val="4E384F96"/>
@@ -9854,7 +11433,7 @@
       </w:pPr>
     </w:lvl>
   </w:abstractNum>
-  <w:abstractNum w:abstractNumId="16">
+  <w:abstractNum w:abstractNumId="21" w15:restartNumberingAfterBreak="0">
     <w:nsid w:val="46FE31A3"/>
     <w:multiLevelType w:val="hybridMultilevel"/>
     <w:tmpl w:val="1248AB8E"/>
@@ -9967,7 +11546,7 @@
       </w:rPr>
     </w:lvl>
   </w:abstractNum>
-  <w:abstractNum w:abstractNumId="17">
+  <w:abstractNum w:abstractNumId="22" w15:restartNumberingAfterBreak="0">
     <w:nsid w:val="4C761E2B"/>
     <w:multiLevelType w:val="hybridMultilevel"/>
     <w:tmpl w:val="8076C11A"/>
@@ -10080,7 +11659,7 @@
       </w:rPr>
     </w:lvl>
   </w:abstractNum>
-  <w:abstractNum w:abstractNumId="18">
+  <w:abstractNum w:abstractNumId="23" w15:restartNumberingAfterBreak="0">
     <w:nsid w:val="529A34BC"/>
     <w:multiLevelType w:val="hybridMultilevel"/>
     <w:tmpl w:val="8076C11A"/>
@@ -10193,7 +11772,7 @@
       </w:rPr>
     </w:lvl>
   </w:abstractNum>
-  <w:abstractNum w:abstractNumId="19">
+  <w:abstractNum w:abstractNumId="24" w15:restartNumberingAfterBreak="0">
     <w:nsid w:val="56461321"/>
     <w:multiLevelType w:val="hybridMultilevel"/>
     <w:tmpl w:val="0A128E14"/>
@@ -10306,7 +11885,7 @@
       </w:rPr>
     </w:lvl>
   </w:abstractNum>
-  <w:abstractNum w:abstractNumId="20">
+  <w:abstractNum w:abstractNumId="25" w15:restartNumberingAfterBreak="0">
     <w:nsid w:val="56735282"/>
     <w:multiLevelType w:val="hybridMultilevel"/>
     <w:tmpl w:val="BD723770"/>
@@ -10395,7 +11974,7 @@
       </w:pPr>
     </w:lvl>
   </w:abstractNum>
-  <w:abstractNum w:abstractNumId="21">
+  <w:abstractNum w:abstractNumId="26" w15:restartNumberingAfterBreak="0">
     <w:nsid w:val="5807434F"/>
     <w:multiLevelType w:val="hybridMultilevel"/>
     <w:tmpl w:val="7820D206"/>
@@ -10484,7 +12063,7 @@
       </w:pPr>
     </w:lvl>
   </w:abstractNum>
-  <w:abstractNum w:abstractNumId="22">
+  <w:abstractNum w:abstractNumId="27" w15:restartNumberingAfterBreak="0">
     <w:nsid w:val="61221684"/>
     <w:multiLevelType w:val="hybridMultilevel"/>
     <w:tmpl w:val="D486CE1E"/>
@@ -10597,7 +12176,7 @@
       </w:rPr>
     </w:lvl>
   </w:abstractNum>
-  <w:abstractNum w:abstractNumId="23">
+  <w:abstractNum w:abstractNumId="28" w15:restartNumberingAfterBreak="0">
     <w:nsid w:val="6352085C"/>
     <w:multiLevelType w:val="hybridMultilevel"/>
     <w:tmpl w:val="30B604E2"/>
@@ -10686,7 +12265,7 @@
       </w:pPr>
     </w:lvl>
   </w:abstractNum>
-  <w:abstractNum w:abstractNumId="24">
+  <w:abstractNum w:abstractNumId="29" w15:restartNumberingAfterBreak="0">
     <w:nsid w:val="64247A8D"/>
     <w:multiLevelType w:val="multilevel"/>
     <w:tmpl w:val="823A696E"/>
@@ -10807,7 +12386,7 @@
       </w:rPr>
     </w:lvl>
   </w:abstractNum>
-  <w:abstractNum w:abstractNumId="25">
+  <w:abstractNum w:abstractNumId="30" w15:restartNumberingAfterBreak="0">
     <w:nsid w:val="6A5B7D72"/>
     <w:multiLevelType w:val="multilevel"/>
     <w:tmpl w:val="B88441C8"/>
@@ -10920,7 +12499,7 @@
       </w:rPr>
     </w:lvl>
   </w:abstractNum>
-  <w:abstractNum w:abstractNumId="26">
+  <w:abstractNum w:abstractNumId="31" w15:restartNumberingAfterBreak="0">
     <w:nsid w:val="6C26458B"/>
     <w:multiLevelType w:val="hybridMultilevel"/>
     <w:tmpl w:val="8076C11A"/>
@@ -11033,7 +12612,120 @@
       </w:rPr>
     </w:lvl>
   </w:abstractNum>
-  <w:abstractNum w:abstractNumId="27">
+  <w:abstractNum w:abstractNumId="32" w15:restartNumberingAfterBreak="0">
+    <w:nsid w:val="6C7F22F4"/>
+    <w:multiLevelType w:val="hybridMultilevel"/>
+    <w:tmpl w:val="3878B284"/>
+    <w:lvl w:ilvl="0" w:tplc="04190001">
+      <w:start w:val="1"/>
+      <w:numFmt w:val="bullet"/>
+      <w:lvlText w:val=""/>
+      <w:lvlJc w:val="left"/>
+      <w:pPr>
+        <w:ind w:left="720" w:hanging="360"/>
+      </w:pPr>
+      <w:rPr>
+        <w:rFonts w:ascii="Symbol" w:hAnsi="Symbol" w:hint="default"/>
+      </w:rPr>
+    </w:lvl>
+    <w:lvl w:ilvl="1" w:tplc="04190003" w:tentative="1">
+      <w:start w:val="1"/>
+      <w:numFmt w:val="bullet"/>
+      <w:lvlText w:val="o"/>
+      <w:lvlJc w:val="left"/>
+      <w:pPr>
+        <w:ind w:left="1440" w:hanging="360"/>
+      </w:pPr>
+      <w:rPr>
+        <w:rFonts w:ascii="Courier New" w:hAnsi="Courier New" w:cs="Courier New" w:hint="default"/>
+      </w:rPr>
+    </w:lvl>
+    <w:lvl w:ilvl="2" w:tplc="04190005" w:tentative="1">
+      <w:start w:val="1"/>
+      <w:numFmt w:val="bullet"/>
+      <w:lvlText w:val=""/>
+      <w:lvlJc w:val="left"/>
+      <w:pPr>
+        <w:ind w:left="2160" w:hanging="360"/>
+      </w:pPr>
+      <w:rPr>
+        <w:rFonts w:ascii="Wingdings" w:hAnsi="Wingdings" w:hint="default"/>
+      </w:rPr>
+    </w:lvl>
+    <w:lvl w:ilvl="3" w:tplc="04190001" w:tentative="1">
+      <w:start w:val="1"/>
+      <w:numFmt w:val="bullet"/>
+      <w:lvlText w:val=""/>
+      <w:lvlJc w:val="left"/>
+      <w:pPr>
+        <w:ind w:left="2880" w:hanging="360"/>
+      </w:pPr>
+      <w:rPr>
+        <w:rFonts w:ascii="Symbol" w:hAnsi="Symbol" w:hint="default"/>
+      </w:rPr>
+    </w:lvl>
+    <w:lvl w:ilvl="4" w:tplc="04190003" w:tentative="1">
+      <w:start w:val="1"/>
+      <w:numFmt w:val="bullet"/>
+      <w:lvlText w:val="o"/>
+      <w:lvlJc w:val="left"/>
+      <w:pPr>
+        <w:ind w:left="3600" w:hanging="360"/>
+      </w:pPr>
+      <w:rPr>
+        <w:rFonts w:ascii="Courier New" w:hAnsi="Courier New" w:cs="Courier New" w:hint="default"/>
+      </w:rPr>
+    </w:lvl>
+    <w:lvl w:ilvl="5" w:tplc="04190005" w:tentative="1">
+      <w:start w:val="1"/>
+      <w:numFmt w:val="bullet"/>
+      <w:lvlText w:val=""/>
+      <w:lvlJc w:val="left"/>
+      <w:pPr>
+        <w:ind w:left="4320" w:hanging="360"/>
+      </w:pPr>
+      <w:rPr>
+        <w:rFonts w:ascii="Wingdings" w:hAnsi="Wingdings" w:hint="default"/>
+      </w:rPr>
+    </w:lvl>
+    <w:lvl w:ilvl="6" w:tplc="04190001" w:tentative="1">
+      <w:start w:val="1"/>
+      <w:numFmt w:val="bullet"/>
+      <w:lvlText w:val=""/>
+      <w:lvlJc w:val="left"/>
+      <w:pPr>
+        <w:ind w:left="5040" w:hanging="360"/>
+      </w:pPr>
+      <w:rPr>
+        <w:rFonts w:ascii="Symbol" w:hAnsi="Symbol" w:hint="default"/>
+      </w:rPr>
+    </w:lvl>
+    <w:lvl w:ilvl="7" w:tplc="04190003" w:tentative="1">
+      <w:start w:val="1"/>
+      <w:numFmt w:val="bullet"/>
+      <w:lvlText w:val="o"/>
+      <w:lvlJc w:val="left"/>
+      <w:pPr>
+        <w:ind w:left="5760" w:hanging="360"/>
+      </w:pPr>
+      <w:rPr>
+        <w:rFonts w:ascii="Courier New" w:hAnsi="Courier New" w:cs="Courier New" w:hint="default"/>
+      </w:rPr>
+    </w:lvl>
+    <w:lvl w:ilvl="8" w:tplc="04190005" w:tentative="1">
+      <w:start w:val="1"/>
+      <w:numFmt w:val="bullet"/>
+      <w:lvlText w:val=""/>
+      <w:lvlJc w:val="left"/>
+      <w:pPr>
+        <w:ind w:left="6480" w:hanging="360"/>
+      </w:pPr>
+      <w:rPr>
+        <w:rFonts w:ascii="Wingdings" w:hAnsi="Wingdings" w:hint="default"/>
+      </w:rPr>
+    </w:lvl>
+  </w:abstractNum>
+  <w:abstractNum w:abstractNumId="33" w15:restartNumberingAfterBreak="0">
     <w:nsid w:val="6F75359A"/>
     <w:multiLevelType w:val="hybridMultilevel"/>
     <w:tmpl w:val="8076C11A"/>
@@ -11146,7 +12838,7 @@
       </w:rPr>
     </w:lvl>
   </w:abstractNum>
-  <w:abstractNum w:abstractNumId="28">
+  <w:abstractNum w:abstractNumId="34" w15:restartNumberingAfterBreak="0">
     <w:nsid w:val="72876B38"/>
     <w:multiLevelType w:val="multilevel"/>
     <w:tmpl w:val="46FA727E"/>
@@ -11259,7 +12951,7 @@
       </w:rPr>
     </w:lvl>
   </w:abstractNum>
-  <w:abstractNum w:abstractNumId="29">
+  <w:abstractNum w:abstractNumId="35" w15:restartNumberingAfterBreak="0">
     <w:nsid w:val="7C522B60"/>
     <w:multiLevelType w:val="hybridMultilevel"/>
     <w:tmpl w:val="837EEB96"/>
@@ -11372,7 +13064,7 @@
       </w:rPr>
     </w:lvl>
   </w:abstractNum>
-  <w:abstractNum w:abstractNumId="30">
+  <w:abstractNum w:abstractNumId="36" w15:restartNumberingAfterBreak="0">
     <w:nsid w:val="7D0756EC"/>
     <w:multiLevelType w:val="multilevel"/>
     <w:tmpl w:val="5D74BC18"/>
@@ -11461,7 +13153,7 @@
       </w:pPr>
     </w:lvl>
   </w:abstractNum>
-  <w:abstractNum w:abstractNumId="31">
+  <w:abstractNum w:abstractNumId="37" w15:restartNumberingAfterBreak="0">
     <w:nsid w:val="7F3743CA"/>
     <w:multiLevelType w:val="multilevel"/>
     <w:tmpl w:val="68AC127E"/>
@@ -11583,100 +13275,118 @@
     </w:lvl>
   </w:abstractNum>
   <w:num w:numId="1">
+    <w:abstractNumId w:val="30"/>
+  </w:num>
+  <w:num w:numId="2">
+    <w:abstractNumId w:val="17"/>
+  </w:num>
+  <w:num w:numId="3">
+    <w:abstractNumId w:val="36"/>
+  </w:num>
+  <w:num w:numId="4">
+    <w:abstractNumId w:val="23"/>
+  </w:num>
+  <w:num w:numId="5">
+    <w:abstractNumId w:val="28"/>
+  </w:num>
+  <w:num w:numId="6">
+    <w:abstractNumId w:val="20"/>
+  </w:num>
+  <w:num w:numId="7">
+    <w:abstractNumId w:val="16"/>
+  </w:num>
+  <w:num w:numId="8">
+    <w:abstractNumId w:val="21"/>
+  </w:num>
+  <w:num w:numId="9">
+    <w:abstractNumId w:val="18"/>
+  </w:num>
+  <w:num w:numId="10">
+    <w:abstractNumId w:val="35"/>
+  </w:num>
+  <w:num w:numId="11">
+    <w:abstractNumId w:val="34"/>
+  </w:num>
+  <w:num w:numId="12">
+    <w:abstractNumId w:val="8"/>
+  </w:num>
+  <w:num w:numId="13">
     <w:abstractNumId w:val="25"/>
   </w:num>
-  <w:num w:numId="2">
-    <w:abstractNumId w:val="13"/>
-  </w:num>
-  <w:num w:numId="3">
-    <w:abstractNumId w:val="30"/>
-  </w:num>
-  <w:num w:numId="4">
-    <w:abstractNumId w:val="18"/>
-  </w:num>
-  <w:num w:numId="5">
-    <w:abstractNumId w:val="23"/>
-  </w:num>
-  <w:num w:numId="6">
-    <w:abstractNumId w:val="15"/>
-  </w:num>
-  <w:num w:numId="7">
-    <w:abstractNumId w:val="12"/>
-  </w:num>
-  <w:num w:numId="8">
-    <w:abstractNumId w:val="16"/>
-  </w:num>
-  <w:num w:numId="9">
-    <w:abstractNumId w:val="14"/>
-  </w:num>
-  <w:num w:numId="10">
-    <w:abstractNumId w:val="29"/>
-  </w:num>
-  <w:num w:numId="11">
-    <w:abstractNumId w:val="28"/>
-  </w:num>
-  <w:num w:numId="12">
-    <w:abstractNumId w:val="6"/>
-  </w:num>
-  <w:num w:numId="13">
-    <w:abstractNumId w:val="20"/>
-  </w:num>
   <w:num w:numId="14">
-    <w:abstractNumId w:val="21"/>
+    <w:abstractNumId w:val="26"/>
   </w:num>
   <w:num w:numId="15">
-    <w:abstractNumId w:val="24"/>
+    <w:abstractNumId w:val="29"/>
   </w:num>
   <w:num w:numId="16">
     <w:abstractNumId w:val="1"/>
   </w:num>
   <w:num w:numId="17">
+    <w:abstractNumId w:val="5"/>
+  </w:num>
+  <w:num w:numId="18">
+    <w:abstractNumId w:val="6"/>
+  </w:num>
+  <w:num w:numId="19">
+    <w:abstractNumId w:val="24"/>
+  </w:num>
+  <w:num w:numId="20">
+    <w:abstractNumId w:val="27"/>
+  </w:num>
+  <w:num w:numId="21">
+    <w:abstractNumId w:val="15"/>
+  </w:num>
+  <w:num w:numId="22">
+    <w:abstractNumId w:val="10"/>
+  </w:num>
+  <w:num w:numId="23">
+    <w:abstractNumId w:val="22"/>
+  </w:num>
+  <w:num w:numId="24">
     <w:abstractNumId w:val="4"/>
   </w:num>
-  <w:num w:numId="18">
-    <w:abstractNumId w:val="5"/>
-  </w:num>
-  <w:num w:numId="19">
-    <w:abstractNumId w:val="19"/>
-  </w:num>
-  <w:num w:numId="20">
-    <w:abstractNumId w:val="22"/>
-  </w:num>
-  <w:num w:numId="21">
-    <w:abstractNumId w:val="11"/>
-  </w:num>
-  <w:num w:numId="22">
-    <w:abstractNumId w:val="8"/>
-  </w:num>
-  <w:num w:numId="23">
-    <w:abstractNumId w:val="17"/>
-  </w:num>
-  <w:num w:numId="24">
-    <w:abstractNumId w:val="3"/>
-  </w:num>
   <w:num w:numId="25">
-    <w:abstractNumId w:val="10"/>
+    <w:abstractNumId w:val="14"/>
   </w:num>
   <w:num w:numId="26">
     <w:abstractNumId w:val="0"/>
   </w:num>
   <w:num w:numId="27">
-    <w:abstractNumId w:val="27"/>
+    <w:abstractNumId w:val="33"/>
   </w:num>
   <w:num w:numId="28">
+    <w:abstractNumId w:val="12"/>
+  </w:num>
+  <w:num w:numId="29">
     <w:abstractNumId w:val="9"/>
   </w:num>
-  <w:num w:numId="29">
+  <w:num w:numId="30">
+    <w:abstractNumId w:val="37"/>
+  </w:num>
+  <w:num w:numId="31">
+    <w:abstractNumId w:val="31"/>
+  </w:num>
+  <w:num w:numId="32">
+    <w:abstractNumId w:val="3"/>
+  </w:num>
+  <w:num w:numId="33">
+    <w:abstractNumId w:val="13"/>
+  </w:num>
+  <w:num w:numId="34">
+    <w:abstractNumId w:val="11"/>
+  </w:num>
+  <w:num w:numId="35">
     <w:abstractNumId w:val="7"/>
   </w:num>
-  <w:num w:numId="30">
-    <w:abstractNumId w:val="31"/>
+  <w:num w:numId="36">
+    <w:abstractNumId w:val="2"/>
   </w:num>
-  <w:num w:numId="31">
-    <w:abstractNumId w:val="26"/>
+  <w:num w:numId="37">
+    <w:abstractNumId w:val="19"/>
   </w:num>
-  <w:num w:numId="32">
-    <w:abstractNumId w:val="2"/>
+  <w:num w:numId="38">
+    <w:abstractNumId w:val="32"/>
   </w:num>
 </w:numbering>
 </file>
@@ -11698,7 +13408,7 @@
       </w:pPr>
     </w:pPrDefault>
   </w:docDefaults>
-  <w:latentStyles w:defLockedState="0" w:defUIPriority="99" w:defSemiHidden="0" w:defUnhideWhenUsed="0" w:defQFormat="0" w:count="380">
+  <w:latentStyles w:defLockedState="0" w:defUIPriority="99" w:defSemiHidden="0" w:defUnhideWhenUsed="0" w:defQFormat="0" w:count="371">
     <w:lsdException w:name="Normal" w:uiPriority="0" w:qFormat="1"/>
     <w:lsdException w:name="heading 1" w:uiPriority="9" w:qFormat="1"/>
     <w:lsdException w:name="heading 2" w:semiHidden="1" w:uiPriority="9" w:unhideWhenUsed="1" w:qFormat="1"/>
@@ -12129,7 +13839,6 @@
   <w:style w:type="character" w:default="1" w:styleId="a0">
     <w:name w:val="Default Paragraph Font"/>
     <w:uiPriority w:val="1"/>
-    <w:semiHidden/>
     <w:unhideWhenUsed/>
   </w:style>
   <w:style w:type="table" w:default="1" w:styleId="a1">
@@ -12264,7 +13973,6 @@
       <w:spacing w:after="0" w:line="240" w:lineRule="auto"/>
     </w:pPr>
     <w:tblPr>
-      <w:tblInd w:w="0" w:type="dxa"/>
       <w:tblBorders>
         <w:top w:val="single" w:sz="4" w:space="0" w:color="auto"/>
         <w:left w:val="single" w:sz="4" w:space="0" w:color="auto"/>
@@ -12273,12 +13981,6 @@
         <w:insideH w:val="single" w:sz="4" w:space="0" w:color="auto"/>
         <w:insideV w:val="single" w:sz="4" w:space="0" w:color="auto"/>
       </w:tblBorders>
-      <w:tblCellMar>
-        <w:top w:w="0" w:type="dxa"/>
-        <w:left w:w="108" w:type="dxa"/>
-        <w:bottom w:w="0" w:type="dxa"/>
-        <w:right w:w="108" w:type="dxa"/>
-      </w:tblCellMar>
     </w:tblPr>
   </w:style>
   <w:style w:type="character" w:styleId="aa">
@@ -12679,7 +14381,7 @@
 </file>
 
 <file path=customXml/itemProps1.xml><?xml version="1.0" encoding="utf-8"?>
-<ds:datastoreItem xmlns:ds="http://schemas.openxmlformats.org/officeDocument/2006/customXml" ds:itemID="{447D4DE5-2A2D-5D4A-9AD9-06049FA8A8D5}">
+<ds:datastoreItem xmlns:ds="http://schemas.openxmlformats.org/officeDocument/2006/customXml" ds:itemID="{3BBA4F50-725B-4FB6-AA65-3BEE09828942}">
   <ds:schemaRefs>
     <ds:schemaRef ds:uri="http://schemas.openxmlformats.org/officeDocument/2006/bibliography"/>
   </ds:schemaRefs>

--- a/Diplom.docx
+++ b/Diplom.docx
@@ -28,7 +28,6 @@
     <w:p/>
     <w:p>
       <w:pPr>
-        <w:jc w:val="both"/>
         <w:rPr>
           <w:rFonts w:cs="Times New Roman"/>
         </w:rPr>
@@ -49,7 +48,6 @@
     </w:p>
     <w:p>
       <w:pPr>
-        <w:jc w:val="both"/>
         <w:rPr>
           <w:rFonts w:cs="Times New Roman"/>
         </w:rPr>
@@ -75,7 +73,6 @@
     </w:p>
     <w:p>
       <w:pPr>
-        <w:jc w:val="both"/>
         <w:rPr>
           <w:rFonts w:cs="Times New Roman"/>
         </w:rPr>
@@ -107,7 +104,6 @@
     </w:p>
     <w:p>
       <w:pPr>
-        <w:jc w:val="both"/>
         <w:rPr>
           <w:rFonts w:cs="Times New Roman"/>
         </w:rPr>
@@ -127,7 +123,6 @@
     </w:p>
     <w:p>
       <w:pPr>
-        <w:jc w:val="both"/>
         <w:rPr>
           <w:rFonts w:cs="Times New Roman"/>
         </w:rPr>
@@ -172,7 +167,6 @@
     </w:p>
     <w:p>
       <w:pPr>
-        <w:jc w:val="both"/>
         <w:rPr>
           <w:rFonts w:cs="Times New Roman"/>
         </w:rPr>
@@ -217,7 +211,6 @@
     </w:p>
     <w:p>
       <w:pPr>
-        <w:jc w:val="both"/>
         <w:rPr>
           <w:rFonts w:cs="Times New Roman"/>
         </w:rPr>
@@ -250,7 +243,6 @@
     </w:p>
     <w:p>
       <w:pPr>
-        <w:jc w:val="both"/>
         <w:rPr>
           <w:rFonts w:cs="Times New Roman"/>
         </w:rPr>
@@ -367,7 +359,6 @@
     </w:p>
     <w:p>
       <w:pPr>
-        <w:jc w:val="both"/>
         <w:rPr>
           <w:rFonts w:cs="Times New Roman"/>
         </w:rPr>
@@ -408,7 +399,6 @@
     </w:p>
     <w:p>
       <w:pPr>
-        <w:jc w:val="both"/>
         <w:rPr>
           <w:rFonts w:cs="Times New Roman"/>
         </w:rPr>
@@ -476,7 +466,6 @@
     </w:p>
     <w:p>
       <w:pPr>
-        <w:jc w:val="both"/>
         <w:rPr>
           <w:rFonts w:cs="Times New Roman"/>
         </w:rPr>
@@ -515,7 +504,6 @@
     </w:p>
     <w:p>
       <w:pPr>
-        <w:jc w:val="both"/>
         <w:rPr>
           <w:rFonts w:cs="Times New Roman"/>
         </w:rPr>
@@ -534,7 +522,6 @@
           <w:ilvl w:val="0"/>
           <w:numId w:val="6"/>
         </w:numPr>
-        <w:jc w:val="both"/>
         <w:rPr>
           <w:rFonts w:cs="Times New Roman"/>
         </w:rPr>
@@ -567,7 +554,6 @@
           <w:ilvl w:val="0"/>
           <w:numId w:val="6"/>
         </w:numPr>
-        <w:jc w:val="both"/>
         <w:rPr>
           <w:rFonts w:cs="Times New Roman"/>
         </w:rPr>
@@ -600,7 +586,6 @@
           <w:ilvl w:val="0"/>
           <w:numId w:val="6"/>
         </w:numPr>
-        <w:jc w:val="both"/>
         <w:rPr>
           <w:rFonts w:cs="Times New Roman"/>
         </w:rPr>
@@ -619,7 +604,6 @@
           <w:ilvl w:val="0"/>
           <w:numId w:val="6"/>
         </w:numPr>
-        <w:jc w:val="both"/>
         <w:rPr>
           <w:rFonts w:cs="Times New Roman"/>
         </w:rPr>
@@ -638,7 +622,6 @@
           <w:ilvl w:val="0"/>
           <w:numId w:val="6"/>
         </w:numPr>
-        <w:jc w:val="both"/>
         <w:rPr>
           <w:rFonts w:cs="Times New Roman"/>
         </w:rPr>
@@ -657,7 +640,6 @@
           <w:ilvl w:val="0"/>
           <w:numId w:val="6"/>
         </w:numPr>
-        <w:jc w:val="both"/>
         <w:rPr>
           <w:rFonts w:cs="Times New Roman"/>
         </w:rPr>
@@ -671,7 +653,6 @@
     </w:p>
     <w:p>
       <w:pPr>
-        <w:jc w:val="both"/>
         <w:rPr>
           <w:rFonts w:cs="Times New Roman"/>
         </w:rPr>
@@ -750,7 +731,6 @@
     </w:p>
     <w:p>
       <w:pPr>
-        <w:jc w:val="both"/>
         <w:rPr>
           <w:rFonts w:cs="Times New Roman"/>
         </w:rPr>
@@ -785,7 +765,6 @@
     </w:p>
     <w:p>
       <w:pPr>
-        <w:jc w:val="both"/>
         <w:rPr>
           <w:rFonts w:cs="Times New Roman"/>
         </w:rPr>
@@ -806,7 +785,6 @@
     </w:p>
     <w:p>
       <w:pPr>
-        <w:jc w:val="both"/>
         <w:rPr>
           <w:rFonts w:cs="Times New Roman"/>
         </w:rPr>
@@ -826,7 +804,6 @@
     </w:p>
     <w:p>
       <w:pPr>
-        <w:jc w:val="both"/>
         <w:rPr>
           <w:rFonts w:cs="Times New Roman"/>
         </w:rPr>
@@ -860,7 +837,6 @@
     </w:p>
     <w:p>
       <w:pPr>
-        <w:jc w:val="both"/>
         <w:rPr>
           <w:rFonts w:cs="Times New Roman"/>
         </w:rPr>
@@ -888,7 +864,6 @@
     </w:p>
     <w:p>
       <w:pPr>
-        <w:jc w:val="both"/>
         <w:rPr>
           <w:rFonts w:cs="Times New Roman"/>
         </w:rPr>
@@ -922,7 +897,6 @@
     </w:p>
     <w:p>
       <w:pPr>
-        <w:jc w:val="both"/>
         <w:rPr>
           <w:rFonts w:cs="Times New Roman"/>
         </w:rPr>
@@ -950,7 +924,6 @@
     </w:p>
     <w:p>
       <w:pPr>
-        <w:jc w:val="both"/>
         <w:rPr>
           <w:rFonts w:cs="Times New Roman"/>
         </w:rPr>
@@ -2124,7 +2097,7 @@
     <w:p>
       <w:pPr>
         <w:pStyle w:val="1"/>
-        <w:jc w:val="left"/>
+        <w:jc w:val="both"/>
       </w:pPr>
       <w:r>
         <w:t>1.</w:t>
@@ -2365,7 +2338,6 @@
         <w:ind w:left="1429" w:firstLine="0"/>
       </w:pPr>
       <w:r>
-        <w:lastRenderedPageBreak/>
         <w:t>Может использоваться организаторами соревнований для различных це</w:t>
       </w:r>
       <w:r>
@@ -2381,6 +2353,7 @@
         </w:numPr>
       </w:pPr>
       <w:r>
+        <w:lastRenderedPageBreak/>
         <w:t>Отложенная установка временных рамок соревнования.</w:t>
       </w:r>
     </w:p>
@@ -2621,7 +2594,6 @@
         </w:numPr>
       </w:pPr>
       <w:r>
-        <w:lastRenderedPageBreak/>
         <w:t>(нужно спросить, какие недостатки у системы)</w:t>
       </w:r>
     </w:p>
@@ -2633,6 +2605,7 @@
     </w:p>
     <w:p>
       <w:r>
+        <w:lastRenderedPageBreak/>
         <w:t>1.</w:t>
       </w:r>
       <w:r>
@@ -2932,14 +2905,17 @@
         <w:ind w:left="1429" w:firstLine="0"/>
       </w:pPr>
       <w:r>
+        <w:t>Является главным критерием любой системы: так как система поддает</w:t>
+      </w:r>
+      <w:r>
+        <w:t xml:space="preserve">ся большой нагрузке, она должна </w:t>
+      </w:r>
+      <w:r>
+        <w:t xml:space="preserve">уметь справляться с </w:t>
+      </w:r>
+      <w:r>
         <w:lastRenderedPageBreak/>
-        <w:t>Является главным критерием любой системы: так как система поддает</w:t>
-      </w:r>
-      <w:r>
-        <w:t xml:space="preserve">ся большой нагрузке, она должна </w:t>
-      </w:r>
-      <w:r>
-        <w:t>уметь справляться с неравномерным напряжением, при этом не теряя в производительности.</w:t>
+        <w:t>неравномерным напряжением, при этом не теряя в производительности.</w:t>
       </w:r>
     </w:p>
     <w:p>
@@ -3105,6 +3081,7 @@
       <w:pPr>
         <w:pStyle w:val="a8"/>
         <w:spacing w:line="360" w:lineRule="auto"/>
+        <w:jc w:val="both"/>
         <w:rPr>
           <w:sz w:val="28"/>
         </w:rPr>
@@ -3147,27 +3124,27 @@
         <w:rPr>
           <w:sz w:val="28"/>
         </w:rPr>
-        <w:t xml:space="preserve"> имеет очень хорошую поддержку в лице своих разработчиков. Во время разработки </w:t>
+        <w:t xml:space="preserve"> имеет очень хорошую поддержку в лице своих разработчиков. Во время разработки и доведения до совершенства данного проекта, система получала регулярные обновления, которые можно отследить по обновлениям на </w:t>
       </w:r>
       <w:r>
         <w:rPr>
           <w:sz w:val="28"/>
+          <w:lang w:val="en-US"/>
+        </w:rPr>
+        <w:t>GitHub</w:t>
+      </w:r>
+      <w:r>
+        <w:rPr>
+          <w:sz w:val="28"/>
+        </w:rPr>
+        <w:t xml:space="preserve">. Платформа </w:t>
+      </w:r>
+      <w:r>
+        <w:rPr>
+          <w:sz w:val="28"/>
         </w:rPr>
         <w:lastRenderedPageBreak/>
-        <w:t xml:space="preserve">и доведения до совершенства данного проекта, система получала регулярные обновления, которые можно отследить по обновлениям на </w:t>
-      </w:r>
-      <w:r>
-        <w:rPr>
-          <w:sz w:val="28"/>
-          <w:lang w:val="en-US"/>
-        </w:rPr>
-        <w:t>GitHub</w:t>
-      </w:r>
-      <w:r>
-        <w:rPr>
-          <w:sz w:val="28"/>
-        </w:rPr>
-        <w:t>. Платформа была спроектирована по аналогии со своими зарубежными кон</w:t>
+        <w:t>была спроектирована по аналогии со своими зарубежными кон</w:t>
       </w:r>
       <w:r>
         <w:rPr>
@@ -3180,6 +3157,7 @@
       <w:pPr>
         <w:pStyle w:val="a8"/>
         <w:spacing w:line="360" w:lineRule="auto"/>
+        <w:jc w:val="both"/>
         <w:rPr>
           <w:sz w:val="28"/>
         </w:rPr>
@@ -3190,6 +3168,7 @@
         <w:pStyle w:val="a8"/>
         <w:spacing w:line="360" w:lineRule="auto"/>
         <w:ind w:firstLine="0"/>
+        <w:jc w:val="both"/>
       </w:pPr>
     </w:p>
     <w:p>
@@ -3351,23 +3330,20 @@
         <w:t>Интерфейс системы прост и незамысловат: его можно отредактировать под нужды участников, но изначальн</w:t>
       </w:r>
       <w:r>
-        <w:t xml:space="preserve">о он сделан в черно-белых тонах. </w:t>
-      </w:r>
+        <w:t xml:space="preserve">о он сделан в черно-белых тонах. Нерешенные задания выделены синим цветом, решенные – зеленым. Есть доступ к своему профилю, </w:t>
+      </w:r>
+      <w:proofErr w:type="spellStart"/>
+      <w:r>
+        <w:t>квестам</w:t>
+      </w:r>
+      <w:proofErr w:type="spellEnd"/>
+      <w:r>
+        <w:t>, а также к турнирной таблице.</w:t>
+      </w:r>
+    </w:p>
+    <w:p>
       <w:r>
         <w:lastRenderedPageBreak/>
-        <w:t xml:space="preserve">Нерешенные задания выделены синим цветом, решенные – зеленым. Есть доступ к своему профилю, </w:t>
-      </w:r>
-      <w:proofErr w:type="spellStart"/>
-      <w:r>
-        <w:t>квестам</w:t>
-      </w:r>
-      <w:proofErr w:type="spellEnd"/>
-      <w:r>
-        <w:t>, а также к турнирной таблице.</w:t>
-      </w:r>
-    </w:p>
-    <w:p>
-      <w:r>
         <w:t xml:space="preserve">Платформа от </w:t>
       </w:r>
       <w:proofErr w:type="spellStart"/>
@@ -3495,11 +3471,7 @@
       </w:r>
       <w:proofErr w:type="spellEnd"/>
       <w:r>
-        <w:t xml:space="preserve"> регулярно обновляется, для каждых соревнований выпускается своя, немного модифицированная, полноценная версия системы, которую потом разработчики любезно </w:t>
-      </w:r>
-      <w:r>
-        <w:lastRenderedPageBreak/>
-        <w:t xml:space="preserve">выкладывают на </w:t>
+        <w:t xml:space="preserve"> регулярно обновляется, для каждых соревнований выпускается своя, немного модифицированная, полноценная версия системы, которую потом разработчики любезно выкладывают на </w:t>
       </w:r>
       <w:r>
         <w:rPr>
@@ -3520,6 +3492,7 @@
         </w:numPr>
       </w:pPr>
       <w:r>
+        <w:lastRenderedPageBreak/>
         <w:t>Доступность.</w:t>
       </w:r>
     </w:p>
@@ -3697,44 +3670,47 @@
     </w:p>
     <w:p>
       <w:r>
+        <w:t xml:space="preserve">Параллельно с развитием основной компании и поглощением дочерних, </w:t>
+      </w:r>
+      <w:r>
+        <w:rPr>
+          <w:lang w:val="en-US"/>
+        </w:rPr>
+        <w:t>Facebook</w:t>
+      </w:r>
+      <w:r>
+        <w:t xml:space="preserve"> занялся развитием в сфере проведения соревнований </w:t>
+      </w:r>
+      <w:r>
+        <w:rPr>
+          <w:lang w:val="en-US"/>
+        </w:rPr>
+        <w:t>Capture</w:t>
+      </w:r>
+      <w:r>
+        <w:t xml:space="preserve"> </w:t>
+      </w:r>
+      <w:r>
+        <w:rPr>
+          <w:lang w:val="en-US"/>
+        </w:rPr>
+        <w:t>the</w:t>
+      </w:r>
+      <w:r>
+        <w:t xml:space="preserve"> </w:t>
+      </w:r>
+      <w:r>
+        <w:rPr>
+          <w:lang w:val="en-US"/>
+        </w:rPr>
+        <w:t>Flag</w:t>
+      </w:r>
+      <w:r>
+        <w:t xml:space="preserve">. Изначально соревнования проводились только на уровне колледжа, а целью компании было помочь детям школьного возраста открыть для себя мир информационных технологий и компьютерной безопасности. Со временем </w:t>
+      </w:r>
+      <w:r>
         <w:lastRenderedPageBreak/>
-        <w:t xml:space="preserve">Параллельно с развитием основной компании и поглощением дочерних, </w:t>
-      </w:r>
-      <w:r>
-        <w:rPr>
-          <w:lang w:val="en-US"/>
-        </w:rPr>
-        <w:t>Facebook</w:t>
-      </w:r>
-      <w:r>
-        <w:t xml:space="preserve"> занялся развитием в сфере проведения соревнований </w:t>
-      </w:r>
-      <w:r>
-        <w:rPr>
-          <w:lang w:val="en-US"/>
-        </w:rPr>
-        <w:t>Capture</w:t>
-      </w:r>
-      <w:r>
-        <w:t xml:space="preserve"> </w:t>
-      </w:r>
-      <w:r>
-        <w:rPr>
-          <w:lang w:val="en-US"/>
-        </w:rPr>
-        <w:t>the</w:t>
-      </w:r>
-      <w:r>
-        <w:t xml:space="preserve"> </w:t>
-      </w:r>
-      <w:r>
-        <w:rPr>
-          <w:lang w:val="en-US"/>
-        </w:rPr>
-        <w:t>Flag</w:t>
-      </w:r>
-      <w:r>
-        <w:t xml:space="preserve">. Изначально соревнования проводились только на уровне колледжа, а целью компании было помочь детям школьного возраста открыть для себя мир информационных технологий и компьютерной безопасности. Со временем аудитория на соревнованиях расширилась, и </w:t>
+        <w:t xml:space="preserve">аудитория на соревнованиях расширилась, и </w:t>
       </w:r>
       <w:r>
         <w:rPr>
@@ -3953,11 +3929,7 @@
       </w:r>
       <w:proofErr w:type="spellEnd"/>
       <w:r>
-        <w:t xml:space="preserve"> находится в своей стране. На этой же карте можно увидеть, какие еще </w:t>
-      </w:r>
-      <w:r>
-        <w:lastRenderedPageBreak/>
-        <w:t>команды решили задания. По бокам от карты, как в популярных играх, находятся меню с список других команд, списком решенных заданий и многим другим.</w:t>
+        <w:t xml:space="preserve"> находится в своей стране. На этой же карте можно увидеть, какие еще команды решили задания. По бокам от карты, как в популярных играх, находятся меню с список других команд, списком решенных заданий и многим другим.</w:t>
       </w:r>
     </w:p>
     <w:p>
@@ -3981,6 +3953,7 @@
         <w:rPr>
           <w:lang w:val="en-US"/>
         </w:rPr>
+        <w:lastRenderedPageBreak/>
         <w:t>FBCTF</w:t>
       </w:r>
       <w:r>
@@ -4161,7 +4134,6 @@
     </w:p>
     <w:p>
       <w:r>
-        <w:lastRenderedPageBreak/>
         <w:t>В целом</w:t>
       </w:r>
       <w:r>
@@ -4207,6 +4179,7 @@
     <w:p>
       <w:pPr>
         <w:pStyle w:val="2"/>
+        <w:jc w:val="both"/>
       </w:pPr>
     </w:p>
     <w:p>
@@ -4450,7 +4423,6 @@
         </w:numPr>
       </w:pPr>
       <w:r>
-        <w:lastRenderedPageBreak/>
         <w:t>о</w:t>
       </w:r>
       <w:r>
@@ -4503,6 +4475,7 @@
         <w:ind w:left="1429" w:firstLine="0"/>
       </w:pPr>
       <w:r>
+        <w:lastRenderedPageBreak/>
         <w:t>В данной системе, как и в нескольких других сущ</w:t>
       </w:r>
       <w:r>
@@ -4638,10 +4611,9 @@
     <w:p>
       <w:pPr>
         <w:pStyle w:val="1"/>
-        <w:jc w:val="left"/>
-      </w:pPr>
-      <w:r>
-        <w:lastRenderedPageBreak/>
+        <w:jc w:val="both"/>
+      </w:pPr>
+      <w:r>
         <w:t>1.</w:t>
       </w:r>
       <w:r>
@@ -4862,7 +4834,6 @@
           <w:p>
             <w:pPr>
               <w:ind w:firstLine="0"/>
-              <w:jc w:val="center"/>
             </w:pPr>
             <w:r>
               <w:t>да</w:t>
@@ -4877,7 +4848,6 @@
           <w:p>
             <w:pPr>
               <w:ind w:firstLine="0"/>
-              <w:jc w:val="center"/>
             </w:pPr>
             <w:r>
               <w:t>да</w:t>
@@ -4892,7 +4862,6 @@
           <w:p>
             <w:pPr>
               <w:ind w:firstLine="0"/>
-              <w:jc w:val="center"/>
             </w:pPr>
             <w:r>
               <w:t>да</w:t>
@@ -4907,7 +4876,6 @@
           <w:p>
             <w:pPr>
               <w:ind w:firstLine="0"/>
-              <w:jc w:val="center"/>
             </w:pPr>
             <w:r>
               <w:t>да</w:t>
@@ -4922,7 +4890,6 @@
           <w:p>
             <w:pPr>
               <w:ind w:firstLine="0"/>
-              <w:jc w:val="center"/>
             </w:pPr>
             <w:r>
               <w:t>Да</w:t>
@@ -4952,7 +4919,6 @@
           <w:p>
             <w:pPr>
               <w:ind w:firstLine="0"/>
-              <w:jc w:val="center"/>
             </w:pPr>
             <w:r>
               <w:t>да</w:t>
@@ -4967,7 +4933,6 @@
           <w:p>
             <w:pPr>
               <w:ind w:firstLine="0"/>
-              <w:jc w:val="center"/>
             </w:pPr>
             <w:r>
               <w:t>да</w:t>
@@ -4982,7 +4947,6 @@
           <w:p>
             <w:pPr>
               <w:ind w:firstLine="0"/>
-              <w:jc w:val="center"/>
             </w:pPr>
             <w:r>
               <w:t>да</w:t>
@@ -4997,7 +4961,6 @@
           <w:p>
             <w:pPr>
               <w:ind w:firstLine="0"/>
-              <w:jc w:val="center"/>
             </w:pPr>
             <w:r>
               <w:t>нет</w:t>
@@ -5012,7 +4975,6 @@
           <w:p>
             <w:pPr>
               <w:ind w:firstLine="0"/>
-              <w:jc w:val="center"/>
             </w:pPr>
             <w:r>
               <w:t>да</w:t>
@@ -5042,7 +5004,6 @@
           <w:p>
             <w:pPr>
               <w:ind w:firstLine="0"/>
-              <w:jc w:val="center"/>
             </w:pPr>
             <w:r>
               <w:t>да</w:t>
@@ -5057,7 +5018,6 @@
           <w:p>
             <w:pPr>
               <w:ind w:firstLine="0"/>
-              <w:jc w:val="center"/>
             </w:pPr>
             <w:r>
               <w:t>нет</w:t>
@@ -5072,7 +5032,6 @@
           <w:p>
             <w:pPr>
               <w:ind w:firstLine="0"/>
-              <w:jc w:val="center"/>
             </w:pPr>
             <w:r>
               <w:t>нет</w:t>
@@ -5087,7 +5046,6 @@
           <w:p>
             <w:pPr>
               <w:ind w:firstLine="0"/>
-              <w:jc w:val="center"/>
             </w:pPr>
             <w:r>
               <w:t>да</w:t>
@@ -5102,7 +5060,6 @@
           <w:p>
             <w:pPr>
               <w:ind w:firstLine="0"/>
-              <w:jc w:val="center"/>
             </w:pPr>
             <w:r>
               <w:t>нет</w:t>
@@ -5132,7 +5089,6 @@
           <w:p>
             <w:pPr>
               <w:ind w:firstLine="0"/>
-              <w:jc w:val="center"/>
             </w:pPr>
             <w:r>
               <w:t>да</w:t>
@@ -5147,7 +5103,6 @@
           <w:p>
             <w:pPr>
               <w:ind w:firstLine="0"/>
-              <w:jc w:val="center"/>
             </w:pPr>
             <w:r>
               <w:t>нет</w:t>
@@ -5162,7 +5117,6 @@
           <w:p>
             <w:pPr>
               <w:ind w:firstLine="0"/>
-              <w:jc w:val="center"/>
             </w:pPr>
             <w:r>
               <w:t>да</w:t>
@@ -5177,7 +5131,6 @@
           <w:p>
             <w:pPr>
               <w:ind w:firstLine="0"/>
-              <w:jc w:val="center"/>
             </w:pPr>
             <w:r>
               <w:t>да</w:t>
@@ -5192,7 +5145,6 @@
           <w:p>
             <w:pPr>
               <w:ind w:firstLine="0"/>
-              <w:jc w:val="center"/>
             </w:pPr>
             <w:r>
               <w:t>нет</w:t>
@@ -5227,7 +5179,6 @@
           <w:p>
             <w:pPr>
               <w:ind w:firstLine="0"/>
-              <w:jc w:val="center"/>
             </w:pPr>
             <w:r>
               <w:t>да</w:t>
@@ -5242,7 +5193,6 @@
           <w:p>
             <w:pPr>
               <w:ind w:firstLine="0"/>
-              <w:jc w:val="center"/>
             </w:pPr>
             <w:r>
               <w:t>нет</w:t>
@@ -5257,7 +5207,6 @@
           <w:p>
             <w:pPr>
               <w:ind w:firstLine="0"/>
-              <w:jc w:val="center"/>
             </w:pPr>
             <w:r>
               <w:t>нет</w:t>
@@ -5272,7 +5221,6 @@
           <w:p>
             <w:pPr>
               <w:ind w:firstLine="0"/>
-              <w:jc w:val="center"/>
             </w:pPr>
             <w:r>
               <w:t>да</w:t>
@@ -5287,7 +5235,6 @@
           <w:p>
             <w:pPr>
               <w:ind w:firstLine="0"/>
-              <w:jc w:val="center"/>
             </w:pPr>
             <w:r>
               <w:t>нет</w:t>
@@ -5323,7 +5270,6 @@
           <w:p>
             <w:pPr>
               <w:ind w:firstLine="0"/>
-              <w:jc w:val="center"/>
             </w:pPr>
             <w:r>
               <w:t>да</w:t>
@@ -5338,7 +5284,6 @@
           <w:p>
             <w:pPr>
               <w:ind w:firstLine="0"/>
-              <w:jc w:val="center"/>
             </w:pPr>
             <w:r>
               <w:t>да</w:t>
@@ -5353,7 +5298,6 @@
           <w:p>
             <w:pPr>
               <w:ind w:firstLine="0"/>
-              <w:jc w:val="center"/>
             </w:pPr>
             <w:r>
               <w:t>да</w:t>
@@ -5368,7 +5312,6 @@
           <w:p>
             <w:pPr>
               <w:ind w:firstLine="0"/>
-              <w:jc w:val="center"/>
             </w:pPr>
             <w:r>
               <w:t>да</w:t>
@@ -5383,7 +5326,6 @@
           <w:p>
             <w:pPr>
               <w:ind w:firstLine="0"/>
-              <w:jc w:val="center"/>
             </w:pPr>
             <w:r>
               <w:t>нет</w:t>
@@ -5413,7 +5355,6 @@
           <w:p>
             <w:pPr>
               <w:ind w:firstLine="0"/>
-              <w:jc w:val="center"/>
             </w:pPr>
             <w:r>
               <w:t>да</w:t>
@@ -5428,7 +5369,6 @@
           <w:p>
             <w:pPr>
               <w:ind w:firstLine="0"/>
-              <w:jc w:val="center"/>
             </w:pPr>
             <w:r>
               <w:t>да</w:t>
@@ -5443,7 +5383,6 @@
           <w:p>
             <w:pPr>
               <w:ind w:firstLine="0"/>
-              <w:jc w:val="center"/>
             </w:pPr>
             <w:r>
               <w:t>да</w:t>
@@ -5458,7 +5397,6 @@
           <w:p>
             <w:pPr>
               <w:ind w:firstLine="0"/>
-              <w:jc w:val="center"/>
             </w:pPr>
             <w:r>
               <w:t>да</w:t>
@@ -5473,7 +5411,6 @@
           <w:p>
             <w:pPr>
               <w:ind w:firstLine="0"/>
-              <w:jc w:val="center"/>
             </w:pPr>
             <w:r>
               <w:t>нет</w:t>
@@ -5483,9 +5420,6 @@
       </w:tr>
     </w:tbl>
     <w:p>
-      <w:pPr>
-        <w:jc w:val="center"/>
-      </w:pPr>
       <w:r>
         <w:t xml:space="preserve">Таблица 1. Сравнение функционала обозреваемых </w:t>
       </w:r>
@@ -5503,49 +5437,49 @@
     </w:p>
     <w:p>
       <w:r>
+        <w:t xml:space="preserve">Путем сравнения выбранных </w:t>
+      </w:r>
+      <w:proofErr w:type="spellStart"/>
+      <w:r>
+        <w:t>жюрейных</w:t>
+      </w:r>
+      <w:proofErr w:type="spellEnd"/>
+      <w:r>
+        <w:t xml:space="preserve"> систем, можно заметить, что больше всего по количеству недостатков лидирует </w:t>
+      </w:r>
+      <w:proofErr w:type="spellStart"/>
+      <w:r>
+        <w:t>жюрейная</w:t>
+      </w:r>
+      <w:proofErr w:type="spellEnd"/>
+      <w:r>
+        <w:t xml:space="preserve"> платформа </w:t>
+      </w:r>
+      <w:proofErr w:type="spellStart"/>
+      <w:r>
+        <w:rPr>
+          <w:lang w:val="en-US"/>
+        </w:rPr>
+        <w:t>SchoolCTF</w:t>
+      </w:r>
+      <w:proofErr w:type="spellEnd"/>
+      <w:r>
+        <w:t>. Таким образом, именно её решено выбрать в качестве системы для доработки в рамках данной работы.</w:t>
+      </w:r>
+    </w:p>
+    <w:p/>
+    <w:p>
+      <w:pPr>
+        <w:pStyle w:val="1"/>
+        <w:rPr>
+          <w:b/>
+        </w:rPr>
+      </w:pPr>
+      <w:r>
+        <w:rPr>
+          <w:b/>
+        </w:rPr>
         <w:lastRenderedPageBreak/>
-        <w:t xml:space="preserve">Путем сравнения выбранных </w:t>
-      </w:r>
-      <w:proofErr w:type="spellStart"/>
-      <w:r>
-        <w:t>жюрейных</w:t>
-      </w:r>
-      <w:proofErr w:type="spellEnd"/>
-      <w:r>
-        <w:t xml:space="preserve"> систем, можно заметить, что больше всего по количеству недостатков лидирует </w:t>
-      </w:r>
-      <w:proofErr w:type="spellStart"/>
-      <w:r>
-        <w:t>жюрейная</w:t>
-      </w:r>
-      <w:proofErr w:type="spellEnd"/>
-      <w:r>
-        <w:t xml:space="preserve"> платформа </w:t>
-      </w:r>
-      <w:proofErr w:type="spellStart"/>
-      <w:r>
-        <w:rPr>
-          <w:lang w:val="en-US"/>
-        </w:rPr>
-        <w:t>SchoolCTF</w:t>
-      </w:r>
-      <w:proofErr w:type="spellEnd"/>
-      <w:r>
-        <w:t>. Таким образом, именно её решено выбрать в качестве системы для доработки в рамках данной работы.</w:t>
-      </w:r>
-    </w:p>
-    <w:p/>
-    <w:p>
-      <w:pPr>
-        <w:pStyle w:val="1"/>
-        <w:rPr>
-          <w:b/>
-        </w:rPr>
-      </w:pPr>
-      <w:r>
-        <w:rPr>
-          <w:b/>
-        </w:rPr>
         <w:t>1.</w:t>
       </w:r>
       <w:r>
@@ -5794,7 +5728,6 @@
     </w:p>
     <w:p>
       <w:r>
-        <w:lastRenderedPageBreak/>
         <w:t xml:space="preserve">Таким образом, путем сравнения различных </w:t>
       </w:r>
       <w:proofErr w:type="spellStart"/>
@@ -5853,12 +5786,8 @@
       </w:pPr>
     </w:p>
     <w:p>
-      <w:pPr>
-        <w:rPr>
-          <w:lang w:val="en-US"/>
-        </w:rPr>
-      </w:pPr>
-      <w:r>
+      <w:r>
+        <w:lastRenderedPageBreak/>
         <w:t xml:space="preserve">В результате выполнения цели данной работы планируется осуществление доработок системы </w:t>
       </w:r>
       <w:proofErr w:type="spellStart"/>
@@ -5907,7 +5836,13 @@
         <w:t>case</w:t>
       </w:r>
       <w:r>
-        <w:t xml:space="preserve"> диаграммы:</w:t>
+        <w:t xml:space="preserve"> диаграммы</w:t>
+      </w:r>
+      <w:r>
+        <w:t xml:space="preserve"> (рисунок 1)</w:t>
+      </w:r>
+      <w:r>
+        <w:t>:</w:t>
       </w:r>
     </w:p>
     <w:p>
@@ -6686,11 +6621,39 @@
         <w:t>PHP</w:t>
       </w:r>
       <w:r>
-        <w:t xml:space="preserve">-скрипты корректно работали, необходимо подключать сервер к проекту. Как правило, разработчики подключают </w:t>
+        <w:t xml:space="preserve">-скрипты корректно работали, необходимо подключать сервер к проекту. Как правило, разработчики подключают готовую сборку из сервера, самого языка </w:t>
+      </w:r>
+      <w:r>
+        <w:rPr>
+          <w:lang w:val="en-US"/>
+        </w:rPr>
+        <w:t>PHP</w:t>
+      </w:r>
+      <w:r>
+        <w:t xml:space="preserve">, и базы данных. Хорошим </w:t>
       </w:r>
       <w:r>
         <w:lastRenderedPageBreak/>
-        <w:t xml:space="preserve">готовую сборку из сервера, самого языка </w:t>
+        <w:t xml:space="preserve">примером такого случая может служить </w:t>
+      </w:r>
+      <w:proofErr w:type="spellStart"/>
+      <w:r>
+        <w:rPr>
+          <w:lang w:val="en-US"/>
+        </w:rPr>
+        <w:t>Denwer</w:t>
+      </w:r>
+      <w:proofErr w:type="spellEnd"/>
+      <w:r>
+        <w:t xml:space="preserve"> –</w:t>
+      </w:r>
+      <w:r>
+        <w:t xml:space="preserve"> набор, где содержатся все инструменты для веб-разработчика.</w:t>
+      </w:r>
+    </w:p>
+    <w:p>
+      <w:r>
+        <w:t xml:space="preserve">Краткая схема работы сайта, написанного на </w:t>
       </w:r>
       <w:r>
         <w:rPr>
@@ -6699,35 +6662,13 @@
         <w:t>PHP</w:t>
       </w:r>
       <w:r>
-        <w:t xml:space="preserve">, и базы данных. Хорошим примером такого случая может служить </w:t>
-      </w:r>
-      <w:proofErr w:type="spellStart"/>
-      <w:r>
-        <w:rPr>
-          <w:lang w:val="en-US"/>
-        </w:rPr>
-        <w:t>Denwer</w:t>
-      </w:r>
-      <w:proofErr w:type="spellEnd"/>
-      <w:r>
-        <w:t xml:space="preserve"> –</w:t>
-      </w:r>
-      <w:r>
-        <w:t xml:space="preserve"> набор, где содержатся все инструменты для веб-разработчика.</w:t>
-      </w:r>
-    </w:p>
-    <w:p>
-      <w:r>
-        <w:t xml:space="preserve">Краткая схема работы сайта, написанного на </w:t>
-      </w:r>
-      <w:r>
-        <w:rPr>
-          <w:lang w:val="en-US"/>
-        </w:rPr>
-        <w:t>PHP</w:t>
-      </w:r>
-      <w:r>
-        <w:t xml:space="preserve"> выглядит так:</w:t>
+        <w:t xml:space="preserve"> выглядит так</w:t>
+      </w:r>
+      <w:r>
+        <w:t xml:space="preserve"> (рисунок 3)</w:t>
+      </w:r>
+      <w:r>
+        <w:t>:</w:t>
       </w:r>
     </w:p>
     <w:p>
@@ -6740,7 +6681,7 @@
           <w:lang w:eastAsia="ru-RU"/>
         </w:rPr>
         <w:drawing>
-          <wp:inline distT="0" distB="0" distL="0" distR="0" wp14:anchorId="1B50FC1E" wp14:editId="020AAC13">
+          <wp:inline distT="0" distB="0" distL="0" distR="0" wp14:anchorId="1B50FC1E" wp14:editId="6B4F31F3">
             <wp:extent cx="5114925" cy="1877909"/>
             <wp:effectExtent l="0" t="0" r="0" b="8255"/>
             <wp:docPr id="2" name="Рисунок 2" descr="ÐÐ°ÑÑÐ¸Ð½ÐºÐ¸ Ð¿Ð¾ Ð·Ð°Ð¿ÑÐ¾ÑÑ ÑÑ@@ -6774,7 +6715,7 @@
                   <pic:spPr bwMode="auto">
                     <a:xfrm>
                       <a:off x="0" y="0"/>
-                      <a:ext cx="5142754" cy="1888126"/>
+                      <a:ext cx="5114925" cy="1877909"/>
                     </a:xfrm>
                     <a:prstGeom prst="rect">
                       <a:avLst/>
@@ -6966,12 +6907,17 @@
       </w:r>
     </w:p>
     <w:p>
-      <w:r>
+      <w:pPr>
         <w:rPr>
           <w:noProof/>
           <w:lang w:eastAsia="ru-RU"/>
         </w:rPr>
-        <w:lastRenderedPageBreak/>
+      </w:pPr>
+      <w:r>
+        <w:rPr>
+          <w:noProof/>
+          <w:lang w:eastAsia="ru-RU"/>
+        </w:rPr>
         <mc:AlternateContent>
           <mc:Choice Requires="wps">
             <w:drawing>
@@ -7020,88 +6966,6 @@
                                 <w:sz w:val="36"/>
                               </w:rPr>
                             </w:pPr>
-                            <w:r>
-                              <w:rPr>
-                                <w:i w:val="0"/>
-                                <w:color w:val="auto"/>
-                                <w:sz w:val="22"/>
-                              </w:rPr>
-                              <w:t xml:space="preserve">Рисунок </w:t>
-                            </w:r>
-                            <w:r>
-                              <w:rPr>
-                                <w:i w:val="0"/>
-                                <w:color w:val="auto"/>
-                                <w:sz w:val="22"/>
-                              </w:rPr>
-                              <w:fldChar w:fldCharType="begin"/>
-                            </w:r>
-                            <w:r>
-                              <w:rPr>
-                                <w:i w:val="0"/>
-                                <w:color w:val="auto"/>
-                                <w:sz w:val="22"/>
-                              </w:rPr>
-                              <w:instrText xml:space="preserve"> SEQ Рисунок \* ARABIC </w:instrText>
-                            </w:r>
-                            <w:r>
-                              <w:rPr>
-                                <w:i w:val="0"/>
-                                <w:color w:val="auto"/>
-                                <w:sz w:val="22"/>
-                              </w:rPr>
-                              <w:fldChar w:fldCharType="separate"/>
-                            </w:r>
-                            <w:r>
-                              <w:rPr>
-                                <w:i w:val="0"/>
-                                <w:noProof/>
-                                <w:color w:val="auto"/>
-                                <w:sz w:val="22"/>
-                              </w:rPr>
-                              <w:t>4</w:t>
-                            </w:r>
-                            <w:r>
-                              <w:rPr>
-                                <w:i w:val="0"/>
-                                <w:color w:val="auto"/>
-                                <w:sz w:val="22"/>
-                              </w:rPr>
-                              <w:fldChar w:fldCharType="end"/>
-                            </w:r>
-                            <w:r>
-                              <w:rPr>
-                                <w:i w:val="0"/>
-                                <w:color w:val="auto"/>
-                                <w:sz w:val="22"/>
-                              </w:rPr>
-                              <w:t xml:space="preserve">. Иллюстрация работы </w:t>
-                            </w:r>
-                            <w:r>
-                              <w:rPr>
-                                <w:i w:val="0"/>
-                                <w:color w:val="auto"/>
-                                <w:sz w:val="22"/>
-                              </w:rPr>
-                              <w:t>архитектурного шаблона</w:t>
-                            </w:r>
-                            <w:r>
-                              <w:rPr>
-                                <w:i w:val="0"/>
-                                <w:color w:val="auto"/>
-                                <w:sz w:val="22"/>
-                              </w:rPr>
-                              <w:t xml:space="preserve"> </w:t>
-                            </w:r>
-                            <w:r>
-                              <w:rPr>
-                                <w:i w:val="0"/>
-                                <w:color w:val="auto"/>
-                                <w:sz w:val="22"/>
-                                <w:lang w:val="en-US"/>
-                              </w:rPr>
-                              <w:t>MVC</w:t>
-                            </w:r>
                           </w:p>
                         </w:txbxContent>
                       </wps:txbx>
@@ -7136,88 +7000,6 @@
                           <w:sz w:val="36"/>
                         </w:rPr>
                       </w:pPr>
-                      <w:r>
-                        <w:rPr>
-                          <w:i w:val="0"/>
-                          <w:color w:val="auto"/>
-                          <w:sz w:val="22"/>
-                        </w:rPr>
-                        <w:t xml:space="preserve">Рисунок </w:t>
-                      </w:r>
-                      <w:r>
-                        <w:rPr>
-                          <w:i w:val="0"/>
-                          <w:color w:val="auto"/>
-                          <w:sz w:val="22"/>
-                        </w:rPr>
-                        <w:fldChar w:fldCharType="begin"/>
-                      </w:r>
-                      <w:r>
-                        <w:rPr>
-                          <w:i w:val="0"/>
-                          <w:color w:val="auto"/>
-                          <w:sz w:val="22"/>
-                        </w:rPr>
-                        <w:instrText xml:space="preserve"> SEQ Рисунок \* ARABIC </w:instrText>
-                      </w:r>
-                      <w:r>
-                        <w:rPr>
-                          <w:i w:val="0"/>
-                          <w:color w:val="auto"/>
-                          <w:sz w:val="22"/>
-                        </w:rPr>
-                        <w:fldChar w:fldCharType="separate"/>
-                      </w:r>
-                      <w:r>
-                        <w:rPr>
-                          <w:i w:val="0"/>
-                          <w:noProof/>
-                          <w:color w:val="auto"/>
-                          <w:sz w:val="22"/>
-                        </w:rPr>
-                        <w:t>4</w:t>
-                      </w:r>
-                      <w:r>
-                        <w:rPr>
-                          <w:i w:val="0"/>
-                          <w:color w:val="auto"/>
-                          <w:sz w:val="22"/>
-                        </w:rPr>
-                        <w:fldChar w:fldCharType="end"/>
-                      </w:r>
-                      <w:r>
-                        <w:rPr>
-                          <w:i w:val="0"/>
-                          <w:color w:val="auto"/>
-                          <w:sz w:val="22"/>
-                        </w:rPr>
-                        <w:t xml:space="preserve">. Иллюстрация работы </w:t>
-                      </w:r>
-                      <w:r>
-                        <w:rPr>
-                          <w:i w:val="0"/>
-                          <w:color w:val="auto"/>
-                          <w:sz w:val="22"/>
-                        </w:rPr>
-                        <w:t>архитектурного шаблона</w:t>
-                      </w:r>
-                      <w:r>
-                        <w:rPr>
-                          <w:i w:val="0"/>
-                          <w:color w:val="auto"/>
-                          <w:sz w:val="22"/>
-                        </w:rPr>
-                        <w:t xml:space="preserve"> </w:t>
-                      </w:r>
-                      <w:r>
-                        <w:rPr>
-                          <w:i w:val="0"/>
-                          <w:color w:val="auto"/>
-                          <w:sz w:val="22"/>
-                          <w:lang w:val="en-US"/>
-                        </w:rPr>
-                        <w:t>MVC</w:t>
-                      </w:r>
                     </w:p>
                   </w:txbxContent>
                 </v:textbox>
@@ -7246,13 +7028,22 @@
         </w:rPr>
         <w:t xml:space="preserve"> </w:t>
       </w:r>
-      <w:r>
+    </w:p>
+    <w:p>
+      <w:pPr>
         <w:rPr>
           <w:noProof/>
           <w:lang w:eastAsia="ru-RU"/>
         </w:rPr>
+      </w:pPr>
+      <w:r>
+        <w:rPr>
+          <w:noProof/>
+          <w:lang w:eastAsia="ru-RU"/>
+        </w:rPr>
+        <w:lastRenderedPageBreak/>
         <w:drawing>
-          <wp:inline distT="0" distB="0" distL="0" distR="0" wp14:anchorId="4D6E4AFC" wp14:editId="3AE734EB">
+          <wp:inline distT="0" distB="0" distL="0" distR="0" wp14:anchorId="4D6E4AFC" wp14:editId="04609D2A">
             <wp:extent cx="4667250" cy="2831781"/>
             <wp:effectExtent l="0" t="0" r="0" b="6985"/>
             <wp:docPr id="5" name="Рисунок 5"/>
@@ -7275,7 +7066,7 @@
                   <pic:spPr>
                     <a:xfrm>
                       <a:off x="0" y="0"/>
-                      <a:ext cx="4681215" cy="2840254"/>
+                      <a:ext cx="4667250" cy="2831781"/>
                     </a:xfrm>
                     <a:prstGeom prst="rect">
                       <a:avLst/>
@@ -7289,6 +7080,100 @@
       </w:r>
     </w:p>
     <w:p>
+      <w:pPr>
+        <w:pStyle w:val="af1"/>
+        <w:jc w:val="center"/>
+        <w:rPr>
+          <w:i w:val="0"/>
+          <w:noProof/>
+          <w:color w:val="auto"/>
+          <w:sz w:val="36"/>
+        </w:rPr>
+      </w:pPr>
+      <w:r>
+        <w:rPr>
+          <w:i w:val="0"/>
+          <w:color w:val="auto"/>
+          <w:sz w:val="22"/>
+        </w:rPr>
+        <w:t xml:space="preserve">Рисунок </w:t>
+      </w:r>
+      <w:r>
+        <w:rPr>
+          <w:i w:val="0"/>
+          <w:color w:val="auto"/>
+          <w:sz w:val="22"/>
+        </w:rPr>
+        <w:fldChar w:fldCharType="begin"/>
+      </w:r>
+      <w:r>
+        <w:rPr>
+          <w:i w:val="0"/>
+          <w:color w:val="auto"/>
+          <w:sz w:val="22"/>
+        </w:rPr>
+        <w:instrText xml:space="preserve"> SEQ Рисунок \* ARABIC </w:instrText>
+      </w:r>
+      <w:r>
+        <w:rPr>
+          <w:i w:val="0"/>
+          <w:color w:val="auto"/>
+          <w:sz w:val="22"/>
+        </w:rPr>
+        <w:fldChar w:fldCharType="separate"/>
+      </w:r>
+      <w:r>
+        <w:rPr>
+          <w:i w:val="0"/>
+          <w:noProof/>
+          <w:color w:val="auto"/>
+          <w:sz w:val="22"/>
+        </w:rPr>
+        <w:t>4</w:t>
+      </w:r>
+      <w:r>
+        <w:rPr>
+          <w:i w:val="0"/>
+          <w:color w:val="auto"/>
+          <w:sz w:val="22"/>
+        </w:rPr>
+        <w:fldChar w:fldCharType="end"/>
+      </w:r>
+      <w:r>
+        <w:rPr>
+          <w:i w:val="0"/>
+          <w:color w:val="auto"/>
+          <w:sz w:val="22"/>
+        </w:rPr>
+        <w:t xml:space="preserve">. Иллюстрация работы </w:t>
+      </w:r>
+      <w:r>
+        <w:rPr>
+          <w:i w:val="0"/>
+          <w:color w:val="auto"/>
+          <w:sz w:val="22"/>
+        </w:rPr>
+        <w:t>архитектурного шаблона</w:t>
+      </w:r>
+      <w:r>
+        <w:rPr>
+          <w:i w:val="0"/>
+          <w:color w:val="auto"/>
+          <w:sz w:val="22"/>
+        </w:rPr>
+        <w:t xml:space="preserve"> </w:t>
+      </w:r>
+      <w:r>
+        <w:rPr>
+          <w:i w:val="0"/>
+          <w:color w:val="auto"/>
+          <w:sz w:val="22"/>
+          <w:lang w:val="en-US"/>
+        </w:rPr>
+        <w:t>MVC</w:t>
+      </w:r>
+    </w:p>
+    <w:p>
       <w:r>
         <w:t xml:space="preserve"> </w:t>
       </w:r>
@@ -7474,11 +7359,7 @@
         <w:t>Rails</w:t>
       </w:r>
       <w:r>
-        <w:t xml:space="preserve">. Он обеспечивает интеграцию с веб-сервером, </w:t>
-      </w:r>
-      <w:r>
-        <w:lastRenderedPageBreak/>
-        <w:t>сервером баз данных, является открытым ПО. Как и</w:t>
+        <w:t>. Он обеспечивает интеграцию с веб-сервером, сервером баз данных, является открытым ПО. Как и</w:t>
       </w:r>
       <w:r>
         <w:t xml:space="preserve"> </w:t>
@@ -7559,6 +7440,7 @@
         <w:rPr>
           <w:lang w:val="en-US"/>
         </w:rPr>
+        <w:lastRenderedPageBreak/>
         <w:t>Python</w:t>
       </w:r>
       <w:r>
@@ -7759,65 +7641,68 @@
         <w:rPr>
           <w:lang w:val="en-US"/>
         </w:rPr>
+        <w:t>SchoolCTF</w:t>
+      </w:r>
+      <w:proofErr w:type="spellEnd"/>
+      <w:r>
+        <w:t xml:space="preserve"> написан на </w:t>
+      </w:r>
+      <w:r>
+        <w:rPr>
+          <w:lang w:val="en-US"/>
+        </w:rPr>
+        <w:t>Python</w:t>
+      </w:r>
+      <w:r>
+        <w:t xml:space="preserve"> с использованием </w:t>
+      </w:r>
+      <w:r>
+        <w:rPr>
+          <w:lang w:val="en-US"/>
+        </w:rPr>
+        <w:t>Django</w:t>
+      </w:r>
+      <w:r>
+        <w:t xml:space="preserve">. </w:t>
+      </w:r>
+      <w:r>
+        <w:rPr>
+          <w:lang w:val="en-US"/>
+        </w:rPr>
+        <w:t>Ruby</w:t>
+      </w:r>
+      <w:r>
+        <w:t xml:space="preserve"> и </w:t>
+      </w:r>
+      <w:r>
+        <w:rPr>
+          <w:lang w:val="en-US"/>
+        </w:rPr>
+        <w:t>PHP</w:t>
+      </w:r>
+      <w:r>
+        <w:t xml:space="preserve"> так же подходят для доработки этой </w:t>
+      </w:r>
+      <w:proofErr w:type="spellStart"/>
+      <w:r>
+        <w:t>жюрейной</w:t>
+      </w:r>
+      <w:proofErr w:type="spellEnd"/>
+      <w:r>
+        <w:t xml:space="preserve"> системы, однако, для того, чтобы использовать любой из этих языков программирования, придется переписывать проект с нуля. Поэтому было решено выбрать язык программирования </w:t>
+      </w:r>
+      <w:r>
+        <w:rPr>
+          <w:lang w:val="en-US"/>
+        </w:rPr>
+        <w:t>Python</w:t>
+      </w:r>
+      <w:r>
+        <w:t xml:space="preserve">: благодаря использованию именно его в проекте, </w:t>
+      </w:r>
+      <w:r>
         <w:lastRenderedPageBreak/>
-        <w:t>SchoolCTF</w:t>
-      </w:r>
-      <w:proofErr w:type="spellEnd"/>
-      <w:r>
-        <w:t xml:space="preserve"> написан на </w:t>
-      </w:r>
-      <w:r>
-        <w:rPr>
-          <w:lang w:val="en-US"/>
-        </w:rPr>
-        <w:t>Python</w:t>
-      </w:r>
-      <w:r>
-        <w:t xml:space="preserve"> с использованием </w:t>
-      </w:r>
-      <w:r>
-        <w:rPr>
-          <w:lang w:val="en-US"/>
-        </w:rPr>
-        <w:t>Django</w:t>
-      </w:r>
-      <w:r>
-        <w:t xml:space="preserve">. </w:t>
-      </w:r>
-      <w:r>
-        <w:rPr>
-          <w:lang w:val="en-US"/>
-        </w:rPr>
-        <w:t>Ruby</w:t>
-      </w:r>
-      <w:r>
-        <w:t xml:space="preserve"> и </w:t>
-      </w:r>
-      <w:r>
-        <w:rPr>
-          <w:lang w:val="en-US"/>
-        </w:rPr>
-        <w:t>PHP</w:t>
-      </w:r>
-      <w:r>
-        <w:t xml:space="preserve"> так же подходят для доработки этой </w:t>
-      </w:r>
-      <w:proofErr w:type="spellStart"/>
-      <w:r>
-        <w:t>жюрейной</w:t>
-      </w:r>
-      <w:proofErr w:type="spellEnd"/>
-      <w:r>
-        <w:t xml:space="preserve"> системы, однако, для того, чтобы использовать любой из этих языков программирования, придется переписывать проект с нуля. Поэтому было решено выбрать язык программирования </w:t>
-      </w:r>
-      <w:r>
-        <w:rPr>
-          <w:lang w:val="en-US"/>
-        </w:rPr>
-        <w:t>Python</w:t>
-      </w:r>
-      <w:r>
-        <w:t>: благодаря использованию именно его в проекте, не</w:t>
+        <w:t>не</w:t>
       </w:r>
       <w:r>
         <w:t xml:space="preserve">т необходимости переписывать </w:t>
@@ -7962,37 +7847,40 @@
         <w:rPr>
           <w:lang w:val="en-US"/>
         </w:rPr>
+        <w:t>PostgreSQL</w:t>
+      </w:r>
+    </w:p>
+    <w:p>
+      <w:r>
+        <w:rPr>
+          <w:lang w:val="en-US"/>
+        </w:rPr>
+        <w:t>Postgre</w:t>
+      </w:r>
+      <w:r>
+        <w:rPr>
+          <w:lang w:val="en-US"/>
+        </w:rPr>
+        <w:t>SQL</w:t>
+      </w:r>
+      <w:r>
+        <w:t xml:space="preserve"> </w:t>
+      </w:r>
+      <w:r>
+        <w:t xml:space="preserve">– это свободно распространяемая объектно-реляционная СУБД. Используется для средних и больших приложений. Имеет ряд преимуществ перед своими конкурентами (например, перед </w:t>
+      </w:r>
+      <w:r>
+        <w:rPr>
+          <w:lang w:val="en-US"/>
+        </w:rPr>
+        <w:t>MySQL</w:t>
+      </w:r>
+      <w:r>
+        <w:t xml:space="preserve">), так как то, что СУБД объектно-реляционная дает возможность сохранять такие данные как многомерные массивы или сетевые адреса без использования </w:t>
+      </w:r>
+      <w:r>
         <w:lastRenderedPageBreak/>
-        <w:t>PostgreSQL</w:t>
-      </w:r>
-    </w:p>
-    <w:p>
-      <w:r>
-        <w:rPr>
-          <w:lang w:val="en-US"/>
-        </w:rPr>
-        <w:t>Postgre</w:t>
-      </w:r>
-      <w:r>
-        <w:rPr>
-          <w:lang w:val="en-US"/>
-        </w:rPr>
-        <w:t>SQL</w:t>
-      </w:r>
-      <w:r>
-        <w:t xml:space="preserve"> </w:t>
-      </w:r>
-      <w:r>
-        <w:t xml:space="preserve">– это свободно распространяемая объектно-реляционная СУБД. Используется для средних и больших приложений. Имеет ряд преимуществ перед своими конкурентами (например, перед </w:t>
-      </w:r>
-      <w:r>
-        <w:rPr>
-          <w:lang w:val="en-US"/>
-        </w:rPr>
-        <w:t>MySQL</w:t>
-      </w:r>
-      <w:r>
-        <w:t>), так как то, что СУБД объектно-реляционная дает возможность сохранять такие данные как многомерные массивы или сетевые адреса без использования обходного пути в виде дополнительно</w:t>
+        <w:t>обходного пути в виде дополнительно</w:t>
       </w:r>
       <w:r>
         <w:t xml:space="preserve"> </w:t>
@@ -8178,11 +8066,7 @@
         <w:t>PostgreSQL</w:t>
       </w:r>
       <w:r>
-        <w:t xml:space="preserve"> более сложные в использовании, и могут быть более нестабильны в работе, так как должны подключаться «со стороны». Так как в </w:t>
-      </w:r>
-      <w:r>
-        <w:lastRenderedPageBreak/>
-        <w:t xml:space="preserve">состав </w:t>
+        <w:t xml:space="preserve"> более сложные в использовании, и могут быть более нестабильны в работе, так как должны подключаться «со стороны». Так как в состав </w:t>
       </w:r>
       <w:proofErr w:type="spellStart"/>
       <w:r>
@@ -8214,9 +8098,6 @@
     <w:p/>
     <w:p>
       <w:r>
-        <w:rPr>
-          <w:lang w:val="en-US"/>
-        </w:rPr>
         <w:t xml:space="preserve">2.1.3 </w:t>
       </w:r>
       <w:r>
@@ -8258,6 +8139,7 @@
         </w:numPr>
       </w:pPr>
       <w:r>
+        <w:lastRenderedPageBreak/>
         <w:t xml:space="preserve">удобная работа с </w:t>
       </w:r>
       <w:proofErr w:type="spellStart"/>
@@ -8400,6 +8282,9 @@
     <w:p>
       <w:pPr>
         <w:pStyle w:val="2"/>
+        <w:rPr>
+          <w:lang w:val="en-US"/>
+        </w:rPr>
       </w:pPr>
       <w:r>
         <w:t xml:space="preserve">2.2 </w:t>
@@ -8428,14 +8313,336 @@
       <w:proofErr w:type="spellEnd"/>
     </w:p>
     <w:p>
-      <w:r>
-        <w:t>2.2.1 Диаграмма последовательности (</w:t>
-      </w:r>
-      <w:r>
-        <w:rPr>
-          <w:lang w:val="en-US"/>
-        </w:rPr>
-        <w:t>sequence diagram)</w:t>
+      <w:pPr>
+        <w:rPr>
+          <w:lang w:val="en-US"/>
+        </w:rPr>
+      </w:pPr>
+    </w:p>
+    <w:p>
+      <w:r>
+        <w:t>2.2.1 Обоснование технологии проектирования</w:t>
+      </w:r>
+    </w:p>
+    <w:p>
+      <w:r>
+        <w:t>Для успешной реализации проекта объект проектирования (ИС) должен быть прежде всего адекватно описан, должны быть построены полные и непротиворечивые функциональные и информационные модели ИС. Для этих целей применяются CASE-технологии, которые представляет собой методологию проектирования ИС, а также набор инструментальных средств, позволяющих в наглядной форме моделировать предметную область, анализировать эту модель на всех этапах разработки и сопровождения ИС и разрабатывать приложения в соответствии с информационными потребностями пользователей.</w:t>
+      </w:r>
+    </w:p>
+    <w:p>
+      <w:r>
+        <w:t xml:space="preserve">Для разработки информационных систем также проводят моделирование бизнес процессов, целью которого является систематизация </w:t>
+      </w:r>
+      <w:r>
+        <w:lastRenderedPageBreak/>
+        <w:t>знаний о компании и ее бизнес-процессах в наглядной графической форме более удобной для аналитической обработки полученной информации. Моделирование бизнес-процессов позволяет проанализировать не только, как работает предприятие в целом, как оно взаимодействует с внешними система, но и как организована работа в каждом отдельно взятом модуле системы.</w:t>
+      </w:r>
+    </w:p>
+    <w:p>
+      <w:r>
+        <w:t>На этапе структурного моделирования в модели должны быть отражены:</w:t>
+      </w:r>
+    </w:p>
+    <w:p>
+      <w:pPr>
+        <w:pStyle w:val="a3"/>
+        <w:numPr>
+          <w:ilvl w:val="0"/>
+          <w:numId w:val="43"/>
+        </w:numPr>
+      </w:pPr>
+      <w:r>
+        <w:t>существующая организационная структура;</w:t>
+      </w:r>
+    </w:p>
+    <w:p>
+      <w:pPr>
+        <w:pStyle w:val="a3"/>
+        <w:numPr>
+          <w:ilvl w:val="0"/>
+          <w:numId w:val="43"/>
+        </w:numPr>
+      </w:pPr>
+      <w:r>
+        <w:t>документы и иные сущности, используемые при исполнении моделируемых бизнес-процессов и необходимые для моделирования документооборота, с описаниями их основного смысла;</w:t>
+      </w:r>
+    </w:p>
+    <w:p>
+      <w:pPr>
+        <w:pStyle w:val="a3"/>
+        <w:numPr>
+          <w:ilvl w:val="0"/>
+          <w:numId w:val="43"/>
+        </w:numPr>
+      </w:pPr>
+      <w:r>
+        <w:t>структуру бизнес-процессов, отражающую их иерархию от более общих групп к частным бизнес-процессам;</w:t>
+      </w:r>
+    </w:p>
+    <w:p>
+      <w:pPr>
+        <w:pStyle w:val="a3"/>
+        <w:numPr>
+          <w:ilvl w:val="0"/>
+          <w:numId w:val="43"/>
+        </w:numPr>
+      </w:pPr>
+      <w:r>
+        <w:t>диаграммы взаимодействия для</w:t>
+      </w:r>
+      <w:r>
+        <w:tab/>
+        <w:t>конечных бизнес-процессов, отражающие</w:t>
+      </w:r>
+      <w:r>
+        <w:tab/>
+        <w:t>последовательность создания и перемещения документов (данных, материалов, ресурсов и т.п.) между действующими лицами.</w:t>
+      </w:r>
+    </w:p>
+    <w:p>
+      <w:r>
+        <w:t>Для отображения основных частей информационной системы используют UML - язык для визуализации, специфицирования, конструирования и документирования артефактов программных систем. Язык состоит из словаря и правил, позволяющих комбинировать входящие в него слова и получать осмысленные конструкции. В языке моделирования словарь и правила ориентированы на концептуальное и физическое представление системы. Язык моделирования, подобный UML, является стандартным средством для составления описания бизнес процессов.</w:t>
+      </w:r>
+    </w:p>
+    <w:p>
+      <w:r>
+        <w:t xml:space="preserve">Моделирование необходимо для понимания системы. При этом единственной модели никогда не бывает достаточно. Напротив, для понимания любой нетривиальной системы приходится разрабатывать большое количество взаимосвязанных моделей. В применении к </w:t>
+      </w:r>
+      <w:r>
+        <w:lastRenderedPageBreak/>
+        <w:t>программным системам это означает, что необходим язык, с помощью которого можно с различных точек зрения описать представления архитектуры системы на протяжении цикла ее разработки.</w:t>
+      </w:r>
+    </w:p>
+    <w:p>
+      <w:r>
+        <w:t>В связи с основными требованиями, предъявляемые к модели информационной системы разработана следующая технология проектирования:</w:t>
+      </w:r>
+    </w:p>
+    <w:p>
+      <w:pPr>
+        <w:pStyle w:val="a3"/>
+        <w:numPr>
+          <w:ilvl w:val="0"/>
+          <w:numId w:val="42"/>
+        </w:numPr>
+      </w:pPr>
+      <w:r>
+        <w:t>разработать диаграмму вариантов использования, на которой отобразить отношения, существующие между актерами и прецедентами;</w:t>
+      </w:r>
+    </w:p>
+    <w:p>
+      <w:pPr>
+        <w:pStyle w:val="a3"/>
+        <w:numPr>
+          <w:ilvl w:val="0"/>
+          <w:numId w:val="42"/>
+        </w:numPr>
+      </w:pPr>
+      <w:r>
+        <w:t>разработать диаграмму последовательности, на которой показать взаимодействия объектов, упорядоченных во времени;</w:t>
+      </w:r>
+    </w:p>
+    <w:p>
+      <w:pPr>
+        <w:pStyle w:val="a3"/>
+        <w:numPr>
+          <w:ilvl w:val="0"/>
+          <w:numId w:val="42"/>
+        </w:numPr>
+      </w:pPr>
+      <w:r>
+        <w:t>разработать диаграмму классов, с помощью которой описать структуру системы, показав ее классы, их атрибуты и операторы, а также взаимосвязи этих классов.</w:t>
+      </w:r>
+    </w:p>
+    <w:p>
+      <w:r>
+        <w:t xml:space="preserve">Под выбранную технологию проектирования наиболее эффективным является выбор CASE-средства </w:t>
+      </w:r>
+      <w:r>
+        <w:rPr>
+          <w:lang w:val="en-US"/>
+        </w:rPr>
+        <w:t>Draw</w:t>
+      </w:r>
+      <w:r>
+        <w:t>.</w:t>
+      </w:r>
+      <w:proofErr w:type="spellStart"/>
+      <w:r>
+        <w:rPr>
+          <w:lang w:val="en-US"/>
+        </w:rPr>
+        <w:t>io</w:t>
+      </w:r>
+      <w:proofErr w:type="spellEnd"/>
+    </w:p>
+    <w:p>
+      <w:pPr>
+        <w:rPr>
+          <w:lang w:bidi="ru-RU"/>
+        </w:rPr>
+      </w:pPr>
+      <w:r>
+        <w:rPr>
+          <w:lang w:val="en-US" w:bidi="ru-RU"/>
+        </w:rPr>
+        <w:t>Draw</w:t>
+      </w:r>
+      <w:r>
+        <w:rPr>
+          <w:lang w:bidi="ru-RU"/>
+        </w:rPr>
+        <w:t>.</w:t>
+      </w:r>
+      <w:proofErr w:type="spellStart"/>
+      <w:r>
+        <w:rPr>
+          <w:lang w:val="en-US" w:bidi="ru-RU"/>
+        </w:rPr>
+        <w:t>io</w:t>
+      </w:r>
+      <w:proofErr w:type="spellEnd"/>
+      <w:r>
+        <w:rPr>
+          <w:lang w:bidi="ru-RU"/>
+        </w:rPr>
+        <w:t xml:space="preserve"> –</w:t>
+      </w:r>
+      <w:r>
+        <w:rPr>
+          <w:lang w:bidi="ru-RU"/>
+        </w:rPr>
+        <w:t xml:space="preserve"> это </w:t>
+      </w:r>
+      <w:r>
+        <w:rPr>
+          <w:lang w:bidi="ru-RU"/>
+        </w:rPr>
+        <w:t>веб-</w:t>
+      </w:r>
+      <w:r>
+        <w:rPr>
+          <w:lang w:bidi="ru-RU"/>
+        </w:rPr>
+        <w:t xml:space="preserve">сервис, предназначенный для формирования диаграмм и схем. </w:t>
+      </w:r>
+      <w:r>
+        <w:rPr>
+          <w:lang w:val="en-US" w:bidi="ru-RU"/>
+        </w:rPr>
+        <w:t>Draw</w:t>
+      </w:r>
+      <w:r>
+        <w:rPr>
+          <w:lang w:bidi="ru-RU"/>
+        </w:rPr>
+        <w:t>.</w:t>
+      </w:r>
+      <w:proofErr w:type="spellStart"/>
+      <w:r>
+        <w:rPr>
+          <w:lang w:val="en-US" w:bidi="ru-RU"/>
+        </w:rPr>
+        <w:t>io</w:t>
+      </w:r>
+      <w:proofErr w:type="spellEnd"/>
+      <w:r>
+        <w:rPr>
+          <w:lang w:bidi="ru-RU"/>
+        </w:rPr>
+        <w:t xml:space="preserve"> работает в браузерах, поддерживающих HTML5</w:t>
+      </w:r>
+      <w:r>
+        <w:rPr>
+          <w:lang w:bidi="ru-RU"/>
+        </w:rPr>
+        <w:t xml:space="preserve">. В нем доступны базовые и продвинутые возможности построения схем и диаграмм, а </w:t>
+      </w:r>
+      <w:proofErr w:type="gramStart"/>
+      <w:r>
+        <w:rPr>
+          <w:lang w:bidi="ru-RU"/>
+        </w:rPr>
+        <w:t>так же</w:t>
+      </w:r>
+      <w:proofErr w:type="gramEnd"/>
+      <w:r>
+        <w:rPr>
+          <w:lang w:bidi="ru-RU"/>
+        </w:rPr>
+        <w:t xml:space="preserve"> синхронизация с </w:t>
+      </w:r>
+      <w:r>
+        <w:rPr>
+          <w:lang w:val="en-US" w:bidi="ru-RU"/>
+        </w:rPr>
+        <w:t>Google</w:t>
+      </w:r>
+      <w:r>
+        <w:rPr>
+          <w:lang w:bidi="ru-RU"/>
+        </w:rPr>
+        <w:t>-</w:t>
+      </w:r>
+      <w:r>
+        <w:rPr>
+          <w:lang w:bidi="ru-RU"/>
+        </w:rPr>
+        <w:t>диском и возможность конвертации построенной схемы в формат изображений (</w:t>
+      </w:r>
+      <w:r>
+        <w:rPr>
+          <w:lang w:val="en-US" w:bidi="ru-RU"/>
+        </w:rPr>
+        <w:t>JPEG</w:t>
+      </w:r>
+      <w:r>
+        <w:rPr>
+          <w:lang w:bidi="ru-RU"/>
+        </w:rPr>
+        <w:t xml:space="preserve">, </w:t>
+      </w:r>
+      <w:r>
+        <w:rPr>
+          <w:lang w:val="en-US" w:bidi="ru-RU"/>
+        </w:rPr>
+        <w:t>PNG</w:t>
+      </w:r>
+      <w:r>
+        <w:rPr>
+          <w:lang w:bidi="ru-RU"/>
+        </w:rPr>
+        <w:t xml:space="preserve"> и др.).</w:t>
+      </w:r>
+    </w:p>
+    <w:p/>
+    <w:p>
+      <w:r>
+        <w:t>2.2.</w:t>
+      </w:r>
+      <w:r>
+        <w:t>2</w:t>
+      </w:r>
+      <w:r>
+        <w:t xml:space="preserve"> Диаграмма последовательности (</w:t>
+      </w:r>
+      <w:r>
+        <w:rPr>
+          <w:lang w:val="en-US"/>
+        </w:rPr>
+        <w:t>sequence</w:t>
+      </w:r>
+      <w:r>
+        <w:t xml:space="preserve"> </w:t>
+      </w:r>
+      <w:r>
+        <w:rPr>
+          <w:lang w:val="en-US"/>
+        </w:rPr>
+        <w:t>diagram</w:t>
+      </w:r>
+      <w:r>
+        <w:t>)</w:t>
       </w:r>
     </w:p>
     <w:p>
@@ -8445,19 +8652,45 @@
     </w:p>
     <w:p>
       <w:r>
-        <w:t xml:space="preserve">В диаграммах последовательности действий взаимодействие объектов в системе происходит посредством приема и передачи сообщений </w:t>
+        <w:t>В диаграммах последовательности действий взаимодействие объектов в системе происходит посредством приема и передачи сообщений объектами-</w:t>
       </w:r>
       <w:r>
         <w:lastRenderedPageBreak/>
-        <w:t>объектами-клиентами и обработки этих сообщений объектами-серверами. При этом в разных ситуациях одни и те же объекты могут выступать и в качестве клиентов, и в качестве серверов.</w:t>
-      </w:r>
-    </w:p>
-    <w:p>
-      <w:r>
-        <w:t xml:space="preserve">На диаграмме последовательности изображено упорядоченное во времени взаимодействие объектов при </w:t>
-      </w:r>
-      <w:r>
-        <w:t>отправке участников ответа на задание.</w:t>
+        <w:t>клиентами и обработки этих сообщений объектами-серверами. При этом в разных ситуациях одни и те же объекты могут выступать и в качестве клиентов, и в качестве серверов.</w:t>
+      </w:r>
+    </w:p>
+    <w:p>
+      <w:r>
+        <w:t>На диаграмме последовательности изображено упорядоченное во времени взаимодействие объектов при отправке участников ответа на задание.</w:t>
+      </w:r>
+    </w:p>
+    <w:p>
+      <w:r>
+        <w:t>Основным содержимым диаграммы являются сообщения, которые изображаются горизонтальными стрелками, переходящие от одной вертикальной линии жизни объекта к другой. Соответствующее сообщение ассоциируется с некоторым действием внутренних объектов: базой данных, сервером, пользователем, графическим интерфейсом. Каждое сообщение обладает именем, рядом передаваемых параметров, а также возвращаемым значением.</w:t>
+      </w:r>
+    </w:p>
+    <w:p>
+      <w:r>
+        <w:t xml:space="preserve">Диаграмма последовательности </w:t>
+      </w:r>
+      <w:proofErr w:type="spellStart"/>
+      <w:r>
+        <w:t>жюрейной</w:t>
+      </w:r>
+      <w:proofErr w:type="spellEnd"/>
+      <w:r>
+        <w:t xml:space="preserve"> системы </w:t>
+      </w:r>
+      <w:proofErr w:type="spellStart"/>
+      <w:r>
+        <w:rPr>
+          <w:lang w:val="en-US"/>
+        </w:rPr>
+        <w:t>SchoolCTF</w:t>
+      </w:r>
+      <w:proofErr w:type="spellEnd"/>
+      <w:r>
+        <w:t xml:space="preserve"> представлена на рисунке 5.</w:t>
       </w:r>
     </w:p>
     <w:p>
@@ -8470,6 +8703,7 @@
           <w:noProof/>
           <w:lang w:eastAsia="ru-RU"/>
         </w:rPr>
+        <w:lastRenderedPageBreak/>
         <w:drawing>
           <wp:inline distT="0" distB="0" distL="0" distR="0" wp14:anchorId="5B923A63" wp14:editId="13D6E1F3">
             <wp:extent cx="5848350" cy="6381750"/>
@@ -8612,169 +8846,6 @@
     <w:p/>
     <w:p>
       <w:r>
-        <w:lastRenderedPageBreak/>
-        <w:t>Основным содержимым диаграммы являются со</w:t>
-      </w:r>
-      <w:r>
-        <w:t>общения, которые изобра</w:t>
-      </w:r>
-      <w:r>
-        <w:t>жаются горизонтальными стрелками, переходящие от одной вертикальной линии жизни объекта к другой. Соответствующее с</w:t>
-      </w:r>
-      <w:r>
-        <w:t>ообщение ассоциируется с некото</w:t>
-      </w:r>
-      <w:r>
-        <w:t xml:space="preserve">рым действием внутренних объектов: базой данных, сервером, пользователем, графическим интерфейсом. Каждое сообщение </w:t>
-      </w:r>
-      <w:r>
-        <w:t>обладает именем, рядом передава</w:t>
-      </w:r>
-      <w:r>
-        <w:t>емых параметров, а также возвращаемым значением.</w:t>
-      </w:r>
-    </w:p>
-    <w:p>
-      <w:r>
-        <w:t>Отсюда следует, что диаграмма отображает:</w:t>
-      </w:r>
-    </w:p>
-    <w:p>
-      <w:pPr>
-        <w:pStyle w:val="a3"/>
-        <w:numPr>
-          <w:ilvl w:val="0"/>
-          <w:numId w:val="34"/>
-        </w:numPr>
-      </w:pPr>
-      <w:r>
-        <w:t>о</w:t>
-      </w:r>
-      <w:r>
-        <w:t>бъекты, необходимые для получения ответа на отправленное решение задания</w:t>
-      </w:r>
-      <w:r>
-        <w:t>:</w:t>
-      </w:r>
-    </w:p>
-    <w:p>
-      <w:pPr>
-        <w:pStyle w:val="a3"/>
-        <w:numPr>
-          <w:ilvl w:val="0"/>
-          <w:numId w:val="35"/>
-        </w:numPr>
-      </w:pPr>
-      <w:r>
-        <w:t>участник – участник соревнований;</w:t>
-      </w:r>
-    </w:p>
-    <w:p>
-      <w:pPr>
-        <w:pStyle w:val="a3"/>
-        <w:numPr>
-          <w:ilvl w:val="0"/>
-          <w:numId w:val="35"/>
-        </w:numPr>
-      </w:pPr>
-      <w:r>
-        <w:t xml:space="preserve">веб-интерфейс – отображение интерфейса </w:t>
-      </w:r>
-      <w:proofErr w:type="spellStart"/>
-      <w:r>
-        <w:t>жюрейной</w:t>
-      </w:r>
-      <w:proofErr w:type="spellEnd"/>
-      <w:r>
-        <w:t xml:space="preserve"> системы на веб-странице;</w:t>
-      </w:r>
-    </w:p>
-    <w:p>
-      <w:pPr>
-        <w:pStyle w:val="a3"/>
-        <w:numPr>
-          <w:ilvl w:val="0"/>
-          <w:numId w:val="35"/>
-        </w:numPr>
-      </w:pPr>
-      <w:r>
-        <w:t>сервер – обрабатывает запросы и данные, поступающие от пользователя системы;</w:t>
-      </w:r>
-    </w:p>
-    <w:p>
-      <w:pPr>
-        <w:pStyle w:val="a3"/>
-        <w:numPr>
-          <w:ilvl w:val="0"/>
-          <w:numId w:val="35"/>
-        </w:numPr>
-      </w:pPr>
-      <w:r>
-        <w:t>база данных – обеспечивает хранение информации об участниках, заданиях и количестве решенных заданий командами.</w:t>
-      </w:r>
-    </w:p>
-    <w:p>
-      <w:pPr>
-        <w:pStyle w:val="a3"/>
-        <w:numPr>
-          <w:ilvl w:val="0"/>
-          <w:numId w:val="34"/>
-        </w:numPr>
-        <w:rPr>
-          <w:iCs/>
-        </w:rPr>
-      </w:pPr>
-      <w:r>
-        <w:rPr>
-          <w:iCs/>
-        </w:rPr>
-        <w:t>ли</w:t>
-      </w:r>
-      <w:r>
-        <w:rPr>
-          <w:iCs/>
-        </w:rPr>
-        <w:t>нии жизни объекта – вертикальная пунктирная линия, описывающая существование объекта в некоторый промежуток времени</w:t>
-      </w:r>
-      <w:r>
-        <w:rPr>
-          <w:iCs/>
-        </w:rPr>
-        <w:t>;</w:t>
-      </w:r>
-    </w:p>
-    <w:p>
-      <w:pPr>
-        <w:pStyle w:val="a3"/>
-        <w:numPr>
-          <w:ilvl w:val="0"/>
-          <w:numId w:val="34"/>
-        </w:numPr>
-        <w:rPr>
-          <w:iCs/>
-        </w:rPr>
-      </w:pPr>
-      <w:r>
-        <w:rPr>
-          <w:iCs/>
-        </w:rPr>
-        <w:t>со</w:t>
-      </w:r>
-      <w:r>
-        <w:rPr>
-          <w:iCs/>
-        </w:rPr>
-        <w:t>общения, возникающие от действий объектов, направляемые от источника сообщения к приемнику</w:t>
-      </w:r>
-      <w:r>
-        <w:rPr>
-          <w:iCs/>
-        </w:rPr>
-        <w:t>.</w:t>
-      </w:r>
-    </w:p>
-    <w:p>
-      <w:r>
         <w:t xml:space="preserve">Так как диаграмма последовательности описывает динамические аспекты </w:t>
       </w:r>
       <w:proofErr w:type="spellStart"/>
@@ -8893,7 +8964,13 @@
     <w:p/>
     <w:p>
       <w:r>
-        <w:t>2.2.2 Диаграмма деятельности (</w:t>
+        <w:t>2.2.</w:t>
+      </w:r>
+      <w:r>
+        <w:t>3</w:t>
+      </w:r>
+      <w:r>
+        <w:t xml:space="preserve"> Диаграмма деятельности (</w:t>
       </w:r>
       <w:r>
         <w:rPr>
@@ -8916,37 +8993,18 @@
     </w:p>
     <w:p>
       <w:r>
-        <w:t xml:space="preserve">Диаграмма деятельности (англ. </w:t>
-      </w:r>
-      <w:proofErr w:type="spellStart"/>
-      <w:r>
-        <w:t>activity</w:t>
-      </w:r>
-      <w:proofErr w:type="spellEnd"/>
+        <w:t>Диаграмма деятельности</w:t>
+      </w:r>
       <w:r>
         <w:t xml:space="preserve"> </w:t>
       </w:r>
-      <w:proofErr w:type="spellStart"/>
-      <w:r>
-        <w:t>diagram</w:t>
-      </w:r>
-      <w:proofErr w:type="spellEnd"/>
-      <w:r>
-        <w:t xml:space="preserve">) — UML-диаграмма, на которой показаны действия, состояния которых описано на диаграмме состояний. Под деятельностью понимается спецификация исполняемого поведения в виде координированного последовательного и параллельного выполнения подчинённых элементов — вложенных видов деятельности и </w:t>
-      </w:r>
+      <w:r>
+        <w:t>— UML-диаграмма, на которой показаны действия, состояния которых описано на диаграмме состояний. Под деятельностью понимается спецификация исполняемого поведения в виде координированного последовательного и параллельного выполнения подчинённых элементов — вложенных видов деятельности и отдельных действий, соединённых между собой потоками, которые идут от выходов одного узла ко входам другого.</w:t>
+      </w:r>
+    </w:p>
+    <w:p>
       <w:r>
         <w:lastRenderedPageBreak/>
-        <w:t xml:space="preserve">отдельных действий, </w:t>
-      </w:r>
-      <w:r>
-        <w:t>соединённых между собой потоками, которые идут от выходов</w:t>
-      </w:r>
-      <w:r>
-        <w:t xml:space="preserve"> одного узла ко входам другого.</w:t>
-      </w:r>
-    </w:p>
-    <w:p>
-      <w:r>
         <w:t>Диаграммы деятельности используются при моделировании бизнес-процессов, технологических процессов, последовательных и параллельных вычислений.</w:t>
       </w:r>
     </w:p>
@@ -8956,80 +9014,465 @@
       </w:r>
     </w:p>
     <w:p>
+      <w:pPr>
+        <w:pStyle w:val="a3"/>
+        <w:numPr>
+          <w:ilvl w:val="0"/>
+          <w:numId w:val="39"/>
+        </w:numPr>
+      </w:pPr>
       <w:r>
         <w:t>Прямоугольники с закруглениями — действия</w:t>
       </w:r>
     </w:p>
     <w:p>
+      <w:pPr>
+        <w:pStyle w:val="a3"/>
+        <w:numPr>
+          <w:ilvl w:val="0"/>
+          <w:numId w:val="39"/>
+        </w:numPr>
+      </w:pPr>
       <w:r>
         <w:t>Ромбы — решения</w:t>
       </w:r>
     </w:p>
     <w:p>
+      <w:pPr>
+        <w:pStyle w:val="a3"/>
+        <w:numPr>
+          <w:ilvl w:val="0"/>
+          <w:numId w:val="39"/>
+        </w:numPr>
+      </w:pPr>
       <w:r>
         <w:t>Широкие полосы — начало (разветвление) и окончание (схождение) ветвления действий</w:t>
       </w:r>
     </w:p>
     <w:p>
+      <w:pPr>
+        <w:pStyle w:val="a3"/>
+        <w:numPr>
+          <w:ilvl w:val="0"/>
+          <w:numId w:val="39"/>
+        </w:numPr>
+      </w:pPr>
       <w:r>
         <w:t>Чёрный круг — начало процесса (начальный узел)</w:t>
       </w:r>
     </w:p>
     <w:p>
+      <w:pPr>
+        <w:pStyle w:val="a3"/>
+        <w:numPr>
+          <w:ilvl w:val="0"/>
+          <w:numId w:val="39"/>
+        </w:numPr>
+      </w:pPr>
       <w:r>
         <w:t>Чёрный круг с обводкой — окончание процесса (финальный узел)</w:t>
       </w:r>
     </w:p>
     <w:p>
+      <w:pPr>
+        <w:pStyle w:val="a3"/>
+        <w:numPr>
+          <w:ilvl w:val="0"/>
+          <w:numId w:val="39"/>
+        </w:numPr>
+      </w:pPr>
       <w:r>
         <w:t>Стрелки идут от начала к концу процесса и показывают потоки управления или потоки объектов (данных).</w:t>
       </w:r>
     </w:p>
     <w:p>
       <w:r>
-        <w:t xml:space="preserve">На данной диаграмме представлены действия, выполняемые пользователем и системой при запросе пользователем редактирования </w:t>
-      </w:r>
-      <w:proofErr w:type="spellStart"/>
-      <w:r>
-        <w:t>страницы.</w:t>
-      </w:r>
-      <w:r>
-        <w:t>Диаграмма</w:t>
-      </w:r>
-      <w:proofErr w:type="spellEnd"/>
-      <w:r>
-        <w:t xml:space="preserve"> деятельности, в свою очередь</w:t>
-      </w:r>
-      <w:r>
-        <w:t>, аналогично описывает динамиче</w:t>
-      </w:r>
-      <w:r>
-        <w:t>ские аспекты разрабатываемого средства. Однако, она представляет собой блок схему, в которой отображается, как поток уп</w:t>
-      </w:r>
-      <w:r>
-        <w:t>равления переходит от одной дея</w:t>
-      </w:r>
-      <w:r>
-        <w:t xml:space="preserve">тельности к другой при </w:t>
-      </w:r>
-      <w:r>
-        <w:t>отправке участником ответа на задание на сервер.</w:t>
-      </w:r>
-    </w:p>
-    <w:p>
-      <w:r>
-        <w:t>Влад сасат.</w:t>
+        <w:t>На данной диаграмме</w:t>
+      </w:r>
+      <w:r>
+        <w:t xml:space="preserve"> (рисунок 6)</w:t>
+      </w:r>
+      <w:r>
+        <w:t xml:space="preserve"> представлены действия, выполняемые пользователем и системой при </w:t>
+      </w:r>
+      <w:r>
+        <w:t>отправке участником ответа на задание в системе.</w:t>
+      </w:r>
+    </w:p>
+    <w:p>
+      <w:pPr>
+        <w:keepNext/>
+        <w:ind w:hanging="284"/>
+      </w:pPr>
+      <w:r>
+        <w:rPr>
+          <w:noProof/>
+          <w:lang w:eastAsia="ru-RU"/>
+        </w:rPr>
+        <w:lastRenderedPageBreak/>
+        <w:drawing>
+          <wp:inline distT="0" distB="0" distL="0" distR="0" wp14:anchorId="07B1B2EC" wp14:editId="4FEA2D9C">
+            <wp:extent cx="5940425" cy="5755640"/>
+            <wp:effectExtent l="0" t="0" r="3175" b="0"/>
+            <wp:docPr id="7" name="Рисунок 7"/>
+            <wp:cNvGraphicFramePr>
+              <a:graphicFrameLocks xmlns:a="http://schemas.openxmlformats.org/drawingml/2006/main" noChangeAspect="1"/>
+            </wp:cNvGraphicFramePr>
+            <a:graphic xmlns:a="http://schemas.openxmlformats.org/drawingml/2006/main">
+              <a:graphicData uri="http://schemas.openxmlformats.org/drawingml/2006/picture">
+                <pic:pic xmlns:pic="http://schemas.openxmlformats.org/drawingml/2006/picture">
+                  <pic:nvPicPr>
+                    <pic:cNvPr id="1" name=""/>
+                    <pic:cNvPicPr/>
+                  </pic:nvPicPr>
+                  <pic:blipFill>
+                    <a:blip r:embed="rId13"/>
+                    <a:stretch>
+                      <a:fillRect/>
+                    </a:stretch>
+                  </pic:blipFill>
+                  <pic:spPr>
+                    <a:xfrm>
+                      <a:off x="0" y="0"/>
+                      <a:ext cx="5940425" cy="5755640"/>
+                    </a:xfrm>
+                    <a:prstGeom prst="rect">
+                      <a:avLst/>
+                    </a:prstGeom>
+                  </pic:spPr>
+                </pic:pic>
+              </a:graphicData>
+            </a:graphic>
+          </wp:inline>
+        </w:drawing>
+      </w:r>
+    </w:p>
+    <w:p>
+      <w:pPr>
+        <w:pStyle w:val="af1"/>
+        <w:jc w:val="center"/>
+        <w:rPr>
+          <w:i w:val="0"/>
+          <w:color w:val="auto"/>
+          <w:sz w:val="22"/>
+        </w:rPr>
+      </w:pPr>
+      <w:r>
+        <w:rPr>
+          <w:i w:val="0"/>
+          <w:color w:val="auto"/>
+          <w:sz w:val="22"/>
+        </w:rPr>
+        <w:t xml:space="preserve">Рисунок </w:t>
+      </w:r>
+      <w:r>
+        <w:rPr>
+          <w:i w:val="0"/>
+          <w:color w:val="auto"/>
+          <w:sz w:val="22"/>
+        </w:rPr>
+        <w:fldChar w:fldCharType="begin"/>
+      </w:r>
+      <w:r>
+        <w:rPr>
+          <w:i w:val="0"/>
+          <w:color w:val="auto"/>
+          <w:sz w:val="22"/>
+        </w:rPr>
+        <w:instrText xml:space="preserve"> SEQ Рисунок \* ARABIC </w:instrText>
+      </w:r>
+      <w:r>
+        <w:rPr>
+          <w:i w:val="0"/>
+          <w:color w:val="auto"/>
+          <w:sz w:val="22"/>
+        </w:rPr>
+        <w:fldChar w:fldCharType="separate"/>
+      </w:r>
+      <w:r>
+        <w:rPr>
+          <w:i w:val="0"/>
+          <w:noProof/>
+          <w:color w:val="auto"/>
+          <w:sz w:val="22"/>
+        </w:rPr>
+        <w:t>6</w:t>
+      </w:r>
+      <w:r>
+        <w:rPr>
+          <w:i w:val="0"/>
+          <w:color w:val="auto"/>
+          <w:sz w:val="22"/>
+        </w:rPr>
+        <w:fldChar w:fldCharType="end"/>
+      </w:r>
+      <w:r>
+        <w:rPr>
+          <w:i w:val="0"/>
+          <w:color w:val="auto"/>
+          <w:sz w:val="22"/>
+        </w:rPr>
+        <w:t>. Диаграмма деятельности</w:t>
+      </w:r>
+    </w:p>
+    <w:p>
+      <w:r>
+        <w:t xml:space="preserve">Диаграмма содержит следующие </w:t>
+      </w:r>
+      <w:r>
+        <w:t>наборы действий, образующие дея</w:t>
+      </w:r>
+      <w:r>
+        <w:t>тельность:</w:t>
+      </w:r>
+    </w:p>
+    <w:p>
+      <w:pPr>
+        <w:pStyle w:val="a3"/>
+        <w:numPr>
+          <w:ilvl w:val="0"/>
+          <w:numId w:val="44"/>
+        </w:numPr>
+      </w:pPr>
+      <w:r>
+        <w:t>отправка ответа на задачу в систему;</w:t>
+      </w:r>
+    </w:p>
+    <w:p>
+      <w:pPr>
+        <w:pStyle w:val="a3"/>
+        <w:numPr>
+          <w:ilvl w:val="0"/>
+          <w:numId w:val="44"/>
+        </w:numPr>
+      </w:pPr>
+      <w:r>
+        <w:t>отправка запроса на выдачу результата на сервер;</w:t>
+      </w:r>
+    </w:p>
+    <w:p>
+      <w:pPr>
+        <w:pStyle w:val="a3"/>
+        <w:numPr>
+          <w:ilvl w:val="0"/>
+          <w:numId w:val="44"/>
+        </w:numPr>
+      </w:pPr>
+      <w:r>
+        <w:t>отправка запроса в базу данных;</w:t>
+      </w:r>
+    </w:p>
+    <w:p>
+      <w:pPr>
+        <w:pStyle w:val="a3"/>
+        <w:numPr>
+          <w:ilvl w:val="0"/>
+          <w:numId w:val="44"/>
+        </w:numPr>
+      </w:pPr>
+      <w:r>
+        <w:t>выдача правильного ответа базой данных;</w:t>
+      </w:r>
+    </w:p>
+    <w:p>
+      <w:pPr>
+        <w:pStyle w:val="a3"/>
+        <w:numPr>
+          <w:ilvl w:val="0"/>
+          <w:numId w:val="44"/>
+        </w:numPr>
+      </w:pPr>
+      <w:r>
+        <w:t>сверка введенного и правильного ответов:</w:t>
+      </w:r>
+    </w:p>
+    <w:p>
+      <w:pPr>
+        <w:pStyle w:val="a3"/>
+        <w:numPr>
+          <w:ilvl w:val="0"/>
+          <w:numId w:val="45"/>
+        </w:numPr>
+      </w:pPr>
+      <w:r>
+        <w:t>ответ верный;</w:t>
+      </w:r>
+    </w:p>
+    <w:p>
+      <w:pPr>
+        <w:pStyle w:val="a3"/>
+        <w:numPr>
+          <w:ilvl w:val="0"/>
+          <w:numId w:val="45"/>
+        </w:numPr>
+      </w:pPr>
+      <w:r>
+        <w:t>ответ неверный;</w:t>
+      </w:r>
+    </w:p>
+    <w:p>
+      <w:pPr>
+        <w:pStyle w:val="a3"/>
+        <w:numPr>
+          <w:ilvl w:val="0"/>
+          <w:numId w:val="46"/>
+        </w:numPr>
+      </w:pPr>
+      <w:r>
+        <w:lastRenderedPageBreak/>
+        <w:t>отправка запроса на изменение данных в базу данных;</w:t>
+      </w:r>
+    </w:p>
+    <w:p>
+      <w:pPr>
+        <w:pStyle w:val="a3"/>
+        <w:numPr>
+          <w:ilvl w:val="0"/>
+          <w:numId w:val="46"/>
+        </w:numPr>
+      </w:pPr>
+      <w:r>
+        <w:t>вывод сообщения участнику.</w:t>
+      </w:r>
+    </w:p>
+    <w:p>
+      <w:pPr>
+        <w:pStyle w:val="a3"/>
+        <w:ind w:left="1429" w:firstLine="0"/>
+      </w:pPr>
+    </w:p>
+    <w:p>
+      <w:r>
+        <w:t>2.2.4 Диаграмма классов (</w:t>
+      </w:r>
+      <w:r>
+        <w:rPr>
+          <w:lang w:val="en-US"/>
+        </w:rPr>
+        <w:t>class diagram)</w:t>
+      </w:r>
+    </w:p>
+    <w:p>
+      <w:r>
+        <w:t>В программной инженерии диаграмма классов в унифицированном языке моделирования (UML) представляет собой тип статической структурной схемы, которая описывает структуру системы, показывая классы системы, их атрибуты, операции (или методы), а также отношения между объектами.</w:t>
+      </w:r>
+    </w:p>
+    <w:p>
+      <w:r>
+        <w:t>Диаграмма классов является основным строительным блоком объектно-ориентированного моделирования. Он используется как для общего концептуального моделирования системного приложения, так и для детального моделирования перевода моделей в программный код. Диаграммы классов также могут использоваться для моделирования данных. Классы в диаграмме классов представляют, как основные элементы, взаимодействия в приложении, так и классы, которые будут запрограммированы.</w:t>
+      </w:r>
+    </w:p>
+    <w:p>
+      <w:r>
+        <w:t>При проектировании системы несколько классов идентифицируются и группируются вместе в диаграмме классов, которая помогает определить статические отношения между ними. При детальном моделировании классы концептуального проектирования часто разбиваются на несколько подклассов.</w:t>
+      </w:r>
+    </w:p>
+    <w:p>
+      <w:r>
+        <w:t>Для дальнейшего описания поведения систем эти диаграммы классов могут быть дополнены диаграммой состояний или машиной состояний UML.</w:t>
+      </w:r>
+    </w:p>
+    <w:p>
+      <w:r>
+        <w:t>(</w:t>
+      </w:r>
+      <w:proofErr w:type="gramStart"/>
+      <w:r>
+        <w:t>А</w:t>
+      </w:r>
+      <w:proofErr w:type="gramEnd"/>
+      <w:r>
+        <w:t xml:space="preserve"> диаграммы тут пока и нет, она будет, но чуть позже, когда я посмотрю как изнутри выглядит приложение)</w:t>
+      </w:r>
+    </w:p>
+    <w:p/>
+    <w:p>
+      <w:pPr>
+        <w:rPr>
+          <w:lang w:val="en-US"/>
+        </w:rPr>
+      </w:pPr>
+      <w:r>
+        <w:t>2.2.5 Диаграмма компонентов (</w:t>
+      </w:r>
+      <w:r>
+        <w:rPr>
+          <w:lang w:val="en-US"/>
+        </w:rPr>
+        <w:t>component diagram)</w:t>
+      </w:r>
+    </w:p>
+    <w:p>
+      <w:r>
+        <w:lastRenderedPageBreak/>
+        <w:t>Диаграмма компонентов</w:t>
+      </w:r>
+      <w:r>
+        <w:t xml:space="preserve"> </w:t>
+      </w:r>
+      <w:r>
+        <w:t xml:space="preserve">— элемент языка моделирования </w:t>
+      </w:r>
+      <w:r>
+        <w:rPr>
+          <w:lang w:val="en-US"/>
+        </w:rPr>
+        <w:t>UML</w:t>
+      </w:r>
+      <w:r>
+        <w:t>, статическая структурная диаграмма, которая показывает разбиение программной системы на структурные компоненты и связи (зависимости) между компонентами. В качестве физических компонентов могут выступать файлы, библиотеки, модули, исполняемые файлы, пакеты и т. п.</w:t>
+      </w:r>
+    </w:p>
+    <w:p>
+      <w:r>
+        <w:t>С помощью диаграммы компонентов представляются инкапсулированные классы вместе с их интерфейсными оболочками, портами и внутренними структурами (которые тоже могут состоять из компонентов и коннекторов).</w:t>
+      </w:r>
+    </w:p>
+    <w:p>
+      <w:r>
+        <w:t>Компоненты связываются через зависимости, когда соединяется требуемый интерфейс одного компонента с имеющимся интерфейсом другого компонента. Таким образом иллюстрируются отношения клиент-источник между двумя компонентами.</w:t>
+      </w:r>
+    </w:p>
+    <w:p>
+      <w:r>
+        <w:t>Зависимость показывает, что один компонент предоставляет сервис, необходимый другому компоненту. Зависимость изображается стрелкой от интерфейса или порта клиента к импортируемому интерфейсу.</w:t>
+      </w:r>
+    </w:p>
+    <w:p>
+      <w:r>
+        <w:t xml:space="preserve">Когда диаграмма компонентов используется, чтобы показать внутреннюю структуру компонентов, предоставляемый и требуемый </w:t>
+      </w:r>
+      <w:r>
+        <w:t>интерфейсы составного компонента,</w:t>
+      </w:r>
+      <w:r>
+        <w:t xml:space="preserve"> могут делегироваться в соответствующие интерфейсы внутренних компонентов.</w:t>
+      </w:r>
+    </w:p>
+    <w:p>
+      <w:r>
+        <w:t>(</w:t>
+      </w:r>
+      <w:proofErr w:type="gramStart"/>
+      <w:r>
+        <w:t>А</w:t>
+      </w:r>
+      <w:proofErr w:type="gramEnd"/>
+      <w:r>
+        <w:t xml:space="preserve"> она тоже тут появится после того, как я посмотрю, как изнутри выглядит приложение, чтобы не переделывать её потом).</w:t>
       </w:r>
       <w:bookmarkStart w:id="0" w:name="_GoBack"/>
       <w:bookmarkEnd w:id="0"/>
     </w:p>
     <w:p/>
-    <w:p/>
-    <w:p/>
-    <w:p/>
+    <w:p>
+      <w:pPr>
+        <w:ind w:firstLine="0"/>
+      </w:pPr>
+    </w:p>
     <w:sectPr>
-      <w:footerReference w:type="even" r:id="rId13"/>
-      <w:footerReference w:type="default" r:id="rId14"/>
+      <w:footerReference w:type="even" r:id="rId14"/>
+      <w:footerReference w:type="default" r:id="rId15"/>
       <w:pgSz w:w="11906" w:h="16838"/>
       <w:pgMar w:top="1134" w:right="850" w:bottom="1134" w:left="1701" w:header="708" w:footer="708" w:gutter="0"/>
       <w:cols w:space="708"/>
@@ -9134,7 +9577,7 @@
         <w:rStyle w:val="af2"/>
         <w:noProof/>
       </w:rPr>
-      <w:t>32</w:t>
+      <w:t>38</w:t>
     </w:r>
     <w:r>
       <w:rPr>
@@ -10148,6 +10591,119 @@
     </w:lvl>
   </w:abstractNum>
   <w:abstractNum w:abstractNumId="9" w15:restartNumberingAfterBreak="0">
+    <w:nsid w:val="14012466"/>
+    <w:multiLevelType w:val="hybridMultilevel"/>
+    <w:tmpl w:val="2452D836"/>
+    <w:lvl w:ilvl="0" w:tplc="04190001">
+      <w:start w:val="1"/>
+      <w:numFmt w:val="bullet"/>
+      <w:lvlText w:val=""/>
+      <w:lvlJc w:val="left"/>
+      <w:pPr>
+        <w:ind w:left="1429" w:hanging="360"/>
+      </w:pPr>
+      <w:rPr>
+        <w:rFonts w:ascii="Symbol" w:hAnsi="Symbol" w:hint="default"/>
+      </w:rPr>
+    </w:lvl>
+    <w:lvl w:ilvl="1" w:tplc="04190003" w:tentative="1">
+      <w:start w:val="1"/>
+      <w:numFmt w:val="bullet"/>
+      <w:lvlText w:val="o"/>
+      <w:lvlJc w:val="left"/>
+      <w:pPr>
+        <w:ind w:left="2149" w:hanging="360"/>
+      </w:pPr>
+      <w:rPr>
+        <w:rFonts w:ascii="Courier New" w:hAnsi="Courier New" w:cs="Courier New" w:hint="default"/>
+      </w:rPr>
+    </w:lvl>
+    <w:lvl w:ilvl="2" w:tplc="04190005" w:tentative="1">
+      <w:start w:val="1"/>
+      <w:numFmt w:val="bullet"/>
+      <w:lvlText w:val=""/>
+      <w:lvlJc w:val="left"/>
+      <w:pPr>
+        <w:ind w:left="2869" w:hanging="360"/>
+      </w:pPr>
+      <w:rPr>
+        <w:rFonts w:ascii="Wingdings" w:hAnsi="Wingdings" w:hint="default"/>
+      </w:rPr>
+    </w:lvl>
+    <w:lvl w:ilvl="3" w:tplc="04190001" w:tentative="1">
+      <w:start w:val="1"/>
+      <w:numFmt w:val="bullet"/>
+      <w:lvlText w:val=""/>
+      <w:lvlJc w:val="left"/>
+      <w:pPr>
+        <w:ind w:left="3589" w:hanging="360"/>
+      </w:pPr>
+      <w:rPr>
+        <w:rFonts w:ascii="Symbol" w:hAnsi="Symbol" w:hint="default"/>
+      </w:rPr>
+    </w:lvl>
+    <w:lvl w:ilvl="4" w:tplc="04190003" w:tentative="1">
+      <w:start w:val="1"/>
+      <w:numFmt w:val="bullet"/>
+      <w:lvlText w:val="o"/>
+      <w:lvlJc w:val="left"/>
+      <w:pPr>
+        <w:ind w:left="4309" w:hanging="360"/>
+      </w:pPr>
+      <w:rPr>
+        <w:rFonts w:ascii="Courier New" w:hAnsi="Courier New" w:cs="Courier New" w:hint="default"/>
+      </w:rPr>
+    </w:lvl>
+    <w:lvl w:ilvl="5" w:tplc="04190005" w:tentative="1">
+      <w:start w:val="1"/>
+      <w:numFmt w:val="bullet"/>
+      <w:lvlText w:val=""/>
+      <w:lvlJc w:val="left"/>
+      <w:pPr>
+        <w:ind w:left="5029" w:hanging="360"/>
+      </w:pPr>
+      <w:rPr>
+        <w:rFonts w:ascii="Wingdings" w:hAnsi="Wingdings" w:hint="default"/>
+      </w:rPr>
+    </w:lvl>
+    <w:lvl w:ilvl="6" w:tplc="04190001" w:tentative="1">
+      <w:start w:val="1"/>
+      <w:numFmt w:val="bullet"/>
+      <w:lvlText w:val=""/>
+      <w:lvlJc w:val="left"/>
+      <w:pPr>
+        <w:ind w:left="5749" w:hanging="360"/>
+      </w:pPr>
+      <w:rPr>
+        <w:rFonts w:ascii="Symbol" w:hAnsi="Symbol" w:hint="default"/>
+      </w:rPr>
+    </w:lvl>
+    <w:lvl w:ilvl="7" w:tplc="04190003" w:tentative="1">
+      <w:start w:val="1"/>
+      <w:numFmt w:val="bullet"/>
+      <w:lvlText w:val="o"/>
+      <w:lvlJc w:val="left"/>
+      <w:pPr>
+        <w:ind w:left="6469" w:hanging="360"/>
+      </w:pPr>
+      <w:rPr>
+        <w:rFonts w:ascii="Courier New" w:hAnsi="Courier New" w:cs="Courier New" w:hint="default"/>
+      </w:rPr>
+    </w:lvl>
+    <w:lvl w:ilvl="8" w:tplc="04190005" w:tentative="1">
+      <w:start w:val="1"/>
+      <w:numFmt w:val="bullet"/>
+      <w:lvlText w:val=""/>
+      <w:lvlJc w:val="left"/>
+      <w:pPr>
+        <w:ind w:left="7189" w:hanging="360"/>
+      </w:pPr>
+      <w:rPr>
+        <w:rFonts w:ascii="Wingdings" w:hAnsi="Wingdings" w:hint="default"/>
+      </w:rPr>
+    </w:lvl>
+  </w:abstractNum>
+  <w:abstractNum w:abstractNumId="10" w15:restartNumberingAfterBreak="0">
     <w:nsid w:val="14374619"/>
     <w:multiLevelType w:val="multilevel"/>
     <w:tmpl w:val="7E8C3E74"/>
@@ -10268,7 +10824,7 @@
       </w:rPr>
     </w:lvl>
   </w:abstractNum>
-  <w:abstractNum w:abstractNumId="10" w15:restartNumberingAfterBreak="0">
+  <w:abstractNum w:abstractNumId="11" w15:restartNumberingAfterBreak="0">
     <w:nsid w:val="15737F1A"/>
     <w:multiLevelType w:val="hybridMultilevel"/>
     <w:tmpl w:val="8076C11A"/>
@@ -10381,7 +10937,7 @@
       </w:rPr>
     </w:lvl>
   </w:abstractNum>
-  <w:abstractNum w:abstractNumId="11" w15:restartNumberingAfterBreak="0">
+  <w:abstractNum w:abstractNumId="12" w15:restartNumberingAfterBreak="0">
     <w:nsid w:val="16CA7298"/>
     <w:multiLevelType w:val="hybridMultilevel"/>
     <w:tmpl w:val="96305C78"/>
@@ -10494,7 +11050,7 @@
       </w:rPr>
     </w:lvl>
   </w:abstractNum>
-  <w:abstractNum w:abstractNumId="12" w15:restartNumberingAfterBreak="0">
+  <w:abstractNum w:abstractNumId="13" w15:restartNumberingAfterBreak="0">
     <w:nsid w:val="1B3F6913"/>
     <w:multiLevelType w:val="hybridMultilevel"/>
     <w:tmpl w:val="B8AAC77A"/>
@@ -10607,7 +11163,120 @@
       </w:rPr>
     </w:lvl>
   </w:abstractNum>
-  <w:abstractNum w:abstractNumId="13" w15:restartNumberingAfterBreak="0">
+  <w:abstractNum w:abstractNumId="14" w15:restartNumberingAfterBreak="0">
+    <w:nsid w:val="1C0773C2"/>
+    <w:multiLevelType w:val="hybridMultilevel"/>
+    <w:tmpl w:val="4AFE66D6"/>
+    <w:lvl w:ilvl="0" w:tplc="04190001">
+      <w:start w:val="1"/>
+      <w:numFmt w:val="bullet"/>
+      <w:lvlText w:val=""/>
+      <w:lvlJc w:val="left"/>
+      <w:pPr>
+        <w:ind w:left="1429" w:hanging="360"/>
+      </w:pPr>
+      <w:rPr>
+        <w:rFonts w:ascii="Symbol" w:hAnsi="Symbol" w:hint="default"/>
+      </w:rPr>
+    </w:lvl>
+    <w:lvl w:ilvl="1" w:tplc="04190003" w:tentative="1">
+      <w:start w:val="1"/>
+      <w:numFmt w:val="bullet"/>
+      <w:lvlText w:val="o"/>
+      <w:lvlJc w:val="left"/>
+      <w:pPr>
+        <w:ind w:left="2149" w:hanging="360"/>
+      </w:pPr>
+      <w:rPr>
+        <w:rFonts w:ascii="Courier New" w:hAnsi="Courier New" w:cs="Courier New" w:hint="default"/>
+      </w:rPr>
+    </w:lvl>
+    <w:lvl w:ilvl="2" w:tplc="04190005" w:tentative="1">
+      <w:start w:val="1"/>
+      <w:numFmt w:val="bullet"/>
+      <w:lvlText w:val=""/>
+      <w:lvlJc w:val="left"/>
+      <w:pPr>
+        <w:ind w:left="2869" w:hanging="360"/>
+      </w:pPr>
+      <w:rPr>
+        <w:rFonts w:ascii="Wingdings" w:hAnsi="Wingdings" w:hint="default"/>
+      </w:rPr>
+    </w:lvl>
+    <w:lvl w:ilvl="3" w:tplc="04190001" w:tentative="1">
+      <w:start w:val="1"/>
+      <w:numFmt w:val="bullet"/>
+      <w:lvlText w:val=""/>
+      <w:lvlJc w:val="left"/>
+      <w:pPr>
+        <w:ind w:left="3589" w:hanging="360"/>
+      </w:pPr>
+      <w:rPr>
+        <w:rFonts w:ascii="Symbol" w:hAnsi="Symbol" w:hint="default"/>
+      </w:rPr>
+    </w:lvl>
+    <w:lvl w:ilvl="4" w:tplc="04190003" w:tentative="1">
+      <w:start w:val="1"/>
+      <w:numFmt w:val="bullet"/>
+      <w:lvlText w:val="o"/>
+      <w:lvlJc w:val="left"/>
+      <w:pPr>
+        <w:ind w:left="4309" w:hanging="360"/>
+      </w:pPr>
+      <w:rPr>
+        <w:rFonts w:ascii="Courier New" w:hAnsi="Courier New" w:cs="Courier New" w:hint="default"/>
+      </w:rPr>
+    </w:lvl>
+    <w:lvl w:ilvl="5" w:tplc="04190005" w:tentative="1">
+      <w:start w:val="1"/>
+      <w:numFmt w:val="bullet"/>
+      <w:lvlText w:val=""/>
+      <w:lvlJc w:val="left"/>
+      <w:pPr>
+        <w:ind w:left="5029" w:hanging="360"/>
+      </w:pPr>
+      <w:rPr>
+        <w:rFonts w:ascii="Wingdings" w:hAnsi="Wingdings" w:hint="default"/>
+      </w:rPr>
+    </w:lvl>
+    <w:lvl w:ilvl="6" w:tplc="04190001" w:tentative="1">
+      <w:start w:val="1"/>
+      <w:numFmt w:val="bullet"/>
+      <w:lvlText w:val=""/>
+      <w:lvlJc w:val="left"/>
+      <w:pPr>
+        <w:ind w:left="5749" w:hanging="360"/>
+      </w:pPr>
+      <w:rPr>
+        <w:rFonts w:ascii="Symbol" w:hAnsi="Symbol" w:hint="default"/>
+      </w:rPr>
+    </w:lvl>
+    <w:lvl w:ilvl="7" w:tplc="04190003" w:tentative="1">
+      <w:start w:val="1"/>
+      <w:numFmt w:val="bullet"/>
+      <w:lvlText w:val="o"/>
+      <w:lvlJc w:val="left"/>
+      <w:pPr>
+        <w:ind w:left="6469" w:hanging="360"/>
+      </w:pPr>
+      <w:rPr>
+        <w:rFonts w:ascii="Courier New" w:hAnsi="Courier New" w:cs="Courier New" w:hint="default"/>
+      </w:rPr>
+    </w:lvl>
+    <w:lvl w:ilvl="8" w:tplc="04190005" w:tentative="1">
+      <w:start w:val="1"/>
+      <w:numFmt w:val="bullet"/>
+      <w:lvlText w:val=""/>
+      <w:lvlJc w:val="left"/>
+      <w:pPr>
+        <w:ind w:left="7189" w:hanging="360"/>
+      </w:pPr>
+      <w:rPr>
+        <w:rFonts w:ascii="Wingdings" w:hAnsi="Wingdings" w:hint="default"/>
+      </w:rPr>
+    </w:lvl>
+  </w:abstractNum>
+  <w:abstractNum w:abstractNumId="15" w15:restartNumberingAfterBreak="0">
     <w:nsid w:val="1F47195A"/>
     <w:multiLevelType w:val="hybridMultilevel"/>
     <w:tmpl w:val="7166BECC"/>
@@ -10720,7 +11389,7 @@
       </w:rPr>
     </w:lvl>
   </w:abstractNum>
-  <w:abstractNum w:abstractNumId="14" w15:restartNumberingAfterBreak="0">
+  <w:abstractNum w:abstractNumId="16" w15:restartNumberingAfterBreak="0">
     <w:nsid w:val="21B550E7"/>
     <w:multiLevelType w:val="hybridMultilevel"/>
     <w:tmpl w:val="8076C11A"/>
@@ -10833,7 +11502,7 @@
       </w:rPr>
     </w:lvl>
   </w:abstractNum>
-  <w:abstractNum w:abstractNumId="15" w15:restartNumberingAfterBreak="0">
+  <w:abstractNum w:abstractNumId="17" w15:restartNumberingAfterBreak="0">
     <w:nsid w:val="24127110"/>
     <w:multiLevelType w:val="hybridMultilevel"/>
     <w:tmpl w:val="E094213C"/>
@@ -10946,7 +11615,7 @@
       </w:rPr>
     </w:lvl>
   </w:abstractNum>
-  <w:abstractNum w:abstractNumId="16" w15:restartNumberingAfterBreak="0">
+  <w:abstractNum w:abstractNumId="18" w15:restartNumberingAfterBreak="0">
     <w:nsid w:val="256C614D"/>
     <w:multiLevelType w:val="hybridMultilevel"/>
     <w:tmpl w:val="3F6C7E1C"/>
@@ -11059,7 +11728,7 @@
       </w:rPr>
     </w:lvl>
   </w:abstractNum>
-  <w:abstractNum w:abstractNumId="17" w15:restartNumberingAfterBreak="0">
+  <w:abstractNum w:abstractNumId="19" w15:restartNumberingAfterBreak="0">
     <w:nsid w:val="26CA3C86"/>
     <w:multiLevelType w:val="hybridMultilevel"/>
     <w:tmpl w:val="5D74BC18"/>
@@ -11148,7 +11817,7 @@
       </w:pPr>
     </w:lvl>
   </w:abstractNum>
-  <w:abstractNum w:abstractNumId="18" w15:restartNumberingAfterBreak="0">
+  <w:abstractNum w:abstractNumId="20" w15:restartNumberingAfterBreak="0">
     <w:nsid w:val="2A9B25CA"/>
     <w:multiLevelType w:val="hybridMultilevel"/>
     <w:tmpl w:val="EF182D8C"/>
@@ -11261,7 +11930,120 @@
       </w:rPr>
     </w:lvl>
   </w:abstractNum>
-  <w:abstractNum w:abstractNumId="19" w15:restartNumberingAfterBreak="0">
+  <w:abstractNum w:abstractNumId="21" w15:restartNumberingAfterBreak="0">
+    <w:nsid w:val="314F5184"/>
+    <w:multiLevelType w:val="hybridMultilevel"/>
+    <w:tmpl w:val="175A4712"/>
+    <w:lvl w:ilvl="0" w:tplc="04190001">
+      <w:start w:val="1"/>
+      <w:numFmt w:val="bullet"/>
+      <w:lvlText w:val=""/>
+      <w:lvlJc w:val="left"/>
+      <w:pPr>
+        <w:ind w:left="1429" w:hanging="360"/>
+      </w:pPr>
+      <w:rPr>
+        <w:rFonts w:ascii="Symbol" w:hAnsi="Symbol" w:hint="default"/>
+      </w:rPr>
+    </w:lvl>
+    <w:lvl w:ilvl="1" w:tplc="04190003" w:tentative="1">
+      <w:start w:val="1"/>
+      <w:numFmt w:val="bullet"/>
+      <w:lvlText w:val="o"/>
+      <w:lvlJc w:val="left"/>
+      <w:pPr>
+        <w:ind w:left="2149" w:hanging="360"/>
+      </w:pPr>
+      <w:rPr>
+        <w:rFonts w:ascii="Courier New" w:hAnsi="Courier New" w:cs="Courier New" w:hint="default"/>
+      </w:rPr>
+    </w:lvl>
+    <w:lvl w:ilvl="2" w:tplc="04190005" w:tentative="1">
+      <w:start w:val="1"/>
+      <w:numFmt w:val="bullet"/>
+      <w:lvlText w:val=""/>
+      <w:lvlJc w:val="left"/>
+      <w:pPr>
+        <w:ind w:left="2869" w:hanging="360"/>
+      </w:pPr>
+      <w:rPr>
+        <w:rFonts w:ascii="Wingdings" w:hAnsi="Wingdings" w:hint="default"/>
+      </w:rPr>
+    </w:lvl>
+    <w:lvl w:ilvl="3" w:tplc="04190001" w:tentative="1">
+      <w:start w:val="1"/>
+      <w:numFmt w:val="bullet"/>
+      <w:lvlText w:val=""/>
+      <w:lvlJc w:val="left"/>
+      <w:pPr>
+        <w:ind w:left="3589" w:hanging="360"/>
+      </w:pPr>
+      <w:rPr>
+        <w:rFonts w:ascii="Symbol" w:hAnsi="Symbol" w:hint="default"/>
+      </w:rPr>
+    </w:lvl>
+    <w:lvl w:ilvl="4" w:tplc="04190003" w:tentative="1">
+      <w:start w:val="1"/>
+      <w:numFmt w:val="bullet"/>
+      <w:lvlText w:val="o"/>
+      <w:lvlJc w:val="left"/>
+      <w:pPr>
+        <w:ind w:left="4309" w:hanging="360"/>
+      </w:pPr>
+      <w:rPr>
+        <w:rFonts w:ascii="Courier New" w:hAnsi="Courier New" w:cs="Courier New" w:hint="default"/>
+      </w:rPr>
+    </w:lvl>
+    <w:lvl w:ilvl="5" w:tplc="04190005" w:tentative="1">
+      <w:start w:val="1"/>
+      <w:numFmt w:val="bullet"/>
+      <w:lvlText w:val=""/>
+      <w:lvlJc w:val="left"/>
+      <w:pPr>
+        <w:ind w:left="5029" w:hanging="360"/>
+      </w:pPr>
+      <w:rPr>
+        <w:rFonts w:ascii="Wingdings" w:hAnsi="Wingdings" w:hint="default"/>
+      </w:rPr>
+    </w:lvl>
+    <w:lvl w:ilvl="6" w:tplc="04190001" w:tentative="1">
+      <w:start w:val="1"/>
+      <w:numFmt w:val="bullet"/>
+      <w:lvlText w:val=""/>
+      <w:lvlJc w:val="left"/>
+      <w:pPr>
+        <w:ind w:left="5749" w:hanging="360"/>
+      </w:pPr>
+      <w:rPr>
+        <w:rFonts w:ascii="Symbol" w:hAnsi="Symbol" w:hint="default"/>
+      </w:rPr>
+    </w:lvl>
+    <w:lvl w:ilvl="7" w:tplc="04190003" w:tentative="1">
+      <w:start w:val="1"/>
+      <w:numFmt w:val="bullet"/>
+      <w:lvlText w:val="o"/>
+      <w:lvlJc w:val="left"/>
+      <w:pPr>
+        <w:ind w:left="6469" w:hanging="360"/>
+      </w:pPr>
+      <w:rPr>
+        <w:rFonts w:ascii="Courier New" w:hAnsi="Courier New" w:cs="Courier New" w:hint="default"/>
+      </w:rPr>
+    </w:lvl>
+    <w:lvl w:ilvl="8" w:tplc="04190005" w:tentative="1">
+      <w:start w:val="1"/>
+      <w:numFmt w:val="bullet"/>
+      <w:lvlText w:val=""/>
+      <w:lvlJc w:val="left"/>
+      <w:pPr>
+        <w:ind w:left="7189" w:hanging="360"/>
+      </w:pPr>
+      <w:rPr>
+        <w:rFonts w:ascii="Wingdings" w:hAnsi="Wingdings" w:hint="default"/>
+      </w:rPr>
+    </w:lvl>
+  </w:abstractNum>
+  <w:abstractNum w:abstractNumId="22" w15:restartNumberingAfterBreak="0">
     <w:nsid w:val="3C1B256D"/>
     <w:multiLevelType w:val="hybridMultilevel"/>
     <w:tmpl w:val="25D016BC"/>
@@ -11347,7 +12129,120 @@
       </w:pPr>
     </w:lvl>
   </w:abstractNum>
-  <w:abstractNum w:abstractNumId="20" w15:restartNumberingAfterBreak="0">
+  <w:abstractNum w:abstractNumId="23" w15:restartNumberingAfterBreak="0">
+    <w:nsid w:val="3E4D52DE"/>
+    <w:multiLevelType w:val="hybridMultilevel"/>
+    <w:tmpl w:val="CE4CDEA0"/>
+    <w:lvl w:ilvl="0" w:tplc="04190003">
+      <w:start w:val="1"/>
+      <w:numFmt w:val="bullet"/>
+      <w:lvlText w:val="o"/>
+      <w:lvlJc w:val="left"/>
+      <w:pPr>
+        <w:ind w:left="2149" w:hanging="360"/>
+      </w:pPr>
+      <w:rPr>
+        <w:rFonts w:ascii="Courier New" w:hAnsi="Courier New" w:cs="Courier New" w:hint="default"/>
+      </w:rPr>
+    </w:lvl>
+    <w:lvl w:ilvl="1" w:tplc="04190003" w:tentative="1">
+      <w:start w:val="1"/>
+      <w:numFmt w:val="bullet"/>
+      <w:lvlText w:val="o"/>
+      <w:lvlJc w:val="left"/>
+      <w:pPr>
+        <w:ind w:left="2869" w:hanging="360"/>
+      </w:pPr>
+      <w:rPr>
+        <w:rFonts w:ascii="Courier New" w:hAnsi="Courier New" w:cs="Courier New" w:hint="default"/>
+      </w:rPr>
+    </w:lvl>
+    <w:lvl w:ilvl="2" w:tplc="04190005" w:tentative="1">
+      <w:start w:val="1"/>
+      <w:numFmt w:val="bullet"/>
+      <w:lvlText w:val=""/>
+      <w:lvlJc w:val="left"/>
+      <w:pPr>
+        <w:ind w:left="3589" w:hanging="360"/>
+      </w:pPr>
+      <w:rPr>
+        <w:rFonts w:ascii="Wingdings" w:hAnsi="Wingdings" w:hint="default"/>
+      </w:rPr>
+    </w:lvl>
+    <w:lvl w:ilvl="3" w:tplc="04190001" w:tentative="1">
+      <w:start w:val="1"/>
+      <w:numFmt w:val="bullet"/>
+      <w:lvlText w:val=""/>
+      <w:lvlJc w:val="left"/>
+      <w:pPr>
+        <w:ind w:left="4309" w:hanging="360"/>
+      </w:pPr>
+      <w:rPr>
+        <w:rFonts w:ascii="Symbol" w:hAnsi="Symbol" w:hint="default"/>
+      </w:rPr>
+    </w:lvl>
+    <w:lvl w:ilvl="4" w:tplc="04190003" w:tentative="1">
+      <w:start w:val="1"/>
+      <w:numFmt w:val="bullet"/>
+      <w:lvlText w:val="o"/>
+      <w:lvlJc w:val="left"/>
+      <w:pPr>
+        <w:ind w:left="5029" w:hanging="360"/>
+      </w:pPr>
+      <w:rPr>
+        <w:rFonts w:ascii="Courier New" w:hAnsi="Courier New" w:cs="Courier New" w:hint="default"/>
+      </w:rPr>
+    </w:lvl>
+    <w:lvl w:ilvl="5" w:tplc="04190005" w:tentative="1">
+      <w:start w:val="1"/>
+      <w:numFmt w:val="bullet"/>
+      <w:lvlText w:val=""/>
+      <w:lvlJc w:val="left"/>
+      <w:pPr>
+        <w:ind w:left="5749" w:hanging="360"/>
+      </w:pPr>
+      <w:rPr>
+        <w:rFonts w:ascii="Wingdings" w:hAnsi="Wingdings" w:hint="default"/>
+      </w:rPr>
+    </w:lvl>
+    <w:lvl w:ilvl="6" w:tplc="04190001" w:tentative="1">
+      <w:start w:val="1"/>
+      <w:numFmt w:val="bullet"/>
+      <w:lvlText w:val=""/>
+      <w:lvlJc w:val="left"/>
+      <w:pPr>
+        <w:ind w:left="6469" w:hanging="360"/>
+      </w:pPr>
+      <w:rPr>
+        <w:rFonts w:ascii="Symbol" w:hAnsi="Symbol" w:hint="default"/>
+      </w:rPr>
+    </w:lvl>
+    <w:lvl w:ilvl="7" w:tplc="04190003" w:tentative="1">
+      <w:start w:val="1"/>
+      <w:numFmt w:val="bullet"/>
+      <w:lvlText w:val="o"/>
+      <w:lvlJc w:val="left"/>
+      <w:pPr>
+        <w:ind w:left="7189" w:hanging="360"/>
+      </w:pPr>
+      <w:rPr>
+        <w:rFonts w:ascii="Courier New" w:hAnsi="Courier New" w:cs="Courier New" w:hint="default"/>
+      </w:rPr>
+    </w:lvl>
+    <w:lvl w:ilvl="8" w:tplc="04190005" w:tentative="1">
+      <w:start w:val="1"/>
+      <w:numFmt w:val="bullet"/>
+      <w:lvlText w:val=""/>
+      <w:lvlJc w:val="left"/>
+      <w:pPr>
+        <w:ind w:left="7909" w:hanging="360"/>
+      </w:pPr>
+      <w:rPr>
+        <w:rFonts w:ascii="Wingdings" w:hAnsi="Wingdings" w:hint="default"/>
+      </w:rPr>
+    </w:lvl>
+  </w:abstractNum>
+  <w:abstractNum w:abstractNumId="24" w15:restartNumberingAfterBreak="0">
     <w:nsid w:val="3EF2054E"/>
     <w:multiLevelType w:val="hybridMultilevel"/>
     <w:tmpl w:val="4E384F96"/>
@@ -11433,7 +12328,7 @@
       </w:pPr>
     </w:lvl>
   </w:abstractNum>
-  <w:abstractNum w:abstractNumId="21" w15:restartNumberingAfterBreak="0">
+  <w:abstractNum w:abstractNumId="25" w15:restartNumberingAfterBreak="0">
     <w:nsid w:val="46FE31A3"/>
     <w:multiLevelType w:val="hybridMultilevel"/>
     <w:tmpl w:val="1248AB8E"/>
@@ -11546,7 +12441,7 @@
       </w:rPr>
     </w:lvl>
   </w:abstractNum>
-  <w:abstractNum w:abstractNumId="22" w15:restartNumberingAfterBreak="0">
+  <w:abstractNum w:abstractNumId="26" w15:restartNumberingAfterBreak="0">
     <w:nsid w:val="4C761E2B"/>
     <w:multiLevelType w:val="hybridMultilevel"/>
     <w:tmpl w:val="8076C11A"/>
@@ -11659,7 +12554,7 @@
       </w:rPr>
     </w:lvl>
   </w:abstractNum>
-  <w:abstractNum w:abstractNumId="23" w15:restartNumberingAfterBreak="0">
+  <w:abstractNum w:abstractNumId="27" w15:restartNumberingAfterBreak="0">
     <w:nsid w:val="529A34BC"/>
     <w:multiLevelType w:val="hybridMultilevel"/>
     <w:tmpl w:val="8076C11A"/>
@@ -11772,7 +12667,7 @@
       </w:rPr>
     </w:lvl>
   </w:abstractNum>
-  <w:abstractNum w:abstractNumId="24" w15:restartNumberingAfterBreak="0">
+  <w:abstractNum w:abstractNumId="28" w15:restartNumberingAfterBreak="0">
     <w:nsid w:val="56461321"/>
     <w:multiLevelType w:val="hybridMultilevel"/>
     <w:tmpl w:val="0A128E14"/>
@@ -11885,7 +12780,7 @@
       </w:rPr>
     </w:lvl>
   </w:abstractNum>
-  <w:abstractNum w:abstractNumId="25" w15:restartNumberingAfterBreak="0">
+  <w:abstractNum w:abstractNumId="29" w15:restartNumberingAfterBreak="0">
     <w:nsid w:val="56735282"/>
     <w:multiLevelType w:val="hybridMultilevel"/>
     <w:tmpl w:val="BD723770"/>
@@ -11974,7 +12869,7 @@
       </w:pPr>
     </w:lvl>
   </w:abstractNum>
-  <w:abstractNum w:abstractNumId="26" w15:restartNumberingAfterBreak="0">
+  <w:abstractNum w:abstractNumId="30" w15:restartNumberingAfterBreak="0">
     <w:nsid w:val="5807434F"/>
     <w:multiLevelType w:val="hybridMultilevel"/>
     <w:tmpl w:val="7820D206"/>
@@ -12063,7 +12958,120 @@
       </w:pPr>
     </w:lvl>
   </w:abstractNum>
-  <w:abstractNum w:abstractNumId="27" w15:restartNumberingAfterBreak="0">
+  <w:abstractNum w:abstractNumId="31" w15:restartNumberingAfterBreak="0">
+    <w:nsid w:val="604B7130"/>
+    <w:multiLevelType w:val="hybridMultilevel"/>
+    <w:tmpl w:val="0024B680"/>
+    <w:lvl w:ilvl="0" w:tplc="04190001">
+      <w:start w:val="1"/>
+      <w:numFmt w:val="bullet"/>
+      <w:lvlText w:val=""/>
+      <w:lvlJc w:val="left"/>
+      <w:pPr>
+        <w:ind w:left="1429" w:hanging="360"/>
+      </w:pPr>
+      <w:rPr>
+        <w:rFonts w:ascii="Symbol" w:hAnsi="Symbol" w:hint="default"/>
+      </w:rPr>
+    </w:lvl>
+    <w:lvl w:ilvl="1" w:tplc="04190003" w:tentative="1">
+      <w:start w:val="1"/>
+      <w:numFmt w:val="bullet"/>
+      <w:lvlText w:val="o"/>
+      <w:lvlJc w:val="left"/>
+      <w:pPr>
+        <w:ind w:left="2149" w:hanging="360"/>
+      </w:pPr>
+      <w:rPr>
+        <w:rFonts w:ascii="Courier New" w:hAnsi="Courier New" w:cs="Courier New" w:hint="default"/>
+      </w:rPr>
+    </w:lvl>
+    <w:lvl w:ilvl="2" w:tplc="04190005" w:tentative="1">
+      <w:start w:val="1"/>
+      <w:numFmt w:val="bullet"/>
+      <w:lvlText w:val=""/>
+      <w:lvlJc w:val="left"/>
+      <w:pPr>
+        <w:ind w:left="2869" w:hanging="360"/>
+      </w:pPr>
+      <w:rPr>
+        <w:rFonts w:ascii="Wingdings" w:hAnsi="Wingdings" w:hint="default"/>
+      </w:rPr>
+    </w:lvl>
+    <w:lvl w:ilvl="3" w:tplc="04190001" w:tentative="1">
+      <w:start w:val="1"/>
+      <w:numFmt w:val="bullet"/>
+      <w:lvlText w:val=""/>
+      <w:lvlJc w:val="left"/>
+      <w:pPr>
+        <w:ind w:left="3589" w:hanging="360"/>
+      </w:pPr>
+      <w:rPr>
+        <w:rFonts w:ascii="Symbol" w:hAnsi="Symbol" w:hint="default"/>
+      </w:rPr>
+    </w:lvl>
+    <w:lvl w:ilvl="4" w:tplc="04190003" w:tentative="1">
+      <w:start w:val="1"/>
+      <w:numFmt w:val="bullet"/>
+      <w:lvlText w:val="o"/>
+      <w:lvlJc w:val="left"/>
+      <w:pPr>
+        <w:ind w:left="4309" w:hanging="360"/>
+      </w:pPr>
+      <w:rPr>
+        <w:rFonts w:ascii="Courier New" w:hAnsi="Courier New" w:cs="Courier New" w:hint="default"/>
+      </w:rPr>
+    </w:lvl>
+    <w:lvl w:ilvl="5" w:tplc="04190005" w:tentative="1">
+      <w:start w:val="1"/>
+      <w:numFmt w:val="bullet"/>
+      <w:lvlText w:val=""/>
+      <w:lvlJc w:val="left"/>
+      <w:pPr>
+        <w:ind w:left="5029" w:hanging="360"/>
+      </w:pPr>
+      <w:rPr>
+        <w:rFonts w:ascii="Wingdings" w:hAnsi="Wingdings" w:hint="default"/>
+      </w:rPr>
+    </w:lvl>
+    <w:lvl w:ilvl="6" w:tplc="04190001" w:tentative="1">
+      <w:start w:val="1"/>
+      <w:numFmt w:val="bullet"/>
+      <w:lvlText w:val=""/>
+      <w:lvlJc w:val="left"/>
+      <w:pPr>
+        <w:ind w:left="5749" w:hanging="360"/>
+      </w:pPr>
+      <w:rPr>
+        <w:rFonts w:ascii="Symbol" w:hAnsi="Symbol" w:hint="default"/>
+      </w:rPr>
+    </w:lvl>
+    <w:lvl w:ilvl="7" w:tplc="04190003" w:tentative="1">
+      <w:start w:val="1"/>
+      <w:numFmt w:val="bullet"/>
+      <w:lvlText w:val="o"/>
+      <w:lvlJc w:val="left"/>
+      <w:pPr>
+        <w:ind w:left="6469" w:hanging="360"/>
+      </w:pPr>
+      <w:rPr>
+        <w:rFonts w:ascii="Courier New" w:hAnsi="Courier New" w:cs="Courier New" w:hint="default"/>
+      </w:rPr>
+    </w:lvl>
+    <w:lvl w:ilvl="8" w:tplc="04190005" w:tentative="1">
+      <w:start w:val="1"/>
+      <w:numFmt w:val="bullet"/>
+      <w:lvlText w:val=""/>
+      <w:lvlJc w:val="left"/>
+      <w:pPr>
+        <w:ind w:left="7189" w:hanging="360"/>
+      </w:pPr>
+      <w:rPr>
+        <w:rFonts w:ascii="Wingdings" w:hAnsi="Wingdings" w:hint="default"/>
+      </w:rPr>
+    </w:lvl>
+  </w:abstractNum>
+  <w:abstractNum w:abstractNumId="32" w15:restartNumberingAfterBreak="0">
     <w:nsid w:val="61221684"/>
     <w:multiLevelType w:val="hybridMultilevel"/>
     <w:tmpl w:val="D486CE1E"/>
@@ -12176,7 +13184,7 @@
       </w:rPr>
     </w:lvl>
   </w:abstractNum>
-  <w:abstractNum w:abstractNumId="28" w15:restartNumberingAfterBreak="0">
+  <w:abstractNum w:abstractNumId="33" w15:restartNumberingAfterBreak="0">
     <w:nsid w:val="6352085C"/>
     <w:multiLevelType w:val="hybridMultilevel"/>
     <w:tmpl w:val="30B604E2"/>
@@ -12265,7 +13273,7 @@
       </w:pPr>
     </w:lvl>
   </w:abstractNum>
-  <w:abstractNum w:abstractNumId="29" w15:restartNumberingAfterBreak="0">
+  <w:abstractNum w:abstractNumId="34" w15:restartNumberingAfterBreak="0">
     <w:nsid w:val="64247A8D"/>
     <w:multiLevelType w:val="multilevel"/>
     <w:tmpl w:val="823A696E"/>
@@ -12386,7 +13394,120 @@
       </w:rPr>
     </w:lvl>
   </w:abstractNum>
-  <w:abstractNum w:abstractNumId="30" w15:restartNumberingAfterBreak="0">
+  <w:abstractNum w:abstractNumId="35" w15:restartNumberingAfterBreak="0">
+    <w:nsid w:val="64AA2531"/>
+    <w:multiLevelType w:val="hybridMultilevel"/>
+    <w:tmpl w:val="120A8CD4"/>
+    <w:lvl w:ilvl="0" w:tplc="04190001">
+      <w:start w:val="1"/>
+      <w:numFmt w:val="bullet"/>
+      <w:lvlText w:val=""/>
+      <w:lvlJc w:val="left"/>
+      <w:pPr>
+        <w:ind w:left="1429" w:hanging="360"/>
+      </w:pPr>
+      <w:rPr>
+        <w:rFonts w:ascii="Symbol" w:hAnsi="Symbol" w:hint="default"/>
+      </w:rPr>
+    </w:lvl>
+    <w:lvl w:ilvl="1" w:tplc="04190003" w:tentative="1">
+      <w:start w:val="1"/>
+      <w:numFmt w:val="bullet"/>
+      <w:lvlText w:val="o"/>
+      <w:lvlJc w:val="left"/>
+      <w:pPr>
+        <w:ind w:left="2149" w:hanging="360"/>
+      </w:pPr>
+      <w:rPr>
+        <w:rFonts w:ascii="Courier New" w:hAnsi="Courier New" w:cs="Courier New" w:hint="default"/>
+      </w:rPr>
+    </w:lvl>
+    <w:lvl w:ilvl="2" w:tplc="04190005" w:tentative="1">
+      <w:start w:val="1"/>
+      <w:numFmt w:val="bullet"/>
+      <w:lvlText w:val=""/>
+      <w:lvlJc w:val="left"/>
+      <w:pPr>
+        <w:ind w:left="2869" w:hanging="360"/>
+      </w:pPr>
+      <w:rPr>
+        <w:rFonts w:ascii="Wingdings" w:hAnsi="Wingdings" w:hint="default"/>
+      </w:rPr>
+    </w:lvl>
+    <w:lvl w:ilvl="3" w:tplc="04190001" w:tentative="1">
+      <w:start w:val="1"/>
+      <w:numFmt w:val="bullet"/>
+      <w:lvlText w:val=""/>
+      <w:lvlJc w:val="left"/>
+      <w:pPr>
+        <w:ind w:left="3589" w:hanging="360"/>
+      </w:pPr>
+      <w:rPr>
+        <w:rFonts w:ascii="Symbol" w:hAnsi="Symbol" w:hint="default"/>
+      </w:rPr>
+    </w:lvl>
+    <w:lvl w:ilvl="4" w:tplc="04190003" w:tentative="1">
+      <w:start w:val="1"/>
+      <w:numFmt w:val="bullet"/>
+      <w:lvlText w:val="o"/>
+      <w:lvlJc w:val="left"/>
+      <w:pPr>
+        <w:ind w:left="4309" w:hanging="360"/>
+      </w:pPr>
+      <w:rPr>
+        <w:rFonts w:ascii="Courier New" w:hAnsi="Courier New" w:cs="Courier New" w:hint="default"/>
+      </w:rPr>
+    </w:lvl>
+    <w:lvl w:ilvl="5" w:tplc="04190005" w:tentative="1">
+      <w:start w:val="1"/>
+      <w:numFmt w:val="bullet"/>
+      <w:lvlText w:val=""/>
+      <w:lvlJc w:val="left"/>
+      <w:pPr>
+        <w:ind w:left="5029" w:hanging="360"/>
+      </w:pPr>
+      <w:rPr>
+        <w:rFonts w:ascii="Wingdings" w:hAnsi="Wingdings" w:hint="default"/>
+      </w:rPr>
+    </w:lvl>
+    <w:lvl w:ilvl="6" w:tplc="04190001" w:tentative="1">
+      <w:start w:val="1"/>
+      <w:numFmt w:val="bullet"/>
+      <w:lvlText w:val=""/>
+      <w:lvlJc w:val="left"/>
+      <w:pPr>
+        <w:ind w:left="5749" w:hanging="360"/>
+      </w:pPr>
+      <w:rPr>
+        <w:rFonts w:ascii="Symbol" w:hAnsi="Symbol" w:hint="default"/>
+      </w:rPr>
+    </w:lvl>
+    <w:lvl w:ilvl="7" w:tplc="04190003" w:tentative="1">
+      <w:start w:val="1"/>
+      <w:numFmt w:val="bullet"/>
+      <w:lvlText w:val="o"/>
+      <w:lvlJc w:val="left"/>
+      <w:pPr>
+        <w:ind w:left="6469" w:hanging="360"/>
+      </w:pPr>
+      <w:rPr>
+        <w:rFonts w:ascii="Courier New" w:hAnsi="Courier New" w:cs="Courier New" w:hint="default"/>
+      </w:rPr>
+    </w:lvl>
+    <w:lvl w:ilvl="8" w:tplc="04190005" w:tentative="1">
+      <w:start w:val="1"/>
+      <w:numFmt w:val="bullet"/>
+      <w:lvlText w:val=""/>
+      <w:lvlJc w:val="left"/>
+      <w:pPr>
+        <w:ind w:left="7189" w:hanging="360"/>
+      </w:pPr>
+      <w:rPr>
+        <w:rFonts w:ascii="Wingdings" w:hAnsi="Wingdings" w:hint="default"/>
+      </w:rPr>
+    </w:lvl>
+  </w:abstractNum>
+  <w:abstractNum w:abstractNumId="36" w15:restartNumberingAfterBreak="0">
     <w:nsid w:val="6A5B7D72"/>
     <w:multiLevelType w:val="multilevel"/>
     <w:tmpl w:val="B88441C8"/>
@@ -12499,7 +13620,7 @@
       </w:rPr>
     </w:lvl>
   </w:abstractNum>
-  <w:abstractNum w:abstractNumId="31" w15:restartNumberingAfterBreak="0">
+  <w:abstractNum w:abstractNumId="37" w15:restartNumberingAfterBreak="0">
     <w:nsid w:val="6C26458B"/>
     <w:multiLevelType w:val="hybridMultilevel"/>
     <w:tmpl w:val="8076C11A"/>
@@ -12612,7 +13733,7 @@
       </w:rPr>
     </w:lvl>
   </w:abstractNum>
-  <w:abstractNum w:abstractNumId="32" w15:restartNumberingAfterBreak="0">
+  <w:abstractNum w:abstractNumId="38" w15:restartNumberingAfterBreak="0">
     <w:nsid w:val="6C7F22F4"/>
     <w:multiLevelType w:val="hybridMultilevel"/>
     <w:tmpl w:val="3878B284"/>
@@ -12725,7 +13846,7 @@
       </w:rPr>
     </w:lvl>
   </w:abstractNum>
-  <w:abstractNum w:abstractNumId="33" w15:restartNumberingAfterBreak="0">
+  <w:abstractNum w:abstractNumId="39" w15:restartNumberingAfterBreak="0">
     <w:nsid w:val="6F75359A"/>
     <w:multiLevelType w:val="hybridMultilevel"/>
     <w:tmpl w:val="8076C11A"/>
@@ -12838,7 +13959,120 @@
       </w:rPr>
     </w:lvl>
   </w:abstractNum>
-  <w:abstractNum w:abstractNumId="34" w15:restartNumberingAfterBreak="0">
+  <w:abstractNum w:abstractNumId="40" w15:restartNumberingAfterBreak="0">
+    <w:nsid w:val="70CA4700"/>
+    <w:multiLevelType w:val="hybridMultilevel"/>
+    <w:tmpl w:val="428C3FAE"/>
+    <w:lvl w:ilvl="0" w:tplc="04190001">
+      <w:start w:val="1"/>
+      <w:numFmt w:val="bullet"/>
+      <w:lvlText w:val=""/>
+      <w:lvlJc w:val="left"/>
+      <w:pPr>
+        <w:ind w:left="1429" w:hanging="360"/>
+      </w:pPr>
+      <w:rPr>
+        <w:rFonts w:ascii="Symbol" w:hAnsi="Symbol" w:hint="default"/>
+      </w:rPr>
+    </w:lvl>
+    <w:lvl w:ilvl="1" w:tplc="04190003" w:tentative="1">
+      <w:start w:val="1"/>
+      <w:numFmt w:val="bullet"/>
+      <w:lvlText w:val="o"/>
+      <w:lvlJc w:val="left"/>
+      <w:pPr>
+        <w:ind w:left="2149" w:hanging="360"/>
+      </w:pPr>
+      <w:rPr>
+        <w:rFonts w:ascii="Courier New" w:hAnsi="Courier New" w:cs="Courier New" w:hint="default"/>
+      </w:rPr>
+    </w:lvl>
+    <w:lvl w:ilvl="2" w:tplc="04190005" w:tentative="1">
+      <w:start w:val="1"/>
+      <w:numFmt w:val="bullet"/>
+      <w:lvlText w:val=""/>
+      <w:lvlJc w:val="left"/>
+      <w:pPr>
+        <w:ind w:left="2869" w:hanging="360"/>
+      </w:pPr>
+      <w:rPr>
+        <w:rFonts w:ascii="Wingdings" w:hAnsi="Wingdings" w:hint="default"/>
+      </w:rPr>
+    </w:lvl>
+    <w:lvl w:ilvl="3" w:tplc="04190001" w:tentative="1">
+      <w:start w:val="1"/>
+      <w:numFmt w:val="bullet"/>
+      <w:lvlText w:val=""/>
+      <w:lvlJc w:val="left"/>
+      <w:pPr>
+        <w:ind w:left="3589" w:hanging="360"/>
+      </w:pPr>
+      <w:rPr>
+        <w:rFonts w:ascii="Symbol" w:hAnsi="Symbol" w:hint="default"/>
+      </w:rPr>
+    </w:lvl>
+    <w:lvl w:ilvl="4" w:tplc="04190003" w:tentative="1">
+      <w:start w:val="1"/>
+      <w:numFmt w:val="bullet"/>
+      <w:lvlText w:val="o"/>
+      <w:lvlJc w:val="left"/>
+      <w:pPr>
+        <w:ind w:left="4309" w:hanging="360"/>
+      </w:pPr>
+      <w:rPr>
+        <w:rFonts w:ascii="Courier New" w:hAnsi="Courier New" w:cs="Courier New" w:hint="default"/>
+      </w:rPr>
+    </w:lvl>
+    <w:lvl w:ilvl="5" w:tplc="04190005" w:tentative="1">
+      <w:start w:val="1"/>
+      <w:numFmt w:val="bullet"/>
+      <w:lvlText w:val=""/>
+      <w:lvlJc w:val="left"/>
+      <w:pPr>
+        <w:ind w:left="5029" w:hanging="360"/>
+      </w:pPr>
+      <w:rPr>
+        <w:rFonts w:ascii="Wingdings" w:hAnsi="Wingdings" w:hint="default"/>
+      </w:rPr>
+    </w:lvl>
+    <w:lvl w:ilvl="6" w:tplc="04190001" w:tentative="1">
+      <w:start w:val="1"/>
+      <w:numFmt w:val="bullet"/>
+      <w:lvlText w:val=""/>
+      <w:lvlJc w:val="left"/>
+      <w:pPr>
+        <w:ind w:left="5749" w:hanging="360"/>
+      </w:pPr>
+      <w:rPr>
+        <w:rFonts w:ascii="Symbol" w:hAnsi="Symbol" w:hint="default"/>
+      </w:rPr>
+    </w:lvl>
+    <w:lvl w:ilvl="7" w:tplc="04190003" w:tentative="1">
+      <w:start w:val="1"/>
+      <w:numFmt w:val="bullet"/>
+      <w:lvlText w:val="o"/>
+      <w:lvlJc w:val="left"/>
+      <w:pPr>
+        <w:ind w:left="6469" w:hanging="360"/>
+      </w:pPr>
+      <w:rPr>
+        <w:rFonts w:ascii="Courier New" w:hAnsi="Courier New" w:cs="Courier New" w:hint="default"/>
+      </w:rPr>
+    </w:lvl>
+    <w:lvl w:ilvl="8" w:tplc="04190005" w:tentative="1">
+      <w:start w:val="1"/>
+      <w:numFmt w:val="bullet"/>
+      <w:lvlText w:val=""/>
+      <w:lvlJc w:val="left"/>
+      <w:pPr>
+        <w:ind w:left="7189" w:hanging="360"/>
+      </w:pPr>
+      <w:rPr>
+        <w:rFonts w:ascii="Wingdings" w:hAnsi="Wingdings" w:hint="default"/>
+      </w:rPr>
+    </w:lvl>
+  </w:abstractNum>
+  <w:abstractNum w:abstractNumId="41" w15:restartNumberingAfterBreak="0">
     <w:nsid w:val="72876B38"/>
     <w:multiLevelType w:val="multilevel"/>
     <w:tmpl w:val="46FA727E"/>
@@ -12951,7 +14185,120 @@
       </w:rPr>
     </w:lvl>
   </w:abstractNum>
-  <w:abstractNum w:abstractNumId="35" w15:restartNumberingAfterBreak="0">
+  <w:abstractNum w:abstractNumId="42" w15:restartNumberingAfterBreak="0">
+    <w:nsid w:val="79D77C3E"/>
+    <w:multiLevelType w:val="hybridMultilevel"/>
+    <w:tmpl w:val="352656B2"/>
+    <w:lvl w:ilvl="0" w:tplc="04190001">
+      <w:start w:val="1"/>
+      <w:numFmt w:val="bullet"/>
+      <w:lvlText w:val=""/>
+      <w:lvlJc w:val="left"/>
+      <w:pPr>
+        <w:ind w:left="1429" w:hanging="360"/>
+      </w:pPr>
+      <w:rPr>
+        <w:rFonts w:ascii="Symbol" w:hAnsi="Symbol" w:hint="default"/>
+      </w:rPr>
+    </w:lvl>
+    <w:lvl w:ilvl="1" w:tplc="04190003" w:tentative="1">
+      <w:start w:val="1"/>
+      <w:numFmt w:val="bullet"/>
+      <w:lvlText w:val="o"/>
+      <w:lvlJc w:val="left"/>
+      <w:pPr>
+        <w:ind w:left="2149" w:hanging="360"/>
+      </w:pPr>
+      <w:rPr>
+        <w:rFonts w:ascii="Courier New" w:hAnsi="Courier New" w:cs="Courier New" w:hint="default"/>
+      </w:rPr>
+    </w:lvl>
+    <w:lvl w:ilvl="2" w:tplc="04190005" w:tentative="1">
+      <w:start w:val="1"/>
+      <w:numFmt w:val="bullet"/>
+      <w:lvlText w:val=""/>
+      <w:lvlJc w:val="left"/>
+      <w:pPr>
+        <w:ind w:left="2869" w:hanging="360"/>
+      </w:pPr>
+      <w:rPr>
+        <w:rFonts w:ascii="Wingdings" w:hAnsi="Wingdings" w:hint="default"/>
+      </w:rPr>
+    </w:lvl>
+    <w:lvl w:ilvl="3" w:tplc="04190001" w:tentative="1">
+      <w:start w:val="1"/>
+      <w:numFmt w:val="bullet"/>
+      <w:lvlText w:val=""/>
+      <w:lvlJc w:val="left"/>
+      <w:pPr>
+        <w:ind w:left="3589" w:hanging="360"/>
+      </w:pPr>
+      <w:rPr>
+        <w:rFonts w:ascii="Symbol" w:hAnsi="Symbol" w:hint="default"/>
+      </w:rPr>
+    </w:lvl>
+    <w:lvl w:ilvl="4" w:tplc="04190003" w:tentative="1">
+      <w:start w:val="1"/>
+      <w:numFmt w:val="bullet"/>
+      <w:lvlText w:val="o"/>
+      <w:lvlJc w:val="left"/>
+      <w:pPr>
+        <w:ind w:left="4309" w:hanging="360"/>
+      </w:pPr>
+      <w:rPr>
+        <w:rFonts w:ascii="Courier New" w:hAnsi="Courier New" w:cs="Courier New" w:hint="default"/>
+      </w:rPr>
+    </w:lvl>
+    <w:lvl w:ilvl="5" w:tplc="04190005" w:tentative="1">
+      <w:start w:val="1"/>
+      <w:numFmt w:val="bullet"/>
+      <w:lvlText w:val=""/>
+      <w:lvlJc w:val="left"/>
+      <w:pPr>
+        <w:ind w:left="5029" w:hanging="360"/>
+      </w:pPr>
+      <w:rPr>
+        <w:rFonts w:ascii="Wingdings" w:hAnsi="Wingdings" w:hint="default"/>
+      </w:rPr>
+    </w:lvl>
+    <w:lvl w:ilvl="6" w:tplc="04190001" w:tentative="1">
+      <w:start w:val="1"/>
+      <w:numFmt w:val="bullet"/>
+      <w:lvlText w:val=""/>
+      <w:lvlJc w:val="left"/>
+      <w:pPr>
+        <w:ind w:left="5749" w:hanging="360"/>
+      </w:pPr>
+      <w:rPr>
+        <w:rFonts w:ascii="Symbol" w:hAnsi="Symbol" w:hint="default"/>
+      </w:rPr>
+    </w:lvl>
+    <w:lvl w:ilvl="7" w:tplc="04190003" w:tentative="1">
+      <w:start w:val="1"/>
+      <w:numFmt w:val="bullet"/>
+      <w:lvlText w:val="o"/>
+      <w:lvlJc w:val="left"/>
+      <w:pPr>
+        <w:ind w:left="6469" w:hanging="360"/>
+      </w:pPr>
+      <w:rPr>
+        <w:rFonts w:ascii="Courier New" w:hAnsi="Courier New" w:cs="Courier New" w:hint="default"/>
+      </w:rPr>
+    </w:lvl>
+    <w:lvl w:ilvl="8" w:tplc="04190005" w:tentative="1">
+      <w:start w:val="1"/>
+      <w:numFmt w:val="bullet"/>
+      <w:lvlText w:val=""/>
+      <w:lvlJc w:val="left"/>
+      <w:pPr>
+        <w:ind w:left="7189" w:hanging="360"/>
+      </w:pPr>
+      <w:rPr>
+        <w:rFonts w:ascii="Wingdings" w:hAnsi="Wingdings" w:hint="default"/>
+      </w:rPr>
+    </w:lvl>
+  </w:abstractNum>
+  <w:abstractNum w:abstractNumId="43" w15:restartNumberingAfterBreak="0">
     <w:nsid w:val="7C522B60"/>
     <w:multiLevelType w:val="hybridMultilevel"/>
     <w:tmpl w:val="837EEB96"/>
@@ -13064,7 +14411,7 @@
       </w:rPr>
     </w:lvl>
   </w:abstractNum>
-  <w:abstractNum w:abstractNumId="36" w15:restartNumberingAfterBreak="0">
+  <w:abstractNum w:abstractNumId="44" w15:restartNumberingAfterBreak="0">
     <w:nsid w:val="7D0756EC"/>
     <w:multiLevelType w:val="multilevel"/>
     <w:tmpl w:val="5D74BC18"/>
@@ -13153,7 +14500,7 @@
       </w:pPr>
     </w:lvl>
   </w:abstractNum>
-  <w:abstractNum w:abstractNumId="37" w15:restartNumberingAfterBreak="0">
+  <w:abstractNum w:abstractNumId="45" w15:restartNumberingAfterBreak="0">
     <w:nsid w:val="7F3743CA"/>
     <w:multiLevelType w:val="multilevel"/>
     <w:tmpl w:val="68AC127E"/>
@@ -13275,49 +14622,49 @@
     </w:lvl>
   </w:abstractNum>
   <w:num w:numId="1">
-    <w:abstractNumId w:val="30"/>
+    <w:abstractNumId w:val="36"/>
   </w:num>
   <w:num w:numId="2">
-    <w:abstractNumId w:val="17"/>
+    <w:abstractNumId w:val="19"/>
   </w:num>
   <w:num w:numId="3">
-    <w:abstractNumId w:val="36"/>
+    <w:abstractNumId w:val="44"/>
   </w:num>
   <w:num w:numId="4">
-    <w:abstractNumId w:val="23"/>
+    <w:abstractNumId w:val="27"/>
   </w:num>
   <w:num w:numId="5">
-    <w:abstractNumId w:val="28"/>
+    <w:abstractNumId w:val="33"/>
   </w:num>
   <w:num w:numId="6">
+    <w:abstractNumId w:val="24"/>
+  </w:num>
+  <w:num w:numId="7">
+    <w:abstractNumId w:val="18"/>
+  </w:num>
+  <w:num w:numId="8">
+    <w:abstractNumId w:val="25"/>
+  </w:num>
+  <w:num w:numId="9">
     <w:abstractNumId w:val="20"/>
   </w:num>
-  <w:num w:numId="7">
-    <w:abstractNumId w:val="16"/>
-  </w:num>
-  <w:num w:numId="8">
-    <w:abstractNumId w:val="21"/>
-  </w:num>
-  <w:num w:numId="9">
-    <w:abstractNumId w:val="18"/>
-  </w:num>
   <w:num w:numId="10">
-    <w:abstractNumId w:val="35"/>
+    <w:abstractNumId w:val="43"/>
   </w:num>
   <w:num w:numId="11">
-    <w:abstractNumId w:val="34"/>
+    <w:abstractNumId w:val="41"/>
   </w:num>
   <w:num w:numId="12">
     <w:abstractNumId w:val="8"/>
   </w:num>
   <w:num w:numId="13">
-    <w:abstractNumId w:val="25"/>
+    <w:abstractNumId w:val="29"/>
   </w:num>
   <w:num w:numId="14">
-    <w:abstractNumId w:val="26"/>
+    <w:abstractNumId w:val="30"/>
   </w:num>
   <w:num w:numId="15">
-    <w:abstractNumId w:val="29"/>
+    <w:abstractNumId w:val="34"/>
   </w:num>
   <w:num w:numId="16">
     <w:abstractNumId w:val="1"/>
@@ -13329,52 +14676,52 @@
     <w:abstractNumId w:val="6"/>
   </w:num>
   <w:num w:numId="19">
-    <w:abstractNumId w:val="24"/>
+    <w:abstractNumId w:val="28"/>
   </w:num>
   <w:num w:numId="20">
-    <w:abstractNumId w:val="27"/>
+    <w:abstractNumId w:val="32"/>
   </w:num>
   <w:num w:numId="21">
-    <w:abstractNumId w:val="15"/>
+    <w:abstractNumId w:val="17"/>
   </w:num>
   <w:num w:numId="22">
-    <w:abstractNumId w:val="10"/>
+    <w:abstractNumId w:val="11"/>
   </w:num>
   <w:num w:numId="23">
-    <w:abstractNumId w:val="22"/>
+    <w:abstractNumId w:val="26"/>
   </w:num>
   <w:num w:numId="24">
     <w:abstractNumId w:val="4"/>
   </w:num>
   <w:num w:numId="25">
-    <w:abstractNumId w:val="14"/>
+    <w:abstractNumId w:val="16"/>
   </w:num>
   <w:num w:numId="26">
     <w:abstractNumId w:val="0"/>
   </w:num>
   <w:num w:numId="27">
-    <w:abstractNumId w:val="33"/>
+    <w:abstractNumId w:val="39"/>
   </w:num>
   <w:num w:numId="28">
-    <w:abstractNumId w:val="12"/>
+    <w:abstractNumId w:val="13"/>
   </w:num>
   <w:num w:numId="29">
-    <w:abstractNumId w:val="9"/>
+    <w:abstractNumId w:val="10"/>
   </w:num>
   <w:num w:numId="30">
-    <w:abstractNumId w:val="37"/>
+    <w:abstractNumId w:val="45"/>
   </w:num>
   <w:num w:numId="31">
-    <w:abstractNumId w:val="31"/>
+    <w:abstractNumId w:val="37"/>
   </w:num>
   <w:num w:numId="32">
     <w:abstractNumId w:val="3"/>
   </w:num>
   <w:num w:numId="33">
-    <w:abstractNumId w:val="13"/>
+    <w:abstractNumId w:val="15"/>
   </w:num>
   <w:num w:numId="34">
-    <w:abstractNumId w:val="11"/>
+    <w:abstractNumId w:val="12"/>
   </w:num>
   <w:num w:numId="35">
     <w:abstractNumId w:val="7"/>
@@ -13383,10 +14730,34 @@
     <w:abstractNumId w:val="2"/>
   </w:num>
   <w:num w:numId="37">
-    <w:abstractNumId w:val="19"/>
+    <w:abstractNumId w:val="22"/>
   </w:num>
   <w:num w:numId="38">
-    <w:abstractNumId w:val="32"/>
+    <w:abstractNumId w:val="38"/>
+  </w:num>
+  <w:num w:numId="39">
+    <w:abstractNumId w:val="35"/>
+  </w:num>
+  <w:num w:numId="40">
+    <w:abstractNumId w:val="42"/>
+  </w:num>
+  <w:num w:numId="41">
+    <w:abstractNumId w:val="31"/>
+  </w:num>
+  <w:num w:numId="42">
+    <w:abstractNumId w:val="14"/>
+  </w:num>
+  <w:num w:numId="43">
+    <w:abstractNumId w:val="9"/>
+  </w:num>
+  <w:num w:numId="44">
+    <w:abstractNumId w:val="21"/>
+  </w:num>
+  <w:num w:numId="45">
+    <w:abstractNumId w:val="23"/>
+  </w:num>
+  <w:num w:numId="46">
+    <w:abstractNumId w:val="40"/>
   </w:num>
 </w:numbering>
 </file>
@@ -13784,10 +15155,11 @@
   <w:style w:type="paragraph" w:default="1" w:styleId="a">
     <w:name w:val="Normal"/>
     <w:qFormat/>
-    <w:rsid w:val="00037862"/>
+    <w:rsid w:val="00B80F1B"/>
     <w:pPr>
       <w:spacing w:line="360" w:lineRule="auto"/>
       <w:ind w:firstLine="709"/>
+      <w:jc w:val="both"/>
     </w:pPr>
     <w:rPr>
       <w:rFonts w:ascii="Times New Roman" w:hAnsi="Times New Roman"/>
@@ -14381,7 +15753,7 @@
 </file>
 
 <file path=customXml/itemProps1.xml><?xml version="1.0" encoding="utf-8"?>
-<ds:datastoreItem xmlns:ds="http://schemas.openxmlformats.org/officeDocument/2006/customXml" ds:itemID="{3BBA4F50-725B-4FB6-AA65-3BEE09828942}">
+<ds:datastoreItem xmlns:ds="http://schemas.openxmlformats.org/officeDocument/2006/customXml" ds:itemID="{A7373DC1-59E5-4633-A18D-E91A3E73A27E}">
   <ds:schemaRefs>
     <ds:schemaRef ds:uri="http://schemas.openxmlformats.org/officeDocument/2006/bibliography"/>
   </ds:schemaRefs>

--- a/Diplom.docx
+++ b/Diplom.docx
@@ -5,10 +5,11 @@
     <w:sdt>
       <w:sdtPr>
         <w:rPr>
-          <w:rFonts w:ascii="Times New Roman" w:hAnsi="Times New Roman" w:cs="Times New Roman"/>
+          <w:rFonts w:ascii="Times New Roman" w:eastAsiaTheme="minorHAnsi" w:hAnsi="Times New Roman" w:cs="Times New Roman"/>
           <w:color w:val="auto"/>
           <w:sz w:val="24"/>
           <w:szCs w:val="24"/>
+          <w:lang w:eastAsia="en-US"/>
         </w:rPr>
         <w:id w:val="1867404387"/>
         <w:docPartObj>
@@ -18,12 +19,10 @@
       </w:sdtPr>
       <w:sdtEndPr>
         <w:rPr>
-          <w:rFonts w:eastAsiaTheme="minorHAnsi"/>
           <w:b/>
           <w:bCs/>
           <w:sz w:val="28"/>
           <w:szCs w:val="22"/>
-          <w:lang w:eastAsia="en-US"/>
         </w:rPr>
       </w:sdtEndPr>
       <w:sdtContent>
@@ -49,8 +48,6 @@
             </w:rPr>
             <w:t>Содержание</w:t>
           </w:r>
-          <w:bookmarkStart w:id="0" w:name="_GoBack"/>
-          <w:bookmarkEnd w:id="0"/>
         </w:p>
         <w:p>
           <w:pPr>
@@ -161,7 +158,7 @@
                 <w:sz w:val="24"/>
                 <w:szCs w:val="24"/>
               </w:rPr>
-              <w:t>2</w:t>
+              <w:t>3</w:t>
             </w:r>
             <w:r>
               <w:rPr>
@@ -257,7 +254,7 @@
                 <w:sz w:val="24"/>
                 <w:szCs w:val="24"/>
               </w:rPr>
-              <w:t>6</w:t>
+              <w:t>7</w:t>
             </w:r>
             <w:r>
               <w:rPr>
@@ -315,8 +312,10 @@
                 <w:sz w:val="24"/>
                 <w:szCs w:val="24"/>
               </w:rPr>
-              <w:t xml:space="preserve">Обзор методики проведения и жюрейства </w:t>
-            </w:r>
+              <w:t>Обзор методики проведения и жюрейства</w:t>
+            </w:r>
+            <w:bookmarkStart w:id="0" w:name="_GoBack"/>
+            <w:bookmarkEnd w:id="0"/>
             <w:r>
               <w:rPr>
                 <w:rStyle w:val="af4"/>
@@ -324,6 +323,16 @@
                 <w:noProof/>
                 <w:sz w:val="24"/>
                 <w:szCs w:val="24"/>
+              </w:rPr>
+              <w:t xml:space="preserve"> </w:t>
+            </w:r>
+            <w:r>
+              <w:rPr>
+                <w:rStyle w:val="af4"/>
+                <w:rFonts w:cs="Times New Roman"/>
+                <w:noProof/>
+                <w:sz w:val="24"/>
+                <w:szCs w:val="24"/>
                 <w:lang w:val="en-US"/>
               </w:rPr>
               <w:t>CTF</w:t>
@@ -395,7 +404,7 @@
                 <w:sz w:val="24"/>
                 <w:szCs w:val="24"/>
               </w:rPr>
-              <w:t>6</w:t>
+              <w:t>7</w:t>
             </w:r>
             <w:r>
               <w:rPr>
@@ -533,7 +542,7 @@
                 <w:sz w:val="24"/>
                 <w:szCs w:val="24"/>
               </w:rPr>
-              <w:t>8</w:t>
+              <w:t>9</w:t>
             </w:r>
             <w:r>
               <w:rPr>
@@ -629,7 +638,7 @@
                 <w:sz w:val="24"/>
                 <w:szCs w:val="24"/>
               </w:rPr>
-              <w:t>10</w:t>
+              <w:t>11</w:t>
             </w:r>
             <w:r>
               <w:rPr>
@@ -746,7 +755,7 @@
                 <w:sz w:val="24"/>
                 <w:szCs w:val="24"/>
               </w:rPr>
-              <w:t>10</w:t>
+              <w:t>11</w:t>
             </w:r>
             <w:r>
               <w:rPr>
@@ -884,7 +893,7 @@
                 <w:sz w:val="24"/>
                 <w:szCs w:val="24"/>
               </w:rPr>
-              <w:t>12</w:t>
+              <w:t>13</w:t>
             </w:r>
             <w:r>
               <w:rPr>
@@ -991,7 +1000,7 @@
                 <w:sz w:val="24"/>
                 <w:szCs w:val="24"/>
               </w:rPr>
-              <w:t>14</w:t>
+              <w:t>15</w:t>
             </w:r>
             <w:r>
               <w:rPr>
@@ -1098,7 +1107,7 @@
                 <w:sz w:val="24"/>
                 <w:szCs w:val="24"/>
               </w:rPr>
-              <w:t>16</w:t>
+              <w:t>17</w:t>
             </w:r>
             <w:r>
               <w:rPr>
@@ -1205,7 +1214,7 @@
                 <w:sz w:val="24"/>
                 <w:szCs w:val="24"/>
               </w:rPr>
-              <w:t>19</w:t>
+              <w:t>20</w:t>
             </w:r>
             <w:r>
               <w:rPr>
@@ -1301,7 +1310,7 @@
                 <w:sz w:val="24"/>
                 <w:szCs w:val="24"/>
               </w:rPr>
-              <w:t>20</w:t>
+              <w:t>21</w:t>
             </w:r>
             <w:r>
               <w:rPr>
@@ -1408,7 +1417,7 @@
                 <w:sz w:val="24"/>
                 <w:szCs w:val="24"/>
               </w:rPr>
-              <w:t>22</w:t>
+              <w:t>23</w:t>
             </w:r>
             <w:r>
               <w:rPr>
@@ -1504,7 +1513,7 @@
                 <w:sz w:val="24"/>
                 <w:szCs w:val="24"/>
               </w:rPr>
-              <w:t>23</w:t>
+              <w:t>24</w:t>
             </w:r>
             <w:r>
               <w:rPr>
@@ -1600,7 +1609,7 @@
                 <w:sz w:val="24"/>
                 <w:szCs w:val="24"/>
               </w:rPr>
-              <w:t>24</w:t>
+              <w:t>25</w:t>
             </w:r>
             <w:r>
               <w:rPr>
@@ -1696,7 +1705,7 @@
                 <w:sz w:val="24"/>
                 <w:szCs w:val="24"/>
               </w:rPr>
-              <w:t>24</w:t>
+              <w:t>25</w:t>
             </w:r>
             <w:r>
               <w:rPr>
@@ -1792,7 +1801,7 @@
                 <w:sz w:val="24"/>
                 <w:szCs w:val="24"/>
               </w:rPr>
-              <w:t>24</w:t>
+              <w:t>25</w:t>
             </w:r>
             <w:r>
               <w:rPr>
@@ -1909,7 +1918,7 @@
                 <w:sz w:val="24"/>
                 <w:szCs w:val="24"/>
               </w:rPr>
-              <w:t>29</w:t>
+              <w:t>30</w:t>
             </w:r>
             <w:r>
               <w:rPr>
@@ -2005,7 +2014,7 @@
                 <w:sz w:val="24"/>
                 <w:szCs w:val="24"/>
               </w:rPr>
-              <w:t>30</w:t>
+              <w:t>31</w:t>
             </w:r>
             <w:r>
               <w:rPr>
@@ -2112,7 +2121,7 @@
                 <w:sz w:val="24"/>
                 <w:szCs w:val="24"/>
               </w:rPr>
-              <w:t>31</w:t>
+              <w:t>32</w:t>
             </w:r>
             <w:r>
               <w:rPr>
@@ -2208,7 +2217,7 @@
                 <w:sz w:val="24"/>
                 <w:szCs w:val="24"/>
               </w:rPr>
-              <w:t>31</w:t>
+              <w:t>32</w:t>
             </w:r>
             <w:r>
               <w:rPr>
@@ -2346,7 +2355,7 @@
                 <w:sz w:val="24"/>
                 <w:szCs w:val="24"/>
               </w:rPr>
-              <w:t>33</w:t>
+              <w:t>34</w:t>
             </w:r>
             <w:r>
               <w:rPr>
@@ -2484,7 +2493,7 @@
                 <w:sz w:val="24"/>
                 <w:szCs w:val="24"/>
               </w:rPr>
-              <w:t>36</w:t>
+              <w:t>37</w:t>
             </w:r>
             <w:r>
               <w:rPr>
@@ -2591,7 +2600,7 @@
                 <w:sz w:val="24"/>
                 <w:szCs w:val="24"/>
               </w:rPr>
-              <w:t>39</w:t>
+              <w:t>40</w:t>
             </w:r>
             <w:r>
               <w:rPr>
@@ -2729,7 +2738,7 @@
                 <w:sz w:val="24"/>
                 <w:szCs w:val="24"/>
               </w:rPr>
-              <w:t>40</w:t>
+              <w:t>41</w:t>
             </w:r>
             <w:r>
               <w:rPr>
@@ -3165,21 +3174,7 @@
         <w:rPr>
           <w:rFonts w:cs="Times New Roman"/>
         </w:rPr>
-        <w:t xml:space="preserve">-системами или </w:t>
-      </w:r>
-      <w:proofErr w:type="spellStart"/>
-      <w:r>
-        <w:rPr>
-          <w:rFonts w:cs="Times New Roman"/>
-        </w:rPr>
-        <w:t>жюрейными</w:t>
-      </w:r>
-      <w:proofErr w:type="spellEnd"/>
-      <w:r>
-        <w:rPr>
-          <w:rFonts w:cs="Times New Roman"/>
-        </w:rPr>
-        <w:t xml:space="preserve"> платформами. Данное ПО – это набор функций и  средств, которые необходимы для корректного проведения соревнований. Так же, каждая система обладает своими достоинствами и недостатками, которые и отличают эти системы друг от друга.</w:t>
+        <w:t>-системами или жюрейными платформами. Данное ПО – это набор функций и  средств, которые необходимы для корректного проведения соревнований. Так же, каждая система обладает своими достоинствами и недостатками, которые и отличают эти системы друг от друга.</w:t>
       </w:r>
     </w:p>
     <w:p>
@@ -3195,19 +3190,11 @@
         </w:rPr>
         <w:t xml:space="preserve">Предмет исследования: </w:t>
       </w:r>
-      <w:proofErr w:type="spellStart"/>
-      <w:r>
-        <w:rPr>
-          <w:rFonts w:cs="Times New Roman"/>
-        </w:rPr>
-        <w:t>Жюрейные</w:t>
-      </w:r>
-      <w:proofErr w:type="spellEnd"/>
-      <w:r>
-        <w:rPr>
-          <w:rFonts w:cs="Times New Roman"/>
-        </w:rPr>
-        <w:t xml:space="preserve"> системы, предназначенные для проведения соревнований </w:t>
+      <w:r>
+        <w:rPr>
+          <w:rFonts w:cs="Times New Roman"/>
+        </w:rPr>
+        <w:t xml:space="preserve">Жюрейные системы, предназначенные для проведения соревнований </w:t>
       </w:r>
       <w:r>
         <w:rPr>
@@ -3315,21 +3302,7 @@
         <w:rPr>
           <w:rFonts w:cs="Times New Roman"/>
         </w:rPr>
-        <w:t xml:space="preserve">Провести обзор методики проведения и </w:t>
-      </w:r>
-      <w:proofErr w:type="spellStart"/>
-      <w:r>
-        <w:rPr>
-          <w:rFonts w:cs="Times New Roman"/>
-        </w:rPr>
-        <w:t>жюрейства</w:t>
-      </w:r>
-      <w:proofErr w:type="spellEnd"/>
-      <w:r>
-        <w:rPr>
-          <w:rFonts w:cs="Times New Roman"/>
-        </w:rPr>
-        <w:t xml:space="preserve"> соревнований.</w:t>
+        <w:t>Провести обзор методики проведения и жюрейства соревнований.</w:t>
       </w:r>
     </w:p>
     <w:p>
@@ -3347,21 +3320,7 @@
         <w:rPr>
           <w:rFonts w:cs="Times New Roman"/>
         </w:rPr>
-        <w:t xml:space="preserve">Рассмотреть функционал </w:t>
-      </w:r>
-      <w:proofErr w:type="spellStart"/>
-      <w:r>
-        <w:rPr>
-          <w:rFonts w:cs="Times New Roman"/>
-        </w:rPr>
-        <w:t>жюрейных</w:t>
-      </w:r>
-      <w:proofErr w:type="spellEnd"/>
-      <w:r>
-        <w:rPr>
-          <w:rFonts w:cs="Times New Roman"/>
-        </w:rPr>
-        <w:t xml:space="preserve"> систем.</w:t>
+        <w:t>Рассмотреть функционал жюрейных систем.</w:t>
       </w:r>
     </w:p>
     <w:p>
@@ -3484,21 +3443,7 @@
         <w:rPr>
           <w:rFonts w:cs="Times New Roman"/>
         </w:rPr>
-        <w:t xml:space="preserve"> и </w:t>
-      </w:r>
-      <w:proofErr w:type="spellStart"/>
-      <w:r>
-        <w:rPr>
-          <w:rFonts w:cs="Times New Roman"/>
-        </w:rPr>
-        <w:t>фреймворка</w:t>
-      </w:r>
-      <w:proofErr w:type="spellEnd"/>
-      <w:r>
-        <w:rPr>
-          <w:rFonts w:cs="Times New Roman"/>
-        </w:rPr>
-        <w:t xml:space="preserve"> </w:t>
+        <w:t xml:space="preserve"> и фреймворка </w:t>
       </w:r>
       <w:r>
         <w:rPr>
@@ -3603,21 +3548,7 @@
         <w:rPr>
           <w:rFonts w:cs="Times New Roman"/>
         </w:rPr>
-        <w:t xml:space="preserve">сследовательском разделе описана методика </w:t>
-      </w:r>
-      <w:proofErr w:type="spellStart"/>
-      <w:r>
-        <w:rPr>
-          <w:rFonts w:cs="Times New Roman"/>
-        </w:rPr>
-        <w:t>жюрейства</w:t>
-      </w:r>
-      <w:proofErr w:type="spellEnd"/>
-      <w:r>
-        <w:rPr>
-          <w:rFonts w:cs="Times New Roman"/>
-        </w:rPr>
-        <w:t xml:space="preserve"> CTF-соревнований, проведен обзор существующих систем, выполнен сравнительный анализ выбранного ПО, выбрана система для доработки, формулирован список доработок для платформы.</w:t>
+        <w:t>сследовательском разделе описана методика жюрейства CTF-соревнований, проведен обзор существующих систем, выполнен сравнительный анализ выбранного ПО, выбрана система для доработки, формулирован список доработок для платформы.</w:t>
       </w:r>
     </w:p>
     <w:p>
@@ -3779,21 +3710,7 @@
         <w:rPr>
           <w:rFonts w:cs="Times New Roman"/>
         </w:rPr>
-        <w:t xml:space="preserve">Обзор методики проведения и </w:t>
-      </w:r>
-      <w:proofErr w:type="spellStart"/>
-      <w:r>
-        <w:rPr>
-          <w:rFonts w:cs="Times New Roman"/>
-        </w:rPr>
-        <w:t>жюрейства</w:t>
-      </w:r>
-      <w:proofErr w:type="spellEnd"/>
-      <w:r>
-        <w:rPr>
-          <w:rFonts w:cs="Times New Roman"/>
-        </w:rPr>
-        <w:t xml:space="preserve"> </w:t>
+        <w:t xml:space="preserve">Обзор методики проведения и жюрейства </w:t>
       </w:r>
       <w:r>
         <w:rPr>
@@ -4011,35 +3928,7 @@
         <w:rPr>
           <w:rFonts w:cs="Times New Roman"/>
         </w:rPr>
-        <w:t xml:space="preserve"> – это тип соревнований, когда игрокам предоставляется список заданий, которые нужно решить. Решением является флаг, который необходимо ввести в специальное поле. За каждое решенное задание (</w:t>
-      </w:r>
-      <w:proofErr w:type="spellStart"/>
-      <w:r>
-        <w:rPr>
-          <w:rFonts w:cs="Times New Roman"/>
-        </w:rPr>
-        <w:t>таск</w:t>
-      </w:r>
-      <w:proofErr w:type="spellEnd"/>
-      <w:r>
-        <w:rPr>
-          <w:rFonts w:cs="Times New Roman"/>
-        </w:rPr>
-        <w:t xml:space="preserve">) даются очки, сумма очков за каждый </w:t>
-      </w:r>
-      <w:proofErr w:type="spellStart"/>
-      <w:r>
-        <w:rPr>
-          <w:rFonts w:cs="Times New Roman"/>
-        </w:rPr>
-        <w:t>таск</w:t>
-      </w:r>
-      <w:proofErr w:type="spellEnd"/>
-      <w:r>
-        <w:rPr>
-          <w:rFonts w:cs="Times New Roman"/>
-        </w:rPr>
-        <w:t xml:space="preserve"> разная, зависит она от сложности задачи. Побеждает та команда, которая набирает наибольшее количество баллов за время, отведенное на соревнование.</w:t>
+        <w:t xml:space="preserve"> – это тип соревнований, когда игрокам предоставляется список заданий, которые нужно решить. Решением является флаг, который необходимо ввести в специальное поле. За каждое решенное задание (таск) даются очки, сумма очков за каждый таск разная, зависит она от сложности задачи. Побеждает та команда, которая набирает наибольшее количество баллов за время, отведенное на соревнование.</w:t>
       </w:r>
       <w:r>
         <w:rPr>
@@ -4085,35 +3974,7 @@
         <w:rPr>
           <w:rFonts w:cs="Times New Roman"/>
         </w:rPr>
-        <w:t xml:space="preserve">Процесс проведения состязаний достаточно прост: игроки регистрируются в системе, присоединяясь к одной из команд. Далее, на платформе появляются задания, или, как их еще называют, таски или </w:t>
-      </w:r>
-      <w:proofErr w:type="spellStart"/>
-      <w:r>
-        <w:rPr>
-          <w:rFonts w:cs="Times New Roman"/>
-        </w:rPr>
-        <w:t>квесты</w:t>
-      </w:r>
-      <w:proofErr w:type="spellEnd"/>
-      <w:r>
-        <w:rPr>
-          <w:rFonts w:cs="Times New Roman"/>
-        </w:rPr>
-        <w:t xml:space="preserve">. На усмотрение организаторов есть два вида отображения </w:t>
-      </w:r>
-      <w:proofErr w:type="spellStart"/>
-      <w:r>
-        <w:rPr>
-          <w:rFonts w:cs="Times New Roman"/>
-        </w:rPr>
-        <w:t>квестов</w:t>
-      </w:r>
-      <w:proofErr w:type="spellEnd"/>
-      <w:r>
-        <w:rPr>
-          <w:rFonts w:cs="Times New Roman"/>
-        </w:rPr>
-        <w:t>:</w:t>
+        <w:t>Процесс проведения состязаний достаточно прост: игроки регистрируются в системе, присоединяясь к одной из команд. Далее, на платформе появляются задания, или, как их еще называют, таски или квесты. На усмотрение организаторов есть два вида отображения квестов:</w:t>
       </w:r>
     </w:p>
     <w:p>
@@ -4250,21 +4111,7 @@
         <w:rPr>
           <w:rFonts w:cs="Times New Roman"/>
         </w:rPr>
-        <w:t xml:space="preserve">В </w:t>
-      </w:r>
-      <w:proofErr w:type="spellStart"/>
-      <w:r>
-        <w:rPr>
-          <w:rFonts w:cs="Times New Roman"/>
-        </w:rPr>
-        <w:t>жюрейных</w:t>
-      </w:r>
-      <w:proofErr w:type="spellEnd"/>
-      <w:r>
-        <w:rPr>
-          <w:rFonts w:cs="Times New Roman"/>
-        </w:rPr>
-        <w:t xml:space="preserve"> системах могут применяться следующие средства аналитики:</w:t>
+        <w:t>В жюрейных системах могут применяться следующие средства аналитики:</w:t>
       </w:r>
     </w:p>
     <w:p>
@@ -4390,21 +4237,7 @@
         <w:rPr>
           <w:rFonts w:cs="Times New Roman"/>
         </w:rPr>
-        <w:t xml:space="preserve">1.2 Обзор функционала </w:t>
-      </w:r>
-      <w:proofErr w:type="spellStart"/>
-      <w:r>
-        <w:rPr>
-          <w:rFonts w:cs="Times New Roman"/>
-        </w:rPr>
-        <w:t>жюрейных</w:t>
-      </w:r>
-      <w:proofErr w:type="spellEnd"/>
-      <w:r>
-        <w:rPr>
-          <w:rFonts w:cs="Times New Roman"/>
-        </w:rPr>
-        <w:t xml:space="preserve"> систем для соревнований типа </w:t>
+        <w:t xml:space="preserve">1.2 Обзор функционала жюрейных систем для соревнований типа </w:t>
       </w:r>
       <w:r>
         <w:rPr>
@@ -4451,21 +4284,7 @@
         <w:rPr>
           <w:rFonts w:cs="Times New Roman"/>
         </w:rPr>
-        <w:t xml:space="preserve">Функционал </w:t>
-      </w:r>
-      <w:proofErr w:type="spellStart"/>
-      <w:r>
-        <w:rPr>
-          <w:rFonts w:cs="Times New Roman"/>
-        </w:rPr>
-        <w:t>жюрейных</w:t>
-      </w:r>
-      <w:proofErr w:type="spellEnd"/>
-      <w:r>
-        <w:rPr>
-          <w:rFonts w:cs="Times New Roman"/>
-        </w:rPr>
-        <w:t xml:space="preserve"> систем </w:t>
+        <w:t xml:space="preserve">Функционал жюрейных систем </w:t>
       </w:r>
       <w:r>
         <w:rPr>
@@ -4664,62 +4483,20 @@
         <w:rPr>
           <w:rFonts w:cs="Times New Roman"/>
         </w:rPr>
-        <w:t xml:space="preserve"> соревнований являются таски, которые выдаются участникам, у администраторов платформы есть возможность добавления </w:t>
-      </w:r>
-      <w:proofErr w:type="spellStart"/>
-      <w:r>
-        <w:rPr>
-          <w:rFonts w:cs="Times New Roman"/>
-        </w:rPr>
-        <w:t>квестов</w:t>
-      </w:r>
-      <w:proofErr w:type="spellEnd"/>
-      <w:r>
-        <w:rPr>
-          <w:rFonts w:cs="Times New Roman"/>
-        </w:rPr>
-        <w:t xml:space="preserve">, их удаления, и редактирования их свойств. Также, </w:t>
-      </w:r>
-      <w:proofErr w:type="spellStart"/>
-      <w:r>
-        <w:rPr>
-          <w:rFonts w:cs="Times New Roman"/>
-        </w:rPr>
-        <w:t>квесты</w:t>
-      </w:r>
-      <w:proofErr w:type="spellEnd"/>
-      <w:r>
-        <w:rPr>
-          <w:rFonts w:cs="Times New Roman"/>
-        </w:rPr>
-        <w:t xml:space="preserve"> можно отсортировать по тематике заданий, или по тегам, которые им выставляются.</w:t>
-      </w:r>
-    </w:p>
-    <w:p>
-      <w:pPr>
-        <w:rPr>
-          <w:rFonts w:cs="Times New Roman"/>
-        </w:rPr>
-      </w:pPr>
-      <w:r>
-        <w:rPr>
-          <w:rFonts w:cs="Times New Roman"/>
-        </w:rPr>
-        <w:t xml:space="preserve">Не лишней является функция загрузки </w:t>
-      </w:r>
-      <w:proofErr w:type="spellStart"/>
-      <w:r>
-        <w:rPr>
-          <w:rFonts w:cs="Times New Roman"/>
-        </w:rPr>
-        <w:t>квеста</w:t>
-      </w:r>
-      <w:proofErr w:type="spellEnd"/>
-      <w:r>
-        <w:rPr>
-          <w:rFonts w:cs="Times New Roman"/>
-        </w:rPr>
-        <w:t xml:space="preserve"> в систему из архива.</w:t>
+        <w:t xml:space="preserve"> соревнований являются таски, которые выдаются участникам, у администраторов платформы есть возможность добавления квестов, их удаления, и редактирования их свойств. Также, квесты можно отсортировать по тематике заданий, или по тегам, которые им выставляются.</w:t>
+      </w:r>
+    </w:p>
+    <w:p>
+      <w:pPr>
+        <w:rPr>
+          <w:rFonts w:cs="Times New Roman"/>
+        </w:rPr>
+      </w:pPr>
+      <w:r>
+        <w:rPr>
+          <w:rFonts w:cs="Times New Roman"/>
+        </w:rPr>
+        <w:t>Не лишней является функция загрузки квеста в систему из архива.</w:t>
       </w:r>
     </w:p>
     <w:p>
@@ -4757,21 +4534,7 @@
           <w:rFonts w:cs="Times New Roman"/>
         </w:rPr>
         <w:lastRenderedPageBreak/>
-        <w:t xml:space="preserve">Оповещения от организаторов являются неотъемлемой частью </w:t>
-      </w:r>
-      <w:proofErr w:type="spellStart"/>
-      <w:r>
-        <w:rPr>
-          <w:rFonts w:cs="Times New Roman"/>
-        </w:rPr>
-        <w:t>жюрейной</w:t>
-      </w:r>
-      <w:proofErr w:type="spellEnd"/>
-      <w:r>
-        <w:rPr>
-          <w:rFonts w:cs="Times New Roman"/>
-        </w:rPr>
-        <w:t xml:space="preserve"> системы, с помощью них участники получают уведомления о начале и окончании игры, о появлении новых заданий, информацию о решенных заданиях командой участника. Кроме оповещений для всех игроков и для конкретной команды, есть оповещения для конкретного участника или нескольких участников. Такая функция очень удобна в случае, когда организатору необходимо донести информацию до одного или нескольких участников, потому что не нужно ставить в известность всю команду или всех игроков.</w:t>
+        <w:t>Оповещения от организаторов являются неотъемлемой частью жюрейной системы, с помощью них участники получают уведомления о начале и окончании игры, о появлении новых заданий, информацию о решенных заданиях командой участника. Кроме оповещений для всех игроков и для конкретной команды, есть оповещения для конкретного участника или нескольких участников. Такая функция очень удобна в случае, когда организатору необходимо донести информацию до одного или нескольких участников, потому что не нужно ставить в известность всю команду или всех игроков.</w:t>
       </w:r>
     </w:p>
     <w:p>
@@ -4944,21 +4707,7 @@
         <w:rPr>
           <w:rFonts w:cs="Times New Roman"/>
         </w:rPr>
-        <w:t xml:space="preserve">Обзор существующих </w:t>
-      </w:r>
-      <w:proofErr w:type="spellStart"/>
-      <w:r>
-        <w:rPr>
-          <w:rFonts w:cs="Times New Roman"/>
-        </w:rPr>
-        <w:t>жюрейных</w:t>
-      </w:r>
-      <w:proofErr w:type="spellEnd"/>
-      <w:r>
-        <w:rPr>
-          <w:rFonts w:cs="Times New Roman"/>
-        </w:rPr>
-        <w:t xml:space="preserve"> систем</w:t>
+        <w:t>Обзор существующих жюрейных систем</w:t>
       </w:r>
       <w:bookmarkEnd w:id="5"/>
     </w:p>
@@ -5009,55 +4758,93 @@
           <w:color w:val="auto"/>
           <w:sz w:val="28"/>
         </w:rPr>
-        <w:t xml:space="preserve">Обзор </w:t>
-      </w:r>
-      <w:proofErr w:type="spellStart"/>
+        <w:t>Обзор жюрейной платформы «</w:t>
+      </w:r>
       <w:r>
         <w:rPr>
           <w:rFonts w:ascii="Times New Roman" w:hAnsi="Times New Roman" w:cs="Times New Roman"/>
           <w:color w:val="auto"/>
           <w:sz w:val="28"/>
-        </w:rPr>
-        <w:t>жюрейной</w:t>
-      </w:r>
-      <w:proofErr w:type="spellEnd"/>
+          <w:lang w:val="en-US"/>
+        </w:rPr>
+        <w:t>CTFd</w:t>
+      </w:r>
       <w:r>
         <w:rPr>
           <w:rFonts w:ascii="Times New Roman" w:hAnsi="Times New Roman" w:cs="Times New Roman"/>
           <w:color w:val="auto"/>
           <w:sz w:val="28"/>
         </w:rPr>
-        <w:t xml:space="preserve"> платформы «</w:t>
-      </w:r>
-      <w:proofErr w:type="spellStart"/>
-      <w:r>
-        <w:rPr>
-          <w:rFonts w:ascii="Times New Roman" w:hAnsi="Times New Roman" w:cs="Times New Roman"/>
-          <w:color w:val="auto"/>
-          <w:sz w:val="28"/>
+        <w:t>»</w:t>
+      </w:r>
+      <w:bookmarkEnd w:id="6"/>
+    </w:p>
+    <w:p/>
+    <w:p>
+      <w:pPr>
+        <w:rPr>
+          <w:rFonts w:cs="Times New Roman"/>
+        </w:rPr>
+      </w:pPr>
+      <w:r>
+        <w:rPr>
+          <w:rFonts w:cs="Times New Roman"/>
           <w:lang w:val="en-US"/>
         </w:rPr>
         <w:t>CTFd</w:t>
       </w:r>
-      <w:proofErr w:type="spellEnd"/>
-      <w:r>
-        <w:rPr>
-          <w:rFonts w:ascii="Times New Roman" w:hAnsi="Times New Roman" w:cs="Times New Roman"/>
-          <w:color w:val="auto"/>
-          <w:sz w:val="28"/>
-        </w:rPr>
-        <w:t>»</w:t>
-      </w:r>
-      <w:bookmarkEnd w:id="6"/>
-    </w:p>
-    <w:p/>
-    <w:p>
-      <w:pPr>
-        <w:rPr>
-          <w:rFonts w:cs="Times New Roman"/>
-        </w:rPr>
-      </w:pPr>
-      <w:proofErr w:type="spellStart"/>
+      <w:r>
+        <w:rPr>
+          <w:rFonts w:cs="Times New Roman"/>
+        </w:rPr>
+        <w:t xml:space="preserve"> – самая распространенная платформа для соревнований </w:t>
+      </w:r>
+      <w:r>
+        <w:rPr>
+          <w:rFonts w:cs="Times New Roman"/>
+          <w:lang w:val="en-US"/>
+        </w:rPr>
+        <w:t>Capture</w:t>
+      </w:r>
+      <w:r>
+        <w:rPr>
+          <w:rFonts w:cs="Times New Roman"/>
+        </w:rPr>
+        <w:t xml:space="preserve"> </w:t>
+      </w:r>
+      <w:r>
+        <w:rPr>
+          <w:rFonts w:cs="Times New Roman"/>
+          <w:lang w:val="en-US"/>
+        </w:rPr>
+        <w:t>The</w:t>
+      </w:r>
+      <w:r>
+        <w:rPr>
+          <w:rFonts w:cs="Times New Roman"/>
+        </w:rPr>
+        <w:t xml:space="preserve"> </w:t>
+      </w:r>
+      <w:r>
+        <w:rPr>
+          <w:rFonts w:cs="Times New Roman"/>
+          <w:lang w:val="en-US"/>
+        </w:rPr>
+        <w:t>Flag</w:t>
+      </w:r>
+      <w:r>
+        <w:rPr>
+          <w:rFonts w:cs="Times New Roman"/>
+        </w:rPr>
+        <w:t>. Она ориентирована на простоту использования и расширенную кастомизацию. В состав платформы входит всё необходимое для развертывания, настройка системы происходит с помощью множества тем.</w:t>
+      </w:r>
+    </w:p>
+    <w:p>
+      <w:pPr>
+        <w:rPr>
+          <w:rFonts w:cs="Times New Roman"/>
+        </w:rPr>
+      </w:pPr>
       <w:r>
         <w:rPr>
           <w:rFonts w:cs="Times New Roman"/>
@@ -5065,76 +4852,31 @@
         </w:rPr>
         <w:t>CTFd</w:t>
       </w:r>
-      <w:proofErr w:type="spellEnd"/>
-      <w:r>
-        <w:rPr>
-          <w:rFonts w:cs="Times New Roman"/>
-        </w:rPr>
-        <w:t xml:space="preserve"> – самая распространенная платформа для соревнований </w:t>
-      </w:r>
-      <w:r>
-        <w:rPr>
-          <w:rFonts w:cs="Times New Roman"/>
-          <w:lang w:val="en-US"/>
-        </w:rPr>
-        <w:t>Capture</w:t>
-      </w:r>
       <w:r>
         <w:rPr>
           <w:rFonts w:cs="Times New Roman"/>
         </w:rPr>
         <w:t xml:space="preserve"> </w:t>
       </w:r>
-      <w:proofErr w:type="gramStart"/>
-      <w:r>
-        <w:rPr>
-          <w:rFonts w:cs="Times New Roman"/>
-          <w:lang w:val="en-US"/>
-        </w:rPr>
-        <w:t>The</w:t>
-      </w:r>
-      <w:proofErr w:type="gramEnd"/>
-      <w:r>
-        <w:rPr>
-          <w:rFonts w:cs="Times New Roman"/>
-        </w:rPr>
-        <w:t xml:space="preserve"> </w:t>
-      </w:r>
-      <w:r>
-        <w:rPr>
-          <w:rFonts w:cs="Times New Roman"/>
-          <w:lang w:val="en-US"/>
-        </w:rPr>
-        <w:t>Flag</w:t>
-      </w:r>
-      <w:r>
-        <w:rPr>
-          <w:rFonts w:cs="Times New Roman"/>
-        </w:rPr>
-        <w:t xml:space="preserve">. Она ориентирована на простоту использования и расширенную </w:t>
-      </w:r>
-      <w:proofErr w:type="spellStart"/>
-      <w:r>
-        <w:rPr>
-          <w:rFonts w:cs="Times New Roman"/>
-        </w:rPr>
-        <w:t>кастомизацию</w:t>
-      </w:r>
-      <w:proofErr w:type="spellEnd"/>
-      <w:r>
-        <w:rPr>
-          <w:rFonts w:cs="Times New Roman"/>
-        </w:rPr>
-        <w:t>. В состав платформы входит всё необходимое для развертывания, настройка системы происходит с помощью множества тем.</w:t>
-      </w:r>
-    </w:p>
-    <w:p>
-      <w:pPr>
-        <w:rPr>
-          <w:rFonts w:cs="Times New Roman"/>
-        </w:rPr>
-      </w:pPr>
-      <w:proofErr w:type="spellStart"/>
+      <w:r>
+        <w:rPr>
+          <w:rFonts w:cs="Times New Roman"/>
+        </w:rPr>
+        <w:t xml:space="preserve">– продукт группы разработчиков из США. Это полностью открытое программное обеспечение, его исходный код расположен на </w:t>
+      </w:r>
+      <w:r>
+        <w:rPr>
+          <w:rFonts w:cs="Times New Roman"/>
+          <w:lang w:val="en-US"/>
+        </w:rPr>
+        <w:t>GitHub</w:t>
+      </w:r>
+      <w:r>
+        <w:rPr>
+          <w:rFonts w:cs="Times New Roman"/>
+        </w:rPr>
+        <w:t xml:space="preserve">. Данную систему можно самостоятельно развернуть на хостинге, однако, для потребителей, которые не хотят заниматься такими вещами как настройка и развертывание, команда </w:t>
+      </w:r>
       <w:r>
         <w:rPr>
           <w:rFonts w:cs="Times New Roman"/>
@@ -5142,41 +4884,6 @@
         </w:rPr>
         <w:t>CTFd</w:t>
       </w:r>
-      <w:proofErr w:type="spellEnd"/>
-      <w:r>
-        <w:rPr>
-          <w:rFonts w:cs="Times New Roman"/>
-        </w:rPr>
-        <w:t xml:space="preserve"> </w:t>
-      </w:r>
-      <w:r>
-        <w:rPr>
-          <w:rFonts w:cs="Times New Roman"/>
-        </w:rPr>
-        <w:t xml:space="preserve">– продукт группы разработчиков из США. Это полностью открытое программное обеспечение, его исходный код расположен на </w:t>
-      </w:r>
-      <w:r>
-        <w:rPr>
-          <w:rFonts w:cs="Times New Roman"/>
-          <w:lang w:val="en-US"/>
-        </w:rPr>
-        <w:t>GitHub</w:t>
-      </w:r>
-      <w:r>
-        <w:rPr>
-          <w:rFonts w:cs="Times New Roman"/>
-        </w:rPr>
-        <w:t xml:space="preserve">. Данную систему можно самостоятельно развернуть на хостинге, однако, для потребителей, которые не хотят заниматься такими вещами как настройка и развертывание, команда </w:t>
-      </w:r>
-      <w:proofErr w:type="spellStart"/>
-      <w:r>
-        <w:rPr>
-          <w:rFonts w:cs="Times New Roman"/>
-          <w:lang w:val="en-US"/>
-        </w:rPr>
-        <w:t>CTFd</w:t>
-      </w:r>
-      <w:proofErr w:type="spellEnd"/>
       <w:r>
         <w:rPr>
           <w:rFonts w:cs="Times New Roman"/>
@@ -5494,7 +5201,6 @@
         </w:rPr>
         <w:t xml:space="preserve">Интеграция с </w:t>
       </w:r>
-      <w:proofErr w:type="spellStart"/>
       <w:r>
         <w:rPr>
           <w:rFonts w:cs="Times New Roman"/>
@@ -5502,7 +5208,6 @@
         </w:rPr>
         <w:t>MajorLeagueCyber</w:t>
       </w:r>
-      <w:proofErr w:type="spellEnd"/>
       <w:r>
         <w:rPr>
           <w:rFonts w:cs="Times New Roman"/>
@@ -5524,7 +5229,6 @@
         </w:rPr>
         <w:t xml:space="preserve">Данная система тесно связана с </w:t>
       </w:r>
-      <w:proofErr w:type="spellStart"/>
       <w:r>
         <w:rPr>
           <w:rFonts w:cs="Times New Roman"/>
@@ -5532,7 +5236,6 @@
         </w:rPr>
         <w:t>MajorLeagueCyber</w:t>
       </w:r>
-      <w:proofErr w:type="spellEnd"/>
       <w:r>
         <w:rPr>
           <w:rFonts w:cs="Times New Roman"/>
@@ -5594,21 +5297,7 @@
         <w:rPr>
           <w:rFonts w:cs="Times New Roman"/>
         </w:rPr>
-        <w:t xml:space="preserve">Возможность переключения способа </w:t>
-      </w:r>
-      <w:proofErr w:type="spellStart"/>
-      <w:r>
-        <w:rPr>
-          <w:rFonts w:cs="Times New Roman"/>
-        </w:rPr>
-        <w:t>скорринга</w:t>
-      </w:r>
-      <w:proofErr w:type="spellEnd"/>
-      <w:r>
-        <w:rPr>
-          <w:rFonts w:cs="Times New Roman"/>
-        </w:rPr>
-        <w:t xml:space="preserve"> (начисления очков) с статического на динамический.</w:t>
+        <w:t>Возможность переключения способа скорринга (начисления очков) с статического на динамический.</w:t>
       </w:r>
     </w:p>
     <w:p>
@@ -5625,7 +5314,6 @@
         </w:rPr>
         <w:t xml:space="preserve">Как было уже ранее сказано в п.1.1 исследовательского раздела, существует два способа начисления очков. И </w:t>
       </w:r>
-      <w:proofErr w:type="spellStart"/>
       <w:r>
         <w:rPr>
           <w:rFonts w:cs="Times New Roman"/>
@@ -5633,7 +5321,6 @@
         </w:rPr>
         <w:t>CTFd</w:t>
       </w:r>
-      <w:proofErr w:type="spellEnd"/>
       <w:r>
         <w:rPr>
           <w:rFonts w:cs="Times New Roman"/>
@@ -5728,7 +5415,6 @@
         </w:rPr>
         <w:t xml:space="preserve">подробная инструкция по развертыванию и использованию </w:t>
       </w:r>
-      <w:proofErr w:type="spellStart"/>
       <w:r>
         <w:rPr>
           <w:rFonts w:cs="Times New Roman"/>
@@ -5736,7 +5422,6 @@
         </w:rPr>
         <w:t>CTFd</w:t>
       </w:r>
-      <w:proofErr w:type="spellEnd"/>
       <w:r>
         <w:rPr>
           <w:rFonts w:cs="Times New Roman"/>
@@ -5756,7 +5441,6 @@
         </w:rPr>
         <w:t xml:space="preserve">Как бы хороша система не была, в ней всегда будут какие-то недостатки. К недостаткам системы </w:t>
       </w:r>
-      <w:proofErr w:type="spellStart"/>
       <w:r>
         <w:rPr>
           <w:rFonts w:cs="Times New Roman"/>
@@ -5764,7 +5448,6 @@
         </w:rPr>
         <w:t>CTFd</w:t>
       </w:r>
-      <w:proofErr w:type="spellEnd"/>
       <w:r>
         <w:rPr>
           <w:rFonts w:cs="Times New Roman"/>
@@ -5840,25 +5523,24 @@
           <w:color w:val="auto"/>
           <w:sz w:val="28"/>
         </w:rPr>
-        <w:t xml:space="preserve">Обзор </w:t>
-      </w:r>
-      <w:proofErr w:type="spellStart"/>
+        <w:t>Обзор жюрейной системы «</w:t>
+      </w:r>
       <w:r>
         <w:rPr>
           <w:rFonts w:ascii="Times New Roman" w:hAnsi="Times New Roman" w:cs="Times New Roman"/>
           <w:color w:val="auto"/>
           <w:sz w:val="28"/>
-        </w:rPr>
-        <w:t>жюрейной</w:t>
-      </w:r>
-      <w:proofErr w:type="spellEnd"/>
+          <w:lang w:val="en-US"/>
+        </w:rPr>
+        <w:t>Project</w:t>
+      </w:r>
       <w:r>
         <w:rPr>
           <w:rFonts w:ascii="Times New Roman" w:hAnsi="Times New Roman" w:cs="Times New Roman"/>
           <w:color w:val="auto"/>
           <w:sz w:val="28"/>
         </w:rPr>
-        <w:t xml:space="preserve"> системы «</w:t>
+        <w:t xml:space="preserve"> </w:t>
       </w:r>
       <w:r>
         <w:rPr>
@@ -5867,7 +5549,7 @@
           <w:sz w:val="28"/>
           <w:lang w:val="en-US"/>
         </w:rPr>
-        <w:t>Project</w:t>
+        <w:t>Asya</w:t>
       </w:r>
       <w:r>
         <w:rPr>
@@ -5875,36 +5557,101 @@
           <w:color w:val="auto"/>
           <w:sz w:val="28"/>
         </w:rPr>
+        <w:t>»</w:t>
+      </w:r>
+      <w:bookmarkEnd w:id="7"/>
+    </w:p>
+    <w:p>
+      <w:pPr>
+        <w:ind w:firstLine="708"/>
+        <w:rPr>
+          <w:rFonts w:cs="Times New Roman"/>
+        </w:rPr>
+      </w:pPr>
+      <w:r>
+        <w:rPr>
+          <w:rFonts w:cs="Times New Roman"/>
+          <w:lang w:val="en-US"/>
+        </w:rPr>
+        <w:t>Project</w:t>
+      </w:r>
+      <w:r>
+        <w:rPr>
+          <w:rFonts w:cs="Times New Roman"/>
+        </w:rPr>
         <w:t xml:space="preserve"> </w:t>
       </w:r>
-      <w:proofErr w:type="spellStart"/>
-      <w:r>
-        <w:rPr>
-          <w:rFonts w:ascii="Times New Roman" w:hAnsi="Times New Roman" w:cs="Times New Roman"/>
-          <w:color w:val="auto"/>
-          <w:sz w:val="28"/>
+      <w:r>
+        <w:rPr>
+          <w:rFonts w:cs="Times New Roman"/>
           <w:lang w:val="en-US"/>
         </w:rPr>
         <w:t>Asya</w:t>
       </w:r>
-      <w:proofErr w:type="spellEnd"/>
-      <w:r>
-        <w:rPr>
-          <w:rFonts w:ascii="Times New Roman" w:hAnsi="Times New Roman" w:cs="Times New Roman"/>
-          <w:color w:val="auto"/>
-          <w:sz w:val="28"/>
-        </w:rPr>
-        <w:t>»</w:t>
-      </w:r>
-      <w:bookmarkEnd w:id="7"/>
-    </w:p>
-    <w:p>
-      <w:pPr>
-        <w:ind w:firstLine="708"/>
-        <w:rPr>
-          <w:rFonts w:cs="Times New Roman"/>
-        </w:rPr>
-      </w:pPr>
+      <w:r>
+        <w:rPr>
+          <w:rFonts w:cs="Times New Roman"/>
+        </w:rPr>
+        <w:t xml:space="preserve"> – система для проведения </w:t>
+      </w:r>
+      <w:r>
+        <w:rPr>
+          <w:rFonts w:cs="Times New Roman"/>
+          <w:lang w:val="en-US"/>
+        </w:rPr>
+        <w:t>CTF</w:t>
+      </w:r>
+      <w:r>
+        <w:rPr>
+          <w:rFonts w:cs="Times New Roman"/>
+        </w:rPr>
+        <w:t>-соревнований, произведенная на свет российскими р</w:t>
+      </w:r>
+      <w:r>
+        <w:rPr>
+          <w:rFonts w:cs="Times New Roman"/>
+        </w:rPr>
+        <w:t xml:space="preserve">азработчиками. Его исходный код расположен в репозитории на </w:t>
+      </w:r>
+      <w:r>
+        <w:rPr>
+          <w:rFonts w:cs="Times New Roman"/>
+          <w:lang w:val="en-US"/>
+        </w:rPr>
+        <w:t>GitHub</w:t>
+      </w:r>
+      <w:r>
+        <w:rPr>
+          <w:rFonts w:cs="Times New Roman"/>
+        </w:rPr>
+        <w:t>, как и у предыдущей разработки.</w:t>
+      </w:r>
+    </w:p>
+    <w:p>
+      <w:pPr>
+        <w:rPr>
+          <w:rFonts w:cs="Times New Roman"/>
+        </w:rPr>
+      </w:pPr>
+      <w:r>
+        <w:rPr>
+          <w:rFonts w:cs="Times New Roman"/>
+        </w:rPr>
+        <w:t xml:space="preserve">В отличие от </w:t>
+      </w:r>
+      <w:r>
+        <w:rPr>
+          <w:rFonts w:cs="Times New Roman"/>
+          <w:lang w:val="en-US"/>
+        </w:rPr>
+        <w:t>CTFd</w:t>
+      </w:r>
+      <w:r>
+        <w:rPr>
+          <w:rFonts w:cs="Times New Roman"/>
+        </w:rPr>
+        <w:t xml:space="preserve">, </w:t>
+      </w:r>
       <w:r>
         <w:rPr>
           <w:rFonts w:cs="Times New Roman"/>
@@ -5918,7 +5665,6 @@
         </w:rPr>
         <w:t xml:space="preserve"> </w:t>
       </w:r>
-      <w:proofErr w:type="spellStart"/>
       <w:r>
         <w:rPr>
           <w:rFonts w:cs="Times New Roman"/>
@@ -5926,144 +5672,12 @@
         </w:rPr>
         <w:t>Asya</w:t>
       </w:r>
-      <w:proofErr w:type="spellEnd"/>
-      <w:r>
-        <w:rPr>
-          <w:rFonts w:cs="Times New Roman"/>
-        </w:rPr>
-        <w:t xml:space="preserve"> – система для проведения </w:t>
-      </w:r>
-      <w:r>
-        <w:rPr>
-          <w:rFonts w:cs="Times New Roman"/>
-          <w:lang w:val="en-US"/>
-        </w:rPr>
-        <w:t>CTF</w:t>
-      </w:r>
-      <w:r>
-        <w:rPr>
-          <w:rFonts w:cs="Times New Roman"/>
-        </w:rPr>
-        <w:t>-соревнований, произведенная на свет российскими р</w:t>
-      </w:r>
-      <w:r>
-        <w:rPr>
-          <w:rFonts w:cs="Times New Roman"/>
-        </w:rPr>
-        <w:t xml:space="preserve">азработчиками. Его исходный код расположен в </w:t>
-      </w:r>
-      <w:proofErr w:type="spellStart"/>
-      <w:r>
-        <w:rPr>
-          <w:rFonts w:cs="Times New Roman"/>
-        </w:rPr>
-        <w:t>репозитории</w:t>
-      </w:r>
-      <w:proofErr w:type="spellEnd"/>
-      <w:r>
-        <w:rPr>
-          <w:rFonts w:cs="Times New Roman"/>
-        </w:rPr>
-        <w:t xml:space="preserve"> на </w:t>
-      </w:r>
-      <w:r>
-        <w:rPr>
-          <w:rFonts w:cs="Times New Roman"/>
-          <w:lang w:val="en-US"/>
-        </w:rPr>
-        <w:t>GitHub</w:t>
-      </w:r>
-      <w:r>
-        <w:rPr>
-          <w:rFonts w:cs="Times New Roman"/>
-        </w:rPr>
-        <w:t>, как и у предыдущей разработки.</w:t>
-      </w:r>
-    </w:p>
-    <w:p>
-      <w:pPr>
-        <w:rPr>
-          <w:rFonts w:cs="Times New Roman"/>
-        </w:rPr>
-      </w:pPr>
-      <w:r>
-        <w:rPr>
-          <w:rFonts w:cs="Times New Roman"/>
-        </w:rPr>
-        <w:t xml:space="preserve">В отличие от </w:t>
-      </w:r>
-      <w:proofErr w:type="spellStart"/>
-      <w:r>
-        <w:rPr>
-          <w:rFonts w:cs="Times New Roman"/>
-          <w:lang w:val="en-US"/>
-        </w:rPr>
-        <w:t>CTFd</w:t>
-      </w:r>
-      <w:proofErr w:type="spellEnd"/>
-      <w:r>
-        <w:rPr>
-          <w:rFonts w:cs="Times New Roman"/>
-        </w:rPr>
-        <w:t xml:space="preserve">, </w:t>
-      </w:r>
-      <w:r>
-        <w:rPr>
-          <w:rFonts w:cs="Times New Roman"/>
-          <w:lang w:val="en-US"/>
-        </w:rPr>
-        <w:t>Project</w:t>
-      </w:r>
-      <w:r>
-        <w:rPr>
-          <w:rFonts w:cs="Times New Roman"/>
-        </w:rPr>
-        <w:t xml:space="preserve"> </w:t>
-      </w:r>
-      <w:proofErr w:type="spellStart"/>
-      <w:r>
-        <w:rPr>
-          <w:rFonts w:cs="Times New Roman"/>
-          <w:lang w:val="en-US"/>
-        </w:rPr>
-        <w:t>Asya</w:t>
-      </w:r>
-      <w:proofErr w:type="spellEnd"/>
-      <w:r>
-        <w:rPr>
-          <w:rFonts w:cs="Times New Roman"/>
-        </w:rPr>
-        <w:t xml:space="preserve"> не является популярной </w:t>
-      </w:r>
-      <w:proofErr w:type="spellStart"/>
-      <w:r>
-        <w:rPr>
-          <w:rFonts w:cs="Times New Roman"/>
-        </w:rPr>
-        <w:t>жюрейной</w:t>
-      </w:r>
-      <w:proofErr w:type="spellEnd"/>
-      <w:r>
-        <w:rPr>
-          <w:rFonts w:cs="Times New Roman"/>
-        </w:rPr>
-        <w:t xml:space="preserve"> системой, которой пользуются тысячи пользователей, она </w:t>
-      </w:r>
-      <w:proofErr w:type="spellStart"/>
-      <w:r>
-        <w:rPr>
-          <w:rFonts w:cs="Times New Roman"/>
-        </w:rPr>
-        <w:t>малопопулярна</w:t>
-      </w:r>
-      <w:proofErr w:type="spellEnd"/>
-      <w:r>
-        <w:rPr>
-          <w:rFonts w:cs="Times New Roman"/>
-        </w:rPr>
-        <w:t xml:space="preserve">, но не уступает по производительности своим аналогам. Продукт был создан разработчиками команды </w:t>
-      </w:r>
-      <w:proofErr w:type="spellStart"/>
+      <w:r>
+        <w:rPr>
+          <w:rFonts w:cs="Times New Roman"/>
+        </w:rPr>
+        <w:t xml:space="preserve"> не является популярной жюрейной системой, которой пользуются тысячи пользователей, она малопопулярна, но не уступает по производительности своим аналогам. Продукт был создан разработчиками команды </w:t>
+      </w:r>
       <w:r>
         <w:rPr>
           <w:rFonts w:cs="Times New Roman"/>
@@ -6071,14 +5685,12 @@
         </w:rPr>
         <w:t>Keva</w:t>
       </w:r>
-      <w:proofErr w:type="spellEnd"/>
       <w:r>
         <w:rPr>
           <w:rFonts w:cs="Times New Roman"/>
         </w:rPr>
         <w:t xml:space="preserve"> (имя система унаследовала от одной из участниц команды), и использовался для проведения соревнований </w:t>
       </w:r>
-      <w:proofErr w:type="spellStart"/>
       <w:r>
         <w:rPr>
           <w:rFonts w:cs="Times New Roman"/>
@@ -6086,7 +5698,6 @@
         </w:rPr>
         <w:t>UralCTF</w:t>
       </w:r>
-      <w:proofErr w:type="spellEnd"/>
       <w:r>
         <w:rPr>
           <w:rFonts w:cs="Times New Roman"/>
@@ -6139,7 +5750,6 @@
         </w:rPr>
         <w:t xml:space="preserve">Это было отмечено как и организаторами соревнований </w:t>
       </w:r>
-      <w:proofErr w:type="spellStart"/>
       <w:r>
         <w:rPr>
           <w:rFonts w:cs="Times New Roman"/>
@@ -6147,26 +5757,11 @@
         </w:rPr>
         <w:t>UralCTF</w:t>
       </w:r>
-      <w:proofErr w:type="spellEnd"/>
-      <w:r>
-        <w:rPr>
-          <w:rFonts w:cs="Times New Roman"/>
-        </w:rPr>
-        <w:t xml:space="preserve">, так и его участниками. Систему все чаще выбирают для проведения состязаний из-за её интуитивно понятного интерфейса и </w:t>
-      </w:r>
-      <w:proofErr w:type="spellStart"/>
-      <w:r>
-        <w:rPr>
-          <w:rFonts w:cs="Times New Roman"/>
-        </w:rPr>
-        <w:t>незагруженности</w:t>
-      </w:r>
-      <w:proofErr w:type="spellEnd"/>
-      <w:r>
-        <w:rPr>
-          <w:rFonts w:cs="Times New Roman"/>
-        </w:rPr>
-        <w:t>.</w:t>
+      <w:r>
+        <w:rPr>
+          <w:rFonts w:cs="Times New Roman"/>
+        </w:rPr>
+        <w:t>, так и его участниками. Систему все чаще выбирают для проведения состязаний из-за её интуитивно понятного интерфейса и незагруженности.</w:t>
       </w:r>
     </w:p>
     <w:p>
@@ -6254,7 +5849,6 @@
         </w:rPr>
         <w:t xml:space="preserve"> </w:t>
       </w:r>
-      <w:proofErr w:type="spellStart"/>
       <w:r>
         <w:rPr>
           <w:rFonts w:cs="Times New Roman"/>
@@ -6262,7 +5856,6 @@
         </w:rPr>
         <w:t>Asya</w:t>
       </w:r>
-      <w:proofErr w:type="spellEnd"/>
       <w:r>
         <w:rPr>
           <w:rFonts w:cs="Times New Roman"/>
@@ -6361,7 +5954,6 @@
         </w:rPr>
         <w:t xml:space="preserve"> </w:t>
       </w:r>
-      <w:proofErr w:type="spellStart"/>
       <w:r>
         <w:rPr>
           <w:rFonts w:cs="Times New Roman"/>
@@ -6369,7 +5961,6 @@
         </w:rPr>
         <w:t>Asya</w:t>
       </w:r>
-      <w:proofErr w:type="spellEnd"/>
       <w:r>
         <w:rPr>
           <w:rFonts w:cs="Times New Roman"/>
@@ -6459,7 +6050,6 @@
         </w:rPr>
         <w:t xml:space="preserve"> </w:t>
       </w:r>
-      <w:proofErr w:type="spellStart"/>
       <w:r>
         <w:rPr>
           <w:rFonts w:cs="Times New Roman"/>
@@ -6467,7 +6057,6 @@
         </w:rPr>
         <w:t>Asya</w:t>
       </w:r>
-      <w:proofErr w:type="spellEnd"/>
       <w:r>
         <w:rPr>
           <w:rFonts w:cs="Times New Roman"/>
@@ -6478,21 +6067,7 @@
         <w:rPr>
           <w:rFonts w:cs="Times New Roman"/>
         </w:rPr>
-        <w:t xml:space="preserve"> в демонстрационной версии для них она не нуждается. Но стороннему обывателю перед развертыванием системы было бы полезно увидеть ее </w:t>
-      </w:r>
-      <w:proofErr w:type="spellStart"/>
-      <w:r>
-        <w:rPr>
-          <w:rFonts w:cs="Times New Roman"/>
-        </w:rPr>
-        <w:t>демо</w:t>
-      </w:r>
-      <w:proofErr w:type="spellEnd"/>
-      <w:r>
-        <w:rPr>
-          <w:rFonts w:cs="Times New Roman"/>
-        </w:rPr>
-        <w:t>-вариант, чтобы понять, подходит она или нет.</w:t>
+        <w:t xml:space="preserve"> в демонстрационной версии для них она не нуждается. Но стороннему обывателю перед развертыванием системы было бы полезно увидеть ее демо-вариант, чтобы понять, подходит она или нет.</w:t>
       </w:r>
     </w:p>
     <w:p>
@@ -6506,7 +6081,6 @@
           <w:rFonts w:cs="Times New Roman"/>
         </w:rPr>
       </w:pPr>
-      <w:proofErr w:type="spellStart"/>
       <w:r>
         <w:rPr>
           <w:rFonts w:cs="Times New Roman"/>
@@ -6525,7 +6099,6 @@
         </w:rPr>
         <w:t>ность</w:t>
       </w:r>
-      <w:proofErr w:type="spellEnd"/>
     </w:p>
     <w:p>
       <w:pPr>
@@ -6551,21 +6124,7 @@
         <w:rPr>
           <w:rFonts w:cs="Times New Roman"/>
         </w:rPr>
-        <w:t xml:space="preserve">, и это может создать неудобства. К ней есть краткая инструкция, однако, она очень </w:t>
-      </w:r>
-      <w:proofErr w:type="spellStart"/>
-      <w:r>
-        <w:rPr>
-          <w:rFonts w:cs="Times New Roman"/>
-        </w:rPr>
-        <w:t>малоинформативна</w:t>
-      </w:r>
-      <w:proofErr w:type="spellEnd"/>
-      <w:r>
-        <w:rPr>
-          <w:rFonts w:cs="Times New Roman"/>
-        </w:rPr>
-        <w:t xml:space="preserve">. </w:t>
+        <w:t xml:space="preserve">, и это может создать неудобства. К ней есть краткая инструкция, однако, она очень малоинформативна. </w:t>
       </w:r>
       <w:r>
         <w:rPr>
@@ -6613,7 +6172,6 @@
         </w:rPr>
         <w:t xml:space="preserve"> </w:t>
       </w:r>
-      <w:proofErr w:type="spellStart"/>
       <w:r>
         <w:rPr>
           <w:rFonts w:cs="Times New Roman"/>
@@ -6622,7 +6180,6 @@
         </w:rPr>
         <w:t>Asya</w:t>
       </w:r>
-      <w:proofErr w:type="spellEnd"/>
       <w:r>
         <w:rPr>
           <w:rFonts w:cs="Times New Roman"/>
@@ -6690,7 +6247,6 @@
           <w:rFonts w:ascii="Times New Roman" w:hAnsi="Times New Roman" w:cs="Times New Roman"/>
           <w:color w:val="auto"/>
           <w:sz w:val="28"/>
-          <w:lang w:val="en-US"/>
         </w:rPr>
       </w:pPr>
       <w:bookmarkStart w:id="8" w:name="_Toc7089648"/>
@@ -6708,54 +6264,33 @@
           <w:color w:val="auto"/>
           <w:sz w:val="28"/>
         </w:rPr>
-        <w:t xml:space="preserve">Обзор </w:t>
-      </w:r>
-      <w:proofErr w:type="spellStart"/>
+        <w:t xml:space="preserve">Обзор жюрейной системы </w:t>
+      </w:r>
       <w:r>
         <w:rPr>
           <w:rFonts w:ascii="Times New Roman" w:hAnsi="Times New Roman" w:cs="Times New Roman"/>
           <w:color w:val="auto"/>
           <w:sz w:val="28"/>
         </w:rPr>
-        <w:t>жюрейной</w:t>
-      </w:r>
-      <w:proofErr w:type="spellEnd"/>
+        <w:t xml:space="preserve">от </w:t>
+      </w:r>
       <w:r>
         <w:rPr>
           <w:rFonts w:ascii="Times New Roman" w:hAnsi="Times New Roman" w:cs="Times New Roman"/>
           <w:color w:val="auto"/>
           <w:sz w:val="28"/>
-        </w:rPr>
-        <w:t xml:space="preserve"> системы </w:t>
-      </w:r>
-      <w:r>
-        <w:rPr>
-          <w:rFonts w:ascii="Times New Roman" w:hAnsi="Times New Roman" w:cs="Times New Roman"/>
-          <w:color w:val="auto"/>
-          <w:sz w:val="28"/>
-        </w:rPr>
-        <w:t xml:space="preserve">от </w:t>
-      </w:r>
-      <w:proofErr w:type="spellStart"/>
-      <w:r>
-        <w:rPr>
-          <w:rFonts w:ascii="Times New Roman" w:hAnsi="Times New Roman" w:cs="Times New Roman"/>
-          <w:color w:val="auto"/>
-          <w:sz w:val="28"/>
           <w:lang w:val="en-US"/>
         </w:rPr>
         <w:t>Hackerdom</w:t>
       </w:r>
       <w:bookmarkEnd w:id="8"/>
-      <w:proofErr w:type="spellEnd"/>
-    </w:p>
-    <w:p>
-      <w:pPr>
-        <w:rPr>
-          <w:rFonts w:cs="Times New Roman"/>
-        </w:rPr>
-      </w:pPr>
-      <w:proofErr w:type="spellStart"/>
+    </w:p>
+    <w:p>
+      <w:pPr>
+        <w:rPr>
+          <w:rFonts w:cs="Times New Roman"/>
+        </w:rPr>
+      </w:pPr>
       <w:r>
         <w:rPr>
           <w:rFonts w:cs="Times New Roman"/>
@@ -6763,7 +6298,6 @@
         </w:rPr>
         <w:t>Hackerdom</w:t>
       </w:r>
-      <w:proofErr w:type="spellEnd"/>
       <w:r>
         <w:rPr>
           <w:rFonts w:cs="Times New Roman"/>
@@ -6815,7 +6349,6 @@
         </w:rPr>
         <w:t xml:space="preserve">, </w:t>
       </w:r>
-      <w:proofErr w:type="spellStart"/>
       <w:r>
         <w:rPr>
           <w:rFonts w:cs="Times New Roman"/>
@@ -6823,14 +6356,12 @@
         </w:rPr>
         <w:t>RuCTF</w:t>
       </w:r>
-      <w:proofErr w:type="spellEnd"/>
       <w:r>
         <w:rPr>
           <w:rFonts w:cs="Times New Roman"/>
         </w:rPr>
         <w:t xml:space="preserve"> и </w:t>
       </w:r>
-      <w:proofErr w:type="spellStart"/>
       <w:r>
         <w:rPr>
           <w:rFonts w:cs="Times New Roman"/>
@@ -6838,7 +6369,6 @@
         </w:rPr>
         <w:t>RuCTFE</w:t>
       </w:r>
-      <w:proofErr w:type="spellEnd"/>
       <w:r>
         <w:rPr>
           <w:rFonts w:cs="Times New Roman"/>
@@ -6849,21 +6379,7 @@
         <w:rPr>
           <w:rFonts w:cs="Times New Roman"/>
         </w:rPr>
-        <w:t xml:space="preserve">Так же, </w:t>
-      </w:r>
-      <w:proofErr w:type="spellStart"/>
-      <w:r>
-        <w:rPr>
-          <w:rFonts w:cs="Times New Roman"/>
-        </w:rPr>
-        <w:t>Hackerdom</w:t>
-      </w:r>
-      <w:proofErr w:type="spellEnd"/>
-      <w:r>
-        <w:rPr>
-          <w:rFonts w:cs="Times New Roman"/>
-        </w:rPr>
-        <w:t xml:space="preserve"> проводит курсы для тех, кто хочет играть в </w:t>
+        <w:t xml:space="preserve">Так же, Hackerdom проводит курсы для тех, кто хочет играть в </w:t>
       </w:r>
       <w:r>
         <w:rPr>
@@ -6889,21 +6405,7 @@
         <w:rPr>
           <w:rFonts w:cs="Times New Roman"/>
         </w:rPr>
-        <w:t xml:space="preserve">Использование сторонней </w:t>
-      </w:r>
-      <w:proofErr w:type="spellStart"/>
-      <w:r>
-        <w:rPr>
-          <w:rFonts w:cs="Times New Roman"/>
-        </w:rPr>
-        <w:t>жюрейной</w:t>
-      </w:r>
-      <w:proofErr w:type="spellEnd"/>
-      <w:r>
-        <w:rPr>
-          <w:rFonts w:cs="Times New Roman"/>
-        </w:rPr>
-        <w:t xml:space="preserve"> системы </w:t>
+        <w:t xml:space="preserve">Использование сторонней жюрейной системы </w:t>
       </w:r>
       <w:r>
         <w:rPr>
@@ -6934,35 +6436,7 @@
         <w:rPr>
           <w:rFonts w:cs="Times New Roman"/>
         </w:rPr>
-        <w:t xml:space="preserve">Основными разработчиками системы стали Михаил </w:t>
-      </w:r>
-      <w:proofErr w:type="spellStart"/>
-      <w:r>
-        <w:rPr>
-          <w:rFonts w:cs="Times New Roman"/>
-        </w:rPr>
-        <w:t>Гнедашев</w:t>
-      </w:r>
-      <w:proofErr w:type="spellEnd"/>
-      <w:r>
-        <w:rPr>
-          <w:rFonts w:cs="Times New Roman"/>
-        </w:rPr>
-        <w:t xml:space="preserve"> и Александр </w:t>
-      </w:r>
-      <w:proofErr w:type="spellStart"/>
-      <w:r>
-        <w:rPr>
-          <w:rFonts w:cs="Times New Roman"/>
-        </w:rPr>
-        <w:t>Гейн</w:t>
-      </w:r>
-      <w:proofErr w:type="spellEnd"/>
-      <w:r>
-        <w:rPr>
-          <w:rFonts w:cs="Times New Roman"/>
-        </w:rPr>
-        <w:t xml:space="preserve">. </w:t>
+        <w:t xml:space="preserve">Основными разработчиками системы стали Михаил Гнедашев и Александр Гейн. </w:t>
       </w:r>
     </w:p>
     <w:p>
@@ -6981,21 +6455,7 @@
         <w:rPr>
           <w:rFonts w:cs="Times New Roman"/>
         </w:rPr>
-        <w:t xml:space="preserve">о он сделан в черно-белых тонах. Нерешенные задания выделены синим цветом, решенные – зеленым. Есть доступ к своему профилю, </w:t>
-      </w:r>
-      <w:proofErr w:type="spellStart"/>
-      <w:r>
-        <w:rPr>
-          <w:rFonts w:cs="Times New Roman"/>
-        </w:rPr>
-        <w:t>квестам</w:t>
-      </w:r>
-      <w:proofErr w:type="spellEnd"/>
-      <w:r>
-        <w:rPr>
-          <w:rFonts w:cs="Times New Roman"/>
-        </w:rPr>
-        <w:t>, а также к турнирной таблице.</w:t>
+        <w:t>о он сделан в черно-белых тонах. Нерешенные задания выделены синим цветом, решенные – зеленым. Есть доступ к своему профилю, квестам, а также к турнирной таблице.</w:t>
       </w:r>
     </w:p>
     <w:p>
@@ -7011,7 +6471,6 @@
         <w:lastRenderedPageBreak/>
         <w:t xml:space="preserve">Платформа от </w:t>
       </w:r>
-      <w:proofErr w:type="spellStart"/>
       <w:r>
         <w:rPr>
           <w:rFonts w:cs="Times New Roman"/>
@@ -7019,26 +6478,11 @@
         </w:rPr>
         <w:t>Hackerdom</w:t>
       </w:r>
-      <w:proofErr w:type="spellEnd"/>
-      <w:r>
-        <w:rPr>
-          <w:rFonts w:cs="Times New Roman"/>
-        </w:rPr>
-        <w:t xml:space="preserve"> находится в открытом доступе, её исходный код выложен в </w:t>
-      </w:r>
-      <w:proofErr w:type="spellStart"/>
-      <w:r>
-        <w:rPr>
-          <w:rFonts w:cs="Times New Roman"/>
-        </w:rPr>
-        <w:t>репозитории</w:t>
-      </w:r>
-      <w:proofErr w:type="spellEnd"/>
-      <w:r>
-        <w:rPr>
-          <w:rFonts w:cs="Times New Roman"/>
-        </w:rPr>
-        <w:t xml:space="preserve"> на </w:t>
+      <w:r>
+        <w:rPr>
+          <w:rFonts w:cs="Times New Roman"/>
+        </w:rPr>
+        <w:t xml:space="preserve"> находится в открытом доступе, её исходный код выложен в репозитории на </w:t>
       </w:r>
       <w:r>
         <w:rPr>
@@ -7203,7 +6647,6 @@
         </w:rPr>
         <w:t xml:space="preserve">Несомненно, наиболее успешно используется та система, разработчики которой поддерживают свой продукт. Детище </w:t>
       </w:r>
-      <w:proofErr w:type="spellStart"/>
       <w:r>
         <w:rPr>
           <w:rFonts w:cs="Times New Roman"/>
@@ -7211,7 +6654,6 @@
         </w:rPr>
         <w:t>Hackerdom</w:t>
       </w:r>
-      <w:proofErr w:type="spellEnd"/>
       <w:r>
         <w:rPr>
           <w:rFonts w:cs="Times New Roman"/>
@@ -7364,23 +6806,8 @@
         <w:rPr>
           <w:rFonts w:cs="Times New Roman"/>
         </w:rPr>
-        <w:t xml:space="preserve">Невзирая на недостатки, </w:t>
-      </w:r>
-      <w:proofErr w:type="spellStart"/>
-      <w:r>
-        <w:rPr>
-          <w:rFonts w:cs="Times New Roman"/>
-        </w:rPr>
-        <w:t>жюрейная</w:t>
-      </w:r>
-      <w:proofErr w:type="spellEnd"/>
-      <w:r>
-        <w:rPr>
-          <w:rFonts w:cs="Times New Roman"/>
-        </w:rPr>
-        <w:t xml:space="preserve"> система от </w:t>
-      </w:r>
-      <w:proofErr w:type="spellStart"/>
+        <w:t xml:space="preserve">Невзирая на недостатки, жюрейная система от </w:t>
+      </w:r>
       <w:r>
         <w:rPr>
           <w:rFonts w:cs="Times New Roman"/>
@@ -7388,7 +6815,6 @@
         </w:rPr>
         <w:t>Hackerdom</w:t>
       </w:r>
-      <w:proofErr w:type="spellEnd"/>
       <w:r>
         <w:rPr>
           <w:rFonts w:cs="Times New Roman"/>
@@ -7412,7 +6838,6 @@
           <w:rFonts w:ascii="Times New Roman" w:hAnsi="Times New Roman" w:cs="Times New Roman"/>
           <w:color w:val="auto"/>
           <w:sz w:val="28"/>
-          <w:lang w:val="en-US"/>
         </w:rPr>
       </w:pPr>
       <w:bookmarkStart w:id="9" w:name="_Toc7089649"/>
@@ -7454,31 +6879,13 @@
           <w:color w:val="auto"/>
           <w:sz w:val="28"/>
         </w:rPr>
-        <w:t xml:space="preserve">Обзор </w:t>
-      </w:r>
-      <w:proofErr w:type="spellStart"/>
+        <w:t xml:space="preserve">Обзор жюрейной системы от </w:t>
+      </w:r>
       <w:r>
         <w:rPr>
           <w:rFonts w:ascii="Times New Roman" w:hAnsi="Times New Roman" w:cs="Times New Roman"/>
           <w:color w:val="auto"/>
           <w:sz w:val="28"/>
-        </w:rPr>
-        <w:t>жюрейной</w:t>
-      </w:r>
-      <w:proofErr w:type="spellEnd"/>
-      <w:r>
-        <w:rPr>
-          <w:rFonts w:ascii="Times New Roman" w:hAnsi="Times New Roman" w:cs="Times New Roman"/>
-          <w:color w:val="auto"/>
-          <w:sz w:val="28"/>
-        </w:rPr>
-        <w:t xml:space="preserve"> системы от </w:t>
-      </w:r>
-      <w:r>
-        <w:rPr>
-          <w:rFonts w:ascii="Times New Roman" w:hAnsi="Times New Roman" w:cs="Times New Roman"/>
-          <w:color w:val="auto"/>
-          <w:sz w:val="28"/>
           <w:lang w:val="en-US"/>
         </w:rPr>
         <w:t>Facebook</w:t>
@@ -7543,7 +6950,6 @@
         </w:rPr>
         <w:t>’</w:t>
       </w:r>
-      <w:proofErr w:type="spellStart"/>
       <w:r>
         <w:rPr>
           <w:rFonts w:cs="Times New Roman"/>
@@ -7551,7 +6957,6 @@
         </w:rPr>
         <w:t>sApp</w:t>
       </w:r>
-      <w:proofErr w:type="spellEnd"/>
       <w:r>
         <w:rPr>
           <w:rFonts w:cs="Times New Roman"/>
@@ -7727,21 +7132,7 @@
         <w:rPr>
           <w:rFonts w:cs="Times New Roman"/>
         </w:rPr>
-        <w:t xml:space="preserve"> преимущества других платформ, ловко избегая популярных недостатков, а дополнительно обладала уникальным дизайном, который не был замечен больше ни на одной </w:t>
-      </w:r>
-      <w:proofErr w:type="spellStart"/>
-      <w:r>
-        <w:rPr>
-          <w:rFonts w:cs="Times New Roman"/>
-        </w:rPr>
-        <w:t>жюрейной</w:t>
-      </w:r>
-      <w:proofErr w:type="spellEnd"/>
-      <w:r>
-        <w:rPr>
-          <w:rFonts w:cs="Times New Roman"/>
-        </w:rPr>
-        <w:t xml:space="preserve"> системе.</w:t>
+        <w:t xml:space="preserve"> преимущества других платформ, ловко избегая популярных недостатков, а дополнительно обладала уникальным дизайном, который не был замечен больше ни на одной жюрейной системе.</w:t>
       </w:r>
     </w:p>
     <w:p>
@@ -7943,21 +7334,7 @@
         <w:rPr>
           <w:rFonts w:cs="Times New Roman"/>
         </w:rPr>
-        <w:t xml:space="preserve">красотой и практичностью системы. В отличие от других </w:t>
-      </w:r>
-      <w:proofErr w:type="spellStart"/>
-      <w:r>
-        <w:rPr>
-          <w:rFonts w:cs="Times New Roman"/>
-        </w:rPr>
-        <w:t>жюрейных</w:t>
-      </w:r>
-      <w:proofErr w:type="spellEnd"/>
-      <w:r>
-        <w:rPr>
-          <w:rFonts w:cs="Times New Roman"/>
-        </w:rPr>
-        <w:t xml:space="preserve"> систем, у </w:t>
+        <w:t xml:space="preserve">красотой и практичностью системы. В отличие от других жюрейных систем, у </w:t>
       </w:r>
       <w:r>
         <w:rPr>
@@ -7982,21 +7359,7 @@
         <w:rPr>
           <w:rFonts w:cs="Times New Roman"/>
         </w:rPr>
-        <w:t xml:space="preserve">). Сами задания размещаются не в простой табличке, а на карте мира: каждый </w:t>
-      </w:r>
-      <w:proofErr w:type="spellStart"/>
-      <w:r>
-        <w:rPr>
-          <w:rFonts w:cs="Times New Roman"/>
-        </w:rPr>
-        <w:t>квест</w:t>
-      </w:r>
-      <w:proofErr w:type="spellEnd"/>
-      <w:r>
-        <w:rPr>
-          <w:rFonts w:cs="Times New Roman"/>
-        </w:rPr>
-        <w:t xml:space="preserve"> находится в своей стране. На этой же карте можно увидеть, какие еще команды решили задания. По бокам от карты, как в популярных играх, находятся меню с список других команд, списком решенных заданий и многим другим.</w:t>
+        <w:t>). Сами задания размещаются не в простой табличке, а на карте мира: каждый квест находится в своей стране. На этой же карте можно увидеть, какие еще команды решили задания. По бокам от карты, как в популярных играх, находятся меню с список других команд, списком решенных заданий и многим другим.</w:t>
       </w:r>
     </w:p>
     <w:p>
@@ -8162,21 +7525,7 @@
         <w:rPr>
           <w:rFonts w:cs="Times New Roman"/>
         </w:rPr>
-        <w:t xml:space="preserve"> в этом плане превзошел своих конкурентов и для своей платформы сделал подробную инструкцию по установке, которая прилагается к информационному файлу в </w:t>
-      </w:r>
-      <w:proofErr w:type="spellStart"/>
-      <w:r>
-        <w:rPr>
-          <w:rFonts w:cs="Times New Roman"/>
-        </w:rPr>
-        <w:t>репозитории</w:t>
-      </w:r>
-      <w:proofErr w:type="spellEnd"/>
-      <w:r>
-        <w:rPr>
-          <w:rFonts w:cs="Times New Roman"/>
-        </w:rPr>
-        <w:t xml:space="preserve"> на </w:t>
+        <w:t xml:space="preserve"> в этом плане превзошел своих конкурентов и для своей платформы сделал подробную инструкцию по установке, которая прилагается к информационному файлу в репозитории на </w:t>
       </w:r>
       <w:r>
         <w:rPr>
@@ -8413,38 +7762,18 @@
           <w:color w:val="auto"/>
           <w:sz w:val="28"/>
         </w:rPr>
-        <w:t xml:space="preserve">Обзор </w:t>
-      </w:r>
-      <w:proofErr w:type="spellStart"/>
+        <w:t xml:space="preserve">Обзор жюрейной системы </w:t>
+      </w:r>
       <w:r>
         <w:rPr>
           <w:rFonts w:ascii="Times New Roman" w:hAnsi="Times New Roman" w:cs="Times New Roman"/>
           <w:color w:val="auto"/>
           <w:sz w:val="28"/>
-        </w:rPr>
-        <w:t>жюрейной</w:t>
-      </w:r>
-      <w:proofErr w:type="spellEnd"/>
-      <w:r>
-        <w:rPr>
-          <w:rFonts w:ascii="Times New Roman" w:hAnsi="Times New Roman" w:cs="Times New Roman"/>
-          <w:color w:val="auto"/>
-          <w:sz w:val="28"/>
-        </w:rPr>
-        <w:t xml:space="preserve"> системы </w:t>
-      </w:r>
-      <w:proofErr w:type="spellStart"/>
-      <w:r>
-        <w:rPr>
-          <w:rFonts w:ascii="Times New Roman" w:hAnsi="Times New Roman" w:cs="Times New Roman"/>
-          <w:color w:val="auto"/>
-          <w:sz w:val="28"/>
           <w:lang w:val="en-US"/>
         </w:rPr>
         <w:t>SchoolCTF</w:t>
       </w:r>
       <w:bookmarkEnd w:id="10"/>
-      <w:proofErr w:type="spellEnd"/>
     </w:p>
     <w:p>
       <w:pPr>
@@ -8471,7 +7800,6 @@
         </w:rPr>
         <w:t xml:space="preserve">-соревнований </w:t>
       </w:r>
-      <w:proofErr w:type="spellStart"/>
       <w:r>
         <w:rPr>
           <w:rFonts w:cs="Times New Roman"/>
@@ -8479,7 +7807,6 @@
         </w:rPr>
         <w:t>SchoolCTF</w:t>
       </w:r>
-      <w:proofErr w:type="spellEnd"/>
       <w:r>
         <w:rPr>
           <w:rFonts w:cs="Times New Roman"/>
@@ -8504,7 +7831,6 @@
         </w:rPr>
         <w:t xml:space="preserve"> </w:t>
       </w:r>
-      <w:proofErr w:type="spellStart"/>
       <w:r>
         <w:rPr>
           <w:rFonts w:cs="Times New Roman"/>
@@ -8512,7 +7838,6 @@
         </w:rPr>
         <w:t>SchoolVolgaCTF</w:t>
       </w:r>
-      <w:proofErr w:type="spellEnd"/>
       <w:r>
         <w:rPr>
           <w:rFonts w:cs="Times New Roman"/>
@@ -8555,21 +7880,7 @@
         <w:rPr>
           <w:rFonts w:cs="Times New Roman"/>
         </w:rPr>
-        <w:t xml:space="preserve">Данное ПО задумывалась как легковесная и простое в управлении </w:t>
-      </w:r>
-      <w:proofErr w:type="spellStart"/>
-      <w:r>
-        <w:rPr>
-          <w:rFonts w:cs="Times New Roman"/>
-        </w:rPr>
-        <w:t>жюрейная</w:t>
-      </w:r>
-      <w:proofErr w:type="spellEnd"/>
-      <w:r>
-        <w:rPr>
-          <w:rFonts w:cs="Times New Roman"/>
-        </w:rPr>
-        <w:t xml:space="preserve"> система, которую под силу разве</w:t>
+        <w:t>Данное ПО задумывалась как легковесная и простое в управлении жюрейная система, которую под силу разве</w:t>
       </w:r>
       <w:r>
         <w:rPr>
@@ -8577,7 +7888,6 @@
         </w:rPr>
         <w:t xml:space="preserve">рнуть любому человеку, даже тому, у кого нет опыта в проведении подобных состязаний. </w:t>
       </w:r>
-      <w:proofErr w:type="spellStart"/>
       <w:r>
         <w:rPr>
           <w:rFonts w:cs="Times New Roman"/>
@@ -8585,7 +7895,6 @@
         </w:rPr>
         <w:t>SchoolCTF</w:t>
       </w:r>
-      <w:proofErr w:type="spellEnd"/>
       <w:r>
         <w:rPr>
           <w:rFonts w:cs="Times New Roman"/>
@@ -8683,21 +7992,7 @@
         <w:rPr>
           <w:rFonts w:cs="Times New Roman"/>
         </w:rPr>
-        <w:t xml:space="preserve">тивно понятный интерфейс, малое количество разделов, отсутствие излишней </w:t>
-      </w:r>
-      <w:proofErr w:type="spellStart"/>
-      <w:r>
-        <w:rPr>
-          <w:rFonts w:cs="Times New Roman"/>
-        </w:rPr>
-        <w:t>нагруженности</w:t>
-      </w:r>
-      <w:proofErr w:type="spellEnd"/>
-      <w:r>
-        <w:rPr>
-          <w:rFonts w:cs="Times New Roman"/>
-        </w:rPr>
-        <w:t xml:space="preserve"> делают ее подходящим вариантом для проведения соревнований среднего масштаба.</w:t>
+        <w:t>тивно понятный интерфейс, малое количество разделов, отсутствие излишней нагруженности делают ее подходящим вариантом для проведения соревнований среднего масштаба.</w:t>
       </w:r>
     </w:p>
     <w:p>
@@ -8758,21 +8053,7 @@
         <w:rPr>
           <w:rFonts w:cs="Times New Roman"/>
         </w:rPr>
-        <w:t>(</w:t>
-      </w:r>
-      <w:proofErr w:type="spellStart"/>
-      <w:r>
-        <w:rPr>
-          <w:rFonts w:cs="Times New Roman"/>
-        </w:rPr>
-        <w:t>хз</w:t>
-      </w:r>
-      <w:proofErr w:type="spellEnd"/>
-      <w:r>
-        <w:rPr>
-          <w:rFonts w:cs="Times New Roman"/>
-        </w:rPr>
-        <w:t xml:space="preserve"> какие тут еще есть достоинства)</w:t>
+        <w:t>(хз какие тут еще есть достоинства)</w:t>
       </w:r>
     </w:p>
     <w:p>
@@ -8836,21 +8117,7 @@
         <w:rPr>
           <w:rFonts w:cs="Times New Roman"/>
         </w:rPr>
-        <w:t xml:space="preserve">В данной </w:t>
-      </w:r>
-      <w:proofErr w:type="spellStart"/>
-      <w:r>
-        <w:rPr>
-          <w:rFonts w:cs="Times New Roman"/>
-        </w:rPr>
-        <w:t>жюрейной</w:t>
-      </w:r>
-      <w:proofErr w:type="spellEnd"/>
-      <w:r>
-        <w:rPr>
-          <w:rFonts w:cs="Times New Roman"/>
-        </w:rPr>
-        <w:t xml:space="preserve"> системе из способов аналитики соревнований существуют только таблицы с результатами решения участниками задач. Это не совсем удобно для организаторов соревнований.</w:t>
+        <w:t>В данной жюрейной системе из способов аналитики соревнований существуют только таблицы с результатами решения участниками задач. Это не совсем удобно для организаторов соревнований.</w:t>
       </w:r>
     </w:p>
     <w:p>
@@ -8868,16 +8135,8 @@
         <w:rPr>
           <w:rFonts w:cs="Times New Roman"/>
         </w:rPr>
-        <w:t xml:space="preserve">Отсутствие выбора </w:t>
-      </w:r>
-      <w:proofErr w:type="spellStart"/>
-      <w:r>
-        <w:rPr>
-          <w:rFonts w:cs="Times New Roman"/>
-        </w:rPr>
-        <w:t>скорринга</w:t>
-      </w:r>
-      <w:proofErr w:type="spellEnd"/>
+        <w:t>Отсутствие выбора скорринга</w:t>
+      </w:r>
     </w:p>
     <w:p>
       <w:pPr>
@@ -8937,21 +8196,7 @@
         <w:rPr>
           <w:rFonts w:cs="Times New Roman"/>
         </w:rPr>
-        <w:t xml:space="preserve">В данной системе отсутствует функция отображения </w:t>
-      </w:r>
-      <w:proofErr w:type="spellStart"/>
-      <w:r>
-        <w:rPr>
-          <w:rFonts w:cs="Times New Roman"/>
-        </w:rPr>
-        <w:t>квестов</w:t>
-      </w:r>
-      <w:proofErr w:type="spellEnd"/>
-      <w:r>
-        <w:rPr>
-          <w:rFonts w:cs="Times New Roman"/>
-        </w:rPr>
-        <w:t xml:space="preserve"> последовательно, что так же делает соревновани</w:t>
+        <w:t>В данной системе отсутствует функция отображения квестов последовательно, что так же делает соревновани</w:t>
       </w:r>
       <w:r>
         <w:rPr>
@@ -9008,21 +8253,7 @@
         <w:rPr>
           <w:rFonts w:cs="Times New Roman"/>
         </w:rPr>
-        <w:t xml:space="preserve">ые решили </w:t>
-      </w:r>
-      <w:proofErr w:type="spellStart"/>
-      <w:r>
-        <w:rPr>
-          <w:rFonts w:cs="Times New Roman"/>
-        </w:rPr>
-        <w:t>квест</w:t>
-      </w:r>
-      <w:proofErr w:type="spellEnd"/>
-      <w:r>
-        <w:rPr>
-          <w:rFonts w:cs="Times New Roman"/>
-        </w:rPr>
-        <w:t xml:space="preserve">, автор задания </w:t>
+        <w:t xml:space="preserve">ые решили квест, автор задания </w:t>
       </w:r>
       <w:r>
         <w:rPr>
@@ -9079,21 +8310,7 @@
         <w:rPr>
           <w:rFonts w:cs="Times New Roman"/>
         </w:rPr>
-        <w:t xml:space="preserve">Из всплывающих уведомлений в списке своих опций </w:t>
-      </w:r>
-      <w:proofErr w:type="spellStart"/>
-      <w:r>
-        <w:rPr>
-          <w:rFonts w:cs="Times New Roman"/>
-        </w:rPr>
-        <w:t>SchoolCTF</w:t>
-      </w:r>
-      <w:proofErr w:type="spellEnd"/>
-      <w:r>
-        <w:rPr>
-          <w:rFonts w:cs="Times New Roman"/>
-        </w:rPr>
-        <w:t xml:space="preserve"> имеет только уведомления от самой платформы (информа</w:t>
+        <w:t>Из всплывающих уведомлений в списке своих опций SchoolCTF имеет только уведомления от самой платформы (информа</w:t>
       </w:r>
       <w:r>
         <w:rPr>
@@ -9177,21 +8394,7 @@
         <w:rPr>
           <w:rFonts w:cs="Times New Roman"/>
         </w:rPr>
-        <w:t xml:space="preserve">приведен список </w:t>
-      </w:r>
-      <w:proofErr w:type="spellStart"/>
-      <w:r>
-        <w:rPr>
-          <w:rFonts w:cs="Times New Roman"/>
-        </w:rPr>
-        <w:t>жюрейных</w:t>
-      </w:r>
-      <w:proofErr w:type="spellEnd"/>
-      <w:r>
-        <w:rPr>
-          <w:rFonts w:cs="Times New Roman"/>
-        </w:rPr>
-        <w:t xml:space="preserve"> систем (первый столбец таблицы) </w:t>
+        <w:t xml:space="preserve">приведен список жюрейных систем (первый столбец таблицы) </w:t>
       </w:r>
       <w:r>
         <w:rPr>
@@ -9246,7 +8449,6 @@
                 <w:rFonts w:cs="Times New Roman"/>
               </w:rPr>
             </w:pPr>
-            <w:proofErr w:type="spellStart"/>
             <w:r>
               <w:rPr>
                 <w:rFonts w:cs="Times New Roman"/>
@@ -9254,7 +8456,6 @@
               </w:rPr>
               <w:t>CTFd</w:t>
             </w:r>
-            <w:proofErr w:type="spellEnd"/>
             <w:r>
               <w:rPr>
                 <w:rFonts w:cs="Times New Roman"/>
@@ -9274,28 +8475,12 @@
                 <w:rFonts w:cs="Times New Roman"/>
               </w:rPr>
             </w:pPr>
-            <w:proofErr w:type="spellStart"/>
-            <w:r>
-              <w:rPr>
-                <w:rFonts w:cs="Times New Roman"/>
-              </w:rPr>
-              <w:t>Project</w:t>
-            </w:r>
-            <w:proofErr w:type="spellEnd"/>
-            <w:r>
-              <w:rPr>
-                <w:rFonts w:cs="Times New Roman"/>
-              </w:rPr>
-              <w:t xml:space="preserve"> </w:t>
-            </w:r>
-            <w:proofErr w:type="spellStart"/>
-            <w:r>
-              <w:rPr>
-                <w:rFonts w:cs="Times New Roman"/>
-              </w:rPr>
-              <w:t>Asya</w:t>
-            </w:r>
-            <w:proofErr w:type="spellEnd"/>
+            <w:r>
+              <w:rPr>
+                <w:rFonts w:cs="Times New Roman"/>
+              </w:rPr>
+              <w:t>Project Asya</w:t>
+            </w:r>
           </w:p>
         </w:tc>
         <w:tc>
@@ -9309,19 +8494,11 @@
                 <w:rFonts w:cs="Times New Roman"/>
               </w:rPr>
             </w:pPr>
-            <w:proofErr w:type="spellStart"/>
-            <w:r>
-              <w:rPr>
-                <w:rFonts w:cs="Times New Roman"/>
-              </w:rPr>
-              <w:t>Жюрейная</w:t>
-            </w:r>
-            <w:proofErr w:type="spellEnd"/>
-            <w:r>
-              <w:rPr>
-                <w:rFonts w:cs="Times New Roman"/>
-              </w:rPr>
-              <w:t xml:space="preserve"> платформа от команды</w:t>
+            <w:r>
+              <w:rPr>
+                <w:rFonts w:cs="Times New Roman"/>
+              </w:rPr>
+              <w:t>Жюрейная платформа от команды</w:t>
             </w:r>
             <w:r>
               <w:rPr>
@@ -9329,7 +8506,6 @@
               </w:rPr>
               <w:t xml:space="preserve"> </w:t>
             </w:r>
-            <w:proofErr w:type="spellStart"/>
             <w:r>
               <w:rPr>
                 <w:rFonts w:cs="Times New Roman"/>
@@ -9337,7 +8513,6 @@
               </w:rPr>
               <w:t>Hackerdom</w:t>
             </w:r>
-            <w:proofErr w:type="spellEnd"/>
           </w:p>
         </w:tc>
         <w:tc>
@@ -9370,14 +8545,12 @@
                 <w:rFonts w:cs="Times New Roman"/>
               </w:rPr>
             </w:pPr>
-            <w:proofErr w:type="spellStart"/>
             <w:r>
               <w:rPr>
                 <w:rFonts w:cs="Times New Roman"/>
               </w:rPr>
               <w:t>SchoolCTF</w:t>
             </w:r>
-            <w:proofErr w:type="spellEnd"/>
           </w:p>
         </w:tc>
       </w:tr>
@@ -9394,47 +8567,13 @@
                 <w:lang w:val="en-US"/>
               </w:rPr>
             </w:pPr>
-            <w:proofErr w:type="spellStart"/>
             <w:r>
               <w:rPr>
                 <w:rFonts w:cs="Times New Roman"/>
                 <w:lang w:val="en-US"/>
               </w:rPr>
-              <w:t>Система</w:t>
-            </w:r>
-            <w:proofErr w:type="spellEnd"/>
-            <w:r>
-              <w:rPr>
-                <w:rFonts w:cs="Times New Roman"/>
-                <w:lang w:val="en-US"/>
-              </w:rPr>
-              <w:t xml:space="preserve"> </w:t>
-            </w:r>
-            <w:proofErr w:type="spellStart"/>
-            <w:r>
-              <w:rPr>
-                <w:rFonts w:cs="Times New Roman"/>
-                <w:lang w:val="en-US"/>
-              </w:rPr>
-              <w:t>свободно</w:t>
-            </w:r>
-            <w:proofErr w:type="spellEnd"/>
-            <w:r>
-              <w:rPr>
-                <w:rFonts w:cs="Times New Roman"/>
-                <w:lang w:val="en-US"/>
-              </w:rPr>
-              <w:t xml:space="preserve"> </w:t>
-            </w:r>
-            <w:proofErr w:type="spellStart"/>
-            <w:r>
-              <w:rPr>
-                <w:rFonts w:cs="Times New Roman"/>
-                <w:lang w:val="en-US"/>
-              </w:rPr>
-              <w:t>распространяемая</w:t>
-            </w:r>
-            <w:proofErr w:type="spellEnd"/>
+              <w:t>Система свободно распространяемая</w:t>
+            </w:r>
           </w:p>
         </w:tc>
         <w:tc>
@@ -9917,16 +9056,8 @@
               <w:rPr>
                 <w:rFonts w:cs="Times New Roman"/>
               </w:rPr>
-              <w:t xml:space="preserve">Динамический </w:t>
-            </w:r>
-            <w:proofErr w:type="spellStart"/>
-            <w:r>
-              <w:rPr>
-                <w:rFonts w:cs="Times New Roman"/>
-              </w:rPr>
-              <w:t>скорринг</w:t>
-            </w:r>
-            <w:proofErr w:type="spellEnd"/>
+              <w:t>Динамический скорринг</w:t>
+            </w:r>
           </w:p>
         </w:tc>
         <w:tc>
@@ -10295,21 +9426,7 @@
         <w:rPr>
           <w:rFonts w:cs="Times New Roman"/>
         </w:rPr>
-        <w:t xml:space="preserve">Таблица 1. Сравнение функционала обозреваемых </w:t>
-      </w:r>
-      <w:proofErr w:type="spellStart"/>
-      <w:r>
-        <w:rPr>
-          <w:rFonts w:cs="Times New Roman"/>
-        </w:rPr>
-        <w:t>жюрейных</w:t>
-      </w:r>
-      <w:proofErr w:type="spellEnd"/>
-      <w:r>
-        <w:rPr>
-          <w:rFonts w:cs="Times New Roman"/>
-        </w:rPr>
-        <w:t xml:space="preserve"> систем</w:t>
+        <w:t>Таблица 1. Сравнение функционала обозреваемых жюрейных систем</w:t>
       </w:r>
       <w:r>
         <w:rPr>
@@ -10328,37 +9445,8 @@
         <w:rPr>
           <w:rFonts w:cs="Times New Roman"/>
         </w:rPr>
-        <w:t xml:space="preserve">Путем сравнения выбранных </w:t>
-      </w:r>
-      <w:proofErr w:type="spellStart"/>
-      <w:r>
-        <w:rPr>
-          <w:rFonts w:cs="Times New Roman"/>
-        </w:rPr>
-        <w:t>жюрейных</w:t>
-      </w:r>
-      <w:proofErr w:type="spellEnd"/>
-      <w:r>
-        <w:rPr>
-          <w:rFonts w:cs="Times New Roman"/>
-        </w:rPr>
-        <w:t xml:space="preserve"> систем, можно заметить, что больше всего по количеству недостатков лидирует </w:t>
-      </w:r>
-      <w:proofErr w:type="spellStart"/>
-      <w:r>
-        <w:rPr>
-          <w:rFonts w:cs="Times New Roman"/>
-        </w:rPr>
-        <w:t>жюрейная</w:t>
-      </w:r>
-      <w:proofErr w:type="spellEnd"/>
-      <w:r>
-        <w:rPr>
-          <w:rFonts w:cs="Times New Roman"/>
-        </w:rPr>
-        <w:t xml:space="preserve"> платформа </w:t>
-      </w:r>
-      <w:proofErr w:type="spellStart"/>
+        <w:t xml:space="preserve">Путем сравнения выбранных жюрейных систем, можно заметить, что больше всего по количеству недостатков лидирует жюрейная платформа </w:t>
+      </w:r>
       <w:r>
         <w:rPr>
           <w:rFonts w:cs="Times New Roman"/>
@@ -10366,7 +9454,6 @@
         </w:rPr>
         <w:t>SchoolCTF</w:t>
       </w:r>
-      <w:proofErr w:type="spellEnd"/>
       <w:r>
         <w:rPr>
           <w:rFonts w:cs="Times New Roman"/>
@@ -10419,23 +9506,8 @@
         <w:rPr>
           <w:rFonts w:cs="Times New Roman"/>
         </w:rPr>
-        <w:t xml:space="preserve">доработок для </w:t>
-      </w:r>
-      <w:proofErr w:type="spellStart"/>
-      <w:r>
-        <w:rPr>
-          <w:rFonts w:cs="Times New Roman"/>
-        </w:rPr>
-        <w:t>жюрейной</w:t>
-      </w:r>
-      <w:proofErr w:type="spellEnd"/>
-      <w:r>
-        <w:rPr>
-          <w:rFonts w:cs="Times New Roman"/>
-        </w:rPr>
-        <w:t xml:space="preserve"> системы </w:t>
-      </w:r>
-      <w:proofErr w:type="spellStart"/>
+        <w:t xml:space="preserve">доработок для жюрейной системы </w:t>
+      </w:r>
       <w:r>
         <w:rPr>
           <w:rFonts w:cs="Times New Roman"/>
@@ -10444,7 +9516,6 @@
         <w:t>SchoolCTF</w:t>
       </w:r>
       <w:bookmarkEnd w:id="12"/>
-      <w:proofErr w:type="spellEnd"/>
     </w:p>
     <w:p>
       <w:pPr>
@@ -10467,7 +9538,6 @@
         </w:rPr>
         <w:t xml:space="preserve">Путем сравнения системы </w:t>
       </w:r>
-      <w:proofErr w:type="spellStart"/>
       <w:r>
         <w:rPr>
           <w:rFonts w:cs="Times New Roman"/>
@@ -10475,7 +9545,6 @@
         </w:rPr>
         <w:t>SchoolCTF</w:t>
       </w:r>
-      <w:proofErr w:type="spellEnd"/>
       <w:r>
         <w:rPr>
           <w:rFonts w:cs="Times New Roman"/>
@@ -10534,21 +9603,7 @@
         <w:rPr>
           <w:rFonts w:cs="Times New Roman"/>
         </w:rPr>
-        <w:t xml:space="preserve">ожности динамического </w:t>
-      </w:r>
-      <w:proofErr w:type="spellStart"/>
-      <w:r>
-        <w:rPr>
-          <w:rFonts w:cs="Times New Roman"/>
-        </w:rPr>
-        <w:t>скорринга</w:t>
-      </w:r>
-      <w:proofErr w:type="spellEnd"/>
-      <w:r>
-        <w:rPr>
-          <w:rFonts w:cs="Times New Roman"/>
-        </w:rPr>
-        <w:t>;</w:t>
+        <w:t>ожности динамического скорринга;</w:t>
       </w:r>
     </w:p>
     <w:p>
@@ -10708,16 +9763,8 @@
         <w:rPr>
           <w:rFonts w:cs="Times New Roman"/>
         </w:rPr>
-        <w:t xml:space="preserve">нальности и уникальности </w:t>
-      </w:r>
-      <w:proofErr w:type="spellStart"/>
-      <w:r>
-        <w:rPr>
-          <w:rFonts w:cs="Times New Roman"/>
-        </w:rPr>
-        <w:t>платфомы</w:t>
-      </w:r>
-      <w:proofErr w:type="spellEnd"/>
+        <w:t>нальности и уникальности платфомы</w:t>
+      </w:r>
       <w:r>
         <w:rPr>
           <w:rFonts w:cs="Times New Roman"/>
@@ -10789,21 +9836,7 @@
         <w:rPr>
           <w:rFonts w:cs="Times New Roman"/>
         </w:rPr>
-        <w:t xml:space="preserve">Таким образом, путем сравнения различных </w:t>
-      </w:r>
-      <w:proofErr w:type="spellStart"/>
-      <w:r>
-        <w:rPr>
-          <w:rFonts w:cs="Times New Roman"/>
-        </w:rPr>
-        <w:t>жюрейных</w:t>
-      </w:r>
-      <w:proofErr w:type="spellEnd"/>
-      <w:r>
-        <w:rPr>
-          <w:rFonts w:cs="Times New Roman"/>
-        </w:rPr>
-        <w:t xml:space="preserve"> систем, был</w:t>
+        <w:t>Таким образом, путем сравнения различных жюрейных систем, был</w:t>
       </w:r>
       <w:r>
         <w:rPr>
@@ -10894,7 +9927,6 @@
         </w:rPr>
         <w:t xml:space="preserve">В результате выполнения цели данной работы планируется осуществление доработок системы </w:t>
       </w:r>
-      <w:proofErr w:type="spellStart"/>
       <w:r>
         <w:rPr>
           <w:rFonts w:cs="Times New Roman"/>
@@ -10902,7 +9934,6 @@
         </w:rPr>
         <w:t>SchoolCTF</w:t>
       </w:r>
-      <w:proofErr w:type="spellEnd"/>
       <w:r>
         <w:rPr>
           <w:rFonts w:cs="Times New Roman"/>
@@ -10926,21 +9957,7 @@
         <w:rPr>
           <w:rFonts w:cs="Times New Roman"/>
         </w:rPr>
-        <w:t xml:space="preserve">Наглядно проиллюстрировать планируемый функционал </w:t>
-      </w:r>
-      <w:proofErr w:type="spellStart"/>
-      <w:r>
-        <w:rPr>
-          <w:rFonts w:cs="Times New Roman"/>
-        </w:rPr>
-        <w:t>жюрейной</w:t>
-      </w:r>
-      <w:proofErr w:type="spellEnd"/>
-      <w:r>
-        <w:rPr>
-          <w:rFonts w:cs="Times New Roman"/>
-        </w:rPr>
-        <w:t xml:space="preserve"> платформы можно с помощью </w:t>
+        <w:t xml:space="preserve">Наглядно проиллюстрировать планируемый функционал жюрейной платформы можно с помощью </w:t>
       </w:r>
       <w:r>
         <w:rPr>
@@ -11143,40 +10160,18 @@
           <w:color w:val="auto"/>
           <w:sz w:val="22"/>
         </w:rPr>
-        <w:t xml:space="preserve"> диаграмма </w:t>
-      </w:r>
-      <w:proofErr w:type="spellStart"/>
+        <w:t xml:space="preserve"> диаграмма жюрейной системы </w:t>
+      </w:r>
       <w:r>
         <w:rPr>
           <w:rFonts w:cs="Times New Roman"/>
           <w:i w:val="0"/>
           <w:color w:val="auto"/>
           <w:sz w:val="22"/>
-        </w:rPr>
-        <w:t>жюрейной</w:t>
-      </w:r>
-      <w:proofErr w:type="spellEnd"/>
-      <w:r>
-        <w:rPr>
-          <w:rFonts w:cs="Times New Roman"/>
-          <w:i w:val="0"/>
-          <w:color w:val="auto"/>
-          <w:sz w:val="22"/>
-        </w:rPr>
-        <w:t xml:space="preserve"> системы </w:t>
-      </w:r>
-      <w:proofErr w:type="spellStart"/>
-      <w:r>
-        <w:rPr>
-          <w:rFonts w:cs="Times New Roman"/>
-          <w:i w:val="0"/>
-          <w:color w:val="auto"/>
-          <w:sz w:val="22"/>
           <w:lang w:val="en-US"/>
         </w:rPr>
         <w:t>SchoolCTF</w:t>
       </w:r>
-      <w:proofErr w:type="spellEnd"/>
     </w:p>
     <w:p>
       <w:pPr>
@@ -11417,16 +10412,8 @@
         <w:rPr>
           <w:rFonts w:cs="Times New Roman"/>
         </w:rPr>
-        <w:t xml:space="preserve">серверных </w:t>
-      </w:r>
-      <w:proofErr w:type="spellStart"/>
-      <w:r>
-        <w:rPr>
-          <w:rFonts w:cs="Times New Roman"/>
-        </w:rPr>
-        <w:t>фреймворков</w:t>
-      </w:r>
-      <w:proofErr w:type="spellEnd"/>
+        <w:t>серверных фреймворков</w:t>
+      </w:r>
       <w:r>
         <w:rPr>
           <w:rFonts w:cs="Times New Roman"/>
@@ -11551,126 +10538,88 @@
           <w:rFonts w:cs="Times New Roman"/>
         </w:rPr>
       </w:pPr>
-      <w:proofErr w:type="spellStart"/>
       <w:r>
         <w:rPr>
           <w:rFonts w:cs="Times New Roman"/>
         </w:rPr>
         <w:t>Java</w:t>
       </w:r>
-      <w:proofErr w:type="spellEnd"/>
-    </w:p>
-    <w:p>
-      <w:pPr>
-        <w:rPr>
-          <w:rFonts w:cs="Times New Roman"/>
-        </w:rPr>
-      </w:pPr>
-      <w:proofErr w:type="spellStart"/>
-      <w:r>
-        <w:rPr>
-          <w:rFonts w:cs="Times New Roman"/>
+    </w:p>
+    <w:p>
+      <w:pPr>
+        <w:rPr>
+          <w:rFonts w:cs="Times New Roman"/>
+        </w:rPr>
+      </w:pPr>
+      <w:r>
+        <w:rPr>
+          <w:rFonts w:cs="Times New Roman"/>
+        </w:rPr>
+        <w:t xml:space="preserve">Java — </w:t>
+      </w:r>
+      <w:r>
+        <w:rPr>
+          <w:rFonts w:cs="Times New Roman"/>
+        </w:rPr>
+        <w:t xml:space="preserve">язык программирования, используемый, в основном, </w:t>
+      </w:r>
+      <w:r>
+        <w:rPr>
+          <w:rFonts w:cs="Times New Roman"/>
+        </w:rPr>
+        <w:t>для разработки родных Android-приложе</w:t>
+      </w:r>
+      <w:r>
+        <w:rPr>
+          <w:rFonts w:cs="Times New Roman"/>
+        </w:rPr>
+        <w:t xml:space="preserve">ний для смартфонов и планшетов, а так же для разработки ПО для ОС </w:t>
+      </w:r>
+      <w:r>
+        <w:rPr>
+          <w:rFonts w:cs="Times New Roman"/>
+          <w:lang w:val="en-US"/>
+        </w:rPr>
+        <w:t>Windows</w:t>
+      </w:r>
+      <w:r>
+        <w:rPr>
+          <w:rFonts w:cs="Times New Roman"/>
+        </w:rPr>
+        <w:t xml:space="preserve">. </w:t>
+      </w:r>
+      <w:r>
+        <w:rPr>
+          <w:rFonts w:cs="Times New Roman"/>
+        </w:rPr>
+        <w:t xml:space="preserve">Популярность Java у разработчиков связана с простотой и надежностью языка, который обеспечивает долгосрочную совместимость написанных на нём продуктов. </w:t>
+      </w:r>
+      <w:r>
+        <w:rPr>
+          <w:rFonts w:cs="Times New Roman"/>
+        </w:rPr>
+        <w:t xml:space="preserve">Для разработки </w:t>
+      </w:r>
+      <w:r>
+        <w:rPr>
+          <w:rFonts w:cs="Times New Roman"/>
+          <w:lang w:val="en-US"/>
+        </w:rPr>
+        <w:t>web</w:t>
+      </w:r>
+      <w:r>
+        <w:rPr>
+          <w:rFonts w:cs="Times New Roman"/>
+        </w:rPr>
+        <w:t xml:space="preserve">-страниц </w:t>
+      </w:r>
+      <w:r>
+        <w:rPr>
+          <w:rFonts w:cs="Times New Roman"/>
+          <w:lang w:val="en-US"/>
         </w:rPr>
         <w:t>Java</w:t>
       </w:r>
-      <w:proofErr w:type="spellEnd"/>
-      <w:r>
-        <w:rPr>
-          <w:rFonts w:cs="Times New Roman"/>
-        </w:rPr>
-        <w:t xml:space="preserve"> — </w:t>
-      </w:r>
-      <w:r>
-        <w:rPr>
-          <w:rFonts w:cs="Times New Roman"/>
-        </w:rPr>
-        <w:t xml:space="preserve">язык программирования, используемый, в основном, </w:t>
-      </w:r>
-      <w:r>
-        <w:rPr>
-          <w:rFonts w:cs="Times New Roman"/>
-        </w:rPr>
-        <w:t xml:space="preserve">для разработки родных </w:t>
-      </w:r>
-      <w:proofErr w:type="spellStart"/>
-      <w:r>
-        <w:rPr>
-          <w:rFonts w:cs="Times New Roman"/>
-        </w:rPr>
-        <w:t>Android</w:t>
-      </w:r>
-      <w:proofErr w:type="spellEnd"/>
-      <w:r>
-        <w:rPr>
-          <w:rFonts w:cs="Times New Roman"/>
-        </w:rPr>
-        <w:t>-приложе</w:t>
-      </w:r>
-      <w:r>
-        <w:rPr>
-          <w:rFonts w:cs="Times New Roman"/>
-        </w:rPr>
-        <w:t xml:space="preserve">ний для смартфонов и планшетов, а так же для разработки ПО для ОС </w:t>
-      </w:r>
-      <w:r>
-        <w:rPr>
-          <w:rFonts w:cs="Times New Roman"/>
-          <w:lang w:val="en-US"/>
-        </w:rPr>
-        <w:t>Windows</w:t>
-      </w:r>
-      <w:r>
-        <w:rPr>
-          <w:rFonts w:cs="Times New Roman"/>
-        </w:rPr>
-        <w:t xml:space="preserve">. </w:t>
-      </w:r>
-      <w:r>
-        <w:rPr>
-          <w:rFonts w:cs="Times New Roman"/>
-        </w:rPr>
-        <w:t xml:space="preserve">Популярность </w:t>
-      </w:r>
-      <w:proofErr w:type="spellStart"/>
-      <w:r>
-        <w:rPr>
-          <w:rFonts w:cs="Times New Roman"/>
-        </w:rPr>
-        <w:t>Java</w:t>
-      </w:r>
-      <w:proofErr w:type="spellEnd"/>
-      <w:r>
-        <w:rPr>
-          <w:rFonts w:cs="Times New Roman"/>
-        </w:rPr>
-        <w:t xml:space="preserve"> у разработчиков связана с простотой и надежностью языка, который обеспечивает долгосрочную совместимость написанных на нём продуктов. </w:t>
-      </w:r>
-      <w:r>
-        <w:rPr>
-          <w:rFonts w:cs="Times New Roman"/>
-        </w:rPr>
-        <w:t xml:space="preserve">Для разработки </w:t>
-      </w:r>
-      <w:r>
-        <w:rPr>
-          <w:rFonts w:cs="Times New Roman"/>
-          <w:lang w:val="en-US"/>
-        </w:rPr>
-        <w:t>web</w:t>
-      </w:r>
-      <w:r>
-        <w:rPr>
-          <w:rFonts w:cs="Times New Roman"/>
-        </w:rPr>
-        <w:t xml:space="preserve">-страниц </w:t>
-      </w:r>
-      <w:r>
-        <w:rPr>
-          <w:rFonts w:cs="Times New Roman"/>
-          <w:lang w:val="en-US"/>
-        </w:rPr>
-        <w:t>Java</w:t>
-      </w:r>
       <w:r>
         <w:rPr>
           <w:rFonts w:cs="Times New Roman"/>
@@ -11681,21 +10630,7 @@
         <w:rPr>
           <w:rFonts w:cs="Times New Roman"/>
         </w:rPr>
-        <w:t xml:space="preserve">интерфейс под названием </w:t>
-      </w:r>
-      <w:proofErr w:type="spellStart"/>
-      <w:r>
-        <w:rPr>
-          <w:rFonts w:cs="Times New Roman"/>
-        </w:rPr>
-        <w:t>Servlet</w:t>
-      </w:r>
-      <w:proofErr w:type="spellEnd"/>
-      <w:r>
-        <w:rPr>
-          <w:rFonts w:cs="Times New Roman"/>
-        </w:rPr>
-        <w:t xml:space="preserve">. Он взаимодействует с клиентом посредством принципа запрос-ответ. Для </w:t>
+        <w:t xml:space="preserve">интерфейс под названием Servlet. Он взаимодействует с клиентом посредством принципа запрос-ответ. Для </w:t>
       </w:r>
       <w:r>
         <w:rPr>
@@ -11730,7 +10665,6 @@
         </w:rPr>
         <w:t xml:space="preserve"> используется технология </w:t>
       </w:r>
-      <w:proofErr w:type="spellStart"/>
       <w:r>
         <w:rPr>
           <w:rFonts w:cs="Times New Roman"/>
@@ -11738,14 +10672,12 @@
         </w:rPr>
         <w:t>jsp</w:t>
       </w:r>
-      <w:proofErr w:type="spellEnd"/>
       <w:r>
         <w:rPr>
           <w:rFonts w:cs="Times New Roman"/>
         </w:rPr>
         <w:t xml:space="preserve">, задача которой динамически генерировать веб – страницы. Она имеет как статические, так и динамические компоненты. Статической частью </w:t>
       </w:r>
-      <w:proofErr w:type="spellStart"/>
       <w:r>
         <w:rPr>
           <w:rFonts w:cs="Times New Roman"/>
@@ -11753,7 +10685,6 @@
         </w:rPr>
         <w:t>jsp</w:t>
       </w:r>
-      <w:proofErr w:type="spellEnd"/>
       <w:r>
         <w:rPr>
           <w:rFonts w:cs="Times New Roman"/>
@@ -12094,7 +11025,6 @@
         <w:lastRenderedPageBreak/>
         <w:t xml:space="preserve">примером такого случая может служить </w:t>
       </w:r>
-      <w:proofErr w:type="spellStart"/>
       <w:r>
         <w:rPr>
           <w:rFonts w:cs="Times New Roman"/>
@@ -12102,7 +11032,6 @@
         </w:rPr>
         <w:t>Denwer</w:t>
       </w:r>
-      <w:proofErr w:type="spellEnd"/>
       <w:r>
         <w:rPr>
           <w:rFonts w:cs="Times New Roman"/>
@@ -12309,21 +11238,7 @@
         <w:rPr>
           <w:rFonts w:cs="Times New Roman"/>
         </w:rPr>
-        <w:t xml:space="preserve">В качестве серверного </w:t>
-      </w:r>
-      <w:proofErr w:type="spellStart"/>
-      <w:r>
-        <w:rPr>
-          <w:rFonts w:cs="Times New Roman"/>
-        </w:rPr>
-        <w:t>фреймворка</w:t>
-      </w:r>
-      <w:proofErr w:type="spellEnd"/>
-      <w:r>
-        <w:rPr>
-          <w:rFonts w:cs="Times New Roman"/>
-        </w:rPr>
-        <w:t xml:space="preserve"> </w:t>
+        <w:t xml:space="preserve">В качестве серверного фреймворка </w:t>
       </w:r>
       <w:r>
         <w:rPr>
@@ -12747,21 +11662,7 @@
         <w:rPr>
           <w:rFonts w:cs="Times New Roman"/>
         </w:rPr>
-        <w:t xml:space="preserve"> является популярной и современной схемой разделения данных, которая используется в большом количестве </w:t>
-      </w:r>
-      <w:proofErr w:type="spellStart"/>
-      <w:r>
-        <w:rPr>
-          <w:rFonts w:cs="Times New Roman"/>
-        </w:rPr>
-        <w:t>фреймворков</w:t>
-      </w:r>
-      <w:proofErr w:type="spellEnd"/>
-      <w:r>
-        <w:rPr>
-          <w:rFonts w:cs="Times New Roman"/>
-        </w:rPr>
-        <w:t>.</w:t>
+        <w:t xml:space="preserve"> является популярной и современной схемой разделения данных, которая используется в большом количестве фреймворков.</w:t>
       </w:r>
     </w:p>
     <w:p>
@@ -12954,43 +11855,15 @@
         <w:rPr>
           <w:rFonts w:cs="Times New Roman"/>
         </w:rPr>
-        <w:t xml:space="preserve">Для разработки веб-приложений </w:t>
-      </w:r>
-      <w:proofErr w:type="spellStart"/>
-      <w:r>
-        <w:rPr>
-          <w:rFonts w:cs="Times New Roman"/>
+        <w:t xml:space="preserve">Для разработки веб-приложений Ruby поддерживает фреймворк под названием </w:t>
+      </w:r>
+      <w:r>
+        <w:rPr>
+          <w:rFonts w:cs="Times New Roman"/>
+          <w:lang w:val="en-US"/>
         </w:rPr>
         <w:t>Ruby</w:t>
       </w:r>
-      <w:proofErr w:type="spellEnd"/>
-      <w:r>
-        <w:rPr>
-          <w:rFonts w:cs="Times New Roman"/>
-        </w:rPr>
-        <w:t xml:space="preserve"> поддерживает </w:t>
-      </w:r>
-      <w:proofErr w:type="spellStart"/>
-      <w:r>
-        <w:rPr>
-          <w:rFonts w:cs="Times New Roman"/>
-        </w:rPr>
-        <w:t>фреймворк</w:t>
-      </w:r>
-      <w:proofErr w:type="spellEnd"/>
-      <w:r>
-        <w:rPr>
-          <w:rFonts w:cs="Times New Roman"/>
-        </w:rPr>
-        <w:t xml:space="preserve"> под названием </w:t>
-      </w:r>
-      <w:r>
-        <w:rPr>
-          <w:rFonts w:cs="Times New Roman"/>
-          <w:lang w:val="en-US"/>
-        </w:rPr>
-        <w:t>Ruby</w:t>
-      </w:r>
       <w:r>
         <w:rPr>
           <w:rFonts w:cs="Times New Roman"/>
@@ -13029,33 +11902,11 @@
         </w:rPr>
         <w:t xml:space="preserve"> </w:t>
       </w:r>
-      <w:proofErr w:type="spellStart"/>
-      <w:r>
-        <w:rPr>
-          <w:rFonts w:cs="Times New Roman"/>
-        </w:rPr>
-        <w:t>Zend</w:t>
-      </w:r>
-      <w:proofErr w:type="spellEnd"/>
-      <w:r>
-        <w:rPr>
-          <w:rFonts w:cs="Times New Roman"/>
-        </w:rPr>
-        <w:t xml:space="preserve"> </w:t>
-      </w:r>
-      <w:proofErr w:type="spellStart"/>
-      <w:r>
-        <w:rPr>
-          <w:rFonts w:cs="Times New Roman"/>
-        </w:rPr>
-        <w:t>Framework</w:t>
-      </w:r>
-      <w:proofErr w:type="spellEnd"/>
-      <w:r>
-        <w:rPr>
-          <w:rFonts w:cs="Times New Roman"/>
-        </w:rPr>
-        <w:t xml:space="preserve">, </w:t>
+      <w:r>
+        <w:rPr>
+          <w:rFonts w:cs="Times New Roman"/>
+        </w:rPr>
+        <w:t xml:space="preserve">Zend Framework, </w:t>
       </w:r>
       <w:r>
         <w:rPr>
@@ -13148,21 +11999,7 @@
         <w:rPr>
           <w:rFonts w:cs="Times New Roman"/>
         </w:rPr>
-        <w:t xml:space="preserve"> – это высокоуровневый язык программирования, который прежде всего ориентирован на простоту, читаемость кода, и повышение производительности разработчиков. Данный язык поддерживает структурное, объектно-ориентированное, функциональное, императивное и </w:t>
-      </w:r>
-      <w:proofErr w:type="spellStart"/>
-      <w:r>
-        <w:rPr>
-          <w:rFonts w:cs="Times New Roman"/>
-        </w:rPr>
-        <w:t>аспектно</w:t>
-      </w:r>
-      <w:proofErr w:type="spellEnd"/>
-      <w:r>
-        <w:rPr>
-          <w:rFonts w:cs="Times New Roman"/>
-        </w:rPr>
-        <w:t xml:space="preserve">-ориентированное программирование. Он активно развивается, новые его версии выходят примерно раз в два года. </w:t>
+        <w:t xml:space="preserve"> – это высокоуровневый язык программирования, который прежде всего ориентирован на простоту, читаемость кода, и повышение производительности разработчиков. Данный язык поддерживает структурное, объектно-ориентированное, функциональное, императивное и аспектно-ориентированное программирование. Он активно развивается, новые его версии выходят примерно раз в два года. </w:t>
       </w:r>
       <w:r>
         <w:rPr>
@@ -13201,21 +12038,7 @@
         <w:rPr>
           <w:rFonts w:cs="Times New Roman"/>
         </w:rPr>
-        <w:t xml:space="preserve"> существует </w:t>
-      </w:r>
-      <w:proofErr w:type="spellStart"/>
-      <w:r>
-        <w:rPr>
-          <w:rFonts w:cs="Times New Roman"/>
-        </w:rPr>
-        <w:t>фреймворк</w:t>
-      </w:r>
-      <w:proofErr w:type="spellEnd"/>
-      <w:r>
-        <w:rPr>
-          <w:rFonts w:cs="Times New Roman"/>
-        </w:rPr>
-        <w:t xml:space="preserve"> </w:t>
+        <w:t xml:space="preserve"> существует фреймворк </w:t>
       </w:r>
       <w:r>
         <w:rPr>
@@ -13319,41 +12142,13 @@
         <w:rPr>
           <w:rFonts w:cs="Times New Roman"/>
         </w:rPr>
-        <w:t xml:space="preserve"> (объектно-реляционное отображение), что позволяет </w:t>
-      </w:r>
-      <w:proofErr w:type="spellStart"/>
-      <w:r>
-        <w:rPr>
-          <w:rFonts w:cs="Times New Roman"/>
-        </w:rPr>
-        <w:t>фреймворку</w:t>
-      </w:r>
-      <w:proofErr w:type="spellEnd"/>
-      <w:r>
-        <w:rPr>
-          <w:rFonts w:cs="Times New Roman"/>
-        </w:rPr>
-        <w:t xml:space="preserve"> генерировать собственную схему базы данных, не прибегая к сторонним разработкам</w:t>
-      </w:r>
-      <w:r>
-        <w:rPr>
-          <w:rFonts w:cs="Times New Roman"/>
-        </w:rPr>
-        <w:t xml:space="preserve">, а </w:t>
-      </w:r>
-      <w:proofErr w:type="gramStart"/>
-      <w:r>
-        <w:rPr>
-          <w:rFonts w:cs="Times New Roman"/>
-        </w:rPr>
-        <w:t>так же</w:t>
-      </w:r>
-      <w:proofErr w:type="gramEnd"/>
-      <w:r>
-        <w:rPr>
-          <w:rFonts w:cs="Times New Roman"/>
-        </w:rPr>
-        <w:t xml:space="preserve"> защита от </w:t>
+        <w:t xml:space="preserve"> (объектно-реляционное отображение), что позволяет фреймворку генерировать собственную схему базы данных, не прибегая к сторонним разработкам</w:t>
+      </w:r>
+      <w:r>
+        <w:rPr>
+          <w:rFonts w:cs="Times New Roman"/>
+        </w:rPr>
+        <w:t xml:space="preserve">, а так же защита от </w:t>
       </w:r>
       <w:r>
         <w:rPr>
@@ -13366,41 +12161,13 @@
         <w:rPr>
           <w:rFonts w:cs="Times New Roman"/>
         </w:rPr>
-        <w:t>-</w:t>
-      </w:r>
-      <w:proofErr w:type="spellStart"/>
-      <w:r>
-        <w:rPr>
-          <w:rFonts w:cs="Times New Roman"/>
-        </w:rPr>
-        <w:t>иньекций</w:t>
-      </w:r>
-      <w:proofErr w:type="spellEnd"/>
-      <w:r>
-        <w:rPr>
-          <w:rFonts w:cs="Times New Roman"/>
-        </w:rPr>
-        <w:t>.</w:t>
-      </w:r>
-      <w:r>
-        <w:rPr>
-          <w:rFonts w:cs="Times New Roman"/>
-        </w:rPr>
-        <w:t xml:space="preserve"> Ко всему прочему, у </w:t>
-      </w:r>
-      <w:proofErr w:type="spellStart"/>
-      <w:r>
-        <w:rPr>
-          <w:rFonts w:cs="Times New Roman"/>
-        </w:rPr>
-        <w:t>фреймворка</w:t>
-      </w:r>
-      <w:proofErr w:type="spellEnd"/>
-      <w:r>
-        <w:rPr>
-          <w:rFonts w:cs="Times New Roman"/>
-        </w:rPr>
-        <w:t xml:space="preserve"> имеется уже готовый веб-интерфейс панели администратора, что очень облегчает и ускоряет работу.</w:t>
+        <w:t>-иньекций.</w:t>
+      </w:r>
+      <w:r>
+        <w:rPr>
+          <w:rFonts w:cs="Times New Roman"/>
+        </w:rPr>
+        <w:t xml:space="preserve"> Ко всему прочему, у фреймворка имеется уже готовый веб-интерфейс панели администратора, что очень облегчает и ускоряет работу.</w:t>
       </w:r>
     </w:p>
     <w:p>
@@ -13420,16 +12187,61 @@
         <w:rPr>
           <w:rFonts w:cs="Times New Roman"/>
         </w:rPr>
-        <w:t xml:space="preserve"> для реализации поставленной задачи необходим простой язык программирования, который может работать с </w:t>
-      </w:r>
-      <w:proofErr w:type="spellStart"/>
-      <w:r>
-        <w:rPr>
-          <w:rFonts w:cs="Times New Roman"/>
-        </w:rPr>
-        <w:t>фреймворками</w:t>
-      </w:r>
-      <w:proofErr w:type="spellEnd"/>
+        <w:t xml:space="preserve"> для реализации поставленной задачи необходим простой язык программирования, который может работать с фреймворками. </w:t>
+      </w:r>
+      <w:r>
+        <w:rPr>
+          <w:rFonts w:cs="Times New Roman"/>
+          <w:lang w:val="en-US"/>
+        </w:rPr>
+        <w:t>Java</w:t>
+      </w:r>
+      <w:r>
+        <w:rPr>
+          <w:rFonts w:cs="Times New Roman"/>
+        </w:rPr>
+        <w:t xml:space="preserve"> для решения данной задачи слишком сложен в исполнении: для того чтобы отобразить даже одну веб-страницу необходимо совершить достаточно много действий.</w:t>
+      </w:r>
+    </w:p>
+    <w:p>
+      <w:pPr>
+        <w:rPr>
+          <w:rFonts w:cs="Times New Roman"/>
+        </w:rPr>
+      </w:pPr>
+      <w:r>
+        <w:rPr>
+          <w:rFonts w:cs="Times New Roman"/>
+          <w:lang w:val="en-US"/>
+        </w:rPr>
+        <w:t>SchoolCTF</w:t>
+      </w:r>
+      <w:r>
+        <w:rPr>
+          <w:rFonts w:cs="Times New Roman"/>
+        </w:rPr>
+        <w:t xml:space="preserve"> написан на </w:t>
+      </w:r>
+      <w:r>
+        <w:rPr>
+          <w:rFonts w:cs="Times New Roman"/>
+          <w:lang w:val="en-US"/>
+        </w:rPr>
+        <w:t>Python</w:t>
+      </w:r>
+      <w:r>
+        <w:rPr>
+          <w:rFonts w:cs="Times New Roman"/>
+        </w:rPr>
+        <w:t xml:space="preserve"> с использованием </w:t>
+      </w:r>
+      <w:r>
+        <w:rPr>
+          <w:rFonts w:cs="Times New Roman"/>
+          <w:lang w:val="en-US"/>
+        </w:rPr>
+        <w:t>Django</w:t>
+      </w:r>
       <w:r>
         <w:rPr>
           <w:rFonts w:cs="Times New Roman"/>
@@ -13441,67 +12253,6 @@
           <w:rFonts w:cs="Times New Roman"/>
           <w:lang w:val="en-US"/>
         </w:rPr>
-        <w:t>Java</w:t>
-      </w:r>
-      <w:r>
-        <w:rPr>
-          <w:rFonts w:cs="Times New Roman"/>
-        </w:rPr>
-        <w:t xml:space="preserve"> для решения данной задачи слишком сложен в исполнении: для того чтобы отобразить даже одну веб-страницу необходимо совершить достаточно много действий.</w:t>
-      </w:r>
-    </w:p>
-    <w:p>
-      <w:pPr>
-        <w:rPr>
-          <w:rFonts w:cs="Times New Roman"/>
-        </w:rPr>
-      </w:pPr>
-      <w:proofErr w:type="spellStart"/>
-      <w:r>
-        <w:rPr>
-          <w:rFonts w:cs="Times New Roman"/>
-          <w:lang w:val="en-US"/>
-        </w:rPr>
-        <w:t>SchoolCTF</w:t>
-      </w:r>
-      <w:proofErr w:type="spellEnd"/>
-      <w:r>
-        <w:rPr>
-          <w:rFonts w:cs="Times New Roman"/>
-        </w:rPr>
-        <w:t xml:space="preserve"> написан на </w:t>
-      </w:r>
-      <w:r>
-        <w:rPr>
-          <w:rFonts w:cs="Times New Roman"/>
-          <w:lang w:val="en-US"/>
-        </w:rPr>
-        <w:t>Python</w:t>
-      </w:r>
-      <w:r>
-        <w:rPr>
-          <w:rFonts w:cs="Times New Roman"/>
-        </w:rPr>
-        <w:t xml:space="preserve"> с использованием </w:t>
-      </w:r>
-      <w:r>
-        <w:rPr>
-          <w:rFonts w:cs="Times New Roman"/>
-          <w:lang w:val="en-US"/>
-        </w:rPr>
-        <w:t>Django</w:t>
-      </w:r>
-      <w:r>
-        <w:rPr>
-          <w:rFonts w:cs="Times New Roman"/>
-        </w:rPr>
-        <w:t xml:space="preserve">. </w:t>
-      </w:r>
-      <w:r>
-        <w:rPr>
-          <w:rFonts w:cs="Times New Roman"/>
-          <w:lang w:val="en-US"/>
-        </w:rPr>
         <w:t>Ruby</w:t>
       </w:r>
       <w:r>
@@ -13521,21 +12272,7 @@
         <w:rPr>
           <w:rFonts w:cs="Times New Roman"/>
         </w:rPr>
-        <w:t xml:space="preserve"> так же подходят для доработки этой </w:t>
-      </w:r>
-      <w:proofErr w:type="spellStart"/>
-      <w:r>
-        <w:rPr>
-          <w:rFonts w:cs="Times New Roman"/>
-        </w:rPr>
-        <w:t>жюрейной</w:t>
-      </w:r>
-      <w:proofErr w:type="spellEnd"/>
-      <w:r>
-        <w:rPr>
-          <w:rFonts w:cs="Times New Roman"/>
-        </w:rPr>
-        <w:t xml:space="preserve"> системы, однако, для того, чтобы использовать любой из этих языков программирования, придется переписывать проект с нуля. Поэтому было решено выбрать язык программирования </w:t>
+        <w:t xml:space="preserve"> так же подходят для доработки этой жюрейной системы, однако, для того, чтобы использовать любой из этих языков программирования, придется переписывать проект с нуля. Поэтому было решено выбрать язык программирования </w:t>
       </w:r>
       <w:r>
         <w:rPr>
@@ -13702,7 +12439,6 @@
         </w:rPr>
         <w:t xml:space="preserve">. В основном используется для малых и средних приложений. Входит в состав некоторых серверов, а так же в портативную сборку </w:t>
       </w:r>
-      <w:proofErr w:type="spellStart"/>
       <w:r>
         <w:rPr>
           <w:rFonts w:cs="Times New Roman"/>
@@ -13710,14 +12446,12 @@
         </w:rPr>
         <w:t>Denwer</w:t>
       </w:r>
-      <w:proofErr w:type="spellEnd"/>
       <w:r>
         <w:rPr>
           <w:rFonts w:cs="Times New Roman"/>
         </w:rPr>
         <w:t>. Достоинствами данной СУБД являются её гибкость, поддержка большого количества видов таблиц, а так же наличие примеров таблиц (</w:t>
       </w:r>
-      <w:proofErr w:type="gramStart"/>
       <w:r>
         <w:rPr>
           <w:rFonts w:cs="Times New Roman"/>
@@ -13729,14 +12463,7 @@
         <w:rPr>
           <w:rFonts w:cs="Times New Roman"/>
         </w:rPr>
-        <w:t xml:space="preserve"> )</w:t>
-      </w:r>
-      <w:proofErr w:type="gramEnd"/>
-      <w:r>
-        <w:rPr>
-          <w:rFonts w:cs="Times New Roman"/>
-        </w:rPr>
-        <w:t xml:space="preserve"> в составе СУБД, которые демонстрируют принципы создания новых таблиц.</w:t>
+        <w:t xml:space="preserve"> ) в составе СУБД, которые демонстрируют принципы создания новых таблиц.</w:t>
       </w:r>
     </w:p>
     <w:p>
@@ -13922,21 +12649,7 @@
         <w:rPr>
           <w:rFonts w:cs="Times New Roman"/>
         </w:rPr>
-        <w:t xml:space="preserve">). Этот способ гораздо проще, удобнее и быстрее. Так же, преимуществом данной СУБД является динамическое </w:t>
-      </w:r>
-      <w:proofErr w:type="spellStart"/>
-      <w:r>
-        <w:rPr>
-          <w:rFonts w:cs="Times New Roman"/>
-        </w:rPr>
-        <w:t>типизирование</w:t>
-      </w:r>
-      <w:proofErr w:type="spellEnd"/>
-      <w:r>
-        <w:rPr>
-          <w:rFonts w:cs="Times New Roman"/>
-        </w:rPr>
-        <w:t xml:space="preserve"> данных.</w:t>
+        <w:t>). Этот способ гораздо проще, удобнее и быстрее. Так же, преимуществом данной СУБД является динамическое типизирование данных.</w:t>
       </w:r>
     </w:p>
     <w:p>
@@ -14001,23 +12714,8 @@
         <w:rPr>
           <w:rFonts w:cs="Times New Roman"/>
         </w:rPr>
-        <w:t xml:space="preserve">), привязана ко многим языкам программирования и входит в состав </w:t>
-      </w:r>
-      <w:proofErr w:type="spellStart"/>
-      <w:r>
-        <w:rPr>
-          <w:rFonts w:cs="Times New Roman"/>
-        </w:rPr>
-        <w:t>фреймворков</w:t>
-      </w:r>
-      <w:proofErr w:type="spellEnd"/>
-      <w:r>
-        <w:rPr>
-          <w:rFonts w:cs="Times New Roman"/>
-        </w:rPr>
-        <w:t xml:space="preserve"> </w:t>
-      </w:r>
-      <w:proofErr w:type="spellStart"/>
+        <w:t xml:space="preserve">), привязана ко многим языкам программирования и входит в состав фреймворков </w:t>
+      </w:r>
       <w:r>
         <w:rPr>
           <w:rFonts w:cs="Times New Roman"/>
@@ -14025,7 +12723,6 @@
         </w:rPr>
         <w:t>Qt</w:t>
       </w:r>
-      <w:proofErr w:type="spellEnd"/>
       <w:r>
         <w:rPr>
           <w:rFonts w:cs="Times New Roman"/>
@@ -14089,21 +12786,7 @@
         <w:rPr>
           <w:rFonts w:cs="Times New Roman"/>
         </w:rPr>
-        <w:t xml:space="preserve"> более сложные в использовании, и могут быть более нестабильны в работе, так как должны подключаться «со стороны». Так как в состав </w:t>
-      </w:r>
-      <w:proofErr w:type="spellStart"/>
-      <w:r>
-        <w:rPr>
-          <w:rFonts w:cs="Times New Roman"/>
-        </w:rPr>
-        <w:t>фреймворка</w:t>
-      </w:r>
-      <w:proofErr w:type="spellEnd"/>
-      <w:r>
-        <w:rPr>
-          <w:rFonts w:cs="Times New Roman"/>
-        </w:rPr>
-        <w:t xml:space="preserve"> </w:t>
+        <w:t xml:space="preserve"> более сложные в использовании, и могут быть более нестабильны в работе, так как должны подключаться «со стороны». Так как в состав фреймворка </w:t>
       </w:r>
       <w:r>
         <w:rPr>
@@ -14218,21 +12901,7 @@
         <w:rPr>
           <w:rFonts w:cs="Times New Roman"/>
         </w:rPr>
-        <w:t xml:space="preserve">удобная работа с </w:t>
-      </w:r>
-      <w:proofErr w:type="spellStart"/>
-      <w:r>
-        <w:rPr>
-          <w:rFonts w:cs="Times New Roman"/>
-        </w:rPr>
-        <w:t>фреймворком</w:t>
-      </w:r>
-      <w:proofErr w:type="spellEnd"/>
-      <w:r>
-        <w:rPr>
-          <w:rFonts w:cs="Times New Roman"/>
-        </w:rPr>
-        <w:t xml:space="preserve"> </w:t>
+        <w:t xml:space="preserve">удобная работа с фреймворком </w:t>
       </w:r>
       <w:r>
         <w:rPr>
@@ -14266,7 +12935,6 @@
         <w:lastRenderedPageBreak/>
         <w:t>прямое взаимодействие с распределенной системой контроля версий (</w:t>
       </w:r>
-      <w:proofErr w:type="spellStart"/>
       <w:r>
         <w:rPr>
           <w:rFonts w:cs="Times New Roman"/>
@@ -14274,7 +12942,6 @@
         </w:rPr>
         <w:t>Git</w:t>
       </w:r>
-      <w:proofErr w:type="spellEnd"/>
       <w:r>
         <w:rPr>
           <w:rFonts w:cs="Times New Roman"/>
@@ -14361,7 +13028,6 @@
         </w:rPr>
         <w:t xml:space="preserve">) под названием </w:t>
       </w:r>
-      <w:proofErr w:type="spellStart"/>
       <w:r>
         <w:rPr>
           <w:rFonts w:cs="Times New Roman"/>
@@ -14369,7 +13035,6 @@
         </w:rPr>
         <w:t>PyCharm</w:t>
       </w:r>
-      <w:proofErr w:type="spellEnd"/>
       <w:r>
         <w:rPr>
           <w:rFonts w:cs="Times New Roman"/>
@@ -14402,7 +13067,6 @@
         </w:rPr>
         <w:t xml:space="preserve">В связи с вышеперечисленными достоинствами, </w:t>
       </w:r>
-      <w:proofErr w:type="spellStart"/>
       <w:r>
         <w:rPr>
           <w:rFonts w:cs="Times New Roman"/>
@@ -14410,7 +13074,6 @@
         </w:rPr>
         <w:t>PyCharm</w:t>
       </w:r>
-      <w:proofErr w:type="spellEnd"/>
       <w:r>
         <w:rPr>
           <w:rFonts w:cs="Times New Roman"/>
@@ -14437,23 +13100,8 @@
         <w:rPr>
           <w:rFonts w:cs="Times New Roman"/>
         </w:rPr>
-        <w:t xml:space="preserve">2.2 Объектное моделирование </w:t>
-      </w:r>
-      <w:proofErr w:type="spellStart"/>
-      <w:r>
-        <w:rPr>
-          <w:rFonts w:cs="Times New Roman"/>
-        </w:rPr>
-        <w:t>жюрейной</w:t>
-      </w:r>
-      <w:proofErr w:type="spellEnd"/>
-      <w:r>
-        <w:rPr>
-          <w:rFonts w:cs="Times New Roman"/>
-        </w:rPr>
-        <w:t xml:space="preserve"> системы </w:t>
-      </w:r>
-      <w:proofErr w:type="spellStart"/>
+        <w:t xml:space="preserve">2.2 Объектное моделирование жюрейной системы </w:t>
+      </w:r>
       <w:r>
         <w:rPr>
           <w:rFonts w:cs="Times New Roman"/>
@@ -14462,7 +13110,6 @@
         <w:t>SchoolCTF</w:t>
       </w:r>
       <w:bookmarkEnd w:id="19"/>
-      <w:proofErr w:type="spellEnd"/>
     </w:p>
     <w:p>
       <w:pPr>
@@ -14748,7 +13395,6 @@
         </w:rPr>
         <w:t>.</w:t>
       </w:r>
-      <w:proofErr w:type="spellStart"/>
       <w:r>
         <w:rPr>
           <w:rFonts w:cs="Times New Roman"/>
@@ -14756,7 +13402,6 @@
         </w:rPr>
         <w:t>io</w:t>
       </w:r>
-      <w:proofErr w:type="spellEnd"/>
     </w:p>
     <w:p>
       <w:pPr>
@@ -14779,7 +13424,6 @@
         </w:rPr>
         <w:t>.</w:t>
       </w:r>
-      <w:proofErr w:type="spellStart"/>
       <w:r>
         <w:rPr>
           <w:rFonts w:cs="Times New Roman"/>
@@ -14787,7 +13431,6 @@
         </w:rPr>
         <w:t>io</w:t>
       </w:r>
-      <w:proofErr w:type="spellEnd"/>
       <w:r>
         <w:rPr>
           <w:rFonts w:cs="Times New Roman"/>
@@ -14809,7 +13452,6 @@
         </w:rPr>
         <w:t>.</w:t>
       </w:r>
-      <w:proofErr w:type="spellStart"/>
       <w:r>
         <w:rPr>
           <w:rFonts w:cs="Times New Roman"/>
@@ -14817,29 +13459,12 @@
         </w:rPr>
         <w:t>io</w:t>
       </w:r>
-      <w:proofErr w:type="spellEnd"/>
       <w:r>
         <w:rPr>
           <w:rFonts w:cs="Times New Roman"/>
           <w:lang w:bidi="ru-RU"/>
         </w:rPr>
-        <w:t xml:space="preserve"> работает в браузерах, поддерживающих HTML5. В нем доступны базовые и продвинутые возможности построения схем и диаграмм, а </w:t>
-      </w:r>
-      <w:proofErr w:type="gramStart"/>
-      <w:r>
-        <w:rPr>
-          <w:rFonts w:cs="Times New Roman"/>
-          <w:lang w:bidi="ru-RU"/>
-        </w:rPr>
-        <w:t>так же</w:t>
-      </w:r>
-      <w:proofErr w:type="gramEnd"/>
-      <w:r>
-        <w:rPr>
-          <w:rFonts w:cs="Times New Roman"/>
-          <w:lang w:bidi="ru-RU"/>
-        </w:rPr>
-        <w:t xml:space="preserve"> синхронизация с </w:t>
+        <w:t xml:space="preserve"> работает в браузерах, поддерживающих HTML5. В нем доступны базовые и продвинутые возможности построения схем и диаграмм, а так же синхронизация с </w:t>
       </w:r>
       <w:r>
         <w:rPr>
@@ -15030,23 +13655,8 @@
         <w:rPr>
           <w:rFonts w:cs="Times New Roman"/>
         </w:rPr>
-        <w:t xml:space="preserve">Диаграмма последовательности </w:t>
-      </w:r>
-      <w:proofErr w:type="spellStart"/>
-      <w:r>
-        <w:rPr>
-          <w:rFonts w:cs="Times New Roman"/>
-        </w:rPr>
-        <w:t>жюрейной</w:t>
-      </w:r>
-      <w:proofErr w:type="spellEnd"/>
-      <w:r>
-        <w:rPr>
-          <w:rFonts w:cs="Times New Roman"/>
-        </w:rPr>
-        <w:t xml:space="preserve"> системы </w:t>
-      </w:r>
-      <w:proofErr w:type="spellStart"/>
+        <w:t xml:space="preserve">Диаграмма последовательности жюрейной системы </w:t>
+      </w:r>
       <w:r>
         <w:rPr>
           <w:rFonts w:cs="Times New Roman"/>
@@ -15054,7 +13664,6 @@
         </w:rPr>
         <w:t>SchoolCTF</w:t>
       </w:r>
-      <w:proofErr w:type="spellEnd"/>
       <w:r>
         <w:rPr>
           <w:rFonts w:cs="Times New Roman"/>
@@ -15245,23 +13854,8 @@
         <w:rPr>
           <w:rFonts w:cs="Times New Roman"/>
         </w:rPr>
-        <w:t xml:space="preserve">Так как диаграмма последовательности описывает динамические аспекты </w:t>
-      </w:r>
-      <w:proofErr w:type="spellStart"/>
-      <w:r>
-        <w:rPr>
-          <w:rFonts w:cs="Times New Roman"/>
-        </w:rPr>
-        <w:t>жюрейной</w:t>
-      </w:r>
-      <w:proofErr w:type="spellEnd"/>
-      <w:r>
-        <w:rPr>
-          <w:rFonts w:cs="Times New Roman"/>
-        </w:rPr>
-        <w:t xml:space="preserve"> системы </w:t>
-      </w:r>
-      <w:proofErr w:type="spellStart"/>
+        <w:t xml:space="preserve">Так как диаграмма последовательности описывает динамические аспекты жюрейной системы </w:t>
+      </w:r>
       <w:r>
         <w:rPr>
           <w:rFonts w:cs="Times New Roman"/>
@@ -15269,7 +13863,6 @@
         </w:rPr>
         <w:t>SchoolCTF</w:t>
       </w:r>
-      <w:proofErr w:type="spellEnd"/>
       <w:r>
         <w:rPr>
           <w:rFonts w:cs="Times New Roman"/>
@@ -16102,21 +14695,7 @@
         <w:rPr>
           <w:rFonts w:cs="Times New Roman"/>
         </w:rPr>
-        <w:t>(</w:t>
-      </w:r>
-      <w:proofErr w:type="gramStart"/>
-      <w:r>
-        <w:rPr>
-          <w:rFonts w:cs="Times New Roman"/>
-        </w:rPr>
-        <w:t>А</w:t>
-      </w:r>
-      <w:proofErr w:type="gramEnd"/>
-      <w:r>
-        <w:rPr>
-          <w:rFonts w:cs="Times New Roman"/>
-        </w:rPr>
-        <w:t xml:space="preserve"> диаграммы тут пока и нет, она будет, но чуть позже, когда я посмотрю как изнутри выглядит приложение)</w:t>
+        <w:t>(А диаграммы тут пока и нет, она будет, но чуть позже, когда я посмотрю как изнутри выглядит приложение)</w:t>
       </w:r>
     </w:p>
     <w:p>
@@ -16263,21 +14842,7 @@
         <w:rPr>
           <w:rFonts w:cs="Times New Roman"/>
         </w:rPr>
-        <w:t>(</w:t>
-      </w:r>
-      <w:proofErr w:type="gramStart"/>
-      <w:r>
-        <w:rPr>
-          <w:rFonts w:cs="Times New Roman"/>
-        </w:rPr>
-        <w:t>А</w:t>
-      </w:r>
-      <w:proofErr w:type="gramEnd"/>
-      <w:r>
-        <w:rPr>
-          <w:rFonts w:cs="Times New Roman"/>
-        </w:rPr>
-        <w:t xml:space="preserve"> она тоже тут появится после того, как я посмотрю, как изнутри выглядит приложение, чтобы не переделывать её потом).</w:t>
+        <w:t>(А она тоже тут появится после того, как я посмотрю, как изнутри выглядит приложение, чтобы не переделывать её потом).</w:t>
       </w:r>
     </w:p>
     <w:p>
@@ -16300,8 +14865,10 @@
       <w:footerReference w:type="default" r:id="rId15"/>
       <w:pgSz w:w="11906" w:h="16838"/>
       <w:pgMar w:top="1134" w:right="850" w:bottom="1134" w:left="1701" w:header="708" w:footer="708" w:gutter="0"/>
+      <w:pgNumType w:start="2"/>
       <w:cols w:space="708"/>
-      <w:docGrid w:linePitch="360"/>
+      <w:titlePg/>
+      <w:docGrid w:linePitch="381"/>
     </w:sectPr>
   </w:body>
 </w:document>
@@ -16402,7 +14969,7 @@
         <w:rStyle w:val="af2"/>
         <w:noProof/>
       </w:rPr>
-      <w:t>22</w:t>
+      <w:t>23</w:t>
     </w:r>
     <w:r>
       <w:rPr>
@@ -22080,6 +20647,7 @@
   <w:style w:type="character" w:default="1" w:styleId="a0">
     <w:name w:val="Default Paragraph Font"/>
     <w:uiPriority w:val="1"/>
+    <w:semiHidden/>
     <w:unhideWhenUsed/>
   </w:style>
   <w:style w:type="table" w:default="1" w:styleId="a1">
@@ -22719,7 +21287,7 @@
 </file>
 
 <file path=customXml/itemProps1.xml><?xml version="1.0" encoding="utf-8"?>
-<ds:datastoreItem xmlns:ds="http://schemas.openxmlformats.org/officeDocument/2006/customXml" ds:itemID="{068D5CCE-F211-4795-A6B6-0732D63E38B4}">
+<ds:datastoreItem xmlns:ds="http://schemas.openxmlformats.org/officeDocument/2006/customXml" ds:itemID="{839EE572-985A-4BD3-BA88-0036EC5B8FEB}">
   <ds:schemaRefs>
     <ds:schemaRef ds:uri="http://schemas.openxmlformats.org/officeDocument/2006/bibliography"/>
   </ds:schemaRefs>

--- a/Diplom.docx
+++ b/Diplom.docx
@@ -7898,7 +7898,13 @@
         <w:rPr>
           <w:rFonts w:cs="Times New Roman"/>
         </w:rPr>
-        <w:t xml:space="preserve">В отличие от своих конкурентов, у </w:t>
+        <w:t>У</w:t>
+      </w:r>
+      <w:r>
+        <w:rPr>
+          <w:rFonts w:cs="Times New Roman"/>
+        </w:rPr>
+        <w:t xml:space="preserve"> </w:t>
       </w:r>
       <w:r>
         <w:rPr>
@@ -7917,7 +7923,15 @@
         <w:rPr>
           <w:rFonts w:cs="Times New Roman"/>
         </w:rPr>
-        <w:t>. Однако, она всё равно не является слишком сложной для пользователей.</w:t>
+        <w:t>, как у её конкурентов.</w:t>
+      </w:r>
+      <w:bookmarkStart w:id="9" w:name="_GoBack"/>
+      <w:bookmarkEnd w:id="9"/>
+      <w:r>
+        <w:rPr>
+          <w:rFonts w:cs="Times New Roman"/>
+        </w:rPr>
+        <w:t xml:space="preserve"> Однако, она всё равно не является слишком сложной для пользователей.</w:t>
       </w:r>
     </w:p>
     <w:p>
@@ -8007,7 +8021,7 @@
           <w:rFonts w:cs="Times New Roman"/>
         </w:rPr>
       </w:pPr>
-      <w:bookmarkStart w:id="9" w:name="_Toc7089650"/>
+      <w:bookmarkStart w:id="10" w:name="_Toc7089650"/>
       <w:r>
         <w:rPr>
           <w:rFonts w:cs="Times New Roman"/>
@@ -8042,7 +8056,7 @@
         </w:rPr>
         <w:t>SchoolCTF</w:t>
       </w:r>
-      <w:bookmarkEnd w:id="9"/>
+      <w:bookmarkEnd w:id="10"/>
       <w:proofErr w:type="spellEnd"/>
     </w:p>
     <w:p>
@@ -8723,7 +8737,7 @@
           <w:rFonts w:cs="Times New Roman"/>
         </w:rPr>
       </w:pPr>
-      <w:bookmarkStart w:id="10" w:name="_Toc7089651"/>
+      <w:bookmarkStart w:id="11" w:name="_Toc7089651"/>
       <w:r>
         <w:rPr>
           <w:rFonts w:cs="Times New Roman"/>
@@ -8748,7 +8762,7 @@
         </w:rPr>
         <w:t>льная таблица функционала обозреваемых систем</w:t>
       </w:r>
-      <w:bookmarkEnd w:id="10"/>
+      <w:bookmarkEnd w:id="11"/>
     </w:p>
     <w:p>
       <w:pPr>
@@ -9978,7 +9992,7 @@
           <w:b w:val="0"/>
         </w:rPr>
       </w:pPr>
-      <w:bookmarkStart w:id="11" w:name="_Toc7089652"/>
+      <w:bookmarkStart w:id="12" w:name="_Toc7089652"/>
       <w:r>
         <w:rPr>
           <w:rFonts w:cs="Times New Roman"/>
@@ -10032,7 +10046,7 @@
         </w:rPr>
         <w:t>SchoolCTF</w:t>
       </w:r>
-      <w:bookmarkEnd w:id="11"/>
+      <w:bookmarkEnd w:id="12"/>
       <w:proofErr w:type="spellEnd"/>
     </w:p>
     <w:p>
@@ -10242,7 +10256,19 @@
         <w:rPr>
           <w:rFonts w:cs="Times New Roman"/>
         </w:rPr>
-        <w:t>ввод аналитики в виде графиков;</w:t>
+        <w:t>в</w:t>
+      </w:r>
+      <w:r>
+        <w:rPr>
+          <w:rFonts w:cs="Times New Roman"/>
+        </w:rPr>
+        <w:t>ы</w:t>
+      </w:r>
+      <w:r>
+        <w:rPr>
+          <w:rFonts w:cs="Times New Roman"/>
+        </w:rPr>
+        <w:t>вод аналитики в виде графиков;</w:t>
       </w:r>
     </w:p>
     <w:p>
@@ -10616,7 +10642,13 @@
         <w:rPr>
           <w:rFonts w:cs="Times New Roman"/>
         </w:rPr>
-        <w:t>Сформулировать список доработок и внедрить их в систему.</w:t>
+        <w:t>Сформулировать список доработок</w:t>
+      </w:r>
+      <w:r>
+        <w:rPr>
+          <w:rFonts w:cs="Times New Roman"/>
+        </w:rPr>
+        <w:t>.</w:t>
       </w:r>
     </w:p>
     <w:p>
@@ -10634,16 +10666,46 @@
         <w:rPr>
           <w:rFonts w:cs="Times New Roman"/>
         </w:rPr>
+        <w:t>Описать алгоритмы работы новых функций системы.</w:t>
+      </w:r>
+    </w:p>
+    <w:p>
+      <w:pPr>
+        <w:pStyle w:val="a3"/>
+        <w:numPr>
+          <w:ilvl w:val="0"/>
+          <w:numId w:val="4"/>
+        </w:numPr>
+        <w:rPr>
+          <w:rFonts w:cs="Times New Roman"/>
+        </w:rPr>
+      </w:pPr>
+      <w:r>
+        <w:rPr>
+          <w:rFonts w:cs="Times New Roman"/>
+        </w:rPr>
+        <w:t>Внедрить новый функционал.</w:t>
+      </w:r>
+    </w:p>
+    <w:p>
+      <w:pPr>
+        <w:pStyle w:val="a3"/>
+        <w:numPr>
+          <w:ilvl w:val="0"/>
+          <w:numId w:val="4"/>
+        </w:numPr>
+        <w:rPr>
+          <w:rFonts w:cs="Times New Roman"/>
+        </w:rPr>
+      </w:pPr>
+      <w:r>
+        <w:rPr>
+          <w:rFonts w:cs="Times New Roman"/>
+        </w:rPr>
         <w:t>Продемонстрировать новый функционал выбранной для доработки системы.</w:t>
       </w:r>
     </w:p>
-    <w:p>
-      <w:pPr>
-        <w:rPr>
-          <w:lang w:val="en-US"/>
-        </w:rPr>
-      </w:pPr>
-    </w:p>
+    <w:p/>
     <w:p>
       <w:pPr>
         <w:pStyle w:val="a3"/>
@@ -10663,7 +10725,7 @@
           <w:b/>
         </w:rPr>
       </w:pPr>
-      <w:bookmarkStart w:id="12" w:name="_Toc7089654"/>
+      <w:bookmarkStart w:id="13" w:name="_Toc7089654"/>
       <w:r>
         <w:rPr>
           <w:rFonts w:cs="Times New Roman"/>
@@ -10705,7 +10767,7 @@
         <w:t xml:space="preserve">Особенности </w:t>
       </w:r>
       <w:r>
-        <w:t>использования</w:t>
+        <w:t>функционала</w:t>
       </w:r>
       <w:r>
         <w:t xml:space="preserve"> </w:t>
@@ -10727,20 +10789,15 @@
       </w:r>
       <w:proofErr w:type="spellEnd"/>
       <w:r>
-        <w:t xml:space="preserve"> (</w:t>
-      </w:r>
-      <w:proofErr w:type="spellStart"/>
-      <w:r>
-        <w:t>ыыыы</w:t>
-      </w:r>
-      <w:proofErr w:type="spellEnd"/>
-      <w:r>
-        <w:t xml:space="preserve"> тупое название)</w:t>
-      </w:r>
-    </w:p>
-    <w:p>
-      <w:pPr>
-        <w:pStyle w:val="3"/>
+        <w:t xml:space="preserve"> </w:t>
+      </w:r>
+    </w:p>
+    <w:p/>
+    <w:p>
+      <w:pPr>
+        <w:pStyle w:val="2"/>
+        <w:ind w:left="1069" w:firstLine="0"/>
+        <w:jc w:val="both"/>
       </w:pPr>
       <w:r>
         <w:t>2.1.1 Особенности запуска платформы</w:t>
@@ -11134,17 +11191,29 @@
           <w:ilvl w:val="2"/>
           <w:numId w:val="21"/>
         </w:numPr>
-      </w:pPr>
-      <w:r>
+        <w:rPr>
+          <w:b/>
+        </w:rPr>
+      </w:pPr>
+      <w:r>
+        <w:rPr>
+          <w:b/>
+        </w:rPr>
         <w:lastRenderedPageBreak/>
         <w:t xml:space="preserve">Структура </w:t>
       </w:r>
       <w:proofErr w:type="spellStart"/>
       <w:r>
+        <w:rPr>
+          <w:b/>
+        </w:rPr>
         <w:t>жюрейной</w:t>
       </w:r>
       <w:proofErr w:type="spellEnd"/>
       <w:r>
+        <w:rPr>
+          <w:b/>
+        </w:rPr>
         <w:t xml:space="preserve"> системы</w:t>
       </w:r>
     </w:p>
@@ -11911,6 +11980,20 @@
       </w:r>
     </w:p>
     <w:p>
+      <w:pPr>
+        <w:rPr>
+          <w:b/>
+          <w:lang w:val="en-US"/>
+        </w:rPr>
+      </w:pPr>
+      <w:r>
+        <w:rPr>
+          <w:b/>
+        </w:rPr>
+        <w:t>Интерфейс пользователя</w:t>
+      </w:r>
+    </w:p>
+    <w:p>
       <w:r>
         <w:t xml:space="preserve">Функционал интерфейса </w:t>
       </w:r>
@@ -11981,7 +12064,11 @@
         <w:t xml:space="preserve"> &lt;</w:t>
       </w:r>
       <w:r>
-        <w:t>название инструмента для создания табличной аналитики</w:t>
+        <w:t xml:space="preserve">название инструмента для создания табличной </w:t>
+      </w:r>
+      <w:r>
+        <w:lastRenderedPageBreak/>
+        <w:t>аналитики</w:t>
       </w:r>
       <w:r>
         <w:t>&gt;</w:t>
@@ -11990,11 +12077,7 @@
         <w:t>. Данные для табличной аналитики берутся и</w:t>
       </w:r>
       <w:r>
-        <w:t xml:space="preserve">з таблицы с </w:t>
-      </w:r>
-      <w:r>
-        <w:lastRenderedPageBreak/>
-        <w:t>решенными заданиями. В таблице имеются записи о решенных командами заданиях, в которой содержатся следующие поля:</w:t>
+        <w:t>з таблицы с решенными заданиями. В таблице имеются записи о решенных командами заданиях, в которой содержатся следующие поля:</w:t>
       </w:r>
     </w:p>
     <w:p>
@@ -12074,8 +12157,87 @@
       <w:r>
         <w:t>Для реализации проверки правильности введенного ответа, введенный ответ сравнивается с ответом, записанным в базе данных в поле «Ответ» в таблице с заданиями, описанной в действиях с заданиями в интерфейсе администратора.</w:t>
       </w:r>
-      <w:bookmarkStart w:id="13" w:name="_GoBack"/>
-      <w:bookmarkEnd w:id="13"/>
+    </w:p>
+    <w:p>
+      <w:r>
+        <w:t>Обеспечивающие подсистемы включают в себя информационное, программное, техническое обеспечение.</w:t>
+      </w:r>
+    </w:p>
+    <w:p>
+      <w:r>
+        <w:t>Информационное обеспечение – совокупность форм документов, классификаторов, нормативной базы и реализованных решений по объемам, размещению и формам существования информации, применяемой в АС при ее функционировании.</w:t>
+      </w:r>
+    </w:p>
+    <w:p>
+      <w:r>
+        <w:lastRenderedPageBreak/>
+        <w:t>Программное обеспечение – совокупность программ на носителях данных и программных документов, предназначенная для отладки, функционирования и проверки работоспособности АС.</w:t>
+      </w:r>
+    </w:p>
+    <w:p>
+      <w:r>
+        <w:t>Техническое обеспечение – совокупность всех технических средств, используемых при функционировании АС.</w:t>
+      </w:r>
+    </w:p>
+    <w:p/>
+    <w:p>
+      <w:pPr>
+        <w:pStyle w:val="2"/>
+        <w:numPr>
+          <w:ilvl w:val="1"/>
+          <w:numId w:val="21"/>
+        </w:numPr>
+      </w:pPr>
+      <w:r>
+        <w:t>(</w:t>
+      </w:r>
+      <w:proofErr w:type="spellStart"/>
+      <w:r>
+        <w:t>ыыыыыыы</w:t>
+      </w:r>
+      <w:proofErr w:type="spellEnd"/>
+      <w:r>
+        <w:t>)</w:t>
+      </w:r>
+    </w:p>
+    <w:p>
+      <w:pPr>
+        <w:rPr>
+          <w:lang w:val="en-US"/>
+        </w:rPr>
+      </w:pPr>
+    </w:p>
+    <w:p>
+      <w:r>
+        <w:t xml:space="preserve">Путем сравнения функционала различных </w:t>
+      </w:r>
+      <w:proofErr w:type="spellStart"/>
+      <w:r>
+        <w:t>жюрейных</w:t>
+      </w:r>
+      <w:proofErr w:type="spellEnd"/>
+      <w:r>
+        <w:t xml:space="preserve"> систем, было выявлено, что наибольшее отставание по функционалу имеется именно у системы </w:t>
+      </w:r>
+      <w:proofErr w:type="spellStart"/>
+      <w:r>
+        <w:rPr>
+          <w:lang w:val="en-US"/>
+        </w:rPr>
+        <w:t>SchoolCTF</w:t>
+      </w:r>
+      <w:proofErr w:type="spellEnd"/>
+      <w:r>
+        <w:t xml:space="preserve">, а </w:t>
+      </w:r>
+      <w:proofErr w:type="gramStart"/>
+      <w:r>
+        <w:t>так же</w:t>
+      </w:r>
+      <w:proofErr w:type="gramEnd"/>
+      <w:r>
+        <w:t xml:space="preserve"> был сформулирован следующий список функций для доработки:</w:t>
+      </w:r>
     </w:p>
     <w:p/>
     <w:p>
@@ -12133,7 +12295,7 @@
         </w:rPr>
         <w:t xml:space="preserve"> РАЗДЕЛ</w:t>
       </w:r>
-      <w:bookmarkEnd w:id="12"/>
+      <w:bookmarkEnd w:id="13"/>
     </w:p>
     <w:p>
       <w:pPr>
@@ -17365,7 +17527,7 @@
         <w:rStyle w:val="af2"/>
         <w:noProof/>
       </w:rPr>
-      <w:t>48</w:t>
+      <w:t>25</w:t>
     </w:r>
     <w:r>
       <w:rPr>
@@ -24049,7 +24211,7 @@
 </file>
 
 <file path=customXml/itemProps1.xml><?xml version="1.0" encoding="utf-8"?>
-<ds:datastoreItem xmlns:ds="http://schemas.openxmlformats.org/officeDocument/2006/customXml" ds:itemID="{75A65906-68DC-444C-A5AD-B830DC9866CF}">
+<ds:datastoreItem xmlns:ds="http://schemas.openxmlformats.org/officeDocument/2006/customXml" ds:itemID="{60D1BB9F-434C-4FF8-97B3-00553028EEB8}">
   <ds:schemaRefs>
     <ds:schemaRef ds:uri="http://schemas.openxmlformats.org/officeDocument/2006/bibliography"/>
   </ds:schemaRefs>

--- a/Diplom.docx
+++ b/Diplom.docx
@@ -1,6 +1,6 @@
 
 <file path=word/document.xml><?xml version="1.0" encoding="utf-8"?>
-<w:document xmlns:wpc="http://schemas.microsoft.com/office/word/2010/wordprocessingCanvas" xmlns:cx="http://schemas.microsoft.com/office/drawing/2014/chartex" xmlns:cx1="http://schemas.microsoft.com/office/drawing/2015/9/8/chartex" xmlns:mc="http://schemas.openxmlformats.org/markup-compatibility/2006" xmlns:o="urn:schemas-microsoft-com:office:office" xmlns:r="http://schemas.openxmlformats.org/officeDocument/2006/relationships" xmlns:m="http://schemas.openxmlformats.org/officeDocument/2006/math" xmlns:v="urn:schemas-microsoft-com:vml" xmlns:wp14="http://schemas.microsoft.com/office/word/2010/wordprocessingDrawing" xmlns:wp="http://schemas.openxmlformats.org/drawingml/2006/wordprocessingDrawing" xmlns:w10="urn:schemas-microsoft-com:office:word" xmlns:w="http://schemas.openxmlformats.org/wordprocessingml/2006/main" xmlns:w14="http://schemas.microsoft.com/office/word/2010/wordml" xmlns:w15="http://schemas.microsoft.com/office/word/2012/wordml" xmlns:w16se="http://schemas.microsoft.com/office/word/2015/wordml/symex" xmlns:wpg="http://schemas.microsoft.com/office/word/2010/wordprocessingGroup" xmlns:wpi="http://schemas.microsoft.com/office/word/2010/wordprocessingInk" xmlns:wne="http://schemas.microsoft.com/office/word/2006/wordml" xmlns:wps="http://schemas.microsoft.com/office/word/2010/wordprocessingShape" mc:Ignorable="w14 w15 w16se wp14">
+<w:document xmlns:wpc="http://schemas.microsoft.com/office/word/2010/wordprocessingCanvas" xmlns:mc="http://schemas.openxmlformats.org/markup-compatibility/2006" xmlns:o="urn:schemas-microsoft-com:office:office" xmlns:r="http://schemas.openxmlformats.org/officeDocument/2006/relationships" xmlns:m="http://schemas.openxmlformats.org/officeDocument/2006/math" xmlns:v="urn:schemas-microsoft-com:vml" xmlns:wp14="http://schemas.microsoft.com/office/word/2010/wordprocessingDrawing" xmlns:wp="http://schemas.openxmlformats.org/drawingml/2006/wordprocessingDrawing" xmlns:w10="urn:schemas-microsoft-com:office:word" xmlns:w="http://schemas.openxmlformats.org/wordprocessingml/2006/main" xmlns:w14="http://schemas.microsoft.com/office/word/2010/wordml" xmlns:w15="http://schemas.microsoft.com/office/word/2012/wordml" xmlns:wpg="http://schemas.microsoft.com/office/word/2010/wordprocessingGroup" xmlns:wpi="http://schemas.microsoft.com/office/word/2010/wordprocessingInk" xmlns:wne="http://schemas.microsoft.com/office/word/2006/wordml" xmlns:wps="http://schemas.microsoft.com/office/word/2010/wordprocessingShape" mc:Ignorable="w14 w15 wp14">
   <w:body>
     <w:sdt>
       <w:sdtPr>
@@ -7925,8 +7925,6 @@
         </w:rPr>
         <w:t>, как у её конкурентов.</w:t>
       </w:r>
-      <w:bookmarkStart w:id="9" w:name="_GoBack"/>
-      <w:bookmarkEnd w:id="9"/>
       <w:r>
         <w:rPr>
           <w:rFonts w:cs="Times New Roman"/>
@@ -8021,7 +8019,7 @@
           <w:rFonts w:cs="Times New Roman"/>
         </w:rPr>
       </w:pPr>
-      <w:bookmarkStart w:id="10" w:name="_Toc7089650"/>
+      <w:bookmarkStart w:id="9" w:name="_Toc7089650"/>
       <w:r>
         <w:rPr>
           <w:rFonts w:cs="Times New Roman"/>
@@ -8056,7 +8054,7 @@
         </w:rPr>
         <w:t>SchoolCTF</w:t>
       </w:r>
-      <w:bookmarkEnd w:id="10"/>
+      <w:bookmarkEnd w:id="9"/>
       <w:proofErr w:type="spellEnd"/>
     </w:p>
     <w:p>
@@ -8737,7 +8735,7 @@
           <w:rFonts w:cs="Times New Roman"/>
         </w:rPr>
       </w:pPr>
-      <w:bookmarkStart w:id="11" w:name="_Toc7089651"/>
+      <w:bookmarkStart w:id="10" w:name="_Toc7089651"/>
       <w:r>
         <w:rPr>
           <w:rFonts w:cs="Times New Roman"/>
@@ -8762,7 +8760,7 @@
         </w:rPr>
         <w:t>льная таблица функционала обозреваемых систем</w:t>
       </w:r>
-      <w:bookmarkEnd w:id="11"/>
+      <w:bookmarkEnd w:id="10"/>
     </w:p>
     <w:p>
       <w:pPr>
@@ -9992,7 +9990,7 @@
           <w:b w:val="0"/>
         </w:rPr>
       </w:pPr>
-      <w:bookmarkStart w:id="12" w:name="_Toc7089652"/>
+      <w:bookmarkStart w:id="11" w:name="_Toc7089652"/>
       <w:r>
         <w:rPr>
           <w:rFonts w:cs="Times New Roman"/>
@@ -10046,7 +10044,7 @@
         </w:rPr>
         <w:t>SchoolCTF</w:t>
       </w:r>
-      <w:bookmarkEnd w:id="12"/>
+      <w:bookmarkEnd w:id="11"/>
       <w:proofErr w:type="spellEnd"/>
     </w:p>
     <w:p>
@@ -10725,7 +10723,7 @@
           <w:b/>
         </w:rPr>
       </w:pPr>
-      <w:bookmarkStart w:id="13" w:name="_Toc7089654"/>
+      <w:bookmarkStart w:id="12" w:name="_Toc7089654"/>
       <w:r>
         <w:rPr>
           <w:rFonts w:cs="Times New Roman"/>
@@ -12228,16 +12226,303 @@
       </w:r>
       <w:proofErr w:type="spellEnd"/>
       <w:r>
-        <w:t xml:space="preserve">, а </w:t>
-      </w:r>
-      <w:proofErr w:type="gramStart"/>
-      <w:r>
-        <w:t>так же</w:t>
-      </w:r>
-      <w:proofErr w:type="gramEnd"/>
-      <w:r>
-        <w:t xml:space="preserve"> был сформулирован следующий список функций для доработки:</w:t>
-      </w:r>
+        <w:t>, посему был сформулирован</w:t>
+      </w:r>
+      <w:r>
+        <w:t xml:space="preserve"> </w:t>
+      </w:r>
+      <w:r>
+        <w:t xml:space="preserve">список функций для её доработки. </w:t>
+      </w:r>
+    </w:p>
+    <w:p>
+      <w:r>
+        <w:t>Каждая опция была сформулирована на основе наличия подобного функционала у других систем, а также путем выявления новых опций, которых нет в системах-конкурентах.</w:t>
+      </w:r>
+    </w:p>
+    <w:p>
+      <w:pPr>
+        <w:rPr>
+          <w:b/>
+        </w:rPr>
+      </w:pPr>
+      <w:r>
+        <w:rPr>
+          <w:b/>
+        </w:rPr>
+        <w:t>Д</w:t>
+      </w:r>
+      <w:r>
+        <w:rPr>
+          <w:b/>
+        </w:rPr>
+        <w:t xml:space="preserve">обавление возможности динамического </w:t>
+      </w:r>
+      <w:proofErr w:type="spellStart"/>
+      <w:r>
+        <w:rPr>
+          <w:b/>
+        </w:rPr>
+        <w:t>скорринга</w:t>
+      </w:r>
+      <w:proofErr w:type="spellEnd"/>
+    </w:p>
+    <w:p>
+      <w:r>
+        <w:t xml:space="preserve">Динамический </w:t>
+      </w:r>
+      <w:proofErr w:type="spellStart"/>
+      <w:r>
+        <w:t>скорринг</w:t>
+      </w:r>
+      <w:proofErr w:type="spellEnd"/>
+      <w:r>
+        <w:t xml:space="preserve"> (от слова </w:t>
+      </w:r>
+      <w:r>
+        <w:rPr>
+          <w:lang w:val="en-US"/>
+        </w:rPr>
+        <w:t>score</w:t>
+      </w:r>
+      <w:r>
+        <w:t xml:space="preserve"> </w:t>
+      </w:r>
+      <w:r>
+        <w:t>–</w:t>
+      </w:r>
+      <w:r>
+        <w:t xml:space="preserve"> </w:t>
+      </w:r>
+      <w:r>
+        <w:t xml:space="preserve">счет) – это способ выдачи количества очков за выполненное задание с помощью расчета. Обычно очки начисляются в зависимости от места, которое заняла команда при выполнении задания. То есть, первая команда, которая выполнила </w:t>
+      </w:r>
+      <w:proofErr w:type="spellStart"/>
+      <w:r>
+        <w:t>квест</w:t>
+      </w:r>
+      <w:proofErr w:type="spellEnd"/>
+      <w:r>
+        <w:t>, получает 100% очков за него. Вторая команда – меньшее число очков (допустим, 50%), третья команда – ещё меньшее число очков (например, 25%) и так далее. Такой способ начисления очков стимулирует участников не зацикливаться на одном задании, а стараться решать разные, в первую очередь уделяя внимание тем задачам, решение которых лучше даётся командам.</w:t>
+      </w:r>
+    </w:p>
+    <w:p>
+      <w:r>
+        <w:t>&lt;</w:t>
+      </w:r>
+      <w:r>
+        <w:t>Тут будет описание, как я реализую данную функцию. Просто пока я ещё ее не реализовала (и не придумала, как её реализовать)</w:t>
+      </w:r>
+      <w:r>
+        <w:t>&gt;</w:t>
+      </w:r>
+    </w:p>
+    <w:p>
+      <w:r>
+        <w:rPr>
+          <w:b/>
+        </w:rPr>
+        <w:lastRenderedPageBreak/>
+        <w:t>Отображение дополнительной информации в задачах</w:t>
+      </w:r>
+    </w:p>
+    <w:p>
+      <w:r>
+        <w:t>1. Имя автора задачи.</w:t>
+      </w:r>
+    </w:p>
+    <w:p>
+      <w:r>
+        <w:t>Эта, на</w:t>
+      </w:r>
+      <w:r>
+        <w:t xml:space="preserve"> первый взгляд бесполезная</w:t>
+      </w:r>
+      <w:r>
+        <w:t>,</w:t>
+      </w:r>
+      <w:r>
+        <w:t xml:space="preserve"> информация может помочь участникам в решении </w:t>
+      </w:r>
+      <w:proofErr w:type="spellStart"/>
+      <w:r>
+        <w:t>квеста</w:t>
+      </w:r>
+      <w:proofErr w:type="spellEnd"/>
+      <w:r>
+        <w:t>. Дело в том, что участники уже могли участвовать в соревновании, где задача была написана конкретным специалистом. У каждого специалиста, как известно, есть свой почерк и подход как к составлению задания, так и к его решению. Соответственно, это дает командам преимущество при решении.</w:t>
+      </w:r>
+    </w:p>
+    <w:p>
+      <w:r>
+        <w:t xml:space="preserve">Для того чтобы реализовать данную подзадачу, необходимо добавить в базу данных </w:t>
+      </w:r>
+      <w:proofErr w:type="spellStart"/>
+      <w:r>
+        <w:t>жюрейной</w:t>
+      </w:r>
+      <w:proofErr w:type="spellEnd"/>
+      <w:r>
+        <w:t xml:space="preserve"> платформы следующее поле в запись, которая содержится в таблице с задачами:</w:t>
+      </w:r>
+    </w:p>
+    <w:p>
+      <w:pPr>
+        <w:pStyle w:val="a3"/>
+        <w:numPr>
+          <w:ilvl w:val="0"/>
+          <w:numId w:val="49"/>
+        </w:numPr>
+      </w:pPr>
+      <w:r>
+        <w:t>Имя автора задачи.</w:t>
+      </w:r>
+    </w:p>
+    <w:p>
+      <w:r>
+        <w:t>Так же, необходимо обеспечить вывод данной информации из базы данных на веб-страницу, где отображается задача.</w:t>
+      </w:r>
+    </w:p>
+    <w:p>
+      <w:r>
+        <w:t>2. Рейтинг сложности задачи.</w:t>
+      </w:r>
+    </w:p>
+    <w:p>
+      <w:r>
+        <w:t>Данная информация о задаче поможет участникам в планировании очередности решения задач на соревновании. Если рейтинг задачи высок, то имеет смысл приступать к ней после разминки или решения более легких задач.</w:t>
+      </w:r>
+    </w:p>
+    <w:p>
+      <w:r>
+        <w:t xml:space="preserve">Для реализации данной подзадачи </w:t>
+      </w:r>
+      <w:r>
+        <w:t xml:space="preserve">необходимо добавить в базу данных </w:t>
+      </w:r>
+      <w:proofErr w:type="spellStart"/>
+      <w:r>
+        <w:t>жюрейной</w:t>
+      </w:r>
+      <w:proofErr w:type="spellEnd"/>
+      <w:r>
+        <w:t xml:space="preserve"> платформы следующее поле в запись, которая содержится в таблице с задачами:</w:t>
+      </w:r>
+    </w:p>
+    <w:p>
+      <w:pPr>
+        <w:pStyle w:val="a3"/>
+        <w:numPr>
+          <w:ilvl w:val="0"/>
+          <w:numId w:val="49"/>
+        </w:numPr>
+      </w:pPr>
+      <w:r>
+        <w:t>Рейтинг сложности</w:t>
+      </w:r>
+    </w:p>
+    <w:p>
+      <w:r>
+        <w:t>Так же, необходимо обеспечить вывод информации о сложности задачи из базы данных на веб-страницу, где отображается список задач.</w:t>
+      </w:r>
+    </w:p>
+    <w:p>
+      <w:r>
+        <w:t>3. Список названий команд, решивших задачу.</w:t>
+      </w:r>
+    </w:p>
+    <w:p>
+      <w:r>
+        <w:lastRenderedPageBreak/>
+        <w:t>Информация о командах, которые уже решили задание, может помочь участникам несколькими способами:</w:t>
+      </w:r>
+    </w:p>
+    <w:p>
+      <w:pPr>
+        <w:pStyle w:val="a3"/>
+        <w:numPr>
+          <w:ilvl w:val="0"/>
+          <w:numId w:val="50"/>
+        </w:numPr>
+      </w:pPr>
+      <w:r>
+        <w:t>Как известно, рейтинг сложности задания выставляется организаторами, а значит, он субъективен. Количество команд, которые уже решили задание, поможет участникам более точно понять, на сколько задание сложное, и стоит ли приступать к его решению немедленно.</w:t>
+      </w:r>
+    </w:p>
+    <w:p>
+      <w:pPr>
+        <w:pStyle w:val="a3"/>
+        <w:numPr>
+          <w:ilvl w:val="0"/>
+          <w:numId w:val="50"/>
+        </w:numPr>
+      </w:pPr>
+      <w:r>
+        <w:t xml:space="preserve">В случае с динамическим </w:t>
+      </w:r>
+      <w:proofErr w:type="spellStart"/>
+      <w:r>
+        <w:t>скоррингом</w:t>
+      </w:r>
+      <w:proofErr w:type="spellEnd"/>
+      <w:r>
+        <w:t xml:space="preserve">, участники будут иметь представление о том, сколько очков они получат за выполненное задание. Если до них </w:t>
+      </w:r>
+      <w:proofErr w:type="spellStart"/>
+      <w:r>
+        <w:t>квест</w:t>
+      </w:r>
+      <w:proofErr w:type="spellEnd"/>
+      <w:r>
+        <w:t xml:space="preserve"> решило множество команд, то есть смысл попробовать свои силы в решение другой задачи, так как её разгадка даст больше очков.</w:t>
+      </w:r>
+    </w:p>
+    <w:p>
+      <w:r>
+        <w:t>Реализация данной подза</w:t>
+      </w:r>
+      <w:r>
+        <w:t>дачи строится следующим образом: н</w:t>
+      </w:r>
+      <w:r>
+        <w:t>еобходимо вывести на</w:t>
+      </w:r>
+      <w:r>
+        <w:t xml:space="preserve"> страницу с задачей таблицу, в которой присутствуют следующие данные:</w:t>
+      </w:r>
+    </w:p>
+    <w:p>
+      <w:pPr>
+        <w:pStyle w:val="a3"/>
+        <w:numPr>
+          <w:ilvl w:val="0"/>
+          <w:numId w:val="49"/>
+        </w:numPr>
+      </w:pPr>
+      <w:r>
+        <w:t>Номер (порядковый)</w:t>
+      </w:r>
+    </w:p>
+    <w:p>
+      <w:pPr>
+        <w:pStyle w:val="a3"/>
+        <w:numPr>
+          <w:ilvl w:val="0"/>
+          <w:numId w:val="49"/>
+        </w:numPr>
+      </w:pPr>
+      <w:r>
+        <w:t>Название команды</w:t>
+      </w:r>
+    </w:p>
+    <w:p>
+      <w:r>
+        <w:t>Название команды в данном случае вызывается из базы данных, путем запроса таблице с решенными заданиями. Запрос выделяет поля «задание» и «команда, решившая задание» из записей, которые содержатся в таблице. Далее, происходит сравнение: если название задачи из таблицы соответствует запрошенному, то в таблицу на веб-странице выводится наименование команды, которая решила задачу.</w:t>
+      </w:r>
+    </w:p>
+    <w:p>
+      <w:bookmarkStart w:id="13" w:name="_GoBack"/>
+      <w:bookmarkEnd w:id="13"/>
     </w:p>
     <w:p/>
     <w:p>
@@ -12295,7 +12580,7 @@
         </w:rPr>
         <w:t xml:space="preserve"> РАЗДЕЛ</w:t>
       </w:r>
-      <w:bookmarkEnd w:id="13"/>
+      <w:bookmarkEnd w:id="12"/>
     </w:p>
     <w:p>
       <w:pPr>
@@ -17433,7 +17718,7 @@
 </file>
 
 <file path=word/endnotes.xml><?xml version="1.0" encoding="utf-8"?>
-<w:endnotes xmlns:wpc="http://schemas.microsoft.com/office/word/2010/wordprocessingCanvas" xmlns:cx="http://schemas.microsoft.com/office/drawing/2014/chartex" xmlns:cx1="http://schemas.microsoft.com/office/drawing/2015/9/8/chartex" xmlns:mc="http://schemas.openxmlformats.org/markup-compatibility/2006" xmlns:o="urn:schemas-microsoft-com:office:office" xmlns:r="http://schemas.openxmlformats.org/officeDocument/2006/relationships" xmlns:m="http://schemas.openxmlformats.org/officeDocument/2006/math" xmlns:v="urn:schemas-microsoft-com:vml" xmlns:wp14="http://schemas.microsoft.com/office/word/2010/wordprocessingDrawing" xmlns:wp="http://schemas.openxmlformats.org/drawingml/2006/wordprocessingDrawing" xmlns:w10="urn:schemas-microsoft-com:office:word" xmlns:w="http://schemas.openxmlformats.org/wordprocessingml/2006/main" xmlns:w14="http://schemas.microsoft.com/office/word/2010/wordml" xmlns:w15="http://schemas.microsoft.com/office/word/2012/wordml" xmlns:w16se="http://schemas.microsoft.com/office/word/2015/wordml/symex" xmlns:wpg="http://schemas.microsoft.com/office/word/2010/wordprocessingGroup" xmlns:wpi="http://schemas.microsoft.com/office/word/2010/wordprocessingInk" xmlns:wne="http://schemas.microsoft.com/office/word/2006/wordml" xmlns:wps="http://schemas.microsoft.com/office/word/2010/wordprocessingShape" mc:Ignorable="w14 w15 w16se wp14">
+<w:endnotes xmlns:wpc="http://schemas.microsoft.com/office/word/2010/wordprocessingCanvas" xmlns:mc="http://schemas.openxmlformats.org/markup-compatibility/2006" xmlns:o="urn:schemas-microsoft-com:office:office" xmlns:r="http://schemas.openxmlformats.org/officeDocument/2006/relationships" xmlns:m="http://schemas.openxmlformats.org/officeDocument/2006/math" xmlns:v="urn:schemas-microsoft-com:vml" xmlns:wp14="http://schemas.microsoft.com/office/word/2010/wordprocessingDrawing" xmlns:wp="http://schemas.openxmlformats.org/drawingml/2006/wordprocessingDrawing" xmlns:w10="urn:schemas-microsoft-com:office:word" xmlns:w="http://schemas.openxmlformats.org/wordprocessingml/2006/main" xmlns:w14="http://schemas.microsoft.com/office/word/2010/wordml" xmlns:w15="http://schemas.microsoft.com/office/word/2012/wordml" xmlns:wpg="http://schemas.microsoft.com/office/word/2010/wordprocessingGroup" xmlns:wpi="http://schemas.microsoft.com/office/word/2010/wordprocessingInk" xmlns:wne="http://schemas.microsoft.com/office/word/2006/wordml" xmlns:wps="http://schemas.microsoft.com/office/word/2010/wordprocessingShape" mc:Ignorable="w14 w15 wp14">
   <w:endnote w:type="separator" w:id="-1">
     <w:p>
       <w:pPr>
@@ -17458,7 +17743,7 @@
 </file>
 
 <file path=word/footer1.xml><?xml version="1.0" encoding="utf-8"?>
-<w:ftr xmlns:wpc="http://schemas.microsoft.com/office/word/2010/wordprocessingCanvas" xmlns:cx="http://schemas.microsoft.com/office/drawing/2014/chartex" xmlns:cx1="http://schemas.microsoft.com/office/drawing/2015/9/8/chartex" xmlns:mc="http://schemas.openxmlformats.org/markup-compatibility/2006" xmlns:o="urn:schemas-microsoft-com:office:office" xmlns:r="http://schemas.openxmlformats.org/officeDocument/2006/relationships" xmlns:m="http://schemas.openxmlformats.org/officeDocument/2006/math" xmlns:v="urn:schemas-microsoft-com:vml" xmlns:wp14="http://schemas.microsoft.com/office/word/2010/wordprocessingDrawing" xmlns:wp="http://schemas.openxmlformats.org/drawingml/2006/wordprocessingDrawing" xmlns:w10="urn:schemas-microsoft-com:office:word" xmlns:w="http://schemas.openxmlformats.org/wordprocessingml/2006/main" xmlns:w14="http://schemas.microsoft.com/office/word/2010/wordml" xmlns:w15="http://schemas.microsoft.com/office/word/2012/wordml" xmlns:w16se="http://schemas.microsoft.com/office/word/2015/wordml/symex" xmlns:wpg="http://schemas.microsoft.com/office/word/2010/wordprocessingGroup" xmlns:wpi="http://schemas.microsoft.com/office/word/2010/wordprocessingInk" xmlns:wne="http://schemas.microsoft.com/office/word/2006/wordml" xmlns:wps="http://schemas.microsoft.com/office/word/2010/wordprocessingShape" mc:Ignorable="w14 w15 w16se wp14">
+<w:ftr xmlns:wpc="http://schemas.microsoft.com/office/word/2010/wordprocessingCanvas" xmlns:mc="http://schemas.openxmlformats.org/markup-compatibility/2006" xmlns:o="urn:schemas-microsoft-com:office:office" xmlns:r="http://schemas.openxmlformats.org/officeDocument/2006/relationships" xmlns:m="http://schemas.openxmlformats.org/officeDocument/2006/math" xmlns:v="urn:schemas-microsoft-com:vml" xmlns:wp14="http://schemas.microsoft.com/office/word/2010/wordprocessingDrawing" xmlns:wp="http://schemas.openxmlformats.org/drawingml/2006/wordprocessingDrawing" xmlns:w10="urn:schemas-microsoft-com:office:word" xmlns:w="http://schemas.openxmlformats.org/wordprocessingml/2006/main" xmlns:w14="http://schemas.microsoft.com/office/word/2010/wordml" xmlns:w15="http://schemas.microsoft.com/office/word/2012/wordml" xmlns:wpg="http://schemas.microsoft.com/office/word/2010/wordprocessingGroup" xmlns:wpi="http://schemas.microsoft.com/office/word/2010/wordprocessingInk" xmlns:wne="http://schemas.microsoft.com/office/word/2006/wordml" xmlns:wps="http://schemas.microsoft.com/office/word/2010/wordprocessingShape" mc:Ignorable="w14 w15 wp14">
   <w:p>
     <w:pPr>
       <w:pStyle w:val="a6"/>
@@ -17495,7 +17780,7 @@
 </file>
 
 <file path=word/footer2.xml><?xml version="1.0" encoding="utf-8"?>
-<w:ftr xmlns:wpc="http://schemas.microsoft.com/office/word/2010/wordprocessingCanvas" xmlns:cx="http://schemas.microsoft.com/office/drawing/2014/chartex" xmlns:cx1="http://schemas.microsoft.com/office/drawing/2015/9/8/chartex" xmlns:mc="http://schemas.openxmlformats.org/markup-compatibility/2006" xmlns:o="urn:schemas-microsoft-com:office:office" xmlns:r="http://schemas.openxmlformats.org/officeDocument/2006/relationships" xmlns:m="http://schemas.openxmlformats.org/officeDocument/2006/math" xmlns:v="urn:schemas-microsoft-com:vml" xmlns:wp14="http://schemas.microsoft.com/office/word/2010/wordprocessingDrawing" xmlns:wp="http://schemas.openxmlformats.org/drawingml/2006/wordprocessingDrawing" xmlns:w10="urn:schemas-microsoft-com:office:word" xmlns:w="http://schemas.openxmlformats.org/wordprocessingml/2006/main" xmlns:w14="http://schemas.microsoft.com/office/word/2010/wordml" xmlns:w15="http://schemas.microsoft.com/office/word/2012/wordml" xmlns:w16se="http://schemas.microsoft.com/office/word/2015/wordml/symex" xmlns:wpg="http://schemas.microsoft.com/office/word/2010/wordprocessingGroup" xmlns:wpi="http://schemas.microsoft.com/office/word/2010/wordprocessingInk" xmlns:wne="http://schemas.microsoft.com/office/word/2006/wordml" xmlns:wps="http://schemas.microsoft.com/office/word/2010/wordprocessingShape" mc:Ignorable="w14 w15 w16se wp14">
+<w:ftr xmlns:wpc="http://schemas.microsoft.com/office/word/2010/wordprocessingCanvas" xmlns:mc="http://schemas.openxmlformats.org/markup-compatibility/2006" xmlns:o="urn:schemas-microsoft-com:office:office" xmlns:r="http://schemas.openxmlformats.org/officeDocument/2006/relationships" xmlns:m="http://schemas.openxmlformats.org/officeDocument/2006/math" xmlns:v="urn:schemas-microsoft-com:vml" xmlns:wp14="http://schemas.microsoft.com/office/word/2010/wordprocessingDrawing" xmlns:wp="http://schemas.openxmlformats.org/drawingml/2006/wordprocessingDrawing" xmlns:w10="urn:schemas-microsoft-com:office:word" xmlns:w="http://schemas.openxmlformats.org/wordprocessingml/2006/main" xmlns:w14="http://schemas.microsoft.com/office/word/2010/wordml" xmlns:w15="http://schemas.microsoft.com/office/word/2012/wordml" xmlns:wpg="http://schemas.microsoft.com/office/word/2010/wordprocessingGroup" xmlns:wpi="http://schemas.microsoft.com/office/word/2010/wordprocessingInk" xmlns:wne="http://schemas.microsoft.com/office/word/2006/wordml" xmlns:wps="http://schemas.microsoft.com/office/word/2010/wordprocessingShape" mc:Ignorable="w14 w15 wp14">
   <w:p>
     <w:pPr>
       <w:pStyle w:val="a6"/>
@@ -17527,7 +17812,7 @@
         <w:rStyle w:val="af2"/>
         <w:noProof/>
       </w:rPr>
-      <w:t>25</w:t>
+      <w:t>35</w:t>
     </w:r>
     <w:r>
       <w:rPr>
@@ -17545,7 +17830,7 @@
 </file>
 
 <file path=word/footnotes.xml><?xml version="1.0" encoding="utf-8"?>
-<w:footnotes xmlns:wpc="http://schemas.microsoft.com/office/word/2010/wordprocessingCanvas" xmlns:cx="http://schemas.microsoft.com/office/drawing/2014/chartex" xmlns:cx1="http://schemas.microsoft.com/office/drawing/2015/9/8/chartex" xmlns:mc="http://schemas.openxmlformats.org/markup-compatibility/2006" xmlns:o="urn:schemas-microsoft-com:office:office" xmlns:r="http://schemas.openxmlformats.org/officeDocument/2006/relationships" xmlns:m="http://schemas.openxmlformats.org/officeDocument/2006/math" xmlns:v="urn:schemas-microsoft-com:vml" xmlns:wp14="http://schemas.microsoft.com/office/word/2010/wordprocessingDrawing" xmlns:wp="http://schemas.openxmlformats.org/drawingml/2006/wordprocessingDrawing" xmlns:w10="urn:schemas-microsoft-com:office:word" xmlns:w="http://schemas.openxmlformats.org/wordprocessingml/2006/main" xmlns:w14="http://schemas.microsoft.com/office/word/2010/wordml" xmlns:w15="http://schemas.microsoft.com/office/word/2012/wordml" xmlns:w16se="http://schemas.microsoft.com/office/word/2015/wordml/symex" xmlns:wpg="http://schemas.microsoft.com/office/word/2010/wordprocessingGroup" xmlns:wpi="http://schemas.microsoft.com/office/word/2010/wordprocessingInk" xmlns:wne="http://schemas.microsoft.com/office/word/2006/wordml" xmlns:wps="http://schemas.microsoft.com/office/word/2010/wordprocessingShape" mc:Ignorable="w14 w15 w16se wp14">
+<w:footnotes xmlns:wpc="http://schemas.microsoft.com/office/word/2010/wordprocessingCanvas" xmlns:mc="http://schemas.openxmlformats.org/markup-compatibility/2006" xmlns:o="urn:schemas-microsoft-com:office:office" xmlns:r="http://schemas.openxmlformats.org/officeDocument/2006/relationships" xmlns:m="http://schemas.openxmlformats.org/officeDocument/2006/math" xmlns:v="urn:schemas-microsoft-com:vml" xmlns:wp14="http://schemas.microsoft.com/office/word/2010/wordprocessingDrawing" xmlns:wp="http://schemas.openxmlformats.org/drawingml/2006/wordprocessingDrawing" xmlns:w10="urn:schemas-microsoft-com:office:word" xmlns:w="http://schemas.openxmlformats.org/wordprocessingml/2006/main" xmlns:w14="http://schemas.microsoft.com/office/word/2010/wordml" xmlns:w15="http://schemas.microsoft.com/office/word/2012/wordml" xmlns:wpg="http://schemas.microsoft.com/office/word/2010/wordprocessingGroup" xmlns:wpi="http://schemas.microsoft.com/office/word/2010/wordprocessingInk" xmlns:wne="http://schemas.microsoft.com/office/word/2006/wordml" xmlns:wps="http://schemas.microsoft.com/office/word/2010/wordprocessingShape" mc:Ignorable="w14 w15 wp14">
   <w:footnote w:type="separator" w:id="-1">
     <w:p>
       <w:pPr>
@@ -17570,7 +17855,7 @@
 </file>
 
 <file path=word/numbering.xml><?xml version="1.0" encoding="utf-8"?>
-<w:numbering xmlns:wpc="http://schemas.microsoft.com/office/word/2010/wordprocessingCanvas" xmlns:cx="http://schemas.microsoft.com/office/drawing/2014/chartex" xmlns:cx1="http://schemas.microsoft.com/office/drawing/2015/9/8/chartex" xmlns:mc="http://schemas.openxmlformats.org/markup-compatibility/2006" xmlns:o="urn:schemas-microsoft-com:office:office" xmlns:r="http://schemas.openxmlformats.org/officeDocument/2006/relationships" xmlns:m="http://schemas.openxmlformats.org/officeDocument/2006/math" xmlns:v="urn:schemas-microsoft-com:vml" xmlns:wp14="http://schemas.microsoft.com/office/word/2010/wordprocessingDrawing" xmlns:wp="http://schemas.openxmlformats.org/drawingml/2006/wordprocessingDrawing" xmlns:w10="urn:schemas-microsoft-com:office:word" xmlns:w="http://schemas.openxmlformats.org/wordprocessingml/2006/main" xmlns:w14="http://schemas.microsoft.com/office/word/2010/wordml" xmlns:w15="http://schemas.microsoft.com/office/word/2012/wordml" xmlns:w16se="http://schemas.microsoft.com/office/word/2015/wordml/symex" xmlns:wpg="http://schemas.microsoft.com/office/word/2010/wordprocessingGroup" xmlns:wpi="http://schemas.microsoft.com/office/word/2010/wordprocessingInk" xmlns:wne="http://schemas.microsoft.com/office/word/2006/wordml" xmlns:wps="http://schemas.microsoft.com/office/word/2010/wordprocessingShape" mc:Ignorable="w14 w15 w16se wp14">
+<w:numbering xmlns:wpc="http://schemas.microsoft.com/office/word/2010/wordprocessingCanvas" xmlns:mc="http://schemas.openxmlformats.org/markup-compatibility/2006" xmlns:o="urn:schemas-microsoft-com:office:office" xmlns:r="http://schemas.openxmlformats.org/officeDocument/2006/relationships" xmlns:m="http://schemas.openxmlformats.org/officeDocument/2006/math" xmlns:v="urn:schemas-microsoft-com:vml" xmlns:wp14="http://schemas.microsoft.com/office/word/2010/wordprocessingDrawing" xmlns:wp="http://schemas.openxmlformats.org/drawingml/2006/wordprocessingDrawing" xmlns:w10="urn:schemas-microsoft-com:office:word" xmlns:w="http://schemas.openxmlformats.org/wordprocessingml/2006/main" xmlns:w14="http://schemas.microsoft.com/office/word/2010/wordml" xmlns:w15="http://schemas.microsoft.com/office/word/2012/wordml" xmlns:wpg="http://schemas.microsoft.com/office/word/2010/wordprocessingGroup" xmlns:wpi="http://schemas.microsoft.com/office/word/2010/wordprocessingInk" xmlns:wne="http://schemas.microsoft.com/office/word/2006/wordml" xmlns:wps="http://schemas.microsoft.com/office/word/2010/wordprocessingShape" mc:Ignorable="w14 w15 wp14">
   <w:abstractNum w:abstractNumId="0" w15:restartNumberingAfterBreak="0">
     <w:nsid w:val="02E00C4F"/>
     <w:multiLevelType w:val="hybridMultilevel"/>
@@ -19041,6 +19326,119 @@
     </w:lvl>
   </w:abstractNum>
   <w:abstractNum w:abstractNumId="13" w15:restartNumberingAfterBreak="0">
+    <w:nsid w:val="1E4505E9"/>
+    <w:multiLevelType w:val="hybridMultilevel"/>
+    <w:tmpl w:val="C21ADB84"/>
+    <w:lvl w:ilvl="0" w:tplc="04190001">
+      <w:start w:val="1"/>
+      <w:numFmt w:val="bullet"/>
+      <w:lvlText w:val=""/>
+      <w:lvlJc w:val="left"/>
+      <w:pPr>
+        <w:ind w:left="1429" w:hanging="360"/>
+      </w:pPr>
+      <w:rPr>
+        <w:rFonts w:ascii="Symbol" w:hAnsi="Symbol" w:hint="default"/>
+      </w:rPr>
+    </w:lvl>
+    <w:lvl w:ilvl="1" w:tplc="04190003" w:tentative="1">
+      <w:start w:val="1"/>
+      <w:numFmt w:val="bullet"/>
+      <w:lvlText w:val="o"/>
+      <w:lvlJc w:val="left"/>
+      <w:pPr>
+        <w:ind w:left="2149" w:hanging="360"/>
+      </w:pPr>
+      <w:rPr>
+        <w:rFonts w:ascii="Courier New" w:hAnsi="Courier New" w:cs="Courier New" w:hint="default"/>
+      </w:rPr>
+    </w:lvl>
+    <w:lvl w:ilvl="2" w:tplc="04190005" w:tentative="1">
+      <w:start w:val="1"/>
+      <w:numFmt w:val="bullet"/>
+      <w:lvlText w:val=""/>
+      <w:lvlJc w:val="left"/>
+      <w:pPr>
+        <w:ind w:left="2869" w:hanging="360"/>
+      </w:pPr>
+      <w:rPr>
+        <w:rFonts w:ascii="Wingdings" w:hAnsi="Wingdings" w:hint="default"/>
+      </w:rPr>
+    </w:lvl>
+    <w:lvl w:ilvl="3" w:tplc="04190001" w:tentative="1">
+      <w:start w:val="1"/>
+      <w:numFmt w:val="bullet"/>
+      <w:lvlText w:val=""/>
+      <w:lvlJc w:val="left"/>
+      <w:pPr>
+        <w:ind w:left="3589" w:hanging="360"/>
+      </w:pPr>
+      <w:rPr>
+        <w:rFonts w:ascii="Symbol" w:hAnsi="Symbol" w:hint="default"/>
+      </w:rPr>
+    </w:lvl>
+    <w:lvl w:ilvl="4" w:tplc="04190003" w:tentative="1">
+      <w:start w:val="1"/>
+      <w:numFmt w:val="bullet"/>
+      <w:lvlText w:val="o"/>
+      <w:lvlJc w:val="left"/>
+      <w:pPr>
+        <w:ind w:left="4309" w:hanging="360"/>
+      </w:pPr>
+      <w:rPr>
+        <w:rFonts w:ascii="Courier New" w:hAnsi="Courier New" w:cs="Courier New" w:hint="default"/>
+      </w:rPr>
+    </w:lvl>
+    <w:lvl w:ilvl="5" w:tplc="04190005" w:tentative="1">
+      <w:start w:val="1"/>
+      <w:numFmt w:val="bullet"/>
+      <w:lvlText w:val=""/>
+      <w:lvlJc w:val="left"/>
+      <w:pPr>
+        <w:ind w:left="5029" w:hanging="360"/>
+      </w:pPr>
+      <w:rPr>
+        <w:rFonts w:ascii="Wingdings" w:hAnsi="Wingdings" w:hint="default"/>
+      </w:rPr>
+    </w:lvl>
+    <w:lvl w:ilvl="6" w:tplc="04190001" w:tentative="1">
+      <w:start w:val="1"/>
+      <w:numFmt w:val="bullet"/>
+      <w:lvlText w:val=""/>
+      <w:lvlJc w:val="left"/>
+      <w:pPr>
+        <w:ind w:left="5749" w:hanging="360"/>
+      </w:pPr>
+      <w:rPr>
+        <w:rFonts w:ascii="Symbol" w:hAnsi="Symbol" w:hint="default"/>
+      </w:rPr>
+    </w:lvl>
+    <w:lvl w:ilvl="7" w:tplc="04190003" w:tentative="1">
+      <w:start w:val="1"/>
+      <w:numFmt w:val="bullet"/>
+      <w:lvlText w:val="o"/>
+      <w:lvlJc w:val="left"/>
+      <w:pPr>
+        <w:ind w:left="6469" w:hanging="360"/>
+      </w:pPr>
+      <w:rPr>
+        <w:rFonts w:ascii="Courier New" w:hAnsi="Courier New" w:cs="Courier New" w:hint="default"/>
+      </w:rPr>
+    </w:lvl>
+    <w:lvl w:ilvl="8" w:tplc="04190005" w:tentative="1">
+      <w:start w:val="1"/>
+      <w:numFmt w:val="bullet"/>
+      <w:lvlText w:val=""/>
+      <w:lvlJc w:val="left"/>
+      <w:pPr>
+        <w:ind w:left="7189" w:hanging="360"/>
+      </w:pPr>
+      <w:rPr>
+        <w:rFonts w:ascii="Wingdings" w:hAnsi="Wingdings" w:hint="default"/>
+      </w:rPr>
+    </w:lvl>
+  </w:abstractNum>
+  <w:abstractNum w:abstractNumId="14" w15:restartNumberingAfterBreak="0">
     <w:nsid w:val="21B550E7"/>
     <w:multiLevelType w:val="hybridMultilevel"/>
     <w:tmpl w:val="8076C11A"/>
@@ -19153,7 +19551,7 @@
       </w:rPr>
     </w:lvl>
   </w:abstractNum>
-  <w:abstractNum w:abstractNumId="14" w15:restartNumberingAfterBreak="0">
+  <w:abstractNum w:abstractNumId="15" w15:restartNumberingAfterBreak="0">
     <w:nsid w:val="24127110"/>
     <w:multiLevelType w:val="hybridMultilevel"/>
     <w:tmpl w:val="E094213C"/>
@@ -19266,7 +19664,7 @@
       </w:rPr>
     </w:lvl>
   </w:abstractNum>
-  <w:abstractNum w:abstractNumId="15" w15:restartNumberingAfterBreak="0">
+  <w:abstractNum w:abstractNumId="16" w15:restartNumberingAfterBreak="0">
     <w:nsid w:val="2422532A"/>
     <w:multiLevelType w:val="hybridMultilevel"/>
     <w:tmpl w:val="88D4B2A4"/>
@@ -19379,7 +19777,7 @@
       </w:rPr>
     </w:lvl>
   </w:abstractNum>
-  <w:abstractNum w:abstractNumId="16" w15:restartNumberingAfterBreak="0">
+  <w:abstractNum w:abstractNumId="17" w15:restartNumberingAfterBreak="0">
     <w:nsid w:val="256C614D"/>
     <w:multiLevelType w:val="hybridMultilevel"/>
     <w:tmpl w:val="3F6C7E1C"/>
@@ -19492,7 +19890,7 @@
       </w:rPr>
     </w:lvl>
   </w:abstractNum>
-  <w:abstractNum w:abstractNumId="17" w15:restartNumberingAfterBreak="0">
+  <w:abstractNum w:abstractNumId="18" w15:restartNumberingAfterBreak="0">
     <w:nsid w:val="26CA3C86"/>
     <w:multiLevelType w:val="hybridMultilevel"/>
     <w:tmpl w:val="5D74BC18"/>
@@ -19581,7 +19979,7 @@
       </w:pPr>
     </w:lvl>
   </w:abstractNum>
-  <w:abstractNum w:abstractNumId="18" w15:restartNumberingAfterBreak="0">
+  <w:abstractNum w:abstractNumId="19" w15:restartNumberingAfterBreak="0">
     <w:nsid w:val="2A9B25CA"/>
     <w:multiLevelType w:val="hybridMultilevel"/>
     <w:tmpl w:val="EF182D8C"/>
@@ -19694,7 +20092,7 @@
       </w:rPr>
     </w:lvl>
   </w:abstractNum>
-  <w:abstractNum w:abstractNumId="19" w15:restartNumberingAfterBreak="0">
+  <w:abstractNum w:abstractNumId="20" w15:restartNumberingAfterBreak="0">
     <w:nsid w:val="2E8859D5"/>
     <w:multiLevelType w:val="hybridMultilevel"/>
     <w:tmpl w:val="00AC4322"/>
@@ -19807,7 +20205,93 @@
       </w:rPr>
     </w:lvl>
   </w:abstractNum>
-  <w:abstractNum w:abstractNumId="20" w15:restartNumberingAfterBreak="0">
+  <w:abstractNum w:abstractNumId="21" w15:restartNumberingAfterBreak="0">
+    <w:nsid w:val="2F645677"/>
+    <w:multiLevelType w:val="hybridMultilevel"/>
+    <w:tmpl w:val="D8E0BAD8"/>
+    <w:lvl w:ilvl="0" w:tplc="0419000F">
+      <w:start w:val="1"/>
+      <w:numFmt w:val="decimal"/>
+      <w:lvlText w:val="%1."/>
+      <w:lvlJc w:val="left"/>
+      <w:pPr>
+        <w:ind w:left="1429" w:hanging="360"/>
+      </w:pPr>
+    </w:lvl>
+    <w:lvl w:ilvl="1" w:tplc="04190019" w:tentative="1">
+      <w:start w:val="1"/>
+      <w:numFmt w:val="lowerLetter"/>
+      <w:lvlText w:val="%2."/>
+      <w:lvlJc w:val="left"/>
+      <w:pPr>
+        <w:ind w:left="2149" w:hanging="360"/>
+      </w:pPr>
+    </w:lvl>
+    <w:lvl w:ilvl="2" w:tplc="0419001B" w:tentative="1">
+      <w:start w:val="1"/>
+      <w:numFmt w:val="lowerRoman"/>
+      <w:lvlText w:val="%3."/>
+      <w:lvlJc w:val="right"/>
+      <w:pPr>
+        <w:ind w:left="2869" w:hanging="180"/>
+      </w:pPr>
+    </w:lvl>
+    <w:lvl w:ilvl="3" w:tplc="0419000F" w:tentative="1">
+      <w:start w:val="1"/>
+      <w:numFmt w:val="decimal"/>
+      <w:lvlText w:val="%4."/>
+      <w:lvlJc w:val="left"/>
+      <w:pPr>
+        <w:ind w:left="3589" w:hanging="360"/>
+      </w:pPr>
+    </w:lvl>
+    <w:lvl w:ilvl="4" w:tplc="04190019" w:tentative="1">
+      <w:start w:val="1"/>
+      <w:numFmt w:val="lowerLetter"/>
+      <w:lvlText w:val="%5."/>
+      <w:lvlJc w:val="left"/>
+      <w:pPr>
+        <w:ind w:left="4309" w:hanging="360"/>
+      </w:pPr>
+    </w:lvl>
+    <w:lvl w:ilvl="5" w:tplc="0419001B" w:tentative="1">
+      <w:start w:val="1"/>
+      <w:numFmt w:val="lowerRoman"/>
+      <w:lvlText w:val="%6."/>
+      <w:lvlJc w:val="right"/>
+      <w:pPr>
+        <w:ind w:left="5029" w:hanging="180"/>
+      </w:pPr>
+    </w:lvl>
+    <w:lvl w:ilvl="6" w:tplc="0419000F" w:tentative="1">
+      <w:start w:val="1"/>
+      <w:numFmt w:val="decimal"/>
+      <w:lvlText w:val="%7."/>
+      <w:lvlJc w:val="left"/>
+      <w:pPr>
+        <w:ind w:left="5749" w:hanging="360"/>
+      </w:pPr>
+    </w:lvl>
+    <w:lvl w:ilvl="7" w:tplc="04190019" w:tentative="1">
+      <w:start w:val="1"/>
+      <w:numFmt w:val="lowerLetter"/>
+      <w:lvlText w:val="%8."/>
+      <w:lvlJc w:val="left"/>
+      <w:pPr>
+        <w:ind w:left="6469" w:hanging="360"/>
+      </w:pPr>
+    </w:lvl>
+    <w:lvl w:ilvl="8" w:tplc="0419001B" w:tentative="1">
+      <w:start w:val="1"/>
+      <w:numFmt w:val="lowerRoman"/>
+      <w:lvlText w:val="%9."/>
+      <w:lvlJc w:val="right"/>
+      <w:pPr>
+        <w:ind w:left="7189" w:hanging="180"/>
+      </w:pPr>
+    </w:lvl>
+  </w:abstractNum>
+  <w:abstractNum w:abstractNumId="22" w15:restartNumberingAfterBreak="0">
     <w:nsid w:val="314F5184"/>
     <w:multiLevelType w:val="hybridMultilevel"/>
     <w:tmpl w:val="175A4712"/>
@@ -19920,7 +20404,7 @@
       </w:rPr>
     </w:lvl>
   </w:abstractNum>
-  <w:abstractNum w:abstractNumId="21" w15:restartNumberingAfterBreak="0">
+  <w:abstractNum w:abstractNumId="23" w15:restartNumberingAfterBreak="0">
     <w:nsid w:val="3CB350BD"/>
     <w:multiLevelType w:val="hybridMultilevel"/>
     <w:tmpl w:val="2FB23DBA"/>
@@ -20033,7 +20517,7 @@
       </w:rPr>
     </w:lvl>
   </w:abstractNum>
-  <w:abstractNum w:abstractNumId="22" w15:restartNumberingAfterBreak="0">
+  <w:abstractNum w:abstractNumId="24" w15:restartNumberingAfterBreak="0">
     <w:nsid w:val="3DE535C4"/>
     <w:multiLevelType w:val="hybridMultilevel"/>
     <w:tmpl w:val="C508738C"/>
@@ -20119,7 +20603,7 @@
       </w:pPr>
     </w:lvl>
   </w:abstractNum>
-  <w:abstractNum w:abstractNumId="23" w15:restartNumberingAfterBreak="0">
+  <w:abstractNum w:abstractNumId="25" w15:restartNumberingAfterBreak="0">
     <w:nsid w:val="3E4D52DE"/>
     <w:multiLevelType w:val="hybridMultilevel"/>
     <w:tmpl w:val="CE4CDEA0"/>
@@ -20232,7 +20716,7 @@
       </w:rPr>
     </w:lvl>
   </w:abstractNum>
-  <w:abstractNum w:abstractNumId="24" w15:restartNumberingAfterBreak="0">
+  <w:abstractNum w:abstractNumId="26" w15:restartNumberingAfterBreak="0">
     <w:nsid w:val="3EF2054E"/>
     <w:multiLevelType w:val="hybridMultilevel"/>
     <w:tmpl w:val="4E384F96"/>
@@ -20318,7 +20802,7 @@
       </w:pPr>
     </w:lvl>
   </w:abstractNum>
-  <w:abstractNum w:abstractNumId="25" w15:restartNumberingAfterBreak="0">
+  <w:abstractNum w:abstractNumId="27" w15:restartNumberingAfterBreak="0">
     <w:nsid w:val="410F138F"/>
     <w:multiLevelType w:val="hybridMultilevel"/>
     <w:tmpl w:val="FBAA4B7E"/>
@@ -20431,7 +20915,7 @@
       </w:rPr>
     </w:lvl>
   </w:abstractNum>
-  <w:abstractNum w:abstractNumId="26" w15:restartNumberingAfterBreak="0">
+  <w:abstractNum w:abstractNumId="28" w15:restartNumberingAfterBreak="0">
     <w:nsid w:val="425F6B93"/>
     <w:multiLevelType w:val="hybridMultilevel"/>
     <w:tmpl w:val="83BC37B0"/>
@@ -20544,7 +21028,93 @@
       </w:rPr>
     </w:lvl>
   </w:abstractNum>
-  <w:abstractNum w:abstractNumId="27" w15:restartNumberingAfterBreak="0">
+  <w:abstractNum w:abstractNumId="29" w15:restartNumberingAfterBreak="0">
+    <w:nsid w:val="4400729A"/>
+    <w:multiLevelType w:val="hybridMultilevel"/>
+    <w:tmpl w:val="ACCCA93C"/>
+    <w:lvl w:ilvl="0" w:tplc="0419000F">
+      <w:start w:val="1"/>
+      <w:numFmt w:val="decimal"/>
+      <w:lvlText w:val="%1."/>
+      <w:lvlJc w:val="left"/>
+      <w:pPr>
+        <w:ind w:left="1429" w:hanging="360"/>
+      </w:pPr>
+    </w:lvl>
+    <w:lvl w:ilvl="1" w:tplc="04190019" w:tentative="1">
+      <w:start w:val="1"/>
+      <w:numFmt w:val="lowerLetter"/>
+      <w:lvlText w:val="%2."/>
+      <w:lvlJc w:val="left"/>
+      <w:pPr>
+        <w:ind w:left="2149" w:hanging="360"/>
+      </w:pPr>
+    </w:lvl>
+    <w:lvl w:ilvl="2" w:tplc="0419001B" w:tentative="1">
+      <w:start w:val="1"/>
+      <w:numFmt w:val="lowerRoman"/>
+      <w:lvlText w:val="%3."/>
+      <w:lvlJc w:val="right"/>
+      <w:pPr>
+        <w:ind w:left="2869" w:hanging="180"/>
+      </w:pPr>
+    </w:lvl>
+    <w:lvl w:ilvl="3" w:tplc="0419000F" w:tentative="1">
+      <w:start w:val="1"/>
+      <w:numFmt w:val="decimal"/>
+      <w:lvlText w:val="%4."/>
+      <w:lvlJc w:val="left"/>
+      <w:pPr>
+        <w:ind w:left="3589" w:hanging="360"/>
+      </w:pPr>
+    </w:lvl>
+    <w:lvl w:ilvl="4" w:tplc="04190019" w:tentative="1">
+      <w:start w:val="1"/>
+      <w:numFmt w:val="lowerLetter"/>
+      <w:lvlText w:val="%5."/>
+      <w:lvlJc w:val="left"/>
+      <w:pPr>
+        <w:ind w:left="4309" w:hanging="360"/>
+      </w:pPr>
+    </w:lvl>
+    <w:lvl w:ilvl="5" w:tplc="0419001B" w:tentative="1">
+      <w:start w:val="1"/>
+      <w:numFmt w:val="lowerRoman"/>
+      <w:lvlText w:val="%6."/>
+      <w:lvlJc w:val="right"/>
+      <w:pPr>
+        <w:ind w:left="5029" w:hanging="180"/>
+      </w:pPr>
+    </w:lvl>
+    <w:lvl w:ilvl="6" w:tplc="0419000F" w:tentative="1">
+      <w:start w:val="1"/>
+      <w:numFmt w:val="decimal"/>
+      <w:lvlText w:val="%7."/>
+      <w:lvlJc w:val="left"/>
+      <w:pPr>
+        <w:ind w:left="5749" w:hanging="360"/>
+      </w:pPr>
+    </w:lvl>
+    <w:lvl w:ilvl="7" w:tplc="04190019" w:tentative="1">
+      <w:start w:val="1"/>
+      <w:numFmt w:val="lowerLetter"/>
+      <w:lvlText w:val="%8."/>
+      <w:lvlJc w:val="left"/>
+      <w:pPr>
+        <w:ind w:left="6469" w:hanging="360"/>
+      </w:pPr>
+    </w:lvl>
+    <w:lvl w:ilvl="8" w:tplc="0419001B" w:tentative="1">
+      <w:start w:val="1"/>
+      <w:numFmt w:val="lowerRoman"/>
+      <w:lvlText w:val="%9."/>
+      <w:lvlJc w:val="right"/>
+      <w:pPr>
+        <w:ind w:left="7189" w:hanging="180"/>
+      </w:pPr>
+    </w:lvl>
+  </w:abstractNum>
+  <w:abstractNum w:abstractNumId="30" w15:restartNumberingAfterBreak="0">
     <w:nsid w:val="46FE31A3"/>
     <w:multiLevelType w:val="hybridMultilevel"/>
     <w:tmpl w:val="1248AB8E"/>
@@ -20657,7 +21227,7 @@
       </w:rPr>
     </w:lvl>
   </w:abstractNum>
-  <w:abstractNum w:abstractNumId="28" w15:restartNumberingAfterBreak="0">
+  <w:abstractNum w:abstractNumId="31" w15:restartNumberingAfterBreak="0">
     <w:nsid w:val="4A8F15F7"/>
     <w:multiLevelType w:val="hybridMultilevel"/>
     <w:tmpl w:val="AE34B10C"/>
@@ -20770,7 +21340,7 @@
       </w:rPr>
     </w:lvl>
   </w:abstractNum>
-  <w:abstractNum w:abstractNumId="29" w15:restartNumberingAfterBreak="0">
+  <w:abstractNum w:abstractNumId="32" w15:restartNumberingAfterBreak="0">
     <w:nsid w:val="4C761E2B"/>
     <w:multiLevelType w:val="hybridMultilevel"/>
     <w:tmpl w:val="8076C11A"/>
@@ -20883,7 +21453,7 @@
       </w:rPr>
     </w:lvl>
   </w:abstractNum>
-  <w:abstractNum w:abstractNumId="30" w15:restartNumberingAfterBreak="0">
+  <w:abstractNum w:abstractNumId="33" w15:restartNumberingAfterBreak="0">
     <w:nsid w:val="529A34BC"/>
     <w:multiLevelType w:val="hybridMultilevel"/>
     <w:tmpl w:val="8076C11A"/>
@@ -20996,7 +21566,7 @@
       </w:rPr>
     </w:lvl>
   </w:abstractNum>
-  <w:abstractNum w:abstractNumId="31" w15:restartNumberingAfterBreak="0">
+  <w:abstractNum w:abstractNumId="34" w15:restartNumberingAfterBreak="0">
     <w:nsid w:val="529B5664"/>
     <w:multiLevelType w:val="hybridMultilevel"/>
     <w:tmpl w:val="239EBCCA"/>
@@ -21109,7 +21679,7 @@
       </w:rPr>
     </w:lvl>
   </w:abstractNum>
-  <w:abstractNum w:abstractNumId="32" w15:restartNumberingAfterBreak="0">
+  <w:abstractNum w:abstractNumId="35" w15:restartNumberingAfterBreak="0">
     <w:nsid w:val="5408703F"/>
     <w:multiLevelType w:val="hybridMultilevel"/>
     <w:tmpl w:val="D9DC52E0"/>
@@ -21222,7 +21792,7 @@
       </w:rPr>
     </w:lvl>
   </w:abstractNum>
-  <w:abstractNum w:abstractNumId="33" w15:restartNumberingAfterBreak="0">
+  <w:abstractNum w:abstractNumId="36" w15:restartNumberingAfterBreak="0">
     <w:nsid w:val="60B8457A"/>
     <w:multiLevelType w:val="hybridMultilevel"/>
     <w:tmpl w:val="36721D7E"/>
@@ -21335,7 +21905,7 @@
       </w:rPr>
     </w:lvl>
   </w:abstractNum>
-  <w:abstractNum w:abstractNumId="34" w15:restartNumberingAfterBreak="0">
+  <w:abstractNum w:abstractNumId="37" w15:restartNumberingAfterBreak="0">
     <w:nsid w:val="61221684"/>
     <w:multiLevelType w:val="hybridMultilevel"/>
     <w:tmpl w:val="D486CE1E"/>
@@ -21448,7 +22018,7 @@
       </w:rPr>
     </w:lvl>
   </w:abstractNum>
-  <w:abstractNum w:abstractNumId="35" w15:restartNumberingAfterBreak="0">
+  <w:abstractNum w:abstractNumId="38" w15:restartNumberingAfterBreak="0">
     <w:nsid w:val="64247A8D"/>
     <w:multiLevelType w:val="multilevel"/>
     <w:tmpl w:val="823A696E"/>
@@ -21569,7 +22139,7 @@
       </w:rPr>
     </w:lvl>
   </w:abstractNum>
-  <w:abstractNum w:abstractNumId="36" w15:restartNumberingAfterBreak="0">
+  <w:abstractNum w:abstractNumId="39" w15:restartNumberingAfterBreak="0">
     <w:nsid w:val="64AA2531"/>
     <w:multiLevelType w:val="hybridMultilevel"/>
     <w:tmpl w:val="120A8CD4"/>
@@ -21682,7 +22252,7 @@
       </w:rPr>
     </w:lvl>
   </w:abstractNum>
-  <w:abstractNum w:abstractNumId="37" w15:restartNumberingAfterBreak="0">
+  <w:abstractNum w:abstractNumId="40" w15:restartNumberingAfterBreak="0">
     <w:nsid w:val="6A5B7D72"/>
     <w:multiLevelType w:val="multilevel"/>
     <w:tmpl w:val="B88441C8"/>
@@ -21795,7 +22365,7 @@
       </w:rPr>
     </w:lvl>
   </w:abstractNum>
-  <w:abstractNum w:abstractNumId="38" w15:restartNumberingAfterBreak="0">
+  <w:abstractNum w:abstractNumId="41" w15:restartNumberingAfterBreak="0">
     <w:nsid w:val="6C26458B"/>
     <w:multiLevelType w:val="hybridMultilevel"/>
     <w:tmpl w:val="8076C11A"/>
@@ -21908,7 +22478,7 @@
       </w:rPr>
     </w:lvl>
   </w:abstractNum>
-  <w:abstractNum w:abstractNumId="39" w15:restartNumberingAfterBreak="0">
+  <w:abstractNum w:abstractNumId="42" w15:restartNumberingAfterBreak="0">
     <w:nsid w:val="6C7F22F4"/>
     <w:multiLevelType w:val="hybridMultilevel"/>
     <w:tmpl w:val="3878B284"/>
@@ -22021,7 +22591,7 @@
       </w:rPr>
     </w:lvl>
   </w:abstractNum>
-  <w:abstractNum w:abstractNumId="40" w15:restartNumberingAfterBreak="0">
+  <w:abstractNum w:abstractNumId="43" w15:restartNumberingAfterBreak="0">
     <w:nsid w:val="6F75359A"/>
     <w:multiLevelType w:val="hybridMultilevel"/>
     <w:tmpl w:val="8076C11A"/>
@@ -22134,7 +22704,7 @@
       </w:rPr>
     </w:lvl>
   </w:abstractNum>
-  <w:abstractNum w:abstractNumId="41" w15:restartNumberingAfterBreak="0">
+  <w:abstractNum w:abstractNumId="44" w15:restartNumberingAfterBreak="0">
     <w:nsid w:val="70CA4700"/>
     <w:multiLevelType w:val="hybridMultilevel"/>
     <w:tmpl w:val="428C3FAE"/>
@@ -22247,7 +22817,7 @@
       </w:rPr>
     </w:lvl>
   </w:abstractNum>
-  <w:abstractNum w:abstractNumId="42" w15:restartNumberingAfterBreak="0">
+  <w:abstractNum w:abstractNumId="45" w15:restartNumberingAfterBreak="0">
     <w:nsid w:val="75B27060"/>
     <w:multiLevelType w:val="hybridMultilevel"/>
     <w:tmpl w:val="F5BA6DE2"/>
@@ -22360,7 +22930,7 @@
       </w:rPr>
     </w:lvl>
   </w:abstractNum>
-  <w:abstractNum w:abstractNumId="43" w15:restartNumberingAfterBreak="0">
+  <w:abstractNum w:abstractNumId="46" w15:restartNumberingAfterBreak="0">
     <w:nsid w:val="798F4036"/>
     <w:multiLevelType w:val="hybridMultilevel"/>
     <w:tmpl w:val="EA02DAA0"/>
@@ -22473,7 +23043,7 @@
       </w:rPr>
     </w:lvl>
   </w:abstractNum>
-  <w:abstractNum w:abstractNumId="44" w15:restartNumberingAfterBreak="0">
+  <w:abstractNum w:abstractNumId="47" w15:restartNumberingAfterBreak="0">
     <w:nsid w:val="7BF35CD9"/>
     <w:multiLevelType w:val="hybridMultilevel"/>
     <w:tmpl w:val="60700D18"/>
@@ -22586,7 +23156,7 @@
       </w:rPr>
     </w:lvl>
   </w:abstractNum>
-  <w:abstractNum w:abstractNumId="45" w15:restartNumberingAfterBreak="0">
+  <w:abstractNum w:abstractNumId="48" w15:restartNumberingAfterBreak="0">
     <w:nsid w:val="7C522B60"/>
     <w:multiLevelType w:val="hybridMultilevel"/>
     <w:tmpl w:val="837EEB96"/>
@@ -22699,7 +23269,7 @@
       </w:rPr>
     </w:lvl>
   </w:abstractNum>
-  <w:abstractNum w:abstractNumId="46" w15:restartNumberingAfterBreak="0">
+  <w:abstractNum w:abstractNumId="49" w15:restartNumberingAfterBreak="0">
     <w:nsid w:val="7D04554E"/>
     <w:multiLevelType w:val="multilevel"/>
     <w:tmpl w:val="C2327332"/>
@@ -22812,7 +23382,7 @@
       </w:rPr>
     </w:lvl>
   </w:abstractNum>
-  <w:abstractNum w:abstractNumId="47" w15:restartNumberingAfterBreak="0">
+  <w:abstractNum w:abstractNumId="50" w15:restartNumberingAfterBreak="0">
     <w:nsid w:val="7F3743CA"/>
     <w:multiLevelType w:val="multilevel"/>
     <w:tmpl w:val="68AC127E"/>
@@ -22934,58 +23504,58 @@
     </w:lvl>
   </w:abstractNum>
   <w:num w:numId="1">
-    <w:abstractNumId w:val="37"/>
+    <w:abstractNumId w:val="40"/>
   </w:num>
   <w:num w:numId="2">
+    <w:abstractNumId w:val="18"/>
+  </w:num>
+  <w:num w:numId="3">
+    <w:abstractNumId w:val="33"/>
+  </w:num>
+  <w:num w:numId="4">
+    <w:abstractNumId w:val="26"/>
+  </w:num>
+  <w:num w:numId="5">
     <w:abstractNumId w:val="17"/>
   </w:num>
-  <w:num w:numId="3">
+  <w:num w:numId="6">
     <w:abstractNumId w:val="30"/>
   </w:num>
-  <w:num w:numId="4">
-    <w:abstractNumId w:val="24"/>
-  </w:num>
-  <w:num w:numId="5">
-    <w:abstractNumId w:val="16"/>
-  </w:num>
-  <w:num w:numId="6">
-    <w:abstractNumId w:val="27"/>
-  </w:num>
   <w:num w:numId="7">
-    <w:abstractNumId w:val="18"/>
+    <w:abstractNumId w:val="19"/>
   </w:num>
   <w:num w:numId="8">
-    <w:abstractNumId w:val="45"/>
+    <w:abstractNumId w:val="48"/>
   </w:num>
   <w:num w:numId="9">
-    <w:abstractNumId w:val="35"/>
+    <w:abstractNumId w:val="38"/>
   </w:num>
   <w:num w:numId="10">
     <w:abstractNumId w:val="2"/>
   </w:num>
   <w:num w:numId="11">
-    <w:abstractNumId w:val="34"/>
+    <w:abstractNumId w:val="37"/>
   </w:num>
   <w:num w:numId="12">
-    <w:abstractNumId w:val="14"/>
+    <w:abstractNumId w:val="15"/>
   </w:num>
   <w:num w:numId="13">
     <w:abstractNumId w:val="10"/>
   </w:num>
   <w:num w:numId="14">
-    <w:abstractNumId w:val="29"/>
+    <w:abstractNumId w:val="32"/>
   </w:num>
   <w:num w:numId="15">
     <w:abstractNumId w:val="5"/>
   </w:num>
   <w:num w:numId="16">
-    <w:abstractNumId w:val="13"/>
+    <w:abstractNumId w:val="14"/>
   </w:num>
   <w:num w:numId="17">
     <w:abstractNumId w:val="0"/>
   </w:num>
   <w:num w:numId="18">
-    <w:abstractNumId w:val="40"/>
+    <w:abstractNumId w:val="43"/>
   </w:num>
   <w:num w:numId="19">
     <w:abstractNumId w:val="11"/>
@@ -22994,19 +23564,19 @@
     <w:abstractNumId w:val="9"/>
   </w:num>
   <w:num w:numId="21">
-    <w:abstractNumId w:val="47"/>
+    <w:abstractNumId w:val="50"/>
   </w:num>
   <w:num w:numId="22">
-    <w:abstractNumId w:val="38"/>
+    <w:abstractNumId w:val="41"/>
   </w:num>
   <w:num w:numId="23">
     <w:abstractNumId w:val="4"/>
   </w:num>
   <w:num w:numId="24">
-    <w:abstractNumId w:val="39"/>
+    <w:abstractNumId w:val="42"/>
   </w:num>
   <w:num w:numId="25">
-    <w:abstractNumId w:val="36"/>
+    <w:abstractNumId w:val="39"/>
   </w:num>
   <w:num w:numId="26">
     <w:abstractNumId w:val="12"/>
@@ -23015,22 +23585,22 @@
     <w:abstractNumId w:val="8"/>
   </w:num>
   <w:num w:numId="28">
-    <w:abstractNumId w:val="20"/>
+    <w:abstractNumId w:val="22"/>
   </w:num>
   <w:num w:numId="29">
-    <w:abstractNumId w:val="23"/>
+    <w:abstractNumId w:val="25"/>
   </w:num>
   <w:num w:numId="30">
-    <w:abstractNumId w:val="41"/>
+    <w:abstractNumId w:val="44"/>
   </w:num>
   <w:num w:numId="31">
-    <w:abstractNumId w:val="46"/>
+    <w:abstractNumId w:val="49"/>
   </w:num>
   <w:num w:numId="32">
-    <w:abstractNumId w:val="31"/>
+    <w:abstractNumId w:val="34"/>
   </w:num>
   <w:num w:numId="33">
-    <w:abstractNumId w:val="42"/>
+    <w:abstractNumId w:val="45"/>
   </w:num>
   <w:num w:numId="34">
     <w:abstractNumId w:val="7"/>
@@ -23039,50 +23609,59 @@
     <w:abstractNumId w:val="6"/>
   </w:num>
   <w:num w:numId="36">
-    <w:abstractNumId w:val="28"/>
+    <w:abstractNumId w:val="31"/>
   </w:num>
   <w:num w:numId="37">
-    <w:abstractNumId w:val="32"/>
+    <w:abstractNumId w:val="35"/>
   </w:num>
   <w:num w:numId="38">
-    <w:abstractNumId w:val="33"/>
+    <w:abstractNumId w:val="36"/>
   </w:num>
   <w:num w:numId="39">
     <w:abstractNumId w:val="1"/>
   </w:num>
   <w:num w:numId="40">
-    <w:abstractNumId w:val="21"/>
+    <w:abstractNumId w:val="23"/>
   </w:num>
   <w:num w:numId="41">
-    <w:abstractNumId w:val="15"/>
+    <w:abstractNumId w:val="16"/>
   </w:num>
   <w:num w:numId="42">
     <w:abstractNumId w:val="3"/>
   </w:num>
   <w:num w:numId="43">
-    <w:abstractNumId w:val="22"/>
+    <w:abstractNumId w:val="24"/>
   </w:num>
   <w:num w:numId="44">
-    <w:abstractNumId w:val="25"/>
+    <w:abstractNumId w:val="27"/>
   </w:num>
   <w:num w:numId="45">
-    <w:abstractNumId w:val="44"/>
+    <w:abstractNumId w:val="47"/>
   </w:num>
   <w:num w:numId="46">
-    <w:abstractNumId w:val="19"/>
+    <w:abstractNumId w:val="20"/>
   </w:num>
   <w:num w:numId="47">
-    <w:abstractNumId w:val="43"/>
+    <w:abstractNumId w:val="46"/>
   </w:num>
   <w:num w:numId="48">
-    <w:abstractNumId w:val="26"/>
+    <w:abstractNumId w:val="28"/>
+  </w:num>
+  <w:num w:numId="49">
+    <w:abstractNumId w:val="13"/>
+  </w:num>
+  <w:num w:numId="50">
+    <w:abstractNumId w:val="29"/>
+  </w:num>
+  <w:num w:numId="51">
+    <w:abstractNumId w:val="21"/>
   </w:num>
   <w:numIdMacAtCleanup w:val="48"/>
 </w:numbering>
 </file>
 
 <file path=word/styles.xml><?xml version="1.0" encoding="utf-8"?>
-<w:styles xmlns:mc="http://schemas.openxmlformats.org/markup-compatibility/2006" xmlns:r="http://schemas.openxmlformats.org/officeDocument/2006/relationships" xmlns:w="http://schemas.openxmlformats.org/wordprocessingml/2006/main" xmlns:w14="http://schemas.microsoft.com/office/word/2010/wordml" xmlns:w15="http://schemas.microsoft.com/office/word/2012/wordml" xmlns:w16se="http://schemas.microsoft.com/office/word/2015/wordml/symex" mc:Ignorable="w14 w15 w16se">
+<w:styles xmlns:mc="http://schemas.openxmlformats.org/markup-compatibility/2006" xmlns:r="http://schemas.openxmlformats.org/officeDocument/2006/relationships" xmlns:w="http://schemas.openxmlformats.org/wordprocessingml/2006/main" xmlns:w14="http://schemas.microsoft.com/office/word/2010/wordml" xmlns:w15="http://schemas.microsoft.com/office/word/2012/wordml" mc:Ignorable="w14 w15">
   <w:docDefaults>
     <w:rPrDefault>
       <w:rPr>
@@ -24211,7 +24790,7 @@
 </file>
 
 <file path=customXml/itemProps1.xml><?xml version="1.0" encoding="utf-8"?>
-<ds:datastoreItem xmlns:ds="http://schemas.openxmlformats.org/officeDocument/2006/customXml" ds:itemID="{60D1BB9F-434C-4FF8-97B3-00553028EEB8}">
+<ds:datastoreItem xmlns:ds="http://schemas.openxmlformats.org/officeDocument/2006/customXml" ds:itemID="{4B15F51C-B521-4386-A9B1-CE48A3FE8FDE}">
   <ds:schemaRefs>
     <ds:schemaRef ds:uri="http://schemas.openxmlformats.org/officeDocument/2006/bibliography"/>
   </ds:schemaRefs>

--- a/Diplom.docx
+++ b/Diplom.docx
@@ -1,6 +1,6 @@
 
 <file path=word/document.xml><?xml version="1.0" encoding="utf-8"?>
-<w:document xmlns:wpc="http://schemas.microsoft.com/office/word/2010/wordprocessingCanvas" xmlns:mc="http://schemas.openxmlformats.org/markup-compatibility/2006" xmlns:o="urn:schemas-microsoft-com:office:office" xmlns:r="http://schemas.openxmlformats.org/officeDocument/2006/relationships" xmlns:m="http://schemas.openxmlformats.org/officeDocument/2006/math" xmlns:v="urn:schemas-microsoft-com:vml" xmlns:wp14="http://schemas.microsoft.com/office/word/2010/wordprocessingDrawing" xmlns:wp="http://schemas.openxmlformats.org/drawingml/2006/wordprocessingDrawing" xmlns:w10="urn:schemas-microsoft-com:office:word" xmlns:w="http://schemas.openxmlformats.org/wordprocessingml/2006/main" xmlns:w14="http://schemas.microsoft.com/office/word/2010/wordml" xmlns:w15="http://schemas.microsoft.com/office/word/2012/wordml" xmlns:wpg="http://schemas.microsoft.com/office/word/2010/wordprocessingGroup" xmlns:wpi="http://schemas.microsoft.com/office/word/2010/wordprocessingInk" xmlns:wne="http://schemas.microsoft.com/office/word/2006/wordml" xmlns:wps="http://schemas.microsoft.com/office/word/2010/wordprocessingShape" mc:Ignorable="w14 w15 wp14">
+<w:document xmlns:wpc="http://schemas.microsoft.com/office/word/2010/wordprocessingCanvas" xmlns:cx="http://schemas.microsoft.com/office/drawing/2014/chartex" xmlns:cx1="http://schemas.microsoft.com/office/drawing/2015/9/8/chartex" xmlns:mc="http://schemas.openxmlformats.org/markup-compatibility/2006" xmlns:o="urn:schemas-microsoft-com:office:office" xmlns:r="http://schemas.openxmlformats.org/officeDocument/2006/relationships" xmlns:m="http://schemas.openxmlformats.org/officeDocument/2006/math" xmlns:v="urn:schemas-microsoft-com:vml" xmlns:wp14="http://schemas.microsoft.com/office/word/2010/wordprocessingDrawing" xmlns:wp="http://schemas.openxmlformats.org/drawingml/2006/wordprocessingDrawing" xmlns:w10="urn:schemas-microsoft-com:office:word" xmlns:w="http://schemas.openxmlformats.org/wordprocessingml/2006/main" xmlns:w14="http://schemas.microsoft.com/office/word/2010/wordml" xmlns:w15="http://schemas.microsoft.com/office/word/2012/wordml" xmlns:w16se="http://schemas.microsoft.com/office/word/2015/wordml/symex" xmlns:wpg="http://schemas.microsoft.com/office/word/2010/wordprocessingGroup" xmlns:wpi="http://schemas.microsoft.com/office/word/2010/wordprocessingInk" xmlns:wne="http://schemas.microsoft.com/office/word/2006/wordml" xmlns:wps="http://schemas.microsoft.com/office/word/2010/wordprocessingShape" mc:Ignorable="w14 w15 w16se wp14">
   <w:body>
     <w:sdt>
       <w:sdtPr>
@@ -3027,8 +3027,6 @@
           <w:b/>
         </w:rPr>
       </w:pPr>
-      <w:bookmarkStart w:id="0" w:name="_GoBack"/>
-      <w:bookmarkEnd w:id="0"/>
       <w:r>
         <w:rPr>
           <w:rFonts w:cs="Times New Roman"/>
@@ -3045,7 +3043,7 @@
           <w:b/>
         </w:rPr>
       </w:pPr>
-      <w:bookmarkStart w:id="1" w:name="_Toc8646315"/>
+      <w:bookmarkStart w:id="0" w:name="_Toc8646315"/>
       <w:r>
         <w:rPr>
           <w:rFonts w:cs="Times New Roman"/>
@@ -3061,7 +3059,7 @@
         </w:rPr>
         <w:t>ВЕДЕНИЕ</w:t>
       </w:r>
-      <w:bookmarkEnd w:id="1"/>
+      <w:bookmarkEnd w:id="0"/>
     </w:p>
     <w:p>
       <w:pPr>
@@ -3704,7 +3702,7 @@
           <w:lang w:val="en-US"/>
         </w:rPr>
       </w:pPr>
-      <w:bookmarkStart w:id="2" w:name="_Toc8646316"/>
+      <w:bookmarkStart w:id="1" w:name="_Toc8646316"/>
       <w:r>
         <w:rPr>
           <w:rFonts w:cs="Times New Roman"/>
@@ -3713,7 +3711,7 @@
         <w:lastRenderedPageBreak/>
         <w:t>ИССЛЕДОВАТЕЛЬСКИЙ РАЗДЕЛ</w:t>
       </w:r>
-      <w:bookmarkEnd w:id="2"/>
+      <w:bookmarkEnd w:id="1"/>
     </w:p>
     <w:p>
       <w:pPr>
@@ -3742,7 +3740,7 @@
           <w:rFonts w:cs="Times New Roman"/>
         </w:rPr>
       </w:pPr>
-      <w:bookmarkStart w:id="3" w:name="_Toc8646317"/>
+      <w:bookmarkStart w:id="2" w:name="_Toc8646317"/>
       <w:r>
         <w:rPr>
           <w:rFonts w:cs="Times New Roman"/>
@@ -3776,7 +3774,7 @@
         </w:rPr>
         <w:t>-соревнований</w:t>
       </w:r>
-      <w:bookmarkEnd w:id="3"/>
+      <w:bookmarkEnd w:id="2"/>
     </w:p>
     <w:p>
       <w:pPr>
@@ -4369,7 +4367,7 @@
           <w:rFonts w:cs="Times New Roman"/>
         </w:rPr>
       </w:pPr>
-      <w:bookmarkStart w:id="4" w:name="_Toc8646318"/>
+      <w:bookmarkStart w:id="3" w:name="_Toc8646318"/>
       <w:r>
         <w:rPr>
           <w:rFonts w:cs="Times New Roman"/>
@@ -4416,7 +4414,7 @@
         </w:rPr>
         <w:t>.</w:t>
       </w:r>
-      <w:bookmarkEnd w:id="4"/>
+      <w:bookmarkEnd w:id="3"/>
     </w:p>
     <w:p>
       <w:pPr>
@@ -4916,7 +4914,7 @@
           <w:rFonts w:cs="Times New Roman"/>
         </w:rPr>
       </w:pPr>
-      <w:bookmarkStart w:id="5" w:name="_Toc8646319"/>
+      <w:bookmarkStart w:id="4" w:name="_Toc8646319"/>
       <w:r>
         <w:rPr>
           <w:rFonts w:cs="Times New Roman"/>
@@ -4944,77 +4942,77 @@
         </w:rPr>
         <w:t xml:space="preserve"> систем</w:t>
       </w:r>
+      <w:bookmarkEnd w:id="4"/>
+    </w:p>
+    <w:p>
+      <w:pPr>
+        <w:rPr>
+          <w:rFonts w:cs="Times New Roman"/>
+        </w:rPr>
+      </w:pPr>
+    </w:p>
+    <w:p>
+      <w:pPr>
+        <w:pStyle w:val="3"/>
+        <w:rPr>
+          <w:rFonts w:cs="Times New Roman"/>
+        </w:rPr>
+      </w:pPr>
+      <w:bookmarkStart w:id="5" w:name="_Toc8646320"/>
+      <w:r>
+        <w:rPr>
+          <w:rFonts w:cs="Times New Roman"/>
+        </w:rPr>
+        <w:t>1.</w:t>
+      </w:r>
+      <w:r>
+        <w:rPr>
+          <w:rFonts w:cs="Times New Roman"/>
+        </w:rPr>
+        <w:t>3</w:t>
+      </w:r>
+      <w:r>
+        <w:rPr>
+          <w:rFonts w:cs="Times New Roman"/>
+        </w:rPr>
+        <w:t xml:space="preserve">.1 </w:t>
+      </w:r>
+      <w:r>
+        <w:rPr>
+          <w:rFonts w:cs="Times New Roman"/>
+        </w:rPr>
+        <w:t xml:space="preserve">Обзор </w:t>
+      </w:r>
+      <w:proofErr w:type="spellStart"/>
+      <w:r>
+        <w:rPr>
+          <w:rFonts w:cs="Times New Roman"/>
+        </w:rPr>
+        <w:t>жюрейной</w:t>
+      </w:r>
+      <w:proofErr w:type="spellEnd"/>
+      <w:r>
+        <w:rPr>
+          <w:rFonts w:cs="Times New Roman"/>
+        </w:rPr>
+        <w:t xml:space="preserve"> платформы «</w:t>
+      </w:r>
+      <w:proofErr w:type="spellStart"/>
+      <w:r>
+        <w:rPr>
+          <w:rFonts w:cs="Times New Roman"/>
+          <w:lang w:val="en-US"/>
+        </w:rPr>
+        <w:t>CTFd</w:t>
+      </w:r>
+      <w:proofErr w:type="spellEnd"/>
+      <w:r>
+        <w:rPr>
+          <w:rFonts w:cs="Times New Roman"/>
+        </w:rPr>
+        <w:t>»</w:t>
+      </w:r>
       <w:bookmarkEnd w:id="5"/>
-    </w:p>
-    <w:p>
-      <w:pPr>
-        <w:rPr>
-          <w:rFonts w:cs="Times New Roman"/>
-        </w:rPr>
-      </w:pPr>
-    </w:p>
-    <w:p>
-      <w:pPr>
-        <w:pStyle w:val="3"/>
-        <w:rPr>
-          <w:rFonts w:cs="Times New Roman"/>
-        </w:rPr>
-      </w:pPr>
-      <w:bookmarkStart w:id="6" w:name="_Toc8646320"/>
-      <w:r>
-        <w:rPr>
-          <w:rFonts w:cs="Times New Roman"/>
-        </w:rPr>
-        <w:t>1.</w:t>
-      </w:r>
-      <w:r>
-        <w:rPr>
-          <w:rFonts w:cs="Times New Roman"/>
-        </w:rPr>
-        <w:t>3</w:t>
-      </w:r>
-      <w:r>
-        <w:rPr>
-          <w:rFonts w:cs="Times New Roman"/>
-        </w:rPr>
-        <w:t xml:space="preserve">.1 </w:t>
-      </w:r>
-      <w:r>
-        <w:rPr>
-          <w:rFonts w:cs="Times New Roman"/>
-        </w:rPr>
-        <w:t xml:space="preserve">Обзор </w:t>
-      </w:r>
-      <w:proofErr w:type="spellStart"/>
-      <w:r>
-        <w:rPr>
-          <w:rFonts w:cs="Times New Roman"/>
-        </w:rPr>
-        <w:t>жюрейной</w:t>
-      </w:r>
-      <w:proofErr w:type="spellEnd"/>
-      <w:r>
-        <w:rPr>
-          <w:rFonts w:cs="Times New Roman"/>
-        </w:rPr>
-        <w:t xml:space="preserve"> платформы «</w:t>
-      </w:r>
-      <w:proofErr w:type="spellStart"/>
-      <w:r>
-        <w:rPr>
-          <w:rFonts w:cs="Times New Roman"/>
-          <w:lang w:val="en-US"/>
-        </w:rPr>
-        <w:t>CTFd</w:t>
-      </w:r>
-      <w:proofErr w:type="spellEnd"/>
-      <w:r>
-        <w:rPr>
-          <w:rFonts w:cs="Times New Roman"/>
-        </w:rPr>
-        <w:t>»</w:t>
-      </w:r>
-      <w:bookmarkEnd w:id="6"/>
     </w:p>
     <w:p>
       <w:pPr>
@@ -5779,7 +5777,7 @@
           <w:rFonts w:cs="Times New Roman"/>
         </w:rPr>
       </w:pPr>
-      <w:bookmarkStart w:id="7" w:name="_Toc8646321"/>
+      <w:bookmarkStart w:id="6" w:name="_Toc8646321"/>
       <w:r>
         <w:rPr>
           <w:rFonts w:cs="Times New Roman"/>
@@ -5846,7 +5844,7 @@
         </w:rPr>
         <w:t>»</w:t>
       </w:r>
-      <w:bookmarkEnd w:id="7"/>
+      <w:bookmarkEnd w:id="6"/>
     </w:p>
     <w:p>
       <w:pPr>
@@ -6652,10 +6650,9 @@
         <w:pStyle w:val="3"/>
         <w:rPr>
           <w:rFonts w:cs="Times New Roman"/>
-          <w:lang w:val="en-US"/>
-        </w:rPr>
-      </w:pPr>
-      <w:bookmarkStart w:id="8" w:name="_Toc8646322"/>
+        </w:rPr>
+      </w:pPr>
+      <w:bookmarkStart w:id="7" w:name="_Toc8646322"/>
       <w:r>
         <w:rPr>
           <w:rFonts w:cs="Times New Roman"/>
@@ -6696,7 +6693,7 @@
         </w:rPr>
         <w:t>Hackerdom</w:t>
       </w:r>
-      <w:bookmarkEnd w:id="8"/>
+      <w:bookmarkEnd w:id="7"/>
       <w:proofErr w:type="spellEnd"/>
     </w:p>
     <w:p>
@@ -7373,10 +7370,9 @@
         <w:pStyle w:val="3"/>
         <w:rPr>
           <w:rFonts w:cs="Times New Roman"/>
-          <w:lang w:val="en-US"/>
-        </w:rPr>
-      </w:pPr>
-      <w:bookmarkStart w:id="9" w:name="_Toc8646323"/>
+        </w:rPr>
+      </w:pPr>
+      <w:bookmarkStart w:id="8" w:name="_Toc8646323"/>
       <w:r>
         <w:rPr>
           <w:rFonts w:cs="Times New Roman"/>
@@ -7428,7 +7424,7 @@
         </w:rPr>
         <w:t>Facebook</w:t>
       </w:r>
-      <w:bookmarkEnd w:id="9"/>
+      <w:bookmarkEnd w:id="8"/>
     </w:p>
     <w:p>
       <w:pPr>
@@ -8359,10 +8355,9 @@
         <w:pStyle w:val="3"/>
         <w:rPr>
           <w:rFonts w:cs="Times New Roman"/>
-          <w:lang w:val="en-US"/>
-        </w:rPr>
-      </w:pPr>
-      <w:bookmarkStart w:id="10" w:name="_Toc8646324"/>
+        </w:rPr>
+      </w:pPr>
+      <w:bookmarkStart w:id="9" w:name="_Toc8646324"/>
       <w:r>
         <w:rPr>
           <w:rFonts w:cs="Times New Roman"/>
@@ -8397,7 +8392,7 @@
         </w:rPr>
         <w:t>SchoolCTF</w:t>
       </w:r>
-      <w:bookmarkEnd w:id="10"/>
+      <w:bookmarkEnd w:id="9"/>
       <w:proofErr w:type="spellEnd"/>
     </w:p>
     <w:p>
@@ -8709,35 +8704,6 @@
     </w:p>
     <w:p>
       <w:pPr>
-        <w:pStyle w:val="a3"/>
-        <w:ind w:left="1429" w:firstLine="0"/>
-        <w:rPr>
-          <w:rFonts w:cs="Times New Roman"/>
-        </w:rPr>
-      </w:pPr>
-      <w:r>
-        <w:rPr>
-          <w:rFonts w:cs="Times New Roman"/>
-        </w:rPr>
-        <w:t>(</w:t>
-      </w:r>
-      <w:proofErr w:type="spellStart"/>
-      <w:r>
-        <w:rPr>
-          <w:rFonts w:cs="Times New Roman"/>
-        </w:rPr>
-        <w:t>хз</w:t>
-      </w:r>
-      <w:proofErr w:type="spellEnd"/>
-      <w:r>
-        <w:rPr>
-          <w:rFonts w:cs="Times New Roman"/>
-        </w:rPr>
-        <w:t xml:space="preserve"> какие тут еще есть достоинства)</w:t>
-      </w:r>
-    </w:p>
-    <w:p>
-      <w:pPr>
         <w:rPr>
           <w:rFonts w:cs="Times New Roman"/>
         </w:rPr>
@@ -8797,22 +8763,64 @@
         <w:rPr>
           <w:rFonts w:cs="Times New Roman"/>
         </w:rPr>
+        <w:t xml:space="preserve">В данной </w:t>
+      </w:r>
+      <w:proofErr w:type="spellStart"/>
+      <w:r>
+        <w:rPr>
+          <w:rFonts w:cs="Times New Roman"/>
+        </w:rPr>
+        <w:t>жюрейной</w:t>
+      </w:r>
+      <w:proofErr w:type="spellEnd"/>
+      <w:r>
+        <w:rPr>
+          <w:rFonts w:cs="Times New Roman"/>
+        </w:rPr>
+        <w:t xml:space="preserve"> системе из способов аналитики соревнований существуют только</w:t>
+      </w:r>
+      <w:r>
+        <w:rPr>
+          <w:rFonts w:cs="Times New Roman"/>
+        </w:rPr>
+        <w:t xml:space="preserve"> некорректно работающая</w:t>
+      </w:r>
+      <w:r>
+        <w:rPr>
+          <w:rFonts w:cs="Times New Roman"/>
+        </w:rPr>
+        <w:t xml:space="preserve"> таблиц</w:t>
+      </w:r>
+      <w:r>
+        <w:rPr>
+          <w:rFonts w:cs="Times New Roman"/>
+        </w:rPr>
+        <w:t>а</w:t>
+      </w:r>
+      <w:r>
+        <w:rPr>
+          <w:rFonts w:cs="Times New Roman"/>
+        </w:rPr>
+        <w:t xml:space="preserve"> с </w:t>
+      </w:r>
+      <w:r>
+        <w:rPr>
+          <w:rFonts w:cs="Times New Roman"/>
+        </w:rPr>
         <w:lastRenderedPageBreak/>
-        <w:t xml:space="preserve">В данной </w:t>
-      </w:r>
-      <w:proofErr w:type="spellStart"/>
-      <w:r>
-        <w:rPr>
-          <w:rFonts w:cs="Times New Roman"/>
-        </w:rPr>
-        <w:t>жюрейной</w:t>
-      </w:r>
-      <w:proofErr w:type="spellEnd"/>
-      <w:r>
-        <w:rPr>
-          <w:rFonts w:cs="Times New Roman"/>
-        </w:rPr>
-        <w:t xml:space="preserve"> системе из способов аналитики соревнований существуют только таблицы с результатами решения участниками задач. Это не совсем удобно для организаторов соревнований.</w:t>
+        <w:t>результатами реш</w:t>
+      </w:r>
+      <w:r>
+        <w:rPr>
+          <w:rFonts w:cs="Times New Roman"/>
+        </w:rPr>
+        <w:t>ения участниками задач. Это не</w:t>
+      </w:r>
+      <w:r>
+        <w:rPr>
+          <w:rFonts w:cs="Times New Roman"/>
+        </w:rPr>
+        <w:t>удобно для организаторов соревнований.</w:t>
       </w:r>
     </w:p>
     <w:p>
@@ -8830,16 +8838,14 @@
         <w:rPr>
           <w:rFonts w:cs="Times New Roman"/>
         </w:rPr>
-        <w:t xml:space="preserve">Отсутствие выбора </w:t>
-      </w:r>
-      <w:proofErr w:type="spellStart"/>
-      <w:r>
-        <w:rPr>
-          <w:rFonts w:cs="Times New Roman"/>
-        </w:rPr>
-        <w:t>скорринга</w:t>
-      </w:r>
-      <w:proofErr w:type="spellEnd"/>
+        <w:t>Отсутствие отображения дополнительной информации в заданиях</w:t>
+      </w:r>
+      <w:r>
+        <w:rPr>
+          <w:rFonts w:cs="Times New Roman"/>
+        </w:rPr>
+        <w:t>.</w:t>
+      </w:r>
     </w:p>
     <w:p>
       <w:pPr>
@@ -8853,13 +8859,45 @@
         <w:rPr>
           <w:rFonts w:cs="Times New Roman"/>
         </w:rPr>
-        <w:t>В данной системе, как и в нескольких других сущ</w:t>
-      </w:r>
-      <w:r>
-        <w:rPr>
-          <w:rFonts w:cs="Times New Roman"/>
-        </w:rPr>
-        <w:t>ествующих системах, отсутствует выбор способа начисления очков. Это делает соревнования более однообразными от раза к разу.</w:t>
+        <w:t>Под дополнительной информацией подразумеваются второстепенные данные о задачах (количество команд, котор</w:t>
+      </w:r>
+      <w:r>
+        <w:rPr>
+          <w:rFonts w:cs="Times New Roman"/>
+        </w:rPr>
+        <w:t xml:space="preserve">ые решили </w:t>
+      </w:r>
+      <w:proofErr w:type="spellStart"/>
+      <w:r>
+        <w:rPr>
+          <w:rFonts w:cs="Times New Roman"/>
+        </w:rPr>
+        <w:t>квест</w:t>
+      </w:r>
+      <w:proofErr w:type="spellEnd"/>
+      <w:r>
+        <w:rPr>
+          <w:rFonts w:cs="Times New Roman"/>
+        </w:rPr>
+        <w:t xml:space="preserve">, автор задания </w:t>
+      </w:r>
+      <w:r>
+        <w:rPr>
+          <w:rFonts w:cs="Times New Roman"/>
+        </w:rPr>
+        <w:t>и т.д.)</w:t>
+      </w:r>
+      <w:r>
+        <w:rPr>
+          <w:rFonts w:cs="Times New Roman"/>
+        </w:rPr>
+        <w:t xml:space="preserve">. Этот недостаток лишает участников соревнований полного представления </w:t>
+      </w:r>
+      <w:r>
+        <w:rPr>
+          <w:rFonts w:cs="Times New Roman"/>
+        </w:rPr>
+        <w:t>о задании, а значит, не дает возможности выстроить более достоверную стратегию игры.</w:t>
       </w:r>
     </w:p>
     <w:p>
@@ -8877,7 +8915,7 @@
         <w:rPr>
           <w:rFonts w:cs="Times New Roman"/>
         </w:rPr>
-        <w:t>Отсутствие выбора способа открытия заданий</w:t>
+        <w:t>Отсутствие возможности отображения всплывающих уведомлений с произвольным текстом</w:t>
       </w:r>
       <w:r>
         <w:rPr>
@@ -8898,33 +8936,33 @@
         <w:rPr>
           <w:rFonts w:cs="Times New Roman"/>
         </w:rPr>
-        <w:t xml:space="preserve">В данной системе отсутствует функция отображения </w:t>
+        <w:t xml:space="preserve">Из всплывающих уведомлений в списке своих опций </w:t>
       </w:r>
       <w:proofErr w:type="spellStart"/>
       <w:r>
         <w:rPr>
           <w:rFonts w:cs="Times New Roman"/>
         </w:rPr>
-        <w:t>квестов</w:t>
+        <w:t>SchoolCTF</w:t>
       </w:r>
       <w:proofErr w:type="spellEnd"/>
       <w:r>
         <w:rPr>
           <w:rFonts w:cs="Times New Roman"/>
         </w:rPr>
-        <w:t xml:space="preserve"> последовательно, что так же делает соревновани</w:t>
-      </w:r>
-      <w:r>
-        <w:rPr>
-          <w:rFonts w:cs="Times New Roman"/>
-        </w:rPr>
-        <w:t>я скучнее</w:t>
-      </w:r>
-      <w:r>
-        <w:rPr>
-          <w:rFonts w:cs="Times New Roman"/>
-        </w:rPr>
-        <w:t>.</w:t>
+        <w:t xml:space="preserve"> имеет только уведомления от самой платформы (информа</w:t>
+      </w:r>
+      <w:r>
+        <w:rPr>
+          <w:rFonts w:cs="Times New Roman"/>
+        </w:rPr>
+        <w:t>ция о неверном логине и пароле, уведомления об ошибке в системе и т.д.)</w:t>
+      </w:r>
+      <w:r>
+        <w:rPr>
+          <w:rFonts w:cs="Times New Roman"/>
+        </w:rPr>
+        <w:t>. Соответственно, организаторы соревнований не имеют возможности внутри системы оповестить участников о каких-либо изменениях или новой информации в игре.</w:t>
       </w:r>
     </w:p>
     <w:p>
@@ -8942,13 +8980,7 @@
         <w:rPr>
           <w:rFonts w:cs="Times New Roman"/>
         </w:rPr>
-        <w:t>Отсутствие отображения дополнительной информации в заданиях</w:t>
-      </w:r>
-      <w:r>
-        <w:rPr>
-          <w:rFonts w:cs="Times New Roman"/>
-        </w:rPr>
-        <w:t>.</w:t>
+        <w:t>Отсутствие формы самостоятельной регистрации команд</w:t>
       </w:r>
     </w:p>
     <w:p>
@@ -8963,69 +8995,7 @@
         <w:rPr>
           <w:rFonts w:cs="Times New Roman"/>
         </w:rPr>
-        <w:t>Под дополнительной информацией подразумеваются второстепенные данные о задачах (количество команд, котор</w:t>
-      </w:r>
-      <w:r>
-        <w:rPr>
-          <w:rFonts w:cs="Times New Roman"/>
-        </w:rPr>
-        <w:t xml:space="preserve">ые решили </w:t>
-      </w:r>
-      <w:proofErr w:type="spellStart"/>
-      <w:r>
-        <w:rPr>
-          <w:rFonts w:cs="Times New Roman"/>
-        </w:rPr>
-        <w:t>квест</w:t>
-      </w:r>
-      <w:proofErr w:type="spellEnd"/>
-      <w:r>
-        <w:rPr>
-          <w:rFonts w:cs="Times New Roman"/>
-        </w:rPr>
-        <w:t xml:space="preserve">, автор задания </w:t>
-      </w:r>
-      <w:r>
-        <w:rPr>
-          <w:rFonts w:cs="Times New Roman"/>
-        </w:rPr>
-        <w:t>и т.д.)</w:t>
-      </w:r>
-      <w:r>
-        <w:rPr>
-          <w:rFonts w:cs="Times New Roman"/>
-        </w:rPr>
-        <w:t xml:space="preserve">. Этот недостаток лишает участников соревнований полного представления </w:t>
-      </w:r>
-      <w:r>
-        <w:rPr>
-          <w:rFonts w:cs="Times New Roman"/>
-        </w:rPr>
-        <w:t>о задании, а значит, не дает возможности выстроить более достоверную стратегию игры.</w:t>
-      </w:r>
-    </w:p>
-    <w:p>
-      <w:pPr>
-        <w:pStyle w:val="a3"/>
-        <w:numPr>
-          <w:ilvl w:val="0"/>
-          <w:numId w:val="22"/>
-        </w:numPr>
-        <w:rPr>
-          <w:rFonts w:cs="Times New Roman"/>
-        </w:rPr>
-      </w:pPr>
-      <w:r>
-        <w:rPr>
-          <w:rFonts w:cs="Times New Roman"/>
-        </w:rPr>
-        <w:t>Отсутствие возможности отображения всплывающих уведомлений с произвольным текстом</w:t>
-      </w:r>
-      <w:r>
-        <w:rPr>
-          <w:rFonts w:cs="Times New Roman"/>
-        </w:rPr>
-        <w:t>.</w:t>
+        <w:t>Данная функция существенно упрощает процесс регистрирования участников, так как команды могут делать это самостоятельно, не возлагая эту задачу на организаторов.</w:t>
       </w:r>
     </w:p>
     <w:p>
@@ -9036,47 +9006,6 @@
           <w:rFonts w:cs="Times New Roman"/>
         </w:rPr>
       </w:pPr>
-      <w:r>
-        <w:rPr>
-          <w:rFonts w:cs="Times New Roman"/>
-        </w:rPr>
-        <w:t xml:space="preserve">Из всплывающих уведомлений в списке своих опций </w:t>
-      </w:r>
-      <w:proofErr w:type="spellStart"/>
-      <w:r>
-        <w:rPr>
-          <w:rFonts w:cs="Times New Roman"/>
-        </w:rPr>
-        <w:t>SchoolCTF</w:t>
-      </w:r>
-      <w:proofErr w:type="spellEnd"/>
-      <w:r>
-        <w:rPr>
-          <w:rFonts w:cs="Times New Roman"/>
-        </w:rPr>
-        <w:t xml:space="preserve"> имеет только уведомления от самой платформы (информа</w:t>
-      </w:r>
-      <w:r>
-        <w:rPr>
-          <w:rFonts w:cs="Times New Roman"/>
-        </w:rPr>
-        <w:t>ция о неверном логине и пароле, уведомления об ошибке в системе и т.д.)</w:t>
-      </w:r>
-      <w:r>
-        <w:rPr>
-          <w:rFonts w:cs="Times New Roman"/>
-        </w:rPr>
-        <w:t>. Соответственно, организаторы соревнований не имеют возможности внутри системы оповестить участников о каких-либо изменениях или новой информации в игре.</w:t>
-      </w:r>
-    </w:p>
-    <w:p>
-      <w:pPr>
-        <w:pStyle w:val="a3"/>
-        <w:ind w:left="1429" w:firstLine="0"/>
-        <w:rPr>
-          <w:rFonts w:cs="Times New Roman"/>
-        </w:rPr>
-      </w:pPr>
     </w:p>
     <w:p>
       <w:pPr>
@@ -9085,7 +9014,7 @@
           <w:rFonts w:cs="Times New Roman"/>
         </w:rPr>
       </w:pPr>
-      <w:bookmarkStart w:id="11" w:name="_Toc8646325"/>
+      <w:bookmarkStart w:id="10" w:name="_Toc8646325"/>
       <w:r>
         <w:rPr>
           <w:rFonts w:cs="Times New Roman"/>
@@ -9110,26 +9039,25 @@
         </w:rPr>
         <w:t>льная таблица функционала обозреваемых систем</w:t>
       </w:r>
-      <w:bookmarkEnd w:id="11"/>
-    </w:p>
-    <w:p>
-      <w:pPr>
-        <w:rPr>
-          <w:rFonts w:cs="Times New Roman"/>
-        </w:rPr>
-      </w:pPr>
-    </w:p>
-    <w:p>
-      <w:pPr>
-        <w:rPr>
-          <w:rFonts w:cs="Times New Roman"/>
-        </w:rPr>
-      </w:pPr>
-      <w:r>
-        <w:rPr>
-          <w:rFonts w:cs="Times New Roman"/>
-        </w:rPr>
-        <w:lastRenderedPageBreak/>
+      <w:bookmarkEnd w:id="10"/>
+    </w:p>
+    <w:p>
+      <w:pPr>
+        <w:rPr>
+          <w:rFonts w:cs="Times New Roman"/>
+        </w:rPr>
+      </w:pPr>
+    </w:p>
+    <w:p>
+      <w:pPr>
+        <w:rPr>
+          <w:rFonts w:cs="Times New Roman"/>
+        </w:rPr>
+      </w:pPr>
+      <w:r>
+        <w:rPr>
+          <w:rFonts w:cs="Times New Roman"/>
+        </w:rPr>
         <w:t xml:space="preserve">В таблице 1 </w:t>
       </w:r>
       <w:r>
@@ -9876,16 +9804,8 @@
               <w:rPr>
                 <w:rFonts w:cs="Times New Roman"/>
               </w:rPr>
-              <w:t xml:space="preserve">Динамический </w:t>
-            </w:r>
-            <w:proofErr w:type="spellStart"/>
-            <w:r>
-              <w:rPr>
-                <w:rFonts w:cs="Times New Roman"/>
-              </w:rPr>
-              <w:t>скорринг</w:t>
-            </w:r>
-            <w:proofErr w:type="spellEnd"/>
+              <w:t>Форма самостоятельной регистрации</w:t>
+            </w:r>
           </w:p>
         </w:tc>
         <w:tc>
@@ -9924,7 +9844,7 @@
               <w:rPr>
                 <w:rFonts w:cs="Times New Roman"/>
               </w:rPr>
-              <w:t>нет</w:t>
+              <w:t>да</w:t>
             </w:r>
           </w:p>
         </w:tc>
@@ -9944,7 +9864,7 @@
               <w:rPr>
                 <w:rFonts w:cs="Times New Roman"/>
               </w:rPr>
-              <w:t>нет</w:t>
+              <w:t>да</w:t>
             </w:r>
           </w:p>
         </w:tc>
@@ -10323,86 +10243,86 @@
           <w:rFonts w:cs="Times New Roman"/>
           <w:lang w:val="en-US"/>
         </w:rPr>
+        <w:t>SchoolCTF</w:t>
+      </w:r>
+      <w:proofErr w:type="spellEnd"/>
+      <w:r>
+        <w:rPr>
+          <w:rFonts w:cs="Times New Roman"/>
+        </w:rPr>
+        <w:t>. Таким образом, именно её решено выбрать в качестве системы для доработки в рамках данной работы.</w:t>
+      </w:r>
+    </w:p>
+    <w:p>
+      <w:pPr>
+        <w:rPr>
+          <w:rFonts w:cs="Times New Roman"/>
+        </w:rPr>
+      </w:pPr>
+    </w:p>
+    <w:p>
+      <w:pPr>
+        <w:pStyle w:val="2"/>
+        <w:rPr>
+          <w:rFonts w:cs="Times New Roman"/>
+          <w:b w:val="0"/>
+        </w:rPr>
+      </w:pPr>
+      <w:bookmarkStart w:id="11" w:name="_Toc8646326"/>
+      <w:r>
+        <w:rPr>
+          <w:rFonts w:cs="Times New Roman"/>
+        </w:rPr>
         <w:lastRenderedPageBreak/>
+        <w:t>1.</w:t>
+      </w:r>
+      <w:r>
+        <w:rPr>
+          <w:rFonts w:cs="Times New Roman"/>
+        </w:rPr>
+        <w:t>4</w:t>
+      </w:r>
+      <w:r>
+        <w:rPr>
+          <w:rFonts w:cs="Times New Roman"/>
+        </w:rPr>
+        <w:t xml:space="preserve"> Список </w:t>
+      </w:r>
+      <w:r>
+        <w:rPr>
+          <w:rFonts w:cs="Times New Roman"/>
+        </w:rPr>
+        <w:t xml:space="preserve">планируемых </w:t>
+      </w:r>
+      <w:r>
+        <w:rPr>
+          <w:rFonts w:cs="Times New Roman"/>
+        </w:rPr>
+        <w:t xml:space="preserve">доработок для </w:t>
+      </w:r>
+      <w:proofErr w:type="spellStart"/>
+      <w:r>
+        <w:rPr>
+          <w:rFonts w:cs="Times New Roman"/>
+        </w:rPr>
+        <w:t>жюрейной</w:t>
+      </w:r>
+      <w:proofErr w:type="spellEnd"/>
+      <w:r>
+        <w:rPr>
+          <w:rFonts w:cs="Times New Roman"/>
+        </w:rPr>
+        <w:t xml:space="preserve"> системы </w:t>
+      </w:r>
+      <w:proofErr w:type="spellStart"/>
+      <w:r>
+        <w:rPr>
+          <w:rFonts w:cs="Times New Roman"/>
+          <w:lang w:val="en-US"/>
+        </w:rPr>
         <w:t>SchoolCTF</w:t>
       </w:r>
-      <w:proofErr w:type="spellEnd"/>
-      <w:r>
-        <w:rPr>
-          <w:rFonts w:cs="Times New Roman"/>
-        </w:rPr>
-        <w:t>. Таким образом, именно её решено выбрать в качестве системы для доработки в рамках данной работы.</w:t>
-      </w:r>
-    </w:p>
-    <w:p>
-      <w:pPr>
-        <w:rPr>
-          <w:rFonts w:cs="Times New Roman"/>
-        </w:rPr>
-      </w:pPr>
-    </w:p>
-    <w:p>
-      <w:pPr>
-        <w:pStyle w:val="2"/>
-        <w:rPr>
-          <w:rFonts w:cs="Times New Roman"/>
-          <w:b w:val="0"/>
-        </w:rPr>
-      </w:pPr>
-      <w:bookmarkStart w:id="12" w:name="_Toc8646326"/>
-      <w:r>
-        <w:rPr>
-          <w:rFonts w:cs="Times New Roman"/>
-        </w:rPr>
-        <w:t>1.</w:t>
-      </w:r>
-      <w:r>
-        <w:rPr>
-          <w:rFonts w:cs="Times New Roman"/>
-        </w:rPr>
-        <w:t>4</w:t>
-      </w:r>
-      <w:r>
-        <w:rPr>
-          <w:rFonts w:cs="Times New Roman"/>
-        </w:rPr>
-        <w:t xml:space="preserve"> Список </w:t>
-      </w:r>
-      <w:r>
-        <w:rPr>
-          <w:rFonts w:cs="Times New Roman"/>
-        </w:rPr>
-        <w:t xml:space="preserve">планируемых </w:t>
-      </w:r>
-      <w:r>
-        <w:rPr>
-          <w:rFonts w:cs="Times New Roman"/>
-        </w:rPr>
-        <w:t xml:space="preserve">доработок для </w:t>
-      </w:r>
-      <w:proofErr w:type="spellStart"/>
-      <w:r>
-        <w:rPr>
-          <w:rFonts w:cs="Times New Roman"/>
-        </w:rPr>
-        <w:t>жюрейной</w:t>
-      </w:r>
-      <w:proofErr w:type="spellEnd"/>
-      <w:r>
-        <w:rPr>
-          <w:rFonts w:cs="Times New Roman"/>
-        </w:rPr>
-        <w:t xml:space="preserve"> системы </w:t>
-      </w:r>
-      <w:proofErr w:type="spellStart"/>
-      <w:r>
-        <w:rPr>
-          <w:rFonts w:cs="Times New Roman"/>
-          <w:lang w:val="en-US"/>
-        </w:rPr>
-        <w:t>SchoolCTF</w:t>
-      </w:r>
-      <w:bookmarkEnd w:id="12"/>
+      <w:bookmarkEnd w:id="11"/>
       <w:proofErr w:type="spellEnd"/>
     </w:p>
     <w:p>
@@ -10493,33 +10413,61 @@
         <w:rPr>
           <w:rFonts w:cs="Times New Roman"/>
         </w:rPr>
-        <w:t>д</w:t>
-      </w:r>
-      <w:r>
-        <w:rPr>
-          <w:rFonts w:cs="Times New Roman"/>
-        </w:rPr>
-        <w:t>обавление возм</w:t>
-      </w:r>
-      <w:r>
-        <w:rPr>
-          <w:rFonts w:cs="Times New Roman"/>
-        </w:rPr>
-        <w:t xml:space="preserve">ожности динамического </w:t>
-      </w:r>
-      <w:proofErr w:type="spellStart"/>
-      <w:r>
-        <w:rPr>
-          <w:rFonts w:cs="Times New Roman"/>
-        </w:rPr>
-        <w:t>скорринга</w:t>
-      </w:r>
-      <w:proofErr w:type="spellEnd"/>
-      <w:r>
-        <w:rPr>
-          <w:rFonts w:cs="Times New Roman"/>
-        </w:rPr>
-        <w:t>;</w:t>
+        <w:t>о</w:t>
+      </w:r>
+      <w:r>
+        <w:rPr>
+          <w:rFonts w:cs="Times New Roman"/>
+        </w:rPr>
+        <w:t>тображение до</w:t>
+      </w:r>
+      <w:r>
+        <w:rPr>
+          <w:rFonts w:cs="Times New Roman"/>
+        </w:rPr>
+        <w:t>полнительной информации задачах:</w:t>
+      </w:r>
+    </w:p>
+    <w:p>
+      <w:pPr>
+        <w:pStyle w:val="a3"/>
+        <w:ind w:left="2124" w:firstLine="0"/>
+        <w:rPr>
+          <w:rFonts w:cs="Times New Roman"/>
+        </w:rPr>
+      </w:pPr>
+      <w:r>
+        <w:rPr>
+          <w:rFonts w:cs="Times New Roman"/>
+        </w:rPr>
+        <w:t>2.1</w:t>
+      </w:r>
+      <w:r>
+        <w:rPr>
+          <w:rFonts w:cs="Times New Roman"/>
+        </w:rPr>
+        <w:t xml:space="preserve"> рейтинг сложности задачи;</w:t>
+      </w:r>
+    </w:p>
+    <w:p>
+      <w:pPr>
+        <w:pStyle w:val="a3"/>
+        <w:ind w:left="2124" w:firstLine="0"/>
+        <w:rPr>
+          <w:rFonts w:cs="Times New Roman"/>
+        </w:rPr>
+      </w:pPr>
+      <w:r>
+        <w:rPr>
+          <w:rFonts w:cs="Times New Roman"/>
+        </w:rPr>
+        <w:t>2.2</w:t>
+      </w:r>
+      <w:r>
+        <w:rPr>
+          <w:rFonts w:cs="Times New Roman"/>
+        </w:rPr>
+        <w:t xml:space="preserve"> список названий команд, решивших задачу;</w:t>
       </w:r>
     </w:p>
     <w:p>
@@ -10537,64 +10485,19 @@
         <w:rPr>
           <w:rFonts w:cs="Times New Roman"/>
         </w:rPr>
-        <w:t>о</w:t>
-      </w:r>
-      <w:r>
-        <w:rPr>
-          <w:rFonts w:cs="Times New Roman"/>
-        </w:rPr>
-        <w:t>тображение до</w:t>
-      </w:r>
-      <w:r>
-        <w:rPr>
-          <w:rFonts w:cs="Times New Roman"/>
-        </w:rPr>
-        <w:t>полнительной информации задачах:</w:t>
-      </w:r>
-    </w:p>
-    <w:p>
-      <w:pPr>
-        <w:pStyle w:val="a3"/>
-        <w:ind w:left="2124" w:firstLine="0"/>
-        <w:rPr>
-          <w:rFonts w:cs="Times New Roman"/>
-        </w:rPr>
-      </w:pPr>
-      <w:r>
-        <w:rPr>
-          <w:rFonts w:cs="Times New Roman"/>
-        </w:rPr>
-        <w:t>2.1 имя автора задачи;</w:t>
-      </w:r>
-    </w:p>
-    <w:p>
-      <w:pPr>
-        <w:pStyle w:val="a3"/>
-        <w:ind w:left="2124" w:firstLine="0"/>
-        <w:rPr>
-          <w:rFonts w:cs="Times New Roman"/>
-        </w:rPr>
-      </w:pPr>
-      <w:r>
-        <w:rPr>
-          <w:rFonts w:cs="Times New Roman"/>
-        </w:rPr>
-        <w:t>2.2 рейтинг сложности задачи;</w:t>
-      </w:r>
-    </w:p>
-    <w:p>
-      <w:pPr>
-        <w:pStyle w:val="a3"/>
-        <w:ind w:left="2124" w:firstLine="0"/>
-        <w:rPr>
-          <w:rFonts w:cs="Times New Roman"/>
-        </w:rPr>
-      </w:pPr>
-      <w:r>
-        <w:rPr>
-          <w:rFonts w:cs="Times New Roman"/>
-        </w:rPr>
-        <w:t>2.3 список названий команд, решивших задачу;</w:t>
+        <w:t>в</w:t>
+      </w:r>
+      <w:r>
+        <w:rPr>
+          <w:rFonts w:cs="Times New Roman"/>
+        </w:rPr>
+        <w:t>ы</w:t>
+      </w:r>
+      <w:r>
+        <w:rPr>
+          <w:rFonts w:cs="Times New Roman"/>
+        </w:rPr>
+        <w:t>вод аналитики в виде графиков;</w:t>
       </w:r>
     </w:p>
     <w:p>
@@ -10612,19 +10515,19 @@
         <w:rPr>
           <w:rFonts w:cs="Times New Roman"/>
         </w:rPr>
-        <w:t>в</w:t>
-      </w:r>
-      <w:r>
-        <w:rPr>
-          <w:rFonts w:cs="Times New Roman"/>
-        </w:rPr>
-        <w:t>ы</w:t>
-      </w:r>
-      <w:r>
-        <w:rPr>
-          <w:rFonts w:cs="Times New Roman"/>
-        </w:rPr>
-        <w:t>вод аналитики в виде графиков;</w:t>
+        <w:t>с</w:t>
+      </w:r>
+      <w:r>
+        <w:rPr>
+          <w:rFonts w:cs="Times New Roman"/>
+        </w:rPr>
+        <w:t>оставление краткой инструкции п</w:t>
+      </w:r>
+      <w:r>
+        <w:rPr>
+          <w:rFonts w:cs="Times New Roman"/>
+        </w:rPr>
+        <w:t>о разворачиванию системы;</w:t>
       </w:r>
     </w:p>
     <w:p>
@@ -10642,19 +10545,7 @@
         <w:rPr>
           <w:rFonts w:cs="Times New Roman"/>
         </w:rPr>
-        <w:t>с</w:t>
-      </w:r>
-      <w:r>
-        <w:rPr>
-          <w:rFonts w:cs="Times New Roman"/>
-        </w:rPr>
-        <w:t>оставление краткой инструкции п</w:t>
-      </w:r>
-      <w:r>
-        <w:rPr>
-          <w:rFonts w:cs="Times New Roman"/>
-        </w:rPr>
-        <w:t>о разворачиванию системы;</w:t>
+        <w:t>отображение всплывающих уведомлений с текстом, заданным организаторами;</w:t>
       </w:r>
     </w:p>
     <w:p>
@@ -10672,25 +10563,19 @@
         <w:rPr>
           <w:rFonts w:cs="Times New Roman"/>
         </w:rPr>
-        <w:t>отображение всплывающих уведомлений с текстом, заданным организаторами;</w:t>
-      </w:r>
-    </w:p>
-    <w:p>
-      <w:pPr>
-        <w:pStyle w:val="a3"/>
-        <w:numPr>
-          <w:ilvl w:val="0"/>
-          <w:numId w:val="9"/>
-        </w:numPr>
-        <w:rPr>
-          <w:rFonts w:cs="Times New Roman"/>
-        </w:rPr>
-      </w:pPr>
-      <w:r>
-        <w:rPr>
-          <w:rFonts w:cs="Times New Roman"/>
-        </w:rPr>
-        <w:t>возможность самостоятельной регистрации участников.</w:t>
+        <w:t xml:space="preserve">возможность самостоятельной регистрации </w:t>
+      </w:r>
+      <w:r>
+        <w:rPr>
+          <w:rFonts w:cs="Times New Roman"/>
+        </w:rPr>
+        <w:t>команд участниками</w:t>
+      </w:r>
+      <w:r>
+        <w:rPr>
+          <w:rFonts w:cs="Times New Roman"/>
+        </w:rPr>
+        <w:t>.</w:t>
       </w:r>
     </w:p>
     <w:p>
@@ -10766,6 +10651,37 @@
         <w:rPr>
           <w:rFonts w:cs="Times New Roman"/>
         </w:rPr>
+        <w:t>Ко всему прочему, в рамках выпускной квалификационной работы будут проведены следующие исправления существующего функционала:</w:t>
+      </w:r>
+    </w:p>
+    <w:p>
+      <w:pPr>
+        <w:pStyle w:val="a3"/>
+        <w:numPr>
+          <w:ilvl w:val="0"/>
+          <w:numId w:val="57"/>
+        </w:numPr>
+        <w:rPr>
+          <w:rFonts w:cs="Times New Roman"/>
+        </w:rPr>
+      </w:pPr>
+      <w:r>
+        <w:rPr>
+          <w:rFonts w:cs="Times New Roman"/>
+        </w:rPr>
+        <w:t>Исправление некорректной работы табличной аналитики</w:t>
+      </w:r>
+    </w:p>
+    <w:p>
+      <w:pPr>
+        <w:rPr>
+          <w:rFonts w:cs="Times New Roman"/>
+        </w:rPr>
+      </w:pPr>
+      <w:r>
+        <w:rPr>
+          <w:rFonts w:cs="Times New Roman"/>
+        </w:rPr>
         <w:t xml:space="preserve">Таким образом, путем сравнения различных </w:t>
       </w:r>
       <w:proofErr w:type="spellStart"/>
@@ -10818,6 +10734,13 @@
         </w:rPr>
         <w:t>тформе.</w:t>
       </w:r>
+    </w:p>
+    <w:p>
+      <w:pPr>
+        <w:rPr>
+          <w:rFonts w:cs="Times New Roman"/>
+        </w:rPr>
+      </w:pPr>
     </w:p>
     <w:p>
       <w:pPr>
@@ -10830,7 +10753,7 @@
           <w:rFonts w:cs="Times New Roman"/>
         </w:rPr>
       </w:pPr>
-      <w:bookmarkStart w:id="13" w:name="_Toc8646327"/>
+      <w:bookmarkStart w:id="12" w:name="_Toc8646327"/>
       <w:r>
         <w:rPr>
           <w:rFonts w:cs="Times New Roman"/>
@@ -10838,7 +10761,7 @@
         <w:lastRenderedPageBreak/>
         <w:t>Постановка задачи</w:t>
       </w:r>
-      <w:bookmarkEnd w:id="13"/>
+      <w:bookmarkEnd w:id="12"/>
     </w:p>
     <w:p>
       <w:pPr>
@@ -11099,7 +11022,7 @@
           <w:b/>
         </w:rPr>
       </w:pPr>
-      <w:bookmarkStart w:id="14" w:name="_Toc8646328"/>
+      <w:bookmarkStart w:id="13" w:name="_Toc8646328"/>
       <w:r>
         <w:rPr>
           <w:rFonts w:cs="Times New Roman"/>
@@ -11108,7 +11031,7 @@
         <w:lastRenderedPageBreak/>
         <w:t>СПЕЦИАЛЬНЫЙ РАЗДЕЛ</w:t>
       </w:r>
-      <w:bookmarkEnd w:id="14"/>
+      <w:bookmarkEnd w:id="13"/>
     </w:p>
     <w:p>
       <w:pPr>
@@ -11130,7 +11053,7 @@
           <w:rFonts w:cs="Times New Roman"/>
         </w:rPr>
       </w:pPr>
-      <w:bookmarkStart w:id="15" w:name="_Toc8646329"/>
+      <w:bookmarkStart w:id="14" w:name="_Toc8646329"/>
       <w:r>
         <w:rPr>
           <w:rFonts w:cs="Times New Roman"/>
@@ -11171,37 +11094,37 @@
         </w:rPr>
         <w:t>SchoolCTF</w:t>
       </w:r>
+      <w:bookmarkEnd w:id="14"/>
+      <w:proofErr w:type="spellEnd"/>
+      <w:r>
+        <w:rPr>
+          <w:rFonts w:cs="Times New Roman"/>
+        </w:rPr>
+        <w:t xml:space="preserve"> </w:t>
+      </w:r>
+    </w:p>
+    <w:p>
+      <w:pPr>
+        <w:rPr>
+          <w:rFonts w:cs="Times New Roman"/>
+        </w:rPr>
+      </w:pPr>
+    </w:p>
+    <w:p>
+      <w:pPr>
+        <w:pStyle w:val="3"/>
+        <w:rPr>
+          <w:rFonts w:cs="Times New Roman"/>
+        </w:rPr>
+      </w:pPr>
+      <w:bookmarkStart w:id="15" w:name="_Toc8646330"/>
+      <w:r>
+        <w:rPr>
+          <w:rFonts w:cs="Times New Roman"/>
+        </w:rPr>
+        <w:t>2.1.1 Особенности запуска платформы</w:t>
+      </w:r>
       <w:bookmarkEnd w:id="15"/>
-      <w:proofErr w:type="spellEnd"/>
-      <w:r>
-        <w:rPr>
-          <w:rFonts w:cs="Times New Roman"/>
-        </w:rPr>
-        <w:t xml:space="preserve"> </w:t>
-      </w:r>
-    </w:p>
-    <w:p>
-      <w:pPr>
-        <w:rPr>
-          <w:rFonts w:cs="Times New Roman"/>
-        </w:rPr>
-      </w:pPr>
-    </w:p>
-    <w:p>
-      <w:pPr>
-        <w:pStyle w:val="3"/>
-        <w:rPr>
-          <w:rFonts w:cs="Times New Roman"/>
-        </w:rPr>
-      </w:pPr>
-      <w:bookmarkStart w:id="16" w:name="_Toc8646330"/>
-      <w:r>
-        <w:rPr>
-          <w:rFonts w:cs="Times New Roman"/>
-        </w:rPr>
-        <w:t>2.1.1 Особенности запуска платформы</w:t>
-      </w:r>
-      <w:bookmarkEnd w:id="16"/>
     </w:p>
     <w:p>
       <w:pPr>
@@ -11857,7 +11780,7 @@
           <w:rFonts w:cs="Times New Roman"/>
         </w:rPr>
       </w:pPr>
-      <w:bookmarkStart w:id="17" w:name="_Toc8646331"/>
+      <w:bookmarkStart w:id="16" w:name="_Toc8646331"/>
       <w:r>
         <w:rPr>
           <w:rFonts w:cs="Times New Roman"/>
@@ -11878,7 +11801,7 @@
         </w:rPr>
         <w:t xml:space="preserve"> системы</w:t>
       </w:r>
-      <w:bookmarkEnd w:id="17"/>
+      <w:bookmarkEnd w:id="16"/>
     </w:p>
     <w:p>
       <w:pPr>
@@ -12528,6 +12451,8 @@
         </w:rPr>
         <w:t>Действия с новостными постами</w:t>
       </w:r>
+      <w:bookmarkStart w:id="17" w:name="_GoBack"/>
+      <w:bookmarkEnd w:id="17"/>
     </w:p>
     <w:p>
       <w:pPr>
@@ -12847,7 +12772,19 @@
         <w:rPr>
           <w:rFonts w:cs="Times New Roman"/>
         </w:rPr>
-        <w:t>Имя участника</w:t>
+        <w:t>Название</w:t>
+      </w:r>
+      <w:r>
+        <w:rPr>
+          <w:rFonts w:cs="Times New Roman"/>
+        </w:rPr>
+        <w:t xml:space="preserve"> </w:t>
+      </w:r>
+      <w:r>
+        <w:rPr>
+          <w:rFonts w:cs="Times New Roman"/>
+        </w:rPr>
+        <w:t>команды</w:t>
       </w:r>
     </w:p>
     <w:p>
@@ -12865,7 +12802,13 @@
         <w:rPr>
           <w:rFonts w:cs="Times New Roman"/>
         </w:rPr>
-        <w:t>Логин участника</w:t>
+        <w:t xml:space="preserve">Логин </w:t>
+      </w:r>
+      <w:r>
+        <w:rPr>
+          <w:rFonts w:cs="Times New Roman"/>
+        </w:rPr>
+        <w:t>команды</w:t>
       </w:r>
     </w:p>
     <w:p>
@@ -12883,7 +12826,7 @@
         <w:rPr>
           <w:rFonts w:cs="Times New Roman"/>
         </w:rPr>
-        <w:t>Команда участника</w:t>
+        <w:t>Пароль участника</w:t>
       </w:r>
     </w:p>
     <w:p>
@@ -12901,7 +12844,25 @@
         <w:rPr>
           <w:rFonts w:cs="Times New Roman"/>
         </w:rPr>
-        <w:t>Пароль участника</w:t>
+        <w:t>Флаг администратора</w:t>
+      </w:r>
+    </w:p>
+    <w:p>
+      <w:pPr>
+        <w:pStyle w:val="a3"/>
+        <w:numPr>
+          <w:ilvl w:val="0"/>
+          <w:numId w:val="40"/>
+        </w:numPr>
+        <w:rPr>
+          <w:rFonts w:cs="Times New Roman"/>
+        </w:rPr>
+      </w:pPr>
+      <w:r>
+        <w:rPr>
+          <w:rFonts w:cs="Times New Roman"/>
+        </w:rPr>
+        <w:t>Флаг активности</w:t>
       </w:r>
     </w:p>
     <w:p>
@@ -13134,6 +13095,7 @@
         <w:rPr>
           <w:rFonts w:cs="Times New Roman"/>
         </w:rPr>
+        <w:lastRenderedPageBreak/>
         <w:t>Действия с заданиями</w:t>
       </w:r>
     </w:p>
@@ -13147,7 +13109,6 @@
         <w:rPr>
           <w:rFonts w:cs="Times New Roman"/>
         </w:rPr>
-        <w:lastRenderedPageBreak/>
         <w:t>1. Просмотр табличной аналитики</w:t>
       </w:r>
     </w:p>
@@ -13182,8 +13143,23 @@
         <w:rPr>
           <w:rFonts w:cs="Times New Roman"/>
         </w:rPr>
-        <w:t>имеется &lt;название инструмента для создания табличной аналитики&gt;</w:t>
-      </w:r>
+        <w:t xml:space="preserve">имеется сущность </w:t>
+      </w:r>
+      <w:r>
+        <w:rPr>
+          <w:rFonts w:cs="Times New Roman"/>
+          <w:lang w:val="en-US"/>
+        </w:rPr>
+        <w:t>Solved</w:t>
+      </w:r>
+      <w:proofErr w:type="spellStart"/>
+      <w:r>
+        <w:rPr>
+          <w:rFonts w:cs="Times New Roman"/>
+        </w:rPr>
+        <w:t>Tasks</w:t>
+      </w:r>
+      <w:proofErr w:type="spellEnd"/>
       <w:r>
         <w:rPr>
           <w:rFonts w:cs="Times New Roman"/>
@@ -13212,7 +13188,7 @@
         <w:rPr>
           <w:rFonts w:cs="Times New Roman"/>
         </w:rPr>
-        <w:t>Задание</w:t>
+        <w:t>Команда, решившая задание</w:t>
       </w:r>
     </w:p>
     <w:p>
@@ -13230,7 +13206,25 @@
         <w:rPr>
           <w:rFonts w:cs="Times New Roman"/>
         </w:rPr>
-        <w:t>Команда, решившая задание</w:t>
+        <w:t>Наименование задания</w:t>
+      </w:r>
+    </w:p>
+    <w:p>
+      <w:pPr>
+        <w:pStyle w:val="a3"/>
+        <w:numPr>
+          <w:ilvl w:val="0"/>
+          <w:numId w:val="47"/>
+        </w:numPr>
+        <w:rPr>
+          <w:rFonts w:cs="Times New Roman"/>
+        </w:rPr>
+      </w:pPr>
+      <w:r>
+        <w:rPr>
+          <w:rFonts w:cs="Times New Roman"/>
+        </w:rPr>
+        <w:t>Время решения задания командой</w:t>
       </w:r>
     </w:p>
     <w:p>
@@ -13357,6 +13351,7 @@
         <w:rPr>
           <w:rFonts w:cs="Times New Roman"/>
         </w:rPr>
+        <w:lastRenderedPageBreak/>
         <w:t>Обеспечивающие подсистемы включают в себя информационное, программное, техническое обеспечение.</w:t>
       </w:r>
     </w:p>
@@ -13370,7 +13365,6 @@
         <w:rPr>
           <w:rFonts w:cs="Times New Roman"/>
         </w:rPr>
-        <w:lastRenderedPageBreak/>
         <w:t>Информационное обеспечение – совокупность форм документов, классификаторов, нормативной базы и реализованных решений по объемам, размещению и формам существования информации, применяемой в АС при ее функционировании.</w:t>
       </w:r>
     </w:p>
@@ -13588,7 +13582,14 @@
         <w:rPr>
           <w:rFonts w:cs="Times New Roman"/>
         </w:rPr>
-        <w:t xml:space="preserve"> – счет) – это способ выдачи количества очков за выполненное задание с помощью расчета. Обычно очки начисляются в зависимости от места, которое заняла команда при выполнении задания. То есть, первая команда, которая выполнила </w:t>
+        <w:t xml:space="preserve"> – счет) – это способ выдачи количества очков за выполненное задание с помощью расчета. Обычно очки </w:t>
+      </w:r>
+      <w:r>
+        <w:rPr>
+          <w:rFonts w:cs="Times New Roman"/>
+        </w:rPr>
+        <w:lastRenderedPageBreak/>
+        <w:t xml:space="preserve">начисляются в зависимости от места, которое заняла команда при выполнении задания. То есть, первая команда, которая выполнила </w:t>
       </w:r>
       <w:proofErr w:type="spellStart"/>
       <w:r>
@@ -13602,14 +13603,7 @@
         <w:rPr>
           <w:rFonts w:cs="Times New Roman"/>
         </w:rPr>
-        <w:t xml:space="preserve">, получает 100% очков за него. Вторая команда – меньшее число очков (допустим, 50%), третья </w:t>
-      </w:r>
-      <w:r>
-        <w:rPr>
-          <w:rFonts w:cs="Times New Roman"/>
-        </w:rPr>
-        <w:lastRenderedPageBreak/>
-        <w:t>команда – ещё меньшее число очков (например, 25%) и так далее. Такой способ начисления очков стимулирует участников не зацикливаться на одном задании, а стараться решать разные, в первую очередь уделяя внимание тем задачам, решение которых лучше даётся командам.</w:t>
+        <w:t>, получает 100% очков за него. Вторая команда – меньшее число очков (допустим, 50%), третья команда – ещё меньшее число очков (например, 25%) и так далее. Такой способ начисления очков стимулирует участников не зацикливаться на одном задании, а стараться решать разные, в первую очередь уделяя внимание тем задачам, решение которых лучше даётся командам.</w:t>
       </w:r>
     </w:p>
     <w:p>
@@ -13649,65 +13643,39 @@
         <w:rPr>
           <w:rFonts w:cs="Times New Roman"/>
         </w:rPr>
-        <w:t>1. Имя автора задачи.</w:t>
-      </w:r>
-    </w:p>
-    <w:p>
-      <w:pPr>
-        <w:rPr>
-          <w:rFonts w:cs="Times New Roman"/>
-        </w:rPr>
-      </w:pPr>
-      <w:r>
-        <w:rPr>
-          <w:rFonts w:cs="Times New Roman"/>
-        </w:rPr>
-        <w:t>Эта, на</w:t>
-      </w:r>
-      <w:r>
-        <w:rPr>
-          <w:rFonts w:cs="Times New Roman"/>
-        </w:rPr>
-        <w:t xml:space="preserve"> первый взгляд бесполезная</w:t>
-      </w:r>
-      <w:r>
-        <w:rPr>
-          <w:rFonts w:cs="Times New Roman"/>
-        </w:rPr>
-        <w:t>,</w:t>
-      </w:r>
-      <w:r>
-        <w:rPr>
-          <w:rFonts w:cs="Times New Roman"/>
-        </w:rPr>
-        <w:t xml:space="preserve"> информация может помочь участникам в решении </w:t>
-      </w:r>
-      <w:proofErr w:type="spellStart"/>
-      <w:r>
-        <w:rPr>
-          <w:rFonts w:cs="Times New Roman"/>
-        </w:rPr>
-        <w:t>квеста</w:t>
-      </w:r>
-      <w:proofErr w:type="spellEnd"/>
-      <w:r>
-        <w:rPr>
-          <w:rFonts w:cs="Times New Roman"/>
-        </w:rPr>
-        <w:t>. Дело в том, что участники уже могли участвовать в соревновании, где задача была написана конкретным специалистом. У каждого специалиста, как известно, есть свой почерк и подход как к составлению задания, так и к его решению. Соответственно, это дает командам преимущество при решении.</w:t>
-      </w:r>
-    </w:p>
-    <w:p>
-      <w:pPr>
-        <w:rPr>
-          <w:rFonts w:cs="Times New Roman"/>
-        </w:rPr>
-      </w:pPr>
-      <w:r>
-        <w:rPr>
-          <w:rFonts w:cs="Times New Roman"/>
-        </w:rPr>
-        <w:t xml:space="preserve">Для того чтобы реализовать данную подзадачу, необходимо добавить в базу данных </w:t>
+        <w:t>1</w:t>
+      </w:r>
+      <w:r>
+        <w:rPr>
+          <w:rFonts w:cs="Times New Roman"/>
+        </w:rPr>
+        <w:t>. Рейтинг сложности задачи.</w:t>
+      </w:r>
+    </w:p>
+    <w:p>
+      <w:pPr>
+        <w:rPr>
+          <w:rFonts w:cs="Times New Roman"/>
+        </w:rPr>
+      </w:pPr>
+      <w:r>
+        <w:rPr>
+          <w:rFonts w:cs="Times New Roman"/>
+        </w:rPr>
+        <w:t>Данная информация о задаче поможет участникам в планировании очередности решения задач на соревновании. Если рейтинг задачи высок, то имеет смысл приступать к ней после разминки или решения более легких задач.</w:t>
+      </w:r>
+    </w:p>
+    <w:p>
+      <w:pPr>
+        <w:rPr>
+          <w:rFonts w:cs="Times New Roman"/>
+        </w:rPr>
+      </w:pPr>
+      <w:r>
+        <w:rPr>
+          <w:rFonts w:cs="Times New Roman"/>
+        </w:rPr>
+        <w:t xml:space="preserve">Для реализации данной подзадачи необходимо добавить в базу данных </w:t>
       </w:r>
       <w:proofErr w:type="spellStart"/>
       <w:r>
@@ -13739,74 +13707,154 @@
         <w:rPr>
           <w:rFonts w:cs="Times New Roman"/>
         </w:rPr>
-        <w:t>Имя автора задачи.</w:t>
-      </w:r>
-    </w:p>
-    <w:p>
-      <w:pPr>
-        <w:rPr>
-          <w:rFonts w:cs="Times New Roman"/>
-        </w:rPr>
-      </w:pPr>
-      <w:r>
-        <w:rPr>
-          <w:rFonts w:cs="Times New Roman"/>
-        </w:rPr>
-        <w:t>Так же, необходимо обеспечить вывод данной информации из базы данных на веб-страницу, где отображается задача.</w:t>
-      </w:r>
-    </w:p>
-    <w:p>
-      <w:pPr>
-        <w:rPr>
-          <w:rFonts w:cs="Times New Roman"/>
-        </w:rPr>
-      </w:pPr>
-      <w:r>
-        <w:rPr>
-          <w:rFonts w:cs="Times New Roman"/>
-        </w:rPr>
-        <w:t>2. Рейтинг сложности задачи.</w:t>
-      </w:r>
-    </w:p>
-    <w:p>
-      <w:pPr>
-        <w:rPr>
-          <w:rFonts w:cs="Times New Roman"/>
-        </w:rPr>
-      </w:pPr>
-      <w:r>
-        <w:rPr>
-          <w:rFonts w:cs="Times New Roman"/>
-        </w:rPr>
-        <w:t>Данная информация о задаче поможет участникам в планировании очередности решения задач на соревновании. Если рейтинг задачи высок, то имеет смысл приступать к ней после разминки или решения более легких задач.</w:t>
-      </w:r>
-    </w:p>
-    <w:p>
-      <w:pPr>
-        <w:rPr>
-          <w:rFonts w:cs="Times New Roman"/>
-        </w:rPr>
-      </w:pPr>
+        <w:t>Рейтинг сложности</w:t>
+      </w:r>
+    </w:p>
+    <w:p>
+      <w:pPr>
+        <w:rPr>
+          <w:rFonts w:cs="Times New Roman"/>
+        </w:rPr>
+      </w:pPr>
+      <w:r>
+        <w:rPr>
+          <w:rFonts w:cs="Times New Roman"/>
+        </w:rPr>
+        <w:t>Так же, необходимо обеспечить вывод информации о сложности задачи из базы данных на веб-страницу, где отображается список задач.</w:t>
+      </w:r>
+    </w:p>
+    <w:p>
+      <w:pPr>
+        <w:rPr>
+          <w:rFonts w:cs="Times New Roman"/>
+        </w:rPr>
+      </w:pPr>
+      <w:r>
+        <w:rPr>
+          <w:rFonts w:cs="Times New Roman"/>
+        </w:rPr>
+        <w:t>2</w:t>
+      </w:r>
+      <w:r>
+        <w:rPr>
+          <w:rFonts w:cs="Times New Roman"/>
+        </w:rPr>
+        <w:t>. Список названий команд, решивших задачу.</w:t>
+      </w:r>
+    </w:p>
+    <w:p>
+      <w:pPr>
+        <w:rPr>
+          <w:rFonts w:cs="Times New Roman"/>
+        </w:rPr>
+      </w:pPr>
+      <w:r>
+        <w:rPr>
+          <w:rFonts w:cs="Times New Roman"/>
+        </w:rPr>
+        <w:t>Информация о командах, которые уже решили задание, может помочь участникам несколькими способами:</w:t>
+      </w:r>
+    </w:p>
+    <w:p>
+      <w:pPr>
+        <w:pStyle w:val="a3"/>
+        <w:numPr>
+          <w:ilvl w:val="0"/>
+          <w:numId w:val="50"/>
+        </w:numPr>
+        <w:rPr>
+          <w:rFonts w:cs="Times New Roman"/>
+        </w:rPr>
+      </w:pPr>
+      <w:r>
+        <w:rPr>
+          <w:rFonts w:cs="Times New Roman"/>
+        </w:rPr>
+        <w:t xml:space="preserve">Как известно, рейтинг сложности задания выставляется организаторами, а значит, он субъективен. Количество команд, которые уже решили задание, поможет участникам более точно </w:t>
+      </w:r>
       <w:r>
         <w:rPr>
           <w:rFonts w:cs="Times New Roman"/>
         </w:rPr>
         <w:lastRenderedPageBreak/>
-        <w:t xml:space="preserve">Для реализации данной подзадачи необходимо добавить в базу данных </w:t>
+        <w:t>понять, на сколько задание сложное, и стоит ли приступать к его решению немедленно.</w:t>
+      </w:r>
+    </w:p>
+    <w:p>
+      <w:pPr>
+        <w:pStyle w:val="a3"/>
+        <w:numPr>
+          <w:ilvl w:val="0"/>
+          <w:numId w:val="50"/>
+        </w:numPr>
+        <w:rPr>
+          <w:rFonts w:cs="Times New Roman"/>
+        </w:rPr>
+      </w:pPr>
+      <w:r>
+        <w:rPr>
+          <w:rFonts w:cs="Times New Roman"/>
+        </w:rPr>
+        <w:t xml:space="preserve">В случае с динамическим </w:t>
       </w:r>
       <w:proofErr w:type="spellStart"/>
       <w:r>
         <w:rPr>
           <w:rFonts w:cs="Times New Roman"/>
         </w:rPr>
-        <w:t>жюрейной</w:t>
+        <w:t>скоррингом</w:t>
       </w:r>
       <w:proofErr w:type="spellEnd"/>
       <w:r>
         <w:rPr>
           <w:rFonts w:cs="Times New Roman"/>
         </w:rPr>
-        <w:t xml:space="preserve"> платформы следующее поле в запись, которая содержится в таблице с задачами:</w:t>
+        <w:t xml:space="preserve">, участники будут иметь представление о том, сколько очков они получат за выполненное задание. Если до них </w:t>
+      </w:r>
+      <w:proofErr w:type="spellStart"/>
+      <w:r>
+        <w:rPr>
+          <w:rFonts w:cs="Times New Roman"/>
+        </w:rPr>
+        <w:t>квест</w:t>
+      </w:r>
+      <w:proofErr w:type="spellEnd"/>
+      <w:r>
+        <w:rPr>
+          <w:rFonts w:cs="Times New Roman"/>
+        </w:rPr>
+        <w:t xml:space="preserve"> решило множество команд, то есть смысл попробовать свои силы в решение другой задачи, так как её разгадка даст больше очков.</w:t>
+      </w:r>
+    </w:p>
+    <w:p>
+      <w:pPr>
+        <w:rPr>
+          <w:rFonts w:cs="Times New Roman"/>
+        </w:rPr>
+      </w:pPr>
+      <w:r>
+        <w:rPr>
+          <w:rFonts w:cs="Times New Roman"/>
+        </w:rPr>
+        <w:t>Реализация данной подза</w:t>
+      </w:r>
+      <w:r>
+        <w:rPr>
+          <w:rFonts w:cs="Times New Roman"/>
+        </w:rPr>
+        <w:t>дачи строится следующим образом: н</w:t>
+      </w:r>
+      <w:r>
+        <w:rPr>
+          <w:rFonts w:cs="Times New Roman"/>
+        </w:rPr>
+        <w:t>еобходимо вывести на</w:t>
+      </w:r>
+      <w:r>
+        <w:rPr>
+          <w:rFonts w:cs="Times New Roman"/>
+        </w:rPr>
+        <w:t xml:space="preserve"> страницу с задачей таблицу, в которой присутствуют следующие данные:</w:t>
       </w:r>
     </w:p>
     <w:p>
@@ -13824,141 +13872,7 @@
         <w:rPr>
           <w:rFonts w:cs="Times New Roman"/>
         </w:rPr>
-        <w:t>Рейтинг сложности</w:t>
-      </w:r>
-    </w:p>
-    <w:p>
-      <w:pPr>
-        <w:rPr>
-          <w:rFonts w:cs="Times New Roman"/>
-        </w:rPr>
-      </w:pPr>
-      <w:r>
-        <w:rPr>
-          <w:rFonts w:cs="Times New Roman"/>
-        </w:rPr>
-        <w:t>Так же, необходимо обеспечить вывод информации о сложности задачи из базы данных на веб-страницу, где отображается список задач.</w:t>
-      </w:r>
-    </w:p>
-    <w:p>
-      <w:pPr>
-        <w:rPr>
-          <w:rFonts w:cs="Times New Roman"/>
-        </w:rPr>
-      </w:pPr>
-      <w:r>
-        <w:rPr>
-          <w:rFonts w:cs="Times New Roman"/>
-        </w:rPr>
-        <w:t>3. Список названий команд, решивших задачу.</w:t>
-      </w:r>
-    </w:p>
-    <w:p>
-      <w:pPr>
-        <w:rPr>
-          <w:rFonts w:cs="Times New Roman"/>
-        </w:rPr>
-      </w:pPr>
-      <w:r>
-        <w:rPr>
-          <w:rFonts w:cs="Times New Roman"/>
-        </w:rPr>
-        <w:t>Информация о командах, которые уже решили задание, может помочь участникам несколькими способами:</w:t>
-      </w:r>
-    </w:p>
-    <w:p>
-      <w:pPr>
-        <w:pStyle w:val="a3"/>
-        <w:numPr>
-          <w:ilvl w:val="0"/>
-          <w:numId w:val="50"/>
-        </w:numPr>
-        <w:rPr>
-          <w:rFonts w:cs="Times New Roman"/>
-        </w:rPr>
-      </w:pPr>
-      <w:r>
-        <w:rPr>
-          <w:rFonts w:cs="Times New Roman"/>
-        </w:rPr>
-        <w:t>Как известно, рейтинг сложности задания выставляется организаторами, а значит, он субъективен. Количество команд, которые уже решили задание, поможет участникам более точно понять, на сколько задание сложное, и стоит ли приступать к его решению немедленно.</w:t>
-      </w:r>
-    </w:p>
-    <w:p>
-      <w:pPr>
-        <w:pStyle w:val="a3"/>
-        <w:numPr>
-          <w:ilvl w:val="0"/>
-          <w:numId w:val="50"/>
-        </w:numPr>
-        <w:rPr>
-          <w:rFonts w:cs="Times New Roman"/>
-        </w:rPr>
-      </w:pPr>
-      <w:r>
-        <w:rPr>
-          <w:rFonts w:cs="Times New Roman"/>
-        </w:rPr>
-        <w:t xml:space="preserve">В случае с динамическим </w:t>
-      </w:r>
-      <w:proofErr w:type="spellStart"/>
-      <w:r>
-        <w:rPr>
-          <w:rFonts w:cs="Times New Roman"/>
-        </w:rPr>
-        <w:t>скоррингом</w:t>
-      </w:r>
-      <w:proofErr w:type="spellEnd"/>
-      <w:r>
-        <w:rPr>
-          <w:rFonts w:cs="Times New Roman"/>
-        </w:rPr>
-        <w:t xml:space="preserve">, участники будут иметь представление о том, сколько очков они получат за выполненное задание. Если до них </w:t>
-      </w:r>
-      <w:proofErr w:type="spellStart"/>
-      <w:r>
-        <w:rPr>
-          <w:rFonts w:cs="Times New Roman"/>
-        </w:rPr>
-        <w:t>квест</w:t>
-      </w:r>
-      <w:proofErr w:type="spellEnd"/>
-      <w:r>
-        <w:rPr>
-          <w:rFonts w:cs="Times New Roman"/>
-        </w:rPr>
-        <w:t xml:space="preserve"> решило множество команд, то есть смысл попробовать свои силы в решение другой задачи, так как её разгадка даст больше очков.</w:t>
-      </w:r>
-    </w:p>
-    <w:p>
-      <w:pPr>
-        <w:rPr>
-          <w:rFonts w:cs="Times New Roman"/>
-        </w:rPr>
-      </w:pPr>
-      <w:r>
-        <w:rPr>
-          <w:rFonts w:cs="Times New Roman"/>
-        </w:rPr>
-        <w:t>Реализация данной подза</w:t>
-      </w:r>
-      <w:r>
-        <w:rPr>
-          <w:rFonts w:cs="Times New Roman"/>
-        </w:rPr>
-        <w:t>дачи строится следующим образом: н</w:t>
-      </w:r>
-      <w:r>
-        <w:rPr>
-          <w:rFonts w:cs="Times New Roman"/>
-        </w:rPr>
-        <w:t>еобходимо вывести на</w:t>
-      </w:r>
-      <w:r>
-        <w:rPr>
-          <w:rFonts w:cs="Times New Roman"/>
-        </w:rPr>
-        <w:t xml:space="preserve"> страницу с задачей таблицу, в которой присутствуют следующие данные:</w:t>
+        <w:t>Номер (порядковый)</w:t>
       </w:r>
     </w:p>
     <w:p>
@@ -13976,24 +13890,6 @@
         <w:rPr>
           <w:rFonts w:cs="Times New Roman"/>
         </w:rPr>
-        <w:t>Номер (порядковый)</w:t>
-      </w:r>
-    </w:p>
-    <w:p>
-      <w:pPr>
-        <w:pStyle w:val="a3"/>
-        <w:numPr>
-          <w:ilvl w:val="0"/>
-          <w:numId w:val="49"/>
-        </w:numPr>
-        <w:rPr>
-          <w:rFonts w:cs="Times New Roman"/>
-        </w:rPr>
-      </w:pPr>
-      <w:r>
-        <w:rPr>
-          <w:rFonts w:cs="Times New Roman"/>
-        </w:rPr>
         <w:t>Название команды</w:t>
       </w:r>
     </w:p>
@@ -14007,14 +13903,7 @@
         <w:rPr>
           <w:rFonts w:cs="Times New Roman"/>
         </w:rPr>
-        <w:t xml:space="preserve">Название команды в данном случае вызывается из базы данных, путем запроса таблице с решенными заданиями. Запрос выделяет поля «задание» и «команда, решившая задание» из записей, которые содержатся в таблице. </w:t>
-      </w:r>
-      <w:r>
-        <w:rPr>
-          <w:rFonts w:cs="Times New Roman"/>
-        </w:rPr>
-        <w:lastRenderedPageBreak/>
-        <w:t>Далее, происходит сравнение: если название задачи из таблицы соответствует запрошенному, то в таблицу на веб-странице выводится наименование команды, которая решила задачу.</w:t>
+        <w:t>Название команды в данном случае вызывается из базы данных, путем запроса таблице с решенными заданиями. Запрос выделяет поля «задание» и «команда, решившая задание» из записей, которые содержатся в таблице. Далее, происходит сравнение: если название задачи из таблицы соответствует запрошенному, то в таблицу на веб-странице выводится наименование команды, которая решила задачу.</w:t>
       </w:r>
       <w:r>
         <w:rPr>
@@ -14106,6 +13995,7 @@
         <w:rPr>
           <w:rFonts w:cs="Times New Roman"/>
         </w:rPr>
+        <w:lastRenderedPageBreak/>
         <w:t>Подключить инструмент &lt;инструмент для создания аналитики&gt;.</w:t>
       </w:r>
     </w:p>
@@ -14257,7 +14147,6 @@
         <w:rPr>
           <w:rFonts w:cs="Times New Roman"/>
         </w:rPr>
-        <w:lastRenderedPageBreak/>
         <w:t>Для оповещения участников соревнования о различных новостях удобнее всего использовать внутренние всплывающие уведомления, текст которых может задать администратор соревнований.</w:t>
       </w:r>
     </w:p>
@@ -14440,6 +14329,7 @@
         <w:rPr>
           <w:rFonts w:cs="Times New Roman"/>
         </w:rPr>
+        <w:lastRenderedPageBreak/>
         <w:t xml:space="preserve">В данной </w:t>
       </w:r>
       <w:proofErr w:type="spellStart"/>
@@ -14620,7 +14510,6 @@
           <w:rFonts w:cs="Times New Roman"/>
           <w:b/>
         </w:rPr>
-        <w:lastRenderedPageBreak/>
         <w:t>Включение и отключение возможности регистрации через панель администратора</w:t>
       </w:r>
     </w:p>
@@ -14748,6 +14637,7 @@
         <w:rPr>
           <w:rFonts w:cs="Times New Roman"/>
         </w:rPr>
+        <w:lastRenderedPageBreak/>
         <w:t>2.2.2 Описание реализации изменений в исходном функционале.</w:t>
       </w:r>
       <w:bookmarkEnd w:id="20"/>
@@ -14986,7 +14876,6 @@
         <w:rPr>
           <w:rFonts w:cs="Times New Roman"/>
         </w:rPr>
-        <w:lastRenderedPageBreak/>
         <w:t>Данные приложения подключаются к удаленному серверу и скачивают оттуда необходимые данные приложения.</w:t>
       </w:r>
     </w:p>
@@ -15165,6 +15054,7 @@
         <w:rPr>
           <w:rFonts w:cs="Times New Roman"/>
         </w:rPr>
+        <w:lastRenderedPageBreak/>
         <w:t xml:space="preserve">Настроить </w:t>
       </w:r>
       <w:r>
@@ -15347,7 +15237,6 @@
         <w:rPr>
           <w:rFonts w:cs="Times New Roman"/>
         </w:rPr>
-        <w:lastRenderedPageBreak/>
         <w:t>С учетом описанных доработок, обновленное приложение имеет следующую структуру:</w:t>
       </w:r>
     </w:p>
@@ -15365,6 +15254,7 @@
           <w:noProof/>
           <w:lang w:eastAsia="ru-RU"/>
         </w:rPr>
+        <w:lastRenderedPageBreak/>
         <w:drawing>
           <wp:inline distT="0" distB="0" distL="0" distR="0" wp14:anchorId="6A14804F" wp14:editId="41BB910B">
             <wp:extent cx="5940425" cy="3487420"/>
@@ -20818,7 +20708,7 @@
 </file>
 
 <file path=word/endnotes.xml><?xml version="1.0" encoding="utf-8"?>
-<w:endnotes xmlns:wpc="http://schemas.microsoft.com/office/word/2010/wordprocessingCanvas" xmlns:mc="http://schemas.openxmlformats.org/markup-compatibility/2006" xmlns:o="urn:schemas-microsoft-com:office:office" xmlns:r="http://schemas.openxmlformats.org/officeDocument/2006/relationships" xmlns:m="http://schemas.openxmlformats.org/officeDocument/2006/math" xmlns:v="urn:schemas-microsoft-com:vml" xmlns:wp14="http://schemas.microsoft.com/office/word/2010/wordprocessingDrawing" xmlns:wp="http://schemas.openxmlformats.org/drawingml/2006/wordprocessingDrawing" xmlns:w10="urn:schemas-microsoft-com:office:word" xmlns:w="http://schemas.openxmlformats.org/wordprocessingml/2006/main" xmlns:w14="http://schemas.microsoft.com/office/word/2010/wordml" xmlns:w15="http://schemas.microsoft.com/office/word/2012/wordml" xmlns:wpg="http://schemas.microsoft.com/office/word/2010/wordprocessingGroup" xmlns:wpi="http://schemas.microsoft.com/office/word/2010/wordprocessingInk" xmlns:wne="http://schemas.microsoft.com/office/word/2006/wordml" xmlns:wps="http://schemas.microsoft.com/office/word/2010/wordprocessingShape" mc:Ignorable="w14 w15 wp14">
+<w:endnotes xmlns:wpc="http://schemas.microsoft.com/office/word/2010/wordprocessingCanvas" xmlns:cx="http://schemas.microsoft.com/office/drawing/2014/chartex" xmlns:cx1="http://schemas.microsoft.com/office/drawing/2015/9/8/chartex" xmlns:mc="http://schemas.openxmlformats.org/markup-compatibility/2006" xmlns:o="urn:schemas-microsoft-com:office:office" xmlns:r="http://schemas.openxmlformats.org/officeDocument/2006/relationships" xmlns:m="http://schemas.openxmlformats.org/officeDocument/2006/math" xmlns:v="urn:schemas-microsoft-com:vml" xmlns:wp14="http://schemas.microsoft.com/office/word/2010/wordprocessingDrawing" xmlns:wp="http://schemas.openxmlformats.org/drawingml/2006/wordprocessingDrawing" xmlns:w10="urn:schemas-microsoft-com:office:word" xmlns:w="http://schemas.openxmlformats.org/wordprocessingml/2006/main" xmlns:w14="http://schemas.microsoft.com/office/word/2010/wordml" xmlns:w15="http://schemas.microsoft.com/office/word/2012/wordml" xmlns:w16se="http://schemas.microsoft.com/office/word/2015/wordml/symex" xmlns:wpg="http://schemas.microsoft.com/office/word/2010/wordprocessingGroup" xmlns:wpi="http://schemas.microsoft.com/office/word/2010/wordprocessingInk" xmlns:wne="http://schemas.microsoft.com/office/word/2006/wordml" xmlns:wps="http://schemas.microsoft.com/office/word/2010/wordprocessingShape" mc:Ignorable="w14 w15 w16se wp14">
   <w:endnote w:type="separator" w:id="-1">
     <w:p>
       <w:pPr>
@@ -20843,7 +20733,7 @@
 </file>
 
 <file path=word/footer1.xml><?xml version="1.0" encoding="utf-8"?>
-<w:ftr xmlns:wpc="http://schemas.microsoft.com/office/word/2010/wordprocessingCanvas" xmlns:mc="http://schemas.openxmlformats.org/markup-compatibility/2006" xmlns:o="urn:schemas-microsoft-com:office:office" xmlns:r="http://schemas.openxmlformats.org/officeDocument/2006/relationships" xmlns:m="http://schemas.openxmlformats.org/officeDocument/2006/math" xmlns:v="urn:schemas-microsoft-com:vml" xmlns:wp14="http://schemas.microsoft.com/office/word/2010/wordprocessingDrawing" xmlns:wp="http://schemas.openxmlformats.org/drawingml/2006/wordprocessingDrawing" xmlns:w10="urn:schemas-microsoft-com:office:word" xmlns:w="http://schemas.openxmlformats.org/wordprocessingml/2006/main" xmlns:w14="http://schemas.microsoft.com/office/word/2010/wordml" xmlns:w15="http://schemas.microsoft.com/office/word/2012/wordml" xmlns:wpg="http://schemas.microsoft.com/office/word/2010/wordprocessingGroup" xmlns:wpi="http://schemas.microsoft.com/office/word/2010/wordprocessingInk" xmlns:wne="http://schemas.microsoft.com/office/word/2006/wordml" xmlns:wps="http://schemas.microsoft.com/office/word/2010/wordprocessingShape" mc:Ignorable="w14 w15 wp14">
+<w:ftr xmlns:wpc="http://schemas.microsoft.com/office/word/2010/wordprocessingCanvas" xmlns:cx="http://schemas.microsoft.com/office/drawing/2014/chartex" xmlns:cx1="http://schemas.microsoft.com/office/drawing/2015/9/8/chartex" xmlns:mc="http://schemas.openxmlformats.org/markup-compatibility/2006" xmlns:o="urn:schemas-microsoft-com:office:office" xmlns:r="http://schemas.openxmlformats.org/officeDocument/2006/relationships" xmlns:m="http://schemas.openxmlformats.org/officeDocument/2006/math" xmlns:v="urn:schemas-microsoft-com:vml" xmlns:wp14="http://schemas.microsoft.com/office/word/2010/wordprocessingDrawing" xmlns:wp="http://schemas.openxmlformats.org/drawingml/2006/wordprocessingDrawing" xmlns:w10="urn:schemas-microsoft-com:office:word" xmlns:w="http://schemas.openxmlformats.org/wordprocessingml/2006/main" xmlns:w14="http://schemas.microsoft.com/office/word/2010/wordml" xmlns:w15="http://schemas.microsoft.com/office/word/2012/wordml" xmlns:w16se="http://schemas.microsoft.com/office/word/2015/wordml/symex" xmlns:wpg="http://schemas.microsoft.com/office/word/2010/wordprocessingGroup" xmlns:wpi="http://schemas.microsoft.com/office/word/2010/wordprocessingInk" xmlns:wne="http://schemas.microsoft.com/office/word/2006/wordml" xmlns:wps="http://schemas.microsoft.com/office/word/2010/wordprocessingShape" mc:Ignorable="w14 w15 w16se wp14">
   <w:p>
     <w:pPr>
       <w:pStyle w:val="a6"/>
@@ -20880,7 +20770,7 @@
 </file>
 
 <file path=word/footer2.xml><?xml version="1.0" encoding="utf-8"?>
-<w:ftr xmlns:wpc="http://schemas.microsoft.com/office/word/2010/wordprocessingCanvas" xmlns:mc="http://schemas.openxmlformats.org/markup-compatibility/2006" xmlns:o="urn:schemas-microsoft-com:office:office" xmlns:r="http://schemas.openxmlformats.org/officeDocument/2006/relationships" xmlns:m="http://schemas.openxmlformats.org/officeDocument/2006/math" xmlns:v="urn:schemas-microsoft-com:vml" xmlns:wp14="http://schemas.microsoft.com/office/word/2010/wordprocessingDrawing" xmlns:wp="http://schemas.openxmlformats.org/drawingml/2006/wordprocessingDrawing" xmlns:w10="urn:schemas-microsoft-com:office:word" xmlns:w="http://schemas.openxmlformats.org/wordprocessingml/2006/main" xmlns:w14="http://schemas.microsoft.com/office/word/2010/wordml" xmlns:w15="http://schemas.microsoft.com/office/word/2012/wordml" xmlns:wpg="http://schemas.microsoft.com/office/word/2010/wordprocessingGroup" xmlns:wpi="http://schemas.microsoft.com/office/word/2010/wordprocessingInk" xmlns:wne="http://schemas.microsoft.com/office/word/2006/wordml" xmlns:wps="http://schemas.microsoft.com/office/word/2010/wordprocessingShape" mc:Ignorable="w14 w15 wp14">
+<w:ftr xmlns:wpc="http://schemas.microsoft.com/office/word/2010/wordprocessingCanvas" xmlns:cx="http://schemas.microsoft.com/office/drawing/2014/chartex" xmlns:cx1="http://schemas.microsoft.com/office/drawing/2015/9/8/chartex" xmlns:mc="http://schemas.openxmlformats.org/markup-compatibility/2006" xmlns:o="urn:schemas-microsoft-com:office:office" xmlns:r="http://schemas.openxmlformats.org/officeDocument/2006/relationships" xmlns:m="http://schemas.openxmlformats.org/officeDocument/2006/math" xmlns:v="urn:schemas-microsoft-com:vml" xmlns:wp14="http://schemas.microsoft.com/office/word/2010/wordprocessingDrawing" xmlns:wp="http://schemas.openxmlformats.org/drawingml/2006/wordprocessingDrawing" xmlns:w10="urn:schemas-microsoft-com:office:word" xmlns:w="http://schemas.openxmlformats.org/wordprocessingml/2006/main" xmlns:w14="http://schemas.microsoft.com/office/word/2010/wordml" xmlns:w15="http://schemas.microsoft.com/office/word/2012/wordml" xmlns:w16se="http://schemas.microsoft.com/office/word/2015/wordml/symex" xmlns:wpg="http://schemas.microsoft.com/office/word/2010/wordprocessingGroup" xmlns:wpi="http://schemas.microsoft.com/office/word/2010/wordprocessingInk" xmlns:wne="http://schemas.microsoft.com/office/word/2006/wordml" xmlns:wps="http://schemas.microsoft.com/office/word/2010/wordprocessingShape" mc:Ignorable="w14 w15 w16se wp14">
   <w:p>
     <w:pPr>
       <w:pStyle w:val="a6"/>
@@ -20912,7 +20802,7 @@
         <w:rStyle w:val="af2"/>
         <w:noProof/>
       </w:rPr>
-      <w:t>5</w:t>
+      <w:t>31</w:t>
     </w:r>
     <w:r>
       <w:rPr>
@@ -20930,7 +20820,7 @@
 </file>
 
 <file path=word/footnotes.xml><?xml version="1.0" encoding="utf-8"?>
-<w:footnotes xmlns:wpc="http://schemas.microsoft.com/office/word/2010/wordprocessingCanvas" xmlns:mc="http://schemas.openxmlformats.org/markup-compatibility/2006" xmlns:o="urn:schemas-microsoft-com:office:office" xmlns:r="http://schemas.openxmlformats.org/officeDocument/2006/relationships" xmlns:m="http://schemas.openxmlformats.org/officeDocument/2006/math" xmlns:v="urn:schemas-microsoft-com:vml" xmlns:wp14="http://schemas.microsoft.com/office/word/2010/wordprocessingDrawing" xmlns:wp="http://schemas.openxmlformats.org/drawingml/2006/wordprocessingDrawing" xmlns:w10="urn:schemas-microsoft-com:office:word" xmlns:w="http://schemas.openxmlformats.org/wordprocessingml/2006/main" xmlns:w14="http://schemas.microsoft.com/office/word/2010/wordml" xmlns:w15="http://schemas.microsoft.com/office/word/2012/wordml" xmlns:wpg="http://schemas.microsoft.com/office/word/2010/wordprocessingGroup" xmlns:wpi="http://schemas.microsoft.com/office/word/2010/wordprocessingInk" xmlns:wne="http://schemas.microsoft.com/office/word/2006/wordml" xmlns:wps="http://schemas.microsoft.com/office/word/2010/wordprocessingShape" mc:Ignorable="w14 w15 wp14">
+<w:footnotes xmlns:wpc="http://schemas.microsoft.com/office/word/2010/wordprocessingCanvas" xmlns:cx="http://schemas.microsoft.com/office/drawing/2014/chartex" xmlns:cx1="http://schemas.microsoft.com/office/drawing/2015/9/8/chartex" xmlns:mc="http://schemas.openxmlformats.org/markup-compatibility/2006" xmlns:o="urn:schemas-microsoft-com:office:office" xmlns:r="http://schemas.openxmlformats.org/officeDocument/2006/relationships" xmlns:m="http://schemas.openxmlformats.org/officeDocument/2006/math" xmlns:v="urn:schemas-microsoft-com:vml" xmlns:wp14="http://schemas.microsoft.com/office/word/2010/wordprocessingDrawing" xmlns:wp="http://schemas.openxmlformats.org/drawingml/2006/wordprocessingDrawing" xmlns:w10="urn:schemas-microsoft-com:office:word" xmlns:w="http://schemas.openxmlformats.org/wordprocessingml/2006/main" xmlns:w14="http://schemas.microsoft.com/office/word/2010/wordml" xmlns:w15="http://schemas.microsoft.com/office/word/2012/wordml" xmlns:w16se="http://schemas.microsoft.com/office/word/2015/wordml/symex" xmlns:wpg="http://schemas.microsoft.com/office/word/2010/wordprocessingGroup" xmlns:wpi="http://schemas.microsoft.com/office/word/2010/wordprocessingInk" xmlns:wne="http://schemas.microsoft.com/office/word/2006/wordml" xmlns:wps="http://schemas.microsoft.com/office/word/2010/wordprocessingShape" mc:Ignorable="w14 w15 w16se wp14">
   <w:footnote w:type="separator" w:id="-1">
     <w:p>
       <w:pPr>
@@ -20955,7 +20845,7 @@
 </file>
 
 <file path=word/numbering.xml><?xml version="1.0" encoding="utf-8"?>
-<w:numbering xmlns:wpc="http://schemas.microsoft.com/office/word/2010/wordprocessingCanvas" xmlns:mc="http://schemas.openxmlformats.org/markup-compatibility/2006" xmlns:o="urn:schemas-microsoft-com:office:office" xmlns:r="http://schemas.openxmlformats.org/officeDocument/2006/relationships" xmlns:m="http://schemas.openxmlformats.org/officeDocument/2006/math" xmlns:v="urn:schemas-microsoft-com:vml" xmlns:wp14="http://schemas.microsoft.com/office/word/2010/wordprocessingDrawing" xmlns:wp="http://schemas.openxmlformats.org/drawingml/2006/wordprocessingDrawing" xmlns:w10="urn:schemas-microsoft-com:office:word" xmlns:w="http://schemas.openxmlformats.org/wordprocessingml/2006/main" xmlns:w14="http://schemas.microsoft.com/office/word/2010/wordml" xmlns:w15="http://schemas.microsoft.com/office/word/2012/wordml" xmlns:wpg="http://schemas.microsoft.com/office/word/2010/wordprocessingGroup" xmlns:wpi="http://schemas.microsoft.com/office/word/2010/wordprocessingInk" xmlns:wne="http://schemas.microsoft.com/office/word/2006/wordml" xmlns:wps="http://schemas.microsoft.com/office/word/2010/wordprocessingShape" mc:Ignorable="w14 w15 wp14">
+<w:numbering xmlns:wpc="http://schemas.microsoft.com/office/word/2010/wordprocessingCanvas" xmlns:cx="http://schemas.microsoft.com/office/drawing/2014/chartex" xmlns:cx1="http://schemas.microsoft.com/office/drawing/2015/9/8/chartex" xmlns:mc="http://schemas.openxmlformats.org/markup-compatibility/2006" xmlns:o="urn:schemas-microsoft-com:office:office" xmlns:r="http://schemas.openxmlformats.org/officeDocument/2006/relationships" xmlns:m="http://schemas.openxmlformats.org/officeDocument/2006/math" xmlns:v="urn:schemas-microsoft-com:vml" xmlns:wp14="http://schemas.microsoft.com/office/word/2010/wordprocessingDrawing" xmlns:wp="http://schemas.openxmlformats.org/drawingml/2006/wordprocessingDrawing" xmlns:w10="urn:schemas-microsoft-com:office:word" xmlns:w="http://schemas.openxmlformats.org/wordprocessingml/2006/main" xmlns:w14="http://schemas.microsoft.com/office/word/2010/wordml" xmlns:w15="http://schemas.microsoft.com/office/word/2012/wordml" xmlns:w16se="http://schemas.microsoft.com/office/word/2015/wordml/symex" xmlns:wpg="http://schemas.microsoft.com/office/word/2010/wordprocessingGroup" xmlns:wpi="http://schemas.microsoft.com/office/word/2010/wordprocessingInk" xmlns:wne="http://schemas.microsoft.com/office/word/2006/wordml" xmlns:wps="http://schemas.microsoft.com/office/word/2010/wordprocessingShape" mc:Ignorable="w14 w15 w16se wp14">
   <w:abstractNum w:abstractNumId="0" w15:restartNumberingAfterBreak="0">
     <w:nsid w:val="02E00C4F"/>
     <w:multiLevelType w:val="hybridMultilevel"/>
@@ -23731,6 +23621,119 @@
     </w:lvl>
   </w:abstractNum>
   <w:abstractNum w:abstractNumId="25" w15:restartNumberingAfterBreak="0">
+    <w:nsid w:val="3D034A9E"/>
+    <w:multiLevelType w:val="hybridMultilevel"/>
+    <w:tmpl w:val="D72AFBA4"/>
+    <w:lvl w:ilvl="0" w:tplc="0419000F">
+      <w:start w:val="1"/>
+      <w:numFmt w:val="decimal"/>
+      <w:lvlText w:val="%1."/>
+      <w:lvlJc w:val="left"/>
+      <w:pPr>
+        <w:ind w:left="1429" w:hanging="360"/>
+      </w:pPr>
+      <w:rPr>
+        <w:rFonts w:hint="default"/>
+      </w:rPr>
+    </w:lvl>
+    <w:lvl w:ilvl="1" w:tplc="04190003" w:tentative="1">
+      <w:start w:val="1"/>
+      <w:numFmt w:val="bullet"/>
+      <w:lvlText w:val="o"/>
+      <w:lvlJc w:val="left"/>
+      <w:pPr>
+        <w:ind w:left="2149" w:hanging="360"/>
+      </w:pPr>
+      <w:rPr>
+        <w:rFonts w:ascii="Courier New" w:hAnsi="Courier New" w:cs="Courier New" w:hint="default"/>
+      </w:rPr>
+    </w:lvl>
+    <w:lvl w:ilvl="2" w:tplc="04190005" w:tentative="1">
+      <w:start w:val="1"/>
+      <w:numFmt w:val="bullet"/>
+      <w:lvlText w:val=""/>
+      <w:lvlJc w:val="left"/>
+      <w:pPr>
+        <w:ind w:left="2869" w:hanging="360"/>
+      </w:pPr>
+      <w:rPr>
+        <w:rFonts w:ascii="Wingdings" w:hAnsi="Wingdings" w:hint="default"/>
+      </w:rPr>
+    </w:lvl>
+    <w:lvl w:ilvl="3" w:tplc="04190001" w:tentative="1">
+      <w:start w:val="1"/>
+      <w:numFmt w:val="bullet"/>
+      <w:lvlText w:val=""/>
+      <w:lvlJc w:val="left"/>
+      <w:pPr>
+        <w:ind w:left="3589" w:hanging="360"/>
+      </w:pPr>
+      <w:rPr>
+        <w:rFonts w:ascii="Symbol" w:hAnsi="Symbol" w:hint="default"/>
+      </w:rPr>
+    </w:lvl>
+    <w:lvl w:ilvl="4" w:tplc="04190003" w:tentative="1">
+      <w:start w:val="1"/>
+      <w:numFmt w:val="bullet"/>
+      <w:lvlText w:val="o"/>
+      <w:lvlJc w:val="left"/>
+      <w:pPr>
+        <w:ind w:left="4309" w:hanging="360"/>
+      </w:pPr>
+      <w:rPr>
+        <w:rFonts w:ascii="Courier New" w:hAnsi="Courier New" w:cs="Courier New" w:hint="default"/>
+      </w:rPr>
+    </w:lvl>
+    <w:lvl w:ilvl="5" w:tplc="04190005" w:tentative="1">
+      <w:start w:val="1"/>
+      <w:numFmt w:val="bullet"/>
+      <w:lvlText w:val=""/>
+      <w:lvlJc w:val="left"/>
+      <w:pPr>
+        <w:ind w:left="5029" w:hanging="360"/>
+      </w:pPr>
+      <w:rPr>
+        <w:rFonts w:ascii="Wingdings" w:hAnsi="Wingdings" w:hint="default"/>
+      </w:rPr>
+    </w:lvl>
+    <w:lvl w:ilvl="6" w:tplc="04190001" w:tentative="1">
+      <w:start w:val="1"/>
+      <w:numFmt w:val="bullet"/>
+      <w:lvlText w:val=""/>
+      <w:lvlJc w:val="left"/>
+      <w:pPr>
+        <w:ind w:left="5749" w:hanging="360"/>
+      </w:pPr>
+      <w:rPr>
+        <w:rFonts w:ascii="Symbol" w:hAnsi="Symbol" w:hint="default"/>
+      </w:rPr>
+    </w:lvl>
+    <w:lvl w:ilvl="7" w:tplc="04190003" w:tentative="1">
+      <w:start w:val="1"/>
+      <w:numFmt w:val="bullet"/>
+      <w:lvlText w:val="o"/>
+      <w:lvlJc w:val="left"/>
+      <w:pPr>
+        <w:ind w:left="6469" w:hanging="360"/>
+      </w:pPr>
+      <w:rPr>
+        <w:rFonts w:ascii="Courier New" w:hAnsi="Courier New" w:cs="Courier New" w:hint="default"/>
+      </w:rPr>
+    </w:lvl>
+    <w:lvl w:ilvl="8" w:tplc="04190005" w:tentative="1">
+      <w:start w:val="1"/>
+      <w:numFmt w:val="bullet"/>
+      <w:lvlText w:val=""/>
+      <w:lvlJc w:val="left"/>
+      <w:pPr>
+        <w:ind w:left="7189" w:hanging="360"/>
+      </w:pPr>
+      <w:rPr>
+        <w:rFonts w:ascii="Wingdings" w:hAnsi="Wingdings" w:hint="default"/>
+      </w:rPr>
+    </w:lvl>
+  </w:abstractNum>
+  <w:abstractNum w:abstractNumId="26" w15:restartNumberingAfterBreak="0">
     <w:nsid w:val="3DE535C4"/>
     <w:multiLevelType w:val="hybridMultilevel"/>
     <w:tmpl w:val="C508738C"/>
@@ -23816,7 +23819,7 @@
       </w:pPr>
     </w:lvl>
   </w:abstractNum>
-  <w:abstractNum w:abstractNumId="26" w15:restartNumberingAfterBreak="0">
+  <w:abstractNum w:abstractNumId="27" w15:restartNumberingAfterBreak="0">
     <w:nsid w:val="3E4D52DE"/>
     <w:multiLevelType w:val="hybridMultilevel"/>
     <w:tmpl w:val="CE4CDEA0"/>
@@ -23929,7 +23932,7 @@
       </w:rPr>
     </w:lvl>
   </w:abstractNum>
-  <w:abstractNum w:abstractNumId="27" w15:restartNumberingAfterBreak="0">
+  <w:abstractNum w:abstractNumId="28" w15:restartNumberingAfterBreak="0">
     <w:nsid w:val="3EF2054E"/>
     <w:multiLevelType w:val="hybridMultilevel"/>
     <w:tmpl w:val="4E384F96"/>
@@ -24015,7 +24018,7 @@
       </w:pPr>
     </w:lvl>
   </w:abstractNum>
-  <w:abstractNum w:abstractNumId="28" w15:restartNumberingAfterBreak="0">
+  <w:abstractNum w:abstractNumId="29" w15:restartNumberingAfterBreak="0">
     <w:nsid w:val="410F138F"/>
     <w:multiLevelType w:val="hybridMultilevel"/>
     <w:tmpl w:val="FBAA4B7E"/>
@@ -24128,7 +24131,7 @@
       </w:rPr>
     </w:lvl>
   </w:abstractNum>
-  <w:abstractNum w:abstractNumId="29" w15:restartNumberingAfterBreak="0">
+  <w:abstractNum w:abstractNumId="30" w15:restartNumberingAfterBreak="0">
     <w:nsid w:val="41EA767D"/>
     <w:multiLevelType w:val="hybridMultilevel"/>
     <w:tmpl w:val="D26E5558"/>
@@ -24241,7 +24244,7 @@
       </w:rPr>
     </w:lvl>
   </w:abstractNum>
-  <w:abstractNum w:abstractNumId="30" w15:restartNumberingAfterBreak="0">
+  <w:abstractNum w:abstractNumId="31" w15:restartNumberingAfterBreak="0">
     <w:nsid w:val="425F6B93"/>
     <w:multiLevelType w:val="hybridMultilevel"/>
     <w:tmpl w:val="83BC37B0"/>
@@ -24354,7 +24357,7 @@
       </w:rPr>
     </w:lvl>
   </w:abstractNum>
-  <w:abstractNum w:abstractNumId="31" w15:restartNumberingAfterBreak="0">
+  <w:abstractNum w:abstractNumId="32" w15:restartNumberingAfterBreak="0">
     <w:nsid w:val="4400729A"/>
     <w:multiLevelType w:val="hybridMultilevel"/>
     <w:tmpl w:val="ACCCA93C"/>
@@ -24440,7 +24443,7 @@
       </w:pPr>
     </w:lvl>
   </w:abstractNum>
-  <w:abstractNum w:abstractNumId="32" w15:restartNumberingAfterBreak="0">
+  <w:abstractNum w:abstractNumId="33" w15:restartNumberingAfterBreak="0">
     <w:nsid w:val="46FE31A3"/>
     <w:multiLevelType w:val="hybridMultilevel"/>
     <w:tmpl w:val="1248AB8E"/>
@@ -24553,7 +24556,7 @@
       </w:rPr>
     </w:lvl>
   </w:abstractNum>
-  <w:abstractNum w:abstractNumId="33" w15:restartNumberingAfterBreak="0">
+  <w:abstractNum w:abstractNumId="34" w15:restartNumberingAfterBreak="0">
     <w:nsid w:val="4A8F15F7"/>
     <w:multiLevelType w:val="hybridMultilevel"/>
     <w:tmpl w:val="AE34B10C"/>
@@ -24666,7 +24669,7 @@
       </w:rPr>
     </w:lvl>
   </w:abstractNum>
-  <w:abstractNum w:abstractNumId="34" w15:restartNumberingAfterBreak="0">
+  <w:abstractNum w:abstractNumId="35" w15:restartNumberingAfterBreak="0">
     <w:nsid w:val="4C761E2B"/>
     <w:multiLevelType w:val="hybridMultilevel"/>
     <w:tmpl w:val="8076C11A"/>
@@ -24779,7 +24782,7 @@
       </w:rPr>
     </w:lvl>
   </w:abstractNum>
-  <w:abstractNum w:abstractNumId="35" w15:restartNumberingAfterBreak="0">
+  <w:abstractNum w:abstractNumId="36" w15:restartNumberingAfterBreak="0">
     <w:nsid w:val="529A34BC"/>
     <w:multiLevelType w:val="hybridMultilevel"/>
     <w:tmpl w:val="8076C11A"/>
@@ -24892,7 +24895,7 @@
       </w:rPr>
     </w:lvl>
   </w:abstractNum>
-  <w:abstractNum w:abstractNumId="36" w15:restartNumberingAfterBreak="0">
+  <w:abstractNum w:abstractNumId="37" w15:restartNumberingAfterBreak="0">
     <w:nsid w:val="529B5664"/>
     <w:multiLevelType w:val="hybridMultilevel"/>
     <w:tmpl w:val="239EBCCA"/>
@@ -25005,7 +25008,7 @@
       </w:rPr>
     </w:lvl>
   </w:abstractNum>
-  <w:abstractNum w:abstractNumId="37" w15:restartNumberingAfterBreak="0">
+  <w:abstractNum w:abstractNumId="38" w15:restartNumberingAfterBreak="0">
     <w:nsid w:val="5408703F"/>
     <w:multiLevelType w:val="hybridMultilevel"/>
     <w:tmpl w:val="D9DC52E0"/>
@@ -25118,7 +25121,7 @@
       </w:rPr>
     </w:lvl>
   </w:abstractNum>
-  <w:abstractNum w:abstractNumId="38" w15:restartNumberingAfterBreak="0">
+  <w:abstractNum w:abstractNumId="39" w15:restartNumberingAfterBreak="0">
     <w:nsid w:val="5B59310D"/>
     <w:multiLevelType w:val="hybridMultilevel"/>
     <w:tmpl w:val="F992DB9C"/>
@@ -25231,7 +25234,7 @@
       </w:rPr>
     </w:lvl>
   </w:abstractNum>
-  <w:abstractNum w:abstractNumId="39" w15:restartNumberingAfterBreak="0">
+  <w:abstractNum w:abstractNumId="40" w15:restartNumberingAfterBreak="0">
     <w:nsid w:val="60B8457A"/>
     <w:multiLevelType w:val="hybridMultilevel"/>
     <w:tmpl w:val="36721D7E"/>
@@ -25344,7 +25347,7 @@
       </w:rPr>
     </w:lvl>
   </w:abstractNum>
-  <w:abstractNum w:abstractNumId="40" w15:restartNumberingAfterBreak="0">
+  <w:abstractNum w:abstractNumId="41" w15:restartNumberingAfterBreak="0">
     <w:nsid w:val="61221684"/>
     <w:multiLevelType w:val="hybridMultilevel"/>
     <w:tmpl w:val="D486CE1E"/>
@@ -25457,7 +25460,7 @@
       </w:rPr>
     </w:lvl>
   </w:abstractNum>
-  <w:abstractNum w:abstractNumId="41" w15:restartNumberingAfterBreak="0">
+  <w:abstractNum w:abstractNumId="42" w15:restartNumberingAfterBreak="0">
     <w:nsid w:val="64247A8D"/>
     <w:multiLevelType w:val="multilevel"/>
     <w:tmpl w:val="823A696E"/>
@@ -25578,7 +25581,7 @@
       </w:rPr>
     </w:lvl>
   </w:abstractNum>
-  <w:abstractNum w:abstractNumId="42" w15:restartNumberingAfterBreak="0">
+  <w:abstractNum w:abstractNumId="43" w15:restartNumberingAfterBreak="0">
     <w:nsid w:val="64AA2531"/>
     <w:multiLevelType w:val="hybridMultilevel"/>
     <w:tmpl w:val="120A8CD4"/>
@@ -25691,7 +25694,7 @@
       </w:rPr>
     </w:lvl>
   </w:abstractNum>
-  <w:abstractNum w:abstractNumId="43" w15:restartNumberingAfterBreak="0">
+  <w:abstractNum w:abstractNumId="44" w15:restartNumberingAfterBreak="0">
     <w:nsid w:val="66371880"/>
     <w:multiLevelType w:val="hybridMultilevel"/>
     <w:tmpl w:val="7FE4D5A6"/>
@@ -25804,7 +25807,7 @@
       </w:rPr>
     </w:lvl>
   </w:abstractNum>
-  <w:abstractNum w:abstractNumId="44" w15:restartNumberingAfterBreak="0">
+  <w:abstractNum w:abstractNumId="45" w15:restartNumberingAfterBreak="0">
     <w:nsid w:val="6A5B7D72"/>
     <w:multiLevelType w:val="multilevel"/>
     <w:tmpl w:val="B88441C8"/>
@@ -25917,10 +25920,10 @@
       </w:rPr>
     </w:lvl>
   </w:abstractNum>
-  <w:abstractNum w:abstractNumId="45" w15:restartNumberingAfterBreak="0">
+  <w:abstractNum w:abstractNumId="46" w15:restartNumberingAfterBreak="0">
     <w:nsid w:val="6C26458B"/>
     <w:multiLevelType w:val="hybridMultilevel"/>
-    <w:tmpl w:val="8076C11A"/>
+    <w:tmpl w:val="D72AFBA4"/>
     <w:lvl w:ilvl="0" w:tplc="0419000F">
       <w:start w:val="1"/>
       <w:numFmt w:val="decimal"/>
@@ -26030,7 +26033,7 @@
       </w:rPr>
     </w:lvl>
   </w:abstractNum>
-  <w:abstractNum w:abstractNumId="46" w15:restartNumberingAfterBreak="0">
+  <w:abstractNum w:abstractNumId="47" w15:restartNumberingAfterBreak="0">
     <w:nsid w:val="6C7F22F4"/>
     <w:multiLevelType w:val="hybridMultilevel"/>
     <w:tmpl w:val="3878B284"/>
@@ -26143,7 +26146,7 @@
       </w:rPr>
     </w:lvl>
   </w:abstractNum>
-  <w:abstractNum w:abstractNumId="47" w15:restartNumberingAfterBreak="0">
+  <w:abstractNum w:abstractNumId="48" w15:restartNumberingAfterBreak="0">
     <w:nsid w:val="6F75359A"/>
     <w:multiLevelType w:val="hybridMultilevel"/>
     <w:tmpl w:val="8076C11A"/>
@@ -26256,7 +26259,7 @@
       </w:rPr>
     </w:lvl>
   </w:abstractNum>
-  <w:abstractNum w:abstractNumId="48" w15:restartNumberingAfterBreak="0">
+  <w:abstractNum w:abstractNumId="49" w15:restartNumberingAfterBreak="0">
     <w:nsid w:val="70CA4700"/>
     <w:multiLevelType w:val="hybridMultilevel"/>
     <w:tmpl w:val="428C3FAE"/>
@@ -26369,7 +26372,7 @@
       </w:rPr>
     </w:lvl>
   </w:abstractNum>
-  <w:abstractNum w:abstractNumId="49" w15:restartNumberingAfterBreak="0">
+  <w:abstractNum w:abstractNumId="50" w15:restartNumberingAfterBreak="0">
     <w:nsid w:val="74012597"/>
     <w:multiLevelType w:val="hybridMultilevel"/>
     <w:tmpl w:val="AE3CAA1A"/>
@@ -26482,7 +26485,7 @@
       </w:rPr>
     </w:lvl>
   </w:abstractNum>
-  <w:abstractNum w:abstractNumId="50" w15:restartNumberingAfterBreak="0">
+  <w:abstractNum w:abstractNumId="51" w15:restartNumberingAfterBreak="0">
     <w:nsid w:val="75B27060"/>
     <w:multiLevelType w:val="hybridMultilevel"/>
     <w:tmpl w:val="F5BA6DE2"/>
@@ -26595,7 +26598,7 @@
       </w:rPr>
     </w:lvl>
   </w:abstractNum>
-  <w:abstractNum w:abstractNumId="51" w15:restartNumberingAfterBreak="0">
+  <w:abstractNum w:abstractNumId="52" w15:restartNumberingAfterBreak="0">
     <w:nsid w:val="798F4036"/>
     <w:multiLevelType w:val="hybridMultilevel"/>
     <w:tmpl w:val="EA02DAA0"/>
@@ -26708,7 +26711,7 @@
       </w:rPr>
     </w:lvl>
   </w:abstractNum>
-  <w:abstractNum w:abstractNumId="52" w15:restartNumberingAfterBreak="0">
+  <w:abstractNum w:abstractNumId="53" w15:restartNumberingAfterBreak="0">
     <w:nsid w:val="7BF35CD9"/>
     <w:multiLevelType w:val="hybridMultilevel"/>
     <w:tmpl w:val="60700D18"/>
@@ -26821,7 +26824,7 @@
       </w:rPr>
     </w:lvl>
   </w:abstractNum>
-  <w:abstractNum w:abstractNumId="53" w15:restartNumberingAfterBreak="0">
+  <w:abstractNum w:abstractNumId="54" w15:restartNumberingAfterBreak="0">
     <w:nsid w:val="7C522B60"/>
     <w:multiLevelType w:val="hybridMultilevel"/>
     <w:tmpl w:val="837EEB96"/>
@@ -26934,7 +26937,7 @@
       </w:rPr>
     </w:lvl>
   </w:abstractNum>
-  <w:abstractNum w:abstractNumId="54" w15:restartNumberingAfterBreak="0">
+  <w:abstractNum w:abstractNumId="55" w15:restartNumberingAfterBreak="0">
     <w:nsid w:val="7D04554E"/>
     <w:multiLevelType w:val="multilevel"/>
     <w:tmpl w:val="C2327332"/>
@@ -27047,7 +27050,7 @@
       </w:rPr>
     </w:lvl>
   </w:abstractNum>
-  <w:abstractNum w:abstractNumId="55" w15:restartNumberingAfterBreak="0">
+  <w:abstractNum w:abstractNumId="56" w15:restartNumberingAfterBreak="0">
     <w:nsid w:val="7F3743CA"/>
     <w:multiLevelType w:val="multilevel"/>
     <w:tmpl w:val="68AC127E"/>
@@ -27169,37 +27172,37 @@
     </w:lvl>
   </w:abstractNum>
   <w:num w:numId="1">
-    <w:abstractNumId w:val="44"/>
+    <w:abstractNumId w:val="45"/>
   </w:num>
   <w:num w:numId="2">
     <w:abstractNumId w:val="18"/>
   </w:num>
   <w:num w:numId="3">
-    <w:abstractNumId w:val="35"/>
+    <w:abstractNumId w:val="36"/>
   </w:num>
   <w:num w:numId="4">
-    <w:abstractNumId w:val="27"/>
+    <w:abstractNumId w:val="28"/>
   </w:num>
   <w:num w:numId="5">
     <w:abstractNumId w:val="17"/>
   </w:num>
   <w:num w:numId="6">
-    <w:abstractNumId w:val="32"/>
+    <w:abstractNumId w:val="33"/>
   </w:num>
   <w:num w:numId="7">
     <w:abstractNumId w:val="19"/>
   </w:num>
   <w:num w:numId="8">
-    <w:abstractNumId w:val="53"/>
+    <w:abstractNumId w:val="54"/>
   </w:num>
   <w:num w:numId="9">
-    <w:abstractNumId w:val="41"/>
+    <w:abstractNumId w:val="42"/>
   </w:num>
   <w:num w:numId="10">
     <w:abstractNumId w:val="2"/>
   </w:num>
   <w:num w:numId="11">
-    <w:abstractNumId w:val="40"/>
+    <w:abstractNumId w:val="41"/>
   </w:num>
   <w:num w:numId="12">
     <w:abstractNumId w:val="15"/>
@@ -27208,7 +27211,7 @@
     <w:abstractNumId w:val="10"/>
   </w:num>
   <w:num w:numId="14">
-    <w:abstractNumId w:val="34"/>
+    <w:abstractNumId w:val="35"/>
   </w:num>
   <w:num w:numId="15">
     <w:abstractNumId w:val="5"/>
@@ -27220,7 +27223,7 @@
     <w:abstractNumId w:val="0"/>
   </w:num>
   <w:num w:numId="18">
-    <w:abstractNumId w:val="47"/>
+    <w:abstractNumId w:val="48"/>
   </w:num>
   <w:num w:numId="19">
     <w:abstractNumId w:val="11"/>
@@ -27229,19 +27232,19 @@
     <w:abstractNumId w:val="9"/>
   </w:num>
   <w:num w:numId="21">
-    <w:abstractNumId w:val="55"/>
+    <w:abstractNumId w:val="56"/>
   </w:num>
   <w:num w:numId="22">
-    <w:abstractNumId w:val="45"/>
+    <w:abstractNumId w:val="46"/>
   </w:num>
   <w:num w:numId="23">
     <w:abstractNumId w:val="4"/>
   </w:num>
   <w:num w:numId="24">
-    <w:abstractNumId w:val="46"/>
+    <w:abstractNumId w:val="47"/>
   </w:num>
   <w:num w:numId="25">
-    <w:abstractNumId w:val="42"/>
+    <w:abstractNumId w:val="43"/>
   </w:num>
   <w:num w:numId="26">
     <w:abstractNumId w:val="12"/>
@@ -27253,19 +27256,19 @@
     <w:abstractNumId w:val="23"/>
   </w:num>
   <w:num w:numId="29">
-    <w:abstractNumId w:val="26"/>
+    <w:abstractNumId w:val="27"/>
   </w:num>
   <w:num w:numId="30">
-    <w:abstractNumId w:val="48"/>
+    <w:abstractNumId w:val="49"/>
   </w:num>
   <w:num w:numId="31">
-    <w:abstractNumId w:val="54"/>
+    <w:abstractNumId w:val="55"/>
   </w:num>
   <w:num w:numId="32">
-    <w:abstractNumId w:val="36"/>
+    <w:abstractNumId w:val="37"/>
   </w:num>
   <w:num w:numId="33">
-    <w:abstractNumId w:val="50"/>
+    <w:abstractNumId w:val="51"/>
   </w:num>
   <w:num w:numId="34">
     <w:abstractNumId w:val="7"/>
@@ -27274,13 +27277,13 @@
     <w:abstractNumId w:val="6"/>
   </w:num>
   <w:num w:numId="36">
-    <w:abstractNumId w:val="33"/>
+    <w:abstractNumId w:val="34"/>
   </w:num>
   <w:num w:numId="37">
-    <w:abstractNumId w:val="37"/>
+    <w:abstractNumId w:val="38"/>
   </w:num>
   <w:num w:numId="38">
-    <w:abstractNumId w:val="39"/>
+    <w:abstractNumId w:val="40"/>
   </w:num>
   <w:num w:numId="39">
     <w:abstractNumId w:val="1"/>
@@ -27295,28 +27298,28 @@
     <w:abstractNumId w:val="3"/>
   </w:num>
   <w:num w:numId="43">
-    <w:abstractNumId w:val="25"/>
+    <w:abstractNumId w:val="26"/>
   </w:num>
   <w:num w:numId="44">
-    <w:abstractNumId w:val="28"/>
+    <w:abstractNumId w:val="29"/>
   </w:num>
   <w:num w:numId="45">
-    <w:abstractNumId w:val="52"/>
+    <w:abstractNumId w:val="53"/>
   </w:num>
   <w:num w:numId="46">
     <w:abstractNumId w:val="21"/>
   </w:num>
   <w:num w:numId="47">
-    <w:abstractNumId w:val="51"/>
+    <w:abstractNumId w:val="52"/>
   </w:num>
   <w:num w:numId="48">
-    <w:abstractNumId w:val="30"/>
+    <w:abstractNumId w:val="31"/>
   </w:num>
   <w:num w:numId="49">
     <w:abstractNumId w:val="13"/>
   </w:num>
   <w:num w:numId="50">
-    <w:abstractNumId w:val="31"/>
+    <w:abstractNumId w:val="32"/>
   </w:num>
   <w:num w:numId="51">
     <w:abstractNumId w:val="22"/>
@@ -27325,23 +27328,26 @@
     <w:abstractNumId w:val="20"/>
   </w:num>
   <w:num w:numId="53">
-    <w:abstractNumId w:val="43"/>
+    <w:abstractNumId w:val="44"/>
   </w:num>
   <w:num w:numId="54">
-    <w:abstractNumId w:val="29"/>
+    <w:abstractNumId w:val="30"/>
   </w:num>
   <w:num w:numId="55">
-    <w:abstractNumId w:val="49"/>
+    <w:abstractNumId w:val="50"/>
   </w:num>
   <w:num w:numId="56">
-    <w:abstractNumId w:val="38"/>
+    <w:abstractNumId w:val="39"/>
+  </w:num>
+  <w:num w:numId="57">
+    <w:abstractNumId w:val="25"/>
   </w:num>
   <w:numIdMacAtCleanup w:val="48"/>
 </w:numbering>
 </file>
 
 <file path=word/styles.xml><?xml version="1.0" encoding="utf-8"?>
-<w:styles xmlns:mc="http://schemas.openxmlformats.org/markup-compatibility/2006" xmlns:r="http://schemas.openxmlformats.org/officeDocument/2006/relationships" xmlns:w="http://schemas.openxmlformats.org/wordprocessingml/2006/main" xmlns:w14="http://schemas.microsoft.com/office/word/2010/wordml" xmlns:w15="http://schemas.microsoft.com/office/word/2012/wordml" mc:Ignorable="w14 w15">
+<w:styles xmlns:mc="http://schemas.openxmlformats.org/markup-compatibility/2006" xmlns:r="http://schemas.openxmlformats.org/officeDocument/2006/relationships" xmlns:w="http://schemas.openxmlformats.org/wordprocessingml/2006/main" xmlns:w14="http://schemas.microsoft.com/office/word/2010/wordml" xmlns:w15="http://schemas.microsoft.com/office/word/2012/wordml" xmlns:w16se="http://schemas.microsoft.com/office/word/2015/wordml/symex" mc:Ignorable="w14 w15 w16se">
   <w:docDefaults>
     <w:rPrDefault>
       <w:rPr>
@@ -28470,7 +28476,7 @@
 </file>
 
 <file path=customXml/itemProps1.xml><?xml version="1.0" encoding="utf-8"?>
-<ds:datastoreItem xmlns:ds="http://schemas.openxmlformats.org/officeDocument/2006/customXml" ds:itemID="{D21A6702-89EC-4393-9495-5F83080D1E82}">
+<ds:datastoreItem xmlns:ds="http://schemas.openxmlformats.org/officeDocument/2006/customXml" ds:itemID="{576971D3-B242-4371-81A1-C6D12F0E322F}">
   <ds:schemaRefs>
     <ds:schemaRef ds:uri="http://schemas.openxmlformats.org/officeDocument/2006/bibliography"/>
   </ds:schemaRefs>

--- a/Diplom.docx
+++ b/Diplom.docx
@@ -1,6 +1,6 @@
 
 <file path=word/document.xml><?xml version="1.0" encoding="utf-8"?>
-<w:document xmlns:wpc="http://schemas.microsoft.com/office/word/2010/wordprocessingCanvas" xmlns:cx="http://schemas.microsoft.com/office/drawing/2014/chartex" xmlns:cx1="http://schemas.microsoft.com/office/drawing/2015/9/8/chartex" xmlns:mc="http://schemas.openxmlformats.org/markup-compatibility/2006" xmlns:o="urn:schemas-microsoft-com:office:office" xmlns:r="http://schemas.openxmlformats.org/officeDocument/2006/relationships" xmlns:m="http://schemas.openxmlformats.org/officeDocument/2006/math" xmlns:v="urn:schemas-microsoft-com:vml" xmlns:wp14="http://schemas.microsoft.com/office/word/2010/wordprocessingDrawing" xmlns:wp="http://schemas.openxmlformats.org/drawingml/2006/wordprocessingDrawing" xmlns:w10="urn:schemas-microsoft-com:office:word" xmlns:w="http://schemas.openxmlformats.org/wordprocessingml/2006/main" xmlns:w14="http://schemas.microsoft.com/office/word/2010/wordml" xmlns:w15="http://schemas.microsoft.com/office/word/2012/wordml" xmlns:w16se="http://schemas.microsoft.com/office/word/2015/wordml/symex" xmlns:wpg="http://schemas.microsoft.com/office/word/2010/wordprocessingGroup" xmlns:wpi="http://schemas.microsoft.com/office/word/2010/wordprocessingInk" xmlns:wne="http://schemas.microsoft.com/office/word/2006/wordml" xmlns:wps="http://schemas.microsoft.com/office/word/2010/wordprocessingShape" mc:Ignorable="w14 w15 w16se wp14">
+<w:document xmlns:wpc="http://schemas.microsoft.com/office/word/2010/wordprocessingCanvas" xmlns:mo="http://schemas.microsoft.com/office/mac/office/2008/main" xmlns:mc="http://schemas.openxmlformats.org/markup-compatibility/2006" xmlns:mv="urn:schemas-microsoft-com:mac:vml" xmlns:o="urn:schemas-microsoft-com:office:office" xmlns:r="http://schemas.openxmlformats.org/officeDocument/2006/relationships" xmlns:m="http://schemas.openxmlformats.org/officeDocument/2006/math" xmlns:v="urn:schemas-microsoft-com:vml" xmlns:wp14="http://schemas.microsoft.com/office/word/2010/wordprocessingDrawing" xmlns:wp="http://schemas.openxmlformats.org/drawingml/2006/wordprocessingDrawing" xmlns:w10="urn:schemas-microsoft-com:office:word" xmlns:w="http://schemas.openxmlformats.org/wordprocessingml/2006/main" xmlns:w14="http://schemas.microsoft.com/office/word/2010/wordml" xmlns:w15="http://schemas.microsoft.com/office/word/2012/wordml" xmlns:wpg="http://schemas.microsoft.com/office/word/2010/wordprocessingGroup" xmlns:wpi="http://schemas.microsoft.com/office/word/2010/wordprocessingInk" xmlns:wne="http://schemas.microsoft.com/office/word/2006/wordml" xmlns:wps="http://schemas.microsoft.com/office/word/2010/wordprocessingShape" mc:Ignorable="w14 w15 wp14">
   <w:body>
     <w:sdt>
       <w:sdtPr>
@@ -3378,21 +3378,7 @@
         <w:rPr>
           <w:rFonts w:cs="Times New Roman"/>
         </w:rPr>
-        <w:t xml:space="preserve"> – это соревнования </w:t>
-      </w:r>
-      <w:proofErr w:type="gramStart"/>
-      <w:r>
-        <w:rPr>
-          <w:rFonts w:cs="Times New Roman"/>
-        </w:rPr>
-        <w:t>по информационным технологиями</w:t>
-      </w:r>
-      <w:proofErr w:type="gramEnd"/>
-      <w:r>
-        <w:rPr>
-          <w:rFonts w:cs="Times New Roman"/>
-        </w:rPr>
-        <w:t xml:space="preserve"> и информационной безопасности, которые устраиваются ежегодно различными группами людей с целью выявления лучших специалистов в данных областях. Так же, путем </w:t>
+        <w:t xml:space="preserve"> – это соревнования по информационным технологиями и информационной безопасности, которые устраиваются ежегодно различными группами людей с целью выявления лучших специалистов в данных областях. Так же, путем </w:t>
       </w:r>
       <w:r>
         <w:rPr>
@@ -3571,21 +3557,7 @@
         <w:rPr>
           <w:rFonts w:cs="Times New Roman"/>
         </w:rPr>
-        <w:t xml:space="preserve">описаны алгоритмы работы </w:t>
-      </w:r>
-      <w:proofErr w:type="gramStart"/>
-      <w:r>
-        <w:rPr>
-          <w:rFonts w:cs="Times New Roman"/>
-        </w:rPr>
-        <w:t>текущей версии</w:t>
-      </w:r>
-      <w:proofErr w:type="gramEnd"/>
-      <w:r>
-        <w:rPr>
-          <w:rFonts w:cs="Times New Roman"/>
-        </w:rPr>
-        <w:t xml:space="preserve"> выбранной </w:t>
+        <w:t xml:space="preserve">описаны алгоритмы работы текущей версии выбранной </w:t>
       </w:r>
       <w:proofErr w:type="spellStart"/>
       <w:r>
@@ -3898,7 +3870,6 @@
           <w:lang w:val="en-US"/>
         </w:rPr>
       </w:pPr>
-      <w:proofErr w:type="gramStart"/>
       <w:r>
         <w:rPr>
           <w:rFonts w:cs="Times New Roman"/>
@@ -3913,7 +3884,6 @@
         </w:rPr>
         <w:t>ased</w:t>
       </w:r>
-      <w:proofErr w:type="gramEnd"/>
       <w:r>
         <w:rPr>
           <w:rFonts w:cs="Times New Roman"/>
@@ -4185,21 +4155,7 @@
         <w:rPr>
           <w:rFonts w:cs="Times New Roman"/>
         </w:rPr>
-        <w:t xml:space="preserve">количество баллов за решение задачи фиксированное, </w:t>
-      </w:r>
-      <w:proofErr w:type="gramStart"/>
-      <w:r>
-        <w:rPr>
-          <w:rFonts w:cs="Times New Roman"/>
-        </w:rPr>
-        <w:t>и  начисляется</w:t>
-      </w:r>
-      <w:proofErr w:type="gramEnd"/>
-      <w:r>
-        <w:rPr>
-          <w:rFonts w:cs="Times New Roman"/>
-        </w:rPr>
-        <w:t xml:space="preserve"> командам не зависимо от времени и порядка решения ими задач;</w:t>
+        <w:t>количество баллов за решение задачи фиксированное, и  начисляется командам не зависимо от времени и порядка решения ими задач;</w:t>
       </w:r>
     </w:p>
     <w:p>
@@ -5782,7 +5738,22 @@
           <w:rFonts w:cs="Times New Roman"/>
         </w:rPr>
         <w:lastRenderedPageBreak/>
-        <w:t>(нужно спросить, какие недостатки у системы)</w:t>
+        <w:t>Слишком сильная распространённость.</w:t>
+      </w:r>
+    </w:p>
+    <w:p>
+      <w:pPr>
+        <w:pStyle w:val="a3"/>
+        <w:ind w:left="1429" w:firstLine="0"/>
+        <w:rPr>
+          <w:rFonts w:cs="Times New Roman"/>
+        </w:rPr>
+      </w:pPr>
+      <w:r>
+        <w:rPr>
+          <w:rFonts w:cs="Times New Roman"/>
+        </w:rPr>
+        <w:t>Данная система очень известна, её используют многие организаторы соревнований, а оттого сами состязания лишаются своей «изюминки» в лице интересной платформы.</w:t>
       </w:r>
     </w:p>
     <w:p>
@@ -6116,21 +6087,7 @@
         <w:rPr>
           <w:rFonts w:cs="Times New Roman"/>
         </w:rPr>
-        <w:t xml:space="preserve">Это было </w:t>
-      </w:r>
-      <w:proofErr w:type="gramStart"/>
-      <w:r>
-        <w:rPr>
-          <w:rFonts w:cs="Times New Roman"/>
-        </w:rPr>
-        <w:t>отмечено</w:t>
-      </w:r>
-      <w:proofErr w:type="gramEnd"/>
-      <w:r>
-        <w:rPr>
-          <w:rFonts w:cs="Times New Roman"/>
-        </w:rPr>
-        <w:t xml:space="preserve"> как и организаторами соревнований </w:t>
+        <w:t xml:space="preserve">Это было отмечено как и организаторами соревнований </w:t>
       </w:r>
       <w:proofErr w:type="spellStart"/>
       <w:r>
@@ -6239,6 +6196,7 @@
           <w:rFonts w:cs="Times New Roman"/>
           <w:lang w:val="en-US"/>
         </w:rPr>
+        <w:lastRenderedPageBreak/>
         <w:t>Project</w:t>
       </w:r>
       <w:r>
@@ -6278,7 +6236,6 @@
         <w:rPr>
           <w:rFonts w:cs="Times New Roman"/>
         </w:rPr>
-        <w:lastRenderedPageBreak/>
         <w:t>Стабильность.</w:t>
       </w:r>
     </w:p>
@@ -6564,7 +6521,14 @@
         <w:rPr>
           <w:rFonts w:cs="Times New Roman"/>
         </w:rPr>
-        <w:t>Да, разработчики системы заявляют, что, при необходимости, они могут оказать помощь и поддержку в работе с системой, однако, отсутствие отзывов о продукте, а также наличие более подробной инструкции немного омрачает вышеперечисленные плюсы.</w:t>
+        <w:t xml:space="preserve">Да, разработчики системы заявляют, что, при необходимости, они могут оказать помощь и поддержку в работе с системой, однако, отсутствие отзывов о продукте, а также </w:t>
+      </w:r>
+      <w:r>
+        <w:rPr>
+          <w:rFonts w:cs="Times New Roman"/>
+        </w:rPr>
+        <w:lastRenderedPageBreak/>
+        <w:t>наличие более подробной инструкции немного омрачает вышеперечисленные плюсы.</w:t>
       </w:r>
     </w:p>
     <w:p>
@@ -6582,7 +6546,6 @@
           <w:rFonts w:cs="Times New Roman"/>
           <w:sz w:val="28"/>
         </w:rPr>
-        <w:lastRenderedPageBreak/>
         <w:t>Тем не менее, б</w:t>
       </w:r>
       <w:r>
@@ -6912,6 +6875,7 @@
         <w:rPr>
           <w:rFonts w:cs="Times New Roman"/>
         </w:rPr>
+        <w:lastRenderedPageBreak/>
         <w:t xml:space="preserve">Основными разработчиками системы стали Михаил </w:t>
       </w:r>
       <w:proofErr w:type="spellStart"/>
@@ -6953,7 +6917,6 @@
         <w:rPr>
           <w:rFonts w:cs="Times New Roman"/>
         </w:rPr>
-        <w:lastRenderedPageBreak/>
         <w:t>Интерфейс системы прост и незамысловат: его можно отредактировать под нужды участников, но изначальн</w:t>
       </w:r>
       <w:r>
@@ -7018,6 +6981,7 @@
         </w:rPr>
         <w:t xml:space="preserve"> на </w:t>
       </w:r>
+      <w:proofErr w:type="spellStart"/>
       <w:r>
         <w:rPr>
           <w:rFonts w:cs="Times New Roman"/>
@@ -7025,6 +6989,7 @@
         </w:rPr>
         <w:t>GitHub</w:t>
       </w:r>
+      <w:proofErr w:type="spellEnd"/>
       <w:r>
         <w:rPr>
           <w:rFonts w:cs="Times New Roman"/>
@@ -7179,6 +7144,7 @@
         <w:rPr>
           <w:rFonts w:cs="Times New Roman"/>
         </w:rPr>
+        <w:lastRenderedPageBreak/>
         <w:t xml:space="preserve">Несомненно, наиболее успешно используется та система, разработчики которой поддерживают свой продукт. Детище </w:t>
       </w:r>
       <w:proofErr w:type="spellStart"/>
@@ -7194,15 +7160,9 @@
         <w:rPr>
           <w:rFonts w:cs="Times New Roman"/>
         </w:rPr>
-        <w:t xml:space="preserve"> регулярно обновляется, для каждых соревнований выпускается своя, немного модифицированная, полноценная </w:t>
-      </w:r>
-      <w:r>
-        <w:rPr>
-          <w:rFonts w:cs="Times New Roman"/>
-        </w:rPr>
-        <w:lastRenderedPageBreak/>
-        <w:t xml:space="preserve">версия системы, которую потом разработчики любезно выкладывают на </w:t>
-      </w:r>
+        <w:t xml:space="preserve"> регулярно обновляется, для каждых соревнований выпускается своя, немного модифицированная, полноценная версия системы, которую потом разработчики любезно выкладывают на </w:t>
+      </w:r>
+      <w:proofErr w:type="spellStart"/>
       <w:r>
         <w:rPr>
           <w:rFonts w:cs="Times New Roman"/>
@@ -7210,6 +7170,7 @@
         </w:rPr>
         <w:t>GitHub</w:t>
       </w:r>
+      <w:proofErr w:type="spellEnd"/>
       <w:r>
         <w:rPr>
           <w:rFonts w:cs="Times New Roman"/>
@@ -7319,24 +7280,8 @@
         </w:rPr>
         <w:t>Несмотря на то, что система открытая и довольно известная, у неё отсутствует даже краткая информация о том, как правильно её установить. Это создает небольшие неудобства, так как новичку в данной области порой приходится довольно долго разбираться с настройкой.</w:t>
       </w:r>
-    </w:p>
-    <w:p>
-      <w:pPr>
-        <w:pStyle w:val="a3"/>
-        <w:numPr>
-          <w:ilvl w:val="0"/>
-          <w:numId w:val="17"/>
-        </w:numPr>
-        <w:rPr>
-          <w:rFonts w:cs="Times New Roman"/>
-        </w:rPr>
-      </w:pPr>
-      <w:r>
-        <w:rPr>
-          <w:rFonts w:cs="Times New Roman"/>
-        </w:rPr>
-        <w:t>(еще какой-нибудь недостаток)</w:t>
-      </w:r>
+      <w:bookmarkStart w:id="8" w:name="_GoBack"/>
+      <w:bookmarkEnd w:id="8"/>
     </w:p>
     <w:p>
       <w:pPr>
@@ -7396,7 +7341,7 @@
           <w:rFonts w:cs="Times New Roman"/>
         </w:rPr>
       </w:pPr>
-      <w:bookmarkStart w:id="8" w:name="_Toc8844192"/>
+      <w:bookmarkStart w:id="9" w:name="_Toc8844192"/>
       <w:r>
         <w:rPr>
           <w:rFonts w:cs="Times New Roman"/>
@@ -7448,7 +7393,7 @@
         </w:rPr>
         <w:t>Facebook</w:t>
       </w:r>
-      <w:bookmarkEnd w:id="8"/>
+      <w:bookmarkEnd w:id="9"/>
     </w:p>
     <w:p>
       <w:pPr>
@@ -7474,7 +7419,14 @@
         <w:rPr>
           <w:rFonts w:cs="Times New Roman"/>
         </w:rPr>
-        <w:t xml:space="preserve"> это популярная социальная сеть, основанная в 2004 году. Позже, так стала называться и владеющая ею компания. Поначалу, дальше сайта для общения между людьми компания не двигалась, но потом она разрослась, начав занимать всё большие </w:t>
+        <w:t xml:space="preserve"> это популярная социальная сеть, основанная в 2004 году. Позже, так стала называться и владеющая ею компания. Поначалу, дальше </w:t>
+      </w:r>
+      <w:r>
+        <w:rPr>
+          <w:rFonts w:cs="Times New Roman"/>
+        </w:rPr>
+        <w:lastRenderedPageBreak/>
+        <w:t xml:space="preserve">сайта для общения между людьми компания не двигалась, но потом она разрослась, начав занимать всё большие </w:t>
       </w:r>
       <w:r>
         <w:rPr>
@@ -7541,7 +7493,6 @@
         <w:rPr>
           <w:rFonts w:cs="Times New Roman"/>
         </w:rPr>
-        <w:lastRenderedPageBreak/>
         <w:t xml:space="preserve">Параллельно с развитием основной компании и поглощением дочерних, </w:t>
       </w:r>
       <w:r>
@@ -7936,7 +7887,14 @@
         <w:rPr>
           <w:rFonts w:cs="Times New Roman"/>
         </w:rPr>
-        <w:t xml:space="preserve"> тёмный интерфейс в неоновых тонах (преобладает чёрный, </w:t>
+        <w:t xml:space="preserve"> тёмный интерфейс в неоновых тонах (преобладает </w:t>
+      </w:r>
+      <w:r>
+        <w:rPr>
+          <w:rFonts w:cs="Times New Roman"/>
+        </w:rPr>
+        <w:lastRenderedPageBreak/>
+        <w:t xml:space="preserve">чёрный, </w:t>
       </w:r>
       <w:r>
         <w:rPr>
@@ -7962,14 +7920,7 @@
         <w:rPr>
           <w:rFonts w:cs="Times New Roman"/>
         </w:rPr>
-        <w:t xml:space="preserve"> находится в своей стране. На этой же карте можно увидеть, какие еще команды </w:t>
-      </w:r>
-      <w:r>
-        <w:rPr>
-          <w:rFonts w:cs="Times New Roman"/>
-        </w:rPr>
-        <w:lastRenderedPageBreak/>
-        <w:t>решили задания. По бокам от карты, как в популярных играх, находятся меню с список других команд, списком решенных заданий и многим другим.</w:t>
+        <w:t xml:space="preserve"> находится в своей стране. На этой же карте можно увидеть, какие еще команды решили задания. По бокам от карты, как в популярных играх, находятся меню с список других команд, списком решенных заданий и многим другим.</w:t>
       </w:r>
     </w:p>
     <w:p>
@@ -8259,6 +8210,7 @@
         <w:rPr>
           <w:rFonts w:cs="Times New Roman"/>
         </w:rPr>
+        <w:lastRenderedPageBreak/>
         <w:t>У</w:t>
       </w:r>
       <w:r>
@@ -8303,7 +8255,6 @@
         <w:rPr>
           <w:rFonts w:cs="Times New Roman"/>
         </w:rPr>
-        <w:lastRenderedPageBreak/>
         <w:t>В целом</w:t>
       </w:r>
       <w:r>
@@ -8381,7 +8332,7 @@
           <w:rFonts w:cs="Times New Roman"/>
         </w:rPr>
       </w:pPr>
-      <w:bookmarkStart w:id="9" w:name="_Toc8844193"/>
+      <w:bookmarkStart w:id="10" w:name="_Toc8844193"/>
       <w:r>
         <w:rPr>
           <w:rFonts w:cs="Times New Roman"/>
@@ -8416,7 +8367,7 @@
         </w:rPr>
         <w:t>SchoolCTF</w:t>
       </w:r>
-      <w:bookmarkEnd w:id="9"/>
+      <w:bookmarkEnd w:id="10"/>
       <w:proofErr w:type="spellEnd"/>
     </w:p>
     <w:p>
@@ -8754,6 +8705,7 @@
         <w:rPr>
           <w:rFonts w:cs="Times New Roman"/>
         </w:rPr>
+        <w:lastRenderedPageBreak/>
         <w:t>о</w:t>
       </w:r>
       <w:r>
@@ -8825,14 +8777,7 @@
         <w:rPr>
           <w:rFonts w:cs="Times New Roman"/>
         </w:rPr>
-        <w:t xml:space="preserve"> с </w:t>
-      </w:r>
-      <w:r>
-        <w:rPr>
-          <w:rFonts w:cs="Times New Roman"/>
-        </w:rPr>
-        <w:lastRenderedPageBreak/>
-        <w:t>результатами реш</w:t>
+        <w:t xml:space="preserve"> с результатами реш</w:t>
       </w:r>
       <w:r>
         <w:rPr>
@@ -9038,7 +8983,7 @@
           <w:rFonts w:cs="Times New Roman"/>
         </w:rPr>
       </w:pPr>
-      <w:bookmarkStart w:id="10" w:name="_Toc8844194"/>
+      <w:bookmarkStart w:id="11" w:name="_Toc8844194"/>
       <w:r>
         <w:rPr>
           <w:rFonts w:cs="Times New Roman"/>
@@ -9063,25 +9008,26 @@
         </w:rPr>
         <w:t>льная таблица функционала обозреваемых систем</w:t>
       </w:r>
-      <w:bookmarkEnd w:id="10"/>
-    </w:p>
-    <w:p>
-      <w:pPr>
-        <w:rPr>
-          <w:rFonts w:cs="Times New Roman"/>
-        </w:rPr>
-      </w:pPr>
-    </w:p>
-    <w:p>
-      <w:pPr>
-        <w:rPr>
-          <w:rFonts w:cs="Times New Roman"/>
-        </w:rPr>
-      </w:pPr>
-      <w:r>
-        <w:rPr>
-          <w:rFonts w:cs="Times New Roman"/>
-        </w:rPr>
+      <w:bookmarkEnd w:id="11"/>
+    </w:p>
+    <w:p>
+      <w:pPr>
+        <w:rPr>
+          <w:rFonts w:cs="Times New Roman"/>
+        </w:rPr>
+      </w:pPr>
+    </w:p>
+    <w:p>
+      <w:pPr>
+        <w:rPr>
+          <w:rFonts w:cs="Times New Roman"/>
+        </w:rPr>
+      </w:pPr>
+      <w:r>
+        <w:rPr>
+          <w:rFonts w:cs="Times New Roman"/>
+        </w:rPr>
+        <w:lastRenderedPageBreak/>
         <w:t xml:space="preserve">В таблице 1 </w:t>
       </w:r>
       <w:r>
@@ -10267,6 +10213,7 @@
           <w:rFonts w:cs="Times New Roman"/>
           <w:lang w:val="en-US"/>
         </w:rPr>
+        <w:lastRenderedPageBreak/>
         <w:t>SchoolCTF</w:t>
       </w:r>
       <w:proofErr w:type="spellEnd"/>
@@ -10292,12 +10239,11 @@
           <w:b w:val="0"/>
         </w:rPr>
       </w:pPr>
-      <w:bookmarkStart w:id="11" w:name="_Toc8844195"/>
-      <w:r>
-        <w:rPr>
-          <w:rFonts w:cs="Times New Roman"/>
-        </w:rPr>
-        <w:lastRenderedPageBreak/>
+      <w:bookmarkStart w:id="12" w:name="_Toc8844195"/>
+      <w:r>
+        <w:rPr>
+          <w:rFonts w:cs="Times New Roman"/>
+        </w:rPr>
         <w:t>1.</w:t>
       </w:r>
       <w:r>
@@ -10346,7 +10292,7 @@
         </w:rPr>
         <w:t>SchoolCTF</w:t>
       </w:r>
-      <w:bookmarkEnd w:id="11"/>
+      <w:bookmarkEnd w:id="12"/>
       <w:proofErr w:type="spellEnd"/>
     </w:p>
     <w:p>
@@ -10737,6 +10683,7 @@
         <w:rPr>
           <w:rFonts w:cs="Times New Roman"/>
         </w:rPr>
+        <w:lastRenderedPageBreak/>
         <w:t xml:space="preserve">Таким образом, путем сравнения различных </w:t>
       </w:r>
       <w:proofErr w:type="spellStart"/>
@@ -10808,15 +10755,14 @@
           <w:rFonts w:cs="Times New Roman"/>
         </w:rPr>
       </w:pPr>
-      <w:bookmarkStart w:id="12" w:name="_Toc8844196"/>
-      <w:r>
-        <w:rPr>
-          <w:rFonts w:cs="Times New Roman"/>
-        </w:rPr>
-        <w:lastRenderedPageBreak/>
+      <w:bookmarkStart w:id="13" w:name="_Toc8844196"/>
+      <w:r>
+        <w:rPr>
+          <w:rFonts w:cs="Times New Roman"/>
+        </w:rPr>
         <w:t>Постановка задачи</w:t>
       </w:r>
-      <w:bookmarkEnd w:id="12"/>
+      <w:bookmarkEnd w:id="13"/>
     </w:p>
     <w:p>
       <w:pPr>
@@ -11095,7 +11041,7 @@
           <w:b/>
         </w:rPr>
       </w:pPr>
-      <w:bookmarkStart w:id="13" w:name="_Toc8844197"/>
+      <w:bookmarkStart w:id="14" w:name="_Toc8844197"/>
       <w:r>
         <w:rPr>
           <w:rFonts w:cs="Times New Roman"/>
@@ -11104,7 +11050,7 @@
         <w:lastRenderedPageBreak/>
         <w:t>СПЕЦИАЛЬНЫЙ РАЗДЕЛ</w:t>
       </w:r>
-      <w:bookmarkEnd w:id="13"/>
+      <w:bookmarkEnd w:id="14"/>
     </w:p>
     <w:p>
       <w:pPr>
@@ -11126,7 +11072,7 @@
           <w:rFonts w:cs="Times New Roman"/>
         </w:rPr>
       </w:pPr>
-      <w:bookmarkStart w:id="14" w:name="_Toc8844198"/>
+      <w:bookmarkStart w:id="15" w:name="_Toc8844198"/>
       <w:r>
         <w:rPr>
           <w:rFonts w:cs="Times New Roman"/>
@@ -11167,7 +11113,7 @@
         </w:rPr>
         <w:t>SchoolCTF</w:t>
       </w:r>
-      <w:bookmarkEnd w:id="14"/>
+      <w:bookmarkEnd w:id="15"/>
       <w:proofErr w:type="spellEnd"/>
       <w:r>
         <w:rPr>
@@ -11190,14 +11136,14 @@
           <w:rFonts w:cs="Times New Roman"/>
         </w:rPr>
       </w:pPr>
-      <w:bookmarkStart w:id="15" w:name="_Toc8844199"/>
+      <w:bookmarkStart w:id="16" w:name="_Toc8844199"/>
       <w:r>
         <w:rPr>
           <w:rFonts w:cs="Times New Roman"/>
         </w:rPr>
         <w:t>2.1.1 Особенности запуска платформы</w:t>
       </w:r>
-      <w:bookmarkEnd w:id="15"/>
+      <w:bookmarkEnd w:id="16"/>
     </w:p>
     <w:p>
       <w:pPr>
@@ -11846,7 +11792,7 @@
           <w:rFonts w:cs="Times New Roman"/>
         </w:rPr>
       </w:pPr>
-      <w:bookmarkStart w:id="16" w:name="_Toc8844200"/>
+      <w:bookmarkStart w:id="17" w:name="_Toc8844200"/>
       <w:r>
         <w:rPr>
           <w:rFonts w:cs="Times New Roman"/>
@@ -11868,7 +11814,7 @@
         </w:rPr>
         <w:t xml:space="preserve"> системы</w:t>
       </w:r>
-      <w:bookmarkEnd w:id="16"/>
+      <w:bookmarkEnd w:id="17"/>
     </w:p>
     <w:p>
       <w:pPr>
@@ -11933,6 +11879,7 @@
         </w:rPr>
         <w:t xml:space="preserve"> </w:t>
       </w:r>
+      <w:proofErr w:type="spellStart"/>
       <w:r>
         <w:rPr>
           <w:rFonts w:cs="Times New Roman"/>
@@ -11940,6 +11887,7 @@
         </w:rPr>
         <w:t>Django</w:t>
       </w:r>
+      <w:proofErr w:type="spellEnd"/>
       <w:r>
         <w:rPr>
           <w:rFonts w:cs="Times New Roman"/>
@@ -12518,8 +12466,6 @@
         </w:rPr>
         <w:t>Действия с новостными постами</w:t>
       </w:r>
-      <w:bookmarkStart w:id="17" w:name="_GoBack"/>
-      <w:bookmarkEnd w:id="17"/>
     </w:p>
     <w:p>
       <w:pPr>
@@ -15138,14 +15084,7 @@
           <w:rFonts w:cs="Times New Roman"/>
           <w:b/>
         </w:rPr>
-        <w:t>В</w:t>
-      </w:r>
-      <w:r>
-        <w:rPr>
-          <w:rFonts w:cs="Times New Roman"/>
-          <w:b/>
-        </w:rPr>
-        <w:t>озможность редактирования информации на главной странице через панель администратора.</w:t>
+        <w:t>Возможность редактирования информации на главной странице через панель администратора.</w:t>
       </w:r>
     </w:p>
     <w:p>
@@ -15428,21 +15367,7 @@
         <w:rPr>
           <w:rFonts w:cs="Times New Roman"/>
         </w:rPr>
-        <w:t xml:space="preserve">Внесенные в систему изменения, а </w:t>
-      </w:r>
-      <w:proofErr w:type="gramStart"/>
-      <w:r>
-        <w:rPr>
-          <w:rFonts w:cs="Times New Roman"/>
-        </w:rPr>
-        <w:t>так же</w:t>
-      </w:r>
-      <w:proofErr w:type="gramEnd"/>
-      <w:r>
-        <w:rPr>
-          <w:rFonts w:cs="Times New Roman"/>
-        </w:rPr>
-        <w:t xml:space="preserve"> внесенные изменения в базу данных были описаны в п.2.2.1 специального раздела.</w:t>
+        <w:t>Внесенные в систему изменения, а так же внесенные изменения в базу данных были описаны в п.2.2.1 специального раздела.</w:t>
       </w:r>
     </w:p>
     <w:p>
@@ -15952,21 +15877,7 @@
         <w:rPr>
           <w:rFonts w:cs="Times New Roman"/>
         </w:rPr>
-        <w:t xml:space="preserve">ний для смартфонов и планшетов, а </w:t>
-      </w:r>
-      <w:proofErr w:type="gramStart"/>
-      <w:r>
-        <w:rPr>
-          <w:rFonts w:cs="Times New Roman"/>
-        </w:rPr>
-        <w:t>так же</w:t>
-      </w:r>
-      <w:proofErr w:type="gramEnd"/>
-      <w:r>
-        <w:rPr>
-          <w:rFonts w:cs="Times New Roman"/>
-        </w:rPr>
-        <w:t xml:space="preserve"> для разработки ПО для ОС </w:t>
+        <w:t xml:space="preserve">ний для смартфонов и планшетов, а так же для разработки ПО для ОС </w:t>
       </w:r>
       <w:r>
         <w:rPr>
@@ -16688,6 +16599,7 @@
         </w:rPr>
         <w:t xml:space="preserve"> поддерживает такой продукт как </w:t>
       </w:r>
+      <w:proofErr w:type="spellStart"/>
       <w:r>
         <w:rPr>
           <w:rFonts w:cs="Times New Roman"/>
@@ -16695,6 +16607,7 @@
         </w:rPr>
         <w:t>Zend</w:t>
       </w:r>
+      <w:proofErr w:type="spellEnd"/>
       <w:r>
         <w:rPr>
           <w:rFonts w:cs="Times New Roman"/>
@@ -16822,7 +16735,7 @@
                 <wp:positionV relativeFrom="paragraph">
                   <wp:posOffset>3547745</wp:posOffset>
                 </wp:positionV>
-                <wp:extent cx="5057775" cy="287655"/>
+                <wp:extent cx="5057775" cy="389890"/>
                 <wp:effectExtent l="0" t="0" r="0" b="0"/>
                 <wp:wrapTopAndBottom/>
                 <wp:docPr id="4" name="Надпись 4"/>
@@ -16834,7 +16747,7 @@
                       <wps:spPr>
                         <a:xfrm>
                           <a:off x="0" y="0"/>
-                          <a:ext cx="5057775" cy="287655"/>
+                          <a:ext cx="5057775" cy="389890"/>
                         </a:xfrm>
                         <a:prstGeom prst="rect">
                           <a:avLst/>
@@ -16876,11 +16789,11 @@
           </mc:Choice>
           <mc:Fallback>
             <w:pict>
-              <v:shapetype w14:anchorId="770E483F" id="_x0000_t202" coordsize="21600,21600" o:spt="202" path="m,l,21600r21600,l21600,xe">
+              <v:shapetype w14:anchorId="770E483F" id="_x0000_t202" coordsize="21600,21600" o:spt="202" path="m0,0l0,21600,21600,21600,21600,0xe">
                 <v:stroke joinstyle="miter"/>
                 <v:path gradientshapeok="t" o:connecttype="rect"/>
               </v:shapetype>
-              <v:shape id="Надпись 4" o:spid="_x0000_s1026" type="#_x0000_t202" style="position:absolute;left:0;text-align:left;margin-left:24.45pt;margin-top:279.35pt;width:398.25pt;height:22.65pt;z-index:251660288;visibility:visible;mso-wrap-style:square;mso-wrap-distance-left:9pt;mso-wrap-distance-top:0;mso-wrap-distance-right:9pt;mso-wrap-distance-bottom:0;mso-position-horizontal:absolute;mso-position-horizontal-relative:text;mso-position-vertical:absolute;mso-position-vertical-relative:text;v-text-anchor:top" o:gfxdata="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" stroked="f">
+              <v:shape id="_x041d__x0430__x0434__x043f__x0438__x0441__x044c__x0020_4" o:spid="_x0000_s1026" type="#_x0000_t202" style="position:absolute;left:0;text-align:left;margin-left:24.45pt;margin-top:279.35pt;width:398.25pt;height:30.7pt;z-index:251660288;visibility:visible;mso-wrap-style:square;mso-wrap-distance-left:9pt;mso-wrap-distance-top:0;mso-wrap-distance-right:9pt;mso-wrap-distance-bottom:0;mso-position-horizontal:absolute;mso-position-horizontal-relative:text;mso-position-vertical:absolute;mso-position-vertical-relative:text;v-text-anchor:top" o:gfxdata="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" stroked="f">
                 <v:textbox style="mso-fit-shape-to-text:t" inset="0,0,0,0">
                   <w:txbxContent>
                     <w:p>
@@ -17567,6 +17480,7 @@
         </w:rPr>
         <w:t xml:space="preserve"> </w:t>
       </w:r>
+      <w:proofErr w:type="spellStart"/>
       <w:r>
         <w:rPr>
           <w:rFonts w:cs="Times New Roman"/>
@@ -17574,6 +17488,7 @@
         </w:rPr>
         <w:t>Django</w:t>
       </w:r>
+      <w:proofErr w:type="spellEnd"/>
       <w:r>
         <w:rPr>
           <w:rFonts w:cs="Times New Roman"/>
@@ -17645,6 +17560,7 @@
         </w:rPr>
         <w:t xml:space="preserve">В </w:t>
       </w:r>
+      <w:proofErr w:type="spellStart"/>
       <w:r>
         <w:rPr>
           <w:rFonts w:cs="Times New Roman"/>
@@ -17652,6 +17568,7 @@
         </w:rPr>
         <w:t>Django</w:t>
       </w:r>
+      <w:proofErr w:type="spellEnd"/>
       <w:r>
         <w:rPr>
           <w:rFonts w:cs="Times New Roman"/>
@@ -17689,21 +17606,7 @@
         <w:rPr>
           <w:rFonts w:cs="Times New Roman"/>
         </w:rPr>
-        <w:t xml:space="preserve">, а </w:t>
-      </w:r>
-      <w:proofErr w:type="gramStart"/>
-      <w:r>
-        <w:rPr>
-          <w:rFonts w:cs="Times New Roman"/>
-        </w:rPr>
-        <w:t>так же</w:t>
-      </w:r>
-      <w:proofErr w:type="gramEnd"/>
-      <w:r>
-        <w:rPr>
-          <w:rFonts w:cs="Times New Roman"/>
-        </w:rPr>
-        <w:t xml:space="preserve"> защита от </w:t>
+        <w:t xml:space="preserve">, а так же защита от </w:t>
       </w:r>
       <w:r>
         <w:rPr>
@@ -17834,6 +17737,7 @@
         </w:rPr>
         <w:t xml:space="preserve"> с использованием </w:t>
       </w:r>
+      <w:proofErr w:type="spellStart"/>
       <w:r>
         <w:rPr>
           <w:rFonts w:cs="Times New Roman"/>
@@ -17841,6 +17745,7 @@
         </w:rPr>
         <w:t>Django</w:t>
       </w:r>
+      <w:proofErr w:type="spellEnd"/>
       <w:r>
         <w:rPr>
           <w:rFonts w:cs="Times New Roman"/>
@@ -18057,21 +17962,7 @@
         <w:rPr>
           <w:rFonts w:cs="Times New Roman"/>
         </w:rPr>
-        <w:t xml:space="preserve">. В основном используется для малых и средних приложений. Входит в состав некоторых серверов, а </w:t>
-      </w:r>
-      <w:proofErr w:type="gramStart"/>
-      <w:r>
-        <w:rPr>
-          <w:rFonts w:cs="Times New Roman"/>
-        </w:rPr>
-        <w:t>так же</w:t>
-      </w:r>
-      <w:proofErr w:type="gramEnd"/>
-      <w:r>
-        <w:rPr>
-          <w:rFonts w:cs="Times New Roman"/>
-        </w:rPr>
-        <w:t xml:space="preserve"> в портативную сборку </w:t>
+        <w:t xml:space="preserve">. В основном используется для малых и средних приложений. Входит в состав некоторых серверов, а так же в портативную сборку </w:t>
       </w:r>
       <w:proofErr w:type="spellStart"/>
       <w:r>
@@ -18088,7 +17979,6 @@
         </w:rPr>
         <w:t>. Достоинствами данной СУБД являются её гибкость, поддержка большого количества видов таблиц, а так же наличие примеров таблиц (</w:t>
       </w:r>
-      <w:proofErr w:type="gramStart"/>
       <w:r>
         <w:rPr>
           <w:rFonts w:cs="Times New Roman"/>
@@ -18100,14 +17990,7 @@
         <w:rPr>
           <w:rFonts w:cs="Times New Roman"/>
         </w:rPr>
-        <w:t xml:space="preserve"> )</w:t>
-      </w:r>
-      <w:proofErr w:type="gramEnd"/>
-      <w:r>
-        <w:rPr>
-          <w:rFonts w:cs="Times New Roman"/>
-        </w:rPr>
-        <w:t xml:space="preserve"> в составе СУБД, которые демонстрируют принципы создания новых таблиц.</w:t>
+        <w:t xml:space="preserve"> ) в составе СУБД, которые демонстрируют принципы создания новых таблиц.</w:t>
       </w:r>
     </w:p>
     <w:p>
@@ -18403,6 +18286,7 @@
         </w:rPr>
         <w:t xml:space="preserve"> и </w:t>
       </w:r>
+      <w:proofErr w:type="spellStart"/>
       <w:r>
         <w:rPr>
           <w:rFonts w:cs="Times New Roman"/>
@@ -18410,6 +18294,7 @@
         </w:rPr>
         <w:t>Django</w:t>
       </w:r>
+      <w:proofErr w:type="spellEnd"/>
       <w:r>
         <w:rPr>
           <w:rFonts w:cs="Times New Roman"/>
@@ -18476,6 +18361,7 @@
         </w:rPr>
         <w:t xml:space="preserve"> </w:t>
       </w:r>
+      <w:proofErr w:type="spellStart"/>
       <w:r>
         <w:rPr>
           <w:rFonts w:cs="Times New Roman"/>
@@ -18483,6 +18369,7 @@
         </w:rPr>
         <w:t>Django</w:t>
       </w:r>
+      <w:proofErr w:type="spellEnd"/>
       <w:r>
         <w:rPr>
           <w:rFonts w:cs="Times New Roman"/>
@@ -18615,6 +18502,7 @@
         </w:rPr>
         <w:t xml:space="preserve"> </w:t>
       </w:r>
+      <w:proofErr w:type="spellStart"/>
       <w:r>
         <w:rPr>
           <w:rFonts w:cs="Times New Roman"/>
@@ -18622,6 +18510,7 @@
         </w:rPr>
         <w:t>Django</w:t>
       </w:r>
+      <w:proofErr w:type="spellEnd"/>
       <w:r>
         <w:rPr>
           <w:rFonts w:cs="Times New Roman"/>
@@ -19212,73 +19101,57 @@
           <w:rFonts w:cs="Times New Roman"/>
           <w:lang w:bidi="ru-RU"/>
         </w:rPr>
-        <w:t xml:space="preserve"> работает в браузерах, поддерживающих HTML5. В нем доступны базовые и продвинутые возможности построения схем и диаграмм, а </w:t>
-      </w:r>
-      <w:proofErr w:type="gramStart"/>
+        <w:t xml:space="preserve"> работает в браузерах, поддерживающих HTML5. В нем доступны базовые и продвинутые возможности построения схем и диаграмм, а так же синхронизация с </w:t>
+      </w:r>
+      <w:r>
+        <w:rPr>
+          <w:rFonts w:cs="Times New Roman"/>
+          <w:lang w:val="en-US" w:bidi="ru-RU"/>
+        </w:rPr>
+        <w:t>Google</w:t>
+      </w:r>
       <w:r>
         <w:rPr>
           <w:rFonts w:cs="Times New Roman"/>
           <w:lang w:bidi="ru-RU"/>
         </w:rPr>
-        <w:t>так же</w:t>
-      </w:r>
-      <w:proofErr w:type="gramEnd"/>
+        <w:t>-диском и возможность конвертации построенной схемы в формат изображений (</w:t>
+      </w:r>
+      <w:r>
+        <w:rPr>
+          <w:rFonts w:cs="Times New Roman"/>
+          <w:lang w:val="en-US" w:bidi="ru-RU"/>
+        </w:rPr>
+        <w:t>JPEG</w:t>
+      </w:r>
       <w:r>
         <w:rPr>
           <w:rFonts w:cs="Times New Roman"/>
           <w:lang w:bidi="ru-RU"/>
         </w:rPr>
-        <w:t xml:space="preserve"> синхронизация с </w:t>
+        <w:t xml:space="preserve">, </w:t>
       </w:r>
       <w:r>
         <w:rPr>
           <w:rFonts w:cs="Times New Roman"/>
           <w:lang w:val="en-US" w:bidi="ru-RU"/>
         </w:rPr>
-        <w:t>Google</w:t>
+        <w:t>PNG</w:t>
       </w:r>
       <w:r>
         <w:rPr>
           <w:rFonts w:cs="Times New Roman"/>
           <w:lang w:bidi="ru-RU"/>
         </w:rPr>
-        <w:t>-диском и возможность конвертации построенной схемы в формат изображений (</w:t>
-      </w:r>
-      <w:r>
-        <w:rPr>
-          <w:rFonts w:cs="Times New Roman"/>
-          <w:lang w:val="en-US" w:bidi="ru-RU"/>
-        </w:rPr>
-        <w:t>JPEG</w:t>
-      </w:r>
-      <w:r>
+        <w:t xml:space="preserve"> и др.).</w:t>
+      </w:r>
+    </w:p>
+    <w:p>
+      <w:pPr>
         <w:rPr>
           <w:rFonts w:cs="Times New Roman"/>
           <w:lang w:bidi="ru-RU"/>
         </w:rPr>
-        <w:t xml:space="preserve">, </w:t>
-      </w:r>
-      <w:r>
-        <w:rPr>
-          <w:rFonts w:cs="Times New Roman"/>
-          <w:lang w:val="en-US" w:bidi="ru-RU"/>
-        </w:rPr>
-        <w:t>PNG</w:t>
-      </w:r>
-      <w:r>
-        <w:rPr>
-          <w:rFonts w:cs="Times New Roman"/>
-          <w:lang w:bidi="ru-RU"/>
-        </w:rPr>
-        <w:t xml:space="preserve"> и др.).</w:t>
-      </w:r>
-    </w:p>
-    <w:p>
-      <w:pPr>
-        <w:rPr>
-          <w:rFonts w:cs="Times New Roman"/>
-          <w:lang w:bidi="ru-RU"/>
-        </w:rPr>
       </w:pPr>
     </w:p>
     <w:p>
@@ -19373,21 +19246,7 @@
           <w:rFonts w:cs="Times New Roman"/>
         </w:rPr>
         <w:lastRenderedPageBreak/>
-        <w:t xml:space="preserve">отражает отношения между актерами и </w:t>
-      </w:r>
-      <w:proofErr w:type="gramStart"/>
-      <w:r>
-        <w:rPr>
-          <w:rFonts w:cs="Times New Roman"/>
-        </w:rPr>
-        <w:t>прецедентами</w:t>
-      </w:r>
-      <w:proofErr w:type="gramEnd"/>
-      <w:r>
-        <w:rPr>
-          <w:rFonts w:cs="Times New Roman"/>
-        </w:rPr>
-        <w:t xml:space="preserve"> и</w:t>
+        <w:t>отражает отношения между актерами и прецедентами и</w:t>
       </w:r>
       <w:r>
         <w:rPr>
@@ -20721,7 +20580,7 @@
 </file>
 
 <file path=word/endnotes.xml><?xml version="1.0" encoding="utf-8"?>
-<w:endnotes xmlns:wpc="http://schemas.microsoft.com/office/word/2010/wordprocessingCanvas" xmlns:cx="http://schemas.microsoft.com/office/drawing/2014/chartex" xmlns:cx1="http://schemas.microsoft.com/office/drawing/2015/9/8/chartex" xmlns:mc="http://schemas.openxmlformats.org/markup-compatibility/2006" xmlns:o="urn:schemas-microsoft-com:office:office" xmlns:r="http://schemas.openxmlformats.org/officeDocument/2006/relationships" xmlns:m="http://schemas.openxmlformats.org/officeDocument/2006/math" xmlns:v="urn:schemas-microsoft-com:vml" xmlns:wp14="http://schemas.microsoft.com/office/word/2010/wordprocessingDrawing" xmlns:wp="http://schemas.openxmlformats.org/drawingml/2006/wordprocessingDrawing" xmlns:w10="urn:schemas-microsoft-com:office:word" xmlns:w="http://schemas.openxmlformats.org/wordprocessingml/2006/main" xmlns:w14="http://schemas.microsoft.com/office/word/2010/wordml" xmlns:w15="http://schemas.microsoft.com/office/word/2012/wordml" xmlns:w16se="http://schemas.microsoft.com/office/word/2015/wordml/symex" xmlns:wpg="http://schemas.microsoft.com/office/word/2010/wordprocessingGroup" xmlns:wpi="http://schemas.microsoft.com/office/word/2010/wordprocessingInk" xmlns:wne="http://schemas.microsoft.com/office/word/2006/wordml" xmlns:wps="http://schemas.microsoft.com/office/word/2010/wordprocessingShape" mc:Ignorable="w14 w15 w16se wp14">
+<w:endnotes xmlns:wpc="http://schemas.microsoft.com/office/word/2010/wordprocessingCanvas" xmlns:mo="http://schemas.microsoft.com/office/mac/office/2008/main" xmlns:mc="http://schemas.openxmlformats.org/markup-compatibility/2006" xmlns:mv="urn:schemas-microsoft-com:mac:vml" xmlns:o="urn:schemas-microsoft-com:office:office" xmlns:r="http://schemas.openxmlformats.org/officeDocument/2006/relationships" xmlns:m="http://schemas.openxmlformats.org/officeDocument/2006/math" xmlns:v="urn:schemas-microsoft-com:vml" xmlns:wp14="http://schemas.microsoft.com/office/word/2010/wordprocessingDrawing" xmlns:wp="http://schemas.openxmlformats.org/drawingml/2006/wordprocessingDrawing" xmlns:w10="urn:schemas-microsoft-com:office:word" xmlns:w="http://schemas.openxmlformats.org/wordprocessingml/2006/main" xmlns:w14="http://schemas.microsoft.com/office/word/2010/wordml" xmlns:w15="http://schemas.microsoft.com/office/word/2012/wordml" xmlns:wpg="http://schemas.microsoft.com/office/word/2010/wordprocessingGroup" xmlns:wpi="http://schemas.microsoft.com/office/word/2010/wordprocessingInk" xmlns:wne="http://schemas.microsoft.com/office/word/2006/wordml" xmlns:wps="http://schemas.microsoft.com/office/word/2010/wordprocessingShape" mc:Ignorable="w14 w15 wp14">
   <w:endnote w:type="separator" w:id="-1">
     <w:p>
       <w:pPr>
@@ -20746,7 +20605,7 @@
 </file>
 
 <file path=word/footer1.xml><?xml version="1.0" encoding="utf-8"?>
-<w:ftr xmlns:wpc="http://schemas.microsoft.com/office/word/2010/wordprocessingCanvas" xmlns:cx="http://schemas.microsoft.com/office/drawing/2014/chartex" xmlns:cx1="http://schemas.microsoft.com/office/drawing/2015/9/8/chartex" xmlns:mc="http://schemas.openxmlformats.org/markup-compatibility/2006" xmlns:o="urn:schemas-microsoft-com:office:office" xmlns:r="http://schemas.openxmlformats.org/officeDocument/2006/relationships" xmlns:m="http://schemas.openxmlformats.org/officeDocument/2006/math" xmlns:v="urn:schemas-microsoft-com:vml" xmlns:wp14="http://schemas.microsoft.com/office/word/2010/wordprocessingDrawing" xmlns:wp="http://schemas.openxmlformats.org/drawingml/2006/wordprocessingDrawing" xmlns:w10="urn:schemas-microsoft-com:office:word" xmlns:w="http://schemas.openxmlformats.org/wordprocessingml/2006/main" xmlns:w14="http://schemas.microsoft.com/office/word/2010/wordml" xmlns:w15="http://schemas.microsoft.com/office/word/2012/wordml" xmlns:w16se="http://schemas.microsoft.com/office/word/2015/wordml/symex" xmlns:wpg="http://schemas.microsoft.com/office/word/2010/wordprocessingGroup" xmlns:wpi="http://schemas.microsoft.com/office/word/2010/wordprocessingInk" xmlns:wne="http://schemas.microsoft.com/office/word/2006/wordml" xmlns:wps="http://schemas.microsoft.com/office/word/2010/wordprocessingShape" mc:Ignorable="w14 w15 w16se wp14">
+<w:ftr xmlns:wpc="http://schemas.microsoft.com/office/word/2010/wordprocessingCanvas" xmlns:mo="http://schemas.microsoft.com/office/mac/office/2008/main" xmlns:mc="http://schemas.openxmlformats.org/markup-compatibility/2006" xmlns:mv="urn:schemas-microsoft-com:mac:vml" xmlns:o="urn:schemas-microsoft-com:office:office" xmlns:r="http://schemas.openxmlformats.org/officeDocument/2006/relationships" xmlns:m="http://schemas.openxmlformats.org/officeDocument/2006/math" xmlns:v="urn:schemas-microsoft-com:vml" xmlns:wp14="http://schemas.microsoft.com/office/word/2010/wordprocessingDrawing" xmlns:wp="http://schemas.openxmlformats.org/drawingml/2006/wordprocessingDrawing" xmlns:w10="urn:schemas-microsoft-com:office:word" xmlns:w="http://schemas.openxmlformats.org/wordprocessingml/2006/main" xmlns:w14="http://schemas.microsoft.com/office/word/2010/wordml" xmlns:w15="http://schemas.microsoft.com/office/word/2012/wordml" xmlns:wpg="http://schemas.microsoft.com/office/word/2010/wordprocessingGroup" xmlns:wpi="http://schemas.microsoft.com/office/word/2010/wordprocessingInk" xmlns:wne="http://schemas.microsoft.com/office/word/2006/wordml" xmlns:wps="http://schemas.microsoft.com/office/word/2010/wordprocessingShape" mc:Ignorable="w14 w15 wp14">
   <w:p>
     <w:pPr>
       <w:pStyle w:val="a6"/>
@@ -20783,7 +20642,7 @@
 </file>
 
 <file path=word/footer2.xml><?xml version="1.0" encoding="utf-8"?>
-<w:ftr xmlns:wpc="http://schemas.microsoft.com/office/word/2010/wordprocessingCanvas" xmlns:cx="http://schemas.microsoft.com/office/drawing/2014/chartex" xmlns:cx1="http://schemas.microsoft.com/office/drawing/2015/9/8/chartex" xmlns:mc="http://schemas.openxmlformats.org/markup-compatibility/2006" xmlns:o="urn:schemas-microsoft-com:office:office" xmlns:r="http://schemas.openxmlformats.org/officeDocument/2006/relationships" xmlns:m="http://schemas.openxmlformats.org/officeDocument/2006/math" xmlns:v="urn:schemas-microsoft-com:vml" xmlns:wp14="http://schemas.microsoft.com/office/word/2010/wordprocessingDrawing" xmlns:wp="http://schemas.openxmlformats.org/drawingml/2006/wordprocessingDrawing" xmlns:w10="urn:schemas-microsoft-com:office:word" xmlns:w="http://schemas.openxmlformats.org/wordprocessingml/2006/main" xmlns:w14="http://schemas.microsoft.com/office/word/2010/wordml" xmlns:w15="http://schemas.microsoft.com/office/word/2012/wordml" xmlns:w16se="http://schemas.microsoft.com/office/word/2015/wordml/symex" xmlns:wpg="http://schemas.microsoft.com/office/word/2010/wordprocessingGroup" xmlns:wpi="http://schemas.microsoft.com/office/word/2010/wordprocessingInk" xmlns:wne="http://schemas.microsoft.com/office/word/2006/wordml" xmlns:wps="http://schemas.microsoft.com/office/word/2010/wordprocessingShape" mc:Ignorable="w14 w15 w16se wp14">
+<w:ftr xmlns:wpc="http://schemas.microsoft.com/office/word/2010/wordprocessingCanvas" xmlns:mo="http://schemas.microsoft.com/office/mac/office/2008/main" xmlns:mc="http://schemas.openxmlformats.org/markup-compatibility/2006" xmlns:mv="urn:schemas-microsoft-com:mac:vml" xmlns:o="urn:schemas-microsoft-com:office:office" xmlns:r="http://schemas.openxmlformats.org/officeDocument/2006/relationships" xmlns:m="http://schemas.openxmlformats.org/officeDocument/2006/math" xmlns:v="urn:schemas-microsoft-com:vml" xmlns:wp14="http://schemas.microsoft.com/office/word/2010/wordprocessingDrawing" xmlns:wp="http://schemas.openxmlformats.org/drawingml/2006/wordprocessingDrawing" xmlns:w10="urn:schemas-microsoft-com:office:word" xmlns:w="http://schemas.openxmlformats.org/wordprocessingml/2006/main" xmlns:w14="http://schemas.microsoft.com/office/word/2010/wordml" xmlns:w15="http://schemas.microsoft.com/office/word/2012/wordml" xmlns:wpg="http://schemas.microsoft.com/office/word/2010/wordprocessingGroup" xmlns:wpi="http://schemas.microsoft.com/office/word/2010/wordprocessingInk" xmlns:wne="http://schemas.microsoft.com/office/word/2006/wordml" xmlns:wps="http://schemas.microsoft.com/office/word/2010/wordprocessingShape" mc:Ignorable="w14 w15 wp14">
   <w:p>
     <w:pPr>
       <w:pStyle w:val="a6"/>
@@ -20815,7 +20674,7 @@
         <w:rStyle w:val="af2"/>
         <w:noProof/>
       </w:rPr>
-      <w:t>37</w:t>
+      <w:t>16</w:t>
     </w:r>
     <w:r>
       <w:rPr>
@@ -20833,7 +20692,7 @@
 </file>
 
 <file path=word/footnotes.xml><?xml version="1.0" encoding="utf-8"?>
-<w:footnotes xmlns:wpc="http://schemas.microsoft.com/office/word/2010/wordprocessingCanvas" xmlns:cx="http://schemas.microsoft.com/office/drawing/2014/chartex" xmlns:cx1="http://schemas.microsoft.com/office/drawing/2015/9/8/chartex" xmlns:mc="http://schemas.openxmlformats.org/markup-compatibility/2006" xmlns:o="urn:schemas-microsoft-com:office:office" xmlns:r="http://schemas.openxmlformats.org/officeDocument/2006/relationships" xmlns:m="http://schemas.openxmlformats.org/officeDocument/2006/math" xmlns:v="urn:schemas-microsoft-com:vml" xmlns:wp14="http://schemas.microsoft.com/office/word/2010/wordprocessingDrawing" xmlns:wp="http://schemas.openxmlformats.org/drawingml/2006/wordprocessingDrawing" xmlns:w10="urn:schemas-microsoft-com:office:word" xmlns:w="http://schemas.openxmlformats.org/wordprocessingml/2006/main" xmlns:w14="http://schemas.microsoft.com/office/word/2010/wordml" xmlns:w15="http://schemas.microsoft.com/office/word/2012/wordml" xmlns:w16se="http://schemas.microsoft.com/office/word/2015/wordml/symex" xmlns:wpg="http://schemas.microsoft.com/office/word/2010/wordprocessingGroup" xmlns:wpi="http://schemas.microsoft.com/office/word/2010/wordprocessingInk" xmlns:wne="http://schemas.microsoft.com/office/word/2006/wordml" xmlns:wps="http://schemas.microsoft.com/office/word/2010/wordprocessingShape" mc:Ignorable="w14 w15 w16se wp14">
+<w:footnotes xmlns:wpc="http://schemas.microsoft.com/office/word/2010/wordprocessingCanvas" xmlns:mo="http://schemas.microsoft.com/office/mac/office/2008/main" xmlns:mc="http://schemas.openxmlformats.org/markup-compatibility/2006" xmlns:mv="urn:schemas-microsoft-com:mac:vml" xmlns:o="urn:schemas-microsoft-com:office:office" xmlns:r="http://schemas.openxmlformats.org/officeDocument/2006/relationships" xmlns:m="http://schemas.openxmlformats.org/officeDocument/2006/math" xmlns:v="urn:schemas-microsoft-com:vml" xmlns:wp14="http://schemas.microsoft.com/office/word/2010/wordprocessingDrawing" xmlns:wp="http://schemas.openxmlformats.org/drawingml/2006/wordprocessingDrawing" xmlns:w10="urn:schemas-microsoft-com:office:word" xmlns:w="http://schemas.openxmlformats.org/wordprocessingml/2006/main" xmlns:w14="http://schemas.microsoft.com/office/word/2010/wordml" xmlns:w15="http://schemas.microsoft.com/office/word/2012/wordml" xmlns:wpg="http://schemas.microsoft.com/office/word/2010/wordprocessingGroup" xmlns:wpi="http://schemas.microsoft.com/office/word/2010/wordprocessingInk" xmlns:wne="http://schemas.microsoft.com/office/word/2006/wordml" xmlns:wps="http://schemas.microsoft.com/office/word/2010/wordprocessingShape" mc:Ignorable="w14 w15 wp14">
   <w:footnote w:type="separator" w:id="-1">
     <w:p>
       <w:pPr>
@@ -20858,8 +20717,8 @@
 </file>
 
 <file path=word/numbering.xml><?xml version="1.0" encoding="utf-8"?>
-<w:numbering xmlns:wpc="http://schemas.microsoft.com/office/word/2010/wordprocessingCanvas" xmlns:cx="http://schemas.microsoft.com/office/drawing/2014/chartex" xmlns:cx1="http://schemas.microsoft.com/office/drawing/2015/9/8/chartex" xmlns:mc="http://schemas.openxmlformats.org/markup-compatibility/2006" xmlns:o="urn:schemas-microsoft-com:office:office" xmlns:r="http://schemas.openxmlformats.org/officeDocument/2006/relationships" xmlns:m="http://schemas.openxmlformats.org/officeDocument/2006/math" xmlns:v="urn:schemas-microsoft-com:vml" xmlns:wp14="http://schemas.microsoft.com/office/word/2010/wordprocessingDrawing" xmlns:wp="http://schemas.openxmlformats.org/drawingml/2006/wordprocessingDrawing" xmlns:w10="urn:schemas-microsoft-com:office:word" xmlns:w="http://schemas.openxmlformats.org/wordprocessingml/2006/main" xmlns:w14="http://schemas.microsoft.com/office/word/2010/wordml" xmlns:w15="http://schemas.microsoft.com/office/word/2012/wordml" xmlns:w16se="http://schemas.microsoft.com/office/word/2015/wordml/symex" xmlns:wpg="http://schemas.microsoft.com/office/word/2010/wordprocessingGroup" xmlns:wpi="http://schemas.microsoft.com/office/word/2010/wordprocessingInk" xmlns:wne="http://schemas.microsoft.com/office/word/2006/wordml" xmlns:wps="http://schemas.microsoft.com/office/word/2010/wordprocessingShape" mc:Ignorable="w14 w15 w16se wp14">
-  <w:abstractNum w:abstractNumId="0" w15:restartNumberingAfterBreak="0">
+<w:numbering xmlns:wpc="http://schemas.microsoft.com/office/word/2010/wordprocessingCanvas" xmlns:mo="http://schemas.microsoft.com/office/mac/office/2008/main" xmlns:mc="http://schemas.openxmlformats.org/markup-compatibility/2006" xmlns:mv="urn:schemas-microsoft-com:mac:vml" xmlns:o="urn:schemas-microsoft-com:office:office" xmlns:r="http://schemas.openxmlformats.org/officeDocument/2006/relationships" xmlns:m="http://schemas.openxmlformats.org/officeDocument/2006/math" xmlns:v="urn:schemas-microsoft-com:vml" xmlns:wp14="http://schemas.microsoft.com/office/word/2010/wordprocessingDrawing" xmlns:wp="http://schemas.openxmlformats.org/drawingml/2006/wordprocessingDrawing" xmlns:w10="urn:schemas-microsoft-com:office:word" xmlns:w="http://schemas.openxmlformats.org/wordprocessingml/2006/main" xmlns:w14="http://schemas.microsoft.com/office/word/2010/wordml" xmlns:w15="http://schemas.microsoft.com/office/word/2012/wordml" xmlns:wpg="http://schemas.microsoft.com/office/word/2010/wordprocessingGroup" xmlns:wpi="http://schemas.microsoft.com/office/word/2010/wordprocessingInk" xmlns:wne="http://schemas.microsoft.com/office/word/2006/wordml" xmlns:wps="http://schemas.microsoft.com/office/word/2010/wordprocessingShape" mc:Ignorable="w14 w15 wp14">
+  <w:abstractNum w:abstractNumId="0">
     <w:nsid w:val="02E00C4F"/>
     <w:multiLevelType w:val="hybridMultilevel"/>
     <w:tmpl w:val="8076C11A"/>
@@ -20972,7 +20831,7 @@
       </w:rPr>
     </w:lvl>
   </w:abstractNum>
-  <w:abstractNum w:abstractNumId="1" w15:restartNumberingAfterBreak="0">
+  <w:abstractNum w:abstractNumId="1">
     <w:nsid w:val="04C76FC5"/>
     <w:multiLevelType w:val="hybridMultilevel"/>
     <w:tmpl w:val="3DBE3380"/>
@@ -21085,7 +20944,7 @@
       </w:rPr>
     </w:lvl>
   </w:abstractNum>
-  <w:abstractNum w:abstractNumId="2" w15:restartNumberingAfterBreak="0">
+  <w:abstractNum w:abstractNumId="2">
     <w:nsid w:val="08154825"/>
     <w:multiLevelType w:val="multilevel"/>
     <w:tmpl w:val="4E50A12E"/>
@@ -21174,7 +21033,7 @@
       </w:pPr>
     </w:lvl>
   </w:abstractNum>
-  <w:abstractNum w:abstractNumId="3" w15:restartNumberingAfterBreak="0">
+  <w:abstractNum w:abstractNumId="3">
     <w:nsid w:val="091E749B"/>
     <w:multiLevelType w:val="hybridMultilevel"/>
     <w:tmpl w:val="526ECBF8"/>
@@ -21287,7 +21146,7 @@
       </w:rPr>
     </w:lvl>
   </w:abstractNum>
-  <w:abstractNum w:abstractNumId="4" w15:restartNumberingAfterBreak="0">
+  <w:abstractNum w:abstractNumId="4">
     <w:nsid w:val="0B3C216D"/>
     <w:multiLevelType w:val="hybridMultilevel"/>
     <w:tmpl w:val="27BA70D8"/>
@@ -21400,7 +21259,7 @@
       </w:rPr>
     </w:lvl>
   </w:abstractNum>
-  <w:abstractNum w:abstractNumId="5" w15:restartNumberingAfterBreak="0">
+  <w:abstractNum w:abstractNumId="5">
     <w:nsid w:val="0D524751"/>
     <w:multiLevelType w:val="hybridMultilevel"/>
     <w:tmpl w:val="8076C11A"/>
@@ -21513,7 +21372,7 @@
       </w:rPr>
     </w:lvl>
   </w:abstractNum>
-  <w:abstractNum w:abstractNumId="6" w15:restartNumberingAfterBreak="0">
+  <w:abstractNum w:abstractNumId="6">
     <w:nsid w:val="11DC61C6"/>
     <w:multiLevelType w:val="multilevel"/>
     <w:tmpl w:val="68AC127E"/>
@@ -21634,7 +21493,7 @@
       </w:rPr>
     </w:lvl>
   </w:abstractNum>
-  <w:abstractNum w:abstractNumId="7" w15:restartNumberingAfterBreak="0">
+  <w:abstractNum w:abstractNumId="7">
     <w:nsid w:val="127E0D7E"/>
     <w:multiLevelType w:val="hybridMultilevel"/>
     <w:tmpl w:val="CC38F49C"/>
@@ -21747,7 +21606,7 @@
       </w:rPr>
     </w:lvl>
   </w:abstractNum>
-  <w:abstractNum w:abstractNumId="8" w15:restartNumberingAfterBreak="0">
+  <w:abstractNum w:abstractNumId="8">
     <w:nsid w:val="14012466"/>
     <w:multiLevelType w:val="hybridMultilevel"/>
     <w:tmpl w:val="2452D836"/>
@@ -21860,7 +21719,7 @@
       </w:rPr>
     </w:lvl>
   </w:abstractNum>
-  <w:abstractNum w:abstractNumId="9" w15:restartNumberingAfterBreak="0">
+  <w:abstractNum w:abstractNumId="9">
     <w:nsid w:val="14374619"/>
     <w:multiLevelType w:val="multilevel"/>
     <w:tmpl w:val="7E8C3E74"/>
@@ -21981,7 +21840,7 @@
       </w:rPr>
     </w:lvl>
   </w:abstractNum>
-  <w:abstractNum w:abstractNumId="10" w15:restartNumberingAfterBreak="0">
+  <w:abstractNum w:abstractNumId="10">
     <w:nsid w:val="15737F1A"/>
     <w:multiLevelType w:val="multilevel"/>
     <w:tmpl w:val="B3266148"/>
@@ -22102,7 +21961,7 @@
       </w:rPr>
     </w:lvl>
   </w:abstractNum>
-  <w:abstractNum w:abstractNumId="11" w15:restartNumberingAfterBreak="0">
+  <w:abstractNum w:abstractNumId="11">
     <w:nsid w:val="1B3F6913"/>
     <w:multiLevelType w:val="hybridMultilevel"/>
     <w:tmpl w:val="B8AAC77A"/>
@@ -22215,7 +22074,7 @@
       </w:rPr>
     </w:lvl>
   </w:abstractNum>
-  <w:abstractNum w:abstractNumId="12" w15:restartNumberingAfterBreak="0">
+  <w:abstractNum w:abstractNumId="12">
     <w:nsid w:val="1C0773C2"/>
     <w:multiLevelType w:val="hybridMultilevel"/>
     <w:tmpl w:val="4AFE66D6"/>
@@ -22328,7 +22187,7 @@
       </w:rPr>
     </w:lvl>
   </w:abstractNum>
-  <w:abstractNum w:abstractNumId="13" w15:restartNumberingAfterBreak="0">
+  <w:abstractNum w:abstractNumId="13">
     <w:nsid w:val="1E4505E9"/>
     <w:multiLevelType w:val="hybridMultilevel"/>
     <w:tmpl w:val="C21ADB84"/>
@@ -22441,7 +22300,7 @@
       </w:rPr>
     </w:lvl>
   </w:abstractNum>
-  <w:abstractNum w:abstractNumId="14" w15:restartNumberingAfterBreak="0">
+  <w:abstractNum w:abstractNumId="14">
     <w:nsid w:val="21B550E7"/>
     <w:multiLevelType w:val="hybridMultilevel"/>
     <w:tmpl w:val="8076C11A"/>
@@ -22554,7 +22413,7 @@
       </w:rPr>
     </w:lvl>
   </w:abstractNum>
-  <w:abstractNum w:abstractNumId="15" w15:restartNumberingAfterBreak="0">
+  <w:abstractNum w:abstractNumId="15">
     <w:nsid w:val="24127110"/>
     <w:multiLevelType w:val="hybridMultilevel"/>
     <w:tmpl w:val="E094213C"/>
@@ -22667,7 +22526,7 @@
       </w:rPr>
     </w:lvl>
   </w:abstractNum>
-  <w:abstractNum w:abstractNumId="16" w15:restartNumberingAfterBreak="0">
+  <w:abstractNum w:abstractNumId="16">
     <w:nsid w:val="2422532A"/>
     <w:multiLevelType w:val="hybridMultilevel"/>
     <w:tmpl w:val="88D4B2A4"/>
@@ -22780,7 +22639,7 @@
       </w:rPr>
     </w:lvl>
   </w:abstractNum>
-  <w:abstractNum w:abstractNumId="17" w15:restartNumberingAfterBreak="0">
+  <w:abstractNum w:abstractNumId="17">
     <w:nsid w:val="256C614D"/>
     <w:multiLevelType w:val="hybridMultilevel"/>
     <w:tmpl w:val="3F6C7E1C"/>
@@ -22893,7 +22752,7 @@
       </w:rPr>
     </w:lvl>
   </w:abstractNum>
-  <w:abstractNum w:abstractNumId="18" w15:restartNumberingAfterBreak="0">
+  <w:abstractNum w:abstractNumId="18">
     <w:nsid w:val="26CA3C86"/>
     <w:multiLevelType w:val="hybridMultilevel"/>
     <w:tmpl w:val="5D74BC18"/>
@@ -22982,7 +22841,7 @@
       </w:pPr>
     </w:lvl>
   </w:abstractNum>
-  <w:abstractNum w:abstractNumId="19" w15:restartNumberingAfterBreak="0">
+  <w:abstractNum w:abstractNumId="19">
     <w:nsid w:val="2A9B25CA"/>
     <w:multiLevelType w:val="hybridMultilevel"/>
     <w:tmpl w:val="EF182D8C"/>
@@ -23095,7 +22954,7 @@
       </w:rPr>
     </w:lvl>
   </w:abstractNum>
-  <w:abstractNum w:abstractNumId="20" w15:restartNumberingAfterBreak="0">
+  <w:abstractNum w:abstractNumId="20">
     <w:nsid w:val="2DF84D7E"/>
     <w:multiLevelType w:val="hybridMultilevel"/>
     <w:tmpl w:val="3D74DCBA"/>
@@ -23208,7 +23067,7 @@
       </w:rPr>
     </w:lvl>
   </w:abstractNum>
-  <w:abstractNum w:abstractNumId="21" w15:restartNumberingAfterBreak="0">
+  <w:abstractNum w:abstractNumId="21">
     <w:nsid w:val="2E8859D5"/>
     <w:multiLevelType w:val="hybridMultilevel"/>
     <w:tmpl w:val="00AC4322"/>
@@ -23321,7 +23180,7 @@
       </w:rPr>
     </w:lvl>
   </w:abstractNum>
-  <w:abstractNum w:abstractNumId="22" w15:restartNumberingAfterBreak="0">
+  <w:abstractNum w:abstractNumId="22">
     <w:nsid w:val="314F5184"/>
     <w:multiLevelType w:val="hybridMultilevel"/>
     <w:tmpl w:val="175A4712"/>
@@ -23434,7 +23293,7 @@
       </w:rPr>
     </w:lvl>
   </w:abstractNum>
-  <w:abstractNum w:abstractNumId="23" w15:restartNumberingAfterBreak="0">
+  <w:abstractNum w:abstractNumId="23">
     <w:nsid w:val="3CB350BD"/>
     <w:multiLevelType w:val="hybridMultilevel"/>
     <w:tmpl w:val="2FB23DBA"/>
@@ -23547,7 +23406,7 @@
       </w:rPr>
     </w:lvl>
   </w:abstractNum>
-  <w:abstractNum w:abstractNumId="24" w15:restartNumberingAfterBreak="0">
+  <w:abstractNum w:abstractNumId="24">
     <w:nsid w:val="3DE535C4"/>
     <w:multiLevelType w:val="hybridMultilevel"/>
     <w:tmpl w:val="C508738C"/>
@@ -23633,7 +23492,7 @@
       </w:pPr>
     </w:lvl>
   </w:abstractNum>
-  <w:abstractNum w:abstractNumId="25" w15:restartNumberingAfterBreak="0">
+  <w:abstractNum w:abstractNumId="25">
     <w:nsid w:val="3E4D52DE"/>
     <w:multiLevelType w:val="hybridMultilevel"/>
     <w:tmpl w:val="CE4CDEA0"/>
@@ -23746,7 +23605,7 @@
       </w:rPr>
     </w:lvl>
   </w:abstractNum>
-  <w:abstractNum w:abstractNumId="26" w15:restartNumberingAfterBreak="0">
+  <w:abstractNum w:abstractNumId="26">
     <w:nsid w:val="3EF2054E"/>
     <w:multiLevelType w:val="hybridMultilevel"/>
     <w:tmpl w:val="4E384F96"/>
@@ -23832,7 +23691,7 @@
       </w:pPr>
     </w:lvl>
   </w:abstractNum>
-  <w:abstractNum w:abstractNumId="27" w15:restartNumberingAfterBreak="0">
+  <w:abstractNum w:abstractNumId="27">
     <w:nsid w:val="410F138F"/>
     <w:multiLevelType w:val="hybridMultilevel"/>
     <w:tmpl w:val="FBAA4B7E"/>
@@ -23945,7 +23804,7 @@
       </w:rPr>
     </w:lvl>
   </w:abstractNum>
-  <w:abstractNum w:abstractNumId="28" w15:restartNumberingAfterBreak="0">
+  <w:abstractNum w:abstractNumId="28">
     <w:nsid w:val="41EA767D"/>
     <w:multiLevelType w:val="hybridMultilevel"/>
     <w:tmpl w:val="D26E5558"/>
@@ -24058,7 +23917,7 @@
       </w:rPr>
     </w:lvl>
   </w:abstractNum>
-  <w:abstractNum w:abstractNumId="29" w15:restartNumberingAfterBreak="0">
+  <w:abstractNum w:abstractNumId="29">
     <w:nsid w:val="425F6B93"/>
     <w:multiLevelType w:val="hybridMultilevel"/>
     <w:tmpl w:val="83BC37B0"/>
@@ -24171,7 +24030,7 @@
       </w:rPr>
     </w:lvl>
   </w:abstractNum>
-  <w:abstractNum w:abstractNumId="30" w15:restartNumberingAfterBreak="0">
+  <w:abstractNum w:abstractNumId="30">
     <w:nsid w:val="42FB5117"/>
     <w:multiLevelType w:val="hybridMultilevel"/>
     <w:tmpl w:val="40685A8A"/>
@@ -24284,7 +24143,7 @@
       </w:rPr>
     </w:lvl>
   </w:abstractNum>
-  <w:abstractNum w:abstractNumId="31" w15:restartNumberingAfterBreak="0">
+  <w:abstractNum w:abstractNumId="31">
     <w:nsid w:val="46FE31A3"/>
     <w:multiLevelType w:val="hybridMultilevel"/>
     <w:tmpl w:val="1248AB8E"/>
@@ -24397,7 +24256,7 @@
       </w:rPr>
     </w:lvl>
   </w:abstractNum>
-  <w:abstractNum w:abstractNumId="32" w15:restartNumberingAfterBreak="0">
+  <w:abstractNum w:abstractNumId="32">
     <w:nsid w:val="4A8F15F7"/>
     <w:multiLevelType w:val="hybridMultilevel"/>
     <w:tmpl w:val="AE34B10C"/>
@@ -24510,7 +24369,7 @@
       </w:rPr>
     </w:lvl>
   </w:abstractNum>
-  <w:abstractNum w:abstractNumId="33" w15:restartNumberingAfterBreak="0">
+  <w:abstractNum w:abstractNumId="33">
     <w:nsid w:val="4C761E2B"/>
     <w:multiLevelType w:val="hybridMultilevel"/>
     <w:tmpl w:val="8076C11A"/>
@@ -24623,7 +24482,7 @@
       </w:rPr>
     </w:lvl>
   </w:abstractNum>
-  <w:abstractNum w:abstractNumId="34" w15:restartNumberingAfterBreak="0">
+  <w:abstractNum w:abstractNumId="34">
     <w:nsid w:val="529A34BC"/>
     <w:multiLevelType w:val="hybridMultilevel"/>
     <w:tmpl w:val="8076C11A"/>
@@ -24736,7 +24595,7 @@
       </w:rPr>
     </w:lvl>
   </w:abstractNum>
-  <w:abstractNum w:abstractNumId="35" w15:restartNumberingAfterBreak="0">
+  <w:abstractNum w:abstractNumId="35">
     <w:nsid w:val="529B5664"/>
     <w:multiLevelType w:val="hybridMultilevel"/>
     <w:tmpl w:val="239EBCCA"/>
@@ -24849,7 +24708,7 @@
       </w:rPr>
     </w:lvl>
   </w:abstractNum>
-  <w:abstractNum w:abstractNumId="36" w15:restartNumberingAfterBreak="0">
+  <w:abstractNum w:abstractNumId="36">
     <w:nsid w:val="5408703F"/>
     <w:multiLevelType w:val="hybridMultilevel"/>
     <w:tmpl w:val="D9DC52E0"/>
@@ -24962,7 +24821,7 @@
       </w:rPr>
     </w:lvl>
   </w:abstractNum>
-  <w:abstractNum w:abstractNumId="37" w15:restartNumberingAfterBreak="0">
+  <w:abstractNum w:abstractNumId="37">
     <w:nsid w:val="5B59310D"/>
     <w:multiLevelType w:val="hybridMultilevel"/>
     <w:tmpl w:val="F992DB9C"/>
@@ -25075,7 +24934,7 @@
       </w:rPr>
     </w:lvl>
   </w:abstractNum>
-  <w:abstractNum w:abstractNumId="38" w15:restartNumberingAfterBreak="0">
+  <w:abstractNum w:abstractNumId="38">
     <w:nsid w:val="61221684"/>
     <w:multiLevelType w:val="hybridMultilevel"/>
     <w:tmpl w:val="D486CE1E"/>
@@ -25188,7 +25047,7 @@
       </w:rPr>
     </w:lvl>
   </w:abstractNum>
-  <w:abstractNum w:abstractNumId="39" w15:restartNumberingAfterBreak="0">
+  <w:abstractNum w:abstractNumId="39">
     <w:nsid w:val="64247A8D"/>
     <w:multiLevelType w:val="multilevel"/>
     <w:tmpl w:val="823A696E"/>
@@ -25309,7 +25168,7 @@
       </w:rPr>
     </w:lvl>
   </w:abstractNum>
-  <w:abstractNum w:abstractNumId="40" w15:restartNumberingAfterBreak="0">
+  <w:abstractNum w:abstractNumId="40">
     <w:nsid w:val="64AA2531"/>
     <w:multiLevelType w:val="hybridMultilevel"/>
     <w:tmpl w:val="120A8CD4"/>
@@ -25422,7 +25281,7 @@
       </w:rPr>
     </w:lvl>
   </w:abstractNum>
-  <w:abstractNum w:abstractNumId="41" w15:restartNumberingAfterBreak="0">
+  <w:abstractNum w:abstractNumId="41">
     <w:nsid w:val="66371880"/>
     <w:multiLevelType w:val="hybridMultilevel"/>
     <w:tmpl w:val="7FE4D5A6"/>
@@ -25535,7 +25394,7 @@
       </w:rPr>
     </w:lvl>
   </w:abstractNum>
-  <w:abstractNum w:abstractNumId="42" w15:restartNumberingAfterBreak="0">
+  <w:abstractNum w:abstractNumId="42">
     <w:nsid w:val="6A5B7D72"/>
     <w:multiLevelType w:val="multilevel"/>
     <w:tmpl w:val="B88441C8"/>
@@ -25648,7 +25507,7 @@
       </w:rPr>
     </w:lvl>
   </w:abstractNum>
-  <w:abstractNum w:abstractNumId="43" w15:restartNumberingAfterBreak="0">
+  <w:abstractNum w:abstractNumId="43">
     <w:nsid w:val="6C26458B"/>
     <w:multiLevelType w:val="hybridMultilevel"/>
     <w:tmpl w:val="D72AFBA4"/>
@@ -25761,7 +25620,7 @@
       </w:rPr>
     </w:lvl>
   </w:abstractNum>
-  <w:abstractNum w:abstractNumId="44" w15:restartNumberingAfterBreak="0">
+  <w:abstractNum w:abstractNumId="44">
     <w:nsid w:val="6C7F22F4"/>
     <w:multiLevelType w:val="hybridMultilevel"/>
     <w:tmpl w:val="3878B284"/>
@@ -25874,7 +25733,7 @@
       </w:rPr>
     </w:lvl>
   </w:abstractNum>
-  <w:abstractNum w:abstractNumId="45" w15:restartNumberingAfterBreak="0">
+  <w:abstractNum w:abstractNumId="45">
     <w:nsid w:val="6F75359A"/>
     <w:multiLevelType w:val="hybridMultilevel"/>
     <w:tmpl w:val="8076C11A"/>
@@ -25987,7 +25846,7 @@
       </w:rPr>
     </w:lvl>
   </w:abstractNum>
-  <w:abstractNum w:abstractNumId="46" w15:restartNumberingAfterBreak="0">
+  <w:abstractNum w:abstractNumId="46">
     <w:nsid w:val="70CA4700"/>
     <w:multiLevelType w:val="hybridMultilevel"/>
     <w:tmpl w:val="428C3FAE"/>
@@ -26100,7 +25959,7 @@
       </w:rPr>
     </w:lvl>
   </w:abstractNum>
-  <w:abstractNum w:abstractNumId="47" w15:restartNumberingAfterBreak="0">
+  <w:abstractNum w:abstractNumId="47">
     <w:nsid w:val="74012597"/>
     <w:multiLevelType w:val="hybridMultilevel"/>
     <w:tmpl w:val="AE3CAA1A"/>
@@ -26213,7 +26072,7 @@
       </w:rPr>
     </w:lvl>
   </w:abstractNum>
-  <w:abstractNum w:abstractNumId="48" w15:restartNumberingAfterBreak="0">
+  <w:abstractNum w:abstractNumId="48">
     <w:nsid w:val="75B27060"/>
     <w:multiLevelType w:val="hybridMultilevel"/>
     <w:tmpl w:val="F5BA6DE2"/>
@@ -26326,7 +26185,7 @@
       </w:rPr>
     </w:lvl>
   </w:abstractNum>
-  <w:abstractNum w:abstractNumId="49" w15:restartNumberingAfterBreak="0">
+  <w:abstractNum w:abstractNumId="49">
     <w:nsid w:val="798F4036"/>
     <w:multiLevelType w:val="hybridMultilevel"/>
     <w:tmpl w:val="EA02DAA0"/>
@@ -26439,7 +26298,7 @@
       </w:rPr>
     </w:lvl>
   </w:abstractNum>
-  <w:abstractNum w:abstractNumId="50" w15:restartNumberingAfterBreak="0">
+  <w:abstractNum w:abstractNumId="50">
     <w:nsid w:val="7BF35CD9"/>
     <w:multiLevelType w:val="hybridMultilevel"/>
     <w:tmpl w:val="60700D18"/>
@@ -26552,7 +26411,7 @@
       </w:rPr>
     </w:lvl>
   </w:abstractNum>
-  <w:abstractNum w:abstractNumId="51" w15:restartNumberingAfterBreak="0">
+  <w:abstractNum w:abstractNumId="51">
     <w:nsid w:val="7C522B60"/>
     <w:multiLevelType w:val="hybridMultilevel"/>
     <w:tmpl w:val="837EEB96"/>
@@ -26665,7 +26524,7 @@
       </w:rPr>
     </w:lvl>
   </w:abstractNum>
-  <w:abstractNum w:abstractNumId="52" w15:restartNumberingAfterBreak="0">
+  <w:abstractNum w:abstractNumId="52">
     <w:nsid w:val="7D04554E"/>
     <w:multiLevelType w:val="multilevel"/>
     <w:tmpl w:val="C2327332"/>
@@ -26778,7 +26637,7 @@
       </w:rPr>
     </w:lvl>
   </w:abstractNum>
-  <w:abstractNum w:abstractNumId="53" w15:restartNumberingAfterBreak="0">
+  <w:abstractNum w:abstractNumId="53">
     <w:nsid w:val="7F3743CA"/>
     <w:multiLevelType w:val="multilevel"/>
     <w:tmpl w:val="68AC127E"/>
@@ -27066,7 +26925,7 @@
 </file>
 
 <file path=word/styles.xml><?xml version="1.0" encoding="utf-8"?>
-<w:styles xmlns:mc="http://schemas.openxmlformats.org/markup-compatibility/2006" xmlns:r="http://schemas.openxmlformats.org/officeDocument/2006/relationships" xmlns:w="http://schemas.openxmlformats.org/wordprocessingml/2006/main" xmlns:w14="http://schemas.microsoft.com/office/word/2010/wordml" xmlns:w15="http://schemas.microsoft.com/office/word/2012/wordml" xmlns:w16se="http://schemas.microsoft.com/office/word/2015/wordml/symex" mc:Ignorable="w14 w15 w16se">
+<w:styles xmlns:mc="http://schemas.openxmlformats.org/markup-compatibility/2006" xmlns:r="http://schemas.openxmlformats.org/officeDocument/2006/relationships" xmlns:w="http://schemas.openxmlformats.org/wordprocessingml/2006/main" xmlns:w14="http://schemas.microsoft.com/office/word/2010/wordml" xmlns:w15="http://schemas.microsoft.com/office/word/2012/wordml" mc:Ignorable="w14 w15">
   <w:docDefaults>
     <w:rPrDefault>
       <w:rPr>
@@ -27082,7 +26941,7 @@
       </w:pPr>
     </w:pPrDefault>
   </w:docDefaults>
-  <w:latentStyles w:defLockedState="0" w:defUIPriority="99" w:defSemiHidden="0" w:defUnhideWhenUsed="0" w:defQFormat="0" w:count="371">
+  <w:latentStyles w:defLockedState="0" w:defUIPriority="99" w:defSemiHidden="0" w:defUnhideWhenUsed="0" w:defQFormat="0" w:count="380">
     <w:lsdException w:name="Normal" w:uiPriority="0" w:qFormat="1"/>
     <w:lsdException w:name="heading 1" w:uiPriority="9" w:qFormat="1"/>
     <w:lsdException w:name="heading 2" w:semiHidden="1" w:uiPriority="9" w:unhideWhenUsed="1" w:qFormat="1"/>
@@ -27691,6 +27550,7 @@
       <w:spacing w:after="0" w:line="240" w:lineRule="auto"/>
     </w:pPr>
     <w:tblPr>
+      <w:tblInd w:w="0" w:type="dxa"/>
       <w:tblBorders>
         <w:top w:val="single" w:sz="4" w:space="0" w:color="auto"/>
         <w:left w:val="single" w:sz="4" w:space="0" w:color="auto"/>
@@ -27699,6 +27559,12 @@
         <w:insideH w:val="single" w:sz="4" w:space="0" w:color="auto"/>
         <w:insideV w:val="single" w:sz="4" w:space="0" w:color="auto"/>
       </w:tblBorders>
+      <w:tblCellMar>
+        <w:top w:w="0" w:type="dxa"/>
+        <w:left w:w="108" w:type="dxa"/>
+        <w:bottom w:w="0" w:type="dxa"/>
+        <w:right w:w="108" w:type="dxa"/>
+      </w:tblCellMar>
     </w:tblPr>
   </w:style>
   <w:style w:type="character" w:styleId="aa">
@@ -28195,7 +28061,7 @@
 </file>
 
 <file path=customXml/itemProps1.xml><?xml version="1.0" encoding="utf-8"?>
-<ds:datastoreItem xmlns:ds="http://schemas.openxmlformats.org/officeDocument/2006/customXml" ds:itemID="{8BB14FAE-CD25-4C2B-B2A0-D6AEA4B29888}">
+<ds:datastoreItem xmlns:ds="http://schemas.openxmlformats.org/officeDocument/2006/customXml" ds:itemID="{A7B9A6E4-F6B4-9B4B-BA06-CA81D4474E64}">
   <ds:schemaRefs>
     <ds:schemaRef ds:uri="http://schemas.openxmlformats.org/officeDocument/2006/bibliography"/>
   </ds:schemaRefs>

--- a/Diplom.docx
+++ b/Diplom.docx
@@ -4213,7 +4213,21 @@
         <w:rPr>
           <w:rFonts w:cs="Times New Roman"/>
         </w:rPr>
-        <w:t xml:space="preserve"> – это соревнования по информационным технологиями и информационной безопасности, которые устраиваются ежегодно различными группами людей с целью выявления лучших специалистов в данных областях. Так же, путем </w:t>
+        <w:t xml:space="preserve"> – это соревнования </w:t>
+      </w:r>
+      <w:proofErr w:type="gramStart"/>
+      <w:r>
+        <w:rPr>
+          <w:rFonts w:cs="Times New Roman"/>
+        </w:rPr>
+        <w:t>по информационным технологиями</w:t>
+      </w:r>
+      <w:proofErr w:type="gramEnd"/>
+      <w:r>
+        <w:rPr>
+          <w:rFonts w:cs="Times New Roman"/>
+        </w:rPr>
+        <w:t xml:space="preserve"> и информационной безопасности, которые устраиваются ежегодно различными группами людей с целью выявления лучших специалистов в данных областях. Так же, путем </w:t>
       </w:r>
       <w:r>
         <w:rPr>
@@ -4282,7 +4296,21 @@
         <w:rPr>
           <w:rFonts w:cs="Times New Roman"/>
         </w:rPr>
-        <w:t>-системами или жюрейными платформами. Д</w:t>
+        <w:t xml:space="preserve">-системами или </w:t>
+      </w:r>
+      <w:proofErr w:type="spellStart"/>
+      <w:r>
+        <w:rPr>
+          <w:rFonts w:cs="Times New Roman"/>
+        </w:rPr>
+        <w:t>жюрейными</w:t>
+      </w:r>
+      <w:proofErr w:type="spellEnd"/>
+      <w:r>
+        <w:rPr>
+          <w:rFonts w:cs="Times New Roman"/>
+        </w:rPr>
+        <w:t xml:space="preserve"> платформами. Д</w:t>
       </w:r>
       <w:r>
         <w:rPr>
@@ -4339,7 +4367,21 @@
         <w:rPr>
           <w:rFonts w:cs="Times New Roman"/>
         </w:rPr>
-        <w:t>сследовательском разделе описана методика жюрейства CTF-соревнований, проведен обзор существующих систем, выполнен сравнительный анализ выбранного ПО, выбрана система для доработки, формулирован</w:t>
+        <w:t xml:space="preserve">сследовательском разделе описана методика </w:t>
+      </w:r>
+      <w:proofErr w:type="spellStart"/>
+      <w:r>
+        <w:rPr>
+          <w:rFonts w:cs="Times New Roman"/>
+        </w:rPr>
+        <w:t>жюрейства</w:t>
+      </w:r>
+      <w:proofErr w:type="spellEnd"/>
+      <w:r>
+        <w:rPr>
+          <w:rFonts w:cs="Times New Roman"/>
+        </w:rPr>
+        <w:t xml:space="preserve"> CTF-соревнований, проведен обзор существующих систем, выполнен сравнительный анализ выбранного ПО, выбрана система для доработки, формулирован</w:t>
       </w:r>
       <w:r>
         <w:rPr>
@@ -4364,7 +4406,35 @@
         <w:rPr>
           <w:rFonts w:cs="Times New Roman"/>
         </w:rPr>
-        <w:t>описаны алгоритмы работы текущей версии выбранной жюрейной системы и алгоритмы работы новой её версии, обозначена структура обеих версий приложения, подробно описана структура базы данных приложения и вносимых в неё изменений.</w:t>
+        <w:t xml:space="preserve">описаны алгоритмы работы </w:t>
+      </w:r>
+      <w:proofErr w:type="gramStart"/>
+      <w:r>
+        <w:rPr>
+          <w:rFonts w:cs="Times New Roman"/>
+        </w:rPr>
+        <w:t>текущей версии</w:t>
+      </w:r>
+      <w:proofErr w:type="gramEnd"/>
+      <w:r>
+        <w:rPr>
+          <w:rFonts w:cs="Times New Roman"/>
+        </w:rPr>
+        <w:t xml:space="preserve"> выбранной </w:t>
+      </w:r>
+      <w:proofErr w:type="spellStart"/>
+      <w:r>
+        <w:rPr>
+          <w:rFonts w:cs="Times New Roman"/>
+        </w:rPr>
+        <w:t>жюрейной</w:t>
+      </w:r>
+      <w:proofErr w:type="spellEnd"/>
+      <w:r>
+        <w:rPr>
+          <w:rFonts w:cs="Times New Roman"/>
+        </w:rPr>
+        <w:t xml:space="preserve"> системы и алгоритмы работы новой её версии, обозначена структура обеих версий приложения, подробно описана структура базы данных приложения и вносимых в неё изменений.</w:t>
       </w:r>
     </w:p>
     <w:p>
@@ -4396,7 +4466,21 @@
         <w:rPr>
           <w:rFonts w:cs="Times New Roman"/>
         </w:rPr>
-        <w:t xml:space="preserve">-технологий описан функционал жюрейной системы, а </w:t>
+        <w:t xml:space="preserve">-технологий описан функционал </w:t>
+      </w:r>
+      <w:proofErr w:type="spellStart"/>
+      <w:r>
+        <w:rPr>
+          <w:rFonts w:cs="Times New Roman"/>
+        </w:rPr>
+        <w:t>жюрейной</w:t>
+      </w:r>
+      <w:proofErr w:type="spellEnd"/>
+      <w:r>
+        <w:rPr>
+          <w:rFonts w:cs="Times New Roman"/>
+        </w:rPr>
+        <w:t xml:space="preserve"> системы, а </w:t>
       </w:r>
       <w:r>
         <w:rPr>
@@ -4427,7 +4511,35 @@
         <w:rPr>
           <w:rFonts w:cs="Times New Roman"/>
         </w:rPr>
-        <w:t>проведён анализ стадий проведения исследований, рассчитано время, требующееся на разработку и тестирование информационно-измерительной системы для жюрейной системы «SchoolCTF» определены затраты и капитальные вложения на разработку системы, приведены основные технико-экономические показатели проекта.</w:t>
+        <w:t xml:space="preserve">проведён анализ стадий проведения исследований, рассчитано время, требующееся на разработку и тестирование информационно-измерительной системы для </w:t>
+      </w:r>
+      <w:proofErr w:type="spellStart"/>
+      <w:r>
+        <w:rPr>
+          <w:rFonts w:cs="Times New Roman"/>
+        </w:rPr>
+        <w:t>жюрейной</w:t>
+      </w:r>
+      <w:proofErr w:type="spellEnd"/>
+      <w:r>
+        <w:rPr>
+          <w:rFonts w:cs="Times New Roman"/>
+        </w:rPr>
+        <w:t xml:space="preserve"> системы «</w:t>
+      </w:r>
+      <w:proofErr w:type="spellStart"/>
+      <w:r>
+        <w:rPr>
+          <w:rFonts w:cs="Times New Roman"/>
+        </w:rPr>
+        <w:t>SchoolCTF</w:t>
+      </w:r>
+      <w:proofErr w:type="spellEnd"/>
+      <w:r>
+        <w:rPr>
+          <w:rFonts w:cs="Times New Roman"/>
+        </w:rPr>
+        <w:t>» определены затраты и капитальные вложения на разработку системы, приведены основные технико-экономические показатели проекта.</w:t>
       </w:r>
     </w:p>
     <w:p>
@@ -4505,7 +4617,21 @@
         <w:rPr>
           <w:rFonts w:cs="Times New Roman"/>
         </w:rPr>
-        <w:t xml:space="preserve">Обзор методики проведения и жюрейства </w:t>
+        <w:t xml:space="preserve">Обзор методики проведения и </w:t>
+      </w:r>
+      <w:proofErr w:type="spellStart"/>
+      <w:r>
+        <w:rPr>
+          <w:rFonts w:cs="Times New Roman"/>
+        </w:rPr>
+        <w:t>жюрейства</w:t>
+      </w:r>
+      <w:proofErr w:type="spellEnd"/>
+      <w:r>
+        <w:rPr>
+          <w:rFonts w:cs="Times New Roman"/>
+        </w:rPr>
+        <w:t xml:space="preserve"> </w:t>
       </w:r>
       <w:r>
         <w:rPr>
@@ -4620,6 +4746,7 @@
           <w:lang w:val="en-US"/>
         </w:rPr>
       </w:pPr>
+      <w:proofErr w:type="gramStart"/>
       <w:r>
         <w:rPr>
           <w:rFonts w:cs="Times New Roman"/>
@@ -4634,6 +4761,7 @@
         </w:rPr>
         <w:t>ased</w:t>
       </w:r>
+      <w:proofErr w:type="gramEnd"/>
       <w:r>
         <w:rPr>
           <w:rFonts w:cs="Times New Roman"/>
@@ -4723,7 +4851,35 @@
         <w:rPr>
           <w:rFonts w:cs="Times New Roman"/>
         </w:rPr>
-        <w:t xml:space="preserve"> – это тип соревнований, когда игрокам предоставляется список заданий, которые нужно решить. Решением является флаг, который необходимо ввести в специальное поле. За каждое решенное задание (таск) даются очки, сумма очков за каждый таск разная, зависит она от сложности задачи. Побеждает та команда, которая набирает наибольшее количество баллов за время, отведенное на соревнование.</w:t>
+        <w:t xml:space="preserve"> – это тип соревнований, когда игрокам предоставляется список заданий, которые нужно решить. Решением является флаг, который необходимо ввести в специальное поле. За каждое решенное задание (</w:t>
+      </w:r>
+      <w:proofErr w:type="spellStart"/>
+      <w:r>
+        <w:rPr>
+          <w:rFonts w:cs="Times New Roman"/>
+        </w:rPr>
+        <w:t>таск</w:t>
+      </w:r>
+      <w:proofErr w:type="spellEnd"/>
+      <w:r>
+        <w:rPr>
+          <w:rFonts w:cs="Times New Roman"/>
+        </w:rPr>
+        <w:t xml:space="preserve">) даются очки, сумма очков за каждый </w:t>
+      </w:r>
+      <w:proofErr w:type="spellStart"/>
+      <w:r>
+        <w:rPr>
+          <w:rFonts w:cs="Times New Roman"/>
+        </w:rPr>
+        <w:t>таск</w:t>
+      </w:r>
+      <w:proofErr w:type="spellEnd"/>
+      <w:r>
+        <w:rPr>
+          <w:rFonts w:cs="Times New Roman"/>
+        </w:rPr>
+        <w:t xml:space="preserve"> разная, зависит она от сложности задачи. Побеждает та команда, которая набирает наибольшее количество баллов за время, отведенное на соревнование.</w:t>
       </w:r>
       <w:r>
         <w:rPr>
@@ -4769,7 +4925,35 @@
         <w:rPr>
           <w:rFonts w:cs="Times New Roman"/>
         </w:rPr>
-        <w:t>Процесс проведения состязаний достаточно прост: игроки регистрируются в системе, присоединяясь к одной из команд. Далее, на платформе появляются задания, или, как их еще называют, таски или квесты. На усмотрение организаторов есть два вида отображения квестов:</w:t>
+        <w:t xml:space="preserve">Процесс проведения состязаний достаточно прост: игроки регистрируются в системе, присоединяясь к одной из команд. Далее, на платформе появляются задания, или, как их еще называют, таски или </w:t>
+      </w:r>
+      <w:proofErr w:type="spellStart"/>
+      <w:r>
+        <w:rPr>
+          <w:rFonts w:cs="Times New Roman"/>
+        </w:rPr>
+        <w:t>квесты</w:t>
+      </w:r>
+      <w:proofErr w:type="spellEnd"/>
+      <w:r>
+        <w:rPr>
+          <w:rFonts w:cs="Times New Roman"/>
+        </w:rPr>
+        <w:t xml:space="preserve">. На усмотрение организаторов есть два вида отображения </w:t>
+      </w:r>
+      <w:proofErr w:type="spellStart"/>
+      <w:r>
+        <w:rPr>
+          <w:rFonts w:cs="Times New Roman"/>
+        </w:rPr>
+        <w:t>квестов</w:t>
+      </w:r>
+      <w:proofErr w:type="spellEnd"/>
+      <w:r>
+        <w:rPr>
+          <w:rFonts w:cs="Times New Roman"/>
+        </w:rPr>
+        <w:t>:</w:t>
       </w:r>
     </w:p>
     <w:p>
@@ -4849,7 +5033,21 @@
         <w:rPr>
           <w:rFonts w:cs="Times New Roman"/>
         </w:rPr>
-        <w:t>количество баллов за решение задачи фиксированное, и  начисляется командам не зависимо от времени и порядка решения ими задач;</w:t>
+        <w:t xml:space="preserve">количество баллов за решение задачи фиксированное, </w:t>
+      </w:r>
+      <w:proofErr w:type="gramStart"/>
+      <w:r>
+        <w:rPr>
+          <w:rFonts w:cs="Times New Roman"/>
+        </w:rPr>
+        <w:t>и  начисляется</w:t>
+      </w:r>
+      <w:proofErr w:type="gramEnd"/>
+      <w:r>
+        <w:rPr>
+          <w:rFonts w:cs="Times New Roman"/>
+        </w:rPr>
+        <w:t xml:space="preserve"> командам не зависимо от времени и порядка решения ими задач;</w:t>
       </w:r>
     </w:p>
     <w:p>
@@ -4906,7 +5104,21 @@
         <w:rPr>
           <w:rFonts w:cs="Times New Roman"/>
         </w:rPr>
-        <w:t>В жюрейных системах могут применяться следующие средства аналитики:</w:t>
+        <w:t xml:space="preserve">В </w:t>
+      </w:r>
+      <w:proofErr w:type="spellStart"/>
+      <w:r>
+        <w:rPr>
+          <w:rFonts w:cs="Times New Roman"/>
+        </w:rPr>
+        <w:t>жюрейных</w:t>
+      </w:r>
+      <w:proofErr w:type="spellEnd"/>
+      <w:r>
+        <w:rPr>
+          <w:rFonts w:cs="Times New Roman"/>
+        </w:rPr>
+        <w:t xml:space="preserve"> системах могут применяться следующие средства аналитики:</w:t>
       </w:r>
     </w:p>
     <w:p>
@@ -5032,7 +5244,21 @@
         <w:rPr>
           <w:rFonts w:cs="Times New Roman"/>
         </w:rPr>
-        <w:t xml:space="preserve">1.2 Обзор функционала жюрейных систем для соревнований типа </w:t>
+        <w:t xml:space="preserve">1.2 Обзор функционала </w:t>
+      </w:r>
+      <w:proofErr w:type="spellStart"/>
+      <w:r>
+        <w:rPr>
+          <w:rFonts w:cs="Times New Roman"/>
+        </w:rPr>
+        <w:t>жюрейных</w:t>
+      </w:r>
+      <w:proofErr w:type="spellEnd"/>
+      <w:r>
+        <w:rPr>
+          <w:rFonts w:cs="Times New Roman"/>
+        </w:rPr>
+        <w:t xml:space="preserve"> систем для соревнований типа </w:t>
       </w:r>
       <w:r>
         <w:rPr>
@@ -5079,7 +5305,21 @@
         <w:rPr>
           <w:rFonts w:cs="Times New Roman"/>
         </w:rPr>
-        <w:t xml:space="preserve">Функционал жюрейных систем </w:t>
+        <w:t xml:space="preserve">Функционал </w:t>
+      </w:r>
+      <w:proofErr w:type="spellStart"/>
+      <w:r>
+        <w:rPr>
+          <w:rFonts w:cs="Times New Roman"/>
+        </w:rPr>
+        <w:t>жюрейных</w:t>
+      </w:r>
+      <w:proofErr w:type="spellEnd"/>
+      <w:r>
+        <w:rPr>
+          <w:rFonts w:cs="Times New Roman"/>
+        </w:rPr>
+        <w:t xml:space="preserve"> систем </w:t>
       </w:r>
       <w:r>
         <w:rPr>
@@ -5278,20 +5518,62 @@
         <w:rPr>
           <w:rFonts w:cs="Times New Roman"/>
         </w:rPr>
-        <w:t xml:space="preserve"> соревнований являются таски, которые выдаются участникам, у администраторов платформы есть возможность добавления квестов, их удаления, и редактирования их свойств. Также, квесты можно отсортировать по тематике заданий, или по тегам, которые им выставляются.</w:t>
-      </w:r>
-    </w:p>
-    <w:p>
-      <w:pPr>
-        <w:rPr>
-          <w:rFonts w:cs="Times New Roman"/>
-        </w:rPr>
-      </w:pPr>
-      <w:r>
-        <w:rPr>
-          <w:rFonts w:cs="Times New Roman"/>
-        </w:rPr>
-        <w:t>Не лишней является функция загрузки квеста в систему из архива.</w:t>
+        <w:t xml:space="preserve"> соревнований являются таски, которые выдаются участникам, у администраторов платформы есть возможность добавления </w:t>
+      </w:r>
+      <w:proofErr w:type="spellStart"/>
+      <w:r>
+        <w:rPr>
+          <w:rFonts w:cs="Times New Roman"/>
+        </w:rPr>
+        <w:t>квестов</w:t>
+      </w:r>
+      <w:proofErr w:type="spellEnd"/>
+      <w:r>
+        <w:rPr>
+          <w:rFonts w:cs="Times New Roman"/>
+        </w:rPr>
+        <w:t xml:space="preserve">, их удаления, и редактирования их свойств. Также, </w:t>
+      </w:r>
+      <w:proofErr w:type="spellStart"/>
+      <w:r>
+        <w:rPr>
+          <w:rFonts w:cs="Times New Roman"/>
+        </w:rPr>
+        <w:t>квесты</w:t>
+      </w:r>
+      <w:proofErr w:type="spellEnd"/>
+      <w:r>
+        <w:rPr>
+          <w:rFonts w:cs="Times New Roman"/>
+        </w:rPr>
+        <w:t xml:space="preserve"> можно отсортировать по тематике заданий, или по тегам, которые им выставляются.</w:t>
+      </w:r>
+    </w:p>
+    <w:p>
+      <w:pPr>
+        <w:rPr>
+          <w:rFonts w:cs="Times New Roman"/>
+        </w:rPr>
+      </w:pPr>
+      <w:r>
+        <w:rPr>
+          <w:rFonts w:cs="Times New Roman"/>
+        </w:rPr>
+        <w:t xml:space="preserve">Не лишней является функция загрузки </w:t>
+      </w:r>
+      <w:proofErr w:type="spellStart"/>
+      <w:r>
+        <w:rPr>
+          <w:rFonts w:cs="Times New Roman"/>
+        </w:rPr>
+        <w:t>квеста</w:t>
+      </w:r>
+      <w:proofErr w:type="spellEnd"/>
+      <w:r>
+        <w:rPr>
+          <w:rFonts w:cs="Times New Roman"/>
+        </w:rPr>
+        <w:t xml:space="preserve"> в систему из архива.</w:t>
       </w:r>
     </w:p>
     <w:p>
@@ -5329,7 +5611,21 @@
           <w:rFonts w:cs="Times New Roman"/>
         </w:rPr>
         <w:lastRenderedPageBreak/>
-        <w:t>Оповещения от организаторов являются неотъемлемой частью жюрейной системы, с помощью них участники получают уведомления о начале и окончании игры, о появлении новых заданий, информацию о решенных заданиях командой участника. Кроме оповещений для всех игроков и для конкретной команды, есть оповещения для конкретного участника или нескольких участников. Такая функция очень удобна в случае, когда организатору необходимо донести информацию до одного или нескольких участников, потому что не нужно ставить в известность всю команду или всех игроков.</w:t>
+        <w:t xml:space="preserve">Оповещения от организаторов являются неотъемлемой частью </w:t>
+      </w:r>
+      <w:proofErr w:type="spellStart"/>
+      <w:r>
+        <w:rPr>
+          <w:rFonts w:cs="Times New Roman"/>
+        </w:rPr>
+        <w:t>жюрейной</w:t>
+      </w:r>
+      <w:proofErr w:type="spellEnd"/>
+      <w:r>
+        <w:rPr>
+          <w:rFonts w:cs="Times New Roman"/>
+        </w:rPr>
+        <w:t xml:space="preserve"> системы, с помощью них участники получают уведомления о начале и окончании игры, о появлении новых заданий, информацию о решенных заданиях командой участника. Кроме оповещений для всех игроков и для конкретной команды, есть оповещения для конкретного участника или нескольких участников. Такая функция очень удобна в случае, когда организатору необходимо донести информацию до одного или нескольких участников, потому что не нужно ставить в известность всю команду или всех игроков.</w:t>
       </w:r>
     </w:p>
     <w:p>
@@ -5501,7 +5797,21 @@
         <w:rPr>
           <w:rFonts w:cs="Times New Roman"/>
         </w:rPr>
-        <w:t>Обзор существующих жюрейных систем</w:t>
+        <w:t xml:space="preserve">Обзор существующих </w:t>
+      </w:r>
+      <w:proofErr w:type="spellStart"/>
+      <w:r>
+        <w:rPr>
+          <w:rFonts w:cs="Times New Roman"/>
+        </w:rPr>
+        <w:t>жюрейных</w:t>
+      </w:r>
+      <w:proofErr w:type="spellEnd"/>
+      <w:r>
+        <w:rPr>
+          <w:rFonts w:cs="Times New Roman"/>
+        </w:rPr>
+        <w:t xml:space="preserve"> систем</w:t>
       </w:r>
       <w:bookmarkEnd w:id="4"/>
     </w:p>
@@ -5543,8 +5853,23 @@
         <w:rPr>
           <w:rFonts w:cs="Times New Roman"/>
         </w:rPr>
-        <w:t>Обзор жюрейной платформы «</w:t>
-      </w:r>
+        <w:t xml:space="preserve">Обзор </w:t>
+      </w:r>
+      <w:proofErr w:type="spellStart"/>
+      <w:r>
+        <w:rPr>
+          <w:rFonts w:cs="Times New Roman"/>
+        </w:rPr>
+        <w:t>жюрейной</w:t>
+      </w:r>
+      <w:proofErr w:type="spellEnd"/>
+      <w:r>
+        <w:rPr>
+          <w:rFonts w:cs="Times New Roman"/>
+        </w:rPr>
+        <w:t xml:space="preserve"> платформы «</w:t>
+      </w:r>
+      <w:proofErr w:type="spellStart"/>
       <w:r>
         <w:rPr>
           <w:rFonts w:cs="Times New Roman"/>
@@ -5552,6 +5877,7 @@
         </w:rPr>
         <w:t>CTFd</w:t>
       </w:r>
+      <w:proofErr w:type="spellEnd"/>
       <w:r>
         <w:rPr>
           <w:rFonts w:cs="Times New Roman"/>
@@ -5573,6 +5899,7 @@
           <w:rFonts w:cs="Times New Roman"/>
         </w:rPr>
       </w:pPr>
+      <w:proofErr w:type="spellStart"/>
       <w:r>
         <w:rPr>
           <w:rFonts w:cs="Times New Roman"/>
@@ -5580,6 +5907,7 @@
         </w:rPr>
         <w:t>CTFd</w:t>
       </w:r>
+      <w:proofErr w:type="spellEnd"/>
       <w:r>
         <w:rPr>
           <w:rFonts w:cs="Times New Roman"/>
@@ -5599,6 +5927,7 @@
         </w:rPr>
         <w:t xml:space="preserve"> </w:t>
       </w:r>
+      <w:proofErr w:type="gramStart"/>
       <w:r>
         <w:rPr>
           <w:rFonts w:cs="Times New Roman"/>
@@ -5606,6 +5935,7 @@
         </w:rPr>
         <w:t>The</w:t>
       </w:r>
+      <w:proofErr w:type="gramEnd"/>
       <w:r>
         <w:rPr>
           <w:rFonts w:cs="Times New Roman"/>
@@ -5623,15 +5953,30 @@
         <w:rPr>
           <w:rFonts w:cs="Times New Roman"/>
         </w:rPr>
-        <w:t>. Она ориентирована на простоту использования и расширенную кастомизацию. В состав платформы входит всё необходимое для развертывания, настройка системы происходит с помощью множества тем.</w:t>
-      </w:r>
-    </w:p>
-    <w:p>
-      <w:pPr>
-        <w:rPr>
-          <w:rFonts w:cs="Times New Roman"/>
-        </w:rPr>
-      </w:pPr>
+        <w:t xml:space="preserve">. Она ориентирована на простоту использования и расширенную </w:t>
+      </w:r>
+      <w:proofErr w:type="spellStart"/>
+      <w:r>
+        <w:rPr>
+          <w:rFonts w:cs="Times New Roman"/>
+        </w:rPr>
+        <w:t>кастомизацию</w:t>
+      </w:r>
+      <w:proofErr w:type="spellEnd"/>
+      <w:r>
+        <w:rPr>
+          <w:rFonts w:cs="Times New Roman"/>
+        </w:rPr>
+        <w:t>. В состав платформы входит всё необходимое для развертывания, настройка системы происходит с помощью множества тем.</w:t>
+      </w:r>
+    </w:p>
+    <w:p>
+      <w:pPr>
+        <w:rPr>
+          <w:rFonts w:cs="Times New Roman"/>
+        </w:rPr>
+      </w:pPr>
+      <w:proofErr w:type="spellStart"/>
       <w:r>
         <w:rPr>
           <w:rFonts w:cs="Times New Roman"/>
@@ -5639,6 +5984,7 @@
         </w:rPr>
         <w:t>CTFd</w:t>
       </w:r>
+      <w:proofErr w:type="spellEnd"/>
       <w:r>
         <w:rPr>
           <w:rFonts w:cs="Times New Roman"/>
@@ -5664,6 +6010,7 @@
         </w:rPr>
         <w:t xml:space="preserve">. Данную систему можно самостоятельно развернуть на хостинге, однако, для потребителей, которые не хотят заниматься такими вещами как настройка и развертывание, команда </w:t>
       </w:r>
+      <w:proofErr w:type="spellStart"/>
       <w:r>
         <w:rPr>
           <w:rFonts w:cs="Times New Roman"/>
@@ -5671,6 +6018,7 @@
         </w:rPr>
         <w:t>CTFd</w:t>
       </w:r>
+      <w:proofErr w:type="spellEnd"/>
       <w:r>
         <w:rPr>
           <w:rFonts w:cs="Times New Roman"/>
@@ -5988,6 +6336,7 @@
         </w:rPr>
         <w:t xml:space="preserve">Интеграция с </w:t>
       </w:r>
+      <w:proofErr w:type="spellStart"/>
       <w:r>
         <w:rPr>
           <w:rFonts w:cs="Times New Roman"/>
@@ -5995,6 +6344,7 @@
         </w:rPr>
         <w:t>MajorLeagueCyber</w:t>
       </w:r>
+      <w:proofErr w:type="spellEnd"/>
       <w:r>
         <w:rPr>
           <w:rFonts w:cs="Times New Roman"/>
@@ -6016,6 +6366,7 @@
         </w:rPr>
         <w:t xml:space="preserve">Данная система тесно связана с </w:t>
       </w:r>
+      <w:proofErr w:type="spellStart"/>
       <w:r>
         <w:rPr>
           <w:rFonts w:cs="Times New Roman"/>
@@ -6023,6 +6374,7 @@
         </w:rPr>
         <w:t>MajorLeagueCyber</w:t>
       </w:r>
+      <w:proofErr w:type="spellEnd"/>
       <w:r>
         <w:rPr>
           <w:rFonts w:cs="Times New Roman"/>
@@ -6084,7 +6436,21 @@
         <w:rPr>
           <w:rFonts w:cs="Times New Roman"/>
         </w:rPr>
-        <w:t>Возможность переключения способа скорринга (начисления очков) с статического на динамический.</w:t>
+        <w:t xml:space="preserve">Возможность переключения способа </w:t>
+      </w:r>
+      <w:proofErr w:type="spellStart"/>
+      <w:r>
+        <w:rPr>
+          <w:rFonts w:cs="Times New Roman"/>
+        </w:rPr>
+        <w:t>скорринга</w:t>
+      </w:r>
+      <w:proofErr w:type="spellEnd"/>
+      <w:r>
+        <w:rPr>
+          <w:rFonts w:cs="Times New Roman"/>
+        </w:rPr>
+        <w:t xml:space="preserve"> (начисления очков) с статического на динамический.</w:t>
       </w:r>
     </w:p>
     <w:p>
@@ -6101,6 +6467,7 @@
         </w:rPr>
         <w:t xml:space="preserve">Как было уже ранее сказано в п.1.1 исследовательского раздела, существует два способа начисления очков. И </w:t>
       </w:r>
+      <w:proofErr w:type="spellStart"/>
       <w:r>
         <w:rPr>
           <w:rFonts w:cs="Times New Roman"/>
@@ -6108,6 +6475,7 @@
         </w:rPr>
         <w:t>CTFd</w:t>
       </w:r>
+      <w:proofErr w:type="spellEnd"/>
       <w:r>
         <w:rPr>
           <w:rFonts w:cs="Times New Roman"/>
@@ -6202,6 +6570,7 @@
         </w:rPr>
         <w:t xml:space="preserve">подробная инструкция по развертыванию и использованию </w:t>
       </w:r>
+      <w:proofErr w:type="spellStart"/>
       <w:r>
         <w:rPr>
           <w:rFonts w:cs="Times New Roman"/>
@@ -6209,6 +6578,7 @@
         </w:rPr>
         <w:t>CTFd</w:t>
       </w:r>
+      <w:proofErr w:type="spellEnd"/>
       <w:r>
         <w:rPr>
           <w:rFonts w:cs="Times New Roman"/>
@@ -6228,6 +6598,7 @@
         </w:rPr>
         <w:t xml:space="preserve">Как бы хороша система не была, в ней всегда будут какие-то недостатки. К недостаткам системы </w:t>
       </w:r>
+      <w:proofErr w:type="spellStart"/>
       <w:r>
         <w:rPr>
           <w:rFonts w:cs="Times New Roman"/>
@@ -6235,6 +6606,7 @@
         </w:rPr>
         <w:t>CTFd</w:t>
       </w:r>
+      <w:proofErr w:type="spellEnd"/>
       <w:r>
         <w:rPr>
           <w:rFonts w:cs="Times New Roman"/>
@@ -6315,7 +6687,21 @@
         <w:rPr>
           <w:rFonts w:cs="Times New Roman"/>
         </w:rPr>
-        <w:t>Обзор жюрейной системы «</w:t>
+        <w:t xml:space="preserve">Обзор </w:t>
+      </w:r>
+      <w:proofErr w:type="spellStart"/>
+      <w:r>
+        <w:rPr>
+          <w:rFonts w:cs="Times New Roman"/>
+        </w:rPr>
+        <w:t>жюрейной</w:t>
+      </w:r>
+      <w:proofErr w:type="spellEnd"/>
+      <w:r>
+        <w:rPr>
+          <w:rFonts w:cs="Times New Roman"/>
+        </w:rPr>
+        <w:t xml:space="preserve"> системы «</w:t>
       </w:r>
       <w:r>
         <w:rPr>
@@ -6330,6 +6716,7 @@
         </w:rPr>
         <w:t xml:space="preserve"> </w:t>
       </w:r>
+      <w:proofErr w:type="spellStart"/>
       <w:r>
         <w:rPr>
           <w:rFonts w:cs="Times New Roman"/>
@@ -6337,6 +6724,7 @@
         </w:rPr>
         <w:t>Asya</w:t>
       </w:r>
+      <w:proofErr w:type="spellEnd"/>
       <w:r>
         <w:rPr>
           <w:rFonts w:cs="Times New Roman"/>
@@ -6372,6 +6760,7 @@
         </w:rPr>
         <w:t xml:space="preserve"> </w:t>
       </w:r>
+      <w:proofErr w:type="spellStart"/>
       <w:r>
         <w:rPr>
           <w:rFonts w:cs="Times New Roman"/>
@@ -6379,6 +6768,7 @@
         </w:rPr>
         <w:t>Asya</w:t>
       </w:r>
+      <w:proofErr w:type="spellEnd"/>
       <w:r>
         <w:rPr>
           <w:rFonts w:cs="Times New Roman"/>
@@ -6402,7 +6792,21 @@
         <w:rPr>
           <w:rFonts w:cs="Times New Roman"/>
         </w:rPr>
-        <w:t xml:space="preserve">азработчиками. Его исходный код расположен в репозитории на </w:t>
+        <w:t xml:space="preserve">азработчиками. Его исходный код расположен в </w:t>
+      </w:r>
+      <w:proofErr w:type="spellStart"/>
+      <w:r>
+        <w:rPr>
+          <w:rFonts w:cs="Times New Roman"/>
+        </w:rPr>
+        <w:t>репозитории</w:t>
+      </w:r>
+      <w:proofErr w:type="spellEnd"/>
+      <w:r>
+        <w:rPr>
+          <w:rFonts w:cs="Times New Roman"/>
+        </w:rPr>
+        <w:t xml:space="preserve"> на </w:t>
       </w:r>
       <w:r>
         <w:rPr>
@@ -6430,6 +6834,7 @@
         </w:rPr>
         <w:t xml:space="preserve">В отличие от </w:t>
       </w:r>
+      <w:proofErr w:type="spellStart"/>
       <w:r>
         <w:rPr>
           <w:rFonts w:cs="Times New Roman"/>
@@ -6437,6 +6842,7 @@
         </w:rPr>
         <w:t>CTFd</w:t>
       </w:r>
+      <w:proofErr w:type="spellEnd"/>
       <w:r>
         <w:rPr>
           <w:rFonts w:cs="Times New Roman"/>
@@ -6456,6 +6862,7 @@
         </w:rPr>
         <w:t xml:space="preserve"> </w:t>
       </w:r>
+      <w:proofErr w:type="spellStart"/>
       <w:r>
         <w:rPr>
           <w:rFonts w:cs="Times New Roman"/>
@@ -6463,12 +6870,42 @@
         </w:rPr>
         <w:t>Asya</w:t>
       </w:r>
-      <w:r>
-        <w:rPr>
-          <w:rFonts w:cs="Times New Roman"/>
-        </w:rPr>
-        <w:t xml:space="preserve"> не является популярной жюрейной системой, которой пользуются тысячи пользователей, она малопопулярна, но не уступает по производительности своим аналогам. Продукт был создан разработчиками команды </w:t>
-      </w:r>
+      <w:proofErr w:type="spellEnd"/>
+      <w:r>
+        <w:rPr>
+          <w:rFonts w:cs="Times New Roman"/>
+        </w:rPr>
+        <w:t xml:space="preserve"> не является популярной </w:t>
+      </w:r>
+      <w:proofErr w:type="spellStart"/>
+      <w:r>
+        <w:rPr>
+          <w:rFonts w:cs="Times New Roman"/>
+        </w:rPr>
+        <w:t>жюрейной</w:t>
+      </w:r>
+      <w:proofErr w:type="spellEnd"/>
+      <w:r>
+        <w:rPr>
+          <w:rFonts w:cs="Times New Roman"/>
+        </w:rPr>
+        <w:t xml:space="preserve"> системой, которой пользуются тысячи пользователей, она </w:t>
+      </w:r>
+      <w:proofErr w:type="spellStart"/>
+      <w:r>
+        <w:rPr>
+          <w:rFonts w:cs="Times New Roman"/>
+        </w:rPr>
+        <w:t>малопопулярна</w:t>
+      </w:r>
+      <w:proofErr w:type="spellEnd"/>
+      <w:r>
+        <w:rPr>
+          <w:rFonts w:cs="Times New Roman"/>
+        </w:rPr>
+        <w:t xml:space="preserve">, но не уступает по производительности своим аналогам. Продукт был создан разработчиками команды </w:t>
+      </w:r>
+      <w:proofErr w:type="spellStart"/>
       <w:r>
         <w:rPr>
           <w:rFonts w:cs="Times New Roman"/>
@@ -6476,12 +6913,14 @@
         </w:rPr>
         <w:t>Keva</w:t>
       </w:r>
+      <w:proofErr w:type="spellEnd"/>
       <w:r>
         <w:rPr>
           <w:rFonts w:cs="Times New Roman"/>
         </w:rPr>
         <w:t xml:space="preserve"> (имя система унаследовала от одной из участниц команды), и использовался для проведения соревнований </w:t>
       </w:r>
+      <w:proofErr w:type="spellStart"/>
       <w:r>
         <w:rPr>
           <w:rFonts w:cs="Times New Roman"/>
@@ -6489,6 +6928,7 @@
         </w:rPr>
         <w:t>UralCTF</w:t>
       </w:r>
+      <w:proofErr w:type="spellEnd"/>
       <w:r>
         <w:rPr>
           <w:rFonts w:cs="Times New Roman"/>
@@ -6539,8 +6979,23 @@
         <w:rPr>
           <w:rFonts w:cs="Times New Roman"/>
         </w:rPr>
-        <w:t xml:space="preserve">Это было отмечено как и организаторами соревнований </w:t>
-      </w:r>
+        <w:t xml:space="preserve">Это было </w:t>
+      </w:r>
+      <w:proofErr w:type="gramStart"/>
+      <w:r>
+        <w:rPr>
+          <w:rFonts w:cs="Times New Roman"/>
+        </w:rPr>
+        <w:t>отмечено</w:t>
+      </w:r>
+      <w:proofErr w:type="gramEnd"/>
+      <w:r>
+        <w:rPr>
+          <w:rFonts w:cs="Times New Roman"/>
+        </w:rPr>
+        <w:t xml:space="preserve"> как и организаторами соревнований </w:t>
+      </w:r>
+      <w:proofErr w:type="spellStart"/>
       <w:r>
         <w:rPr>
           <w:rFonts w:cs="Times New Roman"/>
@@ -6548,11 +7003,26 @@
         </w:rPr>
         <w:t>UralCTF</w:t>
       </w:r>
-      <w:r>
-        <w:rPr>
-          <w:rFonts w:cs="Times New Roman"/>
-        </w:rPr>
-        <w:t>, так и его участниками. Систему все чаще выбирают для проведения состязаний из-за её интуитивно понятного интерфейса и незагруженности.</w:t>
+      <w:proofErr w:type="spellEnd"/>
+      <w:r>
+        <w:rPr>
+          <w:rFonts w:cs="Times New Roman"/>
+        </w:rPr>
+        <w:t xml:space="preserve">, так и его участниками. Систему все чаще выбирают для проведения состязаний из-за её интуитивно понятного интерфейса и </w:t>
+      </w:r>
+      <w:proofErr w:type="spellStart"/>
+      <w:r>
+        <w:rPr>
+          <w:rFonts w:cs="Times New Roman"/>
+        </w:rPr>
+        <w:t>незагруженности</w:t>
+      </w:r>
+      <w:proofErr w:type="spellEnd"/>
+      <w:r>
+        <w:rPr>
+          <w:rFonts w:cs="Times New Roman"/>
+        </w:rPr>
+        <w:t>.</w:t>
       </w:r>
     </w:p>
     <w:p>
@@ -6640,6 +7110,7 @@
         </w:rPr>
         <w:t xml:space="preserve"> </w:t>
       </w:r>
+      <w:proofErr w:type="spellStart"/>
       <w:r>
         <w:rPr>
           <w:rFonts w:cs="Times New Roman"/>
@@ -6647,6 +7118,7 @@
         </w:rPr>
         <w:t>Asya</w:t>
       </w:r>
+      <w:proofErr w:type="spellEnd"/>
       <w:r>
         <w:rPr>
           <w:rFonts w:cs="Times New Roman"/>
@@ -6745,6 +7217,7 @@
         </w:rPr>
         <w:t xml:space="preserve"> </w:t>
       </w:r>
+      <w:proofErr w:type="spellStart"/>
       <w:r>
         <w:rPr>
           <w:rFonts w:cs="Times New Roman"/>
@@ -6752,6 +7225,7 @@
         </w:rPr>
         <w:t>Asya</w:t>
       </w:r>
+      <w:proofErr w:type="spellEnd"/>
       <w:r>
         <w:rPr>
           <w:rFonts w:cs="Times New Roman"/>
@@ -6841,6 +7315,7 @@
         </w:rPr>
         <w:t xml:space="preserve"> </w:t>
       </w:r>
+      <w:proofErr w:type="spellStart"/>
       <w:r>
         <w:rPr>
           <w:rFonts w:cs="Times New Roman"/>
@@ -6848,6 +7323,7 @@
         </w:rPr>
         <w:t>Asya</w:t>
       </w:r>
+      <w:proofErr w:type="spellEnd"/>
       <w:r>
         <w:rPr>
           <w:rFonts w:cs="Times New Roman"/>
@@ -6858,7 +7334,21 @@
         <w:rPr>
           <w:rFonts w:cs="Times New Roman"/>
         </w:rPr>
-        <w:t xml:space="preserve"> в демонстрационной версии для них она не нуждается. Но стороннему обывателю перед развертыванием системы было бы полезно увидеть ее демо-вариант, чтобы понять, подходит она или нет.</w:t>
+        <w:t xml:space="preserve"> в демонстрационной версии для них она не нуждается. Но стороннему обывателю перед развертыванием системы было бы полезно увидеть ее </w:t>
+      </w:r>
+      <w:proofErr w:type="spellStart"/>
+      <w:r>
+        <w:rPr>
+          <w:rFonts w:cs="Times New Roman"/>
+        </w:rPr>
+        <w:t>демо</w:t>
+      </w:r>
+      <w:proofErr w:type="spellEnd"/>
+      <w:r>
+        <w:rPr>
+          <w:rFonts w:cs="Times New Roman"/>
+        </w:rPr>
+        <w:t>-вариант, чтобы понять, подходит она или нет.</w:t>
       </w:r>
     </w:p>
     <w:p>
@@ -6872,6 +7362,7 @@
           <w:rFonts w:cs="Times New Roman"/>
         </w:rPr>
       </w:pPr>
+      <w:proofErr w:type="spellStart"/>
       <w:r>
         <w:rPr>
           <w:rFonts w:cs="Times New Roman"/>
@@ -6890,6 +7381,7 @@
         </w:rPr>
         <w:t>ность</w:t>
       </w:r>
+      <w:proofErr w:type="spellEnd"/>
     </w:p>
     <w:p>
       <w:pPr>
@@ -6915,7 +7407,21 @@
         <w:rPr>
           <w:rFonts w:cs="Times New Roman"/>
         </w:rPr>
-        <w:t xml:space="preserve">, и это может создать неудобства. К ней есть краткая инструкция, однако, она очень малоинформативна. </w:t>
+        <w:t xml:space="preserve">, и это может создать неудобства. К ней есть краткая инструкция, однако, она очень </w:t>
+      </w:r>
+      <w:proofErr w:type="spellStart"/>
+      <w:r>
+        <w:rPr>
+          <w:rFonts w:cs="Times New Roman"/>
+        </w:rPr>
+        <w:t>малоинформативна</w:t>
+      </w:r>
+      <w:proofErr w:type="spellEnd"/>
+      <w:r>
+        <w:rPr>
+          <w:rFonts w:cs="Times New Roman"/>
+        </w:rPr>
+        <w:t xml:space="preserve">. </w:t>
       </w:r>
       <w:r>
         <w:rPr>
@@ -6963,6 +7469,7 @@
         </w:rPr>
         <w:t xml:space="preserve"> </w:t>
       </w:r>
+      <w:proofErr w:type="spellStart"/>
       <w:r>
         <w:rPr>
           <w:rFonts w:cs="Times New Roman"/>
@@ -6971,6 +7478,7 @@
         </w:rPr>
         <w:t>Asya</w:t>
       </w:r>
+      <w:proofErr w:type="spellEnd"/>
       <w:r>
         <w:rPr>
           <w:rFonts w:cs="Times New Roman"/>
@@ -7049,7 +7557,21 @@
         <w:rPr>
           <w:rFonts w:cs="Times New Roman"/>
         </w:rPr>
-        <w:t xml:space="preserve">Обзор жюрейной системы </w:t>
+        <w:t xml:space="preserve">Обзор </w:t>
+      </w:r>
+      <w:proofErr w:type="spellStart"/>
+      <w:r>
+        <w:rPr>
+          <w:rFonts w:cs="Times New Roman"/>
+        </w:rPr>
+        <w:t>жюрейной</w:t>
+      </w:r>
+      <w:proofErr w:type="spellEnd"/>
+      <w:r>
+        <w:rPr>
+          <w:rFonts w:cs="Times New Roman"/>
+        </w:rPr>
+        <w:t xml:space="preserve"> системы </w:t>
       </w:r>
       <w:r>
         <w:rPr>
@@ -7057,6 +7579,7 @@
         </w:rPr>
         <w:t xml:space="preserve">от </w:t>
       </w:r>
+      <w:proofErr w:type="spellStart"/>
       <w:r>
         <w:rPr>
           <w:rFonts w:cs="Times New Roman"/>
@@ -7065,20 +7588,22 @@
         <w:t>Hackerdom</w:t>
       </w:r>
       <w:bookmarkEnd w:id="7"/>
-    </w:p>
-    <w:p>
-      <w:pPr>
-        <w:rPr>
-          <w:rFonts w:cs="Times New Roman"/>
-        </w:rPr>
-      </w:pPr>
-    </w:p>
-    <w:p>
-      <w:pPr>
-        <w:rPr>
-          <w:rFonts w:cs="Times New Roman"/>
-        </w:rPr>
-      </w:pPr>
+      <w:proofErr w:type="spellEnd"/>
+    </w:p>
+    <w:p>
+      <w:pPr>
+        <w:rPr>
+          <w:rFonts w:cs="Times New Roman"/>
+        </w:rPr>
+      </w:pPr>
+    </w:p>
+    <w:p>
+      <w:pPr>
+        <w:rPr>
+          <w:rFonts w:cs="Times New Roman"/>
+        </w:rPr>
+      </w:pPr>
+      <w:proofErr w:type="spellStart"/>
       <w:r>
         <w:rPr>
           <w:rFonts w:cs="Times New Roman"/>
@@ -7086,6 +7611,7 @@
         </w:rPr>
         <w:t>Hackerdom</w:t>
       </w:r>
+      <w:proofErr w:type="spellEnd"/>
       <w:r>
         <w:rPr>
           <w:rFonts w:cs="Times New Roman"/>
@@ -7137,6 +7663,7 @@
         </w:rPr>
         <w:t xml:space="preserve">, </w:t>
       </w:r>
+      <w:proofErr w:type="spellStart"/>
       <w:r>
         <w:rPr>
           <w:rFonts w:cs="Times New Roman"/>
@@ -7144,12 +7671,14 @@
         </w:rPr>
         <w:t>RuCTF</w:t>
       </w:r>
+      <w:proofErr w:type="spellEnd"/>
       <w:r>
         <w:rPr>
           <w:rFonts w:cs="Times New Roman"/>
         </w:rPr>
         <w:t xml:space="preserve"> и </w:t>
       </w:r>
+      <w:proofErr w:type="spellStart"/>
       <w:r>
         <w:rPr>
           <w:rFonts w:cs="Times New Roman"/>
@@ -7157,6 +7686,7 @@
         </w:rPr>
         <w:t>RuCTFE</w:t>
       </w:r>
+      <w:proofErr w:type="spellEnd"/>
       <w:r>
         <w:rPr>
           <w:rFonts w:cs="Times New Roman"/>
@@ -7167,7 +7697,21 @@
         <w:rPr>
           <w:rFonts w:cs="Times New Roman"/>
         </w:rPr>
-        <w:t xml:space="preserve">Так же, Hackerdom проводит курсы для тех, кто хочет играть в </w:t>
+        <w:t xml:space="preserve">Так же, </w:t>
+      </w:r>
+      <w:proofErr w:type="spellStart"/>
+      <w:r>
+        <w:rPr>
+          <w:rFonts w:cs="Times New Roman"/>
+        </w:rPr>
+        <w:t>Hackerdom</w:t>
+      </w:r>
+      <w:proofErr w:type="spellEnd"/>
+      <w:r>
+        <w:rPr>
+          <w:rFonts w:cs="Times New Roman"/>
+        </w:rPr>
+        <w:t xml:space="preserve"> проводит курсы для тех, кто хочет играть в </w:t>
       </w:r>
       <w:r>
         <w:rPr>
@@ -7193,7 +7737,21 @@
         <w:rPr>
           <w:rFonts w:cs="Times New Roman"/>
         </w:rPr>
-        <w:t xml:space="preserve">Использование сторонней жюрейной системы </w:t>
+        <w:t xml:space="preserve">Использование сторонней </w:t>
+      </w:r>
+      <w:proofErr w:type="spellStart"/>
+      <w:r>
+        <w:rPr>
+          <w:rFonts w:cs="Times New Roman"/>
+        </w:rPr>
+        <w:t>жюрейной</w:t>
+      </w:r>
+      <w:proofErr w:type="spellEnd"/>
+      <w:r>
+        <w:rPr>
+          <w:rFonts w:cs="Times New Roman"/>
+        </w:rPr>
+        <w:t xml:space="preserve"> системы </w:t>
       </w:r>
       <w:r>
         <w:rPr>
@@ -7224,7 +7782,35 @@
         <w:rPr>
           <w:rFonts w:cs="Times New Roman"/>
         </w:rPr>
-        <w:t xml:space="preserve">Основными разработчиками системы стали Михаил Гнедашев и Александр Гейн. </w:t>
+        <w:t xml:space="preserve">Основными разработчиками системы стали Михаил </w:t>
+      </w:r>
+      <w:proofErr w:type="spellStart"/>
+      <w:r>
+        <w:rPr>
+          <w:rFonts w:cs="Times New Roman"/>
+        </w:rPr>
+        <w:t>Гнедашев</w:t>
+      </w:r>
+      <w:proofErr w:type="spellEnd"/>
+      <w:r>
+        <w:rPr>
+          <w:rFonts w:cs="Times New Roman"/>
+        </w:rPr>
+        <w:t xml:space="preserve"> и Александр </w:t>
+      </w:r>
+      <w:proofErr w:type="spellStart"/>
+      <w:r>
+        <w:rPr>
+          <w:rFonts w:cs="Times New Roman"/>
+        </w:rPr>
+        <w:t>Гейн</w:t>
+      </w:r>
+      <w:proofErr w:type="spellEnd"/>
+      <w:r>
+        <w:rPr>
+          <w:rFonts w:cs="Times New Roman"/>
+        </w:rPr>
+        <w:t xml:space="preserve">. </w:t>
       </w:r>
     </w:p>
     <w:p>
@@ -7243,7 +7829,21 @@
         <w:rPr>
           <w:rFonts w:cs="Times New Roman"/>
         </w:rPr>
-        <w:t>о он сделан в черно-белых тонах. Нерешенные задания выделены синим цветом, решенные – зеленым. Есть доступ к своему профилю, квестам, а также к турнирной таблице.</w:t>
+        <w:t xml:space="preserve">о он сделан в черно-белых тонах. Нерешенные задания выделены синим цветом, решенные – зеленым. Есть доступ к своему профилю, </w:t>
+      </w:r>
+      <w:proofErr w:type="spellStart"/>
+      <w:r>
+        <w:rPr>
+          <w:rFonts w:cs="Times New Roman"/>
+        </w:rPr>
+        <w:t>квестам</w:t>
+      </w:r>
+      <w:proofErr w:type="spellEnd"/>
+      <w:r>
+        <w:rPr>
+          <w:rFonts w:cs="Times New Roman"/>
+        </w:rPr>
+        <w:t>, а также к турнирной таблице.</w:t>
       </w:r>
     </w:p>
     <w:p>
@@ -7258,6 +7858,7 @@
         </w:rPr>
         <w:t xml:space="preserve">Платформа от </w:t>
       </w:r>
+      <w:proofErr w:type="spellStart"/>
       <w:r>
         <w:rPr>
           <w:rFonts w:cs="Times New Roman"/>
@@ -7265,11 +7866,26 @@
         </w:rPr>
         <w:t>Hackerdom</w:t>
       </w:r>
-      <w:r>
-        <w:rPr>
-          <w:rFonts w:cs="Times New Roman"/>
-        </w:rPr>
-        <w:t xml:space="preserve"> находится в открытом доступе, её исходный код выложен в репозитории на </w:t>
+      <w:proofErr w:type="spellEnd"/>
+      <w:r>
+        <w:rPr>
+          <w:rFonts w:cs="Times New Roman"/>
+        </w:rPr>
+        <w:t xml:space="preserve"> находится в открытом доступе, её исходный код выложен в </w:t>
+      </w:r>
+      <w:proofErr w:type="spellStart"/>
+      <w:r>
+        <w:rPr>
+          <w:rFonts w:cs="Times New Roman"/>
+        </w:rPr>
+        <w:t>репозитории</w:t>
+      </w:r>
+      <w:proofErr w:type="spellEnd"/>
+      <w:r>
+        <w:rPr>
+          <w:rFonts w:cs="Times New Roman"/>
+        </w:rPr>
+        <w:t xml:space="preserve"> на </w:t>
       </w:r>
       <w:r>
         <w:rPr>
@@ -7435,6 +8051,7 @@
         </w:rPr>
         <w:t xml:space="preserve">Несомненно, наиболее успешно используется та система, разработчики которой поддерживают свой продукт. Детище </w:t>
       </w:r>
+      <w:proofErr w:type="spellStart"/>
       <w:r>
         <w:rPr>
           <w:rFonts w:cs="Times New Roman"/>
@@ -7442,6 +8059,7 @@
         </w:rPr>
         <w:t>Hackerdom</w:t>
       </w:r>
+      <w:proofErr w:type="spellEnd"/>
       <w:r>
         <w:rPr>
           <w:rFonts w:cs="Times New Roman"/>
@@ -7576,8 +8194,23 @@
         <w:rPr>
           <w:rFonts w:cs="Times New Roman"/>
         </w:rPr>
-        <w:t xml:space="preserve">Невзирая на недостатки, жюрейная система от </w:t>
-      </w:r>
+        <w:t xml:space="preserve">Невзирая на недостатки, </w:t>
+      </w:r>
+      <w:proofErr w:type="spellStart"/>
+      <w:r>
+        <w:rPr>
+          <w:rFonts w:cs="Times New Roman"/>
+        </w:rPr>
+        <w:t>жюрейная</w:t>
+      </w:r>
+      <w:proofErr w:type="spellEnd"/>
+      <w:r>
+        <w:rPr>
+          <w:rFonts w:cs="Times New Roman"/>
+        </w:rPr>
+        <w:t xml:space="preserve"> система от </w:t>
+      </w:r>
+      <w:proofErr w:type="spellStart"/>
       <w:r>
         <w:rPr>
           <w:rFonts w:cs="Times New Roman"/>
@@ -7585,6 +8218,7 @@
         </w:rPr>
         <w:t>Hackerdom</w:t>
       </w:r>
+      <w:proofErr w:type="spellEnd"/>
       <w:r>
         <w:rPr>
           <w:rFonts w:cs="Times New Roman"/>
@@ -7637,7 +8271,21 @@
         <w:rPr>
           <w:rFonts w:cs="Times New Roman"/>
         </w:rPr>
-        <w:t xml:space="preserve">Обзор жюрейной системы от </w:t>
+        <w:t xml:space="preserve">Обзор </w:t>
+      </w:r>
+      <w:proofErr w:type="spellStart"/>
+      <w:r>
+        <w:rPr>
+          <w:rFonts w:cs="Times New Roman"/>
+        </w:rPr>
+        <w:t>жюрейной</w:t>
+      </w:r>
+      <w:proofErr w:type="spellEnd"/>
+      <w:r>
+        <w:rPr>
+          <w:rFonts w:cs="Times New Roman"/>
+        </w:rPr>
+        <w:t xml:space="preserve"> системы от </w:t>
       </w:r>
       <w:r>
         <w:rPr>
@@ -7713,6 +8361,7 @@
         </w:rPr>
         <w:t>’</w:t>
       </w:r>
+      <w:proofErr w:type="spellStart"/>
       <w:r>
         <w:rPr>
           <w:rFonts w:cs="Times New Roman"/>
@@ -7720,6 +8369,7 @@
         </w:rPr>
         <w:t>sApp</w:t>
       </w:r>
+      <w:proofErr w:type="spellEnd"/>
       <w:r>
         <w:rPr>
           <w:rFonts w:cs="Times New Roman"/>
@@ -7889,7 +8539,21 @@
         <w:rPr>
           <w:rFonts w:cs="Times New Roman"/>
         </w:rPr>
-        <w:t xml:space="preserve"> преимущества других платформ, ловко избегая популярных недостатков, а дополнительно обладала уникальным дизайном, который не был замечен больше ни на одной жюрейной системе.</w:t>
+        <w:t xml:space="preserve"> преимущества других платформ, ловко избегая популярных недостатков, а дополнительно обладала уникальным дизайном, который не был замечен больше ни на одной </w:t>
+      </w:r>
+      <w:proofErr w:type="spellStart"/>
+      <w:r>
+        <w:rPr>
+          <w:rFonts w:cs="Times New Roman"/>
+        </w:rPr>
+        <w:t>жюрейной</w:t>
+      </w:r>
+      <w:proofErr w:type="spellEnd"/>
+      <w:r>
+        <w:rPr>
+          <w:rFonts w:cs="Times New Roman"/>
+        </w:rPr>
+        <w:t xml:space="preserve"> системе.</w:t>
       </w:r>
     </w:p>
     <w:p>
@@ -8091,7 +8755,21 @@
         <w:rPr>
           <w:rFonts w:cs="Times New Roman"/>
         </w:rPr>
-        <w:t xml:space="preserve">красотой и практичностью системы. В отличие от других жюрейных систем, у </w:t>
+        <w:t xml:space="preserve">красотой и практичностью системы. В отличие от других </w:t>
+      </w:r>
+      <w:proofErr w:type="spellStart"/>
+      <w:r>
+        <w:rPr>
+          <w:rFonts w:cs="Times New Roman"/>
+        </w:rPr>
+        <w:t>жюрейных</w:t>
+      </w:r>
+      <w:proofErr w:type="spellEnd"/>
+      <w:r>
+        <w:rPr>
+          <w:rFonts w:cs="Times New Roman"/>
+        </w:rPr>
+        <w:t xml:space="preserve"> систем, у </w:t>
       </w:r>
       <w:r>
         <w:rPr>
@@ -8116,7 +8794,21 @@
         <w:rPr>
           <w:rFonts w:cs="Times New Roman"/>
         </w:rPr>
-        <w:t>). Сами задания размещаются не в простой табличке, а на карте мира: каждый квест находится в своей стране. На этой же карте можно увидеть, какие еще команды решили задания. По бокам от карты, как в популярных играх, находятся меню с список других команд, списком решенных заданий и многим другим.</w:t>
+        <w:t xml:space="preserve">). Сами задания размещаются не в простой табличке, а на карте мира: каждый </w:t>
+      </w:r>
+      <w:proofErr w:type="spellStart"/>
+      <w:r>
+        <w:rPr>
+          <w:rFonts w:cs="Times New Roman"/>
+        </w:rPr>
+        <w:t>квест</w:t>
+      </w:r>
+      <w:proofErr w:type="spellEnd"/>
+      <w:r>
+        <w:rPr>
+          <w:rFonts w:cs="Times New Roman"/>
+        </w:rPr>
+        <w:t xml:space="preserve"> находится в своей стране. На этой же карте можно увидеть, какие еще команды решили задания. По бокам от карты, как в популярных играх, находятся меню с список других команд, списком решенных заданий и многим другим.</w:t>
       </w:r>
     </w:p>
     <w:p>
@@ -8288,7 +8980,21 @@
         <w:rPr>
           <w:rFonts w:cs="Times New Roman"/>
         </w:rPr>
-        <w:t xml:space="preserve"> в этом плане превзошел своих конкурентов и для своей платформы сделал подробную инструкцию по установке, которая прилагается к информационному файлу в репозитории на </w:t>
+        <w:t xml:space="preserve"> в этом плане превзошел своих конкурентов и для своей платформы сделал подробную инструкцию по установке, которая прилагается к информационному файлу в </w:t>
+      </w:r>
+      <w:proofErr w:type="spellStart"/>
+      <w:r>
+        <w:rPr>
+          <w:rFonts w:cs="Times New Roman"/>
+        </w:rPr>
+        <w:t>репозитории</w:t>
+      </w:r>
+      <w:proofErr w:type="spellEnd"/>
+      <w:r>
+        <w:rPr>
+          <w:rFonts w:cs="Times New Roman"/>
+        </w:rPr>
+        <w:t xml:space="preserve"> на </w:t>
       </w:r>
       <w:r>
         <w:rPr>
@@ -8531,8 +9237,23 @@
         <w:rPr>
           <w:rFonts w:cs="Times New Roman"/>
         </w:rPr>
-        <w:t xml:space="preserve">Обзор жюрейной системы </w:t>
-      </w:r>
+        <w:t xml:space="preserve">Обзор </w:t>
+      </w:r>
+      <w:proofErr w:type="spellStart"/>
+      <w:r>
+        <w:rPr>
+          <w:rFonts w:cs="Times New Roman"/>
+        </w:rPr>
+        <w:t>жюрейной</w:t>
+      </w:r>
+      <w:proofErr w:type="spellEnd"/>
+      <w:r>
+        <w:rPr>
+          <w:rFonts w:cs="Times New Roman"/>
+        </w:rPr>
+        <w:t xml:space="preserve"> системы </w:t>
+      </w:r>
+      <w:proofErr w:type="spellStart"/>
       <w:r>
         <w:rPr>
           <w:rFonts w:cs="Times New Roman"/>
@@ -8541,6 +9262,7 @@
         <w:t>SchoolCTF</w:t>
       </w:r>
       <w:bookmarkEnd w:id="9"/>
+      <w:proofErr w:type="spellEnd"/>
     </w:p>
     <w:p>
       <w:pPr>
@@ -8574,6 +9296,7 @@
         </w:rPr>
         <w:t xml:space="preserve">-соревнований </w:t>
       </w:r>
+      <w:proofErr w:type="spellStart"/>
       <w:r>
         <w:rPr>
           <w:rFonts w:cs="Times New Roman"/>
@@ -8581,6 +9304,7 @@
         </w:rPr>
         <w:t>SchoolCTF</w:t>
       </w:r>
+      <w:proofErr w:type="spellEnd"/>
       <w:r>
         <w:rPr>
           <w:rFonts w:cs="Times New Roman"/>
@@ -8605,6 +9329,7 @@
         </w:rPr>
         <w:t xml:space="preserve"> </w:t>
       </w:r>
+      <w:proofErr w:type="spellStart"/>
       <w:r>
         <w:rPr>
           <w:rFonts w:cs="Times New Roman"/>
@@ -8612,6 +9337,7 @@
         </w:rPr>
         <w:t>SchoolVolgaCTF</w:t>
       </w:r>
+      <w:proofErr w:type="spellEnd"/>
       <w:r>
         <w:rPr>
           <w:rFonts w:cs="Times New Roman"/>
@@ -8655,7 +9381,21 @@
         <w:rPr>
           <w:rFonts w:cs="Times New Roman"/>
         </w:rPr>
-        <w:t>Данное ПО задумывалась как легковесная и простое в управлении жюрейная система, которую под силу разве</w:t>
+        <w:t xml:space="preserve">Данное ПО задумывалась как легковесная и простое в управлении </w:t>
+      </w:r>
+      <w:proofErr w:type="spellStart"/>
+      <w:r>
+        <w:rPr>
+          <w:rFonts w:cs="Times New Roman"/>
+        </w:rPr>
+        <w:t>жюрейная</w:t>
+      </w:r>
+      <w:proofErr w:type="spellEnd"/>
+      <w:r>
+        <w:rPr>
+          <w:rFonts w:cs="Times New Roman"/>
+        </w:rPr>
+        <w:t xml:space="preserve"> система, которую под силу разве</w:t>
       </w:r>
       <w:r>
         <w:rPr>
@@ -8663,6 +9403,7 @@
         </w:rPr>
         <w:t xml:space="preserve">рнуть любому человеку, даже тому, у кого нет опыта в проведении подобных состязаний. </w:t>
       </w:r>
+      <w:proofErr w:type="spellStart"/>
       <w:r>
         <w:rPr>
           <w:rFonts w:cs="Times New Roman"/>
@@ -8670,6 +9411,7 @@
         </w:rPr>
         <w:t>SchoolCTF</w:t>
       </w:r>
+      <w:proofErr w:type="spellEnd"/>
       <w:r>
         <w:rPr>
           <w:rFonts w:cs="Times New Roman"/>
@@ -8767,7 +9509,21 @@
         <w:rPr>
           <w:rFonts w:cs="Times New Roman"/>
         </w:rPr>
-        <w:t>тивно понятный интерфейс, малое количество разделов, отсутствие излишней нагруженности делают ее подходящим вариантом для проведения соревнований среднего масштаба.</w:t>
+        <w:t xml:space="preserve">тивно понятный интерфейс, малое количество разделов, отсутствие излишней </w:t>
+      </w:r>
+      <w:proofErr w:type="spellStart"/>
+      <w:r>
+        <w:rPr>
+          <w:rFonts w:cs="Times New Roman"/>
+        </w:rPr>
+        <w:t>нагруженности</w:t>
+      </w:r>
+      <w:proofErr w:type="spellEnd"/>
+      <w:r>
+        <w:rPr>
+          <w:rFonts w:cs="Times New Roman"/>
+        </w:rPr>
+        <w:t xml:space="preserve"> делают ее подходящим вариантом для проведения соревнований среднего масштаба.</w:t>
       </w:r>
     </w:p>
     <w:p>
@@ -8877,7 +9633,21 @@
         <w:rPr>
           <w:rFonts w:cs="Times New Roman"/>
         </w:rPr>
-        <w:t>В данной жюрейной системе из способов аналитики соревнований существуют только</w:t>
+        <w:t xml:space="preserve">В данной </w:t>
+      </w:r>
+      <w:proofErr w:type="spellStart"/>
+      <w:r>
+        <w:rPr>
+          <w:rFonts w:cs="Times New Roman"/>
+        </w:rPr>
+        <w:t>жюрейной</w:t>
+      </w:r>
+      <w:proofErr w:type="spellEnd"/>
+      <w:r>
+        <w:rPr>
+          <w:rFonts w:cs="Times New Roman"/>
+        </w:rPr>
+        <w:t xml:space="preserve"> системе из способов аналитики соревнований существуют только</w:t>
       </w:r>
       <w:r>
         <w:rPr>
@@ -8958,7 +9728,21 @@
         <w:rPr>
           <w:rFonts w:cs="Times New Roman"/>
         </w:rPr>
-        <w:t xml:space="preserve">ые решили квест, автор задания </w:t>
+        <w:t xml:space="preserve">ые решили </w:t>
+      </w:r>
+      <w:proofErr w:type="spellStart"/>
+      <w:r>
+        <w:rPr>
+          <w:rFonts w:cs="Times New Roman"/>
+        </w:rPr>
+        <w:t>квест</w:t>
+      </w:r>
+      <w:proofErr w:type="spellEnd"/>
+      <w:r>
+        <w:rPr>
+          <w:rFonts w:cs="Times New Roman"/>
+        </w:rPr>
+        <w:t xml:space="preserve">, автор задания </w:t>
       </w:r>
       <w:r>
         <w:rPr>
@@ -9016,7 +9800,21 @@
           <w:rFonts w:cs="Times New Roman"/>
         </w:rPr>
         <w:lastRenderedPageBreak/>
-        <w:t>Из всплывающих уведомлений в списке своих опций SchoolCTF имеет только уведомления от самой платформы (информа</w:t>
+        <w:t xml:space="preserve">Из всплывающих уведомлений в списке своих опций </w:t>
+      </w:r>
+      <w:proofErr w:type="spellStart"/>
+      <w:r>
+        <w:rPr>
+          <w:rFonts w:cs="Times New Roman"/>
+        </w:rPr>
+        <w:t>SchoolCTF</w:t>
+      </w:r>
+      <w:proofErr w:type="spellEnd"/>
+      <w:r>
+        <w:rPr>
+          <w:rFonts w:cs="Times New Roman"/>
+        </w:rPr>
+        <w:t xml:space="preserve"> имеет только уведомления от самой платформы (информа</w:t>
       </w:r>
       <w:r>
         <w:rPr>
@@ -9130,7 +9928,21 @@
         <w:rPr>
           <w:rFonts w:cs="Times New Roman"/>
         </w:rPr>
-        <w:t xml:space="preserve">приведен список жюрейных систем (первый столбец таблицы) </w:t>
+        <w:t xml:space="preserve">приведен список </w:t>
+      </w:r>
+      <w:proofErr w:type="spellStart"/>
+      <w:r>
+        <w:rPr>
+          <w:rFonts w:cs="Times New Roman"/>
+        </w:rPr>
+        <w:t>жюрейных</w:t>
+      </w:r>
+      <w:proofErr w:type="spellEnd"/>
+      <w:r>
+        <w:rPr>
+          <w:rFonts w:cs="Times New Roman"/>
+        </w:rPr>
+        <w:t xml:space="preserve"> систем (первый столбец таблицы) </w:t>
       </w:r>
       <w:r>
         <w:rPr>
@@ -9185,6 +9997,7 @@
                 <w:rFonts w:cs="Times New Roman"/>
               </w:rPr>
             </w:pPr>
+            <w:proofErr w:type="spellStart"/>
             <w:r>
               <w:rPr>
                 <w:rFonts w:cs="Times New Roman"/>
@@ -9192,6 +10005,7 @@
               </w:rPr>
               <w:t>CTFd</w:t>
             </w:r>
+            <w:proofErr w:type="spellEnd"/>
             <w:r>
               <w:rPr>
                 <w:rFonts w:cs="Times New Roman"/>
@@ -9211,12 +10025,28 @@
                 <w:rFonts w:cs="Times New Roman"/>
               </w:rPr>
             </w:pPr>
+            <w:proofErr w:type="spellStart"/>
             <w:r>
               <w:rPr>
                 <w:rFonts w:cs="Times New Roman"/>
               </w:rPr>
-              <w:t>Project Asya</w:t>
-            </w:r>
+              <w:t>Project</w:t>
+            </w:r>
+            <w:proofErr w:type="spellEnd"/>
+            <w:r>
+              <w:rPr>
+                <w:rFonts w:cs="Times New Roman"/>
+              </w:rPr>
+              <w:t xml:space="preserve"> </w:t>
+            </w:r>
+            <w:proofErr w:type="spellStart"/>
+            <w:r>
+              <w:rPr>
+                <w:rFonts w:cs="Times New Roman"/>
+              </w:rPr>
+              <w:t>Asya</w:t>
+            </w:r>
+            <w:proofErr w:type="spellEnd"/>
           </w:p>
         </w:tc>
         <w:tc>
@@ -9230,18 +10060,27 @@
                 <w:rFonts w:cs="Times New Roman"/>
               </w:rPr>
             </w:pPr>
+            <w:proofErr w:type="spellStart"/>
             <w:r>
               <w:rPr>
                 <w:rFonts w:cs="Times New Roman"/>
               </w:rPr>
-              <w:t>Жюрейная платформа от команды</w:t>
-            </w:r>
+              <w:t>Жюрейная</w:t>
+            </w:r>
+            <w:proofErr w:type="spellEnd"/>
             <w:r>
               <w:rPr>
                 <w:rFonts w:cs="Times New Roman"/>
               </w:rPr>
+              <w:t xml:space="preserve"> платформа от команды</w:t>
+            </w:r>
+            <w:r>
+              <w:rPr>
+                <w:rFonts w:cs="Times New Roman"/>
+              </w:rPr>
               <w:t xml:space="preserve"> </w:t>
             </w:r>
+            <w:proofErr w:type="spellStart"/>
             <w:r>
               <w:rPr>
                 <w:rFonts w:cs="Times New Roman"/>
@@ -9249,6 +10088,7 @@
               </w:rPr>
               <w:t>Hackerdom</w:t>
             </w:r>
+            <w:proofErr w:type="spellEnd"/>
           </w:p>
         </w:tc>
         <w:tc>
@@ -9281,12 +10121,14 @@
                 <w:rFonts w:cs="Times New Roman"/>
               </w:rPr>
             </w:pPr>
+            <w:proofErr w:type="spellStart"/>
             <w:r>
               <w:rPr>
                 <w:rFonts w:cs="Times New Roman"/>
               </w:rPr>
               <w:t>SchoolCTF</w:t>
             </w:r>
+            <w:proofErr w:type="spellEnd"/>
           </w:p>
         </w:tc>
       </w:tr>
@@ -9303,13 +10145,47 @@
                 <w:lang w:val="en-US"/>
               </w:rPr>
             </w:pPr>
+            <w:proofErr w:type="spellStart"/>
             <w:r>
               <w:rPr>
                 <w:rFonts w:cs="Times New Roman"/>
                 <w:lang w:val="en-US"/>
               </w:rPr>
-              <w:t>Система свободно распространяемая</w:t>
-            </w:r>
+              <w:t>Система</w:t>
+            </w:r>
+            <w:proofErr w:type="spellEnd"/>
+            <w:r>
+              <w:rPr>
+                <w:rFonts w:cs="Times New Roman"/>
+                <w:lang w:val="en-US"/>
+              </w:rPr>
+              <w:t xml:space="preserve"> </w:t>
+            </w:r>
+            <w:proofErr w:type="spellStart"/>
+            <w:r>
+              <w:rPr>
+                <w:rFonts w:cs="Times New Roman"/>
+                <w:lang w:val="en-US"/>
+              </w:rPr>
+              <w:t>свободно</w:t>
+            </w:r>
+            <w:proofErr w:type="spellEnd"/>
+            <w:r>
+              <w:rPr>
+                <w:rFonts w:cs="Times New Roman"/>
+                <w:lang w:val="en-US"/>
+              </w:rPr>
+              <w:t xml:space="preserve"> </w:t>
+            </w:r>
+            <w:proofErr w:type="spellStart"/>
+            <w:r>
+              <w:rPr>
+                <w:rFonts w:cs="Times New Roman"/>
+                <w:lang w:val="en-US"/>
+              </w:rPr>
+              <w:t>распространяемая</w:t>
+            </w:r>
+            <w:proofErr w:type="spellEnd"/>
           </w:p>
         </w:tc>
         <w:tc>
@@ -10163,7 +11039,21 @@
         <w:rPr>
           <w:rFonts w:cs="Times New Roman"/>
         </w:rPr>
-        <w:t>Таблица 1. Сравнение функционала обозреваемых жюрейных систем</w:t>
+        <w:t xml:space="preserve">Таблица 1. Сравнение функционала обозреваемых </w:t>
+      </w:r>
+      <w:proofErr w:type="spellStart"/>
+      <w:r>
+        <w:rPr>
+          <w:rFonts w:cs="Times New Roman"/>
+        </w:rPr>
+        <w:t>жюрейных</w:t>
+      </w:r>
+      <w:proofErr w:type="spellEnd"/>
+      <w:r>
+        <w:rPr>
+          <w:rFonts w:cs="Times New Roman"/>
+        </w:rPr>
+        <w:t xml:space="preserve"> систем</w:t>
       </w:r>
       <w:r>
         <w:rPr>
@@ -10182,8 +11072,37 @@
         <w:rPr>
           <w:rFonts w:cs="Times New Roman"/>
         </w:rPr>
-        <w:t xml:space="preserve">Путем сравнения выбранных жюрейных систем, можно заметить, что больше всего по количеству недостатков лидирует жюрейная платформа </w:t>
-      </w:r>
+        <w:t xml:space="preserve">Путем сравнения выбранных </w:t>
+      </w:r>
+      <w:proofErr w:type="spellStart"/>
+      <w:r>
+        <w:rPr>
+          <w:rFonts w:cs="Times New Roman"/>
+        </w:rPr>
+        <w:t>жюрейных</w:t>
+      </w:r>
+      <w:proofErr w:type="spellEnd"/>
+      <w:r>
+        <w:rPr>
+          <w:rFonts w:cs="Times New Roman"/>
+        </w:rPr>
+        <w:t xml:space="preserve"> систем, можно заметить, что больше всего по количеству недостатков лидирует </w:t>
+      </w:r>
+      <w:proofErr w:type="spellStart"/>
+      <w:r>
+        <w:rPr>
+          <w:rFonts w:cs="Times New Roman"/>
+        </w:rPr>
+        <w:t>жюрейная</w:t>
+      </w:r>
+      <w:proofErr w:type="spellEnd"/>
+      <w:r>
+        <w:rPr>
+          <w:rFonts w:cs="Times New Roman"/>
+        </w:rPr>
+        <w:t xml:space="preserve"> платформа </w:t>
+      </w:r>
+      <w:proofErr w:type="spellStart"/>
       <w:r>
         <w:rPr>
           <w:rFonts w:cs="Times New Roman"/>
@@ -10191,6 +11110,7 @@
         </w:rPr>
         <w:t>SchoolCTF</w:t>
       </w:r>
+      <w:proofErr w:type="spellEnd"/>
       <w:r>
         <w:rPr>
           <w:rFonts w:cs="Times New Roman"/>
@@ -10242,8 +11162,23 @@
         <w:rPr>
           <w:rFonts w:cs="Times New Roman"/>
         </w:rPr>
-        <w:t xml:space="preserve">доработок для жюрейной системы </w:t>
-      </w:r>
+        <w:t xml:space="preserve">доработок для </w:t>
+      </w:r>
+      <w:proofErr w:type="spellStart"/>
+      <w:r>
+        <w:rPr>
+          <w:rFonts w:cs="Times New Roman"/>
+        </w:rPr>
+        <w:t>жюрейной</w:t>
+      </w:r>
+      <w:proofErr w:type="spellEnd"/>
+      <w:r>
+        <w:rPr>
+          <w:rFonts w:cs="Times New Roman"/>
+        </w:rPr>
+        <w:t xml:space="preserve"> системы </w:t>
+      </w:r>
+      <w:proofErr w:type="spellStart"/>
       <w:r>
         <w:rPr>
           <w:rFonts w:cs="Times New Roman"/>
@@ -10252,6 +11187,7 @@
         <w:t>SchoolCTF</w:t>
       </w:r>
       <w:bookmarkEnd w:id="11"/>
+      <w:proofErr w:type="spellEnd"/>
     </w:p>
     <w:p>
       <w:pPr>
@@ -10274,6 +11210,7 @@
         </w:rPr>
         <w:t xml:space="preserve">Путем сравнения системы </w:t>
       </w:r>
+      <w:proofErr w:type="spellStart"/>
       <w:r>
         <w:rPr>
           <w:rFonts w:cs="Times New Roman"/>
@@ -10281,6 +11218,7 @@
         </w:rPr>
         <w:t>SchoolCTF</w:t>
       </w:r>
+      <w:proofErr w:type="spellEnd"/>
       <w:r>
         <w:rPr>
           <w:rFonts w:cs="Times New Roman"/>
@@ -10521,7 +11459,19 @@
         <w:rPr>
           <w:rFonts w:cs="Times New Roman"/>
         </w:rPr>
-        <w:t>нальности и уникальности платфомы</w:t>
+        <w:t>нальности и уникальности платфо</w:t>
+      </w:r>
+      <w:r>
+        <w:rPr>
+          <w:rFonts w:cs="Times New Roman"/>
+        </w:rPr>
+        <w:t>р</w:t>
+      </w:r>
+      <w:r>
+        <w:rPr>
+          <w:rFonts w:cs="Times New Roman"/>
+        </w:rPr>
+        <w:t>мы</w:t>
       </w:r>
       <w:r>
         <w:rPr>
@@ -10632,7 +11582,21 @@
         <w:rPr>
           <w:rFonts w:cs="Times New Roman"/>
         </w:rPr>
-        <w:t>Таким образом, путем сравнения различных жюрейных систем, был</w:t>
+        <w:t xml:space="preserve">Таким образом, путем сравнения различных </w:t>
+      </w:r>
+      <w:proofErr w:type="spellStart"/>
+      <w:r>
+        <w:rPr>
+          <w:rFonts w:cs="Times New Roman"/>
+        </w:rPr>
+        <w:t>жюрейных</w:t>
+      </w:r>
+      <w:proofErr w:type="spellEnd"/>
+      <w:r>
+        <w:rPr>
+          <w:rFonts w:cs="Times New Roman"/>
+        </w:rPr>
+        <w:t xml:space="preserve"> систем, был</w:t>
       </w:r>
       <w:r>
         <w:rPr>
@@ -10752,7 +11716,21 @@
         <w:rPr>
           <w:rFonts w:cs="Times New Roman"/>
         </w:rPr>
-        <w:t>Провести обзор методики проведения и жюрейства соревнований.</w:t>
+        <w:t xml:space="preserve">Провести обзор методики проведения и </w:t>
+      </w:r>
+      <w:proofErr w:type="spellStart"/>
+      <w:r>
+        <w:rPr>
+          <w:rFonts w:cs="Times New Roman"/>
+        </w:rPr>
+        <w:t>жюрейства</w:t>
+      </w:r>
+      <w:proofErr w:type="spellEnd"/>
+      <w:r>
+        <w:rPr>
+          <w:rFonts w:cs="Times New Roman"/>
+        </w:rPr>
+        <w:t xml:space="preserve"> соревнований.</w:t>
       </w:r>
     </w:p>
     <w:p>
@@ -10770,7 +11748,21 @@
         <w:rPr>
           <w:rFonts w:cs="Times New Roman"/>
         </w:rPr>
-        <w:t>Рассмотреть функционал жюрейных систем.</w:t>
+        <w:t xml:space="preserve">Рассмотреть функционал </w:t>
+      </w:r>
+      <w:proofErr w:type="spellStart"/>
+      <w:r>
+        <w:rPr>
+          <w:rFonts w:cs="Times New Roman"/>
+        </w:rPr>
+        <w:t>жюрейных</w:t>
+      </w:r>
+      <w:proofErr w:type="spellEnd"/>
+      <w:r>
+        <w:rPr>
+          <w:rFonts w:cs="Times New Roman"/>
+        </w:rPr>
+        <w:t xml:space="preserve"> систем.</w:t>
       </w:r>
     </w:p>
     <w:p>
@@ -10996,8 +11988,23 @@
         <w:rPr>
           <w:rFonts w:cs="Times New Roman"/>
         </w:rPr>
-        <w:t xml:space="preserve"> жюрейной системы </w:t>
-      </w:r>
+        <w:t xml:space="preserve"> </w:t>
+      </w:r>
+      <w:proofErr w:type="spellStart"/>
+      <w:r>
+        <w:rPr>
+          <w:rFonts w:cs="Times New Roman"/>
+        </w:rPr>
+        <w:t>жюрейной</w:t>
+      </w:r>
+      <w:proofErr w:type="spellEnd"/>
+      <w:r>
+        <w:rPr>
+          <w:rFonts w:cs="Times New Roman"/>
+        </w:rPr>
+        <w:t xml:space="preserve"> системы </w:t>
+      </w:r>
+      <w:proofErr w:type="spellStart"/>
       <w:r>
         <w:rPr>
           <w:rFonts w:cs="Times New Roman"/>
@@ -11006,6 +12013,7 @@
         <w:t>SchoolCTF</w:t>
       </w:r>
       <w:bookmarkEnd w:id="14"/>
+      <w:proofErr w:type="spellEnd"/>
       <w:r>
         <w:rPr>
           <w:rFonts w:cs="Times New Roman"/>
@@ -11049,12 +12057,21 @@
           <w:rFonts w:cs="Times New Roman"/>
         </w:rPr>
       </w:pPr>
-      <w:r>
-        <w:rPr>
-          <w:rFonts w:cs="Times New Roman"/>
-        </w:rPr>
-        <w:t xml:space="preserve">Жюрейная система </w:t>
-      </w:r>
+      <w:proofErr w:type="spellStart"/>
+      <w:r>
+        <w:rPr>
+          <w:rFonts w:cs="Times New Roman"/>
+        </w:rPr>
+        <w:t>Жюрейная</w:t>
+      </w:r>
+      <w:proofErr w:type="spellEnd"/>
+      <w:r>
+        <w:rPr>
+          <w:rFonts w:cs="Times New Roman"/>
+        </w:rPr>
+        <w:t xml:space="preserve"> система </w:t>
+      </w:r>
+      <w:proofErr w:type="spellStart"/>
       <w:r>
         <w:rPr>
           <w:rFonts w:cs="Times New Roman"/>
@@ -11062,6 +12079,7 @@
         </w:rPr>
         <w:t>SchoolCTF</w:t>
       </w:r>
+      <w:proofErr w:type="spellEnd"/>
       <w:r>
         <w:rPr>
           <w:rFonts w:cs="Times New Roman"/>
@@ -11109,7 +12127,21 @@
         <w:rPr>
           <w:rFonts w:cs="Times New Roman"/>
         </w:rPr>
-        <w:t>Для успешного проведения соревнований необходимо, чтобы участники состязания могли подключиться к жюрейной системе, на которой происходит проведение соревнования. Было два варианта реализации данной задачи:</w:t>
+        <w:t xml:space="preserve">Для успешного проведения соревнований необходимо, чтобы участники состязания могли подключиться к </w:t>
+      </w:r>
+      <w:proofErr w:type="spellStart"/>
+      <w:r>
+        <w:rPr>
+          <w:rFonts w:cs="Times New Roman"/>
+        </w:rPr>
+        <w:t>жюрейной</w:t>
+      </w:r>
+      <w:proofErr w:type="spellEnd"/>
+      <w:r>
+        <w:rPr>
+          <w:rFonts w:cs="Times New Roman"/>
+        </w:rPr>
+        <w:t xml:space="preserve"> системе, на которой происходит проведение соревнования. Было два варианта реализации данной задачи:</w:t>
       </w:r>
     </w:p>
     <w:p>
@@ -11383,6 +12415,7 @@
         </w:rPr>
         <w:t xml:space="preserve">Запустить виртуальную машину, запустить на ней сервер, узнать необходимый для подключения </w:t>
       </w:r>
+      <w:proofErr w:type="spellStart"/>
       <w:r>
         <w:rPr>
           <w:rFonts w:cs="Times New Roman"/>
@@ -11390,6 +12423,7 @@
         </w:rPr>
         <w:t>ip</w:t>
       </w:r>
+      <w:proofErr w:type="spellEnd"/>
       <w:r>
         <w:rPr>
           <w:rFonts w:cs="Times New Roman"/>
@@ -11448,6 +12482,7 @@
         </w:rPr>
         <w:t>Для развертывания виртуальной машины в системе необходимо наличие специализированного ПО (</w:t>
       </w:r>
+      <w:proofErr w:type="spellStart"/>
       <w:r>
         <w:rPr>
           <w:rFonts w:cs="Times New Roman"/>
@@ -11455,6 +12490,7 @@
         </w:rPr>
         <w:t>VirtualBox</w:t>
       </w:r>
+      <w:proofErr w:type="spellEnd"/>
       <w:r>
         <w:rPr>
           <w:rFonts w:cs="Times New Roman"/>
@@ -11542,7 +12578,21 @@
         <w:rPr>
           <w:rFonts w:cs="Times New Roman"/>
         </w:rPr>
-        <w:t>Для развертывания виртуальной машины так же есть необходимость наличия достаточного технического оснащения хостовой машины, чтобы была возможность выделения определенного количества памяти на жестком диске и оперативной памяти. Этот вариант подходит для тех пользователей, техническое оснащение компьютеров которых среднее или выше среднего</w:t>
+        <w:t xml:space="preserve">Для развертывания виртуальной машины так же есть необходимость наличия достаточного технического оснащения </w:t>
+      </w:r>
+      <w:proofErr w:type="spellStart"/>
+      <w:r>
+        <w:rPr>
+          <w:rFonts w:cs="Times New Roman"/>
+        </w:rPr>
+        <w:t>хостовой</w:t>
+      </w:r>
+      <w:proofErr w:type="spellEnd"/>
+      <w:r>
+        <w:rPr>
+          <w:rFonts w:cs="Times New Roman"/>
+        </w:rPr>
+        <w:t xml:space="preserve"> машины, чтобы была возможность выделения определенного количества памяти на жестком диске и оперативной памяти. Этот вариант подходит для тех пользователей, техническое оснащение компьютеров которых среднее или выше среднего</w:t>
       </w:r>
       <w:r>
         <w:rPr>
@@ -11607,6 +12657,7 @@
         </w:rPr>
         <w:t xml:space="preserve">, который запускался из специально собранной виртуальной машины с ОС </w:t>
       </w:r>
+      <w:proofErr w:type="spellStart"/>
       <w:r>
         <w:rPr>
           <w:rFonts w:cs="Times New Roman"/>
@@ -11614,6 +12665,7 @@
         </w:rPr>
         <w:t>Debian</w:t>
       </w:r>
+      <w:proofErr w:type="spellEnd"/>
       <w:r>
         <w:rPr>
           <w:rFonts w:cs="Times New Roman"/>
@@ -11652,11 +12704,19 @@
         </w:rPr>
         <w:t xml:space="preserve">Структура </w:t>
       </w:r>
-      <w:r>
-        <w:rPr>
-          <w:rFonts w:cs="Times New Roman"/>
-        </w:rPr>
-        <w:t>жюрейной системы</w:t>
+      <w:proofErr w:type="spellStart"/>
+      <w:r>
+        <w:rPr>
+          <w:rFonts w:cs="Times New Roman"/>
+        </w:rPr>
+        <w:t>жюрейной</w:t>
+      </w:r>
+      <w:proofErr w:type="spellEnd"/>
+      <w:r>
+        <w:rPr>
+          <w:rFonts w:cs="Times New Roman"/>
+        </w:rPr>
+        <w:t xml:space="preserve"> системы</w:t>
       </w:r>
       <w:bookmarkEnd w:id="16"/>
     </w:p>
@@ -11680,7 +12740,21 @@
         <w:rPr>
           <w:rFonts w:cs="Times New Roman"/>
         </w:rPr>
-        <w:t xml:space="preserve">Само приложение жюрейной платформы (её веб-интерфейс) написан на языке программирования </w:t>
+        <w:t xml:space="preserve">Само приложение </w:t>
+      </w:r>
+      <w:proofErr w:type="spellStart"/>
+      <w:r>
+        <w:rPr>
+          <w:rFonts w:cs="Times New Roman"/>
+        </w:rPr>
+        <w:t>жюрейной</w:t>
+      </w:r>
+      <w:proofErr w:type="spellEnd"/>
+      <w:r>
+        <w:rPr>
+          <w:rFonts w:cs="Times New Roman"/>
+        </w:rPr>
+        <w:t xml:space="preserve"> платформы (её веб-интерфейс) написан на языке программирования </w:t>
       </w:r>
       <w:r>
         <w:rPr>
@@ -11693,7 +12767,21 @@
         <w:rPr>
           <w:rFonts w:cs="Times New Roman"/>
         </w:rPr>
-        <w:t xml:space="preserve">, с использованием фреймворка </w:t>
+        <w:t xml:space="preserve">, с использованием </w:t>
+      </w:r>
+      <w:proofErr w:type="spellStart"/>
+      <w:r>
+        <w:rPr>
+          <w:rFonts w:cs="Times New Roman"/>
+        </w:rPr>
+        <w:t>фреймворка</w:t>
+      </w:r>
+      <w:proofErr w:type="spellEnd"/>
+      <w:r>
+        <w:rPr>
+          <w:rFonts w:cs="Times New Roman"/>
+        </w:rPr>
+        <w:t xml:space="preserve"> </w:t>
       </w:r>
       <w:r>
         <w:rPr>
@@ -11845,8 +12933,29 @@
           <w:color w:val="auto"/>
           <w:sz w:val="28"/>
         </w:rPr>
-        <w:t xml:space="preserve">. Структура жюрейной системы </w:t>
-      </w:r>
+        <w:t xml:space="preserve">. Структура </w:t>
+      </w:r>
+      <w:proofErr w:type="spellStart"/>
+      <w:r>
+        <w:rPr>
+          <w:rFonts w:cs="Times New Roman"/>
+          <w:i w:val="0"/>
+          <w:color w:val="auto"/>
+          <w:sz w:val="28"/>
+        </w:rPr>
+        <w:t>жюрейной</w:t>
+      </w:r>
+      <w:proofErr w:type="spellEnd"/>
+      <w:r>
+        <w:rPr>
+          <w:rFonts w:cs="Times New Roman"/>
+          <w:i w:val="0"/>
+          <w:color w:val="auto"/>
+          <w:sz w:val="28"/>
+        </w:rPr>
+        <w:t xml:space="preserve"> системы </w:t>
+      </w:r>
+      <w:proofErr w:type="spellStart"/>
       <w:r>
         <w:rPr>
           <w:rFonts w:cs="Times New Roman"/>
@@ -11857,6 +12966,7 @@
         </w:rPr>
         <w:t>SchoolCTF</w:t>
       </w:r>
+      <w:proofErr w:type="spellEnd"/>
     </w:p>
     <w:p/>
     <w:p>
@@ -12107,8 +13217,23 @@
         <w:rPr>
           <w:rFonts w:cs="Times New Roman"/>
         </w:rPr>
-        <w:t xml:space="preserve">Каждый элемент данной структуры является компонентом жюрейной системы </w:t>
-      </w:r>
+        <w:t xml:space="preserve">Каждый элемент данной структуры является компонентом </w:t>
+      </w:r>
+      <w:proofErr w:type="spellStart"/>
+      <w:r>
+        <w:rPr>
+          <w:rFonts w:cs="Times New Roman"/>
+        </w:rPr>
+        <w:t>жюрейной</w:t>
+      </w:r>
+      <w:proofErr w:type="spellEnd"/>
+      <w:r>
+        <w:rPr>
+          <w:rFonts w:cs="Times New Roman"/>
+        </w:rPr>
+        <w:t xml:space="preserve"> системы </w:t>
+      </w:r>
+      <w:proofErr w:type="spellStart"/>
       <w:r>
         <w:rPr>
           <w:rFonts w:cs="Times New Roman"/>
@@ -12116,6 +13241,7 @@
         </w:rPr>
         <w:t>SchoolCTF</w:t>
       </w:r>
+      <w:proofErr w:type="spellEnd"/>
       <w:r>
         <w:rPr>
           <w:rFonts w:cs="Times New Roman"/>
@@ -12134,7 +13260,21 @@
           <w:rFonts w:cs="Times New Roman"/>
         </w:rPr>
         <w:lastRenderedPageBreak/>
-        <w:t>Функциональные подсистемы включают в себя ряд подсистем, который охватывает выполнение конкретных функций в работе жюрейной платформы.</w:t>
+        <w:t xml:space="preserve">Функциональные подсистемы включают в себя ряд подсистем, который охватывает выполнение конкретных функций в работе </w:t>
+      </w:r>
+      <w:proofErr w:type="spellStart"/>
+      <w:r>
+        <w:rPr>
+          <w:rFonts w:cs="Times New Roman"/>
+        </w:rPr>
+        <w:t>жюрейной</w:t>
+      </w:r>
+      <w:proofErr w:type="spellEnd"/>
+      <w:r>
+        <w:rPr>
+          <w:rFonts w:cs="Times New Roman"/>
+        </w:rPr>
+        <w:t xml:space="preserve"> платформы.</w:t>
       </w:r>
     </w:p>
     <w:p>
@@ -12323,6 +13463,7 @@
         </w:rPr>
         <w:t xml:space="preserve">Для того, чтобы иметь возможность реализации данного функционала, в </w:t>
       </w:r>
+      <w:proofErr w:type="spellStart"/>
       <w:r>
         <w:rPr>
           <w:rFonts w:cs="Times New Roman"/>
@@ -12330,6 +13471,7 @@
         </w:rPr>
         <w:t>SchoolCTF</w:t>
       </w:r>
+      <w:proofErr w:type="spellEnd"/>
       <w:r>
         <w:rPr>
           <w:rFonts w:cs="Times New Roman"/>
@@ -12509,6 +13651,7 @@
         </w:rPr>
         <w:t xml:space="preserve">Для реализации поставленных функций в базе данных </w:t>
       </w:r>
+      <w:proofErr w:type="spellStart"/>
       <w:r>
         <w:rPr>
           <w:rFonts w:cs="Times New Roman"/>
@@ -12516,6 +13659,7 @@
         </w:rPr>
         <w:t>SchoolCTF</w:t>
       </w:r>
+      <w:proofErr w:type="spellEnd"/>
       <w:r>
         <w:rPr>
           <w:rFonts w:cs="Times New Roman"/>
@@ -12730,6 +13874,7 @@
         </w:rPr>
         <w:t xml:space="preserve">Для реализации заявленного функционала в базе данных </w:t>
       </w:r>
+      <w:proofErr w:type="spellStart"/>
       <w:r>
         <w:rPr>
           <w:rFonts w:cs="Times New Roman"/>
@@ -12737,6 +13882,7 @@
         </w:rPr>
         <w:t>SchoolCTF</w:t>
       </w:r>
+      <w:proofErr w:type="spellEnd"/>
       <w:r>
         <w:rPr>
           <w:rFonts w:cs="Times New Roman"/>
@@ -12894,6 +14040,7 @@
         </w:rPr>
         <w:t xml:space="preserve">Для того, чтобы иметь возможность просмотра табличной аналитики, в </w:t>
       </w:r>
+      <w:proofErr w:type="spellStart"/>
       <w:r>
         <w:rPr>
           <w:rFonts w:cs="Times New Roman"/>
@@ -12901,6 +14048,7 @@
         </w:rPr>
         <w:t>SchoolCTF</w:t>
       </w:r>
+      <w:proofErr w:type="spellEnd"/>
       <w:r>
         <w:rPr>
           <w:rFonts w:cs="Times New Roman"/>
@@ -12920,12 +14068,14 @@
         </w:rPr>
         <w:t>Solved</w:t>
       </w:r>
+      <w:proofErr w:type="spellStart"/>
       <w:r>
         <w:rPr>
           <w:rFonts w:cs="Times New Roman"/>
         </w:rPr>
         <w:t>Tasks</w:t>
       </w:r>
+      <w:proofErr w:type="spellEnd"/>
       <w:r>
         <w:rPr>
           <w:rFonts w:cs="Times New Roman"/>
@@ -13243,8 +14393,23 @@
         <w:rPr>
           <w:rFonts w:cs="Times New Roman"/>
         </w:rPr>
-        <w:t xml:space="preserve">Путем сравнения функционала различных жюрейных систем, было выявлено, что наибольшее отставание по функционалу имеется именно у системы </w:t>
-      </w:r>
+        <w:t xml:space="preserve">Путем сравнения функционала различных </w:t>
+      </w:r>
+      <w:proofErr w:type="spellStart"/>
+      <w:r>
+        <w:rPr>
+          <w:rFonts w:cs="Times New Roman"/>
+        </w:rPr>
+        <w:t>жюрейных</w:t>
+      </w:r>
+      <w:proofErr w:type="spellEnd"/>
+      <w:r>
+        <w:rPr>
+          <w:rFonts w:cs="Times New Roman"/>
+        </w:rPr>
+        <w:t xml:space="preserve"> систем, было выявлено, что наибольшее отставание по функционалу имеется именно у системы </w:t>
+      </w:r>
+      <w:proofErr w:type="spellStart"/>
       <w:r>
         <w:rPr>
           <w:rFonts w:cs="Times New Roman"/>
@@ -13252,6 +14417,7 @@
         </w:rPr>
         <w:t>SchoolCTF</w:t>
       </w:r>
+      <w:proofErr w:type="spellEnd"/>
       <w:r>
         <w:rPr>
           <w:rFonts w:cs="Times New Roman"/>
@@ -13328,7 +14494,21 @@
         <w:rPr>
           <w:rFonts w:cs="Times New Roman"/>
         </w:rPr>
-        <w:t>Для реализации данной подзадачи необходимо добавить в базу данных жюрейной платформы следующее поле в запись, которая содержится в таблице с задачами:</w:t>
+        <w:t xml:space="preserve">Для реализации данной подзадачи необходимо добавить в базу данных </w:t>
+      </w:r>
+      <w:proofErr w:type="spellStart"/>
+      <w:r>
+        <w:rPr>
+          <w:rFonts w:cs="Times New Roman"/>
+        </w:rPr>
+        <w:t>жюрейной</w:t>
+      </w:r>
+      <w:proofErr w:type="spellEnd"/>
+      <w:r>
+        <w:rPr>
+          <w:rFonts w:cs="Times New Roman"/>
+        </w:rPr>
+        <w:t xml:space="preserve"> платформы следующее поле в запись, которая содержится в таблице с задачами:</w:t>
       </w:r>
     </w:p>
     <w:p>
@@ -13518,7 +14698,21 @@
         <w:rPr>
           <w:rFonts w:cs="Times New Roman"/>
         </w:rPr>
-        <w:t>Данная жюрейная система располагает только табличной аналитикой: списком команд и количеству набранных ими очков. Такая аналитика универсальна, но не совсем удобна, так как недостаточно наглядна. Для большей наглядности было решено добавить аналитику в виде графика, где указано, какая команда идет впереди, а какая пока не очень хорошо справляется с решением заданий.</w:t>
+        <w:t xml:space="preserve">Данная </w:t>
+      </w:r>
+      <w:proofErr w:type="spellStart"/>
+      <w:r>
+        <w:rPr>
+          <w:rFonts w:cs="Times New Roman"/>
+        </w:rPr>
+        <w:t>жюрейная</w:t>
+      </w:r>
+      <w:proofErr w:type="spellEnd"/>
+      <w:r>
+        <w:rPr>
+          <w:rFonts w:cs="Times New Roman"/>
+        </w:rPr>
+        <w:t xml:space="preserve"> система располагает только табличной аналитикой: списком команд и количеству набранных ими очков. Такая аналитика универсальна, но не совсем удобна, так как недостаточно наглядна. Для большей наглядности было решено добавить аналитику в виде графика, где указано, какая команда идет впереди, а какая пока не очень хорошо справляется с решением заданий.</w:t>
       </w:r>
     </w:p>
     <w:p>
@@ -13580,7 +14774,21 @@
         <w:rPr>
           <w:rFonts w:cs="Times New Roman"/>
         </w:rPr>
-        <w:t>Добавить пункт меню «аналитика в виде графика» в меню жюрейной системы.</w:t>
+        <w:t xml:space="preserve">Добавить пункт меню «аналитика в виде графика» в меню </w:t>
+      </w:r>
+      <w:proofErr w:type="spellStart"/>
+      <w:r>
+        <w:rPr>
+          <w:rFonts w:cs="Times New Roman"/>
+        </w:rPr>
+        <w:t>жюрейной</w:t>
+      </w:r>
+      <w:proofErr w:type="spellEnd"/>
+      <w:r>
+        <w:rPr>
+          <w:rFonts w:cs="Times New Roman"/>
+        </w:rPr>
+        <w:t xml:space="preserve"> системы.</w:t>
       </w:r>
     </w:p>
     <w:p>
@@ -13627,7 +14835,21 @@
         <w:rPr>
           <w:rFonts w:cs="Times New Roman"/>
         </w:rPr>
-        <w:t>Для человека, который даже впервые столкнулся с жюрейной системой, необходимо, чтобы её установка была простой и понятной. Для этого разработчиками пишутся инструкции по развертыванию системы в своей ОС.</w:t>
+        <w:t xml:space="preserve">Для человека, который даже впервые столкнулся с </w:t>
+      </w:r>
+      <w:proofErr w:type="spellStart"/>
+      <w:r>
+        <w:rPr>
+          <w:rFonts w:cs="Times New Roman"/>
+        </w:rPr>
+        <w:t>жюрейной</w:t>
+      </w:r>
+      <w:proofErr w:type="spellEnd"/>
+      <w:r>
+        <w:rPr>
+          <w:rFonts w:cs="Times New Roman"/>
+        </w:rPr>
+        <w:t xml:space="preserve"> системой, необходимо, чтобы её установка была простой и понятной. Для этого разработчиками пишутся инструкции по развертыванию системы в своей ОС.</w:t>
       </w:r>
     </w:p>
     <w:p>
@@ -13711,7 +14933,21 @@
         <w:rPr>
           <w:rFonts w:cs="Times New Roman"/>
         </w:rPr>
-        <w:t xml:space="preserve"> django-notifications.</w:t>
+        <w:t xml:space="preserve"> </w:t>
+      </w:r>
+      <w:proofErr w:type="spellStart"/>
+      <w:r>
+        <w:rPr>
+          <w:rFonts w:cs="Times New Roman"/>
+        </w:rPr>
+        <w:t>django-notifications</w:t>
+      </w:r>
+      <w:proofErr w:type="spellEnd"/>
+      <w:r>
+        <w:rPr>
+          <w:rFonts w:cs="Times New Roman"/>
+        </w:rPr>
+        <w:t>.</w:t>
       </w:r>
     </w:p>
     <w:p>
@@ -13727,11 +14963,19 @@
         </w:rPr>
         <w:t>D</w:t>
       </w:r>
-      <w:r>
-        <w:rPr>
-          <w:rFonts w:cs="Times New Roman"/>
-        </w:rPr>
-        <w:t>jango-notifications –</w:t>
+      <w:proofErr w:type="spellStart"/>
+      <w:r>
+        <w:rPr>
+          <w:rFonts w:cs="Times New Roman"/>
+        </w:rPr>
+        <w:t>jango-notifications</w:t>
+      </w:r>
+      <w:proofErr w:type="spellEnd"/>
+      <w:r>
+        <w:rPr>
+          <w:rFonts w:cs="Times New Roman"/>
+        </w:rPr>
+        <w:t xml:space="preserve"> –</w:t>
       </w:r>
       <w:r>
         <w:rPr>
@@ -13774,7 +15018,21 @@
         <w:rPr>
           <w:rFonts w:cs="Times New Roman"/>
         </w:rPr>
-        <w:t xml:space="preserve"> django-notifications.</w:t>
+        <w:t xml:space="preserve"> </w:t>
+      </w:r>
+      <w:proofErr w:type="spellStart"/>
+      <w:r>
+        <w:rPr>
+          <w:rFonts w:cs="Times New Roman"/>
+        </w:rPr>
+        <w:t>django-notifications</w:t>
+      </w:r>
+      <w:proofErr w:type="spellEnd"/>
+      <w:r>
+        <w:rPr>
+          <w:rFonts w:cs="Times New Roman"/>
+        </w:rPr>
+        <w:t>.</w:t>
       </w:r>
     </w:p>
     <w:p>
@@ -13832,7 +15090,21 @@
         <w:rPr>
           <w:rFonts w:cs="Times New Roman"/>
         </w:rPr>
-        <w:t xml:space="preserve">В данной жюрейной системе отсутствует возможность регистрации участников самими участниками. Это действие выполняют организаторы соревнований: они вручную регистрируют каждого участника. Это неудобно. </w:t>
+        <w:t xml:space="preserve">В данной </w:t>
+      </w:r>
+      <w:proofErr w:type="spellStart"/>
+      <w:r>
+        <w:rPr>
+          <w:rFonts w:cs="Times New Roman"/>
+        </w:rPr>
+        <w:t>жюрейной</w:t>
+      </w:r>
+      <w:proofErr w:type="spellEnd"/>
+      <w:r>
+        <w:rPr>
+          <w:rFonts w:cs="Times New Roman"/>
+        </w:rPr>
+        <w:t xml:space="preserve"> системе отсутствует возможность регистрации участников самими участниками. Это действие выполняют организаторы соревнований: они вручную регистрируют каждого участника. Это неудобно. </w:t>
       </w:r>
       <w:r>
         <w:rPr>
@@ -13854,6 +15126,7 @@
         </w:rPr>
         <w:t xml:space="preserve">Для решения данной задачи хорошо подходит приложение </w:t>
       </w:r>
+      <w:proofErr w:type="spellStart"/>
       <w:r>
         <w:rPr>
           <w:rFonts w:cs="Times New Roman"/>
@@ -13861,6 +15134,7 @@
         </w:rPr>
         <w:t>django</w:t>
       </w:r>
+      <w:proofErr w:type="spellEnd"/>
       <w:r>
         <w:rPr>
           <w:rFonts w:cs="Times New Roman"/>
@@ -13938,12 +15212,21 @@
         </w:rPr>
         <w:t xml:space="preserve">Подключить приложение </w:t>
       </w:r>
+      <w:proofErr w:type="spellStart"/>
       <w:r>
         <w:rPr>
           <w:rFonts w:cs="Times New Roman"/>
           <w:lang w:val="en-US"/>
         </w:rPr>
-        <w:t>django-registration</w:t>
+        <w:t>django</w:t>
+      </w:r>
+      <w:proofErr w:type="spellEnd"/>
+      <w:r>
+        <w:rPr>
+          <w:rFonts w:cs="Times New Roman"/>
+          <w:lang w:val="en-US"/>
+        </w:rPr>
+        <w:t>-registration</w:t>
       </w:r>
     </w:p>
     <w:p>
@@ -14060,6 +15343,7 @@
         </w:rPr>
         <w:t xml:space="preserve">Создать в базе данных сущность для управления приложением </w:t>
       </w:r>
+      <w:proofErr w:type="spellStart"/>
       <w:r>
         <w:rPr>
           <w:rFonts w:cs="Times New Roman"/>
@@ -14067,6 +15351,7 @@
         </w:rPr>
         <w:t>django</w:t>
       </w:r>
+      <w:proofErr w:type="spellEnd"/>
       <w:r>
         <w:rPr>
           <w:rFonts w:cs="Times New Roman"/>
@@ -14104,6 +15389,7 @@
         </w:rPr>
         <w:t xml:space="preserve">Создать поле типа </w:t>
       </w:r>
+      <w:proofErr w:type="spellStart"/>
       <w:r>
         <w:rPr>
           <w:rFonts w:cs="Times New Roman"/>
@@ -14111,6 +15397,7 @@
         </w:rPr>
         <w:t>boolean</w:t>
       </w:r>
+      <w:proofErr w:type="spellEnd"/>
       <w:r>
         <w:rPr>
           <w:rFonts w:cs="Times New Roman"/>
@@ -14174,8 +15461,23 @@
           <w:rFonts w:cs="Times New Roman"/>
         </w:rPr>
         <w:lastRenderedPageBreak/>
-        <w:t xml:space="preserve">Для повышения популярности и удобства жюрейной системы было пересмотрено решение использования </w:t>
-      </w:r>
+        <w:t xml:space="preserve">Для повышения популярности и удобства </w:t>
+      </w:r>
+      <w:proofErr w:type="spellStart"/>
+      <w:r>
+        <w:rPr>
+          <w:rFonts w:cs="Times New Roman"/>
+        </w:rPr>
+        <w:t>жюрейной</w:t>
+      </w:r>
+      <w:proofErr w:type="spellEnd"/>
+      <w:r>
+        <w:rPr>
+          <w:rFonts w:cs="Times New Roman"/>
+        </w:rPr>
+        <w:t xml:space="preserve"> системы было пересмотрено решение использования </w:t>
+      </w:r>
+      <w:proofErr w:type="spellStart"/>
       <w:r>
         <w:rPr>
           <w:rFonts w:cs="Times New Roman"/>
@@ -14183,6 +15485,7 @@
         </w:rPr>
         <w:t>SchoolCTF</w:t>
       </w:r>
+      <w:proofErr w:type="spellEnd"/>
       <w:r>
         <w:rPr>
           <w:rFonts w:cs="Times New Roman"/>
@@ -14202,6 +15505,7 @@
         </w:rPr>
         <w:t xml:space="preserve">Для удобства пользователей </w:t>
       </w:r>
+      <w:proofErr w:type="spellStart"/>
       <w:r>
         <w:rPr>
           <w:rFonts w:cs="Times New Roman"/>
@@ -14209,6 +15513,7 @@
         </w:rPr>
         <w:t>SchoolCTF</w:t>
       </w:r>
+      <w:proofErr w:type="spellEnd"/>
       <w:r>
         <w:rPr>
           <w:rFonts w:cs="Times New Roman"/>
@@ -14259,6 +15564,7 @@
         </w:rPr>
         <w:t xml:space="preserve">Скачать копию файлов приложения системы </w:t>
       </w:r>
+      <w:proofErr w:type="spellStart"/>
       <w:r>
         <w:rPr>
           <w:rFonts w:cs="Times New Roman"/>
@@ -14266,12 +15572,14 @@
         </w:rPr>
         <w:t>SchoolCTF</w:t>
       </w:r>
+      <w:proofErr w:type="spellEnd"/>
       <w:r>
         <w:rPr>
           <w:rFonts w:cs="Times New Roman"/>
         </w:rPr>
         <w:t xml:space="preserve"> с сервера, расположенного на виртуальной машине с ОС </w:t>
       </w:r>
+      <w:proofErr w:type="spellStart"/>
       <w:r>
         <w:rPr>
           <w:rFonts w:cs="Times New Roman"/>
@@ -14279,6 +15587,7 @@
         </w:rPr>
         <w:t>Debian</w:t>
       </w:r>
+      <w:proofErr w:type="spellEnd"/>
       <w:r>
         <w:rPr>
           <w:rFonts w:cs="Times New Roman"/>
@@ -14299,6 +15608,7 @@
         </w:rPr>
         <w:t xml:space="preserve">С этой задачей прекрасно справляется приложение </w:t>
       </w:r>
+      <w:proofErr w:type="spellStart"/>
       <w:r>
         <w:rPr>
           <w:rFonts w:cs="Times New Roman"/>
@@ -14306,6 +15616,7 @@
         </w:rPr>
         <w:t>WinSCP</w:t>
       </w:r>
+      <w:proofErr w:type="spellEnd"/>
       <w:r>
         <w:rPr>
           <w:rFonts w:cs="Times New Roman"/>
@@ -14325,6 +15636,7 @@
         </w:rPr>
         <w:t xml:space="preserve">) или приложение </w:t>
       </w:r>
+      <w:proofErr w:type="spellStart"/>
       <w:r>
         <w:rPr>
           <w:rFonts w:cs="Times New Roman"/>
@@ -14332,11 +15644,26 @@
         </w:rPr>
         <w:t>CyberDuck</w:t>
       </w:r>
-      <w:r>
-        <w:rPr>
-          <w:rFonts w:cs="Times New Roman"/>
-        </w:rPr>
-        <w:t xml:space="preserve"> (для MacOS).</w:t>
+      <w:proofErr w:type="spellEnd"/>
+      <w:r>
+        <w:rPr>
+          <w:rFonts w:cs="Times New Roman"/>
+        </w:rPr>
+        <w:t xml:space="preserve"> (для </w:t>
+      </w:r>
+      <w:proofErr w:type="spellStart"/>
+      <w:r>
+        <w:rPr>
+          <w:rFonts w:cs="Times New Roman"/>
+        </w:rPr>
+        <w:t>MacOS</w:t>
+      </w:r>
+      <w:proofErr w:type="spellEnd"/>
+      <w:r>
+        <w:rPr>
+          <w:rFonts w:cs="Times New Roman"/>
+        </w:rPr>
+        <w:t>).</w:t>
       </w:r>
     </w:p>
     <w:p>
@@ -14370,6 +15697,7 @@
         </w:rPr>
         <w:t xml:space="preserve">Упаковать приложение для запуска в </w:t>
       </w:r>
+      <w:proofErr w:type="spellStart"/>
       <w:r>
         <w:rPr>
           <w:rFonts w:cs="Times New Roman"/>
@@ -14377,6 +15705,7 @@
         </w:rPr>
         <w:t>docker</w:t>
       </w:r>
+      <w:proofErr w:type="spellEnd"/>
       <w:r>
         <w:rPr>
           <w:rFonts w:cs="Times New Roman"/>
@@ -14435,6 +15764,7 @@
         </w:rPr>
         <w:t xml:space="preserve">Другими словами, </w:t>
       </w:r>
+      <w:proofErr w:type="spellStart"/>
       <w:r>
         <w:rPr>
           <w:rFonts w:cs="Times New Roman"/>
@@ -14442,12 +15772,14 @@
         </w:rPr>
         <w:t>docker</w:t>
       </w:r>
+      <w:proofErr w:type="spellEnd"/>
       <w:r>
         <w:rPr>
           <w:rFonts w:cs="Times New Roman"/>
         </w:rPr>
         <w:t xml:space="preserve"> обеспечивает автоматизацию развертывания приложения в любой </w:t>
       </w:r>
+      <w:proofErr w:type="spellStart"/>
       <w:r>
         <w:rPr>
           <w:rFonts w:cs="Times New Roman"/>
@@ -14455,6 +15787,7 @@
         </w:rPr>
         <w:t>linux</w:t>
       </w:r>
+      <w:proofErr w:type="spellEnd"/>
       <w:r>
         <w:rPr>
           <w:rFonts w:cs="Times New Roman"/>
@@ -14550,6 +15883,7 @@
         </w:rPr>
         <w:t xml:space="preserve">Установить </w:t>
       </w:r>
+      <w:proofErr w:type="spellStart"/>
       <w:r>
         <w:rPr>
           <w:rFonts w:cs="Times New Roman"/>
@@ -14557,6 +15891,7 @@
         </w:rPr>
         <w:t>docker</w:t>
       </w:r>
+      <w:proofErr w:type="spellEnd"/>
       <w:r>
         <w:rPr>
           <w:rFonts w:cs="Times New Roman"/>
@@ -14577,6 +15912,7 @@
         <w:lastRenderedPageBreak/>
         <w:t xml:space="preserve">Таким образом, при поступлении запросов на выбранное доменное имя, сервер будет посылать запрос в облачный веб-сервер, на котором установлен и развернут </w:t>
       </w:r>
+      <w:proofErr w:type="spellStart"/>
       <w:r>
         <w:rPr>
           <w:rFonts w:cs="Times New Roman"/>
@@ -14584,6 +15920,7 @@
         </w:rPr>
         <w:t>docker</w:t>
       </w:r>
+      <w:proofErr w:type="spellEnd"/>
       <w:r>
         <w:rPr>
           <w:rFonts w:cs="Times New Roman"/>
@@ -14603,6 +15940,7 @@
         </w:rPr>
         <w:t xml:space="preserve">Так же, для использования </w:t>
       </w:r>
+      <w:proofErr w:type="spellStart"/>
       <w:r>
         <w:rPr>
           <w:rFonts w:cs="Times New Roman"/>
@@ -14610,11 +15948,26 @@
         </w:rPr>
         <w:t>SchoolCTF</w:t>
       </w:r>
-      <w:r>
-        <w:rPr>
-          <w:rFonts w:cs="Times New Roman"/>
-        </w:rPr>
-        <w:t xml:space="preserve"> в соревнованиях, где отсутствует доступ к сети Интернет, была оставлена версия жюрейной системы, которая разворачивается с помощью запуска виртуальной машины, на кото</w:t>
+      <w:proofErr w:type="spellEnd"/>
+      <w:r>
+        <w:rPr>
+          <w:rFonts w:cs="Times New Roman"/>
+        </w:rPr>
+        <w:t xml:space="preserve"> в соревнованиях, где отсутствует доступ к сети Интернет, была оставлена версия </w:t>
+      </w:r>
+      <w:proofErr w:type="spellStart"/>
+      <w:r>
+        <w:rPr>
+          <w:rFonts w:cs="Times New Roman"/>
+        </w:rPr>
+        <w:t>жюрейной</w:t>
+      </w:r>
+      <w:proofErr w:type="spellEnd"/>
+      <w:r>
+        <w:rPr>
+          <w:rFonts w:cs="Times New Roman"/>
+        </w:rPr>
+        <w:t xml:space="preserve"> системы, которая разворачивается с помощью запуска виртуальной машины, на кото</w:t>
       </w:r>
       <w:r>
         <w:rPr>
@@ -14704,7 +16057,21 @@
         <w:rPr>
           <w:rFonts w:cs="Times New Roman"/>
         </w:rPr>
-        <w:t>2.2.3 Структура обновленной жюрейной системы</w:t>
+        <w:t xml:space="preserve">2.2.3 Структура обновленной </w:t>
+      </w:r>
+      <w:proofErr w:type="spellStart"/>
+      <w:r>
+        <w:rPr>
+          <w:rFonts w:cs="Times New Roman"/>
+        </w:rPr>
+        <w:t>жюрейной</w:t>
+      </w:r>
+      <w:proofErr w:type="spellEnd"/>
+      <w:r>
+        <w:rPr>
+          <w:rFonts w:cs="Times New Roman"/>
+        </w:rPr>
+        <w:t xml:space="preserve"> системы</w:t>
       </w:r>
       <w:bookmarkEnd w:id="20"/>
     </w:p>
@@ -14853,27 +16220,72 @@
           <w:color w:val="auto"/>
           <w:sz w:val="28"/>
         </w:rPr>
-        <w:t>. Структура обновленной жюрейной системы SchoolCTF</w:t>
-      </w:r>
-    </w:p>
-    <w:p>
-      <w:pPr>
-        <w:rPr>
-          <w:rFonts w:cs="Times New Roman"/>
-        </w:rPr>
-      </w:pPr>
-    </w:p>
-    <w:p>
-      <w:pPr>
-        <w:rPr>
-          <w:rFonts w:cs="Times New Roman"/>
-        </w:rPr>
-      </w:pPr>
-      <w:r>
-        <w:rPr>
-          <w:rFonts w:cs="Times New Roman"/>
-        </w:rPr>
-        <w:t>Внесенные в систему изменения, а так же внесенные изменения в базу данных были описаны в п.2.2.1 специального раздела.</w:t>
+        <w:t xml:space="preserve">. Структура обновленной </w:t>
+      </w:r>
+      <w:proofErr w:type="spellStart"/>
+      <w:r>
+        <w:rPr>
+          <w:rFonts w:cs="Times New Roman"/>
+          <w:i w:val="0"/>
+          <w:color w:val="auto"/>
+          <w:sz w:val="28"/>
+        </w:rPr>
+        <w:t>жюрейной</w:t>
+      </w:r>
+      <w:proofErr w:type="spellEnd"/>
+      <w:r>
+        <w:rPr>
+          <w:rFonts w:cs="Times New Roman"/>
+          <w:i w:val="0"/>
+          <w:color w:val="auto"/>
+          <w:sz w:val="28"/>
+        </w:rPr>
+        <w:t xml:space="preserve"> системы </w:t>
+      </w:r>
+      <w:proofErr w:type="spellStart"/>
+      <w:r>
+        <w:rPr>
+          <w:rFonts w:cs="Times New Roman"/>
+          <w:i w:val="0"/>
+          <w:color w:val="auto"/>
+          <w:sz w:val="28"/>
+        </w:rPr>
+        <w:t>SchoolCTF</w:t>
+      </w:r>
+      <w:proofErr w:type="spellEnd"/>
+    </w:p>
+    <w:p>
+      <w:pPr>
+        <w:rPr>
+          <w:rFonts w:cs="Times New Roman"/>
+        </w:rPr>
+      </w:pPr>
+    </w:p>
+    <w:p>
+      <w:pPr>
+        <w:rPr>
+          <w:rFonts w:cs="Times New Roman"/>
+        </w:rPr>
+      </w:pPr>
+      <w:r>
+        <w:rPr>
+          <w:rFonts w:cs="Times New Roman"/>
+        </w:rPr>
+        <w:t xml:space="preserve">Внесенные в систему изменения, а </w:t>
+      </w:r>
+      <w:proofErr w:type="gramStart"/>
+      <w:r>
+        <w:rPr>
+          <w:rFonts w:cs="Times New Roman"/>
+        </w:rPr>
+        <w:t>так же</w:t>
+      </w:r>
+      <w:proofErr w:type="gramEnd"/>
+      <w:r>
+        <w:rPr>
+          <w:rFonts w:cs="Times New Roman"/>
+        </w:rPr>
+        <w:t xml:space="preserve"> внесенные изменения в базу данных были описаны в п.2.2.1 специального раздела.</w:t>
       </w:r>
     </w:p>
     <w:p>
@@ -15190,8 +16602,16 @@
         <w:rPr>
           <w:rFonts w:cs="Times New Roman"/>
         </w:rPr>
-        <w:t>серверных фреймворков</w:t>
-      </w:r>
+        <w:t xml:space="preserve">серверных </w:t>
+      </w:r>
+      <w:proofErr w:type="spellStart"/>
+      <w:r>
+        <w:rPr>
+          <w:rFonts w:cs="Times New Roman"/>
+        </w:rPr>
+        <w:t>фреймворков</w:t>
+      </w:r>
+      <w:proofErr w:type="spellEnd"/>
       <w:r>
         <w:rPr>
           <w:rFonts w:cs="Times New Roman"/>
@@ -15316,24 +16736,34 @@
           <w:rFonts w:cs="Times New Roman"/>
         </w:rPr>
       </w:pPr>
+      <w:proofErr w:type="spellStart"/>
       <w:r>
         <w:rPr>
           <w:rFonts w:cs="Times New Roman"/>
         </w:rPr>
         <w:t>Java</w:t>
       </w:r>
-    </w:p>
-    <w:p>
-      <w:pPr>
-        <w:rPr>
-          <w:rFonts w:cs="Times New Roman"/>
-        </w:rPr>
-      </w:pPr>
-      <w:r>
-        <w:rPr>
-          <w:rFonts w:cs="Times New Roman"/>
-        </w:rPr>
-        <w:t xml:space="preserve">Java — </w:t>
+      <w:proofErr w:type="spellEnd"/>
+    </w:p>
+    <w:p>
+      <w:pPr>
+        <w:rPr>
+          <w:rFonts w:cs="Times New Roman"/>
+        </w:rPr>
+      </w:pPr>
+      <w:proofErr w:type="spellStart"/>
+      <w:r>
+        <w:rPr>
+          <w:rFonts w:cs="Times New Roman"/>
+        </w:rPr>
+        <w:t>Java</w:t>
+      </w:r>
+      <w:proofErr w:type="spellEnd"/>
+      <w:r>
+        <w:rPr>
+          <w:rFonts w:cs="Times New Roman"/>
+        </w:rPr>
+        <w:t xml:space="preserve"> — </w:t>
       </w:r>
       <w:r>
         <w:rPr>
@@ -15345,13 +16775,41 @@
         <w:rPr>
           <w:rFonts w:cs="Times New Roman"/>
         </w:rPr>
-        <w:t>для разработки родных Android-приложе</w:t>
-      </w:r>
-      <w:r>
-        <w:rPr>
-          <w:rFonts w:cs="Times New Roman"/>
-        </w:rPr>
-        <w:t xml:space="preserve">ний для смартфонов и планшетов, а так же для разработки ПО для ОС </w:t>
+        <w:t xml:space="preserve">для разработки родных </w:t>
+      </w:r>
+      <w:proofErr w:type="spellStart"/>
+      <w:r>
+        <w:rPr>
+          <w:rFonts w:cs="Times New Roman"/>
+        </w:rPr>
+        <w:t>Android</w:t>
+      </w:r>
+      <w:proofErr w:type="spellEnd"/>
+      <w:r>
+        <w:rPr>
+          <w:rFonts w:cs="Times New Roman"/>
+        </w:rPr>
+        <w:t>-приложе</w:t>
+      </w:r>
+      <w:r>
+        <w:rPr>
+          <w:rFonts w:cs="Times New Roman"/>
+        </w:rPr>
+        <w:t xml:space="preserve">ний для смартфонов и планшетов, а </w:t>
+      </w:r>
+      <w:proofErr w:type="gramStart"/>
+      <w:r>
+        <w:rPr>
+          <w:rFonts w:cs="Times New Roman"/>
+        </w:rPr>
+        <w:t>так же</w:t>
+      </w:r>
+      <w:proofErr w:type="gramEnd"/>
+      <w:r>
+        <w:rPr>
+          <w:rFonts w:cs="Times New Roman"/>
+        </w:rPr>
+        <w:t xml:space="preserve"> для разработки ПО для ОС </w:t>
       </w:r>
       <w:r>
         <w:rPr>
@@ -15370,7 +16828,21 @@
         <w:rPr>
           <w:rFonts w:cs="Times New Roman"/>
         </w:rPr>
-        <w:t xml:space="preserve">Популярность Java у разработчиков связана с простотой и надежностью языка, который обеспечивает долгосрочную совместимость написанных на нём продуктов. </w:t>
+        <w:t xml:space="preserve">Популярность </w:t>
+      </w:r>
+      <w:proofErr w:type="spellStart"/>
+      <w:r>
+        <w:rPr>
+          <w:rFonts w:cs="Times New Roman"/>
+        </w:rPr>
+        <w:t>Java</w:t>
+      </w:r>
+      <w:proofErr w:type="spellEnd"/>
+      <w:r>
+        <w:rPr>
+          <w:rFonts w:cs="Times New Roman"/>
+        </w:rPr>
+        <w:t xml:space="preserve"> у разработчиков связана с простотой и надежностью языка, который обеспечивает долгосрочную совместимость написанных на нём продуктов. </w:t>
       </w:r>
       <w:r>
         <w:rPr>
@@ -15408,7 +16880,21 @@
         <w:rPr>
           <w:rFonts w:cs="Times New Roman"/>
         </w:rPr>
-        <w:t xml:space="preserve">интерфейс под названием Servlet. Он взаимодействует с клиентом посредством </w:t>
+        <w:t xml:space="preserve">интерфейс под названием </w:t>
+      </w:r>
+      <w:proofErr w:type="spellStart"/>
+      <w:r>
+        <w:rPr>
+          <w:rFonts w:cs="Times New Roman"/>
+        </w:rPr>
+        <w:t>Servlet</w:t>
+      </w:r>
+      <w:proofErr w:type="spellEnd"/>
+      <w:r>
+        <w:rPr>
+          <w:rFonts w:cs="Times New Roman"/>
+        </w:rPr>
+        <w:t xml:space="preserve">. Он взаимодействует с клиентом посредством </w:t>
       </w:r>
       <w:r>
         <w:rPr>
@@ -15443,6 +16929,7 @@
         </w:rPr>
         <w:t xml:space="preserve"> используется технология </w:t>
       </w:r>
+      <w:proofErr w:type="spellStart"/>
       <w:r>
         <w:rPr>
           <w:rFonts w:cs="Times New Roman"/>
@@ -15450,12 +16937,14 @@
         </w:rPr>
         <w:t>jsp</w:t>
       </w:r>
+      <w:proofErr w:type="spellEnd"/>
       <w:r>
         <w:rPr>
           <w:rFonts w:cs="Times New Roman"/>
         </w:rPr>
         <w:t xml:space="preserve">, задача которой динамически генерировать веб – страницы. Она имеет как статические, так и динамические компоненты. Статической частью </w:t>
       </w:r>
+      <w:proofErr w:type="spellStart"/>
       <w:r>
         <w:rPr>
           <w:rFonts w:cs="Times New Roman"/>
@@ -15463,6 +16952,7 @@
         </w:rPr>
         <w:t>jsp</w:t>
       </w:r>
+      <w:proofErr w:type="spellEnd"/>
       <w:r>
         <w:rPr>
           <w:rFonts w:cs="Times New Roman"/>
@@ -15805,6 +17295,7 @@
         </w:rPr>
         <w:t xml:space="preserve">, и базы данных. Хорошим примером такого случая может служить </w:t>
       </w:r>
+      <w:proofErr w:type="spellStart"/>
       <w:r>
         <w:rPr>
           <w:rFonts w:cs="Times New Roman"/>
@@ -15812,6 +17303,7 @@
         </w:rPr>
         <w:t>Denwer</w:t>
       </w:r>
+      <w:proofErr w:type="spellEnd"/>
       <w:r>
         <w:rPr>
           <w:rFonts w:cs="Times New Roman"/>
@@ -16026,7 +17518,21 @@
         <w:rPr>
           <w:rFonts w:cs="Times New Roman"/>
         </w:rPr>
-        <w:t xml:space="preserve">В качестве серверного фреймворка </w:t>
+        <w:t xml:space="preserve">В качестве серверного </w:t>
+      </w:r>
+      <w:proofErr w:type="spellStart"/>
+      <w:r>
+        <w:rPr>
+          <w:rFonts w:cs="Times New Roman"/>
+        </w:rPr>
+        <w:t>фреймворка</w:t>
+      </w:r>
+      <w:proofErr w:type="spellEnd"/>
+      <w:r>
+        <w:rPr>
+          <w:rFonts w:cs="Times New Roman"/>
+        </w:rPr>
+        <w:t xml:space="preserve"> </w:t>
       </w:r>
       <w:r>
         <w:rPr>
@@ -16450,7 +17956,21 @@
         <w:rPr>
           <w:rFonts w:cs="Times New Roman"/>
         </w:rPr>
-        <w:t xml:space="preserve"> является популярной и современной схемой разделения данных, которая используется в большом количестве фреймворков.</w:t>
+        <w:t xml:space="preserve"> является популярной и современной схемой разделения данных, которая используется в большом количестве </w:t>
+      </w:r>
+      <w:proofErr w:type="spellStart"/>
+      <w:r>
+        <w:rPr>
+          <w:rFonts w:cs="Times New Roman"/>
+        </w:rPr>
+        <w:t>фреймворков</w:t>
+      </w:r>
+      <w:proofErr w:type="spellEnd"/>
+      <w:r>
+        <w:rPr>
+          <w:rFonts w:cs="Times New Roman"/>
+        </w:rPr>
+        <w:t>.</w:t>
       </w:r>
     </w:p>
     <w:p>
@@ -16643,7 +18163,35 @@
         <w:rPr>
           <w:rFonts w:cs="Times New Roman"/>
         </w:rPr>
-        <w:t xml:space="preserve">Для разработки веб-приложений Ruby поддерживает фреймворк под названием </w:t>
+        <w:t xml:space="preserve">Для разработки веб-приложений </w:t>
+      </w:r>
+      <w:proofErr w:type="spellStart"/>
+      <w:r>
+        <w:rPr>
+          <w:rFonts w:cs="Times New Roman"/>
+        </w:rPr>
+        <w:t>Ruby</w:t>
+      </w:r>
+      <w:proofErr w:type="spellEnd"/>
+      <w:r>
+        <w:rPr>
+          <w:rFonts w:cs="Times New Roman"/>
+        </w:rPr>
+        <w:t xml:space="preserve"> поддерживает </w:t>
+      </w:r>
+      <w:proofErr w:type="spellStart"/>
+      <w:r>
+        <w:rPr>
+          <w:rFonts w:cs="Times New Roman"/>
+        </w:rPr>
+        <w:t>фреймворк</w:t>
+      </w:r>
+      <w:proofErr w:type="spellEnd"/>
+      <w:r>
+        <w:rPr>
+          <w:rFonts w:cs="Times New Roman"/>
+        </w:rPr>
+        <w:t xml:space="preserve"> под названием </w:t>
       </w:r>
       <w:r>
         <w:rPr>
@@ -16690,11 +18238,33 @@
         </w:rPr>
         <w:t xml:space="preserve"> </w:t>
       </w:r>
-      <w:r>
-        <w:rPr>
-          <w:rFonts w:cs="Times New Roman"/>
-        </w:rPr>
-        <w:t xml:space="preserve">Zend Framework, </w:t>
+      <w:proofErr w:type="spellStart"/>
+      <w:r>
+        <w:rPr>
+          <w:rFonts w:cs="Times New Roman"/>
+        </w:rPr>
+        <w:t>Zend</w:t>
+      </w:r>
+      <w:proofErr w:type="spellEnd"/>
+      <w:r>
+        <w:rPr>
+          <w:rFonts w:cs="Times New Roman"/>
+        </w:rPr>
+        <w:t xml:space="preserve"> </w:t>
+      </w:r>
+      <w:proofErr w:type="spellStart"/>
+      <w:r>
+        <w:rPr>
+          <w:rFonts w:cs="Times New Roman"/>
+        </w:rPr>
+        <w:t>Framework</w:t>
+      </w:r>
+      <w:proofErr w:type="spellEnd"/>
+      <w:r>
+        <w:rPr>
+          <w:rFonts w:cs="Times New Roman"/>
+        </w:rPr>
+        <w:t xml:space="preserve">, </w:t>
       </w:r>
       <w:r>
         <w:rPr>
@@ -16787,7 +18357,21 @@
         <w:rPr>
           <w:rFonts w:cs="Times New Roman"/>
         </w:rPr>
-        <w:t xml:space="preserve"> – это высокоуровневый язык программирования, который прежде всего ориентирован на простоту, читаемость кода, и повышение производительности разработчиков. Данный язык поддерживает структурное, объектно-ориентированное, функциональное, императивное и аспектно-ориентированное программирование. Он активно развивается, новые его версии выходят примерно раз в два года. </w:t>
+        <w:t xml:space="preserve"> – это высокоуровневый язык программирования, который прежде всего ориентирован на простоту, читаемость кода, и повышение производительности разработчиков. Данный язык поддерживает структурное, объектно-ориентированное, функциональное, императивное и </w:t>
+      </w:r>
+      <w:proofErr w:type="spellStart"/>
+      <w:r>
+        <w:rPr>
+          <w:rFonts w:cs="Times New Roman"/>
+        </w:rPr>
+        <w:t>аспектно</w:t>
+      </w:r>
+      <w:proofErr w:type="spellEnd"/>
+      <w:r>
+        <w:rPr>
+          <w:rFonts w:cs="Times New Roman"/>
+        </w:rPr>
+        <w:t xml:space="preserve">-ориентированное программирование. Он активно развивается, новые его версии выходят примерно раз в два года. </w:t>
       </w:r>
       <w:r>
         <w:rPr>
@@ -16826,7 +18410,21 @@
         <w:rPr>
           <w:rFonts w:cs="Times New Roman"/>
         </w:rPr>
-        <w:t xml:space="preserve"> существует фреймворк </w:t>
+        <w:t xml:space="preserve"> существует </w:t>
+      </w:r>
+      <w:proofErr w:type="spellStart"/>
+      <w:r>
+        <w:rPr>
+          <w:rFonts w:cs="Times New Roman"/>
+        </w:rPr>
+        <w:t>фреймворк</w:t>
+      </w:r>
+      <w:proofErr w:type="spellEnd"/>
+      <w:r>
+        <w:rPr>
+          <w:rFonts w:cs="Times New Roman"/>
+        </w:rPr>
+        <w:t xml:space="preserve"> </w:t>
       </w:r>
       <w:r>
         <w:rPr>
@@ -16930,13 +18528,41 @@
         <w:rPr>
           <w:rFonts w:cs="Times New Roman"/>
         </w:rPr>
-        <w:t xml:space="preserve"> (объектно-реляционное отображение), что позволяет фреймворку генерировать собственную схему базы данных, не прибегая к сторонним разработкам</w:t>
-      </w:r>
-      <w:r>
-        <w:rPr>
-          <w:rFonts w:cs="Times New Roman"/>
-        </w:rPr>
-        <w:t xml:space="preserve">, а так же защита от </w:t>
+        <w:t xml:space="preserve"> (объектно-реляционное отображение), что позволяет </w:t>
+      </w:r>
+      <w:proofErr w:type="spellStart"/>
+      <w:r>
+        <w:rPr>
+          <w:rFonts w:cs="Times New Roman"/>
+        </w:rPr>
+        <w:t>фреймворку</w:t>
+      </w:r>
+      <w:proofErr w:type="spellEnd"/>
+      <w:r>
+        <w:rPr>
+          <w:rFonts w:cs="Times New Roman"/>
+        </w:rPr>
+        <w:t xml:space="preserve"> генерировать собственную схему базы данных, не прибегая к сторонним разработкам</w:t>
+      </w:r>
+      <w:r>
+        <w:rPr>
+          <w:rFonts w:cs="Times New Roman"/>
+        </w:rPr>
+        <w:t xml:space="preserve">, а </w:t>
+      </w:r>
+      <w:proofErr w:type="gramStart"/>
+      <w:r>
+        <w:rPr>
+          <w:rFonts w:cs="Times New Roman"/>
+        </w:rPr>
+        <w:t>так же</w:t>
+      </w:r>
+      <w:proofErr w:type="gramEnd"/>
+      <w:r>
+        <w:rPr>
+          <w:rFonts w:cs="Times New Roman"/>
+        </w:rPr>
+        <w:t xml:space="preserve"> защита от </w:t>
       </w:r>
       <w:r>
         <w:rPr>
@@ -16949,13 +18575,41 @@
         <w:rPr>
           <w:rFonts w:cs="Times New Roman"/>
         </w:rPr>
-        <w:t>-иньекций.</w:t>
-      </w:r>
-      <w:r>
-        <w:rPr>
-          <w:rFonts w:cs="Times New Roman"/>
-        </w:rPr>
-        <w:t xml:space="preserve"> Ко всему прочему, у фреймворка имеется уже готовый веб-интерфейс панели администратора, что очень облегчает и ускоряет работу.</w:t>
+        <w:t>-</w:t>
+      </w:r>
+      <w:proofErr w:type="spellStart"/>
+      <w:r>
+        <w:rPr>
+          <w:rFonts w:cs="Times New Roman"/>
+        </w:rPr>
+        <w:t>иньекций</w:t>
+      </w:r>
+      <w:proofErr w:type="spellEnd"/>
+      <w:r>
+        <w:rPr>
+          <w:rFonts w:cs="Times New Roman"/>
+        </w:rPr>
+        <w:t>.</w:t>
+      </w:r>
+      <w:r>
+        <w:rPr>
+          <w:rFonts w:cs="Times New Roman"/>
+        </w:rPr>
+        <w:t xml:space="preserve"> Ко всему прочему, у </w:t>
+      </w:r>
+      <w:proofErr w:type="spellStart"/>
+      <w:r>
+        <w:rPr>
+          <w:rFonts w:cs="Times New Roman"/>
+        </w:rPr>
+        <w:t>фреймворка</w:t>
+      </w:r>
+      <w:proofErr w:type="spellEnd"/>
+      <w:r>
+        <w:rPr>
+          <w:rFonts w:cs="Times New Roman"/>
+        </w:rPr>
+        <w:t xml:space="preserve"> имеется уже готовый веб-интерфейс панели администратора, что очень облегчает и ускоряет работу.</w:t>
       </w:r>
     </w:p>
     <w:p>
@@ -16975,7 +18629,21 @@
         <w:rPr>
           <w:rFonts w:cs="Times New Roman"/>
         </w:rPr>
-        <w:t xml:space="preserve"> для реализации поставленной задачи необходим простой язык программирования, который может работать с фреймворками. </w:t>
+        <w:t xml:space="preserve"> для реализации поставленной задачи необходим простой язык программирования, который может работать с </w:t>
+      </w:r>
+      <w:proofErr w:type="spellStart"/>
+      <w:r>
+        <w:rPr>
+          <w:rFonts w:cs="Times New Roman"/>
+        </w:rPr>
+        <w:t>фреймворками</w:t>
+      </w:r>
+      <w:proofErr w:type="spellEnd"/>
+      <w:r>
+        <w:rPr>
+          <w:rFonts w:cs="Times New Roman"/>
+        </w:rPr>
+        <w:t xml:space="preserve">. </w:t>
       </w:r>
       <w:r>
         <w:rPr>
@@ -16997,6 +18665,7 @@
           <w:rFonts w:cs="Times New Roman"/>
         </w:rPr>
       </w:pPr>
+      <w:proofErr w:type="spellStart"/>
       <w:r>
         <w:rPr>
           <w:rFonts w:cs="Times New Roman"/>
@@ -17004,6 +18673,7 @@
         </w:rPr>
         <w:t>SchoolCTF</w:t>
       </w:r>
+      <w:proofErr w:type="spellEnd"/>
       <w:r>
         <w:rPr>
           <w:rFonts w:cs="Times New Roman"/>
@@ -17060,7 +18730,21 @@
         <w:rPr>
           <w:rFonts w:cs="Times New Roman"/>
         </w:rPr>
-        <w:t xml:space="preserve"> так же подходят для доработки этой жюрейной системы, однако, для того, чтобы использовать любой из этих языков программирования, придется переписывать проект с нуля. Поэтому было решено выбрать язык программирования </w:t>
+        <w:t xml:space="preserve"> так же подходят для доработки этой </w:t>
+      </w:r>
+      <w:proofErr w:type="spellStart"/>
+      <w:r>
+        <w:rPr>
+          <w:rFonts w:cs="Times New Roman"/>
+        </w:rPr>
+        <w:t>жюрейной</w:t>
+      </w:r>
+      <w:proofErr w:type="spellEnd"/>
+      <w:r>
+        <w:rPr>
+          <w:rFonts w:cs="Times New Roman"/>
+        </w:rPr>
+        <w:t xml:space="preserve"> системы, однако, для того, чтобы использовать любой из этих языков программирования, придется переписывать проект с нуля. Поэтому было решено выбрать язык программирования </w:t>
       </w:r>
       <w:r>
         <w:rPr>
@@ -17232,8 +18916,23 @@
         <w:rPr>
           <w:rFonts w:cs="Times New Roman"/>
         </w:rPr>
-        <w:t xml:space="preserve">. В основном используется для малых и средних приложений. Входит в состав некоторых серверов, а так же в портативную сборку </w:t>
-      </w:r>
+        <w:t xml:space="preserve">. В основном используется для малых и средних приложений. Входит в состав некоторых серверов, а </w:t>
+      </w:r>
+      <w:proofErr w:type="gramStart"/>
+      <w:r>
+        <w:rPr>
+          <w:rFonts w:cs="Times New Roman"/>
+        </w:rPr>
+        <w:t>так же</w:t>
+      </w:r>
+      <w:proofErr w:type="gramEnd"/>
+      <w:r>
+        <w:rPr>
+          <w:rFonts w:cs="Times New Roman"/>
+        </w:rPr>
+        <w:t xml:space="preserve"> в портативную сборку </w:t>
+      </w:r>
+      <w:proofErr w:type="spellStart"/>
       <w:r>
         <w:rPr>
           <w:rFonts w:cs="Times New Roman"/>
@@ -17241,12 +18940,14 @@
         </w:rPr>
         <w:t>Denwer</w:t>
       </w:r>
+      <w:proofErr w:type="spellEnd"/>
       <w:r>
         <w:rPr>
           <w:rFonts w:cs="Times New Roman"/>
         </w:rPr>
         <w:t>. Достоинствами данной СУБД являются её гибкость, поддержка большого количества видов таблиц, а так же наличие примеров таблиц (</w:t>
       </w:r>
+      <w:proofErr w:type="gramStart"/>
       <w:r>
         <w:rPr>
           <w:rFonts w:cs="Times New Roman"/>
@@ -17258,7 +18959,14 @@
         <w:rPr>
           <w:rFonts w:cs="Times New Roman"/>
         </w:rPr>
-        <w:t xml:space="preserve"> ) в составе СУБД, которые демонстрируют принципы создания новых таблиц.</w:t>
+        <w:t xml:space="preserve"> )</w:t>
+      </w:r>
+      <w:proofErr w:type="gramEnd"/>
+      <w:r>
+        <w:rPr>
+          <w:rFonts w:cs="Times New Roman"/>
+        </w:rPr>
+        <w:t xml:space="preserve"> в составе СУБД, которые демонстрируют принципы создания новых таблиц.</w:t>
       </w:r>
     </w:p>
     <w:p>
@@ -17444,7 +19152,21 @@
         <w:rPr>
           <w:rFonts w:cs="Times New Roman"/>
         </w:rPr>
-        <w:t>). Этот способ гораздо проще, удобнее и быстрее. Так же, преимуществом данной СУБД является динамическое типизирование данных.</w:t>
+        <w:t xml:space="preserve">). Этот способ гораздо проще, удобнее и быстрее. Так же, преимуществом данной СУБД является динамическое </w:t>
+      </w:r>
+      <w:proofErr w:type="spellStart"/>
+      <w:r>
+        <w:rPr>
+          <w:rFonts w:cs="Times New Roman"/>
+        </w:rPr>
+        <w:t>типизирование</w:t>
+      </w:r>
+      <w:proofErr w:type="spellEnd"/>
+      <w:r>
+        <w:rPr>
+          <w:rFonts w:cs="Times New Roman"/>
+        </w:rPr>
+        <w:t xml:space="preserve"> данных.</w:t>
       </w:r>
     </w:p>
     <w:p>
@@ -17509,8 +19231,23 @@
         <w:rPr>
           <w:rFonts w:cs="Times New Roman"/>
         </w:rPr>
-        <w:t xml:space="preserve">), привязана ко многим языкам программирования и входит в состав фреймворков </w:t>
-      </w:r>
+        <w:t xml:space="preserve">), привязана ко многим языкам программирования и входит в состав </w:t>
+      </w:r>
+      <w:proofErr w:type="spellStart"/>
+      <w:r>
+        <w:rPr>
+          <w:rFonts w:cs="Times New Roman"/>
+        </w:rPr>
+        <w:t>фреймворков</w:t>
+      </w:r>
+      <w:proofErr w:type="spellEnd"/>
+      <w:r>
+        <w:rPr>
+          <w:rFonts w:cs="Times New Roman"/>
+        </w:rPr>
+        <w:t xml:space="preserve"> </w:t>
+      </w:r>
+      <w:proofErr w:type="spellStart"/>
       <w:r>
         <w:rPr>
           <w:rFonts w:cs="Times New Roman"/>
@@ -17518,6 +19255,7 @@
         </w:rPr>
         <w:t>Qt</w:t>
       </w:r>
+      <w:proofErr w:type="spellEnd"/>
       <w:r>
         <w:rPr>
           <w:rFonts w:cs="Times New Roman"/>
@@ -17581,7 +19319,21 @@
         <w:rPr>
           <w:rFonts w:cs="Times New Roman"/>
         </w:rPr>
-        <w:t xml:space="preserve"> более сложные в использовании, и могут быть более нестабильны в работе, так как должны подключаться «со стороны». Так как в состав фреймворка </w:t>
+        <w:t xml:space="preserve"> более сложные в использовании, и могут быть более нестабильны в работе, так как должны подключаться «со стороны». Так как в состав </w:t>
+      </w:r>
+      <w:proofErr w:type="spellStart"/>
+      <w:r>
+        <w:rPr>
+          <w:rFonts w:cs="Times New Roman"/>
+        </w:rPr>
+        <w:t>фреймворка</w:t>
+      </w:r>
+      <w:proofErr w:type="spellEnd"/>
+      <w:r>
+        <w:rPr>
+          <w:rFonts w:cs="Times New Roman"/>
+        </w:rPr>
+        <w:t xml:space="preserve"> </w:t>
       </w:r>
       <w:r>
         <w:rPr>
@@ -17705,7 +19457,21 @@
         <w:rPr>
           <w:rFonts w:cs="Times New Roman"/>
         </w:rPr>
-        <w:t xml:space="preserve">удобная работа с фреймворком </w:t>
+        <w:t xml:space="preserve">удобная работа с </w:t>
+      </w:r>
+      <w:proofErr w:type="spellStart"/>
+      <w:r>
+        <w:rPr>
+          <w:rFonts w:cs="Times New Roman"/>
+        </w:rPr>
+        <w:t>фреймворком</w:t>
+      </w:r>
+      <w:proofErr w:type="spellEnd"/>
+      <w:r>
+        <w:rPr>
+          <w:rFonts w:cs="Times New Roman"/>
+        </w:rPr>
+        <w:t xml:space="preserve"> </w:t>
       </w:r>
       <w:r>
         <w:rPr>
@@ -17739,6 +19505,7 @@
         <w:lastRenderedPageBreak/>
         <w:t>прямое взаимодействие с распределенной системой контроля версий (</w:t>
       </w:r>
+      <w:proofErr w:type="spellStart"/>
       <w:r>
         <w:rPr>
           <w:rFonts w:cs="Times New Roman"/>
@@ -17746,6 +19513,7 @@
         </w:rPr>
         <w:t>Git</w:t>
       </w:r>
+      <w:proofErr w:type="spellEnd"/>
       <w:r>
         <w:rPr>
           <w:rFonts w:cs="Times New Roman"/>
@@ -17832,6 +19600,7 @@
         </w:rPr>
         <w:t xml:space="preserve">) под названием </w:t>
       </w:r>
+      <w:proofErr w:type="spellStart"/>
       <w:r>
         <w:rPr>
           <w:rFonts w:cs="Times New Roman"/>
@@ -17839,6 +19608,7 @@
         </w:rPr>
         <w:t>PyCharm</w:t>
       </w:r>
+      <w:proofErr w:type="spellEnd"/>
       <w:r>
         <w:rPr>
           <w:rFonts w:cs="Times New Roman"/>
@@ -17871,6 +19641,7 @@
         </w:rPr>
         <w:t xml:space="preserve">В связи с вышеперечисленными достоинствами, </w:t>
       </w:r>
+      <w:proofErr w:type="spellStart"/>
       <w:r>
         <w:rPr>
           <w:rFonts w:cs="Times New Roman"/>
@@ -17878,6 +19649,7 @@
         </w:rPr>
         <w:t>PyCharm</w:t>
       </w:r>
+      <w:proofErr w:type="spellEnd"/>
       <w:r>
         <w:rPr>
           <w:rFonts w:cs="Times New Roman"/>
@@ -17910,8 +19682,23 @@
         <w:rPr>
           <w:rFonts w:cs="Times New Roman"/>
         </w:rPr>
-        <w:t xml:space="preserve">.2 Объектное моделирование жюрейной системы </w:t>
-      </w:r>
+        <w:t xml:space="preserve">.2 Объектное моделирование </w:t>
+      </w:r>
+      <w:proofErr w:type="spellStart"/>
+      <w:r>
+        <w:rPr>
+          <w:rFonts w:cs="Times New Roman"/>
+        </w:rPr>
+        <w:t>жюрейной</w:t>
+      </w:r>
+      <w:proofErr w:type="spellEnd"/>
+      <w:r>
+        <w:rPr>
+          <w:rFonts w:cs="Times New Roman"/>
+        </w:rPr>
+        <w:t xml:space="preserve"> системы </w:t>
+      </w:r>
+      <w:proofErr w:type="spellStart"/>
       <w:r>
         <w:rPr>
           <w:rFonts w:cs="Times New Roman"/>
@@ -17920,6 +19707,7 @@
         <w:t>SchoolCTF</w:t>
       </w:r>
       <w:bookmarkEnd w:id="26"/>
+      <w:proofErr w:type="spellEnd"/>
     </w:p>
     <w:p>
       <w:pPr>
@@ -18208,6 +19996,7 @@
         </w:rPr>
         <w:t>.</w:t>
       </w:r>
+      <w:proofErr w:type="spellStart"/>
       <w:r>
         <w:rPr>
           <w:rFonts w:cs="Times New Roman"/>
@@ -18215,6 +20004,7 @@
         </w:rPr>
         <w:t>io</w:t>
       </w:r>
+      <w:proofErr w:type="spellEnd"/>
     </w:p>
     <w:p>
       <w:pPr>
@@ -18237,6 +20027,7 @@
         </w:rPr>
         <w:t>.</w:t>
       </w:r>
+      <w:proofErr w:type="spellStart"/>
       <w:r>
         <w:rPr>
           <w:rFonts w:cs="Times New Roman"/>
@@ -18244,6 +20035,7 @@
         </w:rPr>
         <w:t>io</w:t>
       </w:r>
+      <w:proofErr w:type="spellEnd"/>
       <w:r>
         <w:rPr>
           <w:rFonts w:cs="Times New Roman"/>
@@ -18265,6 +20057,7 @@
         </w:rPr>
         <w:t>.</w:t>
       </w:r>
+      <w:proofErr w:type="spellStart"/>
       <w:r>
         <w:rPr>
           <w:rFonts w:cs="Times New Roman"/>
@@ -18272,12 +20065,29 @@
         </w:rPr>
         <w:t>io</w:t>
       </w:r>
+      <w:proofErr w:type="spellEnd"/>
       <w:r>
         <w:rPr>
           <w:rFonts w:cs="Times New Roman"/>
           <w:lang w:bidi="ru-RU"/>
         </w:rPr>
-        <w:t xml:space="preserve"> работает в браузерах, поддерживающих HTML5. В нем доступны базовые и продвинутые возможности построения схем и диаграмм, а так же синхронизация с </w:t>
+        <w:t xml:space="preserve"> работает в браузерах, поддерживающих HTML5. В нем доступны базовые и продвинутые возможности построения схем и диаграмм, а </w:t>
+      </w:r>
+      <w:proofErr w:type="gramStart"/>
+      <w:r>
+        <w:rPr>
+          <w:rFonts w:cs="Times New Roman"/>
+          <w:lang w:bidi="ru-RU"/>
+        </w:rPr>
+        <w:t>так же</w:t>
+      </w:r>
+      <w:proofErr w:type="gramEnd"/>
+      <w:r>
+        <w:rPr>
+          <w:rFonts w:cs="Times New Roman"/>
+          <w:lang w:bidi="ru-RU"/>
+        </w:rPr>
+        <w:t xml:space="preserve"> синхронизация с </w:t>
       </w:r>
       <w:r>
         <w:rPr>
@@ -18415,7 +20225,21 @@
         <w:rPr>
           <w:rFonts w:cs="Times New Roman"/>
         </w:rPr>
-        <w:t>, которая отражает отношения между актерами и прецедентами и</w:t>
+        <w:t xml:space="preserve">, которая отражает отношения между актерами и </w:t>
+      </w:r>
+      <w:proofErr w:type="gramStart"/>
+      <w:r>
+        <w:rPr>
+          <w:rFonts w:cs="Times New Roman"/>
+        </w:rPr>
+        <w:t>прецедентами</w:t>
+      </w:r>
+      <w:proofErr w:type="gramEnd"/>
+      <w:r>
+        <w:rPr>
+          <w:rFonts w:cs="Times New Roman"/>
+        </w:rPr>
+        <w:t xml:space="preserve"> и</w:t>
       </w:r>
       <w:r>
         <w:rPr>
@@ -18448,7 +20272,21 @@
           <w:rFonts w:cs="Times New Roman"/>
         </w:rPr>
         <w:lastRenderedPageBreak/>
-        <w:t xml:space="preserve">Наглядно проиллюстрировать планируемый функционал жюрейной платформы можно с помощью </w:t>
+        <w:t xml:space="preserve">Наглядно проиллюстрировать планируемый функционал </w:t>
+      </w:r>
+      <w:proofErr w:type="spellStart"/>
+      <w:r>
+        <w:rPr>
+          <w:rFonts w:cs="Times New Roman"/>
+        </w:rPr>
+        <w:t>жюрейной</w:t>
+      </w:r>
+      <w:proofErr w:type="spellEnd"/>
+      <w:r>
+        <w:rPr>
+          <w:rFonts w:cs="Times New Roman"/>
+        </w:rPr>
+        <w:t xml:space="preserve"> платформы можно с помощью </w:t>
       </w:r>
       <w:r>
         <w:rPr>
@@ -18621,8 +20459,29 @@
           <w:color w:val="auto"/>
           <w:sz w:val="28"/>
         </w:rPr>
-        <w:t xml:space="preserve"> диаграмма жюрейной системы </w:t>
-      </w:r>
+        <w:t xml:space="preserve"> диаграмма </w:t>
+      </w:r>
+      <w:proofErr w:type="spellStart"/>
+      <w:r>
+        <w:rPr>
+          <w:rFonts w:cs="Times New Roman"/>
+          <w:i w:val="0"/>
+          <w:color w:val="auto"/>
+          <w:sz w:val="28"/>
+        </w:rPr>
+        <w:t>жюрейной</w:t>
+      </w:r>
+      <w:proofErr w:type="spellEnd"/>
+      <w:r>
+        <w:rPr>
+          <w:rFonts w:cs="Times New Roman"/>
+          <w:i w:val="0"/>
+          <w:color w:val="auto"/>
+          <w:sz w:val="28"/>
+        </w:rPr>
+        <w:t xml:space="preserve"> системы </w:t>
+      </w:r>
+      <w:proofErr w:type="spellStart"/>
       <w:r>
         <w:rPr>
           <w:rFonts w:cs="Times New Roman"/>
@@ -18633,6 +20492,7 @@
         </w:rPr>
         <w:t>SchoolCTF</w:t>
       </w:r>
+      <w:proofErr w:type="spellEnd"/>
     </w:p>
     <w:p>
       <w:pPr>
@@ -18781,8 +20641,23 @@
         <w:rPr>
           <w:rFonts w:cs="Times New Roman"/>
         </w:rPr>
-        <w:t xml:space="preserve">Диаграмма последовательности жюрейной системы </w:t>
-      </w:r>
+        <w:t xml:space="preserve">Диаграмма последовательности </w:t>
+      </w:r>
+      <w:proofErr w:type="spellStart"/>
+      <w:r>
+        <w:rPr>
+          <w:rFonts w:cs="Times New Roman"/>
+        </w:rPr>
+        <w:t>жюрейной</w:t>
+      </w:r>
+      <w:proofErr w:type="spellEnd"/>
+      <w:r>
+        <w:rPr>
+          <w:rFonts w:cs="Times New Roman"/>
+        </w:rPr>
+        <w:t xml:space="preserve"> системы </w:t>
+      </w:r>
+      <w:proofErr w:type="spellStart"/>
       <w:r>
         <w:rPr>
           <w:rFonts w:cs="Times New Roman"/>
@@ -18790,6 +20665,7 @@
         </w:rPr>
         <w:t>SchoolCTF</w:t>
       </w:r>
+      <w:proofErr w:type="spellEnd"/>
       <w:r>
         <w:rPr>
           <w:rFonts w:cs="Times New Roman"/>
@@ -18949,8 +20825,23 @@
         <w:rPr>
           <w:rFonts w:cs="Times New Roman"/>
         </w:rPr>
-        <w:t xml:space="preserve">Так как диаграмма последовательности описывает динамические аспекты жюрейной системы </w:t>
-      </w:r>
+        <w:t xml:space="preserve">Так как диаграмма последовательности описывает динамические аспекты </w:t>
+      </w:r>
+      <w:proofErr w:type="spellStart"/>
+      <w:r>
+        <w:rPr>
+          <w:rFonts w:cs="Times New Roman"/>
+        </w:rPr>
+        <w:t>жюрейной</w:t>
+      </w:r>
+      <w:proofErr w:type="spellEnd"/>
+      <w:r>
+        <w:rPr>
+          <w:rFonts w:cs="Times New Roman"/>
+        </w:rPr>
+        <w:t xml:space="preserve"> системы </w:t>
+      </w:r>
+      <w:proofErr w:type="spellStart"/>
       <w:r>
         <w:rPr>
           <w:rFonts w:cs="Times New Roman"/>
@@ -18958,6 +20849,7 @@
         </w:rPr>
         <w:t>SchoolCTF</w:t>
       </w:r>
+      <w:proofErr w:type="spellEnd"/>
       <w:r>
         <w:rPr>
           <w:rFonts w:cs="Times New Roman"/>
@@ -19679,9 +21571,14 @@
       </w:pPr>
       <w:bookmarkStart w:id="31" w:name="_Toc8977440"/>
       <w:r>
-        <w:t>3.3 Обзор функциональности внесенных доработок в систему SchoolCTF</w:t>
+        <w:t xml:space="preserve">3.3 Обзор функциональности внесенных доработок в систему </w:t>
+      </w:r>
+      <w:proofErr w:type="spellStart"/>
+      <w:r>
+        <w:t>SchoolCTF</w:t>
       </w:r>
       <w:bookmarkEnd w:id="31"/>
+      <w:proofErr w:type="spellEnd"/>
     </w:p>
     <w:p/>
     <w:p>
@@ -20199,7 +22096,15 @@
         <w:t>txt</w:t>
       </w:r>
       <w:r>
-        <w:t>, который находится в открытом репозитории по адресу https://github.com/PolMarzia/schoolctf.</w:t>
+        <w:t xml:space="preserve">, который находится в открытом </w:t>
+      </w:r>
+      <w:proofErr w:type="spellStart"/>
+      <w:r>
+        <w:t>репозитории</w:t>
+      </w:r>
+      <w:proofErr w:type="spellEnd"/>
+      <w:r>
+        <w:t xml:space="preserve"> по адресу https://github.com/PolMarzia/schoolctf.</w:t>
       </w:r>
     </w:p>
     <w:p>
@@ -20510,7 +22415,13 @@
     <w:p>
       <w:r>
         <w:lastRenderedPageBreak/>
-        <w:t>Редактирование статьи осуществляется на новой странице (рисунок 12):</w:t>
+        <w:t>Редактирование статьи осуществляется на новой странице (рисунок 1</w:t>
+      </w:r>
+      <w:r>
+        <w:t>5</w:t>
+      </w:r>
+      <w:r>
+        <w:t>):</w:t>
       </w:r>
     </w:p>
     <w:p/>
@@ -20606,7 +22517,7 @@
           <w:color w:val="auto"/>
           <w:sz w:val="28"/>
         </w:rPr>
-        <w:t>4</w:t>
+        <w:t>5</w:t>
       </w:r>
       <w:r>
         <w:rPr>
@@ -20750,6 +22661,698 @@
       </w:r>
     </w:p>
     <w:p/>
+    <w:p>
+      <w:r>
+        <w:t>3.3.4 Вывод аналитики в виде графиков.</w:t>
+      </w:r>
+    </w:p>
+    <w:p>
+      <w:r>
+        <w:t xml:space="preserve">Графическая аналитика была реализована с помощью скрипта, написанного на языке </w:t>
+      </w:r>
+      <w:r>
+        <w:rPr>
+          <w:lang w:val="en-US"/>
+        </w:rPr>
+        <w:t>JavaScript</w:t>
+      </w:r>
+      <w:r>
+        <w:t xml:space="preserve">. Её код расположен в файле </w:t>
+      </w:r>
+      <w:r>
+        <w:rPr>
+          <w:lang w:val="en-US"/>
+        </w:rPr>
+        <w:t>loader</w:t>
+      </w:r>
+      <w:r>
+        <w:t>.</w:t>
+      </w:r>
+      <w:proofErr w:type="spellStart"/>
+      <w:r>
+        <w:rPr>
+          <w:lang w:val="en-US"/>
+        </w:rPr>
+        <w:t>js</w:t>
+      </w:r>
+      <w:proofErr w:type="spellEnd"/>
+      <w:r>
+        <w:t>.</w:t>
+      </w:r>
+    </w:p>
+    <w:p>
+      <w:r>
+        <w:t>Аналитика отображает список команд, которые решили задачу, а также информацию о том, какая команда какое задание решила.</w:t>
+      </w:r>
+    </w:p>
+    <w:p>
+      <w:r>
+        <w:lastRenderedPageBreak/>
+        <w:t xml:space="preserve">График находится на странице </w:t>
+      </w:r>
+      <w:r>
+        <w:rPr>
+          <w:lang w:val="en-US"/>
+        </w:rPr>
+        <w:t>Scoreboard</w:t>
+      </w:r>
+      <w:r>
+        <w:t>, сразу под таблицей с рейтингом участников.</w:t>
+      </w:r>
+    </w:p>
+    <w:p>
+      <w:r>
+        <w:t>Так выглядит график (рисунок 16):</w:t>
+      </w:r>
+    </w:p>
+    <w:p>
+      <w:pPr>
+        <w:keepNext/>
+        <w:ind w:firstLine="0"/>
+      </w:pPr>
+      <w:r>
+        <w:rPr>
+          <w:noProof/>
+          <w:lang w:eastAsia="ru-RU"/>
+        </w:rPr>
+        <w:drawing>
+          <wp:inline distT="0" distB="0" distL="0" distR="0" wp14:anchorId="692444DA" wp14:editId="79F966E5">
+            <wp:extent cx="6400800" cy="3466589"/>
+            <wp:effectExtent l="0" t="0" r="0" b="635"/>
+            <wp:docPr id="18" name="Рисунок 18" descr="https://pp.userapi.com/c850332/v850332090/16303d/lNTKz8zSios.jpg"/>
+            <wp:cNvGraphicFramePr>
+              <a:graphicFrameLocks xmlns:a="http://schemas.openxmlformats.org/drawingml/2006/main" noChangeAspect="1"/>
+            </wp:cNvGraphicFramePr>
+            <a:graphic xmlns:a="http://schemas.openxmlformats.org/drawingml/2006/main">
+              <a:graphicData uri="http://schemas.openxmlformats.org/drawingml/2006/picture">
+                <pic:pic xmlns:pic="http://schemas.openxmlformats.org/drawingml/2006/picture">
+                  <pic:nvPicPr>
+                    <pic:cNvPr id="0" name="Picture 10" descr="https://pp.userapi.com/c850332/v850332090/16303d/lNTKz8zSios.jpg"/>
+                    <pic:cNvPicPr>
+                      <a:picLocks noChangeAspect="1" noChangeArrowheads="1"/>
+                    </pic:cNvPicPr>
+                  </pic:nvPicPr>
+                  <pic:blipFill>
+                    <a:blip r:embed="rId24">
+                      <a:extLst>
+                        <a:ext uri="{28A0092B-C50C-407E-A947-70E740481C1C}">
+                          <a14:useLocalDpi xmlns:a14="http://schemas.microsoft.com/office/drawing/2010/main" val="0"/>
+                        </a:ext>
+                      </a:extLst>
+                    </a:blip>
+                    <a:srcRect/>
+                    <a:stretch>
+                      <a:fillRect/>
+                    </a:stretch>
+                  </pic:blipFill>
+                  <pic:spPr bwMode="auto">
+                    <a:xfrm>
+                      <a:off x="0" y="0"/>
+                      <a:ext cx="6400800" cy="3466589"/>
+                    </a:xfrm>
+                    <a:prstGeom prst="rect">
+                      <a:avLst/>
+                    </a:prstGeom>
+                    <a:noFill/>
+                    <a:ln>
+                      <a:noFill/>
+                    </a:ln>
+                  </pic:spPr>
+                </pic:pic>
+              </a:graphicData>
+            </a:graphic>
+          </wp:inline>
+        </w:drawing>
+      </w:r>
+    </w:p>
+    <w:p>
+      <w:pPr>
+        <w:pStyle w:val="af1"/>
+        <w:jc w:val="center"/>
+        <w:rPr>
+          <w:i w:val="0"/>
+          <w:color w:val="auto"/>
+          <w:sz w:val="28"/>
+        </w:rPr>
+      </w:pPr>
+      <w:r>
+        <w:rPr>
+          <w:i w:val="0"/>
+          <w:color w:val="auto"/>
+          <w:sz w:val="28"/>
+        </w:rPr>
+        <w:t xml:space="preserve">Рисунок </w:t>
+      </w:r>
+      <w:r>
+        <w:rPr>
+          <w:i w:val="0"/>
+          <w:color w:val="auto"/>
+          <w:sz w:val="28"/>
+        </w:rPr>
+        <w:t>16</w:t>
+      </w:r>
+      <w:r>
+        <w:rPr>
+          <w:i w:val="0"/>
+          <w:color w:val="auto"/>
+          <w:sz w:val="28"/>
+        </w:rPr>
+        <w:t>. График рейтинга команд.</w:t>
+      </w:r>
+    </w:p>
+    <w:p/>
+    <w:p>
+      <w:r>
+        <w:t xml:space="preserve">3.3.5 </w:t>
+      </w:r>
+      <w:r>
+        <w:t>В</w:t>
+      </w:r>
+      <w:r>
+        <w:t>озможность самостоятельной регистрации команд участниками.</w:t>
+      </w:r>
+    </w:p>
+    <w:p>
+      <w:r>
+        <w:t>Возможность самостоятельной регистрации команд была ре</w:t>
+      </w:r>
+      <w:r>
+        <w:t xml:space="preserve">ализована с помощью функции </w:t>
+      </w:r>
+      <w:proofErr w:type="spellStart"/>
+      <w:r>
+        <w:rPr>
+          <w:lang w:val="en-US"/>
+        </w:rPr>
+        <w:t>def</w:t>
+      </w:r>
+      <w:proofErr w:type="spellEnd"/>
+      <w:r>
+        <w:t xml:space="preserve"> </w:t>
+      </w:r>
+      <w:r>
+        <w:rPr>
+          <w:lang w:val="en-US"/>
+        </w:rPr>
+        <w:t>register</w:t>
+      </w:r>
+      <w:r>
+        <w:t>_</w:t>
+      </w:r>
+      <w:r>
+        <w:rPr>
+          <w:lang w:val="en-US"/>
+        </w:rPr>
+        <w:t>user</w:t>
+      </w:r>
+      <w:r>
+        <w:t xml:space="preserve">, которая написана в файле </w:t>
+      </w:r>
+      <w:r>
+        <w:rPr>
+          <w:lang w:val="en-US"/>
+        </w:rPr>
+        <w:t>views</w:t>
+      </w:r>
+      <w:r>
+        <w:t>.</w:t>
+      </w:r>
+      <w:proofErr w:type="spellStart"/>
+      <w:r>
+        <w:rPr>
+          <w:lang w:val="en-US"/>
+        </w:rPr>
+        <w:t>py</w:t>
+      </w:r>
+      <w:proofErr w:type="spellEnd"/>
+      <w:r>
+        <w:t xml:space="preserve"> и </w:t>
+      </w:r>
+      <w:r>
+        <w:rPr>
+          <w:lang w:val="en-US"/>
+        </w:rPr>
+        <w:t>html</w:t>
+      </w:r>
+      <w:r>
+        <w:t>-</w:t>
+      </w:r>
+      <w:r>
+        <w:t xml:space="preserve">страницы </w:t>
+      </w:r>
+      <w:proofErr w:type="spellStart"/>
+      <w:r>
+        <w:rPr>
+          <w:lang w:val="en-US"/>
+        </w:rPr>
+        <w:t>reg</w:t>
+      </w:r>
+      <w:proofErr w:type="spellEnd"/>
+      <w:r>
+        <w:t>_</w:t>
+      </w:r>
+      <w:proofErr w:type="spellStart"/>
+      <w:r>
+        <w:rPr>
+          <w:lang w:val="en-US"/>
+        </w:rPr>
+        <w:t>scorry</w:t>
+      </w:r>
+      <w:proofErr w:type="spellEnd"/>
+      <w:r>
+        <w:t>.</w:t>
+      </w:r>
+      <w:r>
+        <w:rPr>
+          <w:lang w:val="en-US"/>
+        </w:rPr>
+        <w:t>html</w:t>
+      </w:r>
+      <w:r>
+        <w:t>.</w:t>
+      </w:r>
+    </w:p>
+    <w:p>
+      <w:r>
+        <w:t>При регистрации участник должен ввести логин и пароль. Затем, если введенные пароли совпали, регистрация считается успешной.</w:t>
+      </w:r>
+    </w:p>
+    <w:p>
+      <w:r>
+        <w:t>Форма регистрации выглядит следующим образом (рисунок 17):</w:t>
+      </w:r>
+    </w:p>
+    <w:p>
+      <w:pPr>
+        <w:keepNext/>
+      </w:pPr>
+      <w:r>
+        <w:rPr>
+          <w:noProof/>
+          <w:lang w:eastAsia="ru-RU"/>
+        </w:rPr>
+        <w:lastRenderedPageBreak/>
+        <w:drawing>
+          <wp:inline distT="0" distB="0" distL="0" distR="0" wp14:anchorId="6A762D5D" wp14:editId="773AABC3">
+            <wp:extent cx="4119880" cy="1613535"/>
+            <wp:effectExtent l="0" t="0" r="0" b="5715"/>
+            <wp:docPr id="20" name="Рисунок 20" descr="https://pp.userapi.com/c850332/v850332090/16313e/9xtDzNGk2p0.jpg"/>
+            <wp:cNvGraphicFramePr>
+              <a:graphicFrameLocks xmlns:a="http://schemas.openxmlformats.org/drawingml/2006/main" noChangeAspect="1"/>
+            </wp:cNvGraphicFramePr>
+            <a:graphic xmlns:a="http://schemas.openxmlformats.org/drawingml/2006/main">
+              <a:graphicData uri="http://schemas.openxmlformats.org/drawingml/2006/picture">
+                <pic:pic xmlns:pic="http://schemas.openxmlformats.org/drawingml/2006/picture">
+                  <pic:nvPicPr>
+                    <pic:cNvPr id="0" name="Picture 17" descr="https://pp.userapi.com/c850332/v850332090/16313e/9xtDzNGk2p0.jpg"/>
+                    <pic:cNvPicPr>
+                      <a:picLocks noChangeAspect="1" noChangeArrowheads="1"/>
+                    </pic:cNvPicPr>
+                  </pic:nvPicPr>
+                  <pic:blipFill>
+                    <a:blip r:embed="rId25">
+                      <a:extLst>
+                        <a:ext uri="{28A0092B-C50C-407E-A947-70E740481C1C}">
+                          <a14:useLocalDpi xmlns:a14="http://schemas.microsoft.com/office/drawing/2010/main" val="0"/>
+                        </a:ext>
+                      </a:extLst>
+                    </a:blip>
+                    <a:srcRect/>
+                    <a:stretch>
+                      <a:fillRect/>
+                    </a:stretch>
+                  </pic:blipFill>
+                  <pic:spPr bwMode="auto">
+                    <a:xfrm>
+                      <a:off x="0" y="0"/>
+                      <a:ext cx="4119880" cy="1613535"/>
+                    </a:xfrm>
+                    <a:prstGeom prst="rect">
+                      <a:avLst/>
+                    </a:prstGeom>
+                    <a:noFill/>
+                    <a:ln>
+                      <a:noFill/>
+                    </a:ln>
+                  </pic:spPr>
+                </pic:pic>
+              </a:graphicData>
+            </a:graphic>
+          </wp:inline>
+        </w:drawing>
+      </w:r>
+    </w:p>
+    <w:p>
+      <w:pPr>
+        <w:pStyle w:val="1"/>
+      </w:pPr>
+      <w:r>
+        <w:t>Рисунок 17. Форма регистрации.</w:t>
+      </w:r>
+    </w:p>
+    <w:p/>
+    <w:p>
+      <w:r>
+        <w:t>3.3.6 Наличие оповещений.</w:t>
+      </w:r>
+    </w:p>
+    <w:p>
+      <w:r>
+        <w:t xml:space="preserve">Оповещения реализованы с помощью скрипта, написанного на </w:t>
+      </w:r>
+      <w:r>
+        <w:rPr>
+          <w:lang w:val="en-US"/>
+        </w:rPr>
+        <w:t>JavaScript</w:t>
+      </w:r>
+      <w:r>
+        <w:t xml:space="preserve">. Скрипт находится в файле </w:t>
+      </w:r>
+      <w:r>
+        <w:rPr>
+          <w:lang w:val="en-US"/>
+        </w:rPr>
+        <w:t>notify</w:t>
+      </w:r>
+      <w:r>
+        <w:t>.</w:t>
+      </w:r>
+      <w:proofErr w:type="spellStart"/>
+      <w:r>
+        <w:rPr>
+          <w:lang w:val="en-US"/>
+        </w:rPr>
+        <w:t>js</w:t>
+      </w:r>
+      <w:proofErr w:type="spellEnd"/>
+      <w:r>
+        <w:t>.</w:t>
+      </w:r>
+    </w:p>
+    <w:p>
+      <w:r>
+        <w:t>Данная функция задействует систему оповещений браузера, поэтому для её корректного функционирования необходимо разрешить всплывающие уведомления в браузере на данном сайте.</w:t>
+      </w:r>
+    </w:p>
+    <w:p>
+      <w:r>
+        <w:t xml:space="preserve">Оповещение можно ввести на главной странице, сразу под текстом на ней. Этот функционал доступен только администратору. Выведенное оповещение сохраняется в </w:t>
+      </w:r>
+      <w:r>
+        <w:t xml:space="preserve">базе данных в таблице </w:t>
+      </w:r>
+      <w:r>
+        <w:rPr>
+          <w:lang w:val="en-US"/>
+        </w:rPr>
+        <w:t>Notifications</w:t>
+      </w:r>
+      <w:r>
+        <w:t>.</w:t>
+      </w:r>
+    </w:p>
+    <w:p>
+      <w:r>
+        <w:t>Окно для ввода оповещений выглядит следующим образом (рисунок 18):</w:t>
+      </w:r>
+    </w:p>
+    <w:p>
+      <w:pPr>
+        <w:keepNext/>
+        <w:ind w:firstLine="0"/>
+      </w:pPr>
+      <w:r>
+        <w:rPr>
+          <w:noProof/>
+          <w:lang w:eastAsia="ru-RU"/>
+        </w:rPr>
+        <w:lastRenderedPageBreak/>
+        <w:drawing>
+          <wp:inline distT="0" distB="0" distL="0" distR="0" wp14:anchorId="4877C2CC" wp14:editId="3DE53B47">
+            <wp:extent cx="6400800" cy="2468119"/>
+            <wp:effectExtent l="0" t="0" r="0" b="8890"/>
+            <wp:docPr id="21" name="Рисунок 21" descr="https://pp.userapi.com/c850332/v850332090/162fd5/BSXVhZlXND0.jpg"/>
+            <wp:cNvGraphicFramePr>
+              <a:graphicFrameLocks xmlns:a="http://schemas.openxmlformats.org/drawingml/2006/main" noChangeAspect="1"/>
+            </wp:cNvGraphicFramePr>
+            <a:graphic xmlns:a="http://schemas.openxmlformats.org/drawingml/2006/main">
+              <a:graphicData uri="http://schemas.openxmlformats.org/drawingml/2006/picture">
+                <pic:pic xmlns:pic="http://schemas.openxmlformats.org/drawingml/2006/picture">
+                  <pic:nvPicPr>
+                    <pic:cNvPr id="0" name="Picture 19" descr="https://pp.userapi.com/c850332/v850332090/162fd5/BSXVhZlXND0.jpg"/>
+                    <pic:cNvPicPr>
+                      <a:picLocks noChangeAspect="1" noChangeArrowheads="1"/>
+                    </pic:cNvPicPr>
+                  </pic:nvPicPr>
+                  <pic:blipFill>
+                    <a:blip r:embed="rId26">
+                      <a:extLst>
+                        <a:ext uri="{28A0092B-C50C-407E-A947-70E740481C1C}">
+                          <a14:useLocalDpi xmlns:a14="http://schemas.microsoft.com/office/drawing/2010/main" val="0"/>
+                        </a:ext>
+                      </a:extLst>
+                    </a:blip>
+                    <a:srcRect/>
+                    <a:stretch>
+                      <a:fillRect/>
+                    </a:stretch>
+                  </pic:blipFill>
+                  <pic:spPr bwMode="auto">
+                    <a:xfrm>
+                      <a:off x="0" y="0"/>
+                      <a:ext cx="6400800" cy="2468119"/>
+                    </a:xfrm>
+                    <a:prstGeom prst="rect">
+                      <a:avLst/>
+                    </a:prstGeom>
+                    <a:noFill/>
+                    <a:ln>
+                      <a:noFill/>
+                    </a:ln>
+                  </pic:spPr>
+                </pic:pic>
+              </a:graphicData>
+            </a:graphic>
+          </wp:inline>
+        </w:drawing>
+      </w:r>
+    </w:p>
+    <w:p>
+      <w:pPr>
+        <w:pStyle w:val="1"/>
+      </w:pPr>
+      <w:r>
+        <w:t>Рисунок 18. Окно для ввода оповещений.</w:t>
+      </w:r>
+    </w:p>
+    <w:p>
+      <w:r>
+        <w:t>Выведенное оповещение выглядит следующим образом (рисунок 19):</w:t>
+      </w:r>
+    </w:p>
+    <w:p>
+      <w:pPr>
+        <w:keepNext/>
+        <w:jc w:val="center"/>
+      </w:pPr>
+      <w:r>
+        <w:rPr>
+          <w:noProof/>
+          <w:lang w:eastAsia="ru-RU"/>
+        </w:rPr>
+        <w:drawing>
+          <wp:inline distT="0" distB="0" distL="0" distR="0" wp14:anchorId="10DAB43A" wp14:editId="15A310F5">
+            <wp:extent cx="3237865" cy="666750"/>
+            <wp:effectExtent l="0" t="0" r="635" b="0"/>
+            <wp:docPr id="22" name="Рисунок 22" descr="https://pp.userapi.com/c850332/v850332090/162fcd/_XzMf6rwzGY.jpg"/>
+            <wp:cNvGraphicFramePr>
+              <a:graphicFrameLocks xmlns:a="http://schemas.openxmlformats.org/drawingml/2006/main" noChangeAspect="1"/>
+            </wp:cNvGraphicFramePr>
+            <a:graphic xmlns:a="http://schemas.openxmlformats.org/drawingml/2006/main">
+              <a:graphicData uri="http://schemas.openxmlformats.org/drawingml/2006/picture">
+                <pic:pic xmlns:pic="http://schemas.openxmlformats.org/drawingml/2006/picture">
+                  <pic:nvPicPr>
+                    <pic:cNvPr id="0" name="Picture 21" descr="https://pp.userapi.com/c850332/v850332090/162fcd/_XzMf6rwzGY.jpg"/>
+                    <pic:cNvPicPr>
+                      <a:picLocks noChangeAspect="1" noChangeArrowheads="1"/>
+                    </pic:cNvPicPr>
+                  </pic:nvPicPr>
+                  <pic:blipFill>
+                    <a:blip r:embed="rId27">
+                      <a:extLst>
+                        <a:ext uri="{28A0092B-C50C-407E-A947-70E740481C1C}">
+                          <a14:useLocalDpi xmlns:a14="http://schemas.microsoft.com/office/drawing/2010/main" val="0"/>
+                        </a:ext>
+                      </a:extLst>
+                    </a:blip>
+                    <a:srcRect/>
+                    <a:stretch>
+                      <a:fillRect/>
+                    </a:stretch>
+                  </pic:blipFill>
+                  <pic:spPr bwMode="auto">
+                    <a:xfrm>
+                      <a:off x="0" y="0"/>
+                      <a:ext cx="3237865" cy="666750"/>
+                    </a:xfrm>
+                    <a:prstGeom prst="rect">
+                      <a:avLst/>
+                    </a:prstGeom>
+                    <a:noFill/>
+                    <a:ln>
+                      <a:noFill/>
+                    </a:ln>
+                  </pic:spPr>
+                </pic:pic>
+              </a:graphicData>
+            </a:graphic>
+          </wp:inline>
+        </w:drawing>
+      </w:r>
+    </w:p>
+    <w:p>
+      <w:pPr>
+        <w:pStyle w:val="1"/>
+      </w:pPr>
+      <w:r>
+        <w:t>Рисунок 19. Выведенное оповещение.</w:t>
+      </w:r>
+    </w:p>
+    <w:p/>
+    <w:p>
+      <w:r>
+        <w:t>3.3.7. Включение и отключение возможности регистрации через панель администратора.</w:t>
+      </w:r>
+    </w:p>
+    <w:p>
+      <w:r>
+        <w:t xml:space="preserve">Данная функция реализована через ввод модели </w:t>
+      </w:r>
+      <w:proofErr w:type="spellStart"/>
+      <w:r>
+        <w:rPr>
+          <w:lang w:val="en-US"/>
+        </w:rPr>
+        <w:t>AllowedReg</w:t>
+      </w:r>
+      <w:proofErr w:type="spellEnd"/>
+      <w:r>
+        <w:t>. Данная модель отображается в базе данных</w:t>
+      </w:r>
+      <w:r>
+        <w:t xml:space="preserve"> </w:t>
+      </w:r>
+      <w:r>
+        <w:t>в виде таблицы «Разрешение на регистрацию». В данной таблице одна запись, которая не подлежит удалению (рисунок 20):</w:t>
+      </w:r>
+    </w:p>
+    <w:p>
+      <w:pPr>
+        <w:keepNext/>
+        <w:ind w:firstLine="0"/>
+      </w:pPr>
+      <w:r>
+        <w:rPr>
+          <w:noProof/>
+          <w:lang w:eastAsia="ru-RU"/>
+        </w:rPr>
+        <w:lastRenderedPageBreak/>
+        <w:drawing>
+          <wp:inline distT="0" distB="0" distL="0" distR="0" wp14:anchorId="3331DE5A" wp14:editId="6EB5B46F">
+            <wp:extent cx="6400800" cy="1724737"/>
+            <wp:effectExtent l="0" t="0" r="0" b="8890"/>
+            <wp:docPr id="23" name="Рисунок 23" descr="https://pp.userapi.com/c850332/v850332090/163007/KsON99sux9Q.jpg"/>
+            <wp:cNvGraphicFramePr>
+              <a:graphicFrameLocks xmlns:a="http://schemas.openxmlformats.org/drawingml/2006/main" noChangeAspect="1"/>
+            </wp:cNvGraphicFramePr>
+            <a:graphic xmlns:a="http://schemas.openxmlformats.org/drawingml/2006/main">
+              <a:graphicData uri="http://schemas.openxmlformats.org/drawingml/2006/picture">
+                <pic:pic xmlns:pic="http://schemas.openxmlformats.org/drawingml/2006/picture">
+                  <pic:nvPicPr>
+                    <pic:cNvPr id="0" name="Picture 23" descr="https://pp.userapi.com/c850332/v850332090/163007/KsON99sux9Q.jpg"/>
+                    <pic:cNvPicPr>
+                      <a:picLocks noChangeAspect="1" noChangeArrowheads="1"/>
+                    </pic:cNvPicPr>
+                  </pic:nvPicPr>
+                  <pic:blipFill>
+                    <a:blip r:embed="rId28">
+                      <a:extLst>
+                        <a:ext uri="{28A0092B-C50C-407E-A947-70E740481C1C}">
+                          <a14:useLocalDpi xmlns:a14="http://schemas.microsoft.com/office/drawing/2010/main" val="0"/>
+                        </a:ext>
+                      </a:extLst>
+                    </a:blip>
+                    <a:srcRect/>
+                    <a:stretch>
+                      <a:fillRect/>
+                    </a:stretch>
+                  </pic:blipFill>
+                  <pic:spPr bwMode="auto">
+                    <a:xfrm>
+                      <a:off x="0" y="0"/>
+                      <a:ext cx="6400800" cy="1724737"/>
+                    </a:xfrm>
+                    <a:prstGeom prst="rect">
+                      <a:avLst/>
+                    </a:prstGeom>
+                    <a:noFill/>
+                    <a:ln>
+                      <a:noFill/>
+                    </a:ln>
+                  </pic:spPr>
+                </pic:pic>
+              </a:graphicData>
+            </a:graphic>
+          </wp:inline>
+        </w:drawing>
+      </w:r>
+    </w:p>
+    <w:p>
+      <w:pPr>
+        <w:pStyle w:val="1"/>
+      </w:pPr>
+      <w:r>
+        <w:t>Рисунок 20. Запись в таблице "Разрешение на регистрацию".</w:t>
+      </w:r>
+    </w:p>
+    <w:p>
+      <w:r>
+        <w:t xml:space="preserve">Функция регистрации включается и отключается с помощью редактирования записи «Регистрация разрешена?». Флаг, установленный на поле </w:t>
+      </w:r>
+      <w:r>
+        <w:t>“</w:t>
+      </w:r>
+      <w:r>
+        <w:rPr>
+          <w:lang w:val="en-US"/>
+        </w:rPr>
+        <w:t>Is</w:t>
+      </w:r>
+      <w:r>
+        <w:t xml:space="preserve"> </w:t>
+      </w:r>
+      <w:r>
+        <w:rPr>
+          <w:lang w:val="en-US"/>
+        </w:rPr>
+        <w:t>Allowed</w:t>
+      </w:r>
+      <w:r>
+        <w:t>”</w:t>
+      </w:r>
+      <w:r>
+        <w:t xml:space="preserve"> означает, что регистрация доступна, и кнопка «Регистрация» отображена. Если флаг снят, то кнопка «Регистрация» отсутствует.</w:t>
+      </w:r>
+    </w:p>
+    <w:p>
+      <w:r>
+        <w:t>Так выгляд</w:t>
+      </w:r>
+      <w:bookmarkStart w:id="35" w:name="_GoBack"/>
+      <w:bookmarkEnd w:id="35"/>
+    </w:p>
+    <w:p/>
     <w:p/>
     <w:p>
       <w:pPr>
@@ -20776,7 +23379,7 @@
           <w:b/>
         </w:rPr>
       </w:pPr>
-      <w:bookmarkStart w:id="35" w:name="_Toc8977444"/>
+      <w:bookmarkStart w:id="36" w:name="_Toc8977444"/>
       <w:r>
         <w:rPr>
           <w:b/>
@@ -20784,21 +23387,21 @@
         <w:lastRenderedPageBreak/>
         <w:t>ЭКОНОМИЧЕСКИЙ РАЗДЕЛ</w:t>
       </w:r>
-      <w:bookmarkEnd w:id="35"/>
+      <w:bookmarkEnd w:id="36"/>
     </w:p>
     <w:p/>
     <w:p>
       <w:pPr>
         <w:pStyle w:val="2"/>
       </w:pPr>
-      <w:bookmarkStart w:id="36" w:name="_Toc8977445"/>
+      <w:bookmarkStart w:id="37" w:name="_Toc8977445"/>
       <w:r>
         <w:t xml:space="preserve">4.1 </w:t>
       </w:r>
       <w:r>
         <w:t>Планирование разработки программного продукта с построением графика</w:t>
       </w:r>
-      <w:bookmarkEnd w:id="36"/>
+      <w:bookmarkEnd w:id="37"/>
     </w:p>
     <w:p/>
     <w:p>
@@ -20813,7 +23416,21 @@
         <w:rPr>
           <w:szCs w:val="28"/>
         </w:rPr>
-        <w:t xml:space="preserve">В выпускной квалификационной работе проводится «Разработка автоматизированной системы управления запасами готовой продукции». В данном разделе определяется трудоемкость и затраты на создание ПО, а также производится расчет экономического эффекта, который может быть получен от применения разрабатываемого ПО. </w:t>
+        <w:t xml:space="preserve">В выпускной квалификационной работе проводится «Разработка автоматизированной системы управления запасами готовой продукции». В данном разделе определяется трудоемкость и затраты на создание ПО, а также производится расчет экономического эффекта, который может быть получен </w:t>
+      </w:r>
+      <w:proofErr w:type="gramStart"/>
+      <w:r>
+        <w:rPr>
+          <w:szCs w:val="28"/>
+        </w:rPr>
+        <w:t>от применения</w:t>
+      </w:r>
+      <w:proofErr w:type="gramEnd"/>
+      <w:r>
+        <w:rPr>
+          <w:szCs w:val="28"/>
+        </w:rPr>
+        <w:t xml:space="preserve"> разрабатываемого ПО. </w:t>
       </w:r>
     </w:p>
     <w:p>
@@ -20829,14 +23446,14 @@
       <w:pPr>
         <w:pStyle w:val="3"/>
       </w:pPr>
-      <w:bookmarkStart w:id="37" w:name="_Toc8977446"/>
+      <w:bookmarkStart w:id="38" w:name="_Toc8977446"/>
       <w:r>
         <w:t>4.1</w:t>
       </w:r>
       <w:r>
         <w:t>.1 Определение трудоемкости и продолжительности работ по созданию автоматизированной системы управления запасами готовой продукции</w:t>
       </w:r>
-      <w:bookmarkEnd w:id="37"/>
+      <w:bookmarkEnd w:id="38"/>
     </w:p>
     <w:p>
       <w:pPr>
@@ -20850,7 +23467,35 @@
         <w:rPr>
           <w:szCs w:val="28"/>
         </w:rPr>
-        <w:t>Процесс разработки включает: анализ предметной области,  обзор и анализ программных средств схожей тематики, анализ и выбор программных продуктов для создания программы; отладка; испытание. В свою очередь каждый из этих этапов можно подразделить на отдельные подэтапы.</w:t>
+        <w:t xml:space="preserve">Процесс разработки включает: анализ предметной </w:t>
+      </w:r>
+      <w:proofErr w:type="gramStart"/>
+      <w:r>
+        <w:rPr>
+          <w:szCs w:val="28"/>
+        </w:rPr>
+        <w:t>области,  обзор</w:t>
+      </w:r>
+      <w:proofErr w:type="gramEnd"/>
+      <w:r>
+        <w:rPr>
+          <w:szCs w:val="28"/>
+        </w:rPr>
+        <w:t xml:space="preserve"> и анализ программных средств схожей тематики, анализ и выбор программных продуктов для создания программы; отладка; испытание. В свою очередь каждый из этих этапов можно подразделить на отдельные </w:t>
+      </w:r>
+      <w:proofErr w:type="spellStart"/>
+      <w:r>
+        <w:rPr>
+          <w:szCs w:val="28"/>
+        </w:rPr>
+        <w:t>подэтапы</w:t>
+      </w:r>
+      <w:proofErr w:type="spellEnd"/>
+      <w:r>
+        <w:rPr>
+          <w:szCs w:val="28"/>
+        </w:rPr>
+        <w:t>.</w:t>
       </w:r>
     </w:p>
     <w:p>
@@ -21819,9 +24464,9 @@
             <o:lock v:ext="edit" aspectratio="t"/>
           </v:shapetype>
           <v:shape id="_x0000_i1025" type="#_x0000_t75" style="width:113.25pt;height:36.75pt" o:ole="" fillcolor="window">
-            <v:imagedata r:id="rId24" o:title=""/>
+            <v:imagedata r:id="rId29" o:title=""/>
           </v:shape>
-          <o:OLEObject Type="Embed" ProgID="Equation.3" ShapeID="_x0000_i1025" DrawAspect="Content" ObjectID="_1619590430" r:id="rId25"/>
+          <o:OLEObject Type="Embed" ProgID="Equation.3" ShapeID="_x0000_i1025" DrawAspect="Content" ObjectID="_1621400068" r:id="rId30"/>
         </w:object>
       </w:r>
       <w:r>
@@ -21889,6 +24534,8 @@
           <w:szCs w:val="28"/>
         </w:rPr>
       </w:pPr>
+      <w:proofErr w:type="spellStart"/>
+      <w:proofErr w:type="gramStart"/>
       <w:r>
         <w:rPr>
           <w:i/>
@@ -21905,6 +24552,8 @@
         </w:rPr>
         <w:t>min</w:t>
       </w:r>
+      <w:proofErr w:type="spellEnd"/>
+      <w:proofErr w:type="gramEnd"/>
       <w:r>
         <w:rPr>
           <w:szCs w:val="28"/>
@@ -21919,6 +24568,8 @@
           <w:szCs w:val="28"/>
         </w:rPr>
       </w:pPr>
+      <w:proofErr w:type="spellStart"/>
+      <w:proofErr w:type="gramStart"/>
       <w:r>
         <w:rPr>
           <w:i/>
@@ -21935,6 +24586,8 @@
         </w:rPr>
         <w:t>max</w:t>
       </w:r>
+      <w:proofErr w:type="spellEnd"/>
+      <w:proofErr w:type="gramEnd"/>
       <w:r>
         <w:rPr>
           <w:szCs w:val="28"/>
@@ -21955,6 +24608,7 @@
         </w:rPr>
         <w:t>Продолжительность каждого вида работ в календарных днях (</w:t>
       </w:r>
+      <w:proofErr w:type="spellStart"/>
       <w:r>
         <w:rPr>
           <w:i/>
@@ -21972,6 +24626,7 @@
         </w:rPr>
         <w:t>i</w:t>
       </w:r>
+      <w:proofErr w:type="spellEnd"/>
       <w:r>
         <w:rPr>
           <w:szCs w:val="28"/>
@@ -21994,9 +24649,9 @@
         </w:rPr>
         <w:object w:dxaOrig="1300" w:dyaOrig="680" w14:anchorId="58341939">
           <v:shape id="_x0000_i1026" type="#_x0000_t75" style="width:72.75pt;height:41.25pt" o:ole="">
-            <v:imagedata r:id="rId26" o:title=""/>
+            <v:imagedata r:id="rId31" o:title=""/>
           </v:shape>
-          <o:OLEObject Type="Embed" ProgID="Equation.DSMT4" ShapeID="_x0000_i1026" DrawAspect="Content" ObjectID="_1619590431" r:id="rId27"/>
+          <o:OLEObject Type="Embed" ProgID="Equation.DSMT4" ShapeID="_x0000_i1026" DrawAspect="Content" ObjectID="_1621400069" r:id="rId32"/>
         </w:object>
       </w:r>
       <w:r>
@@ -22065,6 +24720,8 @@
           <w:szCs w:val="28"/>
         </w:rPr>
       </w:pPr>
+      <w:proofErr w:type="spellStart"/>
+      <w:proofErr w:type="gramStart"/>
       <w:r>
         <w:rPr>
           <w:i/>
@@ -22082,6 +24739,8 @@
         </w:rPr>
         <w:t>i</w:t>
       </w:r>
+      <w:proofErr w:type="spellEnd"/>
+      <w:proofErr w:type="gramEnd"/>
       <w:r>
         <w:rPr>
           <w:szCs w:val="28"/>
@@ -22103,6 +24762,7 @@
         </w:rPr>
         <w:t>Ч</w:t>
       </w:r>
+      <w:proofErr w:type="spellStart"/>
       <w:r>
         <w:rPr>
           <w:i/>
@@ -22112,6 +24772,7 @@
         </w:rPr>
         <w:t>i</w:t>
       </w:r>
+      <w:proofErr w:type="spellEnd"/>
       <w:r>
         <w:rPr>
           <w:szCs w:val="28"/>
@@ -22134,6 +24795,7 @@
         </w:rPr>
         <w:t>K</w:t>
       </w:r>
+      <w:proofErr w:type="spellStart"/>
       <w:r>
         <w:rPr>
           <w:i/>
@@ -22142,6 +24804,7 @@
         </w:rPr>
         <w:t>вых</w:t>
       </w:r>
+      <w:proofErr w:type="spellEnd"/>
       <w:r>
         <w:rPr>
           <w:szCs w:val="28"/>
@@ -22172,9 +24835,9 @@
         </w:rPr>
         <w:object w:dxaOrig="1260" w:dyaOrig="760" w14:anchorId="61B891E6">
           <v:shape id="_x0000_i1027" type="#_x0000_t75" style="width:72.75pt;height:38.25pt" o:ole="">
-            <v:imagedata r:id="rId28" o:title=""/>
+            <v:imagedata r:id="rId33" o:title=""/>
           </v:shape>
-          <o:OLEObject Type="Embed" ProgID="Equation.DSMT4" ShapeID="_x0000_i1027" DrawAspect="Content" ObjectID="_1619590432" r:id="rId29"/>
+          <o:OLEObject Type="Embed" ProgID="Equation.DSMT4" ShapeID="_x0000_i1027" DrawAspect="Content" ObjectID="_1621400070" r:id="rId34"/>
         </w:object>
       </w:r>
     </w:p>
@@ -22293,6 +24956,7 @@
         </w:rPr>
         <w:t>K</w:t>
       </w:r>
+      <w:proofErr w:type="spellStart"/>
       <w:r>
         <w:rPr>
           <w:i/>
@@ -22301,11 +24965,26 @@
         </w:rPr>
         <w:t>вых</w:t>
       </w:r>
-      <w:r>
-        <w:rPr>
-          <w:szCs w:val="28"/>
-        </w:rPr>
-        <w:t>=1,3.</w:t>
+      <w:proofErr w:type="spellEnd"/>
+      <w:r>
+        <w:rPr>
+          <w:szCs w:val="28"/>
+        </w:rPr>
+        <w:t>=1</w:t>
+      </w:r>
+      <w:proofErr w:type="gramStart"/>
+      <w:r>
+        <w:rPr>
+          <w:szCs w:val="28"/>
+        </w:rPr>
+        <w:t>,3</w:t>
+      </w:r>
+      <w:proofErr w:type="gramEnd"/>
+      <w:r>
+        <w:rPr>
+          <w:szCs w:val="28"/>
+        </w:rPr>
+        <w:t>.</w:t>
       </w:r>
     </w:p>
     <w:p>
@@ -22462,8 +25141,18 @@
                 <w:sz w:val="28"/>
                 <w:szCs w:val="28"/>
               </w:rPr>
-              <w:t>Трудоемкость, чел.дни</w:t>
-            </w:r>
+              <w:t xml:space="preserve">Трудоемкость, </w:t>
+            </w:r>
+            <w:proofErr w:type="spellStart"/>
+            <w:r>
+              <w:rPr>
+                <w:b/>
+                <w:sz w:val="28"/>
+                <w:szCs w:val="28"/>
+              </w:rPr>
+              <w:t>чел.дни</w:t>
+            </w:r>
+            <w:proofErr w:type="spellEnd"/>
           </w:p>
         </w:tc>
         <w:tc>
@@ -22601,6 +25290,7 @@
                 <w:vertAlign w:val="subscript"/>
               </w:rPr>
             </w:pPr>
+            <w:proofErr w:type="spellStart"/>
             <w:r>
               <w:rPr>
                 <w:b/>
@@ -22624,6 +25314,7 @@
               </w:rPr>
               <w:t>min</w:t>
             </w:r>
+            <w:proofErr w:type="spellEnd"/>
           </w:p>
         </w:tc>
         <w:tc>
@@ -22647,6 +25338,7 @@
                 <w:vertAlign w:val="subscript"/>
               </w:rPr>
             </w:pPr>
+            <w:proofErr w:type="spellStart"/>
             <w:r>
               <w:rPr>
                 <w:b/>
@@ -22670,6 +25362,7 @@
               </w:rPr>
               <w:t>max</w:t>
             </w:r>
+            <w:proofErr w:type="spellEnd"/>
           </w:p>
         </w:tc>
         <w:tc>
@@ -22693,6 +25386,7 @@
                 <w:vertAlign w:val="subscript"/>
               </w:rPr>
             </w:pPr>
+            <w:proofErr w:type="spellStart"/>
             <w:r>
               <w:rPr>
                 <w:b/>
@@ -22716,6 +25410,7 @@
               </w:rPr>
               <w:t>i</w:t>
             </w:r>
+            <w:proofErr w:type="spellEnd"/>
           </w:p>
         </w:tc>
         <w:tc>
@@ -22750,6 +25445,7 @@
               </w:rPr>
               <w:t>Ч</w:t>
             </w:r>
+            <w:proofErr w:type="spellStart"/>
             <w:r>
               <w:rPr>
                 <w:b/>
@@ -22762,6 +25458,7 @@
               </w:rPr>
               <w:t>i</w:t>
             </w:r>
+            <w:proofErr w:type="spellEnd"/>
           </w:p>
         </w:tc>
         <w:tc>
@@ -22786,6 +25483,7 @@
                 <w:vertAlign w:val="subscript"/>
               </w:rPr>
             </w:pPr>
+            <w:proofErr w:type="spellStart"/>
             <w:r>
               <w:rPr>
                 <w:b/>
@@ -22809,6 +25507,7 @@
               </w:rPr>
               <w:t>i</w:t>
             </w:r>
+            <w:proofErr w:type="spellEnd"/>
           </w:p>
         </w:tc>
       </w:tr>
@@ -24904,7 +27603,21 @@
               <w:rPr>
                 <w:szCs w:val="28"/>
               </w:rPr>
-              <w:t>- определение свойств и требований  к аппаратному обеспечению</w:t>
+              <w:t xml:space="preserve">- определение свойств и </w:t>
+            </w:r>
+            <w:proofErr w:type="gramStart"/>
+            <w:r>
+              <w:rPr>
+                <w:szCs w:val="28"/>
+              </w:rPr>
+              <w:t>требований  к</w:t>
+            </w:r>
+            <w:proofErr w:type="gramEnd"/>
+            <w:r>
+              <w:rPr>
+                <w:szCs w:val="28"/>
+              </w:rPr>
+              <w:t xml:space="preserve"> аппаратному обеспечению</w:t>
             </w:r>
           </w:p>
         </w:tc>
@@ -26785,7 +29498,7 @@
           <w:vertAlign w:val="baseline"/>
         </w:rPr>
       </w:pPr>
-      <w:bookmarkStart w:id="38" w:name="_Toc8977447"/>
+      <w:bookmarkStart w:id="39" w:name="_Toc8977447"/>
       <w:r>
         <w:rPr>
           <w:i w:val="0"/>
@@ -26802,7 +29515,7 @@
         </w:rPr>
         <w:t>1.2 Построение ленточного графика проведения исследования</w:t>
       </w:r>
-      <w:bookmarkEnd w:id="38"/>
+      <w:bookmarkEnd w:id="39"/>
     </w:p>
     <w:p>
       <w:pPr>
@@ -26825,8 +29538,8 @@
           <w:szCs w:val="28"/>
         </w:rPr>
         <w:sectPr>
-          <w:footerReference w:type="even" r:id="rId30"/>
-          <w:footerReference w:type="default" r:id="rId31"/>
+          <w:footerReference w:type="even" r:id="rId35"/>
+          <w:footerReference w:type="default" r:id="rId36"/>
           <w:pgSz w:w="11907" w:h="16840" w:code="9"/>
           <w:pgMar w:top="1134" w:right="567" w:bottom="1134" w:left="1260" w:header="720" w:footer="720" w:gutter="0"/>
           <w:cols w:space="708"/>
@@ -26845,8 +29558,6 @@
         </w:rPr>
         <w:t>16</w:t>
       </w:r>
-      <w:bookmarkStart w:id="39" w:name="_GoBack"/>
-      <w:bookmarkEnd w:id="39"/>
       <w:r>
         <w:rPr>
           <w:szCs w:val="28"/>
@@ -26882,9 +29593,9 @@
         </w:rPr>
         <w:object w:dxaOrig="8632" w:dyaOrig="5404" w14:anchorId="00C202F8">
           <v:shape id="_x0000_i1028" type="#_x0000_t75" style="width:622.35pt;height:389.9pt" o:ole="">
-            <v:imagedata r:id="rId32" o:title=""/>
+            <v:imagedata r:id="rId37" o:title=""/>
           </v:shape>
-          <o:OLEObject Type="Embed" ProgID="Unknown" ShapeID="_x0000_i1028" DrawAspect="Content" ObjectID="_1619590433" r:id="rId33"/>
+          <o:OLEObject Type="Embed" ProgID="Unknown" ShapeID="_x0000_i1028" DrawAspect="Content" ObjectID="_1621400071" r:id="rId38"/>
         </w:object>
       </w:r>
     </w:p>
@@ -26948,12 +29659,17 @@
         <w:pStyle w:val="2"/>
       </w:pPr>
       <w:bookmarkStart w:id="40" w:name="_Toc8977448"/>
+      <w:proofErr w:type="gramStart"/>
       <w:r>
         <w:lastRenderedPageBreak/>
         <w:t xml:space="preserve">4.2 </w:t>
       </w:r>
       <w:r>
-        <w:t xml:space="preserve"> Расчет сметы затрат на разработку программного продукта</w:t>
+        <w:t xml:space="preserve"> Расчет</w:t>
+      </w:r>
+      <w:proofErr w:type="gramEnd"/>
+      <w:r>
+        <w:t xml:space="preserve"> сметы затрат на разработку программного продукта</w:t>
       </w:r>
       <w:bookmarkEnd w:id="40"/>
     </w:p>
@@ -26987,6 +29703,7 @@
           <w:szCs w:val="28"/>
         </w:rPr>
       </w:pPr>
+      <w:proofErr w:type="spellStart"/>
       <w:r>
         <w:rPr>
           <w:i/>
@@ -27002,12 +29719,14 @@
         </w:rPr>
         <w:t>пр</w:t>
       </w:r>
+      <w:proofErr w:type="spellEnd"/>
       <w:r>
         <w:rPr>
           <w:szCs w:val="28"/>
         </w:rPr>
         <w:t>=</w:t>
       </w:r>
+      <w:proofErr w:type="spellStart"/>
       <w:r>
         <w:rPr>
           <w:i/>
@@ -27021,7 +29740,16 @@
           <w:szCs w:val="28"/>
           <w:vertAlign w:val="subscript"/>
         </w:rPr>
-        <w:t xml:space="preserve">осн </w:t>
+        <w:t>осн</w:t>
+      </w:r>
+      <w:proofErr w:type="spellEnd"/>
+      <w:r>
+        <w:rPr>
+          <w:i/>
+          <w:szCs w:val="28"/>
+          <w:vertAlign w:val="subscript"/>
+        </w:rPr>
+        <w:t xml:space="preserve"> </w:t>
       </w:r>
       <w:r>
         <w:rPr>
@@ -27029,6 +29757,7 @@
         </w:rPr>
         <w:t xml:space="preserve">+ </w:t>
       </w:r>
+      <w:proofErr w:type="spellStart"/>
       <w:r>
         <w:rPr>
           <w:i/>
@@ -27042,7 +29771,16 @@
           <w:szCs w:val="28"/>
           <w:vertAlign w:val="subscript"/>
         </w:rPr>
-        <w:t xml:space="preserve">доп </w:t>
+        <w:t>доп</w:t>
+      </w:r>
+      <w:proofErr w:type="spellEnd"/>
+      <w:r>
+        <w:rPr>
+          <w:i/>
+          <w:szCs w:val="28"/>
+          <w:vertAlign w:val="subscript"/>
+        </w:rPr>
+        <w:t xml:space="preserve"> </w:t>
       </w:r>
       <w:r>
         <w:rPr>
@@ -27050,6 +29788,7 @@
         </w:rPr>
         <w:t xml:space="preserve">+ </w:t>
       </w:r>
+      <w:proofErr w:type="spellStart"/>
       <w:r>
         <w:rPr>
           <w:i/>
@@ -27063,7 +29802,16 @@
           <w:szCs w:val="28"/>
           <w:vertAlign w:val="subscript"/>
         </w:rPr>
-        <w:t xml:space="preserve">соц </w:t>
+        <w:t>соц</w:t>
+      </w:r>
+      <w:proofErr w:type="spellEnd"/>
+      <w:r>
+        <w:rPr>
+          <w:i/>
+          <w:szCs w:val="28"/>
+          <w:vertAlign w:val="subscript"/>
+        </w:rPr>
+        <w:t xml:space="preserve"> </w:t>
       </w:r>
       <w:r>
         <w:rPr>
@@ -27092,6 +29840,7 @@
         </w:rPr>
         <w:t xml:space="preserve">+ </w:t>
       </w:r>
+      <w:proofErr w:type="spellStart"/>
       <w:r>
         <w:rPr>
           <w:i/>
@@ -27105,7 +29854,16 @@
           <w:szCs w:val="28"/>
           <w:vertAlign w:val="subscript"/>
         </w:rPr>
-        <w:t xml:space="preserve">маш.вр </w:t>
+        <w:t>маш.вр</w:t>
+      </w:r>
+      <w:proofErr w:type="spellEnd"/>
+      <w:r>
+        <w:rPr>
+          <w:i/>
+          <w:szCs w:val="28"/>
+          <w:vertAlign w:val="subscript"/>
+        </w:rPr>
+        <w:t xml:space="preserve"> </w:t>
       </w:r>
       <w:r>
         <w:rPr>
@@ -27113,6 +29871,8 @@
         </w:rPr>
         <w:t xml:space="preserve">+ </w:t>
       </w:r>
+      <w:proofErr w:type="spellStart"/>
+      <w:proofErr w:type="gramStart"/>
       <w:r>
         <w:rPr>
           <w:i/>
@@ -27128,6 +29888,7 @@
         </w:rPr>
         <w:t>н</w:t>
       </w:r>
+      <w:proofErr w:type="spellEnd"/>
       <w:r>
         <w:rPr>
           <w:szCs w:val="28"/>
@@ -27140,6 +29901,7 @@
         </w:rPr>
         <w:tab/>
       </w:r>
+      <w:proofErr w:type="gramEnd"/>
       <w:r>
         <w:rPr>
           <w:szCs w:val="28"/>
@@ -27175,6 +29937,7 @@
           <w:szCs w:val="28"/>
         </w:rPr>
       </w:pPr>
+      <w:proofErr w:type="spellStart"/>
       <w:r>
         <w:rPr>
           <w:i/>
@@ -27188,7 +29951,16 @@
           <w:szCs w:val="28"/>
           <w:vertAlign w:val="subscript"/>
         </w:rPr>
-        <w:t xml:space="preserve">пр </w:t>
+        <w:t>пр</w:t>
+      </w:r>
+      <w:proofErr w:type="spellEnd"/>
+      <w:r>
+        <w:rPr>
+          <w:i/>
+          <w:szCs w:val="28"/>
+          <w:vertAlign w:val="subscript"/>
+        </w:rPr>
+        <w:t xml:space="preserve"> </w:t>
       </w:r>
       <w:r>
         <w:rPr>
@@ -27204,6 +29976,7 @@
           <w:szCs w:val="28"/>
         </w:rPr>
       </w:pPr>
+      <w:proofErr w:type="spellStart"/>
       <w:r>
         <w:rPr>
           <w:i/>
@@ -27219,6 +29992,7 @@
         </w:rPr>
         <w:t>осн</w:t>
       </w:r>
+      <w:proofErr w:type="spellEnd"/>
       <w:r>
         <w:rPr>
           <w:szCs w:val="28"/>
@@ -27233,6 +30007,7 @@
           <w:szCs w:val="28"/>
         </w:rPr>
       </w:pPr>
+      <w:proofErr w:type="spellStart"/>
       <w:r>
         <w:rPr>
           <w:i/>
@@ -27248,6 +30023,7 @@
         </w:rPr>
         <w:t>доп</w:t>
       </w:r>
+      <w:proofErr w:type="spellEnd"/>
       <w:r>
         <w:rPr>
           <w:szCs w:val="28"/>
@@ -27262,6 +30038,7 @@
           <w:szCs w:val="28"/>
         </w:rPr>
       </w:pPr>
+      <w:proofErr w:type="spellStart"/>
       <w:r>
         <w:rPr>
           <w:i/>
@@ -27277,6 +30054,7 @@
         </w:rPr>
         <w:t>соц</w:t>
       </w:r>
+      <w:proofErr w:type="spellEnd"/>
       <w:r>
         <w:rPr>
           <w:szCs w:val="28"/>
@@ -27320,6 +30098,7 @@
           <w:szCs w:val="28"/>
         </w:rPr>
       </w:pPr>
+      <w:proofErr w:type="spellStart"/>
       <w:r>
         <w:rPr>
           <w:i/>
@@ -27335,6 +30114,7 @@
         </w:rPr>
         <w:t>маш.вр</w:t>
       </w:r>
+      <w:proofErr w:type="spellEnd"/>
       <w:r>
         <w:rPr>
           <w:szCs w:val="28"/>
@@ -27349,6 +30129,7 @@
           <w:szCs w:val="28"/>
         </w:rPr>
       </w:pPr>
+      <w:proofErr w:type="spellStart"/>
       <w:r>
         <w:rPr>
           <w:i/>
@@ -27364,6 +30145,7 @@
         </w:rPr>
         <w:t>н</w:t>
       </w:r>
+      <w:proofErr w:type="spellEnd"/>
       <w:r>
         <w:rPr>
           <w:szCs w:val="28"/>
@@ -27426,6 +30208,7 @@
         <w:lastRenderedPageBreak/>
         <w:tab/>
       </w:r>
+      <w:proofErr w:type="spellStart"/>
       <w:r>
         <w:rPr>
           <w:i/>
@@ -27443,12 +30226,15 @@
         </w:rPr>
         <w:t>исп</w:t>
       </w:r>
+      <w:proofErr w:type="spellEnd"/>
       <w:r>
         <w:rPr>
           <w:szCs w:val="28"/>
         </w:rPr>
         <w:t xml:space="preserve"> = </w:t>
       </w:r>
+      <w:proofErr w:type="spellStart"/>
+      <w:proofErr w:type="gramStart"/>
       <w:r>
         <w:rPr>
           <w:i/>
@@ -27466,6 +30252,7 @@
         </w:rPr>
         <w:t>ср</w:t>
       </w:r>
+      <w:proofErr w:type="spellEnd"/>
       <w:r>
         <w:rPr>
           <w:szCs w:val="28"/>
@@ -27492,6 +30279,7 @@
         </w:rPr>
         <w:t>Т</w:t>
       </w:r>
+      <w:proofErr w:type="gramEnd"/>
       <w:r>
         <w:rPr>
           <w:szCs w:val="28"/>
@@ -27530,6 +30318,7 @@
           <w:szCs w:val="28"/>
         </w:rPr>
       </w:pPr>
+      <w:proofErr w:type="spellStart"/>
       <w:r>
         <w:rPr>
           <w:i/>
@@ -27547,6 +30336,7 @@
         </w:rPr>
         <w:t>исп</w:t>
       </w:r>
+      <w:proofErr w:type="spellEnd"/>
       <w:r>
         <w:rPr>
           <w:szCs w:val="28"/>
@@ -27568,6 +30358,7 @@
           <w:szCs w:val="28"/>
         </w:rPr>
       </w:pPr>
+      <w:proofErr w:type="spellStart"/>
       <w:r>
         <w:rPr>
           <w:i/>
@@ -27583,35 +30374,23 @@
           <w:szCs w:val="28"/>
           <w:vertAlign w:val="subscript"/>
         </w:rPr>
-        <w:t xml:space="preserve">ср </w:t>
-      </w:r>
-      <w:r>
-        <w:rPr>
-          <w:szCs w:val="28"/>
-        </w:rPr>
-        <w:t>– средняя тарифная ставка работника организации разработчика ПО (руб./чел./дни);</w:t>
-      </w:r>
-    </w:p>
-    <w:p>
-      <w:pPr>
-        <w:ind w:firstLine="708"/>
-        <w:rPr>
-          <w:szCs w:val="28"/>
-        </w:rPr>
-      </w:pPr>
+        <w:t>ср</w:t>
+      </w:r>
+      <w:proofErr w:type="spellEnd"/>
       <w:r>
         <w:rPr>
           <w:i/>
           <w:iCs/>
           <w:szCs w:val="28"/>
-        </w:rPr>
-        <w:t xml:space="preserve">Т </w:t>
-      </w:r>
-      <w:r>
-        <w:rPr>
-          <w:szCs w:val="28"/>
-        </w:rPr>
-        <w:t>– трудоемкость разработки ПО (чел.дни).</w:t>
+          <w:vertAlign w:val="subscript"/>
+        </w:rPr>
+        <w:t xml:space="preserve"> </w:t>
+      </w:r>
+      <w:r>
+        <w:rPr>
+          <w:szCs w:val="28"/>
+        </w:rPr>
+        <w:t>– средняя тарифная ставка работника организации разработчика ПО (руб./чел./дни);</w:t>
       </w:r>
     </w:p>
     <w:p>
@@ -27627,17 +30406,55 @@
           <w:iCs/>
           <w:szCs w:val="28"/>
         </w:rPr>
-        <w:t>З</w:t>
-      </w:r>
+        <w:t xml:space="preserve">Т </w:t>
+      </w:r>
+      <w:r>
+        <w:rPr>
+          <w:szCs w:val="28"/>
+        </w:rPr>
+        <w:t>– трудоемкость разработки ПО (</w:t>
+      </w:r>
+      <w:proofErr w:type="spellStart"/>
+      <w:r>
+        <w:rPr>
+          <w:szCs w:val="28"/>
+        </w:rPr>
+        <w:t>чел.дни</w:t>
+      </w:r>
+      <w:proofErr w:type="spellEnd"/>
+      <w:r>
+        <w:rPr>
+          <w:szCs w:val="28"/>
+        </w:rPr>
+        <w:t>).</w:t>
+      </w:r>
+    </w:p>
+    <w:p>
+      <w:pPr>
+        <w:ind w:firstLine="708"/>
+        <w:rPr>
+          <w:szCs w:val="28"/>
+        </w:rPr>
+      </w:pPr>
+      <w:proofErr w:type="spellStart"/>
       <w:r>
         <w:rPr>
           <w:i/>
           <w:iCs/>
           <w:szCs w:val="28"/>
+        </w:rPr>
+        <w:t>З</w:t>
+      </w:r>
+      <w:r>
+        <w:rPr>
+          <w:i/>
+          <w:iCs/>
+          <w:szCs w:val="28"/>
           <w:vertAlign w:val="subscript"/>
         </w:rPr>
         <w:t>ср</w:t>
       </w:r>
+      <w:proofErr w:type="spellEnd"/>
       <w:r>
         <w:rPr>
           <w:szCs w:val="28"/>
@@ -27669,6 +30486,7 @@
         </w:rPr>
         <w:tab/>
       </w:r>
+      <w:proofErr w:type="spellStart"/>
       <w:r>
         <w:rPr>
           <w:i/>
@@ -27686,6 +30504,7 @@
         </w:rPr>
         <w:t>ср</w:t>
       </w:r>
+      <w:proofErr w:type="spellEnd"/>
       <w:r>
         <w:rPr>
           <w:szCs w:val="28"/>
@@ -27706,6 +30525,8 @@
         </w:rPr>
         <w:t xml:space="preserve">/ </w:t>
       </w:r>
+      <w:proofErr w:type="spellStart"/>
+      <w:proofErr w:type="gramStart"/>
       <w:r>
         <w:rPr>
           <w:i/>
@@ -27723,6 +30544,7 @@
         </w:rPr>
         <w:t>мес</w:t>
       </w:r>
+      <w:proofErr w:type="spellEnd"/>
       <w:r>
         <w:rPr>
           <w:szCs w:val="28"/>
@@ -27734,6 +30556,12 @@
           <w:szCs w:val="28"/>
         </w:rPr>
         <w:tab/>
+      </w:r>
+      <w:proofErr w:type="gramEnd"/>
+      <w:r>
+        <w:rPr>
+          <w:szCs w:val="28"/>
+        </w:rPr>
         <w:t xml:space="preserve"> (5)</w:t>
       </w:r>
     </w:p>
@@ -27792,6 +30620,7 @@
           <w:szCs w:val="28"/>
         </w:rPr>
       </w:pPr>
+      <w:proofErr w:type="spellStart"/>
       <w:r>
         <w:rPr>
           <w:i/>
@@ -27809,6 +30638,7 @@
         </w:rPr>
         <w:t>мес</w:t>
       </w:r>
+      <w:proofErr w:type="spellEnd"/>
       <w:r>
         <w:rPr>
           <w:szCs w:val="28"/>
@@ -27990,8 +30820,17 @@
                 <w:b/>
                 <w:szCs w:val="28"/>
               </w:rPr>
-              <w:t>Трудоемкость, чел.дни</w:t>
-            </w:r>
+              <w:t xml:space="preserve">Трудоемкость, </w:t>
+            </w:r>
+            <w:proofErr w:type="spellStart"/>
+            <w:r>
+              <w:rPr>
+                <w:b/>
+                <w:szCs w:val="28"/>
+              </w:rPr>
+              <w:t>чел.дни</w:t>
+            </w:r>
+            <w:proofErr w:type="spellEnd"/>
           </w:p>
         </w:tc>
         <w:tc>
@@ -28164,6 +31003,7 @@
               </w:rPr>
               <w:t xml:space="preserve">Общая основная заработная плата исполнителей, </w:t>
             </w:r>
+            <w:proofErr w:type="spellStart"/>
             <w:r>
               <w:rPr>
                 <w:i/>
@@ -28181,6 +31021,7 @@
               </w:rPr>
               <w:t>осн</w:t>
             </w:r>
+            <w:proofErr w:type="spellEnd"/>
           </w:p>
         </w:tc>
         <w:tc>
@@ -28275,6 +31116,7 @@
           <w:szCs w:val="28"/>
         </w:rPr>
       </w:pPr>
+      <w:proofErr w:type="spellStart"/>
       <w:r>
         <w:rPr>
           <w:i/>
@@ -28292,12 +31134,14 @@
         </w:rPr>
         <w:t>доп</w:t>
       </w:r>
+      <w:proofErr w:type="spellEnd"/>
       <w:r>
         <w:rPr>
           <w:szCs w:val="28"/>
         </w:rPr>
         <w:t xml:space="preserve"> = </w:t>
       </w:r>
+      <w:proofErr w:type="spellStart"/>
       <w:r>
         <w:rPr>
           <w:i/>
@@ -28313,7 +31157,17 @@
           <w:szCs w:val="28"/>
           <w:vertAlign w:val="subscript"/>
         </w:rPr>
-        <w:t xml:space="preserve">осн </w:t>
+        <w:t>осн</w:t>
+      </w:r>
+      <w:proofErr w:type="spellEnd"/>
+      <w:r>
+        <w:rPr>
+          <w:i/>
+          <w:iCs/>
+          <w:szCs w:val="28"/>
+          <w:vertAlign w:val="subscript"/>
+        </w:rPr>
+        <w:t xml:space="preserve"> </w:t>
       </w:r>
       <w:r>
         <w:rPr>
@@ -28398,6 +31252,7 @@
         </w:rPr>
         <w:tab/>
       </w:r>
+      <w:proofErr w:type="spellStart"/>
       <w:r>
         <w:rPr>
           <w:i/>
@@ -28417,6 +31272,7 @@
         </w:rPr>
         <w:t>соц</w:t>
       </w:r>
+      <w:proofErr w:type="spellEnd"/>
       <w:r>
         <w:rPr>
           <w:sz w:val="28"/>
@@ -28424,6 +31280,7 @@
         </w:rPr>
         <w:t xml:space="preserve"> = (</w:t>
       </w:r>
+      <w:proofErr w:type="spellStart"/>
       <w:r>
         <w:rPr>
           <w:i/>
@@ -28443,6 +31300,7 @@
         </w:rPr>
         <w:t>доп</w:t>
       </w:r>
+      <w:proofErr w:type="spellEnd"/>
       <w:r>
         <w:rPr>
           <w:sz w:val="28"/>
@@ -28450,6 +31308,7 @@
         </w:rPr>
         <w:t xml:space="preserve"> + </w:t>
       </w:r>
+      <w:proofErr w:type="spellStart"/>
       <w:r>
         <w:rPr>
           <w:i/>
@@ -28469,6 +31328,7 @@
         </w:rPr>
         <w:t>осн</w:t>
       </w:r>
+      <w:proofErr w:type="spellEnd"/>
       <w:r>
         <w:rPr>
           <w:sz w:val="28"/>
@@ -28510,6 +31370,7 @@
           <w:szCs w:val="28"/>
         </w:rPr>
       </w:pPr>
+      <w:proofErr w:type="spellStart"/>
       <w:r>
         <w:rPr>
           <w:i/>
@@ -28529,6 +31390,7 @@
         </w:rPr>
         <w:t>соц</w:t>
       </w:r>
+      <w:proofErr w:type="spellEnd"/>
       <w:r>
         <w:rPr>
           <w:sz w:val="28"/>
@@ -28875,8 +31737,17 @@
                 <w:sz w:val="28"/>
                 <w:szCs w:val="28"/>
               </w:rPr>
-              <w:t>Картридж для принтера, шт</w:t>
-            </w:r>
+              <w:t xml:space="preserve">Картридж для принтера, </w:t>
+            </w:r>
+            <w:proofErr w:type="spellStart"/>
+            <w:r>
+              <w:rPr>
+                <w:sz w:val="28"/>
+                <w:szCs w:val="28"/>
+              </w:rPr>
+              <w:t>шт</w:t>
+            </w:r>
+            <w:proofErr w:type="spellEnd"/>
           </w:p>
         </w:tc>
         <w:tc>
@@ -29184,69 +32055,91 @@
           <w:szCs w:val="28"/>
         </w:rPr>
         <w:tab/>
-        <w:t>С</w:t>
-      </w:r>
+      </w:r>
+      <w:proofErr w:type="spellStart"/>
       <w:r>
         <w:rPr>
           <w:i/>
           <w:iCs/>
           <w:szCs w:val="28"/>
-          <w:vertAlign w:val="subscript"/>
-        </w:rPr>
-        <w:t>н</w:t>
-      </w:r>
-      <w:r>
-        <w:rPr>
-          <w:szCs w:val="28"/>
-        </w:rPr>
-        <w:t xml:space="preserve"> = </w:t>
+        </w:rPr>
+        <w:t>С</w:t>
       </w:r>
       <w:r>
         <w:rPr>
           <w:i/>
           <w:iCs/>
           <w:szCs w:val="28"/>
-        </w:rPr>
-        <w:t>С</w:t>
-      </w:r>
+          <w:vertAlign w:val="subscript"/>
+        </w:rPr>
+        <w:t>н</w:t>
+      </w:r>
+      <w:proofErr w:type="spellEnd"/>
+      <w:r>
+        <w:rPr>
+          <w:szCs w:val="28"/>
+        </w:rPr>
+        <w:t xml:space="preserve"> = </w:t>
+      </w:r>
+      <w:proofErr w:type="spellStart"/>
       <w:r>
         <w:rPr>
           <w:i/>
           <w:iCs/>
           <w:szCs w:val="28"/>
-          <w:vertAlign w:val="subscript"/>
-        </w:rPr>
-        <w:t xml:space="preserve">осн </w:t>
-      </w:r>
-      <w:r>
-        <w:rPr>
-          <w:b/>
-          <w:szCs w:val="28"/>
-        </w:rPr>
-        <w:t xml:space="preserve">· </w:t>
+        </w:rPr>
+        <w:t>С</w:t>
       </w:r>
       <w:r>
         <w:rPr>
           <w:i/>
           <w:iCs/>
           <w:szCs w:val="28"/>
-        </w:rPr>
-        <w:t>К</w:t>
-      </w:r>
-      <w:r>
-        <w:rPr>
-          <w:szCs w:val="28"/>
-        </w:rPr>
-        <w:t>,</w:t>
-      </w:r>
+          <w:vertAlign w:val="subscript"/>
+        </w:rPr>
+        <w:t>осн</w:t>
+      </w:r>
+      <w:proofErr w:type="spellEnd"/>
       <w:r>
         <w:rPr>
           <w:i/>
           <w:iCs/>
           <w:szCs w:val="28"/>
+          <w:vertAlign w:val="subscript"/>
+        </w:rPr>
+        <w:t xml:space="preserve"> </w:t>
+      </w:r>
+      <w:r>
+        <w:rPr>
+          <w:b/>
+          <w:szCs w:val="28"/>
+        </w:rPr>
+        <w:t xml:space="preserve">· </w:t>
+      </w:r>
+      <w:proofErr w:type="gramStart"/>
+      <w:r>
+        <w:rPr>
+          <w:i/>
+          <w:iCs/>
+          <w:szCs w:val="28"/>
+        </w:rPr>
+        <w:t>К</w:t>
+      </w:r>
+      <w:r>
+        <w:rPr>
+          <w:szCs w:val="28"/>
+        </w:rPr>
+        <w:t>,</w:t>
+      </w:r>
+      <w:r>
+        <w:rPr>
+          <w:i/>
+          <w:iCs/>
+          <w:szCs w:val="28"/>
         </w:rPr>
         <w:tab/>
       </w:r>
+      <w:proofErr w:type="gramEnd"/>
       <w:r>
         <w:rPr>
           <w:szCs w:val="28"/>
@@ -29290,17 +32183,26 @@
           <w:szCs w:val="28"/>
         </w:rPr>
         <w:tab/>
-        <w:t>С</w:t>
-      </w:r>
+      </w:r>
+      <w:proofErr w:type="spellStart"/>
       <w:r>
         <w:rPr>
           <w:i/>
           <w:iCs/>
           <w:szCs w:val="28"/>
+        </w:rPr>
+        <w:t>С</w:t>
+      </w:r>
+      <w:r>
+        <w:rPr>
+          <w:i/>
+          <w:iCs/>
+          <w:szCs w:val="28"/>
           <w:vertAlign w:val="subscript"/>
         </w:rPr>
         <w:t>н</w:t>
       </w:r>
+      <w:proofErr w:type="spellEnd"/>
       <w:r>
         <w:rPr>
           <w:szCs w:val="28"/>
@@ -29319,6 +32221,7 @@
           <w:szCs w:val="28"/>
         </w:rPr>
       </w:pPr>
+      <w:proofErr w:type="spellStart"/>
       <w:r>
         <w:rPr>
           <w:i/>
@@ -29336,6 +32239,7 @@
         </w:rPr>
         <w:t>осн</w:t>
       </w:r>
+      <w:proofErr w:type="spellEnd"/>
       <w:r>
         <w:rPr>
           <w:szCs w:val="28"/>
@@ -29401,6 +32305,7 @@
           <w:szCs w:val="28"/>
         </w:rPr>
       </w:pPr>
+      <w:proofErr w:type="spellStart"/>
       <w:r>
         <w:rPr>
           <w:i/>
@@ -29418,6 +32323,7 @@
         </w:rPr>
         <w:t>н</w:t>
       </w:r>
+      <w:proofErr w:type="spellEnd"/>
       <w:r>
         <w:rPr>
           <w:i/>
@@ -29514,7 +32420,70 @@
           <w:szCs w:val="28"/>
         </w:rPr>
         <w:tab/>
-        <w:t xml:space="preserve">Смаш.вр = Кмаш.вр  · Змаш.вр </w:t>
+      </w:r>
+      <w:proofErr w:type="spellStart"/>
+      <w:r>
+        <w:rPr>
+          <w:i/>
+          <w:iCs/>
+          <w:szCs w:val="28"/>
+        </w:rPr>
+        <w:t>Смаш.вр</w:t>
+      </w:r>
+      <w:proofErr w:type="spellEnd"/>
+      <w:r>
+        <w:rPr>
+          <w:i/>
+          <w:iCs/>
+          <w:szCs w:val="28"/>
+        </w:rPr>
+        <w:t xml:space="preserve"> = </w:t>
+      </w:r>
+      <w:proofErr w:type="spellStart"/>
+      <w:proofErr w:type="gramStart"/>
+      <w:r>
+        <w:rPr>
+          <w:i/>
+          <w:iCs/>
+          <w:szCs w:val="28"/>
+        </w:rPr>
+        <w:t>Кмаш.вр</w:t>
+      </w:r>
+      <w:proofErr w:type="spellEnd"/>
+      <w:r>
+        <w:rPr>
+          <w:i/>
+          <w:iCs/>
+          <w:szCs w:val="28"/>
+        </w:rPr>
+        <w:t xml:space="preserve">  ·</w:t>
+      </w:r>
+      <w:proofErr w:type="gramEnd"/>
+      <w:r>
+        <w:rPr>
+          <w:i/>
+          <w:iCs/>
+          <w:szCs w:val="28"/>
+        </w:rPr>
+        <w:t xml:space="preserve"> </w:t>
+      </w:r>
+      <w:proofErr w:type="spellStart"/>
+      <w:r>
+        <w:rPr>
+          <w:i/>
+          <w:iCs/>
+          <w:szCs w:val="28"/>
+        </w:rPr>
+        <w:t>Змаш.вр</w:t>
+      </w:r>
+      <w:proofErr w:type="spellEnd"/>
+      <w:r>
+        <w:rPr>
+          <w:i/>
+          <w:iCs/>
+          <w:szCs w:val="28"/>
+        </w:rPr>
+        <w:t xml:space="preserve"> </w:t>
       </w:r>
       <w:r>
         <w:rPr>
@@ -29565,6 +32534,7 @@
           <w:szCs w:val="28"/>
         </w:rPr>
       </w:pPr>
+      <w:proofErr w:type="spellStart"/>
       <w:r>
         <w:rPr>
           <w:bCs/>
@@ -29584,6 +32554,7 @@
         </w:rPr>
         <w:t>маш.вр</w:t>
       </w:r>
+      <w:proofErr w:type="spellEnd"/>
       <w:r>
         <w:rPr>
           <w:bCs/>
@@ -29591,6 +32562,7 @@
         </w:rPr>
         <w:t xml:space="preserve"> – тарифная стоимость одного часа машинного времени (</w:t>
       </w:r>
+      <w:proofErr w:type="spellStart"/>
       <w:r>
         <w:rPr>
           <w:bCs/>
@@ -29610,6 +32582,7 @@
         </w:rPr>
         <w:t>маш.вр</w:t>
       </w:r>
+      <w:proofErr w:type="spellEnd"/>
       <w:r>
         <w:rPr>
           <w:bCs/>
@@ -29626,6 +32599,7 @@
           <w:szCs w:val="28"/>
         </w:rPr>
       </w:pPr>
+      <w:proofErr w:type="spellStart"/>
       <w:r>
         <w:rPr>
           <w:bCs/>
@@ -29655,6 +32629,7 @@
         </w:rPr>
         <w:t>.вр</w:t>
       </w:r>
+      <w:proofErr w:type="spellEnd"/>
       <w:r>
         <w:rPr>
           <w:bCs/>
@@ -29708,24 +32683,16 @@
           <w:szCs w:val="28"/>
         </w:rPr>
         <w:tab/>
-        <w:t>З</w:t>
-      </w:r>
+      </w:r>
+      <w:proofErr w:type="spellStart"/>
       <w:r>
         <w:rPr>
           <w:bCs/>
           <w:i/>
           <w:iCs/>
           <w:szCs w:val="28"/>
-          <w:vertAlign w:val="subscript"/>
-        </w:rPr>
-        <w:t xml:space="preserve">маш.вр </w:t>
-      </w:r>
-      <w:r>
-        <w:rPr>
-          <w:bCs/>
-          <w:szCs w:val="28"/>
-        </w:rPr>
-        <w:t xml:space="preserve">= </w:t>
+        </w:rPr>
+        <w:t>З</w:t>
       </w:r>
       <w:r>
         <w:rPr>
@@ -29733,10 +32700,11 @@
           <w:i/>
           <w:iCs/>
           <w:szCs w:val="28"/>
-          <w:lang w:val="en-US"/>
-        </w:rPr>
-        <w:t>t</w:t>
-      </w:r>
+          <w:vertAlign w:val="subscript"/>
+        </w:rPr>
+        <w:t>маш.вр</w:t>
+      </w:r>
+      <w:proofErr w:type="spellEnd"/>
       <w:r>
         <w:rPr>
           <w:bCs/>
@@ -29744,35 +32712,27 @@
           <w:iCs/>
           <w:szCs w:val="28"/>
           <w:vertAlign w:val="subscript"/>
-          <w:lang w:val="en-US"/>
-        </w:rPr>
-        <w:t>i</w:t>
-      </w:r>
+        </w:rPr>
+        <w:t xml:space="preserve"> </w:t>
+      </w:r>
+      <w:r>
+        <w:rPr>
+          <w:bCs/>
+          <w:szCs w:val="28"/>
+        </w:rPr>
+        <w:t xml:space="preserve">= </w:t>
+      </w:r>
+      <w:proofErr w:type="spellStart"/>
+      <w:proofErr w:type="gramStart"/>
       <w:r>
         <w:rPr>
           <w:bCs/>
           <w:i/>
           <w:iCs/>
           <w:szCs w:val="28"/>
-          <w:vertAlign w:val="subscript"/>
-        </w:rPr>
-        <w:t xml:space="preserve"> </w:t>
-      </w:r>
-      <w:r>
-        <w:rPr>
-          <w:i/>
-          <w:iCs/>
-          <w:szCs w:val="28"/>
-          <w:vertAlign w:val="subscript"/>
-        </w:rPr>
-        <w:t xml:space="preserve"> </w:t>
-      </w:r>
-      <w:r>
-        <w:rPr>
-          <w:b/>
-          <w:szCs w:val="28"/>
-        </w:rPr>
-        <w:t xml:space="preserve">· </w:t>
+          <w:lang w:val="en-US"/>
+        </w:rPr>
+        <w:t>t</w:t>
       </w:r>
       <w:r>
         <w:rPr>
@@ -29780,10 +32740,12 @@
           <w:i/>
           <w:iCs/>
           <w:szCs w:val="28"/>
+          <w:vertAlign w:val="subscript"/>
           <w:lang w:val="en-US"/>
         </w:rPr>
-        <w:t>T</w:t>
-      </w:r>
+        <w:t>i</w:t>
+      </w:r>
+      <w:proofErr w:type="spellEnd"/>
       <w:r>
         <w:rPr>
           <w:bCs/>
@@ -29792,7 +32754,7 @@
           <w:szCs w:val="28"/>
           <w:vertAlign w:val="subscript"/>
         </w:rPr>
-        <w:t xml:space="preserve">см </w:t>
+        <w:t xml:space="preserve"> </w:t>
       </w:r>
       <w:r>
         <w:rPr>
@@ -29808,7 +32770,15 @@
           <w:b/>
           <w:szCs w:val="28"/>
         </w:rPr>
-        <w:t xml:space="preserve">· </w:t>
+        <w:t>·</w:t>
+      </w:r>
+      <w:proofErr w:type="gramEnd"/>
+      <w:r>
+        <w:rPr>
+          <w:b/>
+          <w:szCs w:val="28"/>
+        </w:rPr>
+        <w:t xml:space="preserve"> </w:t>
       </w:r>
       <w:r>
         <w:rPr>
@@ -29828,67 +32798,24 @@
           <w:szCs w:val="28"/>
           <w:vertAlign w:val="subscript"/>
         </w:rPr>
-        <w:t>ср.маш</w:t>
-      </w:r>
-      <w:r>
-        <w:rPr>
-          <w:bCs/>
-          <w:szCs w:val="28"/>
-        </w:rPr>
-        <w:t xml:space="preserve">, </w:t>
-      </w:r>
-      <w:r>
-        <w:rPr>
-          <w:bCs/>
-          <w:szCs w:val="28"/>
-        </w:rPr>
-        <w:tab/>
-      </w:r>
-      <w:r>
-        <w:rPr>
-          <w:bCs/>
-          <w:szCs w:val="28"/>
-        </w:rPr>
-        <w:tab/>
-      </w:r>
-      <w:r>
-        <w:rPr>
-          <w:bCs/>
-          <w:szCs w:val="28"/>
-        </w:rPr>
-        <w:tab/>
-      </w:r>
-      <w:r>
-        <w:rPr>
-          <w:bCs/>
-          <w:szCs w:val="28"/>
-        </w:rPr>
-        <w:tab/>
-        <w:t>(9)</w:t>
-      </w:r>
-    </w:p>
-    <w:p>
-      <w:pPr>
-        <w:ind w:firstLine="708"/>
-        <w:rPr>
-          <w:szCs w:val="28"/>
-        </w:rPr>
-      </w:pPr>
-      <w:r>
-        <w:rPr>
-          <w:szCs w:val="28"/>
-        </w:rPr>
-        <w:t>где:</w:t>
-      </w:r>
-    </w:p>
-    <w:p>
-      <w:pPr>
-        <w:ind w:firstLine="708"/>
-        <w:rPr>
-          <w:bCs/>
-          <w:szCs w:val="28"/>
-        </w:rPr>
-      </w:pPr>
+        <w:t xml:space="preserve">см </w:t>
+      </w:r>
+      <w:r>
+        <w:rPr>
+          <w:i/>
+          <w:iCs/>
+          <w:szCs w:val="28"/>
+          <w:vertAlign w:val="subscript"/>
+        </w:rPr>
+        <w:t xml:space="preserve"> </w:t>
+      </w:r>
+      <w:r>
+        <w:rPr>
+          <w:b/>
+          <w:szCs w:val="28"/>
+        </w:rPr>
+        <w:t xml:space="preserve">· </w:t>
+      </w:r>
       <w:r>
         <w:rPr>
           <w:bCs/>
@@ -29897,9 +32824,9 @@
           <w:szCs w:val="28"/>
           <w:lang w:val="en-US"/>
         </w:rPr>
-        <w:lastRenderedPageBreak/>
-        <w:t>t</w:t>
-      </w:r>
+        <w:t>T</w:t>
+      </w:r>
+      <w:proofErr w:type="spellStart"/>
       <w:r>
         <w:rPr>
           <w:bCs/>
@@ -29907,26 +32834,71 @@
           <w:iCs/>
           <w:szCs w:val="28"/>
           <w:vertAlign w:val="subscript"/>
-          <w:lang w:val="en-US"/>
-        </w:rPr>
-        <w:t>i</w:t>
-      </w:r>
+        </w:rPr>
+        <w:t>ср.маш</w:t>
+      </w:r>
+      <w:proofErr w:type="spellEnd"/>
       <w:r>
         <w:rPr>
           <w:bCs/>
           <w:szCs w:val="28"/>
         </w:rPr>
-        <w:t xml:space="preserve"> – трудоемкость работ, чел.дней;</w:t>
+        <w:t xml:space="preserve">, </w:t>
+      </w:r>
+      <w:r>
+        <w:rPr>
+          <w:bCs/>
+          <w:szCs w:val="28"/>
+        </w:rPr>
+        <w:tab/>
+      </w:r>
+      <w:r>
+        <w:rPr>
+          <w:bCs/>
+          <w:szCs w:val="28"/>
+        </w:rPr>
+        <w:tab/>
+      </w:r>
+      <w:r>
+        <w:rPr>
+          <w:bCs/>
+          <w:szCs w:val="28"/>
+        </w:rPr>
+        <w:tab/>
+      </w:r>
+      <w:r>
+        <w:rPr>
+          <w:bCs/>
+          <w:szCs w:val="28"/>
+        </w:rPr>
+        <w:tab/>
+        <w:t>(9)</w:t>
       </w:r>
     </w:p>
     <w:p>
       <w:pPr>
         <w:ind w:firstLine="708"/>
         <w:rPr>
+          <w:szCs w:val="28"/>
+        </w:rPr>
+      </w:pPr>
+      <w:r>
+        <w:rPr>
+          <w:szCs w:val="28"/>
+        </w:rPr>
+        <w:t>где:</w:t>
+      </w:r>
+    </w:p>
+    <w:p>
+      <w:pPr>
+        <w:ind w:firstLine="708"/>
+        <w:rPr>
           <w:bCs/>
           <w:szCs w:val="28"/>
         </w:rPr>
       </w:pPr>
+      <w:proofErr w:type="spellStart"/>
+      <w:proofErr w:type="gramStart"/>
       <w:r>
         <w:rPr>
           <w:bCs/>
@@ -29935,7 +32907,8 @@
           <w:szCs w:val="28"/>
           <w:lang w:val="en-US"/>
         </w:rPr>
-        <w:t>T</w:t>
+        <w:lastRenderedPageBreak/>
+        <w:t>t</w:t>
       </w:r>
       <w:r>
         <w:rPr>
@@ -29944,16 +32917,44 @@
           <w:iCs/>
           <w:szCs w:val="28"/>
           <w:vertAlign w:val="subscript"/>
-        </w:rPr>
-        <w:t>см</w:t>
-      </w:r>
+          <w:lang w:val="en-US"/>
+        </w:rPr>
+        <w:t>i</w:t>
+      </w:r>
+      <w:proofErr w:type="spellEnd"/>
+      <w:proofErr w:type="gramEnd"/>
       <w:r>
         <w:rPr>
           <w:bCs/>
           <w:szCs w:val="28"/>
         </w:rPr>
-        <w:t xml:space="preserve"> – продолжительность рабочей смены (При пятидневной рабочей неделе </w:t>
-      </w:r>
+        <w:t xml:space="preserve"> – трудоемкость работ, </w:t>
+      </w:r>
+      <w:proofErr w:type="spellStart"/>
+      <w:r>
+        <w:rPr>
+          <w:bCs/>
+          <w:szCs w:val="28"/>
+        </w:rPr>
+        <w:t>чел.дней</w:t>
+      </w:r>
+      <w:proofErr w:type="spellEnd"/>
+      <w:r>
+        <w:rPr>
+          <w:bCs/>
+          <w:szCs w:val="28"/>
+        </w:rPr>
+        <w:t>;</w:t>
+      </w:r>
+    </w:p>
+    <w:p>
+      <w:pPr>
+        <w:ind w:firstLine="708"/>
+        <w:rPr>
+          <w:bCs/>
+          <w:szCs w:val="28"/>
+        </w:rPr>
+      </w:pPr>
       <w:r>
         <w:rPr>
           <w:bCs/>
@@ -29979,17 +32980,8 @@
           <w:bCs/>
           <w:szCs w:val="28"/>
         </w:rPr>
-        <w:t xml:space="preserve"> = 8 ч.);</w:t>
-      </w:r>
-    </w:p>
-    <w:p>
-      <w:pPr>
-        <w:ind w:firstLine="708"/>
-        <w:rPr>
-          <w:bCs/>
-          <w:szCs w:val="28"/>
-        </w:rPr>
-      </w:pPr>
+        <w:t xml:space="preserve"> – продолжительность рабочей смены (При пятидневной рабочей неделе </w:t>
+      </w:r>
       <w:r>
         <w:rPr>
           <w:bCs/>
@@ -30008,15 +33000,24 @@
           <w:szCs w:val="28"/>
           <w:vertAlign w:val="subscript"/>
         </w:rPr>
-        <w:t>ср.маш</w:t>
+        <w:t>см</w:t>
       </w:r>
       <w:r>
         <w:rPr>
           <w:bCs/>
           <w:szCs w:val="28"/>
         </w:rPr>
-        <w:t xml:space="preserve"> – средний коэффициент использования машинного времени (</w:t>
-      </w:r>
+        <w:t xml:space="preserve"> = 8 ч.);</w:t>
+      </w:r>
+    </w:p>
+    <w:p>
+      <w:pPr>
+        <w:ind w:firstLine="708"/>
+        <w:rPr>
+          <w:bCs/>
+          <w:szCs w:val="28"/>
+        </w:rPr>
+      </w:pPr>
       <w:r>
         <w:rPr>
           <w:bCs/>
@@ -30027,6 +33028,7 @@
         </w:rPr>
         <w:t>T</w:t>
       </w:r>
+      <w:proofErr w:type="spellStart"/>
       <w:r>
         <w:rPr>
           <w:bCs/>
@@ -30037,47 +33039,25 @@
         </w:rPr>
         <w:t>ср.маш</w:t>
       </w:r>
+      <w:proofErr w:type="spellEnd"/>
       <w:r>
         <w:rPr>
           <w:bCs/>
           <w:szCs w:val="28"/>
         </w:rPr>
-        <w:t xml:space="preserve"> = 0,7).</w:t>
-      </w:r>
-    </w:p>
-    <w:p>
-      <w:pPr>
-        <w:ind w:firstLine="708"/>
-        <w:rPr>
-          <w:bCs/>
-          <w:szCs w:val="28"/>
-        </w:rPr>
-      </w:pPr>
-      <w:r>
-        <w:rPr>
-          <w:bCs/>
-          <w:szCs w:val="28"/>
-        </w:rPr>
-        <w:t>Тогда:</w:t>
-      </w:r>
-    </w:p>
-    <w:p>
-      <w:pPr>
-        <w:ind w:left="2832" w:firstLine="708"/>
-        <w:rPr>
-          <w:bCs/>
-          <w:szCs w:val="28"/>
-        </w:rPr>
-      </w:pPr>
+        <w:t xml:space="preserve"> – средний коэффициент использования машинного времени (</w:t>
+      </w:r>
       <w:r>
         <w:rPr>
           <w:bCs/>
           <w:i/>
           <w:iCs/>
           <w:szCs w:val="28"/>
-        </w:rPr>
-        <w:t>З</w:t>
-      </w:r>
+          <w:lang w:val="en-US"/>
+        </w:rPr>
+        <w:t>T</w:t>
+      </w:r>
+      <w:proofErr w:type="spellStart"/>
       <w:r>
         <w:rPr>
           <w:bCs/>
@@ -30086,49 +33066,106 @@
           <w:szCs w:val="28"/>
           <w:vertAlign w:val="subscript"/>
         </w:rPr>
-        <w:t xml:space="preserve">маш.вр </w:t>
-      </w:r>
+        <w:t>ср.маш</w:t>
+      </w:r>
+      <w:proofErr w:type="spellEnd"/>
       <w:r>
         <w:rPr>
           <w:bCs/>
           <w:szCs w:val="28"/>
         </w:rPr>
-        <w:t>= 84</w:t>
-      </w:r>
-      <w:r>
-        <w:rPr>
+        <w:t xml:space="preserve"> = 0</w:t>
+      </w:r>
+      <w:proofErr w:type="gramStart"/>
+      <w:r>
+        <w:rPr>
+          <w:bCs/>
+          <w:szCs w:val="28"/>
+        </w:rPr>
+        <w:t>,7</w:t>
+      </w:r>
+      <w:proofErr w:type="gramEnd"/>
+      <w:r>
+        <w:rPr>
+          <w:bCs/>
+          <w:szCs w:val="28"/>
+        </w:rPr>
+        <w:t>).</w:t>
+      </w:r>
+    </w:p>
+    <w:p>
+      <w:pPr>
+        <w:ind w:firstLine="708"/>
+        <w:rPr>
+          <w:bCs/>
+          <w:szCs w:val="28"/>
+        </w:rPr>
+      </w:pPr>
+      <w:r>
+        <w:rPr>
+          <w:bCs/>
+          <w:szCs w:val="28"/>
+        </w:rPr>
+        <w:t>Тогда:</w:t>
+      </w:r>
+    </w:p>
+    <w:p>
+      <w:pPr>
+        <w:ind w:left="2832" w:firstLine="708"/>
+        <w:rPr>
+          <w:bCs/>
+          <w:szCs w:val="28"/>
+        </w:rPr>
+      </w:pPr>
+      <w:proofErr w:type="spellStart"/>
+      <w:r>
+        <w:rPr>
+          <w:bCs/>
           <w:i/>
           <w:iCs/>
           <w:szCs w:val="28"/>
-          <w:vertAlign w:val="subscript"/>
-        </w:rPr>
-        <w:t xml:space="preserve"> </w:t>
-      </w:r>
-      <w:r>
-        <w:rPr>
-          <w:b/>
-          <w:szCs w:val="28"/>
-        </w:rPr>
-        <w:t xml:space="preserve">· </w:t>
+        </w:rPr>
+        <w:t>З</w:t>
       </w:r>
       <w:r>
         <w:rPr>
           <w:bCs/>
-          <w:szCs w:val="28"/>
-        </w:rPr>
-        <w:t>8</w:t>
-      </w:r>
-      <w:r>
-        <w:rPr>
           <w:i/>
           <w:iCs/>
           <w:szCs w:val="28"/>
           <w:vertAlign w:val="subscript"/>
         </w:rPr>
+        <w:t>маш.вр</w:t>
+      </w:r>
+      <w:proofErr w:type="spellEnd"/>
+      <w:r>
+        <w:rPr>
+          <w:bCs/>
+          <w:i/>
+          <w:iCs/>
+          <w:szCs w:val="28"/>
+          <w:vertAlign w:val="subscript"/>
+        </w:rPr>
         <w:t xml:space="preserve"> </w:t>
       </w:r>
       <w:r>
         <w:rPr>
+          <w:bCs/>
+          <w:szCs w:val="28"/>
+        </w:rPr>
+        <w:t>= 84</w:t>
+      </w:r>
+      <w:r>
+        <w:rPr>
+          <w:i/>
+          <w:iCs/>
+          <w:szCs w:val="28"/>
+          <w:vertAlign w:val="subscript"/>
+        </w:rPr>
+        <w:t xml:space="preserve"> </w:t>
+      </w:r>
+      <w:r>
+        <w:rPr>
           <w:b/>
           <w:szCs w:val="28"/>
         </w:rPr>
@@ -30139,7 +33176,46 @@
           <w:bCs/>
           <w:szCs w:val="28"/>
         </w:rPr>
-        <w:t>0,7 = 470,4 (ч..)</w:t>
+        <w:t>8</w:t>
+      </w:r>
+      <w:r>
+        <w:rPr>
+          <w:i/>
+          <w:iCs/>
+          <w:szCs w:val="28"/>
+          <w:vertAlign w:val="subscript"/>
+        </w:rPr>
+        <w:t xml:space="preserve"> </w:t>
+      </w:r>
+      <w:r>
+        <w:rPr>
+          <w:b/>
+          <w:szCs w:val="28"/>
+        </w:rPr>
+        <w:t xml:space="preserve">· </w:t>
+      </w:r>
+      <w:r>
+        <w:rPr>
+          <w:bCs/>
+          <w:szCs w:val="28"/>
+        </w:rPr>
+        <w:t>0,7 = 470,4 (</w:t>
+      </w:r>
+      <w:proofErr w:type="gramStart"/>
+      <w:r>
+        <w:rPr>
+          <w:bCs/>
+          <w:szCs w:val="28"/>
+        </w:rPr>
+        <w:t>ч..</w:t>
+      </w:r>
+      <w:proofErr w:type="gramEnd"/>
+      <w:r>
+        <w:rPr>
+          <w:bCs/>
+          <w:szCs w:val="28"/>
+        </w:rPr>
+        <w:t>)</w:t>
       </w:r>
     </w:p>
     <w:p>
@@ -30175,6 +33251,7 @@
         </w:rPr>
         <w:tab/>
       </w:r>
+      <w:proofErr w:type="spellStart"/>
       <w:r>
         <w:rPr>
           <w:bCs/>
@@ -30194,6 +33271,7 @@
         </w:rPr>
         <w:t>маш.вр</w:t>
       </w:r>
+      <w:proofErr w:type="spellEnd"/>
       <w:r>
         <w:rPr>
           <w:bCs/>
@@ -30491,6 +33569,7 @@
                 <w:szCs w:val="28"/>
               </w:rPr>
             </w:pPr>
+            <w:proofErr w:type="spellStart"/>
             <w:r>
               <w:rPr>
                 <w:i/>
@@ -30508,6 +33587,7 @@
               </w:rPr>
               <w:t>осн</w:t>
             </w:r>
+            <w:proofErr w:type="spellEnd"/>
           </w:p>
         </w:tc>
         <w:tc>
@@ -30621,6 +33701,7 @@
                 <w:szCs w:val="28"/>
               </w:rPr>
             </w:pPr>
+            <w:proofErr w:type="spellStart"/>
             <w:r>
               <w:rPr>
                 <w:i/>
@@ -30638,6 +33719,7 @@
               </w:rPr>
               <w:t>доп</w:t>
             </w:r>
+            <w:proofErr w:type="spellEnd"/>
           </w:p>
         </w:tc>
         <w:tc>
@@ -30751,6 +33833,7 @@
                 <w:szCs w:val="28"/>
               </w:rPr>
             </w:pPr>
+            <w:proofErr w:type="spellStart"/>
             <w:r>
               <w:rPr>
                 <w:i/>
@@ -30768,6 +33851,7 @@
               </w:rPr>
               <w:t>соц</w:t>
             </w:r>
+            <w:proofErr w:type="spellEnd"/>
           </w:p>
         </w:tc>
         <w:tc>
@@ -30881,6 +33965,7 @@
                 <w:szCs w:val="28"/>
               </w:rPr>
             </w:pPr>
+            <w:proofErr w:type="spellStart"/>
             <w:r>
               <w:rPr>
                 <w:i/>
@@ -30898,6 +33983,7 @@
               </w:rPr>
               <w:t>мат</w:t>
             </w:r>
+            <w:proofErr w:type="spellEnd"/>
           </w:p>
         </w:tc>
         <w:tc>
@@ -31011,6 +34097,7 @@
                 <w:szCs w:val="28"/>
               </w:rPr>
             </w:pPr>
+            <w:proofErr w:type="spellStart"/>
             <w:r>
               <w:rPr>
                 <w:i/>
@@ -31028,6 +34115,7 @@
               </w:rPr>
               <w:t>маш.вр</w:t>
             </w:r>
+            <w:proofErr w:type="spellEnd"/>
           </w:p>
         </w:tc>
         <w:tc>
@@ -31142,6 +34230,7 @@
                 <w:szCs w:val="28"/>
               </w:rPr>
             </w:pPr>
+            <w:proofErr w:type="spellStart"/>
             <w:r>
               <w:rPr>
                 <w:i/>
@@ -31159,6 +34248,7 @@
               </w:rPr>
               <w:t>н</w:t>
             </w:r>
+            <w:proofErr w:type="spellEnd"/>
           </w:p>
         </w:tc>
         <w:tc>
@@ -31250,6 +34340,7 @@
                 <w:szCs w:val="28"/>
               </w:rPr>
             </w:pPr>
+            <w:proofErr w:type="spellStart"/>
             <w:r>
               <w:rPr>
                 <w:i/>
@@ -31267,6 +34358,7 @@
               </w:rPr>
               <w:t>пр</w:t>
             </w:r>
+            <w:proofErr w:type="spellEnd"/>
           </w:p>
         </w:tc>
         <w:tc>
@@ -31401,6 +34493,7 @@
         </w:rPr>
         <w:t>=5), оптовая цена программы (</w:t>
       </w:r>
+      <w:proofErr w:type="spellStart"/>
       <w:r>
         <w:rPr>
           <w:i/>
@@ -31418,6 +34511,7 @@
         </w:rPr>
         <w:t>опт</w:t>
       </w:r>
+      <w:proofErr w:type="spellEnd"/>
       <w:r>
         <w:rPr>
           <w:szCs w:val="28"/>
@@ -31433,6 +34527,7 @@
           <w:szCs w:val="28"/>
         </w:rPr>
       </w:pPr>
+      <w:proofErr w:type="spellStart"/>
       <w:r>
         <w:rPr>
           <w:i/>
@@ -31450,11 +34545,19 @@
         </w:rPr>
         <w:t>опт</w:t>
       </w:r>
-      <w:r>
-        <w:rPr>
-          <w:szCs w:val="28"/>
-        </w:rPr>
-        <w:t xml:space="preserve"> = </w:t>
+      <w:proofErr w:type="spellEnd"/>
+      <w:r>
+        <w:rPr>
+          <w:szCs w:val="28"/>
+        </w:rPr>
+        <w:t xml:space="preserve"> </w:t>
+      </w:r>
+      <w:proofErr w:type="gramStart"/>
+      <w:r>
+        <w:rPr>
+          <w:szCs w:val="28"/>
+        </w:rPr>
+        <w:t xml:space="preserve">= </w:t>
       </w:r>
       <w:r>
         <w:rPr>
@@ -31463,9 +34566,9 @@
         </w:rPr>
         <w:object w:dxaOrig="940" w:dyaOrig="620" w14:anchorId="2DF8927A">
           <v:shape id="_x0000_i1029" type="#_x0000_t75" style="width:47.45pt;height:31.35pt" o:ole="">
-            <v:imagedata r:id="rId34" o:title=""/>
+            <v:imagedata r:id="rId39" o:title=""/>
           </v:shape>
-          <o:OLEObject Type="Embed" ProgID="Equation.DSMT4" ShapeID="_x0000_i1029" DrawAspect="Content" ObjectID="_1619590434" r:id="rId35"/>
+          <o:OLEObject Type="Embed" ProgID="Equation.DSMT4" ShapeID="_x0000_i1029" DrawAspect="Content" ObjectID="_1621400072" r:id="rId40"/>
         </w:object>
       </w:r>
       <w:r>
@@ -31474,6 +34577,7 @@
         </w:rPr>
         <w:t>;</w:t>
       </w:r>
+      <w:proofErr w:type="gramEnd"/>
     </w:p>
     <w:p>
       <w:pPr>
@@ -31499,6 +34603,7 @@
           <w:szCs w:val="28"/>
         </w:rPr>
       </w:pPr>
+      <w:proofErr w:type="spellStart"/>
       <w:r>
         <w:rPr>
           <w:i/>
@@ -31516,6 +34621,7 @@
         </w:rPr>
         <w:t>пр</w:t>
       </w:r>
+      <w:proofErr w:type="spellEnd"/>
       <w:r>
         <w:rPr>
           <w:szCs w:val="28"/>
@@ -31575,9 +34681,9 @@
         </w:rPr>
         <w:object w:dxaOrig="1900" w:dyaOrig="620" w14:anchorId="34181682">
           <v:shape id="_x0000_i1030" type="#_x0000_t75" style="width:94.8pt;height:31.35pt" o:ole="">
-            <v:imagedata r:id="rId36" o:title=""/>
+            <v:imagedata r:id="rId41" o:title=""/>
           </v:shape>
-          <o:OLEObject Type="Embed" ProgID="Equation.DSMT4" ShapeID="_x0000_i1030" DrawAspect="Content" ObjectID="_1619590435" r:id="rId37"/>
+          <o:OLEObject Type="Embed" ProgID="Equation.DSMT4" ShapeID="_x0000_i1030" DrawAspect="Content" ObjectID="_1621400073" r:id="rId42"/>
         </w:object>
       </w:r>
       <w:r>
@@ -31681,6 +34787,7 @@
           <w:szCs w:val="28"/>
         </w:rPr>
       </w:pPr>
+      <w:proofErr w:type="spellStart"/>
       <w:r>
         <w:rPr>
           <w:i/>
@@ -31696,7 +34803,17 @@
           <w:szCs w:val="28"/>
           <w:vertAlign w:val="subscript"/>
         </w:rPr>
-        <w:t xml:space="preserve">опт </w:t>
+        <w:t>опт</w:t>
+      </w:r>
+      <w:proofErr w:type="spellEnd"/>
+      <w:r>
+        <w:rPr>
+          <w:i/>
+          <w:iCs/>
+          <w:szCs w:val="28"/>
+          <w:vertAlign w:val="subscript"/>
+        </w:rPr>
+        <w:t xml:space="preserve"> </w:t>
       </w:r>
       <w:r>
         <w:rPr>
@@ -31769,6 +34886,7 @@
         </w:rPr>
         <w:t>Отпускная цена реализации программы потребителям (</w:t>
       </w:r>
+      <w:proofErr w:type="spellStart"/>
       <w:r>
         <w:rPr>
           <w:i/>
@@ -31786,6 +34904,7 @@
         </w:rPr>
         <w:t>отп</w:t>
       </w:r>
+      <w:proofErr w:type="spellEnd"/>
       <w:r>
         <w:rPr>
           <w:szCs w:val="28"/>
@@ -31813,9 +34932,9 @@
         </w:rPr>
         <w:object w:dxaOrig="2280" w:dyaOrig="320" w14:anchorId="1B244372">
           <v:shape id="_x0000_i1031" type="#_x0000_t75" style="width:113.55pt;height:15.25pt" o:ole="">
-            <v:imagedata r:id="rId38" o:title=""/>
+            <v:imagedata r:id="rId43" o:title=""/>
           </v:shape>
-          <o:OLEObject Type="Embed" ProgID="Equation.DSMT4" ShapeID="_x0000_i1031" DrawAspect="Content" ObjectID="_1619590436" r:id="rId39"/>
+          <o:OLEObject Type="Embed" ProgID="Equation.DSMT4" ShapeID="_x0000_i1031" DrawAspect="Content" ObjectID="_1621400074" r:id="rId44"/>
         </w:object>
       </w:r>
     </w:p>
@@ -31877,6 +34996,7 @@
           <w:szCs w:val="28"/>
         </w:rPr>
       </w:pPr>
+      <w:proofErr w:type="spellStart"/>
       <w:r>
         <w:rPr>
           <w:i/>
@@ -31892,7 +35012,17 @@
           <w:szCs w:val="28"/>
           <w:vertAlign w:val="subscript"/>
         </w:rPr>
-        <w:t>опт =</w:t>
+        <w:t>опт</w:t>
+      </w:r>
+      <w:proofErr w:type="spellEnd"/>
+      <w:r>
+        <w:rPr>
+          <w:i/>
+          <w:iCs/>
+          <w:szCs w:val="28"/>
+          <w:vertAlign w:val="subscript"/>
+        </w:rPr>
+        <w:t xml:space="preserve"> =</w:t>
       </w:r>
       <w:r>
         <w:rPr>
@@ -31907,7 +35037,23 @@
           <w:bCs/>
           <w:szCs w:val="28"/>
         </w:rPr>
-        <w:t>87521,28  + 87521,28 *0.20</w:t>
+        <w:t>87521,</w:t>
+      </w:r>
+      <w:proofErr w:type="gramStart"/>
+      <w:r>
+        <w:rPr>
+          <w:bCs/>
+          <w:szCs w:val="28"/>
+        </w:rPr>
+        <w:t>28  +</w:t>
+      </w:r>
+      <w:proofErr w:type="gramEnd"/>
+      <w:r>
+        <w:rPr>
+          <w:bCs/>
+          <w:szCs w:val="28"/>
+        </w:rPr>
+        <w:t xml:space="preserve"> 87521,28 *0.20</w:t>
       </w:r>
       <w:r>
         <w:rPr>
@@ -32230,6 +35376,7 @@
         </w:rPr>
         <w:t>ч</w:t>
       </w:r>
+      <w:proofErr w:type="spellStart"/>
       <w:r>
         <w:rPr>
           <w:i/>
@@ -32241,6 +35388,7 @@
         </w:rPr>
         <w:t>i</w:t>
       </w:r>
+      <w:proofErr w:type="spellEnd"/>
       <w:r>
         <w:rPr>
           <w:i/>
@@ -32258,6 +35406,7 @@
         </w:rPr>
         <w:t xml:space="preserve">= </w:t>
       </w:r>
+      <w:proofErr w:type="gramStart"/>
       <w:r>
         <w:rPr>
           <w:i/>
@@ -32268,6 +35417,7 @@
         </w:rPr>
         <w:t>F</w:t>
       </w:r>
+      <w:proofErr w:type="spellStart"/>
       <w:r>
         <w:rPr>
           <w:i/>
@@ -32278,6 +35428,7 @@
         </w:rPr>
         <w:t>др</w:t>
       </w:r>
+      <w:proofErr w:type="spellEnd"/>
       <w:r>
         <w:rPr>
           <w:sz w:val="28"/>
@@ -32302,7 +35453,16 @@
           <w:sz w:val="28"/>
           <w:szCs w:val="28"/>
         </w:rPr>
-        <w:t xml:space="preserve">· </w:t>
+        <w:t>·</w:t>
+      </w:r>
+      <w:proofErr w:type="gramEnd"/>
+      <w:r>
+        <w:rPr>
+          <w:b/>
+          <w:sz w:val="28"/>
+          <w:szCs w:val="28"/>
+        </w:rPr>
+        <w:t xml:space="preserve"> </w:t>
       </w:r>
       <w:r>
         <w:rPr>
@@ -32426,6 +35586,7 @@
         <w:lastRenderedPageBreak/>
         <w:t>F</w:t>
       </w:r>
+      <w:proofErr w:type="spellStart"/>
       <w:r>
         <w:rPr>
           <w:i/>
@@ -32436,6 +35597,7 @@
         </w:rPr>
         <w:t>др</w:t>
       </w:r>
+      <w:proofErr w:type="spellEnd"/>
       <w:r>
         <w:rPr>
           <w:sz w:val="28"/>
@@ -32528,6 +35690,7 @@
         </w:rPr>
         <w:t>F</w:t>
       </w:r>
+      <w:proofErr w:type="spellStart"/>
       <w:r>
         <w:rPr>
           <w:i/>
@@ -32538,12 +35701,29 @@
         </w:rPr>
         <w:t>др</w:t>
       </w:r>
+      <w:proofErr w:type="spellEnd"/>
       <w:r>
         <w:rPr>
           <w:sz w:val="28"/>
           <w:szCs w:val="28"/>
         </w:rPr>
-        <w:t xml:space="preserve"> = 1798 (чел./ч.), составит:</w:t>
+        <w:t xml:space="preserve"> = 1798 (чел</w:t>
+      </w:r>
+      <w:proofErr w:type="gramStart"/>
+      <w:r>
+        <w:rPr>
+          <w:sz w:val="28"/>
+          <w:szCs w:val="28"/>
+        </w:rPr>
+        <w:t>./</w:t>
+      </w:r>
+      <w:proofErr w:type="gramEnd"/>
+      <w:r>
+        <w:rPr>
+          <w:sz w:val="28"/>
+          <w:szCs w:val="28"/>
+        </w:rPr>
+        <w:t>ч.), составит:</w:t>
       </w:r>
     </w:p>
     <w:p>
@@ -32604,6 +35784,7 @@
         </w:rPr>
         <w:t>ч</w:t>
       </w:r>
+      <w:proofErr w:type="spellStart"/>
       <w:r>
         <w:rPr>
           <w:i/>
@@ -32615,6 +35796,7 @@
         </w:rPr>
         <w:t>i</w:t>
       </w:r>
+      <w:proofErr w:type="spellEnd"/>
       <w:r>
         <w:rPr>
           <w:i/>
@@ -32654,7 +35836,23 @@
           <w:sz w:val="28"/>
           <w:szCs w:val="28"/>
         </w:rPr>
-        <w:t>3 = 5394 (чел.ч.)</w:t>
+        <w:t>3 = 5394 (</w:t>
+      </w:r>
+      <w:proofErr w:type="spellStart"/>
+      <w:r>
+        <w:rPr>
+          <w:sz w:val="28"/>
+          <w:szCs w:val="28"/>
+        </w:rPr>
+        <w:t>чел.ч</w:t>
+      </w:r>
+      <w:proofErr w:type="spellEnd"/>
+      <w:r>
+        <w:rPr>
+          <w:sz w:val="28"/>
+          <w:szCs w:val="28"/>
+        </w:rPr>
+        <w:t>.)</w:t>
       </w:r>
     </w:p>
     <w:p>
@@ -32715,6 +35913,7 @@
         </w:rPr>
         <w:t>ч</w:t>
       </w:r>
+      <w:proofErr w:type="spellStart"/>
       <w:r>
         <w:rPr>
           <w:i/>
@@ -32726,6 +35925,7 @@
         </w:rPr>
         <w:t>i</w:t>
       </w:r>
+      <w:proofErr w:type="spellEnd"/>
       <w:r>
         <w:rPr>
           <w:i/>
@@ -32765,7 +35965,23 @@
           <w:sz w:val="28"/>
           <w:szCs w:val="28"/>
         </w:rPr>
-        <w:t>1 = 1798 (чел.ч.)</w:t>
+        <w:t>1 = 1798 (</w:t>
+      </w:r>
+      <w:proofErr w:type="spellStart"/>
+      <w:r>
+        <w:rPr>
+          <w:sz w:val="28"/>
+          <w:szCs w:val="28"/>
+        </w:rPr>
+        <w:t>чел.ч</w:t>
+      </w:r>
+      <w:proofErr w:type="spellEnd"/>
+      <w:r>
+        <w:rPr>
+          <w:sz w:val="28"/>
+          <w:szCs w:val="28"/>
+        </w:rPr>
+        <w:t>.)</w:t>
       </w:r>
     </w:p>
     <w:p>
@@ -32821,6 +36037,7 @@
         </w:rPr>
         <w:tab/>
       </w:r>
+      <w:proofErr w:type="spellStart"/>
       <w:r>
         <w:rPr>
           <w:i/>
@@ -32842,6 +36059,7 @@
         </w:rPr>
         <w:t>mi</w:t>
       </w:r>
+      <w:proofErr w:type="spellEnd"/>
       <w:r>
         <w:rPr>
           <w:i/>
@@ -32868,6 +36086,7 @@
         </w:rPr>
         <w:t xml:space="preserve"> </w:t>
       </w:r>
+      <w:proofErr w:type="gramStart"/>
       <w:r>
         <w:rPr>
           <w:i/>
@@ -32888,6 +36107,7 @@
         </w:rPr>
         <w:t>ч</w:t>
       </w:r>
+      <w:proofErr w:type="spellStart"/>
       <w:r>
         <w:rPr>
           <w:i/>
@@ -32899,6 +36119,7 @@
         </w:rPr>
         <w:t>i</w:t>
       </w:r>
+      <w:proofErr w:type="spellEnd"/>
       <w:r>
         <w:rPr>
           <w:sz w:val="28"/>
@@ -32922,7 +36143,16 @@
           <w:sz w:val="28"/>
           <w:szCs w:val="28"/>
         </w:rPr>
-        <w:t xml:space="preserve">· </w:t>
+        <w:t>·</w:t>
+      </w:r>
+      <w:proofErr w:type="gramEnd"/>
+      <w:r>
+        <w:rPr>
+          <w:b/>
+          <w:sz w:val="28"/>
+          <w:szCs w:val="28"/>
+        </w:rPr>
+        <w:t xml:space="preserve"> </w:t>
       </w:r>
       <w:r>
         <w:rPr>
@@ -33002,6 +36232,7 @@
           <w:szCs w:val="28"/>
         </w:rPr>
       </w:pPr>
+      <w:proofErr w:type="spellStart"/>
       <w:r>
         <w:rPr>
           <w:i/>
@@ -33023,6 +36254,7 @@
         </w:rPr>
         <w:t>mi</w:t>
       </w:r>
+      <w:proofErr w:type="spellEnd"/>
       <w:r>
         <w:rPr>
           <w:i/>
@@ -33038,7 +36270,15 @@
           <w:sz w:val="28"/>
           <w:szCs w:val="28"/>
         </w:rPr>
-        <w:t xml:space="preserve">= 1798 </w:t>
+        <w:t xml:space="preserve">= </w:t>
+      </w:r>
+      <w:proofErr w:type="gramStart"/>
+      <w:r>
+        <w:rPr>
+          <w:sz w:val="28"/>
+          <w:szCs w:val="28"/>
+        </w:rPr>
+        <w:t xml:space="preserve">1798 </w:t>
       </w:r>
       <w:r>
         <w:rPr>
@@ -33056,14 +36296,39 @@
           <w:sz w:val="28"/>
           <w:szCs w:val="28"/>
         </w:rPr>
-        <w:t xml:space="preserve">· </w:t>
-      </w:r>
-      <w:r>
-        <w:rPr>
+        <w:t>·</w:t>
+      </w:r>
+      <w:proofErr w:type="gramEnd"/>
+      <w:r>
+        <w:rPr>
+          <w:b/>
           <w:sz w:val="28"/>
           <w:szCs w:val="28"/>
         </w:rPr>
-        <w:t>0,7 = 1259 (маш.ч.)</w:t>
+        <w:t xml:space="preserve"> </w:t>
+      </w:r>
+      <w:r>
+        <w:rPr>
+          <w:sz w:val="28"/>
+          <w:szCs w:val="28"/>
+        </w:rPr>
+        <w:t>0,7 = 1259 (</w:t>
+      </w:r>
+      <w:proofErr w:type="spellStart"/>
+      <w:r>
+        <w:rPr>
+          <w:sz w:val="28"/>
+          <w:szCs w:val="28"/>
+        </w:rPr>
+        <w:t>маш.ч</w:t>
+      </w:r>
+      <w:proofErr w:type="spellEnd"/>
+      <w:r>
+        <w:rPr>
+          <w:sz w:val="28"/>
+          <w:szCs w:val="28"/>
+        </w:rPr>
+        <w:t>.)</w:t>
       </w:r>
     </w:p>
     <w:p>
@@ -33148,7 +36413,39 @@
           <w:sz w:val="28"/>
           <w:szCs w:val="28"/>
         </w:rPr>
-        <w:t>Капитальные вложения складываются из стоимости производственных помещений, необходимых для размещения работников без ПК, исходя из расчета по норме 3 кв.м. на человека и стоимости 1 кв.м. площади – 7000 руб.</w:t>
+        <w:t xml:space="preserve">Капитальные вложения складываются из стоимости производственных помещений, необходимых для размещения работников без ПК, исходя из расчета по норме 3 </w:t>
+      </w:r>
+      <w:proofErr w:type="spellStart"/>
+      <w:r>
+        <w:rPr>
+          <w:sz w:val="28"/>
+          <w:szCs w:val="28"/>
+        </w:rPr>
+        <w:t>кв.м</w:t>
+      </w:r>
+      <w:proofErr w:type="spellEnd"/>
+      <w:r>
+        <w:rPr>
+          <w:sz w:val="28"/>
+          <w:szCs w:val="28"/>
+        </w:rPr>
+        <w:t xml:space="preserve">. на человека и стоимости 1 </w:t>
+      </w:r>
+      <w:proofErr w:type="spellStart"/>
+      <w:r>
+        <w:rPr>
+          <w:sz w:val="28"/>
+          <w:szCs w:val="28"/>
+        </w:rPr>
+        <w:t>кв.м</w:t>
+      </w:r>
+      <w:proofErr w:type="spellEnd"/>
+      <w:r>
+        <w:rPr>
+          <w:sz w:val="28"/>
+          <w:szCs w:val="28"/>
+        </w:rPr>
+        <w:t>. площади – 7000 руб.</w:t>
       </w:r>
     </w:p>
     <w:p>
@@ -33161,6 +36458,7 @@
           <w:szCs w:val="28"/>
         </w:rPr>
       </w:pPr>
+      <w:proofErr w:type="spellStart"/>
       <w:r>
         <w:rPr>
           <w:i/>
@@ -33180,6 +36478,7 @@
         </w:rPr>
         <w:t>баз</w:t>
       </w:r>
+      <w:proofErr w:type="spellEnd"/>
       <w:r>
         <w:rPr>
           <w:i/>
@@ -33307,7 +36606,39 @@
           <w:sz w:val="28"/>
           <w:szCs w:val="28"/>
         </w:rPr>
-        <w:t>Стоимости производственных помещений из расчета 6 кв.м на 1 рабочее место работника с ПК и стоимостью 1 кв.м площади – 8000 руб.:</w:t>
+        <w:t xml:space="preserve">Стоимости производственных помещений из расчета 6 </w:t>
+      </w:r>
+      <w:proofErr w:type="spellStart"/>
+      <w:r>
+        <w:rPr>
+          <w:sz w:val="28"/>
+          <w:szCs w:val="28"/>
+        </w:rPr>
+        <w:t>кв.м</w:t>
+      </w:r>
+      <w:proofErr w:type="spellEnd"/>
+      <w:r>
+        <w:rPr>
+          <w:sz w:val="28"/>
+          <w:szCs w:val="28"/>
+        </w:rPr>
+        <w:t xml:space="preserve"> на 1 рабочее место работника с ПК и стоимостью 1 </w:t>
+      </w:r>
+      <w:proofErr w:type="spellStart"/>
+      <w:r>
+        <w:rPr>
+          <w:sz w:val="28"/>
+          <w:szCs w:val="28"/>
+        </w:rPr>
+        <w:t>кв.м</w:t>
+      </w:r>
+      <w:proofErr w:type="spellEnd"/>
+      <w:r>
+        <w:rPr>
+          <w:sz w:val="28"/>
+          <w:szCs w:val="28"/>
+        </w:rPr>
+        <w:t xml:space="preserve"> площади – 8000 руб.:</w:t>
       </w:r>
     </w:p>
     <w:p>
@@ -33321,6 +36652,7 @@
           <w:szCs w:val="28"/>
         </w:rPr>
       </w:pPr>
+      <w:proofErr w:type="spellStart"/>
       <w:r>
         <w:rPr>
           <w:i/>
@@ -33338,7 +36670,18 @@
           <w:szCs w:val="28"/>
           <w:vertAlign w:val="subscript"/>
         </w:rPr>
-        <w:t>помещ.</w:t>
+        <w:t>помещ</w:t>
+      </w:r>
+      <w:proofErr w:type="spellEnd"/>
+      <w:r>
+        <w:rPr>
+          <w:i/>
+          <w:iCs/>
+          <w:sz w:val="28"/>
+          <w:szCs w:val="28"/>
+          <w:vertAlign w:val="subscript"/>
+        </w:rPr>
+        <w:t>.</w:t>
       </w:r>
       <w:r>
         <w:rPr>
@@ -33514,7 +36857,23 @@
           <w:sz w:val="28"/>
           <w:szCs w:val="28"/>
         </w:rPr>
-        <w:t xml:space="preserve">4700 2600 МГц, RAM 2048 Mb, 3.5 </w:t>
+        <w:t xml:space="preserve">4700 2600 МГц, RAM 2048 </w:t>
+      </w:r>
+      <w:proofErr w:type="spellStart"/>
+      <w:r>
+        <w:rPr>
+          <w:sz w:val="28"/>
+          <w:szCs w:val="28"/>
+        </w:rPr>
+        <w:t>Mb</w:t>
+      </w:r>
+      <w:proofErr w:type="spellEnd"/>
+      <w:r>
+        <w:rPr>
+          <w:sz w:val="28"/>
+          <w:szCs w:val="28"/>
+        </w:rPr>
+        <w:t xml:space="preserve">, 3.5 </w:t>
       </w:r>
       <w:r>
         <w:rPr>
@@ -33607,7 +36966,49 @@
         <w:rPr>
           <w:szCs w:val="28"/>
         </w:rPr>
-        <w:t>монитор: Samsung SyncMaster 943SN 18.5", широкоформатный, 1360x768, 250 кд/м2, 1000:1, 5 мс, 170°/160°, VGA, стоимость 6000 руб.;</w:t>
+        <w:t xml:space="preserve">монитор: </w:t>
+      </w:r>
+      <w:proofErr w:type="spellStart"/>
+      <w:r>
+        <w:rPr>
+          <w:szCs w:val="28"/>
+        </w:rPr>
+        <w:t>Samsung</w:t>
+      </w:r>
+      <w:proofErr w:type="spellEnd"/>
+      <w:r>
+        <w:rPr>
+          <w:szCs w:val="28"/>
+        </w:rPr>
+        <w:t xml:space="preserve"> </w:t>
+      </w:r>
+      <w:proofErr w:type="spellStart"/>
+      <w:r>
+        <w:rPr>
+          <w:szCs w:val="28"/>
+        </w:rPr>
+        <w:t>SyncMaster</w:t>
+      </w:r>
+      <w:proofErr w:type="spellEnd"/>
+      <w:r>
+        <w:rPr>
+          <w:szCs w:val="28"/>
+        </w:rPr>
+        <w:t xml:space="preserve"> 943SN 18.5", широкоформатный, 1360x768, 250 кд/м2, 1000:1, 5 </w:t>
+      </w:r>
+      <w:proofErr w:type="spellStart"/>
+      <w:r>
+        <w:rPr>
+          <w:szCs w:val="28"/>
+        </w:rPr>
+        <w:t>мс</w:t>
+      </w:r>
+      <w:proofErr w:type="spellEnd"/>
+      <w:r>
+        <w:rPr>
+          <w:szCs w:val="28"/>
+        </w:rPr>
+        <w:t>, 170°/160°, VGA, стоимость 6000 руб.;</w:t>
       </w:r>
     </w:p>
     <w:p>
@@ -33625,7 +37026,21 @@
         <w:rPr>
           <w:szCs w:val="28"/>
         </w:rPr>
-        <w:t xml:space="preserve">принтер: HP LaserJet P3005 A4 и </w:t>
+        <w:t xml:space="preserve">принтер: HP </w:t>
+      </w:r>
+      <w:proofErr w:type="spellStart"/>
+      <w:r>
+        <w:rPr>
+          <w:szCs w:val="28"/>
+        </w:rPr>
+        <w:t>LaserJet</w:t>
+      </w:r>
+      <w:proofErr w:type="spellEnd"/>
+      <w:r>
+        <w:rPr>
+          <w:szCs w:val="28"/>
+        </w:rPr>
+        <w:t xml:space="preserve"> P3005 A4 и </w:t>
       </w:r>
       <w:r>
         <w:rPr>
@@ -33638,7 +37053,49 @@
         <w:rPr>
           <w:szCs w:val="28"/>
         </w:rPr>
-        <w:t>3, печать лазерная черно-белая, 14 стр/мин ч/б, 600x600 dpi, подача: 150 лист., вывод: 100 лист., стоимость 4100 руб.</w:t>
+        <w:t xml:space="preserve">3, печать лазерная черно-белая, 14 </w:t>
+      </w:r>
+      <w:proofErr w:type="spellStart"/>
+      <w:r>
+        <w:rPr>
+          <w:szCs w:val="28"/>
+        </w:rPr>
+        <w:t>стр</w:t>
+      </w:r>
+      <w:proofErr w:type="spellEnd"/>
+      <w:r>
+        <w:rPr>
+          <w:szCs w:val="28"/>
+        </w:rPr>
+        <w:t xml:space="preserve">/мин ч/б, 600x600 </w:t>
+      </w:r>
+      <w:proofErr w:type="spellStart"/>
+      <w:r>
+        <w:rPr>
+          <w:szCs w:val="28"/>
+        </w:rPr>
+        <w:t>dpi</w:t>
+      </w:r>
+      <w:proofErr w:type="spellEnd"/>
+      <w:r>
+        <w:rPr>
+          <w:szCs w:val="28"/>
+        </w:rPr>
+        <w:t xml:space="preserve">, подача: 150 </w:t>
+      </w:r>
+      <w:proofErr w:type="gramStart"/>
+      <w:r>
+        <w:rPr>
+          <w:szCs w:val="28"/>
+        </w:rPr>
+        <w:t>лист.,</w:t>
+      </w:r>
+      <w:proofErr w:type="gramEnd"/>
+      <w:r>
+        <w:rPr>
+          <w:szCs w:val="28"/>
+        </w:rPr>
+        <w:t xml:space="preserve"> вывод: 100 лист., стоимость 4100 руб.</w:t>
       </w:r>
     </w:p>
     <w:p>
@@ -33649,6 +37106,7 @@
           <w:szCs w:val="28"/>
         </w:rPr>
       </w:pPr>
+      <w:proofErr w:type="spellStart"/>
       <w:r>
         <w:rPr>
           <w:i/>
@@ -33664,7 +37122,17 @@
           <w:szCs w:val="28"/>
           <w:vertAlign w:val="subscript"/>
         </w:rPr>
-        <w:t>тех.</w:t>
+        <w:t>тех</w:t>
+      </w:r>
+      <w:proofErr w:type="spellEnd"/>
+      <w:r>
+        <w:rPr>
+          <w:i/>
+          <w:iCs/>
+          <w:szCs w:val="28"/>
+          <w:vertAlign w:val="subscript"/>
+        </w:rPr>
+        <w:t>.</w:t>
       </w:r>
       <w:r>
         <w:rPr>
@@ -33706,6 +37174,7 @@
           <w:szCs w:val="28"/>
         </w:rPr>
       </w:pPr>
+      <w:proofErr w:type="spellStart"/>
       <w:r>
         <w:rPr>
           <w:i/>
@@ -33721,7 +37190,17 @@
           <w:szCs w:val="28"/>
           <w:vertAlign w:val="subscript"/>
         </w:rPr>
-        <w:t>р.прог.</w:t>
+        <w:t>р.прог</w:t>
+      </w:r>
+      <w:proofErr w:type="spellEnd"/>
+      <w:r>
+        <w:rPr>
+          <w:i/>
+          <w:iCs/>
+          <w:szCs w:val="28"/>
+          <w:vertAlign w:val="subscript"/>
+        </w:rPr>
+        <w:t>.</w:t>
       </w:r>
       <w:r>
         <w:rPr>
@@ -33783,99 +37262,131 @@
           <w:szCs w:val="28"/>
         </w:rPr>
         <w:tab/>
-        <w:t>К</w:t>
-      </w:r>
+      </w:r>
+      <w:proofErr w:type="spellStart"/>
+      <w:proofErr w:type="gramStart"/>
       <w:r>
         <w:rPr>
           <w:i/>
           <w:iCs/>
           <w:szCs w:val="28"/>
-          <w:vertAlign w:val="subscript"/>
-        </w:rPr>
-        <w:t>проект</w:t>
-      </w:r>
-      <w:r>
-        <w:rPr>
-          <w:szCs w:val="28"/>
-          <w:vertAlign w:val="subscript"/>
-        </w:rPr>
-        <w:t>.</w:t>
-      </w:r>
-      <w:r>
-        <w:rPr>
-          <w:szCs w:val="28"/>
-        </w:rPr>
-        <w:t xml:space="preserve">= </w:t>
+        </w:rPr>
+        <w:t>К</w:t>
       </w:r>
       <w:r>
         <w:rPr>
           <w:i/>
           <w:iCs/>
           <w:szCs w:val="28"/>
-        </w:rPr>
-        <w:t>К</w:t>
-      </w:r>
+          <w:vertAlign w:val="subscript"/>
+        </w:rPr>
+        <w:t>проект</w:t>
+      </w:r>
+      <w:proofErr w:type="spellEnd"/>
+      <w:r>
+        <w:rPr>
+          <w:szCs w:val="28"/>
+          <w:vertAlign w:val="subscript"/>
+        </w:rPr>
+        <w:t>.</w:t>
+      </w:r>
+      <w:r>
+        <w:rPr>
+          <w:szCs w:val="28"/>
+        </w:rPr>
+        <w:t>=</w:t>
+      </w:r>
+      <w:proofErr w:type="gramEnd"/>
+      <w:r>
+        <w:rPr>
+          <w:szCs w:val="28"/>
+        </w:rPr>
+        <w:t xml:space="preserve"> </w:t>
+      </w:r>
+      <w:proofErr w:type="spellStart"/>
       <w:r>
         <w:rPr>
           <w:i/>
           <w:iCs/>
           <w:szCs w:val="28"/>
-          <w:vertAlign w:val="subscript"/>
-        </w:rPr>
-        <w:t>помещ</w:t>
-      </w:r>
-      <w:r>
-        <w:rPr>
-          <w:szCs w:val="28"/>
-        </w:rPr>
-        <w:t xml:space="preserve"> + </w:t>
+        </w:rPr>
+        <w:t>К</w:t>
       </w:r>
       <w:r>
         <w:rPr>
           <w:i/>
           <w:iCs/>
           <w:szCs w:val="28"/>
-        </w:rPr>
-        <w:t>К</w:t>
-      </w:r>
+          <w:vertAlign w:val="subscript"/>
+        </w:rPr>
+        <w:t>помещ</w:t>
+      </w:r>
+      <w:proofErr w:type="spellEnd"/>
+      <w:r>
+        <w:rPr>
+          <w:szCs w:val="28"/>
+        </w:rPr>
+        <w:t xml:space="preserve"> + </w:t>
+      </w:r>
+      <w:proofErr w:type="spellStart"/>
       <w:r>
         <w:rPr>
           <w:i/>
           <w:iCs/>
           <w:szCs w:val="28"/>
-          <w:vertAlign w:val="subscript"/>
-        </w:rPr>
-        <w:t>техн</w:t>
-      </w:r>
-      <w:r>
-        <w:rPr>
-          <w:szCs w:val="28"/>
-          <w:vertAlign w:val="subscript"/>
-        </w:rPr>
-        <w:t xml:space="preserve">. </w:t>
-      </w:r>
-      <w:r>
-        <w:rPr>
-          <w:szCs w:val="28"/>
-        </w:rPr>
-        <w:t xml:space="preserve">+ </w:t>
+        </w:rPr>
+        <w:t>К</w:t>
       </w:r>
       <w:r>
         <w:rPr>
           <w:i/>
           <w:iCs/>
           <w:szCs w:val="28"/>
-        </w:rPr>
-        <w:t>К</w:t>
-      </w:r>
+          <w:vertAlign w:val="subscript"/>
+        </w:rPr>
+        <w:t>техн</w:t>
+      </w:r>
+      <w:proofErr w:type="spellEnd"/>
+      <w:r>
+        <w:rPr>
+          <w:szCs w:val="28"/>
+          <w:vertAlign w:val="subscript"/>
+        </w:rPr>
+        <w:t xml:space="preserve">. </w:t>
+      </w:r>
+      <w:r>
+        <w:rPr>
+          <w:szCs w:val="28"/>
+        </w:rPr>
+        <w:t xml:space="preserve">+ </w:t>
+      </w:r>
+      <w:proofErr w:type="spellStart"/>
       <w:r>
         <w:rPr>
           <w:i/>
           <w:iCs/>
           <w:szCs w:val="28"/>
+        </w:rPr>
+        <w:t>К</w:t>
+      </w:r>
+      <w:r>
+        <w:rPr>
+          <w:i/>
+          <w:iCs/>
+          <w:szCs w:val="28"/>
           <w:vertAlign w:val="subscript"/>
         </w:rPr>
-        <w:t xml:space="preserve">р.прог. </w:t>
+        <w:t>р.прог</w:t>
+      </w:r>
+      <w:proofErr w:type="spellEnd"/>
+      <w:r>
+        <w:rPr>
+          <w:i/>
+          <w:iCs/>
+          <w:szCs w:val="28"/>
+          <w:vertAlign w:val="subscript"/>
+        </w:rPr>
+        <w:t xml:space="preserve">. </w:t>
       </w:r>
       <w:r>
         <w:rPr>
@@ -33916,6 +37427,7 @@
           <w:szCs w:val="28"/>
         </w:rPr>
       </w:pPr>
+      <w:proofErr w:type="spellStart"/>
       <w:r>
         <w:rPr>
           <w:i/>
@@ -33931,7 +37443,17 @@
           <w:szCs w:val="28"/>
           <w:vertAlign w:val="subscript"/>
         </w:rPr>
-        <w:t xml:space="preserve">помещ </w:t>
+        <w:t>помещ</w:t>
+      </w:r>
+      <w:proofErr w:type="spellEnd"/>
+      <w:r>
+        <w:rPr>
+          <w:i/>
+          <w:iCs/>
+          <w:szCs w:val="28"/>
+          <w:vertAlign w:val="subscript"/>
+        </w:rPr>
+        <w:t xml:space="preserve"> </w:t>
       </w:r>
       <w:r>
         <w:rPr>
@@ -33950,6 +37472,7 @@
           <w:szCs w:val="28"/>
         </w:rPr>
       </w:pPr>
+      <w:proofErr w:type="spellStart"/>
       <w:r>
         <w:rPr>
           <w:i/>
@@ -33967,6 +37490,7 @@
         </w:rPr>
         <w:t>техн</w:t>
       </w:r>
+      <w:proofErr w:type="spellEnd"/>
       <w:r>
         <w:rPr>
           <w:szCs w:val="28"/>
@@ -33992,6 +37516,8 @@
           <w:szCs w:val="28"/>
         </w:rPr>
       </w:pPr>
+      <w:proofErr w:type="spellStart"/>
+      <w:proofErr w:type="gramStart"/>
       <w:r>
         <w:rPr>
           <w:i/>
@@ -34009,6 +37535,7 @@
         </w:rPr>
         <w:t>проект</w:t>
       </w:r>
+      <w:proofErr w:type="spellEnd"/>
       <w:r>
         <w:rPr>
           <w:szCs w:val="28"/>
@@ -34020,7 +37547,14 @@
         <w:rPr>
           <w:szCs w:val="28"/>
         </w:rPr>
-        <w:t>= 48000+18100+52052,73</w:t>
+        <w:t>=</w:t>
+      </w:r>
+      <w:proofErr w:type="gramEnd"/>
+      <w:r>
+        <w:rPr>
+          <w:szCs w:val="28"/>
+        </w:rPr>
+        <w:t xml:space="preserve"> 48000+18100+52052,73</w:t>
       </w:r>
       <w:r>
         <w:rPr>
@@ -34115,6 +37649,7 @@
         </w:rPr>
         <w:t xml:space="preserve"> С</w:t>
       </w:r>
+      <w:proofErr w:type="spellStart"/>
       <w:r>
         <w:rPr>
           <w:i/>
@@ -34125,6 +37660,7 @@
         </w:rPr>
         <w:t>i</w:t>
       </w:r>
+      <w:proofErr w:type="spellEnd"/>
       <w:r>
         <w:rPr>
           <w:i/>
@@ -34162,6 +37698,7 @@
         </w:rPr>
         <w:t xml:space="preserve"> + </w:t>
       </w:r>
+      <w:proofErr w:type="spellStart"/>
       <w:r>
         <w:rPr>
           <w:i/>
@@ -34179,12 +37716,14 @@
         </w:rPr>
         <w:t>осн</w:t>
       </w:r>
+      <w:proofErr w:type="spellEnd"/>
       <w:r>
         <w:rPr>
           <w:szCs w:val="28"/>
         </w:rPr>
         <w:t xml:space="preserve"> + </w:t>
       </w:r>
+      <w:proofErr w:type="spellStart"/>
       <w:r>
         <w:rPr>
           <w:i/>
@@ -34202,12 +37741,14 @@
         </w:rPr>
         <w:t>доп</w:t>
       </w:r>
+      <w:proofErr w:type="spellEnd"/>
       <w:r>
         <w:rPr>
           <w:szCs w:val="28"/>
         </w:rPr>
         <w:t xml:space="preserve"> + </w:t>
       </w:r>
+      <w:proofErr w:type="spellStart"/>
       <w:r>
         <w:rPr>
           <w:i/>
@@ -34225,6 +37766,7 @@
         </w:rPr>
         <w:t>соц</w:t>
       </w:r>
+      <w:proofErr w:type="spellEnd"/>
       <w:r>
         <w:rPr>
           <w:szCs w:val="28"/>
@@ -34238,6 +37780,7 @@
         </w:rPr>
         <w:t xml:space="preserve">+ </w:t>
       </w:r>
+      <w:proofErr w:type="spellStart"/>
       <w:r>
         <w:rPr>
           <w:i/>
@@ -34255,12 +37798,14 @@
         </w:rPr>
         <w:t>н</w:t>
       </w:r>
+      <w:proofErr w:type="spellEnd"/>
       <w:r>
         <w:rPr>
           <w:szCs w:val="28"/>
         </w:rPr>
         <w:t xml:space="preserve"> + </w:t>
       </w:r>
+      <w:proofErr w:type="spellStart"/>
       <w:r>
         <w:rPr>
           <w:i/>
@@ -34278,12 +37823,15 @@
         </w:rPr>
         <w:t>аморт</w:t>
       </w:r>
+      <w:proofErr w:type="spellEnd"/>
       <w:r>
         <w:rPr>
           <w:szCs w:val="28"/>
         </w:rPr>
         <w:t xml:space="preserve"> + </w:t>
       </w:r>
+      <w:proofErr w:type="spellStart"/>
+      <w:proofErr w:type="gramStart"/>
       <w:r>
         <w:rPr>
           <w:i/>
@@ -34301,6 +37849,7 @@
         </w:rPr>
         <w:t>содерж</w:t>
       </w:r>
+      <w:proofErr w:type="spellEnd"/>
       <w:r>
         <w:rPr>
           <w:szCs w:val="28"/>
@@ -34312,7 +37861,14 @@
         <w:rPr>
           <w:szCs w:val="28"/>
         </w:rPr>
-        <w:t xml:space="preserve">, </w:t>
+        <w:t>,</w:t>
+      </w:r>
+      <w:proofErr w:type="gramEnd"/>
+      <w:r>
+        <w:rPr>
+          <w:szCs w:val="28"/>
+        </w:rPr>
+        <w:t xml:space="preserve"> </w:t>
       </w:r>
       <w:r>
         <w:rPr>
@@ -34369,6 +37925,7 @@
           <w:szCs w:val="28"/>
         </w:rPr>
       </w:pPr>
+      <w:proofErr w:type="spellStart"/>
       <w:r>
         <w:rPr>
           <w:i/>
@@ -34384,147 +37941,144 @@
           <w:szCs w:val="28"/>
           <w:vertAlign w:val="subscript"/>
         </w:rPr>
-        <w:t xml:space="preserve">осн </w:t>
-      </w:r>
-      <w:r>
-        <w:rPr>
-          <w:szCs w:val="28"/>
-        </w:rPr>
-        <w:t>– основная заработная плата исполнителей за год (руб.);</w:t>
-      </w:r>
-    </w:p>
-    <w:p>
-      <w:pPr>
-        <w:rPr>
-          <w:szCs w:val="28"/>
-        </w:rPr>
-      </w:pPr>
+        <w:t>осн</w:t>
+      </w:r>
+      <w:proofErr w:type="spellEnd"/>
       <w:r>
         <w:rPr>
           <w:i/>
           <w:iCs/>
           <w:szCs w:val="28"/>
-        </w:rPr>
-        <w:t>С</w:t>
-      </w:r>
+          <w:vertAlign w:val="subscript"/>
+        </w:rPr>
+        <w:t xml:space="preserve"> </w:t>
+      </w:r>
+      <w:r>
+        <w:rPr>
+          <w:szCs w:val="28"/>
+        </w:rPr>
+        <w:t>– основная заработная плата исполнителей за год (руб.);</w:t>
+      </w:r>
+    </w:p>
+    <w:p>
+      <w:pPr>
+        <w:rPr>
+          <w:szCs w:val="28"/>
+        </w:rPr>
+      </w:pPr>
+      <w:proofErr w:type="spellStart"/>
       <w:r>
         <w:rPr>
           <w:i/>
           <w:iCs/>
           <w:szCs w:val="28"/>
-          <w:vertAlign w:val="subscript"/>
-        </w:rPr>
-        <w:t>доп</w:t>
-      </w:r>
-      <w:r>
-        <w:rPr>
-          <w:szCs w:val="28"/>
-        </w:rPr>
-        <w:t xml:space="preserve"> – дополнительная заработная плата работников, учитывающая потери времени на отпуска и болезни (принимается в среднем 10% от основной зарплаты работников) (руб.)</w:t>
-      </w:r>
-    </w:p>
-    <w:p>
-      <w:pPr>
-        <w:rPr>
-          <w:szCs w:val="28"/>
-        </w:rPr>
-      </w:pPr>
+        </w:rPr>
+        <w:t>С</w:t>
+      </w:r>
       <w:r>
         <w:rPr>
           <w:i/>
           <w:iCs/>
           <w:szCs w:val="28"/>
-        </w:rPr>
-        <w:t>С</w:t>
-      </w:r>
+          <w:vertAlign w:val="subscript"/>
+        </w:rPr>
+        <w:t>доп</w:t>
+      </w:r>
+      <w:proofErr w:type="spellEnd"/>
+      <w:r>
+        <w:rPr>
+          <w:szCs w:val="28"/>
+        </w:rPr>
+        <w:t xml:space="preserve"> – дополнительная заработная плата работников, учитывающая потери времени на отпуска и болезни (принимается в среднем 10% от основной зарплаты работников) (руб.)</w:t>
+      </w:r>
+    </w:p>
+    <w:p>
+      <w:pPr>
+        <w:rPr>
+          <w:szCs w:val="28"/>
+        </w:rPr>
+      </w:pPr>
+      <w:proofErr w:type="spellStart"/>
       <w:r>
         <w:rPr>
           <w:i/>
           <w:iCs/>
           <w:szCs w:val="28"/>
-          <w:vertAlign w:val="subscript"/>
-        </w:rPr>
-        <w:t>соц</w:t>
-      </w:r>
-      <w:r>
-        <w:rPr>
-          <w:szCs w:val="28"/>
-        </w:rPr>
-        <w:t xml:space="preserve"> – отчисления во внебюджетные фонды государственного социального страхования (пенсионный фонд, фонд обязательного медицинского страхования, фонд социального страхования), рассчитываются как 30 % от основной и дополнительной заработной платы (руб.);</w:t>
-      </w:r>
-    </w:p>
-    <w:p>
-      <w:pPr>
-        <w:rPr>
-          <w:szCs w:val="28"/>
-        </w:rPr>
-      </w:pPr>
-      <w:r>
-        <w:rPr>
-          <w:i/>
-          <w:szCs w:val="28"/>
         </w:rPr>
         <w:t>С</w:t>
       </w:r>
-      <w:r>
-        <w:rPr>
-          <w:i/>
-          <w:szCs w:val="28"/>
-          <w:vertAlign w:val="subscript"/>
-        </w:rPr>
-        <w:t>н</w:t>
-      </w:r>
-      <w:r>
-        <w:rPr>
-          <w:szCs w:val="28"/>
-        </w:rPr>
-        <w:t xml:space="preserve"> – накладные расходы включают затраты на управление, уборку, ремонт, электроэнергию, отопление и др. (принимаются в размере 60% от основной и дополнительной заработной платы) (руб.);</w:t>
-      </w:r>
-    </w:p>
-    <w:p>
-      <w:pPr>
-        <w:rPr>
-          <w:szCs w:val="28"/>
-        </w:rPr>
-      </w:pPr>
       <w:r>
         <w:rPr>
           <w:i/>
           <w:iCs/>
           <w:szCs w:val="28"/>
+          <w:vertAlign w:val="subscript"/>
+        </w:rPr>
+        <w:t>соц</w:t>
+      </w:r>
+      <w:proofErr w:type="spellEnd"/>
+      <w:r>
+        <w:rPr>
+          <w:szCs w:val="28"/>
+        </w:rPr>
+        <w:t xml:space="preserve"> – отчисления во внебюджетные фонды государственного социального страхования (пенсионный фонд, фонд обязательного медицинского страхования, фонд социального страхования), рассчитываются как 30 % от основной и дополнительной заработной платы (руб.);</w:t>
+      </w:r>
+    </w:p>
+    <w:p>
+      <w:pPr>
+        <w:rPr>
+          <w:szCs w:val="28"/>
+        </w:rPr>
+      </w:pPr>
+      <w:proofErr w:type="spellStart"/>
+      <w:r>
+        <w:rPr>
+          <w:i/>
+          <w:szCs w:val="28"/>
         </w:rPr>
         <w:t>С</w:t>
       </w:r>
+      <w:r>
+        <w:rPr>
+          <w:i/>
+          <w:szCs w:val="28"/>
+          <w:vertAlign w:val="subscript"/>
+        </w:rPr>
+        <w:t>н</w:t>
+      </w:r>
+      <w:proofErr w:type="spellEnd"/>
+      <w:r>
+        <w:rPr>
+          <w:szCs w:val="28"/>
+        </w:rPr>
+        <w:t xml:space="preserve"> – накладные расходы включают затраты на управление, уборку, ремонт, электроэнергию, отопление и др. (принимаются в размере 60% от основной и дополнительной заработной платы) (руб.);</w:t>
+      </w:r>
+    </w:p>
+    <w:p>
+      <w:pPr>
+        <w:rPr>
+          <w:szCs w:val="28"/>
+        </w:rPr>
+      </w:pPr>
+      <w:proofErr w:type="spellStart"/>
       <w:r>
         <w:rPr>
           <w:i/>
           <w:iCs/>
           <w:szCs w:val="28"/>
-          <w:vertAlign w:val="subscript"/>
-        </w:rPr>
-        <w:t>аморт.</w:t>
-      </w:r>
-      <w:r>
-        <w:rPr>
-          <w:szCs w:val="28"/>
-        </w:rPr>
-        <w:t xml:space="preserve"> – годовая сумма амортизационных отчислений по соответствующим группам основных производственных фондов и нематериальных активов (рассчитывается исходя из следующих норм амортизации: 12,5% - от стоимости оборудования; 2,5% - от стоимости производственных площадей и  30% - от стоимости программного обеспечения, исходя из расчетного срока службы ПО – три года) (руб.).;</w:t>
-      </w:r>
-    </w:p>
-    <w:p>
-      <w:pPr>
-        <w:rPr>
-          <w:szCs w:val="28"/>
-        </w:rPr>
-      </w:pPr>
+        </w:rPr>
+        <w:t>С</w:t>
+      </w:r>
       <w:r>
         <w:rPr>
           <w:i/>
           <w:iCs/>
           <w:szCs w:val="28"/>
-        </w:rPr>
-        <w:t>С</w:t>
-      </w:r>
+          <w:vertAlign w:val="subscript"/>
+        </w:rPr>
+        <w:t>аморт</w:t>
+      </w:r>
+      <w:proofErr w:type="spellEnd"/>
       <w:r>
         <w:rPr>
           <w:i/>
@@ -34532,7 +38086,62 @@
           <w:szCs w:val="28"/>
           <w:vertAlign w:val="subscript"/>
         </w:rPr>
-        <w:t>содерж.</w:t>
+        <w:t>.</w:t>
+      </w:r>
+      <w:r>
+        <w:rPr>
+          <w:szCs w:val="28"/>
+        </w:rPr>
+        <w:t xml:space="preserve"> – годовая сумма амортизационных отчислений по соответствующим группам основных производственных фондов и нематериальных активов (рассчитывается исходя из следующих норм амортизации: 12,5% - от стоимости оборудования; 2,5% - от стоимости производственных площадей </w:t>
+      </w:r>
+      <w:proofErr w:type="gramStart"/>
+      <w:r>
+        <w:rPr>
+          <w:szCs w:val="28"/>
+        </w:rPr>
+        <w:t>и  30</w:t>
+      </w:r>
+      <w:proofErr w:type="gramEnd"/>
+      <w:r>
+        <w:rPr>
+          <w:szCs w:val="28"/>
+        </w:rPr>
+        <w:t>% - от стоимости программного обеспечения, исходя из расчетного срока службы ПО – три года) (руб.).;</w:t>
+      </w:r>
+    </w:p>
+    <w:p>
+      <w:pPr>
+        <w:rPr>
+          <w:szCs w:val="28"/>
+        </w:rPr>
+      </w:pPr>
+      <w:proofErr w:type="spellStart"/>
+      <w:r>
+        <w:rPr>
+          <w:i/>
+          <w:iCs/>
+          <w:szCs w:val="28"/>
+        </w:rPr>
+        <w:t>С</w:t>
+      </w:r>
+      <w:r>
+        <w:rPr>
+          <w:i/>
+          <w:iCs/>
+          <w:szCs w:val="28"/>
+          <w:vertAlign w:val="subscript"/>
+        </w:rPr>
+        <w:t>содерж</w:t>
+      </w:r>
+      <w:proofErr w:type="spellEnd"/>
+      <w:r>
+        <w:rPr>
+          <w:i/>
+          <w:iCs/>
+          <w:szCs w:val="28"/>
+          <w:vertAlign w:val="subscript"/>
+        </w:rPr>
+        <w:t>.</w:t>
       </w:r>
       <w:r>
         <w:rPr>
@@ -34730,7 +38339,21 @@
         <w:rPr>
           <w:szCs w:val="28"/>
         </w:rPr>
-        <w:t>Отчисления на социальное страхование (26% от основной  и дополнительной заработной платы)</w:t>
+        <w:t xml:space="preserve">Отчисления на социальное страхование (26% от </w:t>
+      </w:r>
+      <w:proofErr w:type="gramStart"/>
+      <w:r>
+        <w:rPr>
+          <w:szCs w:val="28"/>
+        </w:rPr>
+        <w:t>основной  и</w:t>
+      </w:r>
+      <w:proofErr w:type="gramEnd"/>
+      <w:r>
+        <w:rPr>
+          <w:szCs w:val="28"/>
+        </w:rPr>
+        <w:t xml:space="preserve"> дополнительной заработной платы)</w:t>
       </w:r>
     </w:p>
     <w:p>
@@ -34933,6 +38556,7 @@
         </w:rPr>
         <w:t>Затраты на содержание продукта в год (руб.) (</w:t>
       </w:r>
+      <w:proofErr w:type="spellStart"/>
       <w:r>
         <w:rPr>
           <w:i/>
@@ -34948,7 +38572,17 @@
           <w:szCs w:val="28"/>
           <w:vertAlign w:val="subscript"/>
         </w:rPr>
-        <w:t>содерж.</w:t>
+        <w:t>содерж</w:t>
+      </w:r>
+      <w:proofErr w:type="spellEnd"/>
+      <w:r>
+        <w:rPr>
+          <w:i/>
+          <w:iCs/>
+          <w:szCs w:val="28"/>
+          <w:vertAlign w:val="subscript"/>
+        </w:rPr>
+        <w:t>.</w:t>
       </w:r>
       <w:r>
         <w:rPr>
@@ -34985,17 +38619,26 @@
           <w:szCs w:val="28"/>
         </w:rPr>
         <w:tab/>
-        <w:t>С</w:t>
-      </w:r>
+      </w:r>
+      <w:proofErr w:type="spellStart"/>
       <w:r>
         <w:rPr>
           <w:i/>
           <w:iCs/>
           <w:szCs w:val="28"/>
+        </w:rPr>
+        <w:t>С</w:t>
+      </w:r>
+      <w:r>
+        <w:rPr>
+          <w:i/>
+          <w:iCs/>
+          <w:szCs w:val="28"/>
           <w:vertAlign w:val="subscript"/>
         </w:rPr>
         <w:t>баз</w:t>
       </w:r>
+      <w:proofErr w:type="spellEnd"/>
       <w:r>
         <w:rPr>
           <w:szCs w:val="28"/>
@@ -35229,7 +38872,23 @@
           <w:sz w:val="28"/>
           <w:szCs w:val="28"/>
         </w:rPr>
-        <w:t xml:space="preserve">Отчисления на социальное страхование (26% от основной  и дополнительной заработной платы) </w:t>
+        <w:t xml:space="preserve">Отчисления на социальное страхование (26% от </w:t>
+      </w:r>
+      <w:proofErr w:type="gramStart"/>
+      <w:r>
+        <w:rPr>
+          <w:sz w:val="28"/>
+          <w:szCs w:val="28"/>
+        </w:rPr>
+        <w:t>основной  и</w:t>
+      </w:r>
+      <w:proofErr w:type="gramEnd"/>
+      <w:r>
+        <w:rPr>
+          <w:sz w:val="28"/>
+          <w:szCs w:val="28"/>
+        </w:rPr>
+        <w:t xml:space="preserve"> дополнительной заработной платы) </w:t>
       </w:r>
     </w:p>
     <w:p>
@@ -35518,6 +39177,7 @@
         </w:rPr>
         <w:t>Затраты на содержание продукта в год (</w:t>
       </w:r>
+      <w:proofErr w:type="spellStart"/>
       <w:r>
         <w:rPr>
           <w:i/>
@@ -35533,52 +39193,64 @@
           <w:szCs w:val="28"/>
           <w:vertAlign w:val="subscript"/>
         </w:rPr>
-        <w:t>содерж.</w:t>
-      </w:r>
-      <w:r>
-        <w:rPr>
-          <w:szCs w:val="28"/>
-        </w:rPr>
-        <w:t xml:space="preserve"> = </w:t>
-      </w:r>
-      <w:r>
-        <w:rPr>
-          <w:bCs/>
-          <w:szCs w:val="28"/>
-        </w:rPr>
-        <w:t>3000</w:t>
-      </w:r>
-      <w:r>
-        <w:rPr>
-          <w:szCs w:val="28"/>
-        </w:rPr>
-        <w:t xml:space="preserve"> руб.)</w:t>
-      </w:r>
-    </w:p>
-    <w:p>
-      <w:pPr>
-        <w:jc w:val="center"/>
-        <w:rPr>
-          <w:szCs w:val="28"/>
-        </w:rPr>
-      </w:pPr>
+        <w:t>содерж</w:t>
+      </w:r>
+      <w:proofErr w:type="spellEnd"/>
       <w:r>
         <w:rPr>
           <w:i/>
           <w:iCs/>
           <w:szCs w:val="28"/>
-        </w:rPr>
-        <w:t>С</w:t>
-      </w:r>
+          <w:vertAlign w:val="subscript"/>
+        </w:rPr>
+        <w:t>.</w:t>
+      </w:r>
+      <w:r>
+        <w:rPr>
+          <w:szCs w:val="28"/>
+        </w:rPr>
+        <w:t xml:space="preserve"> = </w:t>
+      </w:r>
+      <w:r>
+        <w:rPr>
+          <w:bCs/>
+          <w:szCs w:val="28"/>
+        </w:rPr>
+        <w:t>3000</w:t>
+      </w:r>
+      <w:r>
+        <w:rPr>
+          <w:szCs w:val="28"/>
+        </w:rPr>
+        <w:t xml:space="preserve"> руб.)</w:t>
+      </w:r>
+    </w:p>
+    <w:p>
+      <w:pPr>
+        <w:jc w:val="center"/>
+        <w:rPr>
+          <w:szCs w:val="28"/>
+        </w:rPr>
+      </w:pPr>
+      <w:proofErr w:type="spellStart"/>
       <w:r>
         <w:rPr>
           <w:i/>
           <w:iCs/>
           <w:szCs w:val="28"/>
+        </w:rPr>
+        <w:t>С</w:t>
+      </w:r>
+      <w:r>
+        <w:rPr>
+          <w:i/>
+          <w:iCs/>
+          <w:szCs w:val="28"/>
           <w:vertAlign w:val="subscript"/>
         </w:rPr>
         <w:t>проект</w:t>
       </w:r>
+      <w:proofErr w:type="spellEnd"/>
       <w:r>
         <w:rPr>
           <w:szCs w:val="28"/>
@@ -35645,7 +39317,23 @@
           <w:sz w:val="28"/>
           <w:szCs w:val="28"/>
         </w:rPr>
-        <w:t>Экономический эффект достигается за счет уменьшения годовых затрат и повышения качества работы после внедрения предлагаемого АРМ.</w:t>
+        <w:t xml:space="preserve">Экономический эффект достигается за счет уменьшения годовых затрат и повышения качества работы </w:t>
+      </w:r>
+      <w:proofErr w:type="gramStart"/>
+      <w:r>
+        <w:rPr>
+          <w:sz w:val="28"/>
+          <w:szCs w:val="28"/>
+        </w:rPr>
+        <w:t>после внедрения</w:t>
+      </w:r>
+      <w:proofErr w:type="gramEnd"/>
+      <w:r>
+        <w:rPr>
+          <w:sz w:val="28"/>
+          <w:szCs w:val="28"/>
+        </w:rPr>
+        <w:t xml:space="preserve"> предлагаемого АРМ.</w:t>
       </w:r>
     </w:p>
     <w:p>
@@ -35719,9 +39407,9 @@
         </w:rPr>
         <w:object w:dxaOrig="200" w:dyaOrig="180" w14:anchorId="593C2FD0">
           <v:shape id="_x0000_i1032" type="#_x0000_t75" style="width:14.4pt;height:15.25pt" o:ole="" o:bullet="t">
-            <v:imagedata r:id="rId40" o:title=""/>
+            <v:imagedata r:id="rId45" o:title=""/>
           </v:shape>
-          <o:OLEObject Type="Embed" ProgID="Equation.DSMT4" ShapeID="_x0000_i1032" DrawAspect="Content" ObjectID="_1619590437" r:id="rId41"/>
+          <o:OLEObject Type="Embed" ProgID="Equation.DSMT4" ShapeID="_x0000_i1032" DrawAspect="Content" ObjectID="_1621400075" r:id="rId46"/>
         </w:object>
       </w:r>
       <w:r>
@@ -35779,6 +39467,8 @@
         </w:rPr>
         <w:t xml:space="preserve">– </w:t>
       </w:r>
+      <w:proofErr w:type="spellStart"/>
+      <w:proofErr w:type="gramStart"/>
       <w:r>
         <w:rPr>
           <w:i/>
@@ -35796,6 +39486,7 @@
         </w:rPr>
         <w:t>пр</w:t>
       </w:r>
+      <w:proofErr w:type="spellEnd"/>
       <w:r>
         <w:rPr>
           <w:szCs w:val="28"/>
@@ -35807,6 +39498,12 @@
           <w:szCs w:val="28"/>
         </w:rPr>
         <w:tab/>
+      </w:r>
+      <w:proofErr w:type="gramEnd"/>
+      <w:r>
+        <w:rPr>
+          <w:szCs w:val="28"/>
+        </w:rPr>
         <w:t xml:space="preserve"> </w:t>
       </w:r>
       <w:r>
@@ -35879,6 +39576,7 @@
           <w:szCs w:val="28"/>
         </w:rPr>
       </w:pPr>
+      <w:proofErr w:type="spellStart"/>
       <w:r>
         <w:rPr>
           <w:i/>
@@ -35896,6 +39594,7 @@
         </w:rPr>
         <w:t>пр</w:t>
       </w:r>
+      <w:proofErr w:type="spellEnd"/>
       <w:r>
         <w:rPr>
           <w:szCs w:val="28"/>
@@ -35920,9 +39619,9 @@
         </w:rPr>
         <w:object w:dxaOrig="200" w:dyaOrig="180" w14:anchorId="75031404">
           <v:shape id="_x0000_i1033" type="#_x0000_t75" style="width:14.4pt;height:15.25pt" o:ole="" o:bullet="t">
-            <v:imagedata r:id="rId40" o:title=""/>
+            <v:imagedata r:id="rId45" o:title=""/>
           </v:shape>
-          <o:OLEObject Type="Embed" ProgID="Equation.DSMT4" ShapeID="_x0000_i1033" DrawAspect="Content" ObjectID="_1619590438" r:id="rId42"/>
+          <o:OLEObject Type="Embed" ProgID="Equation.DSMT4" ShapeID="_x0000_i1033" DrawAspect="Content" ObjectID="_1621400076" r:id="rId47"/>
         </w:object>
       </w:r>
       <w:r>
@@ -36001,6 +39700,7 @@
         <w:tab/>
         <w:t>З</w:t>
       </w:r>
+      <w:proofErr w:type="spellStart"/>
       <w:r>
         <w:rPr>
           <w:i/>
@@ -36011,6 +39711,7 @@
         </w:rPr>
         <w:t>i</w:t>
       </w:r>
+      <w:proofErr w:type="spellEnd"/>
       <w:r>
         <w:rPr>
           <w:i/>
@@ -36034,6 +39735,7 @@
         </w:rPr>
         <w:t>С</w:t>
       </w:r>
+      <w:proofErr w:type="spellStart"/>
       <w:r>
         <w:rPr>
           <w:i/>
@@ -36044,6 +39746,7 @@
         </w:rPr>
         <w:t>i</w:t>
       </w:r>
+      <w:proofErr w:type="spellEnd"/>
       <w:r>
         <w:rPr>
           <w:i/>
@@ -36068,6 +39771,7 @@
         </w:rPr>
         <w:t>E</w:t>
       </w:r>
+      <w:proofErr w:type="gramStart"/>
       <w:r>
         <w:rPr>
           <w:i/>
@@ -36082,7 +39786,15 @@
           <w:b/>
           <w:szCs w:val="28"/>
         </w:rPr>
-        <w:t xml:space="preserve">· </w:t>
+        <w:t>·</w:t>
+      </w:r>
+      <w:proofErr w:type="gramEnd"/>
+      <w:r>
+        <w:rPr>
+          <w:b/>
+          <w:szCs w:val="28"/>
+        </w:rPr>
+        <w:t xml:space="preserve"> </w:t>
       </w:r>
       <w:r>
         <w:rPr>
@@ -36092,6 +39804,7 @@
         </w:rPr>
         <w:t>К</w:t>
       </w:r>
+      <w:proofErr w:type="spellStart"/>
       <w:r>
         <w:rPr>
           <w:i/>
@@ -36102,6 +39815,7 @@
         </w:rPr>
         <w:t>i</w:t>
       </w:r>
+      <w:proofErr w:type="spellEnd"/>
       <w:r>
         <w:rPr>
           <w:szCs w:val="28"/>
@@ -36151,6 +39865,7 @@
         </w:rPr>
         <w:t>С</w:t>
       </w:r>
+      <w:proofErr w:type="spellStart"/>
       <w:r>
         <w:rPr>
           <w:i/>
@@ -36161,6 +39876,7 @@
         </w:rPr>
         <w:t>i</w:t>
       </w:r>
+      <w:proofErr w:type="spellEnd"/>
       <w:r>
         <w:rPr>
           <w:i/>
@@ -36241,7 +39957,21 @@
         <w:rPr>
           <w:szCs w:val="28"/>
         </w:rPr>
-        <w:t xml:space="preserve"> = 0,15);</w:t>
+        <w:t xml:space="preserve"> = 0</w:t>
+      </w:r>
+      <w:proofErr w:type="gramStart"/>
+      <w:r>
+        <w:rPr>
+          <w:szCs w:val="28"/>
+        </w:rPr>
+        <w:t>,15</w:t>
+      </w:r>
+      <w:proofErr w:type="gramEnd"/>
+      <w:r>
+        <w:rPr>
+          <w:szCs w:val="28"/>
+        </w:rPr>
+        <w:t>);</w:t>
       </w:r>
     </w:p>
     <w:p>
@@ -36269,6 +39999,7 @@
         </w:rPr>
         <w:t>К</w:t>
       </w:r>
+      <w:proofErr w:type="spellStart"/>
       <w:r>
         <w:rPr>
           <w:i/>
@@ -36279,6 +40010,7 @@
         </w:rPr>
         <w:t>i</w:t>
       </w:r>
+      <w:proofErr w:type="spellEnd"/>
       <w:r>
         <w:rPr>
           <w:szCs w:val="28"/>
@@ -36321,6 +40053,7 @@
           <w:szCs w:val="28"/>
         </w:rPr>
       </w:pPr>
+      <w:proofErr w:type="spellStart"/>
       <w:r>
         <w:rPr>
           <w:i/>
@@ -36338,6 +40071,7 @@
         </w:rPr>
         <w:t>баз</w:t>
       </w:r>
+      <w:proofErr w:type="spellEnd"/>
       <w:r>
         <w:rPr>
           <w:i/>
@@ -36346,11 +40080,19 @@
         </w:rPr>
         <w:t xml:space="preserve"> </w:t>
       </w:r>
-      <w:r>
-        <w:rPr>
-          <w:szCs w:val="28"/>
-        </w:rPr>
-        <w:t>=  2 261 775</w:t>
+      <w:proofErr w:type="gramStart"/>
+      <w:r>
+        <w:rPr>
+          <w:szCs w:val="28"/>
+        </w:rPr>
+        <w:t>=  2</w:t>
+      </w:r>
+      <w:proofErr w:type="gramEnd"/>
+      <w:r>
+        <w:rPr>
+          <w:szCs w:val="28"/>
+        </w:rPr>
+        <w:t> 261 775</w:t>
       </w:r>
       <w:r>
         <w:rPr>
@@ -36443,6 +40185,7 @@
           <w:szCs w:val="28"/>
         </w:rPr>
       </w:pPr>
+      <w:proofErr w:type="spellStart"/>
       <w:r>
         <w:rPr>
           <w:i/>
@@ -36460,6 +40203,7 @@
         </w:rPr>
         <w:t>проект</w:t>
       </w:r>
+      <w:proofErr w:type="spellEnd"/>
       <w:r>
         <w:rPr>
           <w:szCs w:val="28"/>
@@ -36486,7 +40230,21 @@
         <w:rPr>
           <w:szCs w:val="28"/>
         </w:rPr>
-        <w:t xml:space="preserve">118152,73  = </w:t>
+        <w:t>118152,</w:t>
+      </w:r>
+      <w:proofErr w:type="gramStart"/>
+      <w:r>
+        <w:rPr>
+          <w:szCs w:val="28"/>
+        </w:rPr>
+        <w:t>73  =</w:t>
+      </w:r>
+      <w:proofErr w:type="gramEnd"/>
+      <w:r>
+        <w:rPr>
+          <w:szCs w:val="28"/>
+        </w:rPr>
+        <w:t xml:space="preserve"> </w:t>
       </w:r>
       <w:r>
         <w:rPr>
@@ -36553,6 +40311,7 @@
         </w:rPr>
         <w:t xml:space="preserve"> = </w:t>
       </w:r>
+      <w:proofErr w:type="spellStart"/>
       <w:r>
         <w:rPr>
           <w:i/>
@@ -36570,6 +40329,7 @@
         </w:rPr>
         <w:t>баз</w:t>
       </w:r>
+      <w:proofErr w:type="spellEnd"/>
       <w:r>
         <w:rPr>
           <w:i/>
@@ -36584,6 +40344,7 @@
         </w:rPr>
         <w:t xml:space="preserve">– </w:t>
       </w:r>
+      <w:proofErr w:type="spellStart"/>
       <w:r>
         <w:rPr>
           <w:i/>
@@ -36601,6 +40362,7 @@
         </w:rPr>
         <w:t>проект</w:t>
       </w:r>
+      <w:proofErr w:type="spellEnd"/>
       <w:r>
         <w:rPr>
           <w:szCs w:val="28"/>
@@ -36640,6 +40402,7 @@
           <w:szCs w:val="28"/>
         </w:rPr>
       </w:pPr>
+      <w:proofErr w:type="spellStart"/>
       <w:r>
         <w:rPr>
           <w:i/>
@@ -36657,6 +40420,7 @@
         </w:rPr>
         <w:t>баз</w:t>
       </w:r>
+      <w:proofErr w:type="spellEnd"/>
       <w:r>
         <w:rPr>
           <w:szCs w:val="28"/>
@@ -36673,6 +40437,7 @@
           <w:szCs w:val="28"/>
         </w:rPr>
       </w:pPr>
+      <w:proofErr w:type="spellStart"/>
       <w:r>
         <w:rPr>
           <w:i/>
@@ -36690,6 +40455,7 @@
         </w:rPr>
         <w:t>проект</w:t>
       </w:r>
+      <w:proofErr w:type="spellEnd"/>
       <w:r>
         <w:rPr>
           <w:szCs w:val="28"/>
@@ -38442,52 +42208,106 @@
     <w:p/>
     <w:p>
       <w:r>
-        <w:t>В результате выпускной квалификационной работы была осуществлена доработка жюрейной системы «</w:t>
-      </w:r>
+        <w:t xml:space="preserve">В результате выпускной квалификационной работы была осуществлена доработка </w:t>
+      </w:r>
+      <w:proofErr w:type="spellStart"/>
+      <w:r>
+        <w:t>жюрейной</w:t>
+      </w:r>
+      <w:proofErr w:type="spellEnd"/>
+      <w:r>
+        <w:t xml:space="preserve"> системы «</w:t>
+      </w:r>
+      <w:proofErr w:type="spellStart"/>
       <w:r>
         <w:rPr>
           <w:lang w:val="en-US"/>
         </w:rPr>
         <w:t>SchoolCTF</w:t>
       </w:r>
+      <w:proofErr w:type="spellEnd"/>
       <w:r>
         <w:t>» путем внедрения в неё нового современного функционала.</w:t>
       </w:r>
     </w:p>
     <w:p>
       <w:r>
-        <w:t>В исследовательском разделе описана методика жюрейства CTF-соревнований, проведен обзор существующих систем, выполнен сравнительный анализ выбранного ПО, выбрана система для доработки, формулирован список доработок для платформы, определена цель выпускной квалификационной работы.</w:t>
+        <w:t xml:space="preserve">В исследовательском разделе описана методика </w:t>
+      </w:r>
+      <w:proofErr w:type="spellStart"/>
+      <w:r>
+        <w:t>жюрейства</w:t>
+      </w:r>
+      <w:proofErr w:type="spellEnd"/>
+      <w:r>
+        <w:t xml:space="preserve"> CTF-соревнований, проведен обзор существующих систем, выполнен сравнительный анализ выбранного ПО, выбрана система для доработки, формулирован список доработок для платформы, определена цель выпускной квалификационной работы.</w:t>
       </w:r>
     </w:p>
     <w:p>
       <w:r>
         <w:t xml:space="preserve">В специальном разделе описаны алгоритмы работы </w:t>
       </w:r>
+      <w:proofErr w:type="gramStart"/>
       <w:r>
         <w:t>предыдущей</w:t>
       </w:r>
       <w:r>
-        <w:t xml:space="preserve"> версии выбранной жюрейной системы и алгоритмы работы новой её версии, обозначена структура обеих версий приложения, подробно описана структура базы данных приложения и вносимых в неё изменений.</w:t>
-      </w:r>
-    </w:p>
-    <w:p>
-      <w:r>
-        <w:t>В технологическом разделе описано обоснование выбора программных средств для реализации поставленной цели, с помощью Case-технологий описан функционал жюрейной системы, а также, продемонстрирован обновленный функционал системы.</w:t>
+        <w:t xml:space="preserve"> версии</w:t>
+      </w:r>
+      <w:proofErr w:type="gramEnd"/>
+      <w:r>
+        <w:t xml:space="preserve"> выбранной </w:t>
+      </w:r>
+      <w:proofErr w:type="spellStart"/>
+      <w:r>
+        <w:t>жюрейной</w:t>
+      </w:r>
+      <w:proofErr w:type="spellEnd"/>
+      <w:r>
+        <w:t xml:space="preserve"> системы и алгоритмы работы новой её версии, обозначена структура обеих версий приложения, подробно описана структура базы данных приложения и вносимых в неё изменений.</w:t>
+      </w:r>
+    </w:p>
+    <w:p>
+      <w:r>
+        <w:t xml:space="preserve">В технологическом разделе описано обоснование выбора программных средств для реализации поставленной цели, с помощью </w:t>
+      </w:r>
+      <w:proofErr w:type="spellStart"/>
+      <w:r>
+        <w:t>Case</w:t>
+      </w:r>
+      <w:proofErr w:type="spellEnd"/>
+      <w:r>
+        <w:t xml:space="preserve">-технологий описан функционал </w:t>
+      </w:r>
+      <w:proofErr w:type="spellStart"/>
+      <w:r>
+        <w:t>жюрейной</w:t>
+      </w:r>
+      <w:proofErr w:type="spellEnd"/>
+      <w:r>
+        <w:t xml:space="preserve"> системы, а также, продемонстрирован обновленный функционал системы.</w:t>
       </w:r>
     </w:p>
     <w:p>
       <w:r>
         <w:t xml:space="preserve">В экономическом разделе проведён анализ стадий проведения исследований, рассчитано время, требующееся на разработку и тестирование информационно-измерительной системы для </w:t>
       </w:r>
-      <w:r>
-        <w:t>жюрейной системы «</w:t>
-      </w:r>
+      <w:proofErr w:type="spellStart"/>
+      <w:r>
+        <w:t>жюрейной</w:t>
+      </w:r>
+      <w:proofErr w:type="spellEnd"/>
+      <w:r>
+        <w:t xml:space="preserve"> системы «</w:t>
+      </w:r>
+      <w:proofErr w:type="spellStart"/>
       <w:r>
         <w:rPr>
           <w:lang w:val="en-US"/>
         </w:rPr>
         <w:t>SchoolCTF</w:t>
       </w:r>
+      <w:proofErr w:type="spellEnd"/>
       <w:r>
         <w:t xml:space="preserve">» </w:t>
       </w:r>
@@ -38555,12 +42375,14 @@
       <w:r>
         <w:t xml:space="preserve">, </w:t>
       </w:r>
+      <w:proofErr w:type="spellStart"/>
       <w:r>
         <w:rPr>
           <w:lang w:val="en-US"/>
         </w:rPr>
         <w:t>CTFd</w:t>
       </w:r>
+      <w:proofErr w:type="spellEnd"/>
       <w:r>
         <w:t>», электронный ресурс: https://github.com/CTFd/CTFd, дата обращения 20.03.2019;</w:t>
       </w:r>
@@ -38610,12 +42432,14 @@
       <w:r>
         <w:t>5. «</w:t>
       </w:r>
+      <w:proofErr w:type="spellStart"/>
       <w:r>
         <w:rPr>
           <w:lang w:val="en-US"/>
         </w:rPr>
         <w:t>CTFd</w:t>
       </w:r>
+      <w:proofErr w:type="spellEnd"/>
       <w:r>
         <w:t>», электронный ресурс: https://ctfd.io, дата обращения 20.03.2019;</w:t>
       </w:r>
@@ -38642,40 +42466,75 @@
       <w:r>
         <w:t xml:space="preserve"> </w:t>
       </w:r>
+      <w:proofErr w:type="spellStart"/>
       <w:r>
         <w:rPr>
           <w:lang w:val="en-US"/>
         </w:rPr>
         <w:t>Asya</w:t>
       </w:r>
+      <w:proofErr w:type="spellEnd"/>
       <w:r>
         <w:t>», электронный ресурс: https://github.com/KevaTeam/ProjectAsya, дата обращения: 25.03.2019;</w:t>
       </w:r>
     </w:p>
     <w:p>
       <w:r>
-        <w:t xml:space="preserve">7. «Вконтакте, сообщество </w:t>
-      </w:r>
+        <w:t>7. «</w:t>
+      </w:r>
+      <w:proofErr w:type="spellStart"/>
+      <w:r>
+        <w:t>Вконтакте</w:t>
+      </w:r>
+      <w:proofErr w:type="spellEnd"/>
+      <w:r>
+        <w:t xml:space="preserve">, сообщество </w:t>
+      </w:r>
+      <w:proofErr w:type="spellStart"/>
       <w:r>
         <w:rPr>
           <w:lang w:val="en-US"/>
         </w:rPr>
         <w:t>KevaTeam</w:t>
       </w:r>
+      <w:proofErr w:type="spellEnd"/>
       <w:r>
         <w:t>», электронный ресурс: https://vk.com/kevactf, дата обращения 26.03.2019;</w:t>
       </w:r>
     </w:p>
     <w:p>
       <w:r>
-        <w:t xml:space="preserve"> 8. «Вконтакте,  сообщество жюрейной системы </w:t>
-      </w:r>
+        <w:t xml:space="preserve"> 8. «</w:t>
+      </w:r>
+      <w:proofErr w:type="spellStart"/>
+      <w:proofErr w:type="gramStart"/>
+      <w:r>
+        <w:t>Вконтакте</w:t>
+      </w:r>
+      <w:proofErr w:type="spellEnd"/>
+      <w:r>
+        <w:t>,  сообщество</w:t>
+      </w:r>
+      <w:proofErr w:type="gramEnd"/>
+      <w:r>
+        <w:t xml:space="preserve"> </w:t>
+      </w:r>
+      <w:proofErr w:type="spellStart"/>
+      <w:r>
+        <w:t>жюрейной</w:t>
+      </w:r>
+      <w:proofErr w:type="spellEnd"/>
+      <w:r>
+        <w:t xml:space="preserve"> системы </w:t>
+      </w:r>
+      <w:proofErr w:type="spellStart"/>
       <w:r>
         <w:rPr>
           <w:lang w:val="en-US"/>
         </w:rPr>
         <w:t>Hackerdom</w:t>
       </w:r>
+      <w:proofErr w:type="spellEnd"/>
       <w:r>
         <w:t>», электронный ресурс: https://vk.com/hackerdom, дата обращения 26.03.2019;</w:t>
       </w:r>
@@ -38684,21 +42543,25 @@
       <w:r>
         <w:t>9. «</w:t>
       </w:r>
+      <w:proofErr w:type="spellStart"/>
       <w:r>
         <w:rPr>
           <w:lang w:val="en-US"/>
         </w:rPr>
         <w:t>Habr</w:t>
       </w:r>
+      <w:proofErr w:type="spellEnd"/>
       <w:r>
         <w:t xml:space="preserve">, </w:t>
       </w:r>
+      <w:proofErr w:type="spellStart"/>
       <w:r>
         <w:rPr>
           <w:lang w:val="en-US"/>
         </w:rPr>
         <w:t>SibirCTF</w:t>
       </w:r>
+      <w:proofErr w:type="spellEnd"/>
       <w:r>
         <w:t xml:space="preserve"> 2015: как это было», электронный ресурс: https://habr.com/ru/post/263473/, дата обращения 27.03.2019;</w:t>
       </w:r>
@@ -38716,12 +42579,14 @@
       <w:r>
         <w:t xml:space="preserve">, </w:t>
       </w:r>
+      <w:proofErr w:type="spellStart"/>
       <w:r>
         <w:rPr>
           <w:lang w:val="en-US"/>
         </w:rPr>
         <w:t>qCTF</w:t>
       </w:r>
+      <w:proofErr w:type="spellEnd"/>
       <w:r>
         <w:t>-</w:t>
       </w:r>
@@ -38749,40 +42614,54 @@
       <w:r>
         <w:t xml:space="preserve">, </w:t>
       </w:r>
+      <w:proofErr w:type="spellStart"/>
       <w:r>
         <w:rPr>
           <w:lang w:val="en-US"/>
         </w:rPr>
         <w:t>drapo</w:t>
       </w:r>
+      <w:proofErr w:type="spellEnd"/>
       <w:r>
         <w:t>», электронный ресурс: https://github.com/andgein/drapo, дата обращения 28.03.2019;</w:t>
       </w:r>
     </w:p>
     <w:p>
       <w:r>
-        <w:t>12. «Википедия: свободная энциклопедия, Facebook», электронный ресурс: https://ru.wikipedia.org/wiki/Facebook, дата обращения 29.03.2019;</w:t>
+        <w:t xml:space="preserve">12. «Википедия: свободная энциклопедия, </w:t>
+      </w:r>
+      <w:proofErr w:type="spellStart"/>
+      <w:r>
+        <w:t>Facebook</w:t>
+      </w:r>
+      <w:proofErr w:type="spellEnd"/>
+      <w:r>
+        <w:t>», электронный ресурс: https://ru.wikipedia.org/wiki/Facebook, дата обращения 29.03.2019;</w:t>
       </w:r>
     </w:p>
     <w:p>
       <w:r>
         <w:t>13. «</w:t>
       </w:r>
+      <w:proofErr w:type="spellStart"/>
       <w:r>
         <w:rPr>
           <w:lang w:val="en-US"/>
         </w:rPr>
         <w:t>Xakep</w:t>
       </w:r>
+      <w:proofErr w:type="spellEnd"/>
       <w:r>
         <w:t>.</w:t>
       </w:r>
+      <w:proofErr w:type="spellStart"/>
       <w:r>
         <w:rPr>
           <w:lang w:val="en-US"/>
         </w:rPr>
         <w:t>ru</w:t>
       </w:r>
+      <w:proofErr w:type="spellEnd"/>
       <w:r>
         <w:t xml:space="preserve">, </w:t>
       </w:r>
@@ -38833,7 +42712,21 @@
         <w:rPr>
           <w:lang w:val="en-US"/>
         </w:rPr>
-        <w:t xml:space="preserve">14. «Facebook,  Facebook CTF is Now Open Source», </w:t>
+        <w:t>14. «Facebook</w:t>
+      </w:r>
+      <w:proofErr w:type="gramStart"/>
+      <w:r>
+        <w:rPr>
+          <w:lang w:val="en-US"/>
+        </w:rPr>
+        <w:t>,  Facebook</w:t>
+      </w:r>
+      <w:proofErr w:type="gramEnd"/>
+      <w:r>
+        <w:rPr>
+          <w:lang w:val="en-US"/>
+        </w:rPr>
+        <w:t xml:space="preserve"> CTF is Now Open Source», </w:t>
       </w:r>
       <w:r>
         <w:t>электронный</w:t>
@@ -38874,7 +42767,11 @@
     </w:p>
     <w:p>
       <w:r>
-        <w:t xml:space="preserve">15. « </w:t>
+        <w:t xml:space="preserve">15. </w:t>
+      </w:r>
+      <w:proofErr w:type="gramStart"/>
+      <w:r>
+        <w:t xml:space="preserve">« </w:t>
       </w:r>
       <w:r>
         <w:rPr>
@@ -38882,31 +42779,40 @@
         </w:rPr>
         <w:t>GitHub</w:t>
       </w:r>
+      <w:proofErr w:type="gramEnd"/>
       <w:r>
         <w:t xml:space="preserve">, </w:t>
       </w:r>
+      <w:proofErr w:type="spellStart"/>
       <w:r>
         <w:rPr>
           <w:lang w:val="en-US"/>
         </w:rPr>
         <w:t>Volalex</w:t>
       </w:r>
+      <w:proofErr w:type="spellEnd"/>
       <w:r>
         <w:t xml:space="preserve">, </w:t>
       </w:r>
+      <w:proofErr w:type="spellStart"/>
       <w:r>
         <w:rPr>
           <w:lang w:val="en-US"/>
         </w:rPr>
         <w:t>SchoolCTF</w:t>
       </w:r>
+      <w:proofErr w:type="spellEnd"/>
       <w:r>
         <w:t>», электронный ресурс: https://github.com/volalex/schoolctf, дата обращения: 03.04.2019;</w:t>
       </w:r>
     </w:p>
     <w:p>
       <w:r>
-        <w:t xml:space="preserve">16 « </w:t>
+        <w:t xml:space="preserve">16 </w:t>
+      </w:r>
+      <w:proofErr w:type="gramStart"/>
+      <w:r>
+        <w:t xml:space="preserve">« </w:t>
       </w:r>
       <w:r>
         <w:rPr>
@@ -38914,24 +42820,29 @@
         </w:rPr>
         <w:t>GitHub</w:t>
       </w:r>
+      <w:proofErr w:type="gramEnd"/>
       <w:r>
         <w:t xml:space="preserve">, </w:t>
       </w:r>
+      <w:proofErr w:type="spellStart"/>
       <w:r>
         <w:rPr>
           <w:lang w:val="en-US"/>
         </w:rPr>
         <w:t>PolMarzia</w:t>
       </w:r>
+      <w:proofErr w:type="spellEnd"/>
       <w:r>
         <w:t xml:space="preserve">, </w:t>
       </w:r>
+      <w:proofErr w:type="spellStart"/>
       <w:r>
         <w:rPr>
           <w:lang w:val="en-US"/>
         </w:rPr>
         <w:t>SchoolCTF</w:t>
       </w:r>
+      <w:proofErr w:type="spellEnd"/>
       <w:r>
         <w:t xml:space="preserve">», электронный ресурс: </w:t>
       </w:r>
@@ -38944,12 +42855,14 @@
       <w:r>
         <w:t>://</w:t>
       </w:r>
+      <w:proofErr w:type="spellStart"/>
       <w:r>
         <w:rPr>
           <w:lang w:val="en-US"/>
         </w:rPr>
         <w:t>github</w:t>
       </w:r>
+      <w:proofErr w:type="spellEnd"/>
       <w:r>
         <w:t>.</w:t>
       </w:r>
@@ -38962,21 +42875,25 @@
       <w:r>
         <w:t>/</w:t>
       </w:r>
+      <w:proofErr w:type="spellStart"/>
       <w:r>
         <w:rPr>
           <w:lang w:val="en-US"/>
         </w:rPr>
         <w:t>PolMarzia</w:t>
       </w:r>
+      <w:proofErr w:type="spellEnd"/>
       <w:r>
         <w:t>/</w:t>
       </w:r>
+      <w:proofErr w:type="spellStart"/>
       <w:r>
         <w:rPr>
           <w:lang w:val="en-US"/>
         </w:rPr>
         <w:t>schoolctf</w:t>
       </w:r>
+      <w:proofErr w:type="spellEnd"/>
       <w:r>
         <w:t>, дата обращения: 05.04.2019;</w:t>
       </w:r>
@@ -39083,8 +43000,8 @@
     <w:p/>
     <w:p/>
     <w:sectPr>
-      <w:footerReference w:type="even" r:id="rId43"/>
-      <w:footerReference w:type="default" r:id="rId44"/>
+      <w:footerReference w:type="even" r:id="rId48"/>
+      <w:footerReference w:type="default" r:id="rId49"/>
       <w:pgSz w:w="11906" w:h="16838"/>
       <w:pgMar w:top="1134" w:right="850" w:bottom="1134" w:left="1701" w:header="708" w:footer="708" w:gutter="0"/>
       <w:pgNumType w:start="63"/>
@@ -39204,7 +43121,7 @@
         <w:rStyle w:val="af2"/>
         <w:noProof/>
       </w:rPr>
-      <w:t>65</w:t>
+      <w:t>64</w:t>
     </w:r>
     <w:r>
       <w:rPr>
@@ -39274,7 +43191,6 @@
         <w:docPartUnique/>
       </w:docPartObj>
     </w:sdtPr>
-    <w:sdtEndPr/>
     <w:sdtContent>
       <w:p>
         <w:pPr>
@@ -39294,7 +43210,7 @@
           <w:rPr>
             <w:noProof/>
           </w:rPr>
-          <w:t>73</w:t>
+          <w:t>81</w:t>
         </w:r>
         <w:r>
           <w:fldChar w:fldCharType="end"/>
@@ -47999,7 +51915,7 @@
 </file>
 
 <file path=customXml/itemProps1.xml><?xml version="1.0" encoding="utf-8"?>
-<ds:datastoreItem xmlns:ds="http://schemas.openxmlformats.org/officeDocument/2006/customXml" ds:itemID="{7F2FBCE5-BFF4-4D13-B58D-6CACFF4BE376}">
+<ds:datastoreItem xmlns:ds="http://schemas.openxmlformats.org/officeDocument/2006/customXml" ds:itemID="{26835ACC-34AE-4CFF-BBE5-2C4348424AD3}">
   <ds:schemaRefs>
     <ds:schemaRef ds:uri="http://schemas.openxmlformats.org/officeDocument/2006/bibliography"/>
   </ds:schemaRefs>

--- a/Diplom.docx
+++ b/Diplom.docx
@@ -1,6 +1,6 @@
 
 <file path=word/document.xml><?xml version="1.0" encoding="utf-8"?>
-<w:document xmlns:wpc="http://schemas.microsoft.com/office/word/2010/wordprocessingCanvas" xmlns:mc="http://schemas.openxmlformats.org/markup-compatibility/2006" xmlns:o="urn:schemas-microsoft-com:office:office" xmlns:r="http://schemas.openxmlformats.org/officeDocument/2006/relationships" xmlns:m="http://schemas.openxmlformats.org/officeDocument/2006/math" xmlns:v="urn:schemas-microsoft-com:vml" xmlns:wp14="http://schemas.microsoft.com/office/word/2010/wordprocessingDrawing" xmlns:wp="http://schemas.openxmlformats.org/drawingml/2006/wordprocessingDrawing" xmlns:w10="urn:schemas-microsoft-com:office:word" xmlns:w="http://schemas.openxmlformats.org/wordprocessingml/2006/main" xmlns:w14="http://schemas.microsoft.com/office/word/2010/wordml" xmlns:w15="http://schemas.microsoft.com/office/word/2012/wordml" xmlns:wpg="http://schemas.microsoft.com/office/word/2010/wordprocessingGroup" xmlns:wpi="http://schemas.microsoft.com/office/word/2010/wordprocessingInk" xmlns:wne="http://schemas.microsoft.com/office/word/2006/wordml" xmlns:wps="http://schemas.microsoft.com/office/word/2010/wordprocessingShape" mc:Ignorable="w14 w15 wp14">
+<w:document xmlns:wpc="http://schemas.microsoft.com/office/word/2010/wordprocessingCanvas" xmlns:cx="http://schemas.microsoft.com/office/drawing/2014/chartex" xmlns:cx1="http://schemas.microsoft.com/office/drawing/2015/9/8/chartex" xmlns:mc="http://schemas.openxmlformats.org/markup-compatibility/2006" xmlns:o="urn:schemas-microsoft-com:office:office" xmlns:r="http://schemas.openxmlformats.org/officeDocument/2006/relationships" xmlns:m="http://schemas.openxmlformats.org/officeDocument/2006/math" xmlns:v="urn:schemas-microsoft-com:vml" xmlns:wp14="http://schemas.microsoft.com/office/word/2010/wordprocessingDrawing" xmlns:wp="http://schemas.openxmlformats.org/drawingml/2006/wordprocessingDrawing" xmlns:w10="urn:schemas-microsoft-com:office:word" xmlns:w="http://schemas.openxmlformats.org/wordprocessingml/2006/main" xmlns:w14="http://schemas.microsoft.com/office/word/2010/wordml" xmlns:w15="http://schemas.microsoft.com/office/word/2012/wordml" xmlns:w16se="http://schemas.microsoft.com/office/word/2015/wordml/symex" xmlns:wpg="http://schemas.microsoft.com/office/word/2010/wordprocessingGroup" xmlns:wpi="http://schemas.microsoft.com/office/word/2010/wordprocessingInk" xmlns:wne="http://schemas.microsoft.com/office/word/2006/wordml" xmlns:wps="http://schemas.microsoft.com/office/word/2010/wordprocessingShape" mc:Ignorable="w14 w15 w16se wp14">
   <w:body>
     <w:sdt>
       <w:sdtPr>
@@ -43,12 +43,15 @@
               <w:sz w:val="28"/>
               <w:szCs w:val="22"/>
             </w:rPr>
-            <w:t>Содержание</w:t>
+            <w:t>СОДЕРЖАНИЕ</w:t>
           </w:r>
         </w:p>
         <w:p>
           <w:pPr>
             <w:pStyle w:val="11"/>
+            <w:spacing w:line="360" w:lineRule="auto"/>
+            <w:ind w:firstLine="0"/>
+            <w:jc w:val="left"/>
             <w:rPr>
               <w:rFonts w:asciiTheme="minorHAnsi" w:eastAsiaTheme="minorEastAsia" w:hAnsiTheme="minorHAnsi"/>
               <w:noProof/>
@@ -128,7 +131,7 @@
                 <w:noProof/>
                 <w:webHidden/>
               </w:rPr>
-              <w:t>4</w:t>
+              <w:t>3</w:t>
             </w:r>
             <w:r>
               <w:rPr>
@@ -142,6 +145,9 @@
         <w:p>
           <w:pPr>
             <w:pStyle w:val="11"/>
+            <w:spacing w:line="360" w:lineRule="auto"/>
+            <w:ind w:firstLine="0"/>
+            <w:jc w:val="left"/>
             <w:rPr>
               <w:rFonts w:asciiTheme="minorHAnsi" w:eastAsiaTheme="minorEastAsia" w:hAnsiTheme="minorHAnsi"/>
               <w:noProof/>
@@ -197,7 +203,7 @@
                 <w:noProof/>
                 <w:webHidden/>
               </w:rPr>
-              <w:t>7</w:t>
+              <w:t>6</w:t>
             </w:r>
             <w:r>
               <w:rPr>
@@ -211,11 +217,8 @@
         <w:p>
           <w:pPr>
             <w:pStyle w:val="21"/>
-            <w:tabs>
-              <w:tab w:val="left" w:pos="1760"/>
-              <w:tab w:val="right" w:leader="dot" w:pos="10070"/>
-            </w:tabs>
-            <w:spacing w:after="0"/>
+            <w:spacing w:line="360" w:lineRule="auto"/>
+            <w:ind w:left="0" w:firstLine="0"/>
             <w:rPr>
               <w:rFonts w:asciiTheme="minorHAnsi" w:eastAsiaTheme="minorEastAsia" w:hAnsiTheme="minorHAnsi"/>
               <w:noProof/>
@@ -305,7 +308,7 @@
                 <w:noProof/>
                 <w:webHidden/>
               </w:rPr>
-              <w:t>7</w:t>
+              <w:t>6</w:t>
             </w:r>
             <w:r>
               <w:rPr>
@@ -319,10 +322,8 @@
         <w:p>
           <w:pPr>
             <w:pStyle w:val="21"/>
-            <w:tabs>
-              <w:tab w:val="right" w:leader="dot" w:pos="10070"/>
-            </w:tabs>
-            <w:spacing w:after="0"/>
+            <w:spacing w:line="360" w:lineRule="auto"/>
+            <w:ind w:left="0" w:firstLine="0"/>
             <w:rPr>
               <w:rFonts w:asciiTheme="minorHAnsi" w:eastAsiaTheme="minorEastAsia" w:hAnsiTheme="minorHAnsi"/>
               <w:noProof/>
@@ -412,7 +413,7 @@
                 <w:noProof/>
                 <w:webHidden/>
               </w:rPr>
-              <w:t>9</w:t>
+              <w:t>8</w:t>
             </w:r>
             <w:r>
               <w:rPr>
@@ -426,10 +427,8 @@
         <w:p>
           <w:pPr>
             <w:pStyle w:val="21"/>
-            <w:tabs>
-              <w:tab w:val="right" w:leader="dot" w:pos="10070"/>
-            </w:tabs>
-            <w:spacing w:after="0"/>
+            <w:spacing w:line="360" w:lineRule="auto"/>
+            <w:ind w:left="0" w:firstLine="0"/>
             <w:rPr>
               <w:rFonts w:asciiTheme="minorHAnsi" w:eastAsiaTheme="minorEastAsia" w:hAnsiTheme="minorHAnsi"/>
               <w:noProof/>
@@ -485,7 +484,7 @@
                 <w:noProof/>
                 <w:webHidden/>
               </w:rPr>
-              <w:t>10</w:t>
+              <w:t>9</w:t>
             </w:r>
             <w:r>
               <w:rPr>
@@ -499,7 +498,9 @@
         <w:p>
           <w:pPr>
             <w:pStyle w:val="31"/>
-            <w:spacing w:after="0"/>
+            <w:spacing w:after="0" w:line="360" w:lineRule="auto"/>
+            <w:ind w:left="0" w:firstLine="0"/>
+            <w:jc w:val="left"/>
             <w:rPr>
               <w:rFonts w:asciiTheme="minorHAnsi" w:eastAsiaTheme="minorEastAsia" w:hAnsiTheme="minorHAnsi"/>
               <w:noProof/>
@@ -572,7 +573,7 @@
                 <w:noProof/>
                 <w:webHidden/>
               </w:rPr>
-              <w:t>11</w:t>
+              <w:t>10</w:t>
             </w:r>
             <w:r>
               <w:rPr>
@@ -586,7 +587,9 @@
         <w:p>
           <w:pPr>
             <w:pStyle w:val="31"/>
-            <w:spacing w:after="0"/>
+            <w:spacing w:after="0" w:line="360" w:lineRule="auto"/>
+            <w:ind w:left="0" w:firstLine="0"/>
+            <w:jc w:val="left"/>
             <w:rPr>
               <w:rFonts w:asciiTheme="minorHAnsi" w:eastAsiaTheme="minorEastAsia" w:hAnsiTheme="minorHAnsi"/>
               <w:noProof/>
@@ -676,7 +679,7 @@
                 <w:noProof/>
                 <w:webHidden/>
               </w:rPr>
-              <w:t>13</w:t>
+              <w:t>12</w:t>
             </w:r>
             <w:r>
               <w:rPr>
@@ -690,7 +693,9 @@
         <w:p>
           <w:pPr>
             <w:pStyle w:val="31"/>
-            <w:spacing w:after="0"/>
+            <w:spacing w:after="0" w:line="360" w:lineRule="auto"/>
+            <w:ind w:left="0" w:firstLine="0"/>
+            <w:jc w:val="left"/>
             <w:rPr>
               <w:rFonts w:asciiTheme="minorHAnsi" w:eastAsiaTheme="minorEastAsia" w:hAnsiTheme="minorHAnsi"/>
               <w:noProof/>
@@ -755,7 +760,7 @@
                 <w:noProof/>
                 <w:webHidden/>
               </w:rPr>
-              <w:t>15</w:t>
+              <w:t>14